--- a/ESCRITA-TCC.docx
+++ b/ESCRITA-TCC.docx
@@ -210,8 +210,6 @@
       <w:r>
         <w:t xml:space="preserve">Explicando a arquitetura de alto nível </w:t>
       </w:r>
-      <w:bookmarkStart w:id="0" w:name="_GoBack"/>
-      <w:bookmarkEnd w:id="0"/>
     </w:p>
     <w:p/>
     <w:p/>
@@ -284,10 +282,7 @@
       </w:r>
       <w:proofErr w:type="spellEnd"/>
       <w:r>
-        <w:t xml:space="preserve">”. </w:t>
-      </w:r>
-      <w:r>
-        <w:t xml:space="preserve">O padrão </w:t>
+        <w:t xml:space="preserve">”. O padrão </w:t>
       </w:r>
       <w:proofErr w:type="spellStart"/>
       <w:r>
@@ -303,10 +298,7 @@
       </w:r>
       <w:proofErr w:type="spellEnd"/>
       <w:r>
-        <w:t>” por ser uma palavra de origem francesa) propõe a criação de uma classe intermediária que serve como uma fachada para que o cliente possa acessar as funcionalidades desejadas. Essa classe encapsula a complexidade da interação entre os diversos componentes e desacopla o cliente das implementações.</w:t>
-      </w:r>
-      <w:r>
-        <w:t xml:space="preserve"> (1)</w:t>
+        <w:t>” por ser uma palavra de origem francesa) propõe a criação de uma classe intermediária que serve como uma fachada para que o cliente possa acessar as funcionalidades desejadas. Essa classe encapsula a complexidade da interação entre os diversos componentes e desacopla o cliente das implementações. (1)</w:t>
       </w:r>
     </w:p>
     <w:p>
@@ -830,7 +822,7 @@
       </w:r>
     </w:p>
     <w:p>
-      <w:hyperlink r:id="rId6" w:history="1">
+      <w:hyperlink r:id="rId6" w:anchor=":~:text=Um%20ESB%2C%20ou%20barramento%20de,como%20interfaces%20de%20servi%C3%A7o%20para" w:history="1">
         <w:r>
           <w:rPr>
             <w:rStyle w:val="Hyperlink"/>
@@ -911,8 +903,13 @@
       </w:r>
       <w:proofErr w:type="spellEnd"/>
       <w:r>
-        <w:t xml:space="preserve"> com Java – Projeto orientado a objetos guiado por padrões. Pagina 200</w:t>
-      </w:r>
+        <w:t xml:space="preserve"> com Java – Projeto orientado a objetos guiado por padrões. Pagina 2</w:t>
+      </w:r>
+      <w:r>
+        <w:t>33</w:t>
+      </w:r>
+      <w:bookmarkStart w:id="0" w:name="_GoBack"/>
+      <w:bookmarkEnd w:id="0"/>
     </w:p>
     <w:p>
       <w:r>

--- a/ESCRITA-TCC.docx
+++ b/ESCRITA-TCC.docx
@@ -232,7 +232,6 @@
           <w:sz w:val="24"/>
           <w:szCs w:val="24"/>
         </w:rPr>
-        <w:lastRenderedPageBreak/>
         <w:t>Cliente</w:t>
       </w:r>
     </w:p>
@@ -588,12 +587,42 @@
     </w:p>
     <w:p>
       <w:pPr>
-        <w:rPr>
-          <w:b/>
-          <w:sz w:val="32"/>
-          <w:szCs w:val="32"/>
-        </w:rPr>
-      </w:pPr>
+        <w:pStyle w:val="PargrafodaLista"/>
+        <w:numPr>
+          <w:ilvl w:val="0"/>
+          <w:numId w:val="2"/>
+        </w:numPr>
+        <w:rPr>
+          <w:b/>
+          <w:sz w:val="32"/>
+          <w:szCs w:val="32"/>
+        </w:rPr>
+      </w:pPr>
+      <w:r>
+        <w:rPr>
+          <w:b/>
+          <w:sz w:val="32"/>
+          <w:szCs w:val="32"/>
+        </w:rPr>
+        <w:t xml:space="preserve">Problema analisado no trabalho </w:t>
+      </w:r>
+    </w:p>
+    <w:p>
+      <w:r>
+        <w:t xml:space="preserve">No presente trabalho analisa-se o uso de medicamentos por pessoas com perfil específicos como idosos e </w:t>
+      </w:r>
+      <w:proofErr w:type="spellStart"/>
+      <w:r>
+        <w:t>pcds</w:t>
+      </w:r>
+      <w:proofErr w:type="spellEnd"/>
+      <w:r>
+        <w:t xml:space="preserve"> </w:t>
+      </w:r>
+    </w:p>
+    <w:p>
+      <w:bookmarkStart w:id="0" w:name="_GoBack"/>
+      <w:bookmarkEnd w:id="0"/>
     </w:p>
     <w:p>
       <w:pPr>
@@ -908,8 +937,6 @@
       <w:r>
         <w:t>33</w:t>
       </w:r>
-      <w:bookmarkStart w:id="0" w:name="_GoBack"/>
-      <w:bookmarkEnd w:id="0"/>
     </w:p>
     <w:p>
       <w:r>
@@ -1144,7 +1171,7 @@
   <w:abstractNum w:abstractNumId="2" w15:restartNumberingAfterBreak="0">
     <w:nsid w:val="742B53E2"/>
     <w:multiLevelType w:val="hybridMultilevel"/>
-    <w:tmpl w:val="7074A724"/>
+    <w:tmpl w:val="614E7CF4"/>
     <w:lvl w:ilvl="0" w:tplc="04160001">
       <w:start w:val="1"/>
       <w:numFmt w:val="bullet"/>

--- a/ESCRITA-TCC.docx
+++ b/ESCRITA-TCC.docx
@@ -620,108 +620,1281 @@
         <w:t xml:space="preserve"> </w:t>
       </w:r>
     </w:p>
-    <w:p>
+    <w:p/>
+    <w:p>
+      <w:pPr>
+        <w:pStyle w:val="PargrafodaLista"/>
+        <w:numPr>
+          <w:ilvl w:val="0"/>
+          <w:numId w:val="2"/>
+        </w:numPr>
+        <w:rPr>
+          <w:b/>
+          <w:sz w:val="32"/>
+          <w:szCs w:val="32"/>
+        </w:rPr>
+      </w:pPr>
+      <w:r>
+        <w:rPr>
+          <w:b/>
+          <w:sz w:val="32"/>
+          <w:szCs w:val="32"/>
+        </w:rPr>
+        <w:t>Telas do Aplicativo</w:t>
+      </w:r>
+    </w:p>
+    <w:p>
+      <w:pPr>
+        <w:rPr>
+          <w:b/>
+          <w:sz w:val="32"/>
+          <w:szCs w:val="32"/>
+        </w:rPr>
+      </w:pPr>
+    </w:p>
+    <w:p>
+      <w:pPr>
+        <w:rPr>
+          <w:b/>
+          <w:sz w:val="32"/>
+          <w:szCs w:val="32"/>
+        </w:rPr>
+      </w:pPr>
+      <w:r>
+        <w:rPr>
+          <w:b/>
+          <w:sz w:val="32"/>
+          <w:szCs w:val="32"/>
+        </w:rPr>
+        <w:drawing>
+          <wp:inline distT="0" distB="0" distL="0" distR="0" wp14:anchorId="74F92BF0" wp14:editId="1E849399">
+            <wp:extent cx="2809875" cy="4995333"/>
+            <wp:effectExtent l="0" t="0" r="0" b="0"/>
+            <wp:docPr id="2" name="Imagem 2"/>
+            <wp:cNvGraphicFramePr>
+              <a:graphicFrameLocks xmlns:a="http://schemas.openxmlformats.org/drawingml/2006/main" noChangeAspect="1"/>
+            </wp:cNvGraphicFramePr>
+            <a:graphic xmlns:a="http://schemas.openxmlformats.org/drawingml/2006/main">
+              <a:graphicData uri="http://schemas.openxmlformats.org/drawingml/2006/picture">
+                <pic:pic xmlns:pic="http://schemas.openxmlformats.org/drawingml/2006/picture">
+                  <pic:nvPicPr>
+                    <pic:cNvPr id="1" name=""/>
+                    <pic:cNvPicPr/>
+                  </pic:nvPicPr>
+                  <pic:blipFill>
+                    <a:blip r:embed="rId6"/>
+                    <a:stretch>
+                      <a:fillRect/>
+                    </a:stretch>
+                  </pic:blipFill>
+                  <pic:spPr>
+                    <a:xfrm>
+                      <a:off x="0" y="0"/>
+                      <a:ext cx="2817747" cy="5009328"/>
+                    </a:xfrm>
+                    <a:prstGeom prst="rect">
+                      <a:avLst/>
+                    </a:prstGeom>
+                  </pic:spPr>
+                </pic:pic>
+              </a:graphicData>
+            </a:graphic>
+          </wp:inline>
+        </w:drawing>
+      </w:r>
+    </w:p>
+    <w:p>
+      <w:pPr>
+        <w:rPr>
+          <w:b/>
+          <w:sz w:val="32"/>
+          <w:szCs w:val="32"/>
+        </w:rPr>
+      </w:pPr>
+      <w:r>
+        <w:rPr>
+          <w:b/>
+          <w:sz w:val="32"/>
+          <w:szCs w:val="32"/>
+        </w:rPr>
+        <w:t>Imagem 1</w:t>
+      </w:r>
+    </w:p>
+    <w:p>
+      <w:pPr>
+        <w:rPr>
+          <w:b/>
+          <w:sz w:val="32"/>
+          <w:szCs w:val="32"/>
+        </w:rPr>
+      </w:pPr>
+      <w:r>
+        <w:rPr>
+          <w:b/>
+          <w:sz w:val="32"/>
+          <w:szCs w:val="32"/>
+        </w:rPr>
+        <w:drawing>
+          <wp:inline distT="0" distB="0" distL="0" distR="0" wp14:anchorId="169AFC54" wp14:editId="52CEDB93">
+            <wp:extent cx="2496185" cy="4999637"/>
+            <wp:effectExtent l="0" t="0" r="0" b="0"/>
+            <wp:docPr id="5" name="Imagem 5"/>
+            <wp:cNvGraphicFramePr>
+              <a:graphicFrameLocks xmlns:a="http://schemas.openxmlformats.org/drawingml/2006/main" noChangeAspect="1"/>
+            </wp:cNvGraphicFramePr>
+            <a:graphic xmlns:a="http://schemas.openxmlformats.org/drawingml/2006/main">
+              <a:graphicData uri="http://schemas.openxmlformats.org/drawingml/2006/picture">
+                <pic:pic xmlns:pic="http://schemas.openxmlformats.org/drawingml/2006/picture">
+                  <pic:nvPicPr>
+                    <pic:cNvPr id="1" name=""/>
+                    <pic:cNvPicPr/>
+                  </pic:nvPicPr>
+                  <pic:blipFill>
+                    <a:blip r:embed="rId7"/>
+                    <a:stretch>
+                      <a:fillRect/>
+                    </a:stretch>
+                  </pic:blipFill>
+                  <pic:spPr>
+                    <a:xfrm>
+                      <a:off x="0" y="0"/>
+                      <a:ext cx="2512864" cy="5033044"/>
+                    </a:xfrm>
+                    <a:prstGeom prst="rect">
+                      <a:avLst/>
+                    </a:prstGeom>
+                  </pic:spPr>
+                </pic:pic>
+              </a:graphicData>
+            </a:graphic>
+          </wp:inline>
+        </w:drawing>
+      </w:r>
+    </w:p>
+    <w:p>
+      <w:pPr>
+        <w:rPr>
+          <w:b/>
+          <w:sz w:val="32"/>
+          <w:szCs w:val="32"/>
+        </w:rPr>
+      </w:pPr>
+      <w:r>
+        <w:rPr>
+          <w:b/>
+          <w:sz w:val="32"/>
+          <w:szCs w:val="32"/>
+        </w:rPr>
+        <w:t>Imagem 2</w:t>
+      </w:r>
+    </w:p>
+    <w:p>
+      <w:pPr>
+        <w:rPr>
+          <w:b/>
+          <w:sz w:val="32"/>
+          <w:szCs w:val="32"/>
+        </w:rPr>
+      </w:pPr>
+      <w:r>
+        <w:rPr>
+          <w:b/>
+          <w:sz w:val="32"/>
+          <w:szCs w:val="32"/>
+        </w:rPr>
+        <w:drawing>
+          <wp:inline distT="0" distB="0" distL="0" distR="0" wp14:anchorId="57615FBD" wp14:editId="4DA2ADB3">
+            <wp:extent cx="2762250" cy="4989829"/>
+            <wp:effectExtent l="0" t="0" r="0" b="1905"/>
+            <wp:docPr id="4" name="Imagem 4"/>
+            <wp:cNvGraphicFramePr>
+              <a:graphicFrameLocks xmlns:a="http://schemas.openxmlformats.org/drawingml/2006/main" noChangeAspect="1"/>
+            </wp:cNvGraphicFramePr>
+            <a:graphic xmlns:a="http://schemas.openxmlformats.org/drawingml/2006/main">
+              <a:graphicData uri="http://schemas.openxmlformats.org/drawingml/2006/picture">
+                <pic:pic xmlns:pic="http://schemas.openxmlformats.org/drawingml/2006/picture">
+                  <pic:nvPicPr>
+                    <pic:cNvPr id="1" name=""/>
+                    <pic:cNvPicPr/>
+                  </pic:nvPicPr>
+                  <pic:blipFill>
+                    <a:blip r:embed="rId8"/>
+                    <a:stretch>
+                      <a:fillRect/>
+                    </a:stretch>
+                  </pic:blipFill>
+                  <pic:spPr>
+                    <a:xfrm>
+                      <a:off x="0" y="0"/>
+                      <a:ext cx="2794003" cy="5047188"/>
+                    </a:xfrm>
+                    <a:prstGeom prst="rect">
+                      <a:avLst/>
+                    </a:prstGeom>
+                  </pic:spPr>
+                </pic:pic>
+              </a:graphicData>
+            </a:graphic>
+          </wp:inline>
+        </w:drawing>
+      </w:r>
+    </w:p>
+    <w:p>
+      <w:pPr>
+        <w:rPr>
+          <w:b/>
+          <w:sz w:val="32"/>
+          <w:szCs w:val="32"/>
+        </w:rPr>
+      </w:pPr>
+      <w:r>
+        <w:rPr>
+          <w:b/>
+          <w:sz w:val="32"/>
+          <w:szCs w:val="32"/>
+        </w:rPr>
+        <w:t>Imagem 3</w:t>
+      </w:r>
+    </w:p>
+    <w:p>
+      <w:pPr>
+        <w:rPr>
+          <w:b/>
+          <w:sz w:val="32"/>
+          <w:szCs w:val="32"/>
+        </w:rPr>
+      </w:pPr>
+      <w:r>
+        <w:rPr>
+          <w:b/>
+          <w:sz w:val="32"/>
+          <w:szCs w:val="32"/>
+        </w:rPr>
+        <w:drawing>
+          <wp:inline distT="0" distB="0" distL="0" distR="0" wp14:anchorId="26FC1701" wp14:editId="39B4A53E">
+            <wp:extent cx="2771775" cy="4927600"/>
+            <wp:effectExtent l="0" t="0" r="9525" b="6350"/>
+            <wp:docPr id="6" name="Imagem 6"/>
+            <wp:cNvGraphicFramePr>
+              <a:graphicFrameLocks xmlns:a="http://schemas.openxmlformats.org/drawingml/2006/main" noChangeAspect="1"/>
+            </wp:cNvGraphicFramePr>
+            <a:graphic xmlns:a="http://schemas.openxmlformats.org/drawingml/2006/main">
+              <a:graphicData uri="http://schemas.openxmlformats.org/drawingml/2006/picture">
+                <pic:pic xmlns:pic="http://schemas.openxmlformats.org/drawingml/2006/picture">
+                  <pic:nvPicPr>
+                    <pic:cNvPr id="1" name=""/>
+                    <pic:cNvPicPr/>
+                  </pic:nvPicPr>
+                  <pic:blipFill>
+                    <a:blip r:embed="rId9"/>
+                    <a:stretch>
+                      <a:fillRect/>
+                    </a:stretch>
+                  </pic:blipFill>
+                  <pic:spPr>
+                    <a:xfrm>
+                      <a:off x="0" y="0"/>
+                      <a:ext cx="2793500" cy="4966222"/>
+                    </a:xfrm>
+                    <a:prstGeom prst="rect">
+                      <a:avLst/>
+                    </a:prstGeom>
+                  </pic:spPr>
+                </pic:pic>
+              </a:graphicData>
+            </a:graphic>
+          </wp:inline>
+        </w:drawing>
+      </w:r>
+    </w:p>
+    <w:p>
+      <w:pPr>
+        <w:rPr>
+          <w:b/>
+          <w:sz w:val="32"/>
+          <w:szCs w:val="32"/>
+        </w:rPr>
+      </w:pPr>
+      <w:r>
+        <w:rPr>
+          <w:b/>
+          <w:sz w:val="32"/>
+          <w:szCs w:val="32"/>
+        </w:rPr>
+        <w:t>Imagem 5</w:t>
+      </w:r>
+    </w:p>
+    <w:p>
+      <w:pPr>
+        <w:rPr>
+          <w:b/>
+          <w:sz w:val="32"/>
+          <w:szCs w:val="32"/>
+        </w:rPr>
+      </w:pPr>
+    </w:p>
+    <w:p>
+      <w:pPr>
+        <w:rPr>
+          <w:b/>
+          <w:sz w:val="32"/>
+          <w:szCs w:val="32"/>
+        </w:rPr>
+      </w:pPr>
+      <w:r>
+        <w:rPr>
+          <w:b/>
+          <w:sz w:val="32"/>
+          <w:szCs w:val="32"/>
+        </w:rPr>
+        <w:drawing>
+          <wp:inline distT="0" distB="0" distL="0" distR="0" wp14:anchorId="10454215" wp14:editId="6E6038C8">
+            <wp:extent cx="2752725" cy="4893734"/>
+            <wp:effectExtent l="0" t="0" r="0" b="2540"/>
+            <wp:docPr id="7" name="Imagem 7"/>
+            <wp:cNvGraphicFramePr>
+              <a:graphicFrameLocks xmlns:a="http://schemas.openxmlformats.org/drawingml/2006/main" noChangeAspect="1"/>
+            </wp:cNvGraphicFramePr>
+            <a:graphic xmlns:a="http://schemas.openxmlformats.org/drawingml/2006/main">
+              <a:graphicData uri="http://schemas.openxmlformats.org/drawingml/2006/picture">
+                <pic:pic xmlns:pic="http://schemas.openxmlformats.org/drawingml/2006/picture">
+                  <pic:nvPicPr>
+                    <pic:cNvPr id="1" name=""/>
+                    <pic:cNvPicPr/>
+                  </pic:nvPicPr>
+                  <pic:blipFill>
+                    <a:blip r:embed="rId10"/>
+                    <a:stretch>
+                      <a:fillRect/>
+                    </a:stretch>
+                  </pic:blipFill>
+                  <pic:spPr>
+                    <a:xfrm>
+                      <a:off x="0" y="0"/>
+                      <a:ext cx="2776403" cy="4935828"/>
+                    </a:xfrm>
+                    <a:prstGeom prst="rect">
+                      <a:avLst/>
+                    </a:prstGeom>
+                  </pic:spPr>
+                </pic:pic>
+              </a:graphicData>
+            </a:graphic>
+          </wp:inline>
+        </w:drawing>
+      </w:r>
+    </w:p>
+    <w:p>
+      <w:pPr>
+        <w:rPr>
+          <w:b/>
+          <w:sz w:val="32"/>
+          <w:szCs w:val="32"/>
+        </w:rPr>
+      </w:pPr>
+      <w:r>
+        <w:rPr>
+          <w:b/>
+          <w:sz w:val="32"/>
+          <w:szCs w:val="32"/>
+        </w:rPr>
+        <w:t>Imagem 6</w:t>
+      </w:r>
+    </w:p>
+    <w:p>
+      <w:pPr>
+        <w:rPr>
+          <w:b/>
+          <w:sz w:val="32"/>
+          <w:szCs w:val="32"/>
+        </w:rPr>
+      </w:pPr>
+      <w:r>
+        <w:rPr>
+          <w:b/>
+          <w:sz w:val="32"/>
+          <w:szCs w:val="32"/>
+        </w:rPr>
+        <w:drawing>
+          <wp:inline distT="0" distB="0" distL="0" distR="0" wp14:anchorId="32C2146D" wp14:editId="56C0B96A">
+            <wp:extent cx="2779200" cy="4939200"/>
+            <wp:effectExtent l="0" t="0" r="2540" b="0"/>
+            <wp:docPr id="9" name="Imagem 9"/>
+            <wp:cNvGraphicFramePr>
+              <a:graphicFrameLocks xmlns:a="http://schemas.openxmlformats.org/drawingml/2006/main" noChangeAspect="1"/>
+            </wp:cNvGraphicFramePr>
+            <a:graphic xmlns:a="http://schemas.openxmlformats.org/drawingml/2006/main">
+              <a:graphicData uri="http://schemas.openxmlformats.org/drawingml/2006/picture">
+                <pic:pic xmlns:pic="http://schemas.openxmlformats.org/drawingml/2006/picture">
+                  <pic:nvPicPr>
+                    <pic:cNvPr id="1" name=""/>
+                    <pic:cNvPicPr/>
+                  </pic:nvPicPr>
+                  <pic:blipFill>
+                    <a:blip r:embed="rId11"/>
+                    <a:stretch>
+                      <a:fillRect/>
+                    </a:stretch>
+                  </pic:blipFill>
+                  <pic:spPr>
+                    <a:xfrm>
+                      <a:off x="0" y="0"/>
+                      <a:ext cx="2779200" cy="4939200"/>
+                    </a:xfrm>
+                    <a:prstGeom prst="rect">
+                      <a:avLst/>
+                    </a:prstGeom>
+                  </pic:spPr>
+                </pic:pic>
+              </a:graphicData>
+            </a:graphic>
+          </wp:inline>
+        </w:drawing>
+      </w:r>
+    </w:p>
+    <w:p>
+      <w:pPr>
+        <w:rPr>
+          <w:b/>
+          <w:sz w:val="32"/>
+          <w:szCs w:val="32"/>
+        </w:rPr>
+      </w:pPr>
+      <w:r>
+        <w:rPr>
+          <w:b/>
+          <w:sz w:val="32"/>
+          <w:szCs w:val="32"/>
+        </w:rPr>
+        <w:t>Imagem 7</w:t>
+      </w:r>
+    </w:p>
+    <w:p>
+      <w:pPr>
+        <w:rPr>
+          <w:b/>
+          <w:sz w:val="32"/>
+          <w:szCs w:val="32"/>
+        </w:rPr>
+      </w:pPr>
+      <w:r>
+        <w:rPr>
+          <w:b/>
+          <w:sz w:val="32"/>
+          <w:szCs w:val="32"/>
+        </w:rPr>
+        <w:drawing>
+          <wp:inline distT="0" distB="0" distL="0" distR="0" wp14:anchorId="548391E6" wp14:editId="2DAF1A3C">
+            <wp:extent cx="2779200" cy="4939200"/>
+            <wp:effectExtent l="0" t="0" r="2540" b="0"/>
+            <wp:docPr id="10" name="Imagem 10"/>
+            <wp:cNvGraphicFramePr>
+              <a:graphicFrameLocks xmlns:a="http://schemas.openxmlformats.org/drawingml/2006/main" noChangeAspect="1"/>
+            </wp:cNvGraphicFramePr>
+            <a:graphic xmlns:a="http://schemas.openxmlformats.org/drawingml/2006/main">
+              <a:graphicData uri="http://schemas.openxmlformats.org/drawingml/2006/picture">
+                <pic:pic xmlns:pic="http://schemas.openxmlformats.org/drawingml/2006/picture">
+                  <pic:nvPicPr>
+                    <pic:cNvPr id="1" name=""/>
+                    <pic:cNvPicPr/>
+                  </pic:nvPicPr>
+                  <pic:blipFill>
+                    <a:blip r:embed="rId12"/>
+                    <a:stretch>
+                      <a:fillRect/>
+                    </a:stretch>
+                  </pic:blipFill>
+                  <pic:spPr>
+                    <a:xfrm>
+                      <a:off x="0" y="0"/>
+                      <a:ext cx="2779200" cy="4939200"/>
+                    </a:xfrm>
+                    <a:prstGeom prst="rect">
+                      <a:avLst/>
+                    </a:prstGeom>
+                  </pic:spPr>
+                </pic:pic>
+              </a:graphicData>
+            </a:graphic>
+          </wp:inline>
+        </w:drawing>
+      </w:r>
+    </w:p>
+    <w:p>
+      <w:pPr>
+        <w:rPr>
+          <w:b/>
+          <w:sz w:val="32"/>
+          <w:szCs w:val="32"/>
+        </w:rPr>
+      </w:pPr>
+      <w:r>
+        <w:rPr>
+          <w:b/>
+          <w:sz w:val="32"/>
+          <w:szCs w:val="32"/>
+        </w:rPr>
+        <w:t>Imagem 8</w:t>
+      </w:r>
+    </w:p>
+    <w:p>
+      <w:pPr>
+        <w:rPr>
+          <w:b/>
+          <w:sz w:val="32"/>
+          <w:szCs w:val="32"/>
+        </w:rPr>
+      </w:pPr>
+      <w:r>
+        <w:rPr>
+          <w:b/>
+          <w:sz w:val="32"/>
+          <w:szCs w:val="32"/>
+        </w:rPr>
+        <w:drawing>
+          <wp:inline distT="0" distB="0" distL="0" distR="0" wp14:anchorId="03A5E76B" wp14:editId="6B95E39D">
+            <wp:extent cx="2779200" cy="4939200"/>
+            <wp:effectExtent l="0" t="0" r="2540" b="0"/>
+            <wp:docPr id="11" name="Imagem 11"/>
+            <wp:cNvGraphicFramePr>
+              <a:graphicFrameLocks xmlns:a="http://schemas.openxmlformats.org/drawingml/2006/main" noChangeAspect="1"/>
+            </wp:cNvGraphicFramePr>
+            <a:graphic xmlns:a="http://schemas.openxmlformats.org/drawingml/2006/main">
+              <a:graphicData uri="http://schemas.openxmlformats.org/drawingml/2006/picture">
+                <pic:pic xmlns:pic="http://schemas.openxmlformats.org/drawingml/2006/picture">
+                  <pic:nvPicPr>
+                    <pic:cNvPr id="1" name=""/>
+                    <pic:cNvPicPr/>
+                  </pic:nvPicPr>
+                  <pic:blipFill>
+                    <a:blip r:embed="rId13"/>
+                    <a:stretch>
+                      <a:fillRect/>
+                    </a:stretch>
+                  </pic:blipFill>
+                  <pic:spPr>
+                    <a:xfrm>
+                      <a:off x="0" y="0"/>
+                      <a:ext cx="2779200" cy="4939200"/>
+                    </a:xfrm>
+                    <a:prstGeom prst="rect">
+                      <a:avLst/>
+                    </a:prstGeom>
+                  </pic:spPr>
+                </pic:pic>
+              </a:graphicData>
+            </a:graphic>
+          </wp:inline>
+        </w:drawing>
+      </w:r>
+    </w:p>
+    <w:p>
+      <w:pPr>
+        <w:rPr>
+          <w:b/>
+          <w:sz w:val="32"/>
+          <w:szCs w:val="32"/>
+        </w:rPr>
+      </w:pPr>
+      <w:r>
+        <w:rPr>
+          <w:b/>
+          <w:sz w:val="32"/>
+          <w:szCs w:val="32"/>
+        </w:rPr>
+        <w:t>Imagem 9</w:t>
+      </w:r>
+    </w:p>
+    <w:p>
+      <w:pPr>
+        <w:rPr>
+          <w:b/>
+          <w:sz w:val="32"/>
+          <w:szCs w:val="32"/>
+        </w:rPr>
+      </w:pPr>
+      <w:r>
+        <w:rPr>
+          <w:b/>
+          <w:sz w:val="32"/>
+          <w:szCs w:val="32"/>
+        </w:rPr>
+        <w:drawing>
+          <wp:inline distT="0" distB="0" distL="0" distR="0" wp14:anchorId="00353824" wp14:editId="5BBF10C2">
+            <wp:extent cx="2779200" cy="4939200"/>
+            <wp:effectExtent l="0" t="0" r="2540" b="0"/>
+            <wp:docPr id="12" name="Imagem 12"/>
+            <wp:cNvGraphicFramePr>
+              <a:graphicFrameLocks xmlns:a="http://schemas.openxmlformats.org/drawingml/2006/main" noChangeAspect="1"/>
+            </wp:cNvGraphicFramePr>
+            <a:graphic xmlns:a="http://schemas.openxmlformats.org/drawingml/2006/main">
+              <a:graphicData uri="http://schemas.openxmlformats.org/drawingml/2006/picture">
+                <pic:pic xmlns:pic="http://schemas.openxmlformats.org/drawingml/2006/picture">
+                  <pic:nvPicPr>
+                    <pic:cNvPr id="1" name=""/>
+                    <pic:cNvPicPr/>
+                  </pic:nvPicPr>
+                  <pic:blipFill>
+                    <a:blip r:embed="rId14"/>
+                    <a:stretch>
+                      <a:fillRect/>
+                    </a:stretch>
+                  </pic:blipFill>
+                  <pic:spPr>
+                    <a:xfrm>
+                      <a:off x="0" y="0"/>
+                      <a:ext cx="2779200" cy="4939200"/>
+                    </a:xfrm>
+                    <a:prstGeom prst="rect">
+                      <a:avLst/>
+                    </a:prstGeom>
+                  </pic:spPr>
+                </pic:pic>
+              </a:graphicData>
+            </a:graphic>
+          </wp:inline>
+        </w:drawing>
+      </w:r>
+    </w:p>
+    <w:p>
+      <w:pPr>
+        <w:rPr>
+          <w:b/>
+          <w:sz w:val="32"/>
+          <w:szCs w:val="32"/>
+        </w:rPr>
+      </w:pPr>
+      <w:r>
+        <w:rPr>
+          <w:b/>
+          <w:sz w:val="32"/>
+          <w:szCs w:val="32"/>
+        </w:rPr>
+        <w:t>Imagem 10</w:t>
+      </w:r>
+    </w:p>
+    <w:p>
+      <w:pPr>
+        <w:rPr>
+          <w:b/>
+          <w:sz w:val="32"/>
+          <w:szCs w:val="32"/>
+        </w:rPr>
+      </w:pPr>
+      <w:r>
+        <w:rPr>
+          <w:b/>
+          <w:sz w:val="32"/>
+          <w:szCs w:val="32"/>
+        </w:rPr>
+        <w:drawing>
+          <wp:inline distT="0" distB="0" distL="0" distR="0" wp14:anchorId="32D27715" wp14:editId="61C9006E">
+            <wp:extent cx="2779200" cy="4939200"/>
+            <wp:effectExtent l="0" t="0" r="2540" b="0"/>
+            <wp:docPr id="13" name="Imagem 13"/>
+            <wp:cNvGraphicFramePr>
+              <a:graphicFrameLocks xmlns:a="http://schemas.openxmlformats.org/drawingml/2006/main" noChangeAspect="1"/>
+            </wp:cNvGraphicFramePr>
+            <a:graphic xmlns:a="http://schemas.openxmlformats.org/drawingml/2006/main">
+              <a:graphicData uri="http://schemas.openxmlformats.org/drawingml/2006/picture">
+                <pic:pic xmlns:pic="http://schemas.openxmlformats.org/drawingml/2006/picture">
+                  <pic:nvPicPr>
+                    <pic:cNvPr id="1" name=""/>
+                    <pic:cNvPicPr/>
+                  </pic:nvPicPr>
+                  <pic:blipFill>
+                    <a:blip r:embed="rId15"/>
+                    <a:stretch>
+                      <a:fillRect/>
+                    </a:stretch>
+                  </pic:blipFill>
+                  <pic:spPr>
+                    <a:xfrm>
+                      <a:off x="0" y="0"/>
+                      <a:ext cx="2779200" cy="4939200"/>
+                    </a:xfrm>
+                    <a:prstGeom prst="rect">
+                      <a:avLst/>
+                    </a:prstGeom>
+                  </pic:spPr>
+                </pic:pic>
+              </a:graphicData>
+            </a:graphic>
+          </wp:inline>
+        </w:drawing>
+      </w:r>
+    </w:p>
+    <w:p>
+      <w:pPr>
+        <w:rPr>
+          <w:b/>
+          <w:sz w:val="32"/>
+          <w:szCs w:val="32"/>
+        </w:rPr>
+      </w:pPr>
+      <w:r>
+        <w:rPr>
+          <w:b/>
+          <w:sz w:val="32"/>
+          <w:szCs w:val="32"/>
+        </w:rPr>
+        <w:t>Imagem 11</w:t>
+      </w:r>
+    </w:p>
+    <w:p>
+      <w:pPr>
+        <w:rPr>
+          <w:b/>
+          <w:sz w:val="32"/>
+          <w:szCs w:val="32"/>
+        </w:rPr>
+      </w:pPr>
+      <w:r>
+        <w:rPr>
+          <w:b/>
+          <w:sz w:val="32"/>
+          <w:szCs w:val="32"/>
+        </w:rPr>
+        <w:drawing>
+          <wp:inline distT="0" distB="0" distL="0" distR="0" wp14:anchorId="04FFBBE4" wp14:editId="2DE0A709">
+            <wp:extent cx="2779200" cy="4939200"/>
+            <wp:effectExtent l="0" t="0" r="2540" b="0"/>
+            <wp:docPr id="14" name="Imagem 14"/>
+            <wp:cNvGraphicFramePr>
+              <a:graphicFrameLocks xmlns:a="http://schemas.openxmlformats.org/drawingml/2006/main" noChangeAspect="1"/>
+            </wp:cNvGraphicFramePr>
+            <a:graphic xmlns:a="http://schemas.openxmlformats.org/drawingml/2006/main">
+              <a:graphicData uri="http://schemas.openxmlformats.org/drawingml/2006/picture">
+                <pic:pic xmlns:pic="http://schemas.openxmlformats.org/drawingml/2006/picture">
+                  <pic:nvPicPr>
+                    <pic:cNvPr id="1" name=""/>
+                    <pic:cNvPicPr/>
+                  </pic:nvPicPr>
+                  <pic:blipFill>
+                    <a:blip r:embed="rId16"/>
+                    <a:stretch>
+                      <a:fillRect/>
+                    </a:stretch>
+                  </pic:blipFill>
+                  <pic:spPr>
+                    <a:xfrm>
+                      <a:off x="0" y="0"/>
+                      <a:ext cx="2779200" cy="4939200"/>
+                    </a:xfrm>
+                    <a:prstGeom prst="rect">
+                      <a:avLst/>
+                    </a:prstGeom>
+                  </pic:spPr>
+                </pic:pic>
+              </a:graphicData>
+            </a:graphic>
+          </wp:inline>
+        </w:drawing>
+      </w:r>
+    </w:p>
+    <w:p>
+      <w:pPr>
+        <w:rPr>
+          <w:b/>
+          <w:sz w:val="32"/>
+          <w:szCs w:val="32"/>
+        </w:rPr>
+      </w:pPr>
+      <w:r>
+        <w:rPr>
+          <w:b/>
+          <w:sz w:val="32"/>
+          <w:szCs w:val="32"/>
+        </w:rPr>
+        <w:t>Imagem 12</w:t>
+      </w:r>
+    </w:p>
+    <w:p>
+      <w:pPr>
+        <w:rPr>
+          <w:b/>
+          <w:sz w:val="32"/>
+          <w:szCs w:val="32"/>
+        </w:rPr>
+      </w:pPr>
+      <w:r>
+        <w:rPr>
+          <w:b/>
+          <w:sz w:val="32"/>
+          <w:szCs w:val="32"/>
+        </w:rPr>
+        <w:drawing>
+          <wp:inline distT="0" distB="0" distL="0" distR="0" wp14:anchorId="78C7FFEA" wp14:editId="594D44F4">
+            <wp:extent cx="2779200" cy="4939200"/>
+            <wp:effectExtent l="0" t="0" r="2540" b="0"/>
+            <wp:docPr id="15" name="Imagem 15"/>
+            <wp:cNvGraphicFramePr>
+              <a:graphicFrameLocks xmlns:a="http://schemas.openxmlformats.org/drawingml/2006/main" noChangeAspect="1"/>
+            </wp:cNvGraphicFramePr>
+            <a:graphic xmlns:a="http://schemas.openxmlformats.org/drawingml/2006/main">
+              <a:graphicData uri="http://schemas.openxmlformats.org/drawingml/2006/picture">
+                <pic:pic xmlns:pic="http://schemas.openxmlformats.org/drawingml/2006/picture">
+                  <pic:nvPicPr>
+                    <pic:cNvPr id="1" name=""/>
+                    <pic:cNvPicPr/>
+                  </pic:nvPicPr>
+                  <pic:blipFill>
+                    <a:blip r:embed="rId17"/>
+                    <a:stretch>
+                      <a:fillRect/>
+                    </a:stretch>
+                  </pic:blipFill>
+                  <pic:spPr>
+                    <a:xfrm>
+                      <a:off x="0" y="0"/>
+                      <a:ext cx="2779200" cy="4939200"/>
+                    </a:xfrm>
+                    <a:prstGeom prst="rect">
+                      <a:avLst/>
+                    </a:prstGeom>
+                  </pic:spPr>
+                </pic:pic>
+              </a:graphicData>
+            </a:graphic>
+          </wp:inline>
+        </w:drawing>
+      </w:r>
+    </w:p>
+    <w:p>
+      <w:pPr>
+        <w:rPr>
+          <w:b/>
+          <w:sz w:val="32"/>
+          <w:szCs w:val="32"/>
+        </w:rPr>
+      </w:pPr>
+      <w:r>
+        <w:rPr>
+          <w:b/>
+          <w:sz w:val="32"/>
+          <w:szCs w:val="32"/>
+        </w:rPr>
+        <w:t>Imagem 13</w:t>
+      </w:r>
+    </w:p>
+    <w:p>
+      <w:pPr>
+        <w:rPr>
+          <w:b/>
+          <w:sz w:val="32"/>
+          <w:szCs w:val="32"/>
+        </w:rPr>
+      </w:pPr>
+      <w:r>
+        <w:rPr>
+          <w:b/>
+          <w:sz w:val="32"/>
+          <w:szCs w:val="32"/>
+        </w:rPr>
+        <w:drawing>
+          <wp:inline distT="0" distB="0" distL="0" distR="0" wp14:anchorId="519917EA" wp14:editId="57BBF04C">
+            <wp:extent cx="2779200" cy="4939200"/>
+            <wp:effectExtent l="0" t="0" r="2540" b="0"/>
+            <wp:docPr id="16" name="Imagem 16"/>
+            <wp:cNvGraphicFramePr>
+              <a:graphicFrameLocks xmlns:a="http://schemas.openxmlformats.org/drawingml/2006/main" noChangeAspect="1"/>
+            </wp:cNvGraphicFramePr>
+            <a:graphic xmlns:a="http://schemas.openxmlformats.org/drawingml/2006/main">
+              <a:graphicData uri="http://schemas.openxmlformats.org/drawingml/2006/picture">
+                <pic:pic xmlns:pic="http://schemas.openxmlformats.org/drawingml/2006/picture">
+                  <pic:nvPicPr>
+                    <pic:cNvPr id="1" name=""/>
+                    <pic:cNvPicPr/>
+                  </pic:nvPicPr>
+                  <pic:blipFill>
+                    <a:blip r:embed="rId18"/>
+                    <a:stretch>
+                      <a:fillRect/>
+                    </a:stretch>
+                  </pic:blipFill>
+                  <pic:spPr>
+                    <a:xfrm>
+                      <a:off x="0" y="0"/>
+                      <a:ext cx="2779200" cy="4939200"/>
+                    </a:xfrm>
+                    <a:prstGeom prst="rect">
+                      <a:avLst/>
+                    </a:prstGeom>
+                  </pic:spPr>
+                </pic:pic>
+              </a:graphicData>
+            </a:graphic>
+          </wp:inline>
+        </w:drawing>
+      </w:r>
+    </w:p>
+    <w:p>
+      <w:pPr>
+        <w:rPr>
+          <w:b/>
+          <w:sz w:val="32"/>
+          <w:szCs w:val="32"/>
+        </w:rPr>
+      </w:pPr>
+      <w:r>
+        <w:rPr>
+          <w:b/>
+          <w:sz w:val="32"/>
+          <w:szCs w:val="32"/>
+        </w:rPr>
+        <w:t>Imagem 14</w:t>
+      </w:r>
+    </w:p>
+    <w:p>
+      <w:pPr>
+        <w:rPr>
+          <w:b/>
+          <w:sz w:val="32"/>
+          <w:szCs w:val="32"/>
+        </w:rPr>
+      </w:pPr>
+      <w:r>
+        <w:rPr>
+          <w:b/>
+          <w:sz w:val="32"/>
+          <w:szCs w:val="32"/>
+        </w:rPr>
+        <w:drawing>
+          <wp:inline distT="0" distB="0" distL="0" distR="0" wp14:anchorId="0ABFD5AC" wp14:editId="28297640">
+            <wp:extent cx="2779200" cy="4939200"/>
+            <wp:effectExtent l="0" t="0" r="2540" b="0"/>
+            <wp:docPr id="17" name="Imagem 17"/>
+            <wp:cNvGraphicFramePr>
+              <a:graphicFrameLocks xmlns:a="http://schemas.openxmlformats.org/drawingml/2006/main" noChangeAspect="1"/>
+            </wp:cNvGraphicFramePr>
+            <a:graphic xmlns:a="http://schemas.openxmlformats.org/drawingml/2006/main">
+              <a:graphicData uri="http://schemas.openxmlformats.org/drawingml/2006/picture">
+                <pic:pic xmlns:pic="http://schemas.openxmlformats.org/drawingml/2006/picture">
+                  <pic:nvPicPr>
+                    <pic:cNvPr id="1" name=""/>
+                    <pic:cNvPicPr/>
+                  </pic:nvPicPr>
+                  <pic:blipFill>
+                    <a:blip r:embed="rId19"/>
+                    <a:stretch>
+                      <a:fillRect/>
+                    </a:stretch>
+                  </pic:blipFill>
+                  <pic:spPr>
+                    <a:xfrm>
+                      <a:off x="0" y="0"/>
+                      <a:ext cx="2779200" cy="4939200"/>
+                    </a:xfrm>
+                    <a:prstGeom prst="rect">
+                      <a:avLst/>
+                    </a:prstGeom>
+                  </pic:spPr>
+                </pic:pic>
+              </a:graphicData>
+            </a:graphic>
+          </wp:inline>
+        </w:drawing>
+      </w:r>
+    </w:p>
+    <w:p>
+      <w:pPr>
+        <w:rPr>
+          <w:b/>
+          <w:sz w:val="32"/>
+          <w:szCs w:val="32"/>
+        </w:rPr>
+      </w:pPr>
+      <w:r>
+        <w:rPr>
+          <w:b/>
+          <w:sz w:val="32"/>
+          <w:szCs w:val="32"/>
+        </w:rPr>
+        <w:t>Imagem 15</w:t>
+      </w:r>
+    </w:p>
+    <w:p>
+      <w:pPr>
+        <w:rPr>
+          <w:b/>
+          <w:sz w:val="32"/>
+          <w:szCs w:val="32"/>
+        </w:rPr>
+      </w:pPr>
+      <w:r>
+        <w:rPr>
+          <w:b/>
+          <w:sz w:val="32"/>
+          <w:szCs w:val="32"/>
+        </w:rPr>
+        <w:drawing>
+          <wp:inline distT="0" distB="0" distL="0" distR="0" wp14:anchorId="6032820A" wp14:editId="62D69BFA">
+            <wp:extent cx="2779200" cy="4939200"/>
+            <wp:effectExtent l="0" t="0" r="2540" b="0"/>
+            <wp:docPr id="18" name="Imagem 18"/>
+            <wp:cNvGraphicFramePr>
+              <a:graphicFrameLocks xmlns:a="http://schemas.openxmlformats.org/drawingml/2006/main" noChangeAspect="1"/>
+            </wp:cNvGraphicFramePr>
+            <a:graphic xmlns:a="http://schemas.openxmlformats.org/drawingml/2006/main">
+              <a:graphicData uri="http://schemas.openxmlformats.org/drawingml/2006/picture">
+                <pic:pic xmlns:pic="http://schemas.openxmlformats.org/drawingml/2006/picture">
+                  <pic:nvPicPr>
+                    <pic:cNvPr id="1" name=""/>
+                    <pic:cNvPicPr/>
+                  </pic:nvPicPr>
+                  <pic:blipFill>
+                    <a:blip r:embed="rId20"/>
+                    <a:stretch>
+                      <a:fillRect/>
+                    </a:stretch>
+                  </pic:blipFill>
+                  <pic:spPr>
+                    <a:xfrm>
+                      <a:off x="0" y="0"/>
+                      <a:ext cx="2779200" cy="4939200"/>
+                    </a:xfrm>
+                    <a:prstGeom prst="rect">
+                      <a:avLst/>
+                    </a:prstGeom>
+                  </pic:spPr>
+                </pic:pic>
+              </a:graphicData>
+            </a:graphic>
+          </wp:inline>
+        </w:drawing>
+      </w:r>
+    </w:p>
+    <w:p>
+      <w:pPr>
+        <w:rPr>
+          <w:b/>
+          <w:sz w:val="32"/>
+          <w:szCs w:val="32"/>
+        </w:rPr>
+      </w:pPr>
+      <w:r>
+        <w:rPr>
+          <w:b/>
+          <w:sz w:val="32"/>
+          <w:szCs w:val="32"/>
+        </w:rPr>
+        <w:t>Imagem 16</w:t>
+      </w:r>
+    </w:p>
+    <w:p>
+      <w:pPr>
+        <w:rPr>
+          <w:b/>
+          <w:sz w:val="32"/>
+          <w:szCs w:val="32"/>
+        </w:rPr>
+      </w:pPr>
+      <w:r>
+        <w:rPr>
+          <w:b/>
+          <w:sz w:val="32"/>
+          <w:szCs w:val="32"/>
+        </w:rPr>
+        <w:drawing>
+          <wp:inline distT="0" distB="0" distL="0" distR="0" wp14:anchorId="7BD248D9" wp14:editId="6A30B441">
+            <wp:extent cx="2779200" cy="4939200"/>
+            <wp:effectExtent l="0" t="0" r="2540" b="0"/>
+            <wp:docPr id="19" name="Imagem 19"/>
+            <wp:cNvGraphicFramePr>
+              <a:graphicFrameLocks xmlns:a="http://schemas.openxmlformats.org/drawingml/2006/main" noChangeAspect="1"/>
+            </wp:cNvGraphicFramePr>
+            <a:graphic xmlns:a="http://schemas.openxmlformats.org/drawingml/2006/main">
+              <a:graphicData uri="http://schemas.openxmlformats.org/drawingml/2006/picture">
+                <pic:pic xmlns:pic="http://schemas.openxmlformats.org/drawingml/2006/picture">
+                  <pic:nvPicPr>
+                    <pic:cNvPr id="1" name=""/>
+                    <pic:cNvPicPr/>
+                  </pic:nvPicPr>
+                  <pic:blipFill>
+                    <a:blip r:embed="rId21"/>
+                    <a:stretch>
+                      <a:fillRect/>
+                    </a:stretch>
+                  </pic:blipFill>
+                  <pic:spPr>
+                    <a:xfrm>
+                      <a:off x="0" y="0"/>
+                      <a:ext cx="2779200" cy="4939200"/>
+                    </a:xfrm>
+                    <a:prstGeom prst="rect">
+                      <a:avLst/>
+                    </a:prstGeom>
+                  </pic:spPr>
+                </pic:pic>
+              </a:graphicData>
+            </a:graphic>
+          </wp:inline>
+        </w:drawing>
+      </w:r>
+    </w:p>
+    <w:p>
+      <w:pPr>
+        <w:rPr>
+          <w:b/>
+          <w:sz w:val="32"/>
+          <w:szCs w:val="32"/>
+        </w:rPr>
+      </w:pPr>
+      <w:r>
+        <w:rPr>
+          <w:b/>
+          <w:sz w:val="32"/>
+          <w:szCs w:val="32"/>
+        </w:rPr>
+        <w:t>Imagem 17</w:t>
+      </w:r>
+    </w:p>
+    <w:p>
+      <w:pPr>
+        <w:rPr>
+          <w:b/>
+          <w:sz w:val="32"/>
+          <w:szCs w:val="32"/>
+        </w:rPr>
+      </w:pPr>
+      <w:r>
+        <w:rPr>
+          <w:b/>
+          <w:sz w:val="32"/>
+          <w:szCs w:val="32"/>
+        </w:rPr>
+        <w:drawing>
+          <wp:inline distT="0" distB="0" distL="0" distR="0" wp14:anchorId="6FB842DD" wp14:editId="4EC3674C">
+            <wp:extent cx="2779200" cy="4939200"/>
+            <wp:effectExtent l="0" t="0" r="2540" b="0"/>
+            <wp:docPr id="20" name="Imagem 20"/>
+            <wp:cNvGraphicFramePr>
+              <a:graphicFrameLocks xmlns:a="http://schemas.openxmlformats.org/drawingml/2006/main" noChangeAspect="1"/>
+            </wp:cNvGraphicFramePr>
+            <a:graphic xmlns:a="http://schemas.openxmlformats.org/drawingml/2006/main">
+              <a:graphicData uri="http://schemas.openxmlformats.org/drawingml/2006/picture">
+                <pic:pic xmlns:pic="http://schemas.openxmlformats.org/drawingml/2006/picture">
+                  <pic:nvPicPr>
+                    <pic:cNvPr id="1" name=""/>
+                    <pic:cNvPicPr/>
+                  </pic:nvPicPr>
+                  <pic:blipFill>
+                    <a:blip r:embed="rId22"/>
+                    <a:stretch>
+                      <a:fillRect/>
+                    </a:stretch>
+                  </pic:blipFill>
+                  <pic:spPr>
+                    <a:xfrm>
+                      <a:off x="0" y="0"/>
+                      <a:ext cx="2779200" cy="4939200"/>
+                    </a:xfrm>
+                    <a:prstGeom prst="rect">
+                      <a:avLst/>
+                    </a:prstGeom>
+                  </pic:spPr>
+                </pic:pic>
+              </a:graphicData>
+            </a:graphic>
+          </wp:inline>
+        </w:drawing>
+      </w:r>
+    </w:p>
+    <w:p>
+      <w:pPr>
+        <w:rPr>
+          <w:b/>
+          <w:sz w:val="32"/>
+          <w:szCs w:val="32"/>
+        </w:rPr>
+      </w:pPr>
+      <w:r>
+        <w:rPr>
+          <w:b/>
+          <w:sz w:val="32"/>
+          <w:szCs w:val="32"/>
+        </w:rPr>
+        <w:t>Imagem 18</w:t>
+      </w:r>
+    </w:p>
+    <w:p>
+      <w:pPr>
+        <w:rPr>
+          <w:b/>
+          <w:sz w:val="32"/>
+          <w:szCs w:val="32"/>
+        </w:rPr>
+      </w:pPr>
+      <w:r>
+        <w:rPr>
+          <w:b/>
+          <w:sz w:val="32"/>
+          <w:szCs w:val="32"/>
+        </w:rPr>
+        <w:drawing>
+          <wp:inline distT="0" distB="0" distL="0" distR="0" wp14:anchorId="213244CD" wp14:editId="568FA769">
+            <wp:extent cx="2779200" cy="4939200"/>
+            <wp:effectExtent l="0" t="0" r="2540" b="0"/>
+            <wp:docPr id="21" name="Imagem 21"/>
+            <wp:cNvGraphicFramePr>
+              <a:graphicFrameLocks xmlns:a="http://schemas.openxmlformats.org/drawingml/2006/main" noChangeAspect="1"/>
+            </wp:cNvGraphicFramePr>
+            <a:graphic xmlns:a="http://schemas.openxmlformats.org/drawingml/2006/main">
+              <a:graphicData uri="http://schemas.openxmlformats.org/drawingml/2006/picture">
+                <pic:pic xmlns:pic="http://schemas.openxmlformats.org/drawingml/2006/picture">
+                  <pic:nvPicPr>
+                    <pic:cNvPr id="1" name=""/>
+                    <pic:cNvPicPr/>
+                  </pic:nvPicPr>
+                  <pic:blipFill>
+                    <a:blip r:embed="rId23"/>
+                    <a:stretch>
+                      <a:fillRect/>
+                    </a:stretch>
+                  </pic:blipFill>
+                  <pic:spPr>
+                    <a:xfrm>
+                      <a:off x="0" y="0"/>
+                      <a:ext cx="2779200" cy="4939200"/>
+                    </a:xfrm>
+                    <a:prstGeom prst="rect">
+                      <a:avLst/>
+                    </a:prstGeom>
+                  </pic:spPr>
+                </pic:pic>
+              </a:graphicData>
+            </a:graphic>
+          </wp:inline>
+        </w:drawing>
+      </w:r>
+    </w:p>
+    <w:p>
+      <w:pPr>
+        <w:rPr>
+          <w:b/>
+          <w:sz w:val="32"/>
+          <w:szCs w:val="32"/>
+        </w:rPr>
+      </w:pPr>
+      <w:r>
+        <w:rPr>
+          <w:b/>
+          <w:sz w:val="32"/>
+          <w:szCs w:val="32"/>
+        </w:rPr>
+        <w:t>Imagem 18</w:t>
+      </w:r>
+    </w:p>
+    <w:p>
+      <w:pPr>
+        <w:rPr>
+          <w:b/>
+          <w:sz w:val="32"/>
+          <w:szCs w:val="32"/>
+        </w:rPr>
+      </w:pPr>
       <w:bookmarkStart w:id="0" w:name="_GoBack"/>
       <w:bookmarkEnd w:id="0"/>
-    </w:p>
-    <w:p>
-      <w:pPr>
-        <w:rPr>
-          <w:b/>
-          <w:sz w:val="32"/>
-          <w:szCs w:val="32"/>
-        </w:rPr>
-      </w:pPr>
-    </w:p>
-    <w:p>
-      <w:pPr>
-        <w:rPr>
-          <w:b/>
-          <w:sz w:val="32"/>
-          <w:szCs w:val="32"/>
-        </w:rPr>
-      </w:pPr>
-    </w:p>
-    <w:p>
-      <w:pPr>
-        <w:rPr>
-          <w:b/>
-          <w:sz w:val="32"/>
-          <w:szCs w:val="32"/>
-        </w:rPr>
-      </w:pPr>
-    </w:p>
-    <w:p>
-      <w:pPr>
-        <w:rPr>
-          <w:b/>
-          <w:sz w:val="32"/>
-          <w:szCs w:val="32"/>
-        </w:rPr>
-      </w:pPr>
-    </w:p>
-    <w:p>
-      <w:pPr>
-        <w:rPr>
-          <w:b/>
-          <w:sz w:val="32"/>
-          <w:szCs w:val="32"/>
-        </w:rPr>
-      </w:pPr>
-    </w:p>
-    <w:p>
-      <w:pPr>
-        <w:rPr>
-          <w:b/>
-          <w:sz w:val="32"/>
-          <w:szCs w:val="32"/>
-        </w:rPr>
-      </w:pPr>
-    </w:p>
-    <w:p>
-      <w:pPr>
-        <w:rPr>
-          <w:b/>
-          <w:sz w:val="32"/>
-          <w:szCs w:val="32"/>
-        </w:rPr>
-      </w:pPr>
-    </w:p>
-    <w:p>
-      <w:pPr>
-        <w:rPr>
-          <w:b/>
-          <w:sz w:val="32"/>
-          <w:szCs w:val="32"/>
-        </w:rPr>
-      </w:pPr>
-    </w:p>
-    <w:p>
-      <w:pPr>
-        <w:rPr>
-          <w:b/>
-          <w:sz w:val="32"/>
-          <w:szCs w:val="32"/>
-        </w:rPr>
-      </w:pPr>
-    </w:p>
-    <w:p>
-      <w:pPr>
-        <w:rPr>
-          <w:b/>
-          <w:sz w:val="32"/>
-          <w:szCs w:val="32"/>
-        </w:rPr>
-      </w:pPr>
-    </w:p>
-    <w:p>
-      <w:pPr>
-        <w:rPr>
-          <w:b/>
-          <w:sz w:val="32"/>
-          <w:szCs w:val="32"/>
-        </w:rPr>
-      </w:pPr>
     </w:p>
     <w:p>
       <w:pPr>
@@ -851,7 +2024,7 @@
       </w:r>
     </w:p>
     <w:p>
-      <w:hyperlink r:id="rId6" w:anchor=":~:text=Um%20ESB%2C%20ou%20barramento%20de,como%20interfaces%20de%20servi%C3%A7o%20para" w:history="1">
+      <w:hyperlink r:id="rId24" w:anchor=":~:text=Um%20ESB%2C%20ou%20barramento%20de,como%20interfaces%20de%20servi%C3%A7o%20para" w:history="1">
         <w:r>
           <w:rPr>
             <w:rStyle w:val="Hyperlink"/>
@@ -1171,7 +2344,7 @@
   <w:abstractNum w:abstractNumId="2" w15:restartNumberingAfterBreak="0">
     <w:nsid w:val="742B53E2"/>
     <w:multiLevelType w:val="hybridMultilevel"/>
-    <w:tmpl w:val="614E7CF4"/>
+    <w:tmpl w:val="EC2AAFE2"/>
     <w:lvl w:ilvl="0" w:tplc="04160001">
       <w:start w:val="1"/>
       <w:numFmt w:val="bullet"/>

--- a/ESCRITA-TCC.docx
+++ b/ESCRITA-TCC.docx
@@ -232,6 +232,7 @@
           <w:sz w:val="24"/>
           <w:szCs w:val="24"/>
         </w:rPr>
+        <w:lastRenderedPageBreak/>
         <w:t>Cliente</w:t>
       </w:r>
     </w:p>
@@ -640,7 +641,7 @@
           <w:sz w:val="32"/>
           <w:szCs w:val="32"/>
         </w:rPr>
-        <w:t>Telas do Aplicativo</w:t>
+        <w:t>Aplicativo</w:t>
       </w:r>
     </w:p>
     <w:p>
@@ -651,26 +652,453 @@
           <w:szCs w:val="32"/>
         </w:rPr>
       </w:pPr>
-    </w:p>
-    <w:p>
-      <w:pPr>
+      <w:r>
         <w:rPr>
           <w:b/>
           <w:sz w:val="32"/>
           <w:szCs w:val="32"/>
         </w:rPr>
-      </w:pPr>
-      <w:r>
+        <w:t>Primeiro Acesso</w:t>
+      </w:r>
+    </w:p>
+    <w:p>
+      <w:pPr>
+        <w:rPr>
+          <w:rFonts w:cstheme="minorHAnsi"/>
+        </w:rPr>
+      </w:pPr>
+      <w:r>
+        <w:rPr>
+          <w:rFonts w:cstheme="minorHAnsi"/>
+        </w:rPr>
+        <w:t xml:space="preserve">No primeiro acesso do </w:t>
+      </w:r>
+      <w:r>
+        <w:rPr>
+          <w:rFonts w:cstheme="minorHAnsi"/>
+        </w:rPr>
+        <w:t xml:space="preserve">aplicativo </w:t>
+      </w:r>
+      <w:r>
+        <w:rPr>
+          <w:rFonts w:cstheme="minorHAnsi"/>
+        </w:rPr>
+        <w:t xml:space="preserve">alguns slides </w:t>
+      </w:r>
+      <w:r>
+        <w:rPr>
+          <w:rFonts w:cstheme="minorHAnsi"/>
+        </w:rPr>
+        <w:t xml:space="preserve">de boas-vindas </w:t>
+      </w:r>
+      <w:r>
+        <w:rPr>
+          <w:rFonts w:cstheme="minorHAnsi"/>
+        </w:rPr>
+        <w:t>são apresentados.</w:t>
+      </w:r>
+      <w:r>
+        <w:rPr>
+          <w:rFonts w:cstheme="minorHAnsi"/>
+        </w:rPr>
+        <w:t xml:space="preserve"> </w:t>
+      </w:r>
+      <w:r>
+        <w:rPr>
+          <w:rFonts w:cstheme="minorHAnsi"/>
+        </w:rPr>
+        <w:t xml:space="preserve"> Então é apresentado ao usuário criar um cadastro novo ou efetuar o </w:t>
+      </w:r>
+      <w:proofErr w:type="spellStart"/>
+      <w:r>
+        <w:rPr>
+          <w:rFonts w:cstheme="minorHAnsi"/>
+        </w:rPr>
+        <w:t>login</w:t>
+      </w:r>
+      <w:proofErr w:type="spellEnd"/>
+      <w:r>
+        <w:rPr>
+          <w:rFonts w:cstheme="minorHAnsi"/>
+        </w:rPr>
+        <w:t xml:space="preserve"> informando </w:t>
+      </w:r>
+      <w:r>
+        <w:rPr>
+          <w:rFonts w:cstheme="minorHAnsi"/>
+        </w:rPr>
+        <w:t xml:space="preserve">e-mail </w:t>
+      </w:r>
+      <w:r>
+        <w:rPr>
+          <w:rFonts w:cstheme="minorHAnsi"/>
+        </w:rPr>
+        <w:t xml:space="preserve">rio e senha. Após efetuar o cadastro o aplicativo exibirá a janela principal. Se o usuário possuir um cadastro feito anteriormente escolherá a opção efetuar </w:t>
+      </w:r>
+      <w:proofErr w:type="spellStart"/>
+      <w:r>
+        <w:rPr>
+          <w:rFonts w:cstheme="minorHAnsi"/>
+        </w:rPr>
+        <w:t>login</w:t>
+      </w:r>
+      <w:proofErr w:type="spellEnd"/>
+      <w:r>
+        <w:rPr>
+          <w:rFonts w:cstheme="minorHAnsi"/>
+        </w:rPr>
+        <w:t>.</w:t>
+      </w:r>
+    </w:p>
+    <w:p>
+      <w:pPr>
+        <w:rPr>
+          <w:rFonts w:cstheme="minorHAnsi"/>
+        </w:rPr>
+      </w:pPr>
+      <w:r>
+        <w:rPr>
+          <w:rFonts w:cstheme="minorHAnsi"/>
+        </w:rPr>
+        <w:t>Tanto no primeiro caso quanto no segundo caso o aplicativo exibirá a janela principal.</w:t>
+      </w:r>
+    </w:p>
+    <w:p>
+      <w:pPr>
+        <w:rPr>
+          <w:rFonts w:cstheme="minorHAnsi"/>
+        </w:rPr>
+      </w:pPr>
+      <w:r>
+        <w:rPr>
+          <w:rFonts w:cstheme="minorHAnsi"/>
+        </w:rPr>
+        <w:t xml:space="preserve">Quando o usuário já tiver feito </w:t>
+      </w:r>
+      <w:proofErr w:type="spellStart"/>
+      <w:r>
+        <w:rPr>
+          <w:rFonts w:cstheme="minorHAnsi"/>
+        </w:rPr>
+        <w:t>login</w:t>
+      </w:r>
+      <w:proofErr w:type="spellEnd"/>
+      <w:r>
+        <w:rPr>
+          <w:rFonts w:cstheme="minorHAnsi"/>
+        </w:rPr>
+        <w:t xml:space="preserve"> pelo menos uma vez o ap</w:t>
+      </w:r>
+      <w:r>
+        <w:rPr>
+          <w:rFonts w:cstheme="minorHAnsi"/>
+        </w:rPr>
+        <w:t xml:space="preserve">licativo utilizará o recurso </w:t>
+      </w:r>
+      <w:proofErr w:type="spellStart"/>
+      <w:r>
+        <w:rPr>
+          <w:rFonts w:cstheme="minorHAnsi"/>
+        </w:rPr>
+        <w:t>FirebaseAuth</w:t>
+      </w:r>
+      <w:proofErr w:type="spellEnd"/>
+      <w:r>
+        <w:rPr>
+          <w:rFonts w:cstheme="minorHAnsi"/>
+        </w:rPr>
+        <w:t xml:space="preserve"> do serviço de banco de dados </w:t>
+      </w:r>
+      <w:proofErr w:type="spellStart"/>
+      <w:r>
+        <w:rPr>
+          <w:rFonts w:cstheme="minorHAnsi"/>
+        </w:rPr>
+        <w:t>Firebase</w:t>
+      </w:r>
+      <w:proofErr w:type="spellEnd"/>
+      <w:r>
+        <w:rPr>
+          <w:rFonts w:cstheme="minorHAnsi"/>
+        </w:rPr>
+        <w:t xml:space="preserve"> para autenticar o usuário.</w:t>
+      </w:r>
+    </w:p>
+    <w:p>
+      <w:pPr>
+        <w:rPr>
+          <w:rFonts w:cstheme="minorHAnsi"/>
+          <w:color w:val="757575"/>
+          <w:shd w:val="clear" w:color="auto" w:fill="FFFFFF"/>
+        </w:rPr>
+      </w:pPr>
+      <w:r>
+        <w:rPr>
+          <w:rFonts w:cstheme="minorHAnsi"/>
+          <w:color w:val="757575"/>
+          <w:shd w:val="clear" w:color="auto" w:fill="FFFFFF"/>
+        </w:rPr>
+        <w:t xml:space="preserve">O objetivo do </w:t>
+      </w:r>
+      <w:proofErr w:type="spellStart"/>
+      <w:r>
+        <w:rPr>
+          <w:rFonts w:cstheme="minorHAnsi"/>
+          <w:color w:val="757575"/>
+          <w:shd w:val="clear" w:color="auto" w:fill="FFFFFF"/>
+        </w:rPr>
+        <w:t>Firebase</w:t>
+      </w:r>
+      <w:proofErr w:type="spellEnd"/>
+      <w:r>
+        <w:rPr>
+          <w:rFonts w:cstheme="minorHAnsi"/>
+          <w:color w:val="757575"/>
+          <w:shd w:val="clear" w:color="auto" w:fill="FFFFFF"/>
+        </w:rPr>
+        <w:t xml:space="preserve"> </w:t>
+      </w:r>
+      <w:proofErr w:type="spellStart"/>
+      <w:r>
+        <w:rPr>
+          <w:rFonts w:cstheme="minorHAnsi"/>
+          <w:color w:val="757575"/>
+          <w:shd w:val="clear" w:color="auto" w:fill="FFFFFF"/>
+        </w:rPr>
+        <w:t>Authentication</w:t>
+      </w:r>
+      <w:proofErr w:type="spellEnd"/>
+      <w:r>
+        <w:rPr>
+          <w:rFonts w:cstheme="minorHAnsi"/>
+          <w:color w:val="757575"/>
+          <w:shd w:val="clear" w:color="auto" w:fill="FFFFFF"/>
+        </w:rPr>
+        <w:t xml:space="preserve"> é facilitar o desenvolvimento de um sistema de autenticação seguro, além de melhorar a experiência de </w:t>
+      </w:r>
+      <w:proofErr w:type="spellStart"/>
+      <w:r>
+        <w:rPr>
+          <w:rFonts w:cstheme="minorHAnsi"/>
+          <w:color w:val="757575"/>
+          <w:shd w:val="clear" w:color="auto" w:fill="FFFFFF"/>
+        </w:rPr>
+        <w:t>login</w:t>
+      </w:r>
+      <w:proofErr w:type="spellEnd"/>
+      <w:r>
+        <w:rPr>
+          <w:rFonts w:cstheme="minorHAnsi"/>
+          <w:color w:val="757575"/>
+          <w:shd w:val="clear" w:color="auto" w:fill="FFFFFF"/>
+        </w:rPr>
+        <w:t xml:space="preserve"> e integração para os usuários finais. Ele oferece uma solução de identidade completa, compatível com contas de e-mail/senha, autenticação por telefone, </w:t>
+      </w:r>
+      <w:proofErr w:type="spellStart"/>
+      <w:r>
+        <w:rPr>
+          <w:rFonts w:cstheme="minorHAnsi"/>
+          <w:color w:val="757575"/>
+          <w:shd w:val="clear" w:color="auto" w:fill="FFFFFF"/>
+        </w:rPr>
+        <w:t>login</w:t>
+      </w:r>
+      <w:proofErr w:type="spellEnd"/>
+      <w:r>
+        <w:rPr>
+          <w:rFonts w:cstheme="minorHAnsi"/>
+          <w:color w:val="757575"/>
+          <w:shd w:val="clear" w:color="auto" w:fill="FFFFFF"/>
+        </w:rPr>
+        <w:t xml:space="preserve"> do Google, </w:t>
+      </w:r>
+      <w:proofErr w:type="spellStart"/>
+      <w:r>
+        <w:rPr>
+          <w:rFonts w:cstheme="minorHAnsi"/>
+          <w:color w:val="757575"/>
+          <w:shd w:val="clear" w:color="auto" w:fill="FFFFFF"/>
+        </w:rPr>
+        <w:t>Twitter</w:t>
+      </w:r>
+      <w:proofErr w:type="spellEnd"/>
+      <w:r>
+        <w:rPr>
+          <w:rFonts w:cstheme="minorHAnsi"/>
+          <w:color w:val="757575"/>
+          <w:shd w:val="clear" w:color="auto" w:fill="FFFFFF"/>
+        </w:rPr>
+        <w:t xml:space="preserve">, </w:t>
+      </w:r>
+      <w:proofErr w:type="spellStart"/>
+      <w:r>
+        <w:rPr>
+          <w:rFonts w:cstheme="minorHAnsi"/>
+          <w:color w:val="757575"/>
+          <w:shd w:val="clear" w:color="auto" w:fill="FFFFFF"/>
+        </w:rPr>
+        <w:t>Facebook</w:t>
+      </w:r>
+      <w:proofErr w:type="spellEnd"/>
+      <w:r>
+        <w:rPr>
+          <w:rFonts w:cstheme="minorHAnsi"/>
+          <w:color w:val="757575"/>
+          <w:shd w:val="clear" w:color="auto" w:fill="FFFFFF"/>
+        </w:rPr>
+        <w:t>, GitHub</w:t>
+      </w:r>
+      <w:r>
+        <w:rPr>
+          <w:rFonts w:cstheme="minorHAnsi"/>
+          <w:color w:val="757575"/>
+          <w:shd w:val="clear" w:color="auto" w:fill="FFFFFF"/>
+        </w:rPr>
+        <w:t xml:space="preserve">. O </w:t>
+      </w:r>
+      <w:proofErr w:type="spellStart"/>
+      <w:r>
+        <w:rPr>
+          <w:rFonts w:cstheme="minorHAnsi"/>
+          <w:color w:val="757575"/>
+          <w:shd w:val="clear" w:color="auto" w:fill="FFFFFF"/>
+        </w:rPr>
+        <w:t>login</w:t>
+      </w:r>
+      <w:proofErr w:type="spellEnd"/>
+      <w:r>
+        <w:rPr>
+          <w:rFonts w:cstheme="minorHAnsi"/>
+          <w:color w:val="757575"/>
+          <w:shd w:val="clear" w:color="auto" w:fill="FFFFFF"/>
+        </w:rPr>
+        <w:t xml:space="preserve"> por e</w:t>
+      </w:r>
+      <w:r>
+        <w:rPr>
+          <w:rFonts w:cstheme="minorHAnsi"/>
+          <w:color w:val="757575"/>
+          <w:shd w:val="clear" w:color="auto" w:fill="FFFFFF"/>
+        </w:rPr>
+        <w:t>-</w:t>
+      </w:r>
+      <w:r>
+        <w:rPr>
+          <w:rFonts w:cstheme="minorHAnsi"/>
+          <w:color w:val="757575"/>
+          <w:shd w:val="clear" w:color="auto" w:fill="FFFFFF"/>
+        </w:rPr>
+        <w:t>mail e senha foi escolhido por apresentar simplicidade e os e-mails serem únicos e</w:t>
+      </w:r>
+      <w:r>
+        <w:rPr>
+          <w:rFonts w:cstheme="minorHAnsi"/>
+          <w:color w:val="757575"/>
+          <w:shd w:val="clear" w:color="auto" w:fill="FFFFFF"/>
+        </w:rPr>
+        <w:t>m qualquer servidor de e-mail.</w:t>
+      </w:r>
+      <w:r>
+        <w:rPr>
+          <w:rFonts w:cstheme="minorHAnsi"/>
+          <w:color w:val="757575"/>
+          <w:shd w:val="clear" w:color="auto" w:fill="FFFFFF"/>
+        </w:rPr>
+        <w:t xml:space="preserve"> (</w:t>
+      </w:r>
+      <w:proofErr w:type="spellStart"/>
+      <w:r>
+        <w:rPr>
+          <w:rFonts w:cstheme="minorHAnsi"/>
+          <w:color w:val="757575"/>
+          <w:shd w:val="clear" w:color="auto" w:fill="FFFFFF"/>
+        </w:rPr>
+        <w:t>Referencia</w:t>
+      </w:r>
+      <w:proofErr w:type="spellEnd"/>
+      <w:r>
+        <w:rPr>
+          <w:rFonts w:cstheme="minorHAnsi"/>
+          <w:color w:val="757575"/>
+          <w:shd w:val="clear" w:color="auto" w:fill="FFFFFF"/>
+        </w:rPr>
+        <w:t xml:space="preserve"> 3)</w:t>
+      </w:r>
+      <w:r>
+        <w:rPr>
+          <w:rFonts w:cstheme="minorHAnsi"/>
+          <w:color w:val="757575"/>
+          <w:shd w:val="clear" w:color="auto" w:fill="FFFFFF"/>
+        </w:rPr>
+        <w:t xml:space="preserve"> </w:t>
+      </w:r>
+    </w:p>
+    <w:p>
+      <w:pPr>
+        <w:rPr>
+          <w:rFonts w:cstheme="minorHAnsi"/>
+        </w:rPr>
+      </w:pPr>
+      <w:r>
+        <w:rPr>
+          <w:rFonts w:cstheme="minorHAnsi"/>
+        </w:rPr>
+        <w:t xml:space="preserve">Dito isto, sempre que o usuário acessar o aplicativo fará </w:t>
+      </w:r>
+      <w:proofErr w:type="spellStart"/>
+      <w:r>
+        <w:rPr>
+          <w:rFonts w:cstheme="minorHAnsi"/>
+        </w:rPr>
+        <w:t>login</w:t>
+      </w:r>
+      <w:proofErr w:type="spellEnd"/>
+      <w:r>
+        <w:rPr>
+          <w:rFonts w:cstheme="minorHAnsi"/>
+        </w:rPr>
+        <w:t xml:space="preserve"> automático apresentando facilidade de uso desde a tela inicial.</w:t>
+      </w:r>
+    </w:p>
+    <w:p>
+      <w:pPr>
         <w:rPr>
           <w:b/>
           <w:sz w:val="32"/>
           <w:szCs w:val="32"/>
         </w:rPr>
+      </w:pPr>
+      <w:r>
+        <w:rPr>
+          <w:b/>
+          <w:sz w:val="32"/>
+          <w:szCs w:val="32"/>
+        </w:rPr>
+        <w:t>Cadastro de Usuário</w:t>
+      </w:r>
+    </w:p>
+    <w:p>
+      <w:pPr>
+        <w:rPr>
+          <w:b/>
+          <w:sz w:val="32"/>
+          <w:szCs w:val="32"/>
+        </w:rPr>
+      </w:pPr>
+      <w:r>
+        <w:rPr>
+          <w:b/>
+          <w:noProof/>
+          <w:sz w:val="32"/>
+          <w:szCs w:val="32"/>
+          <w:lang w:eastAsia="pt-BR"/>
+        </w:rPr>
+        <w:lastRenderedPageBreak/>
         <w:drawing>
-          <wp:inline distT="0" distB="0" distL="0" distR="0" wp14:anchorId="74F92BF0" wp14:editId="1E849399">
-            <wp:extent cx="2809875" cy="4995333"/>
-            <wp:effectExtent l="0" t="0" r="0" b="0"/>
-            <wp:docPr id="2" name="Imagem 2"/>
+          <wp:inline distT="0" distB="0" distL="0" distR="0">
+            <wp:extent cx="5400040" cy="8639810"/>
+            <wp:effectExtent l="0" t="0" r="0" b="8890"/>
+            <wp:docPr id="26" name="Imagem 26"/>
             <wp:cNvGraphicFramePr>
               <a:graphicFrameLocks xmlns:a="http://schemas.openxmlformats.org/drawingml/2006/main" noChangeAspect="1"/>
             </wp:cNvGraphicFramePr>
@@ -678,11 +1106,17 @@
               <a:graphicData uri="http://schemas.openxmlformats.org/drawingml/2006/picture">
                 <pic:pic xmlns:pic="http://schemas.openxmlformats.org/drawingml/2006/picture">
                   <pic:nvPicPr>
-                    <pic:cNvPr id="1" name=""/>
+                    <pic:cNvPr id="26" name="usuario.png"/>
                     <pic:cNvPicPr/>
                   </pic:nvPicPr>
                   <pic:blipFill>
-                    <a:blip r:embed="rId6"/>
+                    <a:blip r:embed="rId6">
+                      <a:extLst>
+                        <a:ext uri="{28A0092B-C50C-407E-A947-70E740481C1C}">
+                          <a14:useLocalDpi xmlns:a14="http://schemas.microsoft.com/office/drawing/2010/main" val="0"/>
+                        </a:ext>
+                      </a:extLst>
+                    </a:blip>
                     <a:stretch>
                       <a:fillRect/>
                     </a:stretch>
@@ -690,7 +1124,7 @@
                   <pic:spPr>
                     <a:xfrm>
                       <a:off x="0" y="0"/>
-                      <a:ext cx="2817747" cy="5009328"/>
+                      <a:ext cx="5400040" cy="8639810"/>
                     </a:xfrm>
                     <a:prstGeom prst="rect">
                       <a:avLst/>
@@ -704,41 +1138,317 @@
       </w:r>
     </w:p>
     <w:p>
-      <w:pPr>
-        <w:rPr>
-          <w:b/>
-          <w:sz w:val="32"/>
-          <w:szCs w:val="32"/>
-        </w:rPr>
-      </w:pPr>
-      <w:r>
-        <w:rPr>
-          <w:b/>
-          <w:sz w:val="32"/>
-          <w:szCs w:val="32"/>
-        </w:rPr>
-        <w:t>Imagem 1</w:t>
-      </w:r>
-    </w:p>
-    <w:p>
-      <w:pPr>
-        <w:rPr>
-          <w:b/>
-          <w:sz w:val="32"/>
-          <w:szCs w:val="32"/>
-        </w:rPr>
-      </w:pPr>
-      <w:r>
-        <w:rPr>
-          <w:b/>
-          <w:sz w:val="32"/>
-          <w:szCs w:val="32"/>
+      <w:r>
+        <w:lastRenderedPageBreak/>
+        <w:t xml:space="preserve">Nesta primeira versão do aplicativo AMU o usuário comum poderá utilizar todas as funcionalidades. O usuário com perda de visão ou reduzida terá através do uso da voz acesso a algumas funcionalidades. </w:t>
+      </w:r>
+    </w:p>
+    <w:p>
+      <w:r>
+        <w:t>Para usuários idosos, surdos/mudos e TEA não tem funcionalidades adaptadas.</w:t>
+      </w:r>
+    </w:p>
+    <w:p>
+      <w:pPr>
+        <w:rPr>
+          <w:color w:val="253A44"/>
+        </w:rPr>
+      </w:pPr>
+      <w:r>
+        <w:t>O perfil é o elemento chave na comunicação entre as camadas do aplicativo. O Aplicativo determina através do perfil a forma como os comandos devem ser respondidos</w:t>
+      </w:r>
+      <w:r>
+        <w:t>, para sustentar esse recurso,</w:t>
+      </w:r>
+      <w:r>
+        <w:t xml:space="preserve"> </w:t>
+      </w:r>
+      <w:r>
+        <w:t>utilizamos p</w:t>
+      </w:r>
+      <w:r>
+        <w:rPr>
+          <w:color w:val="253A44"/>
+        </w:rPr>
+        <w:t>adrões de Projetos</w:t>
+      </w:r>
+      <w:r>
+        <w:rPr>
+          <w:color w:val="253A44"/>
+        </w:rPr>
+        <w:t xml:space="preserve">. </w:t>
+      </w:r>
+      <w:r>
+        <w:rPr>
+          <w:color w:val="253A44"/>
+        </w:rPr>
+        <w:t>O princip</w:t>
+      </w:r>
+      <w:r>
+        <w:rPr>
+          <w:color w:val="253A44"/>
+        </w:rPr>
+        <w:t>al</w:t>
+      </w:r>
+      <w:r>
+        <w:rPr>
+          <w:color w:val="253A44"/>
+        </w:rPr>
+        <w:t xml:space="preserve"> padr</w:t>
+      </w:r>
+      <w:r>
+        <w:rPr>
+          <w:color w:val="253A44"/>
+        </w:rPr>
+        <w:t>ão</w:t>
+      </w:r>
+      <w:r>
+        <w:rPr>
+          <w:color w:val="253A44"/>
+        </w:rPr>
+        <w:t xml:space="preserve"> de projeto adotado fo</w:t>
+      </w:r>
+      <w:r>
+        <w:rPr>
+          <w:color w:val="253A44"/>
+        </w:rPr>
+        <w:t xml:space="preserve">i </w:t>
+      </w:r>
+      <w:r>
+        <w:rPr>
+          <w:color w:val="253A44"/>
+        </w:rPr>
+        <w:t xml:space="preserve">o </w:t>
+      </w:r>
+      <w:proofErr w:type="spellStart"/>
+      <w:r>
+        <w:rPr>
+          <w:color w:val="253A44"/>
+        </w:rPr>
+        <w:t>Strategy</w:t>
+      </w:r>
+      <w:proofErr w:type="spellEnd"/>
+      <w:r>
+        <w:rPr>
+          <w:color w:val="253A44"/>
+        </w:rPr>
+        <w:t>.</w:t>
+      </w:r>
+    </w:p>
+    <w:p>
+      <w:pPr>
+        <w:rPr>
+          <w:rFonts w:ascii="Montserrat" w:hAnsi="Montserrat"/>
+          <w:color w:val="253A44"/>
+          <w:sz w:val="38"/>
+          <w:szCs w:val="38"/>
+        </w:rPr>
+      </w:pPr>
+      <w:r>
+        <w:rPr>
+          <w:color w:val="253A44"/>
+        </w:rPr>
+        <w:t>Quando o aplicativo inicia pelo cadastro inicial sabe qual o perfil do usuário. Uma variável global com o nome “</w:t>
+      </w:r>
+      <w:proofErr w:type="spellStart"/>
+      <w:r>
+        <w:rPr>
+          <w:color w:val="253A44"/>
+        </w:rPr>
+        <w:t>i</w:t>
+      </w:r>
+      <w:r>
+        <w:rPr>
+          <w:color w:val="253A44"/>
+        </w:rPr>
+        <w:t>ntegracaoUsuario</w:t>
+      </w:r>
+      <w:proofErr w:type="spellEnd"/>
+      <w:r>
+        <w:rPr>
+          <w:color w:val="253A44"/>
+        </w:rPr>
+        <w:t xml:space="preserve">” então é inicializada por uma </w:t>
+      </w:r>
+      <w:r>
+        <w:rPr>
+          <w:color w:val="253A44"/>
+        </w:rPr>
+        <w:t>fábrica</w:t>
+      </w:r>
+      <w:r>
+        <w:rPr>
+          <w:color w:val="253A44"/>
+        </w:rPr>
+        <w:t xml:space="preserve"> de objetos. Para exemplificar o uso desse recurso, quando o aplicativo dispara um alarme </w:t>
+      </w:r>
+      <w:r>
+        <w:rPr>
+          <w:color w:val="253A44"/>
+        </w:rPr>
+        <w:t>indicando que um medicamento deve ser tomado é feito em duas etapas: a</w:t>
+      </w:r>
+      <w:r>
+        <w:rPr>
+          <w:color w:val="253A44"/>
+        </w:rPr>
+        <w:t>través de notificação</w:t>
+      </w:r>
+      <w:r>
+        <w:rPr>
+          <w:color w:val="253A44"/>
+        </w:rPr>
+        <w:t xml:space="preserve"> e por áudio. Isto é necessário para atender quem não pode ler uma notificação</w:t>
+      </w:r>
+      <w:r>
+        <w:rPr>
+          <w:color w:val="253A44"/>
+        </w:rPr>
+        <w:t>. Então o aplicativo fará uma chamada para “</w:t>
+      </w:r>
+      <w:proofErr w:type="spellStart"/>
+      <w:r>
+        <w:rPr>
+          <w:color w:val="253A44"/>
+        </w:rPr>
+        <w:t>integracaoUsuario</w:t>
+      </w:r>
+      <w:proofErr w:type="spellEnd"/>
+      <w:r>
+        <w:rPr>
+          <w:color w:val="253A44"/>
+        </w:rPr>
+        <w:t>”</w:t>
+      </w:r>
+      <w:r>
+        <w:rPr>
+          <w:color w:val="253A44"/>
+        </w:rPr>
+        <w:t xml:space="preserve"> que </w:t>
+      </w:r>
+      <w:r>
+        <w:rPr>
+          <w:color w:val="253A44"/>
+        </w:rPr>
+        <w:t>dispara</w:t>
+      </w:r>
+      <w:r>
+        <w:rPr>
+          <w:color w:val="253A44"/>
+        </w:rPr>
+        <w:t>rá</w:t>
+      </w:r>
+      <w:r>
+        <w:rPr>
+          <w:color w:val="253A44"/>
+        </w:rPr>
+        <w:t xml:space="preserve"> um alarme em </w:t>
+      </w:r>
+      <w:proofErr w:type="spellStart"/>
+      <w:r>
+        <w:rPr>
+          <w:color w:val="253A44"/>
+        </w:rPr>
+        <w:t>audio</w:t>
+      </w:r>
+      <w:proofErr w:type="spellEnd"/>
+      <w:r>
+        <w:rPr>
+          <w:color w:val="253A44"/>
+        </w:rPr>
+        <w:t>. A mesma chamada existe para o usuário comum, mas como não tem utilidade para ele não fará nada. Então cada perfil tem uma série de funcionalidades que serão chamadas de acordo com o perfil de usuário</w:t>
+      </w:r>
+      <w:r>
+        <w:rPr>
+          <w:color w:val="253A44"/>
+        </w:rPr>
+        <w:t xml:space="preserve">, com isso, </w:t>
+      </w:r>
+      <w:r>
+        <w:rPr>
+          <w:color w:val="253A44"/>
+        </w:rPr>
+        <w:t xml:space="preserve">teremos </w:t>
+      </w:r>
+      <w:proofErr w:type="spellStart"/>
+      <w:r>
+        <w:rPr>
+          <w:color w:val="253A44"/>
+        </w:rPr>
+        <w:t>IntegracaoUsuarioComum</w:t>
+      </w:r>
+      <w:proofErr w:type="spellEnd"/>
+      <w:r>
+        <w:rPr>
+          <w:color w:val="253A44"/>
+        </w:rPr>
+        <w:t xml:space="preserve"> ou </w:t>
+      </w:r>
+      <w:proofErr w:type="spellStart"/>
+      <w:r>
+        <w:rPr>
+          <w:color w:val="253A44"/>
+        </w:rPr>
+        <w:t>IntegracaoUsuarioVisaoReduzida</w:t>
+      </w:r>
+      <w:proofErr w:type="spellEnd"/>
+      <w:r>
+        <w:rPr>
+          <w:color w:val="253A44"/>
+        </w:rPr>
+        <w:t xml:space="preserve"> e etc.</w:t>
+      </w:r>
+      <w:r>
+        <w:rPr>
+          <w:rFonts w:ascii="Montserrat" w:hAnsi="Montserrat"/>
+          <w:color w:val="253A44"/>
+          <w:sz w:val="38"/>
+          <w:szCs w:val="38"/>
+        </w:rPr>
+        <w:t xml:space="preserve"> </w:t>
+      </w:r>
+    </w:p>
+    <w:p>
+      <w:pPr>
+        <w:rPr>
+          <w:rFonts w:cstheme="minorHAnsi"/>
+          <w:color w:val="253A44"/>
+        </w:rPr>
+      </w:pPr>
+      <w:r>
+        <w:rPr>
+          <w:rFonts w:cstheme="minorHAnsi"/>
+          <w:color w:val="253A44"/>
+        </w:rPr>
+        <w:t xml:space="preserve">O fragmento de código abaixo </w:t>
+      </w:r>
+      <w:r>
+        <w:rPr>
+          <w:rFonts w:cstheme="minorHAnsi"/>
+          <w:color w:val="253A44"/>
+        </w:rPr>
+        <w:t>demonstra o uso de uma fábrica de objeto para ser utilizado conforme o perfil.</w:t>
+      </w:r>
+    </w:p>
+    <w:p>
+      <w:pPr>
+        <w:rPr>
+          <w:rFonts w:ascii="Montserrat" w:hAnsi="Montserrat"/>
+          <w:color w:val="253A44"/>
+          <w:sz w:val="38"/>
+          <w:szCs w:val="38"/>
+        </w:rPr>
+      </w:pPr>
+      <w:r>
+        <w:rPr>
+          <w:noProof/>
+          <w:lang w:eastAsia="pt-BR"/>
         </w:rPr>
         <w:drawing>
-          <wp:inline distT="0" distB="0" distL="0" distR="0" wp14:anchorId="169AFC54" wp14:editId="52CEDB93">
-            <wp:extent cx="2496185" cy="4999637"/>
+          <wp:inline distT="0" distB="0" distL="0" distR="0" wp14:anchorId="748C4DA0" wp14:editId="76CDA164">
+            <wp:extent cx="5400040" cy="1486535"/>
             <wp:effectExtent l="0" t="0" r="0" b="0"/>
-            <wp:docPr id="5" name="Imagem 5"/>
+            <wp:docPr id="27" name="Imagem 27"/>
             <wp:cNvGraphicFramePr>
               <a:graphicFrameLocks xmlns:a="http://schemas.openxmlformats.org/drawingml/2006/main" noChangeAspect="1"/>
             </wp:cNvGraphicFramePr>
@@ -758,7 +1468,7 @@
                   <pic:spPr>
                     <a:xfrm>
                       <a:off x="0" y="0"/>
-                      <a:ext cx="2512864" cy="5033044"/>
+                      <a:ext cx="5400040" cy="1486535"/>
                     </a:xfrm>
                     <a:prstGeom prst="rect">
                       <a:avLst/>
@@ -772,41 +1482,51 @@
       </w:r>
     </w:p>
     <w:p>
-      <w:pPr>
-        <w:rPr>
-          <w:b/>
-          <w:sz w:val="32"/>
-          <w:szCs w:val="32"/>
-        </w:rPr>
-      </w:pPr>
-      <w:r>
-        <w:rPr>
-          <w:b/>
-          <w:sz w:val="32"/>
-          <w:szCs w:val="32"/>
-        </w:rPr>
-        <w:t>Imagem 2</w:t>
-      </w:r>
-    </w:p>
-    <w:p>
-      <w:pPr>
-        <w:rPr>
-          <w:b/>
-          <w:sz w:val="32"/>
-          <w:szCs w:val="32"/>
-        </w:rPr>
-      </w:pPr>
-      <w:r>
-        <w:rPr>
-          <w:b/>
-          <w:sz w:val="32"/>
-          <w:szCs w:val="32"/>
+      <w:r>
+        <w:t xml:space="preserve">Quanto ao uso do </w:t>
+      </w:r>
+      <w:proofErr w:type="spellStart"/>
+      <w:r>
+        <w:t>Strategy</w:t>
+      </w:r>
+      <w:proofErr w:type="spellEnd"/>
+      <w:r>
+        <w:t xml:space="preserve"> abaixo temos dois fragmentos de código</w:t>
+      </w:r>
+      <w:r>
+        <w:t>.</w:t>
+      </w:r>
+    </w:p>
+    <w:p>
+      <w:r>
+        <w:t xml:space="preserve">O primeiro fragmento dá suporte ao </w:t>
+      </w:r>
+      <w:r>
+        <w:t>perfil de usuário comum</w:t>
+      </w:r>
+      <w:r>
+        <w:t>.</w:t>
+      </w:r>
+    </w:p>
+    <w:p>
+      <w:pPr>
+        <w:rPr>
+          <w:rFonts w:ascii="Montserrat" w:hAnsi="Montserrat"/>
+          <w:color w:val="253A44"/>
+          <w:sz w:val="38"/>
+          <w:szCs w:val="38"/>
+        </w:rPr>
+      </w:pPr>
+      <w:r>
+        <w:rPr>
+          <w:noProof/>
+          <w:lang w:eastAsia="pt-BR"/>
         </w:rPr>
         <w:drawing>
-          <wp:inline distT="0" distB="0" distL="0" distR="0" wp14:anchorId="57615FBD" wp14:editId="4DA2ADB3">
-            <wp:extent cx="2762250" cy="4989829"/>
-            <wp:effectExtent l="0" t="0" r="0" b="1905"/>
-            <wp:docPr id="4" name="Imagem 4"/>
+          <wp:inline distT="0" distB="0" distL="0" distR="0" wp14:anchorId="5746399B" wp14:editId="67C9C5F3">
+            <wp:extent cx="5400040" cy="1076960"/>
+            <wp:effectExtent l="0" t="0" r="0" b="8890"/>
+            <wp:docPr id="30" name="Imagem 30"/>
             <wp:cNvGraphicFramePr>
               <a:graphicFrameLocks xmlns:a="http://schemas.openxmlformats.org/drawingml/2006/main" noChangeAspect="1"/>
             </wp:cNvGraphicFramePr>
@@ -826,7 +1546,7 @@
                   <pic:spPr>
                     <a:xfrm>
                       <a:off x="0" y="0"/>
-                      <a:ext cx="2794003" cy="5047188"/>
+                      <a:ext cx="5400040" cy="1076960"/>
                     </a:xfrm>
                     <a:prstGeom prst="rect">
                       <a:avLst/>
@@ -840,41 +1560,37 @@
       </w:r>
     </w:p>
     <w:p>
-      <w:pPr>
-        <w:rPr>
-          <w:b/>
-          <w:sz w:val="32"/>
-          <w:szCs w:val="32"/>
-        </w:rPr>
-      </w:pPr>
-      <w:r>
-        <w:rPr>
-          <w:b/>
-          <w:sz w:val="32"/>
-          <w:szCs w:val="32"/>
-        </w:rPr>
-        <w:t>Imagem 3</w:t>
-      </w:r>
-    </w:p>
-    <w:p>
-      <w:pPr>
-        <w:rPr>
-          <w:b/>
-          <w:sz w:val="32"/>
-          <w:szCs w:val="32"/>
-        </w:rPr>
-      </w:pPr>
-      <w:r>
-        <w:rPr>
-          <w:b/>
-          <w:sz w:val="32"/>
-          <w:szCs w:val="32"/>
+      <w:r>
+        <w:t>Na imagem acima ao atualizar o saldo de medicamentos uma mensagem é exibida na tela.</w:t>
+      </w:r>
+    </w:p>
+    <w:p>
+      <w:r>
+        <w:t>O segundo fragmento dá suporte ao</w:t>
+      </w:r>
+      <w:r>
+        <w:t xml:space="preserve"> usuário com visão reduzida/perda</w:t>
+      </w:r>
+    </w:p>
+    <w:p>
+      <w:pPr>
+        <w:rPr>
+          <w:rFonts w:ascii="Montserrat" w:hAnsi="Montserrat"/>
+          <w:color w:val="253A44"/>
+          <w:sz w:val="38"/>
+          <w:szCs w:val="38"/>
+        </w:rPr>
+      </w:pPr>
+      <w:r>
+        <w:rPr>
+          <w:noProof/>
+          <w:lang w:eastAsia="pt-BR"/>
         </w:rPr>
         <w:drawing>
-          <wp:inline distT="0" distB="0" distL="0" distR="0" wp14:anchorId="26FC1701" wp14:editId="39B4A53E">
-            <wp:extent cx="2771775" cy="4927600"/>
-            <wp:effectExtent l="0" t="0" r="9525" b="6350"/>
-            <wp:docPr id="6" name="Imagem 6"/>
+          <wp:inline distT="0" distB="0" distL="0" distR="0" wp14:anchorId="7DE8D0D7" wp14:editId="54D9F962">
+            <wp:extent cx="5400040" cy="687070"/>
+            <wp:effectExtent l="0" t="0" r="0" b="0"/>
+            <wp:docPr id="31" name="Imagem 31"/>
             <wp:cNvGraphicFramePr>
               <a:graphicFrameLocks xmlns:a="http://schemas.openxmlformats.org/drawingml/2006/main" noChangeAspect="1"/>
             </wp:cNvGraphicFramePr>
@@ -894,7 +1610,7 @@
                   <pic:spPr>
                     <a:xfrm>
                       <a:off x="0" y="0"/>
-                      <a:ext cx="2793500" cy="4966222"/>
+                      <a:ext cx="5400040" cy="687070"/>
                     </a:xfrm>
                     <a:prstGeom prst="rect">
                       <a:avLst/>
@@ -908,50 +1624,47 @@
       </w:r>
     </w:p>
     <w:p>
-      <w:pPr>
-        <w:rPr>
-          <w:b/>
-          <w:sz w:val="32"/>
-          <w:szCs w:val="32"/>
-        </w:rPr>
-      </w:pPr>
-      <w:r>
-        <w:rPr>
-          <w:b/>
-          <w:sz w:val="32"/>
-          <w:szCs w:val="32"/>
-        </w:rPr>
-        <w:t>Imagem 5</w:t>
-      </w:r>
-    </w:p>
-    <w:p>
-      <w:pPr>
-        <w:rPr>
-          <w:b/>
-          <w:sz w:val="32"/>
-          <w:szCs w:val="32"/>
-        </w:rPr>
-      </w:pPr>
-    </w:p>
-    <w:p>
-      <w:pPr>
-        <w:rPr>
-          <w:b/>
-          <w:sz w:val="32"/>
-          <w:szCs w:val="32"/>
-        </w:rPr>
-      </w:pPr>
-      <w:r>
-        <w:rPr>
-          <w:b/>
-          <w:sz w:val="32"/>
-          <w:szCs w:val="32"/>
+      <w:r>
+        <w:lastRenderedPageBreak/>
+        <w:t xml:space="preserve">Para dar suporte a estrutura mencionada acima foi necessário dividir o projeto em camadas. Abaixo temos uma imagem que exibe a </w:t>
+      </w:r>
+      <w:r>
+        <w:t>estrutura</w:t>
+      </w:r>
+      <w:r>
+        <w:t xml:space="preserve"> da camada de </w:t>
+      </w:r>
+      <w:proofErr w:type="spellStart"/>
+      <w:r>
+        <w:t>A</w:t>
+      </w:r>
+      <w:r>
+        <w:t>pi</w:t>
+      </w:r>
+      <w:proofErr w:type="spellEnd"/>
+      <w:r>
+        <w:t>-integração</w:t>
+      </w:r>
+    </w:p>
+    <w:p>
+      <w:pPr>
+        <w:rPr>
+          <w:rFonts w:ascii="Montserrat" w:hAnsi="Montserrat"/>
+          <w:color w:val="253A44"/>
+          <w:sz w:val="38"/>
+          <w:szCs w:val="38"/>
+        </w:rPr>
+      </w:pPr>
+      <w:r>
+        <w:rPr>
+          <w:noProof/>
+          <w:lang w:eastAsia="pt-BR"/>
         </w:rPr>
         <w:drawing>
-          <wp:inline distT="0" distB="0" distL="0" distR="0" wp14:anchorId="10454215" wp14:editId="6E6038C8">
-            <wp:extent cx="2752725" cy="4893734"/>
-            <wp:effectExtent l="0" t="0" r="0" b="2540"/>
-            <wp:docPr id="7" name="Imagem 7"/>
+          <wp:inline distT="0" distB="0" distL="0" distR="0" wp14:anchorId="188D2F3D" wp14:editId="43D8DD65">
+            <wp:extent cx="2762250" cy="3200400"/>
+            <wp:effectExtent l="0" t="0" r="0" b="0"/>
+            <wp:docPr id="29" name="Imagem 29"/>
             <wp:cNvGraphicFramePr>
               <a:graphicFrameLocks xmlns:a="http://schemas.openxmlformats.org/drawingml/2006/main" noChangeAspect="1"/>
             </wp:cNvGraphicFramePr>
@@ -971,7 +1684,7 @@
                   <pic:spPr>
                     <a:xfrm>
                       <a:off x="0" y="0"/>
-                      <a:ext cx="2776403" cy="4935828"/>
+                      <a:ext cx="2762250" cy="3200400"/>
                     </a:xfrm>
                     <a:prstGeom prst="rect">
                       <a:avLst/>
@@ -986,913 +1699,114 @@
     </w:p>
     <w:p>
       <w:pPr>
+        <w:pStyle w:val="Ttulo3"/>
+        <w:spacing w:before="450" w:beforeAutospacing="0" w:after="450" w:afterAutospacing="0" w:line="600" w:lineRule="atLeast"/>
+        <w:rPr>
+          <w:rFonts w:ascii="Montserrat" w:hAnsi="Montserrat"/>
+          <w:color w:val="253A44"/>
+          <w:sz w:val="38"/>
+          <w:szCs w:val="38"/>
+        </w:rPr>
+      </w:pPr>
+    </w:p>
+    <w:p>
+      <w:pPr>
+        <w:pStyle w:val="Ttulo3"/>
+        <w:spacing w:before="450" w:beforeAutospacing="0" w:after="450" w:afterAutospacing="0" w:line="600" w:lineRule="atLeast"/>
+        <w:rPr>
+          <w:rFonts w:ascii="Montserrat" w:hAnsi="Montserrat"/>
+          <w:color w:val="253A44"/>
+          <w:sz w:val="38"/>
+          <w:szCs w:val="38"/>
+        </w:rPr>
+      </w:pPr>
+    </w:p>
+    <w:p>
+      <w:pPr>
+        <w:pStyle w:val="Ttulo3"/>
+        <w:spacing w:before="450" w:beforeAutospacing="0" w:after="450" w:afterAutospacing="0" w:line="600" w:lineRule="atLeast"/>
+        <w:rPr>
+          <w:rFonts w:ascii="Montserrat" w:hAnsi="Montserrat"/>
+          <w:color w:val="253A44"/>
+          <w:sz w:val="38"/>
+          <w:szCs w:val="38"/>
+        </w:rPr>
+      </w:pPr>
+    </w:p>
+    <w:p>
+      <w:pPr>
+        <w:pStyle w:val="Ttulo3"/>
+        <w:spacing w:before="450" w:beforeAutospacing="0" w:after="450" w:afterAutospacing="0" w:line="600" w:lineRule="atLeast"/>
+        <w:rPr>
+          <w:rFonts w:ascii="Montserrat" w:hAnsi="Montserrat"/>
+          <w:color w:val="253A44"/>
+          <w:sz w:val="38"/>
+          <w:szCs w:val="38"/>
+        </w:rPr>
+      </w:pPr>
+    </w:p>
+    <w:p>
+      <w:pPr>
+        <w:pStyle w:val="Ttulo3"/>
+        <w:spacing w:before="450" w:beforeAutospacing="0" w:after="450" w:afterAutospacing="0" w:line="600" w:lineRule="atLeast"/>
+        <w:rPr>
+          <w:rFonts w:ascii="Montserrat" w:hAnsi="Montserrat"/>
+          <w:color w:val="253A44"/>
+          <w:sz w:val="38"/>
+          <w:szCs w:val="38"/>
+        </w:rPr>
+      </w:pPr>
+    </w:p>
+    <w:p>
+      <w:pPr>
+        <w:pStyle w:val="Ttulo3"/>
+        <w:spacing w:before="450" w:beforeAutospacing="0" w:after="450" w:afterAutospacing="0" w:line="600" w:lineRule="atLeast"/>
+        <w:rPr>
+          <w:rFonts w:ascii="Montserrat" w:hAnsi="Montserrat"/>
+          <w:color w:val="253A44"/>
+          <w:sz w:val="38"/>
+          <w:szCs w:val="38"/>
+        </w:rPr>
+      </w:pPr>
+    </w:p>
+    <w:p>
+      <w:pPr>
+        <w:pStyle w:val="Ttulo3"/>
+        <w:spacing w:before="450" w:beforeAutospacing="0" w:after="450" w:afterAutospacing="0" w:line="600" w:lineRule="atLeast"/>
+        <w:rPr>
+          <w:rFonts w:ascii="Montserrat" w:hAnsi="Montserrat"/>
+          <w:color w:val="253A44"/>
+          <w:sz w:val="38"/>
+          <w:szCs w:val="38"/>
+        </w:rPr>
+      </w:pPr>
+    </w:p>
+    <w:p>
+      <w:pPr>
         <w:rPr>
           <w:b/>
           <w:sz w:val="32"/>
           <w:szCs w:val="32"/>
         </w:rPr>
       </w:pPr>
-      <w:r>
+    </w:p>
+    <w:p>
+      <w:pPr>
         <w:rPr>
           <w:b/>
           <w:sz w:val="32"/>
           <w:szCs w:val="32"/>
         </w:rPr>
-        <w:t>Imagem 6</w:t>
-      </w:r>
-    </w:p>
-    <w:p>
-      <w:pPr>
+      </w:pPr>
+      <w:r>
         <w:rPr>
           <w:b/>
           <w:sz w:val="32"/>
           <w:szCs w:val="32"/>
         </w:rPr>
-      </w:pPr>
-      <w:r>
-        <w:rPr>
-          <w:b/>
-          <w:sz w:val="32"/>
-          <w:szCs w:val="32"/>
-        </w:rPr>
-        <w:drawing>
-          <wp:inline distT="0" distB="0" distL="0" distR="0" wp14:anchorId="32C2146D" wp14:editId="56C0B96A">
-            <wp:extent cx="2779200" cy="4939200"/>
-            <wp:effectExtent l="0" t="0" r="2540" b="0"/>
-            <wp:docPr id="9" name="Imagem 9"/>
-            <wp:cNvGraphicFramePr>
-              <a:graphicFrameLocks xmlns:a="http://schemas.openxmlformats.org/drawingml/2006/main" noChangeAspect="1"/>
-            </wp:cNvGraphicFramePr>
-            <a:graphic xmlns:a="http://schemas.openxmlformats.org/drawingml/2006/main">
-              <a:graphicData uri="http://schemas.openxmlformats.org/drawingml/2006/picture">
-                <pic:pic xmlns:pic="http://schemas.openxmlformats.org/drawingml/2006/picture">
-                  <pic:nvPicPr>
-                    <pic:cNvPr id="1" name=""/>
-                    <pic:cNvPicPr/>
-                  </pic:nvPicPr>
-                  <pic:blipFill>
-                    <a:blip r:embed="rId11"/>
-                    <a:stretch>
-                      <a:fillRect/>
-                    </a:stretch>
-                  </pic:blipFill>
-                  <pic:spPr>
-                    <a:xfrm>
-                      <a:off x="0" y="0"/>
-                      <a:ext cx="2779200" cy="4939200"/>
-                    </a:xfrm>
-                    <a:prstGeom prst="rect">
-                      <a:avLst/>
-                    </a:prstGeom>
-                  </pic:spPr>
-                </pic:pic>
-              </a:graphicData>
-            </a:graphic>
-          </wp:inline>
-        </w:drawing>
-      </w:r>
-    </w:p>
-    <w:p>
-      <w:pPr>
-        <w:rPr>
-          <w:b/>
-          <w:sz w:val="32"/>
-          <w:szCs w:val="32"/>
-        </w:rPr>
-      </w:pPr>
-      <w:r>
-        <w:rPr>
-          <w:b/>
-          <w:sz w:val="32"/>
-          <w:szCs w:val="32"/>
-        </w:rPr>
-        <w:t>Imagem 7</w:t>
-      </w:r>
-    </w:p>
-    <w:p>
-      <w:pPr>
-        <w:rPr>
-          <w:b/>
-          <w:sz w:val="32"/>
-          <w:szCs w:val="32"/>
-        </w:rPr>
-      </w:pPr>
-      <w:r>
-        <w:rPr>
-          <w:b/>
-          <w:sz w:val="32"/>
-          <w:szCs w:val="32"/>
-        </w:rPr>
-        <w:drawing>
-          <wp:inline distT="0" distB="0" distL="0" distR="0" wp14:anchorId="548391E6" wp14:editId="2DAF1A3C">
-            <wp:extent cx="2779200" cy="4939200"/>
-            <wp:effectExtent l="0" t="0" r="2540" b="0"/>
-            <wp:docPr id="10" name="Imagem 10"/>
-            <wp:cNvGraphicFramePr>
-              <a:graphicFrameLocks xmlns:a="http://schemas.openxmlformats.org/drawingml/2006/main" noChangeAspect="1"/>
-            </wp:cNvGraphicFramePr>
-            <a:graphic xmlns:a="http://schemas.openxmlformats.org/drawingml/2006/main">
-              <a:graphicData uri="http://schemas.openxmlformats.org/drawingml/2006/picture">
-                <pic:pic xmlns:pic="http://schemas.openxmlformats.org/drawingml/2006/picture">
-                  <pic:nvPicPr>
-                    <pic:cNvPr id="1" name=""/>
-                    <pic:cNvPicPr/>
-                  </pic:nvPicPr>
-                  <pic:blipFill>
-                    <a:blip r:embed="rId12"/>
-                    <a:stretch>
-                      <a:fillRect/>
-                    </a:stretch>
-                  </pic:blipFill>
-                  <pic:spPr>
-                    <a:xfrm>
-                      <a:off x="0" y="0"/>
-                      <a:ext cx="2779200" cy="4939200"/>
-                    </a:xfrm>
-                    <a:prstGeom prst="rect">
-                      <a:avLst/>
-                    </a:prstGeom>
-                  </pic:spPr>
-                </pic:pic>
-              </a:graphicData>
-            </a:graphic>
-          </wp:inline>
-        </w:drawing>
-      </w:r>
-    </w:p>
-    <w:p>
-      <w:pPr>
-        <w:rPr>
-          <w:b/>
-          <w:sz w:val="32"/>
-          <w:szCs w:val="32"/>
-        </w:rPr>
-      </w:pPr>
-      <w:r>
-        <w:rPr>
-          <w:b/>
-          <w:sz w:val="32"/>
-          <w:szCs w:val="32"/>
-        </w:rPr>
-        <w:t>Imagem 8</w:t>
-      </w:r>
-    </w:p>
-    <w:p>
-      <w:pPr>
-        <w:rPr>
-          <w:b/>
-          <w:sz w:val="32"/>
-          <w:szCs w:val="32"/>
-        </w:rPr>
-      </w:pPr>
-      <w:r>
-        <w:rPr>
-          <w:b/>
-          <w:sz w:val="32"/>
-          <w:szCs w:val="32"/>
-        </w:rPr>
-        <w:drawing>
-          <wp:inline distT="0" distB="0" distL="0" distR="0" wp14:anchorId="03A5E76B" wp14:editId="6B95E39D">
-            <wp:extent cx="2779200" cy="4939200"/>
-            <wp:effectExtent l="0" t="0" r="2540" b="0"/>
-            <wp:docPr id="11" name="Imagem 11"/>
-            <wp:cNvGraphicFramePr>
-              <a:graphicFrameLocks xmlns:a="http://schemas.openxmlformats.org/drawingml/2006/main" noChangeAspect="1"/>
-            </wp:cNvGraphicFramePr>
-            <a:graphic xmlns:a="http://schemas.openxmlformats.org/drawingml/2006/main">
-              <a:graphicData uri="http://schemas.openxmlformats.org/drawingml/2006/picture">
-                <pic:pic xmlns:pic="http://schemas.openxmlformats.org/drawingml/2006/picture">
-                  <pic:nvPicPr>
-                    <pic:cNvPr id="1" name=""/>
-                    <pic:cNvPicPr/>
-                  </pic:nvPicPr>
-                  <pic:blipFill>
-                    <a:blip r:embed="rId13"/>
-                    <a:stretch>
-                      <a:fillRect/>
-                    </a:stretch>
-                  </pic:blipFill>
-                  <pic:spPr>
-                    <a:xfrm>
-                      <a:off x="0" y="0"/>
-                      <a:ext cx="2779200" cy="4939200"/>
-                    </a:xfrm>
-                    <a:prstGeom prst="rect">
-                      <a:avLst/>
-                    </a:prstGeom>
-                  </pic:spPr>
-                </pic:pic>
-              </a:graphicData>
-            </a:graphic>
-          </wp:inline>
-        </w:drawing>
-      </w:r>
-    </w:p>
-    <w:p>
-      <w:pPr>
-        <w:rPr>
-          <w:b/>
-          <w:sz w:val="32"/>
-          <w:szCs w:val="32"/>
-        </w:rPr>
-      </w:pPr>
-      <w:r>
-        <w:rPr>
-          <w:b/>
-          <w:sz w:val="32"/>
-          <w:szCs w:val="32"/>
-        </w:rPr>
-        <w:t>Imagem 9</w:t>
-      </w:r>
-    </w:p>
-    <w:p>
-      <w:pPr>
-        <w:rPr>
-          <w:b/>
-          <w:sz w:val="32"/>
-          <w:szCs w:val="32"/>
-        </w:rPr>
-      </w:pPr>
-      <w:r>
-        <w:rPr>
-          <w:b/>
-          <w:sz w:val="32"/>
-          <w:szCs w:val="32"/>
-        </w:rPr>
-        <w:drawing>
-          <wp:inline distT="0" distB="0" distL="0" distR="0" wp14:anchorId="00353824" wp14:editId="5BBF10C2">
-            <wp:extent cx="2779200" cy="4939200"/>
-            <wp:effectExtent l="0" t="0" r="2540" b="0"/>
-            <wp:docPr id="12" name="Imagem 12"/>
-            <wp:cNvGraphicFramePr>
-              <a:graphicFrameLocks xmlns:a="http://schemas.openxmlformats.org/drawingml/2006/main" noChangeAspect="1"/>
-            </wp:cNvGraphicFramePr>
-            <a:graphic xmlns:a="http://schemas.openxmlformats.org/drawingml/2006/main">
-              <a:graphicData uri="http://schemas.openxmlformats.org/drawingml/2006/picture">
-                <pic:pic xmlns:pic="http://schemas.openxmlformats.org/drawingml/2006/picture">
-                  <pic:nvPicPr>
-                    <pic:cNvPr id="1" name=""/>
-                    <pic:cNvPicPr/>
-                  </pic:nvPicPr>
-                  <pic:blipFill>
-                    <a:blip r:embed="rId14"/>
-                    <a:stretch>
-                      <a:fillRect/>
-                    </a:stretch>
-                  </pic:blipFill>
-                  <pic:spPr>
-                    <a:xfrm>
-                      <a:off x="0" y="0"/>
-                      <a:ext cx="2779200" cy="4939200"/>
-                    </a:xfrm>
-                    <a:prstGeom prst="rect">
-                      <a:avLst/>
-                    </a:prstGeom>
-                  </pic:spPr>
-                </pic:pic>
-              </a:graphicData>
-            </a:graphic>
-          </wp:inline>
-        </w:drawing>
-      </w:r>
-    </w:p>
-    <w:p>
-      <w:pPr>
-        <w:rPr>
-          <w:b/>
-          <w:sz w:val="32"/>
-          <w:szCs w:val="32"/>
-        </w:rPr>
-      </w:pPr>
-      <w:r>
-        <w:rPr>
-          <w:b/>
-          <w:sz w:val="32"/>
-          <w:szCs w:val="32"/>
-        </w:rPr>
-        <w:t>Imagem 10</w:t>
-      </w:r>
-    </w:p>
-    <w:p>
-      <w:pPr>
-        <w:rPr>
-          <w:b/>
-          <w:sz w:val="32"/>
-          <w:szCs w:val="32"/>
-        </w:rPr>
-      </w:pPr>
-      <w:r>
-        <w:rPr>
-          <w:b/>
-          <w:sz w:val="32"/>
-          <w:szCs w:val="32"/>
-        </w:rPr>
-        <w:drawing>
-          <wp:inline distT="0" distB="0" distL="0" distR="0" wp14:anchorId="32D27715" wp14:editId="61C9006E">
-            <wp:extent cx="2779200" cy="4939200"/>
-            <wp:effectExtent l="0" t="0" r="2540" b="0"/>
-            <wp:docPr id="13" name="Imagem 13"/>
-            <wp:cNvGraphicFramePr>
-              <a:graphicFrameLocks xmlns:a="http://schemas.openxmlformats.org/drawingml/2006/main" noChangeAspect="1"/>
-            </wp:cNvGraphicFramePr>
-            <a:graphic xmlns:a="http://schemas.openxmlformats.org/drawingml/2006/main">
-              <a:graphicData uri="http://schemas.openxmlformats.org/drawingml/2006/picture">
-                <pic:pic xmlns:pic="http://schemas.openxmlformats.org/drawingml/2006/picture">
-                  <pic:nvPicPr>
-                    <pic:cNvPr id="1" name=""/>
-                    <pic:cNvPicPr/>
-                  </pic:nvPicPr>
-                  <pic:blipFill>
-                    <a:blip r:embed="rId15"/>
-                    <a:stretch>
-                      <a:fillRect/>
-                    </a:stretch>
-                  </pic:blipFill>
-                  <pic:spPr>
-                    <a:xfrm>
-                      <a:off x="0" y="0"/>
-                      <a:ext cx="2779200" cy="4939200"/>
-                    </a:xfrm>
-                    <a:prstGeom prst="rect">
-                      <a:avLst/>
-                    </a:prstGeom>
-                  </pic:spPr>
-                </pic:pic>
-              </a:graphicData>
-            </a:graphic>
-          </wp:inline>
-        </w:drawing>
-      </w:r>
-    </w:p>
-    <w:p>
-      <w:pPr>
-        <w:rPr>
-          <w:b/>
-          <w:sz w:val="32"/>
-          <w:szCs w:val="32"/>
-        </w:rPr>
-      </w:pPr>
-      <w:r>
-        <w:rPr>
-          <w:b/>
-          <w:sz w:val="32"/>
-          <w:szCs w:val="32"/>
-        </w:rPr>
-        <w:t>Imagem 11</w:t>
-      </w:r>
-    </w:p>
-    <w:p>
-      <w:pPr>
-        <w:rPr>
-          <w:b/>
-          <w:sz w:val="32"/>
-          <w:szCs w:val="32"/>
-        </w:rPr>
-      </w:pPr>
-      <w:r>
-        <w:rPr>
-          <w:b/>
-          <w:sz w:val="32"/>
-          <w:szCs w:val="32"/>
-        </w:rPr>
-        <w:drawing>
-          <wp:inline distT="0" distB="0" distL="0" distR="0" wp14:anchorId="04FFBBE4" wp14:editId="2DE0A709">
-            <wp:extent cx="2779200" cy="4939200"/>
-            <wp:effectExtent l="0" t="0" r="2540" b="0"/>
-            <wp:docPr id="14" name="Imagem 14"/>
-            <wp:cNvGraphicFramePr>
-              <a:graphicFrameLocks xmlns:a="http://schemas.openxmlformats.org/drawingml/2006/main" noChangeAspect="1"/>
-            </wp:cNvGraphicFramePr>
-            <a:graphic xmlns:a="http://schemas.openxmlformats.org/drawingml/2006/main">
-              <a:graphicData uri="http://schemas.openxmlformats.org/drawingml/2006/picture">
-                <pic:pic xmlns:pic="http://schemas.openxmlformats.org/drawingml/2006/picture">
-                  <pic:nvPicPr>
-                    <pic:cNvPr id="1" name=""/>
-                    <pic:cNvPicPr/>
-                  </pic:nvPicPr>
-                  <pic:blipFill>
-                    <a:blip r:embed="rId16"/>
-                    <a:stretch>
-                      <a:fillRect/>
-                    </a:stretch>
-                  </pic:blipFill>
-                  <pic:spPr>
-                    <a:xfrm>
-                      <a:off x="0" y="0"/>
-                      <a:ext cx="2779200" cy="4939200"/>
-                    </a:xfrm>
-                    <a:prstGeom prst="rect">
-                      <a:avLst/>
-                    </a:prstGeom>
-                  </pic:spPr>
-                </pic:pic>
-              </a:graphicData>
-            </a:graphic>
-          </wp:inline>
-        </w:drawing>
-      </w:r>
-    </w:p>
-    <w:p>
-      <w:pPr>
-        <w:rPr>
-          <w:b/>
-          <w:sz w:val="32"/>
-          <w:szCs w:val="32"/>
-        </w:rPr>
-      </w:pPr>
-      <w:r>
-        <w:rPr>
-          <w:b/>
-          <w:sz w:val="32"/>
-          <w:szCs w:val="32"/>
-        </w:rPr>
-        <w:t>Imagem 12</w:t>
-      </w:r>
-    </w:p>
-    <w:p>
-      <w:pPr>
-        <w:rPr>
-          <w:b/>
-          <w:sz w:val="32"/>
-          <w:szCs w:val="32"/>
-        </w:rPr>
-      </w:pPr>
-      <w:r>
-        <w:rPr>
-          <w:b/>
-          <w:sz w:val="32"/>
-          <w:szCs w:val="32"/>
-        </w:rPr>
-        <w:drawing>
-          <wp:inline distT="0" distB="0" distL="0" distR="0" wp14:anchorId="78C7FFEA" wp14:editId="594D44F4">
-            <wp:extent cx="2779200" cy="4939200"/>
-            <wp:effectExtent l="0" t="0" r="2540" b="0"/>
-            <wp:docPr id="15" name="Imagem 15"/>
-            <wp:cNvGraphicFramePr>
-              <a:graphicFrameLocks xmlns:a="http://schemas.openxmlformats.org/drawingml/2006/main" noChangeAspect="1"/>
-            </wp:cNvGraphicFramePr>
-            <a:graphic xmlns:a="http://schemas.openxmlformats.org/drawingml/2006/main">
-              <a:graphicData uri="http://schemas.openxmlformats.org/drawingml/2006/picture">
-                <pic:pic xmlns:pic="http://schemas.openxmlformats.org/drawingml/2006/picture">
-                  <pic:nvPicPr>
-                    <pic:cNvPr id="1" name=""/>
-                    <pic:cNvPicPr/>
-                  </pic:nvPicPr>
-                  <pic:blipFill>
-                    <a:blip r:embed="rId17"/>
-                    <a:stretch>
-                      <a:fillRect/>
-                    </a:stretch>
-                  </pic:blipFill>
-                  <pic:spPr>
-                    <a:xfrm>
-                      <a:off x="0" y="0"/>
-                      <a:ext cx="2779200" cy="4939200"/>
-                    </a:xfrm>
-                    <a:prstGeom prst="rect">
-                      <a:avLst/>
-                    </a:prstGeom>
-                  </pic:spPr>
-                </pic:pic>
-              </a:graphicData>
-            </a:graphic>
-          </wp:inline>
-        </w:drawing>
-      </w:r>
-    </w:p>
-    <w:p>
-      <w:pPr>
-        <w:rPr>
-          <w:b/>
-          <w:sz w:val="32"/>
-          <w:szCs w:val="32"/>
-        </w:rPr>
-      </w:pPr>
-      <w:r>
-        <w:rPr>
-          <w:b/>
-          <w:sz w:val="32"/>
-          <w:szCs w:val="32"/>
-        </w:rPr>
-        <w:t>Imagem 13</w:t>
-      </w:r>
-    </w:p>
-    <w:p>
-      <w:pPr>
-        <w:rPr>
-          <w:b/>
-          <w:sz w:val="32"/>
-          <w:szCs w:val="32"/>
-        </w:rPr>
-      </w:pPr>
-      <w:r>
-        <w:rPr>
-          <w:b/>
-          <w:sz w:val="32"/>
-          <w:szCs w:val="32"/>
-        </w:rPr>
-        <w:drawing>
-          <wp:inline distT="0" distB="0" distL="0" distR="0" wp14:anchorId="519917EA" wp14:editId="57BBF04C">
-            <wp:extent cx="2779200" cy="4939200"/>
-            <wp:effectExtent l="0" t="0" r="2540" b="0"/>
-            <wp:docPr id="16" name="Imagem 16"/>
-            <wp:cNvGraphicFramePr>
-              <a:graphicFrameLocks xmlns:a="http://schemas.openxmlformats.org/drawingml/2006/main" noChangeAspect="1"/>
-            </wp:cNvGraphicFramePr>
-            <a:graphic xmlns:a="http://schemas.openxmlformats.org/drawingml/2006/main">
-              <a:graphicData uri="http://schemas.openxmlformats.org/drawingml/2006/picture">
-                <pic:pic xmlns:pic="http://schemas.openxmlformats.org/drawingml/2006/picture">
-                  <pic:nvPicPr>
-                    <pic:cNvPr id="1" name=""/>
-                    <pic:cNvPicPr/>
-                  </pic:nvPicPr>
-                  <pic:blipFill>
-                    <a:blip r:embed="rId18"/>
-                    <a:stretch>
-                      <a:fillRect/>
-                    </a:stretch>
-                  </pic:blipFill>
-                  <pic:spPr>
-                    <a:xfrm>
-                      <a:off x="0" y="0"/>
-                      <a:ext cx="2779200" cy="4939200"/>
-                    </a:xfrm>
-                    <a:prstGeom prst="rect">
-                      <a:avLst/>
-                    </a:prstGeom>
-                  </pic:spPr>
-                </pic:pic>
-              </a:graphicData>
-            </a:graphic>
-          </wp:inline>
-        </w:drawing>
-      </w:r>
-    </w:p>
-    <w:p>
-      <w:pPr>
-        <w:rPr>
-          <w:b/>
-          <w:sz w:val="32"/>
-          <w:szCs w:val="32"/>
-        </w:rPr>
-      </w:pPr>
-      <w:r>
-        <w:rPr>
-          <w:b/>
-          <w:sz w:val="32"/>
-          <w:szCs w:val="32"/>
-        </w:rPr>
-        <w:t>Imagem 14</w:t>
-      </w:r>
-    </w:p>
-    <w:p>
-      <w:pPr>
-        <w:rPr>
-          <w:b/>
-          <w:sz w:val="32"/>
-          <w:szCs w:val="32"/>
-        </w:rPr>
-      </w:pPr>
-      <w:r>
-        <w:rPr>
-          <w:b/>
-          <w:sz w:val="32"/>
-          <w:szCs w:val="32"/>
-        </w:rPr>
-        <w:drawing>
-          <wp:inline distT="0" distB="0" distL="0" distR="0" wp14:anchorId="0ABFD5AC" wp14:editId="28297640">
-            <wp:extent cx="2779200" cy="4939200"/>
-            <wp:effectExtent l="0" t="0" r="2540" b="0"/>
-            <wp:docPr id="17" name="Imagem 17"/>
-            <wp:cNvGraphicFramePr>
-              <a:graphicFrameLocks xmlns:a="http://schemas.openxmlformats.org/drawingml/2006/main" noChangeAspect="1"/>
-            </wp:cNvGraphicFramePr>
-            <a:graphic xmlns:a="http://schemas.openxmlformats.org/drawingml/2006/main">
-              <a:graphicData uri="http://schemas.openxmlformats.org/drawingml/2006/picture">
-                <pic:pic xmlns:pic="http://schemas.openxmlformats.org/drawingml/2006/picture">
-                  <pic:nvPicPr>
-                    <pic:cNvPr id="1" name=""/>
-                    <pic:cNvPicPr/>
-                  </pic:nvPicPr>
-                  <pic:blipFill>
-                    <a:blip r:embed="rId19"/>
-                    <a:stretch>
-                      <a:fillRect/>
-                    </a:stretch>
-                  </pic:blipFill>
-                  <pic:spPr>
-                    <a:xfrm>
-                      <a:off x="0" y="0"/>
-                      <a:ext cx="2779200" cy="4939200"/>
-                    </a:xfrm>
-                    <a:prstGeom prst="rect">
-                      <a:avLst/>
-                    </a:prstGeom>
-                  </pic:spPr>
-                </pic:pic>
-              </a:graphicData>
-            </a:graphic>
-          </wp:inline>
-        </w:drawing>
-      </w:r>
-    </w:p>
-    <w:p>
-      <w:pPr>
-        <w:rPr>
-          <w:b/>
-          <w:sz w:val="32"/>
-          <w:szCs w:val="32"/>
-        </w:rPr>
-      </w:pPr>
-      <w:r>
-        <w:rPr>
-          <w:b/>
-          <w:sz w:val="32"/>
-          <w:szCs w:val="32"/>
-        </w:rPr>
-        <w:t>Imagem 15</w:t>
-      </w:r>
-    </w:p>
-    <w:p>
-      <w:pPr>
-        <w:rPr>
-          <w:b/>
-          <w:sz w:val="32"/>
-          <w:szCs w:val="32"/>
-        </w:rPr>
-      </w:pPr>
-      <w:r>
-        <w:rPr>
-          <w:b/>
-          <w:sz w:val="32"/>
-          <w:szCs w:val="32"/>
-        </w:rPr>
-        <w:drawing>
-          <wp:inline distT="0" distB="0" distL="0" distR="0" wp14:anchorId="6032820A" wp14:editId="62D69BFA">
-            <wp:extent cx="2779200" cy="4939200"/>
-            <wp:effectExtent l="0" t="0" r="2540" b="0"/>
-            <wp:docPr id="18" name="Imagem 18"/>
-            <wp:cNvGraphicFramePr>
-              <a:graphicFrameLocks xmlns:a="http://schemas.openxmlformats.org/drawingml/2006/main" noChangeAspect="1"/>
-            </wp:cNvGraphicFramePr>
-            <a:graphic xmlns:a="http://schemas.openxmlformats.org/drawingml/2006/main">
-              <a:graphicData uri="http://schemas.openxmlformats.org/drawingml/2006/picture">
-                <pic:pic xmlns:pic="http://schemas.openxmlformats.org/drawingml/2006/picture">
-                  <pic:nvPicPr>
-                    <pic:cNvPr id="1" name=""/>
-                    <pic:cNvPicPr/>
-                  </pic:nvPicPr>
-                  <pic:blipFill>
-                    <a:blip r:embed="rId20"/>
-                    <a:stretch>
-                      <a:fillRect/>
-                    </a:stretch>
-                  </pic:blipFill>
-                  <pic:spPr>
-                    <a:xfrm>
-                      <a:off x="0" y="0"/>
-                      <a:ext cx="2779200" cy="4939200"/>
-                    </a:xfrm>
-                    <a:prstGeom prst="rect">
-                      <a:avLst/>
-                    </a:prstGeom>
-                  </pic:spPr>
-                </pic:pic>
-              </a:graphicData>
-            </a:graphic>
-          </wp:inline>
-        </w:drawing>
-      </w:r>
-    </w:p>
-    <w:p>
-      <w:pPr>
-        <w:rPr>
-          <w:b/>
-          <w:sz w:val="32"/>
-          <w:szCs w:val="32"/>
-        </w:rPr>
-      </w:pPr>
-      <w:r>
-        <w:rPr>
-          <w:b/>
-          <w:sz w:val="32"/>
-          <w:szCs w:val="32"/>
-        </w:rPr>
-        <w:t>Imagem 16</w:t>
-      </w:r>
-    </w:p>
-    <w:p>
-      <w:pPr>
-        <w:rPr>
-          <w:b/>
-          <w:sz w:val="32"/>
-          <w:szCs w:val="32"/>
-        </w:rPr>
-      </w:pPr>
-      <w:r>
-        <w:rPr>
-          <w:b/>
-          <w:sz w:val="32"/>
-          <w:szCs w:val="32"/>
-        </w:rPr>
-        <w:drawing>
-          <wp:inline distT="0" distB="0" distL="0" distR="0" wp14:anchorId="7BD248D9" wp14:editId="6A30B441">
-            <wp:extent cx="2779200" cy="4939200"/>
-            <wp:effectExtent l="0" t="0" r="2540" b="0"/>
-            <wp:docPr id="19" name="Imagem 19"/>
-            <wp:cNvGraphicFramePr>
-              <a:graphicFrameLocks xmlns:a="http://schemas.openxmlformats.org/drawingml/2006/main" noChangeAspect="1"/>
-            </wp:cNvGraphicFramePr>
-            <a:graphic xmlns:a="http://schemas.openxmlformats.org/drawingml/2006/main">
-              <a:graphicData uri="http://schemas.openxmlformats.org/drawingml/2006/picture">
-                <pic:pic xmlns:pic="http://schemas.openxmlformats.org/drawingml/2006/picture">
-                  <pic:nvPicPr>
-                    <pic:cNvPr id="1" name=""/>
-                    <pic:cNvPicPr/>
-                  </pic:nvPicPr>
-                  <pic:blipFill>
-                    <a:blip r:embed="rId21"/>
-                    <a:stretch>
-                      <a:fillRect/>
-                    </a:stretch>
-                  </pic:blipFill>
-                  <pic:spPr>
-                    <a:xfrm>
-                      <a:off x="0" y="0"/>
-                      <a:ext cx="2779200" cy="4939200"/>
-                    </a:xfrm>
-                    <a:prstGeom prst="rect">
-                      <a:avLst/>
-                    </a:prstGeom>
-                  </pic:spPr>
-                </pic:pic>
-              </a:graphicData>
-            </a:graphic>
-          </wp:inline>
-        </w:drawing>
-      </w:r>
-    </w:p>
-    <w:p>
-      <w:pPr>
-        <w:rPr>
-          <w:b/>
-          <w:sz w:val="32"/>
-          <w:szCs w:val="32"/>
-        </w:rPr>
-      </w:pPr>
-      <w:r>
-        <w:rPr>
-          <w:b/>
-          <w:sz w:val="32"/>
-          <w:szCs w:val="32"/>
-        </w:rPr>
-        <w:t>Imagem 17</w:t>
-      </w:r>
-    </w:p>
-    <w:p>
-      <w:pPr>
-        <w:rPr>
-          <w:b/>
-          <w:sz w:val="32"/>
-          <w:szCs w:val="32"/>
-        </w:rPr>
-      </w:pPr>
-      <w:r>
-        <w:rPr>
-          <w:b/>
-          <w:sz w:val="32"/>
-          <w:szCs w:val="32"/>
-        </w:rPr>
-        <w:drawing>
-          <wp:inline distT="0" distB="0" distL="0" distR="0" wp14:anchorId="6FB842DD" wp14:editId="4EC3674C">
-            <wp:extent cx="2779200" cy="4939200"/>
-            <wp:effectExtent l="0" t="0" r="2540" b="0"/>
-            <wp:docPr id="20" name="Imagem 20"/>
-            <wp:cNvGraphicFramePr>
-              <a:graphicFrameLocks xmlns:a="http://schemas.openxmlformats.org/drawingml/2006/main" noChangeAspect="1"/>
-            </wp:cNvGraphicFramePr>
-            <a:graphic xmlns:a="http://schemas.openxmlformats.org/drawingml/2006/main">
-              <a:graphicData uri="http://schemas.openxmlformats.org/drawingml/2006/picture">
-                <pic:pic xmlns:pic="http://schemas.openxmlformats.org/drawingml/2006/picture">
-                  <pic:nvPicPr>
-                    <pic:cNvPr id="1" name=""/>
-                    <pic:cNvPicPr/>
-                  </pic:nvPicPr>
-                  <pic:blipFill>
-                    <a:blip r:embed="rId22"/>
-                    <a:stretch>
-                      <a:fillRect/>
-                    </a:stretch>
-                  </pic:blipFill>
-                  <pic:spPr>
-                    <a:xfrm>
-                      <a:off x="0" y="0"/>
-                      <a:ext cx="2779200" cy="4939200"/>
-                    </a:xfrm>
-                    <a:prstGeom prst="rect">
-                      <a:avLst/>
-                    </a:prstGeom>
-                  </pic:spPr>
-                </pic:pic>
-              </a:graphicData>
-            </a:graphic>
-          </wp:inline>
-        </w:drawing>
-      </w:r>
-    </w:p>
-    <w:p>
-      <w:pPr>
-        <w:rPr>
-          <w:b/>
-          <w:sz w:val="32"/>
-          <w:szCs w:val="32"/>
-        </w:rPr>
-      </w:pPr>
-      <w:r>
-        <w:rPr>
-          <w:b/>
-          <w:sz w:val="32"/>
-          <w:szCs w:val="32"/>
-        </w:rPr>
-        <w:t>Imagem 18</w:t>
-      </w:r>
-    </w:p>
-    <w:p>
-      <w:pPr>
-        <w:rPr>
-          <w:b/>
-          <w:sz w:val="32"/>
-          <w:szCs w:val="32"/>
-        </w:rPr>
-      </w:pPr>
-      <w:r>
-        <w:rPr>
-          <w:b/>
-          <w:sz w:val="32"/>
-          <w:szCs w:val="32"/>
-        </w:rPr>
-        <w:drawing>
-          <wp:inline distT="0" distB="0" distL="0" distR="0" wp14:anchorId="213244CD" wp14:editId="568FA769">
-            <wp:extent cx="2779200" cy="4939200"/>
-            <wp:effectExtent l="0" t="0" r="2540" b="0"/>
-            <wp:docPr id="21" name="Imagem 21"/>
-            <wp:cNvGraphicFramePr>
-              <a:graphicFrameLocks xmlns:a="http://schemas.openxmlformats.org/drawingml/2006/main" noChangeAspect="1"/>
-            </wp:cNvGraphicFramePr>
-            <a:graphic xmlns:a="http://schemas.openxmlformats.org/drawingml/2006/main">
-              <a:graphicData uri="http://schemas.openxmlformats.org/drawingml/2006/picture">
-                <pic:pic xmlns:pic="http://schemas.openxmlformats.org/drawingml/2006/picture">
-                  <pic:nvPicPr>
-                    <pic:cNvPr id="1" name=""/>
-                    <pic:cNvPicPr/>
-                  </pic:nvPicPr>
-                  <pic:blipFill>
-                    <a:blip r:embed="rId23"/>
-                    <a:stretch>
-                      <a:fillRect/>
-                    </a:stretch>
-                  </pic:blipFill>
-                  <pic:spPr>
-                    <a:xfrm>
-                      <a:off x="0" y="0"/>
-                      <a:ext cx="2779200" cy="4939200"/>
-                    </a:xfrm>
-                    <a:prstGeom prst="rect">
-                      <a:avLst/>
-                    </a:prstGeom>
-                  </pic:spPr>
-                </pic:pic>
-              </a:graphicData>
-            </a:graphic>
-          </wp:inline>
-        </w:drawing>
-      </w:r>
-    </w:p>
-    <w:p>
-      <w:pPr>
-        <w:rPr>
-          <w:b/>
-          <w:sz w:val="32"/>
-          <w:szCs w:val="32"/>
-        </w:rPr>
-      </w:pPr>
-      <w:r>
-        <w:rPr>
-          <w:b/>
-          <w:sz w:val="32"/>
-          <w:szCs w:val="32"/>
-        </w:rPr>
-        <w:t>Imagem 18</w:t>
-      </w:r>
-    </w:p>
-    <w:p>
-      <w:pPr>
-        <w:rPr>
-          <w:b/>
-          <w:sz w:val="32"/>
-          <w:szCs w:val="32"/>
-        </w:rPr>
-      </w:pPr>
+        <w:lastRenderedPageBreak/>
+        <w:t>Dicionário</w:t>
+      </w:r>
       <w:bookmarkStart w:id="0" w:name="_GoBack"/>
       <w:bookmarkEnd w:id="0"/>
     </w:p>
@@ -1900,153 +1814,58 @@
       <w:pPr>
         <w:rPr>
           <w:b/>
-          <w:sz w:val="32"/>
-          <w:szCs w:val="32"/>
-        </w:rPr>
-      </w:pPr>
-    </w:p>
-    <w:p>
-      <w:pPr>
+        </w:rPr>
+      </w:pPr>
+      <w:r>
         <w:rPr>
           <w:b/>
-          <w:sz w:val="32"/>
-          <w:szCs w:val="32"/>
-        </w:rPr>
-      </w:pPr>
+        </w:rPr>
+        <w:t xml:space="preserve">ESB </w:t>
+      </w:r>
+    </w:p>
+    <w:p>
+      <w:pPr>
+        <w:rPr>
+          <w:shd w:val="clear" w:color="auto" w:fill="FFFFFF"/>
+        </w:rPr>
+      </w:pPr>
+      <w:r>
+        <w:rPr>
+          <w:shd w:val="clear" w:color="auto" w:fill="FFFFFF"/>
+        </w:rPr>
+        <w:t xml:space="preserve">Um ESB, ou barramento de serviço corporativo, é um padrão pelo qual um componente de software centralizado realiza integrações a sistemas </w:t>
+      </w:r>
+      <w:proofErr w:type="spellStart"/>
+      <w:r>
+        <w:rPr>
+          <w:shd w:val="clear" w:color="auto" w:fill="FFFFFF"/>
+        </w:rPr>
+        <w:t>back-end</w:t>
+      </w:r>
+      <w:proofErr w:type="spellEnd"/>
+      <w:r>
+        <w:rPr>
+          <w:shd w:val="clear" w:color="auto" w:fill="FFFFFF"/>
+        </w:rPr>
+        <w:t xml:space="preserve"> (e conversões de modelos de dados, conectividade profunda, roteamento e solicitações) e disponibiliza essas integrações e conversões como interfaces de serviço para reutilização por novos aplicativos. O padrão ESB é geralmente implementado usando um tempo de execução de integração e um conjunto de ferramentas especialmente projetados que garantem a melhor produtividade possível.</w:t>
+      </w:r>
     </w:p>
     <w:p>
       <w:pPr>
         <w:rPr>
           <w:b/>
-          <w:sz w:val="32"/>
-          <w:szCs w:val="32"/>
-        </w:rPr>
-      </w:pPr>
-    </w:p>
-    <w:p>
-      <w:pPr>
+        </w:rPr>
+      </w:pPr>
+      <w:proofErr w:type="spellStart"/>
+      <w:r>
         <w:rPr>
           <w:b/>
-          <w:sz w:val="32"/>
-          <w:szCs w:val="32"/>
-        </w:rPr>
-      </w:pPr>
-    </w:p>
-    <w:p>
-      <w:pPr>
-        <w:rPr>
-          <w:b/>
-          <w:sz w:val="32"/>
-          <w:szCs w:val="32"/>
-        </w:rPr>
-      </w:pPr>
-      <w:r>
-        <w:rPr>
-          <w:b/>
-          <w:sz w:val="32"/>
-          <w:szCs w:val="32"/>
-        </w:rPr>
-        <w:t>Dicionário</w:t>
-      </w:r>
-    </w:p>
-    <w:p>
-      <w:r>
-        <w:t xml:space="preserve">ESB </w:t>
-      </w:r>
-    </w:p>
-    <w:p>
-      <w:pPr>
-        <w:rPr>
-          <w:rFonts w:ascii="Arial" w:hAnsi="Arial" w:cs="Arial"/>
-          <w:color w:val="525252"/>
-          <w:shd w:val="clear" w:color="auto" w:fill="FFFFFF"/>
-        </w:rPr>
-      </w:pPr>
-      <w:r>
-        <w:rPr>
-          <w:rFonts w:ascii="Arial" w:hAnsi="Arial" w:cs="Arial"/>
-          <w:color w:val="525252"/>
-          <w:shd w:val="clear" w:color="auto" w:fill="FFFFFF"/>
-        </w:rPr>
-        <w:t xml:space="preserve">Um ESB, ou barramento de serviço corporativo, é um padrão pelo qual um componente de software centralizado realiza integrações a sistemas </w:t>
-      </w:r>
-      <w:proofErr w:type="spellStart"/>
-      <w:r>
-        <w:rPr>
-          <w:rFonts w:ascii="Arial" w:hAnsi="Arial" w:cs="Arial"/>
-          <w:color w:val="525252"/>
-          <w:shd w:val="clear" w:color="auto" w:fill="FFFFFF"/>
-        </w:rPr>
-        <w:t>back-end</w:t>
-      </w:r>
-      <w:proofErr w:type="spellEnd"/>
-      <w:r>
-        <w:rPr>
-          <w:rFonts w:ascii="Arial" w:hAnsi="Arial" w:cs="Arial"/>
-          <w:color w:val="525252"/>
-          <w:shd w:val="clear" w:color="auto" w:fill="FFFFFF"/>
-        </w:rPr>
-        <w:t xml:space="preserve"> (e conversões de modelos de dados, conectividade profunda, roteamento e solicitações) e disponibiliza essas integrações e conversões como interfaces de serviço para reutilização por novos aplicativos. O padrão ESB é geralmente implementado usando um tempo de execução de integração e um conjunto de ferramentas especialmente projetados que garantem a melhor produtividade possível.</w:t>
-      </w:r>
-    </w:p>
-    <w:p>
-      <w:pPr>
-        <w:rPr>
-          <w:rFonts w:ascii="Arial" w:hAnsi="Arial" w:cs="Arial"/>
-          <w:color w:val="525252"/>
-          <w:shd w:val="clear" w:color="auto" w:fill="FFFFFF"/>
-        </w:rPr>
-      </w:pPr>
-      <w:r>
-        <w:rPr>
-          <w:rFonts w:ascii="Arial" w:hAnsi="Arial" w:cs="Arial"/>
-          <w:color w:val="525252"/>
-          <w:shd w:val="clear" w:color="auto" w:fill="FFFFFF"/>
-        </w:rPr>
-        <w:t>Acessado em 07/12/2022</w:t>
-      </w:r>
-    </w:p>
-    <w:p>
-      <w:pPr>
-        <w:rPr>
-          <w:rFonts w:ascii="Arial" w:hAnsi="Arial" w:cs="Arial"/>
-          <w:color w:val="525252"/>
-          <w:shd w:val="clear" w:color="auto" w:fill="FFFFFF"/>
-        </w:rPr>
-      </w:pPr>
-      <w:r>
-        <w:rPr>
-          <w:rFonts w:ascii="Arial" w:hAnsi="Arial" w:cs="Arial"/>
-          <w:color w:val="525252"/>
-          <w:shd w:val="clear" w:color="auto" w:fill="FFFFFF"/>
-        </w:rPr>
-        <w:t>Definição de Barramento de Serviços</w:t>
-      </w:r>
-    </w:p>
-    <w:p>
-      <w:hyperlink r:id="rId24" w:anchor=":~:text=Um%20ESB%2C%20ou%20barramento%20de,como%20interfaces%20de%20servi%C3%A7o%20para" w:history="1">
-        <w:r>
-          <w:rPr>
-            <w:rStyle w:val="Hyperlink"/>
-          </w:rPr>
-          <w:t>https://www.ibm.com/br-pt/cloud/learn/esb#:~:text=Um%20ESB%2C%20ou%20barramento%20de,como%20interfaces%20de%20servi%C3%A7o%20para</w:t>
-        </w:r>
-      </w:hyperlink>
-      <w:r>
-        <w:t xml:space="preserve"> </w:t>
-      </w:r>
-    </w:p>
-    <w:p>
-      <w:proofErr w:type="spellStart"/>
-      <w:r>
+        </w:rPr>
         <w:t>Strategy</w:t>
       </w:r>
       <w:proofErr w:type="spellEnd"/>
     </w:p>
     <w:p>
-      <w:pPr>
-        <w:ind w:firstLine="360"/>
-      </w:pPr>
       <w:r>
         <w:t xml:space="preserve">O </w:t>
       </w:r>
@@ -2073,6 +1892,11 @@
     <w:p/>
     <w:p/>
     <w:p/>
+    <w:p/>
+    <w:p/>
+    <w:p/>
+    <w:p/>
+    <w:p/>
     <w:p>
       <w:pPr>
         <w:rPr>
@@ -2087,15 +1911,23 @@
           <w:sz w:val="32"/>
           <w:szCs w:val="32"/>
         </w:rPr>
+        <w:lastRenderedPageBreak/>
         <w:t>Referências</w:t>
       </w:r>
     </w:p>
     <w:p>
-      <w:r>
-        <w:t xml:space="preserve">1 </w:t>
-      </w:r>
-    </w:p>
-    <w:p>
+      <w:pPr>
+        <w:pStyle w:val="PargrafodaLista"/>
+        <w:numPr>
+          <w:ilvl w:val="0"/>
+          <w:numId w:val="8"/>
+        </w:numPr>
+        <w:rPr>
+          <w:b/>
+          <w:sz w:val="32"/>
+          <w:szCs w:val="32"/>
+        </w:rPr>
+      </w:pPr>
       <w:r>
         <w:t xml:space="preserve">Design </w:t>
       </w:r>
@@ -2105,18 +1937,39 @@
       </w:r>
       <w:proofErr w:type="spellEnd"/>
       <w:r>
-        <w:t xml:space="preserve"> com Java – Projeto orientado a objetos guiado por padrões. Pagina 2</w:t>
-      </w:r>
-      <w:r>
-        <w:t>33</w:t>
-      </w:r>
-    </w:p>
-    <w:p>
-      <w:r>
-        <w:t>2</w:t>
-      </w:r>
-    </w:p>
-    <w:p>
+        <w:t xml:space="preserve"> com Java – Projeto orientado a objetos guiado por padrões</w:t>
+      </w:r>
+    </w:p>
+    <w:p>
+      <w:pPr>
+        <w:pStyle w:val="PargrafodaLista"/>
+        <w:numPr>
+          <w:ilvl w:val="1"/>
+          <w:numId w:val="8"/>
+        </w:numPr>
+        <w:rPr>
+          <w:b/>
+          <w:sz w:val="32"/>
+          <w:szCs w:val="32"/>
+        </w:rPr>
+      </w:pPr>
+      <w:r>
+        <w:t>Pagina 233</w:t>
+      </w:r>
+    </w:p>
+    <w:p>
+      <w:pPr>
+        <w:pStyle w:val="PargrafodaLista"/>
+        <w:numPr>
+          <w:ilvl w:val="0"/>
+          <w:numId w:val="8"/>
+        </w:numPr>
+        <w:rPr>
+          <w:b/>
+          <w:sz w:val="32"/>
+          <w:szCs w:val="32"/>
+        </w:rPr>
+      </w:pPr>
       <w:r>
         <w:t xml:space="preserve">Design </w:t>
       </w:r>
@@ -2126,8 +1979,185 @@
       </w:r>
       <w:proofErr w:type="spellEnd"/>
       <w:r>
-        <w:t xml:space="preserve"> com Java – Projeto orientado a objetos guiado por padrões. Pagina 200</w:t>
-      </w:r>
+        <w:t xml:space="preserve"> com Java – Projeto orientado a objetos guiado por padrões.</w:t>
+      </w:r>
+    </w:p>
+    <w:p>
+      <w:pPr>
+        <w:pStyle w:val="PargrafodaLista"/>
+        <w:numPr>
+          <w:ilvl w:val="1"/>
+          <w:numId w:val="8"/>
+        </w:numPr>
+        <w:rPr>
+          <w:b/>
+          <w:sz w:val="32"/>
+          <w:szCs w:val="32"/>
+        </w:rPr>
+      </w:pPr>
+      <w:r>
+        <w:t>Pagina 200</w:t>
+      </w:r>
+    </w:p>
+    <w:p>
+      <w:pPr>
+        <w:pStyle w:val="PargrafodaLista"/>
+        <w:numPr>
+          <w:ilvl w:val="0"/>
+          <w:numId w:val="8"/>
+        </w:numPr>
+      </w:pPr>
+      <w:r>
+        <w:t xml:space="preserve">Autenticação no Utilizando </w:t>
+      </w:r>
+      <w:proofErr w:type="spellStart"/>
+      <w:r>
+        <w:t>Firebase</w:t>
+      </w:r>
+      <w:proofErr w:type="spellEnd"/>
+    </w:p>
+    <w:p>
+      <w:pPr>
+        <w:pStyle w:val="PargrafodaLista"/>
+        <w:numPr>
+          <w:ilvl w:val="1"/>
+          <w:numId w:val="8"/>
+        </w:numPr>
+      </w:pPr>
+      <w:r>
+        <w:t>Acessado em 28/12/2022</w:t>
+      </w:r>
+    </w:p>
+    <w:p>
+      <w:pPr>
+        <w:pStyle w:val="PargrafodaLista"/>
+        <w:numPr>
+          <w:ilvl w:val="1"/>
+          <w:numId w:val="8"/>
+        </w:numPr>
+      </w:pPr>
+      <w:hyperlink r:id="rId11" w:history="1">
+        <w:r>
+          <w:rPr>
+            <w:rStyle w:val="Hyperlink"/>
+          </w:rPr>
+          <w:t>https://firebase.google.com/products/auth?gclid=CjwKCAiA76-dBhByEiwAA0_s9To21pNpQy3x9y79Uyl8YgNx3iwk0U0Ox8dx45IfKmPpNjXxG22eVhoCC60QAvD_BwE&amp;gclsrc=aw.ds</w:t>
+        </w:r>
+      </w:hyperlink>
+    </w:p>
+    <w:p>
+      <w:pPr>
+        <w:pStyle w:val="PargrafodaLista"/>
+        <w:numPr>
+          <w:ilvl w:val="0"/>
+          <w:numId w:val="8"/>
+        </w:numPr>
+      </w:pPr>
+      <w:r>
+        <w:t xml:space="preserve">Uso de Polimorfismo em </w:t>
+      </w:r>
+      <w:proofErr w:type="spellStart"/>
+      <w:r>
+        <w:t>java</w:t>
+      </w:r>
+      <w:proofErr w:type="spellEnd"/>
+    </w:p>
+    <w:p>
+      <w:pPr>
+        <w:pStyle w:val="PargrafodaLista"/>
+        <w:numPr>
+          <w:ilvl w:val="1"/>
+          <w:numId w:val="8"/>
+        </w:numPr>
+      </w:pPr>
+      <w:r>
+        <w:t>Acessado em 28/12/2022</w:t>
+      </w:r>
+    </w:p>
+    <w:p>
+      <w:pPr>
+        <w:pStyle w:val="PargrafodaLista"/>
+        <w:numPr>
+          <w:ilvl w:val="1"/>
+          <w:numId w:val="8"/>
+        </w:numPr>
+      </w:pPr>
+      <w:hyperlink r:id="rId12" w:history="1">
+        <w:r>
+          <w:rPr>
+            <w:rStyle w:val="Hyperlink"/>
+          </w:rPr>
+          <w:t>https://www.devmedia.com.br/uso-de-polimorfismo-em-java/26140</w:t>
+        </w:r>
+      </w:hyperlink>
+    </w:p>
+    <w:p>
+      <w:pPr>
+        <w:pStyle w:val="PargrafodaLista"/>
+        <w:numPr>
+          <w:ilvl w:val="0"/>
+          <w:numId w:val="8"/>
+        </w:numPr>
+      </w:pPr>
+      <w:r>
+        <w:t>Definição de Barramento de Serviços</w:t>
+      </w:r>
+    </w:p>
+    <w:p>
+      <w:pPr>
+        <w:pStyle w:val="PargrafodaLista"/>
+        <w:numPr>
+          <w:ilvl w:val="1"/>
+          <w:numId w:val="8"/>
+        </w:numPr>
+      </w:pPr>
+      <w:r>
+        <w:t>Acessado em 07/12/2022</w:t>
+      </w:r>
+    </w:p>
+    <w:p>
+      <w:pPr>
+        <w:pStyle w:val="PargrafodaLista"/>
+        <w:numPr>
+          <w:ilvl w:val="1"/>
+          <w:numId w:val="8"/>
+        </w:numPr>
+      </w:pPr>
+      <w:hyperlink r:id="rId13" w:anchor=":~:text=Um%20ESB%2C%20ou%20barramento%20de,como%20interfaces%20de%20servi%C3%A7o%20para" w:history="1">
+        <w:r>
+          <w:rPr>
+            <w:rStyle w:val="Hyperlink"/>
+          </w:rPr>
+          <w:t>https://www.ibm.com/br-pt/cloud/learn/esb#:~:text=Um%20ESB%2C%20ou%20barramento%20de,como%20interfaces%20de%20servi%C3%A7o%20para</w:t>
+        </w:r>
+      </w:hyperlink>
+      <w:r>
+        <w:t xml:space="preserve"> </w:t>
+      </w:r>
+    </w:p>
+    <w:p>
+      <w:pPr>
+        <w:pStyle w:val="PargrafodaLista"/>
+        <w:ind w:left="1788"/>
+      </w:pPr>
+    </w:p>
+    <w:p>
+      <w:pPr>
+        <w:rPr>
+          <w:b/>
+          <w:sz w:val="32"/>
+          <w:szCs w:val="32"/>
+        </w:rPr>
+      </w:pPr>
+    </w:p>
+    <w:p>
+      <w:pPr>
+        <w:rPr>
+          <w:b/>
+          <w:sz w:val="32"/>
+          <w:szCs w:val="32"/>
+        </w:rPr>
+      </w:pPr>
     </w:p>
     <w:p/>
     <w:sectPr>
@@ -2143,6 +2173,378 @@
 <file path=word/numbering.xml><?xml version="1.0" encoding="utf-8"?>
 <w:numbering xmlns:wpc="http://schemas.microsoft.com/office/word/2010/wordprocessingCanvas" xmlns:mc="http://schemas.openxmlformats.org/markup-compatibility/2006" xmlns:o="urn:schemas-microsoft-com:office:office" xmlns:r="http://schemas.openxmlformats.org/officeDocument/2006/relationships" xmlns:m="http://schemas.openxmlformats.org/officeDocument/2006/math" xmlns:v="urn:schemas-microsoft-com:vml" xmlns:wp14="http://schemas.microsoft.com/office/word/2010/wordprocessingDrawing" xmlns:wp="http://schemas.openxmlformats.org/drawingml/2006/wordprocessingDrawing" xmlns:w10="urn:schemas-microsoft-com:office:word" xmlns:w="http://schemas.openxmlformats.org/wordprocessingml/2006/main" xmlns:w14="http://schemas.microsoft.com/office/word/2010/wordml" xmlns:w15="http://schemas.microsoft.com/office/word/2012/wordml" xmlns:wpg="http://schemas.microsoft.com/office/word/2010/wordprocessingGroup" xmlns:wpi="http://schemas.microsoft.com/office/word/2010/wordprocessingInk" xmlns:wne="http://schemas.microsoft.com/office/word/2006/wordml" xmlns:wps="http://schemas.microsoft.com/office/word/2010/wordprocessingShape" mc:Ignorable="w14 w15 wp14">
   <w:abstractNum w:abstractNumId="0" w15:restartNumberingAfterBreak="0">
+    <w:nsid w:val="0ABC0707"/>
+    <w:multiLevelType w:val="hybridMultilevel"/>
+    <w:tmpl w:val="69B27316"/>
+    <w:lvl w:ilvl="0" w:tplc="0416000F">
+      <w:start w:val="1"/>
+      <w:numFmt w:val="decimal"/>
+      <w:lvlText w:val="%1."/>
+      <w:lvlJc w:val="left"/>
+      <w:pPr>
+        <w:ind w:left="1068" w:hanging="360"/>
+      </w:pPr>
+    </w:lvl>
+    <w:lvl w:ilvl="1" w:tplc="04160019" w:tentative="1">
+      <w:start w:val="1"/>
+      <w:numFmt w:val="lowerLetter"/>
+      <w:lvlText w:val="%2."/>
+      <w:lvlJc w:val="left"/>
+      <w:pPr>
+        <w:ind w:left="1788" w:hanging="360"/>
+      </w:pPr>
+    </w:lvl>
+    <w:lvl w:ilvl="2" w:tplc="0416001B" w:tentative="1">
+      <w:start w:val="1"/>
+      <w:numFmt w:val="lowerRoman"/>
+      <w:lvlText w:val="%3."/>
+      <w:lvlJc w:val="right"/>
+      <w:pPr>
+        <w:ind w:left="2508" w:hanging="180"/>
+      </w:pPr>
+    </w:lvl>
+    <w:lvl w:ilvl="3" w:tplc="0416000F" w:tentative="1">
+      <w:start w:val="1"/>
+      <w:numFmt w:val="decimal"/>
+      <w:lvlText w:val="%4."/>
+      <w:lvlJc w:val="left"/>
+      <w:pPr>
+        <w:ind w:left="3228" w:hanging="360"/>
+      </w:pPr>
+    </w:lvl>
+    <w:lvl w:ilvl="4" w:tplc="04160019" w:tentative="1">
+      <w:start w:val="1"/>
+      <w:numFmt w:val="lowerLetter"/>
+      <w:lvlText w:val="%5."/>
+      <w:lvlJc w:val="left"/>
+      <w:pPr>
+        <w:ind w:left="3948" w:hanging="360"/>
+      </w:pPr>
+    </w:lvl>
+    <w:lvl w:ilvl="5" w:tplc="0416001B" w:tentative="1">
+      <w:start w:val="1"/>
+      <w:numFmt w:val="lowerRoman"/>
+      <w:lvlText w:val="%6."/>
+      <w:lvlJc w:val="right"/>
+      <w:pPr>
+        <w:ind w:left="4668" w:hanging="180"/>
+      </w:pPr>
+    </w:lvl>
+    <w:lvl w:ilvl="6" w:tplc="0416000F" w:tentative="1">
+      <w:start w:val="1"/>
+      <w:numFmt w:val="decimal"/>
+      <w:lvlText w:val="%7."/>
+      <w:lvlJc w:val="left"/>
+      <w:pPr>
+        <w:ind w:left="5388" w:hanging="360"/>
+      </w:pPr>
+    </w:lvl>
+    <w:lvl w:ilvl="7" w:tplc="04160019" w:tentative="1">
+      <w:start w:val="1"/>
+      <w:numFmt w:val="lowerLetter"/>
+      <w:lvlText w:val="%8."/>
+      <w:lvlJc w:val="left"/>
+      <w:pPr>
+        <w:ind w:left="6108" w:hanging="360"/>
+      </w:pPr>
+    </w:lvl>
+    <w:lvl w:ilvl="8" w:tplc="0416001B" w:tentative="1">
+      <w:start w:val="1"/>
+      <w:numFmt w:val="lowerRoman"/>
+      <w:lvlText w:val="%9."/>
+      <w:lvlJc w:val="right"/>
+      <w:pPr>
+        <w:ind w:left="6828" w:hanging="180"/>
+      </w:pPr>
+    </w:lvl>
+  </w:abstractNum>
+  <w:abstractNum w:abstractNumId="1" w15:restartNumberingAfterBreak="0">
+    <w:nsid w:val="2AE85445"/>
+    <w:multiLevelType w:val="hybridMultilevel"/>
+    <w:tmpl w:val="35F092CC"/>
+    <w:lvl w:ilvl="0" w:tplc="0416000F">
+      <w:start w:val="1"/>
+      <w:numFmt w:val="decimal"/>
+      <w:lvlText w:val="%1."/>
+      <w:lvlJc w:val="left"/>
+      <w:pPr>
+        <w:ind w:left="360" w:hanging="360"/>
+      </w:pPr>
+    </w:lvl>
+    <w:lvl w:ilvl="1" w:tplc="04160019" w:tentative="1">
+      <w:start w:val="1"/>
+      <w:numFmt w:val="lowerLetter"/>
+      <w:lvlText w:val="%2."/>
+      <w:lvlJc w:val="left"/>
+      <w:pPr>
+        <w:ind w:left="1080" w:hanging="360"/>
+      </w:pPr>
+    </w:lvl>
+    <w:lvl w:ilvl="2" w:tplc="0416001B" w:tentative="1">
+      <w:start w:val="1"/>
+      <w:numFmt w:val="lowerRoman"/>
+      <w:lvlText w:val="%3."/>
+      <w:lvlJc w:val="right"/>
+      <w:pPr>
+        <w:ind w:left="1800" w:hanging="180"/>
+      </w:pPr>
+    </w:lvl>
+    <w:lvl w:ilvl="3" w:tplc="0416000F" w:tentative="1">
+      <w:start w:val="1"/>
+      <w:numFmt w:val="decimal"/>
+      <w:lvlText w:val="%4."/>
+      <w:lvlJc w:val="left"/>
+      <w:pPr>
+        <w:ind w:left="2520" w:hanging="360"/>
+      </w:pPr>
+    </w:lvl>
+    <w:lvl w:ilvl="4" w:tplc="04160019" w:tentative="1">
+      <w:start w:val="1"/>
+      <w:numFmt w:val="lowerLetter"/>
+      <w:lvlText w:val="%5."/>
+      <w:lvlJc w:val="left"/>
+      <w:pPr>
+        <w:ind w:left="3240" w:hanging="360"/>
+      </w:pPr>
+    </w:lvl>
+    <w:lvl w:ilvl="5" w:tplc="0416001B" w:tentative="1">
+      <w:start w:val="1"/>
+      <w:numFmt w:val="lowerRoman"/>
+      <w:lvlText w:val="%6."/>
+      <w:lvlJc w:val="right"/>
+      <w:pPr>
+        <w:ind w:left="3960" w:hanging="180"/>
+      </w:pPr>
+    </w:lvl>
+    <w:lvl w:ilvl="6" w:tplc="0416000F" w:tentative="1">
+      <w:start w:val="1"/>
+      <w:numFmt w:val="decimal"/>
+      <w:lvlText w:val="%7."/>
+      <w:lvlJc w:val="left"/>
+      <w:pPr>
+        <w:ind w:left="4680" w:hanging="360"/>
+      </w:pPr>
+    </w:lvl>
+    <w:lvl w:ilvl="7" w:tplc="04160019" w:tentative="1">
+      <w:start w:val="1"/>
+      <w:numFmt w:val="lowerLetter"/>
+      <w:lvlText w:val="%8."/>
+      <w:lvlJc w:val="left"/>
+      <w:pPr>
+        <w:ind w:left="5400" w:hanging="360"/>
+      </w:pPr>
+    </w:lvl>
+    <w:lvl w:ilvl="8" w:tplc="0416001B" w:tentative="1">
+      <w:start w:val="1"/>
+      <w:numFmt w:val="lowerRoman"/>
+      <w:lvlText w:val="%9."/>
+      <w:lvlJc w:val="right"/>
+      <w:pPr>
+        <w:ind w:left="6120" w:hanging="180"/>
+      </w:pPr>
+    </w:lvl>
+  </w:abstractNum>
+  <w:abstractNum w:abstractNumId="2" w15:restartNumberingAfterBreak="0">
+    <w:nsid w:val="2C131BD9"/>
+    <w:multiLevelType w:val="hybridMultilevel"/>
+    <w:tmpl w:val="2278C016"/>
+    <w:lvl w:ilvl="0" w:tplc="0416000F">
+      <w:start w:val="1"/>
+      <w:numFmt w:val="decimal"/>
+      <w:lvlText w:val="%1."/>
+      <w:lvlJc w:val="left"/>
+      <w:pPr>
+        <w:ind w:left="360" w:hanging="360"/>
+      </w:pPr>
+    </w:lvl>
+    <w:lvl w:ilvl="1" w:tplc="04160019" w:tentative="1">
+      <w:start w:val="1"/>
+      <w:numFmt w:val="lowerLetter"/>
+      <w:lvlText w:val="%2."/>
+      <w:lvlJc w:val="left"/>
+      <w:pPr>
+        <w:ind w:left="1080" w:hanging="360"/>
+      </w:pPr>
+    </w:lvl>
+    <w:lvl w:ilvl="2" w:tplc="0416001B" w:tentative="1">
+      <w:start w:val="1"/>
+      <w:numFmt w:val="lowerRoman"/>
+      <w:lvlText w:val="%3."/>
+      <w:lvlJc w:val="right"/>
+      <w:pPr>
+        <w:ind w:left="1800" w:hanging="180"/>
+      </w:pPr>
+    </w:lvl>
+    <w:lvl w:ilvl="3" w:tplc="0416000F" w:tentative="1">
+      <w:start w:val="1"/>
+      <w:numFmt w:val="decimal"/>
+      <w:lvlText w:val="%4."/>
+      <w:lvlJc w:val="left"/>
+      <w:pPr>
+        <w:ind w:left="2520" w:hanging="360"/>
+      </w:pPr>
+    </w:lvl>
+    <w:lvl w:ilvl="4" w:tplc="04160019" w:tentative="1">
+      <w:start w:val="1"/>
+      <w:numFmt w:val="lowerLetter"/>
+      <w:lvlText w:val="%5."/>
+      <w:lvlJc w:val="left"/>
+      <w:pPr>
+        <w:ind w:left="3240" w:hanging="360"/>
+      </w:pPr>
+    </w:lvl>
+    <w:lvl w:ilvl="5" w:tplc="0416001B" w:tentative="1">
+      <w:start w:val="1"/>
+      <w:numFmt w:val="lowerRoman"/>
+      <w:lvlText w:val="%6."/>
+      <w:lvlJc w:val="right"/>
+      <w:pPr>
+        <w:ind w:left="3960" w:hanging="180"/>
+      </w:pPr>
+    </w:lvl>
+    <w:lvl w:ilvl="6" w:tplc="0416000F" w:tentative="1">
+      <w:start w:val="1"/>
+      <w:numFmt w:val="decimal"/>
+      <w:lvlText w:val="%7."/>
+      <w:lvlJc w:val="left"/>
+      <w:pPr>
+        <w:ind w:left="4680" w:hanging="360"/>
+      </w:pPr>
+    </w:lvl>
+    <w:lvl w:ilvl="7" w:tplc="04160019" w:tentative="1">
+      <w:start w:val="1"/>
+      <w:numFmt w:val="lowerLetter"/>
+      <w:lvlText w:val="%8."/>
+      <w:lvlJc w:val="left"/>
+      <w:pPr>
+        <w:ind w:left="5400" w:hanging="360"/>
+      </w:pPr>
+    </w:lvl>
+    <w:lvl w:ilvl="8" w:tplc="0416001B" w:tentative="1">
+      <w:start w:val="1"/>
+      <w:numFmt w:val="lowerRoman"/>
+      <w:lvlText w:val="%9."/>
+      <w:lvlJc w:val="right"/>
+      <w:pPr>
+        <w:ind w:left="6120" w:hanging="180"/>
+      </w:pPr>
+    </w:lvl>
+  </w:abstractNum>
+  <w:abstractNum w:abstractNumId="3" w15:restartNumberingAfterBreak="0">
+    <w:nsid w:val="4AE858FC"/>
+    <w:multiLevelType w:val="hybridMultilevel"/>
+    <w:tmpl w:val="184687D0"/>
+    <w:lvl w:ilvl="0" w:tplc="D396A00C">
+      <w:start w:val="1"/>
+      <w:numFmt w:val="decimal"/>
+      <w:lvlText w:val="%1."/>
+      <w:lvlJc w:val="left"/>
+      <w:pPr>
+        <w:ind w:left="1068" w:hanging="360"/>
+      </w:pPr>
+      <w:rPr>
+        <w:rFonts w:hint="default"/>
+        <w:b w:val="0"/>
+      </w:rPr>
+    </w:lvl>
+    <w:lvl w:ilvl="1" w:tplc="04160003">
+      <w:start w:val="1"/>
+      <w:numFmt w:val="bullet"/>
+      <w:lvlText w:val="o"/>
+      <w:lvlJc w:val="left"/>
+      <w:pPr>
+        <w:ind w:left="1788" w:hanging="360"/>
+      </w:pPr>
+      <w:rPr>
+        <w:rFonts w:ascii="Courier New" w:hAnsi="Courier New" w:cs="Courier New" w:hint="default"/>
+      </w:rPr>
+    </w:lvl>
+    <w:lvl w:ilvl="2" w:tplc="04160005">
+      <w:start w:val="1"/>
+      <w:numFmt w:val="bullet"/>
+      <w:lvlText w:val=""/>
+      <w:lvlJc w:val="left"/>
+      <w:pPr>
+        <w:ind w:left="2508" w:hanging="360"/>
+      </w:pPr>
+      <w:rPr>
+        <w:rFonts w:ascii="Wingdings" w:hAnsi="Wingdings" w:hint="default"/>
+      </w:rPr>
+    </w:lvl>
+    <w:lvl w:ilvl="3" w:tplc="04160001">
+      <w:start w:val="1"/>
+      <w:numFmt w:val="bullet"/>
+      <w:lvlText w:val=""/>
+      <w:lvlJc w:val="left"/>
+      <w:pPr>
+        <w:ind w:left="3228" w:hanging="360"/>
+      </w:pPr>
+      <w:rPr>
+        <w:rFonts w:ascii="Symbol" w:hAnsi="Symbol" w:hint="default"/>
+      </w:rPr>
+    </w:lvl>
+    <w:lvl w:ilvl="4" w:tplc="04160003">
+      <w:start w:val="1"/>
+      <w:numFmt w:val="bullet"/>
+      <w:lvlText w:val="o"/>
+      <w:lvlJc w:val="left"/>
+      <w:pPr>
+        <w:ind w:left="3948" w:hanging="360"/>
+      </w:pPr>
+      <w:rPr>
+        <w:rFonts w:ascii="Courier New" w:hAnsi="Courier New" w:cs="Courier New" w:hint="default"/>
+      </w:rPr>
+    </w:lvl>
+    <w:lvl w:ilvl="5" w:tplc="04160005">
+      <w:start w:val="1"/>
+      <w:numFmt w:val="bullet"/>
+      <w:lvlText w:val=""/>
+      <w:lvlJc w:val="left"/>
+      <w:pPr>
+        <w:ind w:left="4668" w:hanging="360"/>
+      </w:pPr>
+      <w:rPr>
+        <w:rFonts w:ascii="Wingdings" w:hAnsi="Wingdings" w:hint="default"/>
+      </w:rPr>
+    </w:lvl>
+    <w:lvl w:ilvl="6" w:tplc="04160001">
+      <w:start w:val="1"/>
+      <w:numFmt w:val="bullet"/>
+      <w:lvlText w:val=""/>
+      <w:lvlJc w:val="left"/>
+      <w:pPr>
+        <w:ind w:left="5388" w:hanging="360"/>
+      </w:pPr>
+      <w:rPr>
+        <w:rFonts w:ascii="Symbol" w:hAnsi="Symbol" w:hint="default"/>
+      </w:rPr>
+    </w:lvl>
+    <w:lvl w:ilvl="7" w:tplc="04160003" w:tentative="1">
+      <w:start w:val="1"/>
+      <w:numFmt w:val="bullet"/>
+      <w:lvlText w:val="o"/>
+      <w:lvlJc w:val="left"/>
+      <w:pPr>
+        <w:ind w:left="6108" w:hanging="360"/>
+      </w:pPr>
+      <w:rPr>
+        <w:rFonts w:ascii="Courier New" w:hAnsi="Courier New" w:cs="Courier New" w:hint="default"/>
+      </w:rPr>
+    </w:lvl>
+    <w:lvl w:ilvl="8" w:tplc="04160005" w:tentative="1">
+      <w:start w:val="1"/>
+      <w:numFmt w:val="bullet"/>
+      <w:lvlText w:val=""/>
+      <w:lvlJc w:val="left"/>
+      <w:pPr>
+        <w:ind w:left="6828" w:hanging="360"/>
+      </w:pPr>
+      <w:rPr>
+        <w:rFonts w:ascii="Wingdings" w:hAnsi="Wingdings" w:hint="default"/>
+      </w:rPr>
+    </w:lvl>
+  </w:abstractNum>
+  <w:abstractNum w:abstractNumId="4" w15:restartNumberingAfterBreak="0">
     <w:nsid w:val="4C3D07BE"/>
     <w:multiLevelType w:val="hybridMultilevel"/>
     <w:tmpl w:val="80A60172"/>
@@ -2255,7 +2657,7 @@
       </w:rPr>
     </w:lvl>
   </w:abstractNum>
-  <w:abstractNum w:abstractNumId="1" w15:restartNumberingAfterBreak="0">
+  <w:abstractNum w:abstractNumId="5" w15:restartNumberingAfterBreak="0">
     <w:nsid w:val="557E027A"/>
     <w:multiLevelType w:val="hybridMultilevel"/>
     <w:tmpl w:val="65CCCFEA"/>
@@ -2341,127 +2743,228 @@
       </w:pPr>
     </w:lvl>
   </w:abstractNum>
-  <w:abstractNum w:abstractNumId="2" w15:restartNumberingAfterBreak="0">
+  <w:abstractNum w:abstractNumId="6" w15:restartNumberingAfterBreak="0">
+    <w:nsid w:val="5B102DBA"/>
+    <w:multiLevelType w:val="hybridMultilevel"/>
+    <w:tmpl w:val="B582ACAA"/>
+    <w:lvl w:ilvl="0" w:tplc="0416000F">
+      <w:start w:val="1"/>
+      <w:numFmt w:val="decimal"/>
+      <w:lvlText w:val="%1."/>
+      <w:lvlJc w:val="left"/>
+      <w:pPr>
+        <w:ind w:left="720" w:hanging="360"/>
+      </w:pPr>
+    </w:lvl>
+    <w:lvl w:ilvl="1" w:tplc="04160019">
+      <w:start w:val="1"/>
+      <w:numFmt w:val="lowerLetter"/>
+      <w:lvlText w:val="%2."/>
+      <w:lvlJc w:val="left"/>
+      <w:pPr>
+        <w:ind w:left="1440" w:hanging="360"/>
+      </w:pPr>
+    </w:lvl>
+    <w:lvl w:ilvl="2" w:tplc="0416001B" w:tentative="1">
+      <w:start w:val="1"/>
+      <w:numFmt w:val="lowerRoman"/>
+      <w:lvlText w:val="%3."/>
+      <w:lvlJc w:val="right"/>
+      <w:pPr>
+        <w:ind w:left="2160" w:hanging="180"/>
+      </w:pPr>
+    </w:lvl>
+    <w:lvl w:ilvl="3" w:tplc="0416000F" w:tentative="1">
+      <w:start w:val="1"/>
+      <w:numFmt w:val="decimal"/>
+      <w:lvlText w:val="%4."/>
+      <w:lvlJc w:val="left"/>
+      <w:pPr>
+        <w:ind w:left="2880" w:hanging="360"/>
+      </w:pPr>
+    </w:lvl>
+    <w:lvl w:ilvl="4" w:tplc="04160019" w:tentative="1">
+      <w:start w:val="1"/>
+      <w:numFmt w:val="lowerLetter"/>
+      <w:lvlText w:val="%5."/>
+      <w:lvlJc w:val="left"/>
+      <w:pPr>
+        <w:ind w:left="3600" w:hanging="360"/>
+      </w:pPr>
+    </w:lvl>
+    <w:lvl w:ilvl="5" w:tplc="0416001B" w:tentative="1">
+      <w:start w:val="1"/>
+      <w:numFmt w:val="lowerRoman"/>
+      <w:lvlText w:val="%6."/>
+      <w:lvlJc w:val="right"/>
+      <w:pPr>
+        <w:ind w:left="4320" w:hanging="180"/>
+      </w:pPr>
+    </w:lvl>
+    <w:lvl w:ilvl="6" w:tplc="0416000F" w:tentative="1">
+      <w:start w:val="1"/>
+      <w:numFmt w:val="decimal"/>
+      <w:lvlText w:val="%7."/>
+      <w:lvlJc w:val="left"/>
+      <w:pPr>
+        <w:ind w:left="5040" w:hanging="360"/>
+      </w:pPr>
+    </w:lvl>
+    <w:lvl w:ilvl="7" w:tplc="04160019" w:tentative="1">
+      <w:start w:val="1"/>
+      <w:numFmt w:val="lowerLetter"/>
+      <w:lvlText w:val="%8."/>
+      <w:lvlJc w:val="left"/>
+      <w:pPr>
+        <w:ind w:left="5760" w:hanging="360"/>
+      </w:pPr>
+    </w:lvl>
+    <w:lvl w:ilvl="8" w:tplc="0416001B" w:tentative="1">
+      <w:start w:val="1"/>
+      <w:numFmt w:val="lowerRoman"/>
+      <w:lvlText w:val="%9."/>
+      <w:lvlJc w:val="right"/>
+      <w:pPr>
+        <w:ind w:left="6480" w:hanging="180"/>
+      </w:pPr>
+    </w:lvl>
+  </w:abstractNum>
+  <w:abstractNum w:abstractNumId="7" w15:restartNumberingAfterBreak="0">
     <w:nsid w:val="742B53E2"/>
     <w:multiLevelType w:val="hybridMultilevel"/>
-    <w:tmpl w:val="EC2AAFE2"/>
-    <w:lvl w:ilvl="0" w:tplc="04160001">
+    <w:tmpl w:val="EF9498DA"/>
+    <w:lvl w:ilvl="0" w:tplc="0416000F">
+      <w:start w:val="1"/>
+      <w:numFmt w:val="decimal"/>
+      <w:lvlText w:val="%1."/>
+      <w:lvlJc w:val="left"/>
+      <w:pPr>
+        <w:ind w:left="720" w:hanging="360"/>
+      </w:pPr>
+      <w:rPr>
+        <w:rFonts w:hint="default"/>
+      </w:rPr>
+    </w:lvl>
+    <w:lvl w:ilvl="1" w:tplc="04160003" w:tentative="1">
+      <w:start w:val="1"/>
+      <w:numFmt w:val="bullet"/>
+      <w:lvlText w:val="o"/>
+      <w:lvlJc w:val="left"/>
+      <w:pPr>
+        <w:ind w:left="1440" w:hanging="360"/>
+      </w:pPr>
+      <w:rPr>
+        <w:rFonts w:ascii="Courier New" w:hAnsi="Courier New" w:cs="Courier New" w:hint="default"/>
+      </w:rPr>
+    </w:lvl>
+    <w:lvl w:ilvl="2" w:tplc="04160005" w:tentative="1">
+      <w:start w:val="1"/>
+      <w:numFmt w:val="bullet"/>
+      <w:lvlText w:val=""/>
+      <w:lvlJc w:val="left"/>
+      <w:pPr>
+        <w:ind w:left="2160" w:hanging="360"/>
+      </w:pPr>
+      <w:rPr>
+        <w:rFonts w:ascii="Wingdings" w:hAnsi="Wingdings" w:hint="default"/>
+      </w:rPr>
+    </w:lvl>
+    <w:lvl w:ilvl="3" w:tplc="04160001" w:tentative="1">
       <w:start w:val="1"/>
       <w:numFmt w:val="bullet"/>
       <w:lvlText w:val=""/>
       <w:lvlJc w:val="left"/>
       <w:pPr>
-        <w:ind w:left="720" w:hanging="360"/>
+        <w:ind w:left="2880" w:hanging="360"/>
       </w:pPr>
       <w:rPr>
         <w:rFonts w:ascii="Symbol" w:hAnsi="Symbol" w:hint="default"/>
       </w:rPr>
     </w:lvl>
-    <w:lvl w:ilvl="1" w:tplc="04160003" w:tentative="1">
+    <w:lvl w:ilvl="4" w:tplc="04160003" w:tentative="1">
       <w:start w:val="1"/>
       <w:numFmt w:val="bullet"/>
       <w:lvlText w:val="o"/>
       <w:lvlJc w:val="left"/>
       <w:pPr>
-        <w:ind w:left="1440" w:hanging="360"/>
+        <w:ind w:left="3600" w:hanging="360"/>
       </w:pPr>
       <w:rPr>
         <w:rFonts w:ascii="Courier New" w:hAnsi="Courier New" w:cs="Courier New" w:hint="default"/>
       </w:rPr>
     </w:lvl>
-    <w:lvl w:ilvl="2" w:tplc="04160005" w:tentative="1">
+    <w:lvl w:ilvl="5" w:tplc="04160005" w:tentative="1">
       <w:start w:val="1"/>
       <w:numFmt w:val="bullet"/>
       <w:lvlText w:val=""/>
       <w:lvlJc w:val="left"/>
       <w:pPr>
-        <w:ind w:left="2160" w:hanging="360"/>
+        <w:ind w:left="4320" w:hanging="360"/>
       </w:pPr>
       <w:rPr>
         <w:rFonts w:ascii="Wingdings" w:hAnsi="Wingdings" w:hint="default"/>
       </w:rPr>
     </w:lvl>
-    <w:lvl w:ilvl="3" w:tplc="04160001" w:tentative="1">
+    <w:lvl w:ilvl="6" w:tplc="04160001" w:tentative="1">
       <w:start w:val="1"/>
       <w:numFmt w:val="bullet"/>
       <w:lvlText w:val=""/>
       <w:lvlJc w:val="left"/>
       <w:pPr>
-        <w:ind w:left="2880" w:hanging="360"/>
+        <w:ind w:left="5040" w:hanging="360"/>
       </w:pPr>
       <w:rPr>
         <w:rFonts w:ascii="Symbol" w:hAnsi="Symbol" w:hint="default"/>
       </w:rPr>
     </w:lvl>
-    <w:lvl w:ilvl="4" w:tplc="04160003" w:tentative="1">
+    <w:lvl w:ilvl="7" w:tplc="04160003" w:tentative="1">
       <w:start w:val="1"/>
       <w:numFmt w:val="bullet"/>
       <w:lvlText w:val="o"/>
       <w:lvlJc w:val="left"/>
       <w:pPr>
-        <w:ind w:left="3600" w:hanging="360"/>
+        <w:ind w:left="5760" w:hanging="360"/>
       </w:pPr>
       <w:rPr>
         <w:rFonts w:ascii="Courier New" w:hAnsi="Courier New" w:cs="Courier New" w:hint="default"/>
       </w:rPr>
     </w:lvl>
-    <w:lvl w:ilvl="5" w:tplc="04160005" w:tentative="1">
+    <w:lvl w:ilvl="8" w:tplc="04160005" w:tentative="1">
       <w:start w:val="1"/>
       <w:numFmt w:val="bullet"/>
       <w:lvlText w:val=""/>
       <w:lvlJc w:val="left"/>
       <w:pPr>
-        <w:ind w:left="4320" w:hanging="360"/>
+        <w:ind w:left="6480" w:hanging="360"/>
       </w:pPr>
       <w:rPr>
         <w:rFonts w:ascii="Wingdings" w:hAnsi="Wingdings" w:hint="default"/>
       </w:rPr>
     </w:lvl>
-    <w:lvl w:ilvl="6" w:tplc="04160001" w:tentative="1">
-      <w:start w:val="1"/>
-      <w:numFmt w:val="bullet"/>
-      <w:lvlText w:val=""/>
-      <w:lvlJc w:val="left"/>
-      <w:pPr>
-        <w:ind w:left="5040" w:hanging="360"/>
-      </w:pPr>
-      <w:rPr>
-        <w:rFonts w:ascii="Symbol" w:hAnsi="Symbol" w:hint="default"/>
-      </w:rPr>
-    </w:lvl>
-    <w:lvl w:ilvl="7" w:tplc="04160003" w:tentative="1">
-      <w:start w:val="1"/>
-      <w:numFmt w:val="bullet"/>
-      <w:lvlText w:val="o"/>
-      <w:lvlJc w:val="left"/>
-      <w:pPr>
-        <w:ind w:left="5760" w:hanging="360"/>
-      </w:pPr>
-      <w:rPr>
-        <w:rFonts w:ascii="Courier New" w:hAnsi="Courier New" w:cs="Courier New" w:hint="default"/>
-      </w:rPr>
-    </w:lvl>
-    <w:lvl w:ilvl="8" w:tplc="04160005" w:tentative="1">
-      <w:start w:val="1"/>
-      <w:numFmt w:val="bullet"/>
-      <w:lvlText w:val=""/>
-      <w:lvlJc w:val="left"/>
-      <w:pPr>
-        <w:ind w:left="6480" w:hanging="360"/>
-      </w:pPr>
-      <w:rPr>
-        <w:rFonts w:ascii="Wingdings" w:hAnsi="Wingdings" w:hint="default"/>
-      </w:rPr>
-    </w:lvl>
   </w:abstractNum>
   <w:num w:numId="1">
+    <w:abstractNumId w:val="4"/>
+  </w:num>
+  <w:num w:numId="2">
+    <w:abstractNumId w:val="7"/>
+  </w:num>
+  <w:num w:numId="3">
+    <w:abstractNumId w:val="5"/>
+  </w:num>
+  <w:num w:numId="4">
+    <w:abstractNumId w:val="6"/>
+  </w:num>
+  <w:num w:numId="5">
+    <w:abstractNumId w:val="1"/>
+  </w:num>
+  <w:num w:numId="6">
     <w:abstractNumId w:val="0"/>
   </w:num>
-  <w:num w:numId="2">
+  <w:num w:numId="7">
     <w:abstractNumId w:val="2"/>
   </w:num>
-  <w:num w:numId="3">
-    <w:abstractNumId w:val="1"/>
+  <w:num w:numId="8">
+    <w:abstractNumId w:val="3"/>
   </w:num>
 </w:numbering>
 </file>
@@ -2860,6 +3363,47 @@
     <w:name w:val="Normal"/>
     <w:qFormat/>
   </w:style>
+  <w:style w:type="paragraph" w:styleId="Ttulo1">
+    <w:name w:val="heading 1"/>
+    <w:basedOn w:val="Normal"/>
+    <w:next w:val="Normal"/>
+    <w:link w:val="Ttulo1Char"/>
+    <w:uiPriority w:val="9"/>
+    <w:qFormat/>
+    <w:rsid w:val="00690FB1"/>
+    <w:pPr>
+      <w:keepNext/>
+      <w:keepLines/>
+      <w:spacing w:before="240" w:after="0"/>
+      <w:outlineLvl w:val="0"/>
+    </w:pPr>
+    <w:rPr>
+      <w:rFonts w:asciiTheme="majorHAnsi" w:eastAsiaTheme="majorEastAsia" w:hAnsiTheme="majorHAnsi" w:cstheme="majorBidi"/>
+      <w:color w:val="2E74B5" w:themeColor="accent1" w:themeShade="BF"/>
+      <w:sz w:val="32"/>
+      <w:szCs w:val="32"/>
+    </w:rPr>
+  </w:style>
+  <w:style w:type="paragraph" w:styleId="Ttulo3">
+    <w:name w:val="heading 3"/>
+    <w:basedOn w:val="Normal"/>
+    <w:link w:val="Ttulo3Char"/>
+    <w:uiPriority w:val="9"/>
+    <w:qFormat/>
+    <w:rsid w:val="00E02190"/>
+    <w:pPr>
+      <w:spacing w:before="100" w:beforeAutospacing="1" w:after="100" w:afterAutospacing="1" w:line="240" w:lineRule="auto"/>
+      <w:outlineLvl w:val="2"/>
+    </w:pPr>
+    <w:rPr>
+      <w:rFonts w:ascii="Times New Roman" w:eastAsia="Times New Roman" w:hAnsi="Times New Roman" w:cs="Times New Roman"/>
+      <w:b/>
+      <w:bCs/>
+      <w:sz w:val="27"/>
+      <w:szCs w:val="27"/>
+      <w:lang w:eastAsia="pt-BR"/>
+    </w:rPr>
+  </w:style>
   <w:style w:type="character" w:default="1" w:styleId="Fontepargpadro">
     <w:name w:val="Default Paragraph Font"/>
     <w:uiPriority w:val="1"/>
@@ -2907,6 +3451,34 @@
     <w:rPr>
       <w:color w:val="0563C1" w:themeColor="hyperlink"/>
       <w:u w:val="single"/>
+    </w:rPr>
+  </w:style>
+  <w:style w:type="character" w:customStyle="1" w:styleId="Ttulo3Char">
+    <w:name w:val="Título 3 Char"/>
+    <w:basedOn w:val="Fontepargpadro"/>
+    <w:link w:val="Ttulo3"/>
+    <w:uiPriority w:val="9"/>
+    <w:rsid w:val="00E02190"/>
+    <w:rPr>
+      <w:rFonts w:ascii="Times New Roman" w:eastAsia="Times New Roman" w:hAnsi="Times New Roman" w:cs="Times New Roman"/>
+      <w:b/>
+      <w:bCs/>
+      <w:sz w:val="27"/>
+      <w:szCs w:val="27"/>
+      <w:lang w:eastAsia="pt-BR"/>
+    </w:rPr>
+  </w:style>
+  <w:style w:type="character" w:customStyle="1" w:styleId="Ttulo1Char">
+    <w:name w:val="Título 1 Char"/>
+    <w:basedOn w:val="Fontepargpadro"/>
+    <w:link w:val="Ttulo1"/>
+    <w:uiPriority w:val="9"/>
+    <w:rsid w:val="00690FB1"/>
+    <w:rPr>
+      <w:rFonts w:asciiTheme="majorHAnsi" w:eastAsiaTheme="majorEastAsia" w:hAnsiTheme="majorHAnsi" w:cstheme="majorBidi"/>
+      <w:color w:val="2E74B5" w:themeColor="accent1" w:themeShade="BF"/>
+      <w:sz w:val="32"/>
+      <w:szCs w:val="32"/>
     </w:rPr>
   </w:style>
 </w:styles>

--- a/ESCRITA-TCC.docx
+++ b/ESCRITA-TCC.docx
@@ -733,7 +733,7 @@
         <w:rPr>
           <w:rFonts w:cstheme="minorHAnsi"/>
         </w:rPr>
-        <w:t xml:space="preserve">rio e senha. Após efetuar o cadastro o aplicativo exibirá a janela principal. Se o usuário possuir um cadastro feito anteriormente escolherá a opção efetuar </w:t>
+        <w:t xml:space="preserve">e senha. Após efetuar o cadastro o aplicativo exibirá a janela principal. Se o usuário possuir um cadastro feito anteriormente escolherá a opção efetuar </w:t>
       </w:r>
       <w:proofErr w:type="spellStart"/>
       <w:r>
@@ -946,15 +946,7 @@
           <w:color w:val="757575"/>
           <w:shd w:val="clear" w:color="auto" w:fill="FFFFFF"/>
         </w:rPr>
-        <w:t>, GitHub</w:t>
-      </w:r>
-      <w:r>
-        <w:rPr>
-          <w:rFonts w:cstheme="minorHAnsi"/>
-          <w:color w:val="757575"/>
-          <w:shd w:val="clear" w:color="auto" w:fill="FFFFFF"/>
-        </w:rPr>
-        <w:t xml:space="preserve">. O </w:t>
+        <w:t xml:space="preserve">, GitHub. O </w:t>
       </w:r>
       <w:proofErr w:type="spellStart"/>
       <w:r>
@@ -1420,14 +1412,7 @@
           <w:rFonts w:cstheme="minorHAnsi"/>
           <w:color w:val="253A44"/>
         </w:rPr>
-        <w:t xml:space="preserve">O fragmento de código abaixo </w:t>
-      </w:r>
-      <w:r>
-        <w:rPr>
-          <w:rFonts w:cstheme="minorHAnsi"/>
-          <w:color w:val="253A44"/>
-        </w:rPr>
-        <w:t>demonstra o uso de uma fábrica de objeto para ser utilizado conforme o perfil.</w:t>
+        <w:t>O fragmento de código abaixo demonstra o uso de uma fábrica de objeto para ser utilizado conforme o perfil.</w:t>
       </w:r>
     </w:p>
     <w:p>
@@ -1566,10 +1551,7 @@
     </w:p>
     <w:p>
       <w:r>
-        <w:t>O segundo fragmento dá suporte ao</w:t>
-      </w:r>
-      <w:r>
-        <w:t xml:space="preserve"> usuário com visão reduzida/perda</w:t>
+        <w:t>O segundo fragmento dá suporte ao usuário com visão reduzida/perda</w:t>
       </w:r>
     </w:p>
     <w:p>
@@ -1626,6 +1608,31 @@
     <w:p>
       <w:r>
         <w:lastRenderedPageBreak/>
+        <w:t xml:space="preserve">Na imagem acima ao atualizar o saldo de medicamentos um áudio é reproduzido. Assim podemos constatar o uso do padrão </w:t>
+      </w:r>
+      <w:proofErr w:type="spellStart"/>
+      <w:r>
+        <w:t>Strategy</w:t>
+      </w:r>
+      <w:proofErr w:type="spellEnd"/>
+      <w:r>
+        <w:t xml:space="preserve">. </w:t>
+      </w:r>
+      <w:bookmarkStart w:id="0" w:name="_GoBack"/>
+      <w:bookmarkEnd w:id="0"/>
+    </w:p>
+    <w:p>
+      <w:pPr>
+        <w:rPr>
+          <w:rFonts w:ascii="Montserrat" w:hAnsi="Montserrat"/>
+          <w:color w:val="253A44"/>
+          <w:sz w:val="38"/>
+          <w:szCs w:val="38"/>
+        </w:rPr>
+      </w:pPr>
+    </w:p>
+    <w:p>
+      <w:r>
         <w:t xml:space="preserve">Para dar suporte a estrutura mencionada acima foi necessário dividir o projeto em camadas. Abaixo temos uma imagem que exibe a </w:t>
       </w:r>
       <w:r>
@@ -1804,11 +1811,8 @@
           <w:sz w:val="32"/>
           <w:szCs w:val="32"/>
         </w:rPr>
-        <w:lastRenderedPageBreak/>
         <w:t>Dicionário</w:t>
       </w:r>
-      <w:bookmarkStart w:id="0" w:name="_GoBack"/>
-      <w:bookmarkEnd w:id="0"/>
     </w:p>
     <w:p>
       <w:pPr>
@@ -1911,7 +1915,6 @@
           <w:sz w:val="32"/>
           <w:szCs w:val="32"/>
         </w:rPr>
-        <w:lastRenderedPageBreak/>
         <w:t>Referências</w:t>
       </w:r>
     </w:p>

--- a/ESCRITA-TCC.docx
+++ b/ESCRITA-TCC.docx
@@ -1055,6 +1055,90 @@
     <w:p>
       <w:pPr>
         <w:rPr>
+          <w:rFonts w:cstheme="minorHAnsi"/>
+        </w:rPr>
+      </w:pPr>
+    </w:p>
+    <w:p>
+      <w:pPr>
+        <w:rPr>
+          <w:rFonts w:cstheme="minorHAnsi"/>
+        </w:rPr>
+      </w:pPr>
+    </w:p>
+    <w:p>
+      <w:pPr>
+        <w:rPr>
+          <w:rFonts w:cstheme="minorHAnsi"/>
+        </w:rPr>
+      </w:pPr>
+    </w:p>
+    <w:p>
+      <w:pPr>
+        <w:rPr>
+          <w:rFonts w:cstheme="minorHAnsi"/>
+        </w:rPr>
+      </w:pPr>
+    </w:p>
+    <w:p>
+      <w:pPr>
+        <w:rPr>
+          <w:rFonts w:cstheme="minorHAnsi"/>
+        </w:rPr>
+      </w:pPr>
+    </w:p>
+    <w:p>
+      <w:pPr>
+        <w:rPr>
+          <w:rFonts w:cstheme="minorHAnsi"/>
+        </w:rPr>
+      </w:pPr>
+    </w:p>
+    <w:p>
+      <w:pPr>
+        <w:rPr>
+          <w:rFonts w:cstheme="minorHAnsi"/>
+        </w:rPr>
+      </w:pPr>
+    </w:p>
+    <w:p>
+      <w:pPr>
+        <w:rPr>
+          <w:rFonts w:cstheme="minorHAnsi"/>
+        </w:rPr>
+      </w:pPr>
+    </w:p>
+    <w:p>
+      <w:pPr>
+        <w:rPr>
+          <w:rFonts w:cstheme="minorHAnsi"/>
+        </w:rPr>
+      </w:pPr>
+    </w:p>
+    <w:p>
+      <w:pPr>
+        <w:rPr>
+          <w:rFonts w:cstheme="minorHAnsi"/>
+        </w:rPr>
+      </w:pPr>
+    </w:p>
+    <w:p>
+      <w:pPr>
+        <w:rPr>
+          <w:rFonts w:cstheme="minorHAnsi"/>
+        </w:rPr>
+      </w:pPr>
+    </w:p>
+    <w:p>
+      <w:pPr>
+        <w:rPr>
+          <w:rFonts w:cstheme="minorHAnsi"/>
+        </w:rPr>
+      </w:pPr>
+    </w:p>
+    <w:p>
+      <w:pPr>
+        <w:rPr>
           <w:b/>
           <w:sz w:val="32"/>
           <w:szCs w:val="32"/>
@@ -1066,17 +1150,9 @@
           <w:sz w:val="32"/>
           <w:szCs w:val="32"/>
         </w:rPr>
+        <w:lastRenderedPageBreak/>
         <w:t>Cadastro de Usuário</w:t>
       </w:r>
-    </w:p>
-    <w:p>
-      <w:pPr>
-        <w:rPr>
-          <w:b/>
-          <w:sz w:val="32"/>
-          <w:szCs w:val="32"/>
-        </w:rPr>
-      </w:pPr>
       <w:r>
         <w:rPr>
           <w:b/>
@@ -1085,11 +1161,10 @@
           <w:szCs w:val="32"/>
           <w:lang w:eastAsia="pt-BR"/>
         </w:rPr>
-        <w:lastRenderedPageBreak/>
         <w:drawing>
           <wp:inline distT="0" distB="0" distL="0" distR="0">
-            <wp:extent cx="5400040" cy="8639810"/>
-            <wp:effectExtent l="0" t="0" r="0" b="8890"/>
+            <wp:extent cx="4876800" cy="7802651"/>
+            <wp:effectExtent l="0" t="0" r="0" b="8255"/>
             <wp:docPr id="26" name="Imagem 26"/>
             <wp:cNvGraphicFramePr>
               <a:graphicFrameLocks xmlns:a="http://schemas.openxmlformats.org/drawingml/2006/main" noChangeAspect="1"/>
@@ -1102,7 +1177,7 @@
                     <pic:cNvPicPr/>
                   </pic:nvPicPr>
                   <pic:blipFill>
-                    <a:blip r:embed="rId6">
+                    <a:blip r:embed="rId6" cstate="print">
                       <a:extLst>
                         <a:ext uri="{28A0092B-C50C-407E-A947-70E740481C1C}">
                           <a14:useLocalDpi xmlns:a14="http://schemas.microsoft.com/office/drawing/2010/main" val="0"/>
@@ -1116,7 +1191,7 @@
                   <pic:spPr>
                     <a:xfrm>
                       <a:off x="0" y="0"/>
-                      <a:ext cx="5400040" cy="8639810"/>
+                      <a:ext cx="4878980" cy="7806139"/>
                     </a:xfrm>
                     <a:prstGeom prst="rect">
                       <a:avLst/>
@@ -1131,12 +1206,12 @@
     </w:p>
     <w:p>
       <w:r>
+        <w:t xml:space="preserve">Nesta primeira versão do aplicativo AMU o usuário comum poderá utilizar todas as funcionalidades. O usuário com perda de visão ou reduzida terá através do uso da voz acesso a algumas funcionalidades. </w:t>
+      </w:r>
+    </w:p>
+    <w:p>
+      <w:r>
         <w:lastRenderedPageBreak/>
-        <w:t xml:space="preserve">Nesta primeira versão do aplicativo AMU o usuário comum poderá utilizar todas as funcionalidades. O usuário com perda de visão ou reduzida terá através do uso da voz acesso a algumas funcionalidades. </w:t>
-      </w:r>
-    </w:p>
-    <w:p>
-      <w:r>
         <w:t>Para usuários idosos, surdos/mudos e TEA não tem funcionalidades adaptadas.</w:t>
       </w:r>
     </w:p>
@@ -1607,7 +1682,6 @@
     </w:p>
     <w:p>
       <w:r>
-        <w:lastRenderedPageBreak/>
         <w:t xml:space="preserve">Na imagem acima ao atualizar o saldo de medicamentos um áudio é reproduzido. Assim podemos constatar o uso do padrão </w:t>
       </w:r>
       <w:proofErr w:type="spellStart"/>
@@ -1618,8 +1692,6 @@
       <w:r>
         <w:t xml:space="preserve">. </w:t>
       </w:r>
-      <w:bookmarkStart w:id="0" w:name="_GoBack"/>
-      <w:bookmarkEnd w:id="0"/>
     </w:p>
     <w:p>
       <w:pPr>
@@ -1705,6 +1777,1194 @@
       </w:r>
     </w:p>
     <w:p>
+      <w:r>
+        <w:t xml:space="preserve">Como o objetivo do presente trabalho é ajudar pessoas com alguma dificuldade em fazer uso de medicamentos e nesta primeira versão serão atendidos um </w:t>
+      </w:r>
+      <w:r>
+        <w:t>público</w:t>
+      </w:r>
+      <w:r>
+        <w:t xml:space="preserve"> com dificuldade visual reduzida/perda foram desenvolvidos alguns comados de voz. Partimos da premissa que tal perfil precisa de um cuidador para fazer algumas etapas preliminares as quais iremos abordar em tópico anexo. Tais comandos estão disponíveis desde a tela principal exibida abaixo:</w:t>
+      </w:r>
+    </w:p>
+    <w:p>
+      <w:pPr>
+        <w:pStyle w:val="Ttulo3"/>
+        <w:spacing w:before="450" w:beforeAutospacing="0" w:after="450" w:afterAutospacing="0" w:line="600" w:lineRule="atLeast"/>
+        <w:rPr>
+          <w:rFonts w:ascii="Montserrat" w:hAnsi="Montserrat"/>
+          <w:color w:val="253A44"/>
+          <w:sz w:val="38"/>
+          <w:szCs w:val="38"/>
+        </w:rPr>
+      </w:pPr>
+      <w:r>
+        <w:rPr>
+          <w:rFonts w:ascii="Montserrat" w:hAnsi="Montserrat"/>
+          <w:noProof/>
+          <w:color w:val="253A44"/>
+          <w:sz w:val="38"/>
+          <w:szCs w:val="38"/>
+        </w:rPr>
+        <w:lastRenderedPageBreak/>
+        <w:drawing>
+          <wp:inline distT="0" distB="0" distL="0" distR="0">
+            <wp:extent cx="4657725" cy="7452141"/>
+            <wp:effectExtent l="0" t="0" r="0" b="0"/>
+            <wp:docPr id="2" name="Imagem 2"/>
+            <wp:cNvGraphicFramePr>
+              <a:graphicFrameLocks xmlns:a="http://schemas.openxmlformats.org/drawingml/2006/main" noChangeAspect="1"/>
+            </wp:cNvGraphicFramePr>
+            <a:graphic xmlns:a="http://schemas.openxmlformats.org/drawingml/2006/main">
+              <a:graphicData uri="http://schemas.openxmlformats.org/drawingml/2006/picture">
+                <pic:pic xmlns:pic="http://schemas.openxmlformats.org/drawingml/2006/picture">
+                  <pic:nvPicPr>
+                    <pic:cNvPr id="2" name="principal_com_cadastro.png"/>
+                    <pic:cNvPicPr/>
+                  </pic:nvPicPr>
+                  <pic:blipFill>
+                    <a:blip r:embed="rId11" cstate="print">
+                      <a:extLst>
+                        <a:ext uri="{28A0092B-C50C-407E-A947-70E740481C1C}">
+                          <a14:useLocalDpi xmlns:a14="http://schemas.microsoft.com/office/drawing/2010/main" val="0"/>
+                        </a:ext>
+                      </a:extLst>
+                    </a:blip>
+                    <a:stretch>
+                      <a:fillRect/>
+                    </a:stretch>
+                  </pic:blipFill>
+                  <pic:spPr>
+                    <a:xfrm>
+                      <a:off x="0" y="0"/>
+                      <a:ext cx="4672190" cy="7475284"/>
+                    </a:xfrm>
+                    <a:prstGeom prst="rect">
+                      <a:avLst/>
+                    </a:prstGeom>
+                  </pic:spPr>
+                </pic:pic>
+              </a:graphicData>
+            </a:graphic>
+          </wp:inline>
+        </w:drawing>
+      </w:r>
+    </w:p>
+    <w:p>
+      <w:pPr>
+        <w:pStyle w:val="Ttulo3"/>
+        <w:spacing w:before="450" w:beforeAutospacing="0" w:after="450" w:afterAutospacing="0" w:line="600" w:lineRule="atLeast"/>
+        <w:rPr>
+          <w:rFonts w:ascii="Montserrat" w:hAnsi="Montserrat"/>
+          <w:color w:val="253A44"/>
+          <w:sz w:val="38"/>
+          <w:szCs w:val="38"/>
+        </w:rPr>
+      </w:pPr>
+    </w:p>
+    <w:p>
+      <w:pPr>
+        <w:pStyle w:val="Ttulo3"/>
+        <w:spacing w:before="450" w:beforeAutospacing="0" w:after="450" w:afterAutospacing="0" w:line="600" w:lineRule="atLeast"/>
+        <w:rPr>
+          <w:rFonts w:ascii="Montserrat" w:hAnsi="Montserrat"/>
+          <w:color w:val="253A44"/>
+          <w:sz w:val="38"/>
+          <w:szCs w:val="38"/>
+        </w:rPr>
+      </w:pPr>
+    </w:p>
+    <w:p>
+      <w:r>
+        <w:lastRenderedPageBreak/>
+        <w:t xml:space="preserve">Comandos de voz disponíveis </w:t>
+      </w:r>
+      <w:r>
+        <w:t>após o usuário tocar em qualquer área d</w:t>
+      </w:r>
+      <w:r>
+        <w:t>a tela principal</w:t>
+      </w:r>
+      <w:r>
+        <w:t>. O aplicativo informa que o usuário poderá falar o comando reproduzindo um pequeno bip. Após escutar o comando falado o aplicativo informa que a captura foi encerrada e então processa a voz</w:t>
+      </w:r>
+      <w:r>
+        <w:t>:</w:t>
+      </w:r>
+    </w:p>
+    <w:p>
+      <w:pPr>
+        <w:pStyle w:val="Ttulo3"/>
+        <w:spacing w:before="450" w:beforeAutospacing="0" w:after="450" w:afterAutospacing="0" w:line="600" w:lineRule="atLeast"/>
+        <w:rPr>
+          <w:rFonts w:ascii="Montserrat" w:hAnsi="Montserrat"/>
+          <w:color w:val="253A44"/>
+          <w:sz w:val="38"/>
+          <w:szCs w:val="38"/>
+        </w:rPr>
+      </w:pPr>
+      <w:r>
+        <w:rPr>
+          <w:noProof/>
+        </w:rPr>
+        <w:drawing>
+          <wp:anchor distT="0" distB="0" distL="114300" distR="114300" simplePos="0" relativeHeight="251658240" behindDoc="0" locked="0" layoutInCell="1" allowOverlap="1">
+            <wp:simplePos x="0" y="0"/>
+            <wp:positionH relativeFrom="column">
+              <wp:posOffset>-3810</wp:posOffset>
+            </wp:positionH>
+            <wp:positionV relativeFrom="paragraph">
+              <wp:posOffset>-4445</wp:posOffset>
+            </wp:positionV>
+            <wp:extent cx="409575" cy="409575"/>
+            <wp:effectExtent l="0" t="0" r="9525" b="9525"/>
+            <wp:wrapSquare wrapText="bothSides"/>
+            <wp:docPr id="3" name="Imagem 3" descr="Falando - ícones de pessoas grátis"/>
+            <wp:cNvGraphicFramePr>
+              <a:graphicFrameLocks xmlns:a="http://schemas.openxmlformats.org/drawingml/2006/main" noChangeAspect="1"/>
+            </wp:cNvGraphicFramePr>
+            <a:graphic xmlns:a="http://schemas.openxmlformats.org/drawingml/2006/main">
+              <a:graphicData uri="http://schemas.openxmlformats.org/drawingml/2006/picture">
+                <pic:pic xmlns:pic="http://schemas.openxmlformats.org/drawingml/2006/picture">
+                  <pic:nvPicPr>
+                    <pic:cNvPr id="0" name="Picture 1" descr="Falando - ícones de pessoas grátis"/>
+                    <pic:cNvPicPr>
+                      <a:picLocks noChangeAspect="1" noChangeArrowheads="1"/>
+                    </pic:cNvPicPr>
+                  </pic:nvPicPr>
+                  <pic:blipFill>
+                    <a:blip r:embed="rId12" cstate="print">
+                      <a:extLst>
+                        <a:ext uri="{28A0092B-C50C-407E-A947-70E740481C1C}">
+                          <a14:useLocalDpi xmlns:a14="http://schemas.microsoft.com/office/drawing/2010/main" val="0"/>
+                        </a:ext>
+                      </a:extLst>
+                    </a:blip>
+                    <a:srcRect/>
+                    <a:stretch>
+                      <a:fillRect/>
+                    </a:stretch>
+                  </pic:blipFill>
+                  <pic:spPr bwMode="auto">
+                    <a:xfrm>
+                      <a:off x="0" y="0"/>
+                      <a:ext cx="409575" cy="409575"/>
+                    </a:xfrm>
+                    <a:prstGeom prst="rect">
+                      <a:avLst/>
+                    </a:prstGeom>
+                    <a:noFill/>
+                    <a:ln>
+                      <a:noFill/>
+                    </a:ln>
+                  </pic:spPr>
+                </pic:pic>
+              </a:graphicData>
+            </a:graphic>
+          </wp:anchor>
+        </w:drawing>
+      </w:r>
+      <w:r>
+        <w:rPr>
+          <w:rFonts w:ascii="Montserrat" w:hAnsi="Montserrat"/>
+          <w:color w:val="253A44"/>
+          <w:sz w:val="38"/>
+          <w:szCs w:val="38"/>
+        </w:rPr>
+        <w:t xml:space="preserve"> Lista de Medicamentos</w:t>
+      </w:r>
+    </w:p>
+    <w:p>
+      <w:r>
+        <w:t>O AMU lerá as informações principais de cada medicamento previamente cadastrado</w:t>
+      </w:r>
+    </w:p>
+    <w:p>
+      <w:pPr>
+        <w:pStyle w:val="Ttulo3"/>
+        <w:spacing w:before="450" w:beforeAutospacing="0" w:after="450" w:afterAutospacing="0" w:line="600" w:lineRule="atLeast"/>
+        <w:rPr>
+          <w:rFonts w:ascii="Montserrat" w:hAnsi="Montserrat"/>
+          <w:color w:val="253A44"/>
+          <w:sz w:val="38"/>
+          <w:szCs w:val="38"/>
+        </w:rPr>
+      </w:pPr>
+      <w:r>
+        <w:rPr>
+          <w:noProof/>
+        </w:rPr>
+        <w:drawing>
+          <wp:anchor distT="0" distB="0" distL="114300" distR="114300" simplePos="0" relativeHeight="251660288" behindDoc="0" locked="0" layoutInCell="1" allowOverlap="1" wp14:anchorId="1171952F" wp14:editId="4D74DBE1">
+            <wp:simplePos x="0" y="0"/>
+            <wp:positionH relativeFrom="column">
+              <wp:posOffset>-3810</wp:posOffset>
+            </wp:positionH>
+            <wp:positionV relativeFrom="paragraph">
+              <wp:posOffset>-4445</wp:posOffset>
+            </wp:positionV>
+            <wp:extent cx="409575" cy="409575"/>
+            <wp:effectExtent l="0" t="0" r="9525" b="9525"/>
+            <wp:wrapSquare wrapText="bothSides"/>
+            <wp:docPr id="4" name="Imagem 4" descr="Falando - ícones de pessoas grátis"/>
+            <wp:cNvGraphicFramePr>
+              <a:graphicFrameLocks xmlns:a="http://schemas.openxmlformats.org/drawingml/2006/main" noChangeAspect="1"/>
+            </wp:cNvGraphicFramePr>
+            <a:graphic xmlns:a="http://schemas.openxmlformats.org/drawingml/2006/main">
+              <a:graphicData uri="http://schemas.openxmlformats.org/drawingml/2006/picture">
+                <pic:pic xmlns:pic="http://schemas.openxmlformats.org/drawingml/2006/picture">
+                  <pic:nvPicPr>
+                    <pic:cNvPr id="0" name="Picture 1" descr="Falando - ícones de pessoas grátis"/>
+                    <pic:cNvPicPr>
+                      <a:picLocks noChangeAspect="1" noChangeArrowheads="1"/>
+                    </pic:cNvPicPr>
+                  </pic:nvPicPr>
+                  <pic:blipFill>
+                    <a:blip r:embed="rId12" cstate="print">
+                      <a:extLst>
+                        <a:ext uri="{28A0092B-C50C-407E-A947-70E740481C1C}">
+                          <a14:useLocalDpi xmlns:a14="http://schemas.microsoft.com/office/drawing/2010/main" val="0"/>
+                        </a:ext>
+                      </a:extLst>
+                    </a:blip>
+                    <a:srcRect/>
+                    <a:stretch>
+                      <a:fillRect/>
+                    </a:stretch>
+                  </pic:blipFill>
+                  <pic:spPr bwMode="auto">
+                    <a:xfrm>
+                      <a:off x="0" y="0"/>
+                      <a:ext cx="409575" cy="409575"/>
+                    </a:xfrm>
+                    <a:prstGeom prst="rect">
+                      <a:avLst/>
+                    </a:prstGeom>
+                    <a:noFill/>
+                    <a:ln>
+                      <a:noFill/>
+                    </a:ln>
+                  </pic:spPr>
+                </pic:pic>
+              </a:graphicData>
+            </a:graphic>
+          </wp:anchor>
+        </w:drawing>
+      </w:r>
+      <w:r>
+        <w:rPr>
+          <w:rFonts w:ascii="Montserrat" w:hAnsi="Montserrat"/>
+          <w:color w:val="253A44"/>
+          <w:sz w:val="38"/>
+          <w:szCs w:val="38"/>
+        </w:rPr>
+        <w:t xml:space="preserve"> </w:t>
+      </w:r>
+      <w:r>
+        <w:rPr>
+          <w:rFonts w:ascii="Montserrat" w:hAnsi="Montserrat"/>
+          <w:color w:val="253A44"/>
+          <w:sz w:val="38"/>
+          <w:szCs w:val="38"/>
+        </w:rPr>
+        <w:t>Detalhe do Medicamento “apelido”</w:t>
+      </w:r>
+    </w:p>
+    <w:p>
+      <w:r>
+        <w:t>O AMU localizará na lista o medicamento que corresponde ao apelido cadastrado. Após localizar o medicamento exibirá o detalhe lendo as principais informações do medicamento e informando que está na janela de detalhe do medicamento.</w:t>
+      </w:r>
+    </w:p>
+    <w:p>
+      <w:pPr>
+        <w:pStyle w:val="Ttulo3"/>
+        <w:spacing w:before="450" w:beforeAutospacing="0" w:after="450" w:afterAutospacing="0" w:line="600" w:lineRule="atLeast"/>
+        <w:rPr>
+          <w:rFonts w:ascii="Montserrat" w:hAnsi="Montserrat"/>
+          <w:color w:val="253A44"/>
+          <w:sz w:val="38"/>
+          <w:szCs w:val="38"/>
+        </w:rPr>
+      </w:pPr>
+      <w:r>
+        <w:rPr>
+          <w:noProof/>
+        </w:rPr>
+        <w:drawing>
+          <wp:anchor distT="0" distB="0" distL="114300" distR="114300" simplePos="0" relativeHeight="251662336" behindDoc="0" locked="0" layoutInCell="1" allowOverlap="1" wp14:anchorId="0E0752BC" wp14:editId="49FDA820">
+            <wp:simplePos x="0" y="0"/>
+            <wp:positionH relativeFrom="column">
+              <wp:posOffset>-3810</wp:posOffset>
+            </wp:positionH>
+            <wp:positionV relativeFrom="paragraph">
+              <wp:posOffset>-4445</wp:posOffset>
+            </wp:positionV>
+            <wp:extent cx="409575" cy="409575"/>
+            <wp:effectExtent l="0" t="0" r="9525" b="9525"/>
+            <wp:wrapSquare wrapText="bothSides"/>
+            <wp:docPr id="5" name="Imagem 5" descr="Falando - ícones de pessoas grátis"/>
+            <wp:cNvGraphicFramePr>
+              <a:graphicFrameLocks xmlns:a="http://schemas.openxmlformats.org/drawingml/2006/main" noChangeAspect="1"/>
+            </wp:cNvGraphicFramePr>
+            <a:graphic xmlns:a="http://schemas.openxmlformats.org/drawingml/2006/main">
+              <a:graphicData uri="http://schemas.openxmlformats.org/drawingml/2006/picture">
+                <pic:pic xmlns:pic="http://schemas.openxmlformats.org/drawingml/2006/picture">
+                  <pic:nvPicPr>
+                    <pic:cNvPr id="0" name="Picture 1" descr="Falando - ícones de pessoas grátis"/>
+                    <pic:cNvPicPr>
+                      <a:picLocks noChangeAspect="1" noChangeArrowheads="1"/>
+                    </pic:cNvPicPr>
+                  </pic:nvPicPr>
+                  <pic:blipFill>
+                    <a:blip r:embed="rId12" cstate="print">
+                      <a:extLst>
+                        <a:ext uri="{28A0092B-C50C-407E-A947-70E740481C1C}">
+                          <a14:useLocalDpi xmlns:a14="http://schemas.microsoft.com/office/drawing/2010/main" val="0"/>
+                        </a:ext>
+                      </a:extLst>
+                    </a:blip>
+                    <a:srcRect/>
+                    <a:stretch>
+                      <a:fillRect/>
+                    </a:stretch>
+                  </pic:blipFill>
+                  <pic:spPr bwMode="auto">
+                    <a:xfrm>
+                      <a:off x="0" y="0"/>
+                      <a:ext cx="409575" cy="409575"/>
+                    </a:xfrm>
+                    <a:prstGeom prst="rect">
+                      <a:avLst/>
+                    </a:prstGeom>
+                    <a:noFill/>
+                    <a:ln>
+                      <a:noFill/>
+                    </a:ln>
+                  </pic:spPr>
+                </pic:pic>
+              </a:graphicData>
+            </a:graphic>
+          </wp:anchor>
+        </w:drawing>
+      </w:r>
+      <w:r>
+        <w:rPr>
+          <w:rFonts w:ascii="Montserrat" w:hAnsi="Montserrat"/>
+          <w:color w:val="253A44"/>
+          <w:sz w:val="38"/>
+          <w:szCs w:val="38"/>
+        </w:rPr>
+        <w:t xml:space="preserve"> </w:t>
+      </w:r>
+      <w:r>
+        <w:rPr>
+          <w:rFonts w:ascii="Montserrat" w:hAnsi="Montserrat"/>
+          <w:color w:val="253A44"/>
+          <w:sz w:val="38"/>
+          <w:szCs w:val="38"/>
+        </w:rPr>
+        <w:t xml:space="preserve">Administrar </w:t>
+      </w:r>
+    </w:p>
+    <w:p>
+      <w:r>
+        <w:t>O AMU trocará o perfil do usuário temporariamente possibilitando que o cuidando faça a administração dos dados cadastrados. Entre esses itens está: Cadastrar medicamento, cadastrar horários, cadastrar compra ou informar uma redução na quantidade de medicamento disponível. Poderá alterar o apelido do medicamento entre outros dados. Após efetuar a mudança basta clicar no botão “Restaurar perfil”.</w:t>
+      </w:r>
+    </w:p>
+    <w:p>
+      <w:pPr>
+        <w:pStyle w:val="Ttulo3"/>
+        <w:spacing w:before="450" w:beforeAutospacing="0" w:after="450" w:afterAutospacing="0" w:line="600" w:lineRule="atLeast"/>
+        <w:rPr>
+          <w:rFonts w:ascii="Montserrat" w:hAnsi="Montserrat"/>
+          <w:color w:val="253A44"/>
+          <w:sz w:val="38"/>
+          <w:szCs w:val="38"/>
+        </w:rPr>
+      </w:pPr>
+      <w:r>
+        <w:rPr>
+          <w:noProof/>
+        </w:rPr>
+        <w:drawing>
+          <wp:anchor distT="0" distB="0" distL="114300" distR="114300" simplePos="0" relativeHeight="251664384" behindDoc="0" locked="0" layoutInCell="1" allowOverlap="1" wp14:anchorId="0E0752BC" wp14:editId="49FDA820">
+            <wp:simplePos x="0" y="0"/>
+            <wp:positionH relativeFrom="column">
+              <wp:posOffset>-3810</wp:posOffset>
+            </wp:positionH>
+            <wp:positionV relativeFrom="paragraph">
+              <wp:posOffset>-4445</wp:posOffset>
+            </wp:positionV>
+            <wp:extent cx="409575" cy="409575"/>
+            <wp:effectExtent l="0" t="0" r="9525" b="9525"/>
+            <wp:wrapSquare wrapText="bothSides"/>
+            <wp:docPr id="6" name="Imagem 6" descr="Falando - ícones de pessoas grátis"/>
+            <wp:cNvGraphicFramePr>
+              <a:graphicFrameLocks xmlns:a="http://schemas.openxmlformats.org/drawingml/2006/main" noChangeAspect="1"/>
+            </wp:cNvGraphicFramePr>
+            <a:graphic xmlns:a="http://schemas.openxmlformats.org/drawingml/2006/main">
+              <a:graphicData uri="http://schemas.openxmlformats.org/drawingml/2006/picture">
+                <pic:pic xmlns:pic="http://schemas.openxmlformats.org/drawingml/2006/picture">
+                  <pic:nvPicPr>
+                    <pic:cNvPr id="0" name="Picture 1" descr="Falando - ícones de pessoas grátis"/>
+                    <pic:cNvPicPr>
+                      <a:picLocks noChangeAspect="1" noChangeArrowheads="1"/>
+                    </pic:cNvPicPr>
+                  </pic:nvPicPr>
+                  <pic:blipFill>
+                    <a:blip r:embed="rId12" cstate="print">
+                      <a:extLst>
+                        <a:ext uri="{28A0092B-C50C-407E-A947-70E740481C1C}">
+                          <a14:useLocalDpi xmlns:a14="http://schemas.microsoft.com/office/drawing/2010/main" val="0"/>
+                        </a:ext>
+                      </a:extLst>
+                    </a:blip>
+                    <a:srcRect/>
+                    <a:stretch>
+                      <a:fillRect/>
+                    </a:stretch>
+                  </pic:blipFill>
+                  <pic:spPr bwMode="auto">
+                    <a:xfrm>
+                      <a:off x="0" y="0"/>
+                      <a:ext cx="409575" cy="409575"/>
+                    </a:xfrm>
+                    <a:prstGeom prst="rect">
+                      <a:avLst/>
+                    </a:prstGeom>
+                    <a:noFill/>
+                    <a:ln>
+                      <a:noFill/>
+                    </a:ln>
+                  </pic:spPr>
+                </pic:pic>
+              </a:graphicData>
+            </a:graphic>
+          </wp:anchor>
+        </w:drawing>
+      </w:r>
+      <w:r>
+        <w:rPr>
+          <w:rFonts w:ascii="Montserrat" w:hAnsi="Montserrat"/>
+          <w:color w:val="253A44"/>
+          <w:sz w:val="38"/>
+          <w:szCs w:val="38"/>
+        </w:rPr>
+        <w:t xml:space="preserve"> </w:t>
+      </w:r>
+      <w:r>
+        <w:rPr>
+          <w:rFonts w:ascii="Montserrat" w:hAnsi="Montserrat"/>
+          <w:color w:val="253A44"/>
+          <w:sz w:val="38"/>
+          <w:szCs w:val="38"/>
+        </w:rPr>
+        <w:t>Sair</w:t>
+      </w:r>
+    </w:p>
+    <w:p>
+      <w:pPr>
+        <w:pStyle w:val="Ttulo3"/>
+        <w:spacing w:before="450" w:beforeAutospacing="0" w:after="450" w:afterAutospacing="0" w:line="600" w:lineRule="atLeast"/>
+        <w:rPr>
+          <w:rFonts w:ascii="Montserrat" w:hAnsi="Montserrat"/>
+          <w:color w:val="253A44"/>
+          <w:sz w:val="38"/>
+          <w:szCs w:val="38"/>
+        </w:rPr>
+      </w:pPr>
+      <w:r>
+        <w:rPr>
+          <w:rFonts w:ascii="Montserrat" w:hAnsi="Montserrat"/>
+          <w:color w:val="253A44"/>
+          <w:sz w:val="38"/>
+          <w:szCs w:val="38"/>
+        </w:rPr>
+        <w:t>O AMU será fechado.</w:t>
+      </w:r>
+    </w:p>
+    <w:p>
+      <w:pPr>
+        <w:rPr>
+          <w:rFonts w:eastAsia="Times New Roman" w:cstheme="minorHAnsi"/>
+          <w:color w:val="202124"/>
+          <w:lang w:val="pt-PT" w:eastAsia="pt-BR"/>
+        </w:rPr>
+      </w:pPr>
+      <w:r>
+        <w:rPr>
+          <w:rFonts w:cstheme="minorHAnsi"/>
+        </w:rPr>
+        <w:t xml:space="preserve">Para termos acesso a todos os recursos de voz foi necessário utilizar alguns recursos importantes relativos a plataforma </w:t>
+      </w:r>
+      <w:proofErr w:type="spellStart"/>
+      <w:r>
+        <w:rPr>
+          <w:rFonts w:cstheme="minorHAnsi"/>
+        </w:rPr>
+        <w:t>Android</w:t>
+      </w:r>
+      <w:proofErr w:type="spellEnd"/>
+      <w:r>
+        <w:rPr>
+          <w:rFonts w:cstheme="minorHAnsi"/>
+        </w:rPr>
+        <w:t xml:space="preserve">, bem como fundamentos do desenvolvimento móvel. </w:t>
+      </w:r>
+      <w:r>
+        <w:rPr>
+          <w:rFonts w:eastAsia="Times New Roman" w:cstheme="minorHAnsi"/>
+          <w:color w:val="202124"/>
+          <w:lang w:val="pt-PT" w:eastAsia="pt-BR"/>
+        </w:rPr>
+        <w:t xml:space="preserve">O recurso de reconhecimento de voz, reprodução de voz e mesmo o uso do firebase são normalmente assincronos. </w:t>
+      </w:r>
+    </w:p>
+    <w:p>
+      <w:pPr>
+        <w:rPr>
+          <w:rFonts w:eastAsia="Times New Roman" w:cstheme="minorHAnsi"/>
+          <w:color w:val="202124"/>
+          <w:lang w:val="pt-PT" w:eastAsia="pt-BR"/>
+        </w:rPr>
+      </w:pPr>
+    </w:p>
+    <w:p>
+      <w:pPr>
+        <w:rPr>
+          <w:rFonts w:eastAsia="Times New Roman" w:cstheme="minorHAnsi"/>
+          <w:color w:val="202124"/>
+          <w:lang w:val="pt-PT" w:eastAsia="pt-BR"/>
+        </w:rPr>
+      </w:pPr>
+      <w:r>
+        <w:rPr>
+          <w:rFonts w:eastAsia="Times New Roman" w:cstheme="minorHAnsi"/>
+          <w:color w:val="202124"/>
+          <w:lang w:val="pt-PT" w:eastAsia="pt-BR"/>
+        </w:rPr>
+        <w:t>Devido a essa caracteristica precisamos “assinar” metodos para receber as respostas ao final da execução. Para issofoi necessário o uso do recuso de CallBacks.</w:t>
+      </w:r>
+    </w:p>
+    <w:p>
+      <w:pPr>
+        <w:rPr>
+          <w:rFonts w:cstheme="minorHAnsi"/>
+          <w:color w:val="2A2A2A"/>
+        </w:rPr>
+      </w:pPr>
+      <w:r>
+        <w:rPr>
+          <w:rFonts w:cstheme="minorHAnsi"/>
+          <w:color w:val="2A2A2A"/>
+        </w:rPr>
+        <w:t>Trata-se de uma função que é executada quando algum evento acontece ou depois que algum código chega ao estado desejado. </w:t>
+      </w:r>
+      <w:r>
+        <w:rPr>
+          <w:rStyle w:val="Forte"/>
+          <w:rFonts w:cstheme="minorHAnsi"/>
+          <w:color w:val="2A2A2A"/>
+          <w:bdr w:val="none" w:sz="0" w:space="0" w:color="auto" w:frame="1"/>
+        </w:rPr>
+        <w:t>Também conhecido como função de retorno</w:t>
+      </w:r>
+      <w:r>
+        <w:rPr>
+          <w:rFonts w:cstheme="minorHAnsi"/>
+          <w:color w:val="2A2A2A"/>
+        </w:rPr>
+        <w:t xml:space="preserve">, o </w:t>
+      </w:r>
+      <w:proofErr w:type="spellStart"/>
+      <w:r>
+        <w:rPr>
+          <w:rFonts w:cstheme="minorHAnsi"/>
+          <w:color w:val="2A2A2A"/>
+        </w:rPr>
+        <w:t>Callback</w:t>
+      </w:r>
+      <w:proofErr w:type="spellEnd"/>
+      <w:r>
+        <w:rPr>
+          <w:rFonts w:cstheme="minorHAnsi"/>
+          <w:color w:val="2A2A2A"/>
+        </w:rPr>
+        <w:t xml:space="preserve"> cria </w:t>
+      </w:r>
+      <w:r>
+        <w:rPr>
+          <w:rFonts w:cstheme="minorHAnsi"/>
+          <w:color w:val="2A2A2A"/>
+        </w:rPr>
+        <w:lastRenderedPageBreak/>
+        <w:t>regras dentro de outras funções para que sejam utilizadas no futuro.</w:t>
+      </w:r>
+      <w:r>
+        <w:rPr>
+          <w:rFonts w:cstheme="minorHAnsi"/>
+          <w:color w:val="2A2A2A"/>
+        </w:rPr>
+        <w:t xml:space="preserve"> </w:t>
+      </w:r>
+      <w:r>
+        <w:rPr>
+          <w:rFonts w:cstheme="minorHAnsi"/>
+          <w:color w:val="2A2A2A"/>
+        </w:rPr>
+        <w:t>Normalmente, ele age de forma assíncrona, ou seja, não é executado imediatamente. A aplicação continuará rodando enquanto espera o momento certo da sua execução.</w:t>
+      </w:r>
+    </w:p>
+    <w:p>
+      <w:pPr>
+        <w:rPr>
+          <w:rFonts w:cstheme="minorHAnsi"/>
+          <w:color w:val="2A2A2A"/>
+        </w:rPr>
+      </w:pPr>
+      <w:r>
+        <w:rPr>
+          <w:rFonts w:cstheme="minorHAnsi"/>
+          <w:color w:val="2A2A2A"/>
+        </w:rPr>
+        <w:t xml:space="preserve">O </w:t>
+      </w:r>
+      <w:proofErr w:type="spellStart"/>
+      <w:r>
+        <w:rPr>
+          <w:rFonts w:cstheme="minorHAnsi"/>
+          <w:color w:val="2A2A2A"/>
+        </w:rPr>
+        <w:t>Callback</w:t>
+      </w:r>
+      <w:proofErr w:type="spellEnd"/>
+      <w:r>
+        <w:rPr>
+          <w:rFonts w:cstheme="minorHAnsi"/>
+          <w:color w:val="2A2A2A"/>
+        </w:rPr>
+        <w:t xml:space="preserve"> é muito comum na linguagem Java, por exemplo, durante a </w:t>
+      </w:r>
+      <w:r>
+        <w:rPr>
+          <w:rFonts w:cstheme="minorHAnsi"/>
+          <w:color w:val="2A2A2A"/>
+        </w:rPr>
+        <w:t>busca de dados ou reprodução de mídia</w:t>
+      </w:r>
+      <w:r>
+        <w:rPr>
+          <w:rFonts w:cstheme="minorHAnsi"/>
+          <w:color w:val="2A2A2A"/>
+        </w:rPr>
+        <w:t>. Isso porque permite ao programador especific</w:t>
+      </w:r>
+      <w:r>
+        <w:rPr>
+          <w:rFonts w:cstheme="minorHAnsi"/>
+          <w:color w:val="2A2A2A"/>
+        </w:rPr>
+        <w:t>ar o que deve ocorrer quando a execução</w:t>
+      </w:r>
+      <w:r>
+        <w:rPr>
+          <w:rFonts w:cstheme="minorHAnsi"/>
+          <w:color w:val="2A2A2A"/>
+        </w:rPr>
+        <w:t xml:space="preserve"> acabar.</w:t>
+      </w:r>
+    </w:p>
+    <w:p>
+      <w:pPr>
+        <w:rPr>
+          <w:rFonts w:eastAsia="Times New Roman" w:cstheme="minorHAnsi"/>
+          <w:color w:val="202124"/>
+          <w:lang w:eastAsia="pt-BR"/>
+        </w:rPr>
+      </w:pPr>
+    </w:p>
+    <w:p>
+      <w:pPr>
+        <w:rPr>
+          <w:rFonts w:eastAsia="Times New Roman" w:cstheme="minorHAnsi"/>
+          <w:color w:val="202124"/>
+          <w:lang w:val="pt-PT" w:eastAsia="pt-BR"/>
+        </w:rPr>
+      </w:pPr>
+      <w:r>
+        <w:rPr>
+          <w:rFonts w:eastAsia="Times New Roman" w:cstheme="minorHAnsi"/>
+          <w:color w:val="202124"/>
+          <w:lang w:val="pt-PT" w:eastAsia="pt-BR"/>
+        </w:rPr>
+        <w:t>As notificações (ou “</w:t>
+      </w:r>
+      <w:r>
+        <w:rPr>
+          <w:rFonts w:eastAsia="Times New Roman" w:cstheme="minorHAnsi"/>
+          <w:b/>
+          <w:bCs/>
+          <w:color w:val="202124"/>
+          <w:lang w:val="pt-PT" w:eastAsia="pt-BR"/>
+        </w:rPr>
+        <w:t>callbacks</w:t>
+      </w:r>
+      <w:r>
+        <w:rPr>
+          <w:rFonts w:eastAsia="Times New Roman" w:cstheme="minorHAnsi"/>
+          <w:color w:val="202124"/>
+          <w:lang w:val="pt-PT" w:eastAsia="pt-BR"/>
+        </w:rPr>
+        <w:t xml:space="preserve">”) permitem que o aplicativo seja informado quando uma transação tiver seu status alterado. Dessa forma, podemos identificar quando um dado solicitado ja foi devolvido pelo banco de dados firebase ou quando uma captura de voz já foi obtida. </w:t>
+      </w:r>
+    </w:p>
+    <w:p>
+      <w:pPr>
+        <w:rPr>
+          <w:rFonts w:eastAsia="Times New Roman" w:cstheme="minorHAnsi"/>
+          <w:color w:val="202124"/>
+          <w:lang w:val="pt-PT" w:eastAsia="pt-BR"/>
+        </w:rPr>
+      </w:pPr>
+      <w:r>
+        <w:rPr>
+          <w:rFonts w:eastAsia="Times New Roman" w:cstheme="minorHAnsi"/>
+          <w:color w:val="202124"/>
+          <w:lang w:val="pt-PT" w:eastAsia="pt-BR"/>
+        </w:rPr>
+        <w:t>Para fazer uso deste importante recurso na programação orientada a objeto foi necessário fazer uso massivo de interfaces.</w:t>
+      </w:r>
+    </w:p>
+    <w:p>
+      <w:pPr>
+        <w:rPr>
+          <w:rFonts w:eastAsia="Times New Roman" w:cstheme="minorHAnsi"/>
+          <w:color w:val="202124"/>
+          <w:lang w:val="pt-PT" w:eastAsia="pt-BR"/>
+        </w:rPr>
+      </w:pPr>
+      <w:r>
+        <w:rPr>
+          <w:rFonts w:eastAsia="Times New Roman" w:cstheme="minorHAnsi"/>
+          <w:color w:val="202124"/>
+          <w:lang w:val="pt-PT" w:eastAsia="pt-BR"/>
+        </w:rPr>
+        <w:t>Alguns fragmentos de código abaixo mostram o uso de um desses esquemas.</w:t>
+      </w:r>
+    </w:p>
+    <w:p>
+      <w:pPr>
+        <w:rPr>
+          <w:rFonts w:eastAsia="Times New Roman" w:cstheme="minorHAnsi"/>
+          <w:color w:val="202124"/>
+          <w:lang w:val="pt-PT" w:eastAsia="pt-BR"/>
+        </w:rPr>
+      </w:pPr>
+      <w:r>
+        <w:rPr>
+          <w:rFonts w:eastAsia="Times New Roman" w:cstheme="minorHAnsi"/>
+          <w:color w:val="202124"/>
+          <w:lang w:val="pt-PT" w:eastAsia="pt-BR"/>
+        </w:rPr>
+        <w:t>Por exemplo para obter a lista de medicamentos a apartir do uso da voz:</w:t>
+      </w:r>
+    </w:p>
+    <w:p>
+      <w:pPr>
+        <w:shd w:val="clear" w:color="auto" w:fill="FFFFFF"/>
+        <w:spacing w:after="0" w:line="240" w:lineRule="auto"/>
+        <w:rPr>
+          <w:rFonts w:ascii="Arial" w:eastAsia="Times New Roman" w:hAnsi="Arial" w:cs="Arial"/>
+          <w:color w:val="202124"/>
+          <w:sz w:val="24"/>
+          <w:szCs w:val="24"/>
+          <w:lang w:val="pt-PT" w:eastAsia="pt-BR"/>
+        </w:rPr>
+      </w:pPr>
+    </w:p>
+    <w:p>
+      <w:pPr>
+        <w:shd w:val="clear" w:color="auto" w:fill="FFFFFF"/>
+        <w:spacing w:after="0" w:line="240" w:lineRule="auto"/>
+        <w:rPr>
+          <w:rFonts w:ascii="Arial" w:eastAsia="Times New Roman" w:hAnsi="Arial" w:cs="Arial"/>
+          <w:color w:val="202124"/>
+          <w:sz w:val="24"/>
+          <w:szCs w:val="24"/>
+          <w:lang w:val="pt-PT" w:eastAsia="pt-BR"/>
+        </w:rPr>
+      </w:pPr>
+      <w:r>
+        <w:rPr>
+          <w:rFonts w:ascii="Arial" w:eastAsia="Times New Roman" w:hAnsi="Arial" w:cs="Arial"/>
+          <w:color w:val="202124"/>
+          <w:sz w:val="24"/>
+          <w:szCs w:val="24"/>
+          <w:lang w:val="pt-PT" w:eastAsia="pt-BR"/>
+        </w:rPr>
+        <w:t>Fragmento 1</w:t>
+      </w:r>
+    </w:p>
+    <w:p>
+      <w:pPr>
+        <w:shd w:val="clear" w:color="auto" w:fill="FFFFFF"/>
+        <w:spacing w:after="0" w:line="240" w:lineRule="auto"/>
+        <w:rPr>
+          <w:noProof/>
+          <w:lang w:eastAsia="pt-BR"/>
+        </w:rPr>
+      </w:pPr>
+      <w:r>
+        <w:rPr>
+          <w:noProof/>
+          <w:lang w:eastAsia="pt-BR"/>
+        </w:rPr>
+        <w:drawing>
+          <wp:inline distT="0" distB="0" distL="0" distR="0" wp14:anchorId="08EFD26D" wp14:editId="3A35F9F5">
+            <wp:extent cx="5400040" cy="419735"/>
+            <wp:effectExtent l="0" t="0" r="0" b="0"/>
+            <wp:docPr id="9" name="Imagem 9"/>
+            <wp:cNvGraphicFramePr>
+              <a:graphicFrameLocks xmlns:a="http://schemas.openxmlformats.org/drawingml/2006/main" noChangeAspect="1"/>
+            </wp:cNvGraphicFramePr>
+            <a:graphic xmlns:a="http://schemas.openxmlformats.org/drawingml/2006/main">
+              <a:graphicData uri="http://schemas.openxmlformats.org/drawingml/2006/picture">
+                <pic:pic xmlns:pic="http://schemas.openxmlformats.org/drawingml/2006/picture">
+                  <pic:nvPicPr>
+                    <pic:cNvPr id="1" name=""/>
+                    <pic:cNvPicPr/>
+                  </pic:nvPicPr>
+                  <pic:blipFill>
+                    <a:blip r:embed="rId13"/>
+                    <a:stretch>
+                      <a:fillRect/>
+                    </a:stretch>
+                  </pic:blipFill>
+                  <pic:spPr>
+                    <a:xfrm>
+                      <a:off x="0" y="0"/>
+                      <a:ext cx="5400040" cy="419735"/>
+                    </a:xfrm>
+                    <a:prstGeom prst="rect">
+                      <a:avLst/>
+                    </a:prstGeom>
+                  </pic:spPr>
+                </pic:pic>
+              </a:graphicData>
+            </a:graphic>
+          </wp:inline>
+        </w:drawing>
+      </w:r>
+    </w:p>
+    <w:p>
+      <w:pPr>
+        <w:shd w:val="clear" w:color="auto" w:fill="FFFFFF"/>
+        <w:spacing w:after="0" w:line="240" w:lineRule="auto"/>
+        <w:rPr>
+          <w:noProof/>
+          <w:lang w:eastAsia="pt-BR"/>
+        </w:rPr>
+      </w:pPr>
+      <w:r>
+        <w:rPr>
+          <w:noProof/>
+          <w:lang w:eastAsia="pt-BR"/>
+        </w:rPr>
+        <w:t>Fragmento 2</w:t>
+      </w:r>
+    </w:p>
+    <w:p>
+      <w:pPr>
+        <w:shd w:val="clear" w:color="auto" w:fill="FFFFFF"/>
+        <w:spacing w:after="0" w:line="240" w:lineRule="auto"/>
+        <w:rPr>
+          <w:rFonts w:ascii="Arial" w:eastAsia="Times New Roman" w:hAnsi="Arial" w:cs="Arial"/>
+          <w:color w:val="202124"/>
+          <w:sz w:val="24"/>
+          <w:szCs w:val="24"/>
+          <w:lang w:val="pt-PT" w:eastAsia="pt-BR"/>
+        </w:rPr>
+      </w:pPr>
+      <w:r>
+        <w:rPr>
+          <w:noProof/>
+          <w:lang w:eastAsia="pt-BR"/>
+        </w:rPr>
+        <w:drawing>
+          <wp:inline distT="0" distB="0" distL="0" distR="0" wp14:anchorId="7A972AFE" wp14:editId="4CE8DBD1">
+            <wp:extent cx="5400040" cy="767715"/>
+            <wp:effectExtent l="0" t="0" r="0" b="0"/>
+            <wp:docPr id="8" name="Imagem 8"/>
+            <wp:cNvGraphicFramePr>
+              <a:graphicFrameLocks xmlns:a="http://schemas.openxmlformats.org/drawingml/2006/main" noChangeAspect="1"/>
+            </wp:cNvGraphicFramePr>
+            <a:graphic xmlns:a="http://schemas.openxmlformats.org/drawingml/2006/main">
+              <a:graphicData uri="http://schemas.openxmlformats.org/drawingml/2006/picture">
+                <pic:pic xmlns:pic="http://schemas.openxmlformats.org/drawingml/2006/picture">
+                  <pic:nvPicPr>
+                    <pic:cNvPr id="1" name=""/>
+                    <pic:cNvPicPr/>
+                  </pic:nvPicPr>
+                  <pic:blipFill>
+                    <a:blip r:embed="rId14"/>
+                    <a:stretch>
+                      <a:fillRect/>
+                    </a:stretch>
+                  </pic:blipFill>
+                  <pic:spPr>
+                    <a:xfrm>
+                      <a:off x="0" y="0"/>
+                      <a:ext cx="5400040" cy="767715"/>
+                    </a:xfrm>
+                    <a:prstGeom prst="rect">
+                      <a:avLst/>
+                    </a:prstGeom>
+                  </pic:spPr>
+                </pic:pic>
+              </a:graphicData>
+            </a:graphic>
+          </wp:inline>
+        </w:drawing>
+      </w:r>
+    </w:p>
+    <w:p>
+      <w:pPr>
+        <w:shd w:val="clear" w:color="auto" w:fill="FFFFFF"/>
+        <w:spacing w:after="0" w:line="240" w:lineRule="auto"/>
+        <w:rPr>
+          <w:rFonts w:ascii="Arial" w:eastAsia="Times New Roman" w:hAnsi="Arial" w:cs="Arial"/>
+          <w:color w:val="202124"/>
+          <w:sz w:val="24"/>
+          <w:szCs w:val="24"/>
+          <w:lang w:val="pt-PT" w:eastAsia="pt-BR"/>
+        </w:rPr>
+      </w:pPr>
+      <w:r>
+        <w:rPr>
+          <w:rFonts w:ascii="Arial" w:eastAsia="Times New Roman" w:hAnsi="Arial" w:cs="Arial"/>
+          <w:color w:val="202124"/>
+          <w:sz w:val="24"/>
+          <w:szCs w:val="24"/>
+          <w:lang w:val="pt-PT" w:eastAsia="pt-BR"/>
+        </w:rPr>
+        <w:t>Fragmento 3</w:t>
+      </w:r>
+    </w:p>
+    <w:p>
+      <w:pPr>
+        <w:shd w:val="clear" w:color="auto" w:fill="FFFFFF"/>
+        <w:spacing w:after="0" w:line="240" w:lineRule="auto"/>
+        <w:rPr>
+          <w:rFonts w:ascii="Arial" w:eastAsia="Times New Roman" w:hAnsi="Arial" w:cs="Arial"/>
+          <w:color w:val="202124"/>
+          <w:sz w:val="24"/>
+          <w:szCs w:val="24"/>
+          <w:lang w:val="pt-PT" w:eastAsia="pt-BR"/>
+        </w:rPr>
+      </w:pPr>
+      <w:r>
+        <w:rPr>
+          <w:noProof/>
+          <w:lang w:eastAsia="pt-BR"/>
+        </w:rPr>
+        <w:drawing>
+          <wp:inline distT="0" distB="0" distL="0" distR="0" wp14:anchorId="510D36C6" wp14:editId="1D9F4C99">
+            <wp:extent cx="5400040" cy="878205"/>
+            <wp:effectExtent l="0" t="0" r="0" b="0"/>
+            <wp:docPr id="10" name="Imagem 10"/>
+            <wp:cNvGraphicFramePr>
+              <a:graphicFrameLocks xmlns:a="http://schemas.openxmlformats.org/drawingml/2006/main" noChangeAspect="1"/>
+            </wp:cNvGraphicFramePr>
+            <a:graphic xmlns:a="http://schemas.openxmlformats.org/drawingml/2006/main">
+              <a:graphicData uri="http://schemas.openxmlformats.org/drawingml/2006/picture">
+                <pic:pic xmlns:pic="http://schemas.openxmlformats.org/drawingml/2006/picture">
+                  <pic:nvPicPr>
+                    <pic:cNvPr id="1" name=""/>
+                    <pic:cNvPicPr/>
+                  </pic:nvPicPr>
+                  <pic:blipFill>
+                    <a:blip r:embed="rId15"/>
+                    <a:stretch>
+                      <a:fillRect/>
+                    </a:stretch>
+                  </pic:blipFill>
+                  <pic:spPr>
+                    <a:xfrm>
+                      <a:off x="0" y="0"/>
+                      <a:ext cx="5400040" cy="878205"/>
+                    </a:xfrm>
+                    <a:prstGeom prst="rect">
+                      <a:avLst/>
+                    </a:prstGeom>
+                  </pic:spPr>
+                </pic:pic>
+              </a:graphicData>
+            </a:graphic>
+          </wp:inline>
+        </w:drawing>
+      </w:r>
+    </w:p>
+    <w:p>
+      <w:pPr>
+        <w:shd w:val="clear" w:color="auto" w:fill="FFFFFF"/>
+        <w:spacing w:after="0" w:line="240" w:lineRule="auto"/>
+        <w:rPr>
+          <w:rFonts w:ascii="Arial" w:eastAsia="Times New Roman" w:hAnsi="Arial" w:cs="Arial"/>
+          <w:color w:val="202124"/>
+          <w:sz w:val="27"/>
+          <w:szCs w:val="27"/>
+          <w:lang w:eastAsia="pt-BR"/>
+        </w:rPr>
+      </w:pPr>
+    </w:p>
+    <w:p>
+      <w:r>
+        <w:t>Nos fragmentos acima precisamos destacar os elementos chaves:</w:t>
+      </w:r>
+    </w:p>
+    <w:p>
+      <w:proofErr w:type="spellStart"/>
+      <w:r>
+        <w:t>GerenteServicoListen</w:t>
+      </w:r>
+      <w:r>
+        <w:t>er</w:t>
+      </w:r>
+      <w:proofErr w:type="spellEnd"/>
+      <w:r>
+        <w:t xml:space="preserve"> e</w:t>
+      </w:r>
+      <w:r>
+        <w:t xml:space="preserve"> Constantes que determinam a entrada do comando e a</w:t>
+      </w:r>
+      <w:r>
+        <w:t>ção resultado</w:t>
+      </w:r>
+      <w:r>
+        <w:t xml:space="preserve">. Vamos detalhar o fluxo: </w:t>
+      </w:r>
+    </w:p>
+    <w:p>
+      <w:r>
+        <w:t xml:space="preserve">Primeiramente vemos no fragmento 1 que durante a definição do formulário </w:t>
+      </w:r>
+      <w:proofErr w:type="spellStart"/>
+      <w:r>
+        <w:t>PrincipalActivity</w:t>
+      </w:r>
+      <w:proofErr w:type="spellEnd"/>
+      <w:r>
+        <w:t xml:space="preserve"> implementados a interface </w:t>
+      </w:r>
+      <w:proofErr w:type="spellStart"/>
+      <w:r>
+        <w:t>GerenteServicoListener</w:t>
+      </w:r>
+      <w:proofErr w:type="spellEnd"/>
+      <w:r>
+        <w:t xml:space="preserve">. Essa classe fará o papel do call-back. </w:t>
+      </w:r>
+    </w:p>
+    <w:p>
+      <w:r>
+        <w:t xml:space="preserve">O fragmento 2 ocorre após a classe responsável pela escuta dos comandos de voz definirem que o comando é “Lista de Medicamentos”. Cada comando de voz tem uma ação de voz conectada. No caso atual é reproduzir em áudio a lista de medicamentos. Nesse momento uma chamada </w:t>
+      </w:r>
+      <w:proofErr w:type="spellStart"/>
+      <w:r>
+        <w:t>Callback</w:t>
+      </w:r>
+      <w:proofErr w:type="spellEnd"/>
+      <w:r>
+        <w:t xml:space="preserve"> ocorre para executar o próximo fragmento.</w:t>
+      </w:r>
+    </w:p>
+    <w:p>
+      <w:r>
+        <w:t xml:space="preserve"> O fragmento 3 então aciona a variável atual que representa o perfil do usuário. Então o recuso de áudio lerá os itens que constam na lista de medicamentos exibida.</w:t>
+      </w:r>
+    </w:p>
+    <w:p>
+      <w:pPr>
+        <w:pStyle w:val="Ttulo3"/>
+        <w:spacing w:before="450" w:beforeAutospacing="0" w:after="450" w:afterAutospacing="0" w:line="600" w:lineRule="atLeast"/>
+        <w:rPr>
+          <w:rFonts w:ascii="Montserrat" w:hAnsi="Montserrat"/>
+          <w:color w:val="253A44"/>
+          <w:sz w:val="38"/>
+          <w:szCs w:val="38"/>
+        </w:rPr>
+      </w:pPr>
+    </w:p>
+    <w:p>
+      <w:pPr>
+        <w:pStyle w:val="Ttulo3"/>
+        <w:spacing w:before="450" w:beforeAutospacing="0" w:after="450" w:afterAutospacing="0" w:line="600" w:lineRule="atLeast"/>
+        <w:rPr>
+          <w:rFonts w:ascii="Montserrat" w:hAnsi="Montserrat"/>
+          <w:color w:val="253A44"/>
+          <w:sz w:val="38"/>
+          <w:szCs w:val="38"/>
+        </w:rPr>
+      </w:pPr>
+      <w:r>
+        <w:rPr>
+          <w:rFonts w:ascii="Montserrat" w:hAnsi="Montserrat"/>
+          <w:color w:val="253A44"/>
+          <w:sz w:val="38"/>
+          <w:szCs w:val="38"/>
+        </w:rPr>
+        <w:t xml:space="preserve"> </w:t>
+      </w:r>
+    </w:p>
+    <w:p>
+      <w:pPr>
+        <w:pStyle w:val="Ttulo3"/>
+        <w:spacing w:before="450" w:beforeAutospacing="0" w:after="450" w:afterAutospacing="0" w:line="600" w:lineRule="atLeast"/>
+        <w:rPr>
+          <w:rFonts w:ascii="Montserrat" w:hAnsi="Montserrat"/>
+          <w:color w:val="253A44"/>
+          <w:sz w:val="38"/>
+          <w:szCs w:val="38"/>
+        </w:rPr>
+      </w:pPr>
+    </w:p>
+    <w:p>
+      <w:pPr>
+        <w:pStyle w:val="Ttulo3"/>
+        <w:spacing w:before="450" w:beforeAutospacing="0" w:after="450" w:afterAutospacing="0" w:line="600" w:lineRule="atLeast"/>
+        <w:rPr>
+          <w:rFonts w:ascii="Montserrat" w:hAnsi="Montserrat"/>
+          <w:color w:val="253A44"/>
+          <w:sz w:val="38"/>
+          <w:szCs w:val="38"/>
+        </w:rPr>
+      </w:pPr>
+    </w:p>
+    <w:p>
+      <w:pPr>
+        <w:pStyle w:val="Ttulo3"/>
+        <w:spacing w:before="450" w:beforeAutospacing="0" w:after="450" w:afterAutospacing="0" w:line="600" w:lineRule="atLeast"/>
+        <w:rPr>
+          <w:rFonts w:ascii="Montserrat" w:hAnsi="Montserrat"/>
+          <w:color w:val="253A44"/>
+          <w:sz w:val="38"/>
+          <w:szCs w:val="38"/>
+        </w:rPr>
+      </w:pPr>
+    </w:p>
+    <w:p>
+      <w:pPr>
+        <w:pStyle w:val="Ttulo3"/>
+        <w:spacing w:before="450" w:beforeAutospacing="0" w:after="450" w:afterAutospacing="0" w:line="600" w:lineRule="atLeast"/>
+        <w:rPr>
+          <w:rFonts w:ascii="Montserrat" w:hAnsi="Montserrat"/>
+          <w:color w:val="253A44"/>
+          <w:sz w:val="38"/>
+          <w:szCs w:val="38"/>
+        </w:rPr>
+      </w:pPr>
+    </w:p>
+    <w:p>
       <w:pPr>
         <w:pStyle w:val="Ttulo3"/>
         <w:spacing w:before="450" w:beforeAutospacing="0" w:after="450" w:afterAutospacing="0" w:line="600" w:lineRule="atLeast"/>
@@ -1796,21 +3056,15 @@
           <w:szCs w:val="32"/>
         </w:rPr>
       </w:pPr>
-    </w:p>
-    <w:p>
-      <w:pPr>
+      <w:bookmarkStart w:id="0" w:name="_GoBack"/>
+      <w:bookmarkEnd w:id="0"/>
+      <w:r>
         <w:rPr>
           <w:b/>
           <w:sz w:val="32"/>
           <w:szCs w:val="32"/>
         </w:rPr>
-      </w:pPr>
-      <w:r>
-        <w:rPr>
-          <w:b/>
-          <w:sz w:val="32"/>
-          <w:szCs w:val="32"/>
-        </w:rPr>
+        <w:lastRenderedPageBreak/>
         <w:t>Dicionário</w:t>
       </w:r>
     </w:p>
@@ -1915,6 +3169,7 @@
           <w:sz w:val="32"/>
           <w:szCs w:val="32"/>
         </w:rPr>
+        <w:lastRenderedPageBreak/>
         <w:t>Referências</w:t>
       </w:r>
     </w:p>
@@ -2039,7 +3294,7 @@
           <w:numId w:val="8"/>
         </w:numPr>
       </w:pPr>
-      <w:hyperlink r:id="rId11" w:history="1">
+      <w:hyperlink r:id="rId16" w:history="1">
         <w:r>
           <w:rPr>
             <w:rStyle w:val="Hyperlink"/>
@@ -2085,7 +3340,7 @@
           <w:numId w:val="8"/>
         </w:numPr>
       </w:pPr>
-      <w:hyperlink r:id="rId12" w:history="1">
+      <w:hyperlink r:id="rId17" w:history="1">
         <w:r>
           <w:rPr>
             <w:rStyle w:val="Hyperlink"/>
@@ -2126,7 +3381,7 @@
           <w:numId w:val="8"/>
         </w:numPr>
       </w:pPr>
-      <w:hyperlink r:id="rId13" w:anchor=":~:text=Um%20ESB%2C%20ou%20barramento%20de,como%20interfaces%20de%20servi%C3%A7o%20para" w:history="1">
+      <w:hyperlink r:id="rId18" w:anchor=":~:text=Um%20ESB%2C%20ou%20barramento%20de,como%20interfaces%20de%20servi%C3%A7o%20para" w:history="1">
         <w:r>
           <w:rPr>
             <w:rStyle w:val="Hyperlink"/>
@@ -2137,6 +3392,86 @@
       <w:r>
         <w:t xml:space="preserve"> </w:t>
       </w:r>
+    </w:p>
+    <w:p>
+      <w:pPr>
+        <w:pStyle w:val="PargrafodaLista"/>
+        <w:numPr>
+          <w:ilvl w:val="0"/>
+          <w:numId w:val="8"/>
+        </w:numPr>
+      </w:pPr>
+      <w:proofErr w:type="spellStart"/>
+      <w:r>
+        <w:t>Definção</w:t>
+      </w:r>
+      <w:proofErr w:type="spellEnd"/>
+      <w:r>
+        <w:t xml:space="preserve"> de </w:t>
+      </w:r>
+      <w:proofErr w:type="spellStart"/>
+      <w:r>
+        <w:t>CallBack</w:t>
+      </w:r>
+      <w:proofErr w:type="spellEnd"/>
+    </w:p>
+    <w:p>
+      <w:pPr>
+        <w:pStyle w:val="PargrafodaLista"/>
+        <w:numPr>
+          <w:ilvl w:val="1"/>
+          <w:numId w:val="8"/>
+        </w:numPr>
+      </w:pPr>
+      <w:r>
+        <w:t>Acessado em 30/12/2022</w:t>
+      </w:r>
+    </w:p>
+    <w:p>
+      <w:pPr>
+        <w:pStyle w:val="PargrafodaLista"/>
+        <w:numPr>
+          <w:ilvl w:val="1"/>
+          <w:numId w:val="8"/>
+        </w:numPr>
+      </w:pPr>
+      <w:hyperlink r:id="rId19" w:history="1">
+        <w:r>
+          <w:rPr>
+            <w:rStyle w:val="Hyperlink"/>
+          </w:rPr>
+          <w:t>https://www.jivochat.com.br/blog/ferramentas/o-que-e-callback.html</w:t>
+        </w:r>
+      </w:hyperlink>
+      <w:r>
+        <w:tab/>
+      </w:r>
+    </w:p>
+    <w:p>
+      <w:pPr>
+        <w:pStyle w:val="PargrafodaLista"/>
+        <w:numPr>
+          <w:ilvl w:val="1"/>
+          <w:numId w:val="8"/>
+        </w:numPr>
+      </w:pPr>
+      <w:hyperlink r:id="rId20" w:history="1">
+        <w:r>
+          <w:rPr>
+            <w:rStyle w:val="Hyperlink"/>
+          </w:rPr>
+          <w:t>https://pt.stackoverflow.com/questions/27177/o-que-%C3%A9-callback</w:t>
+        </w:r>
+      </w:hyperlink>
+      <w:r>
+        <w:tab/>
+      </w:r>
+    </w:p>
+    <w:p>
+      <w:pPr>
+        <w:pStyle w:val="PargrafodaLista"/>
+        <w:ind w:left="1788"/>
+      </w:pPr>
     </w:p>
     <w:p>
       <w:pPr>
@@ -3484,6 +4819,39 @@
       <w:szCs w:val="32"/>
     </w:rPr>
   </w:style>
+  <w:style w:type="character" w:customStyle="1" w:styleId="hgkelc">
+    <w:name w:val="hgkelc"/>
+    <w:basedOn w:val="Fontepargpadro"/>
+    <w:rsid w:val="00274302"/>
+  </w:style>
+  <w:style w:type="paragraph" w:styleId="NormalWeb">
+    <w:name w:val="Normal (Web)"/>
+    <w:basedOn w:val="Normal"/>
+    <w:uiPriority w:val="99"/>
+    <w:semiHidden/>
+    <w:unhideWhenUsed/>
+    <w:rsid w:val="00C64E46"/>
+    <w:pPr>
+      <w:spacing w:before="100" w:beforeAutospacing="1" w:after="100" w:afterAutospacing="1" w:line="240" w:lineRule="auto"/>
+    </w:pPr>
+    <w:rPr>
+      <w:rFonts w:ascii="Times New Roman" w:eastAsia="Times New Roman" w:hAnsi="Times New Roman" w:cs="Times New Roman"/>
+      <w:sz w:val="24"/>
+      <w:szCs w:val="24"/>
+      <w:lang w:eastAsia="pt-BR"/>
+    </w:rPr>
+  </w:style>
+  <w:style w:type="character" w:styleId="Forte">
+    <w:name w:val="Strong"/>
+    <w:basedOn w:val="Fontepargpadro"/>
+    <w:uiPriority w:val="22"/>
+    <w:qFormat/>
+    <w:rsid w:val="00C64E46"/>
+    <w:rPr>
+      <w:b/>
+      <w:bCs/>
+    </w:rPr>
+  </w:style>
 </w:styles>
 </file>
 

--- a/ESCRITA-TCC.docx
+++ b/ESCRITA-TCC.docx
@@ -1777,20 +1777,7 @@
       </w:r>
     </w:p>
     <w:p>
-      <w:r>
-        <w:t xml:space="preserve">Como o objetivo do presente trabalho é ajudar pessoas com alguma dificuldade em fazer uso de medicamentos e nesta primeira versão serão atendidos um </w:t>
-      </w:r>
-      <w:r>
-        <w:t>público</w:t>
-      </w:r>
-      <w:r>
-        <w:t xml:space="preserve"> com dificuldade visual reduzida/perda foram desenvolvidos alguns comados de voz. Partimos da premissa que tal perfil precisa de um cuidador para fazer algumas etapas preliminares as quais iremos abordar em tópico anexo. Tais comandos estão disponíveis desde a tela principal exibida abaixo:</w:t>
-      </w:r>
-    </w:p>
-    <w:p>
-      <w:pPr>
-        <w:pStyle w:val="Ttulo3"/>
-        <w:spacing w:before="450" w:beforeAutospacing="0" w:after="450" w:afterAutospacing="0" w:line="600" w:lineRule="atLeast"/>
+      <w:pPr>
         <w:rPr>
           <w:rFonts w:ascii="Montserrat" w:hAnsi="Montserrat"/>
           <w:color w:val="253A44"/>
@@ -1798,6 +1785,79 @@
           <w:szCs w:val="38"/>
         </w:rPr>
       </w:pPr>
+    </w:p>
+    <w:p>
+      <w:pPr>
+        <w:rPr>
+          <w:rFonts w:ascii="Montserrat" w:hAnsi="Montserrat"/>
+          <w:color w:val="253A44"/>
+          <w:sz w:val="38"/>
+          <w:szCs w:val="38"/>
+        </w:rPr>
+      </w:pPr>
+    </w:p>
+    <w:p>
+      <w:pPr>
+        <w:rPr>
+          <w:rFonts w:ascii="Montserrat" w:hAnsi="Montserrat"/>
+          <w:color w:val="253A44"/>
+          <w:sz w:val="38"/>
+          <w:szCs w:val="38"/>
+        </w:rPr>
+      </w:pPr>
+    </w:p>
+    <w:p>
+      <w:pPr>
+        <w:rPr>
+          <w:rFonts w:ascii="Montserrat" w:hAnsi="Montserrat"/>
+          <w:color w:val="253A44"/>
+          <w:sz w:val="38"/>
+          <w:szCs w:val="38"/>
+        </w:rPr>
+      </w:pPr>
+    </w:p>
+    <w:p>
+      <w:pPr>
+        <w:rPr>
+          <w:rFonts w:ascii="Montserrat" w:hAnsi="Montserrat"/>
+          <w:color w:val="253A44"/>
+          <w:sz w:val="38"/>
+          <w:szCs w:val="38"/>
+        </w:rPr>
+      </w:pPr>
+    </w:p>
+    <w:p/>
+    <w:p/>
+    <w:p/>
+    <w:p/>
+    <w:p/>
+    <w:p/>
+    <w:p/>
+    <w:p/>
+    <w:p/>
+    <w:p>
+      <w:pPr>
+        <w:pStyle w:val="Ttulo3"/>
+      </w:pPr>
+      <w:r>
+        <w:lastRenderedPageBreak/>
+        <w:t>Janela Principal</w:t>
+      </w:r>
+    </w:p>
+    <w:p>
+      <w:r>
+        <w:t>Como o objetivo do presente trabalho é ajudar pessoas com alguma dificuldade em fazer uso de medicamentos e nesta primeira versão serão atendidos um público com dificuldade visual reduzida/perda foram desenvolvidos alguns comados de voz. Partimos da premissa que tal perfil precisa de um cuidador para fazer algumas etapas preliminares as quais iremos abordar em tópico anexo. Tais comandos estão disponíveis desde a tela principal exibida abaixo:</w:t>
+      </w:r>
+    </w:p>
+    <w:p>
+      <w:pPr>
+        <w:rPr>
+          <w:rFonts w:ascii="Montserrat" w:hAnsi="Montserrat"/>
+          <w:color w:val="253A44"/>
+          <w:sz w:val="38"/>
+          <w:szCs w:val="38"/>
+        </w:rPr>
+      </w:pPr>
       <w:r>
         <w:rPr>
           <w:rFonts w:ascii="Montserrat" w:hAnsi="Montserrat"/>
@@ -1806,11 +1866,10 @@
           <w:sz w:val="38"/>
           <w:szCs w:val="38"/>
         </w:rPr>
-        <w:lastRenderedPageBreak/>
         <w:drawing>
           <wp:inline distT="0" distB="0" distL="0" distR="0">
-            <wp:extent cx="4657725" cy="7452141"/>
-            <wp:effectExtent l="0" t="0" r="0" b="0"/>
+            <wp:extent cx="4512623" cy="7219985"/>
+            <wp:effectExtent l="0" t="0" r="2540" b="0"/>
             <wp:docPr id="2" name="Imagem 2"/>
             <wp:cNvGraphicFramePr>
               <a:graphicFrameLocks xmlns:a="http://schemas.openxmlformats.org/drawingml/2006/main" noChangeAspect="1"/>
@@ -1837,7 +1896,7 @@
                   <pic:spPr>
                     <a:xfrm>
                       <a:off x="0" y="0"/>
-                      <a:ext cx="4672190" cy="7475284"/>
+                      <a:ext cx="4531511" cy="7250205"/>
                     </a:xfrm>
                     <a:prstGeom prst="rect">
                       <a:avLst/>
@@ -1849,30 +1908,6 @@
           </wp:inline>
         </w:drawing>
       </w:r>
-    </w:p>
-    <w:p>
-      <w:pPr>
-        <w:pStyle w:val="Ttulo3"/>
-        <w:spacing w:before="450" w:beforeAutospacing="0" w:after="450" w:afterAutospacing="0" w:line="600" w:lineRule="atLeast"/>
-        <w:rPr>
-          <w:rFonts w:ascii="Montserrat" w:hAnsi="Montserrat"/>
-          <w:color w:val="253A44"/>
-          <w:sz w:val="38"/>
-          <w:szCs w:val="38"/>
-        </w:rPr>
-      </w:pPr>
-    </w:p>
-    <w:p>
-      <w:pPr>
-        <w:pStyle w:val="Ttulo3"/>
-        <w:spacing w:before="450" w:beforeAutospacing="0" w:after="450" w:afterAutospacing="0" w:line="600" w:lineRule="atLeast"/>
-        <w:rPr>
-          <w:rFonts w:ascii="Montserrat" w:hAnsi="Montserrat"/>
-          <w:color w:val="253A44"/>
-          <w:sz w:val="38"/>
-          <w:szCs w:val="38"/>
-        </w:rPr>
-      </w:pPr>
     </w:p>
     <w:p>
       <w:r>
@@ -2154,16 +2189,7 @@
           <w:sz w:val="38"/>
           <w:szCs w:val="38"/>
         </w:rPr>
-        <w:t xml:space="preserve"> </w:t>
-      </w:r>
-      <w:r>
-        <w:rPr>
-          <w:rFonts w:ascii="Montserrat" w:hAnsi="Montserrat"/>
-          <w:color w:val="253A44"/>
-          <w:sz w:val="38"/>
-          <w:szCs w:val="38"/>
-        </w:rPr>
-        <w:t xml:space="preserve">Administrar </w:t>
+        <w:t xml:space="preserve"> Administrar </w:t>
       </w:r>
     </w:p>
     <w:p>
@@ -2250,16 +2276,7 @@
           <w:sz w:val="38"/>
           <w:szCs w:val="38"/>
         </w:rPr>
-        <w:t xml:space="preserve"> </w:t>
-      </w:r>
-      <w:r>
-        <w:rPr>
-          <w:rFonts w:ascii="Montserrat" w:hAnsi="Montserrat"/>
-          <w:color w:val="253A44"/>
-          <w:sz w:val="38"/>
-          <w:szCs w:val="38"/>
-        </w:rPr>
-        <w:t>Sair</w:t>
+        <w:t xml:space="preserve"> Sair</w:t>
       </w:r>
     </w:p>
     <w:p>
@@ -2332,15 +2349,11 @@
     <w:p>
       <w:pPr>
         <w:rPr>
-          <w:rFonts w:eastAsia="Times New Roman" w:cstheme="minorHAnsi"/>
-          <w:color w:val="202124"/>
           <w:lang w:val="pt-PT" w:eastAsia="pt-BR"/>
         </w:rPr>
       </w:pPr>
       <w:r>
         <w:rPr>
-          <w:rFonts w:eastAsia="Times New Roman" w:cstheme="minorHAnsi"/>
-          <w:color w:val="202124"/>
           <w:lang w:val="pt-PT" w:eastAsia="pt-BR"/>
         </w:rPr>
         <w:t>Devido a essa caracteristica precisamos “assinar” metodos para receber as respostas ao final da execução. Para issofoi necessário o uso do recuso de CallBacks.</w:t>
@@ -2349,13 +2362,11 @@
     <w:p>
       <w:pPr>
         <w:rPr>
-          <w:rFonts w:cstheme="minorHAnsi"/>
           <w:color w:val="2A2A2A"/>
         </w:rPr>
       </w:pPr>
       <w:r>
         <w:rPr>
-          <w:rFonts w:cstheme="minorHAnsi"/>
           <w:color w:val="2A2A2A"/>
         </w:rPr>
         <w:t>Trata-se de uma função que é executada quando algum evento acontece ou depois que algum código chega ao estado desejado. </w:t>
@@ -2364,6 +2375,7 @@
         <w:rPr>
           <w:rStyle w:val="Forte"/>
           <w:rFonts w:cstheme="minorHAnsi"/>
+          <w:b w:val="0"/>
           <w:color w:val="2A2A2A"/>
           <w:bdr w:val="none" w:sz="0" w:space="0" w:color="auto" w:frame="1"/>
         </w:rPr>
@@ -2371,7 +2383,6 @@
       </w:r>
       <w:r>
         <w:rPr>
-          <w:rFonts w:cstheme="minorHAnsi"/>
           <w:color w:val="2A2A2A"/>
         </w:rPr>
         <w:t xml:space="preserve">, o </w:t>
@@ -2379,7 +2390,6 @@
       <w:proofErr w:type="spellStart"/>
       <w:r>
         <w:rPr>
-          <w:rFonts w:cstheme="minorHAnsi"/>
           <w:color w:val="2A2A2A"/>
         </w:rPr>
         <w:t>Callback</w:t>
@@ -2387,91 +2397,16 @@
       <w:proofErr w:type="spellEnd"/>
       <w:r>
         <w:rPr>
-          <w:rFonts w:cstheme="minorHAnsi"/>
           <w:color w:val="2A2A2A"/>
         </w:rPr>
         <w:t xml:space="preserve"> cria </w:t>
       </w:r>
       <w:r>
         <w:rPr>
-          <w:rFonts w:cstheme="minorHAnsi"/>
           <w:color w:val="2A2A2A"/>
         </w:rPr>
         <w:lastRenderedPageBreak/>
-        <w:t>regras dentro de outras funções para que sejam utilizadas no futuro.</w:t>
-      </w:r>
-      <w:r>
-        <w:rPr>
-          <w:rFonts w:cstheme="minorHAnsi"/>
-          <w:color w:val="2A2A2A"/>
-        </w:rPr>
-        <w:t xml:space="preserve"> </w:t>
-      </w:r>
-      <w:r>
-        <w:rPr>
-          <w:rFonts w:cstheme="minorHAnsi"/>
-          <w:color w:val="2A2A2A"/>
-        </w:rPr>
-        <w:t>Normalmente, ele age de forma assíncrona, ou seja, não é executado imediatamente. A aplicação continuará rodando enquanto espera o momento certo da sua execução.</w:t>
-      </w:r>
-    </w:p>
-    <w:p>
-      <w:pPr>
-        <w:rPr>
-          <w:rFonts w:cstheme="minorHAnsi"/>
-          <w:color w:val="2A2A2A"/>
-        </w:rPr>
-      </w:pPr>
-      <w:r>
-        <w:rPr>
-          <w:rFonts w:cstheme="minorHAnsi"/>
-          <w:color w:val="2A2A2A"/>
-        </w:rPr>
-        <w:t xml:space="preserve">O </w:t>
-      </w:r>
-      <w:proofErr w:type="spellStart"/>
-      <w:r>
-        <w:rPr>
-          <w:rFonts w:cstheme="minorHAnsi"/>
-          <w:color w:val="2A2A2A"/>
-        </w:rPr>
-        <w:t>Callback</w:t>
-      </w:r>
-      <w:proofErr w:type="spellEnd"/>
-      <w:r>
-        <w:rPr>
-          <w:rFonts w:cstheme="minorHAnsi"/>
-          <w:color w:val="2A2A2A"/>
-        </w:rPr>
-        <w:t xml:space="preserve"> é muito comum na linguagem Java, por exemplo, durante a </w:t>
-      </w:r>
-      <w:r>
-        <w:rPr>
-          <w:rFonts w:cstheme="minorHAnsi"/>
-          <w:color w:val="2A2A2A"/>
-        </w:rPr>
-        <w:t>busca de dados ou reprodução de mídia</w:t>
-      </w:r>
-      <w:r>
-        <w:rPr>
-          <w:rFonts w:cstheme="minorHAnsi"/>
-          <w:color w:val="2A2A2A"/>
-        </w:rPr>
-        <w:t>. Isso porque permite ao programador especific</w:t>
-      </w:r>
-      <w:r>
-        <w:rPr>
-          <w:rFonts w:cstheme="minorHAnsi"/>
-          <w:color w:val="2A2A2A"/>
-        </w:rPr>
-        <w:t>ar o que deve ocorrer quando a execução</w:t>
-      </w:r>
-      <w:r>
-        <w:rPr>
-          <w:rFonts w:cstheme="minorHAnsi"/>
-          <w:color w:val="2A2A2A"/>
-        </w:rPr>
-        <w:t xml:space="preserve"> acabar.</w:t>
+        <w:t>regras dentro de outras funções para que sejam utilizadas no futuro. Normalmente, ele age de forma assíncrona, ou seja, não é executado imediatamente. A aplicação continuará rodando enquanto espera o momento certo da sua execução.</w:t>
       </w:r>
     </w:p>
     <w:p>
@@ -2482,6 +2417,45 @@
           <w:lang w:eastAsia="pt-BR"/>
         </w:rPr>
       </w:pPr>
+      <w:r>
+        <w:rPr>
+          <w:rFonts w:cstheme="minorHAnsi"/>
+          <w:color w:val="2A2A2A"/>
+        </w:rPr>
+        <w:t xml:space="preserve">O </w:t>
+      </w:r>
+      <w:proofErr w:type="spellStart"/>
+      <w:r>
+        <w:rPr>
+          <w:rFonts w:cstheme="minorHAnsi"/>
+          <w:color w:val="2A2A2A"/>
+        </w:rPr>
+        <w:t>Callback</w:t>
+      </w:r>
+      <w:proofErr w:type="spellEnd"/>
+      <w:r>
+        <w:rPr>
+          <w:rFonts w:cstheme="minorHAnsi"/>
+          <w:color w:val="2A2A2A"/>
+        </w:rPr>
+        <w:t xml:space="preserve"> é muito comum na linguagem Java, por exemplo, durante a busca de dados ou </w:t>
+      </w:r>
+      <w:proofErr w:type="gramStart"/>
+      <w:r>
+        <w:rPr>
+          <w:rFonts w:cstheme="minorHAnsi"/>
+          <w:color w:val="2A2A2A"/>
+        </w:rPr>
+        <w:t>reprodução</w:t>
+      </w:r>
+      <w:proofErr w:type="gramEnd"/>
+      <w:r>
+        <w:rPr>
+          <w:rFonts w:cstheme="minorHAnsi"/>
+          <w:color w:val="2A2A2A"/>
+        </w:rPr>
+        <w:t xml:space="preserve"> de mídia. Isso porque permite ao programador especificar o que deve ocorrer quando a execução acabar.</w:t>
+      </w:r>
     </w:p>
     <w:p>
       <w:pPr>
@@ -2880,7 +2854,27 @@
     </w:p>
     <w:p>
       <w:r>
-        <w:t xml:space="preserve"> O fragmento 3 então aciona a variável atual que representa o perfil do usuário. Então o recuso de áudio lerá os itens que constam na lista de medicamentos exibida.</w:t>
+        <w:t xml:space="preserve"> O fragmento 3 então aciona a variável atual que representa o perfil do usuário. Então o recu</w:t>
+      </w:r>
+      <w:r>
+        <w:t>r</w:t>
+      </w:r>
+      <w:r>
+        <w:t>so de áudio lerá os itens que constam na lista de medicamentos exibida.</w:t>
+      </w:r>
+    </w:p>
+    <w:p>
+      <w:pPr>
+        <w:pStyle w:val="Ttulo3"/>
+      </w:pPr>
+      <w:r>
+        <w:lastRenderedPageBreak/>
+        <w:t>Detalhes do Medicamento</w:t>
+      </w:r>
+    </w:p>
+    <w:p>
+      <w:r>
+        <w:t>Após o usuário selecionar um medicamento da lista será exibida a tela de detalhes dos medicamentos. Nela encontra-se as principais funcionalidades que atendem o uso do medicamento: Registro de Utilização do Medicamento, compra de medicamento e horário de medicamentos.</w:t>
       </w:r>
     </w:p>
     <w:p>
@@ -2894,6 +2888,564 @@
           <w:szCs w:val="38"/>
         </w:rPr>
       </w:pPr>
+      <w:r>
+        <w:rPr>
+          <w:rFonts w:ascii="Montserrat" w:hAnsi="Montserrat"/>
+          <w:color w:val="253A44"/>
+          <w:sz w:val="38"/>
+          <w:szCs w:val="38"/>
+        </w:rPr>
+        <w:t xml:space="preserve"> </w:t>
+      </w:r>
+      <w:r>
+        <w:rPr>
+          <w:rFonts w:ascii="Montserrat" w:hAnsi="Montserrat"/>
+          <w:noProof/>
+          <w:color w:val="253A44"/>
+          <w:sz w:val="38"/>
+          <w:szCs w:val="38"/>
+        </w:rPr>
+        <w:drawing>
+          <wp:inline distT="0" distB="0" distL="0" distR="0">
+            <wp:extent cx="4566063" cy="7305486"/>
+            <wp:effectExtent l="0" t="0" r="6350" b="0"/>
+            <wp:docPr id="7" name="Imagem 7"/>
+            <wp:cNvGraphicFramePr>
+              <a:graphicFrameLocks xmlns:a="http://schemas.openxmlformats.org/drawingml/2006/main" noChangeAspect="1"/>
+            </wp:cNvGraphicFramePr>
+            <a:graphic xmlns:a="http://schemas.openxmlformats.org/drawingml/2006/main">
+              <a:graphicData uri="http://schemas.openxmlformats.org/drawingml/2006/picture">
+                <pic:pic xmlns:pic="http://schemas.openxmlformats.org/drawingml/2006/picture">
+                  <pic:nvPicPr>
+                    <pic:cNvPr id="7" name="detalhe_medicamento.png"/>
+                    <pic:cNvPicPr/>
+                  </pic:nvPicPr>
+                  <pic:blipFill>
+                    <a:blip r:embed="rId16" cstate="print">
+                      <a:extLst>
+                        <a:ext uri="{28A0092B-C50C-407E-A947-70E740481C1C}">
+                          <a14:useLocalDpi xmlns:a14="http://schemas.microsoft.com/office/drawing/2010/main" val="0"/>
+                        </a:ext>
+                      </a:extLst>
+                    </a:blip>
+                    <a:stretch>
+                      <a:fillRect/>
+                    </a:stretch>
+                  </pic:blipFill>
+                  <pic:spPr>
+                    <a:xfrm>
+                      <a:off x="0" y="0"/>
+                      <a:ext cx="4569305" cy="7310674"/>
+                    </a:xfrm>
+                    <a:prstGeom prst="rect">
+                      <a:avLst/>
+                    </a:prstGeom>
+                  </pic:spPr>
+                </pic:pic>
+              </a:graphicData>
+            </a:graphic>
+          </wp:inline>
+        </w:drawing>
+      </w:r>
+    </w:p>
+    <w:p>
+      <w:r>
+        <w:lastRenderedPageBreak/>
+        <w:t>Primeiramente iremos fragmentar a tela em diversos pedaços e abordar o que cada funcionalidade e após isso abordar como a camada de serviço interage com as funcionalidades.</w:t>
+      </w:r>
+    </w:p>
+    <w:p>
+      <w:pPr>
+        <w:rPr>
+          <w:rFonts w:ascii="Montserrat" w:hAnsi="Montserrat"/>
+          <w:color w:val="253A44"/>
+          <w:sz w:val="38"/>
+          <w:szCs w:val="38"/>
+        </w:rPr>
+      </w:pPr>
+      <w:r>
+        <w:rPr>
+          <w:noProof/>
+        </w:rPr>
+        <w:drawing>
+          <wp:inline distT="0" distB="0" distL="0" distR="0">
+            <wp:extent cx="735965" cy="257175"/>
+            <wp:effectExtent l="0" t="0" r="6985" b="9525"/>
+            <wp:docPr id="11" name="Imagem 11"/>
+            <wp:cNvGraphicFramePr>
+              <a:graphicFrameLocks xmlns:a="http://schemas.openxmlformats.org/drawingml/2006/main" noChangeAspect="1"/>
+            </wp:cNvGraphicFramePr>
+            <a:graphic xmlns:a="http://schemas.openxmlformats.org/drawingml/2006/main">
+              <a:graphicData uri="http://schemas.openxmlformats.org/drawingml/2006/picture">
+                <pic:pic xmlns:pic="http://schemas.openxmlformats.org/drawingml/2006/picture">
+                  <pic:nvPicPr>
+                    <pic:cNvPr id="1" name=""/>
+                    <pic:cNvPicPr/>
+                  </pic:nvPicPr>
+                  <pic:blipFill>
+                    <a:blip r:embed="rId17">
+                      <a:extLst>
+                        <a:ext uri="{28A0092B-C50C-407E-A947-70E740481C1C}">
+                          <a14:useLocalDpi xmlns:a14="http://schemas.microsoft.com/office/drawing/2010/main" val="0"/>
+                        </a:ext>
+                      </a:extLst>
+                    </a:blip>
+                    <a:stretch>
+                      <a:fillRect/>
+                    </a:stretch>
+                  </pic:blipFill>
+                  <pic:spPr>
+                    <a:xfrm>
+                      <a:off x="0" y="0"/>
+                      <a:ext cx="735965" cy="257175"/>
+                    </a:xfrm>
+                    <a:prstGeom prst="rect">
+                      <a:avLst/>
+                    </a:prstGeom>
+                  </pic:spPr>
+                </pic:pic>
+              </a:graphicData>
+            </a:graphic>
+          </wp:inline>
+        </w:drawing>
+      </w:r>
+      <w:r>
+        <w:rPr>
+          <w:rFonts w:ascii="Montserrat" w:hAnsi="Montserrat"/>
+          <w:color w:val="253A44"/>
+          <w:sz w:val="38"/>
+          <w:szCs w:val="38"/>
+        </w:rPr>
+        <w:t xml:space="preserve"> </w:t>
+      </w:r>
+    </w:p>
+    <w:p>
+      <w:r>
+        <w:t>F</w:t>
+      </w:r>
+      <w:r>
+        <w:t>uncionalidade disponível somente se o apelido ou a cor ou a quantidade de medicamentos por embalagem for alterada.</w:t>
+      </w:r>
+    </w:p>
+    <w:p>
+      <w:pPr>
+        <w:rPr>
+          <w:rFonts w:ascii="Montserrat" w:hAnsi="Montserrat"/>
+          <w:color w:val="253A44"/>
+          <w:sz w:val="38"/>
+          <w:szCs w:val="38"/>
+        </w:rPr>
+      </w:pPr>
+      <w:r>
+        <w:rPr>
+          <w:noProof/>
+        </w:rPr>
+        <w:drawing>
+          <wp:inline distT="0" distB="0" distL="0" distR="0">
+            <wp:extent cx="735965" cy="207645"/>
+            <wp:effectExtent l="0" t="0" r="6985" b="1905"/>
+            <wp:docPr id="12" name="Imagem 12"/>
+            <wp:cNvGraphicFramePr>
+              <a:graphicFrameLocks xmlns:a="http://schemas.openxmlformats.org/drawingml/2006/main" noChangeAspect="1"/>
+            </wp:cNvGraphicFramePr>
+            <a:graphic xmlns:a="http://schemas.openxmlformats.org/drawingml/2006/main">
+              <a:graphicData uri="http://schemas.openxmlformats.org/drawingml/2006/picture">
+                <pic:pic xmlns:pic="http://schemas.openxmlformats.org/drawingml/2006/picture">
+                  <pic:nvPicPr>
+                    <pic:cNvPr id="1" name=""/>
+                    <pic:cNvPicPr/>
+                  </pic:nvPicPr>
+                  <pic:blipFill>
+                    <a:blip r:embed="rId18">
+                      <a:extLst>
+                        <a:ext uri="{28A0092B-C50C-407E-A947-70E740481C1C}">
+                          <a14:useLocalDpi xmlns:a14="http://schemas.microsoft.com/office/drawing/2010/main" val="0"/>
+                        </a:ext>
+                      </a:extLst>
+                    </a:blip>
+                    <a:stretch>
+                      <a:fillRect/>
+                    </a:stretch>
+                  </pic:blipFill>
+                  <pic:spPr>
+                    <a:xfrm>
+                      <a:off x="0" y="0"/>
+                      <a:ext cx="847017" cy="238977"/>
+                    </a:xfrm>
+                    <a:prstGeom prst="rect">
+                      <a:avLst/>
+                    </a:prstGeom>
+                  </pic:spPr>
+                </pic:pic>
+              </a:graphicData>
+            </a:graphic>
+          </wp:inline>
+        </w:drawing>
+      </w:r>
+      <w:r>
+        <w:rPr>
+          <w:rFonts w:ascii="Montserrat" w:hAnsi="Montserrat"/>
+          <w:color w:val="253A44"/>
+          <w:sz w:val="38"/>
+          <w:szCs w:val="38"/>
+        </w:rPr>
+        <w:t xml:space="preserve"> </w:t>
+      </w:r>
+    </w:p>
+    <w:p>
+      <w:r>
+        <w:t>F</w:t>
+      </w:r>
+      <w:r>
+        <w:t xml:space="preserve">uncionalidade sinaliza ao aplicativo que uma dose foi tomada pelo usuário do medicamento atual. São feitas algumas </w:t>
+      </w:r>
+      <w:r>
+        <w:t>críticas</w:t>
+      </w:r>
+      <w:r>
+        <w:t xml:space="preserve"> para tornar o processo válido: </w:t>
+      </w:r>
+    </w:p>
+    <w:p>
+      <w:pPr>
+        <w:pStyle w:val="PargrafodaLista"/>
+        <w:numPr>
+          <w:ilvl w:val="0"/>
+          <w:numId w:val="10"/>
+        </w:numPr>
+      </w:pPr>
+      <w:r>
+        <w:t xml:space="preserve">Horário precisa está cadastrado e ativo. </w:t>
+      </w:r>
+      <w:r>
+        <w:t>O fragmento de tela abaixo demonstra o cadastro ativo de um medicamento.</w:t>
+      </w:r>
+    </w:p>
+    <w:p>
+      <w:pPr>
+        <w:pStyle w:val="PargrafodaLista"/>
+        <w:numPr>
+          <w:ilvl w:val="0"/>
+          <w:numId w:val="10"/>
+        </w:numPr>
+      </w:pPr>
+      <w:r>
+        <w:rPr>
+          <w:noProof/>
+          <w:lang w:eastAsia="pt-BR"/>
+        </w:rPr>
+        <w:drawing>
+          <wp:inline distT="0" distB="0" distL="0" distR="0" wp14:anchorId="529AED82" wp14:editId="1C96879E">
+            <wp:extent cx="5400040" cy="2615565"/>
+            <wp:effectExtent l="0" t="0" r="0" b="0"/>
+            <wp:docPr id="15" name="Imagem 15"/>
+            <wp:cNvGraphicFramePr>
+              <a:graphicFrameLocks xmlns:a="http://schemas.openxmlformats.org/drawingml/2006/main" noChangeAspect="1"/>
+            </wp:cNvGraphicFramePr>
+            <a:graphic xmlns:a="http://schemas.openxmlformats.org/drawingml/2006/main">
+              <a:graphicData uri="http://schemas.openxmlformats.org/drawingml/2006/picture">
+                <pic:pic xmlns:pic="http://schemas.openxmlformats.org/drawingml/2006/picture">
+                  <pic:nvPicPr>
+                    <pic:cNvPr id="1" name=""/>
+                    <pic:cNvPicPr/>
+                  </pic:nvPicPr>
+                  <pic:blipFill>
+                    <a:blip r:embed="rId19"/>
+                    <a:stretch>
+                      <a:fillRect/>
+                    </a:stretch>
+                  </pic:blipFill>
+                  <pic:spPr>
+                    <a:xfrm>
+                      <a:off x="0" y="0"/>
+                      <a:ext cx="5400040" cy="2615565"/>
+                    </a:xfrm>
+                    <a:prstGeom prst="rect">
+                      <a:avLst/>
+                    </a:prstGeom>
+                  </pic:spPr>
+                </pic:pic>
+              </a:graphicData>
+            </a:graphic>
+          </wp:inline>
+        </w:drawing>
+      </w:r>
+    </w:p>
+    <w:p>
+      <w:pPr>
+        <w:pStyle w:val="PargrafodaLista"/>
+        <w:numPr>
+          <w:ilvl w:val="0"/>
+          <w:numId w:val="9"/>
+        </w:numPr>
+      </w:pPr>
+      <w:r>
+        <w:t>O saldo do medicamento precisa ser maior ou igual a quantidade de medicamento por dose.</w:t>
+      </w:r>
+    </w:p>
+    <w:p>
+      <w:pPr>
+        <w:ind w:firstLine="360"/>
+      </w:pPr>
+      <w:r>
+        <w:t xml:space="preserve">Após a validação o aplicativo obterá o ultimo saldo </w:t>
+      </w:r>
+      <w:r>
+        <w:t>e criará</w:t>
+      </w:r>
+      <w:r>
+        <w:t xml:space="preserve"> um novo registro de saldo com o abatimento do saldo atual pela quantidade utilizada.</w:t>
+      </w:r>
+    </w:p>
+    <w:p>
+      <w:pPr>
+        <w:ind w:firstLine="360"/>
+      </w:pPr>
+      <w:r>
+        <w:t>Também fará um registro com o horário da utilização. Os dois fragmentos da tela demonstram o que foi falado no texto acima.</w:t>
+      </w:r>
+    </w:p>
+    <w:p>
+      <w:pPr>
+        <w:ind w:firstLine="360"/>
+      </w:pPr>
+      <w:r>
+        <w:t>O primeiro fragmento exibe o controle de saldo de estoque de um medicamento:</w:t>
+      </w:r>
+    </w:p>
+    <w:p>
+      <w:r>
+        <w:rPr>
+          <w:noProof/>
+        </w:rPr>
+        <w:drawing>
+          <wp:inline distT="0" distB="0" distL="0" distR="0" wp14:anchorId="374B8237" wp14:editId="7F19D2E4">
+            <wp:extent cx="5400040" cy="1555750"/>
+            <wp:effectExtent l="0" t="0" r="0" b="6350"/>
+            <wp:docPr id="13" name="Imagem 13"/>
+            <wp:cNvGraphicFramePr>
+              <a:graphicFrameLocks xmlns:a="http://schemas.openxmlformats.org/drawingml/2006/main" noChangeAspect="1"/>
+            </wp:cNvGraphicFramePr>
+            <a:graphic xmlns:a="http://schemas.openxmlformats.org/drawingml/2006/main">
+              <a:graphicData uri="http://schemas.openxmlformats.org/drawingml/2006/picture">
+                <pic:pic xmlns:pic="http://schemas.openxmlformats.org/drawingml/2006/picture">
+                  <pic:nvPicPr>
+                    <pic:cNvPr id="1" name=""/>
+                    <pic:cNvPicPr/>
+                  </pic:nvPicPr>
+                  <pic:blipFill>
+                    <a:blip r:embed="rId20"/>
+                    <a:stretch>
+                      <a:fillRect/>
+                    </a:stretch>
+                  </pic:blipFill>
+                  <pic:spPr>
+                    <a:xfrm>
+                      <a:off x="0" y="0"/>
+                      <a:ext cx="5400040" cy="1555750"/>
+                    </a:xfrm>
+                    <a:prstGeom prst="rect">
+                      <a:avLst/>
+                    </a:prstGeom>
+                  </pic:spPr>
+                </pic:pic>
+              </a:graphicData>
+            </a:graphic>
+          </wp:inline>
+        </w:drawing>
+      </w:r>
+    </w:p>
+    <w:p/>
+    <w:p/>
+    <w:p>
+      <w:r>
+        <w:t>O segundo fragmento exibe o registro de uma utilização do medicamento:</w:t>
+      </w:r>
+    </w:p>
+    <w:p>
+      <w:pPr>
+        <w:rPr>
+          <w:rFonts w:ascii="Montserrat" w:hAnsi="Montserrat"/>
+          <w:color w:val="253A44"/>
+          <w:sz w:val="38"/>
+          <w:szCs w:val="38"/>
+        </w:rPr>
+      </w:pPr>
+      <w:r>
+        <w:rPr>
+          <w:noProof/>
+        </w:rPr>
+        <w:drawing>
+          <wp:inline distT="0" distB="0" distL="0" distR="0" wp14:anchorId="02FB3EAE" wp14:editId="6D81DB05">
+            <wp:extent cx="5400040" cy="1496060"/>
+            <wp:effectExtent l="0" t="0" r="0" b="8890"/>
+            <wp:docPr id="14" name="Imagem 14"/>
+            <wp:cNvGraphicFramePr>
+              <a:graphicFrameLocks xmlns:a="http://schemas.openxmlformats.org/drawingml/2006/main" noChangeAspect="1"/>
+            </wp:cNvGraphicFramePr>
+            <a:graphic xmlns:a="http://schemas.openxmlformats.org/drawingml/2006/main">
+              <a:graphicData uri="http://schemas.openxmlformats.org/drawingml/2006/picture">
+                <pic:pic xmlns:pic="http://schemas.openxmlformats.org/drawingml/2006/picture">
+                  <pic:nvPicPr>
+                    <pic:cNvPr id="1" name=""/>
+                    <pic:cNvPicPr/>
+                  </pic:nvPicPr>
+                  <pic:blipFill>
+                    <a:blip r:embed="rId21"/>
+                    <a:stretch>
+                      <a:fillRect/>
+                    </a:stretch>
+                  </pic:blipFill>
+                  <pic:spPr>
+                    <a:xfrm>
+                      <a:off x="0" y="0"/>
+                      <a:ext cx="5400040" cy="1496060"/>
+                    </a:xfrm>
+                    <a:prstGeom prst="rect">
+                      <a:avLst/>
+                    </a:prstGeom>
+                  </pic:spPr>
+                </pic:pic>
+              </a:graphicData>
+            </a:graphic>
+          </wp:inline>
+        </w:drawing>
+      </w:r>
+    </w:p>
+    <w:p>
+      <w:pPr>
+        <w:rPr>
+          <w:rFonts w:ascii="Montserrat" w:hAnsi="Montserrat"/>
+          <w:color w:val="253A44"/>
+          <w:sz w:val="38"/>
+          <w:szCs w:val="38"/>
+        </w:rPr>
+      </w:pPr>
+      <w:r>
+        <w:rPr>
+          <w:noProof/>
+          <w:lang w:eastAsia="pt-BR"/>
+        </w:rPr>
+        <w:drawing>
+          <wp:inline distT="0" distB="0" distL="0" distR="0" wp14:anchorId="648F881B" wp14:editId="5B2EF3A0">
+            <wp:extent cx="734400" cy="216000"/>
+            <wp:effectExtent l="0" t="0" r="8890" b="0"/>
+            <wp:docPr id="16" name="Imagem 16"/>
+            <wp:cNvGraphicFramePr>
+              <a:graphicFrameLocks xmlns:a="http://schemas.openxmlformats.org/drawingml/2006/main" noChangeAspect="1"/>
+            </wp:cNvGraphicFramePr>
+            <a:graphic xmlns:a="http://schemas.openxmlformats.org/drawingml/2006/main">
+              <a:graphicData uri="http://schemas.openxmlformats.org/drawingml/2006/picture">
+                <pic:pic xmlns:pic="http://schemas.openxmlformats.org/drawingml/2006/picture">
+                  <pic:nvPicPr>
+                    <pic:cNvPr id="1" name=""/>
+                    <pic:cNvPicPr/>
+                  </pic:nvPicPr>
+                  <pic:blipFill>
+                    <a:blip r:embed="rId22"/>
+                    <a:stretch>
+                      <a:fillRect/>
+                    </a:stretch>
+                  </pic:blipFill>
+                  <pic:spPr>
+                    <a:xfrm>
+                      <a:off x="0" y="0"/>
+                      <a:ext cx="734400" cy="216000"/>
+                    </a:xfrm>
+                    <a:prstGeom prst="rect">
+                      <a:avLst/>
+                    </a:prstGeom>
+                  </pic:spPr>
+                </pic:pic>
+              </a:graphicData>
+            </a:graphic>
+          </wp:inline>
+        </w:drawing>
+      </w:r>
+    </w:p>
+    <w:p>
+      <w:r>
+        <w:t>Funcionalidade importante para usuários idosos já que a cor do medicamento pode ajudar a selecionar facilmente qual o medicamento. Ao clicar no botão uma paleta simples de cores será exibida. A lista de cores é reduzida para tornar mais simples o processo.</w:t>
+      </w:r>
+    </w:p>
+    <w:p>
+      <w:r>
+        <w:rPr>
+          <w:noProof/>
+          <w:lang w:eastAsia="pt-BR"/>
+        </w:rPr>
+        <w:drawing>
+          <wp:anchor distT="0" distB="0" distL="114300" distR="114300" simplePos="0" relativeHeight="251665408" behindDoc="0" locked="0" layoutInCell="1" allowOverlap="1">
+            <wp:simplePos x="0" y="0"/>
+            <wp:positionH relativeFrom="margin">
+              <wp:align>left</wp:align>
+            </wp:positionH>
+            <wp:positionV relativeFrom="paragraph">
+              <wp:posOffset>1905</wp:posOffset>
+            </wp:positionV>
+            <wp:extent cx="1264285" cy="2026285"/>
+            <wp:effectExtent l="0" t="0" r="0" b="0"/>
+            <wp:wrapSquare wrapText="bothSides"/>
+            <wp:docPr id="17" name="Imagem 17"/>
+            <wp:cNvGraphicFramePr>
+              <a:graphicFrameLocks xmlns:a="http://schemas.openxmlformats.org/drawingml/2006/main" noChangeAspect="1"/>
+            </wp:cNvGraphicFramePr>
+            <a:graphic xmlns:a="http://schemas.openxmlformats.org/drawingml/2006/main">
+              <a:graphicData uri="http://schemas.openxmlformats.org/drawingml/2006/picture">
+                <pic:pic xmlns:pic="http://schemas.openxmlformats.org/drawingml/2006/picture">
+                  <pic:nvPicPr>
+                    <pic:cNvPr id="1" name=""/>
+                    <pic:cNvPicPr/>
+                  </pic:nvPicPr>
+                  <pic:blipFill>
+                    <a:blip r:embed="rId23" cstate="print">
+                      <a:extLst>
+                        <a:ext uri="{28A0092B-C50C-407E-A947-70E740481C1C}">
+                          <a14:useLocalDpi xmlns:a14="http://schemas.microsoft.com/office/drawing/2010/main" val="0"/>
+                        </a:ext>
+                      </a:extLst>
+                    </a:blip>
+                    <a:stretch>
+                      <a:fillRect/>
+                    </a:stretch>
+                  </pic:blipFill>
+                  <pic:spPr>
+                    <a:xfrm>
+                      <a:off x="0" y="0"/>
+                      <a:ext cx="1264285" cy="2026285"/>
+                    </a:xfrm>
+                    <a:prstGeom prst="rect">
+                      <a:avLst/>
+                    </a:prstGeom>
+                  </pic:spPr>
+                </pic:pic>
+              </a:graphicData>
+            </a:graphic>
+            <wp14:sizeRelH relativeFrom="margin">
+              <wp14:pctWidth>0</wp14:pctWidth>
+            </wp14:sizeRelH>
+            <wp14:sizeRelV relativeFrom="margin">
+              <wp14:pctHeight>0</wp14:pctHeight>
+            </wp14:sizeRelV>
+          </wp:anchor>
+        </w:drawing>
+      </w:r>
+      <w:r>
+        <w:t>O</w:t>
+      </w:r>
+      <w:r>
+        <w:t xml:space="preserve"> usuário poderá apenas clicar em uma das cores e assim mudar a forma como é apresenta a linha na lista de medicamentos.</w:t>
+      </w:r>
+    </w:p>
+    <w:p>
+      <w:pPr>
+        <w:rPr>
+          <w:rFonts w:ascii="Montserrat" w:hAnsi="Montserrat"/>
+          <w:color w:val="253A44"/>
+          <w:sz w:val="38"/>
+          <w:szCs w:val="38"/>
+        </w:rPr>
+      </w:pPr>
     </w:p>
     <w:p>
       <w:pPr>
@@ -2906,14 +3458,137 @@
           <w:szCs w:val="38"/>
         </w:rPr>
       </w:pPr>
-      <w:r>
+    </w:p>
+    <w:p>
+      <w:pPr>
+        <w:pStyle w:val="Ttulo3"/>
+        <w:spacing w:before="450" w:beforeAutospacing="0" w:after="450" w:afterAutospacing="0" w:line="600" w:lineRule="atLeast"/>
         <w:rPr>
           <w:rFonts w:ascii="Montserrat" w:hAnsi="Montserrat"/>
           <w:color w:val="253A44"/>
           <w:sz w:val="38"/>
           <w:szCs w:val="38"/>
         </w:rPr>
+      </w:pPr>
+    </w:p>
+    <w:p>
+      <w:pPr>
+        <w:rPr>
+          <w:rFonts w:ascii="Montserrat" w:hAnsi="Montserrat"/>
+          <w:color w:val="253A44"/>
+          <w:sz w:val="38"/>
+          <w:szCs w:val="38"/>
+        </w:rPr>
+      </w:pPr>
+      <w:r>
+        <w:rPr>
+          <w:noProof/>
+        </w:rPr>
+        <w:drawing>
+          <wp:inline distT="0" distB="0" distL="0" distR="0" wp14:anchorId="672D7A25" wp14:editId="09F70F81">
+            <wp:extent cx="734400" cy="169200"/>
+            <wp:effectExtent l="0" t="0" r="0" b="2540"/>
+            <wp:docPr id="18" name="Imagem 18"/>
+            <wp:cNvGraphicFramePr>
+              <a:graphicFrameLocks xmlns:a="http://schemas.openxmlformats.org/drawingml/2006/main" noChangeAspect="1"/>
+            </wp:cNvGraphicFramePr>
+            <a:graphic xmlns:a="http://schemas.openxmlformats.org/drawingml/2006/main">
+              <a:graphicData uri="http://schemas.openxmlformats.org/drawingml/2006/picture">
+                <pic:pic xmlns:pic="http://schemas.openxmlformats.org/drawingml/2006/picture">
+                  <pic:nvPicPr>
+                    <pic:cNvPr id="1" name=""/>
+                    <pic:cNvPicPr/>
+                  </pic:nvPicPr>
+                  <pic:blipFill>
+                    <a:blip r:embed="rId24"/>
+                    <a:stretch>
+                      <a:fillRect/>
+                    </a:stretch>
+                  </pic:blipFill>
+                  <pic:spPr>
+                    <a:xfrm>
+                      <a:off x="0" y="0"/>
+                      <a:ext cx="734400" cy="169200"/>
+                    </a:xfrm>
+                    <a:prstGeom prst="rect">
+                      <a:avLst/>
+                    </a:prstGeom>
+                  </pic:spPr>
+                </pic:pic>
+              </a:graphicData>
+            </a:graphic>
+          </wp:inline>
+        </w:drawing>
+      </w:r>
+      <w:r>
+        <w:rPr>
+          <w:rFonts w:ascii="Montserrat" w:hAnsi="Montserrat"/>
+          <w:color w:val="253A44"/>
+          <w:sz w:val="38"/>
+          <w:szCs w:val="38"/>
+        </w:rPr>
         <w:t xml:space="preserve"> </w:t>
+      </w:r>
+    </w:p>
+    <w:p>
+      <w:r>
+        <w:t xml:space="preserve">Funcionalidade que tem o objetivo de dar entrada no estoque de medicamentos. Com base no que foi informado na caixa de texto “estoque” será adicionado no saldo atual. </w:t>
+      </w:r>
+    </w:p>
+    <w:p>
+      <w:pPr>
+        <w:rPr>
+          <w:rFonts w:ascii="Montserrat" w:hAnsi="Montserrat"/>
+          <w:color w:val="253A44"/>
+          <w:sz w:val="38"/>
+          <w:szCs w:val="38"/>
+        </w:rPr>
+      </w:pPr>
+      <w:r>
+        <w:rPr>
+          <w:noProof/>
+          <w:lang w:eastAsia="pt-BR"/>
+        </w:rPr>
+        <w:drawing>
+          <wp:inline distT="0" distB="0" distL="0" distR="0" wp14:anchorId="0278708B" wp14:editId="2E1F51CA">
+            <wp:extent cx="734400" cy="194400"/>
+            <wp:effectExtent l="0" t="0" r="8890" b="0"/>
+            <wp:docPr id="19" name="Imagem 19"/>
+            <wp:cNvGraphicFramePr>
+              <a:graphicFrameLocks xmlns:a="http://schemas.openxmlformats.org/drawingml/2006/main" noChangeAspect="1"/>
+            </wp:cNvGraphicFramePr>
+            <a:graphic xmlns:a="http://schemas.openxmlformats.org/drawingml/2006/main">
+              <a:graphicData uri="http://schemas.openxmlformats.org/drawingml/2006/picture">
+                <pic:pic xmlns:pic="http://schemas.openxmlformats.org/drawingml/2006/picture">
+                  <pic:nvPicPr>
+                    <pic:cNvPr id="1" name=""/>
+                    <pic:cNvPicPr/>
+                  </pic:nvPicPr>
+                  <pic:blipFill>
+                    <a:blip r:embed="rId25"/>
+                    <a:stretch>
+                      <a:fillRect/>
+                    </a:stretch>
+                  </pic:blipFill>
+                  <pic:spPr>
+                    <a:xfrm>
+                      <a:off x="0" y="0"/>
+                      <a:ext cx="734400" cy="194400"/>
+                    </a:xfrm>
+                    <a:prstGeom prst="rect">
+                      <a:avLst/>
+                    </a:prstGeom>
+                  </pic:spPr>
+                </pic:pic>
+              </a:graphicData>
+            </a:graphic>
+          </wp:inline>
+        </w:drawing>
+      </w:r>
+    </w:p>
+    <w:p>
+      <w:r>
+        <w:t>Funcionalidade que tem o objetivo de dar saída no estoque de medicamento. Com base no que foi informado na caixa de texto “estoque” será subtraído do saldo atual.</w:t>
       </w:r>
     </w:p>
     <w:p>
@@ -2930,121 +3605,19 @@
     </w:p>
     <w:p>
       <w:pPr>
-        <w:pStyle w:val="Ttulo3"/>
-        <w:spacing w:before="450" w:beforeAutospacing="0" w:after="450" w:afterAutospacing="0" w:line="600" w:lineRule="atLeast"/>
-        <w:rPr>
-          <w:rFonts w:ascii="Montserrat" w:hAnsi="Montserrat"/>
-          <w:color w:val="253A44"/>
-          <w:sz w:val="38"/>
-          <w:szCs w:val="38"/>
-        </w:rPr>
-      </w:pPr>
-    </w:p>
-    <w:p>
-      <w:pPr>
-        <w:pStyle w:val="Ttulo3"/>
-        <w:spacing w:before="450" w:beforeAutospacing="0" w:after="450" w:afterAutospacing="0" w:line="600" w:lineRule="atLeast"/>
-        <w:rPr>
-          <w:rFonts w:ascii="Montserrat" w:hAnsi="Montserrat"/>
-          <w:color w:val="253A44"/>
-          <w:sz w:val="38"/>
-          <w:szCs w:val="38"/>
-        </w:rPr>
-      </w:pPr>
-    </w:p>
-    <w:p>
-      <w:pPr>
-        <w:pStyle w:val="Ttulo3"/>
-        <w:spacing w:before="450" w:beforeAutospacing="0" w:after="450" w:afterAutospacing="0" w:line="600" w:lineRule="atLeast"/>
-        <w:rPr>
-          <w:rFonts w:ascii="Montserrat" w:hAnsi="Montserrat"/>
-          <w:color w:val="253A44"/>
-          <w:sz w:val="38"/>
-          <w:szCs w:val="38"/>
-        </w:rPr>
-      </w:pPr>
-    </w:p>
-    <w:p>
-      <w:pPr>
-        <w:pStyle w:val="Ttulo3"/>
-        <w:spacing w:before="450" w:beforeAutospacing="0" w:after="450" w:afterAutospacing="0" w:line="600" w:lineRule="atLeast"/>
-        <w:rPr>
-          <w:rFonts w:ascii="Montserrat" w:hAnsi="Montserrat"/>
-          <w:color w:val="253A44"/>
-          <w:sz w:val="38"/>
-          <w:szCs w:val="38"/>
-        </w:rPr>
-      </w:pPr>
-    </w:p>
-    <w:p>
-      <w:pPr>
-        <w:pStyle w:val="Ttulo3"/>
-        <w:spacing w:before="450" w:beforeAutospacing="0" w:after="450" w:afterAutospacing="0" w:line="600" w:lineRule="atLeast"/>
-        <w:rPr>
-          <w:rFonts w:ascii="Montserrat" w:hAnsi="Montserrat"/>
-          <w:color w:val="253A44"/>
-          <w:sz w:val="38"/>
-          <w:szCs w:val="38"/>
-        </w:rPr>
-      </w:pPr>
-    </w:p>
-    <w:p>
-      <w:pPr>
-        <w:pStyle w:val="Ttulo3"/>
-        <w:spacing w:before="450" w:beforeAutospacing="0" w:after="450" w:afterAutospacing="0" w:line="600" w:lineRule="atLeast"/>
-        <w:rPr>
-          <w:rFonts w:ascii="Montserrat" w:hAnsi="Montserrat"/>
-          <w:color w:val="253A44"/>
-          <w:sz w:val="38"/>
-          <w:szCs w:val="38"/>
-        </w:rPr>
-      </w:pPr>
-    </w:p>
-    <w:p>
-      <w:pPr>
-        <w:pStyle w:val="Ttulo3"/>
-        <w:spacing w:before="450" w:beforeAutospacing="0" w:after="450" w:afterAutospacing="0" w:line="600" w:lineRule="atLeast"/>
-        <w:rPr>
-          <w:rFonts w:ascii="Montserrat" w:hAnsi="Montserrat"/>
-          <w:color w:val="253A44"/>
-          <w:sz w:val="38"/>
-          <w:szCs w:val="38"/>
-        </w:rPr>
-      </w:pPr>
-    </w:p>
-    <w:p>
-      <w:pPr>
-        <w:pStyle w:val="Ttulo3"/>
-        <w:spacing w:before="450" w:beforeAutospacing="0" w:after="450" w:afterAutospacing="0" w:line="600" w:lineRule="atLeast"/>
-        <w:rPr>
-          <w:rFonts w:ascii="Montserrat" w:hAnsi="Montserrat"/>
-          <w:color w:val="253A44"/>
-          <w:sz w:val="38"/>
-          <w:szCs w:val="38"/>
-        </w:rPr>
-      </w:pPr>
-    </w:p>
-    <w:p>
-      <w:pPr>
-        <w:pStyle w:val="Ttulo3"/>
-        <w:spacing w:before="450" w:beforeAutospacing="0" w:after="450" w:afterAutospacing="0" w:line="600" w:lineRule="atLeast"/>
-        <w:rPr>
-          <w:rFonts w:ascii="Montserrat" w:hAnsi="Montserrat"/>
-          <w:color w:val="253A44"/>
-          <w:sz w:val="38"/>
-          <w:szCs w:val="38"/>
-        </w:rPr>
-      </w:pPr>
-    </w:p>
-    <w:p>
-      <w:pPr>
-        <w:pStyle w:val="Ttulo3"/>
-        <w:spacing w:before="450" w:beforeAutospacing="0" w:after="450" w:afterAutospacing="0" w:line="600" w:lineRule="atLeast"/>
-        <w:rPr>
-          <w:rFonts w:ascii="Montserrat" w:hAnsi="Montserrat"/>
-          <w:color w:val="253A44"/>
-          <w:sz w:val="38"/>
-          <w:szCs w:val="38"/>
+        <w:rPr>
+          <w:b/>
+          <w:sz w:val="32"/>
+          <w:szCs w:val="32"/>
+        </w:rPr>
+      </w:pPr>
+    </w:p>
+    <w:p>
+      <w:pPr>
+        <w:rPr>
+          <w:b/>
+          <w:sz w:val="32"/>
+          <w:szCs w:val="32"/>
         </w:rPr>
       </w:pPr>
     </w:p>
@@ -3294,7 +3867,7 @@
           <w:numId w:val="8"/>
         </w:numPr>
       </w:pPr>
-      <w:hyperlink r:id="rId16" w:history="1">
+      <w:hyperlink r:id="rId26" w:history="1">
         <w:r>
           <w:rPr>
             <w:rStyle w:val="Hyperlink"/>
@@ -3340,7 +3913,7 @@
           <w:numId w:val="8"/>
         </w:numPr>
       </w:pPr>
-      <w:hyperlink r:id="rId17" w:history="1">
+      <w:hyperlink r:id="rId27" w:history="1">
         <w:r>
           <w:rPr>
             <w:rStyle w:val="Hyperlink"/>
@@ -3381,7 +3954,7 @@
           <w:numId w:val="8"/>
         </w:numPr>
       </w:pPr>
-      <w:hyperlink r:id="rId18" w:anchor=":~:text=Um%20ESB%2C%20ou%20barramento%20de,como%20interfaces%20de%20servi%C3%A7o%20para" w:history="1">
+      <w:hyperlink r:id="rId28" w:anchor=":~:text=Um%20ESB%2C%20ou%20barramento%20de,como%20interfaces%20de%20servi%C3%A7o%20para" w:history="1">
         <w:r>
           <w:rPr>
             <w:rStyle w:val="Hyperlink"/>
@@ -3435,7 +4008,7 @@
           <w:numId w:val="8"/>
         </w:numPr>
       </w:pPr>
-      <w:hyperlink r:id="rId19" w:history="1">
+      <w:hyperlink r:id="rId29" w:history="1">
         <w:r>
           <w:rPr>
             <w:rStyle w:val="Hyperlink"/>
@@ -3455,7 +4028,7 @@
           <w:numId w:val="8"/>
         </w:numPr>
       </w:pPr>
-      <w:hyperlink r:id="rId20" w:history="1">
+      <w:hyperlink r:id="rId30" w:history="1">
         <w:r>
           <w:rPr>
             <w:rStyle w:val="Hyperlink"/>
@@ -3597,6 +4170,119 @@
     </w:lvl>
   </w:abstractNum>
   <w:abstractNum w:abstractNumId="1" w15:restartNumberingAfterBreak="0">
+    <w:nsid w:val="1E9165EA"/>
+    <w:multiLevelType w:val="hybridMultilevel"/>
+    <w:tmpl w:val="C66CA860"/>
+    <w:lvl w:ilvl="0" w:tplc="04160001">
+      <w:start w:val="1"/>
+      <w:numFmt w:val="bullet"/>
+      <w:lvlText w:val=""/>
+      <w:lvlJc w:val="left"/>
+      <w:pPr>
+        <w:ind w:left="720" w:hanging="360"/>
+      </w:pPr>
+      <w:rPr>
+        <w:rFonts w:ascii="Symbol" w:hAnsi="Symbol" w:hint="default"/>
+      </w:rPr>
+    </w:lvl>
+    <w:lvl w:ilvl="1" w:tplc="04160003" w:tentative="1">
+      <w:start w:val="1"/>
+      <w:numFmt w:val="bullet"/>
+      <w:lvlText w:val="o"/>
+      <w:lvlJc w:val="left"/>
+      <w:pPr>
+        <w:ind w:left="1440" w:hanging="360"/>
+      </w:pPr>
+      <w:rPr>
+        <w:rFonts w:ascii="Courier New" w:hAnsi="Courier New" w:cs="Courier New" w:hint="default"/>
+      </w:rPr>
+    </w:lvl>
+    <w:lvl w:ilvl="2" w:tplc="04160005" w:tentative="1">
+      <w:start w:val="1"/>
+      <w:numFmt w:val="bullet"/>
+      <w:lvlText w:val=""/>
+      <w:lvlJc w:val="left"/>
+      <w:pPr>
+        <w:ind w:left="2160" w:hanging="360"/>
+      </w:pPr>
+      <w:rPr>
+        <w:rFonts w:ascii="Wingdings" w:hAnsi="Wingdings" w:hint="default"/>
+      </w:rPr>
+    </w:lvl>
+    <w:lvl w:ilvl="3" w:tplc="04160001" w:tentative="1">
+      <w:start w:val="1"/>
+      <w:numFmt w:val="bullet"/>
+      <w:lvlText w:val=""/>
+      <w:lvlJc w:val="left"/>
+      <w:pPr>
+        <w:ind w:left="2880" w:hanging="360"/>
+      </w:pPr>
+      <w:rPr>
+        <w:rFonts w:ascii="Symbol" w:hAnsi="Symbol" w:hint="default"/>
+      </w:rPr>
+    </w:lvl>
+    <w:lvl w:ilvl="4" w:tplc="04160003" w:tentative="1">
+      <w:start w:val="1"/>
+      <w:numFmt w:val="bullet"/>
+      <w:lvlText w:val="o"/>
+      <w:lvlJc w:val="left"/>
+      <w:pPr>
+        <w:ind w:left="3600" w:hanging="360"/>
+      </w:pPr>
+      <w:rPr>
+        <w:rFonts w:ascii="Courier New" w:hAnsi="Courier New" w:cs="Courier New" w:hint="default"/>
+      </w:rPr>
+    </w:lvl>
+    <w:lvl w:ilvl="5" w:tplc="04160005" w:tentative="1">
+      <w:start w:val="1"/>
+      <w:numFmt w:val="bullet"/>
+      <w:lvlText w:val=""/>
+      <w:lvlJc w:val="left"/>
+      <w:pPr>
+        <w:ind w:left="4320" w:hanging="360"/>
+      </w:pPr>
+      <w:rPr>
+        <w:rFonts w:ascii="Wingdings" w:hAnsi="Wingdings" w:hint="default"/>
+      </w:rPr>
+    </w:lvl>
+    <w:lvl w:ilvl="6" w:tplc="04160001" w:tentative="1">
+      <w:start w:val="1"/>
+      <w:numFmt w:val="bullet"/>
+      <w:lvlText w:val=""/>
+      <w:lvlJc w:val="left"/>
+      <w:pPr>
+        <w:ind w:left="5040" w:hanging="360"/>
+      </w:pPr>
+      <w:rPr>
+        <w:rFonts w:ascii="Symbol" w:hAnsi="Symbol" w:hint="default"/>
+      </w:rPr>
+    </w:lvl>
+    <w:lvl w:ilvl="7" w:tplc="04160003" w:tentative="1">
+      <w:start w:val="1"/>
+      <w:numFmt w:val="bullet"/>
+      <w:lvlText w:val="o"/>
+      <w:lvlJc w:val="left"/>
+      <w:pPr>
+        <w:ind w:left="5760" w:hanging="360"/>
+      </w:pPr>
+      <w:rPr>
+        <w:rFonts w:ascii="Courier New" w:hAnsi="Courier New" w:cs="Courier New" w:hint="default"/>
+      </w:rPr>
+    </w:lvl>
+    <w:lvl w:ilvl="8" w:tplc="04160005" w:tentative="1">
+      <w:start w:val="1"/>
+      <w:numFmt w:val="bullet"/>
+      <w:lvlText w:val=""/>
+      <w:lvlJc w:val="left"/>
+      <w:pPr>
+        <w:ind w:left="6480" w:hanging="360"/>
+      </w:pPr>
+      <w:rPr>
+        <w:rFonts w:ascii="Wingdings" w:hAnsi="Wingdings" w:hint="default"/>
+      </w:rPr>
+    </w:lvl>
+  </w:abstractNum>
+  <w:abstractNum w:abstractNumId="2" w15:restartNumberingAfterBreak="0">
     <w:nsid w:val="2AE85445"/>
     <w:multiLevelType w:val="hybridMultilevel"/>
     <w:tmpl w:val="35F092CC"/>
@@ -3682,7 +4368,7 @@
       </w:pPr>
     </w:lvl>
   </w:abstractNum>
-  <w:abstractNum w:abstractNumId="2" w15:restartNumberingAfterBreak="0">
+  <w:abstractNum w:abstractNumId="3" w15:restartNumberingAfterBreak="0">
     <w:nsid w:val="2C131BD9"/>
     <w:multiLevelType w:val="hybridMultilevel"/>
     <w:tmpl w:val="2278C016"/>
@@ -3768,7 +4454,120 @@
       </w:pPr>
     </w:lvl>
   </w:abstractNum>
-  <w:abstractNum w:abstractNumId="3" w15:restartNumberingAfterBreak="0">
+  <w:abstractNum w:abstractNumId="4" w15:restartNumberingAfterBreak="0">
+    <w:nsid w:val="3C460217"/>
+    <w:multiLevelType w:val="hybridMultilevel"/>
+    <w:tmpl w:val="9984EF4C"/>
+    <w:lvl w:ilvl="0" w:tplc="04160001">
+      <w:start w:val="1"/>
+      <w:numFmt w:val="bullet"/>
+      <w:lvlText w:val=""/>
+      <w:lvlJc w:val="left"/>
+      <w:pPr>
+        <w:ind w:left="720" w:hanging="360"/>
+      </w:pPr>
+      <w:rPr>
+        <w:rFonts w:ascii="Symbol" w:hAnsi="Symbol" w:hint="default"/>
+      </w:rPr>
+    </w:lvl>
+    <w:lvl w:ilvl="1" w:tplc="04160003" w:tentative="1">
+      <w:start w:val="1"/>
+      <w:numFmt w:val="bullet"/>
+      <w:lvlText w:val="o"/>
+      <w:lvlJc w:val="left"/>
+      <w:pPr>
+        <w:ind w:left="1440" w:hanging="360"/>
+      </w:pPr>
+      <w:rPr>
+        <w:rFonts w:ascii="Courier New" w:hAnsi="Courier New" w:cs="Courier New" w:hint="default"/>
+      </w:rPr>
+    </w:lvl>
+    <w:lvl w:ilvl="2" w:tplc="04160005" w:tentative="1">
+      <w:start w:val="1"/>
+      <w:numFmt w:val="bullet"/>
+      <w:lvlText w:val=""/>
+      <w:lvlJc w:val="left"/>
+      <w:pPr>
+        <w:ind w:left="2160" w:hanging="360"/>
+      </w:pPr>
+      <w:rPr>
+        <w:rFonts w:ascii="Wingdings" w:hAnsi="Wingdings" w:hint="default"/>
+      </w:rPr>
+    </w:lvl>
+    <w:lvl w:ilvl="3" w:tplc="04160001" w:tentative="1">
+      <w:start w:val="1"/>
+      <w:numFmt w:val="bullet"/>
+      <w:lvlText w:val=""/>
+      <w:lvlJc w:val="left"/>
+      <w:pPr>
+        <w:ind w:left="2880" w:hanging="360"/>
+      </w:pPr>
+      <w:rPr>
+        <w:rFonts w:ascii="Symbol" w:hAnsi="Symbol" w:hint="default"/>
+      </w:rPr>
+    </w:lvl>
+    <w:lvl w:ilvl="4" w:tplc="04160003" w:tentative="1">
+      <w:start w:val="1"/>
+      <w:numFmt w:val="bullet"/>
+      <w:lvlText w:val="o"/>
+      <w:lvlJc w:val="left"/>
+      <w:pPr>
+        <w:ind w:left="3600" w:hanging="360"/>
+      </w:pPr>
+      <w:rPr>
+        <w:rFonts w:ascii="Courier New" w:hAnsi="Courier New" w:cs="Courier New" w:hint="default"/>
+      </w:rPr>
+    </w:lvl>
+    <w:lvl w:ilvl="5" w:tplc="04160005" w:tentative="1">
+      <w:start w:val="1"/>
+      <w:numFmt w:val="bullet"/>
+      <w:lvlText w:val=""/>
+      <w:lvlJc w:val="left"/>
+      <w:pPr>
+        <w:ind w:left="4320" w:hanging="360"/>
+      </w:pPr>
+      <w:rPr>
+        <w:rFonts w:ascii="Wingdings" w:hAnsi="Wingdings" w:hint="default"/>
+      </w:rPr>
+    </w:lvl>
+    <w:lvl w:ilvl="6" w:tplc="04160001" w:tentative="1">
+      <w:start w:val="1"/>
+      <w:numFmt w:val="bullet"/>
+      <w:lvlText w:val=""/>
+      <w:lvlJc w:val="left"/>
+      <w:pPr>
+        <w:ind w:left="5040" w:hanging="360"/>
+      </w:pPr>
+      <w:rPr>
+        <w:rFonts w:ascii="Symbol" w:hAnsi="Symbol" w:hint="default"/>
+      </w:rPr>
+    </w:lvl>
+    <w:lvl w:ilvl="7" w:tplc="04160003" w:tentative="1">
+      <w:start w:val="1"/>
+      <w:numFmt w:val="bullet"/>
+      <w:lvlText w:val="o"/>
+      <w:lvlJc w:val="left"/>
+      <w:pPr>
+        <w:ind w:left="5760" w:hanging="360"/>
+      </w:pPr>
+      <w:rPr>
+        <w:rFonts w:ascii="Courier New" w:hAnsi="Courier New" w:cs="Courier New" w:hint="default"/>
+      </w:rPr>
+    </w:lvl>
+    <w:lvl w:ilvl="8" w:tplc="04160005" w:tentative="1">
+      <w:start w:val="1"/>
+      <w:numFmt w:val="bullet"/>
+      <w:lvlText w:val=""/>
+      <w:lvlJc w:val="left"/>
+      <w:pPr>
+        <w:ind w:left="6480" w:hanging="360"/>
+      </w:pPr>
+      <w:rPr>
+        <w:rFonts w:ascii="Wingdings" w:hAnsi="Wingdings" w:hint="default"/>
+      </w:rPr>
+    </w:lvl>
+  </w:abstractNum>
+  <w:abstractNum w:abstractNumId="5" w15:restartNumberingAfterBreak="0">
     <w:nsid w:val="4AE858FC"/>
     <w:multiLevelType w:val="hybridMultilevel"/>
     <w:tmpl w:val="184687D0"/>
@@ -3882,7 +4681,7 @@
       </w:rPr>
     </w:lvl>
   </w:abstractNum>
-  <w:abstractNum w:abstractNumId="4" w15:restartNumberingAfterBreak="0">
+  <w:abstractNum w:abstractNumId="6" w15:restartNumberingAfterBreak="0">
     <w:nsid w:val="4C3D07BE"/>
     <w:multiLevelType w:val="hybridMultilevel"/>
     <w:tmpl w:val="80A60172"/>
@@ -3995,7 +4794,7 @@
       </w:rPr>
     </w:lvl>
   </w:abstractNum>
-  <w:abstractNum w:abstractNumId="5" w15:restartNumberingAfterBreak="0">
+  <w:abstractNum w:abstractNumId="7" w15:restartNumberingAfterBreak="0">
     <w:nsid w:val="557E027A"/>
     <w:multiLevelType w:val="hybridMultilevel"/>
     <w:tmpl w:val="65CCCFEA"/>
@@ -4081,7 +4880,7 @@
       </w:pPr>
     </w:lvl>
   </w:abstractNum>
-  <w:abstractNum w:abstractNumId="6" w15:restartNumberingAfterBreak="0">
+  <w:abstractNum w:abstractNumId="8" w15:restartNumberingAfterBreak="0">
     <w:nsid w:val="5B102DBA"/>
     <w:multiLevelType w:val="hybridMultilevel"/>
     <w:tmpl w:val="B582ACAA"/>
@@ -4167,7 +4966,7 @@
       </w:pPr>
     </w:lvl>
   </w:abstractNum>
-  <w:abstractNum w:abstractNumId="7" w15:restartNumberingAfterBreak="0">
+  <w:abstractNum w:abstractNumId="9" w15:restartNumberingAfterBreak="0">
     <w:nsid w:val="742B53E2"/>
     <w:multiLevelType w:val="hybridMultilevel"/>
     <w:tmpl w:val="EF9498DA"/>
@@ -4281,28 +5080,34 @@
     </w:lvl>
   </w:abstractNum>
   <w:num w:numId="1">
-    <w:abstractNumId w:val="4"/>
+    <w:abstractNumId w:val="6"/>
   </w:num>
   <w:num w:numId="2">
+    <w:abstractNumId w:val="9"/>
+  </w:num>
+  <w:num w:numId="3">
     <w:abstractNumId w:val="7"/>
   </w:num>
-  <w:num w:numId="3">
-    <w:abstractNumId w:val="5"/>
-  </w:num>
   <w:num w:numId="4">
-    <w:abstractNumId w:val="6"/>
+    <w:abstractNumId w:val="8"/>
   </w:num>
   <w:num w:numId="5">
-    <w:abstractNumId w:val="1"/>
+    <w:abstractNumId w:val="2"/>
   </w:num>
   <w:num w:numId="6">
     <w:abstractNumId w:val="0"/>
   </w:num>
   <w:num w:numId="7">
-    <w:abstractNumId w:val="2"/>
+    <w:abstractNumId w:val="3"/>
   </w:num>
   <w:num w:numId="8">
-    <w:abstractNumId w:val="3"/>
+    <w:abstractNumId w:val="5"/>
+  </w:num>
+  <w:num w:numId="9">
+    <w:abstractNumId w:val="1"/>
+  </w:num>
+  <w:num w:numId="10">
+    <w:abstractNumId w:val="4"/>
   </w:num>
 </w:numbering>
 </file>
@@ -4745,7 +5550,6 @@
   <w:style w:type="character" w:default="1" w:styleId="Fontepargpadro">
     <w:name w:val="Default Paragraph Font"/>
     <w:uiPriority w:val="1"/>
-    <w:semiHidden/>
     <w:unhideWhenUsed/>
   </w:style>
   <w:style w:type="table" w:default="1" w:styleId="Tabelanormal">

--- a/ESCRITA-TCC.docx
+++ b/ESCRITA-TCC.docx
@@ -11,6 +11,8 @@
           <w:lang w:eastAsia="pt-BR"/>
         </w:rPr>
       </w:pPr>
+      <w:bookmarkStart w:id="0" w:name="_GoBack"/>
+      <w:bookmarkEnd w:id="0"/>
       <w:r>
         <w:rPr>
           <w:noProof/>
@@ -662,402 +664,141 @@
       </w:r>
     </w:p>
     <w:p>
-      <w:pPr>
-        <w:rPr>
-          <w:rFonts w:cstheme="minorHAnsi"/>
-        </w:rPr>
-      </w:pPr>
-      <w:r>
-        <w:rPr>
-          <w:rFonts w:cstheme="minorHAnsi"/>
-        </w:rPr>
-        <w:t xml:space="preserve">No primeiro acesso do </w:t>
-      </w:r>
-      <w:r>
-        <w:rPr>
-          <w:rFonts w:cstheme="minorHAnsi"/>
-        </w:rPr>
-        <w:t xml:space="preserve">aplicativo </w:t>
-      </w:r>
-      <w:r>
-        <w:rPr>
-          <w:rFonts w:cstheme="minorHAnsi"/>
-        </w:rPr>
-        <w:t xml:space="preserve">alguns slides </w:t>
-      </w:r>
-      <w:r>
-        <w:rPr>
-          <w:rFonts w:cstheme="minorHAnsi"/>
-        </w:rPr>
-        <w:t xml:space="preserve">de boas-vindas </w:t>
-      </w:r>
-      <w:r>
-        <w:rPr>
-          <w:rFonts w:cstheme="minorHAnsi"/>
-        </w:rPr>
-        <w:t>são apresentados.</w:t>
-      </w:r>
-      <w:r>
-        <w:rPr>
-          <w:rFonts w:cstheme="minorHAnsi"/>
-        </w:rPr>
+      <w:r>
+        <w:t xml:space="preserve">No primeiro acesso do aplicativo alguns slides de boas-vindas são apresentados.  Então é apresentado ao usuário criar um cadastro novo ou efetuar o </w:t>
+      </w:r>
+      <w:proofErr w:type="spellStart"/>
+      <w:r>
+        <w:t>login</w:t>
+      </w:r>
+      <w:proofErr w:type="spellEnd"/>
+      <w:r>
+        <w:t xml:space="preserve"> informando e-mail e senha. Após efetuar o cadastro o aplicativo exibirá a janela principal. Se o usuário possuir um cadastro feito anteriormente escolherá a opção efetuar </w:t>
+      </w:r>
+      <w:proofErr w:type="spellStart"/>
+      <w:r>
+        <w:t>login</w:t>
+      </w:r>
+      <w:proofErr w:type="spellEnd"/>
+      <w:r>
+        <w:t>.</w:t>
+      </w:r>
+    </w:p>
+    <w:p>
+      <w:r>
+        <w:t>Tanto no primeiro caso quanto no segundo caso o aplicativo exibirá a janela principal.</w:t>
+      </w:r>
+    </w:p>
+    <w:p>
+      <w:r>
+        <w:t xml:space="preserve">Quando o usuário já tiver feito </w:t>
+      </w:r>
+      <w:proofErr w:type="spellStart"/>
+      <w:r>
+        <w:t>login</w:t>
+      </w:r>
+      <w:proofErr w:type="spellEnd"/>
+      <w:r>
+        <w:t xml:space="preserve"> pelo menos uma vez o aplicativo utilizará o recurso </w:t>
+      </w:r>
+      <w:proofErr w:type="spellStart"/>
+      <w:r>
+        <w:t>FirebaseAuth</w:t>
+      </w:r>
+      <w:proofErr w:type="spellEnd"/>
+      <w:r>
+        <w:t xml:space="preserve"> do serviço de banco de dados </w:t>
+      </w:r>
+      <w:proofErr w:type="spellStart"/>
+      <w:r>
+        <w:t>Firebase</w:t>
+      </w:r>
+      <w:proofErr w:type="spellEnd"/>
+      <w:r>
+        <w:t xml:space="preserve"> para autenticar o usuário.</w:t>
+      </w:r>
+    </w:p>
+    <w:p>
+      <w:r>
+        <w:t xml:space="preserve">O objetivo do </w:t>
+      </w:r>
+      <w:proofErr w:type="spellStart"/>
+      <w:r>
+        <w:t>Firebase</w:t>
+      </w:r>
+      <w:proofErr w:type="spellEnd"/>
+      <w:r>
         <w:t xml:space="preserve"> </w:t>
       </w:r>
-      <w:r>
-        <w:rPr>
-          <w:rFonts w:cstheme="minorHAnsi"/>
-        </w:rPr>
-        <w:t xml:space="preserve"> Então é apresentado ao usuário criar um cadastro novo ou efetuar o </w:t>
-      </w:r>
-      <w:proofErr w:type="spellStart"/>
-      <w:r>
-        <w:rPr>
-          <w:rFonts w:cstheme="minorHAnsi"/>
-        </w:rPr>
+      <w:proofErr w:type="spellStart"/>
+      <w:r>
+        <w:t>Authentication</w:t>
+      </w:r>
+      <w:proofErr w:type="spellEnd"/>
+      <w:r>
+        <w:t xml:space="preserve"> é facilitar o desenvolvimento de um sistema de autenticação seguro, além de melhorar a experiência de </w:t>
+      </w:r>
+      <w:proofErr w:type="spellStart"/>
+      <w:r>
         <w:t>login</w:t>
       </w:r>
       <w:proofErr w:type="spellEnd"/>
       <w:r>
-        <w:rPr>
-          <w:rFonts w:cstheme="minorHAnsi"/>
-        </w:rPr>
-        <w:t xml:space="preserve"> informando </w:t>
-      </w:r>
-      <w:r>
-        <w:rPr>
-          <w:rFonts w:cstheme="minorHAnsi"/>
-        </w:rPr>
-        <w:t xml:space="preserve">e-mail </w:t>
-      </w:r>
-      <w:r>
-        <w:rPr>
-          <w:rFonts w:cstheme="minorHAnsi"/>
-        </w:rPr>
-        <w:t xml:space="preserve">e senha. Após efetuar o cadastro o aplicativo exibirá a janela principal. Se o usuário possuir um cadastro feito anteriormente escolherá a opção efetuar </w:t>
-      </w:r>
-      <w:proofErr w:type="spellStart"/>
-      <w:r>
-        <w:rPr>
-          <w:rFonts w:cstheme="minorHAnsi"/>
-        </w:rPr>
+        <w:t xml:space="preserve"> e integração para os usuários finais. Ele oferece uma solução de identidade completa, compatível com contas de e-mail/senha, autenticação por telefone, </w:t>
+      </w:r>
+      <w:proofErr w:type="spellStart"/>
+      <w:r>
         <w:t>login</w:t>
       </w:r>
       <w:proofErr w:type="spellEnd"/>
       <w:r>
-        <w:rPr>
-          <w:rFonts w:cstheme="minorHAnsi"/>
-        </w:rPr>
-        <w:t>.</w:t>
-      </w:r>
-    </w:p>
-    <w:p>
-      <w:pPr>
-        <w:rPr>
-          <w:rFonts w:cstheme="minorHAnsi"/>
-        </w:rPr>
-      </w:pPr>
-      <w:r>
-        <w:rPr>
-          <w:rFonts w:cstheme="minorHAnsi"/>
-        </w:rPr>
-        <w:t>Tanto no primeiro caso quanto no segundo caso o aplicativo exibirá a janela principal.</w:t>
-      </w:r>
-    </w:p>
-    <w:p>
-      <w:pPr>
-        <w:rPr>
-          <w:rFonts w:cstheme="minorHAnsi"/>
-        </w:rPr>
-      </w:pPr>
-      <w:r>
-        <w:rPr>
-          <w:rFonts w:cstheme="minorHAnsi"/>
-        </w:rPr>
-        <w:t xml:space="preserve">Quando o usuário já tiver feito </w:t>
-      </w:r>
-      <w:proofErr w:type="spellStart"/>
-      <w:r>
-        <w:rPr>
-          <w:rFonts w:cstheme="minorHAnsi"/>
-        </w:rPr>
+        <w:t xml:space="preserve"> do Google, </w:t>
+      </w:r>
+      <w:proofErr w:type="spellStart"/>
+      <w:r>
+        <w:t>Twitter</w:t>
+      </w:r>
+      <w:proofErr w:type="spellEnd"/>
+      <w:r>
+        <w:t xml:space="preserve">, </w:t>
+      </w:r>
+      <w:proofErr w:type="spellStart"/>
+      <w:r>
+        <w:t>Facebook</w:t>
+      </w:r>
+      <w:proofErr w:type="spellEnd"/>
+      <w:r>
+        <w:t xml:space="preserve">, GitHub. O </w:t>
+      </w:r>
+      <w:proofErr w:type="spellStart"/>
+      <w:r>
         <w:t>login</w:t>
       </w:r>
       <w:proofErr w:type="spellEnd"/>
       <w:r>
-        <w:rPr>
-          <w:rFonts w:cstheme="minorHAnsi"/>
-        </w:rPr>
-        <w:t xml:space="preserve"> pelo menos uma vez o ap</w:t>
-      </w:r>
-      <w:r>
-        <w:rPr>
-          <w:rFonts w:cstheme="minorHAnsi"/>
-        </w:rPr>
-        <w:t xml:space="preserve">licativo utilizará o recurso </w:t>
-      </w:r>
-      <w:proofErr w:type="spellStart"/>
-      <w:r>
-        <w:rPr>
-          <w:rFonts w:cstheme="minorHAnsi"/>
-        </w:rPr>
-        <w:t>FirebaseAuth</w:t>
-      </w:r>
-      <w:proofErr w:type="spellEnd"/>
-      <w:r>
-        <w:rPr>
-          <w:rFonts w:cstheme="minorHAnsi"/>
-        </w:rPr>
-        <w:t xml:space="preserve"> do serviço de banco de dados </w:t>
-      </w:r>
-      <w:proofErr w:type="spellStart"/>
-      <w:r>
-        <w:rPr>
-          <w:rFonts w:cstheme="minorHAnsi"/>
-        </w:rPr>
-        <w:t>Firebase</w:t>
-      </w:r>
-      <w:proofErr w:type="spellEnd"/>
-      <w:r>
-        <w:rPr>
-          <w:rFonts w:cstheme="minorHAnsi"/>
-        </w:rPr>
-        <w:t xml:space="preserve"> para autenticar o usuário.</w:t>
-      </w:r>
-    </w:p>
-    <w:p>
-      <w:pPr>
-        <w:rPr>
-          <w:rFonts w:cstheme="minorHAnsi"/>
-          <w:color w:val="757575"/>
-          <w:shd w:val="clear" w:color="auto" w:fill="FFFFFF"/>
-        </w:rPr>
-      </w:pPr>
-      <w:r>
-        <w:rPr>
-          <w:rFonts w:cstheme="minorHAnsi"/>
-          <w:color w:val="757575"/>
-          <w:shd w:val="clear" w:color="auto" w:fill="FFFFFF"/>
-        </w:rPr>
-        <w:t xml:space="preserve">O objetivo do </w:t>
-      </w:r>
-      <w:proofErr w:type="spellStart"/>
-      <w:r>
-        <w:rPr>
-          <w:rFonts w:cstheme="minorHAnsi"/>
-          <w:color w:val="757575"/>
-          <w:shd w:val="clear" w:color="auto" w:fill="FFFFFF"/>
-        </w:rPr>
-        <w:t>Firebase</w:t>
-      </w:r>
-      <w:proofErr w:type="spellEnd"/>
-      <w:r>
-        <w:rPr>
-          <w:rFonts w:cstheme="minorHAnsi"/>
-          <w:color w:val="757575"/>
-          <w:shd w:val="clear" w:color="auto" w:fill="FFFFFF"/>
-        </w:rPr>
-        <w:t xml:space="preserve"> </w:t>
-      </w:r>
-      <w:proofErr w:type="spellStart"/>
-      <w:r>
-        <w:rPr>
-          <w:rFonts w:cstheme="minorHAnsi"/>
-          <w:color w:val="757575"/>
-          <w:shd w:val="clear" w:color="auto" w:fill="FFFFFF"/>
-        </w:rPr>
-        <w:t>Authentication</w:t>
-      </w:r>
-      <w:proofErr w:type="spellEnd"/>
-      <w:r>
-        <w:rPr>
-          <w:rFonts w:cstheme="minorHAnsi"/>
-          <w:color w:val="757575"/>
-          <w:shd w:val="clear" w:color="auto" w:fill="FFFFFF"/>
-        </w:rPr>
-        <w:t xml:space="preserve"> é facilitar o desenvolvimento de um sistema de autenticação seguro, além de melhorar a experiência de </w:t>
-      </w:r>
-      <w:proofErr w:type="spellStart"/>
-      <w:r>
-        <w:rPr>
-          <w:rFonts w:cstheme="minorHAnsi"/>
-          <w:color w:val="757575"/>
-          <w:shd w:val="clear" w:color="auto" w:fill="FFFFFF"/>
-        </w:rPr>
+        <w:t xml:space="preserve"> por e-mail e senha foi escolhido por apresentar simplicidade e os e-mails serem únicos em qualquer servidor de e-mail. (</w:t>
+      </w:r>
+      <w:proofErr w:type="spellStart"/>
+      <w:r>
+        <w:t>Referencia</w:t>
+      </w:r>
+      <w:proofErr w:type="spellEnd"/>
+      <w:r>
+        <w:t xml:space="preserve"> 3)</w:t>
+      </w:r>
+    </w:p>
+    <w:p>
+      <w:r>
+        <w:t xml:space="preserve">Dito isto, sempre que o usuário acessar o aplicativo fará </w:t>
+      </w:r>
+      <w:proofErr w:type="spellStart"/>
+      <w:r>
         <w:t>login</w:t>
       </w:r>
       <w:proofErr w:type="spellEnd"/>
       <w:r>
-        <w:rPr>
-          <w:rFonts w:cstheme="minorHAnsi"/>
-          <w:color w:val="757575"/>
-          <w:shd w:val="clear" w:color="auto" w:fill="FFFFFF"/>
-        </w:rPr>
-        <w:t xml:space="preserve"> e integração para os usuários finais. Ele oferece uma solução de identidade completa, compatível com contas de e-mail/senha, autenticação por telefone, </w:t>
-      </w:r>
-      <w:proofErr w:type="spellStart"/>
-      <w:r>
-        <w:rPr>
-          <w:rFonts w:cstheme="minorHAnsi"/>
-          <w:color w:val="757575"/>
-          <w:shd w:val="clear" w:color="auto" w:fill="FFFFFF"/>
-        </w:rPr>
-        <w:t>login</w:t>
-      </w:r>
-      <w:proofErr w:type="spellEnd"/>
-      <w:r>
-        <w:rPr>
-          <w:rFonts w:cstheme="minorHAnsi"/>
-          <w:color w:val="757575"/>
-          <w:shd w:val="clear" w:color="auto" w:fill="FFFFFF"/>
-        </w:rPr>
-        <w:t xml:space="preserve"> do Google, </w:t>
-      </w:r>
-      <w:proofErr w:type="spellStart"/>
-      <w:r>
-        <w:rPr>
-          <w:rFonts w:cstheme="minorHAnsi"/>
-          <w:color w:val="757575"/>
-          <w:shd w:val="clear" w:color="auto" w:fill="FFFFFF"/>
-        </w:rPr>
-        <w:t>Twitter</w:t>
-      </w:r>
-      <w:proofErr w:type="spellEnd"/>
-      <w:r>
-        <w:rPr>
-          <w:rFonts w:cstheme="minorHAnsi"/>
-          <w:color w:val="757575"/>
-          <w:shd w:val="clear" w:color="auto" w:fill="FFFFFF"/>
-        </w:rPr>
-        <w:t xml:space="preserve">, </w:t>
-      </w:r>
-      <w:proofErr w:type="spellStart"/>
-      <w:r>
-        <w:rPr>
-          <w:rFonts w:cstheme="minorHAnsi"/>
-          <w:color w:val="757575"/>
-          <w:shd w:val="clear" w:color="auto" w:fill="FFFFFF"/>
-        </w:rPr>
-        <w:t>Facebook</w:t>
-      </w:r>
-      <w:proofErr w:type="spellEnd"/>
-      <w:r>
-        <w:rPr>
-          <w:rFonts w:cstheme="minorHAnsi"/>
-          <w:color w:val="757575"/>
-          <w:shd w:val="clear" w:color="auto" w:fill="FFFFFF"/>
-        </w:rPr>
-        <w:t xml:space="preserve">, GitHub. O </w:t>
-      </w:r>
-      <w:proofErr w:type="spellStart"/>
-      <w:r>
-        <w:rPr>
-          <w:rFonts w:cstheme="minorHAnsi"/>
-          <w:color w:val="757575"/>
-          <w:shd w:val="clear" w:color="auto" w:fill="FFFFFF"/>
-        </w:rPr>
-        <w:t>login</w:t>
-      </w:r>
-      <w:proofErr w:type="spellEnd"/>
-      <w:r>
-        <w:rPr>
-          <w:rFonts w:cstheme="minorHAnsi"/>
-          <w:color w:val="757575"/>
-          <w:shd w:val="clear" w:color="auto" w:fill="FFFFFF"/>
-        </w:rPr>
-        <w:t xml:space="preserve"> por e</w:t>
-      </w:r>
-      <w:r>
-        <w:rPr>
-          <w:rFonts w:cstheme="minorHAnsi"/>
-          <w:color w:val="757575"/>
-          <w:shd w:val="clear" w:color="auto" w:fill="FFFFFF"/>
-        </w:rPr>
-        <w:t>-</w:t>
-      </w:r>
-      <w:r>
-        <w:rPr>
-          <w:rFonts w:cstheme="minorHAnsi"/>
-          <w:color w:val="757575"/>
-          <w:shd w:val="clear" w:color="auto" w:fill="FFFFFF"/>
-        </w:rPr>
-        <w:t>mail e senha foi escolhido por apresentar simplicidade e os e-mails serem únicos e</w:t>
-      </w:r>
-      <w:r>
-        <w:rPr>
-          <w:rFonts w:cstheme="minorHAnsi"/>
-          <w:color w:val="757575"/>
-          <w:shd w:val="clear" w:color="auto" w:fill="FFFFFF"/>
-        </w:rPr>
-        <w:t>m qualquer servidor de e-mail.</w:t>
-      </w:r>
-      <w:r>
-        <w:rPr>
-          <w:rFonts w:cstheme="minorHAnsi"/>
-          <w:color w:val="757575"/>
-          <w:shd w:val="clear" w:color="auto" w:fill="FFFFFF"/>
-        </w:rPr>
-        <w:t xml:space="preserve"> (</w:t>
-      </w:r>
-      <w:proofErr w:type="spellStart"/>
-      <w:r>
-        <w:rPr>
-          <w:rFonts w:cstheme="minorHAnsi"/>
-          <w:color w:val="757575"/>
-          <w:shd w:val="clear" w:color="auto" w:fill="FFFFFF"/>
-        </w:rPr>
-        <w:t>Referencia</w:t>
-      </w:r>
-      <w:proofErr w:type="spellEnd"/>
-      <w:r>
-        <w:rPr>
-          <w:rFonts w:cstheme="minorHAnsi"/>
-          <w:color w:val="757575"/>
-          <w:shd w:val="clear" w:color="auto" w:fill="FFFFFF"/>
-        </w:rPr>
-        <w:t xml:space="preserve"> 3)</w:t>
-      </w:r>
-      <w:r>
-        <w:rPr>
-          <w:rFonts w:cstheme="minorHAnsi"/>
-          <w:color w:val="757575"/>
-          <w:shd w:val="clear" w:color="auto" w:fill="FFFFFF"/>
-        </w:rPr>
-        <w:t xml:space="preserve"> </w:t>
-      </w:r>
-    </w:p>
-    <w:p>
-      <w:pPr>
-        <w:rPr>
-          <w:rFonts w:cstheme="minorHAnsi"/>
-        </w:rPr>
-      </w:pPr>
-      <w:r>
-        <w:rPr>
-          <w:rFonts w:cstheme="minorHAnsi"/>
-        </w:rPr>
-        <w:t xml:space="preserve">Dito isto, sempre que o usuário acessar o aplicativo fará </w:t>
-      </w:r>
-      <w:proofErr w:type="spellStart"/>
-      <w:r>
-        <w:rPr>
-          <w:rFonts w:cstheme="minorHAnsi"/>
-        </w:rPr>
-        <w:t>login</w:t>
-      </w:r>
-      <w:proofErr w:type="spellEnd"/>
-      <w:r>
-        <w:rPr>
-          <w:rFonts w:cstheme="minorHAnsi"/>
-        </w:rPr>
         <w:t xml:space="preserve"> automático apresentando facilidade de uso desde a tela inicial.</w:t>
       </w:r>
-    </w:p>
-    <w:p>
-      <w:pPr>
-        <w:rPr>
-          <w:rFonts w:cstheme="minorHAnsi"/>
-        </w:rPr>
-      </w:pPr>
     </w:p>
     <w:p>
       <w:pPr>
@@ -1865,6 +1606,7 @@
           <w:color w:val="253A44"/>
           <w:sz w:val="38"/>
           <w:szCs w:val="38"/>
+          <w:lang w:eastAsia="pt-BR"/>
         </w:rPr>
         <w:drawing>
           <wp:inline distT="0" distB="0" distL="0" distR="0">
@@ -2438,23 +2180,7 @@
           <w:rFonts w:cstheme="minorHAnsi"/>
           <w:color w:val="2A2A2A"/>
         </w:rPr>
-        <w:t xml:space="preserve"> é muito comum na linguagem Java, por exemplo, durante a busca de dados ou </w:t>
-      </w:r>
-      <w:proofErr w:type="gramStart"/>
-      <w:r>
-        <w:rPr>
-          <w:rFonts w:cstheme="minorHAnsi"/>
-          <w:color w:val="2A2A2A"/>
-        </w:rPr>
-        <w:t>reprodução</w:t>
-      </w:r>
-      <w:proofErr w:type="gramEnd"/>
-      <w:r>
-        <w:rPr>
-          <w:rFonts w:cstheme="minorHAnsi"/>
-          <w:color w:val="2A2A2A"/>
-        </w:rPr>
-        <w:t xml:space="preserve"> de mídia. Isso porque permite ao programador especificar o que deve ocorrer quando a execução acabar.</w:t>
+        <w:t xml:space="preserve"> é muito comum na linguagem Java, por exemplo, durante a busca de dados ou reprodução de mídia. Isso porque permite ao programador especificar o que deve ocorrer quando a execução acabar.</w:t>
       </w:r>
     </w:p>
     <w:p>
@@ -2966,6 +2692,7 @@
       <w:r>
         <w:rPr>
           <w:noProof/>
+          <w:lang w:eastAsia="pt-BR"/>
         </w:rPr>
         <w:drawing>
           <wp:inline distT="0" distB="0" distL="0" distR="0">
@@ -3039,6 +2766,7 @@
       <w:r>
         <w:rPr>
           <w:noProof/>
+          <w:lang w:eastAsia="pt-BR"/>
         </w:rPr>
         <w:drawing>
           <wp:inline distT="0" distB="0" distL="0" distR="0">
@@ -3217,6 +2945,7 @@
       <w:r>
         <w:rPr>
           <w:noProof/>
+          <w:lang w:eastAsia="pt-BR"/>
         </w:rPr>
         <w:drawing>
           <wp:inline distT="0" distB="0" distL="0" distR="0" wp14:anchorId="374B8237" wp14:editId="7F19D2E4">
@@ -3274,6 +3003,7 @@
       <w:r>
         <w:rPr>
           <w:noProof/>
+          <w:lang w:eastAsia="pt-BR"/>
         </w:rPr>
         <w:drawing>
           <wp:inline distT="0" distB="0" distL="0" distR="0" wp14:anchorId="02FB3EAE" wp14:editId="6D81DB05">
@@ -3483,6 +3213,7 @@
       <w:r>
         <w:rPr>
           <w:noProof/>
+          <w:lang w:eastAsia="pt-BR"/>
         </w:rPr>
         <w:drawing>
           <wp:inline distT="0" distB="0" distL="0" distR="0" wp14:anchorId="672D7A25" wp14:editId="09F70F81">
@@ -3593,6 +3324,78 @@
     </w:p>
     <w:p>
       <w:pPr>
+        <w:rPr>
+          <w:rFonts w:ascii="Montserrat" w:hAnsi="Montserrat"/>
+          <w:color w:val="253A44"/>
+          <w:sz w:val="38"/>
+          <w:szCs w:val="38"/>
+        </w:rPr>
+      </w:pPr>
+      <w:r>
+        <w:rPr>
+          <w:noProof/>
+          <w:lang w:eastAsia="pt-BR"/>
+        </w:rPr>
+        <w:drawing>
+          <wp:inline distT="0" distB="0" distL="0" distR="0" wp14:anchorId="3FC8FF9E" wp14:editId="02C7CC99">
+            <wp:extent cx="587828" cy="573421"/>
+            <wp:effectExtent l="0" t="0" r="3175" b="0"/>
+            <wp:docPr id="20" name="Imagem 20"/>
+            <wp:cNvGraphicFramePr>
+              <a:graphicFrameLocks xmlns:a="http://schemas.openxmlformats.org/drawingml/2006/main" noChangeAspect="1"/>
+            </wp:cNvGraphicFramePr>
+            <a:graphic xmlns:a="http://schemas.openxmlformats.org/drawingml/2006/main">
+              <a:graphicData uri="http://schemas.openxmlformats.org/drawingml/2006/picture">
+                <pic:pic xmlns:pic="http://schemas.openxmlformats.org/drawingml/2006/picture">
+                  <pic:nvPicPr>
+                    <pic:cNvPr id="1" name=""/>
+                    <pic:cNvPicPr/>
+                  </pic:nvPicPr>
+                  <pic:blipFill>
+                    <a:blip r:embed="rId26"/>
+                    <a:stretch>
+                      <a:fillRect/>
+                    </a:stretch>
+                  </pic:blipFill>
+                  <pic:spPr>
+                    <a:xfrm>
+                      <a:off x="0" y="0"/>
+                      <a:ext cx="619484" cy="604302"/>
+                    </a:xfrm>
+                    <a:prstGeom prst="rect">
+                      <a:avLst/>
+                    </a:prstGeom>
+                  </pic:spPr>
+                </pic:pic>
+              </a:graphicData>
+            </a:graphic>
+          </wp:inline>
+        </w:drawing>
+      </w:r>
+    </w:p>
+    <w:p>
+      <w:r>
+        <w:t>Funcionalidade que tem a finalidade de abrir o cadastro de horário.</w:t>
+      </w:r>
+    </w:p>
+    <w:p>
+      <w:r>
+        <w:t>A funcionalidade relacionada acima em sua maioria tem um correspondente para dar suporte através dos comandos de voz.</w:t>
+      </w:r>
+    </w:p>
+    <w:p>
+      <w:r>
+        <w:t xml:space="preserve">Vamos listar </w:t>
+      </w:r>
+    </w:p>
+    <w:p>
+      <w:r>
+        <w:lastRenderedPageBreak/>
+        <w:t>Comandos de voz disponíveis após o usuário tocar em qualquer área da tela detalhe do medicamento. O aplicativo informa que o usuário poderá falar o comando reproduzindo um pequeno bip. Após escutar o comando falado o aplicativo informa que a captura foi encerrada e então processa a voz:</w:t>
+      </w:r>
+    </w:p>
+    <w:p>
+      <w:pPr>
         <w:pStyle w:val="Ttulo3"/>
         <w:spacing w:before="450" w:beforeAutospacing="0" w:after="450" w:afterAutospacing="0" w:line="600" w:lineRule="atLeast"/>
         <w:rPr>
@@ -3602,7 +3405,1528 @@
           <w:szCs w:val="38"/>
         </w:rPr>
       </w:pPr>
-    </w:p>
+      <w:r>
+        <w:rPr>
+          <w:noProof/>
+        </w:rPr>
+        <w:drawing>
+          <wp:anchor distT="0" distB="0" distL="114300" distR="114300" simplePos="0" relativeHeight="251667456" behindDoc="0" locked="0" layoutInCell="1" allowOverlap="1" wp14:anchorId="1D0655AD" wp14:editId="1711A1EC">
+            <wp:simplePos x="0" y="0"/>
+            <wp:positionH relativeFrom="column">
+              <wp:posOffset>-3810</wp:posOffset>
+            </wp:positionH>
+            <wp:positionV relativeFrom="paragraph">
+              <wp:posOffset>-4445</wp:posOffset>
+            </wp:positionV>
+            <wp:extent cx="409575" cy="409575"/>
+            <wp:effectExtent l="0" t="0" r="9525" b="9525"/>
+            <wp:wrapSquare wrapText="bothSides"/>
+            <wp:docPr id="22" name="Imagem 22" descr="Falando - ícones de pessoas grátis"/>
+            <wp:cNvGraphicFramePr>
+              <a:graphicFrameLocks xmlns:a="http://schemas.openxmlformats.org/drawingml/2006/main" noChangeAspect="1"/>
+            </wp:cNvGraphicFramePr>
+            <a:graphic xmlns:a="http://schemas.openxmlformats.org/drawingml/2006/main">
+              <a:graphicData uri="http://schemas.openxmlformats.org/drawingml/2006/picture">
+                <pic:pic xmlns:pic="http://schemas.openxmlformats.org/drawingml/2006/picture">
+                  <pic:nvPicPr>
+                    <pic:cNvPr id="0" name="Picture 1" descr="Falando - ícones de pessoas grátis"/>
+                    <pic:cNvPicPr>
+                      <a:picLocks noChangeAspect="1" noChangeArrowheads="1"/>
+                    </pic:cNvPicPr>
+                  </pic:nvPicPr>
+                  <pic:blipFill>
+                    <a:blip r:embed="rId12" cstate="print">
+                      <a:extLst>
+                        <a:ext uri="{28A0092B-C50C-407E-A947-70E740481C1C}">
+                          <a14:useLocalDpi xmlns:a14="http://schemas.microsoft.com/office/drawing/2010/main" val="0"/>
+                        </a:ext>
+                      </a:extLst>
+                    </a:blip>
+                    <a:srcRect/>
+                    <a:stretch>
+                      <a:fillRect/>
+                    </a:stretch>
+                  </pic:blipFill>
+                  <pic:spPr bwMode="auto">
+                    <a:xfrm>
+                      <a:off x="0" y="0"/>
+                      <a:ext cx="409575" cy="409575"/>
+                    </a:xfrm>
+                    <a:prstGeom prst="rect">
+                      <a:avLst/>
+                    </a:prstGeom>
+                    <a:noFill/>
+                    <a:ln>
+                      <a:noFill/>
+                    </a:ln>
+                  </pic:spPr>
+                </pic:pic>
+              </a:graphicData>
+            </a:graphic>
+          </wp:anchor>
+        </w:drawing>
+      </w:r>
+      <w:r>
+        <w:rPr>
+          <w:rFonts w:ascii="Montserrat" w:hAnsi="Montserrat"/>
+          <w:color w:val="253A44"/>
+          <w:sz w:val="38"/>
+          <w:szCs w:val="38"/>
+        </w:rPr>
+        <w:t xml:space="preserve"> Horário do Medicamento</w:t>
+      </w:r>
+    </w:p>
+    <w:p>
+      <w:r>
+        <w:t>O Amu fará a leitura dos dados principais do último horário cadastrado se houver. Caso não exista o usuário receberá a informação também por voz.</w:t>
+      </w:r>
+    </w:p>
+    <w:p>
+      <w:pPr>
+        <w:pStyle w:val="Ttulo3"/>
+        <w:spacing w:before="450" w:beforeAutospacing="0" w:after="450" w:afterAutospacing="0" w:line="600" w:lineRule="atLeast"/>
+        <w:rPr>
+          <w:rFonts w:ascii="Montserrat" w:hAnsi="Montserrat"/>
+          <w:color w:val="253A44"/>
+          <w:sz w:val="38"/>
+          <w:szCs w:val="38"/>
+        </w:rPr>
+      </w:pPr>
+      <w:r>
+        <w:rPr>
+          <w:noProof/>
+        </w:rPr>
+        <w:drawing>
+          <wp:anchor distT="0" distB="0" distL="114300" distR="114300" simplePos="0" relativeHeight="251669504" behindDoc="0" locked="0" layoutInCell="1" allowOverlap="1" wp14:anchorId="5CA04C7B" wp14:editId="0CA2E26E">
+            <wp:simplePos x="0" y="0"/>
+            <wp:positionH relativeFrom="column">
+              <wp:posOffset>-3810</wp:posOffset>
+            </wp:positionH>
+            <wp:positionV relativeFrom="paragraph">
+              <wp:posOffset>-4445</wp:posOffset>
+            </wp:positionV>
+            <wp:extent cx="409575" cy="409575"/>
+            <wp:effectExtent l="0" t="0" r="9525" b="9525"/>
+            <wp:wrapSquare wrapText="bothSides"/>
+            <wp:docPr id="23" name="Imagem 23" descr="Falando - ícones de pessoas grátis"/>
+            <wp:cNvGraphicFramePr>
+              <a:graphicFrameLocks xmlns:a="http://schemas.openxmlformats.org/drawingml/2006/main" noChangeAspect="1"/>
+            </wp:cNvGraphicFramePr>
+            <a:graphic xmlns:a="http://schemas.openxmlformats.org/drawingml/2006/main">
+              <a:graphicData uri="http://schemas.openxmlformats.org/drawingml/2006/picture">
+                <pic:pic xmlns:pic="http://schemas.openxmlformats.org/drawingml/2006/picture">
+                  <pic:nvPicPr>
+                    <pic:cNvPr id="0" name="Picture 1" descr="Falando - ícones de pessoas grátis"/>
+                    <pic:cNvPicPr>
+                      <a:picLocks noChangeAspect="1" noChangeArrowheads="1"/>
+                    </pic:cNvPicPr>
+                  </pic:nvPicPr>
+                  <pic:blipFill>
+                    <a:blip r:embed="rId12" cstate="print">
+                      <a:extLst>
+                        <a:ext uri="{28A0092B-C50C-407E-A947-70E740481C1C}">
+                          <a14:useLocalDpi xmlns:a14="http://schemas.microsoft.com/office/drawing/2010/main" val="0"/>
+                        </a:ext>
+                      </a:extLst>
+                    </a:blip>
+                    <a:srcRect/>
+                    <a:stretch>
+                      <a:fillRect/>
+                    </a:stretch>
+                  </pic:blipFill>
+                  <pic:spPr bwMode="auto">
+                    <a:xfrm>
+                      <a:off x="0" y="0"/>
+                      <a:ext cx="409575" cy="409575"/>
+                    </a:xfrm>
+                    <a:prstGeom prst="rect">
+                      <a:avLst/>
+                    </a:prstGeom>
+                    <a:noFill/>
+                    <a:ln>
+                      <a:noFill/>
+                    </a:ln>
+                  </pic:spPr>
+                </pic:pic>
+              </a:graphicData>
+            </a:graphic>
+          </wp:anchor>
+        </w:drawing>
+      </w:r>
+      <w:r>
+        <w:rPr>
+          <w:rFonts w:ascii="Montserrat" w:hAnsi="Montserrat"/>
+          <w:color w:val="253A44"/>
+          <w:sz w:val="38"/>
+          <w:szCs w:val="38"/>
+        </w:rPr>
+        <w:t xml:space="preserve"> Remédio Utilizado</w:t>
+      </w:r>
+    </w:p>
+    <w:p>
+      <w:r>
+        <w:t xml:space="preserve">O AMU executará a mesma funcionalidade que o botão Utilização. Porem informará o resultado da ação por voz para o usuário </w:t>
+      </w:r>
+      <w:r>
+        <w:t>ter</w:t>
+      </w:r>
+      <w:r>
+        <w:t xml:space="preserve"> certeza que utilizou o remédio certo.</w:t>
+      </w:r>
+    </w:p>
+    <w:p>
+      <w:pPr>
+        <w:pStyle w:val="Ttulo3"/>
+        <w:spacing w:before="450" w:beforeAutospacing="0" w:after="450" w:afterAutospacing="0" w:line="600" w:lineRule="atLeast"/>
+        <w:rPr>
+          <w:rFonts w:ascii="Montserrat" w:hAnsi="Montserrat"/>
+          <w:color w:val="253A44"/>
+          <w:sz w:val="38"/>
+          <w:szCs w:val="38"/>
+        </w:rPr>
+      </w:pPr>
+      <w:r>
+        <w:rPr>
+          <w:noProof/>
+        </w:rPr>
+        <w:drawing>
+          <wp:anchor distT="0" distB="0" distL="114300" distR="114300" simplePos="0" relativeHeight="251671552" behindDoc="0" locked="0" layoutInCell="1" allowOverlap="1" wp14:anchorId="256B3BC4" wp14:editId="1DE09BAE">
+            <wp:simplePos x="0" y="0"/>
+            <wp:positionH relativeFrom="column">
+              <wp:posOffset>-3810</wp:posOffset>
+            </wp:positionH>
+            <wp:positionV relativeFrom="paragraph">
+              <wp:posOffset>-4445</wp:posOffset>
+            </wp:positionV>
+            <wp:extent cx="409575" cy="409575"/>
+            <wp:effectExtent l="0" t="0" r="9525" b="9525"/>
+            <wp:wrapSquare wrapText="bothSides"/>
+            <wp:docPr id="24" name="Imagem 24" descr="Falando - ícones de pessoas grátis"/>
+            <wp:cNvGraphicFramePr>
+              <a:graphicFrameLocks xmlns:a="http://schemas.openxmlformats.org/drawingml/2006/main" noChangeAspect="1"/>
+            </wp:cNvGraphicFramePr>
+            <a:graphic xmlns:a="http://schemas.openxmlformats.org/drawingml/2006/main">
+              <a:graphicData uri="http://schemas.openxmlformats.org/drawingml/2006/picture">
+                <pic:pic xmlns:pic="http://schemas.openxmlformats.org/drawingml/2006/picture">
+                  <pic:nvPicPr>
+                    <pic:cNvPr id="0" name="Picture 1" descr="Falando - ícones de pessoas grátis"/>
+                    <pic:cNvPicPr>
+                      <a:picLocks noChangeAspect="1" noChangeArrowheads="1"/>
+                    </pic:cNvPicPr>
+                  </pic:nvPicPr>
+                  <pic:blipFill>
+                    <a:blip r:embed="rId12" cstate="print">
+                      <a:extLst>
+                        <a:ext uri="{28A0092B-C50C-407E-A947-70E740481C1C}">
+                          <a14:useLocalDpi xmlns:a14="http://schemas.microsoft.com/office/drawing/2010/main" val="0"/>
+                        </a:ext>
+                      </a:extLst>
+                    </a:blip>
+                    <a:srcRect/>
+                    <a:stretch>
+                      <a:fillRect/>
+                    </a:stretch>
+                  </pic:blipFill>
+                  <pic:spPr bwMode="auto">
+                    <a:xfrm>
+                      <a:off x="0" y="0"/>
+                      <a:ext cx="409575" cy="409575"/>
+                    </a:xfrm>
+                    <a:prstGeom prst="rect">
+                      <a:avLst/>
+                    </a:prstGeom>
+                    <a:noFill/>
+                    <a:ln>
+                      <a:noFill/>
+                    </a:ln>
+                  </pic:spPr>
+                </pic:pic>
+              </a:graphicData>
+            </a:graphic>
+          </wp:anchor>
+        </w:drawing>
+      </w:r>
+      <w:r>
+        <w:rPr>
+          <w:rFonts w:ascii="Montserrat" w:hAnsi="Montserrat"/>
+          <w:color w:val="253A44"/>
+          <w:sz w:val="38"/>
+          <w:szCs w:val="38"/>
+        </w:rPr>
+        <w:t xml:space="preserve"> Estoque Atual</w:t>
+      </w:r>
+    </w:p>
+    <w:p>
+      <w:r>
+        <w:t>O AMU informará a quantidade do medicamento ainda existe na embalagem ou no estoque.</w:t>
+      </w:r>
+    </w:p>
+    <w:p>
+      <w:pPr>
+        <w:pStyle w:val="Ttulo3"/>
+        <w:spacing w:before="450" w:beforeAutospacing="0" w:after="450" w:afterAutospacing="0" w:line="600" w:lineRule="atLeast"/>
+        <w:rPr>
+          <w:rFonts w:ascii="Montserrat" w:hAnsi="Montserrat"/>
+          <w:color w:val="253A44"/>
+          <w:sz w:val="38"/>
+          <w:szCs w:val="38"/>
+        </w:rPr>
+      </w:pPr>
+      <w:r>
+        <w:rPr>
+          <w:noProof/>
+        </w:rPr>
+        <w:drawing>
+          <wp:anchor distT="0" distB="0" distL="114300" distR="114300" simplePos="0" relativeHeight="251673600" behindDoc="0" locked="0" layoutInCell="1" allowOverlap="1" wp14:anchorId="256B3BC4" wp14:editId="1DE09BAE">
+            <wp:simplePos x="0" y="0"/>
+            <wp:positionH relativeFrom="column">
+              <wp:posOffset>-3810</wp:posOffset>
+            </wp:positionH>
+            <wp:positionV relativeFrom="paragraph">
+              <wp:posOffset>-4445</wp:posOffset>
+            </wp:positionV>
+            <wp:extent cx="409575" cy="409575"/>
+            <wp:effectExtent l="0" t="0" r="9525" b="9525"/>
+            <wp:wrapSquare wrapText="bothSides"/>
+            <wp:docPr id="25" name="Imagem 25" descr="Falando - ícones de pessoas grátis"/>
+            <wp:cNvGraphicFramePr>
+              <a:graphicFrameLocks xmlns:a="http://schemas.openxmlformats.org/drawingml/2006/main" noChangeAspect="1"/>
+            </wp:cNvGraphicFramePr>
+            <a:graphic xmlns:a="http://schemas.openxmlformats.org/drawingml/2006/main">
+              <a:graphicData uri="http://schemas.openxmlformats.org/drawingml/2006/picture">
+                <pic:pic xmlns:pic="http://schemas.openxmlformats.org/drawingml/2006/picture">
+                  <pic:nvPicPr>
+                    <pic:cNvPr id="0" name="Picture 1" descr="Falando - ícones de pessoas grátis"/>
+                    <pic:cNvPicPr>
+                      <a:picLocks noChangeAspect="1" noChangeArrowheads="1"/>
+                    </pic:cNvPicPr>
+                  </pic:nvPicPr>
+                  <pic:blipFill>
+                    <a:blip r:embed="rId12" cstate="print">
+                      <a:extLst>
+                        <a:ext uri="{28A0092B-C50C-407E-A947-70E740481C1C}">
+                          <a14:useLocalDpi xmlns:a14="http://schemas.microsoft.com/office/drawing/2010/main" val="0"/>
+                        </a:ext>
+                      </a:extLst>
+                    </a:blip>
+                    <a:srcRect/>
+                    <a:stretch>
+                      <a:fillRect/>
+                    </a:stretch>
+                  </pic:blipFill>
+                  <pic:spPr bwMode="auto">
+                    <a:xfrm>
+                      <a:off x="0" y="0"/>
+                      <a:ext cx="409575" cy="409575"/>
+                    </a:xfrm>
+                    <a:prstGeom prst="rect">
+                      <a:avLst/>
+                    </a:prstGeom>
+                    <a:noFill/>
+                    <a:ln>
+                      <a:noFill/>
+                    </a:ln>
+                  </pic:spPr>
+                </pic:pic>
+              </a:graphicData>
+            </a:graphic>
+          </wp:anchor>
+        </w:drawing>
+      </w:r>
+      <w:r>
+        <w:rPr>
+          <w:rFonts w:ascii="Montserrat" w:hAnsi="Montserrat"/>
+          <w:color w:val="253A44"/>
+          <w:sz w:val="38"/>
+          <w:szCs w:val="38"/>
+        </w:rPr>
+        <w:t xml:space="preserve"> Entrada “quantidade”</w:t>
+      </w:r>
+    </w:p>
+    <w:p>
+      <w:r>
+        <w:t xml:space="preserve">O AMU executará a mesma funcionalidade do botão +. Porem informará o resultado da ação por voz para o usuário ter certeza que deu entrada no remédio certo. A palavra quantidade é a máscara para representar o número informado de entrada. </w:t>
+      </w:r>
+    </w:p>
+    <w:p>
+      <w:pPr>
+        <w:pStyle w:val="Ttulo3"/>
+        <w:spacing w:before="450" w:beforeAutospacing="0" w:after="450" w:afterAutospacing="0" w:line="600" w:lineRule="atLeast"/>
+        <w:rPr>
+          <w:rFonts w:ascii="Montserrat" w:hAnsi="Montserrat"/>
+          <w:color w:val="253A44"/>
+          <w:sz w:val="38"/>
+          <w:szCs w:val="38"/>
+        </w:rPr>
+      </w:pPr>
+      <w:r>
+        <w:rPr>
+          <w:noProof/>
+        </w:rPr>
+        <w:drawing>
+          <wp:anchor distT="0" distB="0" distL="114300" distR="114300" simplePos="0" relativeHeight="251675648" behindDoc="0" locked="0" layoutInCell="1" allowOverlap="1" wp14:anchorId="53BA6A5C" wp14:editId="318F1CCC">
+            <wp:simplePos x="0" y="0"/>
+            <wp:positionH relativeFrom="column">
+              <wp:posOffset>-3810</wp:posOffset>
+            </wp:positionH>
+            <wp:positionV relativeFrom="paragraph">
+              <wp:posOffset>-4445</wp:posOffset>
+            </wp:positionV>
+            <wp:extent cx="409575" cy="409575"/>
+            <wp:effectExtent l="0" t="0" r="9525" b="9525"/>
+            <wp:wrapSquare wrapText="bothSides"/>
+            <wp:docPr id="28" name="Imagem 28" descr="Falando - ícones de pessoas grátis"/>
+            <wp:cNvGraphicFramePr>
+              <a:graphicFrameLocks xmlns:a="http://schemas.openxmlformats.org/drawingml/2006/main" noChangeAspect="1"/>
+            </wp:cNvGraphicFramePr>
+            <a:graphic xmlns:a="http://schemas.openxmlformats.org/drawingml/2006/main">
+              <a:graphicData uri="http://schemas.openxmlformats.org/drawingml/2006/picture">
+                <pic:pic xmlns:pic="http://schemas.openxmlformats.org/drawingml/2006/picture">
+                  <pic:nvPicPr>
+                    <pic:cNvPr id="0" name="Picture 1" descr="Falando - ícones de pessoas grátis"/>
+                    <pic:cNvPicPr>
+                      <a:picLocks noChangeAspect="1" noChangeArrowheads="1"/>
+                    </pic:cNvPicPr>
+                  </pic:nvPicPr>
+                  <pic:blipFill>
+                    <a:blip r:embed="rId12" cstate="print">
+                      <a:extLst>
+                        <a:ext uri="{28A0092B-C50C-407E-A947-70E740481C1C}">
+                          <a14:useLocalDpi xmlns:a14="http://schemas.microsoft.com/office/drawing/2010/main" val="0"/>
+                        </a:ext>
+                      </a:extLst>
+                    </a:blip>
+                    <a:srcRect/>
+                    <a:stretch>
+                      <a:fillRect/>
+                    </a:stretch>
+                  </pic:blipFill>
+                  <pic:spPr bwMode="auto">
+                    <a:xfrm>
+                      <a:off x="0" y="0"/>
+                      <a:ext cx="409575" cy="409575"/>
+                    </a:xfrm>
+                    <a:prstGeom prst="rect">
+                      <a:avLst/>
+                    </a:prstGeom>
+                    <a:noFill/>
+                    <a:ln>
+                      <a:noFill/>
+                    </a:ln>
+                  </pic:spPr>
+                </pic:pic>
+              </a:graphicData>
+            </a:graphic>
+          </wp:anchor>
+        </w:drawing>
+      </w:r>
+      <w:r>
+        <w:rPr>
+          <w:rFonts w:ascii="Montserrat" w:hAnsi="Montserrat"/>
+          <w:color w:val="253A44"/>
+          <w:sz w:val="38"/>
+          <w:szCs w:val="38"/>
+        </w:rPr>
+        <w:t xml:space="preserve"> Saída “quantidade”</w:t>
+      </w:r>
+    </w:p>
+    <w:p>
+      <w:r>
+        <w:t>O AMU executará a mesma funcionalidade do botão +. Porem informará o resultado da ação por voz para o usuário ter certeza que deu saída no remédio certo.</w:t>
+      </w:r>
+      <w:r>
+        <w:t xml:space="preserve"> </w:t>
+      </w:r>
+      <w:r>
+        <w:t xml:space="preserve"> A palavra quantidade é a máscara para representar o número informado de saída. </w:t>
+      </w:r>
+    </w:p>
+    <w:p>
+      <w:pPr>
+        <w:pStyle w:val="Ttulo3"/>
+        <w:spacing w:before="450" w:beforeAutospacing="0" w:after="450" w:afterAutospacing="0" w:line="600" w:lineRule="atLeast"/>
+        <w:rPr>
+          <w:rFonts w:ascii="Montserrat" w:hAnsi="Montserrat"/>
+          <w:color w:val="253A44"/>
+          <w:sz w:val="38"/>
+          <w:szCs w:val="38"/>
+        </w:rPr>
+      </w:pPr>
+      <w:r>
+        <w:rPr>
+          <w:noProof/>
+        </w:rPr>
+        <w:drawing>
+          <wp:anchor distT="0" distB="0" distL="114300" distR="114300" simplePos="0" relativeHeight="251677696" behindDoc="0" locked="0" layoutInCell="1" allowOverlap="1" wp14:anchorId="30CB4C68" wp14:editId="023F0CAC">
+            <wp:simplePos x="0" y="0"/>
+            <wp:positionH relativeFrom="column">
+              <wp:posOffset>-3810</wp:posOffset>
+            </wp:positionH>
+            <wp:positionV relativeFrom="paragraph">
+              <wp:posOffset>-4445</wp:posOffset>
+            </wp:positionV>
+            <wp:extent cx="409575" cy="409575"/>
+            <wp:effectExtent l="0" t="0" r="9525" b="9525"/>
+            <wp:wrapSquare wrapText="bothSides"/>
+            <wp:docPr id="32" name="Imagem 32" descr="Falando - ícones de pessoas grátis"/>
+            <wp:cNvGraphicFramePr>
+              <a:graphicFrameLocks xmlns:a="http://schemas.openxmlformats.org/drawingml/2006/main" noChangeAspect="1"/>
+            </wp:cNvGraphicFramePr>
+            <a:graphic xmlns:a="http://schemas.openxmlformats.org/drawingml/2006/main">
+              <a:graphicData uri="http://schemas.openxmlformats.org/drawingml/2006/picture">
+                <pic:pic xmlns:pic="http://schemas.openxmlformats.org/drawingml/2006/picture">
+                  <pic:nvPicPr>
+                    <pic:cNvPr id="0" name="Picture 1" descr="Falando - ícones de pessoas grátis"/>
+                    <pic:cNvPicPr>
+                      <a:picLocks noChangeAspect="1" noChangeArrowheads="1"/>
+                    </pic:cNvPicPr>
+                  </pic:nvPicPr>
+                  <pic:blipFill>
+                    <a:blip r:embed="rId12" cstate="print">
+                      <a:extLst>
+                        <a:ext uri="{28A0092B-C50C-407E-A947-70E740481C1C}">
+                          <a14:useLocalDpi xmlns:a14="http://schemas.microsoft.com/office/drawing/2010/main" val="0"/>
+                        </a:ext>
+                      </a:extLst>
+                    </a:blip>
+                    <a:srcRect/>
+                    <a:stretch>
+                      <a:fillRect/>
+                    </a:stretch>
+                  </pic:blipFill>
+                  <pic:spPr bwMode="auto">
+                    <a:xfrm>
+                      <a:off x="0" y="0"/>
+                      <a:ext cx="409575" cy="409575"/>
+                    </a:xfrm>
+                    <a:prstGeom prst="rect">
+                      <a:avLst/>
+                    </a:prstGeom>
+                    <a:noFill/>
+                    <a:ln>
+                      <a:noFill/>
+                    </a:ln>
+                  </pic:spPr>
+                </pic:pic>
+              </a:graphicData>
+            </a:graphic>
+          </wp:anchor>
+        </w:drawing>
+      </w:r>
+      <w:r>
+        <w:rPr>
+          <w:rFonts w:ascii="Montserrat" w:hAnsi="Montserrat"/>
+          <w:color w:val="253A44"/>
+          <w:sz w:val="38"/>
+          <w:szCs w:val="38"/>
+        </w:rPr>
+        <w:t xml:space="preserve"> Voltar</w:t>
+      </w:r>
+    </w:p>
+    <w:p>
+      <w:r>
+        <w:t>O AMU voltará para a tela principal.</w:t>
+      </w:r>
+    </w:p>
+    <w:p>
+      <w:r>
+        <w:lastRenderedPageBreak/>
+        <w:t>Similarmente ao comando de voz “LISTA DE MEDICAMENTOS” o AMU precisará recorrer ao uso de algumas API para por exemplo executar a ação “UTILIZAR MEDICAMENTO”. Vamos descrever agora o processo.</w:t>
+      </w:r>
+    </w:p>
+    <w:p>
+      <w:r>
+        <w:rPr>
+          <w:noProof/>
+          <w:lang w:eastAsia="pt-BR"/>
+        </w:rPr>
+        <w:drawing>
+          <wp:inline distT="0" distB="0" distL="0" distR="0">
+            <wp:extent cx="5400040" cy="4753610"/>
+            <wp:effectExtent l="0" t="0" r="0" b="8890"/>
+            <wp:docPr id="33" name="Imagem 33"/>
+            <wp:cNvGraphicFramePr>
+              <a:graphicFrameLocks xmlns:a="http://schemas.openxmlformats.org/drawingml/2006/main" noChangeAspect="1"/>
+            </wp:cNvGraphicFramePr>
+            <a:graphic xmlns:a="http://schemas.openxmlformats.org/drawingml/2006/main">
+              <a:graphicData uri="http://schemas.openxmlformats.org/drawingml/2006/picture">
+                <pic:pic xmlns:pic="http://schemas.openxmlformats.org/drawingml/2006/picture">
+                  <pic:nvPicPr>
+                    <pic:cNvPr id="33" name="api-integracao-tcc.jpg"/>
+                    <pic:cNvPicPr/>
+                  </pic:nvPicPr>
+                  <pic:blipFill>
+                    <a:blip r:embed="rId27">
+                      <a:extLst>
+                        <a:ext uri="{28A0092B-C50C-407E-A947-70E740481C1C}">
+                          <a14:useLocalDpi xmlns:a14="http://schemas.microsoft.com/office/drawing/2010/main" val="0"/>
+                        </a:ext>
+                      </a:extLst>
+                    </a:blip>
+                    <a:stretch>
+                      <a:fillRect/>
+                    </a:stretch>
+                  </pic:blipFill>
+                  <pic:spPr>
+                    <a:xfrm>
+                      <a:off x="0" y="0"/>
+                      <a:ext cx="5400040" cy="4753610"/>
+                    </a:xfrm>
+                    <a:prstGeom prst="rect">
+                      <a:avLst/>
+                    </a:prstGeom>
+                  </pic:spPr>
+                </pic:pic>
+              </a:graphicData>
+            </a:graphic>
+          </wp:inline>
+        </w:drawing>
+      </w:r>
+    </w:p>
+    <w:p>
+      <w:r>
+        <w:t xml:space="preserve">A classe </w:t>
+      </w:r>
+      <w:proofErr w:type="spellStart"/>
+      <w:r>
+        <w:t>RecursoVozLifeCyCleObserver</w:t>
+      </w:r>
+      <w:proofErr w:type="spellEnd"/>
+      <w:r>
+        <w:t xml:space="preserve"> é fundamental no processamento de voz. Para facilitar o desenvolvimento unificamos todas as chamadas de voz para ela. Novamente para conseguir esse objetivo utilizamos o call-back. </w:t>
+      </w:r>
+    </w:p>
+    <w:p>
+      <w:proofErr w:type="spellStart"/>
+      <w:r>
+        <w:t>Alem</w:t>
+      </w:r>
+      <w:proofErr w:type="spellEnd"/>
+      <w:r>
+        <w:t xml:space="preserve"> de utilizar o processo de call-back foi necessário fazer uso do reconhecimento de voz do </w:t>
+      </w:r>
+      <w:proofErr w:type="spellStart"/>
+      <w:r>
+        <w:t>google</w:t>
+      </w:r>
+      <w:proofErr w:type="spellEnd"/>
+      <w:r>
+        <w:t xml:space="preserve"> identificado através da intente </w:t>
+      </w:r>
+      <w:proofErr w:type="spellStart"/>
+      <w:r>
+        <w:t>RecognizerIntent</w:t>
+      </w:r>
+      <w:proofErr w:type="spellEnd"/>
+      <w:r>
+        <w:t xml:space="preserve">. </w:t>
+      </w:r>
+    </w:p>
+    <w:p>
+      <w:r>
+        <w:t xml:space="preserve">O uso da </w:t>
+      </w:r>
+      <w:proofErr w:type="spellStart"/>
+      <w:r>
+        <w:t>intent</w:t>
+      </w:r>
+      <w:proofErr w:type="spellEnd"/>
+      <w:r>
+        <w:t xml:space="preserve"> tem por base </w:t>
+      </w:r>
+      <w:proofErr w:type="spellStart"/>
+      <w:r>
+        <w:t>Android</w:t>
+      </w:r>
+      <w:proofErr w:type="spellEnd"/>
+      <w:r>
+        <w:t xml:space="preserve"> Speech API que fornece controle de reconhecimento, serviços em segundo plano, intenções e suporte para vários idiomas. A simples adição à entrada do usuário para o aplicativo é um recurso muito poderoso.</w:t>
+      </w:r>
+    </w:p>
+    <w:p>
+      <w:r>
+        <w:t xml:space="preserve"> Tal recurso é útil para pessoas com deficiência que usam um teclado ou simplesmente para quem está tentando encontrar uma maneira de aumentar a produtividade e melhorar seu fluxo de trabalho.</w:t>
+      </w:r>
+    </w:p>
+    <w:p>
+      <w:r>
+        <w:t>A imagem acima descreve o processamento de qualquer comando de voz realizado pelo usuário. Vamos descrever agora o comando de voz “REMÉDIO UTILIZADO”. Vamos tentar relacionar cada etapa as classes.</w:t>
+      </w:r>
+    </w:p>
+    <w:p/>
+    <w:p>
+      <w:r>
+        <w:lastRenderedPageBreak/>
+        <w:t xml:space="preserve">Conforme o fragmento 1 de código </w:t>
+      </w:r>
+      <w:proofErr w:type="spellStart"/>
+      <w:r>
+        <w:t>java</w:t>
+      </w:r>
+      <w:proofErr w:type="spellEnd"/>
+      <w:r>
+        <w:t xml:space="preserve"> implementamos a interface </w:t>
+      </w:r>
+      <w:proofErr w:type="spellStart"/>
+      <w:r>
+        <w:t>GerenteServicosListener</w:t>
+      </w:r>
+      <w:proofErr w:type="spellEnd"/>
+      <w:r>
+        <w:t xml:space="preserve"> que terá o papel de dar suporte de call-back. </w:t>
+      </w:r>
+    </w:p>
+    <w:p>
+      <w:r>
+        <w:rPr>
+          <w:noProof/>
+          <w:lang w:eastAsia="pt-BR"/>
+        </w:rPr>
+        <w:drawing>
+          <wp:inline distT="0" distB="0" distL="0" distR="0" wp14:anchorId="0474EEDA" wp14:editId="1080888E">
+            <wp:extent cx="5400040" cy="233045"/>
+            <wp:effectExtent l="0" t="0" r="0" b="0"/>
+            <wp:docPr id="34" name="Imagem 34"/>
+            <wp:cNvGraphicFramePr>
+              <a:graphicFrameLocks xmlns:a="http://schemas.openxmlformats.org/drawingml/2006/main" noChangeAspect="1"/>
+            </wp:cNvGraphicFramePr>
+            <a:graphic xmlns:a="http://schemas.openxmlformats.org/drawingml/2006/main">
+              <a:graphicData uri="http://schemas.openxmlformats.org/drawingml/2006/picture">
+                <pic:pic xmlns:pic="http://schemas.openxmlformats.org/drawingml/2006/picture">
+                  <pic:nvPicPr>
+                    <pic:cNvPr id="1" name=""/>
+                    <pic:cNvPicPr/>
+                  </pic:nvPicPr>
+                  <pic:blipFill>
+                    <a:blip r:embed="rId28"/>
+                    <a:stretch>
+                      <a:fillRect/>
+                    </a:stretch>
+                  </pic:blipFill>
+                  <pic:spPr>
+                    <a:xfrm>
+                      <a:off x="0" y="0"/>
+                      <a:ext cx="5400040" cy="233045"/>
+                    </a:xfrm>
+                    <a:prstGeom prst="rect">
+                      <a:avLst/>
+                    </a:prstGeom>
+                  </pic:spPr>
+                </pic:pic>
+              </a:graphicData>
+            </a:graphic>
+          </wp:inline>
+        </w:drawing>
+      </w:r>
+    </w:p>
+    <w:p>
+      <w:r>
+        <w:t>No segundo fragmento já assinamos para o gerenciador de voz qualquer interação por voz do usuário com a tela com o simples toque na tela</w:t>
+      </w:r>
+    </w:p>
+    <w:p>
+      <w:r>
+        <w:rPr>
+          <w:noProof/>
+          <w:lang w:eastAsia="pt-BR"/>
+        </w:rPr>
+        <w:drawing>
+          <wp:inline distT="0" distB="0" distL="0" distR="0" wp14:anchorId="4565FF92" wp14:editId="2F13A97A">
+            <wp:extent cx="5400040" cy="357505"/>
+            <wp:effectExtent l="0" t="0" r="0" b="4445"/>
+            <wp:docPr id="35" name="Imagem 35"/>
+            <wp:cNvGraphicFramePr>
+              <a:graphicFrameLocks xmlns:a="http://schemas.openxmlformats.org/drawingml/2006/main" noChangeAspect="1"/>
+            </wp:cNvGraphicFramePr>
+            <a:graphic xmlns:a="http://schemas.openxmlformats.org/drawingml/2006/main">
+              <a:graphicData uri="http://schemas.openxmlformats.org/drawingml/2006/picture">
+                <pic:pic xmlns:pic="http://schemas.openxmlformats.org/drawingml/2006/picture">
+                  <pic:nvPicPr>
+                    <pic:cNvPr id="1" name=""/>
+                    <pic:cNvPicPr/>
+                  </pic:nvPicPr>
+                  <pic:blipFill>
+                    <a:blip r:embed="rId29"/>
+                    <a:stretch>
+                      <a:fillRect/>
+                    </a:stretch>
+                  </pic:blipFill>
+                  <pic:spPr>
+                    <a:xfrm>
+                      <a:off x="0" y="0"/>
+                      <a:ext cx="5400040" cy="357505"/>
+                    </a:xfrm>
+                    <a:prstGeom prst="rect">
+                      <a:avLst/>
+                    </a:prstGeom>
+                  </pic:spPr>
+                </pic:pic>
+              </a:graphicData>
+            </a:graphic>
+          </wp:inline>
+        </w:drawing>
+      </w:r>
+    </w:p>
+    <w:p>
+      <w:r>
+        <w:t>No terceiro fragmento vemos que qualquer clique na tela e se o perfil for para o reconhecimento de voz acionará a interface de voz</w:t>
+      </w:r>
+    </w:p>
+    <w:p>
+      <w:r>
+        <w:rPr>
+          <w:noProof/>
+          <w:lang w:eastAsia="pt-BR"/>
+        </w:rPr>
+        <w:drawing>
+          <wp:inline distT="0" distB="0" distL="0" distR="0" wp14:anchorId="49D7998A" wp14:editId="3CF9D5E4">
+            <wp:extent cx="5295900" cy="3905250"/>
+            <wp:effectExtent l="0" t="0" r="0" b="0"/>
+            <wp:docPr id="36" name="Imagem 36"/>
+            <wp:cNvGraphicFramePr>
+              <a:graphicFrameLocks xmlns:a="http://schemas.openxmlformats.org/drawingml/2006/main" noChangeAspect="1"/>
+            </wp:cNvGraphicFramePr>
+            <a:graphic xmlns:a="http://schemas.openxmlformats.org/drawingml/2006/main">
+              <a:graphicData uri="http://schemas.openxmlformats.org/drawingml/2006/picture">
+                <pic:pic xmlns:pic="http://schemas.openxmlformats.org/drawingml/2006/picture">
+                  <pic:nvPicPr>
+                    <pic:cNvPr id="1" name=""/>
+                    <pic:cNvPicPr/>
+                  </pic:nvPicPr>
+                  <pic:blipFill>
+                    <a:blip r:embed="rId30"/>
+                    <a:stretch>
+                      <a:fillRect/>
+                    </a:stretch>
+                  </pic:blipFill>
+                  <pic:spPr>
+                    <a:xfrm>
+                      <a:off x="0" y="0"/>
+                      <a:ext cx="5295900" cy="3905250"/>
+                    </a:xfrm>
+                    <a:prstGeom prst="rect">
+                      <a:avLst/>
+                    </a:prstGeom>
+                  </pic:spPr>
+                </pic:pic>
+              </a:graphicData>
+            </a:graphic>
+          </wp:inline>
+        </w:drawing>
+      </w:r>
+    </w:p>
+    <w:p>
+      <w:r>
+        <w:t xml:space="preserve">Logo após invocar o serviço de reconhecimento de voz o assistente do </w:t>
+      </w:r>
+      <w:proofErr w:type="spellStart"/>
+      <w:r>
+        <w:t>google</w:t>
+      </w:r>
+      <w:proofErr w:type="spellEnd"/>
+      <w:r>
+        <w:t xml:space="preserve"> aparece com o símbolo característico da imagem abaixo</w:t>
+      </w:r>
+    </w:p>
+    <w:p/>
+    <w:p>
+      <w:r>
+        <w:t>Imagem</w:t>
+      </w:r>
+    </w:p>
+    <w:p>
+      <w:r>
+        <w:t xml:space="preserve">O serviço do </w:t>
+      </w:r>
+      <w:proofErr w:type="spellStart"/>
+      <w:r>
+        <w:t>google</w:t>
+      </w:r>
+      <w:proofErr w:type="spellEnd"/>
+      <w:r>
+        <w:t xml:space="preserve"> então percebe que o usuário parou de falar e devolve para o AMU o controle passando o conteúdo da voz em formato de texto. O fragmento abaixo de código </w:t>
+      </w:r>
+      <w:proofErr w:type="spellStart"/>
+      <w:r>
+        <w:t>java</w:t>
+      </w:r>
+      <w:proofErr w:type="spellEnd"/>
+      <w:r>
+        <w:t xml:space="preserve"> demonstra esse tratamento.</w:t>
+      </w:r>
+    </w:p>
+    <w:p>
+      <w:r>
+        <w:rPr>
+          <w:noProof/>
+          <w:lang w:eastAsia="pt-BR"/>
+        </w:rPr>
+        <w:lastRenderedPageBreak/>
+        <w:drawing>
+          <wp:inline distT="0" distB="0" distL="0" distR="0" wp14:anchorId="71FADBF1" wp14:editId="28F10664">
+            <wp:extent cx="5400040" cy="4117340"/>
+            <wp:effectExtent l="0" t="0" r="0" b="0"/>
+            <wp:docPr id="38" name="Imagem 38"/>
+            <wp:cNvGraphicFramePr>
+              <a:graphicFrameLocks xmlns:a="http://schemas.openxmlformats.org/drawingml/2006/main" noChangeAspect="1"/>
+            </wp:cNvGraphicFramePr>
+            <a:graphic xmlns:a="http://schemas.openxmlformats.org/drawingml/2006/main">
+              <a:graphicData uri="http://schemas.openxmlformats.org/drawingml/2006/picture">
+                <pic:pic xmlns:pic="http://schemas.openxmlformats.org/drawingml/2006/picture">
+                  <pic:nvPicPr>
+                    <pic:cNvPr id="1" name=""/>
+                    <pic:cNvPicPr/>
+                  </pic:nvPicPr>
+                  <pic:blipFill>
+                    <a:blip r:embed="rId31"/>
+                    <a:stretch>
+                      <a:fillRect/>
+                    </a:stretch>
+                  </pic:blipFill>
+                  <pic:spPr>
+                    <a:xfrm>
+                      <a:off x="0" y="0"/>
+                      <a:ext cx="5400040" cy="4117340"/>
+                    </a:xfrm>
+                    <a:prstGeom prst="rect">
+                      <a:avLst/>
+                    </a:prstGeom>
+                  </pic:spPr>
+                </pic:pic>
+              </a:graphicData>
+            </a:graphic>
+          </wp:inline>
+        </w:drawing>
+      </w:r>
+    </w:p>
+    <w:p>
+      <w:r>
+        <w:t xml:space="preserve">Embora extenso utilizamos uma estrutura </w:t>
+      </w:r>
+      <w:proofErr w:type="spellStart"/>
+      <w:r>
+        <w:t>swich</w:t>
+      </w:r>
+      <w:proofErr w:type="spellEnd"/>
+      <w:r>
+        <w:t xml:space="preserve">. Claro que poderíamos </w:t>
+      </w:r>
+      <w:proofErr w:type="spellStart"/>
+      <w:r>
+        <w:t>extender</w:t>
+      </w:r>
+      <w:proofErr w:type="spellEnd"/>
+      <w:r>
+        <w:t xml:space="preserve"> o serviço do padrão de projeto </w:t>
+      </w:r>
+      <w:proofErr w:type="spellStart"/>
+      <w:r>
+        <w:t>Strategy</w:t>
+      </w:r>
+      <w:proofErr w:type="spellEnd"/>
+      <w:r>
+        <w:t xml:space="preserve"> para eliminar a estrutura. Porem isto demandaria mais tempo e tornando o projeto ainda mais complexo. Para diminuir o tempo de desenvolvimento optamos por não utilizar.</w:t>
+      </w:r>
+      <w:r>
+        <w:tab/>
+        <w:t xml:space="preserve"> </w:t>
+      </w:r>
+    </w:p>
+    <w:p>
+      <w:r>
+        <w:t xml:space="preserve">Novamente vemos no trecho acima de código o uso da interface </w:t>
+      </w:r>
+      <w:proofErr w:type="spellStart"/>
+      <w:r>
+        <w:t>GerenteServicosListener</w:t>
+      </w:r>
+      <w:proofErr w:type="spellEnd"/>
+      <w:r>
+        <w:t xml:space="preserve">. Assim que o comando de voz é processado e reconhecido a ação é realizada através do tipo de ação “ACAO_VOZ_DOSE_REALIZADA”.  </w:t>
+      </w:r>
+    </w:p>
+    <w:p>
+      <w:r>
+        <w:t xml:space="preserve">Aqui é importante destacar que a tela do </w:t>
+      </w:r>
+      <w:proofErr w:type="spellStart"/>
+      <w:r>
+        <w:t>Android</w:t>
+      </w:r>
+      <w:proofErr w:type="spellEnd"/>
+      <w:r>
+        <w:t xml:space="preserve"> é </w:t>
+      </w:r>
+      <w:proofErr w:type="spellStart"/>
+      <w:r>
+        <w:t>chamda</w:t>
+      </w:r>
+      <w:proofErr w:type="spellEnd"/>
+      <w:r>
+        <w:t xml:space="preserve"> para resolver essa funcionalidade. </w:t>
+      </w:r>
+    </w:p>
+    <w:p>
+      <w:r>
+        <w:t xml:space="preserve">O fragmento abaixo exibe como é feito o processo. Um método </w:t>
+      </w:r>
+      <w:proofErr w:type="spellStart"/>
+      <w:r>
+        <w:t>executarAcao</w:t>
+      </w:r>
+      <w:proofErr w:type="spellEnd"/>
+      <w:r>
+        <w:t xml:space="preserve"> da interface do </w:t>
+      </w:r>
+      <w:proofErr w:type="spellStart"/>
+      <w:r>
+        <w:t>GerenteServicosListener</w:t>
+      </w:r>
+      <w:proofErr w:type="spellEnd"/>
+      <w:r>
+        <w:t xml:space="preserve"> implementa pela tela do </w:t>
+      </w:r>
+      <w:proofErr w:type="spellStart"/>
+      <w:r>
+        <w:t>Android</w:t>
+      </w:r>
+      <w:proofErr w:type="spellEnd"/>
+      <w:r>
+        <w:t xml:space="preserve"> é acionada. O fragmento então </w:t>
+      </w:r>
+      <w:proofErr w:type="spellStart"/>
+      <w:r>
+        <w:t>demontra</w:t>
+      </w:r>
+      <w:proofErr w:type="spellEnd"/>
+      <w:r>
+        <w:t xml:space="preserve"> a chamada seguinte onde irá percorrer pelas camadas de serviços e no final registrar a utilização do medicamento.</w:t>
+      </w:r>
+    </w:p>
+    <w:p>
+      <w:r>
+        <w:rPr>
+          <w:noProof/>
+          <w:lang w:eastAsia="pt-BR"/>
+        </w:rPr>
+        <w:drawing>
+          <wp:inline distT="0" distB="0" distL="0" distR="0" wp14:anchorId="4225BFED" wp14:editId="04E26B3E">
+            <wp:extent cx="5400040" cy="1287145"/>
+            <wp:effectExtent l="0" t="0" r="0" b="8255"/>
+            <wp:docPr id="39" name="Imagem 39"/>
+            <wp:cNvGraphicFramePr>
+              <a:graphicFrameLocks xmlns:a="http://schemas.openxmlformats.org/drawingml/2006/main" noChangeAspect="1"/>
+            </wp:cNvGraphicFramePr>
+            <a:graphic xmlns:a="http://schemas.openxmlformats.org/drawingml/2006/main">
+              <a:graphicData uri="http://schemas.openxmlformats.org/drawingml/2006/picture">
+                <pic:pic xmlns:pic="http://schemas.openxmlformats.org/drawingml/2006/picture">
+                  <pic:nvPicPr>
+                    <pic:cNvPr id="1" name=""/>
+                    <pic:cNvPicPr/>
+                  </pic:nvPicPr>
+                  <pic:blipFill>
+                    <a:blip r:embed="rId32"/>
+                    <a:stretch>
+                      <a:fillRect/>
+                    </a:stretch>
+                  </pic:blipFill>
+                  <pic:spPr>
+                    <a:xfrm>
+                      <a:off x="0" y="0"/>
+                      <a:ext cx="5400040" cy="1287145"/>
+                    </a:xfrm>
+                    <a:prstGeom prst="rect">
+                      <a:avLst/>
+                    </a:prstGeom>
+                  </pic:spPr>
+                </pic:pic>
+              </a:graphicData>
+            </a:graphic>
+          </wp:inline>
+        </w:drawing>
+      </w:r>
+    </w:p>
+    <w:p/>
+    <w:p/>
+    <w:p>
+      <w:r>
+        <w:lastRenderedPageBreak/>
+        <w:t xml:space="preserve">O tópico final que será abordado será a pesquisa de medicamentos na base de dados da ANVISA. Nesta versão essa parte não terá suporte ao recuso de voz, porém utilizaremos da mesma forma algumas </w:t>
+      </w:r>
+      <w:proofErr w:type="spellStart"/>
+      <w:r>
+        <w:t>apis</w:t>
+      </w:r>
+      <w:proofErr w:type="spellEnd"/>
+      <w:r>
+        <w:t xml:space="preserve">. Entre elas API </w:t>
+      </w:r>
+      <w:proofErr w:type="spellStart"/>
+      <w:r>
+        <w:t>Retrofit</w:t>
+      </w:r>
+      <w:proofErr w:type="spellEnd"/>
+      <w:r>
+        <w:t xml:space="preserve"> assim como o recurso de call-back já que a busca na ANVISA tem como característica ser um serviço assíncrono por escolha de implementação. Naturalmente vamos precisar abordar nessa seção a conversão de arquivo </w:t>
+      </w:r>
+      <w:proofErr w:type="spellStart"/>
+      <w:r>
+        <w:t>pdf</w:t>
+      </w:r>
+      <w:proofErr w:type="spellEnd"/>
+      <w:r>
+        <w:t xml:space="preserve"> para arquivo texto. </w:t>
+      </w:r>
+    </w:p>
+    <w:p>
+      <w:r>
+        <w:t>Abaixo vemos a tela que deverá ser exibida após o usuário clicar no + da tela principal.</w:t>
+      </w:r>
+    </w:p>
+    <w:p>
+      <w:r>
+        <w:drawing>
+          <wp:inline distT="0" distB="0" distL="0" distR="0" wp14:anchorId="33E2E6FF" wp14:editId="28D10043">
+            <wp:extent cx="4168239" cy="6668987"/>
+            <wp:effectExtent l="0" t="0" r="3810" b="0"/>
+            <wp:docPr id="42" name="Imagem 42"/>
+            <wp:cNvGraphicFramePr>
+              <a:graphicFrameLocks xmlns:a="http://schemas.openxmlformats.org/drawingml/2006/main" noChangeAspect="1"/>
+            </wp:cNvGraphicFramePr>
+            <a:graphic xmlns:a="http://schemas.openxmlformats.org/drawingml/2006/main">
+              <a:graphicData uri="http://schemas.openxmlformats.org/drawingml/2006/picture">
+                <pic:pic xmlns:pic="http://schemas.openxmlformats.org/drawingml/2006/picture">
+                  <pic:nvPicPr>
+                    <pic:cNvPr id="1" name=""/>
+                    <pic:cNvPicPr/>
+                  </pic:nvPicPr>
+                  <pic:blipFill>
+                    <a:blip r:embed="rId33"/>
+                    <a:stretch>
+                      <a:fillRect/>
+                    </a:stretch>
+                  </pic:blipFill>
+                  <pic:spPr>
+                    <a:xfrm>
+                      <a:off x="0" y="0"/>
+                      <a:ext cx="4175406" cy="6680453"/>
+                    </a:xfrm>
+                    <a:prstGeom prst="rect">
+                      <a:avLst/>
+                    </a:prstGeom>
+                  </pic:spPr>
+                </pic:pic>
+              </a:graphicData>
+            </a:graphic>
+          </wp:inline>
+        </w:drawing>
+      </w:r>
+    </w:p>
+    <w:p/>
+    <w:p/>
+    <w:p>
+      <w:r>
+        <w:lastRenderedPageBreak/>
+        <w:t>Aqui vemos uma lista preenchida com medicamento chamado “</w:t>
+      </w:r>
+      <w:proofErr w:type="spellStart"/>
+      <w:r>
+        <w:t>dor</w:t>
+      </w:r>
+      <w:r>
+        <w:t>il</w:t>
+      </w:r>
+      <w:proofErr w:type="spellEnd"/>
+      <w:r>
+        <w:t xml:space="preserve">”. Ao clica em um dos itens da lista pesquisada na ANVISA através da API </w:t>
+      </w:r>
+      <w:proofErr w:type="spellStart"/>
+      <w:r>
+        <w:t>retrofit</w:t>
+      </w:r>
+      <w:proofErr w:type="spellEnd"/>
+      <w:r>
+        <w:t xml:space="preserve"> podemos visualizar os detalhes obtidos.</w:t>
+      </w:r>
+    </w:p>
+    <w:p>
+      <w:r>
+        <w:drawing>
+          <wp:inline distT="0" distB="0" distL="0" distR="0" wp14:anchorId="72315F75" wp14:editId="087434E1">
+            <wp:extent cx="2066400" cy="3308400"/>
+            <wp:effectExtent l="0" t="0" r="0" b="6350"/>
+            <wp:docPr id="43" name="Imagem 43"/>
+            <wp:cNvGraphicFramePr>
+              <a:graphicFrameLocks xmlns:a="http://schemas.openxmlformats.org/drawingml/2006/main" noChangeAspect="1"/>
+            </wp:cNvGraphicFramePr>
+            <a:graphic xmlns:a="http://schemas.openxmlformats.org/drawingml/2006/main">
+              <a:graphicData uri="http://schemas.openxmlformats.org/drawingml/2006/picture">
+                <pic:pic xmlns:pic="http://schemas.openxmlformats.org/drawingml/2006/picture">
+                  <pic:nvPicPr>
+                    <pic:cNvPr id="1" name=""/>
+                    <pic:cNvPicPr/>
+                  </pic:nvPicPr>
+                  <pic:blipFill>
+                    <a:blip r:embed="rId34"/>
+                    <a:stretch>
+                      <a:fillRect/>
+                    </a:stretch>
+                  </pic:blipFill>
+                  <pic:spPr>
+                    <a:xfrm>
+                      <a:off x="0" y="0"/>
+                      <a:ext cx="2066400" cy="3308400"/>
+                    </a:xfrm>
+                    <a:prstGeom prst="rect">
+                      <a:avLst/>
+                    </a:prstGeom>
+                  </pic:spPr>
+                </pic:pic>
+              </a:graphicData>
+            </a:graphic>
+          </wp:inline>
+        </w:drawing>
+      </w:r>
+    </w:p>
+    <w:p>
+      <w:r>
+        <w:t>A segunda parte da tela continua exibindo os detalhes</w:t>
+      </w:r>
+    </w:p>
+    <w:p>
+      <w:r>
+        <w:drawing>
+          <wp:inline distT="0" distB="0" distL="0" distR="0" wp14:anchorId="3E067FEF" wp14:editId="77F8E5D1">
+            <wp:extent cx="2070000" cy="3308400"/>
+            <wp:effectExtent l="0" t="0" r="6985" b="6350"/>
+            <wp:docPr id="44" name="Imagem 44"/>
+            <wp:cNvGraphicFramePr>
+              <a:graphicFrameLocks xmlns:a="http://schemas.openxmlformats.org/drawingml/2006/main" noChangeAspect="1"/>
+            </wp:cNvGraphicFramePr>
+            <a:graphic xmlns:a="http://schemas.openxmlformats.org/drawingml/2006/main">
+              <a:graphicData uri="http://schemas.openxmlformats.org/drawingml/2006/picture">
+                <pic:pic xmlns:pic="http://schemas.openxmlformats.org/drawingml/2006/picture">
+                  <pic:nvPicPr>
+                    <pic:cNvPr id="1" name=""/>
+                    <pic:cNvPicPr/>
+                  </pic:nvPicPr>
+                  <pic:blipFill>
+                    <a:blip r:embed="rId35"/>
+                    <a:stretch>
+                      <a:fillRect/>
+                    </a:stretch>
+                  </pic:blipFill>
+                  <pic:spPr>
+                    <a:xfrm>
+                      <a:off x="0" y="0"/>
+                      <a:ext cx="2070000" cy="3308400"/>
+                    </a:xfrm>
+                    <a:prstGeom prst="rect">
+                      <a:avLst/>
+                    </a:prstGeom>
+                  </pic:spPr>
+                </pic:pic>
+              </a:graphicData>
+            </a:graphic>
+          </wp:inline>
+        </w:drawing>
+      </w:r>
+    </w:p>
+    <w:p>
+      <w:r>
+        <w:t xml:space="preserve">O primeiro fragmento da tela possui um botão para capturar os dados. Ao clicar nesse botão o usuário entrará no cadastro de medicamento onde poderá complementar os dados como apelido, cor e quantidade de medicamento por embalagem. </w:t>
+      </w:r>
+      <w:r>
+        <w:t>Além</w:t>
+      </w:r>
+      <w:r>
+        <w:t xml:space="preserve"> de já inicializar o estoque do medicamento através da quantidade por embalagem, o usuário poderá cadastrar o horário.</w:t>
+      </w:r>
+    </w:p>
+    <w:p/>
+    <w:p>
+      <w:r>
+        <w:lastRenderedPageBreak/>
+        <w:t>A próxima imagem demonstra esse recurso.</w:t>
+      </w:r>
+    </w:p>
+    <w:p>
+      <w:r>
+        <w:drawing>
+          <wp:inline distT="0" distB="0" distL="0" distR="0" wp14:anchorId="64BA4DF3" wp14:editId="15CB6973">
+            <wp:extent cx="2066400" cy="3308400"/>
+            <wp:effectExtent l="0" t="0" r="0" b="6350"/>
+            <wp:docPr id="45" name="Imagem 45"/>
+            <wp:cNvGraphicFramePr>
+              <a:graphicFrameLocks xmlns:a="http://schemas.openxmlformats.org/drawingml/2006/main" noChangeAspect="1"/>
+            </wp:cNvGraphicFramePr>
+            <a:graphic xmlns:a="http://schemas.openxmlformats.org/drawingml/2006/main">
+              <a:graphicData uri="http://schemas.openxmlformats.org/drawingml/2006/picture">
+                <pic:pic xmlns:pic="http://schemas.openxmlformats.org/drawingml/2006/picture">
+                  <pic:nvPicPr>
+                    <pic:cNvPr id="1" name=""/>
+                    <pic:cNvPicPr/>
+                  </pic:nvPicPr>
+                  <pic:blipFill>
+                    <a:blip r:embed="rId36"/>
+                    <a:stretch>
+                      <a:fillRect/>
+                    </a:stretch>
+                  </pic:blipFill>
+                  <pic:spPr>
+                    <a:xfrm>
+                      <a:off x="0" y="0"/>
+                      <a:ext cx="2066400" cy="3308400"/>
+                    </a:xfrm>
+                    <a:prstGeom prst="rect">
+                      <a:avLst/>
+                    </a:prstGeom>
+                  </pic:spPr>
+                </pic:pic>
+              </a:graphicData>
+            </a:graphic>
+          </wp:inline>
+        </w:drawing>
+      </w:r>
+    </w:p>
+    <w:p>
+      <w:r>
+        <w:t>Como já explicamos a tela de detalhe de medicamento anteriormente não será necessário alongarmos o detalhamento da tela. O usuário deverá apenas complementar as informações de apelido, cor, quantidade por embalagem e horário. Após isso clique no botão confirmar.</w:t>
+      </w:r>
+    </w:p>
+    <w:p>
+      <w:pPr>
+        <w:rPr>
+          <w:lang w:eastAsia="pt-BR"/>
+        </w:rPr>
+      </w:pPr>
+      <w:r>
+        <w:rPr>
+          <w:lang w:eastAsia="pt-BR"/>
+        </w:rPr>
+        <w:t xml:space="preserve">Uma informação importante para destacar nesta funcionalidade é que a fonte de pesquisa não precisa necessariamente ser a ANVISA. Isso é possível devido ao uso do Padrão </w:t>
+      </w:r>
+      <w:proofErr w:type="spellStart"/>
+      <w:r>
+        <w:rPr>
+          <w:lang w:eastAsia="pt-BR"/>
+        </w:rPr>
+        <w:t>Strategy</w:t>
+      </w:r>
+      <w:proofErr w:type="spellEnd"/>
+      <w:r>
+        <w:rPr>
+          <w:lang w:eastAsia="pt-BR"/>
+        </w:rPr>
+        <w:t xml:space="preserve">. Então podemos ter fontes de Dados diferentes para a busca dos dados de medicamentos. Para dar suporte ao recurso utilizamos uma interface </w:t>
+      </w:r>
+      <w:proofErr w:type="spellStart"/>
+      <w:r>
+        <w:rPr>
+          <w:lang w:eastAsia="pt-BR"/>
+        </w:rPr>
+        <w:t>BularioEletronicoClient</w:t>
+      </w:r>
+      <w:proofErr w:type="spellEnd"/>
+      <w:r>
+        <w:rPr>
+          <w:lang w:eastAsia="pt-BR"/>
+        </w:rPr>
+        <w:t xml:space="preserve">. A interface é sustentada com o uso da tecnologia REST. </w:t>
+      </w:r>
+      <w:r>
+        <w:rPr>
+          <w:lang w:eastAsia="pt-BR"/>
+        </w:rPr>
+        <w:t xml:space="preserve"> Esta tecnologia tem como base o uso de arquivo do tipo JSON. A grande vantagem dessa tecnologia é facilidade em implementar qualquer </w:t>
+      </w:r>
+      <w:proofErr w:type="spellStart"/>
+      <w:r>
+        <w:rPr>
+          <w:lang w:eastAsia="pt-BR"/>
+        </w:rPr>
+        <w:t>api</w:t>
+      </w:r>
+      <w:proofErr w:type="spellEnd"/>
+      <w:r>
+        <w:rPr>
+          <w:lang w:eastAsia="pt-BR"/>
+        </w:rPr>
+        <w:t xml:space="preserve">. </w:t>
+      </w:r>
+    </w:p>
+    <w:p>
+      <w:r>
+        <w:t xml:space="preserve">REST é uma coleção de regras que os desenvolvedores seguem ao criar </w:t>
+      </w:r>
+      <w:proofErr w:type="spellStart"/>
+      <w:r>
+        <w:t>APIs</w:t>
+      </w:r>
+      <w:proofErr w:type="spellEnd"/>
+      <w:r>
+        <w:t>; um conjunto de princípios que regem como diferentes programas se comunicam. Portanto, uma API REST é simplesmente uma API que aplica esses princípios.</w:t>
+      </w:r>
+    </w:p>
+    <w:p/>
+    <w:p>
+      <w:r>
+        <w:t>Quando um cliente, um programa que solicita a conexão com uma API, solicita um recurso (informações que podem ser comunicadas e compartilhadas usando uma API), o estado existente do recurso é transferido de volta pelo servidor em uma representação padronizada.</w:t>
+      </w:r>
+    </w:p>
+    <w:p/>
+    <w:p>
+      <w:r>
+        <w:t xml:space="preserve">Uma das regras do REST é que você deve obter um dado (um recurso) ao vincular a um determinado URL. As </w:t>
+      </w:r>
+      <w:proofErr w:type="spellStart"/>
+      <w:r>
+        <w:t>APIs</w:t>
+      </w:r>
+      <w:proofErr w:type="spellEnd"/>
+      <w:r>
+        <w:t xml:space="preserve"> REST permitem que uma solicitação de um recurso vá do cliente para o servidor e, em seguida, que as informações relevantes sejam enviadas de volta como resposta.</w:t>
+      </w:r>
+    </w:p>
+    <w:p/>
+    <w:p>
+      <w:r>
+        <w:lastRenderedPageBreak/>
+        <w:t xml:space="preserve">Uma solicitação consiste em um </w:t>
+      </w:r>
+      <w:proofErr w:type="spellStart"/>
+      <w:r>
+        <w:t>endpoint</w:t>
+      </w:r>
+      <w:proofErr w:type="spellEnd"/>
+      <w:r>
+        <w:t xml:space="preserve"> (a URL que você solicita), um método, que define o tipo de solicitação enviada ao servidor; cabeçalhos, que representam os </w:t>
+      </w:r>
+      <w:proofErr w:type="spellStart"/>
+      <w:r>
+        <w:t>metadados</w:t>
+      </w:r>
+      <w:proofErr w:type="spellEnd"/>
+      <w:r>
+        <w:t>; e dados.</w:t>
+      </w:r>
+    </w:p>
+    <w:p/>
+    <w:p>
+      <w:r>
+        <w:t>O fragmento abaixo demonstra isso, com as definições.</w:t>
+      </w:r>
+    </w:p>
+    <w:p>
+      <w:r>
+        <w:rPr>
+          <w:noProof/>
+          <w:lang w:eastAsia="pt-BR"/>
+        </w:rPr>
+        <w:drawing>
+          <wp:inline distT="0" distB="0" distL="0" distR="0" wp14:anchorId="1E0C903D" wp14:editId="3B685F98">
+            <wp:extent cx="5400040" cy="1518285"/>
+            <wp:effectExtent l="0" t="0" r="0" b="5715"/>
+            <wp:docPr id="48" name="Imagem 48"/>
+            <wp:cNvGraphicFramePr>
+              <a:graphicFrameLocks xmlns:a="http://schemas.openxmlformats.org/drawingml/2006/main" noChangeAspect="1"/>
+            </wp:cNvGraphicFramePr>
+            <a:graphic xmlns:a="http://schemas.openxmlformats.org/drawingml/2006/main">
+              <a:graphicData uri="http://schemas.openxmlformats.org/drawingml/2006/picture">
+                <pic:pic xmlns:pic="http://schemas.openxmlformats.org/drawingml/2006/picture">
+                  <pic:nvPicPr>
+                    <pic:cNvPr id="1" name=""/>
+                    <pic:cNvPicPr/>
+                  </pic:nvPicPr>
+                  <pic:blipFill>
+                    <a:blip r:embed="rId37"/>
+                    <a:stretch>
+                      <a:fillRect/>
+                    </a:stretch>
+                  </pic:blipFill>
+                  <pic:spPr>
+                    <a:xfrm>
+                      <a:off x="0" y="0"/>
+                      <a:ext cx="5400040" cy="1518285"/>
+                    </a:xfrm>
+                    <a:prstGeom prst="rect">
+                      <a:avLst/>
+                    </a:prstGeom>
+                  </pic:spPr>
+                </pic:pic>
+              </a:graphicData>
+            </a:graphic>
+          </wp:inline>
+        </w:drawing>
+      </w:r>
+    </w:p>
+    <w:p/>
+    <w:p>
+      <w:r>
+        <w:t xml:space="preserve">Para dar suporte a estrutura mencionada acima foi necessário dividir o projeto em camadas. Abaixo temos uma imagem que exibe a estrutura da camada de </w:t>
+      </w:r>
+      <w:proofErr w:type="spellStart"/>
+      <w:r>
+        <w:t>Api</w:t>
+      </w:r>
+      <w:proofErr w:type="spellEnd"/>
+      <w:r>
+        <w:t>-integração</w:t>
+      </w:r>
+      <w:r>
+        <w:t>.</w:t>
+      </w:r>
+    </w:p>
+    <w:p>
+      <w:r>
+        <w:rPr>
+          <w:noProof/>
+          <w:lang w:eastAsia="pt-BR"/>
+        </w:rPr>
+        <w:drawing>
+          <wp:inline distT="0" distB="0" distL="0" distR="0" wp14:anchorId="3A0C8016" wp14:editId="13673E9E">
+            <wp:extent cx="3857625" cy="3219450"/>
+            <wp:effectExtent l="0" t="0" r="9525" b="0"/>
+            <wp:docPr id="46" name="Imagem 46"/>
+            <wp:cNvGraphicFramePr>
+              <a:graphicFrameLocks xmlns:a="http://schemas.openxmlformats.org/drawingml/2006/main" noChangeAspect="1"/>
+            </wp:cNvGraphicFramePr>
+            <a:graphic xmlns:a="http://schemas.openxmlformats.org/drawingml/2006/main">
+              <a:graphicData uri="http://schemas.openxmlformats.org/drawingml/2006/picture">
+                <pic:pic xmlns:pic="http://schemas.openxmlformats.org/drawingml/2006/picture">
+                  <pic:nvPicPr>
+                    <pic:cNvPr id="1" name=""/>
+                    <pic:cNvPicPr/>
+                  </pic:nvPicPr>
+                  <pic:blipFill>
+                    <a:blip r:embed="rId38"/>
+                    <a:stretch>
+                      <a:fillRect/>
+                    </a:stretch>
+                  </pic:blipFill>
+                  <pic:spPr>
+                    <a:xfrm>
+                      <a:off x="0" y="0"/>
+                      <a:ext cx="3857625" cy="3219450"/>
+                    </a:xfrm>
+                    <a:prstGeom prst="rect">
+                      <a:avLst/>
+                    </a:prstGeom>
+                  </pic:spPr>
+                </pic:pic>
+              </a:graphicData>
+            </a:graphic>
+          </wp:inline>
+        </w:drawing>
+      </w:r>
+    </w:p>
+    <w:p/>
+    <w:p/>
+    <w:p/>
+    <w:p/>
+    <w:p/>
+    <w:p/>
+    <w:p/>
     <w:p>
       <w:pPr>
         <w:rPr>
@@ -3611,26 +4935,6 @@
           <w:szCs w:val="32"/>
         </w:rPr>
       </w:pPr>
-    </w:p>
-    <w:p>
-      <w:pPr>
-        <w:rPr>
-          <w:b/>
-          <w:sz w:val="32"/>
-          <w:szCs w:val="32"/>
-        </w:rPr>
-      </w:pPr>
-    </w:p>
-    <w:p>
-      <w:pPr>
-        <w:rPr>
-          <w:b/>
-          <w:sz w:val="32"/>
-          <w:szCs w:val="32"/>
-        </w:rPr>
-      </w:pPr>
-      <w:bookmarkStart w:id="0" w:name="_GoBack"/>
-      <w:bookmarkEnd w:id="0"/>
       <w:r>
         <w:rPr>
           <w:b/>
@@ -3867,7 +5171,7 @@
           <w:numId w:val="8"/>
         </w:numPr>
       </w:pPr>
-      <w:hyperlink r:id="rId26" w:history="1">
+      <w:hyperlink r:id="rId39" w:history="1">
         <w:r>
           <w:rPr>
             <w:rStyle w:val="Hyperlink"/>
@@ -3913,7 +5217,7 @@
           <w:numId w:val="8"/>
         </w:numPr>
       </w:pPr>
-      <w:hyperlink r:id="rId27" w:history="1">
+      <w:hyperlink r:id="rId40" w:history="1">
         <w:r>
           <w:rPr>
             <w:rStyle w:val="Hyperlink"/>
@@ -3954,7 +5258,7 @@
           <w:numId w:val="8"/>
         </w:numPr>
       </w:pPr>
-      <w:hyperlink r:id="rId28" w:anchor=":~:text=Um%20ESB%2C%20ou%20barramento%20de,como%20interfaces%20de%20servi%C3%A7o%20para" w:history="1">
+      <w:hyperlink r:id="rId41" w:anchor=":~:text=Um%20ESB%2C%20ou%20barramento%20de,como%20interfaces%20de%20servi%C3%A7o%20para" w:history="1">
         <w:r>
           <w:rPr>
             <w:rStyle w:val="Hyperlink"/>
@@ -4008,7 +5312,7 @@
           <w:numId w:val="8"/>
         </w:numPr>
       </w:pPr>
-      <w:hyperlink r:id="rId29" w:history="1">
+      <w:hyperlink r:id="rId42" w:history="1">
         <w:r>
           <w:rPr>
             <w:rStyle w:val="Hyperlink"/>
@@ -4028,12 +5332,100 @@
           <w:numId w:val="8"/>
         </w:numPr>
       </w:pPr>
-      <w:hyperlink r:id="rId30" w:history="1">
+      <w:hyperlink r:id="rId43" w:history="1">
         <w:r>
           <w:rPr>
             <w:rStyle w:val="Hyperlink"/>
           </w:rPr>
           <w:t>https://pt.stackoverflow.com/questions/27177/o-que-%C3%A9-callback</w:t>
+        </w:r>
+      </w:hyperlink>
+      <w:r>
+        <w:tab/>
+      </w:r>
+    </w:p>
+    <w:p>
+      <w:pPr>
+        <w:pStyle w:val="PargrafodaLista"/>
+        <w:numPr>
+          <w:ilvl w:val="0"/>
+          <w:numId w:val="8"/>
+        </w:numPr>
+      </w:pPr>
+      <w:r>
+        <w:t>Uso da API de reconhecimento de voz</w:t>
+      </w:r>
+    </w:p>
+    <w:p>
+      <w:pPr>
+        <w:pStyle w:val="PargrafodaLista"/>
+        <w:numPr>
+          <w:ilvl w:val="1"/>
+          <w:numId w:val="8"/>
+        </w:numPr>
+      </w:pPr>
+      <w:r>
+        <w:t>Acessado em 30/12/2022</w:t>
+      </w:r>
+    </w:p>
+    <w:p>
+      <w:pPr>
+        <w:pStyle w:val="PargrafodaLista"/>
+        <w:numPr>
+          <w:ilvl w:val="1"/>
+          <w:numId w:val="8"/>
+        </w:numPr>
+      </w:pPr>
+      <w:hyperlink r:id="rId44" w:history="1">
+        <w:r>
+          <w:rPr>
+            <w:rStyle w:val="Hyperlink"/>
+          </w:rPr>
+          <w:t>https://www.developer.com/guides/exploring-the-android-speech-api-for-voice-recognition/</w:t>
+        </w:r>
+      </w:hyperlink>
+      <w:r>
+        <w:t xml:space="preserve"> </w:t>
+      </w:r>
+    </w:p>
+    <w:p>
+      <w:pPr>
+        <w:pStyle w:val="PargrafodaLista"/>
+        <w:numPr>
+          <w:ilvl w:val="0"/>
+          <w:numId w:val="8"/>
+        </w:numPr>
+      </w:pPr>
+      <w:r>
+        <w:t>Conceituação do Uso de REST API</w:t>
+      </w:r>
+    </w:p>
+    <w:p>
+      <w:pPr>
+        <w:pStyle w:val="PargrafodaLista"/>
+        <w:numPr>
+          <w:ilvl w:val="1"/>
+          <w:numId w:val="8"/>
+        </w:numPr>
+      </w:pPr>
+      <w:r>
+        <w:t>Acessado em 31/12/2022</w:t>
+      </w:r>
+    </w:p>
+    <w:p>
+      <w:pPr>
+        <w:pStyle w:val="PargrafodaLista"/>
+        <w:numPr>
+          <w:ilvl w:val="1"/>
+          <w:numId w:val="8"/>
+        </w:numPr>
+      </w:pPr>
+      <w:hyperlink r:id="rId45" w:history="1">
+        <w:r>
+          <w:rPr>
+            <w:rStyle w:val="Hyperlink"/>
+          </w:rPr>
+          <w:t>https://www.algolia.com/blog/product/what-is-a-rest-api/?utm_source=google&amp;utm_medium=paid_search&amp;utm_campaign=rl_amer_search_nb_dynamic&amp;utm_content=blog_product_dynamic&amp;utm_term=&amp;utm_region=amer&amp;utm_model=nonbrand&amp;utm_ag=rl&amp;utm_persona=dev&amp;_bt=566443924550&amp;_bm=&amp;_bn=g&amp;gclid=Cj0KCQiAtbqdBhDvARIsAGYnXBO_ScMhgHXIq95FqMQ6ZJhiYsC02C-lE6gK8hT_ObqR9EHBSbNqr3caAvvBEALw_wcB</w:t>
         </w:r>
       </w:hyperlink>
       <w:r>
@@ -5550,6 +6942,7 @@
   <w:style w:type="character" w:default="1" w:styleId="Fontepargpadro">
     <w:name w:val="Default Paragraph Font"/>
     <w:uiPriority w:val="1"/>
+    <w:semiHidden/>
     <w:unhideWhenUsed/>
   </w:style>
   <w:style w:type="table" w:default="1" w:styleId="Tabelanormal">
@@ -5654,6 +7047,65 @@
     <w:rPr>
       <w:b/>
       <w:bCs/>
+    </w:rPr>
+  </w:style>
+  <w:style w:type="paragraph" w:styleId="SemEspaamento">
+    <w:name w:val="No Spacing"/>
+    <w:uiPriority w:val="1"/>
+    <w:qFormat/>
+    <w:rsid w:val="00D624D9"/>
+    <w:pPr>
+      <w:spacing w:after="0" w:line="240" w:lineRule="auto"/>
+    </w:pPr>
+  </w:style>
+  <w:style w:type="paragraph" w:styleId="Pr-formataoHTML">
+    <w:name w:val="HTML Preformatted"/>
+    <w:basedOn w:val="Normal"/>
+    <w:link w:val="Pr-formataoHTMLChar"/>
+    <w:uiPriority w:val="99"/>
+    <w:semiHidden/>
+    <w:unhideWhenUsed/>
+    <w:rsid w:val="00B55F17"/>
+    <w:pPr>
+      <w:tabs>
+        <w:tab w:val="left" w:pos="916"/>
+        <w:tab w:val="left" w:pos="1832"/>
+        <w:tab w:val="left" w:pos="2748"/>
+        <w:tab w:val="left" w:pos="3664"/>
+        <w:tab w:val="left" w:pos="4580"/>
+        <w:tab w:val="left" w:pos="5496"/>
+        <w:tab w:val="left" w:pos="6412"/>
+        <w:tab w:val="left" w:pos="7328"/>
+        <w:tab w:val="left" w:pos="8244"/>
+        <w:tab w:val="left" w:pos="9160"/>
+        <w:tab w:val="left" w:pos="10076"/>
+        <w:tab w:val="left" w:pos="10992"/>
+        <w:tab w:val="left" w:pos="11908"/>
+        <w:tab w:val="left" w:pos="12824"/>
+        <w:tab w:val="left" w:pos="13740"/>
+        <w:tab w:val="left" w:pos="14656"/>
+      </w:tabs>
+      <w:spacing w:after="0" w:line="240" w:lineRule="auto"/>
+    </w:pPr>
+    <w:rPr>
+      <w:rFonts w:ascii="Courier New" w:eastAsia="Times New Roman" w:hAnsi="Courier New" w:cs="Courier New"/>
+      <w:sz w:val="20"/>
+      <w:szCs w:val="20"/>
+      <w:lang w:eastAsia="pt-BR"/>
+    </w:rPr>
+  </w:style>
+  <w:style w:type="character" w:customStyle="1" w:styleId="Pr-formataoHTMLChar">
+    <w:name w:val="Pré-formatação HTML Char"/>
+    <w:basedOn w:val="Fontepargpadro"/>
+    <w:link w:val="Pr-formataoHTML"/>
+    <w:uiPriority w:val="99"/>
+    <w:semiHidden/>
+    <w:rsid w:val="00B55F17"/>
+    <w:rPr>
+      <w:rFonts w:ascii="Courier New" w:eastAsia="Times New Roman" w:hAnsi="Courier New" w:cs="Courier New"/>
+      <w:sz w:val="20"/>
+      <w:szCs w:val="20"/>
+      <w:lang w:eastAsia="pt-BR"/>
     </w:rPr>
   </w:style>
 </w:styles>

--- a/ESCRITA-TCC.docx
+++ b/ESCRITA-TCC.docx
@@ -11,8 +11,6 @@
           <w:lang w:eastAsia="pt-BR"/>
         </w:rPr>
       </w:pPr>
-      <w:bookmarkStart w:id="0" w:name="_GoBack"/>
-      <w:bookmarkEnd w:id="0"/>
       <w:r>
         <w:rPr>
           <w:noProof/>
@@ -581,15 +579,6 @@
     </w:p>
     <w:p>
       <w:pPr>
-        <w:rPr>
-          <w:b/>
-          <w:sz w:val="32"/>
-          <w:szCs w:val="32"/>
-        </w:rPr>
-      </w:pPr>
-    </w:p>
-    <w:p>
-      <w:pPr>
         <w:pStyle w:val="PargrafodaLista"/>
         <w:numPr>
           <w:ilvl w:val="0"/>
@@ -607,6 +596,7 @@
           <w:sz w:val="32"/>
           <w:szCs w:val="32"/>
         </w:rPr>
+        <w:lastRenderedPageBreak/>
         <w:t xml:space="preserve">Problema analisado no trabalho </w:t>
       </w:r>
     </w:p>
@@ -800,19 +790,79 @@
         <w:t xml:space="preserve"> automático apresentando facilidade de uso desde a tela inicial.</w:t>
       </w:r>
     </w:p>
+    <w:p/>
+    <w:p/>
+    <w:p/>
+    <w:p/>
+    <w:p/>
+    <w:p/>
+    <w:p/>
+    <w:p/>
+    <w:p/>
+    <w:p/>
+    <w:p/>
+    <w:p/>
+    <w:p/>
+    <w:p>
+      <w:r>
+        <w:lastRenderedPageBreak/>
+        <w:t>Boas vindas</w:t>
+      </w:r>
+    </w:p>
     <w:p>
       <w:pPr>
         <w:rPr>
           <w:rFonts w:cstheme="minorHAnsi"/>
         </w:rPr>
       </w:pPr>
-    </w:p>
-    <w:p>
-      <w:pPr>
+      <w:r>
         <w:rPr>
           <w:rFonts w:cstheme="minorHAnsi"/>
-        </w:rPr>
-      </w:pPr>
+          <w:noProof/>
+          <w:lang w:eastAsia="pt-BR"/>
+        </w:rPr>
+        <w:drawing>
+          <wp:inline distT="0" distB="0" distL="0" distR="0">
+            <wp:extent cx="5301983" cy="8482923"/>
+            <wp:effectExtent l="0" t="0" r="0" b="0"/>
+            <wp:docPr id="40" name="Imagem 40"/>
+            <wp:cNvGraphicFramePr>
+              <a:graphicFrameLocks xmlns:a="http://schemas.openxmlformats.org/drawingml/2006/main" noChangeAspect="1"/>
+            </wp:cNvGraphicFramePr>
+            <a:graphic xmlns:a="http://schemas.openxmlformats.org/drawingml/2006/main">
+              <a:graphicData uri="http://schemas.openxmlformats.org/drawingml/2006/picture">
+                <pic:pic xmlns:pic="http://schemas.openxmlformats.org/drawingml/2006/picture">
+                  <pic:nvPicPr>
+                    <pic:cNvPr id="40" name="criar_conta_login.png"/>
+                    <pic:cNvPicPr/>
+                  </pic:nvPicPr>
+                  <pic:blipFill>
+                    <a:blip r:embed="rId6">
+                      <a:extLst>
+                        <a:ext uri="{28A0092B-C50C-407E-A947-70E740481C1C}">
+                          <a14:useLocalDpi xmlns:a14="http://schemas.microsoft.com/office/drawing/2010/main" val="0"/>
+                        </a:ext>
+                      </a:extLst>
+                    </a:blip>
+                    <a:stretch>
+                      <a:fillRect/>
+                    </a:stretch>
+                  </pic:blipFill>
+                  <pic:spPr>
+                    <a:xfrm>
+                      <a:off x="0" y="0"/>
+                      <a:ext cx="5307534" cy="8491805"/>
+                    </a:xfrm>
+                    <a:prstGeom prst="rect">
+                      <a:avLst/>
+                    </a:prstGeom>
+                  </pic:spPr>
+                </pic:pic>
+              </a:graphicData>
+            </a:graphic>
+          </wp:inline>
+        </w:drawing>
+      </w:r>
     </w:p>
     <w:p>
       <w:pPr>
@@ -820,13 +870,13 @@
           <w:rFonts w:cstheme="minorHAnsi"/>
         </w:rPr>
       </w:pPr>
-    </w:p>
-    <w:p>
-      <w:pPr>
+      <w:r>
         <w:rPr>
           <w:rFonts w:cstheme="minorHAnsi"/>
         </w:rPr>
-      </w:pPr>
+        <w:lastRenderedPageBreak/>
+        <w:t>Autenticação de Usuário</w:t>
+      </w:r>
     </w:p>
     <w:p>
       <w:pPr>
@@ -834,48 +884,54 @@
           <w:rFonts w:cstheme="minorHAnsi"/>
         </w:rPr>
       </w:pPr>
-    </w:p>
-    <w:p>
-      <w:pPr>
+      <w:r>
         <w:rPr>
           <w:rFonts w:cstheme="minorHAnsi"/>
-        </w:rPr>
-      </w:pPr>
-    </w:p>
-    <w:p>
-      <w:pPr>
-        <w:rPr>
-          <w:rFonts w:cstheme="minorHAnsi"/>
-        </w:rPr>
-      </w:pPr>
-    </w:p>
-    <w:p>
-      <w:pPr>
-        <w:rPr>
-          <w:rFonts w:cstheme="minorHAnsi"/>
-        </w:rPr>
-      </w:pPr>
-    </w:p>
-    <w:p>
-      <w:pPr>
-        <w:rPr>
-          <w:rFonts w:cstheme="minorHAnsi"/>
-        </w:rPr>
-      </w:pPr>
-    </w:p>
-    <w:p>
-      <w:pPr>
-        <w:rPr>
-          <w:rFonts w:cstheme="minorHAnsi"/>
-        </w:rPr>
-      </w:pPr>
-    </w:p>
-    <w:p>
-      <w:pPr>
-        <w:rPr>
-          <w:rFonts w:cstheme="minorHAnsi"/>
-        </w:rPr>
-      </w:pPr>
+          <w:noProof/>
+          <w:lang w:eastAsia="pt-BR"/>
+        </w:rPr>
+        <w:drawing>
+          <wp:inline distT="0" distB="0" distL="0" distR="0">
+            <wp:extent cx="5271247" cy="8433747"/>
+            <wp:effectExtent l="0" t="0" r="5715" b="5715"/>
+            <wp:docPr id="41" name="Imagem 41"/>
+            <wp:cNvGraphicFramePr>
+              <a:graphicFrameLocks xmlns:a="http://schemas.openxmlformats.org/drawingml/2006/main" noChangeAspect="1"/>
+            </wp:cNvGraphicFramePr>
+            <a:graphic xmlns:a="http://schemas.openxmlformats.org/drawingml/2006/main">
+              <a:graphicData uri="http://schemas.openxmlformats.org/drawingml/2006/picture">
+                <pic:pic xmlns:pic="http://schemas.openxmlformats.org/drawingml/2006/picture">
+                  <pic:nvPicPr>
+                    <pic:cNvPr id="41" name="login.png"/>
+                    <pic:cNvPicPr/>
+                  </pic:nvPicPr>
+                  <pic:blipFill>
+                    <a:blip r:embed="rId7">
+                      <a:extLst>
+                        <a:ext uri="{28A0092B-C50C-407E-A947-70E740481C1C}">
+                          <a14:useLocalDpi xmlns:a14="http://schemas.microsoft.com/office/drawing/2010/main" val="0"/>
+                        </a:ext>
+                      </a:extLst>
+                    </a:blip>
+                    <a:stretch>
+                      <a:fillRect/>
+                    </a:stretch>
+                  </pic:blipFill>
+                  <pic:spPr>
+                    <a:xfrm>
+                      <a:off x="0" y="0"/>
+                      <a:ext cx="5271442" cy="8434059"/>
+                    </a:xfrm>
+                    <a:prstGeom prst="rect">
+                      <a:avLst/>
+                    </a:prstGeom>
+                  </pic:spPr>
+                </pic:pic>
+              </a:graphicData>
+            </a:graphic>
+          </wp:inline>
+        </w:drawing>
+      </w:r>
     </w:p>
     <w:p>
       <w:pPr>
@@ -918,7 +974,7 @@
                     <pic:cNvPicPr/>
                   </pic:nvPicPr>
                   <pic:blipFill>
-                    <a:blip r:embed="rId6" cstate="print">
+                    <a:blip r:embed="rId8" cstate="print">
                       <a:extLst>
                         <a:ext uri="{28A0092B-C50C-407E-A947-70E740481C1C}">
                           <a14:useLocalDpi xmlns:a14="http://schemas.microsoft.com/office/drawing/2010/main" val="0"/>
@@ -1261,7 +1317,7 @@
                     <pic:cNvPicPr/>
                   </pic:nvPicPr>
                   <pic:blipFill>
-                    <a:blip r:embed="rId7"/>
+                    <a:blip r:embed="rId9"/>
                     <a:stretch>
                       <a:fillRect/>
                     </a:stretch>
@@ -1328,163 +1384,6 @@
             <wp:extent cx="5400040" cy="1076960"/>
             <wp:effectExtent l="0" t="0" r="0" b="8890"/>
             <wp:docPr id="30" name="Imagem 30"/>
-            <wp:cNvGraphicFramePr>
-              <a:graphicFrameLocks xmlns:a="http://schemas.openxmlformats.org/drawingml/2006/main" noChangeAspect="1"/>
-            </wp:cNvGraphicFramePr>
-            <a:graphic xmlns:a="http://schemas.openxmlformats.org/drawingml/2006/main">
-              <a:graphicData uri="http://schemas.openxmlformats.org/drawingml/2006/picture">
-                <pic:pic xmlns:pic="http://schemas.openxmlformats.org/drawingml/2006/picture">
-                  <pic:nvPicPr>
-                    <pic:cNvPr id="1" name=""/>
-                    <pic:cNvPicPr/>
-                  </pic:nvPicPr>
-                  <pic:blipFill>
-                    <a:blip r:embed="rId8"/>
-                    <a:stretch>
-                      <a:fillRect/>
-                    </a:stretch>
-                  </pic:blipFill>
-                  <pic:spPr>
-                    <a:xfrm>
-                      <a:off x="0" y="0"/>
-                      <a:ext cx="5400040" cy="1076960"/>
-                    </a:xfrm>
-                    <a:prstGeom prst="rect">
-                      <a:avLst/>
-                    </a:prstGeom>
-                  </pic:spPr>
-                </pic:pic>
-              </a:graphicData>
-            </a:graphic>
-          </wp:inline>
-        </w:drawing>
-      </w:r>
-    </w:p>
-    <w:p>
-      <w:r>
-        <w:t>Na imagem acima ao atualizar o saldo de medicamentos uma mensagem é exibida na tela.</w:t>
-      </w:r>
-    </w:p>
-    <w:p>
-      <w:r>
-        <w:t>O segundo fragmento dá suporte ao usuário com visão reduzida/perda</w:t>
-      </w:r>
-    </w:p>
-    <w:p>
-      <w:pPr>
-        <w:rPr>
-          <w:rFonts w:ascii="Montserrat" w:hAnsi="Montserrat"/>
-          <w:color w:val="253A44"/>
-          <w:sz w:val="38"/>
-          <w:szCs w:val="38"/>
-        </w:rPr>
-      </w:pPr>
-      <w:r>
-        <w:rPr>
-          <w:noProof/>
-          <w:lang w:eastAsia="pt-BR"/>
-        </w:rPr>
-        <w:drawing>
-          <wp:inline distT="0" distB="0" distL="0" distR="0" wp14:anchorId="7DE8D0D7" wp14:editId="54D9F962">
-            <wp:extent cx="5400040" cy="687070"/>
-            <wp:effectExtent l="0" t="0" r="0" b="0"/>
-            <wp:docPr id="31" name="Imagem 31"/>
-            <wp:cNvGraphicFramePr>
-              <a:graphicFrameLocks xmlns:a="http://schemas.openxmlformats.org/drawingml/2006/main" noChangeAspect="1"/>
-            </wp:cNvGraphicFramePr>
-            <a:graphic xmlns:a="http://schemas.openxmlformats.org/drawingml/2006/main">
-              <a:graphicData uri="http://schemas.openxmlformats.org/drawingml/2006/picture">
-                <pic:pic xmlns:pic="http://schemas.openxmlformats.org/drawingml/2006/picture">
-                  <pic:nvPicPr>
-                    <pic:cNvPr id="1" name=""/>
-                    <pic:cNvPicPr/>
-                  </pic:nvPicPr>
-                  <pic:blipFill>
-                    <a:blip r:embed="rId9"/>
-                    <a:stretch>
-                      <a:fillRect/>
-                    </a:stretch>
-                  </pic:blipFill>
-                  <pic:spPr>
-                    <a:xfrm>
-                      <a:off x="0" y="0"/>
-                      <a:ext cx="5400040" cy="687070"/>
-                    </a:xfrm>
-                    <a:prstGeom prst="rect">
-                      <a:avLst/>
-                    </a:prstGeom>
-                  </pic:spPr>
-                </pic:pic>
-              </a:graphicData>
-            </a:graphic>
-          </wp:inline>
-        </w:drawing>
-      </w:r>
-    </w:p>
-    <w:p>
-      <w:r>
-        <w:t xml:space="preserve">Na imagem acima ao atualizar o saldo de medicamentos um áudio é reproduzido. Assim podemos constatar o uso do padrão </w:t>
-      </w:r>
-      <w:proofErr w:type="spellStart"/>
-      <w:r>
-        <w:t>Strategy</w:t>
-      </w:r>
-      <w:proofErr w:type="spellEnd"/>
-      <w:r>
-        <w:t xml:space="preserve">. </w:t>
-      </w:r>
-    </w:p>
-    <w:p>
-      <w:pPr>
-        <w:rPr>
-          <w:rFonts w:ascii="Montserrat" w:hAnsi="Montserrat"/>
-          <w:color w:val="253A44"/>
-          <w:sz w:val="38"/>
-          <w:szCs w:val="38"/>
-        </w:rPr>
-      </w:pPr>
-    </w:p>
-    <w:p>
-      <w:r>
-        <w:t xml:space="preserve">Para dar suporte a estrutura mencionada acima foi necessário dividir o projeto em camadas. Abaixo temos uma imagem que exibe a </w:t>
-      </w:r>
-      <w:r>
-        <w:t>estrutura</w:t>
-      </w:r>
-      <w:r>
-        <w:t xml:space="preserve"> da camada de </w:t>
-      </w:r>
-      <w:proofErr w:type="spellStart"/>
-      <w:r>
-        <w:t>A</w:t>
-      </w:r>
-      <w:r>
-        <w:t>pi</w:t>
-      </w:r>
-      <w:proofErr w:type="spellEnd"/>
-      <w:r>
-        <w:t>-integração</w:t>
-      </w:r>
-    </w:p>
-    <w:p>
-      <w:pPr>
-        <w:rPr>
-          <w:rFonts w:ascii="Montserrat" w:hAnsi="Montserrat"/>
-          <w:color w:val="253A44"/>
-          <w:sz w:val="38"/>
-          <w:szCs w:val="38"/>
-        </w:rPr>
-      </w:pPr>
-      <w:r>
-        <w:rPr>
-          <w:noProof/>
-          <w:lang w:eastAsia="pt-BR"/>
-        </w:rPr>
-        <w:drawing>
-          <wp:inline distT="0" distB="0" distL="0" distR="0" wp14:anchorId="188D2F3D" wp14:editId="43D8DD65">
-            <wp:extent cx="2762250" cy="3200400"/>
-            <wp:effectExtent l="0" t="0" r="0" b="0"/>
-            <wp:docPr id="29" name="Imagem 29"/>
             <wp:cNvGraphicFramePr>
               <a:graphicFrameLocks xmlns:a="http://schemas.openxmlformats.org/drawingml/2006/main" noChangeAspect="1"/>
             </wp:cNvGraphicFramePr>
@@ -1504,6 +1403,163 @@
                   <pic:spPr>
                     <a:xfrm>
                       <a:off x="0" y="0"/>
+                      <a:ext cx="5400040" cy="1076960"/>
+                    </a:xfrm>
+                    <a:prstGeom prst="rect">
+                      <a:avLst/>
+                    </a:prstGeom>
+                  </pic:spPr>
+                </pic:pic>
+              </a:graphicData>
+            </a:graphic>
+          </wp:inline>
+        </w:drawing>
+      </w:r>
+    </w:p>
+    <w:p>
+      <w:r>
+        <w:t>Na imagem acima ao atualizar o saldo de medicamentos uma mensagem é exibida na tela.</w:t>
+      </w:r>
+    </w:p>
+    <w:p>
+      <w:r>
+        <w:t>O segundo fragmento dá suporte ao usuário com visão reduzida/perda</w:t>
+      </w:r>
+    </w:p>
+    <w:p>
+      <w:pPr>
+        <w:rPr>
+          <w:rFonts w:ascii="Montserrat" w:hAnsi="Montserrat"/>
+          <w:color w:val="253A44"/>
+          <w:sz w:val="38"/>
+          <w:szCs w:val="38"/>
+        </w:rPr>
+      </w:pPr>
+      <w:r>
+        <w:rPr>
+          <w:noProof/>
+          <w:lang w:eastAsia="pt-BR"/>
+        </w:rPr>
+        <w:drawing>
+          <wp:inline distT="0" distB="0" distL="0" distR="0" wp14:anchorId="7DE8D0D7" wp14:editId="54D9F962">
+            <wp:extent cx="5400040" cy="687070"/>
+            <wp:effectExtent l="0" t="0" r="0" b="0"/>
+            <wp:docPr id="31" name="Imagem 31"/>
+            <wp:cNvGraphicFramePr>
+              <a:graphicFrameLocks xmlns:a="http://schemas.openxmlformats.org/drawingml/2006/main" noChangeAspect="1"/>
+            </wp:cNvGraphicFramePr>
+            <a:graphic xmlns:a="http://schemas.openxmlformats.org/drawingml/2006/main">
+              <a:graphicData uri="http://schemas.openxmlformats.org/drawingml/2006/picture">
+                <pic:pic xmlns:pic="http://schemas.openxmlformats.org/drawingml/2006/picture">
+                  <pic:nvPicPr>
+                    <pic:cNvPr id="1" name=""/>
+                    <pic:cNvPicPr/>
+                  </pic:nvPicPr>
+                  <pic:blipFill>
+                    <a:blip r:embed="rId11"/>
+                    <a:stretch>
+                      <a:fillRect/>
+                    </a:stretch>
+                  </pic:blipFill>
+                  <pic:spPr>
+                    <a:xfrm>
+                      <a:off x="0" y="0"/>
+                      <a:ext cx="5400040" cy="687070"/>
+                    </a:xfrm>
+                    <a:prstGeom prst="rect">
+                      <a:avLst/>
+                    </a:prstGeom>
+                  </pic:spPr>
+                </pic:pic>
+              </a:graphicData>
+            </a:graphic>
+          </wp:inline>
+        </w:drawing>
+      </w:r>
+    </w:p>
+    <w:p>
+      <w:r>
+        <w:t xml:space="preserve">Na imagem acima ao atualizar o saldo de medicamentos um áudio é reproduzido. Assim podemos constatar o uso do padrão </w:t>
+      </w:r>
+      <w:proofErr w:type="spellStart"/>
+      <w:r>
+        <w:t>Strategy</w:t>
+      </w:r>
+      <w:proofErr w:type="spellEnd"/>
+      <w:r>
+        <w:t xml:space="preserve">. </w:t>
+      </w:r>
+    </w:p>
+    <w:p>
+      <w:pPr>
+        <w:rPr>
+          <w:rFonts w:ascii="Montserrat" w:hAnsi="Montserrat"/>
+          <w:color w:val="253A44"/>
+          <w:sz w:val="38"/>
+          <w:szCs w:val="38"/>
+        </w:rPr>
+      </w:pPr>
+    </w:p>
+    <w:p>
+      <w:r>
+        <w:t xml:space="preserve">Para dar suporte a estrutura mencionada acima foi necessário dividir o projeto em camadas. Abaixo temos uma imagem que exibe a </w:t>
+      </w:r>
+      <w:r>
+        <w:t>estrutura</w:t>
+      </w:r>
+      <w:r>
+        <w:t xml:space="preserve"> da camada de </w:t>
+      </w:r>
+      <w:proofErr w:type="spellStart"/>
+      <w:r>
+        <w:t>A</w:t>
+      </w:r>
+      <w:r>
+        <w:t>pi</w:t>
+      </w:r>
+      <w:proofErr w:type="spellEnd"/>
+      <w:r>
+        <w:t>-integração</w:t>
+      </w:r>
+    </w:p>
+    <w:p>
+      <w:pPr>
+        <w:rPr>
+          <w:rFonts w:ascii="Montserrat" w:hAnsi="Montserrat"/>
+          <w:color w:val="253A44"/>
+          <w:sz w:val="38"/>
+          <w:szCs w:val="38"/>
+        </w:rPr>
+      </w:pPr>
+      <w:r>
+        <w:rPr>
+          <w:noProof/>
+          <w:lang w:eastAsia="pt-BR"/>
+        </w:rPr>
+        <w:drawing>
+          <wp:inline distT="0" distB="0" distL="0" distR="0" wp14:anchorId="188D2F3D" wp14:editId="43D8DD65">
+            <wp:extent cx="2762250" cy="3200400"/>
+            <wp:effectExtent l="0" t="0" r="0" b="0"/>
+            <wp:docPr id="29" name="Imagem 29"/>
+            <wp:cNvGraphicFramePr>
+              <a:graphicFrameLocks xmlns:a="http://schemas.openxmlformats.org/drawingml/2006/main" noChangeAspect="1"/>
+            </wp:cNvGraphicFramePr>
+            <a:graphic xmlns:a="http://schemas.openxmlformats.org/drawingml/2006/main">
+              <a:graphicData uri="http://schemas.openxmlformats.org/drawingml/2006/picture">
+                <pic:pic xmlns:pic="http://schemas.openxmlformats.org/drawingml/2006/picture">
+                  <pic:nvPicPr>
+                    <pic:cNvPr id="1" name=""/>
+                    <pic:cNvPicPr/>
+                  </pic:nvPicPr>
+                  <pic:blipFill>
+                    <a:blip r:embed="rId12"/>
+                    <a:stretch>
+                      <a:fillRect/>
+                    </a:stretch>
+                  </pic:blipFill>
+                  <pic:spPr>
+                    <a:xfrm>
+                      <a:off x="0" y="0"/>
                       <a:ext cx="2762250" cy="3200400"/>
                     </a:xfrm>
                     <a:prstGeom prst="rect">
@@ -1599,93 +1655,36 @@
           <w:szCs w:val="38"/>
         </w:rPr>
       </w:pPr>
-      <w:r>
-        <w:rPr>
-          <w:rFonts w:ascii="Montserrat" w:hAnsi="Montserrat"/>
+    </w:p>
+    <w:p>
+      <w:r>
+        <w:t xml:space="preserve">Comandos de voz disponíveis </w:t>
+      </w:r>
+      <w:r>
+        <w:t>após o usuário tocar em qualquer área d</w:t>
+      </w:r>
+      <w:r>
+        <w:t>a tela principal</w:t>
+      </w:r>
+      <w:r>
+        <w:t>. O aplicativo informa que o usuário poderá falar o comando reproduzindo um pequeno bip. Após escutar o comando falado o aplicativo informa que a captura foi encerrada e então processa a voz</w:t>
+      </w:r>
+      <w:r>
+        <w:t>:</w:t>
+      </w:r>
+    </w:p>
+    <w:p>
+      <w:pPr>
+        <w:rPr>
+          <w:b/>
+        </w:rPr>
+      </w:pPr>
+      <w:r>
+        <w:rPr>
           <w:noProof/>
-          <w:color w:val="253A44"/>
-          <w:sz w:val="38"/>
-          <w:szCs w:val="38"/>
-          <w:lang w:eastAsia="pt-BR"/>
         </w:rPr>
         <w:drawing>
-          <wp:inline distT="0" distB="0" distL="0" distR="0">
-            <wp:extent cx="4512623" cy="7219985"/>
-            <wp:effectExtent l="0" t="0" r="2540" b="0"/>
-            <wp:docPr id="2" name="Imagem 2"/>
-            <wp:cNvGraphicFramePr>
-              <a:graphicFrameLocks xmlns:a="http://schemas.openxmlformats.org/drawingml/2006/main" noChangeAspect="1"/>
-            </wp:cNvGraphicFramePr>
-            <a:graphic xmlns:a="http://schemas.openxmlformats.org/drawingml/2006/main">
-              <a:graphicData uri="http://schemas.openxmlformats.org/drawingml/2006/picture">
-                <pic:pic xmlns:pic="http://schemas.openxmlformats.org/drawingml/2006/picture">
-                  <pic:nvPicPr>
-                    <pic:cNvPr id="2" name="principal_com_cadastro.png"/>
-                    <pic:cNvPicPr/>
-                  </pic:nvPicPr>
-                  <pic:blipFill>
-                    <a:blip r:embed="rId11" cstate="print">
-                      <a:extLst>
-                        <a:ext uri="{28A0092B-C50C-407E-A947-70E740481C1C}">
-                          <a14:useLocalDpi xmlns:a14="http://schemas.microsoft.com/office/drawing/2010/main" val="0"/>
-                        </a:ext>
-                      </a:extLst>
-                    </a:blip>
-                    <a:stretch>
-                      <a:fillRect/>
-                    </a:stretch>
-                  </pic:blipFill>
-                  <pic:spPr>
-                    <a:xfrm>
-                      <a:off x="0" y="0"/>
-                      <a:ext cx="4531511" cy="7250205"/>
-                    </a:xfrm>
-                    <a:prstGeom prst="rect">
-                      <a:avLst/>
-                    </a:prstGeom>
-                  </pic:spPr>
-                </pic:pic>
-              </a:graphicData>
-            </a:graphic>
-          </wp:inline>
-        </w:drawing>
-      </w:r>
-    </w:p>
-    <w:p>
-      <w:r>
-        <w:lastRenderedPageBreak/>
-        <w:t xml:space="preserve">Comandos de voz disponíveis </w:t>
-      </w:r>
-      <w:r>
-        <w:t>após o usuário tocar em qualquer área d</w:t>
-      </w:r>
-      <w:r>
-        <w:t>a tela principal</w:t>
-      </w:r>
-      <w:r>
-        <w:t>. O aplicativo informa que o usuário poderá falar o comando reproduzindo um pequeno bip. Após escutar o comando falado o aplicativo informa que a captura foi encerrada e então processa a voz</w:t>
-      </w:r>
-      <w:r>
-        <w:t>:</w:t>
-      </w:r>
-    </w:p>
-    <w:p>
-      <w:pPr>
-        <w:pStyle w:val="Ttulo3"/>
-        <w:spacing w:before="450" w:beforeAutospacing="0" w:after="450" w:afterAutospacing="0" w:line="600" w:lineRule="atLeast"/>
-        <w:rPr>
-          <w:rFonts w:ascii="Montserrat" w:hAnsi="Montserrat"/>
-          <w:color w:val="253A44"/>
-          <w:sz w:val="38"/>
-          <w:szCs w:val="38"/>
-        </w:rPr>
-      </w:pPr>
-      <w:r>
-        <w:rPr>
-          <w:noProof/>
-        </w:rPr>
-        <w:drawing>
-          <wp:anchor distT="0" distB="0" distL="114300" distR="114300" simplePos="0" relativeHeight="251658240" behindDoc="0" locked="0" layoutInCell="1" allowOverlap="1">
+          <wp:anchor distT="0" distB="0" distL="114300" distR="114300" simplePos="0" relativeHeight="251679744" behindDoc="0" locked="0" layoutInCell="1" allowOverlap="1" wp14:anchorId="260A9E5D" wp14:editId="006A2118">
             <wp:simplePos x="0" y="0"/>
             <wp:positionH relativeFrom="column">
               <wp:posOffset>-3810</wp:posOffset>
@@ -1696,7 +1695,7 @@
             <wp:extent cx="409575" cy="409575"/>
             <wp:effectExtent l="0" t="0" r="9525" b="9525"/>
             <wp:wrapSquare wrapText="bothSides"/>
-            <wp:docPr id="3" name="Imagem 3" descr="Falando - ícones de pessoas grátis"/>
+            <wp:docPr id="47" name="Imagem 47" descr="Falando - ícones de pessoas grátis"/>
             <wp:cNvGraphicFramePr>
               <a:graphicFrameLocks xmlns:a="http://schemas.openxmlformats.org/drawingml/2006/main" noChangeAspect="1"/>
             </wp:cNvGraphicFramePr>
@@ -1710,7 +1709,7 @@
                     </pic:cNvPicPr>
                   </pic:nvPicPr>
                   <pic:blipFill>
-                    <a:blip r:embed="rId12" cstate="print">
+                    <a:blip r:embed="rId13" cstate="print">
                       <a:extLst>
                         <a:ext uri="{28A0092B-C50C-407E-A947-70E740481C1C}">
                           <a14:useLocalDpi xmlns:a14="http://schemas.microsoft.com/office/drawing/2010/main" val="0"/>
@@ -1742,29 +1741,24 @@
         </w:drawing>
       </w:r>
       <w:r>
-        <w:rPr>
-          <w:rFonts w:ascii="Montserrat" w:hAnsi="Montserrat"/>
-          <w:color w:val="253A44"/>
-          <w:sz w:val="38"/>
-          <w:szCs w:val="38"/>
-        </w:rPr>
-        <w:t xml:space="preserve"> Lista de Medicamentos</w:t>
-      </w:r>
-    </w:p>
-    <w:p>
-      <w:r>
-        <w:t>O AMU lerá as informações principais de cada medicamento previamente cadastrado</w:t>
-      </w:r>
-    </w:p>
-    <w:p>
-      <w:pPr>
-        <w:pStyle w:val="Ttulo3"/>
-        <w:spacing w:before="450" w:beforeAutospacing="0" w:after="450" w:afterAutospacing="0" w:line="600" w:lineRule="atLeast"/>
-        <w:rPr>
-          <w:rFonts w:ascii="Montserrat" w:hAnsi="Montserrat"/>
-          <w:color w:val="253A44"/>
-          <w:sz w:val="38"/>
-          <w:szCs w:val="38"/>
+        <w:t xml:space="preserve"> </w:t>
+      </w:r>
+      <w:r>
+        <w:rPr>
+          <w:b/>
+        </w:rPr>
+        <w:t>Comandos Disponíveis</w:t>
+      </w:r>
+    </w:p>
+    <w:p>
+      <w:r>
+        <w:t xml:space="preserve">O AMU falará os comandos de voz disponíveis </w:t>
+      </w:r>
+    </w:p>
+    <w:p>
+      <w:pPr>
+        <w:rPr>
+          <w:b/>
         </w:rPr>
       </w:pPr>
       <w:r>
@@ -1772,7 +1766,7 @@
           <w:noProof/>
         </w:rPr>
         <w:drawing>
-          <wp:anchor distT="0" distB="0" distL="114300" distR="114300" simplePos="0" relativeHeight="251660288" behindDoc="0" locked="0" layoutInCell="1" allowOverlap="1" wp14:anchorId="1171952F" wp14:editId="4D74DBE1">
+          <wp:anchor distT="0" distB="0" distL="114300" distR="114300" simplePos="0" relativeHeight="251658240" behindDoc="0" locked="0" layoutInCell="1" allowOverlap="1">
             <wp:simplePos x="0" y="0"/>
             <wp:positionH relativeFrom="column">
               <wp:posOffset>-3810</wp:posOffset>
@@ -1783,7 +1777,7 @@
             <wp:extent cx="409575" cy="409575"/>
             <wp:effectExtent l="0" t="0" r="9525" b="9525"/>
             <wp:wrapSquare wrapText="bothSides"/>
-            <wp:docPr id="4" name="Imagem 4" descr="Falando - ícones de pessoas grátis"/>
+            <wp:docPr id="3" name="Imagem 3" descr="Falando - ícones de pessoas grátis"/>
             <wp:cNvGraphicFramePr>
               <a:graphicFrameLocks xmlns:a="http://schemas.openxmlformats.org/drawingml/2006/main" noChangeAspect="1"/>
             </wp:cNvGraphicFramePr>
@@ -1797,7 +1791,7 @@
                     </pic:cNvPicPr>
                   </pic:nvPicPr>
                   <pic:blipFill>
-                    <a:blip r:embed="rId12" cstate="print">
+                    <a:blip r:embed="rId13" cstate="print">
                       <a:extLst>
                         <a:ext uri="{28A0092B-C50C-407E-A947-70E740481C1C}">
                           <a14:useLocalDpi xmlns:a14="http://schemas.microsoft.com/office/drawing/2010/main" val="0"/>
@@ -1829,38 +1823,24 @@
         </w:drawing>
       </w:r>
       <w:r>
-        <w:rPr>
-          <w:rFonts w:ascii="Montserrat" w:hAnsi="Montserrat"/>
-          <w:color w:val="253A44"/>
-          <w:sz w:val="38"/>
-          <w:szCs w:val="38"/>
-        </w:rPr>
         <w:t xml:space="preserve"> </w:t>
       </w:r>
       <w:r>
         <w:rPr>
-          <w:rFonts w:ascii="Montserrat" w:hAnsi="Montserrat"/>
-          <w:color w:val="253A44"/>
-          <w:sz w:val="38"/>
-          <w:szCs w:val="38"/>
-        </w:rPr>
-        <w:t>Detalhe do Medicamento “apelido”</w:t>
-      </w:r>
-    </w:p>
-    <w:p>
-      <w:r>
-        <w:t>O AMU localizará na lista o medicamento que corresponde ao apelido cadastrado. Após localizar o medicamento exibirá o detalhe lendo as principais informações do medicamento e informando que está na janela de detalhe do medicamento.</w:t>
-      </w:r>
-    </w:p>
-    <w:p>
-      <w:pPr>
-        <w:pStyle w:val="Ttulo3"/>
-        <w:spacing w:before="450" w:beforeAutospacing="0" w:after="450" w:afterAutospacing="0" w:line="600" w:lineRule="atLeast"/>
-        <w:rPr>
-          <w:rFonts w:ascii="Montserrat" w:hAnsi="Montserrat"/>
-          <w:color w:val="253A44"/>
-          <w:sz w:val="38"/>
-          <w:szCs w:val="38"/>
+          <w:b/>
+        </w:rPr>
+        <w:t>Lista de Medicamentos</w:t>
+      </w:r>
+    </w:p>
+    <w:p>
+      <w:r>
+        <w:t>O AMU lerá as informações principais de cada medicamento previamente cadastrado</w:t>
+      </w:r>
+    </w:p>
+    <w:p>
+      <w:pPr>
+        <w:rPr>
+          <w:b/>
         </w:rPr>
       </w:pPr>
       <w:r>
@@ -1868,7 +1848,7 @@
           <w:noProof/>
         </w:rPr>
         <w:drawing>
-          <wp:anchor distT="0" distB="0" distL="114300" distR="114300" simplePos="0" relativeHeight="251662336" behindDoc="0" locked="0" layoutInCell="1" allowOverlap="1" wp14:anchorId="0E0752BC" wp14:editId="49FDA820">
+          <wp:anchor distT="0" distB="0" distL="114300" distR="114300" simplePos="0" relativeHeight="251660288" behindDoc="0" locked="0" layoutInCell="1" allowOverlap="1" wp14:anchorId="1171952F" wp14:editId="4D74DBE1">
             <wp:simplePos x="0" y="0"/>
             <wp:positionH relativeFrom="column">
               <wp:posOffset>-3810</wp:posOffset>
@@ -1879,7 +1859,7 @@
             <wp:extent cx="409575" cy="409575"/>
             <wp:effectExtent l="0" t="0" r="9525" b="9525"/>
             <wp:wrapSquare wrapText="bothSides"/>
-            <wp:docPr id="5" name="Imagem 5" descr="Falando - ícones de pessoas grátis"/>
+            <wp:docPr id="4" name="Imagem 4" descr="Falando - ícones de pessoas grátis"/>
             <wp:cNvGraphicFramePr>
               <a:graphicFrameLocks xmlns:a="http://schemas.openxmlformats.org/drawingml/2006/main" noChangeAspect="1"/>
             </wp:cNvGraphicFramePr>
@@ -1893,7 +1873,7 @@
                     </pic:cNvPicPr>
                   </pic:nvPicPr>
                   <pic:blipFill>
-                    <a:blip r:embed="rId12" cstate="print">
+                    <a:blip r:embed="rId13" cstate="print">
                       <a:extLst>
                         <a:ext uri="{28A0092B-C50C-407E-A947-70E740481C1C}">
                           <a14:useLocalDpi xmlns:a14="http://schemas.microsoft.com/office/drawing/2010/main" val="0"/>
@@ -1925,29 +1905,24 @@
         </w:drawing>
       </w:r>
       <w:r>
-        <w:rPr>
-          <w:rFonts w:ascii="Montserrat" w:hAnsi="Montserrat"/>
-          <w:color w:val="253A44"/>
-          <w:sz w:val="38"/>
-          <w:szCs w:val="38"/>
-        </w:rPr>
-        <w:t xml:space="preserve"> Administrar </w:t>
-      </w:r>
-    </w:p>
-    <w:p>
-      <w:r>
-        <w:t>O AMU trocará o perfil do usuário temporariamente possibilitando que o cuidando faça a administração dos dados cadastrados. Entre esses itens está: Cadastrar medicamento, cadastrar horários, cadastrar compra ou informar uma redução na quantidade de medicamento disponível. Poderá alterar o apelido do medicamento entre outros dados. Após efetuar a mudança basta clicar no botão “Restaurar perfil”.</w:t>
-      </w:r>
-    </w:p>
-    <w:p>
-      <w:pPr>
-        <w:pStyle w:val="Ttulo3"/>
-        <w:spacing w:before="450" w:beforeAutospacing="0" w:after="450" w:afterAutospacing="0" w:line="600" w:lineRule="atLeast"/>
-        <w:rPr>
-          <w:rFonts w:ascii="Montserrat" w:hAnsi="Montserrat"/>
-          <w:color w:val="253A44"/>
-          <w:sz w:val="38"/>
-          <w:szCs w:val="38"/>
+        <w:t xml:space="preserve"> </w:t>
+      </w:r>
+      <w:r>
+        <w:rPr>
+          <w:b/>
+        </w:rPr>
+        <w:t>Detalhe do Medicamento “apelido”</w:t>
+      </w:r>
+    </w:p>
+    <w:p>
+      <w:r>
+        <w:t>O AMU localizará na lista o medicamento que corresponde ao apelido cadastrado. Após localizar o medicamento exibirá o detalhe lendo as principais informações do medicamento e informando que está na janela de detalhe do medicamento.</w:t>
+      </w:r>
+    </w:p>
+    <w:p>
+      <w:pPr>
+        <w:rPr>
+          <w:b/>
         </w:rPr>
       </w:pPr>
       <w:r>
@@ -1955,7 +1930,7 @@
           <w:noProof/>
         </w:rPr>
         <w:drawing>
-          <wp:anchor distT="0" distB="0" distL="114300" distR="114300" simplePos="0" relativeHeight="251664384" behindDoc="0" locked="0" layoutInCell="1" allowOverlap="1" wp14:anchorId="0E0752BC" wp14:editId="49FDA820">
+          <wp:anchor distT="0" distB="0" distL="114300" distR="114300" simplePos="0" relativeHeight="251662336" behindDoc="0" locked="0" layoutInCell="1" allowOverlap="1" wp14:anchorId="0E0752BC" wp14:editId="49FDA820">
             <wp:simplePos x="0" y="0"/>
             <wp:positionH relativeFrom="column">
               <wp:posOffset>-3810</wp:posOffset>
@@ -1966,7 +1941,7 @@
             <wp:extent cx="409575" cy="409575"/>
             <wp:effectExtent l="0" t="0" r="9525" b="9525"/>
             <wp:wrapSquare wrapText="bothSides"/>
-            <wp:docPr id="6" name="Imagem 6" descr="Falando - ícones de pessoas grátis"/>
+            <wp:docPr id="5" name="Imagem 5" descr="Falando - ícones de pessoas grátis"/>
             <wp:cNvGraphicFramePr>
               <a:graphicFrameLocks xmlns:a="http://schemas.openxmlformats.org/drawingml/2006/main" noChangeAspect="1"/>
             </wp:cNvGraphicFramePr>
@@ -1980,7 +1955,7 @@
                     </pic:cNvPicPr>
                   </pic:nvPicPr>
                   <pic:blipFill>
-                    <a:blip r:embed="rId12" cstate="print">
+                    <a:blip r:embed="rId13" cstate="print">
                       <a:extLst>
                         <a:ext uri="{28A0092B-C50C-407E-A947-70E740481C1C}">
                           <a14:useLocalDpi xmlns:a14="http://schemas.microsoft.com/office/drawing/2010/main" val="0"/>
@@ -2012,318 +1987,43 @@
         </w:drawing>
       </w:r>
       <w:r>
-        <w:rPr>
-          <w:rFonts w:ascii="Montserrat" w:hAnsi="Montserrat"/>
-          <w:color w:val="253A44"/>
-          <w:sz w:val="38"/>
-          <w:szCs w:val="38"/>
-        </w:rPr>
-        <w:t xml:space="preserve"> Sair</w:t>
-      </w:r>
-    </w:p>
-    <w:p>
-      <w:pPr>
-        <w:pStyle w:val="Ttulo3"/>
-        <w:spacing w:before="450" w:beforeAutospacing="0" w:after="450" w:afterAutospacing="0" w:line="600" w:lineRule="atLeast"/>
-        <w:rPr>
-          <w:rFonts w:ascii="Montserrat" w:hAnsi="Montserrat"/>
-          <w:color w:val="253A44"/>
-          <w:sz w:val="38"/>
-          <w:szCs w:val="38"/>
-        </w:rPr>
-      </w:pPr>
-      <w:r>
-        <w:rPr>
-          <w:rFonts w:ascii="Montserrat" w:hAnsi="Montserrat"/>
-          <w:color w:val="253A44"/>
-          <w:sz w:val="38"/>
-          <w:szCs w:val="38"/>
-        </w:rPr>
-        <w:t>O AMU será fechado.</w:t>
-      </w:r>
-    </w:p>
-    <w:p>
-      <w:pPr>
-        <w:rPr>
-          <w:rFonts w:eastAsia="Times New Roman" w:cstheme="minorHAnsi"/>
-          <w:color w:val="202124"/>
-          <w:lang w:val="pt-PT" w:eastAsia="pt-BR"/>
-        </w:rPr>
-      </w:pPr>
-      <w:r>
-        <w:rPr>
-          <w:rFonts w:cstheme="minorHAnsi"/>
-        </w:rPr>
-        <w:t xml:space="preserve">Para termos acesso a todos os recursos de voz foi necessário utilizar alguns recursos importantes relativos a plataforma </w:t>
-      </w:r>
-      <w:proofErr w:type="spellStart"/>
-      <w:r>
-        <w:rPr>
-          <w:rFonts w:cstheme="minorHAnsi"/>
-        </w:rPr>
-        <w:t>Android</w:t>
-      </w:r>
-      <w:proofErr w:type="spellEnd"/>
-      <w:r>
-        <w:rPr>
-          <w:rFonts w:cstheme="minorHAnsi"/>
-        </w:rPr>
-        <w:t xml:space="preserve">, bem como fundamentos do desenvolvimento móvel. </w:t>
-      </w:r>
-      <w:r>
-        <w:rPr>
-          <w:rFonts w:eastAsia="Times New Roman" w:cstheme="minorHAnsi"/>
-          <w:color w:val="202124"/>
-          <w:lang w:val="pt-PT" w:eastAsia="pt-BR"/>
-        </w:rPr>
-        <w:t xml:space="preserve">O recurso de reconhecimento de voz, reprodução de voz e mesmo o uso do firebase são normalmente assincronos. </w:t>
-      </w:r>
-    </w:p>
-    <w:p>
-      <w:pPr>
-        <w:rPr>
-          <w:rFonts w:eastAsia="Times New Roman" w:cstheme="minorHAnsi"/>
-          <w:color w:val="202124"/>
-          <w:lang w:val="pt-PT" w:eastAsia="pt-BR"/>
-        </w:rPr>
-      </w:pPr>
-    </w:p>
-    <w:p>
-      <w:pPr>
-        <w:rPr>
-          <w:lang w:val="pt-PT" w:eastAsia="pt-BR"/>
-        </w:rPr>
-      </w:pPr>
-      <w:r>
-        <w:rPr>
-          <w:lang w:val="pt-PT" w:eastAsia="pt-BR"/>
-        </w:rPr>
-        <w:t>Devido a essa caracteristica precisamos “assinar” metodos para receber as respostas ao final da execução. Para issofoi necessário o uso do recuso de CallBacks.</w:t>
-      </w:r>
-    </w:p>
-    <w:p>
-      <w:pPr>
-        <w:rPr>
-          <w:color w:val="2A2A2A"/>
-        </w:rPr>
-      </w:pPr>
-      <w:r>
-        <w:rPr>
-          <w:color w:val="2A2A2A"/>
-        </w:rPr>
-        <w:t>Trata-se de uma função que é executada quando algum evento acontece ou depois que algum código chega ao estado desejado. </w:t>
-      </w:r>
-      <w:r>
-        <w:rPr>
-          <w:rStyle w:val="Forte"/>
-          <w:rFonts w:cstheme="minorHAnsi"/>
-          <w:b w:val="0"/>
-          <w:color w:val="2A2A2A"/>
-          <w:bdr w:val="none" w:sz="0" w:space="0" w:color="auto" w:frame="1"/>
-        </w:rPr>
-        <w:t>Também conhecido como função de retorno</w:t>
-      </w:r>
-      <w:r>
-        <w:rPr>
-          <w:color w:val="2A2A2A"/>
-        </w:rPr>
-        <w:t xml:space="preserve">, o </w:t>
-      </w:r>
-      <w:proofErr w:type="spellStart"/>
-      <w:r>
-        <w:rPr>
-          <w:color w:val="2A2A2A"/>
-        </w:rPr>
-        <w:t>Callback</w:t>
-      </w:r>
-      <w:proofErr w:type="spellEnd"/>
-      <w:r>
-        <w:rPr>
-          <w:color w:val="2A2A2A"/>
-        </w:rPr>
-        <w:t xml:space="preserve"> cria </w:t>
-      </w:r>
-      <w:r>
-        <w:rPr>
-          <w:color w:val="2A2A2A"/>
-        </w:rPr>
-        <w:lastRenderedPageBreak/>
-        <w:t>regras dentro de outras funções para que sejam utilizadas no futuro. Normalmente, ele age de forma assíncrona, ou seja, não é executado imediatamente. A aplicação continuará rodando enquanto espera o momento certo da sua execução.</w:t>
-      </w:r>
-    </w:p>
-    <w:p>
-      <w:pPr>
-        <w:rPr>
-          <w:rFonts w:eastAsia="Times New Roman" w:cstheme="minorHAnsi"/>
-          <w:color w:val="202124"/>
-          <w:lang w:eastAsia="pt-BR"/>
-        </w:rPr>
-      </w:pPr>
-      <w:r>
-        <w:rPr>
-          <w:rFonts w:cstheme="minorHAnsi"/>
-          <w:color w:val="2A2A2A"/>
-        </w:rPr>
-        <w:t xml:space="preserve">O </w:t>
-      </w:r>
-      <w:proofErr w:type="spellStart"/>
-      <w:r>
-        <w:rPr>
-          <w:rFonts w:cstheme="minorHAnsi"/>
-          <w:color w:val="2A2A2A"/>
-        </w:rPr>
-        <w:t>Callback</w:t>
-      </w:r>
-      <w:proofErr w:type="spellEnd"/>
-      <w:r>
-        <w:rPr>
-          <w:rFonts w:cstheme="minorHAnsi"/>
-          <w:color w:val="2A2A2A"/>
-        </w:rPr>
-        <w:t xml:space="preserve"> é muito comum na linguagem Java, por exemplo, durante a busca de dados ou reprodução de mídia. Isso porque permite ao programador especificar o que deve ocorrer quando a execução acabar.</w:t>
-      </w:r>
-    </w:p>
-    <w:p>
-      <w:pPr>
-        <w:rPr>
-          <w:rFonts w:eastAsia="Times New Roman" w:cstheme="minorHAnsi"/>
-          <w:color w:val="202124"/>
-          <w:lang w:val="pt-PT" w:eastAsia="pt-BR"/>
-        </w:rPr>
-      </w:pPr>
-      <w:r>
-        <w:rPr>
-          <w:rFonts w:eastAsia="Times New Roman" w:cstheme="minorHAnsi"/>
-          <w:color w:val="202124"/>
-          <w:lang w:val="pt-PT" w:eastAsia="pt-BR"/>
-        </w:rPr>
-        <w:t>As notificações (ou “</w:t>
-      </w:r>
-      <w:r>
-        <w:rPr>
-          <w:rFonts w:eastAsia="Times New Roman" w:cstheme="minorHAnsi"/>
+        <w:t xml:space="preserve"> </w:t>
+      </w:r>
+      <w:r>
+        <w:rPr>
           <w:b/>
-          <w:bCs/>
-          <w:color w:val="202124"/>
-          <w:lang w:val="pt-PT" w:eastAsia="pt-BR"/>
-        </w:rPr>
-        <w:t>callbacks</w:t>
-      </w:r>
-      <w:r>
-        <w:rPr>
-          <w:rFonts w:eastAsia="Times New Roman" w:cstheme="minorHAnsi"/>
-          <w:color w:val="202124"/>
-          <w:lang w:val="pt-PT" w:eastAsia="pt-BR"/>
-        </w:rPr>
-        <w:t xml:space="preserve">”) permitem que o aplicativo seja informado quando uma transação tiver seu status alterado. Dessa forma, podemos identificar quando um dado solicitado ja foi devolvido pelo banco de dados firebase ou quando uma captura de voz já foi obtida. </w:t>
-      </w:r>
-    </w:p>
-    <w:p>
-      <w:pPr>
-        <w:rPr>
-          <w:rFonts w:eastAsia="Times New Roman" w:cstheme="minorHAnsi"/>
-          <w:color w:val="202124"/>
-          <w:lang w:val="pt-PT" w:eastAsia="pt-BR"/>
-        </w:rPr>
-      </w:pPr>
-      <w:r>
-        <w:rPr>
-          <w:rFonts w:eastAsia="Times New Roman" w:cstheme="minorHAnsi"/>
-          <w:color w:val="202124"/>
-          <w:lang w:val="pt-PT" w:eastAsia="pt-BR"/>
-        </w:rPr>
-        <w:t>Para fazer uso deste importante recurso na programação orientada a objeto foi necessário fazer uso massivo de interfaces.</w:t>
-      </w:r>
-    </w:p>
-    <w:p>
-      <w:pPr>
-        <w:rPr>
-          <w:rFonts w:eastAsia="Times New Roman" w:cstheme="minorHAnsi"/>
-          <w:color w:val="202124"/>
-          <w:lang w:val="pt-PT" w:eastAsia="pt-BR"/>
-        </w:rPr>
-      </w:pPr>
-      <w:r>
-        <w:rPr>
-          <w:rFonts w:eastAsia="Times New Roman" w:cstheme="minorHAnsi"/>
-          <w:color w:val="202124"/>
-          <w:lang w:val="pt-PT" w:eastAsia="pt-BR"/>
-        </w:rPr>
-        <w:t>Alguns fragmentos de código abaixo mostram o uso de um desses esquemas.</w:t>
-      </w:r>
-    </w:p>
-    <w:p>
-      <w:pPr>
-        <w:rPr>
-          <w:rFonts w:eastAsia="Times New Roman" w:cstheme="minorHAnsi"/>
-          <w:color w:val="202124"/>
-          <w:lang w:val="pt-PT" w:eastAsia="pt-BR"/>
-        </w:rPr>
-      </w:pPr>
-      <w:r>
-        <w:rPr>
-          <w:rFonts w:eastAsia="Times New Roman" w:cstheme="minorHAnsi"/>
-          <w:color w:val="202124"/>
-          <w:lang w:val="pt-PT" w:eastAsia="pt-BR"/>
-        </w:rPr>
-        <w:t>Por exemplo para obter a lista de medicamentos a apartir do uso da voz:</w:t>
-      </w:r>
-    </w:p>
-    <w:p>
-      <w:pPr>
-        <w:shd w:val="clear" w:color="auto" w:fill="FFFFFF"/>
-        <w:spacing w:after="0" w:line="240" w:lineRule="auto"/>
-        <w:rPr>
-          <w:rFonts w:ascii="Arial" w:eastAsia="Times New Roman" w:hAnsi="Arial" w:cs="Arial"/>
-          <w:color w:val="202124"/>
-          <w:sz w:val="24"/>
-          <w:szCs w:val="24"/>
-          <w:lang w:val="pt-PT" w:eastAsia="pt-BR"/>
-        </w:rPr>
-      </w:pPr>
-    </w:p>
-    <w:p>
-      <w:pPr>
-        <w:shd w:val="clear" w:color="auto" w:fill="FFFFFF"/>
-        <w:spacing w:after="0" w:line="240" w:lineRule="auto"/>
-        <w:rPr>
-          <w:rFonts w:ascii="Arial" w:eastAsia="Times New Roman" w:hAnsi="Arial" w:cs="Arial"/>
-          <w:color w:val="202124"/>
-          <w:sz w:val="24"/>
-          <w:szCs w:val="24"/>
-          <w:lang w:val="pt-PT" w:eastAsia="pt-BR"/>
-        </w:rPr>
-      </w:pPr>
-      <w:r>
-        <w:rPr>
-          <w:rFonts w:ascii="Arial" w:eastAsia="Times New Roman" w:hAnsi="Arial" w:cs="Arial"/>
-          <w:color w:val="202124"/>
-          <w:sz w:val="24"/>
-          <w:szCs w:val="24"/>
-          <w:lang w:val="pt-PT" w:eastAsia="pt-BR"/>
-        </w:rPr>
-        <w:t>Fragmento 1</w:t>
-      </w:r>
-    </w:p>
-    <w:p>
-      <w:pPr>
-        <w:shd w:val="clear" w:color="auto" w:fill="FFFFFF"/>
-        <w:spacing w:after="0" w:line="240" w:lineRule="auto"/>
+        </w:rPr>
+        <w:t xml:space="preserve">Administrar </w:t>
+      </w:r>
+    </w:p>
+    <w:p>
+      <w:r>
+        <w:t>O AMU trocará o perfil do usuário temporariamente possibilitando que o cuidando faça a administração dos dados cadastrados. Entre esses itens está: Cadastrar medicamento, cadastrar horários, cadastrar compra ou informar uma redução na quantidade de medicamento disponível. Poderá alterar o apelido do medicamento entre outros dados. Após efetuar a mudança basta clicar no botão “Restaurar perfil”.</w:t>
+      </w:r>
+    </w:p>
+    <w:p>
+      <w:pPr>
+        <w:rPr>
+          <w:b/>
+        </w:rPr>
+      </w:pPr>
+      <w:r>
         <w:rPr>
           <w:noProof/>
-          <w:lang w:eastAsia="pt-BR"/>
-        </w:rPr>
-      </w:pPr>
-      <w:r>
-        <w:rPr>
-          <w:noProof/>
-          <w:lang w:eastAsia="pt-BR"/>
         </w:rPr>
         <w:drawing>
-          <wp:inline distT="0" distB="0" distL="0" distR="0" wp14:anchorId="08EFD26D" wp14:editId="3A35F9F5">
-            <wp:extent cx="5400040" cy="419735"/>
-            <wp:effectExtent l="0" t="0" r="0" b="0"/>
-            <wp:docPr id="9" name="Imagem 9"/>
+          <wp:anchor distT="0" distB="0" distL="114300" distR="114300" simplePos="0" relativeHeight="251664384" behindDoc="0" locked="0" layoutInCell="1" allowOverlap="1" wp14:anchorId="0E0752BC" wp14:editId="49FDA820">
+            <wp:simplePos x="0" y="0"/>
+            <wp:positionH relativeFrom="column">
+              <wp:posOffset>-3810</wp:posOffset>
+            </wp:positionH>
+            <wp:positionV relativeFrom="paragraph">
+              <wp:posOffset>-4445</wp:posOffset>
+            </wp:positionV>
+            <wp:extent cx="409575" cy="409575"/>
+            <wp:effectExtent l="0" t="0" r="9525" b="9525"/>
+            <wp:wrapSquare wrapText="bothSides"/>
+            <wp:docPr id="6" name="Imagem 6" descr="Falando - ícones de pessoas grátis"/>
             <wp:cNvGraphicFramePr>
               <a:graphicFrameLocks xmlns:a="http://schemas.openxmlformats.org/drawingml/2006/main" noChangeAspect="1"/>
             </wp:cNvGraphicFramePr>
@@ -2331,46 +2031,289 @@
               <a:graphicData uri="http://schemas.openxmlformats.org/drawingml/2006/picture">
                 <pic:pic xmlns:pic="http://schemas.openxmlformats.org/drawingml/2006/picture">
                   <pic:nvPicPr>
-                    <pic:cNvPr id="1" name=""/>
-                    <pic:cNvPicPr/>
+                    <pic:cNvPr id="0" name="Picture 1" descr="Falando - ícones de pessoas grátis"/>
+                    <pic:cNvPicPr>
+                      <a:picLocks noChangeAspect="1" noChangeArrowheads="1"/>
+                    </pic:cNvPicPr>
                   </pic:nvPicPr>
                   <pic:blipFill>
-                    <a:blip r:embed="rId13"/>
+                    <a:blip r:embed="rId13" cstate="print">
+                      <a:extLst>
+                        <a:ext uri="{28A0092B-C50C-407E-A947-70E740481C1C}">
+                          <a14:useLocalDpi xmlns:a14="http://schemas.microsoft.com/office/drawing/2010/main" val="0"/>
+                        </a:ext>
+                      </a:extLst>
+                    </a:blip>
+                    <a:srcRect/>
                     <a:stretch>
                       <a:fillRect/>
                     </a:stretch>
                   </pic:blipFill>
-                  <pic:spPr>
+                  <pic:spPr bwMode="auto">
                     <a:xfrm>
                       <a:off x="0" y="0"/>
-                      <a:ext cx="5400040" cy="419735"/>
+                      <a:ext cx="409575" cy="409575"/>
                     </a:xfrm>
                     <a:prstGeom prst="rect">
                       <a:avLst/>
                     </a:prstGeom>
+                    <a:noFill/>
+                    <a:ln>
+                      <a:noFill/>
+                    </a:ln>
                   </pic:spPr>
                 </pic:pic>
               </a:graphicData>
             </a:graphic>
-          </wp:inline>
+          </wp:anchor>
         </w:drawing>
       </w:r>
-    </w:p>
-    <w:p>
-      <w:pPr>
-        <w:shd w:val="clear" w:color="auto" w:fill="FFFFFF"/>
-        <w:spacing w:after="0" w:line="240" w:lineRule="auto"/>
-        <w:rPr>
-          <w:noProof/>
+      <w:r>
+        <w:t xml:space="preserve"> </w:t>
+      </w:r>
+      <w:r>
+        <w:rPr>
+          <w:b/>
+        </w:rPr>
+        <w:t>Sair</w:t>
+      </w:r>
+    </w:p>
+    <w:p>
+      <w:r>
+        <w:t>O AMU será fechado.</w:t>
+      </w:r>
+    </w:p>
+    <w:p>
+      <w:pPr>
+        <w:rPr>
+          <w:rFonts w:eastAsia="Times New Roman" w:cstheme="minorHAnsi"/>
+          <w:color w:val="202124"/>
+          <w:lang w:val="pt-PT" w:eastAsia="pt-BR"/>
+        </w:rPr>
+      </w:pPr>
+      <w:r>
+        <w:rPr>
+          <w:rFonts w:cstheme="minorHAnsi"/>
+        </w:rPr>
+        <w:t xml:space="preserve">Para termos acesso a todos os recursos de voz foi necessário utilizar alguns recursos importantes relativos a plataforma </w:t>
+      </w:r>
+      <w:proofErr w:type="spellStart"/>
+      <w:r>
+        <w:rPr>
+          <w:rFonts w:cstheme="minorHAnsi"/>
+        </w:rPr>
+        <w:t>Android</w:t>
+      </w:r>
+      <w:proofErr w:type="spellEnd"/>
+      <w:r>
+        <w:rPr>
+          <w:rFonts w:cstheme="minorHAnsi"/>
+        </w:rPr>
+        <w:t xml:space="preserve">, bem como fundamentos do desenvolvimento móvel. </w:t>
+      </w:r>
+      <w:r>
+        <w:rPr>
+          <w:rFonts w:eastAsia="Times New Roman" w:cstheme="minorHAnsi"/>
+          <w:color w:val="202124"/>
+          <w:lang w:val="pt-PT" w:eastAsia="pt-BR"/>
+        </w:rPr>
+        <w:t xml:space="preserve">O recurso de reconhecimento de voz, reprodução de voz e mesmo o uso do firebase são normalmente assincronos. </w:t>
+      </w:r>
+    </w:p>
+    <w:p>
+      <w:pPr>
+        <w:rPr>
+          <w:rFonts w:eastAsia="Times New Roman" w:cstheme="minorHAnsi"/>
+          <w:color w:val="202124"/>
+          <w:lang w:val="pt-PT" w:eastAsia="pt-BR"/>
+        </w:rPr>
+      </w:pPr>
+    </w:p>
+    <w:p>
+      <w:pPr>
+        <w:rPr>
+          <w:lang w:val="pt-PT" w:eastAsia="pt-BR"/>
+        </w:rPr>
+      </w:pPr>
+      <w:r>
+        <w:rPr>
+          <w:lang w:val="pt-PT" w:eastAsia="pt-BR"/>
+        </w:rPr>
+        <w:t>Devido a essa caracteristica precisamos “assinar” metodos para receber as respostas ao final da execução. Para issofoi necessário o uso do recuso de CallBacks.</w:t>
+      </w:r>
+    </w:p>
+    <w:p>
+      <w:pPr>
+        <w:rPr>
+          <w:color w:val="2A2A2A"/>
+        </w:rPr>
+      </w:pPr>
+      <w:r>
+        <w:rPr>
+          <w:color w:val="2A2A2A"/>
+        </w:rPr>
+        <w:t>Trata-se de uma função que é executada quando algum evento acontece ou depois que algum código chega ao estado desejado. </w:t>
+      </w:r>
+      <w:r>
+        <w:rPr>
+          <w:rStyle w:val="Forte"/>
+          <w:rFonts w:cstheme="minorHAnsi"/>
+          <w:b w:val="0"/>
+          <w:color w:val="2A2A2A"/>
+          <w:bdr w:val="none" w:sz="0" w:space="0" w:color="auto" w:frame="1"/>
+        </w:rPr>
+        <w:t>Também conhecido como função de retorno</w:t>
+      </w:r>
+      <w:r>
+        <w:rPr>
+          <w:color w:val="2A2A2A"/>
+        </w:rPr>
+        <w:t xml:space="preserve">, o </w:t>
+      </w:r>
+      <w:proofErr w:type="spellStart"/>
+      <w:r>
+        <w:rPr>
+          <w:color w:val="2A2A2A"/>
+        </w:rPr>
+        <w:t>Callback</w:t>
+      </w:r>
+      <w:proofErr w:type="spellEnd"/>
+      <w:r>
+        <w:rPr>
+          <w:color w:val="2A2A2A"/>
+        </w:rPr>
+        <w:t xml:space="preserve"> cria </w:t>
+      </w:r>
+      <w:r>
+        <w:rPr>
+          <w:color w:val="2A2A2A"/>
+        </w:rPr>
+        <w:t xml:space="preserve">regras dentro de outras funções para que sejam utilizadas no futuro. Normalmente, ele age de </w:t>
+      </w:r>
+      <w:r>
+        <w:rPr>
+          <w:color w:val="2A2A2A"/>
+        </w:rPr>
+        <w:lastRenderedPageBreak/>
+        <w:t>forma assíncrona, ou seja, não é executado imediatamente. A aplicação continuará rodando enquanto espera o momento certo da sua execução.</w:t>
+      </w:r>
+    </w:p>
+    <w:p>
+      <w:pPr>
+        <w:rPr>
+          <w:rFonts w:eastAsia="Times New Roman" w:cstheme="minorHAnsi"/>
+          <w:color w:val="202124"/>
           <w:lang w:eastAsia="pt-BR"/>
         </w:rPr>
       </w:pPr>
       <w:r>
         <w:rPr>
-          <w:noProof/>
-          <w:lang w:eastAsia="pt-BR"/>
-        </w:rPr>
-        <w:t>Fragmento 2</w:t>
+          <w:rFonts w:cstheme="minorHAnsi"/>
+          <w:color w:val="2A2A2A"/>
+        </w:rPr>
+        <w:t xml:space="preserve">O </w:t>
+      </w:r>
+      <w:proofErr w:type="spellStart"/>
+      <w:r>
+        <w:rPr>
+          <w:rFonts w:cstheme="minorHAnsi"/>
+          <w:color w:val="2A2A2A"/>
+        </w:rPr>
+        <w:t>Callback</w:t>
+      </w:r>
+      <w:proofErr w:type="spellEnd"/>
+      <w:r>
+        <w:rPr>
+          <w:rFonts w:cstheme="minorHAnsi"/>
+          <w:color w:val="2A2A2A"/>
+        </w:rPr>
+        <w:t xml:space="preserve"> é muito comum na linguagem Java, por exemplo, durante a busca de dados ou reprodução de mídia. Isso porque permite ao programador especificar o que deve ocorrer quando a execução acabar.</w:t>
+      </w:r>
+    </w:p>
+    <w:p>
+      <w:pPr>
+        <w:rPr>
+          <w:rFonts w:eastAsia="Times New Roman" w:cstheme="minorHAnsi"/>
+          <w:color w:val="202124"/>
+          <w:lang w:val="pt-PT" w:eastAsia="pt-BR"/>
+        </w:rPr>
+      </w:pPr>
+      <w:r>
+        <w:rPr>
+          <w:rFonts w:eastAsia="Times New Roman" w:cstheme="minorHAnsi"/>
+          <w:color w:val="202124"/>
+          <w:lang w:val="pt-PT" w:eastAsia="pt-BR"/>
+        </w:rPr>
+        <w:t>As notificações (ou “</w:t>
+      </w:r>
+      <w:r>
+        <w:rPr>
+          <w:rFonts w:eastAsia="Times New Roman" w:cstheme="minorHAnsi"/>
+          <w:b/>
+          <w:bCs/>
+          <w:color w:val="202124"/>
+          <w:lang w:val="pt-PT" w:eastAsia="pt-BR"/>
+        </w:rPr>
+        <w:t>callbacks</w:t>
+      </w:r>
+      <w:r>
+        <w:rPr>
+          <w:rFonts w:eastAsia="Times New Roman" w:cstheme="minorHAnsi"/>
+          <w:color w:val="202124"/>
+          <w:lang w:val="pt-PT" w:eastAsia="pt-BR"/>
+        </w:rPr>
+        <w:t xml:space="preserve">”) permitem que o aplicativo seja informado quando uma transação tiver seu status alterado. Dessa forma, podemos identificar quando um dado solicitado ja foi devolvido pelo banco de dados firebase ou quando uma captura de voz já foi obtida. </w:t>
+      </w:r>
+    </w:p>
+    <w:p>
+      <w:pPr>
+        <w:rPr>
+          <w:rFonts w:eastAsia="Times New Roman" w:cstheme="minorHAnsi"/>
+          <w:color w:val="202124"/>
+          <w:lang w:val="pt-PT" w:eastAsia="pt-BR"/>
+        </w:rPr>
+      </w:pPr>
+      <w:r>
+        <w:rPr>
+          <w:rFonts w:eastAsia="Times New Roman" w:cstheme="minorHAnsi"/>
+          <w:color w:val="202124"/>
+          <w:lang w:val="pt-PT" w:eastAsia="pt-BR"/>
+        </w:rPr>
+        <w:t>Para fazer uso deste importante recurso na programação orientada a objeto foi necessário fazer uso massivo de interfaces.</w:t>
+      </w:r>
+    </w:p>
+    <w:p>
+      <w:pPr>
+        <w:rPr>
+          <w:rFonts w:eastAsia="Times New Roman" w:cstheme="minorHAnsi"/>
+          <w:color w:val="202124"/>
+          <w:lang w:val="pt-PT" w:eastAsia="pt-BR"/>
+        </w:rPr>
+      </w:pPr>
+      <w:r>
+        <w:rPr>
+          <w:rFonts w:eastAsia="Times New Roman" w:cstheme="minorHAnsi"/>
+          <w:color w:val="202124"/>
+          <w:lang w:val="pt-PT" w:eastAsia="pt-BR"/>
+        </w:rPr>
+        <w:t>Alguns fragmentos de código abaixo mostram o uso de um desses esquemas.</w:t>
+      </w:r>
+    </w:p>
+    <w:p>
+      <w:pPr>
+        <w:rPr>
+          <w:rFonts w:eastAsia="Times New Roman" w:cstheme="minorHAnsi"/>
+          <w:color w:val="202124"/>
+          <w:lang w:val="pt-PT" w:eastAsia="pt-BR"/>
+        </w:rPr>
+      </w:pPr>
+      <w:r>
+        <w:rPr>
+          <w:rFonts w:eastAsia="Times New Roman" w:cstheme="minorHAnsi"/>
+          <w:color w:val="202124"/>
+          <w:lang w:val="pt-PT" w:eastAsia="pt-BR"/>
+        </w:rPr>
+        <w:t>Por exemplo para obter a lista de medicamentos a apartir do uso da voz:</w:t>
       </w:r>
     </w:p>
     <w:p>
@@ -2385,16 +2328,49 @@
           <w:lang w:val="pt-PT" w:eastAsia="pt-BR"/>
         </w:rPr>
       </w:pPr>
-      <w:r>
+    </w:p>
+    <w:p>
+      <w:pPr>
+        <w:shd w:val="clear" w:color="auto" w:fill="FFFFFF"/>
+        <w:spacing w:after="0" w:line="240" w:lineRule="auto"/>
+        <w:rPr>
+          <w:rFonts w:ascii="Arial" w:eastAsia="Times New Roman" w:hAnsi="Arial" w:cs="Arial"/>
+          <w:color w:val="202124"/>
+          <w:sz w:val="24"/>
+          <w:szCs w:val="24"/>
+          <w:lang w:val="pt-PT" w:eastAsia="pt-BR"/>
+        </w:rPr>
+      </w:pPr>
+      <w:r>
+        <w:rPr>
+          <w:rFonts w:ascii="Arial" w:eastAsia="Times New Roman" w:hAnsi="Arial" w:cs="Arial"/>
+          <w:color w:val="202124"/>
+          <w:sz w:val="24"/>
+          <w:szCs w:val="24"/>
+          <w:lang w:val="pt-PT" w:eastAsia="pt-BR"/>
+        </w:rPr>
+        <w:t>Fragmento 1</w:t>
+      </w:r>
+    </w:p>
+    <w:p>
+      <w:pPr>
+        <w:shd w:val="clear" w:color="auto" w:fill="FFFFFF"/>
+        <w:spacing w:after="0" w:line="240" w:lineRule="auto"/>
         <w:rPr>
           <w:noProof/>
           <w:lang w:eastAsia="pt-BR"/>
         </w:rPr>
+      </w:pPr>
+      <w:r>
+        <w:rPr>
+          <w:noProof/>
+          <w:lang w:eastAsia="pt-BR"/>
+        </w:rPr>
         <w:drawing>
-          <wp:inline distT="0" distB="0" distL="0" distR="0" wp14:anchorId="7A972AFE" wp14:editId="4CE8DBD1">
-            <wp:extent cx="5400040" cy="767715"/>
+          <wp:inline distT="0" distB="0" distL="0" distR="0" wp14:anchorId="08EFD26D" wp14:editId="3A35F9F5">
+            <wp:extent cx="5400040" cy="419735"/>
             <wp:effectExtent l="0" t="0" r="0" b="0"/>
-            <wp:docPr id="8" name="Imagem 8"/>
+            <wp:docPr id="9" name="Imagem 9"/>
             <wp:cNvGraphicFramePr>
               <a:graphicFrameLocks xmlns:a="http://schemas.openxmlformats.org/drawingml/2006/main" noChangeAspect="1"/>
             </wp:cNvGraphicFramePr>
@@ -2414,7 +2390,7 @@
                   <pic:spPr>
                     <a:xfrm>
                       <a:off x="0" y="0"/>
-                      <a:ext cx="5400040" cy="767715"/>
+                      <a:ext cx="5400040" cy="419735"/>
                     </a:xfrm>
                     <a:prstGeom prst="rect">
                       <a:avLst/>
@@ -2432,6 +2408,23 @@
         <w:shd w:val="clear" w:color="auto" w:fill="FFFFFF"/>
         <w:spacing w:after="0" w:line="240" w:lineRule="auto"/>
         <w:rPr>
+          <w:noProof/>
+          <w:lang w:eastAsia="pt-BR"/>
+        </w:rPr>
+      </w:pPr>
+      <w:r>
+        <w:rPr>
+          <w:noProof/>
+          <w:lang w:eastAsia="pt-BR"/>
+        </w:rPr>
+        <w:t>Fragmento 2</w:t>
+      </w:r>
+    </w:p>
+    <w:p>
+      <w:pPr>
+        <w:shd w:val="clear" w:color="auto" w:fill="FFFFFF"/>
+        <w:spacing w:after="0" w:line="240" w:lineRule="auto"/>
+        <w:rPr>
           <w:rFonts w:ascii="Arial" w:eastAsia="Times New Roman" w:hAnsi="Arial" w:cs="Arial"/>
           <w:color w:val="202124"/>
           <w:sz w:val="24"/>
@@ -2441,37 +2434,14 @@
       </w:pPr>
       <w:r>
         <w:rPr>
-          <w:rFonts w:ascii="Arial" w:eastAsia="Times New Roman" w:hAnsi="Arial" w:cs="Arial"/>
-          <w:color w:val="202124"/>
-          <w:sz w:val="24"/>
-          <w:szCs w:val="24"/>
-          <w:lang w:val="pt-PT" w:eastAsia="pt-BR"/>
-        </w:rPr>
-        <w:t>Fragmento 3</w:t>
-      </w:r>
-    </w:p>
-    <w:p>
-      <w:pPr>
-        <w:shd w:val="clear" w:color="auto" w:fill="FFFFFF"/>
-        <w:spacing w:after="0" w:line="240" w:lineRule="auto"/>
-        <w:rPr>
-          <w:rFonts w:ascii="Arial" w:eastAsia="Times New Roman" w:hAnsi="Arial" w:cs="Arial"/>
-          <w:color w:val="202124"/>
-          <w:sz w:val="24"/>
-          <w:szCs w:val="24"/>
-          <w:lang w:val="pt-PT" w:eastAsia="pt-BR"/>
-        </w:rPr>
-      </w:pPr>
-      <w:r>
-        <w:rPr>
           <w:noProof/>
           <w:lang w:eastAsia="pt-BR"/>
         </w:rPr>
         <w:drawing>
-          <wp:inline distT="0" distB="0" distL="0" distR="0" wp14:anchorId="510D36C6" wp14:editId="1D9F4C99">
-            <wp:extent cx="5400040" cy="878205"/>
+          <wp:inline distT="0" distB="0" distL="0" distR="0" wp14:anchorId="7A972AFE" wp14:editId="4CE8DBD1">
+            <wp:extent cx="5400040" cy="767715"/>
             <wp:effectExtent l="0" t="0" r="0" b="0"/>
-            <wp:docPr id="10" name="Imagem 10"/>
+            <wp:docPr id="8" name="Imagem 8"/>
             <wp:cNvGraphicFramePr>
               <a:graphicFrameLocks xmlns:a="http://schemas.openxmlformats.org/drawingml/2006/main" noChangeAspect="1"/>
             </wp:cNvGraphicFramePr>
@@ -2491,6 +2461,83 @@
                   <pic:spPr>
                     <a:xfrm>
                       <a:off x="0" y="0"/>
+                      <a:ext cx="5400040" cy="767715"/>
+                    </a:xfrm>
+                    <a:prstGeom prst="rect">
+                      <a:avLst/>
+                    </a:prstGeom>
+                  </pic:spPr>
+                </pic:pic>
+              </a:graphicData>
+            </a:graphic>
+          </wp:inline>
+        </w:drawing>
+      </w:r>
+    </w:p>
+    <w:p>
+      <w:pPr>
+        <w:shd w:val="clear" w:color="auto" w:fill="FFFFFF"/>
+        <w:spacing w:after="0" w:line="240" w:lineRule="auto"/>
+        <w:rPr>
+          <w:rFonts w:ascii="Arial" w:eastAsia="Times New Roman" w:hAnsi="Arial" w:cs="Arial"/>
+          <w:color w:val="202124"/>
+          <w:sz w:val="24"/>
+          <w:szCs w:val="24"/>
+          <w:lang w:val="pt-PT" w:eastAsia="pt-BR"/>
+        </w:rPr>
+      </w:pPr>
+      <w:r>
+        <w:rPr>
+          <w:rFonts w:ascii="Arial" w:eastAsia="Times New Roman" w:hAnsi="Arial" w:cs="Arial"/>
+          <w:color w:val="202124"/>
+          <w:sz w:val="24"/>
+          <w:szCs w:val="24"/>
+          <w:lang w:val="pt-PT" w:eastAsia="pt-BR"/>
+        </w:rPr>
+        <w:t>Fragmento 3</w:t>
+      </w:r>
+    </w:p>
+    <w:p>
+      <w:pPr>
+        <w:shd w:val="clear" w:color="auto" w:fill="FFFFFF"/>
+        <w:spacing w:after="0" w:line="240" w:lineRule="auto"/>
+        <w:rPr>
+          <w:rFonts w:ascii="Arial" w:eastAsia="Times New Roman" w:hAnsi="Arial" w:cs="Arial"/>
+          <w:color w:val="202124"/>
+          <w:sz w:val="24"/>
+          <w:szCs w:val="24"/>
+          <w:lang w:val="pt-PT" w:eastAsia="pt-BR"/>
+        </w:rPr>
+      </w:pPr>
+      <w:r>
+        <w:rPr>
+          <w:noProof/>
+          <w:lang w:eastAsia="pt-BR"/>
+        </w:rPr>
+        <w:drawing>
+          <wp:inline distT="0" distB="0" distL="0" distR="0" wp14:anchorId="510D36C6" wp14:editId="1D9F4C99">
+            <wp:extent cx="5400040" cy="878205"/>
+            <wp:effectExtent l="0" t="0" r="0" b="0"/>
+            <wp:docPr id="10" name="Imagem 10"/>
+            <wp:cNvGraphicFramePr>
+              <a:graphicFrameLocks xmlns:a="http://schemas.openxmlformats.org/drawingml/2006/main" noChangeAspect="1"/>
+            </wp:cNvGraphicFramePr>
+            <a:graphic xmlns:a="http://schemas.openxmlformats.org/drawingml/2006/main">
+              <a:graphicData uri="http://schemas.openxmlformats.org/drawingml/2006/picture">
+                <pic:pic xmlns:pic="http://schemas.openxmlformats.org/drawingml/2006/picture">
+                  <pic:nvPicPr>
+                    <pic:cNvPr id="1" name=""/>
+                    <pic:cNvPicPr/>
+                  </pic:nvPicPr>
+                  <pic:blipFill>
+                    <a:blip r:embed="rId16"/>
+                    <a:stretch>
+                      <a:fillRect/>
+                    </a:stretch>
+                  </pic:blipFill>
+                  <pic:spPr>
+                    <a:xfrm>
+                      <a:off x="0" y="0"/>
                       <a:ext cx="5400040" cy="878205"/>
                     </a:xfrm>
                     <a:prstGeom prst="rect">
@@ -2588,6 +2635,484 @@
       <w:r>
         <w:t>so de áudio lerá os itens que constam na lista de medicamentos exibida.</w:t>
       </w:r>
+    </w:p>
+    <w:p/>
+    <w:p>
+      <w:pPr>
+        <w:pStyle w:val="Ttulo3"/>
+      </w:pPr>
+      <w:r>
+        <w:rPr>
+          <w:noProof/>
+        </w:rPr>
+        <w:lastRenderedPageBreak/>
+        <w:drawing>
+          <wp:inline distT="0" distB="0" distL="0" distR="0" wp14:anchorId="6D6013B8" wp14:editId="2DA61DE2">
+            <wp:extent cx="2209800" cy="390525"/>
+            <wp:effectExtent l="0" t="0" r="0" b="9525"/>
+            <wp:docPr id="50" name="Imagem 50"/>
+            <wp:cNvGraphicFramePr>
+              <a:graphicFrameLocks xmlns:a="http://schemas.openxmlformats.org/drawingml/2006/main" noChangeAspect="1"/>
+            </wp:cNvGraphicFramePr>
+            <a:graphic xmlns:a="http://schemas.openxmlformats.org/drawingml/2006/main">
+              <a:graphicData uri="http://schemas.openxmlformats.org/drawingml/2006/picture">
+                <pic:pic xmlns:pic="http://schemas.openxmlformats.org/drawingml/2006/picture">
+                  <pic:nvPicPr>
+                    <pic:cNvPr id="1" name=""/>
+                    <pic:cNvPicPr/>
+                  </pic:nvPicPr>
+                  <pic:blipFill>
+                    <a:blip r:embed="rId17"/>
+                    <a:stretch>
+                      <a:fillRect/>
+                    </a:stretch>
+                  </pic:blipFill>
+                  <pic:spPr>
+                    <a:xfrm>
+                      <a:off x="0" y="0"/>
+                      <a:ext cx="2209800" cy="390525"/>
+                    </a:xfrm>
+                    <a:prstGeom prst="rect">
+                      <a:avLst/>
+                    </a:prstGeom>
+                  </pic:spPr>
+                </pic:pic>
+              </a:graphicData>
+            </a:graphic>
+          </wp:inline>
+        </w:drawing>
+      </w:r>
+    </w:p>
+    <w:p>
+      <w:r>
+        <w:t xml:space="preserve">O Aplicativo fará uma verificação de minuto a minuto sobre horários ativos de medicamentos. Como o aplicativo realiza chamadas assíncronas do banco de dados </w:t>
+      </w:r>
+      <w:proofErr w:type="spellStart"/>
+      <w:r>
+        <w:t>firebase</w:t>
+      </w:r>
+      <w:proofErr w:type="spellEnd"/>
+      <w:r>
+        <w:t xml:space="preserve"> será necessário adotar um outro padrão de projeto o Chain </w:t>
+      </w:r>
+      <w:proofErr w:type="spellStart"/>
+      <w:r>
+        <w:t>of</w:t>
+      </w:r>
+      <w:proofErr w:type="spellEnd"/>
+      <w:r>
+        <w:t xml:space="preserve"> </w:t>
+      </w:r>
+      <w:proofErr w:type="spellStart"/>
+      <w:r>
+        <w:t>Responsibility</w:t>
+      </w:r>
+      <w:proofErr w:type="spellEnd"/>
+      <w:r>
+        <w:t xml:space="preserve"> é um padrão de projeto que cria uma cadeia de execução na qual cada elemento processa as informações e em seguida delega a execução ao próximo da sequência. Em sua implementação tradicional, os elementos são percorridos até que um deles faça o tratamento da requisição, encerrando a execução depois disso. Como alternativa, também é possível criar uma cadeia de execução onde cada um executa sua funcionalidade até que a cadeia termine ou ela seja explicitamente finalizada por um dos elementos. Será necessário encadear as chamadas de bancos de dados pois para geração de alarme precisaremos de: Horários Ativos, Utilizações realizadas e Registro de Alarmes.  </w:t>
+      </w:r>
+      <w:r>
+        <w:t>A imagem abaixo demonstra:</w:t>
+      </w:r>
+    </w:p>
+    <w:p>
+      <w:r>
+        <w:rPr>
+          <w:noProof/>
+          <w:lang w:eastAsia="pt-BR"/>
+        </w:rPr>
+        <w:drawing>
+          <wp:inline distT="0" distB="0" distL="0" distR="0" wp14:anchorId="7B2B3844" wp14:editId="323F5CC7">
+            <wp:extent cx="5400040" cy="3221355"/>
+            <wp:effectExtent l="0" t="0" r="0" b="0"/>
+            <wp:docPr id="52" name="Imagem 52"/>
+            <wp:cNvGraphicFramePr>
+              <a:graphicFrameLocks xmlns:a="http://schemas.openxmlformats.org/drawingml/2006/main" noChangeAspect="1"/>
+            </wp:cNvGraphicFramePr>
+            <a:graphic xmlns:a="http://schemas.openxmlformats.org/drawingml/2006/main">
+              <a:graphicData uri="http://schemas.openxmlformats.org/drawingml/2006/picture">
+                <pic:pic xmlns:pic="http://schemas.openxmlformats.org/drawingml/2006/picture">
+                  <pic:nvPicPr>
+                    <pic:cNvPr id="1" name=""/>
+                    <pic:cNvPicPr/>
+                  </pic:nvPicPr>
+                  <pic:blipFill>
+                    <a:blip r:embed="rId18"/>
+                    <a:stretch>
+                      <a:fillRect/>
+                    </a:stretch>
+                  </pic:blipFill>
+                  <pic:spPr>
+                    <a:xfrm>
+                      <a:off x="0" y="0"/>
+                      <a:ext cx="5400040" cy="3221355"/>
+                    </a:xfrm>
+                    <a:prstGeom prst="rect">
+                      <a:avLst/>
+                    </a:prstGeom>
+                  </pic:spPr>
+                </pic:pic>
+              </a:graphicData>
+            </a:graphic>
+          </wp:inline>
+        </w:drawing>
+      </w:r>
+    </w:p>
+    <w:p>
+      <w:r>
+        <w:t>Para diminuir o acoplamento combinamos esse padrão com o padrão de projeto Prox</w:t>
+      </w:r>
+      <w:r>
+        <w:t>y</w:t>
+      </w:r>
+      <w:r>
+        <w:t xml:space="preserve">. O Proxy é um padrão de projeto estrutural que permite que você forneça um substituto ou um espaço reservado para outro objeto. Um proxy controla o acesso ao objeto original, permitindo que você faça algo ou antes ou depois do pedido chegar ao objeto original. </w:t>
+      </w:r>
+    </w:p>
+    <w:p>
+      <w:r>
+        <w:t xml:space="preserve">A </w:t>
+      </w:r>
+      <w:r>
+        <w:t>ideia básica desse padrão</w:t>
+      </w:r>
+      <w:r>
+        <w:t xml:space="preserve"> é criar uma classe que envolve uma outra do mesmo tipo. Dessa forma, ela pode ser passada de forma transparente como se fosse a classe original para quem a irá utilizar.</w:t>
+      </w:r>
+      <w:r>
+        <w:t xml:space="preserve"> A imagem abaixo demonstra:</w:t>
+      </w:r>
+    </w:p>
+    <w:p>
+      <w:r>
+        <w:rPr>
+          <w:noProof/>
+          <w:lang w:eastAsia="pt-BR"/>
+        </w:rPr>
+        <w:lastRenderedPageBreak/>
+        <w:drawing>
+          <wp:inline distT="0" distB="0" distL="0" distR="0" wp14:anchorId="75DD9B86" wp14:editId="56B9F6A9">
+            <wp:extent cx="5400040" cy="1718945"/>
+            <wp:effectExtent l="0" t="0" r="0" b="0"/>
+            <wp:docPr id="51" name="Imagem 51"/>
+            <wp:cNvGraphicFramePr>
+              <a:graphicFrameLocks xmlns:a="http://schemas.openxmlformats.org/drawingml/2006/main" noChangeAspect="1"/>
+            </wp:cNvGraphicFramePr>
+            <a:graphic xmlns:a="http://schemas.openxmlformats.org/drawingml/2006/main">
+              <a:graphicData uri="http://schemas.openxmlformats.org/drawingml/2006/picture">
+                <pic:pic xmlns:pic="http://schemas.openxmlformats.org/drawingml/2006/picture">
+                  <pic:nvPicPr>
+                    <pic:cNvPr id="1" name=""/>
+                    <pic:cNvPicPr/>
+                  </pic:nvPicPr>
+                  <pic:blipFill>
+                    <a:blip r:embed="rId19"/>
+                    <a:stretch>
+                      <a:fillRect/>
+                    </a:stretch>
+                  </pic:blipFill>
+                  <pic:spPr>
+                    <a:xfrm>
+                      <a:off x="0" y="0"/>
+                      <a:ext cx="5400040" cy="1718945"/>
+                    </a:xfrm>
+                    <a:prstGeom prst="rect">
+                      <a:avLst/>
+                    </a:prstGeom>
+                  </pic:spPr>
+                </pic:pic>
+              </a:graphicData>
+            </a:graphic>
+          </wp:inline>
+        </w:drawing>
+      </w:r>
+    </w:p>
+    <w:p>
+      <w:r>
+        <w:t xml:space="preserve">No nosso caso utilizaremos os dois padrões </w:t>
+      </w:r>
+      <w:r>
+        <w:t>basicamente</w:t>
+      </w:r>
+      <w:r>
+        <w:t xml:space="preserve"> para desacoplar a interface das chamadas de banco de dados.</w:t>
+      </w:r>
+    </w:p>
+    <w:p>
+      <w:r>
+        <w:t>Agora vamos colocar fragmentos de Código Java demonstrando o uso do padrão.</w:t>
+      </w:r>
+    </w:p>
+    <w:p>
+      <w:r>
+        <w:t>O primeiro fragmento apresenta a interface transações responsável por representar o componente intermediário</w:t>
+      </w:r>
+    </w:p>
+    <w:p>
+      <w:r>
+        <w:rPr>
+          <w:noProof/>
+          <w:lang w:eastAsia="pt-BR"/>
+        </w:rPr>
+        <w:drawing>
+          <wp:inline distT="0" distB="0" distL="0" distR="0" wp14:anchorId="4C81B13E" wp14:editId="59BA357F">
+            <wp:extent cx="3743325" cy="790575"/>
+            <wp:effectExtent l="0" t="0" r="9525" b="9525"/>
+            <wp:docPr id="54" name="Imagem 54"/>
+            <wp:cNvGraphicFramePr>
+              <a:graphicFrameLocks xmlns:a="http://schemas.openxmlformats.org/drawingml/2006/main" noChangeAspect="1"/>
+            </wp:cNvGraphicFramePr>
+            <a:graphic xmlns:a="http://schemas.openxmlformats.org/drawingml/2006/main">
+              <a:graphicData uri="http://schemas.openxmlformats.org/drawingml/2006/picture">
+                <pic:pic xmlns:pic="http://schemas.openxmlformats.org/drawingml/2006/picture">
+                  <pic:nvPicPr>
+                    <pic:cNvPr id="1" name=""/>
+                    <pic:cNvPicPr/>
+                  </pic:nvPicPr>
+                  <pic:blipFill>
+                    <a:blip r:embed="rId20"/>
+                    <a:stretch>
+                      <a:fillRect/>
+                    </a:stretch>
+                  </pic:blipFill>
+                  <pic:spPr>
+                    <a:xfrm>
+                      <a:off x="0" y="0"/>
+                      <a:ext cx="3743325" cy="790575"/>
+                    </a:xfrm>
+                    <a:prstGeom prst="rect">
+                      <a:avLst/>
+                    </a:prstGeom>
+                  </pic:spPr>
+                </pic:pic>
+              </a:graphicData>
+            </a:graphic>
+          </wp:inline>
+        </w:drawing>
+      </w:r>
+    </w:p>
+    <w:p>
+      <w:r>
+        <w:t xml:space="preserve">O segundo fragmento apresenta a classe proxy que implementa a interface transação. Ela adicionará uma funcionalidade a classe cliente do mesmo tipo. </w:t>
+      </w:r>
+    </w:p>
+    <w:p>
+      <w:r>
+        <w:rPr>
+          <w:noProof/>
+        </w:rPr>
+        <w:lastRenderedPageBreak/>
+        <w:drawing>
+          <wp:inline distT="0" distB="0" distL="0" distR="0" wp14:anchorId="394AF395" wp14:editId="3B42F25D">
+            <wp:extent cx="4429125" cy="5067300"/>
+            <wp:effectExtent l="0" t="0" r="9525" b="0"/>
+            <wp:docPr id="55" name="Imagem 55"/>
+            <wp:cNvGraphicFramePr>
+              <a:graphicFrameLocks xmlns:a="http://schemas.openxmlformats.org/drawingml/2006/main" noChangeAspect="1"/>
+            </wp:cNvGraphicFramePr>
+            <a:graphic xmlns:a="http://schemas.openxmlformats.org/drawingml/2006/main">
+              <a:graphicData uri="http://schemas.openxmlformats.org/drawingml/2006/picture">
+                <pic:pic xmlns:pic="http://schemas.openxmlformats.org/drawingml/2006/picture">
+                  <pic:nvPicPr>
+                    <pic:cNvPr id="1" name=""/>
+                    <pic:cNvPicPr/>
+                  </pic:nvPicPr>
+                  <pic:blipFill>
+                    <a:blip r:embed="rId21"/>
+                    <a:stretch>
+                      <a:fillRect/>
+                    </a:stretch>
+                  </pic:blipFill>
+                  <pic:spPr>
+                    <a:xfrm>
+                      <a:off x="0" y="0"/>
+                      <a:ext cx="4429125" cy="5067300"/>
+                    </a:xfrm>
+                    <a:prstGeom prst="rect">
+                      <a:avLst/>
+                    </a:prstGeom>
+                  </pic:spPr>
+                </pic:pic>
+              </a:graphicData>
+            </a:graphic>
+          </wp:inline>
+        </w:drawing>
+      </w:r>
+    </w:p>
+    <w:p>
+      <w:r>
+        <w:t>No fragmento vemos que quando o método executar é invocado ele cria uma Thread e executa dentro dela o método da classe concreta que foi passada no construtor do proxy como transação cliente.</w:t>
+      </w:r>
+    </w:p>
+    <w:p>
+      <w:r>
+        <w:t xml:space="preserve">Dessa forma a classe proxy abstrai e desacopla a classe cliente. Então o método executa que deve ser executado é chamado. </w:t>
+      </w:r>
+    </w:p>
+    <w:p>
+      <w:r>
+        <w:t>Veja o terceiro fragmento.</w:t>
+      </w:r>
+    </w:p>
+    <w:p>
+      <w:r>
+        <w:t>Na parte final do fragmento percebemos o encadeamento das classes responsáveis por buscar os dados e disparar o alarme.</w:t>
+      </w:r>
+    </w:p>
+    <w:p>
+      <w:pPr>
+        <w:pStyle w:val="Ttulo3"/>
+        <w:jc w:val="right"/>
+      </w:pPr>
+      <w:r>
+        <w:rPr>
+          <w:noProof/>
+        </w:rPr>
+        <w:lastRenderedPageBreak/>
+        <w:drawing>
+          <wp:inline distT="0" distB="0" distL="0" distR="0" wp14:anchorId="59D04359" wp14:editId="62D91C9A">
+            <wp:extent cx="5340325" cy="2013217"/>
+            <wp:effectExtent l="0" t="0" r="0" b="6350"/>
+            <wp:docPr id="56" name="Imagem 56"/>
+            <wp:cNvGraphicFramePr>
+              <a:graphicFrameLocks xmlns:a="http://schemas.openxmlformats.org/drawingml/2006/main" noChangeAspect="1"/>
+            </wp:cNvGraphicFramePr>
+            <a:graphic xmlns:a="http://schemas.openxmlformats.org/drawingml/2006/main">
+              <a:graphicData uri="http://schemas.openxmlformats.org/drawingml/2006/picture">
+                <pic:pic xmlns:pic="http://schemas.openxmlformats.org/drawingml/2006/picture">
+                  <pic:nvPicPr>
+                    <pic:cNvPr id="1" name=""/>
+                    <pic:cNvPicPr/>
+                  </pic:nvPicPr>
+                  <pic:blipFill>
+                    <a:blip r:embed="rId22"/>
+                    <a:stretch>
+                      <a:fillRect/>
+                    </a:stretch>
+                  </pic:blipFill>
+                  <pic:spPr>
+                    <a:xfrm>
+                      <a:off x="0" y="0"/>
+                      <a:ext cx="5378756" cy="2027705"/>
+                    </a:xfrm>
+                    <a:prstGeom prst="rect">
+                      <a:avLst/>
+                    </a:prstGeom>
+                  </pic:spPr>
+                </pic:pic>
+              </a:graphicData>
+            </a:graphic>
+          </wp:inline>
+        </w:drawing>
+      </w:r>
+    </w:p>
+    <w:p>
+      <w:pPr>
+        <w:pStyle w:val="Ttulo3"/>
+        <w:jc w:val="right"/>
+      </w:pPr>
+    </w:p>
+    <w:p>
+      <w:pPr>
+        <w:pStyle w:val="Ttulo3"/>
+        <w:jc w:val="right"/>
+      </w:pPr>
+    </w:p>
+    <w:p>
+      <w:pPr>
+        <w:pStyle w:val="Ttulo3"/>
+        <w:jc w:val="right"/>
+      </w:pPr>
+    </w:p>
+    <w:p>
+      <w:pPr>
+        <w:pStyle w:val="Ttulo3"/>
+        <w:jc w:val="right"/>
+      </w:pPr>
+    </w:p>
+    <w:p>
+      <w:pPr>
+        <w:pStyle w:val="Ttulo3"/>
+        <w:jc w:val="right"/>
+      </w:pPr>
+    </w:p>
+    <w:p>
+      <w:pPr>
+        <w:pStyle w:val="Ttulo3"/>
+        <w:jc w:val="right"/>
+      </w:pPr>
+    </w:p>
+    <w:p>
+      <w:pPr>
+        <w:pStyle w:val="Ttulo3"/>
+        <w:jc w:val="right"/>
+      </w:pPr>
+    </w:p>
+    <w:p>
+      <w:pPr>
+        <w:pStyle w:val="Ttulo3"/>
+        <w:jc w:val="right"/>
+      </w:pPr>
+    </w:p>
+    <w:p>
+      <w:pPr>
+        <w:pStyle w:val="Ttulo3"/>
+        <w:jc w:val="right"/>
+      </w:pPr>
+    </w:p>
+    <w:p>
+      <w:pPr>
+        <w:pStyle w:val="Ttulo3"/>
+        <w:jc w:val="right"/>
+      </w:pPr>
+    </w:p>
+    <w:p>
+      <w:pPr>
+        <w:pStyle w:val="Ttulo3"/>
+        <w:jc w:val="right"/>
+      </w:pPr>
+    </w:p>
+    <w:p>
+      <w:pPr>
+        <w:pStyle w:val="Ttulo3"/>
+        <w:jc w:val="right"/>
+      </w:pPr>
+    </w:p>
+    <w:p>
+      <w:pPr>
+        <w:pStyle w:val="Ttulo3"/>
+        <w:jc w:val="right"/>
+      </w:pPr>
+    </w:p>
+    <w:p>
+      <w:pPr>
+        <w:pStyle w:val="Ttulo3"/>
+        <w:jc w:val="right"/>
+      </w:pPr>
+    </w:p>
+    <w:p>
+      <w:pPr>
+        <w:pStyle w:val="Ttulo3"/>
+        <w:jc w:val="right"/>
+      </w:pPr>
+    </w:p>
+    <w:p>
+      <w:pPr>
+        <w:pStyle w:val="Ttulo3"/>
+        <w:jc w:val="right"/>
+      </w:pPr>
+    </w:p>
+    <w:p>
+      <w:pPr>
+        <w:pStyle w:val="Ttulo3"/>
+        <w:jc w:val="right"/>
+      </w:pPr>
+    </w:p>
+    <w:p>
+      <w:pPr>
+        <w:pStyle w:val="Ttulo3"/>
+        <w:jc w:val="right"/>
+      </w:pPr>
     </w:p>
     <w:p>
       <w:pPr>
@@ -2647,7 +3172,7 @@
                     <pic:cNvPicPr/>
                   </pic:nvPicPr>
                   <pic:blipFill>
-                    <a:blip r:embed="rId16" cstate="print">
+                    <a:blip r:embed="rId23" cstate="print">
                       <a:extLst>
                         <a:ext uri="{28A0092B-C50C-407E-A947-70E740481C1C}">
                           <a14:useLocalDpi xmlns:a14="http://schemas.microsoft.com/office/drawing/2010/main" val="0"/>
@@ -2710,7 +3235,7 @@
                     <pic:cNvPicPr/>
                   </pic:nvPicPr>
                   <pic:blipFill>
-                    <a:blip r:embed="rId17">
+                    <a:blip r:embed="rId24">
                       <a:extLst>
                         <a:ext uri="{28A0092B-C50C-407E-A947-70E740481C1C}">
                           <a14:useLocalDpi xmlns:a14="http://schemas.microsoft.com/office/drawing/2010/main" val="0"/>
@@ -2784,7 +3309,7 @@
                     <pic:cNvPicPr/>
                   </pic:nvPicPr>
                   <pic:blipFill>
-                    <a:blip r:embed="rId18">
+                    <a:blip r:embed="rId25">
                       <a:extLst>
                         <a:ext uri="{28A0092B-C50C-407E-A947-70E740481C1C}">
                           <a14:useLocalDpi xmlns:a14="http://schemas.microsoft.com/office/drawing/2010/main" val="0"/>
@@ -2878,7 +3403,7 @@
                     <pic:cNvPicPr/>
                   </pic:nvPicPr>
                   <pic:blipFill>
-                    <a:blip r:embed="rId19"/>
+                    <a:blip r:embed="rId26"/>
                     <a:stretch>
                       <a:fillRect/>
                     </a:stretch>
@@ -2963,7 +3488,7 @@
                     <pic:cNvPicPr/>
                   </pic:nvPicPr>
                   <pic:blipFill>
-                    <a:blip r:embed="rId20"/>
+                    <a:blip r:embed="rId27"/>
                     <a:stretch>
                       <a:fillRect/>
                     </a:stretch>
@@ -3021,7 +3546,7 @@
                     <pic:cNvPicPr/>
                   </pic:nvPicPr>
                   <pic:blipFill>
-                    <a:blip r:embed="rId21"/>
+                    <a:blip r:embed="rId28"/>
                     <a:stretch>
                       <a:fillRect/>
                     </a:stretch>
@@ -3072,7 +3597,7 @@
                     <pic:cNvPicPr/>
                   </pic:nvPicPr>
                   <pic:blipFill>
-                    <a:blip r:embed="rId22"/>
+                    <a:blip r:embed="rId29"/>
                     <a:stretch>
                       <a:fillRect/>
                     </a:stretch>
@@ -3128,7 +3653,7 @@
                     <pic:cNvPicPr/>
                   </pic:nvPicPr>
                   <pic:blipFill>
-                    <a:blip r:embed="rId23" cstate="print">
+                    <a:blip r:embed="rId30" cstate="print">
                       <a:extLst>
                         <a:ext uri="{28A0092B-C50C-407E-A947-70E740481C1C}">
                           <a14:useLocalDpi xmlns:a14="http://schemas.microsoft.com/office/drawing/2010/main" val="0"/>
@@ -3231,7 +3756,7 @@
                     <pic:cNvPicPr/>
                   </pic:nvPicPr>
                   <pic:blipFill>
-                    <a:blip r:embed="rId24"/>
+                    <a:blip r:embed="rId31"/>
                     <a:stretch>
                       <a:fillRect/>
                     </a:stretch>
@@ -3296,7 +3821,7 @@
                     <pic:cNvPicPr/>
                   </pic:nvPicPr>
                   <pic:blipFill>
-                    <a:blip r:embed="rId25"/>
+                    <a:blip r:embed="rId32"/>
                     <a:stretch>
                       <a:fillRect/>
                     </a:stretch>
@@ -3352,7 +3877,7 @@
                     <pic:cNvPicPr/>
                   </pic:nvPicPr>
                   <pic:blipFill>
-                    <a:blip r:embed="rId26"/>
+                    <a:blip r:embed="rId33"/>
                     <a:stretch>
                       <a:fillRect/>
                     </a:stretch>
@@ -3396,13 +3921,8 @@
     </w:p>
     <w:p>
       <w:pPr>
-        <w:pStyle w:val="Ttulo3"/>
-        <w:spacing w:before="450" w:beforeAutospacing="0" w:after="450" w:afterAutospacing="0" w:line="600" w:lineRule="atLeast"/>
-        <w:rPr>
-          <w:rFonts w:ascii="Montserrat" w:hAnsi="Montserrat"/>
-          <w:color w:val="253A44"/>
-          <w:sz w:val="38"/>
-          <w:szCs w:val="38"/>
+        <w:rPr>
+          <w:b/>
         </w:rPr>
       </w:pPr>
       <w:r>
@@ -3410,7 +3930,7 @@
           <w:noProof/>
         </w:rPr>
         <w:drawing>
-          <wp:anchor distT="0" distB="0" distL="114300" distR="114300" simplePos="0" relativeHeight="251667456" behindDoc="0" locked="0" layoutInCell="1" allowOverlap="1" wp14:anchorId="1D0655AD" wp14:editId="1711A1EC">
+          <wp:anchor distT="0" distB="0" distL="114300" distR="114300" simplePos="0" relativeHeight="251681792" behindDoc="0" locked="0" layoutInCell="1" allowOverlap="1" wp14:anchorId="2560D2B7" wp14:editId="0E806DE4">
             <wp:simplePos x="0" y="0"/>
             <wp:positionH relativeFrom="column">
               <wp:posOffset>-3810</wp:posOffset>
@@ -3421,7 +3941,7 @@
             <wp:extent cx="409575" cy="409575"/>
             <wp:effectExtent l="0" t="0" r="9525" b="9525"/>
             <wp:wrapSquare wrapText="bothSides"/>
-            <wp:docPr id="22" name="Imagem 22" descr="Falando - ícones de pessoas grátis"/>
+            <wp:docPr id="49" name="Imagem 49" descr="Falando - ícones de pessoas grátis"/>
             <wp:cNvGraphicFramePr>
               <a:graphicFrameLocks xmlns:a="http://schemas.openxmlformats.org/drawingml/2006/main" noChangeAspect="1"/>
             </wp:cNvGraphicFramePr>
@@ -3435,7 +3955,7 @@
                     </pic:cNvPicPr>
                   </pic:nvPicPr>
                   <pic:blipFill>
-                    <a:blip r:embed="rId12" cstate="print">
+                    <a:blip r:embed="rId13" cstate="print">
                       <a:extLst>
                         <a:ext uri="{28A0092B-C50C-407E-A947-70E740481C1C}">
                           <a14:useLocalDpi xmlns:a14="http://schemas.microsoft.com/office/drawing/2010/main" val="0"/>
@@ -3467,29 +3987,24 @@
         </w:drawing>
       </w:r>
       <w:r>
-        <w:rPr>
-          <w:rFonts w:ascii="Montserrat" w:hAnsi="Montserrat"/>
-          <w:color w:val="253A44"/>
-          <w:sz w:val="38"/>
-          <w:szCs w:val="38"/>
-        </w:rPr>
-        <w:t xml:space="preserve"> Horário do Medicamento</w:t>
-      </w:r>
-    </w:p>
-    <w:p>
-      <w:r>
-        <w:t>O Amu fará a leitura dos dados principais do último horário cadastrado se houver. Caso não exista o usuário receberá a informação também por voz.</w:t>
-      </w:r>
-    </w:p>
-    <w:p>
-      <w:pPr>
-        <w:pStyle w:val="Ttulo3"/>
-        <w:spacing w:before="450" w:beforeAutospacing="0" w:after="450" w:afterAutospacing="0" w:line="600" w:lineRule="atLeast"/>
-        <w:rPr>
-          <w:rFonts w:ascii="Montserrat" w:hAnsi="Montserrat"/>
-          <w:color w:val="253A44"/>
-          <w:sz w:val="38"/>
-          <w:szCs w:val="38"/>
+        <w:t xml:space="preserve"> </w:t>
+      </w:r>
+      <w:r>
+        <w:rPr>
+          <w:b/>
+        </w:rPr>
+        <w:t>Comandos Disponíveis</w:t>
+      </w:r>
+    </w:p>
+    <w:p>
+      <w:r>
+        <w:t xml:space="preserve">O AMU falará os comandos de voz disponíveis </w:t>
+      </w:r>
+    </w:p>
+    <w:p>
+      <w:pPr>
+        <w:rPr>
+          <w:b/>
         </w:rPr>
       </w:pPr>
       <w:r>
@@ -3497,7 +4012,7 @@
           <w:noProof/>
         </w:rPr>
         <w:drawing>
-          <wp:anchor distT="0" distB="0" distL="114300" distR="114300" simplePos="0" relativeHeight="251669504" behindDoc="0" locked="0" layoutInCell="1" allowOverlap="1" wp14:anchorId="5CA04C7B" wp14:editId="0CA2E26E">
+          <wp:anchor distT="0" distB="0" distL="114300" distR="114300" simplePos="0" relativeHeight="251667456" behindDoc="0" locked="0" layoutInCell="1" allowOverlap="1" wp14:anchorId="1D0655AD" wp14:editId="1711A1EC">
             <wp:simplePos x="0" y="0"/>
             <wp:positionH relativeFrom="column">
               <wp:posOffset>-3810</wp:posOffset>
@@ -3508,7 +4023,7 @@
             <wp:extent cx="409575" cy="409575"/>
             <wp:effectExtent l="0" t="0" r="9525" b="9525"/>
             <wp:wrapSquare wrapText="bothSides"/>
-            <wp:docPr id="23" name="Imagem 23" descr="Falando - ícones de pessoas grátis"/>
+            <wp:docPr id="22" name="Imagem 22" descr="Falando - ícones de pessoas grátis"/>
             <wp:cNvGraphicFramePr>
               <a:graphicFrameLocks xmlns:a="http://schemas.openxmlformats.org/drawingml/2006/main" noChangeAspect="1"/>
             </wp:cNvGraphicFramePr>
@@ -3522,7 +4037,7 @@
                     </pic:cNvPicPr>
                   </pic:nvPicPr>
                   <pic:blipFill>
-                    <a:blip r:embed="rId12" cstate="print">
+                    <a:blip r:embed="rId13" cstate="print">
                       <a:extLst>
                         <a:ext uri="{28A0092B-C50C-407E-A947-70E740481C1C}">
                           <a14:useLocalDpi xmlns:a14="http://schemas.microsoft.com/office/drawing/2010/main" val="0"/>
@@ -3554,35 +4069,24 @@
         </w:drawing>
       </w:r>
       <w:r>
-        <w:rPr>
-          <w:rFonts w:ascii="Montserrat" w:hAnsi="Montserrat"/>
-          <w:color w:val="253A44"/>
-          <w:sz w:val="38"/>
-          <w:szCs w:val="38"/>
-        </w:rPr>
-        <w:t xml:space="preserve"> Remédio Utilizado</w:t>
-      </w:r>
-    </w:p>
-    <w:p>
-      <w:r>
-        <w:t xml:space="preserve">O AMU executará a mesma funcionalidade que o botão Utilização. Porem informará o resultado da ação por voz para o usuário </w:t>
-      </w:r>
-      <w:r>
-        <w:t>ter</w:t>
-      </w:r>
-      <w:r>
-        <w:t xml:space="preserve"> certeza que utilizou o remédio certo.</w:t>
-      </w:r>
-    </w:p>
-    <w:p>
-      <w:pPr>
-        <w:pStyle w:val="Ttulo3"/>
-        <w:spacing w:before="450" w:beforeAutospacing="0" w:after="450" w:afterAutospacing="0" w:line="600" w:lineRule="atLeast"/>
-        <w:rPr>
-          <w:rFonts w:ascii="Montserrat" w:hAnsi="Montserrat"/>
-          <w:color w:val="253A44"/>
-          <w:sz w:val="38"/>
-          <w:szCs w:val="38"/>
+        <w:t xml:space="preserve"> </w:t>
+      </w:r>
+      <w:r>
+        <w:rPr>
+          <w:b/>
+        </w:rPr>
+        <w:t>Horário do Medicamento</w:t>
+      </w:r>
+    </w:p>
+    <w:p>
+      <w:r>
+        <w:t>O Amu fará a leitura dos dados principais do último horário cadastrado se houver. Caso não exista o usuário receberá a informação também por voz.</w:t>
+      </w:r>
+    </w:p>
+    <w:p>
+      <w:pPr>
+        <w:rPr>
+          <w:b/>
         </w:rPr>
       </w:pPr>
       <w:r>
@@ -3590,7 +4094,7 @@
           <w:noProof/>
         </w:rPr>
         <w:drawing>
-          <wp:anchor distT="0" distB="0" distL="114300" distR="114300" simplePos="0" relativeHeight="251671552" behindDoc="0" locked="0" layoutInCell="1" allowOverlap="1" wp14:anchorId="256B3BC4" wp14:editId="1DE09BAE">
+          <wp:anchor distT="0" distB="0" distL="114300" distR="114300" simplePos="0" relativeHeight="251669504" behindDoc="0" locked="0" layoutInCell="1" allowOverlap="1" wp14:anchorId="5CA04C7B" wp14:editId="0CA2E26E">
             <wp:simplePos x="0" y="0"/>
             <wp:positionH relativeFrom="column">
               <wp:posOffset>-3810</wp:posOffset>
@@ -3601,7 +4105,7 @@
             <wp:extent cx="409575" cy="409575"/>
             <wp:effectExtent l="0" t="0" r="9525" b="9525"/>
             <wp:wrapSquare wrapText="bothSides"/>
-            <wp:docPr id="24" name="Imagem 24" descr="Falando - ícones de pessoas grátis"/>
+            <wp:docPr id="23" name="Imagem 23" descr="Falando - ícones de pessoas grátis"/>
             <wp:cNvGraphicFramePr>
               <a:graphicFrameLocks xmlns:a="http://schemas.openxmlformats.org/drawingml/2006/main" noChangeAspect="1"/>
             </wp:cNvGraphicFramePr>
@@ -3615,7 +4119,7 @@
                     </pic:cNvPicPr>
                   </pic:nvPicPr>
                   <pic:blipFill>
-                    <a:blip r:embed="rId12" cstate="print">
+                    <a:blip r:embed="rId13" cstate="print">
                       <a:extLst>
                         <a:ext uri="{28A0092B-C50C-407E-A947-70E740481C1C}">
                           <a14:useLocalDpi xmlns:a14="http://schemas.microsoft.com/office/drawing/2010/main" val="0"/>
@@ -3647,29 +4151,30 @@
         </w:drawing>
       </w:r>
       <w:r>
-        <w:rPr>
-          <w:rFonts w:ascii="Montserrat" w:hAnsi="Montserrat"/>
-          <w:color w:val="253A44"/>
-          <w:sz w:val="38"/>
-          <w:szCs w:val="38"/>
-        </w:rPr>
-        <w:t xml:space="preserve"> Estoque Atual</w:t>
-      </w:r>
-    </w:p>
-    <w:p>
-      <w:r>
-        <w:t>O AMU informará a quantidade do medicamento ainda existe na embalagem ou no estoque.</w:t>
-      </w:r>
-    </w:p>
-    <w:p>
-      <w:pPr>
-        <w:pStyle w:val="Ttulo3"/>
-        <w:spacing w:before="450" w:beforeAutospacing="0" w:after="450" w:afterAutospacing="0" w:line="600" w:lineRule="atLeast"/>
-        <w:rPr>
-          <w:rFonts w:ascii="Montserrat" w:hAnsi="Montserrat"/>
-          <w:color w:val="253A44"/>
-          <w:sz w:val="38"/>
-          <w:szCs w:val="38"/>
+        <w:t xml:space="preserve"> </w:t>
+      </w:r>
+      <w:r>
+        <w:rPr>
+          <w:b/>
+        </w:rPr>
+        <w:t>Remédio Utilizado</w:t>
+      </w:r>
+    </w:p>
+    <w:p>
+      <w:r>
+        <w:t xml:space="preserve">O AMU executará a mesma funcionalidade que o botão Utilização. Porem informará o resultado da ação por voz para o usuário </w:t>
+      </w:r>
+      <w:r>
+        <w:t>ter</w:t>
+      </w:r>
+      <w:r>
+        <w:t xml:space="preserve"> certeza que utilizou o remédio certo.</w:t>
+      </w:r>
+    </w:p>
+    <w:p>
+      <w:pPr>
+        <w:rPr>
+          <w:b/>
         </w:rPr>
       </w:pPr>
       <w:r>
@@ -3677,7 +4182,7 @@
           <w:noProof/>
         </w:rPr>
         <w:drawing>
-          <wp:anchor distT="0" distB="0" distL="114300" distR="114300" simplePos="0" relativeHeight="251673600" behindDoc="0" locked="0" layoutInCell="1" allowOverlap="1" wp14:anchorId="256B3BC4" wp14:editId="1DE09BAE">
+          <wp:anchor distT="0" distB="0" distL="114300" distR="114300" simplePos="0" relativeHeight="251671552" behindDoc="0" locked="0" layoutInCell="1" allowOverlap="1" wp14:anchorId="256B3BC4" wp14:editId="1DE09BAE">
             <wp:simplePos x="0" y="0"/>
             <wp:positionH relativeFrom="column">
               <wp:posOffset>-3810</wp:posOffset>
@@ -3688,7 +4193,7 @@
             <wp:extent cx="409575" cy="409575"/>
             <wp:effectExtent l="0" t="0" r="9525" b="9525"/>
             <wp:wrapSquare wrapText="bothSides"/>
-            <wp:docPr id="25" name="Imagem 25" descr="Falando - ícones de pessoas grátis"/>
+            <wp:docPr id="24" name="Imagem 24" descr="Falando - ícones de pessoas grátis"/>
             <wp:cNvGraphicFramePr>
               <a:graphicFrameLocks xmlns:a="http://schemas.openxmlformats.org/drawingml/2006/main" noChangeAspect="1"/>
             </wp:cNvGraphicFramePr>
@@ -3702,7 +4207,7 @@
                     </pic:cNvPicPr>
                   </pic:nvPicPr>
                   <pic:blipFill>
-                    <a:blip r:embed="rId12" cstate="print">
+                    <a:blip r:embed="rId13" cstate="print">
                       <a:extLst>
                         <a:ext uri="{28A0092B-C50C-407E-A947-70E740481C1C}">
                           <a14:useLocalDpi xmlns:a14="http://schemas.microsoft.com/office/drawing/2010/main" val="0"/>
@@ -3734,29 +4239,24 @@
         </w:drawing>
       </w:r>
       <w:r>
-        <w:rPr>
-          <w:rFonts w:ascii="Montserrat" w:hAnsi="Montserrat"/>
-          <w:color w:val="253A44"/>
-          <w:sz w:val="38"/>
-          <w:szCs w:val="38"/>
-        </w:rPr>
-        <w:t xml:space="preserve"> Entrada “quantidade”</w:t>
-      </w:r>
-    </w:p>
-    <w:p>
-      <w:r>
-        <w:t xml:space="preserve">O AMU executará a mesma funcionalidade do botão +. Porem informará o resultado da ação por voz para o usuário ter certeza que deu entrada no remédio certo. A palavra quantidade é a máscara para representar o número informado de entrada. </w:t>
-      </w:r>
-    </w:p>
-    <w:p>
-      <w:pPr>
-        <w:pStyle w:val="Ttulo3"/>
-        <w:spacing w:before="450" w:beforeAutospacing="0" w:after="450" w:afterAutospacing="0" w:line="600" w:lineRule="atLeast"/>
-        <w:rPr>
-          <w:rFonts w:ascii="Montserrat" w:hAnsi="Montserrat"/>
-          <w:color w:val="253A44"/>
-          <w:sz w:val="38"/>
-          <w:szCs w:val="38"/>
+        <w:t xml:space="preserve"> </w:t>
+      </w:r>
+      <w:r>
+        <w:rPr>
+          <w:b/>
+        </w:rPr>
+        <w:t>Estoque Atual</w:t>
+      </w:r>
+    </w:p>
+    <w:p>
+      <w:r>
+        <w:t>O AMU informará a quantidade do medicamento ainda existe na embalagem ou no estoque.</w:t>
+      </w:r>
+    </w:p>
+    <w:p>
+      <w:pPr>
+        <w:rPr>
+          <w:b/>
         </w:rPr>
       </w:pPr>
       <w:r>
@@ -3764,7 +4264,7 @@
           <w:noProof/>
         </w:rPr>
         <w:drawing>
-          <wp:anchor distT="0" distB="0" distL="114300" distR="114300" simplePos="0" relativeHeight="251675648" behindDoc="0" locked="0" layoutInCell="1" allowOverlap="1" wp14:anchorId="53BA6A5C" wp14:editId="318F1CCC">
+          <wp:anchor distT="0" distB="0" distL="114300" distR="114300" simplePos="0" relativeHeight="251673600" behindDoc="0" locked="0" layoutInCell="1" allowOverlap="1" wp14:anchorId="256B3BC4" wp14:editId="1DE09BAE">
             <wp:simplePos x="0" y="0"/>
             <wp:positionH relativeFrom="column">
               <wp:posOffset>-3810</wp:posOffset>
@@ -3775,7 +4275,7 @@
             <wp:extent cx="409575" cy="409575"/>
             <wp:effectExtent l="0" t="0" r="9525" b="9525"/>
             <wp:wrapSquare wrapText="bothSides"/>
-            <wp:docPr id="28" name="Imagem 28" descr="Falando - ícones de pessoas grátis"/>
+            <wp:docPr id="25" name="Imagem 25" descr="Falando - ícones de pessoas grátis"/>
             <wp:cNvGraphicFramePr>
               <a:graphicFrameLocks xmlns:a="http://schemas.openxmlformats.org/drawingml/2006/main" noChangeAspect="1"/>
             </wp:cNvGraphicFramePr>
@@ -3789,7 +4289,7 @@
                     </pic:cNvPicPr>
                   </pic:nvPicPr>
                   <pic:blipFill>
-                    <a:blip r:embed="rId12" cstate="print">
+                    <a:blip r:embed="rId13" cstate="print">
                       <a:extLst>
                         <a:ext uri="{28A0092B-C50C-407E-A947-70E740481C1C}">
                           <a14:useLocalDpi xmlns:a14="http://schemas.microsoft.com/office/drawing/2010/main" val="0"/>
@@ -3821,35 +4321,24 @@
         </w:drawing>
       </w:r>
       <w:r>
-        <w:rPr>
-          <w:rFonts w:ascii="Montserrat" w:hAnsi="Montserrat"/>
-          <w:color w:val="253A44"/>
-          <w:sz w:val="38"/>
-          <w:szCs w:val="38"/>
-        </w:rPr>
-        <w:t xml:space="preserve"> Saída “quantidade”</w:t>
-      </w:r>
-    </w:p>
-    <w:p>
-      <w:r>
-        <w:t>O AMU executará a mesma funcionalidade do botão +. Porem informará o resultado da ação por voz para o usuário ter certeza que deu saída no remédio certo.</w:t>
-      </w:r>
-      <w:r>
         <w:t xml:space="preserve"> </w:t>
       </w:r>
       <w:r>
-        <w:t xml:space="preserve"> A palavra quantidade é a máscara para representar o número informado de saída. </w:t>
-      </w:r>
-    </w:p>
-    <w:p>
-      <w:pPr>
-        <w:pStyle w:val="Ttulo3"/>
-        <w:spacing w:before="450" w:beforeAutospacing="0" w:after="450" w:afterAutospacing="0" w:line="600" w:lineRule="atLeast"/>
-        <w:rPr>
-          <w:rFonts w:ascii="Montserrat" w:hAnsi="Montserrat"/>
-          <w:color w:val="253A44"/>
-          <w:sz w:val="38"/>
-          <w:szCs w:val="38"/>
+        <w:rPr>
+          <w:b/>
+        </w:rPr>
+        <w:t>Entrada “quantidade”</w:t>
+      </w:r>
+    </w:p>
+    <w:p>
+      <w:r>
+        <w:t xml:space="preserve">O AMU executará a mesma funcionalidade do botão +. Porem informará o resultado da ação por voz para o usuário ter certeza que deu entrada no remédio certo. A palavra quantidade é a máscara para representar o número informado de entrada. </w:t>
+      </w:r>
+    </w:p>
+    <w:p>
+      <w:pPr>
+        <w:rPr>
+          <w:b/>
         </w:rPr>
       </w:pPr>
       <w:r>
@@ -3857,7 +4346,7 @@
           <w:noProof/>
         </w:rPr>
         <w:drawing>
-          <wp:anchor distT="0" distB="0" distL="114300" distR="114300" simplePos="0" relativeHeight="251677696" behindDoc="0" locked="0" layoutInCell="1" allowOverlap="1" wp14:anchorId="30CB4C68" wp14:editId="023F0CAC">
+          <wp:anchor distT="0" distB="0" distL="114300" distR="114300" simplePos="0" relativeHeight="251675648" behindDoc="0" locked="0" layoutInCell="1" allowOverlap="1" wp14:anchorId="53BA6A5C" wp14:editId="318F1CCC">
             <wp:simplePos x="0" y="0"/>
             <wp:positionH relativeFrom="column">
               <wp:posOffset>-3810</wp:posOffset>
@@ -3868,7 +4357,7 @@
             <wp:extent cx="409575" cy="409575"/>
             <wp:effectExtent l="0" t="0" r="9525" b="9525"/>
             <wp:wrapSquare wrapText="bothSides"/>
-            <wp:docPr id="32" name="Imagem 32" descr="Falando - ícones de pessoas grátis"/>
+            <wp:docPr id="28" name="Imagem 28" descr="Falando - ícones de pessoas grátis"/>
             <wp:cNvGraphicFramePr>
               <a:graphicFrameLocks xmlns:a="http://schemas.openxmlformats.org/drawingml/2006/main" noChangeAspect="1"/>
             </wp:cNvGraphicFramePr>
@@ -3882,7 +4371,7 @@
                     </pic:cNvPicPr>
                   </pic:nvPicPr>
                   <pic:blipFill>
-                    <a:blip r:embed="rId12" cstate="print">
+                    <a:blip r:embed="rId13" cstate="print">
                       <a:extLst>
                         <a:ext uri="{28A0092B-C50C-407E-A947-70E740481C1C}">
                           <a14:useLocalDpi xmlns:a14="http://schemas.microsoft.com/office/drawing/2010/main" val="0"/>
@@ -3914,13 +4403,101 @@
         </w:drawing>
       </w:r>
       <w:r>
-        <w:rPr>
-          <w:rFonts w:ascii="Montserrat" w:hAnsi="Montserrat"/>
-          <w:color w:val="253A44"/>
-          <w:sz w:val="38"/>
-          <w:szCs w:val="38"/>
-        </w:rPr>
-        <w:t xml:space="preserve"> Voltar</w:t>
+        <w:t xml:space="preserve"> </w:t>
+      </w:r>
+      <w:r>
+        <w:rPr>
+          <w:b/>
+        </w:rPr>
+        <w:t>Saída “quantidade”</w:t>
+      </w:r>
+    </w:p>
+    <w:p>
+      <w:r>
+        <w:t>O AMU executará a mesma funcionalidade do botão +. Porem informará o resultado da ação por voz para o usuário ter certeza que deu saída no remédio certo.</w:t>
+      </w:r>
+      <w:r>
+        <w:t xml:space="preserve"> </w:t>
+      </w:r>
+      <w:r>
+        <w:t xml:space="preserve"> A palavra quantidade é a máscara para representar o número informado de saída. </w:t>
+      </w:r>
+    </w:p>
+    <w:p>
+      <w:pPr>
+        <w:rPr>
+          <w:b/>
+        </w:rPr>
+      </w:pPr>
+      <w:r>
+        <w:rPr>
+          <w:noProof/>
+        </w:rPr>
+        <w:drawing>
+          <wp:anchor distT="0" distB="0" distL="114300" distR="114300" simplePos="0" relativeHeight="251677696" behindDoc="0" locked="0" layoutInCell="1" allowOverlap="1" wp14:anchorId="30CB4C68" wp14:editId="023F0CAC">
+            <wp:simplePos x="0" y="0"/>
+            <wp:positionH relativeFrom="column">
+              <wp:posOffset>-3810</wp:posOffset>
+            </wp:positionH>
+            <wp:positionV relativeFrom="paragraph">
+              <wp:posOffset>-4445</wp:posOffset>
+            </wp:positionV>
+            <wp:extent cx="409575" cy="409575"/>
+            <wp:effectExtent l="0" t="0" r="9525" b="9525"/>
+            <wp:wrapSquare wrapText="bothSides"/>
+            <wp:docPr id="32" name="Imagem 32" descr="Falando - ícones de pessoas grátis"/>
+            <wp:cNvGraphicFramePr>
+              <a:graphicFrameLocks xmlns:a="http://schemas.openxmlformats.org/drawingml/2006/main" noChangeAspect="1"/>
+            </wp:cNvGraphicFramePr>
+            <a:graphic xmlns:a="http://schemas.openxmlformats.org/drawingml/2006/main">
+              <a:graphicData uri="http://schemas.openxmlformats.org/drawingml/2006/picture">
+                <pic:pic xmlns:pic="http://schemas.openxmlformats.org/drawingml/2006/picture">
+                  <pic:nvPicPr>
+                    <pic:cNvPr id="0" name="Picture 1" descr="Falando - ícones de pessoas grátis"/>
+                    <pic:cNvPicPr>
+                      <a:picLocks noChangeAspect="1" noChangeArrowheads="1"/>
+                    </pic:cNvPicPr>
+                  </pic:nvPicPr>
+                  <pic:blipFill>
+                    <a:blip r:embed="rId13" cstate="print">
+                      <a:extLst>
+                        <a:ext uri="{28A0092B-C50C-407E-A947-70E740481C1C}">
+                          <a14:useLocalDpi xmlns:a14="http://schemas.microsoft.com/office/drawing/2010/main" val="0"/>
+                        </a:ext>
+                      </a:extLst>
+                    </a:blip>
+                    <a:srcRect/>
+                    <a:stretch>
+                      <a:fillRect/>
+                    </a:stretch>
+                  </pic:blipFill>
+                  <pic:spPr bwMode="auto">
+                    <a:xfrm>
+                      <a:off x="0" y="0"/>
+                      <a:ext cx="409575" cy="409575"/>
+                    </a:xfrm>
+                    <a:prstGeom prst="rect">
+                      <a:avLst/>
+                    </a:prstGeom>
+                    <a:noFill/>
+                    <a:ln>
+                      <a:noFill/>
+                    </a:ln>
+                  </pic:spPr>
+                </pic:pic>
+              </a:graphicData>
+            </a:graphic>
+          </wp:anchor>
+        </w:drawing>
+      </w:r>
+      <w:r>
+        <w:t xml:space="preserve"> </w:t>
+      </w:r>
+      <w:r>
+        <w:rPr>
+          <w:b/>
+        </w:rPr>
+        <w:t>Voltar</w:t>
       </w:r>
     </w:p>
     <w:p>
@@ -3928,6 +4505,16 @@
         <w:t>O AMU voltará para a tela principal.</w:t>
       </w:r>
     </w:p>
+    <w:p/>
+    <w:p/>
+    <w:p/>
+    <w:p/>
+    <w:p/>
+    <w:p/>
+    <w:p/>
+    <w:p/>
+    <w:p/>
+    <w:p/>
     <w:p>
       <w:r>
         <w:lastRenderedPageBreak/>
@@ -3956,7 +4543,7 @@
                     <pic:cNvPicPr/>
                   </pic:nvPicPr>
                   <pic:blipFill>
-                    <a:blip r:embed="rId27">
+                    <a:blip r:embed="rId34">
                       <a:extLst>
                         <a:ext uri="{28A0092B-C50C-407E-A947-70E740481C1C}">
                           <a14:useLocalDpi xmlns:a14="http://schemas.microsoft.com/office/drawing/2010/main" val="0"/>
@@ -4098,7 +4685,7 @@
                     <pic:cNvPicPr/>
                   </pic:nvPicPr>
                   <pic:blipFill>
-                    <a:blip r:embed="rId28"/>
+                    <a:blip r:embed="rId35"/>
                     <a:stretch>
                       <a:fillRect/>
                     </a:stretch>
@@ -4135,528 +4722,6 @@
             <wp:extent cx="5400040" cy="357505"/>
             <wp:effectExtent l="0" t="0" r="0" b="4445"/>
             <wp:docPr id="35" name="Imagem 35"/>
-            <wp:cNvGraphicFramePr>
-              <a:graphicFrameLocks xmlns:a="http://schemas.openxmlformats.org/drawingml/2006/main" noChangeAspect="1"/>
-            </wp:cNvGraphicFramePr>
-            <a:graphic xmlns:a="http://schemas.openxmlformats.org/drawingml/2006/main">
-              <a:graphicData uri="http://schemas.openxmlformats.org/drawingml/2006/picture">
-                <pic:pic xmlns:pic="http://schemas.openxmlformats.org/drawingml/2006/picture">
-                  <pic:nvPicPr>
-                    <pic:cNvPr id="1" name=""/>
-                    <pic:cNvPicPr/>
-                  </pic:nvPicPr>
-                  <pic:blipFill>
-                    <a:blip r:embed="rId29"/>
-                    <a:stretch>
-                      <a:fillRect/>
-                    </a:stretch>
-                  </pic:blipFill>
-                  <pic:spPr>
-                    <a:xfrm>
-                      <a:off x="0" y="0"/>
-                      <a:ext cx="5400040" cy="357505"/>
-                    </a:xfrm>
-                    <a:prstGeom prst="rect">
-                      <a:avLst/>
-                    </a:prstGeom>
-                  </pic:spPr>
-                </pic:pic>
-              </a:graphicData>
-            </a:graphic>
-          </wp:inline>
-        </w:drawing>
-      </w:r>
-    </w:p>
-    <w:p>
-      <w:r>
-        <w:t>No terceiro fragmento vemos que qualquer clique na tela e se o perfil for para o reconhecimento de voz acionará a interface de voz</w:t>
-      </w:r>
-    </w:p>
-    <w:p>
-      <w:r>
-        <w:rPr>
-          <w:noProof/>
-          <w:lang w:eastAsia="pt-BR"/>
-        </w:rPr>
-        <w:drawing>
-          <wp:inline distT="0" distB="0" distL="0" distR="0" wp14:anchorId="49D7998A" wp14:editId="3CF9D5E4">
-            <wp:extent cx="5295900" cy="3905250"/>
-            <wp:effectExtent l="0" t="0" r="0" b="0"/>
-            <wp:docPr id="36" name="Imagem 36"/>
-            <wp:cNvGraphicFramePr>
-              <a:graphicFrameLocks xmlns:a="http://schemas.openxmlformats.org/drawingml/2006/main" noChangeAspect="1"/>
-            </wp:cNvGraphicFramePr>
-            <a:graphic xmlns:a="http://schemas.openxmlformats.org/drawingml/2006/main">
-              <a:graphicData uri="http://schemas.openxmlformats.org/drawingml/2006/picture">
-                <pic:pic xmlns:pic="http://schemas.openxmlformats.org/drawingml/2006/picture">
-                  <pic:nvPicPr>
-                    <pic:cNvPr id="1" name=""/>
-                    <pic:cNvPicPr/>
-                  </pic:nvPicPr>
-                  <pic:blipFill>
-                    <a:blip r:embed="rId30"/>
-                    <a:stretch>
-                      <a:fillRect/>
-                    </a:stretch>
-                  </pic:blipFill>
-                  <pic:spPr>
-                    <a:xfrm>
-                      <a:off x="0" y="0"/>
-                      <a:ext cx="5295900" cy="3905250"/>
-                    </a:xfrm>
-                    <a:prstGeom prst="rect">
-                      <a:avLst/>
-                    </a:prstGeom>
-                  </pic:spPr>
-                </pic:pic>
-              </a:graphicData>
-            </a:graphic>
-          </wp:inline>
-        </w:drawing>
-      </w:r>
-    </w:p>
-    <w:p>
-      <w:r>
-        <w:t xml:space="preserve">Logo após invocar o serviço de reconhecimento de voz o assistente do </w:t>
-      </w:r>
-      <w:proofErr w:type="spellStart"/>
-      <w:r>
-        <w:t>google</w:t>
-      </w:r>
-      <w:proofErr w:type="spellEnd"/>
-      <w:r>
-        <w:t xml:space="preserve"> aparece com o símbolo característico da imagem abaixo</w:t>
-      </w:r>
-    </w:p>
-    <w:p/>
-    <w:p>
-      <w:r>
-        <w:t>Imagem</w:t>
-      </w:r>
-    </w:p>
-    <w:p>
-      <w:r>
-        <w:t xml:space="preserve">O serviço do </w:t>
-      </w:r>
-      <w:proofErr w:type="spellStart"/>
-      <w:r>
-        <w:t>google</w:t>
-      </w:r>
-      <w:proofErr w:type="spellEnd"/>
-      <w:r>
-        <w:t xml:space="preserve"> então percebe que o usuário parou de falar e devolve para o AMU o controle passando o conteúdo da voz em formato de texto. O fragmento abaixo de código </w:t>
-      </w:r>
-      <w:proofErr w:type="spellStart"/>
-      <w:r>
-        <w:t>java</w:t>
-      </w:r>
-      <w:proofErr w:type="spellEnd"/>
-      <w:r>
-        <w:t xml:space="preserve"> demonstra esse tratamento.</w:t>
-      </w:r>
-    </w:p>
-    <w:p>
-      <w:r>
-        <w:rPr>
-          <w:noProof/>
-          <w:lang w:eastAsia="pt-BR"/>
-        </w:rPr>
-        <w:lastRenderedPageBreak/>
-        <w:drawing>
-          <wp:inline distT="0" distB="0" distL="0" distR="0" wp14:anchorId="71FADBF1" wp14:editId="28F10664">
-            <wp:extent cx="5400040" cy="4117340"/>
-            <wp:effectExtent l="0" t="0" r="0" b="0"/>
-            <wp:docPr id="38" name="Imagem 38"/>
-            <wp:cNvGraphicFramePr>
-              <a:graphicFrameLocks xmlns:a="http://schemas.openxmlformats.org/drawingml/2006/main" noChangeAspect="1"/>
-            </wp:cNvGraphicFramePr>
-            <a:graphic xmlns:a="http://schemas.openxmlformats.org/drawingml/2006/main">
-              <a:graphicData uri="http://schemas.openxmlformats.org/drawingml/2006/picture">
-                <pic:pic xmlns:pic="http://schemas.openxmlformats.org/drawingml/2006/picture">
-                  <pic:nvPicPr>
-                    <pic:cNvPr id="1" name=""/>
-                    <pic:cNvPicPr/>
-                  </pic:nvPicPr>
-                  <pic:blipFill>
-                    <a:blip r:embed="rId31"/>
-                    <a:stretch>
-                      <a:fillRect/>
-                    </a:stretch>
-                  </pic:blipFill>
-                  <pic:spPr>
-                    <a:xfrm>
-                      <a:off x="0" y="0"/>
-                      <a:ext cx="5400040" cy="4117340"/>
-                    </a:xfrm>
-                    <a:prstGeom prst="rect">
-                      <a:avLst/>
-                    </a:prstGeom>
-                  </pic:spPr>
-                </pic:pic>
-              </a:graphicData>
-            </a:graphic>
-          </wp:inline>
-        </w:drawing>
-      </w:r>
-    </w:p>
-    <w:p>
-      <w:r>
-        <w:t xml:space="preserve">Embora extenso utilizamos uma estrutura </w:t>
-      </w:r>
-      <w:proofErr w:type="spellStart"/>
-      <w:r>
-        <w:t>swich</w:t>
-      </w:r>
-      <w:proofErr w:type="spellEnd"/>
-      <w:r>
-        <w:t xml:space="preserve">. Claro que poderíamos </w:t>
-      </w:r>
-      <w:proofErr w:type="spellStart"/>
-      <w:r>
-        <w:t>extender</w:t>
-      </w:r>
-      <w:proofErr w:type="spellEnd"/>
-      <w:r>
-        <w:t xml:space="preserve"> o serviço do padrão de projeto </w:t>
-      </w:r>
-      <w:proofErr w:type="spellStart"/>
-      <w:r>
-        <w:t>Strategy</w:t>
-      </w:r>
-      <w:proofErr w:type="spellEnd"/>
-      <w:r>
-        <w:t xml:space="preserve"> para eliminar a estrutura. Porem isto demandaria mais tempo e tornando o projeto ainda mais complexo. Para diminuir o tempo de desenvolvimento optamos por não utilizar.</w:t>
-      </w:r>
-      <w:r>
-        <w:tab/>
-        <w:t xml:space="preserve"> </w:t>
-      </w:r>
-    </w:p>
-    <w:p>
-      <w:r>
-        <w:t xml:space="preserve">Novamente vemos no trecho acima de código o uso da interface </w:t>
-      </w:r>
-      <w:proofErr w:type="spellStart"/>
-      <w:r>
-        <w:t>GerenteServicosListener</w:t>
-      </w:r>
-      <w:proofErr w:type="spellEnd"/>
-      <w:r>
-        <w:t xml:space="preserve">. Assim que o comando de voz é processado e reconhecido a ação é realizada através do tipo de ação “ACAO_VOZ_DOSE_REALIZADA”.  </w:t>
-      </w:r>
-    </w:p>
-    <w:p>
-      <w:r>
-        <w:t xml:space="preserve">Aqui é importante destacar que a tela do </w:t>
-      </w:r>
-      <w:proofErr w:type="spellStart"/>
-      <w:r>
-        <w:t>Android</w:t>
-      </w:r>
-      <w:proofErr w:type="spellEnd"/>
-      <w:r>
-        <w:t xml:space="preserve"> é </w:t>
-      </w:r>
-      <w:proofErr w:type="spellStart"/>
-      <w:r>
-        <w:t>chamda</w:t>
-      </w:r>
-      <w:proofErr w:type="spellEnd"/>
-      <w:r>
-        <w:t xml:space="preserve"> para resolver essa funcionalidade. </w:t>
-      </w:r>
-    </w:p>
-    <w:p>
-      <w:r>
-        <w:t xml:space="preserve">O fragmento abaixo exibe como é feito o processo. Um método </w:t>
-      </w:r>
-      <w:proofErr w:type="spellStart"/>
-      <w:r>
-        <w:t>executarAcao</w:t>
-      </w:r>
-      <w:proofErr w:type="spellEnd"/>
-      <w:r>
-        <w:t xml:space="preserve"> da interface do </w:t>
-      </w:r>
-      <w:proofErr w:type="spellStart"/>
-      <w:r>
-        <w:t>GerenteServicosListener</w:t>
-      </w:r>
-      <w:proofErr w:type="spellEnd"/>
-      <w:r>
-        <w:t xml:space="preserve"> implementa pela tela do </w:t>
-      </w:r>
-      <w:proofErr w:type="spellStart"/>
-      <w:r>
-        <w:t>Android</w:t>
-      </w:r>
-      <w:proofErr w:type="spellEnd"/>
-      <w:r>
-        <w:t xml:space="preserve"> é acionada. O fragmento então </w:t>
-      </w:r>
-      <w:proofErr w:type="spellStart"/>
-      <w:r>
-        <w:t>demontra</w:t>
-      </w:r>
-      <w:proofErr w:type="spellEnd"/>
-      <w:r>
-        <w:t xml:space="preserve"> a chamada seguinte onde irá percorrer pelas camadas de serviços e no final registrar a utilização do medicamento.</w:t>
-      </w:r>
-    </w:p>
-    <w:p>
-      <w:r>
-        <w:rPr>
-          <w:noProof/>
-          <w:lang w:eastAsia="pt-BR"/>
-        </w:rPr>
-        <w:drawing>
-          <wp:inline distT="0" distB="0" distL="0" distR="0" wp14:anchorId="4225BFED" wp14:editId="04E26B3E">
-            <wp:extent cx="5400040" cy="1287145"/>
-            <wp:effectExtent l="0" t="0" r="0" b="8255"/>
-            <wp:docPr id="39" name="Imagem 39"/>
-            <wp:cNvGraphicFramePr>
-              <a:graphicFrameLocks xmlns:a="http://schemas.openxmlformats.org/drawingml/2006/main" noChangeAspect="1"/>
-            </wp:cNvGraphicFramePr>
-            <a:graphic xmlns:a="http://schemas.openxmlformats.org/drawingml/2006/main">
-              <a:graphicData uri="http://schemas.openxmlformats.org/drawingml/2006/picture">
-                <pic:pic xmlns:pic="http://schemas.openxmlformats.org/drawingml/2006/picture">
-                  <pic:nvPicPr>
-                    <pic:cNvPr id="1" name=""/>
-                    <pic:cNvPicPr/>
-                  </pic:nvPicPr>
-                  <pic:blipFill>
-                    <a:blip r:embed="rId32"/>
-                    <a:stretch>
-                      <a:fillRect/>
-                    </a:stretch>
-                  </pic:blipFill>
-                  <pic:spPr>
-                    <a:xfrm>
-                      <a:off x="0" y="0"/>
-                      <a:ext cx="5400040" cy="1287145"/>
-                    </a:xfrm>
-                    <a:prstGeom prst="rect">
-                      <a:avLst/>
-                    </a:prstGeom>
-                  </pic:spPr>
-                </pic:pic>
-              </a:graphicData>
-            </a:graphic>
-          </wp:inline>
-        </w:drawing>
-      </w:r>
-    </w:p>
-    <w:p/>
-    <w:p/>
-    <w:p>
-      <w:r>
-        <w:lastRenderedPageBreak/>
-        <w:t xml:space="preserve">O tópico final que será abordado será a pesquisa de medicamentos na base de dados da ANVISA. Nesta versão essa parte não terá suporte ao recuso de voz, porém utilizaremos da mesma forma algumas </w:t>
-      </w:r>
-      <w:proofErr w:type="spellStart"/>
-      <w:r>
-        <w:t>apis</w:t>
-      </w:r>
-      <w:proofErr w:type="spellEnd"/>
-      <w:r>
-        <w:t xml:space="preserve">. Entre elas API </w:t>
-      </w:r>
-      <w:proofErr w:type="spellStart"/>
-      <w:r>
-        <w:t>Retrofit</w:t>
-      </w:r>
-      <w:proofErr w:type="spellEnd"/>
-      <w:r>
-        <w:t xml:space="preserve"> assim como o recurso de call-back já que a busca na ANVISA tem como característica ser um serviço assíncrono por escolha de implementação. Naturalmente vamos precisar abordar nessa seção a conversão de arquivo </w:t>
-      </w:r>
-      <w:proofErr w:type="spellStart"/>
-      <w:r>
-        <w:t>pdf</w:t>
-      </w:r>
-      <w:proofErr w:type="spellEnd"/>
-      <w:r>
-        <w:t xml:space="preserve"> para arquivo texto. </w:t>
-      </w:r>
-    </w:p>
-    <w:p>
-      <w:r>
-        <w:t>Abaixo vemos a tela que deverá ser exibida após o usuário clicar no + da tela principal.</w:t>
-      </w:r>
-    </w:p>
-    <w:p>
-      <w:r>
-        <w:drawing>
-          <wp:inline distT="0" distB="0" distL="0" distR="0" wp14:anchorId="33E2E6FF" wp14:editId="28D10043">
-            <wp:extent cx="4168239" cy="6668987"/>
-            <wp:effectExtent l="0" t="0" r="3810" b="0"/>
-            <wp:docPr id="42" name="Imagem 42"/>
-            <wp:cNvGraphicFramePr>
-              <a:graphicFrameLocks xmlns:a="http://schemas.openxmlformats.org/drawingml/2006/main" noChangeAspect="1"/>
-            </wp:cNvGraphicFramePr>
-            <a:graphic xmlns:a="http://schemas.openxmlformats.org/drawingml/2006/main">
-              <a:graphicData uri="http://schemas.openxmlformats.org/drawingml/2006/picture">
-                <pic:pic xmlns:pic="http://schemas.openxmlformats.org/drawingml/2006/picture">
-                  <pic:nvPicPr>
-                    <pic:cNvPr id="1" name=""/>
-                    <pic:cNvPicPr/>
-                  </pic:nvPicPr>
-                  <pic:blipFill>
-                    <a:blip r:embed="rId33"/>
-                    <a:stretch>
-                      <a:fillRect/>
-                    </a:stretch>
-                  </pic:blipFill>
-                  <pic:spPr>
-                    <a:xfrm>
-                      <a:off x="0" y="0"/>
-                      <a:ext cx="4175406" cy="6680453"/>
-                    </a:xfrm>
-                    <a:prstGeom prst="rect">
-                      <a:avLst/>
-                    </a:prstGeom>
-                  </pic:spPr>
-                </pic:pic>
-              </a:graphicData>
-            </a:graphic>
-          </wp:inline>
-        </w:drawing>
-      </w:r>
-    </w:p>
-    <w:p/>
-    <w:p/>
-    <w:p>
-      <w:r>
-        <w:lastRenderedPageBreak/>
-        <w:t>Aqui vemos uma lista preenchida com medicamento chamado “</w:t>
-      </w:r>
-      <w:proofErr w:type="spellStart"/>
-      <w:r>
-        <w:t>dor</w:t>
-      </w:r>
-      <w:r>
-        <w:t>il</w:t>
-      </w:r>
-      <w:proofErr w:type="spellEnd"/>
-      <w:r>
-        <w:t xml:space="preserve">”. Ao clica em um dos itens da lista pesquisada na ANVISA através da API </w:t>
-      </w:r>
-      <w:proofErr w:type="spellStart"/>
-      <w:r>
-        <w:t>retrofit</w:t>
-      </w:r>
-      <w:proofErr w:type="spellEnd"/>
-      <w:r>
-        <w:t xml:space="preserve"> podemos visualizar os detalhes obtidos.</w:t>
-      </w:r>
-    </w:p>
-    <w:p>
-      <w:r>
-        <w:drawing>
-          <wp:inline distT="0" distB="0" distL="0" distR="0" wp14:anchorId="72315F75" wp14:editId="087434E1">
-            <wp:extent cx="2066400" cy="3308400"/>
-            <wp:effectExtent l="0" t="0" r="0" b="6350"/>
-            <wp:docPr id="43" name="Imagem 43"/>
-            <wp:cNvGraphicFramePr>
-              <a:graphicFrameLocks xmlns:a="http://schemas.openxmlformats.org/drawingml/2006/main" noChangeAspect="1"/>
-            </wp:cNvGraphicFramePr>
-            <a:graphic xmlns:a="http://schemas.openxmlformats.org/drawingml/2006/main">
-              <a:graphicData uri="http://schemas.openxmlformats.org/drawingml/2006/picture">
-                <pic:pic xmlns:pic="http://schemas.openxmlformats.org/drawingml/2006/picture">
-                  <pic:nvPicPr>
-                    <pic:cNvPr id="1" name=""/>
-                    <pic:cNvPicPr/>
-                  </pic:nvPicPr>
-                  <pic:blipFill>
-                    <a:blip r:embed="rId34"/>
-                    <a:stretch>
-                      <a:fillRect/>
-                    </a:stretch>
-                  </pic:blipFill>
-                  <pic:spPr>
-                    <a:xfrm>
-                      <a:off x="0" y="0"/>
-                      <a:ext cx="2066400" cy="3308400"/>
-                    </a:xfrm>
-                    <a:prstGeom prst="rect">
-                      <a:avLst/>
-                    </a:prstGeom>
-                  </pic:spPr>
-                </pic:pic>
-              </a:graphicData>
-            </a:graphic>
-          </wp:inline>
-        </w:drawing>
-      </w:r>
-    </w:p>
-    <w:p>
-      <w:r>
-        <w:t>A segunda parte da tela continua exibindo os detalhes</w:t>
-      </w:r>
-    </w:p>
-    <w:p>
-      <w:r>
-        <w:drawing>
-          <wp:inline distT="0" distB="0" distL="0" distR="0" wp14:anchorId="3E067FEF" wp14:editId="77F8E5D1">
-            <wp:extent cx="2070000" cy="3308400"/>
-            <wp:effectExtent l="0" t="0" r="6985" b="6350"/>
-            <wp:docPr id="44" name="Imagem 44"/>
-            <wp:cNvGraphicFramePr>
-              <a:graphicFrameLocks xmlns:a="http://schemas.openxmlformats.org/drawingml/2006/main" noChangeAspect="1"/>
-            </wp:cNvGraphicFramePr>
-            <a:graphic xmlns:a="http://schemas.openxmlformats.org/drawingml/2006/main">
-              <a:graphicData uri="http://schemas.openxmlformats.org/drawingml/2006/picture">
-                <pic:pic xmlns:pic="http://schemas.openxmlformats.org/drawingml/2006/picture">
-                  <pic:nvPicPr>
-                    <pic:cNvPr id="1" name=""/>
-                    <pic:cNvPicPr/>
-                  </pic:nvPicPr>
-                  <pic:blipFill>
-                    <a:blip r:embed="rId35"/>
-                    <a:stretch>
-                      <a:fillRect/>
-                    </a:stretch>
-                  </pic:blipFill>
-                  <pic:spPr>
-                    <a:xfrm>
-                      <a:off x="0" y="0"/>
-                      <a:ext cx="2070000" cy="3308400"/>
-                    </a:xfrm>
-                    <a:prstGeom prst="rect">
-                      <a:avLst/>
-                    </a:prstGeom>
-                  </pic:spPr>
-                </pic:pic>
-              </a:graphicData>
-            </a:graphic>
-          </wp:inline>
-        </w:drawing>
-      </w:r>
-    </w:p>
-    <w:p>
-      <w:r>
-        <w:t xml:space="preserve">O primeiro fragmento da tela possui um botão para capturar os dados. Ao clicar nesse botão o usuário entrará no cadastro de medicamento onde poderá complementar os dados como apelido, cor e quantidade de medicamento por embalagem. </w:t>
-      </w:r>
-      <w:r>
-        <w:t>Além</w:t>
-      </w:r>
-      <w:r>
-        <w:t xml:space="preserve"> de já inicializar o estoque do medicamento através da quantidade por embalagem, o usuário poderá cadastrar o horário.</w:t>
-      </w:r>
-    </w:p>
-    <w:p/>
-    <w:p>
-      <w:r>
-        <w:lastRenderedPageBreak/>
-        <w:t>A próxima imagem demonstra esse recurso.</w:t>
-      </w:r>
-    </w:p>
-    <w:p>
-      <w:r>
-        <w:drawing>
-          <wp:inline distT="0" distB="0" distL="0" distR="0" wp14:anchorId="64BA4DF3" wp14:editId="15CB6973">
-            <wp:extent cx="2066400" cy="3308400"/>
-            <wp:effectExtent l="0" t="0" r="0" b="6350"/>
-            <wp:docPr id="45" name="Imagem 45"/>
             <wp:cNvGraphicFramePr>
               <a:graphicFrameLocks xmlns:a="http://schemas.openxmlformats.org/drawingml/2006/main" noChangeAspect="1"/>
             </wp:cNvGraphicFramePr>
@@ -4676,7 +4741,7 @@
                   <pic:spPr>
                     <a:xfrm>
                       <a:off x="0" y="0"/>
-                      <a:ext cx="2066400" cy="3308400"/>
+                      <a:ext cx="5400040" cy="357505"/>
                     </a:xfrm>
                     <a:prstGeom prst="rect">
                       <a:avLst/>
@@ -4691,130 +4756,7 @@
     </w:p>
     <w:p>
       <w:r>
-        <w:t>Como já explicamos a tela de detalhe de medicamento anteriormente não será necessário alongarmos o detalhamento da tela. O usuário deverá apenas complementar as informações de apelido, cor, quantidade por embalagem e horário. Após isso clique no botão confirmar.</w:t>
-      </w:r>
-    </w:p>
-    <w:p>
-      <w:pPr>
-        <w:rPr>
-          <w:lang w:eastAsia="pt-BR"/>
-        </w:rPr>
-      </w:pPr>
-      <w:r>
-        <w:rPr>
-          <w:lang w:eastAsia="pt-BR"/>
-        </w:rPr>
-        <w:t xml:space="preserve">Uma informação importante para destacar nesta funcionalidade é que a fonte de pesquisa não precisa necessariamente ser a ANVISA. Isso é possível devido ao uso do Padrão </w:t>
-      </w:r>
-      <w:proofErr w:type="spellStart"/>
-      <w:r>
-        <w:rPr>
-          <w:lang w:eastAsia="pt-BR"/>
-        </w:rPr>
-        <w:t>Strategy</w:t>
-      </w:r>
-      <w:proofErr w:type="spellEnd"/>
-      <w:r>
-        <w:rPr>
-          <w:lang w:eastAsia="pt-BR"/>
-        </w:rPr>
-        <w:t xml:space="preserve">. Então podemos ter fontes de Dados diferentes para a busca dos dados de medicamentos. Para dar suporte ao recurso utilizamos uma interface </w:t>
-      </w:r>
-      <w:proofErr w:type="spellStart"/>
-      <w:r>
-        <w:rPr>
-          <w:lang w:eastAsia="pt-BR"/>
-        </w:rPr>
-        <w:t>BularioEletronicoClient</w:t>
-      </w:r>
-      <w:proofErr w:type="spellEnd"/>
-      <w:r>
-        <w:rPr>
-          <w:lang w:eastAsia="pt-BR"/>
-        </w:rPr>
-        <w:t xml:space="preserve">. A interface é sustentada com o uso da tecnologia REST. </w:t>
-      </w:r>
-      <w:r>
-        <w:rPr>
-          <w:lang w:eastAsia="pt-BR"/>
-        </w:rPr>
-        <w:t xml:space="preserve"> Esta tecnologia tem como base o uso de arquivo do tipo JSON. A grande vantagem dessa tecnologia é facilidade em implementar qualquer </w:t>
-      </w:r>
-      <w:proofErr w:type="spellStart"/>
-      <w:r>
-        <w:rPr>
-          <w:lang w:eastAsia="pt-BR"/>
-        </w:rPr>
-        <w:t>api</w:t>
-      </w:r>
-      <w:proofErr w:type="spellEnd"/>
-      <w:r>
-        <w:rPr>
-          <w:lang w:eastAsia="pt-BR"/>
-        </w:rPr>
-        <w:t xml:space="preserve">. </w:t>
-      </w:r>
-    </w:p>
-    <w:p>
-      <w:r>
-        <w:t xml:space="preserve">REST é uma coleção de regras que os desenvolvedores seguem ao criar </w:t>
-      </w:r>
-      <w:proofErr w:type="spellStart"/>
-      <w:r>
-        <w:t>APIs</w:t>
-      </w:r>
-      <w:proofErr w:type="spellEnd"/>
-      <w:r>
-        <w:t>; um conjunto de princípios que regem como diferentes programas se comunicam. Portanto, uma API REST é simplesmente uma API que aplica esses princípios.</w:t>
-      </w:r>
-    </w:p>
-    <w:p/>
-    <w:p>
-      <w:r>
-        <w:t>Quando um cliente, um programa que solicita a conexão com uma API, solicita um recurso (informações que podem ser comunicadas e compartilhadas usando uma API), o estado existente do recurso é transferido de volta pelo servidor em uma representação padronizada.</w:t>
-      </w:r>
-    </w:p>
-    <w:p/>
-    <w:p>
-      <w:r>
-        <w:t xml:space="preserve">Uma das regras do REST é que você deve obter um dado (um recurso) ao vincular a um determinado URL. As </w:t>
-      </w:r>
-      <w:proofErr w:type="spellStart"/>
-      <w:r>
-        <w:t>APIs</w:t>
-      </w:r>
-      <w:proofErr w:type="spellEnd"/>
-      <w:r>
-        <w:t xml:space="preserve"> REST permitem que uma solicitação de um recurso vá do cliente para o servidor e, em seguida, que as informações relevantes sejam enviadas de volta como resposta.</w:t>
-      </w:r>
-    </w:p>
-    <w:p/>
-    <w:p>
-      <w:r>
-        <w:lastRenderedPageBreak/>
-        <w:t xml:space="preserve">Uma solicitação consiste em um </w:t>
-      </w:r>
-      <w:proofErr w:type="spellStart"/>
-      <w:r>
-        <w:t>endpoint</w:t>
-      </w:r>
-      <w:proofErr w:type="spellEnd"/>
-      <w:r>
-        <w:t xml:space="preserve"> (a URL que você solicita), um método, que define o tipo de solicitação enviada ao servidor; cabeçalhos, que representam os </w:t>
-      </w:r>
-      <w:proofErr w:type="spellStart"/>
-      <w:r>
-        <w:t>metadados</w:t>
-      </w:r>
-      <w:proofErr w:type="spellEnd"/>
-      <w:r>
-        <w:t>; e dados.</w:t>
-      </w:r>
-    </w:p>
-    <w:p/>
-    <w:p>
-      <w:r>
-        <w:t>O fragmento abaixo demonstra isso, com as definições.</w:t>
+        <w:t>No terceiro fragmento vemos que qualquer clique na tela e se o perfil for para o reconhecimento de voz acionará a interface de voz</w:t>
       </w:r>
     </w:p>
     <w:p>
@@ -4824,10 +4766,10 @@
           <w:lang w:eastAsia="pt-BR"/>
         </w:rPr>
         <w:drawing>
-          <wp:inline distT="0" distB="0" distL="0" distR="0" wp14:anchorId="1E0C903D" wp14:editId="3B685F98">
-            <wp:extent cx="5400040" cy="1518285"/>
-            <wp:effectExtent l="0" t="0" r="0" b="5715"/>
-            <wp:docPr id="48" name="Imagem 48"/>
+          <wp:inline distT="0" distB="0" distL="0" distR="0" wp14:anchorId="49D7998A" wp14:editId="3CF9D5E4">
+            <wp:extent cx="5295900" cy="3905250"/>
+            <wp:effectExtent l="0" t="0" r="0" b="0"/>
+            <wp:docPr id="36" name="Imagem 36"/>
             <wp:cNvGraphicFramePr>
               <a:graphicFrameLocks xmlns:a="http://schemas.openxmlformats.org/drawingml/2006/main" noChangeAspect="1"/>
             </wp:cNvGraphicFramePr>
@@ -4847,7 +4789,7 @@
                   <pic:spPr>
                     <a:xfrm>
                       <a:off x="0" y="0"/>
-                      <a:ext cx="5400040" cy="1518285"/>
+                      <a:ext cx="5295900" cy="3905250"/>
                     </a:xfrm>
                     <a:prstGeom prst="rect">
                       <a:avLst/>
@@ -4860,21 +4802,43 @@
         </w:drawing>
       </w:r>
     </w:p>
-    <w:p/>
-    <w:p>
-      <w:r>
-        <w:t xml:space="preserve">Para dar suporte a estrutura mencionada acima foi necessário dividir o projeto em camadas. Abaixo temos uma imagem que exibe a estrutura da camada de </w:t>
-      </w:r>
-      <w:proofErr w:type="spellStart"/>
-      <w:r>
-        <w:t>Api</w:t>
-      </w:r>
-      <w:proofErr w:type="spellEnd"/>
-      <w:r>
-        <w:t>-integração</w:t>
-      </w:r>
-      <w:r>
-        <w:t>.</w:t>
+    <w:p>
+      <w:r>
+        <w:t xml:space="preserve">Logo após invocar o serviço de reconhecimento de voz o assistente do </w:t>
+      </w:r>
+      <w:proofErr w:type="spellStart"/>
+      <w:r>
+        <w:t>google</w:t>
+      </w:r>
+      <w:proofErr w:type="spellEnd"/>
+      <w:r>
+        <w:t xml:space="preserve"> aparece com o símbolo característico da imagem abaixo</w:t>
+      </w:r>
+    </w:p>
+    <w:p>
+      <w:r>
+        <w:t>Imagem</w:t>
+      </w:r>
+    </w:p>
+    <w:p>
+      <w:r>
+        <w:t xml:space="preserve">O serviço do </w:t>
+      </w:r>
+      <w:proofErr w:type="spellStart"/>
+      <w:r>
+        <w:t>google</w:t>
+      </w:r>
+      <w:proofErr w:type="spellEnd"/>
+      <w:r>
+        <w:t xml:space="preserve"> então percebe que o usuário parou de falar e devolve para o AMU o controle passando o conteúdo da voz em formato de texto. O fragmento abaixo de código </w:t>
+      </w:r>
+      <w:proofErr w:type="spellStart"/>
+      <w:r>
+        <w:t>java</w:t>
+      </w:r>
+      <w:proofErr w:type="spellEnd"/>
+      <w:r>
+        <w:t xml:space="preserve"> demonstra esse tratamento.</w:t>
       </w:r>
     </w:p>
     <w:p>
@@ -4883,11 +4847,12 @@
           <w:noProof/>
           <w:lang w:eastAsia="pt-BR"/>
         </w:rPr>
+        <w:lastRenderedPageBreak/>
         <w:drawing>
-          <wp:inline distT="0" distB="0" distL="0" distR="0" wp14:anchorId="3A0C8016" wp14:editId="13673E9E">
-            <wp:extent cx="3857625" cy="3219450"/>
-            <wp:effectExtent l="0" t="0" r="9525" b="0"/>
-            <wp:docPr id="46" name="Imagem 46"/>
+          <wp:inline distT="0" distB="0" distL="0" distR="0" wp14:anchorId="71FADBF1" wp14:editId="28F10664">
+            <wp:extent cx="5400040" cy="4117340"/>
+            <wp:effectExtent l="0" t="0" r="0" b="0"/>
+            <wp:docPr id="38" name="Imagem 38"/>
             <wp:cNvGraphicFramePr>
               <a:graphicFrameLocks xmlns:a="http://schemas.openxmlformats.org/drawingml/2006/main" noChangeAspect="1"/>
             </wp:cNvGraphicFramePr>
@@ -4907,6 +4872,640 @@
                   <pic:spPr>
                     <a:xfrm>
                       <a:off x="0" y="0"/>
+                      <a:ext cx="5400040" cy="4117340"/>
+                    </a:xfrm>
+                    <a:prstGeom prst="rect">
+                      <a:avLst/>
+                    </a:prstGeom>
+                  </pic:spPr>
+                </pic:pic>
+              </a:graphicData>
+            </a:graphic>
+          </wp:inline>
+        </w:drawing>
+      </w:r>
+    </w:p>
+    <w:p>
+      <w:r>
+        <w:t xml:space="preserve">Embora extenso utilizamos uma estrutura </w:t>
+      </w:r>
+      <w:proofErr w:type="spellStart"/>
+      <w:r>
+        <w:t>swich</w:t>
+      </w:r>
+      <w:proofErr w:type="spellEnd"/>
+      <w:r>
+        <w:t xml:space="preserve">. Claro que poderíamos </w:t>
+      </w:r>
+      <w:proofErr w:type="spellStart"/>
+      <w:r>
+        <w:t>extender</w:t>
+      </w:r>
+      <w:proofErr w:type="spellEnd"/>
+      <w:r>
+        <w:t xml:space="preserve"> o serviço do padrão de projeto </w:t>
+      </w:r>
+      <w:proofErr w:type="spellStart"/>
+      <w:r>
+        <w:t>Strategy</w:t>
+      </w:r>
+      <w:proofErr w:type="spellEnd"/>
+      <w:r>
+        <w:t xml:space="preserve"> para eliminar a estrutura. Porem isto demandaria mais tempo e tornando o projeto ainda mais complexo. Para diminuir o tempo de desenvolvimento optamos por não utilizar.</w:t>
+      </w:r>
+      <w:r>
+        <w:tab/>
+        <w:t xml:space="preserve"> </w:t>
+      </w:r>
+    </w:p>
+    <w:p>
+      <w:r>
+        <w:t xml:space="preserve">Novamente vemos no trecho acima de código o uso da interface </w:t>
+      </w:r>
+      <w:proofErr w:type="spellStart"/>
+      <w:r>
+        <w:t>GerenteServicosListener</w:t>
+      </w:r>
+      <w:proofErr w:type="spellEnd"/>
+      <w:r>
+        <w:t xml:space="preserve">. Assim que o comando de voz é processado e reconhecido a ação é realizada através do tipo de ação “ACAO_VOZ_DOSE_REALIZADA”.  </w:t>
+      </w:r>
+    </w:p>
+    <w:p>
+      <w:r>
+        <w:t xml:space="preserve">Aqui é importante destacar que a tela do </w:t>
+      </w:r>
+      <w:proofErr w:type="spellStart"/>
+      <w:r>
+        <w:t>Android</w:t>
+      </w:r>
+      <w:proofErr w:type="spellEnd"/>
+      <w:r>
+        <w:t xml:space="preserve"> é </w:t>
+      </w:r>
+      <w:proofErr w:type="spellStart"/>
+      <w:r>
+        <w:t>chamda</w:t>
+      </w:r>
+      <w:proofErr w:type="spellEnd"/>
+      <w:r>
+        <w:t xml:space="preserve"> para resolver essa funcionalidade. </w:t>
+      </w:r>
+    </w:p>
+    <w:p>
+      <w:r>
+        <w:t xml:space="preserve">O fragmento abaixo exibe como é feito o processo. Um método </w:t>
+      </w:r>
+      <w:proofErr w:type="spellStart"/>
+      <w:r>
+        <w:t>executarAcao</w:t>
+      </w:r>
+      <w:proofErr w:type="spellEnd"/>
+      <w:r>
+        <w:t xml:space="preserve"> da interface do </w:t>
+      </w:r>
+      <w:proofErr w:type="spellStart"/>
+      <w:r>
+        <w:t>GerenteServicosListener</w:t>
+      </w:r>
+      <w:proofErr w:type="spellEnd"/>
+      <w:r>
+        <w:t xml:space="preserve"> implementa pela tela do </w:t>
+      </w:r>
+      <w:proofErr w:type="spellStart"/>
+      <w:r>
+        <w:t>Android</w:t>
+      </w:r>
+      <w:proofErr w:type="spellEnd"/>
+      <w:r>
+        <w:t xml:space="preserve"> é acionada. O fragmento então </w:t>
+      </w:r>
+      <w:proofErr w:type="spellStart"/>
+      <w:r>
+        <w:t>demontra</w:t>
+      </w:r>
+      <w:proofErr w:type="spellEnd"/>
+      <w:r>
+        <w:t xml:space="preserve"> a chamada seguinte onde irá percorrer pelas camadas de serviços e no final registrar a utilização do medicamento.</w:t>
+      </w:r>
+    </w:p>
+    <w:p>
+      <w:r>
+        <w:rPr>
+          <w:noProof/>
+          <w:lang w:eastAsia="pt-BR"/>
+        </w:rPr>
+        <w:drawing>
+          <wp:inline distT="0" distB="0" distL="0" distR="0" wp14:anchorId="4225BFED" wp14:editId="04E26B3E">
+            <wp:extent cx="5400040" cy="1287145"/>
+            <wp:effectExtent l="0" t="0" r="0" b="8255"/>
+            <wp:docPr id="39" name="Imagem 39"/>
+            <wp:cNvGraphicFramePr>
+              <a:graphicFrameLocks xmlns:a="http://schemas.openxmlformats.org/drawingml/2006/main" noChangeAspect="1"/>
+            </wp:cNvGraphicFramePr>
+            <a:graphic xmlns:a="http://schemas.openxmlformats.org/drawingml/2006/main">
+              <a:graphicData uri="http://schemas.openxmlformats.org/drawingml/2006/picture">
+                <pic:pic xmlns:pic="http://schemas.openxmlformats.org/drawingml/2006/picture">
+                  <pic:nvPicPr>
+                    <pic:cNvPr id="1" name=""/>
+                    <pic:cNvPicPr/>
+                  </pic:nvPicPr>
+                  <pic:blipFill>
+                    <a:blip r:embed="rId39"/>
+                    <a:stretch>
+                      <a:fillRect/>
+                    </a:stretch>
+                  </pic:blipFill>
+                  <pic:spPr>
+                    <a:xfrm>
+                      <a:off x="0" y="0"/>
+                      <a:ext cx="5400040" cy="1287145"/>
+                    </a:xfrm>
+                    <a:prstGeom prst="rect">
+                      <a:avLst/>
+                    </a:prstGeom>
+                  </pic:spPr>
+                </pic:pic>
+              </a:graphicData>
+            </a:graphic>
+          </wp:inline>
+        </w:drawing>
+      </w:r>
+    </w:p>
+    <w:p/>
+    <w:p/>
+    <w:p>
+      <w:r>
+        <w:lastRenderedPageBreak/>
+        <w:t xml:space="preserve">O tópico final que será abordado será a pesquisa de medicamentos na base de dados da ANVISA. Nesta versão essa parte não terá suporte ao recuso de voz, porém utilizaremos da mesma forma algumas </w:t>
+      </w:r>
+      <w:proofErr w:type="spellStart"/>
+      <w:r>
+        <w:t>apis</w:t>
+      </w:r>
+      <w:proofErr w:type="spellEnd"/>
+      <w:r>
+        <w:t xml:space="preserve">. Entre elas API </w:t>
+      </w:r>
+      <w:proofErr w:type="spellStart"/>
+      <w:r>
+        <w:t>Retrofit</w:t>
+      </w:r>
+      <w:proofErr w:type="spellEnd"/>
+      <w:r>
+        <w:t xml:space="preserve"> assim como o recurso de call-back já que a busca na ANVISA tem como característica ser um serviço assíncrono por escolha de implementação. Naturalmente vamos precisar abordar nessa seção a conversão de arquivo </w:t>
+      </w:r>
+      <w:proofErr w:type="spellStart"/>
+      <w:r>
+        <w:t>pdf</w:t>
+      </w:r>
+      <w:proofErr w:type="spellEnd"/>
+      <w:r>
+        <w:t xml:space="preserve"> para arquivo texto. </w:t>
+      </w:r>
+    </w:p>
+    <w:p>
+      <w:r>
+        <w:t>Abaixo vemos a tela que deverá ser exibida após o usuário clicar no + da tela principal.</w:t>
+      </w:r>
+    </w:p>
+    <w:p>
+      <w:r>
+        <w:rPr>
+          <w:noProof/>
+          <w:lang w:eastAsia="pt-BR"/>
+        </w:rPr>
+        <w:drawing>
+          <wp:inline distT="0" distB="0" distL="0" distR="0" wp14:anchorId="33E2E6FF" wp14:editId="28D10043">
+            <wp:extent cx="4168239" cy="6668987"/>
+            <wp:effectExtent l="0" t="0" r="3810" b="0"/>
+            <wp:docPr id="42" name="Imagem 42"/>
+            <wp:cNvGraphicFramePr>
+              <a:graphicFrameLocks xmlns:a="http://schemas.openxmlformats.org/drawingml/2006/main" noChangeAspect="1"/>
+            </wp:cNvGraphicFramePr>
+            <a:graphic xmlns:a="http://schemas.openxmlformats.org/drawingml/2006/main">
+              <a:graphicData uri="http://schemas.openxmlformats.org/drawingml/2006/picture">
+                <pic:pic xmlns:pic="http://schemas.openxmlformats.org/drawingml/2006/picture">
+                  <pic:nvPicPr>
+                    <pic:cNvPr id="1" name=""/>
+                    <pic:cNvPicPr/>
+                  </pic:nvPicPr>
+                  <pic:blipFill>
+                    <a:blip r:embed="rId40"/>
+                    <a:stretch>
+                      <a:fillRect/>
+                    </a:stretch>
+                  </pic:blipFill>
+                  <pic:spPr>
+                    <a:xfrm>
+                      <a:off x="0" y="0"/>
+                      <a:ext cx="4175406" cy="6680453"/>
+                    </a:xfrm>
+                    <a:prstGeom prst="rect">
+                      <a:avLst/>
+                    </a:prstGeom>
+                  </pic:spPr>
+                </pic:pic>
+              </a:graphicData>
+            </a:graphic>
+          </wp:inline>
+        </w:drawing>
+      </w:r>
+    </w:p>
+    <w:p/>
+    <w:p/>
+    <w:p>
+      <w:r>
+        <w:lastRenderedPageBreak/>
+        <w:t>Aqui vemos uma lista preenchida com medicamento chamado “</w:t>
+      </w:r>
+      <w:proofErr w:type="spellStart"/>
+      <w:r>
+        <w:t>dor</w:t>
+      </w:r>
+      <w:r>
+        <w:t>il</w:t>
+      </w:r>
+      <w:proofErr w:type="spellEnd"/>
+      <w:r>
+        <w:t xml:space="preserve">”. Ao clica em um dos itens da lista pesquisada na ANVISA através da API </w:t>
+      </w:r>
+      <w:proofErr w:type="spellStart"/>
+      <w:r>
+        <w:t>retrofit</w:t>
+      </w:r>
+      <w:proofErr w:type="spellEnd"/>
+      <w:r>
+        <w:t xml:space="preserve"> podemos visualizar os detalhes obtidos.</w:t>
+      </w:r>
+    </w:p>
+    <w:p>
+      <w:r>
+        <w:rPr>
+          <w:noProof/>
+          <w:lang w:eastAsia="pt-BR"/>
+        </w:rPr>
+        <w:drawing>
+          <wp:inline distT="0" distB="0" distL="0" distR="0" wp14:anchorId="72315F75" wp14:editId="087434E1">
+            <wp:extent cx="2066400" cy="3308400"/>
+            <wp:effectExtent l="0" t="0" r="0" b="6350"/>
+            <wp:docPr id="43" name="Imagem 43"/>
+            <wp:cNvGraphicFramePr>
+              <a:graphicFrameLocks xmlns:a="http://schemas.openxmlformats.org/drawingml/2006/main" noChangeAspect="1"/>
+            </wp:cNvGraphicFramePr>
+            <a:graphic xmlns:a="http://schemas.openxmlformats.org/drawingml/2006/main">
+              <a:graphicData uri="http://schemas.openxmlformats.org/drawingml/2006/picture">
+                <pic:pic xmlns:pic="http://schemas.openxmlformats.org/drawingml/2006/picture">
+                  <pic:nvPicPr>
+                    <pic:cNvPr id="1" name=""/>
+                    <pic:cNvPicPr/>
+                  </pic:nvPicPr>
+                  <pic:blipFill>
+                    <a:blip r:embed="rId41"/>
+                    <a:stretch>
+                      <a:fillRect/>
+                    </a:stretch>
+                  </pic:blipFill>
+                  <pic:spPr>
+                    <a:xfrm>
+                      <a:off x="0" y="0"/>
+                      <a:ext cx="2066400" cy="3308400"/>
+                    </a:xfrm>
+                    <a:prstGeom prst="rect">
+                      <a:avLst/>
+                    </a:prstGeom>
+                  </pic:spPr>
+                </pic:pic>
+              </a:graphicData>
+            </a:graphic>
+          </wp:inline>
+        </w:drawing>
+      </w:r>
+    </w:p>
+    <w:p>
+      <w:r>
+        <w:t>A segunda parte da tela continua exibindo os detalhes</w:t>
+      </w:r>
+    </w:p>
+    <w:p>
+      <w:r>
+        <w:rPr>
+          <w:noProof/>
+          <w:lang w:eastAsia="pt-BR"/>
+        </w:rPr>
+        <w:drawing>
+          <wp:inline distT="0" distB="0" distL="0" distR="0" wp14:anchorId="3E067FEF" wp14:editId="77F8E5D1">
+            <wp:extent cx="2070000" cy="3308400"/>
+            <wp:effectExtent l="0" t="0" r="6985" b="6350"/>
+            <wp:docPr id="44" name="Imagem 44"/>
+            <wp:cNvGraphicFramePr>
+              <a:graphicFrameLocks xmlns:a="http://schemas.openxmlformats.org/drawingml/2006/main" noChangeAspect="1"/>
+            </wp:cNvGraphicFramePr>
+            <a:graphic xmlns:a="http://schemas.openxmlformats.org/drawingml/2006/main">
+              <a:graphicData uri="http://schemas.openxmlformats.org/drawingml/2006/picture">
+                <pic:pic xmlns:pic="http://schemas.openxmlformats.org/drawingml/2006/picture">
+                  <pic:nvPicPr>
+                    <pic:cNvPr id="1" name=""/>
+                    <pic:cNvPicPr/>
+                  </pic:nvPicPr>
+                  <pic:blipFill>
+                    <a:blip r:embed="rId42"/>
+                    <a:stretch>
+                      <a:fillRect/>
+                    </a:stretch>
+                  </pic:blipFill>
+                  <pic:spPr>
+                    <a:xfrm>
+                      <a:off x="0" y="0"/>
+                      <a:ext cx="2070000" cy="3308400"/>
+                    </a:xfrm>
+                    <a:prstGeom prst="rect">
+                      <a:avLst/>
+                    </a:prstGeom>
+                  </pic:spPr>
+                </pic:pic>
+              </a:graphicData>
+            </a:graphic>
+          </wp:inline>
+        </w:drawing>
+      </w:r>
+    </w:p>
+    <w:p>
+      <w:r>
+        <w:t xml:space="preserve">O primeiro fragmento da tela possui um botão para capturar os dados. Ao clicar nesse botão o usuário entrará no cadastro de medicamento onde poderá complementar os dados como apelido, cor e quantidade de medicamento por embalagem. </w:t>
+      </w:r>
+      <w:r>
+        <w:t>Além</w:t>
+      </w:r>
+      <w:r>
+        <w:t xml:space="preserve"> de já inicializar o estoque do medicamento através da quantidade por embalagem, o usuário poderá cadastrar o horário.</w:t>
+      </w:r>
+    </w:p>
+    <w:p/>
+    <w:p>
+      <w:r>
+        <w:lastRenderedPageBreak/>
+        <w:t>A próxima imagem demonstra esse recurso.</w:t>
+      </w:r>
+    </w:p>
+    <w:p>
+      <w:r>
+        <w:rPr>
+          <w:noProof/>
+          <w:lang w:eastAsia="pt-BR"/>
+        </w:rPr>
+        <w:drawing>
+          <wp:inline distT="0" distB="0" distL="0" distR="0" wp14:anchorId="64BA4DF3" wp14:editId="15CB6973">
+            <wp:extent cx="2066400" cy="3308400"/>
+            <wp:effectExtent l="0" t="0" r="0" b="6350"/>
+            <wp:docPr id="45" name="Imagem 45"/>
+            <wp:cNvGraphicFramePr>
+              <a:graphicFrameLocks xmlns:a="http://schemas.openxmlformats.org/drawingml/2006/main" noChangeAspect="1"/>
+            </wp:cNvGraphicFramePr>
+            <a:graphic xmlns:a="http://schemas.openxmlformats.org/drawingml/2006/main">
+              <a:graphicData uri="http://schemas.openxmlformats.org/drawingml/2006/picture">
+                <pic:pic xmlns:pic="http://schemas.openxmlformats.org/drawingml/2006/picture">
+                  <pic:nvPicPr>
+                    <pic:cNvPr id="1" name=""/>
+                    <pic:cNvPicPr/>
+                  </pic:nvPicPr>
+                  <pic:blipFill>
+                    <a:blip r:embed="rId43"/>
+                    <a:stretch>
+                      <a:fillRect/>
+                    </a:stretch>
+                  </pic:blipFill>
+                  <pic:spPr>
+                    <a:xfrm>
+                      <a:off x="0" y="0"/>
+                      <a:ext cx="2066400" cy="3308400"/>
+                    </a:xfrm>
+                    <a:prstGeom prst="rect">
+                      <a:avLst/>
+                    </a:prstGeom>
+                  </pic:spPr>
+                </pic:pic>
+              </a:graphicData>
+            </a:graphic>
+          </wp:inline>
+        </w:drawing>
+      </w:r>
+    </w:p>
+    <w:p>
+      <w:r>
+        <w:t>Como já explicamos a tela de detalhe de medicamento anteriormente não será necessário alongarmos o detalhamento da tela. O usuário deverá apenas complementar as informações de apelido, cor, quantidade por embalagem e horário. Após isso clique no botão confirmar.</w:t>
+      </w:r>
+    </w:p>
+    <w:p>
+      <w:pPr>
+        <w:rPr>
+          <w:lang w:eastAsia="pt-BR"/>
+        </w:rPr>
+      </w:pPr>
+      <w:r>
+        <w:rPr>
+          <w:lang w:eastAsia="pt-BR"/>
+        </w:rPr>
+        <w:t xml:space="preserve">Uma informação importante para destacar nesta funcionalidade é que a fonte de pesquisa não precisa necessariamente ser a ANVISA. Isso é possível devido ao uso do Padrão </w:t>
+      </w:r>
+      <w:proofErr w:type="spellStart"/>
+      <w:r>
+        <w:rPr>
+          <w:lang w:eastAsia="pt-BR"/>
+        </w:rPr>
+        <w:t>Strategy</w:t>
+      </w:r>
+      <w:proofErr w:type="spellEnd"/>
+      <w:r>
+        <w:rPr>
+          <w:lang w:eastAsia="pt-BR"/>
+        </w:rPr>
+        <w:t xml:space="preserve">. Então podemos ter fontes de Dados diferentes para a busca dos dados de medicamentos. Para dar suporte ao recurso utilizamos uma interface </w:t>
+      </w:r>
+      <w:proofErr w:type="spellStart"/>
+      <w:r>
+        <w:rPr>
+          <w:lang w:eastAsia="pt-BR"/>
+        </w:rPr>
+        <w:t>BularioEletronicoClient</w:t>
+      </w:r>
+      <w:proofErr w:type="spellEnd"/>
+      <w:r>
+        <w:rPr>
+          <w:lang w:eastAsia="pt-BR"/>
+        </w:rPr>
+        <w:t xml:space="preserve">. A interface é sustentada com o uso da tecnologia REST. </w:t>
+      </w:r>
+      <w:r>
+        <w:rPr>
+          <w:lang w:eastAsia="pt-BR"/>
+        </w:rPr>
+        <w:t xml:space="preserve"> Esta tecnologia tem como base o uso de arquivo do tipo JSON. A grande vantagem dessa tecnologia é facilidade em implementar qualquer </w:t>
+      </w:r>
+      <w:proofErr w:type="spellStart"/>
+      <w:r>
+        <w:rPr>
+          <w:lang w:eastAsia="pt-BR"/>
+        </w:rPr>
+        <w:t>api</w:t>
+      </w:r>
+      <w:proofErr w:type="spellEnd"/>
+      <w:r>
+        <w:rPr>
+          <w:lang w:eastAsia="pt-BR"/>
+        </w:rPr>
+        <w:t xml:space="preserve">. </w:t>
+      </w:r>
+    </w:p>
+    <w:p>
+      <w:r>
+        <w:t xml:space="preserve">REST é uma coleção de regras que os desenvolvedores seguem ao criar </w:t>
+      </w:r>
+      <w:proofErr w:type="spellStart"/>
+      <w:r>
+        <w:t>APIs</w:t>
+      </w:r>
+      <w:proofErr w:type="spellEnd"/>
+      <w:r>
+        <w:t>; um conjunto de princípios que regem como diferentes programas se comunicam. Portanto, uma API REST é simplesmente uma API que aplica esses princípios.</w:t>
+      </w:r>
+    </w:p>
+    <w:p/>
+    <w:p>
+      <w:r>
+        <w:t>Quando um cliente, um programa que solicita a conexão com uma API, solicita um recurso (informações que podem ser comunicadas e compartilhadas usando uma API), o estado existente do recurso é transferido de volta pelo servidor em uma representação padronizada.</w:t>
+      </w:r>
+    </w:p>
+    <w:p/>
+    <w:p>
+      <w:r>
+        <w:t xml:space="preserve">Uma das regras do REST é que você deve obter um dado (um recurso) ao vincular a um determinado URL. As </w:t>
+      </w:r>
+      <w:proofErr w:type="spellStart"/>
+      <w:r>
+        <w:t>APIs</w:t>
+      </w:r>
+      <w:proofErr w:type="spellEnd"/>
+      <w:r>
+        <w:t xml:space="preserve"> REST permitem que uma solicitação de um recurso vá do cliente para o servidor e, em seguida, que as informações relevantes sejam enviadas de volta como resposta.</w:t>
+      </w:r>
+    </w:p>
+    <w:p/>
+    <w:p>
+      <w:r>
+        <w:lastRenderedPageBreak/>
+        <w:t xml:space="preserve">Uma solicitação consiste em um </w:t>
+      </w:r>
+      <w:proofErr w:type="spellStart"/>
+      <w:r>
+        <w:t>endpoint</w:t>
+      </w:r>
+      <w:proofErr w:type="spellEnd"/>
+      <w:r>
+        <w:t xml:space="preserve"> (a URL que você solicita), um método, que define o tipo de solicitação enviada ao servidor; cabeçalhos, que representam os </w:t>
+      </w:r>
+      <w:proofErr w:type="spellStart"/>
+      <w:r>
+        <w:t>metadados</w:t>
+      </w:r>
+      <w:proofErr w:type="spellEnd"/>
+      <w:r>
+        <w:t>; e dados.</w:t>
+      </w:r>
+    </w:p>
+    <w:p/>
+    <w:p>
+      <w:r>
+        <w:t>O fragmento abaixo demonstra isso, com as definições.</w:t>
+      </w:r>
+    </w:p>
+    <w:p>
+      <w:r>
+        <w:rPr>
+          <w:noProof/>
+          <w:lang w:eastAsia="pt-BR"/>
+        </w:rPr>
+        <w:drawing>
+          <wp:inline distT="0" distB="0" distL="0" distR="0" wp14:anchorId="1E0C903D" wp14:editId="3B685F98">
+            <wp:extent cx="5400040" cy="1518285"/>
+            <wp:effectExtent l="0" t="0" r="0" b="5715"/>
+            <wp:docPr id="48" name="Imagem 48"/>
+            <wp:cNvGraphicFramePr>
+              <a:graphicFrameLocks xmlns:a="http://schemas.openxmlformats.org/drawingml/2006/main" noChangeAspect="1"/>
+            </wp:cNvGraphicFramePr>
+            <a:graphic xmlns:a="http://schemas.openxmlformats.org/drawingml/2006/main">
+              <a:graphicData uri="http://schemas.openxmlformats.org/drawingml/2006/picture">
+                <pic:pic xmlns:pic="http://schemas.openxmlformats.org/drawingml/2006/picture">
+                  <pic:nvPicPr>
+                    <pic:cNvPr id="1" name=""/>
+                    <pic:cNvPicPr/>
+                  </pic:nvPicPr>
+                  <pic:blipFill>
+                    <a:blip r:embed="rId44"/>
+                    <a:stretch>
+                      <a:fillRect/>
+                    </a:stretch>
+                  </pic:blipFill>
+                  <pic:spPr>
+                    <a:xfrm>
+                      <a:off x="0" y="0"/>
+                      <a:ext cx="5400040" cy="1518285"/>
+                    </a:xfrm>
+                    <a:prstGeom prst="rect">
+                      <a:avLst/>
+                    </a:prstGeom>
+                  </pic:spPr>
+                </pic:pic>
+              </a:graphicData>
+            </a:graphic>
+          </wp:inline>
+        </w:drawing>
+      </w:r>
+    </w:p>
+    <w:p/>
+    <w:p>
+      <w:r>
+        <w:t xml:space="preserve">Para dar suporte a estrutura mencionada acima foi necessário dividir o projeto em camadas. Abaixo temos uma imagem que exibe a estrutura da camada de </w:t>
+      </w:r>
+      <w:proofErr w:type="spellStart"/>
+      <w:r>
+        <w:t>Api</w:t>
+      </w:r>
+      <w:proofErr w:type="spellEnd"/>
+      <w:r>
+        <w:t>-integração.</w:t>
+      </w:r>
+    </w:p>
+    <w:p>
+      <w:r>
+        <w:rPr>
+          <w:noProof/>
+          <w:lang w:eastAsia="pt-BR"/>
+        </w:rPr>
+        <w:drawing>
+          <wp:inline distT="0" distB="0" distL="0" distR="0" wp14:anchorId="3A0C8016" wp14:editId="13673E9E">
+            <wp:extent cx="3857625" cy="3219450"/>
+            <wp:effectExtent l="0" t="0" r="9525" b="0"/>
+            <wp:docPr id="46" name="Imagem 46"/>
+            <wp:cNvGraphicFramePr>
+              <a:graphicFrameLocks xmlns:a="http://schemas.openxmlformats.org/drawingml/2006/main" noChangeAspect="1"/>
+            </wp:cNvGraphicFramePr>
+            <a:graphic xmlns:a="http://schemas.openxmlformats.org/drawingml/2006/main">
+              <a:graphicData uri="http://schemas.openxmlformats.org/drawingml/2006/picture">
+                <pic:pic xmlns:pic="http://schemas.openxmlformats.org/drawingml/2006/picture">
+                  <pic:nvPicPr>
+                    <pic:cNvPr id="1" name=""/>
+                    <pic:cNvPicPr/>
+                  </pic:nvPicPr>
+                  <pic:blipFill>
+                    <a:blip r:embed="rId45"/>
+                    <a:stretch>
+                      <a:fillRect/>
+                    </a:stretch>
+                  </pic:blipFill>
+                  <pic:spPr>
+                    <a:xfrm>
+                      <a:off x="0" y="0"/>
                       <a:ext cx="3857625" cy="3219450"/>
                     </a:xfrm>
                     <a:prstGeom prst="rect">
@@ -5096,6 +5695,28 @@
       <w:pPr>
         <w:pStyle w:val="PargrafodaLista"/>
         <w:numPr>
+          <w:ilvl w:val="1"/>
+          <w:numId w:val="8"/>
+        </w:numPr>
+        <w:rPr>
+          <w:b/>
+          <w:sz w:val="32"/>
+          <w:szCs w:val="32"/>
+        </w:rPr>
+      </w:pPr>
+      <w:proofErr w:type="spellStart"/>
+      <w:r>
+        <w:t>Facade</w:t>
+      </w:r>
+      <w:proofErr w:type="spellEnd"/>
+      <w:r>
+        <w:t xml:space="preserve"> ou Bus de Serviço</w:t>
+      </w:r>
+    </w:p>
+    <w:p>
+      <w:pPr>
+        <w:pStyle w:val="PargrafodaLista"/>
+        <w:numPr>
           <w:ilvl w:val="0"/>
           <w:numId w:val="8"/>
         </w:numPr>
@@ -5171,7 +5792,7 @@
           <w:numId w:val="8"/>
         </w:numPr>
       </w:pPr>
-      <w:hyperlink r:id="rId39" w:history="1">
+      <w:hyperlink r:id="rId46" w:history="1">
         <w:r>
           <w:rPr>
             <w:rStyle w:val="Hyperlink"/>
@@ -5191,11 +5812,14 @@
       <w:r>
         <w:t xml:space="preserve">Uso de Polimorfismo em </w:t>
       </w:r>
-      <w:proofErr w:type="spellStart"/>
-      <w:r>
-        <w:t>java</w:t>
-      </w:r>
-      <w:proofErr w:type="spellEnd"/>
+      <w:r>
+        <w:t>J</w:t>
+      </w:r>
+      <w:bookmarkStart w:id="0" w:name="_GoBack"/>
+      <w:bookmarkEnd w:id="0"/>
+      <w:r>
+        <w:t>ava</w:t>
+      </w:r>
     </w:p>
     <w:p>
       <w:pPr>
@@ -5217,7 +5841,7 @@
           <w:numId w:val="8"/>
         </w:numPr>
       </w:pPr>
-      <w:hyperlink r:id="rId40" w:history="1">
+      <w:hyperlink r:id="rId47" w:history="1">
         <w:r>
           <w:rPr>
             <w:rStyle w:val="Hyperlink"/>
@@ -5258,7 +5882,7 @@
           <w:numId w:val="8"/>
         </w:numPr>
       </w:pPr>
-      <w:hyperlink r:id="rId41" w:anchor=":~:text=Um%20ESB%2C%20ou%20barramento%20de,como%20interfaces%20de%20servi%C3%A7o%20para" w:history="1">
+      <w:hyperlink r:id="rId48" w:anchor=":~:text=Um%20ESB%2C%20ou%20barramento%20de,como%20interfaces%20de%20servi%C3%A7o%20para" w:history="1">
         <w:r>
           <w:rPr>
             <w:rStyle w:val="Hyperlink"/>
@@ -5312,7 +5936,7 @@
           <w:numId w:val="8"/>
         </w:numPr>
       </w:pPr>
-      <w:hyperlink r:id="rId42" w:history="1">
+      <w:hyperlink r:id="rId49" w:history="1">
         <w:r>
           <w:rPr>
             <w:rStyle w:val="Hyperlink"/>
@@ -5332,7 +5956,7 @@
           <w:numId w:val="8"/>
         </w:numPr>
       </w:pPr>
-      <w:hyperlink r:id="rId43" w:history="1">
+      <w:hyperlink r:id="rId50" w:history="1">
         <w:r>
           <w:rPr>
             <w:rStyle w:val="Hyperlink"/>
@@ -5376,7 +6000,7 @@
           <w:numId w:val="8"/>
         </w:numPr>
       </w:pPr>
-      <w:hyperlink r:id="rId44" w:history="1">
+      <w:hyperlink r:id="rId51" w:history="1">
         <w:r>
           <w:rPr>
             <w:rStyle w:val="Hyperlink"/>
@@ -5420,7 +6044,7 @@
           <w:numId w:val="8"/>
         </w:numPr>
       </w:pPr>
-      <w:hyperlink r:id="rId45" w:history="1">
+      <w:hyperlink r:id="rId52" w:history="1">
         <w:r>
           <w:rPr>
             <w:rStyle w:val="Hyperlink"/>
@@ -5435,26 +6059,118 @@
     <w:p>
       <w:pPr>
         <w:pStyle w:val="PargrafodaLista"/>
-        <w:ind w:left="1788"/>
-      </w:pPr>
-    </w:p>
-    <w:p>
-      <w:pPr>
-        <w:pStyle w:val="PargrafodaLista"/>
-        <w:ind w:left="1788"/>
-      </w:pPr>
-    </w:p>
-    <w:p>
-      <w:pPr>
+        <w:numPr>
+          <w:ilvl w:val="0"/>
+          <w:numId w:val="8"/>
+        </w:numPr>
         <w:rPr>
           <w:b/>
           <w:sz w:val="32"/>
           <w:szCs w:val="32"/>
         </w:rPr>
       </w:pPr>
-    </w:p>
-    <w:p>
-      <w:pPr>
+      <w:r>
+        <w:t xml:space="preserve">Design </w:t>
+      </w:r>
+      <w:proofErr w:type="spellStart"/>
+      <w:r>
+        <w:t>Patterns</w:t>
+      </w:r>
+      <w:proofErr w:type="spellEnd"/>
+      <w:r>
+        <w:t xml:space="preserve"> com Java – Projeto orientado a objetos guiado por padrões</w:t>
+      </w:r>
+    </w:p>
+    <w:p>
+      <w:pPr>
+        <w:pStyle w:val="PargrafodaLista"/>
+        <w:numPr>
+          <w:ilvl w:val="1"/>
+          <w:numId w:val="8"/>
+        </w:numPr>
+      </w:pPr>
+      <w:r>
+        <w:t>Pagina 87</w:t>
+      </w:r>
+    </w:p>
+    <w:p>
+      <w:pPr>
+        <w:pStyle w:val="PargrafodaLista"/>
+        <w:numPr>
+          <w:ilvl w:val="1"/>
+          <w:numId w:val="8"/>
+        </w:numPr>
+      </w:pPr>
+      <w:r>
+        <w:t xml:space="preserve">Chain </w:t>
+      </w:r>
+      <w:proofErr w:type="spellStart"/>
+      <w:r>
+        <w:t>of</w:t>
+      </w:r>
+      <w:proofErr w:type="spellEnd"/>
+      <w:r>
+        <w:t xml:space="preserve"> </w:t>
+      </w:r>
+      <w:proofErr w:type="spellStart"/>
+      <w:r>
+        <w:t>Responsibility</w:t>
+      </w:r>
+      <w:proofErr w:type="spellEnd"/>
+    </w:p>
+    <w:p>
+      <w:pPr>
+        <w:pStyle w:val="PargrafodaLista"/>
+        <w:numPr>
+          <w:ilvl w:val="0"/>
+          <w:numId w:val="8"/>
+        </w:numPr>
+        <w:rPr>
+          <w:b/>
+          <w:sz w:val="32"/>
+          <w:szCs w:val="32"/>
+        </w:rPr>
+      </w:pPr>
+      <w:r>
+        <w:t xml:space="preserve">Design </w:t>
+      </w:r>
+      <w:proofErr w:type="spellStart"/>
+      <w:r>
+        <w:t>Patterns</w:t>
+      </w:r>
+      <w:proofErr w:type="spellEnd"/>
+      <w:r>
+        <w:t xml:space="preserve"> com Java – Projeto orientado a objetos guiado por padrões</w:t>
+      </w:r>
+    </w:p>
+    <w:p>
+      <w:pPr>
+        <w:pStyle w:val="PargrafodaLista"/>
+        <w:numPr>
+          <w:ilvl w:val="1"/>
+          <w:numId w:val="8"/>
+        </w:numPr>
+      </w:pPr>
+      <w:r>
+        <w:t>Pagina 100</w:t>
+      </w:r>
+    </w:p>
+    <w:p>
+      <w:pPr>
+        <w:pStyle w:val="PargrafodaLista"/>
+        <w:numPr>
+          <w:ilvl w:val="1"/>
+          <w:numId w:val="8"/>
+        </w:numPr>
+      </w:pPr>
+      <w:r>
+        <w:t>Proxies</w:t>
+      </w:r>
+    </w:p>
+    <w:p>
+      <w:pPr>
+        <w:pStyle w:val="PargrafodaLista"/>
+        <w:ind w:left="1068"/>
         <w:rPr>
           <w:b/>
           <w:sz w:val="32"/>
@@ -5962,8 +6678,8 @@
   <w:abstractNum w:abstractNumId="5" w15:restartNumberingAfterBreak="0">
     <w:nsid w:val="4AE858FC"/>
     <w:multiLevelType w:val="hybridMultilevel"/>
-    <w:tmpl w:val="184687D0"/>
-    <w:lvl w:ilvl="0" w:tplc="D396A00C">
+    <w:tmpl w:val="0B2E233A"/>
+    <w:lvl w:ilvl="0" w:tplc="C4243D36">
       <w:start w:val="1"/>
       <w:numFmt w:val="decimal"/>
       <w:lvlText w:val="%1."/>
@@ -7025,7 +7741,6 @@
     <w:name w:val="Normal (Web)"/>
     <w:basedOn w:val="Normal"/>
     <w:uiPriority w:val="99"/>
-    <w:semiHidden/>
     <w:unhideWhenUsed/>
     <w:rsid w:val="00C64E46"/>
     <w:pPr>

--- a/ESCRITA-TCC.docx
+++ b/ESCRITA-TCC.docx
@@ -173,7 +173,7 @@
                     <pic:cNvPicPr/>
                   </pic:nvPicPr>
                   <pic:blipFill>
-                    <a:blip r:embed="rId5">
+                    <a:blip r:embed="rId6">
                       <a:extLst>
                         <a:ext uri="{28A0092B-C50C-407E-A947-70E740481C1C}">
                           <a14:useLocalDpi xmlns:a14="http://schemas.microsoft.com/office/drawing/2010/main" val="0"/>
@@ -837,7 +837,7 @@
                     <pic:cNvPicPr/>
                   </pic:nvPicPr>
                   <pic:blipFill>
-                    <a:blip r:embed="rId6">
+                    <a:blip r:embed="rId7">
                       <a:extLst>
                         <a:ext uri="{28A0092B-C50C-407E-A947-70E740481C1C}">
                           <a14:useLocalDpi xmlns:a14="http://schemas.microsoft.com/office/drawing/2010/main" val="0"/>
@@ -906,7 +906,7 @@
                     <pic:cNvPicPr/>
                   </pic:nvPicPr>
                   <pic:blipFill>
-                    <a:blip r:embed="rId7">
+                    <a:blip r:embed="rId8">
                       <a:extLst>
                         <a:ext uri="{28A0092B-C50C-407E-A947-70E740481C1C}">
                           <a14:useLocalDpi xmlns:a14="http://schemas.microsoft.com/office/drawing/2010/main" val="0"/>
@@ -974,7 +974,7 @@
                     <pic:cNvPicPr/>
                   </pic:nvPicPr>
                   <pic:blipFill>
-                    <a:blip r:embed="rId8" cstate="print">
+                    <a:blip r:embed="rId9" cstate="print">
                       <a:extLst>
                         <a:ext uri="{28A0092B-C50C-407E-A947-70E740481C1C}">
                           <a14:useLocalDpi xmlns:a14="http://schemas.microsoft.com/office/drawing/2010/main" val="0"/>
@@ -1317,7 +1317,7 @@
                     <pic:cNvPicPr/>
                   </pic:nvPicPr>
                   <pic:blipFill>
-                    <a:blip r:embed="rId9"/>
+                    <a:blip r:embed="rId10"/>
                     <a:stretch>
                       <a:fillRect/>
                     </a:stretch>
@@ -1384,67 +1384,6 @@
             <wp:extent cx="5400040" cy="1076960"/>
             <wp:effectExtent l="0" t="0" r="0" b="8890"/>
             <wp:docPr id="30" name="Imagem 30"/>
-            <wp:cNvGraphicFramePr>
-              <a:graphicFrameLocks xmlns:a="http://schemas.openxmlformats.org/drawingml/2006/main" noChangeAspect="1"/>
-            </wp:cNvGraphicFramePr>
-            <a:graphic xmlns:a="http://schemas.openxmlformats.org/drawingml/2006/main">
-              <a:graphicData uri="http://schemas.openxmlformats.org/drawingml/2006/picture">
-                <pic:pic xmlns:pic="http://schemas.openxmlformats.org/drawingml/2006/picture">
-                  <pic:nvPicPr>
-                    <pic:cNvPr id="1" name=""/>
-                    <pic:cNvPicPr/>
-                  </pic:nvPicPr>
-                  <pic:blipFill>
-                    <a:blip r:embed="rId10"/>
-                    <a:stretch>
-                      <a:fillRect/>
-                    </a:stretch>
-                  </pic:blipFill>
-                  <pic:spPr>
-                    <a:xfrm>
-                      <a:off x="0" y="0"/>
-                      <a:ext cx="5400040" cy="1076960"/>
-                    </a:xfrm>
-                    <a:prstGeom prst="rect">
-                      <a:avLst/>
-                    </a:prstGeom>
-                  </pic:spPr>
-                </pic:pic>
-              </a:graphicData>
-            </a:graphic>
-          </wp:inline>
-        </w:drawing>
-      </w:r>
-    </w:p>
-    <w:p>
-      <w:r>
-        <w:t>Na imagem acima ao atualizar o saldo de medicamentos uma mensagem é exibida na tela.</w:t>
-      </w:r>
-    </w:p>
-    <w:p>
-      <w:r>
-        <w:t>O segundo fragmento dá suporte ao usuário com visão reduzida/perda</w:t>
-      </w:r>
-    </w:p>
-    <w:p>
-      <w:pPr>
-        <w:rPr>
-          <w:rFonts w:ascii="Montserrat" w:hAnsi="Montserrat"/>
-          <w:color w:val="253A44"/>
-          <w:sz w:val="38"/>
-          <w:szCs w:val="38"/>
-        </w:rPr>
-      </w:pPr>
-      <w:r>
-        <w:rPr>
-          <w:noProof/>
-          <w:lang w:eastAsia="pt-BR"/>
-        </w:rPr>
-        <w:drawing>
-          <wp:inline distT="0" distB="0" distL="0" distR="0" wp14:anchorId="7DE8D0D7" wp14:editId="54D9F962">
-            <wp:extent cx="5400040" cy="687070"/>
-            <wp:effectExtent l="0" t="0" r="0" b="0"/>
-            <wp:docPr id="31" name="Imagem 31"/>
             <wp:cNvGraphicFramePr>
               <a:graphicFrameLocks xmlns:a="http://schemas.openxmlformats.org/drawingml/2006/main" noChangeAspect="1"/>
             </wp:cNvGraphicFramePr>
@@ -1464,7 +1403,7 @@
                   <pic:spPr>
                     <a:xfrm>
                       <a:off x="0" y="0"/>
-                      <a:ext cx="5400040" cy="687070"/>
+                      <a:ext cx="5400040" cy="1076960"/>
                     </a:xfrm>
                     <a:prstGeom prst="rect">
                       <a:avLst/>
@@ -1479,15 +1418,12 @@
     </w:p>
     <w:p>
       <w:r>
-        <w:t xml:space="preserve">Na imagem acima ao atualizar o saldo de medicamentos um áudio é reproduzido. Assim podemos constatar o uso do padrão </w:t>
-      </w:r>
-      <w:proofErr w:type="spellStart"/>
-      <w:r>
-        <w:t>Strategy</w:t>
-      </w:r>
-      <w:proofErr w:type="spellEnd"/>
-      <w:r>
-        <w:t xml:space="preserve">. </w:t>
+        <w:t>Na imagem acima ao atualizar o saldo de medicamentos uma mensagem é exibida na tela.</w:t>
+      </w:r>
+    </w:p>
+    <w:p>
+      <w:r>
+        <w:t>O segundo fragmento dá suporte ao usuário com visão reduzida/perda</w:t>
       </w:r>
     </w:p>
     <w:p>
@@ -1499,48 +1435,16 @@
           <w:szCs w:val="38"/>
         </w:rPr>
       </w:pPr>
-    </w:p>
-    <w:p>
-      <w:r>
-        <w:t xml:space="preserve">Para dar suporte a estrutura mencionada acima foi necessário dividir o projeto em camadas. Abaixo temos uma imagem que exibe a </w:t>
-      </w:r>
-      <w:r>
-        <w:t>estrutura</w:t>
-      </w:r>
-      <w:r>
-        <w:t xml:space="preserve"> da camada de </w:t>
-      </w:r>
-      <w:proofErr w:type="spellStart"/>
-      <w:r>
-        <w:t>A</w:t>
-      </w:r>
-      <w:r>
-        <w:t>pi</w:t>
-      </w:r>
-      <w:proofErr w:type="spellEnd"/>
-      <w:r>
-        <w:t>-integração</w:t>
-      </w:r>
-    </w:p>
-    <w:p>
-      <w:pPr>
-        <w:rPr>
-          <w:rFonts w:ascii="Montserrat" w:hAnsi="Montserrat"/>
-          <w:color w:val="253A44"/>
-          <w:sz w:val="38"/>
-          <w:szCs w:val="38"/>
-        </w:rPr>
-      </w:pPr>
       <w:r>
         <w:rPr>
           <w:noProof/>
           <w:lang w:eastAsia="pt-BR"/>
         </w:rPr>
         <w:drawing>
-          <wp:inline distT="0" distB="0" distL="0" distR="0" wp14:anchorId="188D2F3D" wp14:editId="43D8DD65">
-            <wp:extent cx="2762250" cy="3200400"/>
+          <wp:inline distT="0" distB="0" distL="0" distR="0" wp14:anchorId="7DE8D0D7" wp14:editId="54D9F962">
+            <wp:extent cx="5400040" cy="687070"/>
             <wp:effectExtent l="0" t="0" r="0" b="0"/>
-            <wp:docPr id="29" name="Imagem 29"/>
+            <wp:docPr id="31" name="Imagem 31"/>
             <wp:cNvGraphicFramePr>
               <a:graphicFrameLocks xmlns:a="http://schemas.openxmlformats.org/drawingml/2006/main" noChangeAspect="1"/>
             </wp:cNvGraphicFramePr>
@@ -1560,6 +1464,102 @@
                   <pic:spPr>
                     <a:xfrm>
                       <a:off x="0" y="0"/>
+                      <a:ext cx="5400040" cy="687070"/>
+                    </a:xfrm>
+                    <a:prstGeom prst="rect">
+                      <a:avLst/>
+                    </a:prstGeom>
+                  </pic:spPr>
+                </pic:pic>
+              </a:graphicData>
+            </a:graphic>
+          </wp:inline>
+        </w:drawing>
+      </w:r>
+    </w:p>
+    <w:p>
+      <w:r>
+        <w:t xml:space="preserve">Na imagem acima ao atualizar o saldo de medicamentos um áudio é reproduzido. Assim podemos constatar o uso do padrão </w:t>
+      </w:r>
+      <w:proofErr w:type="spellStart"/>
+      <w:r>
+        <w:t>Strategy</w:t>
+      </w:r>
+      <w:proofErr w:type="spellEnd"/>
+      <w:r>
+        <w:t xml:space="preserve">. </w:t>
+      </w:r>
+    </w:p>
+    <w:p>
+      <w:pPr>
+        <w:rPr>
+          <w:rFonts w:ascii="Montserrat" w:hAnsi="Montserrat"/>
+          <w:color w:val="253A44"/>
+          <w:sz w:val="38"/>
+          <w:szCs w:val="38"/>
+        </w:rPr>
+      </w:pPr>
+    </w:p>
+    <w:p>
+      <w:r>
+        <w:t xml:space="preserve">Para dar suporte a estrutura mencionada acima foi necessário dividir o projeto em camadas. Abaixo temos uma imagem que exibe a </w:t>
+      </w:r>
+      <w:r>
+        <w:t>estrutura</w:t>
+      </w:r>
+      <w:r>
+        <w:t xml:space="preserve"> da camada de </w:t>
+      </w:r>
+      <w:proofErr w:type="spellStart"/>
+      <w:r>
+        <w:t>A</w:t>
+      </w:r>
+      <w:r>
+        <w:t>pi</w:t>
+      </w:r>
+      <w:proofErr w:type="spellEnd"/>
+      <w:r>
+        <w:t>-integração</w:t>
+      </w:r>
+    </w:p>
+    <w:p>
+      <w:pPr>
+        <w:rPr>
+          <w:rFonts w:ascii="Montserrat" w:hAnsi="Montserrat"/>
+          <w:color w:val="253A44"/>
+          <w:sz w:val="38"/>
+          <w:szCs w:val="38"/>
+        </w:rPr>
+      </w:pPr>
+      <w:r>
+        <w:rPr>
+          <w:noProof/>
+          <w:lang w:eastAsia="pt-BR"/>
+        </w:rPr>
+        <w:drawing>
+          <wp:inline distT="0" distB="0" distL="0" distR="0" wp14:anchorId="188D2F3D" wp14:editId="43D8DD65">
+            <wp:extent cx="2762250" cy="3200400"/>
+            <wp:effectExtent l="0" t="0" r="0" b="0"/>
+            <wp:docPr id="29" name="Imagem 29"/>
+            <wp:cNvGraphicFramePr>
+              <a:graphicFrameLocks xmlns:a="http://schemas.openxmlformats.org/drawingml/2006/main" noChangeAspect="1"/>
+            </wp:cNvGraphicFramePr>
+            <a:graphic xmlns:a="http://schemas.openxmlformats.org/drawingml/2006/main">
+              <a:graphicData uri="http://schemas.openxmlformats.org/drawingml/2006/picture">
+                <pic:pic xmlns:pic="http://schemas.openxmlformats.org/drawingml/2006/picture">
+                  <pic:nvPicPr>
+                    <pic:cNvPr id="1" name=""/>
+                    <pic:cNvPicPr/>
+                  </pic:nvPicPr>
+                  <pic:blipFill>
+                    <a:blip r:embed="rId13"/>
+                    <a:stretch>
+                      <a:fillRect/>
+                    </a:stretch>
+                  </pic:blipFill>
+                  <pic:spPr>
+                    <a:xfrm>
+                      <a:off x="0" y="0"/>
                       <a:ext cx="2762250" cy="3200400"/>
                     </a:xfrm>
                     <a:prstGeom prst="rect">
@@ -1682,6 +1682,7 @@
       <w:r>
         <w:rPr>
           <w:noProof/>
+          <w:lang w:eastAsia="pt-BR"/>
         </w:rPr>
         <w:drawing>
           <wp:anchor distT="0" distB="0" distL="114300" distR="114300" simplePos="0" relativeHeight="251679744" behindDoc="0" locked="0" layoutInCell="1" allowOverlap="1" wp14:anchorId="260A9E5D" wp14:editId="006A2118">
@@ -1709,7 +1710,7 @@
                     </pic:cNvPicPr>
                   </pic:nvPicPr>
                   <pic:blipFill>
-                    <a:blip r:embed="rId13" cstate="print">
+                    <a:blip r:embed="rId14" cstate="print">
                       <a:extLst>
                         <a:ext uri="{28A0092B-C50C-407E-A947-70E740481C1C}">
                           <a14:useLocalDpi xmlns:a14="http://schemas.microsoft.com/office/drawing/2010/main" val="0"/>
@@ -1764,6 +1765,7 @@
       <w:r>
         <w:rPr>
           <w:noProof/>
+          <w:lang w:eastAsia="pt-BR"/>
         </w:rPr>
         <w:drawing>
           <wp:anchor distT="0" distB="0" distL="114300" distR="114300" simplePos="0" relativeHeight="251658240" behindDoc="0" locked="0" layoutInCell="1" allowOverlap="1">
@@ -1791,7 +1793,7 @@
                     </pic:cNvPicPr>
                   </pic:nvPicPr>
                   <pic:blipFill>
-                    <a:blip r:embed="rId13" cstate="print">
+                    <a:blip r:embed="rId14" cstate="print">
                       <a:extLst>
                         <a:ext uri="{28A0092B-C50C-407E-A947-70E740481C1C}">
                           <a14:useLocalDpi xmlns:a14="http://schemas.microsoft.com/office/drawing/2010/main" val="0"/>
@@ -1846,6 +1848,7 @@
       <w:r>
         <w:rPr>
           <w:noProof/>
+          <w:lang w:eastAsia="pt-BR"/>
         </w:rPr>
         <w:drawing>
           <wp:anchor distT="0" distB="0" distL="114300" distR="114300" simplePos="0" relativeHeight="251660288" behindDoc="0" locked="0" layoutInCell="1" allowOverlap="1" wp14:anchorId="1171952F" wp14:editId="4D74DBE1">
@@ -1873,7 +1876,7 @@
                     </pic:cNvPicPr>
                   </pic:nvPicPr>
                   <pic:blipFill>
-                    <a:blip r:embed="rId13" cstate="print">
+                    <a:blip r:embed="rId14" cstate="print">
                       <a:extLst>
                         <a:ext uri="{28A0092B-C50C-407E-A947-70E740481C1C}">
                           <a14:useLocalDpi xmlns:a14="http://schemas.microsoft.com/office/drawing/2010/main" val="0"/>
@@ -1928,6 +1931,7 @@
       <w:r>
         <w:rPr>
           <w:noProof/>
+          <w:lang w:eastAsia="pt-BR"/>
         </w:rPr>
         <w:drawing>
           <wp:anchor distT="0" distB="0" distL="114300" distR="114300" simplePos="0" relativeHeight="251662336" behindDoc="0" locked="0" layoutInCell="1" allowOverlap="1" wp14:anchorId="0E0752BC" wp14:editId="49FDA820">
@@ -1955,7 +1959,7 @@
                     </pic:cNvPicPr>
                   </pic:nvPicPr>
                   <pic:blipFill>
-                    <a:blip r:embed="rId13" cstate="print">
+                    <a:blip r:embed="rId14" cstate="print">
                       <a:extLst>
                         <a:ext uri="{28A0092B-C50C-407E-A947-70E740481C1C}">
                           <a14:useLocalDpi xmlns:a14="http://schemas.microsoft.com/office/drawing/2010/main" val="0"/>
@@ -2010,6 +2014,7 @@
       <w:r>
         <w:rPr>
           <w:noProof/>
+          <w:lang w:eastAsia="pt-BR"/>
         </w:rPr>
         <w:drawing>
           <wp:anchor distT="0" distB="0" distL="114300" distR="114300" simplePos="0" relativeHeight="251664384" behindDoc="0" locked="0" layoutInCell="1" allowOverlap="1" wp14:anchorId="0E0752BC" wp14:editId="49FDA820">
@@ -2037,7 +2042,7 @@
                     </pic:cNvPicPr>
                   </pic:nvPicPr>
                   <pic:blipFill>
-                    <a:blip r:embed="rId13" cstate="print">
+                    <a:blip r:embed="rId14" cstate="print">
                       <a:extLst>
                         <a:ext uri="{28A0092B-C50C-407E-A947-70E740481C1C}">
                           <a14:useLocalDpi xmlns:a14="http://schemas.microsoft.com/office/drawing/2010/main" val="0"/>
@@ -2382,7 +2387,7 @@
                     <pic:cNvPicPr/>
                   </pic:nvPicPr>
                   <pic:blipFill>
-                    <a:blip r:embed="rId14"/>
+                    <a:blip r:embed="rId15"/>
                     <a:stretch>
                       <a:fillRect/>
                     </a:stretch>
@@ -2442,83 +2447,6 @@
             <wp:extent cx="5400040" cy="767715"/>
             <wp:effectExtent l="0" t="0" r="0" b="0"/>
             <wp:docPr id="8" name="Imagem 8"/>
-            <wp:cNvGraphicFramePr>
-              <a:graphicFrameLocks xmlns:a="http://schemas.openxmlformats.org/drawingml/2006/main" noChangeAspect="1"/>
-            </wp:cNvGraphicFramePr>
-            <a:graphic xmlns:a="http://schemas.openxmlformats.org/drawingml/2006/main">
-              <a:graphicData uri="http://schemas.openxmlformats.org/drawingml/2006/picture">
-                <pic:pic xmlns:pic="http://schemas.openxmlformats.org/drawingml/2006/picture">
-                  <pic:nvPicPr>
-                    <pic:cNvPr id="1" name=""/>
-                    <pic:cNvPicPr/>
-                  </pic:nvPicPr>
-                  <pic:blipFill>
-                    <a:blip r:embed="rId15"/>
-                    <a:stretch>
-                      <a:fillRect/>
-                    </a:stretch>
-                  </pic:blipFill>
-                  <pic:spPr>
-                    <a:xfrm>
-                      <a:off x="0" y="0"/>
-                      <a:ext cx="5400040" cy="767715"/>
-                    </a:xfrm>
-                    <a:prstGeom prst="rect">
-                      <a:avLst/>
-                    </a:prstGeom>
-                  </pic:spPr>
-                </pic:pic>
-              </a:graphicData>
-            </a:graphic>
-          </wp:inline>
-        </w:drawing>
-      </w:r>
-    </w:p>
-    <w:p>
-      <w:pPr>
-        <w:shd w:val="clear" w:color="auto" w:fill="FFFFFF"/>
-        <w:spacing w:after="0" w:line="240" w:lineRule="auto"/>
-        <w:rPr>
-          <w:rFonts w:ascii="Arial" w:eastAsia="Times New Roman" w:hAnsi="Arial" w:cs="Arial"/>
-          <w:color w:val="202124"/>
-          <w:sz w:val="24"/>
-          <w:szCs w:val="24"/>
-          <w:lang w:val="pt-PT" w:eastAsia="pt-BR"/>
-        </w:rPr>
-      </w:pPr>
-      <w:r>
-        <w:rPr>
-          <w:rFonts w:ascii="Arial" w:eastAsia="Times New Roman" w:hAnsi="Arial" w:cs="Arial"/>
-          <w:color w:val="202124"/>
-          <w:sz w:val="24"/>
-          <w:szCs w:val="24"/>
-          <w:lang w:val="pt-PT" w:eastAsia="pt-BR"/>
-        </w:rPr>
-        <w:t>Fragmento 3</w:t>
-      </w:r>
-    </w:p>
-    <w:p>
-      <w:pPr>
-        <w:shd w:val="clear" w:color="auto" w:fill="FFFFFF"/>
-        <w:spacing w:after="0" w:line="240" w:lineRule="auto"/>
-        <w:rPr>
-          <w:rFonts w:ascii="Arial" w:eastAsia="Times New Roman" w:hAnsi="Arial" w:cs="Arial"/>
-          <w:color w:val="202124"/>
-          <w:sz w:val="24"/>
-          <w:szCs w:val="24"/>
-          <w:lang w:val="pt-PT" w:eastAsia="pt-BR"/>
-        </w:rPr>
-      </w:pPr>
-      <w:r>
-        <w:rPr>
-          <w:noProof/>
-          <w:lang w:eastAsia="pt-BR"/>
-        </w:rPr>
-        <w:drawing>
-          <wp:inline distT="0" distB="0" distL="0" distR="0" wp14:anchorId="510D36C6" wp14:editId="1D9F4C99">
-            <wp:extent cx="5400040" cy="878205"/>
-            <wp:effectExtent l="0" t="0" r="0" b="0"/>
-            <wp:docPr id="10" name="Imagem 10"/>
             <wp:cNvGraphicFramePr>
               <a:graphicFrameLocks xmlns:a="http://schemas.openxmlformats.org/drawingml/2006/main" noChangeAspect="1"/>
             </wp:cNvGraphicFramePr>
@@ -2538,7 +2466,7 @@
                   <pic:spPr>
                     <a:xfrm>
                       <a:off x="0" y="0"/>
-                      <a:ext cx="5400040" cy="878205"/>
+                      <a:ext cx="5400040" cy="767715"/>
                     </a:xfrm>
                     <a:prstGeom prst="rect">
                       <a:avLst/>
@@ -2558,99 +2486,44 @@
         <w:rPr>
           <w:rFonts w:ascii="Arial" w:eastAsia="Times New Roman" w:hAnsi="Arial" w:cs="Arial"/>
           <w:color w:val="202124"/>
-          <w:sz w:val="27"/>
-          <w:szCs w:val="27"/>
+          <w:sz w:val="24"/>
+          <w:szCs w:val="24"/>
+          <w:lang w:val="pt-PT" w:eastAsia="pt-BR"/>
+        </w:rPr>
+      </w:pPr>
+      <w:r>
+        <w:rPr>
+          <w:rFonts w:ascii="Arial" w:eastAsia="Times New Roman" w:hAnsi="Arial" w:cs="Arial"/>
+          <w:color w:val="202124"/>
+          <w:sz w:val="24"/>
+          <w:szCs w:val="24"/>
+          <w:lang w:val="pt-PT" w:eastAsia="pt-BR"/>
+        </w:rPr>
+        <w:t>Fragmento 3</w:t>
+      </w:r>
+    </w:p>
+    <w:p>
+      <w:pPr>
+        <w:shd w:val="clear" w:color="auto" w:fill="FFFFFF"/>
+        <w:spacing w:after="0" w:line="240" w:lineRule="auto"/>
+        <w:rPr>
+          <w:rFonts w:ascii="Arial" w:eastAsia="Times New Roman" w:hAnsi="Arial" w:cs="Arial"/>
+          <w:color w:val="202124"/>
+          <w:sz w:val="24"/>
+          <w:szCs w:val="24"/>
+          <w:lang w:val="pt-PT" w:eastAsia="pt-BR"/>
+        </w:rPr>
+      </w:pPr>
+      <w:r>
+        <w:rPr>
+          <w:noProof/>
           <w:lang w:eastAsia="pt-BR"/>
         </w:rPr>
-      </w:pPr>
-    </w:p>
-    <w:p>
-      <w:r>
-        <w:t>Nos fragmentos acima precisamos destacar os elementos chaves:</w:t>
-      </w:r>
-    </w:p>
-    <w:p>
-      <w:proofErr w:type="spellStart"/>
-      <w:r>
-        <w:t>GerenteServicoListen</w:t>
-      </w:r>
-      <w:r>
-        <w:t>er</w:t>
-      </w:r>
-      <w:proofErr w:type="spellEnd"/>
-      <w:r>
-        <w:t xml:space="preserve"> e</w:t>
-      </w:r>
-      <w:r>
-        <w:t xml:space="preserve"> Constantes que determinam a entrada do comando e a</w:t>
-      </w:r>
-      <w:r>
-        <w:t>ção resultado</w:t>
-      </w:r>
-      <w:r>
-        <w:t xml:space="preserve">. Vamos detalhar o fluxo: </w:t>
-      </w:r>
-    </w:p>
-    <w:p>
-      <w:r>
-        <w:t xml:space="preserve">Primeiramente vemos no fragmento 1 que durante a definição do formulário </w:t>
-      </w:r>
-      <w:proofErr w:type="spellStart"/>
-      <w:r>
-        <w:t>PrincipalActivity</w:t>
-      </w:r>
-      <w:proofErr w:type="spellEnd"/>
-      <w:r>
-        <w:t xml:space="preserve"> implementados a interface </w:t>
-      </w:r>
-      <w:proofErr w:type="spellStart"/>
-      <w:r>
-        <w:t>GerenteServicoListener</w:t>
-      </w:r>
-      <w:proofErr w:type="spellEnd"/>
-      <w:r>
-        <w:t xml:space="preserve">. Essa classe fará o papel do call-back. </w:t>
-      </w:r>
-    </w:p>
-    <w:p>
-      <w:r>
-        <w:t xml:space="preserve">O fragmento 2 ocorre após a classe responsável pela escuta dos comandos de voz definirem que o comando é “Lista de Medicamentos”. Cada comando de voz tem uma ação de voz conectada. No caso atual é reproduzir em áudio a lista de medicamentos. Nesse momento uma chamada </w:t>
-      </w:r>
-      <w:proofErr w:type="spellStart"/>
-      <w:r>
-        <w:t>Callback</w:t>
-      </w:r>
-      <w:proofErr w:type="spellEnd"/>
-      <w:r>
-        <w:t xml:space="preserve"> ocorre para executar o próximo fragmento.</w:t>
-      </w:r>
-    </w:p>
-    <w:p>
-      <w:r>
-        <w:t xml:space="preserve"> O fragmento 3 então aciona a variável atual que representa o perfil do usuário. Então o recu</w:t>
-      </w:r>
-      <w:r>
-        <w:t>r</w:t>
-      </w:r>
-      <w:r>
-        <w:t>so de áudio lerá os itens que constam na lista de medicamentos exibida.</w:t>
-      </w:r>
-    </w:p>
-    <w:p/>
-    <w:p>
-      <w:pPr>
-        <w:pStyle w:val="Ttulo3"/>
-      </w:pPr>
-      <w:r>
-        <w:rPr>
-          <w:noProof/>
-        </w:rPr>
-        <w:lastRenderedPageBreak/>
         <w:drawing>
-          <wp:inline distT="0" distB="0" distL="0" distR="0" wp14:anchorId="6D6013B8" wp14:editId="2DA61DE2">
-            <wp:extent cx="2209800" cy="390525"/>
-            <wp:effectExtent l="0" t="0" r="0" b="9525"/>
-            <wp:docPr id="50" name="Imagem 50"/>
+          <wp:inline distT="0" distB="0" distL="0" distR="0" wp14:anchorId="510D36C6" wp14:editId="1D9F4C99">
+            <wp:extent cx="5400040" cy="878205"/>
+            <wp:effectExtent l="0" t="0" r="0" b="0"/>
+            <wp:docPr id="10" name="Imagem 10"/>
             <wp:cNvGraphicFramePr>
               <a:graphicFrameLocks xmlns:a="http://schemas.openxmlformats.org/drawingml/2006/main" noChangeAspect="1"/>
             </wp:cNvGraphicFramePr>
@@ -2670,7 +2543,7 @@
                   <pic:spPr>
                     <a:xfrm>
                       <a:off x="0" y="0"/>
-                      <a:ext cx="2209800" cy="390525"/>
+                      <a:ext cx="5400040" cy="878205"/>
                     </a:xfrm>
                     <a:prstGeom prst="rect">
                       <a:avLst/>
@@ -2684,48 +2557,105 @@
       </w:r>
     </w:p>
     <w:p>
-      <w:r>
-        <w:t xml:space="preserve">O Aplicativo fará uma verificação de minuto a minuto sobre horários ativos de medicamentos. Como o aplicativo realiza chamadas assíncronas do banco de dados </w:t>
-      </w:r>
-      <w:proofErr w:type="spellStart"/>
-      <w:r>
-        <w:t>firebase</w:t>
-      </w:r>
-      <w:proofErr w:type="spellEnd"/>
-      <w:r>
-        <w:t xml:space="preserve"> será necessário adotar um outro padrão de projeto o Chain </w:t>
-      </w:r>
-      <w:proofErr w:type="spellStart"/>
-      <w:r>
-        <w:t>of</w:t>
-      </w:r>
-      <w:proofErr w:type="spellEnd"/>
-      <w:r>
-        <w:t xml:space="preserve"> </w:t>
-      </w:r>
-      <w:proofErr w:type="spellStart"/>
-      <w:r>
-        <w:t>Responsibility</w:t>
-      </w:r>
-      <w:proofErr w:type="spellEnd"/>
-      <w:r>
-        <w:t xml:space="preserve"> é um padrão de projeto que cria uma cadeia de execução na qual cada elemento processa as informações e em seguida delega a execução ao próximo da sequência. Em sua implementação tradicional, os elementos são percorridos até que um deles faça o tratamento da requisição, encerrando a execução depois disso. Como alternativa, também é possível criar uma cadeia de execução onde cada um executa sua funcionalidade até que a cadeia termine ou ela seja explicitamente finalizada por um dos elementos. Será necessário encadear as chamadas de bancos de dados pois para geração de alarme precisaremos de: Horários Ativos, Utilizações realizadas e Registro de Alarmes.  </w:t>
-      </w:r>
-      <w:r>
-        <w:t>A imagem abaixo demonstra:</w:t>
-      </w:r>
-    </w:p>
-    <w:p>
+      <w:pPr>
+        <w:shd w:val="clear" w:color="auto" w:fill="FFFFFF"/>
+        <w:spacing w:after="0" w:line="240" w:lineRule="auto"/>
+        <w:rPr>
+          <w:rFonts w:ascii="Arial" w:eastAsia="Times New Roman" w:hAnsi="Arial" w:cs="Arial"/>
+          <w:color w:val="202124"/>
+          <w:sz w:val="27"/>
+          <w:szCs w:val="27"/>
+          <w:lang w:eastAsia="pt-BR"/>
+        </w:rPr>
+      </w:pPr>
+    </w:p>
+    <w:p>
+      <w:r>
+        <w:t>Nos fragmentos acima precisamos destacar os elementos chaves:</w:t>
+      </w:r>
+    </w:p>
+    <w:p>
+      <w:proofErr w:type="spellStart"/>
+      <w:r>
+        <w:t>GerenteServicoListen</w:t>
+      </w:r>
+      <w:r>
+        <w:t>er</w:t>
+      </w:r>
+      <w:proofErr w:type="spellEnd"/>
+      <w:r>
+        <w:t xml:space="preserve"> e</w:t>
+      </w:r>
+      <w:r>
+        <w:t xml:space="preserve"> Constantes que determinam a entrada do comando e a</w:t>
+      </w:r>
+      <w:r>
+        <w:t>ção resultado</w:t>
+      </w:r>
+      <w:r>
+        <w:t xml:space="preserve">. Vamos detalhar o fluxo: </w:t>
+      </w:r>
+    </w:p>
+    <w:p>
+      <w:r>
+        <w:t xml:space="preserve">Primeiramente vemos no fragmento 1 que durante a definição do formulário </w:t>
+      </w:r>
+      <w:proofErr w:type="spellStart"/>
+      <w:r>
+        <w:t>PrincipalActivity</w:t>
+      </w:r>
+      <w:proofErr w:type="spellEnd"/>
+      <w:r>
+        <w:t xml:space="preserve"> implementados a interface </w:t>
+      </w:r>
+      <w:proofErr w:type="spellStart"/>
+      <w:r>
+        <w:t>GerenteServicoListener</w:t>
+      </w:r>
+      <w:proofErr w:type="spellEnd"/>
+      <w:r>
+        <w:t xml:space="preserve">. Essa classe fará o papel do call-back. </w:t>
+      </w:r>
+    </w:p>
+    <w:p>
+      <w:r>
+        <w:t xml:space="preserve">O fragmento 2 ocorre após a classe responsável pela escuta dos comandos de voz definirem que o comando é “Lista de Medicamentos”. Cada comando de voz tem uma ação de voz conectada. No caso atual é reproduzir em áudio a lista de medicamentos. Nesse momento uma chamada </w:t>
+      </w:r>
+      <w:proofErr w:type="spellStart"/>
+      <w:r>
+        <w:t>Callback</w:t>
+      </w:r>
+      <w:proofErr w:type="spellEnd"/>
+      <w:r>
+        <w:t xml:space="preserve"> ocorre para executar o próximo fragmento.</w:t>
+      </w:r>
+    </w:p>
+    <w:p>
+      <w:r>
+        <w:t xml:space="preserve"> O fragmento 3 então aciona a variável atual que representa o perfil do usuário. Então o recu</w:t>
+      </w:r>
+      <w:r>
+        <w:t>r</w:t>
+      </w:r>
+      <w:r>
+        <w:t>so de áudio lerá os itens que constam na lista de medicamentos exibida.</w:t>
+      </w:r>
+    </w:p>
+    <w:p/>
+    <w:p>
+      <w:pPr>
+        <w:pStyle w:val="Ttulo3"/>
+      </w:pPr>
       <w:r>
         <w:rPr>
           <w:noProof/>
-          <w:lang w:eastAsia="pt-BR"/>
-        </w:rPr>
+        </w:rPr>
+        <w:lastRenderedPageBreak/>
         <w:drawing>
-          <wp:inline distT="0" distB="0" distL="0" distR="0" wp14:anchorId="7B2B3844" wp14:editId="323F5CC7">
-            <wp:extent cx="5400040" cy="3221355"/>
-            <wp:effectExtent l="0" t="0" r="0" b="0"/>
-            <wp:docPr id="52" name="Imagem 52"/>
+          <wp:inline distT="0" distB="0" distL="0" distR="0" wp14:anchorId="6D6013B8" wp14:editId="2DA61DE2">
+            <wp:extent cx="2209800" cy="390525"/>
+            <wp:effectExtent l="0" t="0" r="0" b="9525"/>
+            <wp:docPr id="50" name="Imagem 50"/>
             <wp:cNvGraphicFramePr>
               <a:graphicFrameLocks xmlns:a="http://schemas.openxmlformats.org/drawingml/2006/main" noChangeAspect="1"/>
             </wp:cNvGraphicFramePr>
@@ -2745,7 +2675,7 @@
                   <pic:spPr>
                     <a:xfrm>
                       <a:off x="0" y="0"/>
-                      <a:ext cx="5400040" cy="3221355"/>
+                      <a:ext cx="2209800" cy="390525"/>
                     </a:xfrm>
                     <a:prstGeom prst="rect">
                       <a:avLst/>
@@ -2760,27 +2690,31 @@
     </w:p>
     <w:p>
       <w:r>
-        <w:t>Para diminuir o acoplamento combinamos esse padrão com o padrão de projeto Prox</w:t>
-      </w:r>
-      <w:r>
-        <w:t>y</w:t>
-      </w:r>
-      <w:r>
-        <w:t xml:space="preserve">. O Proxy é um padrão de projeto estrutural que permite que você forneça um substituto ou um espaço reservado para outro objeto. Um proxy controla o acesso ao objeto original, permitindo que você faça algo ou antes ou depois do pedido chegar ao objeto original. </w:t>
-      </w:r>
-    </w:p>
-    <w:p>
-      <w:r>
-        <w:t xml:space="preserve">A </w:t>
-      </w:r>
-      <w:r>
-        <w:t>ideia básica desse padrão</w:t>
-      </w:r>
-      <w:r>
-        <w:t xml:space="preserve"> é criar uma classe que envolve uma outra do mesmo tipo. Dessa forma, ela pode ser passada de forma transparente como se fosse a classe original para quem a irá utilizar.</w:t>
-      </w:r>
-      <w:r>
-        <w:t xml:space="preserve"> A imagem abaixo demonstra:</w:t>
+        <w:t xml:space="preserve">O Aplicativo fará uma verificação de minuto a minuto sobre horários ativos de medicamentos. Como o aplicativo realiza chamadas assíncronas do banco de dados </w:t>
+      </w:r>
+      <w:proofErr w:type="spellStart"/>
+      <w:r>
+        <w:t>firebase</w:t>
+      </w:r>
+      <w:proofErr w:type="spellEnd"/>
+      <w:r>
+        <w:t xml:space="preserve"> será necessário adotar um outro padrão de projeto o Chain </w:t>
+      </w:r>
+      <w:proofErr w:type="spellStart"/>
+      <w:r>
+        <w:t>of</w:t>
+      </w:r>
+      <w:proofErr w:type="spellEnd"/>
+      <w:r>
+        <w:t xml:space="preserve"> </w:t>
+      </w:r>
+      <w:proofErr w:type="spellStart"/>
+      <w:r>
+        <w:t>Responsibility</w:t>
+      </w:r>
+      <w:proofErr w:type="spellEnd"/>
+      <w:r>
+        <w:t xml:space="preserve"> é um padrão de projeto que cria uma cadeia de execução na qual cada elemento processa as informações e em seguida delega a execução ao próximo da sequência. Em sua implementação tradicional, os elementos são percorridos até que um deles faça o tratamento da requisição, encerrando a execução depois disso. Como alternativa, também é possível criar uma cadeia de execução onde cada um executa sua funcionalidade até que a cadeia termine ou ela seja explicitamente finalizada por um dos elementos. Será necessário encadear as chamadas de bancos de dados pois para geração de alarme precisaremos de: Horários Ativos, Utilizações realizadas e Registro de Alarmes.  A imagem abaixo demonstra:</w:t>
       </w:r>
     </w:p>
     <w:p>
@@ -2789,12 +2723,11 @@
           <w:noProof/>
           <w:lang w:eastAsia="pt-BR"/>
         </w:rPr>
-        <w:lastRenderedPageBreak/>
         <w:drawing>
-          <wp:inline distT="0" distB="0" distL="0" distR="0" wp14:anchorId="75DD9B86" wp14:editId="56B9F6A9">
-            <wp:extent cx="5400040" cy="1718945"/>
+          <wp:inline distT="0" distB="0" distL="0" distR="0" wp14:anchorId="7B2B3844" wp14:editId="323F5CC7">
+            <wp:extent cx="5400040" cy="3221355"/>
             <wp:effectExtent l="0" t="0" r="0" b="0"/>
-            <wp:docPr id="51" name="Imagem 51"/>
+            <wp:docPr id="52" name="Imagem 52"/>
             <wp:cNvGraphicFramePr>
               <a:graphicFrameLocks xmlns:a="http://schemas.openxmlformats.org/drawingml/2006/main" noChangeAspect="1"/>
             </wp:cNvGraphicFramePr>
@@ -2814,7 +2747,7 @@
                   <pic:spPr>
                     <a:xfrm>
                       <a:off x="0" y="0"/>
-                      <a:ext cx="5400040" cy="1718945"/>
+                      <a:ext cx="5400040" cy="3221355"/>
                     </a:xfrm>
                     <a:prstGeom prst="rect">
                       <a:avLst/>
@@ -2829,23 +2762,12 @@
     </w:p>
     <w:p>
       <w:r>
-        <w:t xml:space="preserve">No nosso caso utilizaremos os dois padrões </w:t>
-      </w:r>
-      <w:r>
-        <w:t>basicamente</w:t>
-      </w:r>
-      <w:r>
-        <w:t xml:space="preserve"> para desacoplar a interface das chamadas de banco de dados.</w:t>
-      </w:r>
-    </w:p>
-    <w:p>
-      <w:r>
-        <w:t>Agora vamos colocar fragmentos de Código Java demonstrando o uso do padrão.</w:t>
-      </w:r>
-    </w:p>
-    <w:p>
-      <w:r>
-        <w:t>O primeiro fragmento apresenta a interface transações responsável por representar o componente intermediário</w:t>
+        <w:t xml:space="preserve">Para diminuir o acoplamento combinamos esse padrão com o padrão de projeto Proxy. O Proxy é um padrão de projeto estrutural que permite que você forneça um substituto ou um espaço reservado para outro objeto. Um proxy controla o acesso ao objeto original, permitindo que você faça algo ou antes ou depois do pedido chegar ao objeto original. </w:t>
+      </w:r>
+    </w:p>
+    <w:p>
+      <w:r>
+        <w:t>A ideia básica desse padrão é criar uma classe que envolve uma outra do mesmo tipo. Dessa forma, ela pode ser passada de forma transparente como se fosse a classe original para quem a irá utilizar. A imagem abaixo demonstra:</w:t>
       </w:r>
     </w:p>
     <w:p>
@@ -2854,11 +2776,12 @@
           <w:noProof/>
           <w:lang w:eastAsia="pt-BR"/>
         </w:rPr>
+        <w:lastRenderedPageBreak/>
         <w:drawing>
-          <wp:inline distT="0" distB="0" distL="0" distR="0" wp14:anchorId="4C81B13E" wp14:editId="59BA357F">
-            <wp:extent cx="3743325" cy="790575"/>
-            <wp:effectExtent l="0" t="0" r="9525" b="9525"/>
-            <wp:docPr id="54" name="Imagem 54"/>
+          <wp:inline distT="0" distB="0" distL="0" distR="0" wp14:anchorId="75DD9B86" wp14:editId="56B9F6A9">
+            <wp:extent cx="5400040" cy="1718945"/>
+            <wp:effectExtent l="0" t="0" r="0" b="0"/>
+            <wp:docPr id="51" name="Imagem 51"/>
             <wp:cNvGraphicFramePr>
               <a:graphicFrameLocks xmlns:a="http://schemas.openxmlformats.org/drawingml/2006/main" noChangeAspect="1"/>
             </wp:cNvGraphicFramePr>
@@ -2878,7 +2801,7 @@
                   <pic:spPr>
                     <a:xfrm>
                       <a:off x="0" y="0"/>
-                      <a:ext cx="3743325" cy="790575"/>
+                      <a:ext cx="5400040" cy="1718945"/>
                     </a:xfrm>
                     <a:prstGeom prst="rect">
                       <a:avLst/>
@@ -2893,20 +2816,30 @@
     </w:p>
     <w:p>
       <w:r>
-        <w:t xml:space="preserve">O segundo fragmento apresenta a classe proxy que implementa a interface transação. Ela adicionará uma funcionalidade a classe cliente do mesmo tipo. </w:t>
+        <w:t>No nosso caso utilizaremos os dois padrões basicamente para desacoplar a interface das chamadas de banco de dados.</w:t>
+      </w:r>
+    </w:p>
+    <w:p>
+      <w:r>
+        <w:t>Agora vamos colocar fragmentos de Código Java demonstrando o uso do padrão.</w:t>
+      </w:r>
+    </w:p>
+    <w:p>
+      <w:r>
+        <w:t>O primeiro fragmento apresenta a interface transações responsável por representar o componente intermediário</w:t>
       </w:r>
     </w:p>
     <w:p>
       <w:r>
         <w:rPr>
           <w:noProof/>
-        </w:rPr>
-        <w:lastRenderedPageBreak/>
+          <w:lang w:eastAsia="pt-BR"/>
+        </w:rPr>
         <w:drawing>
-          <wp:inline distT="0" distB="0" distL="0" distR="0" wp14:anchorId="394AF395" wp14:editId="3B42F25D">
-            <wp:extent cx="4429125" cy="5067300"/>
-            <wp:effectExtent l="0" t="0" r="9525" b="0"/>
-            <wp:docPr id="55" name="Imagem 55"/>
+          <wp:inline distT="0" distB="0" distL="0" distR="0" wp14:anchorId="4C81B13E" wp14:editId="59BA357F">
+            <wp:extent cx="3743325" cy="790575"/>
+            <wp:effectExtent l="0" t="0" r="9525" b="9525"/>
+            <wp:docPr id="54" name="Imagem 54"/>
             <wp:cNvGraphicFramePr>
               <a:graphicFrameLocks xmlns:a="http://schemas.openxmlformats.org/drawingml/2006/main" noChangeAspect="1"/>
             </wp:cNvGraphicFramePr>
@@ -2926,7 +2859,7 @@
                   <pic:spPr>
                     <a:xfrm>
                       <a:off x="0" y="0"/>
-                      <a:ext cx="4429125" cy="5067300"/>
+                      <a:ext cx="3743325" cy="790575"/>
                     </a:xfrm>
                     <a:prstGeom prst="rect">
                       <a:avLst/>
@@ -2941,39 +2874,21 @@
     </w:p>
     <w:p>
       <w:r>
-        <w:t>No fragmento vemos que quando o método executar é invocado ele cria uma Thread e executa dentro dela o método da classe concreta que foi passada no construtor do proxy como transação cliente.</w:t>
-      </w:r>
-    </w:p>
-    <w:p>
-      <w:r>
-        <w:t xml:space="preserve">Dessa forma a classe proxy abstrai e desacopla a classe cliente. Então o método executa que deve ser executado é chamado. </w:t>
-      </w:r>
-    </w:p>
-    <w:p>
-      <w:r>
-        <w:t>Veja o terceiro fragmento.</w:t>
-      </w:r>
-    </w:p>
-    <w:p>
-      <w:r>
-        <w:t>Na parte final do fragmento percebemos o encadeamento das classes responsáveis por buscar os dados e disparar o alarme.</w:t>
-      </w:r>
-    </w:p>
-    <w:p>
-      <w:pPr>
-        <w:pStyle w:val="Ttulo3"/>
-        <w:jc w:val="right"/>
-      </w:pPr>
+        <w:t xml:space="preserve">O segundo fragmento apresenta a classe proxy que implementa a interface transação. Ela adicionará uma funcionalidade a classe cliente do mesmo tipo. </w:t>
+      </w:r>
+    </w:p>
+    <w:p>
       <w:r>
         <w:rPr>
           <w:noProof/>
+          <w:lang w:eastAsia="pt-BR"/>
         </w:rPr>
         <w:lastRenderedPageBreak/>
         <w:drawing>
-          <wp:inline distT="0" distB="0" distL="0" distR="0" wp14:anchorId="59D04359" wp14:editId="62D91C9A">
-            <wp:extent cx="5340325" cy="2013217"/>
-            <wp:effectExtent l="0" t="0" r="0" b="6350"/>
-            <wp:docPr id="56" name="Imagem 56"/>
+          <wp:inline distT="0" distB="0" distL="0" distR="0" wp14:anchorId="394AF395" wp14:editId="3B42F25D">
+            <wp:extent cx="4429125" cy="5067300"/>
+            <wp:effectExtent l="0" t="0" r="9525" b="0"/>
+            <wp:docPr id="55" name="Imagem 55"/>
             <wp:cNvGraphicFramePr>
               <a:graphicFrameLocks xmlns:a="http://schemas.openxmlformats.org/drawingml/2006/main" noChangeAspect="1"/>
             </wp:cNvGraphicFramePr>
@@ -2993,6 +2908,73 @@
                   <pic:spPr>
                     <a:xfrm>
                       <a:off x="0" y="0"/>
+                      <a:ext cx="4429125" cy="5067300"/>
+                    </a:xfrm>
+                    <a:prstGeom prst="rect">
+                      <a:avLst/>
+                    </a:prstGeom>
+                  </pic:spPr>
+                </pic:pic>
+              </a:graphicData>
+            </a:graphic>
+          </wp:inline>
+        </w:drawing>
+      </w:r>
+    </w:p>
+    <w:p>
+      <w:r>
+        <w:t>No fragmento vemos que quando o método executar é invocado ele cria uma Thread e executa dentro dela o método da classe concreta que foi passada no construtor do proxy como transação cliente.</w:t>
+      </w:r>
+    </w:p>
+    <w:p>
+      <w:r>
+        <w:t xml:space="preserve">Dessa forma a classe proxy abstrai e desacopla a classe cliente. Então o método executa que deve ser executado é chamado. </w:t>
+      </w:r>
+    </w:p>
+    <w:p>
+      <w:r>
+        <w:t>Veja o terceiro fragmento.</w:t>
+      </w:r>
+    </w:p>
+    <w:p>
+      <w:r>
+        <w:t>Na parte final do fragmento percebemos o encadeamento das classes responsáveis por buscar os dados e disparar o alarme.</w:t>
+      </w:r>
+    </w:p>
+    <w:p>
+      <w:pPr>
+        <w:pStyle w:val="Ttulo3"/>
+        <w:jc w:val="right"/>
+      </w:pPr>
+      <w:r>
+        <w:rPr>
+          <w:noProof/>
+        </w:rPr>
+        <w:lastRenderedPageBreak/>
+        <w:drawing>
+          <wp:inline distT="0" distB="0" distL="0" distR="0" wp14:anchorId="59D04359" wp14:editId="62D91C9A">
+            <wp:extent cx="5340325" cy="2013217"/>
+            <wp:effectExtent l="0" t="0" r="0" b="6350"/>
+            <wp:docPr id="56" name="Imagem 56"/>
+            <wp:cNvGraphicFramePr>
+              <a:graphicFrameLocks xmlns:a="http://schemas.openxmlformats.org/drawingml/2006/main" noChangeAspect="1"/>
+            </wp:cNvGraphicFramePr>
+            <a:graphic xmlns:a="http://schemas.openxmlformats.org/drawingml/2006/main">
+              <a:graphicData uri="http://schemas.openxmlformats.org/drawingml/2006/picture">
+                <pic:pic xmlns:pic="http://schemas.openxmlformats.org/drawingml/2006/picture">
+                  <pic:nvPicPr>
+                    <pic:cNvPr id="1" name=""/>
+                    <pic:cNvPicPr/>
+                  </pic:nvPicPr>
+                  <pic:blipFill>
+                    <a:blip r:embed="rId23"/>
+                    <a:stretch>
+                      <a:fillRect/>
+                    </a:stretch>
+                  </pic:blipFill>
+                  <pic:spPr>
+                    <a:xfrm>
+                      <a:off x="0" y="0"/>
                       <a:ext cx="5378756" cy="2027705"/>
                     </a:xfrm>
                     <a:prstGeom prst="rect">
@@ -3172,7 +3154,7 @@
                     <pic:cNvPicPr/>
                   </pic:nvPicPr>
                   <pic:blipFill>
-                    <a:blip r:embed="rId23" cstate="print">
+                    <a:blip r:embed="rId24" cstate="print">
                       <a:extLst>
                         <a:ext uri="{28A0092B-C50C-407E-A947-70E740481C1C}">
                           <a14:useLocalDpi xmlns:a14="http://schemas.microsoft.com/office/drawing/2010/main" val="0"/>
@@ -3224,80 +3206,6 @@
             <wp:extent cx="735965" cy="257175"/>
             <wp:effectExtent l="0" t="0" r="6985" b="9525"/>
             <wp:docPr id="11" name="Imagem 11"/>
-            <wp:cNvGraphicFramePr>
-              <a:graphicFrameLocks xmlns:a="http://schemas.openxmlformats.org/drawingml/2006/main" noChangeAspect="1"/>
-            </wp:cNvGraphicFramePr>
-            <a:graphic xmlns:a="http://schemas.openxmlformats.org/drawingml/2006/main">
-              <a:graphicData uri="http://schemas.openxmlformats.org/drawingml/2006/picture">
-                <pic:pic xmlns:pic="http://schemas.openxmlformats.org/drawingml/2006/picture">
-                  <pic:nvPicPr>
-                    <pic:cNvPr id="1" name=""/>
-                    <pic:cNvPicPr/>
-                  </pic:nvPicPr>
-                  <pic:blipFill>
-                    <a:blip r:embed="rId24">
-                      <a:extLst>
-                        <a:ext uri="{28A0092B-C50C-407E-A947-70E740481C1C}">
-                          <a14:useLocalDpi xmlns:a14="http://schemas.microsoft.com/office/drawing/2010/main" val="0"/>
-                        </a:ext>
-                      </a:extLst>
-                    </a:blip>
-                    <a:stretch>
-                      <a:fillRect/>
-                    </a:stretch>
-                  </pic:blipFill>
-                  <pic:spPr>
-                    <a:xfrm>
-                      <a:off x="0" y="0"/>
-                      <a:ext cx="735965" cy="257175"/>
-                    </a:xfrm>
-                    <a:prstGeom prst="rect">
-                      <a:avLst/>
-                    </a:prstGeom>
-                  </pic:spPr>
-                </pic:pic>
-              </a:graphicData>
-            </a:graphic>
-          </wp:inline>
-        </w:drawing>
-      </w:r>
-      <w:r>
-        <w:rPr>
-          <w:rFonts w:ascii="Montserrat" w:hAnsi="Montserrat"/>
-          <w:color w:val="253A44"/>
-          <w:sz w:val="38"/>
-          <w:szCs w:val="38"/>
-        </w:rPr>
-        <w:t xml:space="preserve"> </w:t>
-      </w:r>
-    </w:p>
-    <w:p>
-      <w:r>
-        <w:t>F</w:t>
-      </w:r>
-      <w:r>
-        <w:t>uncionalidade disponível somente se o apelido ou a cor ou a quantidade de medicamentos por embalagem for alterada.</w:t>
-      </w:r>
-    </w:p>
-    <w:p>
-      <w:pPr>
-        <w:rPr>
-          <w:rFonts w:ascii="Montserrat" w:hAnsi="Montserrat"/>
-          <w:color w:val="253A44"/>
-          <w:sz w:val="38"/>
-          <w:szCs w:val="38"/>
-        </w:rPr>
-      </w:pPr>
-      <w:r>
-        <w:rPr>
-          <w:noProof/>
-          <w:lang w:eastAsia="pt-BR"/>
-        </w:rPr>
-        <w:drawing>
-          <wp:inline distT="0" distB="0" distL="0" distR="0">
-            <wp:extent cx="735965" cy="207645"/>
-            <wp:effectExtent l="0" t="0" r="6985" b="1905"/>
-            <wp:docPr id="12" name="Imagem 12"/>
             <wp:cNvGraphicFramePr>
               <a:graphicFrameLocks xmlns:a="http://schemas.openxmlformats.org/drawingml/2006/main" noChangeAspect="1"/>
             </wp:cNvGraphicFramePr>
@@ -3323,6 +3231,80 @@
                   <pic:spPr>
                     <a:xfrm>
                       <a:off x="0" y="0"/>
+                      <a:ext cx="735965" cy="257175"/>
+                    </a:xfrm>
+                    <a:prstGeom prst="rect">
+                      <a:avLst/>
+                    </a:prstGeom>
+                  </pic:spPr>
+                </pic:pic>
+              </a:graphicData>
+            </a:graphic>
+          </wp:inline>
+        </w:drawing>
+      </w:r>
+      <w:r>
+        <w:rPr>
+          <w:rFonts w:ascii="Montserrat" w:hAnsi="Montserrat"/>
+          <w:color w:val="253A44"/>
+          <w:sz w:val="38"/>
+          <w:szCs w:val="38"/>
+        </w:rPr>
+        <w:t xml:space="preserve"> </w:t>
+      </w:r>
+    </w:p>
+    <w:p>
+      <w:r>
+        <w:t>F</w:t>
+      </w:r>
+      <w:r>
+        <w:t>uncionalidade disponível somente se o apelido ou a cor ou a quantidade de medicamentos por embalagem for alterada.</w:t>
+      </w:r>
+    </w:p>
+    <w:p>
+      <w:pPr>
+        <w:rPr>
+          <w:rFonts w:ascii="Montserrat" w:hAnsi="Montserrat"/>
+          <w:color w:val="253A44"/>
+          <w:sz w:val="38"/>
+          <w:szCs w:val="38"/>
+        </w:rPr>
+      </w:pPr>
+      <w:r>
+        <w:rPr>
+          <w:noProof/>
+          <w:lang w:eastAsia="pt-BR"/>
+        </w:rPr>
+        <w:drawing>
+          <wp:inline distT="0" distB="0" distL="0" distR="0">
+            <wp:extent cx="735965" cy="207645"/>
+            <wp:effectExtent l="0" t="0" r="6985" b="1905"/>
+            <wp:docPr id="12" name="Imagem 12"/>
+            <wp:cNvGraphicFramePr>
+              <a:graphicFrameLocks xmlns:a="http://schemas.openxmlformats.org/drawingml/2006/main" noChangeAspect="1"/>
+            </wp:cNvGraphicFramePr>
+            <a:graphic xmlns:a="http://schemas.openxmlformats.org/drawingml/2006/main">
+              <a:graphicData uri="http://schemas.openxmlformats.org/drawingml/2006/picture">
+                <pic:pic xmlns:pic="http://schemas.openxmlformats.org/drawingml/2006/picture">
+                  <pic:nvPicPr>
+                    <pic:cNvPr id="1" name=""/>
+                    <pic:cNvPicPr/>
+                  </pic:nvPicPr>
+                  <pic:blipFill>
+                    <a:blip r:embed="rId26">
+                      <a:extLst>
+                        <a:ext uri="{28A0092B-C50C-407E-A947-70E740481C1C}">
+                          <a14:useLocalDpi xmlns:a14="http://schemas.microsoft.com/office/drawing/2010/main" val="0"/>
+                        </a:ext>
+                      </a:extLst>
+                    </a:blip>
+                    <a:stretch>
+                      <a:fillRect/>
+                    </a:stretch>
+                  </pic:blipFill>
+                  <pic:spPr>
+                    <a:xfrm>
+                      <a:off x="0" y="0"/>
                       <a:ext cx="847017" cy="238977"/>
                     </a:xfrm>
                     <a:prstGeom prst="rect">
@@ -3392,91 +3374,6 @@
             <wp:extent cx="5400040" cy="2615565"/>
             <wp:effectExtent l="0" t="0" r="0" b="0"/>
             <wp:docPr id="15" name="Imagem 15"/>
-            <wp:cNvGraphicFramePr>
-              <a:graphicFrameLocks xmlns:a="http://schemas.openxmlformats.org/drawingml/2006/main" noChangeAspect="1"/>
-            </wp:cNvGraphicFramePr>
-            <a:graphic xmlns:a="http://schemas.openxmlformats.org/drawingml/2006/main">
-              <a:graphicData uri="http://schemas.openxmlformats.org/drawingml/2006/picture">
-                <pic:pic xmlns:pic="http://schemas.openxmlformats.org/drawingml/2006/picture">
-                  <pic:nvPicPr>
-                    <pic:cNvPr id="1" name=""/>
-                    <pic:cNvPicPr/>
-                  </pic:nvPicPr>
-                  <pic:blipFill>
-                    <a:blip r:embed="rId26"/>
-                    <a:stretch>
-                      <a:fillRect/>
-                    </a:stretch>
-                  </pic:blipFill>
-                  <pic:spPr>
-                    <a:xfrm>
-                      <a:off x="0" y="0"/>
-                      <a:ext cx="5400040" cy="2615565"/>
-                    </a:xfrm>
-                    <a:prstGeom prst="rect">
-                      <a:avLst/>
-                    </a:prstGeom>
-                  </pic:spPr>
-                </pic:pic>
-              </a:graphicData>
-            </a:graphic>
-          </wp:inline>
-        </w:drawing>
-      </w:r>
-    </w:p>
-    <w:p>
-      <w:pPr>
-        <w:pStyle w:val="PargrafodaLista"/>
-        <w:numPr>
-          <w:ilvl w:val="0"/>
-          <w:numId w:val="9"/>
-        </w:numPr>
-      </w:pPr>
-      <w:r>
-        <w:t>O saldo do medicamento precisa ser maior ou igual a quantidade de medicamento por dose.</w:t>
-      </w:r>
-    </w:p>
-    <w:p>
-      <w:pPr>
-        <w:ind w:firstLine="360"/>
-      </w:pPr>
-      <w:r>
-        <w:t xml:space="preserve">Após a validação o aplicativo obterá o ultimo saldo </w:t>
-      </w:r>
-      <w:r>
-        <w:t>e criará</w:t>
-      </w:r>
-      <w:r>
-        <w:t xml:space="preserve"> um novo registro de saldo com o abatimento do saldo atual pela quantidade utilizada.</w:t>
-      </w:r>
-    </w:p>
-    <w:p>
-      <w:pPr>
-        <w:ind w:firstLine="360"/>
-      </w:pPr>
-      <w:r>
-        <w:t>Também fará um registro com o horário da utilização. Os dois fragmentos da tela demonstram o que foi falado no texto acima.</w:t>
-      </w:r>
-    </w:p>
-    <w:p>
-      <w:pPr>
-        <w:ind w:firstLine="360"/>
-      </w:pPr>
-      <w:r>
-        <w:t>O primeiro fragmento exibe o controle de saldo de estoque de um medicamento:</w:t>
-      </w:r>
-    </w:p>
-    <w:p>
-      <w:r>
-        <w:rPr>
-          <w:noProof/>
-          <w:lang w:eastAsia="pt-BR"/>
-        </w:rPr>
-        <w:drawing>
-          <wp:inline distT="0" distB="0" distL="0" distR="0" wp14:anchorId="374B8237" wp14:editId="7F19D2E4">
-            <wp:extent cx="5400040" cy="1555750"/>
-            <wp:effectExtent l="0" t="0" r="0" b="6350"/>
-            <wp:docPr id="13" name="Imagem 13"/>
             <wp:cNvGraphicFramePr>
               <a:graphicFrameLocks xmlns:a="http://schemas.openxmlformats.org/drawingml/2006/main" noChangeAspect="1"/>
             </wp:cNvGraphicFramePr>
@@ -3496,7 +3393,7 @@
                   <pic:spPr>
                     <a:xfrm>
                       <a:off x="0" y="0"/>
-                      <a:ext cx="5400040" cy="1555750"/>
+                      <a:ext cx="5400040" cy="2615565"/>
                     </a:xfrm>
                     <a:prstGeom prst="rect">
                       <a:avLst/>
@@ -3509,32 +3406,59 @@
         </w:drawing>
       </w:r>
     </w:p>
-    <w:p/>
-    <w:p/>
-    <w:p>
-      <w:r>
-        <w:t>O segundo fragmento exibe o registro de uma utilização do medicamento:</w:t>
-      </w:r>
-    </w:p>
-    <w:p>
-      <w:pPr>
-        <w:rPr>
-          <w:rFonts w:ascii="Montserrat" w:hAnsi="Montserrat"/>
-          <w:color w:val="253A44"/>
-          <w:sz w:val="38"/>
-          <w:szCs w:val="38"/>
-        </w:rPr>
-      </w:pPr>
+    <w:p>
+      <w:pPr>
+        <w:pStyle w:val="PargrafodaLista"/>
+        <w:numPr>
+          <w:ilvl w:val="0"/>
+          <w:numId w:val="9"/>
+        </w:numPr>
+      </w:pPr>
+      <w:r>
+        <w:t>O saldo do medicamento precisa ser maior ou igual a quantidade de medicamento por dose.</w:t>
+      </w:r>
+    </w:p>
+    <w:p>
+      <w:pPr>
+        <w:ind w:firstLine="360"/>
+      </w:pPr>
+      <w:r>
+        <w:t xml:space="preserve">Após a validação o aplicativo obterá o ultimo saldo </w:t>
+      </w:r>
+      <w:r>
+        <w:t>e criará</w:t>
+      </w:r>
+      <w:r>
+        <w:t xml:space="preserve"> um novo registro de saldo com o abatimento do saldo atual pela quantidade utilizada.</w:t>
+      </w:r>
+    </w:p>
+    <w:p>
+      <w:pPr>
+        <w:ind w:firstLine="360"/>
+      </w:pPr>
+      <w:r>
+        <w:t>Também fará um registro com o horário da utilização. Os dois fragmentos da tela demonstram o que foi falado no texto acima.</w:t>
+      </w:r>
+    </w:p>
+    <w:p>
+      <w:pPr>
+        <w:ind w:firstLine="360"/>
+      </w:pPr>
+      <w:r>
+        <w:t>O primeiro fragmento exibe o controle de saldo de estoque de um medicamento:</w:t>
+      </w:r>
+    </w:p>
+    <w:p>
       <w:r>
         <w:rPr>
           <w:noProof/>
           <w:lang w:eastAsia="pt-BR"/>
         </w:rPr>
         <w:drawing>
-          <wp:inline distT="0" distB="0" distL="0" distR="0" wp14:anchorId="02FB3EAE" wp14:editId="6D81DB05">
-            <wp:extent cx="5400040" cy="1496060"/>
-            <wp:effectExtent l="0" t="0" r="0" b="8890"/>
-            <wp:docPr id="14" name="Imagem 14"/>
+          <wp:inline distT="0" distB="0" distL="0" distR="0" wp14:anchorId="374B8237" wp14:editId="7F19D2E4">
+            <wp:extent cx="5400040" cy="1555750"/>
+            <wp:effectExtent l="0" t="0" r="0" b="6350"/>
+            <wp:docPr id="13" name="Imagem 13"/>
             <wp:cNvGraphicFramePr>
               <a:graphicFrameLocks xmlns:a="http://schemas.openxmlformats.org/drawingml/2006/main" noChangeAspect="1"/>
             </wp:cNvGraphicFramePr>
@@ -3554,6 +3478,64 @@
                   <pic:spPr>
                     <a:xfrm>
                       <a:off x="0" y="0"/>
+                      <a:ext cx="5400040" cy="1555750"/>
+                    </a:xfrm>
+                    <a:prstGeom prst="rect">
+                      <a:avLst/>
+                    </a:prstGeom>
+                  </pic:spPr>
+                </pic:pic>
+              </a:graphicData>
+            </a:graphic>
+          </wp:inline>
+        </w:drawing>
+      </w:r>
+    </w:p>
+    <w:p/>
+    <w:p/>
+    <w:p>
+      <w:r>
+        <w:t>O segundo fragmento exibe o registro de uma utilização do medicamento:</w:t>
+      </w:r>
+    </w:p>
+    <w:p>
+      <w:pPr>
+        <w:rPr>
+          <w:rFonts w:ascii="Montserrat" w:hAnsi="Montserrat"/>
+          <w:color w:val="253A44"/>
+          <w:sz w:val="38"/>
+          <w:szCs w:val="38"/>
+        </w:rPr>
+      </w:pPr>
+      <w:r>
+        <w:rPr>
+          <w:noProof/>
+          <w:lang w:eastAsia="pt-BR"/>
+        </w:rPr>
+        <w:drawing>
+          <wp:inline distT="0" distB="0" distL="0" distR="0" wp14:anchorId="02FB3EAE" wp14:editId="6D81DB05">
+            <wp:extent cx="5400040" cy="1496060"/>
+            <wp:effectExtent l="0" t="0" r="0" b="8890"/>
+            <wp:docPr id="14" name="Imagem 14"/>
+            <wp:cNvGraphicFramePr>
+              <a:graphicFrameLocks xmlns:a="http://schemas.openxmlformats.org/drawingml/2006/main" noChangeAspect="1"/>
+            </wp:cNvGraphicFramePr>
+            <a:graphic xmlns:a="http://schemas.openxmlformats.org/drawingml/2006/main">
+              <a:graphicData uri="http://schemas.openxmlformats.org/drawingml/2006/picture">
+                <pic:pic xmlns:pic="http://schemas.openxmlformats.org/drawingml/2006/picture">
+                  <pic:nvPicPr>
+                    <pic:cNvPr id="1" name=""/>
+                    <pic:cNvPicPr/>
+                  </pic:nvPicPr>
+                  <pic:blipFill>
+                    <a:blip r:embed="rId29"/>
+                    <a:stretch>
+                      <a:fillRect/>
+                    </a:stretch>
+                  </pic:blipFill>
+                  <pic:spPr>
+                    <a:xfrm>
+                      <a:off x="0" y="0"/>
                       <a:ext cx="5400040" cy="1496060"/>
                     </a:xfrm>
                     <a:prstGeom prst="rect">
@@ -3597,7 +3579,7 @@
                     <pic:cNvPicPr/>
                   </pic:nvPicPr>
                   <pic:blipFill>
-                    <a:blip r:embed="rId29"/>
+                    <a:blip r:embed="rId30"/>
                     <a:stretch>
                       <a:fillRect/>
                     </a:stretch>
@@ -3653,7 +3635,7 @@
                     <pic:cNvPicPr/>
                   </pic:nvPicPr>
                   <pic:blipFill>
-                    <a:blip r:embed="rId30" cstate="print">
+                    <a:blip r:embed="rId31" cstate="print">
                       <a:extLst>
                         <a:ext uri="{28A0092B-C50C-407E-A947-70E740481C1C}">
                           <a14:useLocalDpi xmlns:a14="http://schemas.microsoft.com/office/drawing/2010/main" val="0"/>
@@ -3756,7 +3738,7 @@
                     <pic:cNvPicPr/>
                   </pic:nvPicPr>
                   <pic:blipFill>
-                    <a:blip r:embed="rId31"/>
+                    <a:blip r:embed="rId32"/>
                     <a:stretch>
                       <a:fillRect/>
                     </a:stretch>
@@ -3810,62 +3792,6 @@
             <wp:extent cx="734400" cy="194400"/>
             <wp:effectExtent l="0" t="0" r="8890" b="0"/>
             <wp:docPr id="19" name="Imagem 19"/>
-            <wp:cNvGraphicFramePr>
-              <a:graphicFrameLocks xmlns:a="http://schemas.openxmlformats.org/drawingml/2006/main" noChangeAspect="1"/>
-            </wp:cNvGraphicFramePr>
-            <a:graphic xmlns:a="http://schemas.openxmlformats.org/drawingml/2006/main">
-              <a:graphicData uri="http://schemas.openxmlformats.org/drawingml/2006/picture">
-                <pic:pic xmlns:pic="http://schemas.openxmlformats.org/drawingml/2006/picture">
-                  <pic:nvPicPr>
-                    <pic:cNvPr id="1" name=""/>
-                    <pic:cNvPicPr/>
-                  </pic:nvPicPr>
-                  <pic:blipFill>
-                    <a:blip r:embed="rId32"/>
-                    <a:stretch>
-                      <a:fillRect/>
-                    </a:stretch>
-                  </pic:blipFill>
-                  <pic:spPr>
-                    <a:xfrm>
-                      <a:off x="0" y="0"/>
-                      <a:ext cx="734400" cy="194400"/>
-                    </a:xfrm>
-                    <a:prstGeom prst="rect">
-                      <a:avLst/>
-                    </a:prstGeom>
-                  </pic:spPr>
-                </pic:pic>
-              </a:graphicData>
-            </a:graphic>
-          </wp:inline>
-        </w:drawing>
-      </w:r>
-    </w:p>
-    <w:p>
-      <w:r>
-        <w:t>Funcionalidade que tem o objetivo de dar saída no estoque de medicamento. Com base no que foi informado na caixa de texto “estoque” será subtraído do saldo atual.</w:t>
-      </w:r>
-    </w:p>
-    <w:p>
-      <w:pPr>
-        <w:rPr>
-          <w:rFonts w:ascii="Montserrat" w:hAnsi="Montserrat"/>
-          <w:color w:val="253A44"/>
-          <w:sz w:val="38"/>
-          <w:szCs w:val="38"/>
-        </w:rPr>
-      </w:pPr>
-      <w:r>
-        <w:rPr>
-          <w:noProof/>
-          <w:lang w:eastAsia="pt-BR"/>
-        </w:rPr>
-        <w:drawing>
-          <wp:inline distT="0" distB="0" distL="0" distR="0" wp14:anchorId="3FC8FF9E" wp14:editId="02C7CC99">
-            <wp:extent cx="587828" cy="573421"/>
-            <wp:effectExtent l="0" t="0" r="3175" b="0"/>
-            <wp:docPr id="20" name="Imagem 20"/>
             <wp:cNvGraphicFramePr>
               <a:graphicFrameLocks xmlns:a="http://schemas.openxmlformats.org/drawingml/2006/main" noChangeAspect="1"/>
             </wp:cNvGraphicFramePr>
@@ -3885,6 +3811,62 @@
                   <pic:spPr>
                     <a:xfrm>
                       <a:off x="0" y="0"/>
+                      <a:ext cx="734400" cy="194400"/>
+                    </a:xfrm>
+                    <a:prstGeom prst="rect">
+                      <a:avLst/>
+                    </a:prstGeom>
+                  </pic:spPr>
+                </pic:pic>
+              </a:graphicData>
+            </a:graphic>
+          </wp:inline>
+        </w:drawing>
+      </w:r>
+    </w:p>
+    <w:p>
+      <w:r>
+        <w:t>Funcionalidade que tem o objetivo de dar saída no estoque de medicamento. Com base no que foi informado na caixa de texto “estoque” será subtraído do saldo atual.</w:t>
+      </w:r>
+    </w:p>
+    <w:p>
+      <w:pPr>
+        <w:rPr>
+          <w:rFonts w:ascii="Montserrat" w:hAnsi="Montserrat"/>
+          <w:color w:val="253A44"/>
+          <w:sz w:val="38"/>
+          <w:szCs w:val="38"/>
+        </w:rPr>
+      </w:pPr>
+      <w:r>
+        <w:rPr>
+          <w:noProof/>
+          <w:lang w:eastAsia="pt-BR"/>
+        </w:rPr>
+        <w:drawing>
+          <wp:inline distT="0" distB="0" distL="0" distR="0" wp14:anchorId="3FC8FF9E" wp14:editId="02C7CC99">
+            <wp:extent cx="587828" cy="573421"/>
+            <wp:effectExtent l="0" t="0" r="3175" b="0"/>
+            <wp:docPr id="20" name="Imagem 20"/>
+            <wp:cNvGraphicFramePr>
+              <a:graphicFrameLocks xmlns:a="http://schemas.openxmlformats.org/drawingml/2006/main" noChangeAspect="1"/>
+            </wp:cNvGraphicFramePr>
+            <a:graphic xmlns:a="http://schemas.openxmlformats.org/drawingml/2006/main">
+              <a:graphicData uri="http://schemas.openxmlformats.org/drawingml/2006/picture">
+                <pic:pic xmlns:pic="http://schemas.openxmlformats.org/drawingml/2006/picture">
+                  <pic:nvPicPr>
+                    <pic:cNvPr id="1" name=""/>
+                    <pic:cNvPicPr/>
+                  </pic:nvPicPr>
+                  <pic:blipFill>
+                    <a:blip r:embed="rId34"/>
+                    <a:stretch>
+                      <a:fillRect/>
+                    </a:stretch>
+                  </pic:blipFill>
+                  <pic:spPr>
+                    <a:xfrm>
+                      <a:off x="0" y="0"/>
                       <a:ext cx="619484" cy="604302"/>
                     </a:xfrm>
                     <a:prstGeom prst="rect">
@@ -3928,6 +3910,7 @@
       <w:r>
         <w:rPr>
           <w:noProof/>
+          <w:lang w:eastAsia="pt-BR"/>
         </w:rPr>
         <w:drawing>
           <wp:anchor distT="0" distB="0" distL="114300" distR="114300" simplePos="0" relativeHeight="251681792" behindDoc="0" locked="0" layoutInCell="1" allowOverlap="1" wp14:anchorId="2560D2B7" wp14:editId="0E806DE4">
@@ -3955,7 +3938,7 @@
                     </pic:cNvPicPr>
                   </pic:nvPicPr>
                   <pic:blipFill>
-                    <a:blip r:embed="rId13" cstate="print">
+                    <a:blip r:embed="rId14" cstate="print">
                       <a:extLst>
                         <a:ext uri="{28A0092B-C50C-407E-A947-70E740481C1C}">
                           <a14:useLocalDpi xmlns:a14="http://schemas.microsoft.com/office/drawing/2010/main" val="0"/>
@@ -4010,6 +3993,7 @@
       <w:r>
         <w:rPr>
           <w:noProof/>
+          <w:lang w:eastAsia="pt-BR"/>
         </w:rPr>
         <w:drawing>
           <wp:anchor distT="0" distB="0" distL="114300" distR="114300" simplePos="0" relativeHeight="251667456" behindDoc="0" locked="0" layoutInCell="1" allowOverlap="1" wp14:anchorId="1D0655AD" wp14:editId="1711A1EC">
@@ -4037,7 +4021,7 @@
                     </pic:cNvPicPr>
                   </pic:nvPicPr>
                   <pic:blipFill>
-                    <a:blip r:embed="rId13" cstate="print">
+                    <a:blip r:embed="rId14" cstate="print">
                       <a:extLst>
                         <a:ext uri="{28A0092B-C50C-407E-A947-70E740481C1C}">
                           <a14:useLocalDpi xmlns:a14="http://schemas.microsoft.com/office/drawing/2010/main" val="0"/>
@@ -4092,6 +4076,7 @@
       <w:r>
         <w:rPr>
           <w:noProof/>
+          <w:lang w:eastAsia="pt-BR"/>
         </w:rPr>
         <w:drawing>
           <wp:anchor distT="0" distB="0" distL="114300" distR="114300" simplePos="0" relativeHeight="251669504" behindDoc="0" locked="0" layoutInCell="1" allowOverlap="1" wp14:anchorId="5CA04C7B" wp14:editId="0CA2E26E">
@@ -4119,7 +4104,7 @@
                     </pic:cNvPicPr>
                   </pic:nvPicPr>
                   <pic:blipFill>
-                    <a:blip r:embed="rId13" cstate="print">
+                    <a:blip r:embed="rId14" cstate="print">
                       <a:extLst>
                         <a:ext uri="{28A0092B-C50C-407E-A947-70E740481C1C}">
                           <a14:useLocalDpi xmlns:a14="http://schemas.microsoft.com/office/drawing/2010/main" val="0"/>
@@ -4180,6 +4165,7 @@
       <w:r>
         <w:rPr>
           <w:noProof/>
+          <w:lang w:eastAsia="pt-BR"/>
         </w:rPr>
         <w:drawing>
           <wp:anchor distT="0" distB="0" distL="114300" distR="114300" simplePos="0" relativeHeight="251671552" behindDoc="0" locked="0" layoutInCell="1" allowOverlap="1" wp14:anchorId="256B3BC4" wp14:editId="1DE09BAE">
@@ -4207,7 +4193,7 @@
                     </pic:cNvPicPr>
                   </pic:nvPicPr>
                   <pic:blipFill>
-                    <a:blip r:embed="rId13" cstate="print">
+                    <a:blip r:embed="rId14" cstate="print">
                       <a:extLst>
                         <a:ext uri="{28A0092B-C50C-407E-A947-70E740481C1C}">
                           <a14:useLocalDpi xmlns:a14="http://schemas.microsoft.com/office/drawing/2010/main" val="0"/>
@@ -4262,6 +4248,7 @@
       <w:r>
         <w:rPr>
           <w:noProof/>
+          <w:lang w:eastAsia="pt-BR"/>
         </w:rPr>
         <w:drawing>
           <wp:anchor distT="0" distB="0" distL="114300" distR="114300" simplePos="0" relativeHeight="251673600" behindDoc="0" locked="0" layoutInCell="1" allowOverlap="1" wp14:anchorId="256B3BC4" wp14:editId="1DE09BAE">
@@ -4289,7 +4276,7 @@
                     </pic:cNvPicPr>
                   </pic:nvPicPr>
                   <pic:blipFill>
-                    <a:blip r:embed="rId13" cstate="print">
+                    <a:blip r:embed="rId14" cstate="print">
                       <a:extLst>
                         <a:ext uri="{28A0092B-C50C-407E-A947-70E740481C1C}">
                           <a14:useLocalDpi xmlns:a14="http://schemas.microsoft.com/office/drawing/2010/main" val="0"/>
@@ -4344,6 +4331,7 @@
       <w:r>
         <w:rPr>
           <w:noProof/>
+          <w:lang w:eastAsia="pt-BR"/>
         </w:rPr>
         <w:drawing>
           <wp:anchor distT="0" distB="0" distL="114300" distR="114300" simplePos="0" relativeHeight="251675648" behindDoc="0" locked="0" layoutInCell="1" allowOverlap="1" wp14:anchorId="53BA6A5C" wp14:editId="318F1CCC">
@@ -4371,7 +4359,7 @@
                     </pic:cNvPicPr>
                   </pic:nvPicPr>
                   <pic:blipFill>
-                    <a:blip r:embed="rId13" cstate="print">
+                    <a:blip r:embed="rId14" cstate="print">
                       <a:extLst>
                         <a:ext uri="{28A0092B-C50C-407E-A947-70E740481C1C}">
                           <a14:useLocalDpi xmlns:a14="http://schemas.microsoft.com/office/drawing/2010/main" val="0"/>
@@ -4432,6 +4420,7 @@
       <w:r>
         <w:rPr>
           <w:noProof/>
+          <w:lang w:eastAsia="pt-BR"/>
         </w:rPr>
         <w:drawing>
           <wp:anchor distT="0" distB="0" distL="114300" distR="114300" simplePos="0" relativeHeight="251677696" behindDoc="0" locked="0" layoutInCell="1" allowOverlap="1" wp14:anchorId="30CB4C68" wp14:editId="023F0CAC">
@@ -4459,7 +4448,7 @@
                     </pic:cNvPicPr>
                   </pic:nvPicPr>
                   <pic:blipFill>
-                    <a:blip r:embed="rId13" cstate="print">
+                    <a:blip r:embed="rId14" cstate="print">
                       <a:extLst>
                         <a:ext uri="{28A0092B-C50C-407E-A947-70E740481C1C}">
                           <a14:useLocalDpi xmlns:a14="http://schemas.microsoft.com/office/drawing/2010/main" val="0"/>
@@ -4543,7 +4532,7 @@
                     <pic:cNvPicPr/>
                   </pic:nvPicPr>
                   <pic:blipFill>
-                    <a:blip r:embed="rId34">
+                    <a:blip r:embed="rId35">
                       <a:extLst>
                         <a:ext uri="{28A0092B-C50C-407E-A947-70E740481C1C}">
                           <a14:useLocalDpi xmlns:a14="http://schemas.microsoft.com/office/drawing/2010/main" val="0"/>
@@ -4685,7 +4674,7 @@
                     <pic:cNvPicPr/>
                   </pic:nvPicPr>
                   <pic:blipFill>
-                    <a:blip r:embed="rId35"/>
+                    <a:blip r:embed="rId36"/>
                     <a:stretch>
                       <a:fillRect/>
                     </a:stretch>
@@ -4722,54 +4711,6 @@
             <wp:extent cx="5400040" cy="357505"/>
             <wp:effectExtent l="0" t="0" r="0" b="4445"/>
             <wp:docPr id="35" name="Imagem 35"/>
-            <wp:cNvGraphicFramePr>
-              <a:graphicFrameLocks xmlns:a="http://schemas.openxmlformats.org/drawingml/2006/main" noChangeAspect="1"/>
-            </wp:cNvGraphicFramePr>
-            <a:graphic xmlns:a="http://schemas.openxmlformats.org/drawingml/2006/main">
-              <a:graphicData uri="http://schemas.openxmlformats.org/drawingml/2006/picture">
-                <pic:pic xmlns:pic="http://schemas.openxmlformats.org/drawingml/2006/picture">
-                  <pic:nvPicPr>
-                    <pic:cNvPr id="1" name=""/>
-                    <pic:cNvPicPr/>
-                  </pic:nvPicPr>
-                  <pic:blipFill>
-                    <a:blip r:embed="rId36"/>
-                    <a:stretch>
-                      <a:fillRect/>
-                    </a:stretch>
-                  </pic:blipFill>
-                  <pic:spPr>
-                    <a:xfrm>
-                      <a:off x="0" y="0"/>
-                      <a:ext cx="5400040" cy="357505"/>
-                    </a:xfrm>
-                    <a:prstGeom prst="rect">
-                      <a:avLst/>
-                    </a:prstGeom>
-                  </pic:spPr>
-                </pic:pic>
-              </a:graphicData>
-            </a:graphic>
-          </wp:inline>
-        </w:drawing>
-      </w:r>
-    </w:p>
-    <w:p>
-      <w:r>
-        <w:t>No terceiro fragmento vemos que qualquer clique na tela e se o perfil for para o reconhecimento de voz acionará a interface de voz</w:t>
-      </w:r>
-    </w:p>
-    <w:p>
-      <w:r>
-        <w:rPr>
-          <w:noProof/>
-          <w:lang w:eastAsia="pt-BR"/>
-        </w:rPr>
-        <w:drawing>
-          <wp:inline distT="0" distB="0" distL="0" distR="0" wp14:anchorId="49D7998A" wp14:editId="3CF9D5E4">
-            <wp:extent cx="5295900" cy="3905250"/>
-            <wp:effectExtent l="0" t="0" r="0" b="0"/>
-            <wp:docPr id="36" name="Imagem 36"/>
             <wp:cNvGraphicFramePr>
               <a:graphicFrameLocks xmlns:a="http://schemas.openxmlformats.org/drawingml/2006/main" noChangeAspect="1"/>
             </wp:cNvGraphicFramePr>
@@ -4789,7 +4730,7 @@
                   <pic:spPr>
                     <a:xfrm>
                       <a:off x="0" y="0"/>
-                      <a:ext cx="5295900" cy="3905250"/>
+                      <a:ext cx="5400040" cy="357505"/>
                     </a:xfrm>
                     <a:prstGeom prst="rect">
                       <a:avLst/>
@@ -4804,41 +4745,7 @@
     </w:p>
     <w:p>
       <w:r>
-        <w:t xml:space="preserve">Logo após invocar o serviço de reconhecimento de voz o assistente do </w:t>
-      </w:r>
-      <w:proofErr w:type="spellStart"/>
-      <w:r>
-        <w:t>google</w:t>
-      </w:r>
-      <w:proofErr w:type="spellEnd"/>
-      <w:r>
-        <w:t xml:space="preserve"> aparece com o símbolo característico da imagem abaixo</w:t>
-      </w:r>
-    </w:p>
-    <w:p>
-      <w:r>
-        <w:t>Imagem</w:t>
-      </w:r>
-    </w:p>
-    <w:p>
-      <w:r>
-        <w:t xml:space="preserve">O serviço do </w:t>
-      </w:r>
-      <w:proofErr w:type="spellStart"/>
-      <w:r>
-        <w:t>google</w:t>
-      </w:r>
-      <w:proofErr w:type="spellEnd"/>
-      <w:r>
-        <w:t xml:space="preserve"> então percebe que o usuário parou de falar e devolve para o AMU o controle passando o conteúdo da voz em formato de texto. O fragmento abaixo de código </w:t>
-      </w:r>
-      <w:proofErr w:type="spellStart"/>
-      <w:r>
-        <w:t>java</w:t>
-      </w:r>
-      <w:proofErr w:type="spellEnd"/>
-      <w:r>
-        <w:t xml:space="preserve"> demonstra esse tratamento.</w:t>
+        <w:t>No terceiro fragmento vemos que qualquer clique na tela e se o perfil for para o reconhecimento de voz acionará a interface de voz</w:t>
       </w:r>
     </w:p>
     <w:p>
@@ -4847,12 +4754,11 @@
           <w:noProof/>
           <w:lang w:eastAsia="pt-BR"/>
         </w:rPr>
-        <w:lastRenderedPageBreak/>
         <w:drawing>
-          <wp:inline distT="0" distB="0" distL="0" distR="0" wp14:anchorId="71FADBF1" wp14:editId="28F10664">
-            <wp:extent cx="5400040" cy="4117340"/>
+          <wp:inline distT="0" distB="0" distL="0" distR="0" wp14:anchorId="49D7998A" wp14:editId="3CF9D5E4">
+            <wp:extent cx="5295900" cy="3905250"/>
             <wp:effectExtent l="0" t="0" r="0" b="0"/>
-            <wp:docPr id="38" name="Imagem 38"/>
+            <wp:docPr id="36" name="Imagem 36"/>
             <wp:cNvGraphicFramePr>
               <a:graphicFrameLocks xmlns:a="http://schemas.openxmlformats.org/drawingml/2006/main" noChangeAspect="1"/>
             </wp:cNvGraphicFramePr>
@@ -4872,7 +4778,7 @@
                   <pic:spPr>
                     <a:xfrm>
                       <a:off x="0" y="0"/>
-                      <a:ext cx="5400040" cy="4117340"/>
+                      <a:ext cx="5295900" cy="3905250"/>
                     </a:xfrm>
                     <a:prstGeom prst="rect">
                       <a:avLst/>
@@ -4887,106 +4793,41 @@
     </w:p>
     <w:p>
       <w:r>
-        <w:t xml:space="preserve">Embora extenso utilizamos uma estrutura </w:t>
-      </w:r>
-      <w:proofErr w:type="spellStart"/>
-      <w:r>
-        <w:t>swich</w:t>
-      </w:r>
-      <w:proofErr w:type="spellEnd"/>
-      <w:r>
-        <w:t xml:space="preserve">. Claro que poderíamos </w:t>
-      </w:r>
-      <w:proofErr w:type="spellStart"/>
-      <w:r>
-        <w:t>extender</w:t>
-      </w:r>
-      <w:proofErr w:type="spellEnd"/>
-      <w:r>
-        <w:t xml:space="preserve"> o serviço do padrão de projeto </w:t>
-      </w:r>
-      <w:proofErr w:type="spellStart"/>
-      <w:r>
-        <w:t>Strategy</w:t>
-      </w:r>
-      <w:proofErr w:type="spellEnd"/>
-      <w:r>
-        <w:t xml:space="preserve"> para eliminar a estrutura. Porem isto demandaria mais tempo e tornando o projeto ainda mais complexo. Para diminuir o tempo de desenvolvimento optamos por não utilizar.</w:t>
-      </w:r>
-      <w:r>
-        <w:tab/>
-        <w:t xml:space="preserve"> </w:t>
-      </w:r>
-    </w:p>
-    <w:p>
-      <w:r>
-        <w:t xml:space="preserve">Novamente vemos no trecho acima de código o uso da interface </w:t>
-      </w:r>
-      <w:proofErr w:type="spellStart"/>
-      <w:r>
-        <w:t>GerenteServicosListener</w:t>
-      </w:r>
-      <w:proofErr w:type="spellEnd"/>
-      <w:r>
-        <w:t xml:space="preserve">. Assim que o comando de voz é processado e reconhecido a ação é realizada através do tipo de ação “ACAO_VOZ_DOSE_REALIZADA”.  </w:t>
-      </w:r>
-    </w:p>
-    <w:p>
-      <w:r>
-        <w:t xml:space="preserve">Aqui é importante destacar que a tela do </w:t>
-      </w:r>
-      <w:proofErr w:type="spellStart"/>
-      <w:r>
-        <w:t>Android</w:t>
-      </w:r>
-      <w:proofErr w:type="spellEnd"/>
-      <w:r>
-        <w:t xml:space="preserve"> é </w:t>
-      </w:r>
-      <w:proofErr w:type="spellStart"/>
-      <w:r>
-        <w:t>chamda</w:t>
-      </w:r>
-      <w:proofErr w:type="spellEnd"/>
-      <w:r>
-        <w:t xml:space="preserve"> para resolver essa funcionalidade. </w:t>
-      </w:r>
-    </w:p>
-    <w:p>
-      <w:r>
-        <w:t xml:space="preserve">O fragmento abaixo exibe como é feito o processo. Um método </w:t>
-      </w:r>
-      <w:proofErr w:type="spellStart"/>
-      <w:r>
-        <w:t>executarAcao</w:t>
-      </w:r>
-      <w:proofErr w:type="spellEnd"/>
-      <w:r>
-        <w:t xml:space="preserve"> da interface do </w:t>
-      </w:r>
-      <w:proofErr w:type="spellStart"/>
-      <w:r>
-        <w:t>GerenteServicosListener</w:t>
-      </w:r>
-      <w:proofErr w:type="spellEnd"/>
-      <w:r>
-        <w:t xml:space="preserve"> implementa pela tela do </w:t>
-      </w:r>
-      <w:proofErr w:type="spellStart"/>
-      <w:r>
-        <w:t>Android</w:t>
-      </w:r>
-      <w:proofErr w:type="spellEnd"/>
-      <w:r>
-        <w:t xml:space="preserve"> é acionada. O fragmento então </w:t>
-      </w:r>
-      <w:proofErr w:type="spellStart"/>
-      <w:r>
-        <w:t>demontra</w:t>
-      </w:r>
-      <w:proofErr w:type="spellEnd"/>
-      <w:r>
-        <w:t xml:space="preserve"> a chamada seguinte onde irá percorrer pelas camadas de serviços e no final registrar a utilização do medicamento.</w:t>
+        <w:t xml:space="preserve">Logo após invocar o serviço de reconhecimento de voz o assistente do </w:t>
+      </w:r>
+      <w:proofErr w:type="spellStart"/>
+      <w:r>
+        <w:t>google</w:t>
+      </w:r>
+      <w:proofErr w:type="spellEnd"/>
+      <w:r>
+        <w:t xml:space="preserve"> aparece com o símbolo característico da imagem abaixo</w:t>
+      </w:r>
+    </w:p>
+    <w:p>
+      <w:r>
+        <w:t>Imagem</w:t>
+      </w:r>
+    </w:p>
+    <w:p>
+      <w:r>
+        <w:t xml:space="preserve">O serviço do </w:t>
+      </w:r>
+      <w:proofErr w:type="spellStart"/>
+      <w:r>
+        <w:t>google</w:t>
+      </w:r>
+      <w:proofErr w:type="spellEnd"/>
+      <w:r>
+        <w:t xml:space="preserve"> então percebe que o usuário parou de falar e devolve para o AMU o controle passando o conteúdo da voz em formato de texto. O fragmento abaixo de código </w:t>
+      </w:r>
+      <w:proofErr w:type="spellStart"/>
+      <w:r>
+        <w:t>java</w:t>
+      </w:r>
+      <w:proofErr w:type="spellEnd"/>
+      <w:r>
+        <w:t xml:space="preserve"> demonstra esse tratamento.</w:t>
       </w:r>
     </w:p>
     <w:p>
@@ -4995,11 +4836,12 @@
           <w:noProof/>
           <w:lang w:eastAsia="pt-BR"/>
         </w:rPr>
+        <w:lastRenderedPageBreak/>
         <w:drawing>
-          <wp:inline distT="0" distB="0" distL="0" distR="0" wp14:anchorId="4225BFED" wp14:editId="04E26B3E">
-            <wp:extent cx="5400040" cy="1287145"/>
-            <wp:effectExtent l="0" t="0" r="0" b="8255"/>
-            <wp:docPr id="39" name="Imagem 39"/>
+          <wp:inline distT="0" distB="0" distL="0" distR="0" wp14:anchorId="71FADBF1" wp14:editId="28F10664">
+            <wp:extent cx="5400040" cy="4117340"/>
+            <wp:effectExtent l="0" t="0" r="0" b="0"/>
+            <wp:docPr id="38" name="Imagem 38"/>
             <wp:cNvGraphicFramePr>
               <a:graphicFrameLocks xmlns:a="http://schemas.openxmlformats.org/drawingml/2006/main" noChangeAspect="1"/>
             </wp:cNvGraphicFramePr>
@@ -5019,7 +4861,7 @@
                   <pic:spPr>
                     <a:xfrm>
                       <a:off x="0" y="0"/>
-                      <a:ext cx="5400040" cy="1287145"/>
+                      <a:ext cx="5400040" cy="4117340"/>
                     </a:xfrm>
                     <a:prstGeom prst="rect">
                       <a:avLst/>
@@ -5032,41 +4874,108 @@
         </w:drawing>
       </w:r>
     </w:p>
-    <w:p/>
-    <w:p/>
-    <w:p>
-      <w:r>
-        <w:lastRenderedPageBreak/>
-        <w:t xml:space="preserve">O tópico final que será abordado será a pesquisa de medicamentos na base de dados da ANVISA. Nesta versão essa parte não terá suporte ao recuso de voz, porém utilizaremos da mesma forma algumas </w:t>
-      </w:r>
-      <w:proofErr w:type="spellStart"/>
-      <w:r>
-        <w:t>apis</w:t>
-      </w:r>
-      <w:proofErr w:type="spellEnd"/>
-      <w:r>
-        <w:t xml:space="preserve">. Entre elas API </w:t>
-      </w:r>
-      <w:proofErr w:type="spellStart"/>
-      <w:r>
-        <w:t>Retrofit</w:t>
-      </w:r>
-      <w:proofErr w:type="spellEnd"/>
-      <w:r>
-        <w:t xml:space="preserve"> assim como o recurso de call-back já que a busca na ANVISA tem como característica ser um serviço assíncrono por escolha de implementação. Naturalmente vamos precisar abordar nessa seção a conversão de arquivo </w:t>
-      </w:r>
-      <w:proofErr w:type="spellStart"/>
-      <w:r>
-        <w:t>pdf</w:t>
-      </w:r>
-      <w:proofErr w:type="spellEnd"/>
-      <w:r>
-        <w:t xml:space="preserve"> para arquivo texto. </w:t>
-      </w:r>
-    </w:p>
-    <w:p>
-      <w:r>
-        <w:t>Abaixo vemos a tela que deverá ser exibida após o usuário clicar no + da tela principal.</w:t>
+    <w:p>
+      <w:r>
+        <w:t xml:space="preserve">Embora extenso utilizamos uma estrutura </w:t>
+      </w:r>
+      <w:proofErr w:type="spellStart"/>
+      <w:r>
+        <w:t>swich</w:t>
+      </w:r>
+      <w:proofErr w:type="spellEnd"/>
+      <w:r>
+        <w:t xml:space="preserve">. Claro que poderíamos </w:t>
+      </w:r>
+      <w:proofErr w:type="spellStart"/>
+      <w:r>
+        <w:t>extender</w:t>
+      </w:r>
+      <w:proofErr w:type="spellEnd"/>
+      <w:r>
+        <w:t xml:space="preserve"> o serviço do padrão de projeto </w:t>
+      </w:r>
+      <w:proofErr w:type="spellStart"/>
+      <w:r>
+        <w:t>Strategy</w:t>
+      </w:r>
+      <w:proofErr w:type="spellEnd"/>
+      <w:r>
+        <w:t xml:space="preserve"> para eliminar a estrutura. Porem isto demandaria mais tempo e tornando o projeto ainda mais complexo. Para diminuir o tempo de desenvolvimento optamos por não utilizar.</w:t>
+      </w:r>
+      <w:r>
+        <w:tab/>
+        <w:t xml:space="preserve"> </w:t>
+      </w:r>
+    </w:p>
+    <w:p>
+      <w:r>
+        <w:t xml:space="preserve">Novamente vemos no trecho acima de código o uso da interface </w:t>
+      </w:r>
+      <w:proofErr w:type="spellStart"/>
+      <w:r>
+        <w:t>GerenteServicosListener</w:t>
+      </w:r>
+      <w:proofErr w:type="spellEnd"/>
+      <w:r>
+        <w:t xml:space="preserve">. Assim que o comando de voz é processado e reconhecido a ação é realizada através do tipo de ação “ACAO_VOZ_DOSE_REALIZADA”.  </w:t>
+      </w:r>
+    </w:p>
+    <w:p>
+      <w:r>
+        <w:t xml:space="preserve">Aqui é importante destacar que a tela do </w:t>
+      </w:r>
+      <w:proofErr w:type="spellStart"/>
+      <w:r>
+        <w:t>Android</w:t>
+      </w:r>
+      <w:proofErr w:type="spellEnd"/>
+      <w:r>
+        <w:t xml:space="preserve"> é </w:t>
+      </w:r>
+      <w:proofErr w:type="spellStart"/>
+      <w:r>
+        <w:t>chamda</w:t>
+      </w:r>
+      <w:proofErr w:type="spellEnd"/>
+      <w:r>
+        <w:t xml:space="preserve"> para resolver essa funcionalidade. </w:t>
+      </w:r>
+    </w:p>
+    <w:p>
+      <w:r>
+        <w:t xml:space="preserve">O fragmento abaixo exibe como é feito o processo. Um método </w:t>
+      </w:r>
+      <w:proofErr w:type="spellStart"/>
+      <w:r>
+        <w:t>executarAcao</w:t>
+      </w:r>
+      <w:proofErr w:type="spellEnd"/>
+      <w:r>
+        <w:t xml:space="preserve"> da interface do </w:t>
+      </w:r>
+      <w:proofErr w:type="spellStart"/>
+      <w:r>
+        <w:t>GerenteServicosListener</w:t>
+      </w:r>
+      <w:proofErr w:type="spellEnd"/>
+      <w:r>
+        <w:t xml:space="preserve"> implementa pela tela do </w:t>
+      </w:r>
+      <w:proofErr w:type="spellStart"/>
+      <w:r>
+        <w:t>Android</w:t>
+      </w:r>
+      <w:proofErr w:type="spellEnd"/>
+      <w:r>
+        <w:t xml:space="preserve"> é acionada. O fragmento então </w:t>
+      </w:r>
+      <w:proofErr w:type="spellStart"/>
+      <w:r>
+        <w:t>demontra</w:t>
+      </w:r>
+      <w:proofErr w:type="spellEnd"/>
+      <w:r>
+        <w:t xml:space="preserve"> a chamada seguinte onde irá percorrer pelas camadas de serviços e no final registrar a utilização do medicamento.</w:t>
       </w:r>
     </w:p>
     <w:p>
@@ -5076,10 +4985,10 @@
           <w:lang w:eastAsia="pt-BR"/>
         </w:rPr>
         <w:drawing>
-          <wp:inline distT="0" distB="0" distL="0" distR="0" wp14:anchorId="33E2E6FF" wp14:editId="28D10043">
-            <wp:extent cx="4168239" cy="6668987"/>
-            <wp:effectExtent l="0" t="0" r="3810" b="0"/>
-            <wp:docPr id="42" name="Imagem 42"/>
+          <wp:inline distT="0" distB="0" distL="0" distR="0" wp14:anchorId="4225BFED" wp14:editId="04E26B3E">
+            <wp:extent cx="5400040" cy="1287145"/>
+            <wp:effectExtent l="0" t="0" r="0" b="8255"/>
+            <wp:docPr id="39" name="Imagem 39"/>
             <wp:cNvGraphicFramePr>
               <a:graphicFrameLocks xmlns:a="http://schemas.openxmlformats.org/drawingml/2006/main" noChangeAspect="1"/>
             </wp:cNvGraphicFramePr>
@@ -5099,7 +5008,7 @@
                   <pic:spPr>
                     <a:xfrm>
                       <a:off x="0" y="0"/>
-                      <a:ext cx="4175406" cy="6680453"/>
+                      <a:ext cx="5400040" cy="1287145"/>
                     </a:xfrm>
                     <a:prstGeom prst="rect">
                       <a:avLst/>
@@ -5117,26 +5026,36 @@
     <w:p>
       <w:r>
         <w:lastRenderedPageBreak/>
-        <w:t>Aqui vemos uma lista preenchida com medicamento chamado “</w:t>
-      </w:r>
-      <w:proofErr w:type="spellStart"/>
-      <w:r>
-        <w:t>dor</w:t>
-      </w:r>
-      <w:r>
-        <w:t>il</w:t>
-      </w:r>
-      <w:proofErr w:type="spellEnd"/>
-      <w:r>
-        <w:t xml:space="preserve">”. Ao clica em um dos itens da lista pesquisada na ANVISA através da API </w:t>
-      </w:r>
-      <w:proofErr w:type="spellStart"/>
-      <w:r>
-        <w:t>retrofit</w:t>
-      </w:r>
-      <w:proofErr w:type="spellEnd"/>
-      <w:r>
-        <w:t xml:space="preserve"> podemos visualizar os detalhes obtidos.</w:t>
+        <w:t xml:space="preserve">O tópico final que será abordado será a pesquisa de medicamentos na base de dados da ANVISA. Nesta versão essa parte não terá suporte ao recuso de voz, porém utilizaremos da mesma forma algumas </w:t>
+      </w:r>
+      <w:proofErr w:type="spellStart"/>
+      <w:r>
+        <w:t>apis</w:t>
+      </w:r>
+      <w:proofErr w:type="spellEnd"/>
+      <w:r>
+        <w:t xml:space="preserve">. Entre elas API </w:t>
+      </w:r>
+      <w:proofErr w:type="spellStart"/>
+      <w:r>
+        <w:t>Retrofit</w:t>
+      </w:r>
+      <w:proofErr w:type="spellEnd"/>
+      <w:r>
+        <w:t xml:space="preserve"> assim como o recurso de call-back já que a busca na ANVISA tem como característica ser um serviço assíncrono por escolha de implementação. Naturalmente vamos precisar abordar nessa seção a conversão de arquivo </w:t>
+      </w:r>
+      <w:proofErr w:type="spellStart"/>
+      <w:r>
+        <w:t>pdf</w:t>
+      </w:r>
+      <w:proofErr w:type="spellEnd"/>
+      <w:r>
+        <w:t xml:space="preserve"> para arquivo texto. </w:t>
+      </w:r>
+    </w:p>
+    <w:p>
+      <w:r>
+        <w:t>Abaixo vemos a tela que deverá ser exibida após o usuário clicar no + da tela principal.</w:t>
       </w:r>
     </w:p>
     <w:p>
@@ -5146,10 +5065,10 @@
           <w:lang w:eastAsia="pt-BR"/>
         </w:rPr>
         <w:drawing>
-          <wp:inline distT="0" distB="0" distL="0" distR="0" wp14:anchorId="72315F75" wp14:editId="087434E1">
-            <wp:extent cx="2066400" cy="3308400"/>
-            <wp:effectExtent l="0" t="0" r="0" b="6350"/>
-            <wp:docPr id="43" name="Imagem 43"/>
+          <wp:inline distT="0" distB="0" distL="0" distR="0" wp14:anchorId="33E2E6FF" wp14:editId="28D10043">
+            <wp:extent cx="4168239" cy="6668987"/>
+            <wp:effectExtent l="0" t="0" r="3810" b="0"/>
+            <wp:docPr id="42" name="Imagem 42"/>
             <wp:cNvGraphicFramePr>
               <a:graphicFrameLocks xmlns:a="http://schemas.openxmlformats.org/drawingml/2006/main" noChangeAspect="1"/>
             </wp:cNvGraphicFramePr>
@@ -5169,7 +5088,7 @@
                   <pic:spPr>
                     <a:xfrm>
                       <a:off x="0" y="0"/>
-                      <a:ext cx="2066400" cy="3308400"/>
+                      <a:ext cx="4175406" cy="6680453"/>
                     </a:xfrm>
                     <a:prstGeom prst="rect">
                       <a:avLst/>
@@ -5182,9 +5101,31 @@
         </w:drawing>
       </w:r>
     </w:p>
-    <w:p>
-      <w:r>
-        <w:t>A segunda parte da tela continua exibindo os detalhes</w:t>
+    <w:p/>
+    <w:p/>
+    <w:p>
+      <w:r>
+        <w:lastRenderedPageBreak/>
+        <w:t>Aqui vemos uma lista preenchida com medicamento chamado “</w:t>
+      </w:r>
+      <w:proofErr w:type="spellStart"/>
+      <w:r>
+        <w:t>dor</w:t>
+      </w:r>
+      <w:r>
+        <w:t>il</w:t>
+      </w:r>
+      <w:proofErr w:type="spellEnd"/>
+      <w:r>
+        <w:t xml:space="preserve">”. Ao clica em um dos itens da lista pesquisada na ANVISA através da API </w:t>
+      </w:r>
+      <w:proofErr w:type="spellStart"/>
+      <w:r>
+        <w:t>retrofit</w:t>
+      </w:r>
+      <w:proofErr w:type="spellEnd"/>
+      <w:r>
+        <w:t xml:space="preserve"> podemos visualizar os detalhes obtidos.</w:t>
       </w:r>
     </w:p>
     <w:p>
@@ -5194,10 +5135,10 @@
           <w:lang w:eastAsia="pt-BR"/>
         </w:rPr>
         <w:drawing>
-          <wp:inline distT="0" distB="0" distL="0" distR="0" wp14:anchorId="3E067FEF" wp14:editId="77F8E5D1">
-            <wp:extent cx="2070000" cy="3308400"/>
-            <wp:effectExtent l="0" t="0" r="6985" b="6350"/>
-            <wp:docPr id="44" name="Imagem 44"/>
+          <wp:inline distT="0" distB="0" distL="0" distR="0" wp14:anchorId="72315F75" wp14:editId="087434E1">
+            <wp:extent cx="2066400" cy="3308400"/>
+            <wp:effectExtent l="0" t="0" r="0" b="6350"/>
+            <wp:docPr id="43" name="Imagem 43"/>
             <wp:cNvGraphicFramePr>
               <a:graphicFrameLocks xmlns:a="http://schemas.openxmlformats.org/drawingml/2006/main" noChangeAspect="1"/>
             </wp:cNvGraphicFramePr>
@@ -5217,7 +5158,7 @@
                   <pic:spPr>
                     <a:xfrm>
                       <a:off x="0" y="0"/>
-                      <a:ext cx="2070000" cy="3308400"/>
+                      <a:ext cx="2066400" cy="3308400"/>
                     </a:xfrm>
                     <a:prstGeom prst="rect">
                       <a:avLst/>
@@ -5232,20 +5173,7 @@
     </w:p>
     <w:p>
       <w:r>
-        <w:t xml:space="preserve">O primeiro fragmento da tela possui um botão para capturar os dados. Ao clicar nesse botão o usuário entrará no cadastro de medicamento onde poderá complementar os dados como apelido, cor e quantidade de medicamento por embalagem. </w:t>
-      </w:r>
-      <w:r>
-        <w:t>Além</w:t>
-      </w:r>
-      <w:r>
-        <w:t xml:space="preserve"> de já inicializar o estoque do medicamento através da quantidade por embalagem, o usuário poderá cadastrar o horário.</w:t>
-      </w:r>
-    </w:p>
-    <w:p/>
-    <w:p>
-      <w:r>
-        <w:lastRenderedPageBreak/>
-        <w:t>A próxima imagem demonstra esse recurso.</w:t>
+        <w:t>A segunda parte da tela continua exibindo os detalhes</w:t>
       </w:r>
     </w:p>
     <w:p>
@@ -5255,10 +5183,10 @@
           <w:lang w:eastAsia="pt-BR"/>
         </w:rPr>
         <w:drawing>
-          <wp:inline distT="0" distB="0" distL="0" distR="0" wp14:anchorId="64BA4DF3" wp14:editId="15CB6973">
-            <wp:extent cx="2066400" cy="3308400"/>
-            <wp:effectExtent l="0" t="0" r="0" b="6350"/>
-            <wp:docPr id="45" name="Imagem 45"/>
+          <wp:inline distT="0" distB="0" distL="0" distR="0" wp14:anchorId="3E067FEF" wp14:editId="77F8E5D1">
+            <wp:extent cx="2070000" cy="3308400"/>
+            <wp:effectExtent l="0" t="0" r="6985" b="6350"/>
+            <wp:docPr id="44" name="Imagem 44"/>
             <wp:cNvGraphicFramePr>
               <a:graphicFrameLocks xmlns:a="http://schemas.openxmlformats.org/drawingml/2006/main" noChangeAspect="1"/>
             </wp:cNvGraphicFramePr>
@@ -5278,7 +5206,7 @@
                   <pic:spPr>
                     <a:xfrm>
                       <a:off x="0" y="0"/>
-                      <a:ext cx="2066400" cy="3308400"/>
+                      <a:ext cx="2070000" cy="3308400"/>
                     </a:xfrm>
                     <a:prstGeom prst="rect">
                       <a:avLst/>
@@ -5293,130 +5221,20 @@
     </w:p>
     <w:p>
       <w:r>
-        <w:t>Como já explicamos a tela de detalhe de medicamento anteriormente não será necessário alongarmos o detalhamento da tela. O usuário deverá apenas complementar as informações de apelido, cor, quantidade por embalagem e horário. Após isso clique no botão confirmar.</w:t>
-      </w:r>
-    </w:p>
-    <w:p>
-      <w:pPr>
-        <w:rPr>
-          <w:lang w:eastAsia="pt-BR"/>
-        </w:rPr>
-      </w:pPr>
-      <w:r>
-        <w:rPr>
-          <w:lang w:eastAsia="pt-BR"/>
-        </w:rPr>
-        <w:t xml:space="preserve">Uma informação importante para destacar nesta funcionalidade é que a fonte de pesquisa não precisa necessariamente ser a ANVISA. Isso é possível devido ao uso do Padrão </w:t>
-      </w:r>
-      <w:proofErr w:type="spellStart"/>
-      <w:r>
-        <w:rPr>
-          <w:lang w:eastAsia="pt-BR"/>
-        </w:rPr>
-        <w:t>Strategy</w:t>
-      </w:r>
-      <w:proofErr w:type="spellEnd"/>
-      <w:r>
-        <w:rPr>
-          <w:lang w:eastAsia="pt-BR"/>
-        </w:rPr>
-        <w:t xml:space="preserve">. Então podemos ter fontes de Dados diferentes para a busca dos dados de medicamentos. Para dar suporte ao recurso utilizamos uma interface </w:t>
-      </w:r>
-      <w:proofErr w:type="spellStart"/>
-      <w:r>
-        <w:rPr>
-          <w:lang w:eastAsia="pt-BR"/>
-        </w:rPr>
-        <w:t>BularioEletronicoClient</w:t>
-      </w:r>
-      <w:proofErr w:type="spellEnd"/>
-      <w:r>
-        <w:rPr>
-          <w:lang w:eastAsia="pt-BR"/>
-        </w:rPr>
-        <w:t xml:space="preserve">. A interface é sustentada com o uso da tecnologia REST. </w:t>
-      </w:r>
-      <w:r>
-        <w:rPr>
-          <w:lang w:eastAsia="pt-BR"/>
-        </w:rPr>
-        <w:t xml:space="preserve"> Esta tecnologia tem como base o uso de arquivo do tipo JSON. A grande vantagem dessa tecnologia é facilidade em implementar qualquer </w:t>
-      </w:r>
-      <w:proofErr w:type="spellStart"/>
-      <w:r>
-        <w:rPr>
-          <w:lang w:eastAsia="pt-BR"/>
-        </w:rPr>
-        <w:t>api</w:t>
-      </w:r>
-      <w:proofErr w:type="spellEnd"/>
-      <w:r>
-        <w:rPr>
-          <w:lang w:eastAsia="pt-BR"/>
-        </w:rPr>
-        <w:t xml:space="preserve">. </w:t>
-      </w:r>
-    </w:p>
-    <w:p>
-      <w:r>
-        <w:t xml:space="preserve">REST é uma coleção de regras que os desenvolvedores seguem ao criar </w:t>
-      </w:r>
-      <w:proofErr w:type="spellStart"/>
-      <w:r>
-        <w:t>APIs</w:t>
-      </w:r>
-      <w:proofErr w:type="spellEnd"/>
-      <w:r>
-        <w:t>; um conjunto de princípios que regem como diferentes programas se comunicam. Portanto, uma API REST é simplesmente uma API que aplica esses princípios.</w:t>
+        <w:t xml:space="preserve">O primeiro fragmento da tela possui um botão para capturar os dados. Ao clicar nesse botão o usuário entrará no cadastro de medicamento onde poderá complementar os dados como apelido, cor e quantidade de medicamento por embalagem. </w:t>
+      </w:r>
+      <w:r>
+        <w:t>Além</w:t>
+      </w:r>
+      <w:r>
+        <w:t xml:space="preserve"> de já inicializar o estoque do medicamento através da quantidade por embalagem, o usuário poderá cadastrar o horário.</w:t>
       </w:r>
     </w:p>
     <w:p/>
     <w:p>
       <w:r>
-        <w:t>Quando um cliente, um programa que solicita a conexão com uma API, solicita um recurso (informações que podem ser comunicadas e compartilhadas usando uma API), o estado existente do recurso é transferido de volta pelo servidor em uma representação padronizada.</w:t>
-      </w:r>
-    </w:p>
-    <w:p/>
-    <w:p>
-      <w:r>
-        <w:t xml:space="preserve">Uma das regras do REST é que você deve obter um dado (um recurso) ao vincular a um determinado URL. As </w:t>
-      </w:r>
-      <w:proofErr w:type="spellStart"/>
-      <w:r>
-        <w:t>APIs</w:t>
-      </w:r>
-      <w:proofErr w:type="spellEnd"/>
-      <w:r>
-        <w:t xml:space="preserve"> REST permitem que uma solicitação de um recurso vá do cliente para o servidor e, em seguida, que as informações relevantes sejam enviadas de volta como resposta.</w:t>
-      </w:r>
-    </w:p>
-    <w:p/>
-    <w:p>
-      <w:r>
         <w:lastRenderedPageBreak/>
-        <w:t xml:space="preserve">Uma solicitação consiste em um </w:t>
-      </w:r>
-      <w:proofErr w:type="spellStart"/>
-      <w:r>
-        <w:t>endpoint</w:t>
-      </w:r>
-      <w:proofErr w:type="spellEnd"/>
-      <w:r>
-        <w:t xml:space="preserve"> (a URL que você solicita), um método, que define o tipo de solicitação enviada ao servidor; cabeçalhos, que representam os </w:t>
-      </w:r>
-      <w:proofErr w:type="spellStart"/>
-      <w:r>
-        <w:t>metadados</w:t>
-      </w:r>
-      <w:proofErr w:type="spellEnd"/>
-      <w:r>
-        <w:t>; e dados.</w:t>
-      </w:r>
-    </w:p>
-    <w:p/>
-    <w:p>
-      <w:r>
-        <w:t>O fragmento abaixo demonstra isso, com as definições.</w:t>
+        <w:t>A próxima imagem demonstra esse recurso.</w:t>
       </w:r>
     </w:p>
     <w:p>
@@ -5426,10 +5244,10 @@
           <w:lang w:eastAsia="pt-BR"/>
         </w:rPr>
         <w:drawing>
-          <wp:inline distT="0" distB="0" distL="0" distR="0" wp14:anchorId="1E0C903D" wp14:editId="3B685F98">
-            <wp:extent cx="5400040" cy="1518285"/>
-            <wp:effectExtent l="0" t="0" r="0" b="5715"/>
-            <wp:docPr id="48" name="Imagem 48"/>
+          <wp:inline distT="0" distB="0" distL="0" distR="0" wp14:anchorId="64BA4DF3" wp14:editId="15CB6973">
+            <wp:extent cx="2066400" cy="3308400"/>
+            <wp:effectExtent l="0" t="0" r="0" b="6350"/>
+            <wp:docPr id="45" name="Imagem 45"/>
             <wp:cNvGraphicFramePr>
               <a:graphicFrameLocks xmlns:a="http://schemas.openxmlformats.org/drawingml/2006/main" noChangeAspect="1"/>
             </wp:cNvGraphicFramePr>
@@ -5449,7 +5267,7 @@
                   <pic:spPr>
                     <a:xfrm>
                       <a:off x="0" y="0"/>
-                      <a:ext cx="5400040" cy="1518285"/>
+                      <a:ext cx="2066400" cy="3308400"/>
                     </a:xfrm>
                     <a:prstGeom prst="rect">
                       <a:avLst/>
@@ -5462,18 +5280,132 @@
         </w:drawing>
       </w:r>
     </w:p>
+    <w:p>
+      <w:r>
+        <w:t>Como já explicamos a tela de detalhe de medicamento anteriormente não será necessário alongarmos o detalhamento da tela. O usuário deverá apenas complementar as informações de apelido, cor, quantidade por embalagem e horário. Após isso clique no botão confirmar.</w:t>
+      </w:r>
+    </w:p>
+    <w:p>
+      <w:pPr>
+        <w:rPr>
+          <w:lang w:eastAsia="pt-BR"/>
+        </w:rPr>
+      </w:pPr>
+      <w:r>
+        <w:rPr>
+          <w:lang w:eastAsia="pt-BR"/>
+        </w:rPr>
+        <w:t xml:space="preserve">Uma informação importante para destacar nesta funcionalidade é que a fonte de pesquisa não precisa necessariamente ser a ANVISA. Isso é possível devido ao uso do Padrão </w:t>
+      </w:r>
+      <w:proofErr w:type="spellStart"/>
+      <w:r>
+        <w:rPr>
+          <w:lang w:eastAsia="pt-BR"/>
+        </w:rPr>
+        <w:t>Strategy</w:t>
+      </w:r>
+      <w:proofErr w:type="spellEnd"/>
+      <w:r>
+        <w:rPr>
+          <w:lang w:eastAsia="pt-BR"/>
+        </w:rPr>
+        <w:t xml:space="preserve">. Então podemos ter fontes de Dados diferentes para a busca dos dados de medicamentos. Para dar suporte ao recurso utilizamos uma interface </w:t>
+      </w:r>
+      <w:proofErr w:type="spellStart"/>
+      <w:r>
+        <w:rPr>
+          <w:lang w:eastAsia="pt-BR"/>
+        </w:rPr>
+        <w:t>BularioEletronicoClient</w:t>
+      </w:r>
+      <w:proofErr w:type="spellEnd"/>
+      <w:r>
+        <w:rPr>
+          <w:lang w:eastAsia="pt-BR"/>
+        </w:rPr>
+        <w:t xml:space="preserve">. A interface é sustentada com o uso da tecnologia REST. </w:t>
+      </w:r>
+      <w:r>
+        <w:rPr>
+          <w:lang w:eastAsia="pt-BR"/>
+        </w:rPr>
+        <w:t xml:space="preserve"> Esta tecnologia tem como base o uso de arquivo do tipo JSON. A grande vantagem dessa tecnologia é facilidade em implementar qualquer </w:t>
+      </w:r>
+      <w:proofErr w:type="spellStart"/>
+      <w:r>
+        <w:rPr>
+          <w:lang w:eastAsia="pt-BR"/>
+        </w:rPr>
+        <w:t>api</w:t>
+      </w:r>
+      <w:proofErr w:type="spellEnd"/>
+      <w:r>
+        <w:rPr>
+          <w:lang w:eastAsia="pt-BR"/>
+        </w:rPr>
+        <w:t xml:space="preserve">. </w:t>
+      </w:r>
+    </w:p>
+    <w:p>
+      <w:r>
+        <w:t xml:space="preserve">REST é uma coleção de regras que os desenvolvedores seguem ao criar </w:t>
+      </w:r>
+      <w:proofErr w:type="spellStart"/>
+      <w:r>
+        <w:t>APIs</w:t>
+      </w:r>
+      <w:proofErr w:type="spellEnd"/>
+      <w:r>
+        <w:t>; um conjunto de princípios que regem como diferentes programas se comunicam. Portanto, uma API REST é simplesmente uma API que aplica esses princípios.</w:t>
+      </w:r>
+    </w:p>
     <w:p/>
     <w:p>
       <w:r>
-        <w:t xml:space="preserve">Para dar suporte a estrutura mencionada acima foi necessário dividir o projeto em camadas. Abaixo temos uma imagem que exibe a estrutura da camada de </w:t>
-      </w:r>
-      <w:proofErr w:type="spellStart"/>
-      <w:r>
-        <w:t>Api</w:t>
-      </w:r>
-      <w:proofErr w:type="spellEnd"/>
-      <w:r>
-        <w:t>-integração.</w:t>
+        <w:t>Quando um cliente, um programa que solicita a conexão com uma API, solicita um recurso (informações que podem ser comunicadas e compartilhadas usando uma API), o estado existente do recurso é transferido de volta pelo servidor em uma representação padronizada.</w:t>
+      </w:r>
+    </w:p>
+    <w:p/>
+    <w:p>
+      <w:r>
+        <w:t xml:space="preserve">Uma das regras do REST é que você deve obter um dado (um recurso) ao vincular a um determinado URL. As </w:t>
+      </w:r>
+      <w:proofErr w:type="spellStart"/>
+      <w:r>
+        <w:t>APIs</w:t>
+      </w:r>
+      <w:proofErr w:type="spellEnd"/>
+      <w:r>
+        <w:t xml:space="preserve"> REST permitem que uma solicitação de um recurso vá do cliente para o servidor e, em seguida, que as informações relevantes sejam enviadas de volta como resposta.</w:t>
+      </w:r>
+    </w:p>
+    <w:p/>
+    <w:p>
+      <w:r>
+        <w:lastRenderedPageBreak/>
+        <w:t xml:space="preserve">Uma solicitação consiste em um </w:t>
+      </w:r>
+      <w:proofErr w:type="spellStart"/>
+      <w:r>
+        <w:t>endpoint</w:t>
+      </w:r>
+      <w:proofErr w:type="spellEnd"/>
+      <w:r>
+        <w:t xml:space="preserve"> (a URL que você solicita), um método, que define o tipo de solicitação enviada ao servidor; cabeçalhos, que representam os </w:t>
+      </w:r>
+      <w:proofErr w:type="spellStart"/>
+      <w:r>
+        <w:t>metadados</w:t>
+      </w:r>
+      <w:proofErr w:type="spellEnd"/>
+      <w:r>
+        <w:t>; e dados.</w:t>
+      </w:r>
+    </w:p>
+    <w:p/>
+    <w:p>
+      <w:r>
+        <w:t>O fragmento abaixo demonstra isso, com as definições.</w:t>
       </w:r>
     </w:p>
     <w:p>
@@ -5483,10 +5415,10 @@
           <w:lang w:eastAsia="pt-BR"/>
         </w:rPr>
         <w:drawing>
-          <wp:inline distT="0" distB="0" distL="0" distR="0" wp14:anchorId="3A0C8016" wp14:editId="13673E9E">
-            <wp:extent cx="3857625" cy="3219450"/>
-            <wp:effectExtent l="0" t="0" r="9525" b="0"/>
-            <wp:docPr id="46" name="Imagem 46"/>
+          <wp:inline distT="0" distB="0" distL="0" distR="0" wp14:anchorId="1E0C903D" wp14:editId="3B685F98">
+            <wp:extent cx="5400040" cy="1518285"/>
+            <wp:effectExtent l="0" t="0" r="0" b="5715"/>
+            <wp:docPr id="48" name="Imagem 48"/>
             <wp:cNvGraphicFramePr>
               <a:graphicFrameLocks xmlns:a="http://schemas.openxmlformats.org/drawingml/2006/main" noChangeAspect="1"/>
             </wp:cNvGraphicFramePr>
@@ -5506,6 +5438,63 @@
                   <pic:spPr>
                     <a:xfrm>
                       <a:off x="0" y="0"/>
+                      <a:ext cx="5400040" cy="1518285"/>
+                    </a:xfrm>
+                    <a:prstGeom prst="rect">
+                      <a:avLst/>
+                    </a:prstGeom>
+                  </pic:spPr>
+                </pic:pic>
+              </a:graphicData>
+            </a:graphic>
+          </wp:inline>
+        </w:drawing>
+      </w:r>
+    </w:p>
+    <w:p/>
+    <w:p>
+      <w:r>
+        <w:t xml:space="preserve">Para dar suporte a estrutura mencionada acima foi necessário dividir o projeto em camadas. Abaixo temos uma imagem que exibe a estrutura da camada de </w:t>
+      </w:r>
+      <w:proofErr w:type="spellStart"/>
+      <w:r>
+        <w:t>Api</w:t>
+      </w:r>
+      <w:proofErr w:type="spellEnd"/>
+      <w:r>
+        <w:t>-integração.</w:t>
+      </w:r>
+    </w:p>
+    <w:p>
+      <w:r>
+        <w:rPr>
+          <w:noProof/>
+          <w:lang w:eastAsia="pt-BR"/>
+        </w:rPr>
+        <w:drawing>
+          <wp:inline distT="0" distB="0" distL="0" distR="0" wp14:anchorId="3A0C8016" wp14:editId="13673E9E">
+            <wp:extent cx="3857625" cy="3219450"/>
+            <wp:effectExtent l="0" t="0" r="9525" b="0"/>
+            <wp:docPr id="46" name="Imagem 46"/>
+            <wp:cNvGraphicFramePr>
+              <a:graphicFrameLocks xmlns:a="http://schemas.openxmlformats.org/drawingml/2006/main" noChangeAspect="1"/>
+            </wp:cNvGraphicFramePr>
+            <a:graphic xmlns:a="http://schemas.openxmlformats.org/drawingml/2006/main">
+              <a:graphicData uri="http://schemas.openxmlformats.org/drawingml/2006/picture">
+                <pic:pic xmlns:pic="http://schemas.openxmlformats.org/drawingml/2006/picture">
+                  <pic:nvPicPr>
+                    <pic:cNvPr id="1" name=""/>
+                    <pic:cNvPicPr/>
+                  </pic:nvPicPr>
+                  <pic:blipFill>
+                    <a:blip r:embed="rId46"/>
+                    <a:stretch>
+                      <a:fillRect/>
+                    </a:stretch>
+                  </pic:blipFill>
+                  <pic:spPr>
+                    <a:xfrm>
+                      <a:off x="0" y="0"/>
                       <a:ext cx="3857625" cy="3219450"/>
                     </a:xfrm>
                     <a:prstGeom prst="rect">
@@ -5528,90 +5517,2520 @@
     <w:p/>
     <w:p>
       <w:pPr>
+        <w:pStyle w:val="Ttulo3"/>
+      </w:pPr>
+      <w:r>
+        <w:lastRenderedPageBreak/>
+        <w:t xml:space="preserve">Banco de Dados </w:t>
+      </w:r>
+      <w:proofErr w:type="spellStart"/>
+      <w:r>
+        <w:t>Firebase</w:t>
+      </w:r>
+      <w:proofErr w:type="spellEnd"/>
+    </w:p>
+    <w:p>
+      <w:r>
+        <w:t xml:space="preserve">O AMU utiliza para armazenar os dados o banco de dados </w:t>
+      </w:r>
+      <w:proofErr w:type="spellStart"/>
+      <w:r>
+        <w:t>Firebase</w:t>
+      </w:r>
+      <w:proofErr w:type="spellEnd"/>
+      <w:r>
+        <w:t>.</w:t>
+      </w:r>
+    </w:p>
+    <w:p>
+      <w:r>
+        <w:t xml:space="preserve">O </w:t>
+      </w:r>
+      <w:proofErr w:type="spellStart"/>
+      <w:r>
+        <w:t>Firebase</w:t>
+      </w:r>
+      <w:proofErr w:type="spellEnd"/>
+      <w:r>
+        <w:t xml:space="preserve"> </w:t>
+      </w:r>
+      <w:proofErr w:type="spellStart"/>
+      <w:r>
+        <w:t>Realtime</w:t>
+      </w:r>
+      <w:proofErr w:type="spellEnd"/>
+      <w:r>
+        <w:t xml:space="preserve"> </w:t>
+      </w:r>
+      <w:proofErr w:type="spellStart"/>
+      <w:r>
+        <w:t>Database</w:t>
+      </w:r>
+      <w:proofErr w:type="spellEnd"/>
+      <w:r>
+        <w:t xml:space="preserve"> é um banco de dados hospedado na nuvem. Os dados são armazenados como JSON e sincronizados em tempo real para cada cliente conectado. Todos os usuários compartilham uma instância do </w:t>
+      </w:r>
+      <w:proofErr w:type="spellStart"/>
+      <w:r>
+        <w:t>Realtime</w:t>
+      </w:r>
+      <w:proofErr w:type="spellEnd"/>
+      <w:r>
+        <w:t xml:space="preserve"> </w:t>
+      </w:r>
+      <w:proofErr w:type="spellStart"/>
+      <w:r>
+        <w:t>Database</w:t>
+      </w:r>
+      <w:proofErr w:type="spellEnd"/>
+      <w:r>
+        <w:t xml:space="preserve"> e recebem automaticamente atualizações com os dados mais recentes.</w:t>
+      </w:r>
+    </w:p>
+    <w:p>
+      <w:r>
+        <w:t xml:space="preserve">O </w:t>
+      </w:r>
+      <w:proofErr w:type="spellStart"/>
+      <w:r>
+        <w:t>Firebase</w:t>
+      </w:r>
+      <w:proofErr w:type="spellEnd"/>
+      <w:r>
+        <w:t xml:space="preserve"> </w:t>
+      </w:r>
+      <w:proofErr w:type="spellStart"/>
+      <w:r>
+        <w:t>Realtime</w:t>
+      </w:r>
+      <w:proofErr w:type="spellEnd"/>
+      <w:r>
+        <w:t xml:space="preserve"> </w:t>
+      </w:r>
+      <w:proofErr w:type="spellStart"/>
+      <w:r>
+        <w:t>Database</w:t>
+      </w:r>
+      <w:proofErr w:type="spellEnd"/>
+      <w:r>
+        <w:t xml:space="preserve"> permite criar aplicativos avançados e colaborativos, permitindo acesso seguro ao banco de dados diretamente do código do lado do cliente. Os dados são mantidos localmente e, mesmo </w:t>
+      </w:r>
+      <w:proofErr w:type="spellStart"/>
+      <w:r>
+        <w:t>offline</w:t>
+      </w:r>
+      <w:proofErr w:type="spellEnd"/>
+      <w:r>
+        <w:t xml:space="preserve">, os eventos em tempo real continuam a ser acionados, proporcionando ao usuário final uma experiência responsiva. Quando o dispositivo recupera a conexão, o </w:t>
+      </w:r>
+      <w:proofErr w:type="spellStart"/>
+      <w:r>
+        <w:t>Realtime</w:t>
+      </w:r>
+      <w:proofErr w:type="spellEnd"/>
+      <w:r>
+        <w:t xml:space="preserve"> </w:t>
+      </w:r>
+      <w:proofErr w:type="spellStart"/>
+      <w:r>
+        <w:t>Database</w:t>
+      </w:r>
+      <w:proofErr w:type="spellEnd"/>
+      <w:r>
+        <w:t xml:space="preserve"> sincroniza as alterações de dados locais com as atualizações remotas que ocorreram enquanto o cliente estava </w:t>
+      </w:r>
+      <w:proofErr w:type="spellStart"/>
+      <w:r>
+        <w:t>offline</w:t>
+      </w:r>
+      <w:proofErr w:type="spellEnd"/>
+      <w:r>
+        <w:t>, mesclando quaisquer conflitos automaticamente.</w:t>
+      </w:r>
+    </w:p>
+    <w:p>
+      <w:r>
+        <w:t xml:space="preserve">O </w:t>
+      </w:r>
+      <w:proofErr w:type="spellStart"/>
+      <w:r>
+        <w:t>Realtime</w:t>
+      </w:r>
+      <w:proofErr w:type="spellEnd"/>
+      <w:r>
+        <w:t xml:space="preserve"> </w:t>
+      </w:r>
+      <w:proofErr w:type="spellStart"/>
+      <w:r>
+        <w:t>Database</w:t>
+      </w:r>
+      <w:proofErr w:type="spellEnd"/>
+      <w:r>
+        <w:t xml:space="preserve"> fornece uma linguagem de regras flexível e baseada em expressões, chamada </w:t>
+      </w:r>
+      <w:proofErr w:type="spellStart"/>
+      <w:r>
+        <w:t>Firebase</w:t>
+      </w:r>
+      <w:proofErr w:type="spellEnd"/>
+      <w:r>
+        <w:t xml:space="preserve"> </w:t>
+      </w:r>
+      <w:proofErr w:type="spellStart"/>
+      <w:r>
+        <w:t>Realtime</w:t>
+      </w:r>
+      <w:proofErr w:type="spellEnd"/>
+      <w:r>
+        <w:t xml:space="preserve"> </w:t>
+      </w:r>
+      <w:proofErr w:type="spellStart"/>
+      <w:r>
+        <w:t>Database</w:t>
+      </w:r>
+      <w:proofErr w:type="spellEnd"/>
+      <w:r>
+        <w:t xml:space="preserve"> Security </w:t>
+      </w:r>
+      <w:proofErr w:type="spellStart"/>
+      <w:r>
+        <w:t>Rules</w:t>
+      </w:r>
+      <w:proofErr w:type="spellEnd"/>
+      <w:r>
+        <w:t xml:space="preserve">, para definir como seus dados devem ser estruturados e quando os dados podem ser lidos ou gravados. Quando integrado ao </w:t>
+      </w:r>
+      <w:proofErr w:type="spellStart"/>
+      <w:r>
+        <w:t>Firebase</w:t>
+      </w:r>
+      <w:proofErr w:type="spellEnd"/>
+      <w:r>
+        <w:t xml:space="preserve"> </w:t>
+      </w:r>
+      <w:proofErr w:type="spellStart"/>
+      <w:r>
+        <w:t>Authentication</w:t>
+      </w:r>
+      <w:proofErr w:type="spellEnd"/>
+      <w:r>
+        <w:t>, os desenvolvedores podem definir quem tem acesso a quais dados e como eles podem acessá-los.</w:t>
+      </w:r>
+    </w:p>
+    <w:p>
+      <w:r>
+        <w:t xml:space="preserve">O </w:t>
+      </w:r>
+      <w:proofErr w:type="spellStart"/>
+      <w:r>
+        <w:t>Realtime</w:t>
+      </w:r>
+      <w:proofErr w:type="spellEnd"/>
+      <w:r>
+        <w:t xml:space="preserve"> </w:t>
+      </w:r>
+      <w:proofErr w:type="spellStart"/>
+      <w:r>
+        <w:t>Database</w:t>
+      </w:r>
+      <w:proofErr w:type="spellEnd"/>
+      <w:r>
+        <w:t xml:space="preserve"> é um banco de dados </w:t>
+      </w:r>
+      <w:proofErr w:type="spellStart"/>
+      <w:r>
+        <w:t>NoSQL</w:t>
+      </w:r>
+      <w:proofErr w:type="spellEnd"/>
+      <w:r>
+        <w:t xml:space="preserve"> e, como tal, possui otimizações e funcionalidades diferentes em comparação com um banco de dados relacional. A API do </w:t>
+      </w:r>
+      <w:proofErr w:type="spellStart"/>
+      <w:r>
+        <w:t>Realtime</w:t>
+      </w:r>
+      <w:proofErr w:type="spellEnd"/>
+      <w:r>
+        <w:t xml:space="preserve"> </w:t>
+      </w:r>
+      <w:proofErr w:type="spellStart"/>
+      <w:r>
+        <w:t>Database</w:t>
+      </w:r>
+      <w:proofErr w:type="spellEnd"/>
+      <w:r>
+        <w:t xml:space="preserve"> foi projetada para permitir apenas operações que podem ser executadas rapidamente. Isso permite que você crie uma ótima experiência em tempo real que pode atender a milhões de usuários sem comprometer a capacidade de resposta.</w:t>
+      </w:r>
+    </w:p>
+    <w:p>
+      <w:r>
+        <w:t xml:space="preserve">Conforme a estrutura mostrada abaixo não temos encadeamento de tabelas. Essa decisão foi tomada para melhorar a performance conforme recomendado na página do </w:t>
+      </w:r>
+      <w:proofErr w:type="spellStart"/>
+      <w:r>
+        <w:t>Firebase</w:t>
+      </w:r>
+      <w:proofErr w:type="spellEnd"/>
+      <w:r>
+        <w:t>. Por isso o banco do Aplicativo AMU é plano.</w:t>
+      </w:r>
+    </w:p>
+    <w:p>
+      <w:r>
+        <w:t xml:space="preserve">Como o </w:t>
+      </w:r>
+      <w:proofErr w:type="spellStart"/>
+      <w:r>
+        <w:t>Firebase</w:t>
+      </w:r>
+      <w:proofErr w:type="spellEnd"/>
+      <w:r>
+        <w:t xml:space="preserve"> </w:t>
+      </w:r>
+      <w:proofErr w:type="spellStart"/>
+      <w:r>
+        <w:t>Realtime</w:t>
+      </w:r>
+      <w:proofErr w:type="spellEnd"/>
+      <w:r>
+        <w:t xml:space="preserve"> </w:t>
+      </w:r>
+      <w:proofErr w:type="spellStart"/>
+      <w:r>
+        <w:t>Database</w:t>
+      </w:r>
+      <w:proofErr w:type="spellEnd"/>
+      <w:r>
+        <w:t xml:space="preserve"> permite aninhar dados em até 32 níveis de profundidade, você pode ficar tentado a pensar que essa deve ser a estrutura padrão. No entanto, quando você busca dados em um local em seu banco de dados, também recupera todos os seus nós filhos. Além disso, quando você concede a alguém acesso de leitura ou gravação em um nó em seu banco de dados, você também concede acesso a todos os dados desse nó. Portanto, na prática, é melhor manter sua estrutura de dados o mais plana possível.</w:t>
+      </w:r>
+    </w:p>
+    <w:p>
+      <w:pPr>
         <w:rPr>
           <w:b/>
           <w:sz w:val="32"/>
           <w:szCs w:val="32"/>
         </w:rPr>
       </w:pPr>
-      <w:r>
+    </w:p>
+    <w:p>
+      <w:pPr>
         <w:rPr>
           <w:b/>
           <w:sz w:val="32"/>
           <w:szCs w:val="32"/>
         </w:rPr>
+      </w:pPr>
+    </w:p>
+    <w:p>
+      <w:pPr>
+        <w:rPr>
+          <w:b/>
+          <w:sz w:val="32"/>
+          <w:szCs w:val="32"/>
+        </w:rPr>
+      </w:pPr>
+    </w:p>
+    <w:p>
+      <w:pPr>
+        <w:rPr>
+          <w:b/>
+          <w:sz w:val="32"/>
+          <w:szCs w:val="32"/>
+        </w:rPr>
+      </w:pPr>
+    </w:p>
+    <w:p>
+      <w:pPr>
+        <w:rPr>
+          <w:b/>
+          <w:sz w:val="32"/>
+          <w:szCs w:val="32"/>
+        </w:rPr>
+      </w:pPr>
+    </w:p>
+    <w:p>
+      <w:pPr>
+        <w:rPr>
+          <w:b/>
+          <w:sz w:val="32"/>
+          <w:szCs w:val="32"/>
+        </w:rPr>
+      </w:pPr>
+    </w:p>
+    <w:p>
+      <w:pPr>
+        <w:rPr>
+          <w:b/>
+          <w:sz w:val="32"/>
+          <w:szCs w:val="32"/>
+        </w:rPr>
+      </w:pPr>
+      <w:bookmarkStart w:id="0" w:name="_GoBack"/>
+      <w:bookmarkEnd w:id="0"/>
+      <w:r>
+        <w:rPr>
+          <w:b/>
+          <w:sz w:val="32"/>
+          <w:szCs w:val="32"/>
+        </w:rPr>
         <w:lastRenderedPageBreak/>
-        <w:t>Dicionário</w:t>
-      </w:r>
-    </w:p>
-    <w:p>
-      <w:pPr>
-        <w:rPr>
-          <w:b/>
-        </w:rPr>
-      </w:pPr>
-      <w:r>
-        <w:rPr>
-          <w:b/>
-        </w:rPr>
-        <w:t xml:space="preserve">ESB </w:t>
-      </w:r>
-    </w:p>
-    <w:p>
-      <w:pPr>
-        <w:rPr>
-          <w:shd w:val="clear" w:color="auto" w:fill="FFFFFF"/>
-        </w:rPr>
-      </w:pPr>
-      <w:r>
-        <w:rPr>
-          <w:shd w:val="clear" w:color="auto" w:fill="FFFFFF"/>
-        </w:rPr>
-        <w:t xml:space="preserve">Um ESB, ou barramento de serviço corporativo, é um padrão pelo qual um componente de software centralizado realiza integrações a sistemas </w:t>
-      </w:r>
-      <w:proofErr w:type="spellStart"/>
-      <w:r>
-        <w:rPr>
-          <w:shd w:val="clear" w:color="auto" w:fill="FFFFFF"/>
-        </w:rPr>
-        <w:t>back-end</w:t>
-      </w:r>
-      <w:proofErr w:type="spellEnd"/>
-      <w:r>
-        <w:rPr>
-          <w:shd w:val="clear" w:color="auto" w:fill="FFFFFF"/>
-        </w:rPr>
-        <w:t xml:space="preserve"> (e conversões de modelos de dados, conectividade profunda, roteamento e solicitações) e disponibiliza essas integrações e conversões como interfaces de serviço para reutilização por novos aplicativos. O padrão ESB é geralmente implementado usando um tempo de execução de integração e um conjunto de ferramentas especialmente projetados que garantem a melhor produtividade possível.</w:t>
-      </w:r>
-    </w:p>
-    <w:p>
-      <w:pPr>
-        <w:rPr>
-          <w:b/>
-        </w:rPr>
-      </w:pPr>
-      <w:proofErr w:type="spellStart"/>
-      <w:r>
-        <w:rPr>
-          <w:b/>
-        </w:rPr>
-        <w:t>Strategy</w:t>
-      </w:r>
-      <w:proofErr w:type="spellEnd"/>
-    </w:p>
-    <w:p>
-      <w:r>
-        <w:t xml:space="preserve">O </w:t>
-      </w:r>
-      <w:proofErr w:type="spellStart"/>
-      <w:r>
-        <w:t>Strategy</w:t>
-      </w:r>
-      <w:proofErr w:type="spellEnd"/>
-      <w:r>
-        <w:t xml:space="preserve"> é um padrão que deve ser utilizado quando uma classe possuir diversos algoritmos que possam ser utilizados de forma intercambiável. A solução proposta pelo padrão consiste em delegar a execução do algoritmo para uma instância que compõe a classe principal. Dessa forma, quando a funcionalidade for invocada, no momento de execução do algoritmo, será invocado um método da instância que a compõe. A Figura 1.4 apresenta um diagrama que mostra a estrutura básica do padrão.</w:t>
-      </w:r>
-    </w:p>
+        <w:t>Estrutura de Banco de Dados AMU</w:t>
+      </w:r>
+    </w:p>
+    <w:p>
+      <w:pPr>
+        <w:rPr>
+          <w:b/>
+          <w:sz w:val="32"/>
+          <w:szCs w:val="32"/>
+        </w:rPr>
+      </w:pPr>
+      <w:r>
+        <w:rPr>
+          <w:b/>
+          <w:noProof/>
+          <w:sz w:val="32"/>
+          <w:szCs w:val="32"/>
+          <w:lang w:eastAsia="pt-BR"/>
+        </w:rPr>
+        <w:drawing>
+          <wp:inline distT="0" distB="0" distL="0" distR="0">
+            <wp:extent cx="5400040" cy="5234305"/>
+            <wp:effectExtent l="0" t="0" r="0" b="4445"/>
+            <wp:docPr id="2" name="Imagem 2"/>
+            <wp:cNvGraphicFramePr>
+              <a:graphicFrameLocks xmlns:a="http://schemas.openxmlformats.org/drawingml/2006/main" noChangeAspect="1"/>
+            </wp:cNvGraphicFramePr>
+            <a:graphic xmlns:a="http://schemas.openxmlformats.org/drawingml/2006/main">
+              <a:graphicData uri="http://schemas.openxmlformats.org/drawingml/2006/picture">
+                <pic:pic xmlns:pic="http://schemas.openxmlformats.org/drawingml/2006/picture">
+                  <pic:nvPicPr>
+                    <pic:cNvPr id="2" name="estrutura-nosql-amu.jpg"/>
+                    <pic:cNvPicPr/>
+                  </pic:nvPicPr>
+                  <pic:blipFill>
+                    <a:blip r:embed="rId47">
+                      <a:extLst>
+                        <a:ext uri="{28A0092B-C50C-407E-A947-70E740481C1C}">
+                          <a14:useLocalDpi xmlns:a14="http://schemas.microsoft.com/office/drawing/2010/main" val="0"/>
+                        </a:ext>
+                      </a:extLst>
+                    </a:blip>
+                    <a:stretch>
+                      <a:fillRect/>
+                    </a:stretch>
+                  </pic:blipFill>
+                  <pic:spPr>
+                    <a:xfrm>
+                      <a:off x="0" y="0"/>
+                      <a:ext cx="5400040" cy="5234305"/>
+                    </a:xfrm>
+                    <a:prstGeom prst="rect">
+                      <a:avLst/>
+                    </a:prstGeom>
+                  </pic:spPr>
+                </pic:pic>
+              </a:graphicData>
+            </a:graphic>
+          </wp:inline>
+        </w:drawing>
+      </w:r>
+    </w:p>
+    <w:p>
+      <w:pPr>
+        <w:pStyle w:val="Ttulo3"/>
+      </w:pPr>
+      <w:r>
+        <w:t>Dicionário de Dados</w:t>
+      </w:r>
+    </w:p>
+    <w:p>
+      <w:pPr>
+        <w:rPr>
+          <w:b/>
+        </w:rPr>
+      </w:pPr>
+      <w:r>
+        <w:rPr>
+          <w:b/>
+        </w:rPr>
+        <w:t>Tabela de Usuários</w:t>
+      </w:r>
+    </w:p>
+    <w:p>
+      <w:r>
+        <w:rPr>
+          <w:b/>
+        </w:rPr>
+        <w:t xml:space="preserve">Objetivo:  </w:t>
+      </w:r>
+      <w:r>
+        <w:t xml:space="preserve">registrar os usuários que utilizam o aplicativo. </w:t>
+      </w:r>
+    </w:p>
+    <w:p>
+      <w:pPr>
+        <w:rPr>
+          <w:b/>
+        </w:rPr>
+      </w:pPr>
+      <w:r>
+        <w:rPr>
+          <w:b/>
+        </w:rPr>
+        <w:t>Campos</w:t>
+      </w:r>
+    </w:p>
+    <w:tbl>
+      <w:tblPr>
+        <w:tblStyle w:val="Tabelacomgrade"/>
+        <w:tblW w:w="0" w:type="auto"/>
+        <w:tblLook w:val="04A0" w:firstRow="1" w:lastRow="0" w:firstColumn="1" w:lastColumn="0" w:noHBand="0" w:noVBand="1"/>
+      </w:tblPr>
+      <w:tblGrid>
+        <w:gridCol w:w="2831"/>
+        <w:gridCol w:w="2831"/>
+        <w:gridCol w:w="2832"/>
+      </w:tblGrid>
+      <w:tr>
+        <w:tc>
+          <w:tcPr>
+            <w:tcW w:w="2831" w:type="dxa"/>
+          </w:tcPr>
+          <w:p>
+            <w:pPr>
+              <w:rPr>
+                <w:b/>
+              </w:rPr>
+            </w:pPr>
+            <w:r>
+              <w:rPr>
+                <w:b/>
+              </w:rPr>
+              <w:t>Campo</w:t>
+            </w:r>
+          </w:p>
+        </w:tc>
+        <w:tc>
+          <w:tcPr>
+            <w:tcW w:w="2831" w:type="dxa"/>
+          </w:tcPr>
+          <w:p>
+            <w:pPr>
+              <w:rPr>
+                <w:b/>
+              </w:rPr>
+            </w:pPr>
+            <w:r>
+              <w:rPr>
+                <w:b/>
+              </w:rPr>
+              <w:t>Descrição</w:t>
+            </w:r>
+          </w:p>
+        </w:tc>
+        <w:tc>
+          <w:tcPr>
+            <w:tcW w:w="2832" w:type="dxa"/>
+          </w:tcPr>
+          <w:p>
+            <w:pPr>
+              <w:rPr>
+                <w:b/>
+              </w:rPr>
+            </w:pPr>
+          </w:p>
+        </w:tc>
+      </w:tr>
+      <w:tr>
+        <w:tc>
+          <w:tcPr>
+            <w:tcW w:w="2831" w:type="dxa"/>
+          </w:tcPr>
+          <w:p>
+            <w:proofErr w:type="spellStart"/>
+            <w:proofErr w:type="gramStart"/>
+            <w:r>
+              <w:t>idUsuario</w:t>
+            </w:r>
+            <w:proofErr w:type="spellEnd"/>
+            <w:proofErr w:type="gramEnd"/>
+          </w:p>
+        </w:tc>
+        <w:tc>
+          <w:tcPr>
+            <w:tcW w:w="2831" w:type="dxa"/>
+          </w:tcPr>
+          <w:p>
+            <w:r>
+              <w:t>Código do Usuário</w:t>
+            </w:r>
+          </w:p>
+        </w:tc>
+        <w:tc>
+          <w:tcPr>
+            <w:tcW w:w="2832" w:type="dxa"/>
+          </w:tcPr>
+          <w:p/>
+        </w:tc>
+      </w:tr>
+      <w:tr>
+        <w:tc>
+          <w:tcPr>
+            <w:tcW w:w="2831" w:type="dxa"/>
+          </w:tcPr>
+          <w:p>
+            <w:r>
+              <w:t>Nome</w:t>
+            </w:r>
+          </w:p>
+        </w:tc>
+        <w:tc>
+          <w:tcPr>
+            <w:tcW w:w="2831" w:type="dxa"/>
+          </w:tcPr>
+          <w:p>
+            <w:r>
+              <w:t xml:space="preserve">Nome do </w:t>
+            </w:r>
+            <w:proofErr w:type="spellStart"/>
+            <w:r>
+              <w:t>Usuario</w:t>
+            </w:r>
+            <w:proofErr w:type="spellEnd"/>
+          </w:p>
+        </w:tc>
+        <w:tc>
+          <w:tcPr>
+            <w:tcW w:w="2832" w:type="dxa"/>
+          </w:tcPr>
+          <w:p/>
+        </w:tc>
+      </w:tr>
+      <w:tr>
+        <w:tc>
+          <w:tcPr>
+            <w:tcW w:w="2831" w:type="dxa"/>
+          </w:tcPr>
+          <w:p>
+            <w:proofErr w:type="spellStart"/>
+            <w:r>
+              <w:t>Email</w:t>
+            </w:r>
+            <w:proofErr w:type="spellEnd"/>
+          </w:p>
+        </w:tc>
+        <w:tc>
+          <w:tcPr>
+            <w:tcW w:w="2831" w:type="dxa"/>
+          </w:tcPr>
+          <w:p>
+            <w:proofErr w:type="spellStart"/>
+            <w:r>
+              <w:t>Email</w:t>
+            </w:r>
+            <w:proofErr w:type="spellEnd"/>
+            <w:r>
+              <w:t xml:space="preserve"> do usuário</w:t>
+            </w:r>
+          </w:p>
+        </w:tc>
+        <w:tc>
+          <w:tcPr>
+            <w:tcW w:w="2832" w:type="dxa"/>
+          </w:tcPr>
+          <w:p>
+            <w:r>
+              <w:t xml:space="preserve">Relacionado a Autenticação do </w:t>
+            </w:r>
+            <w:proofErr w:type="spellStart"/>
+            <w:r>
+              <w:t>Firebase</w:t>
+            </w:r>
+            <w:proofErr w:type="spellEnd"/>
+          </w:p>
+        </w:tc>
+      </w:tr>
+      <w:tr>
+        <w:tc>
+          <w:tcPr>
+            <w:tcW w:w="2831" w:type="dxa"/>
+          </w:tcPr>
+          <w:p>
+            <w:proofErr w:type="spellStart"/>
+            <w:proofErr w:type="gramStart"/>
+            <w:r>
+              <w:t>tipoPerfil</w:t>
+            </w:r>
+            <w:proofErr w:type="spellEnd"/>
+            <w:proofErr w:type="gramEnd"/>
+          </w:p>
+        </w:tc>
+        <w:tc>
+          <w:tcPr>
+            <w:tcW w:w="2831" w:type="dxa"/>
+          </w:tcPr>
+          <w:p>
+            <w:r>
+              <w:t>Tipo do Perfil</w:t>
+            </w:r>
+          </w:p>
+        </w:tc>
+        <w:tc>
+          <w:tcPr>
+            <w:tcW w:w="2832" w:type="dxa"/>
+          </w:tcPr>
+          <w:p>
+            <w:r>
+              <w:t>Campo que determina o comportamento do AMU</w:t>
+            </w:r>
+          </w:p>
+        </w:tc>
+      </w:tr>
+    </w:tbl>
+    <w:p>
+      <w:pPr>
+        <w:rPr>
+          <w:b/>
+        </w:rPr>
+      </w:pPr>
+    </w:p>
+    <w:p>
+      <w:pPr>
+        <w:rPr>
+          <w:b/>
+        </w:rPr>
+      </w:pPr>
+    </w:p>
+    <w:p>
+      <w:pPr>
+        <w:rPr>
+          <w:b/>
+        </w:rPr>
+      </w:pPr>
+      <w:r>
+        <w:rPr>
+          <w:b/>
+        </w:rPr>
+        <w:lastRenderedPageBreak/>
+        <w:t>Tabela Medicamentos</w:t>
+      </w:r>
+    </w:p>
+    <w:p>
+      <w:r>
+        <w:rPr>
+          <w:b/>
+        </w:rPr>
+        <w:t xml:space="preserve">Objetivo: </w:t>
+      </w:r>
+      <w:r>
+        <w:t>Registrar os medicamentos com dados capturados da Anvisa</w:t>
+      </w:r>
+    </w:p>
+    <w:p>
+      <w:pPr>
+        <w:rPr>
+          <w:b/>
+        </w:rPr>
+      </w:pPr>
+      <w:r>
+        <w:rPr>
+          <w:b/>
+        </w:rPr>
+        <w:t>Campos</w:t>
+      </w:r>
+    </w:p>
+    <w:tbl>
+      <w:tblPr>
+        <w:tblStyle w:val="Tabelacomgrade"/>
+        <w:tblW w:w="0" w:type="auto"/>
+        <w:tblLook w:val="04A0" w:firstRow="1" w:lastRow="0" w:firstColumn="1" w:lastColumn="0" w:noHBand="0" w:noVBand="1"/>
+      </w:tblPr>
+      <w:tblGrid>
+        <w:gridCol w:w="3687"/>
+        <w:gridCol w:w="2184"/>
+        <w:gridCol w:w="2488"/>
+      </w:tblGrid>
+      <w:tr>
+        <w:tc>
+          <w:tcPr>
+            <w:tcW w:w="3687" w:type="dxa"/>
+          </w:tcPr>
+          <w:p>
+            <w:pPr>
+              <w:rPr>
+                <w:b/>
+              </w:rPr>
+            </w:pPr>
+            <w:r>
+              <w:rPr>
+                <w:b/>
+              </w:rPr>
+              <w:t>Campo</w:t>
+            </w:r>
+          </w:p>
+        </w:tc>
+        <w:tc>
+          <w:tcPr>
+            <w:tcW w:w="2184" w:type="dxa"/>
+          </w:tcPr>
+          <w:p>
+            <w:pPr>
+              <w:rPr>
+                <w:b/>
+              </w:rPr>
+            </w:pPr>
+            <w:r>
+              <w:rPr>
+                <w:b/>
+              </w:rPr>
+              <w:t>Descrição</w:t>
+            </w:r>
+          </w:p>
+        </w:tc>
+        <w:tc>
+          <w:tcPr>
+            <w:tcW w:w="2488" w:type="dxa"/>
+          </w:tcPr>
+          <w:p/>
+        </w:tc>
+      </w:tr>
+      <w:tr>
+        <w:tc>
+          <w:tcPr>
+            <w:tcW w:w="3687" w:type="dxa"/>
+          </w:tcPr>
+          <w:p>
+            <w:proofErr w:type="spellStart"/>
+            <w:proofErr w:type="gramStart"/>
+            <w:r>
+              <w:t>idMedicamento</w:t>
+            </w:r>
+            <w:proofErr w:type="spellEnd"/>
+            <w:proofErr w:type="gramEnd"/>
+          </w:p>
+        </w:tc>
+        <w:tc>
+          <w:tcPr>
+            <w:tcW w:w="2184" w:type="dxa"/>
+          </w:tcPr>
+          <w:p>
+            <w:r>
+              <w:t>Código Automático</w:t>
+            </w:r>
+          </w:p>
+        </w:tc>
+        <w:tc>
+          <w:tcPr>
+            <w:tcW w:w="2488" w:type="dxa"/>
+          </w:tcPr>
+          <w:p/>
+        </w:tc>
+      </w:tr>
+      <w:tr>
+        <w:tc>
+          <w:tcPr>
+            <w:tcW w:w="3687" w:type="dxa"/>
+          </w:tcPr>
+          <w:p>
+            <w:proofErr w:type="spellStart"/>
+            <w:proofErr w:type="gramStart"/>
+            <w:r>
+              <w:t>idUsuario</w:t>
+            </w:r>
+            <w:proofErr w:type="spellEnd"/>
+            <w:proofErr w:type="gramEnd"/>
+          </w:p>
+        </w:tc>
+        <w:tc>
+          <w:tcPr>
+            <w:tcW w:w="2184" w:type="dxa"/>
+          </w:tcPr>
+          <w:p>
+            <w:r>
+              <w:t>Código do Usuário</w:t>
+            </w:r>
+          </w:p>
+        </w:tc>
+        <w:tc>
+          <w:tcPr>
+            <w:tcW w:w="2488" w:type="dxa"/>
+          </w:tcPr>
+          <w:p/>
+        </w:tc>
+      </w:tr>
+      <w:tr>
+        <w:tc>
+          <w:tcPr>
+            <w:tcW w:w="3687" w:type="dxa"/>
+          </w:tcPr>
+          <w:p>
+            <w:proofErr w:type="spellStart"/>
+            <w:proofErr w:type="gramStart"/>
+            <w:r>
+              <w:t>nomeComercial</w:t>
+            </w:r>
+            <w:proofErr w:type="spellEnd"/>
+            <w:proofErr w:type="gramEnd"/>
+          </w:p>
+        </w:tc>
+        <w:tc>
+          <w:tcPr>
+            <w:tcW w:w="2184" w:type="dxa"/>
+          </w:tcPr>
+          <w:p>
+            <w:r>
+              <w:t>Nome Comercial do Medicamento</w:t>
+            </w:r>
+          </w:p>
+        </w:tc>
+        <w:tc>
+          <w:tcPr>
+            <w:tcW w:w="2488" w:type="dxa"/>
+          </w:tcPr>
+          <w:p/>
+        </w:tc>
+      </w:tr>
+      <w:tr>
+        <w:tc>
+          <w:tcPr>
+            <w:tcW w:w="3687" w:type="dxa"/>
+          </w:tcPr>
+          <w:p>
+            <w:proofErr w:type="spellStart"/>
+            <w:proofErr w:type="gramStart"/>
+            <w:r>
+              <w:t>nomeFantasia</w:t>
+            </w:r>
+            <w:proofErr w:type="spellEnd"/>
+            <w:proofErr w:type="gramEnd"/>
+          </w:p>
+        </w:tc>
+        <w:tc>
+          <w:tcPr>
+            <w:tcW w:w="2184" w:type="dxa"/>
+          </w:tcPr>
+          <w:p>
+            <w:r>
+              <w:t>Apelido do Medicamento</w:t>
+            </w:r>
+          </w:p>
+        </w:tc>
+        <w:tc>
+          <w:tcPr>
+            <w:tcW w:w="2488" w:type="dxa"/>
+          </w:tcPr>
+          <w:p/>
+        </w:tc>
+      </w:tr>
+      <w:tr>
+        <w:tc>
+          <w:tcPr>
+            <w:tcW w:w="3687" w:type="dxa"/>
+          </w:tcPr>
+          <w:p>
+            <w:proofErr w:type="spellStart"/>
+            <w:proofErr w:type="gramStart"/>
+            <w:r>
+              <w:t>qtdeEmbalagem</w:t>
+            </w:r>
+            <w:proofErr w:type="spellEnd"/>
+            <w:proofErr w:type="gramEnd"/>
+          </w:p>
+        </w:tc>
+        <w:tc>
+          <w:tcPr>
+            <w:tcW w:w="2184" w:type="dxa"/>
+          </w:tcPr>
+          <w:p>
+            <w:r>
+              <w:t>Quantidade do Medicamento na Embalagem</w:t>
+            </w:r>
+          </w:p>
+        </w:tc>
+        <w:tc>
+          <w:tcPr>
+            <w:tcW w:w="2488" w:type="dxa"/>
+          </w:tcPr>
+          <w:p/>
+        </w:tc>
+      </w:tr>
+      <w:tr>
+        <w:tc>
+          <w:tcPr>
+            <w:tcW w:w="3687" w:type="dxa"/>
+          </w:tcPr>
+          <w:p>
+            <w:r>
+              <w:t>Cor</w:t>
+            </w:r>
+          </w:p>
+        </w:tc>
+        <w:tc>
+          <w:tcPr>
+            <w:tcW w:w="2184" w:type="dxa"/>
+          </w:tcPr>
+          <w:p>
+            <w:r>
+              <w:t>Cor que identifica o medicamento na lista de medicamentos</w:t>
+            </w:r>
+          </w:p>
+        </w:tc>
+        <w:tc>
+          <w:tcPr>
+            <w:tcW w:w="2488" w:type="dxa"/>
+          </w:tcPr>
+          <w:p/>
+        </w:tc>
+      </w:tr>
+      <w:tr>
+        <w:tc>
+          <w:tcPr>
+            <w:tcW w:w="3687" w:type="dxa"/>
+          </w:tcPr>
+          <w:p>
+            <w:proofErr w:type="spellStart"/>
+            <w:proofErr w:type="gramStart"/>
+            <w:r>
+              <w:t>composicao</w:t>
+            </w:r>
+            <w:proofErr w:type="spellEnd"/>
+            <w:proofErr w:type="gramEnd"/>
+            <w:r>
+              <w:t xml:space="preserve"> </w:t>
+            </w:r>
+          </w:p>
+        </w:tc>
+        <w:tc>
+          <w:tcPr>
+            <w:tcW w:w="2184" w:type="dxa"/>
+          </w:tcPr>
+          <w:p>
+            <w:r>
+              <w:t>Composição do Medicamento</w:t>
+            </w:r>
+          </w:p>
+        </w:tc>
+        <w:tc>
+          <w:tcPr>
+            <w:tcW w:w="2488" w:type="dxa"/>
+          </w:tcPr>
+          <w:p>
+            <w:r>
+              <w:t>Importado da bula</w:t>
+            </w:r>
+          </w:p>
+        </w:tc>
+      </w:tr>
+      <w:tr>
+        <w:tc>
+          <w:tcPr>
+            <w:tcW w:w="3687" w:type="dxa"/>
+          </w:tcPr>
+          <w:p>
+            <w:proofErr w:type="spellStart"/>
+            <w:proofErr w:type="gramStart"/>
+            <w:r>
+              <w:t>dataProdutoAnvisa</w:t>
+            </w:r>
+            <w:proofErr w:type="spellEnd"/>
+            <w:proofErr w:type="gramEnd"/>
+          </w:p>
+        </w:tc>
+        <w:tc>
+          <w:tcPr>
+            <w:tcW w:w="2184" w:type="dxa"/>
+          </w:tcPr>
+          <w:p>
+            <w:r>
+              <w:t>Data do Produto Anvisa</w:t>
+            </w:r>
+          </w:p>
+        </w:tc>
+        <w:tc>
+          <w:tcPr>
+            <w:tcW w:w="2488" w:type="dxa"/>
+          </w:tcPr>
+          <w:p>
+            <w:r>
+              <w:t>Importado da Bula. Também utilizado para determinar se a bula foi alterada.</w:t>
+            </w:r>
+          </w:p>
+        </w:tc>
+      </w:tr>
+      <w:tr>
+        <w:tc>
+          <w:tcPr>
+            <w:tcW w:w="3687" w:type="dxa"/>
+          </w:tcPr>
+          <w:p>
+            <w:proofErr w:type="spellStart"/>
+            <w:proofErr w:type="gramStart"/>
+            <w:r>
+              <w:t>idProdutoAnvisa</w:t>
+            </w:r>
+            <w:proofErr w:type="spellEnd"/>
+            <w:proofErr w:type="gramEnd"/>
+          </w:p>
+        </w:tc>
+        <w:tc>
+          <w:tcPr>
+            <w:tcW w:w="2184" w:type="dxa"/>
+          </w:tcPr>
+          <w:p>
+            <w:r>
+              <w:t>Chave Identificadora da Bula na Anvisa</w:t>
+            </w:r>
+          </w:p>
+        </w:tc>
+        <w:tc>
+          <w:tcPr>
+            <w:tcW w:w="2488" w:type="dxa"/>
+          </w:tcPr>
+          <w:p>
+            <w:r>
+              <w:t>Importado da Bula. Também utilizado para determinar se a bula foi alterada.</w:t>
+            </w:r>
+          </w:p>
+        </w:tc>
+      </w:tr>
+      <w:tr>
+        <w:tc>
+          <w:tcPr>
+            <w:tcW w:w="3687" w:type="dxa"/>
+          </w:tcPr>
+          <w:p>
+            <w:proofErr w:type="gramStart"/>
+            <w:r>
+              <w:t>fabricante</w:t>
+            </w:r>
+            <w:proofErr w:type="gramEnd"/>
+          </w:p>
+        </w:tc>
+        <w:tc>
+          <w:tcPr>
+            <w:tcW w:w="2184" w:type="dxa"/>
+          </w:tcPr>
+          <w:p>
+            <w:r>
+              <w:t>Nome do Fabricante da Bula da Anvisa.</w:t>
+            </w:r>
+          </w:p>
+        </w:tc>
+        <w:tc>
+          <w:tcPr>
+            <w:tcW w:w="2488" w:type="dxa"/>
+          </w:tcPr>
+          <w:p>
+            <w:r>
+              <w:t>Importado da Bula.</w:t>
+            </w:r>
+          </w:p>
+        </w:tc>
+      </w:tr>
+      <w:tr>
+        <w:tc>
+          <w:tcPr>
+            <w:tcW w:w="3687" w:type="dxa"/>
+          </w:tcPr>
+          <w:p>
+            <w:proofErr w:type="spellStart"/>
+            <w:proofErr w:type="gramStart"/>
+            <w:r>
+              <w:t>formaApresentacao</w:t>
+            </w:r>
+            <w:proofErr w:type="spellEnd"/>
+            <w:proofErr w:type="gramEnd"/>
+          </w:p>
+        </w:tc>
+        <w:tc>
+          <w:tcPr>
+            <w:tcW w:w="2184" w:type="dxa"/>
+          </w:tcPr>
+          <w:p>
+            <w:r>
+              <w:t>Forma da Apresentação do Remédio</w:t>
+            </w:r>
+          </w:p>
+        </w:tc>
+        <w:tc>
+          <w:tcPr>
+            <w:tcW w:w="2488" w:type="dxa"/>
+          </w:tcPr>
+          <w:p>
+            <w:r>
+              <w:t>Importado da Bula.</w:t>
+            </w:r>
+          </w:p>
+        </w:tc>
+      </w:tr>
+      <w:tr>
+        <w:tc>
+          <w:tcPr>
+            <w:tcW w:w="3687" w:type="dxa"/>
+          </w:tcPr>
+          <w:p>
+            <w:proofErr w:type="spellStart"/>
+            <w:proofErr w:type="gramStart"/>
+            <w:r>
+              <w:t>principioAtivo</w:t>
+            </w:r>
+            <w:proofErr w:type="spellEnd"/>
+            <w:proofErr w:type="gramEnd"/>
+          </w:p>
+        </w:tc>
+        <w:tc>
+          <w:tcPr>
+            <w:tcW w:w="2184" w:type="dxa"/>
+          </w:tcPr>
+          <w:p>
+            <w:r>
+              <w:t>Princípio Ativo</w:t>
+            </w:r>
+          </w:p>
+        </w:tc>
+        <w:tc>
+          <w:tcPr>
+            <w:tcW w:w="2488" w:type="dxa"/>
+          </w:tcPr>
+          <w:p>
+            <w:r>
+              <w:t>Importado da Bula.</w:t>
+            </w:r>
+          </w:p>
+        </w:tc>
+      </w:tr>
+      <w:tr>
+        <w:tc>
+          <w:tcPr>
+            <w:tcW w:w="3687" w:type="dxa"/>
+          </w:tcPr>
+          <w:p>
+            <w:proofErr w:type="spellStart"/>
+            <w:proofErr w:type="gramStart"/>
+            <w:r>
+              <w:t>publicoAlvo</w:t>
+            </w:r>
+            <w:proofErr w:type="spellEnd"/>
+            <w:proofErr w:type="gramEnd"/>
+          </w:p>
+        </w:tc>
+        <w:tc>
+          <w:tcPr>
+            <w:tcW w:w="2184" w:type="dxa"/>
+          </w:tcPr>
+          <w:p>
+            <w:r>
+              <w:t>Público Alvo</w:t>
+            </w:r>
+          </w:p>
+        </w:tc>
+        <w:tc>
+          <w:tcPr>
+            <w:tcW w:w="2488" w:type="dxa"/>
+          </w:tcPr>
+          <w:p>
+            <w:r>
+              <w:t>Importado da B</w:t>
+            </w:r>
+            <w:r>
+              <w:t>ula.</w:t>
+            </w:r>
+          </w:p>
+        </w:tc>
+      </w:tr>
+      <w:tr>
+        <w:tc>
+          <w:tcPr>
+            <w:tcW w:w="3687" w:type="dxa"/>
+          </w:tcPr>
+          <w:p>
+            <w:proofErr w:type="spellStart"/>
+            <w:proofErr w:type="gramStart"/>
+            <w:r>
+              <w:t>textoComoFunciona</w:t>
+            </w:r>
+            <w:proofErr w:type="spellEnd"/>
+            <w:proofErr w:type="gramEnd"/>
+          </w:p>
+        </w:tc>
+        <w:tc>
+          <w:tcPr>
+            <w:tcW w:w="2184" w:type="dxa"/>
+          </w:tcPr>
+          <w:p>
+            <w:r>
+              <w:t>Como funciona o medicamento</w:t>
+            </w:r>
+          </w:p>
+        </w:tc>
+        <w:tc>
+          <w:tcPr>
+            <w:tcW w:w="2488" w:type="dxa"/>
+          </w:tcPr>
+          <w:p>
+            <w:r>
+              <w:t>Importado da Bula.</w:t>
+            </w:r>
+          </w:p>
+        </w:tc>
+      </w:tr>
+      <w:tr>
+        <w:tc>
+          <w:tcPr>
+            <w:tcW w:w="3687" w:type="dxa"/>
+          </w:tcPr>
+          <w:p>
+            <w:proofErr w:type="spellStart"/>
+            <w:proofErr w:type="gramStart"/>
+            <w:r>
+              <w:t>textoComoUsar</w:t>
+            </w:r>
+            <w:proofErr w:type="spellEnd"/>
+            <w:proofErr w:type="gramEnd"/>
+          </w:p>
+        </w:tc>
+        <w:tc>
+          <w:tcPr>
+            <w:tcW w:w="2184" w:type="dxa"/>
+          </w:tcPr>
+          <w:p>
+            <w:r>
+              <w:t>Como usar o medicamento</w:t>
+            </w:r>
+          </w:p>
+        </w:tc>
+        <w:tc>
+          <w:tcPr>
+            <w:tcW w:w="2488" w:type="dxa"/>
+          </w:tcPr>
+          <w:p>
+            <w:r>
+              <w:t>Importado da Bula.</w:t>
+            </w:r>
+          </w:p>
+        </w:tc>
+      </w:tr>
+      <w:tr>
+        <w:tc>
+          <w:tcPr>
+            <w:tcW w:w="3687" w:type="dxa"/>
+          </w:tcPr>
+          <w:p>
+            <w:proofErr w:type="spellStart"/>
+            <w:proofErr w:type="gramStart"/>
+            <w:r>
+              <w:t>textoParaQueIndicado</w:t>
+            </w:r>
+            <w:proofErr w:type="spellEnd"/>
+            <w:proofErr w:type="gramEnd"/>
+          </w:p>
+        </w:tc>
+        <w:tc>
+          <w:tcPr>
+            <w:tcW w:w="2184" w:type="dxa"/>
+          </w:tcPr>
+          <w:p>
+            <w:r>
+              <w:t>Para que o medicamento é indicado</w:t>
+            </w:r>
+          </w:p>
+        </w:tc>
+        <w:tc>
+          <w:tcPr>
+            <w:tcW w:w="2488" w:type="dxa"/>
+          </w:tcPr>
+          <w:p>
+            <w:r>
+              <w:t>Importado da Bula.</w:t>
+            </w:r>
+          </w:p>
+        </w:tc>
+      </w:tr>
+      <w:tr>
+        <w:tc>
+          <w:tcPr>
+            <w:tcW w:w="3687" w:type="dxa"/>
+          </w:tcPr>
+          <w:p>
+            <w:proofErr w:type="spellStart"/>
+            <w:proofErr w:type="gramStart"/>
+            <w:r>
+              <w:t>textoSeEsquecerQueFazer</w:t>
+            </w:r>
+            <w:proofErr w:type="spellEnd"/>
+            <w:proofErr w:type="gramEnd"/>
+          </w:p>
+        </w:tc>
+        <w:tc>
+          <w:tcPr>
+            <w:tcW w:w="2184" w:type="dxa"/>
+          </w:tcPr>
+          <w:p>
+            <w:r>
+              <w:t>O Que fazer se esquecer de tomar o medicamento</w:t>
+            </w:r>
+          </w:p>
+        </w:tc>
+        <w:tc>
+          <w:tcPr>
+            <w:tcW w:w="2488" w:type="dxa"/>
+          </w:tcPr>
+          <w:p>
+            <w:r>
+              <w:t>Importado da Bula.</w:t>
+            </w:r>
+          </w:p>
+        </w:tc>
+      </w:tr>
+    </w:tbl>
+    <w:p>
+      <w:pPr>
+        <w:rPr>
+          <w:b/>
+          <w:sz w:val="32"/>
+          <w:szCs w:val="32"/>
+        </w:rPr>
+      </w:pPr>
+    </w:p>
+    <w:p>
+      <w:pPr>
+        <w:rPr>
+          <w:b/>
+          <w:sz w:val="32"/>
+          <w:szCs w:val="32"/>
+        </w:rPr>
+      </w:pPr>
+    </w:p>
+    <w:p>
+      <w:pPr>
+        <w:rPr>
+          <w:b/>
+          <w:sz w:val="32"/>
+          <w:szCs w:val="32"/>
+        </w:rPr>
+      </w:pPr>
+    </w:p>
+    <w:p>
+      <w:pPr>
+        <w:rPr>
+          <w:b/>
+        </w:rPr>
+      </w:pPr>
+      <w:r>
+        <w:rPr>
+          <w:b/>
+        </w:rPr>
+        <w:lastRenderedPageBreak/>
+        <w:t>Tabela de Estoque</w:t>
+      </w:r>
+    </w:p>
+    <w:p>
+      <w:r>
+        <w:rPr>
+          <w:b/>
+        </w:rPr>
+        <w:t>Objetivo</w:t>
+      </w:r>
+      <w:r>
+        <w:t xml:space="preserve">: Registrar a quantidade disponível do medicamento para utilização do usuário. O usuário poderá adicionar saldo ou subtrair o saldo. </w:t>
+      </w:r>
+    </w:p>
+    <w:p>
+      <w:pPr>
+        <w:rPr>
+          <w:b/>
+        </w:rPr>
+      </w:pPr>
+      <w:r>
+        <w:rPr>
+          <w:b/>
+        </w:rPr>
+        <w:t>Campos</w:t>
+      </w:r>
+    </w:p>
+    <w:tbl>
+      <w:tblPr>
+        <w:tblStyle w:val="Tabelacomgrade"/>
+        <w:tblW w:w="0" w:type="auto"/>
+        <w:tblLook w:val="04A0" w:firstRow="1" w:lastRow="0" w:firstColumn="1" w:lastColumn="0" w:noHBand="0" w:noVBand="1"/>
+      </w:tblPr>
+      <w:tblGrid>
+        <w:gridCol w:w="2831"/>
+        <w:gridCol w:w="2831"/>
+        <w:gridCol w:w="2832"/>
+      </w:tblGrid>
+      <w:tr>
+        <w:tc>
+          <w:tcPr>
+            <w:tcW w:w="2831" w:type="dxa"/>
+          </w:tcPr>
+          <w:p>
+            <w:pPr>
+              <w:rPr>
+                <w:b/>
+              </w:rPr>
+            </w:pPr>
+            <w:r>
+              <w:rPr>
+                <w:b/>
+              </w:rPr>
+              <w:t>Campo</w:t>
+            </w:r>
+          </w:p>
+        </w:tc>
+        <w:tc>
+          <w:tcPr>
+            <w:tcW w:w="2831" w:type="dxa"/>
+          </w:tcPr>
+          <w:p>
+            <w:pPr>
+              <w:rPr>
+                <w:b/>
+              </w:rPr>
+            </w:pPr>
+            <w:r>
+              <w:rPr>
+                <w:b/>
+              </w:rPr>
+              <w:t>Descrição</w:t>
+            </w:r>
+          </w:p>
+        </w:tc>
+        <w:tc>
+          <w:tcPr>
+            <w:tcW w:w="2832" w:type="dxa"/>
+          </w:tcPr>
+          <w:p/>
+        </w:tc>
+      </w:tr>
+      <w:tr>
+        <w:tc>
+          <w:tcPr>
+            <w:tcW w:w="2831" w:type="dxa"/>
+          </w:tcPr>
+          <w:p>
+            <w:proofErr w:type="spellStart"/>
+            <w:proofErr w:type="gramStart"/>
+            <w:r>
+              <w:t>idEstoque</w:t>
+            </w:r>
+            <w:proofErr w:type="spellEnd"/>
+            <w:proofErr w:type="gramEnd"/>
+          </w:p>
+        </w:tc>
+        <w:tc>
+          <w:tcPr>
+            <w:tcW w:w="2831" w:type="dxa"/>
+          </w:tcPr>
+          <w:p>
+            <w:r>
+              <w:t>Código Automático</w:t>
+            </w:r>
+          </w:p>
+        </w:tc>
+        <w:tc>
+          <w:tcPr>
+            <w:tcW w:w="2832" w:type="dxa"/>
+          </w:tcPr>
+          <w:p/>
+        </w:tc>
+      </w:tr>
+      <w:tr>
+        <w:tc>
+          <w:tcPr>
+            <w:tcW w:w="2831" w:type="dxa"/>
+          </w:tcPr>
+          <w:p>
+            <w:proofErr w:type="spellStart"/>
+            <w:proofErr w:type="gramStart"/>
+            <w:r>
+              <w:t>dataHora</w:t>
+            </w:r>
+            <w:proofErr w:type="spellEnd"/>
+            <w:proofErr w:type="gramEnd"/>
+          </w:p>
+        </w:tc>
+        <w:tc>
+          <w:tcPr>
+            <w:tcW w:w="2831" w:type="dxa"/>
+          </w:tcPr>
+          <w:p>
+            <w:r>
+              <w:t>Data e Hora do Registro</w:t>
+            </w:r>
+          </w:p>
+        </w:tc>
+        <w:tc>
+          <w:tcPr>
+            <w:tcW w:w="2832" w:type="dxa"/>
+          </w:tcPr>
+          <w:p/>
+        </w:tc>
+      </w:tr>
+      <w:tr>
+        <w:tc>
+          <w:tcPr>
+            <w:tcW w:w="2831" w:type="dxa"/>
+          </w:tcPr>
+          <w:p>
+            <w:r>
+              <w:t>Entrada</w:t>
+            </w:r>
+          </w:p>
+        </w:tc>
+        <w:tc>
+          <w:tcPr>
+            <w:tcW w:w="2831" w:type="dxa"/>
+          </w:tcPr>
+          <w:p>
+            <w:r>
+              <w:t>Quantidade de Entrada no Estoque.</w:t>
+            </w:r>
+          </w:p>
+        </w:tc>
+        <w:tc>
+          <w:tcPr>
+            <w:tcW w:w="2832" w:type="dxa"/>
+          </w:tcPr>
+          <w:p/>
+        </w:tc>
+      </w:tr>
+      <w:tr>
+        <w:tc>
+          <w:tcPr>
+            <w:tcW w:w="2831" w:type="dxa"/>
+          </w:tcPr>
+          <w:p>
+            <w:r>
+              <w:t>Saída</w:t>
+            </w:r>
+          </w:p>
+        </w:tc>
+        <w:tc>
+          <w:tcPr>
+            <w:tcW w:w="2831" w:type="dxa"/>
+          </w:tcPr>
+          <w:p>
+            <w:r>
+              <w:t>Quantidade de Saída do Estoque.</w:t>
+            </w:r>
+          </w:p>
+        </w:tc>
+        <w:tc>
+          <w:tcPr>
+            <w:tcW w:w="2832" w:type="dxa"/>
+          </w:tcPr>
+          <w:p/>
+        </w:tc>
+      </w:tr>
+      <w:tr>
+        <w:tc>
+          <w:tcPr>
+            <w:tcW w:w="2831" w:type="dxa"/>
+          </w:tcPr>
+          <w:p>
+            <w:r>
+              <w:t>Saldo</w:t>
+            </w:r>
+          </w:p>
+        </w:tc>
+        <w:tc>
+          <w:tcPr>
+            <w:tcW w:w="2831" w:type="dxa"/>
+          </w:tcPr>
+          <w:p>
+            <w:r>
+              <w:t>Saldo considerando saldo anterior mais entrada menos saída</w:t>
+            </w:r>
+          </w:p>
+        </w:tc>
+        <w:tc>
+          <w:tcPr>
+            <w:tcW w:w="2832" w:type="dxa"/>
+          </w:tcPr>
+          <w:p/>
+        </w:tc>
+      </w:tr>
+    </w:tbl>
+    <w:p>
+      <w:pPr>
+        <w:rPr>
+          <w:b/>
+          <w:sz w:val="32"/>
+          <w:szCs w:val="32"/>
+        </w:rPr>
+      </w:pPr>
+    </w:p>
+    <w:p>
+      <w:pPr>
+        <w:rPr>
+          <w:b/>
+        </w:rPr>
+      </w:pPr>
+      <w:r>
+        <w:rPr>
+          <w:b/>
+        </w:rPr>
+        <w:t>Tabela de Alarmes</w:t>
+      </w:r>
+    </w:p>
+    <w:p>
+      <w:r>
+        <w:rPr>
+          <w:b/>
+        </w:rPr>
+        <w:t>Objetivo</w:t>
+      </w:r>
+      <w:r>
+        <w:t>: Registrar os alarmes produzidos com base no horário e utilizações.</w:t>
+      </w:r>
+    </w:p>
+    <w:p>
+      <w:pPr>
+        <w:rPr>
+          <w:b/>
+        </w:rPr>
+      </w:pPr>
+      <w:r>
+        <w:rPr>
+          <w:b/>
+        </w:rPr>
+        <w:t>Campos</w:t>
+      </w:r>
+    </w:p>
+    <w:tbl>
+      <w:tblPr>
+        <w:tblStyle w:val="Tabelacomgrade"/>
+        <w:tblW w:w="0" w:type="auto"/>
+        <w:tblLook w:val="04A0" w:firstRow="1" w:lastRow="0" w:firstColumn="1" w:lastColumn="0" w:noHBand="0" w:noVBand="1"/>
+      </w:tblPr>
+      <w:tblGrid>
+        <w:gridCol w:w="2831"/>
+        <w:gridCol w:w="2831"/>
+        <w:gridCol w:w="2832"/>
+      </w:tblGrid>
+      <w:tr>
+        <w:tc>
+          <w:tcPr>
+            <w:tcW w:w="2831" w:type="dxa"/>
+          </w:tcPr>
+          <w:p>
+            <w:pPr>
+              <w:rPr>
+                <w:b/>
+              </w:rPr>
+            </w:pPr>
+            <w:r>
+              <w:rPr>
+                <w:b/>
+              </w:rPr>
+              <w:t>Campo</w:t>
+            </w:r>
+          </w:p>
+        </w:tc>
+        <w:tc>
+          <w:tcPr>
+            <w:tcW w:w="2831" w:type="dxa"/>
+          </w:tcPr>
+          <w:p>
+            <w:pPr>
+              <w:rPr>
+                <w:b/>
+              </w:rPr>
+            </w:pPr>
+            <w:r>
+              <w:rPr>
+                <w:b/>
+              </w:rPr>
+              <w:t>Descrição</w:t>
+            </w:r>
+          </w:p>
+        </w:tc>
+        <w:tc>
+          <w:tcPr>
+            <w:tcW w:w="2832" w:type="dxa"/>
+          </w:tcPr>
+          <w:p/>
+        </w:tc>
+      </w:tr>
+      <w:tr>
+        <w:tc>
+          <w:tcPr>
+            <w:tcW w:w="2831" w:type="dxa"/>
+          </w:tcPr>
+          <w:p>
+            <w:proofErr w:type="spellStart"/>
+            <w:proofErr w:type="gramStart"/>
+            <w:r>
+              <w:t>idAlarme</w:t>
+            </w:r>
+            <w:proofErr w:type="spellEnd"/>
+            <w:proofErr w:type="gramEnd"/>
+          </w:p>
+        </w:tc>
+        <w:tc>
+          <w:tcPr>
+            <w:tcW w:w="2831" w:type="dxa"/>
+          </w:tcPr>
+          <w:p>
+            <w:r>
+              <w:t>Código Automático</w:t>
+            </w:r>
+          </w:p>
+        </w:tc>
+        <w:tc>
+          <w:tcPr>
+            <w:tcW w:w="2832" w:type="dxa"/>
+          </w:tcPr>
+          <w:p/>
+        </w:tc>
+      </w:tr>
+      <w:tr>
+        <w:tc>
+          <w:tcPr>
+            <w:tcW w:w="2831" w:type="dxa"/>
+          </w:tcPr>
+          <w:p>
+            <w:proofErr w:type="spellStart"/>
+            <w:proofErr w:type="gramStart"/>
+            <w:r>
+              <w:t>tipoAlarme</w:t>
+            </w:r>
+            <w:proofErr w:type="spellEnd"/>
+            <w:proofErr w:type="gramEnd"/>
+          </w:p>
+        </w:tc>
+        <w:tc>
+          <w:tcPr>
+            <w:tcW w:w="2831" w:type="dxa"/>
+          </w:tcPr>
+          <w:p>
+            <w:r>
+              <w:t>Tipo de Alarme</w:t>
+            </w:r>
+          </w:p>
+        </w:tc>
+        <w:tc>
+          <w:tcPr>
+            <w:tcW w:w="2832" w:type="dxa"/>
+          </w:tcPr>
+          <w:p/>
+        </w:tc>
+      </w:tr>
+      <w:tr>
+        <w:tc>
+          <w:tcPr>
+            <w:tcW w:w="2831" w:type="dxa"/>
+          </w:tcPr>
+          <w:p>
+            <w:proofErr w:type="spellStart"/>
+            <w:proofErr w:type="gramStart"/>
+            <w:r>
+              <w:t>dataHora</w:t>
+            </w:r>
+            <w:proofErr w:type="spellEnd"/>
+            <w:proofErr w:type="gramEnd"/>
+          </w:p>
+        </w:tc>
+        <w:tc>
+          <w:tcPr>
+            <w:tcW w:w="2831" w:type="dxa"/>
+          </w:tcPr>
+          <w:p>
+            <w:r>
+              <w:t>Data e Hora do Alarme</w:t>
+            </w:r>
+          </w:p>
+        </w:tc>
+        <w:tc>
+          <w:tcPr>
+            <w:tcW w:w="2832" w:type="dxa"/>
+          </w:tcPr>
+          <w:p/>
+        </w:tc>
+      </w:tr>
+      <w:tr>
+        <w:tc>
+          <w:tcPr>
+            <w:tcW w:w="2831" w:type="dxa"/>
+          </w:tcPr>
+          <w:p>
+            <w:r>
+              <w:t>Titulo</w:t>
+            </w:r>
+          </w:p>
+        </w:tc>
+        <w:tc>
+          <w:tcPr>
+            <w:tcW w:w="2831" w:type="dxa"/>
+          </w:tcPr>
+          <w:p>
+            <w:r>
+              <w:t>Título</w:t>
+            </w:r>
+            <w:r>
+              <w:t xml:space="preserve"> do Alarme</w:t>
+            </w:r>
+          </w:p>
+        </w:tc>
+        <w:tc>
+          <w:tcPr>
+            <w:tcW w:w="2832" w:type="dxa"/>
+          </w:tcPr>
+          <w:p/>
+        </w:tc>
+      </w:tr>
+      <w:tr>
+        <w:tc>
+          <w:tcPr>
+            <w:tcW w:w="2831" w:type="dxa"/>
+          </w:tcPr>
+          <w:p>
+            <w:proofErr w:type="spellStart"/>
+            <w:r>
+              <w:t>Descricao</w:t>
+            </w:r>
+            <w:proofErr w:type="spellEnd"/>
+          </w:p>
+        </w:tc>
+        <w:tc>
+          <w:tcPr>
+            <w:tcW w:w="2831" w:type="dxa"/>
+          </w:tcPr>
+          <w:p>
+            <w:r>
+              <w:t>Descrição do Alarme</w:t>
+            </w:r>
+          </w:p>
+        </w:tc>
+        <w:tc>
+          <w:tcPr>
+            <w:tcW w:w="2832" w:type="dxa"/>
+          </w:tcPr>
+          <w:p/>
+        </w:tc>
+      </w:tr>
+    </w:tbl>
+    <w:p>
+      <w:pPr>
+        <w:rPr>
+          <w:b/>
+          <w:sz w:val="32"/>
+          <w:szCs w:val="32"/>
+        </w:rPr>
+      </w:pPr>
+    </w:p>
+    <w:p>
+      <w:pPr>
+        <w:rPr>
+          <w:b/>
+        </w:rPr>
+      </w:pPr>
+      <w:r>
+        <w:rPr>
+          <w:b/>
+        </w:rPr>
+        <w:t>Tabela de Horários</w:t>
+      </w:r>
+    </w:p>
+    <w:p>
+      <w:r>
+        <w:rPr>
+          <w:b/>
+        </w:rPr>
+        <w:t>Objetivo</w:t>
+      </w:r>
+      <w:r>
+        <w:t>: Registrar os horários que os medicamentos devem ser tomados</w:t>
+      </w:r>
+    </w:p>
+    <w:p>
+      <w:pPr>
+        <w:rPr>
+          <w:b/>
+        </w:rPr>
+      </w:pPr>
+      <w:r>
+        <w:rPr>
+          <w:b/>
+        </w:rPr>
+        <w:t>Campos</w:t>
+      </w:r>
+    </w:p>
+    <w:tbl>
+      <w:tblPr>
+        <w:tblStyle w:val="Tabelacomgrade"/>
+        <w:tblW w:w="0" w:type="auto"/>
+        <w:tblLook w:val="04A0" w:firstRow="1" w:lastRow="0" w:firstColumn="1" w:lastColumn="0" w:noHBand="0" w:noVBand="1"/>
+      </w:tblPr>
+      <w:tblGrid>
+        <w:gridCol w:w="2831"/>
+        <w:gridCol w:w="2831"/>
+        <w:gridCol w:w="2832"/>
+      </w:tblGrid>
+      <w:tr>
+        <w:tc>
+          <w:tcPr>
+            <w:tcW w:w="2831" w:type="dxa"/>
+          </w:tcPr>
+          <w:p>
+            <w:pPr>
+              <w:rPr>
+                <w:b/>
+              </w:rPr>
+            </w:pPr>
+            <w:r>
+              <w:rPr>
+                <w:b/>
+              </w:rPr>
+              <w:t>Campo</w:t>
+            </w:r>
+          </w:p>
+        </w:tc>
+        <w:tc>
+          <w:tcPr>
+            <w:tcW w:w="2831" w:type="dxa"/>
+          </w:tcPr>
+          <w:p>
+            <w:pPr>
+              <w:rPr>
+                <w:b/>
+              </w:rPr>
+            </w:pPr>
+            <w:r>
+              <w:rPr>
+                <w:b/>
+              </w:rPr>
+              <w:t>Descrição</w:t>
+            </w:r>
+          </w:p>
+        </w:tc>
+        <w:tc>
+          <w:tcPr>
+            <w:tcW w:w="2832" w:type="dxa"/>
+          </w:tcPr>
+          <w:p/>
+        </w:tc>
+      </w:tr>
+      <w:tr>
+        <w:tc>
+          <w:tcPr>
+            <w:tcW w:w="2831" w:type="dxa"/>
+          </w:tcPr>
+          <w:p>
+            <w:proofErr w:type="spellStart"/>
+            <w:proofErr w:type="gramStart"/>
+            <w:r>
+              <w:t>idHorario</w:t>
+            </w:r>
+            <w:proofErr w:type="spellEnd"/>
+            <w:proofErr w:type="gramEnd"/>
+          </w:p>
+        </w:tc>
+        <w:tc>
+          <w:tcPr>
+            <w:tcW w:w="2831" w:type="dxa"/>
+          </w:tcPr>
+          <w:p>
+            <w:r>
+              <w:t>Código</w:t>
+            </w:r>
+            <w:r>
+              <w:t xml:space="preserve"> </w:t>
+            </w:r>
+            <w:r>
+              <w:t>Automático</w:t>
+            </w:r>
+          </w:p>
+        </w:tc>
+        <w:tc>
+          <w:tcPr>
+            <w:tcW w:w="2832" w:type="dxa"/>
+          </w:tcPr>
+          <w:p/>
+        </w:tc>
+      </w:tr>
+      <w:tr>
+        <w:tc>
+          <w:tcPr>
+            <w:tcW w:w="2831" w:type="dxa"/>
+          </w:tcPr>
+          <w:p>
+            <w:proofErr w:type="spellStart"/>
+            <w:proofErr w:type="gramStart"/>
+            <w:r>
+              <w:t>idMedicamento</w:t>
+            </w:r>
+            <w:proofErr w:type="spellEnd"/>
+            <w:proofErr w:type="gramEnd"/>
+          </w:p>
+        </w:tc>
+        <w:tc>
+          <w:tcPr>
+            <w:tcW w:w="2831" w:type="dxa"/>
+          </w:tcPr>
+          <w:p>
+            <w:r>
+              <w:t>Código do medicamento</w:t>
+            </w:r>
+          </w:p>
+        </w:tc>
+        <w:tc>
+          <w:tcPr>
+            <w:tcW w:w="2832" w:type="dxa"/>
+          </w:tcPr>
+          <w:p/>
+        </w:tc>
+      </w:tr>
+      <w:tr>
+        <w:tc>
+          <w:tcPr>
+            <w:tcW w:w="2831" w:type="dxa"/>
+          </w:tcPr>
+          <w:p>
+            <w:proofErr w:type="spellStart"/>
+            <w:proofErr w:type="gramStart"/>
+            <w:r>
+              <w:t>idUsuario</w:t>
+            </w:r>
+            <w:proofErr w:type="spellEnd"/>
+            <w:proofErr w:type="gramEnd"/>
+          </w:p>
+        </w:tc>
+        <w:tc>
+          <w:tcPr>
+            <w:tcW w:w="2831" w:type="dxa"/>
+          </w:tcPr>
+          <w:p>
+            <w:r>
+              <w:t xml:space="preserve">Código do </w:t>
+            </w:r>
+            <w:r>
+              <w:t>Usuário</w:t>
+            </w:r>
+          </w:p>
+        </w:tc>
+        <w:tc>
+          <w:tcPr>
+            <w:tcW w:w="2832" w:type="dxa"/>
+          </w:tcPr>
+          <w:p/>
+        </w:tc>
+      </w:tr>
+      <w:tr>
+        <w:tc>
+          <w:tcPr>
+            <w:tcW w:w="2831" w:type="dxa"/>
+          </w:tcPr>
+          <w:p>
+            <w:proofErr w:type="spellStart"/>
+            <w:proofErr w:type="gramStart"/>
+            <w:r>
+              <w:t>dataInicial</w:t>
+            </w:r>
+            <w:proofErr w:type="spellEnd"/>
+            <w:proofErr w:type="gramEnd"/>
+          </w:p>
+        </w:tc>
+        <w:tc>
+          <w:tcPr>
+            <w:tcW w:w="2831" w:type="dxa"/>
+          </w:tcPr>
+          <w:p>
+            <w:r>
+              <w:t>Data Inicial</w:t>
+            </w:r>
+            <w:r>
+              <w:t xml:space="preserve"> que o medicamento deve ser administrado</w:t>
+            </w:r>
+          </w:p>
+        </w:tc>
+        <w:tc>
+          <w:tcPr>
+            <w:tcW w:w="2832" w:type="dxa"/>
+          </w:tcPr>
+          <w:p/>
+        </w:tc>
+      </w:tr>
+      <w:tr>
+        <w:tc>
+          <w:tcPr>
+            <w:tcW w:w="2831" w:type="dxa"/>
+          </w:tcPr>
+          <w:p>
+            <w:proofErr w:type="spellStart"/>
+            <w:proofErr w:type="gramStart"/>
+            <w:r>
+              <w:t>horaInicial</w:t>
+            </w:r>
+            <w:proofErr w:type="spellEnd"/>
+            <w:proofErr w:type="gramEnd"/>
+          </w:p>
+        </w:tc>
+        <w:tc>
+          <w:tcPr>
+            <w:tcW w:w="2831" w:type="dxa"/>
+          </w:tcPr>
+          <w:p>
+            <w:r>
+              <w:t>Horário da Primeira dose do dia</w:t>
+            </w:r>
+          </w:p>
+        </w:tc>
+        <w:tc>
+          <w:tcPr>
+            <w:tcW w:w="2832" w:type="dxa"/>
+          </w:tcPr>
+          <w:p/>
+        </w:tc>
+      </w:tr>
+      <w:tr>
+        <w:tc>
+          <w:tcPr>
+            <w:tcW w:w="2831" w:type="dxa"/>
+          </w:tcPr>
+          <w:p>
+            <w:r>
+              <w:t>Intervalo</w:t>
+            </w:r>
+          </w:p>
+        </w:tc>
+        <w:tc>
+          <w:tcPr>
+            <w:tcW w:w="2831" w:type="dxa"/>
+          </w:tcPr>
+          <w:p>
+            <w:r>
+              <w:t>Intervalo entre as doses</w:t>
+            </w:r>
+          </w:p>
+        </w:tc>
+        <w:tc>
+          <w:tcPr>
+            <w:tcW w:w="2832" w:type="dxa"/>
+          </w:tcPr>
+          <w:p/>
+        </w:tc>
+      </w:tr>
+      <w:tr>
+        <w:tc>
+          <w:tcPr>
+            <w:tcW w:w="2831" w:type="dxa"/>
+          </w:tcPr>
+          <w:p>
+            <w:proofErr w:type="spellStart"/>
+            <w:proofErr w:type="gramStart"/>
+            <w:r>
+              <w:t>nrDoses</w:t>
+            </w:r>
+            <w:proofErr w:type="spellEnd"/>
+            <w:proofErr w:type="gramEnd"/>
+          </w:p>
+        </w:tc>
+        <w:tc>
+          <w:tcPr>
+            <w:tcW w:w="2831" w:type="dxa"/>
+          </w:tcPr>
+          <w:p>
+            <w:r>
+              <w:t>Número de Doses por dia</w:t>
+            </w:r>
+          </w:p>
+        </w:tc>
+        <w:tc>
+          <w:tcPr>
+            <w:tcW w:w="2832" w:type="dxa"/>
+          </w:tcPr>
+          <w:p/>
+        </w:tc>
+      </w:tr>
+      <w:tr>
+        <w:tc>
+          <w:tcPr>
+            <w:tcW w:w="2831" w:type="dxa"/>
+          </w:tcPr>
+          <w:p>
+            <w:proofErr w:type="spellStart"/>
+            <w:r>
+              <w:t>QtdePorDose</w:t>
+            </w:r>
+            <w:proofErr w:type="spellEnd"/>
+          </w:p>
+        </w:tc>
+        <w:tc>
+          <w:tcPr>
+            <w:tcW w:w="2831" w:type="dxa"/>
+          </w:tcPr>
+          <w:p>
+            <w:r>
+              <w:t>Quantidade que deve ser administrada durante cada dose</w:t>
+            </w:r>
+          </w:p>
+        </w:tc>
+        <w:tc>
+          <w:tcPr>
+            <w:tcW w:w="2832" w:type="dxa"/>
+          </w:tcPr>
+          <w:p/>
+        </w:tc>
+      </w:tr>
+      <w:tr>
+        <w:tc>
+          <w:tcPr>
+            <w:tcW w:w="2831" w:type="dxa"/>
+          </w:tcPr>
+          <w:p>
+            <w:r>
+              <w:lastRenderedPageBreak/>
+              <w:t>Ativo</w:t>
+            </w:r>
+          </w:p>
+        </w:tc>
+        <w:tc>
+          <w:tcPr>
+            <w:tcW w:w="2831" w:type="dxa"/>
+          </w:tcPr>
+          <w:p>
+            <w:r>
+              <w:t>Indica se horário está ativo ou não.</w:t>
+            </w:r>
+          </w:p>
+        </w:tc>
+        <w:tc>
+          <w:tcPr>
+            <w:tcW w:w="2832" w:type="dxa"/>
+          </w:tcPr>
+          <w:p/>
+        </w:tc>
+      </w:tr>
+    </w:tbl>
+    <w:p/>
+    <w:p>
+      <w:pPr>
+        <w:rPr>
+          <w:b/>
+        </w:rPr>
+      </w:pPr>
+      <w:r>
+        <w:rPr>
+          <w:b/>
+        </w:rPr>
+        <w:t>Tabela de Utilização</w:t>
+      </w:r>
+    </w:p>
+    <w:p>
+      <w:r>
+        <w:rPr>
+          <w:b/>
+        </w:rPr>
+        <w:t>Objetivo</w:t>
+      </w:r>
+      <w:r>
+        <w:t>: Registrar quando o usuário utiliza o medicamento.</w:t>
+      </w:r>
+    </w:p>
+    <w:p>
+      <w:pPr>
+        <w:rPr>
+          <w:b/>
+        </w:rPr>
+      </w:pPr>
+      <w:r>
+        <w:rPr>
+          <w:b/>
+        </w:rPr>
+        <w:t>Campos</w:t>
+      </w:r>
+    </w:p>
+    <w:tbl>
+      <w:tblPr>
+        <w:tblStyle w:val="Tabelacomgrade"/>
+        <w:tblW w:w="0" w:type="auto"/>
+        <w:tblLook w:val="04A0" w:firstRow="1" w:lastRow="0" w:firstColumn="1" w:lastColumn="0" w:noHBand="0" w:noVBand="1"/>
+      </w:tblPr>
+      <w:tblGrid>
+        <w:gridCol w:w="2831"/>
+        <w:gridCol w:w="2831"/>
+        <w:gridCol w:w="2832"/>
+      </w:tblGrid>
+      <w:tr>
+        <w:tc>
+          <w:tcPr>
+            <w:tcW w:w="2831" w:type="dxa"/>
+          </w:tcPr>
+          <w:p>
+            <w:pPr>
+              <w:rPr>
+                <w:b/>
+              </w:rPr>
+            </w:pPr>
+            <w:r>
+              <w:rPr>
+                <w:b/>
+              </w:rPr>
+              <w:t>Campo</w:t>
+            </w:r>
+          </w:p>
+        </w:tc>
+        <w:tc>
+          <w:tcPr>
+            <w:tcW w:w="2831" w:type="dxa"/>
+          </w:tcPr>
+          <w:p>
+            <w:pPr>
+              <w:rPr>
+                <w:b/>
+              </w:rPr>
+            </w:pPr>
+            <w:r>
+              <w:rPr>
+                <w:b/>
+              </w:rPr>
+              <w:t>Descrição</w:t>
+            </w:r>
+          </w:p>
+        </w:tc>
+        <w:tc>
+          <w:tcPr>
+            <w:tcW w:w="2832" w:type="dxa"/>
+          </w:tcPr>
+          <w:p/>
+        </w:tc>
+      </w:tr>
+      <w:tr>
+        <w:tc>
+          <w:tcPr>
+            <w:tcW w:w="2831" w:type="dxa"/>
+          </w:tcPr>
+          <w:p>
+            <w:proofErr w:type="spellStart"/>
+            <w:proofErr w:type="gramStart"/>
+            <w:r>
+              <w:t>idUtilizacao</w:t>
+            </w:r>
+            <w:proofErr w:type="spellEnd"/>
+            <w:proofErr w:type="gramEnd"/>
+          </w:p>
+        </w:tc>
+        <w:tc>
+          <w:tcPr>
+            <w:tcW w:w="2831" w:type="dxa"/>
+          </w:tcPr>
+          <w:p>
+            <w:r>
+              <w:t>Código Automático</w:t>
+            </w:r>
+          </w:p>
+        </w:tc>
+        <w:tc>
+          <w:tcPr>
+            <w:tcW w:w="2832" w:type="dxa"/>
+          </w:tcPr>
+          <w:p/>
+        </w:tc>
+      </w:tr>
+      <w:tr>
+        <w:tc>
+          <w:tcPr>
+            <w:tcW w:w="2831" w:type="dxa"/>
+          </w:tcPr>
+          <w:p>
+            <w:proofErr w:type="spellStart"/>
+            <w:proofErr w:type="gramStart"/>
+            <w:r>
+              <w:t>idMedicamento</w:t>
+            </w:r>
+            <w:proofErr w:type="spellEnd"/>
+            <w:proofErr w:type="gramEnd"/>
+          </w:p>
+        </w:tc>
+        <w:tc>
+          <w:tcPr>
+            <w:tcW w:w="2831" w:type="dxa"/>
+          </w:tcPr>
+          <w:p>
+            <w:r>
+              <w:t xml:space="preserve">Código do </w:t>
+            </w:r>
+            <w:proofErr w:type="spellStart"/>
+            <w:r>
+              <w:t>Médicamento</w:t>
+            </w:r>
+            <w:proofErr w:type="spellEnd"/>
+          </w:p>
+        </w:tc>
+        <w:tc>
+          <w:tcPr>
+            <w:tcW w:w="2832" w:type="dxa"/>
+          </w:tcPr>
+          <w:p/>
+        </w:tc>
+      </w:tr>
+      <w:tr>
+        <w:tc>
+          <w:tcPr>
+            <w:tcW w:w="2831" w:type="dxa"/>
+          </w:tcPr>
+          <w:p>
+            <w:proofErr w:type="spellStart"/>
+            <w:proofErr w:type="gramStart"/>
+            <w:r>
+              <w:t>idUsuario</w:t>
+            </w:r>
+            <w:proofErr w:type="spellEnd"/>
+            <w:proofErr w:type="gramEnd"/>
+          </w:p>
+        </w:tc>
+        <w:tc>
+          <w:tcPr>
+            <w:tcW w:w="2831" w:type="dxa"/>
+          </w:tcPr>
+          <w:p>
+            <w:r>
+              <w:t>Código do Usuário</w:t>
+            </w:r>
+          </w:p>
+        </w:tc>
+        <w:tc>
+          <w:tcPr>
+            <w:tcW w:w="2832" w:type="dxa"/>
+          </w:tcPr>
+          <w:p/>
+        </w:tc>
+      </w:tr>
+      <w:tr>
+        <w:tc>
+          <w:tcPr>
+            <w:tcW w:w="2831" w:type="dxa"/>
+          </w:tcPr>
+          <w:p>
+            <w:proofErr w:type="spellStart"/>
+            <w:r>
+              <w:t>DataHora</w:t>
+            </w:r>
+            <w:proofErr w:type="spellEnd"/>
+          </w:p>
+        </w:tc>
+        <w:tc>
+          <w:tcPr>
+            <w:tcW w:w="2831" w:type="dxa"/>
+          </w:tcPr>
+          <w:p>
+            <w:r>
+              <w:t>Data e Hora da Utilização</w:t>
+            </w:r>
+          </w:p>
+        </w:tc>
+        <w:tc>
+          <w:tcPr>
+            <w:tcW w:w="2832" w:type="dxa"/>
+          </w:tcPr>
+          <w:p/>
+        </w:tc>
+      </w:tr>
+    </w:tbl>
     <w:p/>
     <w:p/>
     <w:p/>
@@ -5631,6 +8050,115 @@
     <w:p/>
     <w:p/>
     <w:p/>
+    <w:p/>
+    <w:p/>
+    <w:p/>
+    <w:p/>
+    <w:p>
+      <w:pPr>
+        <w:rPr>
+          <w:b/>
+          <w:sz w:val="32"/>
+          <w:szCs w:val="32"/>
+        </w:rPr>
+      </w:pPr>
+      <w:r>
+        <w:rPr>
+          <w:b/>
+          <w:sz w:val="32"/>
+          <w:szCs w:val="32"/>
+        </w:rPr>
+        <w:lastRenderedPageBreak/>
+        <w:t>Dicionário</w:t>
+      </w:r>
+    </w:p>
+    <w:p>
+      <w:pPr>
+        <w:rPr>
+          <w:b/>
+        </w:rPr>
+      </w:pPr>
+      <w:r>
+        <w:rPr>
+          <w:b/>
+        </w:rPr>
+        <w:t xml:space="preserve">ESB </w:t>
+      </w:r>
+    </w:p>
+    <w:p>
+      <w:pPr>
+        <w:rPr>
+          <w:shd w:val="clear" w:color="auto" w:fill="FFFFFF"/>
+        </w:rPr>
+      </w:pPr>
+      <w:r>
+        <w:rPr>
+          <w:shd w:val="clear" w:color="auto" w:fill="FFFFFF"/>
+        </w:rPr>
+        <w:t xml:space="preserve">Um ESB, ou barramento de serviço corporativo, é um padrão pelo qual um componente de software centralizado realiza integrações a sistemas </w:t>
+      </w:r>
+      <w:proofErr w:type="spellStart"/>
+      <w:r>
+        <w:rPr>
+          <w:shd w:val="clear" w:color="auto" w:fill="FFFFFF"/>
+        </w:rPr>
+        <w:t>back-end</w:t>
+      </w:r>
+      <w:proofErr w:type="spellEnd"/>
+      <w:r>
+        <w:rPr>
+          <w:shd w:val="clear" w:color="auto" w:fill="FFFFFF"/>
+        </w:rPr>
+        <w:t xml:space="preserve"> (e conversões de modelos de dados, conectividade profunda, roteamento e solicitações) e disponibiliza essas integrações e conversões como interfaces de serviço para reutilização por novos aplicativos. O padrão ESB é geralmente implementado usando um tempo de execução de integração e um conjunto de ferramentas especialmente projetados que garantem a melhor produtividade possível.</w:t>
+      </w:r>
+    </w:p>
+    <w:p>
+      <w:pPr>
+        <w:rPr>
+          <w:b/>
+        </w:rPr>
+      </w:pPr>
+      <w:proofErr w:type="spellStart"/>
+      <w:r>
+        <w:rPr>
+          <w:b/>
+        </w:rPr>
+        <w:t>Strategy</w:t>
+      </w:r>
+      <w:proofErr w:type="spellEnd"/>
+    </w:p>
+    <w:p>
+      <w:r>
+        <w:t xml:space="preserve">O </w:t>
+      </w:r>
+      <w:proofErr w:type="spellStart"/>
+      <w:r>
+        <w:t>Strategy</w:t>
+      </w:r>
+      <w:proofErr w:type="spellEnd"/>
+      <w:r>
+        <w:t xml:space="preserve"> é um padrão que deve ser utilizado quando uma classe possuir diversos algoritmos que possam ser utilizados de forma intercambiável. A solução proposta pelo padrão consiste em delegar a execução do algoritmo para uma instância que compõe a classe principal. Dessa forma, quando a funcionalidade for invocada, no momento de execução do algoritmo, será invocado um método da instância que a compõe. A Figura 1.4 apresenta um diagrama que mostra a estrutura básica do padrão.</w:t>
+      </w:r>
+    </w:p>
+    <w:p/>
+    <w:p/>
+    <w:p/>
+    <w:p/>
+    <w:p/>
+    <w:p/>
+    <w:p/>
+    <w:p/>
+    <w:p/>
+    <w:p/>
+    <w:p/>
+    <w:p/>
+    <w:p/>
+    <w:p/>
+    <w:p/>
+    <w:p/>
+    <w:p/>
+    <w:p/>
+    <w:p/>
     <w:p>
       <w:pPr>
         <w:rPr>
@@ -5792,7 +8320,7 @@
           <w:numId w:val="8"/>
         </w:numPr>
       </w:pPr>
-      <w:hyperlink r:id="rId46" w:history="1">
+      <w:hyperlink r:id="rId48" w:history="1">
         <w:r>
           <w:rPr>
             <w:rStyle w:val="Hyperlink"/>
@@ -5815,8 +8343,6 @@
       <w:r>
         <w:t>J</w:t>
       </w:r>
-      <w:bookmarkStart w:id="0" w:name="_GoBack"/>
-      <w:bookmarkEnd w:id="0"/>
       <w:r>
         <w:t>ava</w:t>
       </w:r>
@@ -5841,7 +8367,7 @@
           <w:numId w:val="8"/>
         </w:numPr>
       </w:pPr>
-      <w:hyperlink r:id="rId47" w:history="1">
+      <w:hyperlink r:id="rId49" w:history="1">
         <w:r>
           <w:rPr>
             <w:rStyle w:val="Hyperlink"/>
@@ -5882,7 +8408,7 @@
           <w:numId w:val="8"/>
         </w:numPr>
       </w:pPr>
-      <w:hyperlink r:id="rId48" w:anchor=":~:text=Um%20ESB%2C%20ou%20barramento%20de,como%20interfaces%20de%20servi%C3%A7o%20para" w:history="1">
+      <w:hyperlink r:id="rId50" w:anchor=":~:text=Um%20ESB%2C%20ou%20barramento%20de,como%20interfaces%20de%20servi%C3%A7o%20para" w:history="1">
         <w:r>
           <w:rPr>
             <w:rStyle w:val="Hyperlink"/>
@@ -5936,7 +8462,7 @@
           <w:numId w:val="8"/>
         </w:numPr>
       </w:pPr>
-      <w:hyperlink r:id="rId49" w:history="1">
+      <w:hyperlink r:id="rId51" w:history="1">
         <w:r>
           <w:rPr>
             <w:rStyle w:val="Hyperlink"/>
@@ -5956,7 +8482,7 @@
           <w:numId w:val="8"/>
         </w:numPr>
       </w:pPr>
-      <w:hyperlink r:id="rId50" w:history="1">
+      <w:hyperlink r:id="rId52" w:history="1">
         <w:r>
           <w:rPr>
             <w:rStyle w:val="Hyperlink"/>
@@ -6000,7 +8526,7 @@
           <w:numId w:val="8"/>
         </w:numPr>
       </w:pPr>
-      <w:hyperlink r:id="rId51" w:history="1">
+      <w:hyperlink r:id="rId53" w:history="1">
         <w:r>
           <w:rPr>
             <w:rStyle w:val="Hyperlink"/>
@@ -6044,7 +8570,7 @@
           <w:numId w:val="8"/>
         </w:numPr>
       </w:pPr>
-      <w:hyperlink r:id="rId52" w:history="1">
+      <w:hyperlink r:id="rId54" w:history="1">
         <w:r>
           <w:rPr>
             <w:rStyle w:val="Hyperlink"/>
@@ -6165,6 +8691,55 @@
       </w:pPr>
       <w:r>
         <w:t>Proxies</w:t>
+      </w:r>
+    </w:p>
+    <w:p>
+      <w:pPr>
+        <w:pStyle w:val="PargrafodaLista"/>
+        <w:numPr>
+          <w:ilvl w:val="0"/>
+          <w:numId w:val="8"/>
+        </w:numPr>
+      </w:pPr>
+      <w:r>
+        <w:t xml:space="preserve">Definição Banco de </w:t>
+      </w:r>
+      <w:proofErr w:type="spellStart"/>
+      <w:r>
+        <w:t>RealTime</w:t>
+      </w:r>
+      <w:proofErr w:type="spellEnd"/>
+    </w:p>
+    <w:p>
+      <w:pPr>
+        <w:pStyle w:val="PargrafodaLista"/>
+        <w:numPr>
+          <w:ilvl w:val="1"/>
+          <w:numId w:val="8"/>
+        </w:numPr>
+      </w:pPr>
+      <w:r>
+        <w:t>Acessado em 31/12/2022</w:t>
+      </w:r>
+    </w:p>
+    <w:p>
+      <w:pPr>
+        <w:pStyle w:val="PargrafodaLista"/>
+        <w:numPr>
+          <w:ilvl w:val="1"/>
+          <w:numId w:val="8"/>
+        </w:numPr>
+      </w:pPr>
+      <w:hyperlink r:id="rId55" w:history="1">
+        <w:r>
+          <w:rPr>
+            <w:rStyle w:val="Hyperlink"/>
+          </w:rPr>
+          <w:t>https://firebase.google.com/docs/database/android/structure-data</w:t>
+        </w:r>
+      </w:hyperlink>
+      <w:r>
+        <w:tab/>
       </w:r>
     </w:p>
     <w:p>
@@ -7635,6 +10210,29 @@
       <w:szCs w:val="32"/>
     </w:rPr>
   </w:style>
+  <w:style w:type="paragraph" w:styleId="Ttulo2">
+    <w:name w:val="heading 2"/>
+    <w:basedOn w:val="Normal"/>
+    <w:next w:val="Normal"/>
+    <w:link w:val="Ttulo2Char"/>
+    <w:uiPriority w:val="9"/>
+    <w:semiHidden/>
+    <w:unhideWhenUsed/>
+    <w:qFormat/>
+    <w:rsid w:val="0097685B"/>
+    <w:pPr>
+      <w:keepNext/>
+      <w:keepLines/>
+      <w:spacing w:before="40" w:after="0"/>
+      <w:outlineLvl w:val="1"/>
+    </w:pPr>
+    <w:rPr>
+      <w:rFonts w:asciiTheme="majorHAnsi" w:eastAsiaTheme="majorEastAsia" w:hAnsiTheme="majorHAnsi" w:cstheme="majorBidi"/>
+      <w:color w:val="2E74B5" w:themeColor="accent1" w:themeShade="BF"/>
+      <w:sz w:val="26"/>
+      <w:szCs w:val="26"/>
+    </w:rPr>
+  </w:style>
   <w:style w:type="paragraph" w:styleId="Ttulo3">
     <w:name w:val="heading 3"/>
     <w:basedOn w:val="Normal"/>
@@ -7822,6 +10420,44 @@
       <w:szCs w:val="20"/>
       <w:lang w:eastAsia="pt-BR"/>
     </w:rPr>
+  </w:style>
+  <w:style w:type="table" w:styleId="Tabelacomgrade">
+    <w:name w:val="Table Grid"/>
+    <w:basedOn w:val="Tabelanormal"/>
+    <w:uiPriority w:val="39"/>
+    <w:rsid w:val="002A2B57"/>
+    <w:pPr>
+      <w:spacing w:after="0" w:line="240" w:lineRule="auto"/>
+    </w:pPr>
+    <w:tblPr>
+      <w:tblBorders>
+        <w:top w:val="single" w:sz="4" w:space="0" w:color="auto"/>
+        <w:left w:val="single" w:sz="4" w:space="0" w:color="auto"/>
+        <w:bottom w:val="single" w:sz="4" w:space="0" w:color="auto"/>
+        <w:right w:val="single" w:sz="4" w:space="0" w:color="auto"/>
+        <w:insideH w:val="single" w:sz="4" w:space="0" w:color="auto"/>
+        <w:insideV w:val="single" w:sz="4" w:space="0" w:color="auto"/>
+      </w:tblBorders>
+    </w:tblPr>
+  </w:style>
+  <w:style w:type="character" w:customStyle="1" w:styleId="Ttulo2Char">
+    <w:name w:val="Título 2 Char"/>
+    <w:basedOn w:val="Fontepargpadro"/>
+    <w:link w:val="Ttulo2"/>
+    <w:uiPriority w:val="9"/>
+    <w:semiHidden/>
+    <w:rsid w:val="0097685B"/>
+    <w:rPr>
+      <w:rFonts w:asciiTheme="majorHAnsi" w:eastAsiaTheme="majorEastAsia" w:hAnsiTheme="majorHAnsi" w:cstheme="majorBidi"/>
+      <w:color w:val="2E74B5" w:themeColor="accent1" w:themeShade="BF"/>
+      <w:sz w:val="26"/>
+      <w:szCs w:val="26"/>
+    </w:rPr>
+  </w:style>
+  <w:style w:type="character" w:customStyle="1" w:styleId="devsite-heading">
+    <w:name w:val="devsite-heading"/>
+    <w:basedOn w:val="Fontepargpadro"/>
+    <w:rsid w:val="0097685B"/>
   </w:style>
 </w:styles>
 </file>
@@ -8085,4 +10721,16 @@
     </a:ext>
   </a:extLst>
 </a:theme>
+</file>
+
+<file path=customXml/item1.xml><?xml version="1.0" encoding="utf-8"?>
+<b:Sources xmlns:b="http://schemas.openxmlformats.org/officeDocument/2006/bibliography" xmlns="http://schemas.openxmlformats.org/officeDocument/2006/bibliography" SelectedStyle="\APASixthEditionOfficeOnline.xsl" StyleName="APA" Version="6"/>
+</file>
+
+<file path=customXml/itemProps1.xml><?xml version="1.0" encoding="utf-8"?>
+<ds:datastoreItem xmlns:ds="http://schemas.openxmlformats.org/officeDocument/2006/customXml" ds:itemID="{BBB2E103-675C-4B36-8206-9AE3118CD0D8}">
+  <ds:schemaRefs>
+    <ds:schemaRef ds:uri="http://schemas.openxmlformats.org/officeDocument/2006/bibliography"/>
+  </ds:schemaRefs>
+</ds:datastoreItem>
 </file>
--- a/ESCRITA-TCC.docx
+++ b/ESCRITA-TCC.docx
@@ -5866,8 +5866,6 @@
           <w:szCs w:val="32"/>
         </w:rPr>
       </w:pPr>
-      <w:bookmarkStart w:id="0" w:name="_GoBack"/>
-      <w:bookmarkEnd w:id="0"/>
       <w:r>
         <w:rPr>
           <w:b/>
@@ -5939,11 +5937,221 @@
     </w:p>
     <w:p>
       <w:pPr>
+        <w:rPr>
+          <w:b/>
+          <w:sz w:val="32"/>
+          <w:szCs w:val="32"/>
+        </w:rPr>
+      </w:pPr>
+    </w:p>
+    <w:p>
+      <w:pPr>
+        <w:rPr>
+          <w:b/>
+          <w:sz w:val="32"/>
+          <w:szCs w:val="32"/>
+        </w:rPr>
+      </w:pPr>
+    </w:p>
+    <w:p>
+      <w:pPr>
+        <w:rPr>
+          <w:b/>
+          <w:sz w:val="32"/>
+          <w:szCs w:val="32"/>
+        </w:rPr>
+      </w:pPr>
+    </w:p>
+    <w:p>
+      <w:pPr>
+        <w:rPr>
+          <w:b/>
+          <w:sz w:val="32"/>
+          <w:szCs w:val="32"/>
+        </w:rPr>
+      </w:pPr>
+    </w:p>
+    <w:p>
+      <w:pPr>
+        <w:rPr>
+          <w:b/>
+          <w:sz w:val="32"/>
+          <w:szCs w:val="32"/>
+        </w:rPr>
+      </w:pPr>
+    </w:p>
+    <w:p>
+      <w:pPr>
+        <w:rPr>
+          <w:b/>
+          <w:sz w:val="32"/>
+          <w:szCs w:val="32"/>
+        </w:rPr>
+      </w:pPr>
+    </w:p>
+    <w:p>
+      <w:pPr>
+        <w:rPr>
+          <w:b/>
+          <w:sz w:val="32"/>
+          <w:szCs w:val="32"/>
+        </w:rPr>
+      </w:pPr>
+    </w:p>
+    <w:p>
+      <w:pPr>
+        <w:rPr>
+          <w:b/>
+          <w:sz w:val="32"/>
+          <w:szCs w:val="32"/>
+        </w:rPr>
+      </w:pPr>
+    </w:p>
+    <w:p>
+      <w:pPr>
         <w:pStyle w:val="Ttulo3"/>
       </w:pPr>
       <w:r>
+        <w:lastRenderedPageBreak/>
         <w:t>Dicionário de Dados</w:t>
       </w:r>
+    </w:p>
+    <w:p>
+      <w:pPr>
+        <w:rPr>
+          <w:shd w:val="clear" w:color="auto" w:fill="FFFFFF"/>
+        </w:rPr>
+      </w:pPr>
+      <w:r>
+        <w:rPr>
+          <w:shd w:val="clear" w:color="auto" w:fill="FFFFFF"/>
+        </w:rPr>
+        <w:t xml:space="preserve">Todos os dados do </w:t>
+      </w:r>
+      <w:proofErr w:type="spellStart"/>
+      <w:r>
+        <w:rPr>
+          <w:shd w:val="clear" w:color="auto" w:fill="FFFFFF"/>
+        </w:rPr>
+        <w:t>Firebase</w:t>
+      </w:r>
+      <w:proofErr w:type="spellEnd"/>
+      <w:r>
+        <w:rPr>
+          <w:shd w:val="clear" w:color="auto" w:fill="FFFFFF"/>
+        </w:rPr>
+        <w:t xml:space="preserve"> </w:t>
+      </w:r>
+      <w:proofErr w:type="spellStart"/>
+      <w:r>
+        <w:rPr>
+          <w:shd w:val="clear" w:color="auto" w:fill="FFFFFF"/>
+        </w:rPr>
+        <w:t>Realtime</w:t>
+      </w:r>
+      <w:proofErr w:type="spellEnd"/>
+      <w:r>
+        <w:rPr>
+          <w:shd w:val="clear" w:color="auto" w:fill="FFFFFF"/>
+        </w:rPr>
+        <w:t xml:space="preserve"> </w:t>
+      </w:r>
+      <w:proofErr w:type="spellStart"/>
+      <w:r>
+        <w:rPr>
+          <w:shd w:val="clear" w:color="auto" w:fill="FFFFFF"/>
+        </w:rPr>
+        <w:t>Database</w:t>
+      </w:r>
+      <w:proofErr w:type="spellEnd"/>
+      <w:r>
+        <w:rPr>
+          <w:shd w:val="clear" w:color="auto" w:fill="FFFFFF"/>
+        </w:rPr>
+        <w:t xml:space="preserve"> são armazenados como objetos JSON. Você pode pensar no banco de dados como uma árvore JSON hospedada na nuvem. Ao contrário de um banco de dados SQL, não há tabelas ou registros. Quando você adiciona dados à árvore JSON, eles se tornam um nó na estrutura JSON existente com uma chave associada. Você pode fornecer suas próprias chaves, como </w:t>
+      </w:r>
+      <w:proofErr w:type="spellStart"/>
+      <w:r>
+        <w:rPr>
+          <w:shd w:val="clear" w:color="auto" w:fill="FFFFFF"/>
+        </w:rPr>
+        <w:t>IDs</w:t>
+      </w:r>
+      <w:proofErr w:type="spellEnd"/>
+      <w:r>
+        <w:rPr>
+          <w:shd w:val="clear" w:color="auto" w:fill="FFFFFF"/>
+        </w:rPr>
+        <w:t xml:space="preserve"> de usuário ou nomes semânticos, ou elas podem ser fornecidas para você usando </w:t>
+      </w:r>
+      <w:proofErr w:type="spellStart"/>
+      <w:r>
+        <w:fldChar w:fldCharType="begin"/>
+      </w:r>
+      <w:r>
+        <w:instrText xml:space="preserve"> HYPERLINK "https://firebase.google.com/docs/reference/android/com/google/firebase/database/DatabaseReference" \l "push()" </w:instrText>
+      </w:r>
+      <w:r>
+        <w:fldChar w:fldCharType="separate"/>
+      </w:r>
+      <w:proofErr w:type="gramStart"/>
+      <w:r>
+        <w:rPr>
+          <w:rStyle w:val="CdigoHTML"/>
+          <w:rFonts w:ascii="var(--devsite-code-font-family)" w:eastAsiaTheme="minorHAnsi" w:hAnsi="var(--devsite-code-font-family)"/>
+          <w:color w:val="0000FF"/>
+          <w:sz w:val="22"/>
+          <w:szCs w:val="22"/>
+          <w:u w:val="single"/>
+          <w:shd w:val="clear" w:color="auto" w:fill="FFFFFF"/>
+        </w:rPr>
+        <w:t>push</w:t>
+      </w:r>
+      <w:proofErr w:type="spellEnd"/>
+      <w:r>
+        <w:rPr>
+          <w:rStyle w:val="CdigoHTML"/>
+          <w:rFonts w:ascii="var(--devsite-code-font-family)" w:eastAsiaTheme="minorHAnsi" w:hAnsi="var(--devsite-code-font-family)"/>
+          <w:color w:val="0000FF"/>
+          <w:sz w:val="22"/>
+          <w:szCs w:val="22"/>
+          <w:u w:val="single"/>
+          <w:shd w:val="clear" w:color="auto" w:fill="FFFFFF"/>
+        </w:rPr>
+        <w:t>(</w:t>
+      </w:r>
+      <w:proofErr w:type="gramEnd"/>
+      <w:r>
+        <w:rPr>
+          <w:rStyle w:val="CdigoHTML"/>
+          <w:rFonts w:ascii="var(--devsite-code-font-family)" w:eastAsiaTheme="minorHAnsi" w:hAnsi="var(--devsite-code-font-family)"/>
+          <w:color w:val="0000FF"/>
+          <w:sz w:val="22"/>
+          <w:szCs w:val="22"/>
+          <w:u w:val="single"/>
+          <w:shd w:val="clear" w:color="auto" w:fill="FFFFFF"/>
+        </w:rPr>
+        <w:t>)</w:t>
+      </w:r>
+      <w:r>
+        <w:fldChar w:fldCharType="end"/>
+      </w:r>
+      <w:r>
+        <w:rPr>
+          <w:shd w:val="clear" w:color="auto" w:fill="FFFFFF"/>
+        </w:rPr>
+        <w:t> .</w:t>
+      </w:r>
+    </w:p>
+    <w:p>
+      <w:r>
+        <w:rPr>
+          <w:shd w:val="clear" w:color="auto" w:fill="FFFFFF"/>
+        </w:rPr>
+        <w:t>Utilizo o nome “tabela” apenas para simplificação embora conforme explicado acima existem nós para representar os dados.</w:t>
+      </w:r>
+      <w:bookmarkStart w:id="0" w:name="_GoBack"/>
+      <w:bookmarkEnd w:id="0"/>
     </w:p>
     <w:p>
       <w:pPr>
@@ -6213,7 +6421,6 @@
         <w:rPr>
           <w:b/>
         </w:rPr>
-        <w:lastRenderedPageBreak/>
         <w:t>Tabela Medicamentos</w:t>
       </w:r>
     </w:p>
@@ -6568,6 +6775,7 @@
             <w:proofErr w:type="spellStart"/>
             <w:proofErr w:type="gramStart"/>
             <w:r>
+              <w:lastRenderedPageBreak/>
               <w:t>idProdutoAnvisa</w:t>
             </w:r>
             <w:proofErr w:type="spellEnd"/>
@@ -6732,10 +6940,7 @@
           </w:tcPr>
           <w:p>
             <w:r>
-              <w:t>Importado da B</w:t>
-            </w:r>
-            <w:r>
-              <w:t>ula.</w:t>
+              <w:t>Importado da Bula.</w:t>
             </w:r>
           </w:p>
         </w:tc>
@@ -6922,7 +7127,6 @@
         <w:rPr>
           <w:b/>
         </w:rPr>
-        <w:lastRenderedPageBreak/>
         <w:t>Tabela de Estoque</w:t>
       </w:r>
     </w:p>
@@ -7226,6 +7430,7 @@
               <w:rPr>
                 <w:b/>
               </w:rPr>
+              <w:lastRenderedPageBreak/>
               <w:t>Campo</w:t>
             </w:r>
           </w:p>
@@ -7783,7 +7988,6 @@
           </w:tcPr>
           <w:p>
             <w:r>
-              <w:lastRenderedPageBreak/>
               <w:t>Ativo</w:t>
             </w:r>
           </w:p>
@@ -8068,7 +8272,6 @@
           <w:sz w:val="32"/>
           <w:szCs w:val="32"/>
         </w:rPr>
-        <w:lastRenderedPageBreak/>
         <w:t>Dicionário</w:t>
       </w:r>
     </w:p>
@@ -8173,7 +8376,6 @@
           <w:sz w:val="32"/>
           <w:szCs w:val="32"/>
         </w:rPr>
-        <w:lastRenderedPageBreak/>
         <w:t>Referências</w:t>
       </w:r>
     </w:p>
@@ -8430,6 +8632,7 @@
       </w:pPr>
       <w:proofErr w:type="spellStart"/>
       <w:r>
+        <w:lastRenderedPageBreak/>
         <w:t>Definção</w:t>
       </w:r>
       <w:proofErr w:type="spellEnd"/>
@@ -10459,6 +10662,19 @@
     <w:basedOn w:val="Fontepargpadro"/>
     <w:rsid w:val="0097685B"/>
   </w:style>
+  <w:style w:type="character" w:styleId="CdigoHTML">
+    <w:name w:val="HTML Code"/>
+    <w:basedOn w:val="Fontepargpadro"/>
+    <w:uiPriority w:val="99"/>
+    <w:semiHidden/>
+    <w:unhideWhenUsed/>
+    <w:rsid w:val="00255EC1"/>
+    <w:rPr>
+      <w:rFonts w:ascii="Courier New" w:eastAsia="Times New Roman" w:hAnsi="Courier New" w:cs="Courier New"/>
+      <w:sz w:val="20"/>
+      <w:szCs w:val="20"/>
+    </w:rPr>
+  </w:style>
 </w:styles>
 </file>
 
@@ -10728,7 +10944,7 @@
 </file>
 
 <file path=customXml/itemProps1.xml><?xml version="1.0" encoding="utf-8"?>
-<ds:datastoreItem xmlns:ds="http://schemas.openxmlformats.org/officeDocument/2006/customXml" ds:itemID="{BBB2E103-675C-4B36-8206-9AE3118CD0D8}">
+<ds:datastoreItem xmlns:ds="http://schemas.openxmlformats.org/officeDocument/2006/customXml" ds:itemID="{80CB8653-73C9-4CE0-A4D4-DFFA299B021D}">
   <ds:schemaRefs>
     <ds:schemaRef ds:uri="http://schemas.openxmlformats.org/officeDocument/2006/bibliography"/>
   </ds:schemaRefs>

--- a/ESCRITA-TCC.docx
+++ b/ESCRITA-TCC.docx
@@ -19,14 +19,1217 @@
           <w:szCs w:val="28"/>
           <w:rtl w:val="0"/>
         </w:rPr>
-        <w:t xml:space="preserve">3. </w:t>
-      </w:r>
-      <w:r>
+        <w:t xml:space="preserve">1.INTRODUÇÃO</w:t>
+      </w:r>
+    </w:p>
+    <w:p>
+      <w:pPr>
+        <w:ind w:left="0" w:firstLine="0"/>
+        <w:jc w:val="both"/>
+        <w:rPr>
+          <w:rFonts w:ascii="Arial" w:cs="Arial" w:eastAsia="Arial" w:hAnsi="Arial"/>
+          <w:sz w:val="24"/>
+          <w:szCs w:val="24"/>
+        </w:rPr>
+      </w:pPr>
+      <w:r>
+        <w:rPr>
+          <w:rFonts w:ascii="Arial" w:cs="Arial" w:eastAsia="Arial" w:hAnsi="Arial"/>
+          <w:sz w:val="24"/>
+          <w:szCs w:val="24"/>
+          <w:rtl w:val="0"/>
+        </w:rPr>
+        <w:t xml:space="preserve">Baseado no Censo de 2010, conforme IBGE (2010), quase 46 milhões de brasileiros, cerca de 24% da população, assumiram ter algum grau de dificuldade em pelo menos uma das habilidades investigadas (enxergar, ouvir, caminhar ou subir degraus), ou possuir deficiência mental / intelectual.Na mesma pesquisa, o IBGE procurou captar a percepção da dificuldade em ouvir, enxergar e caminhar ou subir escadas, mesmo contando com facilitadores como aparelhos auditivos, lentes de contato e bengalas. </w:t>
+      </w:r>
+    </w:p>
+    <w:p>
+      <w:pPr>
+        <w:ind w:firstLine="720"/>
+        <w:jc w:val="both"/>
+        <w:rPr>
+          <w:rFonts w:ascii="Arial" w:cs="Arial" w:eastAsia="Arial" w:hAnsi="Arial"/>
+          <w:sz w:val="24"/>
+          <w:szCs w:val="24"/>
+        </w:rPr>
+      </w:pPr>
+      <w:r>
+        <w:rPr>
+          <w:rFonts w:ascii="Arial" w:cs="Arial" w:eastAsia="Arial" w:hAnsi="Arial"/>
+          <w:sz w:val="24"/>
+          <w:szCs w:val="24"/>
+          <w:rtl w:val="0"/>
+        </w:rPr>
+        <w:t xml:space="preserve">Seguindo orientações internacionais, considera-se “pessoa com deficiência” os indivíduos que responderam ter pelo menos muita dificuldade em uma ou mais </w:t>
+      </w:r>
+      <w:r>
+        <w:rPr>
+          <w:rFonts w:ascii="Arial" w:cs="Arial" w:eastAsia="Arial" w:hAnsi="Arial"/>
+          <w:sz w:val="24"/>
+          <w:szCs w:val="24"/>
+          <w:rtl w:val="0"/>
+        </w:rPr>
+        <w:t xml:space="preserve">questões</w:t>
+      </w:r>
+      <w:r>
+        <w:rPr>
+          <w:rFonts w:ascii="Arial" w:cs="Arial" w:eastAsia="Arial" w:hAnsi="Arial"/>
+          <w:sz w:val="24"/>
+          <w:szCs w:val="24"/>
+          <w:rtl w:val="0"/>
+        </w:rPr>
+        <w:t xml:space="preserve">. </w:t>
+      </w:r>
+    </w:p>
+    <w:p>
+      <w:pPr>
+        <w:ind w:firstLine="720"/>
+        <w:jc w:val="both"/>
+        <w:rPr>
+          <w:rFonts w:ascii="Arial" w:cs="Arial" w:eastAsia="Arial" w:hAnsi="Arial"/>
+          <w:sz w:val="24"/>
+          <w:szCs w:val="24"/>
+        </w:rPr>
+      </w:pPr>
+      <w:r>
+        <w:rPr>
+          <w:rFonts w:ascii="Arial" w:cs="Arial" w:eastAsia="Arial" w:hAnsi="Arial"/>
+          <w:sz w:val="24"/>
+          <w:szCs w:val="24"/>
+          <w:rtl w:val="0"/>
+        </w:rPr>
+        <w:t xml:space="preserve">Considerando somente os que possuem grande ou total dificuldade para enxergar, ouvir, caminhar ou subir degraus (ou seja, pessoas com deficiência nessas habilidades), além dos que declararam ter deficiência mental ou intelectual, temos mais de 12,5 milhões de brasileiros com deficiência, o que corresponde a 6,7% da população.</w:t>
+      </w:r>
+    </w:p>
+    <w:p>
+      <w:pPr>
+        <w:ind w:firstLine="720"/>
+        <w:jc w:val="both"/>
+        <w:rPr>
+          <w:rFonts w:ascii="Arial" w:cs="Arial" w:eastAsia="Arial" w:hAnsi="Arial"/>
+          <w:color w:val="403d39"/>
+          <w:sz w:val="24"/>
+          <w:szCs w:val="24"/>
+        </w:rPr>
+      </w:pPr>
+      <w:r>
+        <w:rPr>
+          <w:rFonts w:ascii="Arial" w:cs="Arial" w:eastAsia="Arial" w:hAnsi="Arial"/>
+          <w:sz w:val="24"/>
+          <w:szCs w:val="24"/>
+          <w:rtl w:val="0"/>
+        </w:rPr>
+        <w:t xml:space="preserve">Para além do cenário descrito, esta parcela da população ainda </w:t>
+      </w:r>
+      <w:r>
+        <w:rPr>
+          <w:rFonts w:ascii="Arial" w:cs="Arial" w:eastAsia="Arial" w:hAnsi="Arial"/>
+          <w:color w:val="403d39"/>
+          <w:sz w:val="24"/>
+          <w:szCs w:val="24"/>
+          <w:rtl w:val="0"/>
+        </w:rPr>
+        <w:t xml:space="preserve">pode ter necessidades de saúde especiais em virtude de sua deficiência. Associadas às causas ou às deficiências provocadas por elas, existem processos mórbidos que se instalam mais facilmente ou são parte integrante do processo incapacitante, conforme CASTRO (2010). Essas comorbidades exigem maior atenção em saúde por terem o potencial de agravar a incapacidade ou de prejudicar a qualidade de vida e a saúde da pessoa com deficiência, sendo o medicamento um importante elemento de controle.</w:t>
+      </w:r>
+    </w:p>
+    <w:p>
+      <w:pPr>
+        <w:pBdr>
+          <w:top w:color="auto" w:space="0" w:sz="0" w:val="none"/>
+          <w:left w:color="auto" w:space="0" w:sz="0" w:val="none"/>
+          <w:bottom w:color="auto" w:space="0" w:sz="0" w:val="none"/>
+          <w:right w:color="auto" w:space="0" w:sz="0" w:val="none"/>
+          <w:between w:color="auto" w:space="0" w:sz="0" w:val="none"/>
+        </w:pBdr>
+        <w:shd w:fill="ffffff" w:val="clear"/>
+        <w:spacing w:after="220" w:lineRule="auto"/>
+        <w:ind w:left="0" w:firstLine="720"/>
+        <w:jc w:val="both"/>
+        <w:rPr>
+          <w:rFonts w:ascii="Arial" w:cs="Arial" w:eastAsia="Arial" w:hAnsi="Arial"/>
+          <w:color w:val="403d39"/>
+          <w:sz w:val="24"/>
+          <w:szCs w:val="24"/>
+        </w:rPr>
+      </w:pPr>
+      <w:r>
+        <w:rPr>
+          <w:rFonts w:ascii="Arial" w:cs="Arial" w:eastAsia="Arial" w:hAnsi="Arial"/>
+          <w:color w:val="403d39"/>
+          <w:sz w:val="24"/>
+          <w:szCs w:val="24"/>
+          <w:highlight w:val="white"/>
+          <w:rtl w:val="0"/>
+        </w:rPr>
+        <w:t xml:space="preserve">O medicamento, segundo o Ministério da Saúde, é o produto farmacêutico com finalidade profilática, curativa, paliativa ou para fins de diagnóstico. No processo saúde-doença, o medicamento assume importante papel, tanto no que se refere às políticas de gerenciamento do sistema de saúde quanto para os profissionais de saúde envolvidos.</w:t>
+      </w:r>
+      <w:r>
+        <w:rPr>
+          <w:rtl w:val="0"/>
+        </w:rPr>
+      </w:r>
+    </w:p>
+    <w:p>
+      <w:pPr>
+        <w:pBdr>
+          <w:top w:color="auto" w:space="0" w:sz="0" w:val="none"/>
+          <w:left w:color="auto" w:space="0" w:sz="0" w:val="none"/>
+          <w:bottom w:color="auto" w:space="0" w:sz="0" w:val="none"/>
+          <w:right w:color="auto" w:space="0" w:sz="0" w:val="none"/>
+          <w:between w:color="auto" w:space="0" w:sz="0" w:val="none"/>
+        </w:pBdr>
+        <w:shd w:fill="ffffff" w:val="clear"/>
+        <w:spacing w:after="240" w:lineRule="auto"/>
+        <w:ind w:firstLine="720"/>
+        <w:jc w:val="both"/>
+        <w:rPr>
+          <w:rFonts w:ascii="Arial" w:cs="Arial" w:eastAsia="Arial" w:hAnsi="Arial"/>
+          <w:color w:val="403d39"/>
+          <w:sz w:val="24"/>
+          <w:szCs w:val="24"/>
+        </w:rPr>
+      </w:pPr>
+      <w:r>
+        <w:rPr>
+          <w:rFonts w:ascii="Arial" w:cs="Arial" w:eastAsia="Arial" w:hAnsi="Arial"/>
+          <w:color w:val="403d39"/>
+          <w:sz w:val="24"/>
+          <w:szCs w:val="24"/>
+          <w:rtl w:val="0"/>
+        </w:rPr>
+        <w:t xml:space="preserve">Para a maioria das pessoas a tecnologia serve para facilitar as tarefas. Porém, no caso das pessoas com deficiência, ela pode representar uma ajuda ainda mais importante, tornando possíveis as atividades como administrar um medicamento.</w:t>
+      </w:r>
+    </w:p>
+    <w:p>
+      <w:pPr>
+        <w:pBdr>
+          <w:top w:color="auto" w:space="0" w:sz="0" w:val="none"/>
+          <w:left w:color="auto" w:space="0" w:sz="0" w:val="none"/>
+          <w:bottom w:color="auto" w:space="0" w:sz="0" w:val="none"/>
+          <w:right w:color="auto" w:space="0" w:sz="0" w:val="none"/>
+          <w:between w:color="auto" w:space="0" w:sz="0" w:val="none"/>
+        </w:pBdr>
+        <w:shd w:fill="ffffff" w:val="clear"/>
+        <w:spacing w:after="240" w:lineRule="auto"/>
+        <w:ind w:firstLine="720"/>
+        <w:jc w:val="both"/>
+        <w:rPr>
+          <w:rFonts w:ascii="Arial" w:cs="Arial" w:eastAsia="Arial" w:hAnsi="Arial"/>
+          <w:color w:val="403d39"/>
+          <w:sz w:val="24"/>
+          <w:szCs w:val="24"/>
+        </w:rPr>
+      </w:pPr>
+      <w:r>
+        <w:rPr>
+          <w:rFonts w:ascii="Arial" w:cs="Arial" w:eastAsia="Arial" w:hAnsi="Arial"/>
+          <w:color w:val="403d39"/>
+          <w:sz w:val="24"/>
+          <w:szCs w:val="24"/>
+          <w:rtl w:val="0"/>
+        </w:rPr>
+        <w:t xml:space="preserve">Aplicativos e soluções podem fazer grande diferença na conexão dessas pessoas com o mundo ao seu redor e, para isso, desenvolvedores são capazes de aproveitar tecnologias que fazem parte do dia a dia das pessoas em prol de uma missão bastante nobre, fazer chegar a acessibilidade, por exemplo, no uso de medicamentos por estes público.</w:t>
+      </w:r>
+    </w:p>
+    <w:p>
+      <w:pPr>
+        <w:pBdr>
+          <w:top w:color="auto" w:space="0" w:sz="0" w:val="none"/>
+          <w:left w:color="auto" w:space="0" w:sz="0" w:val="none"/>
+          <w:bottom w:color="auto" w:space="0" w:sz="0" w:val="none"/>
+          <w:right w:color="auto" w:space="0" w:sz="0" w:val="none"/>
+          <w:between w:color="auto" w:space="0" w:sz="0" w:val="none"/>
+        </w:pBdr>
+        <w:shd w:fill="ffffff" w:val="clear"/>
+        <w:spacing w:after="240" w:lineRule="auto"/>
+        <w:ind w:firstLine="720"/>
+        <w:jc w:val="both"/>
+        <w:rPr>
+          <w:rFonts w:ascii="Arial" w:cs="Arial" w:eastAsia="Arial" w:hAnsi="Arial"/>
+          <w:color w:val="403d39"/>
+          <w:sz w:val="24"/>
+          <w:szCs w:val="24"/>
+        </w:rPr>
+      </w:pPr>
+      <w:r>
+        <w:rPr>
+          <w:rFonts w:ascii="Arial" w:cs="Arial" w:eastAsia="Arial" w:hAnsi="Arial"/>
+          <w:color w:val="403d39"/>
+          <w:sz w:val="24"/>
+          <w:szCs w:val="24"/>
+          <w:rtl w:val="0"/>
+        </w:rPr>
+        <w:t xml:space="preserve">Assim, o presente trabalho procura abordar sobre o desenvolvimento do aplicativo </w:t>
+      </w:r>
+      <w:r>
+        <w:rPr>
+          <w:rFonts w:ascii="Arial" w:cs="Arial" w:eastAsia="Arial" w:hAnsi="Arial"/>
+          <w:color w:val="403d39"/>
+          <w:sz w:val="24"/>
+          <w:szCs w:val="24"/>
+          <w:rtl w:val="0"/>
+        </w:rPr>
+        <w:t xml:space="preserve">AMU</w:t>
+      </w:r>
+      <w:r>
+        <w:rPr>
+          <w:rFonts w:ascii="Arial" w:cs="Arial" w:eastAsia="Arial" w:hAnsi="Arial"/>
+          <w:color w:val="403d39"/>
+          <w:sz w:val="24"/>
+          <w:szCs w:val="24"/>
+          <w:rtl w:val="0"/>
+        </w:rPr>
+        <w:t xml:space="preserve"> que tem por finalidade auxiliar o processo de administração de medicamentos para pessoas que necessitam de cuidados, tendo como principal alvo as pessoas com perda de visão e/ou as que são </w:t>
+      </w:r>
+      <w:r>
+        <w:rPr>
+          <w:rFonts w:ascii="Arial" w:cs="Arial" w:eastAsia="Arial" w:hAnsi="Arial"/>
+          <w:color w:val="403d39"/>
+          <w:sz w:val="24"/>
+          <w:szCs w:val="24"/>
+          <w:rtl w:val="0"/>
+        </w:rPr>
+        <w:t xml:space="preserve">acompanhadas</w:t>
+      </w:r>
+      <w:r>
+        <w:rPr>
+          <w:rFonts w:ascii="Arial" w:cs="Arial" w:eastAsia="Arial" w:hAnsi="Arial"/>
+          <w:color w:val="403d39"/>
+          <w:sz w:val="24"/>
+          <w:szCs w:val="24"/>
+          <w:rtl w:val="0"/>
+        </w:rPr>
+        <w:t xml:space="preserve"> por cuidadores ou familiares.</w:t>
+      </w:r>
+    </w:p>
+    <w:p>
+      <w:pPr>
+        <w:pBdr>
+          <w:top w:color="auto" w:space="0" w:sz="0" w:val="none"/>
+          <w:left w:color="auto" w:space="0" w:sz="0" w:val="none"/>
+          <w:bottom w:color="auto" w:space="0" w:sz="0" w:val="none"/>
+          <w:right w:color="auto" w:space="0" w:sz="0" w:val="none"/>
+          <w:between w:color="auto" w:space="0" w:sz="0" w:val="none"/>
+        </w:pBdr>
+        <w:shd w:fill="ffffff" w:val="clear"/>
+        <w:spacing w:after="220" w:lineRule="auto"/>
+        <w:ind w:left="0" w:firstLine="720"/>
+        <w:jc w:val="both"/>
+        <w:rPr>
+          <w:rFonts w:ascii="Arial" w:cs="Arial" w:eastAsia="Arial" w:hAnsi="Arial"/>
+          <w:color w:val="403d39"/>
+          <w:sz w:val="24"/>
+          <w:szCs w:val="24"/>
+        </w:rPr>
+      </w:pPr>
+      <w:r>
+        <w:rPr>
+          <w:rtl w:val="0"/>
+        </w:rPr>
+      </w:r>
+    </w:p>
+    <w:p>
+      <w:pPr>
         <w:rPr>
           <w:rFonts w:ascii="Arial" w:cs="Arial" w:eastAsia="Arial" w:hAnsi="Arial"/>
           <w:b w:val="1"/>
           <w:sz w:val="28"/>
           <w:szCs w:val="28"/>
+        </w:rPr>
+      </w:pPr>
+      <w:r>
+        <w:rPr>
+          <w:rFonts w:ascii="Arial" w:cs="Arial" w:eastAsia="Arial" w:hAnsi="Arial"/>
+          <w:b w:val="1"/>
+          <w:sz w:val="28"/>
+          <w:szCs w:val="28"/>
+          <w:rtl w:val="0"/>
+        </w:rPr>
+        <w:t xml:space="preserve">1.1. Motivação</w:t>
+      </w:r>
+    </w:p>
+    <w:p>
+      <w:pPr>
+        <w:pBdr>
+          <w:top w:color="auto" w:space="0" w:sz="0" w:val="none"/>
+          <w:left w:color="auto" w:space="0" w:sz="0" w:val="none"/>
+          <w:bottom w:color="auto" w:space="0" w:sz="0" w:val="none"/>
+          <w:right w:color="auto" w:space="0" w:sz="0" w:val="none"/>
+          <w:between w:color="auto" w:space="0" w:sz="0" w:val="none"/>
+        </w:pBdr>
+        <w:shd w:fill="ffffff" w:val="clear"/>
+        <w:spacing w:after="340" w:before="340" w:line="384.00000000000006" w:lineRule="auto"/>
+        <w:ind w:left="0" w:firstLine="720"/>
+        <w:jc w:val="both"/>
+        <w:rPr>
+          <w:rFonts w:ascii="Arial" w:cs="Arial" w:eastAsia="Arial" w:hAnsi="Arial"/>
+          <w:color w:val="4b4b4c"/>
+          <w:sz w:val="24"/>
+          <w:szCs w:val="24"/>
+        </w:rPr>
+      </w:pPr>
+      <w:r>
+        <w:rPr>
+          <w:rFonts w:ascii="Arial" w:cs="Arial" w:eastAsia="Arial" w:hAnsi="Arial"/>
+          <w:color w:val="4b4b4c"/>
+          <w:sz w:val="24"/>
+          <w:szCs w:val="24"/>
+          <w:rtl w:val="0"/>
+        </w:rPr>
+        <w:t xml:space="preserve">Como pode ser visto no  na Figura 60, em 2010, a deficiência visual estava presente em 3,4% da população brasileira; a deficiência motora em 2,3%; a deficiência auditiva em 1,1% e a deficiência mental/intelectual em 1,4%.</w:t>
+      </w:r>
+    </w:p>
+    <w:p>
+      <w:pPr>
+        <w:pBdr>
+          <w:top w:color="auto" w:space="0" w:sz="0" w:val="none"/>
+          <w:left w:color="auto" w:space="0" w:sz="0" w:val="none"/>
+          <w:bottom w:color="auto" w:space="0" w:sz="0" w:val="none"/>
+          <w:right w:color="auto" w:space="0" w:sz="0" w:val="none"/>
+          <w:between w:color="auto" w:space="0" w:sz="0" w:val="none"/>
+        </w:pBdr>
+        <w:shd w:fill="ffffff" w:val="clear"/>
+        <w:spacing w:after="340" w:before="340" w:line="384.00000000000006" w:lineRule="auto"/>
+        <w:ind w:left="0" w:firstLine="720"/>
+        <w:jc w:val="both"/>
+        <w:rPr>
+          <w:rFonts w:ascii="Arial" w:cs="Arial" w:eastAsia="Arial" w:hAnsi="Arial"/>
+          <w:color w:val="4b4b4c"/>
+          <w:sz w:val="24"/>
+          <w:szCs w:val="24"/>
+        </w:rPr>
+      </w:pPr>
+      <w:r>
+        <w:rPr>
+          <w:rFonts w:ascii="Arial" w:cs="Arial" w:eastAsia="Arial" w:hAnsi="Arial"/>
+          <w:color w:val="4b4b4c"/>
+          <w:sz w:val="24"/>
+          <w:szCs w:val="24"/>
+          <w:rtl w:val="0"/>
+        </w:rPr>
+        <w:t xml:space="preserve">Ao considerarmos também as pessoas com alguma dificuldade nas habilidades pesquisadas, vemos que 18,8% da população apresentou dificuldade para enxergar; 7,0% tinha dificuldade em se movimentar; e 5,1% possuía dificuldade para ouvir.</w:t>
+      </w:r>
+    </w:p>
+    <w:p>
+      <w:pPr>
+        <w:pBdr>
+          <w:top w:color="auto" w:space="0" w:sz="0" w:val="none"/>
+          <w:left w:color="auto" w:space="0" w:sz="0" w:val="none"/>
+          <w:bottom w:color="auto" w:space="0" w:sz="0" w:val="none"/>
+          <w:right w:color="auto" w:space="0" w:sz="0" w:val="none"/>
+          <w:between w:color="auto" w:space="0" w:sz="0" w:val="none"/>
+        </w:pBdr>
+        <w:shd w:fill="ffffff" w:val="clear"/>
+        <w:spacing w:after="340" w:before="340" w:line="384.00000000000006" w:lineRule="auto"/>
+        <w:ind w:left="0" w:firstLine="0"/>
+        <w:jc w:val="center"/>
+        <w:rPr>
+          <w:rFonts w:ascii="Arial" w:cs="Arial" w:eastAsia="Arial" w:hAnsi="Arial"/>
+          <w:b w:val="1"/>
+          <w:sz w:val="28"/>
+          <w:szCs w:val="28"/>
+        </w:rPr>
+      </w:pPr>
+      <w:r>
+        <w:rPr>
+          <w:rFonts w:ascii="Arial" w:cs="Arial" w:eastAsia="Arial" w:hAnsi="Arial"/>
+          <w:color w:val="4b4b4c"/>
+          <w:sz w:val="24"/>
+          <w:szCs w:val="24"/>
+          <w:rtl w:val="0"/>
+        </w:rPr>
+        <w:t xml:space="preserve">Figura 60 - Percentual da População com algum grau de deficiência</w:t>
+      </w:r>
+      <w:r>
+        <w:rPr>
+          <w:rFonts w:ascii="Arial" w:cs="Arial" w:eastAsia="Arial" w:hAnsi="Arial"/>
+          <w:b w:val="1"/>
+          <w:sz w:val="28"/>
+          <w:szCs w:val="28"/>
+        </w:rPr>
+        <w:drawing>
+          <wp:inline distB="114300" distT="114300" distL="114300" distR="114300">
+            <wp:extent cx="5353050" cy="2830012"/>
+            <wp:effectExtent b="0" l="0" r="0" t="0"/>
+            <wp:docPr id="90" name="image31.png"/>
+            <a:graphic>
+              <a:graphicData uri="http://schemas.openxmlformats.org/drawingml/2006/picture">
+                <pic:pic>
+                  <pic:nvPicPr>
+                    <pic:cNvPr id="0" name="image31.png"/>
+                    <pic:cNvPicPr preferRelativeResize="0"/>
+                  </pic:nvPicPr>
+                  <pic:blipFill>
+                    <a:blip r:embed="rId9"/>
+                    <a:srcRect b="0" l="0" r="0" t="0"/>
+                    <a:stretch>
+                      <a:fillRect/>
+                    </a:stretch>
+                  </pic:blipFill>
+                  <pic:spPr>
+                    <a:xfrm>
+                      <a:off x="0" y="0"/>
+                      <a:ext cx="5353050" cy="2830012"/>
+                    </a:xfrm>
+                    <a:prstGeom prst="rect"/>
+                    <a:ln/>
+                  </pic:spPr>
+                </pic:pic>
+              </a:graphicData>
+            </a:graphic>
+          </wp:inline>
+        </w:drawing>
+      </w:r>
+      <w:r>
+        <w:rPr>
+          <w:rtl w:val="0"/>
+        </w:rPr>
+      </w:r>
+    </w:p>
+    <w:p>
+      <w:pPr>
+        <w:pBdr>
+          <w:top w:color="auto" w:space="0" w:sz="0" w:val="none"/>
+          <w:left w:color="auto" w:space="0" w:sz="0" w:val="none"/>
+          <w:bottom w:color="auto" w:space="0" w:sz="0" w:val="none"/>
+          <w:right w:color="auto" w:space="0" w:sz="0" w:val="none"/>
+          <w:between w:color="auto" w:space="0" w:sz="0" w:val="none"/>
+        </w:pBdr>
+        <w:shd w:fill="ffffff" w:val="clear"/>
+        <w:spacing w:after="340" w:before="340" w:line="384.00000000000006" w:lineRule="auto"/>
+        <w:ind w:left="0" w:firstLine="0"/>
+        <w:jc w:val="center"/>
+        <w:rPr>
+          <w:rFonts w:ascii="Arial" w:cs="Arial" w:eastAsia="Arial" w:hAnsi="Arial"/>
+          <w:sz w:val="20"/>
+          <w:szCs w:val="20"/>
+        </w:rPr>
+      </w:pPr>
+      <w:r>
+        <w:rPr>
+          <w:rFonts w:ascii="Arial" w:cs="Arial" w:eastAsia="Arial" w:hAnsi="Arial"/>
+          <w:sz w:val="20"/>
+          <w:szCs w:val="20"/>
+          <w:rtl w:val="0"/>
+        </w:rPr>
+        <w:t xml:space="preserve">Fonte: Censo IBGE 2010</w:t>
+      </w:r>
+    </w:p>
+    <w:p>
+      <w:pPr>
+        <w:pBdr>
+          <w:top w:color="auto" w:space="0" w:sz="0" w:val="none"/>
+          <w:left w:color="auto" w:space="0" w:sz="0" w:val="none"/>
+          <w:bottom w:color="auto" w:space="0" w:sz="0" w:val="none"/>
+          <w:right w:color="auto" w:space="0" w:sz="0" w:val="none"/>
+          <w:between w:color="auto" w:space="0" w:sz="0" w:val="none"/>
+        </w:pBdr>
+        <w:shd w:fill="ffffff" w:val="clear"/>
+        <w:spacing w:after="340" w:before="340" w:line="384.00000000000006" w:lineRule="auto"/>
+        <w:ind w:left="0" w:firstLine="720"/>
+        <w:jc w:val="both"/>
+        <w:rPr>
+          <w:rFonts w:ascii="Arial" w:cs="Arial" w:eastAsia="Arial" w:hAnsi="Arial"/>
+          <w:sz w:val="24"/>
+          <w:szCs w:val="24"/>
+        </w:rPr>
+      </w:pPr>
+      <w:r>
+        <w:rPr>
+          <w:rFonts w:ascii="Arial" w:cs="Arial" w:eastAsia="Arial" w:hAnsi="Arial"/>
+          <w:sz w:val="24"/>
+          <w:szCs w:val="24"/>
+          <w:rtl w:val="0"/>
+        </w:rPr>
+        <w:t xml:space="preserve">Esses dados, referentes ao percentual de pessoas com algum grau de deficiência na população, são informações relevantes, pois mostram que uma parcela significativa da população precisa de cuidados especiais, em especial os deficientes visuais. Tais dados se tornam um indicativo que revela oportunidades para estudos na busca de soluções de problemas, que hoje afetam uma parcela da população. Esse contexto de busca de soluções para os cidadãos foi o principal motivador para a proposta indicada neste trabalho, ou seja, a concepção e implementação de uma aplicativo que auxilie na rotina medicamentosa de pessoas idosas e com deficiência visual.</w:t>
+      </w:r>
+    </w:p>
+    <w:p>
+      <w:pPr>
+        <w:pBdr>
+          <w:top w:color="auto" w:space="0" w:sz="0" w:val="none"/>
+          <w:left w:color="auto" w:space="0" w:sz="0" w:val="none"/>
+          <w:bottom w:color="auto" w:space="0" w:sz="0" w:val="none"/>
+          <w:right w:color="auto" w:space="0" w:sz="0" w:val="none"/>
+          <w:between w:color="auto" w:space="0" w:sz="0" w:val="none"/>
+        </w:pBdr>
+        <w:shd w:fill="ffffff" w:val="clear"/>
+        <w:spacing w:after="340" w:before="340" w:line="384.00000000000006" w:lineRule="auto"/>
+        <w:ind w:left="0" w:firstLine="720"/>
+        <w:jc w:val="both"/>
+        <w:rPr>
+          <w:rFonts w:ascii="Arial" w:cs="Arial" w:eastAsia="Arial" w:hAnsi="Arial"/>
+          <w:sz w:val="24"/>
+          <w:szCs w:val="24"/>
+        </w:rPr>
+      </w:pPr>
+      <w:r>
+        <w:rPr>
+          <w:rtl w:val="0"/>
+        </w:rPr>
+      </w:r>
+    </w:p>
+    <w:p>
+      <w:pPr>
+        <w:rPr>
+          <w:rFonts w:ascii="Arial" w:cs="Arial" w:eastAsia="Arial" w:hAnsi="Arial"/>
+          <w:b w:val="1"/>
+          <w:sz w:val="28"/>
+          <w:szCs w:val="28"/>
+        </w:rPr>
+      </w:pPr>
+      <w:r>
+        <w:rPr>
+          <w:rFonts w:ascii="Arial" w:cs="Arial" w:eastAsia="Arial" w:hAnsi="Arial"/>
+          <w:b w:val="1"/>
+          <w:sz w:val="28"/>
+          <w:szCs w:val="28"/>
+          <w:rtl w:val="0"/>
+        </w:rPr>
+        <w:t xml:space="preserve">1.2. Objetivos</w:t>
+      </w:r>
+    </w:p>
+    <w:p>
+      <w:pPr>
+        <w:spacing w:line="360" w:lineRule="auto"/>
+        <w:ind w:firstLine="720"/>
+        <w:jc w:val="both"/>
+        <w:rPr>
+          <w:rFonts w:ascii="Arial" w:cs="Arial" w:eastAsia="Arial" w:hAnsi="Arial"/>
+          <w:sz w:val="24"/>
+          <w:szCs w:val="24"/>
+        </w:rPr>
+      </w:pPr>
+      <w:r>
+        <w:rPr>
+          <w:rFonts w:ascii="Arial" w:cs="Arial" w:eastAsia="Arial" w:hAnsi="Arial"/>
+          <w:sz w:val="24"/>
+          <w:szCs w:val="24"/>
+          <w:rtl w:val="0"/>
+        </w:rPr>
+        <w:t xml:space="preserve">Este trabalho é composto de um objetivo geral e alguns objetivos específicos. Os objetivos específicos podem ser entendidos como componentes a serem alcançados na tentativa de contemplar o que é almejado no objetivo geral.</w:t>
+      </w:r>
+    </w:p>
+    <w:p>
+      <w:pPr>
+        <w:rPr>
+          <w:rFonts w:ascii="Arial" w:cs="Arial" w:eastAsia="Arial" w:hAnsi="Arial"/>
+          <w:b w:val="1"/>
+          <w:sz w:val="28"/>
+          <w:szCs w:val="28"/>
+        </w:rPr>
+      </w:pPr>
+      <w:r>
+        <w:rPr>
+          <w:rFonts w:ascii="Arial" w:cs="Arial" w:eastAsia="Arial" w:hAnsi="Arial"/>
+          <w:b w:val="1"/>
+          <w:sz w:val="28"/>
+          <w:szCs w:val="28"/>
+          <w:rtl w:val="0"/>
+        </w:rPr>
+        <w:t xml:space="preserve">1.2.1. Objetivo Geral</w:t>
+      </w:r>
+    </w:p>
+    <w:p>
+      <w:pPr>
+        <w:spacing w:line="360" w:lineRule="auto"/>
+        <w:ind w:firstLine="720"/>
+        <w:jc w:val="both"/>
+        <w:rPr>
+          <w:rFonts w:ascii="Arial" w:cs="Arial" w:eastAsia="Arial" w:hAnsi="Arial"/>
+          <w:sz w:val="24"/>
+          <w:szCs w:val="24"/>
+        </w:rPr>
+      </w:pPr>
+      <w:r>
+        <w:rPr>
+          <w:rFonts w:ascii="Arial" w:cs="Arial" w:eastAsia="Arial" w:hAnsi="Arial"/>
+          <w:sz w:val="24"/>
+          <w:szCs w:val="24"/>
+          <w:rtl w:val="0"/>
+        </w:rPr>
+        <w:t xml:space="preserve">Desenvolver um aplicativo mobile, para plataforma Android, que seja capaz de auxiliar pacientes na adesão a rotinas medicamentosas prescritas por profissionais da área da saúde, com foco em pessoas com deficiências . Também é objetivo do aplicativo auxiliar os responsáveis pelo paciente (cuidadores ou familiares) na manutenção e gestão dessas rotinas, com a possibilidade de preservar a autonomia e iniciativa do paciente e, ainda, possibilitando a supervisão do responsável.</w:t>
+      </w:r>
+    </w:p>
+    <w:p>
+      <w:pPr>
+        <w:rPr>
+          <w:rFonts w:ascii="Arial" w:cs="Arial" w:eastAsia="Arial" w:hAnsi="Arial"/>
+          <w:b w:val="1"/>
+          <w:sz w:val="28"/>
+          <w:szCs w:val="28"/>
+        </w:rPr>
+      </w:pPr>
+      <w:r>
+        <w:rPr>
+          <w:rFonts w:ascii="Arial" w:cs="Arial" w:eastAsia="Arial" w:hAnsi="Arial"/>
+          <w:b w:val="1"/>
+          <w:sz w:val="28"/>
+          <w:szCs w:val="28"/>
+          <w:rtl w:val="0"/>
+        </w:rPr>
+        <w:t xml:space="preserve">1.2.2. Objetivos Específicos</w:t>
+      </w:r>
+    </w:p>
+    <w:p>
+      <w:pPr>
+        <w:jc w:val="both"/>
+        <w:rPr>
+          <w:rFonts w:ascii="Arial" w:cs="Arial" w:eastAsia="Arial" w:hAnsi="Arial"/>
+          <w:sz w:val="24"/>
+          <w:szCs w:val="24"/>
+        </w:rPr>
+      </w:pPr>
+      <w:r>
+        <w:rPr>
+          <w:rFonts w:ascii="Arial" w:cs="Arial" w:eastAsia="Arial" w:hAnsi="Arial"/>
+          <w:sz w:val="24"/>
+          <w:szCs w:val="24"/>
+          <w:rtl w:val="0"/>
+        </w:rPr>
+        <w:t xml:space="preserve">Desenvolver um aplicativo mobile capaz de:</w:t>
+      </w:r>
+    </w:p>
+    <w:p>
+      <w:pPr>
+        <w:rPr>
+          <w:rFonts w:ascii="Arial" w:cs="Arial" w:eastAsia="Arial" w:hAnsi="Arial"/>
+          <w:sz w:val="24"/>
+          <w:szCs w:val="24"/>
+        </w:rPr>
+      </w:pPr>
+      <w:r>
+        <w:rPr>
+          <w:rFonts w:ascii="Arial" w:cs="Arial" w:eastAsia="Arial" w:hAnsi="Arial"/>
+          <w:sz w:val="24"/>
+          <w:szCs w:val="24"/>
+          <w:rtl w:val="0"/>
+        </w:rPr>
+        <w:t xml:space="preserve"> </w:t>
+        <w:tab/>
+        <w:t xml:space="preserve">● Armazenar o cadastro de medicamentos em uma base de dados remota. </w:t>
+      </w:r>
+    </w:p>
+    <w:p>
+      <w:pPr>
+        <w:ind w:firstLine="720"/>
+        <w:rPr>
+          <w:rFonts w:ascii="Arial" w:cs="Arial" w:eastAsia="Arial" w:hAnsi="Arial"/>
+          <w:sz w:val="24"/>
+          <w:szCs w:val="24"/>
+        </w:rPr>
+      </w:pPr>
+      <w:r>
+        <w:rPr>
+          <w:rFonts w:ascii="Arial" w:cs="Arial" w:eastAsia="Arial" w:hAnsi="Arial"/>
+          <w:sz w:val="24"/>
+          <w:szCs w:val="24"/>
+          <w:rtl w:val="0"/>
+        </w:rPr>
+        <w:t xml:space="preserve">● Permitir pesquisa e captura dos dados da bula registrados na ANVISA. </w:t>
+      </w:r>
+    </w:p>
+    <w:p>
+      <w:pPr>
+        <w:ind w:firstLine="720"/>
+        <w:rPr>
+          <w:rFonts w:ascii="Arial" w:cs="Arial" w:eastAsia="Arial" w:hAnsi="Arial"/>
+          <w:sz w:val="24"/>
+          <w:szCs w:val="24"/>
+        </w:rPr>
+      </w:pPr>
+      <w:r>
+        <w:rPr>
+          <w:rFonts w:ascii="Arial" w:cs="Arial" w:eastAsia="Arial" w:hAnsi="Arial"/>
+          <w:sz w:val="24"/>
+          <w:szCs w:val="24"/>
+          <w:rtl w:val="0"/>
+        </w:rPr>
+        <w:t xml:space="preserve">● Permitir o cadastro de medicamentos e controlar os </w:t>
+      </w:r>
+      <w:r>
+        <w:rPr>
+          <w:rFonts w:ascii="Arial" w:cs="Arial" w:eastAsia="Arial" w:hAnsi="Arial"/>
+          <w:sz w:val="24"/>
+          <w:szCs w:val="24"/>
+          <w:rtl w:val="0"/>
+        </w:rPr>
+        <w:t xml:space="preserve">respectivos</w:t>
+      </w:r>
+      <w:r>
+        <w:rPr>
+          <w:rFonts w:ascii="Arial" w:cs="Arial" w:eastAsia="Arial" w:hAnsi="Arial"/>
+          <w:sz w:val="24"/>
+          <w:szCs w:val="24"/>
+          <w:rtl w:val="0"/>
+        </w:rPr>
+        <w:t xml:space="preserve"> horários.</w:t>
+      </w:r>
+    </w:p>
+    <w:p>
+      <w:pPr>
+        <w:ind w:firstLine="720"/>
+        <w:rPr>
+          <w:rFonts w:ascii="Arial" w:cs="Arial" w:eastAsia="Arial" w:hAnsi="Arial"/>
+          <w:sz w:val="24"/>
+          <w:szCs w:val="24"/>
+        </w:rPr>
+      </w:pPr>
+      <w:r>
+        <w:rPr>
+          <w:rFonts w:ascii="Arial" w:cs="Arial" w:eastAsia="Arial" w:hAnsi="Arial"/>
+          <w:sz w:val="24"/>
+          <w:szCs w:val="24"/>
+          <w:rtl w:val="0"/>
+        </w:rPr>
+        <w:t xml:space="preserve">● Permitir e controlar o saldo em estoque e o número de utilizações dos medicamentos.</w:t>
+      </w:r>
+    </w:p>
+    <w:p>
+      <w:pPr>
+        <w:ind w:firstLine="720"/>
+        <w:rPr>
+          <w:rFonts w:ascii="Arial" w:cs="Arial" w:eastAsia="Arial" w:hAnsi="Arial"/>
+          <w:sz w:val="24"/>
+          <w:szCs w:val="24"/>
+        </w:rPr>
+      </w:pPr>
+      <w:r>
+        <w:rPr>
+          <w:rFonts w:ascii="Arial" w:cs="Arial" w:eastAsia="Arial" w:hAnsi="Arial"/>
+          <w:sz w:val="24"/>
+          <w:szCs w:val="24"/>
+          <w:rtl w:val="0"/>
+        </w:rPr>
+        <w:t xml:space="preserve">● Alertar os usuários quanto ao horário das doses e de doses em atraso.</w:t>
+      </w:r>
+    </w:p>
+    <w:p>
+      <w:pPr>
+        <w:ind w:firstLine="720"/>
+        <w:rPr>
+          <w:rFonts w:ascii="Arial" w:cs="Arial" w:eastAsia="Arial" w:hAnsi="Arial"/>
+          <w:b w:val="1"/>
+          <w:sz w:val="28"/>
+          <w:szCs w:val="28"/>
+        </w:rPr>
+      </w:pPr>
+      <w:r>
+        <w:rPr>
+          <w:rFonts w:ascii="Arial" w:cs="Arial" w:eastAsia="Arial" w:hAnsi="Arial"/>
+          <w:sz w:val="24"/>
+          <w:szCs w:val="24"/>
+          <w:rtl w:val="0"/>
+        </w:rPr>
+        <w:t xml:space="preserve">● Notificar os usuários de doses em atraso.</w:t>
+      </w:r>
+      <w:r>
+        <w:rPr>
+          <w:rtl w:val="0"/>
+        </w:rPr>
+      </w:r>
+    </w:p>
+    <w:p>
+      <w:pPr>
+        <w:rPr>
+          <w:rFonts w:ascii="Arial" w:cs="Arial" w:eastAsia="Arial" w:hAnsi="Arial"/>
+          <w:b w:val="1"/>
+          <w:sz w:val="28"/>
+          <w:szCs w:val="28"/>
+        </w:rPr>
+      </w:pPr>
+      <w:r>
+        <w:rPr>
+          <w:rFonts w:ascii="Arial" w:cs="Arial" w:eastAsia="Arial" w:hAnsi="Arial"/>
+          <w:b w:val="1"/>
+          <w:sz w:val="28"/>
+          <w:szCs w:val="28"/>
+          <w:rtl w:val="0"/>
+        </w:rPr>
+        <w:t xml:space="preserve">1.3. Organização do trabalho </w:t>
+      </w:r>
+    </w:p>
+    <w:p>
+      <w:pPr>
+        <w:jc w:val="both"/>
+        <w:rPr>
+          <w:rFonts w:ascii="Arial" w:cs="Arial" w:eastAsia="Arial" w:hAnsi="Arial"/>
+          <w:sz w:val="24"/>
+          <w:szCs w:val="24"/>
+        </w:rPr>
+      </w:pPr>
+      <w:r>
+        <w:rPr>
+          <w:rFonts w:ascii="Arial" w:cs="Arial" w:eastAsia="Arial" w:hAnsi="Arial"/>
+          <w:sz w:val="24"/>
+          <w:szCs w:val="24"/>
+          <w:rtl w:val="0"/>
+        </w:rPr>
+        <w:t xml:space="preserve">Este trabalho foi organizado da seguinte maneira: </w:t>
+      </w:r>
+    </w:p>
+    <w:p>
+      <w:pPr>
+        <w:ind w:left="0" w:firstLine="0"/>
+        <w:jc w:val="both"/>
+        <w:rPr>
+          <w:rFonts w:ascii="Arial" w:cs="Arial" w:eastAsia="Arial" w:hAnsi="Arial"/>
+          <w:sz w:val="24"/>
+          <w:szCs w:val="24"/>
+        </w:rPr>
+      </w:pPr>
+      <w:r>
+        <w:rPr>
+          <w:rFonts w:ascii="Arial" w:cs="Arial" w:eastAsia="Arial" w:hAnsi="Arial"/>
+          <w:sz w:val="24"/>
+          <w:szCs w:val="24"/>
+          <w:rtl w:val="0"/>
+        </w:rPr>
+        <w:t xml:space="preserve">Capítulo 1: Introdução …..</w:t>
+      </w:r>
+    </w:p>
+    <w:p>
+      <w:pPr>
+        <w:ind w:left="0" w:firstLine="0"/>
+        <w:jc w:val="both"/>
+        <w:rPr>
+          <w:rFonts w:ascii="Arial" w:cs="Arial" w:eastAsia="Arial" w:hAnsi="Arial"/>
+          <w:sz w:val="24"/>
+          <w:szCs w:val="24"/>
+        </w:rPr>
+      </w:pPr>
+      <w:r>
+        <w:rPr>
+          <w:rFonts w:ascii="Arial" w:cs="Arial" w:eastAsia="Arial" w:hAnsi="Arial"/>
+          <w:sz w:val="24"/>
+          <w:szCs w:val="24"/>
+          <w:rtl w:val="0"/>
+        </w:rPr>
+        <w:t xml:space="preserve">Capítulo 2: Contextualização do Problema - Neste capítulo é feito um estudo das técnicas já existentes para redução da não-adesão à medicação para pacientes com diferentes diagnósticos e modo de vida. Além disso, também é abordado os </w:t>
+      </w:r>
+      <w:r>
+        <w:rPr>
+          <w:rFonts w:ascii="Arial" w:cs="Arial" w:eastAsia="Arial" w:hAnsi="Arial"/>
+          <w:sz w:val="24"/>
+          <w:szCs w:val="24"/>
+          <w:rtl w:val="0"/>
+        </w:rPr>
+        <w:t xml:space="preserve">aplicativos</w:t>
+      </w:r>
+      <w:r>
+        <w:rPr>
+          <w:rFonts w:ascii="Arial" w:cs="Arial" w:eastAsia="Arial" w:hAnsi="Arial"/>
+          <w:sz w:val="24"/>
+          <w:szCs w:val="24"/>
+          <w:rtl w:val="0"/>
+        </w:rPr>
+        <w:t xml:space="preserve"> já existentes no mercado e como que se assemelham ao aplicativo sugerido neste trabalho. </w:t>
+      </w:r>
+    </w:p>
+    <w:p>
+      <w:pPr>
+        <w:ind w:left="0" w:firstLine="0"/>
+        <w:jc w:val="both"/>
+        <w:rPr>
+          <w:rFonts w:ascii="Arial" w:cs="Arial" w:eastAsia="Arial" w:hAnsi="Arial"/>
+          <w:sz w:val="24"/>
+          <w:szCs w:val="24"/>
+        </w:rPr>
+      </w:pPr>
+      <w:r>
+        <w:rPr>
+          <w:rFonts w:ascii="Arial" w:cs="Arial" w:eastAsia="Arial" w:hAnsi="Arial"/>
+          <w:sz w:val="24"/>
+          <w:szCs w:val="24"/>
+          <w:rtl w:val="0"/>
+        </w:rPr>
+        <w:t xml:space="preserve">Capítulo 3: Fundamentação teórica - para um bom entendimento do processe de desenvolvimento do trabalho, o capítulo versa sobre os aspectos técnicos que foram usados no trabalho.</w:t>
+      </w:r>
+    </w:p>
+    <w:p>
+      <w:pPr>
+        <w:ind w:left="0" w:firstLine="0"/>
+        <w:jc w:val="both"/>
+        <w:rPr>
+          <w:rFonts w:ascii="Arial" w:cs="Arial" w:eastAsia="Arial" w:hAnsi="Arial"/>
+          <w:sz w:val="24"/>
+          <w:szCs w:val="24"/>
+        </w:rPr>
+      </w:pPr>
+      <w:r>
+        <w:rPr>
+          <w:rFonts w:ascii="Arial" w:cs="Arial" w:eastAsia="Arial" w:hAnsi="Arial"/>
+          <w:sz w:val="24"/>
+          <w:szCs w:val="24"/>
+          <w:rtl w:val="0"/>
+        </w:rPr>
+        <w:t xml:space="preserve">Capítulo 4: Desenvolvimento – Este capítulo explana a arquitetura de software, bem como fragmentos de código fonte e discussão em torno de tudo que foi utilizado no desenvolvimento do aplicativo.</w:t>
+      </w:r>
+    </w:p>
+    <w:p>
+      <w:pPr>
+        <w:ind w:left="0" w:firstLine="0"/>
+        <w:jc w:val="both"/>
+        <w:rPr>
+          <w:rFonts w:ascii="Arial" w:cs="Arial" w:eastAsia="Arial" w:hAnsi="Arial"/>
+          <w:sz w:val="24"/>
+          <w:szCs w:val="24"/>
+        </w:rPr>
+      </w:pPr>
+      <w:r>
+        <w:rPr>
+          <w:rFonts w:ascii="Arial" w:cs="Arial" w:eastAsia="Arial" w:hAnsi="Arial"/>
+          <w:sz w:val="24"/>
+          <w:szCs w:val="24"/>
+          <w:rtl w:val="0"/>
+        </w:rPr>
+        <w:t xml:space="preserve">Capítulo 5: Resultados – Capítulo reservado para apresentar como o aplicativo elaborado é capaz de solucionar o problema abordado neste trabalho. Contando também com resultados de testes operacionais feitos para comprovar a usabilidade do produto. </w:t>
+      </w:r>
+    </w:p>
+    <w:p>
+      <w:pPr>
+        <w:ind w:left="0" w:firstLine="0"/>
+        <w:jc w:val="both"/>
+        <w:rPr>
+          <w:rFonts w:ascii="Arial" w:cs="Arial" w:eastAsia="Arial" w:hAnsi="Arial"/>
+          <w:sz w:val="24"/>
+          <w:szCs w:val="24"/>
+        </w:rPr>
+      </w:pPr>
+      <w:r>
+        <w:rPr>
+          <w:rFonts w:ascii="Arial" w:cs="Arial" w:eastAsia="Arial" w:hAnsi="Arial"/>
+          <w:sz w:val="24"/>
+          <w:szCs w:val="24"/>
+          <w:rtl w:val="0"/>
+        </w:rPr>
+        <w:t xml:space="preserve">Capítulo 6: Conclusão e Trabalhos Futuros – Neste capítulo é feita uma discussão do problema geral, a solução elaborada por esse trabalho e suas limitações. Além disso, também é abordado as possíveis aplicações do aplicativo desenvolvido ao decorrer deste trabalho e suas possíveis limitações técnicas e como provavelmente podem ser superadas em trabalhos subsequentes.</w:t>
+      </w:r>
+      <w:r>
+        <w:rPr>
+          <w:rtl w:val="0"/>
+        </w:rPr>
+      </w:r>
+    </w:p>
+    <w:p>
+      <w:pPr>
+        <w:rPr>
+          <w:rFonts w:ascii="Arial" w:cs="Arial" w:eastAsia="Arial" w:hAnsi="Arial"/>
+          <w:b w:val="1"/>
+          <w:sz w:val="28"/>
+          <w:szCs w:val="28"/>
+        </w:rPr>
+      </w:pPr>
+      <w:r>
+        <w:rPr>
+          <w:rtl w:val="0"/>
+        </w:rPr>
+      </w:r>
+    </w:p>
+    <w:p>
+      <w:pPr>
+        <w:rPr>
+          <w:rFonts w:ascii="Arial" w:cs="Arial" w:eastAsia="Arial" w:hAnsi="Arial"/>
+          <w:b w:val="1"/>
+          <w:sz w:val="28"/>
+          <w:szCs w:val="28"/>
+        </w:rPr>
+      </w:pPr>
+      <w:r>
+        <w:rPr>
+          <w:rtl w:val="0"/>
+        </w:rPr>
+      </w:r>
+    </w:p>
+    <w:p>
+      <w:pPr>
+        <w:rPr>
+          <w:rFonts w:ascii="Arial" w:cs="Arial" w:eastAsia="Arial" w:hAnsi="Arial"/>
+          <w:b w:val="1"/>
+          <w:sz w:val="28"/>
+          <w:szCs w:val="28"/>
+        </w:rPr>
+      </w:pPr>
+      <w:r>
+        <w:rPr>
+          <w:rtl w:val="0"/>
+        </w:rPr>
+      </w:r>
+    </w:p>
+    <w:p>
+      <w:pPr>
+        <w:rPr>
+          <w:rFonts w:ascii="Arial" w:cs="Arial" w:eastAsia="Arial" w:hAnsi="Arial"/>
+          <w:b w:val="1"/>
+          <w:sz w:val="28"/>
+          <w:szCs w:val="28"/>
+        </w:rPr>
+      </w:pPr>
+      <w:r>
+        <w:rPr>
+          <w:rtl w:val="0"/>
+        </w:rPr>
+      </w:r>
+    </w:p>
+    <w:p>
+      <w:pPr>
+        <w:rPr>
+          <w:rFonts w:ascii="Arial" w:cs="Arial" w:eastAsia="Arial" w:hAnsi="Arial"/>
+          <w:b w:val="1"/>
+          <w:sz w:val="28"/>
+          <w:szCs w:val="28"/>
+        </w:rPr>
+      </w:pPr>
+      <w:r>
+        <w:rPr>
+          <w:rtl w:val="0"/>
+        </w:rPr>
+      </w:r>
+    </w:p>
+    <w:p>
+      <w:pPr>
+        <w:rPr>
+          <w:rFonts w:ascii="Arial" w:cs="Arial" w:eastAsia="Arial" w:hAnsi="Arial"/>
+          <w:b w:val="1"/>
+          <w:sz w:val="28"/>
+          <w:szCs w:val="28"/>
+        </w:rPr>
+      </w:pPr>
+      <w:r>
+        <w:rPr>
+          <w:rtl w:val="0"/>
+        </w:rPr>
+      </w:r>
+    </w:p>
+    <w:p>
+      <w:pPr>
+        <w:rPr>
+          <w:rFonts w:ascii="Arial" w:cs="Arial" w:eastAsia="Arial" w:hAnsi="Arial"/>
+          <w:b w:val="1"/>
+          <w:sz w:val="28"/>
+          <w:szCs w:val="28"/>
+        </w:rPr>
+      </w:pPr>
+      <w:r>
+        <w:rPr>
+          <w:rtl w:val="0"/>
+        </w:rPr>
+      </w:r>
+    </w:p>
+    <w:p>
+      <w:pPr>
+        <w:rPr>
+          <w:rFonts w:ascii="Arial" w:cs="Arial" w:eastAsia="Arial" w:hAnsi="Arial"/>
+          <w:b w:val="1"/>
+          <w:sz w:val="28"/>
+          <w:szCs w:val="28"/>
+        </w:rPr>
+      </w:pPr>
+      <w:r>
+        <w:rPr>
+          <w:rtl w:val="0"/>
+        </w:rPr>
+      </w:r>
+    </w:p>
+    <w:p>
+      <w:pPr>
+        <w:rPr>
+          <w:rFonts w:ascii="Arial" w:cs="Arial" w:eastAsia="Arial" w:hAnsi="Arial"/>
+          <w:b w:val="1"/>
+          <w:sz w:val="28"/>
+          <w:szCs w:val="28"/>
+        </w:rPr>
+      </w:pPr>
+      <w:r>
+        <w:rPr>
+          <w:rtl w:val="0"/>
+        </w:rPr>
+      </w:r>
+    </w:p>
+    <w:p>
+      <w:pPr>
+        <w:rPr>
+          <w:rFonts w:ascii="Arial" w:cs="Arial" w:eastAsia="Arial" w:hAnsi="Arial"/>
+          <w:b w:val="1"/>
+          <w:sz w:val="28"/>
+          <w:szCs w:val="28"/>
+        </w:rPr>
+      </w:pPr>
+      <w:r>
+        <w:rPr>
+          <w:rtl w:val="0"/>
+        </w:rPr>
+      </w:r>
+    </w:p>
+    <w:p>
+      <w:pPr>
+        <w:rPr>
+          <w:rFonts w:ascii="Arial" w:cs="Arial" w:eastAsia="Arial" w:hAnsi="Arial"/>
+          <w:b w:val="1"/>
+          <w:sz w:val="28"/>
+          <w:szCs w:val="28"/>
+        </w:rPr>
+      </w:pPr>
+      <w:r>
+        <w:rPr>
+          <w:rtl w:val="0"/>
+        </w:rPr>
+      </w:r>
+    </w:p>
+    <w:p>
+      <w:pPr>
+        <w:rPr>
+          <w:rFonts w:ascii="Arial" w:cs="Arial" w:eastAsia="Arial" w:hAnsi="Arial"/>
+          <w:b w:val="1"/>
+          <w:sz w:val="28"/>
+          <w:szCs w:val="28"/>
+        </w:rPr>
+      </w:pPr>
+      <w:r>
+        <w:rPr>
+          <w:rtl w:val="0"/>
+        </w:rPr>
+      </w:r>
+    </w:p>
+    <w:p>
+      <w:pPr>
+        <w:rPr>
+          <w:rFonts w:ascii="Arial" w:cs="Arial" w:eastAsia="Arial" w:hAnsi="Arial"/>
+          <w:b w:val="1"/>
+          <w:sz w:val="28"/>
+          <w:szCs w:val="28"/>
+        </w:rPr>
+      </w:pPr>
+      <w:r>
+        <w:rPr>
+          <w:rtl w:val="0"/>
+        </w:rPr>
+      </w:r>
+    </w:p>
+    <w:p>
+      <w:pPr>
+        <w:rPr>
+          <w:rFonts w:ascii="Arial" w:cs="Arial" w:eastAsia="Arial" w:hAnsi="Arial"/>
+          <w:b w:val="1"/>
+          <w:sz w:val="28"/>
+          <w:szCs w:val="28"/>
+        </w:rPr>
+      </w:pPr>
+      <w:r>
+        <w:rPr>
+          <w:rFonts w:ascii="Arial" w:cs="Arial" w:eastAsia="Arial" w:hAnsi="Arial"/>
+          <w:b w:val="1"/>
+          <w:sz w:val="28"/>
+          <w:szCs w:val="28"/>
+          <w:rtl w:val="0"/>
+        </w:rPr>
+        <w:t xml:space="preserve">3. </w:t>
+      </w:r>
+      <w:r>
+        <w:rPr>
+          <w:rFonts w:ascii="Arial" w:cs="Arial" w:eastAsia="Arial" w:hAnsi="Arial"/>
+          <w:b w:val="1"/>
+          <w:sz w:val="28"/>
+          <w:szCs w:val="28"/>
           <w:rtl w:val="0"/>
         </w:rPr>
         <w:t xml:space="preserve">DESENVOLVIMENTO</w:t>
@@ -35,7 +1238,7 @@
     <w:p>
       <w:pPr>
         <w:tabs>
-          <w:tab w:val="left" w:pos="850.3937007874015"/>
+          <w:tab w:val="left" w:leader="none" w:pos="850.3937007874015"/>
         </w:tabs>
         <w:jc w:val="both"/>
         <w:rPr>
@@ -164,16 +1367,16 @@
           <wp:inline distB="0" distT="0" distL="0" distR="0">
             <wp:extent cx="5399912" cy="4295140"/>
             <wp:effectExtent b="12700" l="12700" r="12700" t="12700"/>
-            <wp:docPr id="96" name="image33.jpg"/>
+            <wp:docPr id="97" name="image36.jpg"/>
             <a:graphic>
               <a:graphicData uri="http://schemas.openxmlformats.org/drawingml/2006/picture">
                 <pic:pic>
                   <pic:nvPicPr>
-                    <pic:cNvPr id="0" name="image33.jpg"/>
+                    <pic:cNvPr id="0" name="image36.jpg"/>
                     <pic:cNvPicPr preferRelativeResize="0"/>
                   </pic:nvPicPr>
                   <pic:blipFill>
-                    <a:blip r:embed="rId9"/>
+                    <a:blip r:embed="rId10"/>
                     <a:srcRect b="0" l="0" r="0" t="0"/>
                     <a:stretch>
                       <a:fillRect/>
@@ -506,16 +1709,16 @@
           <w:szCs w:val="24"/>
           <w:rtl w:val="0"/>
         </w:rPr>
-        <w:t xml:space="preserve">horários. A seguir alguns tipos de tipos</w:t>
-      </w:r>
-      <w:r>
-        <w:rPr>
-          <w:rFonts w:ascii="Arial" w:cs="Arial" w:eastAsia="Arial" w:hAnsi="Arial"/>
-          <w:sz w:val="24"/>
-          <w:szCs w:val="24"/>
-          <w:rtl w:val="0"/>
-        </w:rPr>
-        <w:t xml:space="preserve"> de clientes relacionados com o AMU.</w:t>
+        <w:t xml:space="preserve">horários.  Os tipos</w:t>
+      </w:r>
+      <w:r>
+        <w:rPr>
+          <w:rFonts w:ascii="Arial" w:cs="Arial" w:eastAsia="Arial" w:hAnsi="Arial"/>
+          <w:sz w:val="24"/>
+          <w:szCs w:val="24"/>
+          <w:rtl w:val="0"/>
+        </w:rPr>
+        <w:t xml:space="preserve"> de clientes relacionados com o AMU são indicados na Figura 1 e detalhados nas Figuras 2 a 4.</w:t>
       </w:r>
     </w:p>
     <w:p>
@@ -591,16 +1794,16 @@
           <wp:inline distB="114300" distT="114300" distL="114300" distR="114300">
             <wp:extent cx="781050" cy="657225"/>
             <wp:effectExtent b="0" l="0" r="0" t="0"/>
-            <wp:docPr id="78" name="image30.png"/>
+            <wp:docPr id="78" name="image27.png"/>
             <a:graphic>
               <a:graphicData uri="http://schemas.openxmlformats.org/drawingml/2006/picture">
                 <pic:pic>
                   <pic:nvPicPr>
-                    <pic:cNvPr id="0" name="image30.png"/>
+                    <pic:cNvPr id="0" name="image27.png"/>
                     <pic:cNvPicPr preferRelativeResize="0"/>
                   </pic:nvPicPr>
                   <pic:blipFill>
-                    <a:blip r:embed="rId10"/>
+                    <a:blip r:embed="rId11"/>
                     <a:srcRect b="0" l="0" r="0" t="0"/>
                     <a:stretch>
                       <a:fillRect/>
@@ -649,20 +1852,21 @@
     <w:p>
       <w:pPr>
         <w:ind w:left="360" w:firstLine="360"/>
-        <w:rPr>
-          <w:rFonts w:ascii="Arial" w:cs="Arial" w:eastAsia="Arial" w:hAnsi="Arial"/>
-          <w:sz w:val="24"/>
-          <w:szCs w:val="24"/>
-        </w:rPr>
-      </w:pPr>
-      <w:r>
-        <w:rPr>
-          <w:rFonts w:ascii="Arial" w:cs="Arial" w:eastAsia="Arial" w:hAnsi="Arial"/>
-          <w:sz w:val="24"/>
-          <w:szCs w:val="24"/>
-          <w:rtl w:val="0"/>
-        </w:rPr>
-        <w:t xml:space="preserve">As janelas  com listas de dados no AMU, como: a  lista de medicamentos, /lista de horários, /lista de pesquisa da ANVISA, são representadas pela Figura 3.</w:t>
+        <w:jc w:val="both"/>
+        <w:rPr>
+          <w:rFonts w:ascii="Arial" w:cs="Arial" w:eastAsia="Arial" w:hAnsi="Arial"/>
+          <w:sz w:val="24"/>
+          <w:szCs w:val="24"/>
+        </w:rPr>
+      </w:pPr>
+      <w:r>
+        <w:rPr>
+          <w:rFonts w:ascii="Arial" w:cs="Arial" w:eastAsia="Arial" w:hAnsi="Arial"/>
+          <w:sz w:val="24"/>
+          <w:szCs w:val="24"/>
+          <w:rtl w:val="0"/>
+        </w:rPr>
+        <w:t xml:space="preserve">As janelas  com as listas de dados no AMU, como: a  lista de medicamentos, /lista de horários, /lista de pesquisa da ANVISA, são representadas pela Figura 3.</w:t>
       </w:r>
     </w:p>
     <w:p>
@@ -709,16 +1913,16 @@
           <wp:inline distB="114300" distT="114300" distL="114300" distR="114300">
             <wp:extent cx="485775" cy="581025"/>
             <wp:effectExtent b="0" l="0" r="0" t="0"/>
-            <wp:docPr id="75" name="image3.png"/>
+            <wp:docPr id="75" name="image2.png"/>
             <a:graphic>
               <a:graphicData uri="http://schemas.openxmlformats.org/drawingml/2006/picture">
                 <pic:pic>
                   <pic:nvPicPr>
-                    <pic:cNvPr id="0" name="image3.png"/>
+                    <pic:cNvPr id="0" name="image2.png"/>
                     <pic:cNvPicPr preferRelativeResize="0"/>
                   </pic:nvPicPr>
                   <pic:blipFill>
-                    <a:blip r:embed="rId11"/>
+                    <a:blip r:embed="rId12"/>
                     <a:srcRect b="0" l="0" r="0" t="0"/>
                     <a:stretch>
                       <a:fillRect/>
@@ -817,16 +2021,16 @@
           <wp:inline distB="114300" distT="114300" distL="114300" distR="114300">
             <wp:extent cx="619125" cy="590550"/>
             <wp:effectExtent b="0" l="0" r="0" t="0"/>
-            <wp:docPr id="73" name="image17.png"/>
+            <wp:docPr id="73" name="image16.png"/>
             <a:graphic>
               <a:graphicData uri="http://schemas.openxmlformats.org/drawingml/2006/picture">
                 <pic:pic>
                   <pic:nvPicPr>
-                    <pic:cNvPr id="0" name="image17.png"/>
+                    <pic:cNvPr id="0" name="image16.png"/>
                     <pic:cNvPicPr preferRelativeResize="0"/>
                   </pic:nvPicPr>
                   <pic:blipFill>
-                    <a:blip r:embed="rId12"/>
+                    <a:blip r:embed="rId13"/>
                     <a:srcRect b="0" l="0" r="0" t="0"/>
                     <a:stretch>
                       <a:fillRect/>
@@ -911,11 +2115,7 @@
       <w:pPr>
         <w:ind w:firstLine="708"/>
         <w:jc w:val="both"/>
-        <w:rPr>
-          <w:rFonts w:ascii="Arial" w:cs="Arial" w:eastAsia="Arial" w:hAnsi="Arial"/>
-          <w:sz w:val="24"/>
-          <w:szCs w:val="24"/>
-        </w:rPr>
+        <w:rPr/>
       </w:pPr>
       <w:r>
         <w:rPr>
@@ -933,7 +2133,73 @@
           <w:szCs w:val="24"/>
           <w:rtl w:val="0"/>
         </w:rPr>
-        <w:t xml:space="preserve">bjetiva criar uma interface de acesso a todos os recursos do aplicativo. Para essa tarefa, utilizamos um padrão de projeto conhecido como “Facade”. O padrão “Facade” (pronuncia-se "façade” por ser uma palavra de origem francesa) propõe a criação de uma classe intermediária que serve como uma fachada para que o cliente possa acessar as funcionalidades desejadas. Essa classe encapsula a complexidade da interação entre os diversos componentes e desacopla o cliente das implementações. EDUARDO GUERRA (2012). A Figura 5 mostra um barramento de serviços padrão. </w:t>
+        <w:t xml:space="preserve">bjetiva criar uma interface de acesso a todos os recursos do aplicativo. Para essa tarefa, utilizamos um padrão de projeto conhecido como “Facade”. O padrão “Facade” (pronuncia-se "façade” por ser uma palavra de origem francesa) propõe a criação de uma classe intermediária que serve como uma fachada para que o cliente possa acessar as funcionalidades desejadas. Essa classe encapsula a complexidade da interação entre os diversos componentes e desacopla o cliente das implementações (</w:t>
+      </w:r>
+      <w:r>
+        <w:rPr>
+          <w:rFonts w:ascii="Arial" w:cs="Arial" w:eastAsia="Arial" w:hAnsi="Arial"/>
+          <w:sz w:val="24"/>
+          <w:szCs w:val="24"/>
+          <w:rtl w:val="0"/>
+        </w:rPr>
+        <w:t xml:space="preserve">EDUARDO GUERRA</w:t>
+      </w:r>
+      <w:r>
+        <w:rPr>
+          <w:rFonts w:ascii="Arial" w:cs="Arial" w:eastAsia="Arial" w:hAnsi="Arial"/>
+          <w:sz w:val="24"/>
+          <w:szCs w:val="24"/>
+          <w:rtl w:val="0"/>
+        </w:rPr>
+        <w:t xml:space="preserve">, 2012). A Figura 5 mostra um barramento de serviços padrão com a representação</w:t>
+      </w:r>
+      <w:r>
+        <w:rPr>
+          <w:rFonts w:ascii="Arial" w:cs="Arial" w:eastAsia="Arial" w:hAnsi="Arial"/>
+          <w:sz w:val="24"/>
+          <w:szCs w:val="24"/>
+          <w:rtl w:val="0"/>
+        </w:rPr>
+        <w:t xml:space="preserve"> da interface de barramento de serviços padrão entre as requisições vinda dos clientes e os serviços disponíveis.  </w:t>
+      </w:r>
+      <w:r>
+        <w:rPr>
+          <w:rFonts w:ascii="Arial" w:cs="Arial" w:eastAsia="Arial" w:hAnsi="Arial"/>
+          <w:sz w:val="24"/>
+          <w:szCs w:val="24"/>
+          <w:rtl w:val="0"/>
+        </w:rPr>
+        <w:t xml:space="preserve">As setas</w:t>
+      </w:r>
+      <w:r>
+        <w:rPr>
+          <w:rFonts w:ascii="Arial" w:cs="Arial" w:eastAsia="Arial" w:hAnsi="Arial"/>
+          <w:sz w:val="24"/>
+          <w:szCs w:val="24"/>
+          <w:rtl w:val="0"/>
+        </w:rPr>
+        <w:t xml:space="preserve"> indicam o fluxo das mensagens de envio / resposta (IBM CLOUD EDUCATION, 2019).</w:t>
+      </w:r>
+      <w:r>
+        <w:rPr>
+          <w:rtl w:val="0"/>
+        </w:rPr>
+      </w:r>
+    </w:p>
+    <w:p>
+      <w:pPr>
+        <w:ind w:firstLine="708"/>
+        <w:jc w:val="both"/>
+        <w:rPr>
+          <w:rFonts w:ascii="Arial" w:cs="Arial" w:eastAsia="Arial" w:hAnsi="Arial"/>
+          <w:sz w:val="24"/>
+          <w:szCs w:val="24"/>
+        </w:rPr>
+      </w:pPr>
+      <w:r>
+        <w:rPr>
+          <w:rtl w:val="0"/>
+        </w:rPr>
       </w:r>
     </w:p>
     <w:p>
@@ -979,16 +2245,16 @@
           <wp:inline distB="114300" distT="114300" distL="114300" distR="114300">
             <wp:extent cx="3645712" cy="542925"/>
             <wp:effectExtent b="12700" l="12700" r="12700" t="12700"/>
-            <wp:docPr id="68" name="image16.png"/>
+            <wp:docPr id="68" name="image13.png"/>
             <a:graphic>
               <a:graphicData uri="http://schemas.openxmlformats.org/drawingml/2006/picture">
                 <pic:pic>
                   <pic:nvPicPr>
-                    <pic:cNvPr id="0" name="image16.png"/>
+                    <pic:cNvPr id="0" name="image13.png"/>
                     <pic:cNvPicPr preferRelativeResize="0"/>
                   </pic:nvPicPr>
                   <pic:blipFill>
-                    <a:blip r:embed="rId13"/>
+                    <a:blip r:embed="rId14"/>
                     <a:srcRect b="0" l="0" r="0" t="0"/>
                     <a:stretch>
                       <a:fillRect/>
@@ -1053,45 +2319,6 @@
     </w:p>
     <w:p>
       <w:pPr>
-        <w:ind w:left="0" w:firstLine="720"/>
-        <w:jc w:val="both"/>
-        <w:rPr/>
-      </w:pPr>
-      <w:r>
-        <w:rPr>
-          <w:rFonts w:ascii="Arial" w:cs="Arial" w:eastAsia="Arial" w:hAnsi="Arial"/>
-          <w:sz w:val="24"/>
-          <w:szCs w:val="24"/>
-          <w:rtl w:val="0"/>
-        </w:rPr>
-        <w:t xml:space="preserve">A representação da interface de barramento de serviços padrão entre as requisições vinda dos clientes e os serviços disponíveis é apresentada na Figura 5.  </w:t>
-      </w:r>
-      <w:r>
-        <w:rPr>
-          <w:rFonts w:ascii="Arial" w:cs="Arial" w:eastAsia="Arial" w:hAnsi="Arial"/>
-          <w:sz w:val="24"/>
-          <w:szCs w:val="24"/>
-          <w:rtl w:val="0"/>
-        </w:rPr>
-        <w:t xml:space="preserve">As setas</w:t>
-      </w:r>
-      <w:r>
-        <w:rPr>
-          <w:rFonts w:ascii="Arial" w:cs="Arial" w:eastAsia="Arial" w:hAnsi="Arial"/>
-          <w:sz w:val="24"/>
-          <w:szCs w:val="24"/>
-          <w:rtl w:val="0"/>
-        </w:rPr>
-        <w:t xml:space="preserve"> indicam o fluxo das mensagens de envio / resposta. IBM CLOUD EDUCATION (2019).</w:t>
-      </w:r>
-      <w:r>
-        <w:rPr>
-          <w:rtl w:val="0"/>
-        </w:rPr>
-      </w:r>
-    </w:p>
-    <w:p>
-      <w:pPr>
         <w:ind w:left="0" w:firstLine="0"/>
         <w:rPr>
           <w:rFonts w:ascii="Arial" w:cs="Arial" w:eastAsia="Arial" w:hAnsi="Arial"/>
@@ -1156,7 +2383,25 @@
           <w:szCs w:val="24"/>
           <w:rtl w:val="0"/>
         </w:rPr>
-        <w:t xml:space="preserve"> de dados de medicamentos. No presente trabalho, utilizamos um padrão de projeto chamado “Strategy” com a finalidade de abstrair a fonte de dados que utilizamos. A ideia básica é impedir que o aplicativo conheça os detalhes da consulta de medicamento ao ponto de, em uma situação de trocar de fonte de dados, tal mudança não gerar nenhum tipo de problema para o restante do projeto.EDUARDO GUERRA (2012). A Figura 6 representa graficamente a interface bulário eletrônico.</w:t>
+        <w:t xml:space="preserve"> de dados de medicamentos. No presente trabalho, utilizamos um padrão de projeto chamado “Strategy” com a finalidade de abstrair a fonte de dados que utilizamos. A ideia básica é impedir que o aplicativo conheça os detalhes da consulta de medicamento ao ponto de, em uma situação de troca de fonte de dados, tal mudança não gerar nenhum tipo de problema para o restante do projeto (</w:t>
+      </w:r>
+      <w:r>
+        <w:rPr>
+          <w:rFonts w:ascii="Arial" w:cs="Arial" w:eastAsia="Arial" w:hAnsi="Arial"/>
+          <w:sz w:val="24"/>
+          <w:szCs w:val="24"/>
+          <w:rtl w:val="0"/>
+        </w:rPr>
+        <w:t xml:space="preserve">EDUARDO GUERRA</w:t>
+      </w:r>
+      <w:r>
+        <w:rPr>
+          <w:rFonts w:ascii="Arial" w:cs="Arial" w:eastAsia="Arial" w:hAnsi="Arial"/>
+          <w:sz w:val="24"/>
+          <w:szCs w:val="24"/>
+          <w:rtl w:val="0"/>
+        </w:rPr>
+        <w:t xml:space="preserve">, 2012). A Figura 6 representa graficamente a interface bulário eletrônico.</w:t>
       </w:r>
     </w:p>
     <w:p>
@@ -1202,16 +2447,16 @@
           <wp:inline distB="114300" distT="114300" distL="114300" distR="114300">
             <wp:extent cx="1695450" cy="561975"/>
             <wp:effectExtent b="0" l="0" r="0" t="0"/>
-            <wp:docPr id="93" name="image42.png"/>
+            <wp:docPr id="94" name="image41.png"/>
             <a:graphic>
               <a:graphicData uri="http://schemas.openxmlformats.org/drawingml/2006/picture">
                 <pic:pic>
                   <pic:nvPicPr>
-                    <pic:cNvPr id="0" name="image42.png"/>
+                    <pic:cNvPr id="0" name="image41.png"/>
                     <pic:cNvPicPr preferRelativeResize="0"/>
                   </pic:nvPicPr>
                   <pic:blipFill>
-                    <a:blip r:embed="rId14"/>
+                    <a:blip r:embed="rId15"/>
                     <a:srcRect b="0" l="0" r="0" t="0"/>
                     <a:stretch>
                       <a:fillRect/>
@@ -1270,16 +2515,35 @@
           <w:szCs w:val="24"/>
           <w:rtl w:val="0"/>
         </w:rPr>
-        <w:t xml:space="preserve">A Figura 6 exemplifica graficamente  o componente container de integração entre qualquer fonte de dados de bula e o barramento de serviços. Adicionalmente, esse componente mostra o isolamento do acesso e permite a reutilização dos diversos recursos de busca da lista de medicamentos, tais como: download de arquivo e conversão de pdf para o formato texto. Já</w:t>
-      </w:r>
-      <w:r>
-        <w:rPr>
-          <w:rFonts w:ascii="Arial" w:cs="Arial" w:eastAsia="Arial" w:hAnsi="Arial"/>
-          <w:sz w:val="24"/>
-          <w:szCs w:val="24"/>
-          <w:rtl w:val="0"/>
-        </w:rPr>
-        <w:t xml:space="preserve"> o armazenamento de uma fonte de dados de bulas presente na Figura 1, é mostrado na Figura 7 onde, a nuvem que circunda a palavra ANVISA, indica que está acessível pela internet.</w:t>
+        <w:t xml:space="preserve">A Figura 6 exemplifica graficamente  o componente </w:t>
+      </w:r>
+      <w:r>
+        <w:rPr>
+          <w:rFonts w:ascii="Arial" w:cs="Arial" w:eastAsia="Arial" w:hAnsi="Arial"/>
+          <w:i w:val="1"/>
+          <w:sz w:val="24"/>
+          <w:szCs w:val="24"/>
+          <w:rtl w:val="0"/>
+        </w:rPr>
+        <w:t xml:space="preserve">container</w:t>
+      </w:r>
+      <w:r>
+        <w:rPr>
+          <w:rFonts w:ascii="Arial" w:cs="Arial" w:eastAsia="Arial" w:hAnsi="Arial"/>
+          <w:sz w:val="24"/>
+          <w:szCs w:val="24"/>
+          <w:rtl w:val="0"/>
+        </w:rPr>
+        <w:t xml:space="preserve"> de integração entre qualquer fonte de dados de bula e o barramento de serviços. Adicionalmente, esse componente mostra o isolamento do acesso e permite a reutilização dos diversos recursos de busca da lista de medicamentos, tais como: download de arquivo e conversão de pdf para o formato texto. Já</w:t>
+      </w:r>
+      <w:r>
+        <w:rPr>
+          <w:rFonts w:ascii="Arial" w:cs="Arial" w:eastAsia="Arial" w:hAnsi="Arial"/>
+          <w:sz w:val="24"/>
+          <w:szCs w:val="24"/>
+          <w:rtl w:val="0"/>
+        </w:rPr>
+        <w:t xml:space="preserve"> o armazenamento de uma fonte de dados de bulas presente na Figura 1 é mostrado na Figura 7 onde, a nuvem que circunda a palavra ANVISA, indica que está acessível pela internet.</w:t>
       </w:r>
       <w:r>
         <w:rPr>
@@ -1331,16 +2595,16 @@
           <wp:inline distB="114300" distT="114300" distL="114300" distR="114300">
             <wp:extent cx="609600" cy="400050"/>
             <wp:effectExtent b="12700" l="12700" r="12700" t="12700"/>
-            <wp:docPr id="82" name="image23.png"/>
+            <wp:docPr id="82" name="image22.png"/>
             <a:graphic>
               <a:graphicData uri="http://schemas.openxmlformats.org/drawingml/2006/picture">
                 <pic:pic>
                   <pic:nvPicPr>
-                    <pic:cNvPr id="0" name="image23.png"/>
+                    <pic:cNvPr id="0" name="image22.png"/>
                     <pic:cNvPicPr preferRelativeResize="0"/>
                   </pic:nvPicPr>
                   <pic:blipFill>
-                    <a:blip r:embed="rId15"/>
+                    <a:blip r:embed="rId16"/>
                     <a:srcRect b="0" l="0" r="0" t="0"/>
                     <a:stretch>
                       <a:fillRect/>
@@ -1429,7 +2693,7 @@
           <w:szCs w:val="24"/>
           <w:rtl w:val="0"/>
         </w:rPr>
-        <w:t xml:space="preserve">Seguindo o mesmo padrão “Strategy”, abordado no tópico “Integração de Bulário Eletrônico", é necessário criar recursos específicos para os tipos de usuários. Por exemplo, termos uma interface para pessoas com visão reduzida ou mesmo sem visão. Dessa forma, formatamos uma lista das interfaces da seguinte forma:</w:t>
+        <w:t xml:space="preserve">Seguindo o mesmo padrão “Strategy”, abordado no tópico “Integração de Bulário Eletrônico", é necessário criar recursos específicos para os tipos de usuários. Por exemplo, no caso de termos uma interface para pessoas com visão reduzida ou mesmo sem visão. Dessa forma, formatamos uma lista das interfaces da seguinte forma:</w:t>
       </w:r>
     </w:p>
     <w:p>
@@ -1601,7 +2865,26 @@
           <w:szCs w:val="24"/>
           <w:rtl w:val="0"/>
         </w:rPr>
-        <w:t xml:space="preserve">epresenta o componente container de Integração entre qualquer perfil de usuário e o barramento de serviços.  O acesso ao container de usuário deve ser feito através de uma interface (Veja a figura 9) onde a implementação para cada perfil abre possibilidade da aplicação atender aos mais diversos tipos de perfis de usuários. A figura 10 representa qualquer perfil implementado suportado pela interface, ou seja, representa um ator qualquer relacionado ao perfil de usuário. Por exemplo, podemos ter usuário com visão reduzida ou um usuário comum.</w:t>
+        <w:t xml:space="preserve">epresenta o componente </w:t>
+      </w:r>
+      <w:r>
+        <w:rPr>
+          <w:rFonts w:ascii="Arial" w:cs="Arial" w:eastAsia="Arial" w:hAnsi="Arial"/>
+          <w:i w:val="1"/>
+          <w:sz w:val="24"/>
+          <w:szCs w:val="24"/>
+          <w:rtl w:val="0"/>
+        </w:rPr>
+        <w:t xml:space="preserve">container</w:t>
+      </w:r>
+      <w:r>
+        <w:rPr>
+          <w:rFonts w:ascii="Arial" w:cs="Arial" w:eastAsia="Arial" w:hAnsi="Arial"/>
+          <w:sz w:val="24"/>
+          <w:szCs w:val="24"/>
+          <w:rtl w:val="0"/>
+        </w:rPr>
+        <w:t xml:space="preserve"> de integração entre qualquer perfil de usuário e o barramento de serviços.  O acesso ao container de usuário deve ser feito através de uma interface (Figura 9), onde a implementação para cada perfil abre possibilidade da aplicação atender aos mais diversos tipos de perfis de usuários. A Figura 10 representa qualquer perfil implementado suportado pela interface, ou seja, representa um ator qualquer relacionado ao perfil de usuário. Por exemplo, podemos ter usuário com visão reduzida ou um usuário comum.</w:t>
       </w:r>
       <w:r>
         <w:rPr>
@@ -1652,16 +2935,16 @@
           <wp:inline distB="114300" distT="114300" distL="114300" distR="114300">
             <wp:extent cx="800100" cy="523875"/>
             <wp:effectExtent b="12700" l="12700" r="12700" t="12700"/>
-            <wp:docPr id="91" name="image43.png"/>
+            <wp:docPr id="92" name="image35.png"/>
             <a:graphic>
               <a:graphicData uri="http://schemas.openxmlformats.org/drawingml/2006/picture">
                 <pic:pic>
                   <pic:nvPicPr>
-                    <pic:cNvPr id="0" name="image43.png"/>
+                    <pic:cNvPr id="0" name="image35.png"/>
                     <pic:cNvPicPr preferRelativeResize="0"/>
                   </pic:nvPicPr>
                   <pic:blipFill>
-                    <a:blip r:embed="rId16"/>
+                    <a:blip r:embed="rId17"/>
                     <a:srcRect b="0" l="0" r="0" t="0"/>
                     <a:stretch>
                       <a:fillRect/>
@@ -1756,16 +3039,16 @@
           <wp:inline distB="114300" distT="114300" distL="114300" distR="114300">
             <wp:extent cx="638175" cy="352425"/>
             <wp:effectExtent b="12700" l="12700" r="12700" t="12700"/>
-            <wp:docPr id="94" name="image32.png"/>
+            <wp:docPr id="95" name="image34.png"/>
             <a:graphic>
               <a:graphicData uri="http://schemas.openxmlformats.org/drawingml/2006/picture">
                 <pic:pic>
                   <pic:nvPicPr>
-                    <pic:cNvPr id="0" name="image32.png"/>
+                    <pic:cNvPr id="0" name="image34.png"/>
                     <pic:cNvPicPr preferRelativeResize="0"/>
                   </pic:nvPicPr>
                   <pic:blipFill>
-                    <a:blip r:embed="rId17"/>
+                    <a:blip r:embed="rId18"/>
                     <a:srcRect b="0" l="0" r="0" t="0"/>
                     <a:stretch>
                       <a:fillRect/>
@@ -1859,16 +3142,16 @@
           <wp:inline distB="114300" distT="114300" distL="114300" distR="114300">
             <wp:extent cx="266700" cy="485775"/>
             <wp:effectExtent b="12700" l="12700" r="12700" t="12700"/>
-            <wp:docPr id="76" name="image18.png"/>
+            <wp:docPr id="76" name="image30.png"/>
             <a:graphic>
               <a:graphicData uri="http://schemas.openxmlformats.org/drawingml/2006/picture">
                 <pic:pic>
                   <pic:nvPicPr>
-                    <pic:cNvPr id="0" name="image18.png"/>
+                    <pic:cNvPr id="0" name="image30.png"/>
                     <pic:cNvPicPr preferRelativeResize="0"/>
                   </pic:nvPicPr>
                   <pic:blipFill>
-                    <a:blip r:embed="rId18"/>
+                    <a:blip r:embed="rId19"/>
                     <a:srcRect b="0" l="0" r="0" t="0"/>
                     <a:stretch>
                       <a:fillRect/>
@@ -1954,20 +3237,39 @@
     <w:p>
       <w:pPr>
         <w:ind w:left="0" w:firstLine="720"/>
-        <w:rPr>
-          <w:rFonts w:ascii="Arial" w:cs="Arial" w:eastAsia="Arial" w:hAnsi="Arial"/>
-          <w:sz w:val="24"/>
-          <w:szCs w:val="24"/>
-        </w:rPr>
-      </w:pPr>
-      <w:r>
-        <w:rPr>
-          <w:rFonts w:ascii="Arial" w:cs="Arial" w:eastAsia="Arial" w:hAnsi="Arial"/>
-          <w:sz w:val="24"/>
-          <w:szCs w:val="24"/>
-          <w:rtl w:val="0"/>
-        </w:rPr>
-        <w:t xml:space="preserve">O componente de acesso de dados (Figura 11) além de abstrair o uso da API do firebase, possibilita que o usuário tenha acesso em qualquer dispositivo instalado, em virtude do Banco de dados estar remoto. Utilizamos o padrão de projeto “DAO”. Esse padrão possibilita a troca do banco de dados, com a simples substituição da fábrica de implementação. </w:t>
+        <w:jc w:val="both"/>
+        <w:rPr>
+          <w:rFonts w:ascii="Arial" w:cs="Arial" w:eastAsia="Arial" w:hAnsi="Arial"/>
+          <w:sz w:val="24"/>
+          <w:szCs w:val="24"/>
+        </w:rPr>
+      </w:pPr>
+      <w:r>
+        <w:rPr>
+          <w:rFonts w:ascii="Arial" w:cs="Arial" w:eastAsia="Arial" w:hAnsi="Arial"/>
+          <w:sz w:val="24"/>
+          <w:szCs w:val="24"/>
+          <w:rtl w:val="0"/>
+        </w:rPr>
+        <w:t xml:space="preserve">O componente de acesso de dados (Figura 11) além de abstrair o uso da </w:t>
+      </w:r>
+      <w:r>
+        <w:rPr>
+          <w:rFonts w:ascii="Arial" w:cs="Arial" w:eastAsia="Arial" w:hAnsi="Arial"/>
+          <w:sz w:val="24"/>
+          <w:szCs w:val="24"/>
+          <w:rtl w:val="0"/>
+        </w:rPr>
+        <w:t xml:space="preserve">API do firebase</w:t>
+      </w:r>
+      <w:r>
+        <w:rPr>
+          <w:rFonts w:ascii="Arial" w:cs="Arial" w:eastAsia="Arial" w:hAnsi="Arial"/>
+          <w:sz w:val="24"/>
+          <w:szCs w:val="24"/>
+          <w:rtl w:val="0"/>
+        </w:rPr>
+        <w:t xml:space="preserve">, possibilita que o usuário tenha acesso em qualquer dispositivo instalado, em virtude do Banco de dados estar remoto. Utilizamos o padrão de projeto “DAO”. Esse padrão possibilita a troca do banco de dados, com a simples substituição da fábrica de implementação. </w:t>
       </w:r>
     </w:p>
     <w:p>
@@ -2022,7 +3324,7 @@
                     <pic:cNvPicPr preferRelativeResize="0"/>
                   </pic:nvPicPr>
                   <pic:blipFill>
-                    <a:blip r:embed="rId19"/>
+                    <a:blip r:embed="rId20"/>
                     <a:srcRect b="0" l="0" r="0" t="0"/>
                     <a:stretch>
                       <a:fillRect/>
@@ -2161,16 +3463,16 @@
           <wp:inline distB="114300" distT="114300" distL="114300" distR="114300">
             <wp:extent cx="371475" cy="400050"/>
             <wp:effectExtent b="12700" l="12700" r="12700" t="12700"/>
-            <wp:docPr id="80" name="image25.png"/>
+            <wp:docPr id="80" name="image19.png"/>
             <a:graphic>
               <a:graphicData uri="http://schemas.openxmlformats.org/drawingml/2006/picture">
                 <pic:pic>
                   <pic:nvPicPr>
-                    <pic:cNvPr id="0" name="image25.png"/>
+                    <pic:cNvPr id="0" name="image19.png"/>
                     <pic:cNvPicPr preferRelativeResize="0"/>
                   </pic:nvPicPr>
                   <pic:blipFill>
-                    <a:blip r:embed="rId20"/>
+                    <a:blip r:embed="rId21"/>
                     <a:srcRect b="0" l="0" r="0" t="0"/>
                     <a:stretch>
                       <a:fillRect/>
@@ -2579,16 +3881,16 @@
           <wp:inline distB="0" distT="0" distL="0" distR="0">
             <wp:extent cx="4144328" cy="5644422"/>
             <wp:effectExtent b="12700" l="12700" r="12700" t="12700"/>
-            <wp:docPr id="79" name="image31.png"/>
+            <wp:docPr id="79" name="image28.png"/>
             <a:graphic>
               <a:graphicData uri="http://schemas.openxmlformats.org/drawingml/2006/picture">
                 <pic:pic>
                   <pic:nvPicPr>
-                    <pic:cNvPr id="0" name="image31.png"/>
+                    <pic:cNvPr id="0" name="image28.png"/>
                     <pic:cNvPicPr preferRelativeResize="0"/>
                   </pic:nvPicPr>
                   <pic:blipFill>
-                    <a:blip r:embed="rId21"/>
+                    <a:blip r:embed="rId22"/>
                     <a:srcRect b="3363" l="0" r="0" t="-3363"/>
                     <a:stretch>
                       <a:fillRect/>
@@ -2759,7 +4061,7 @@
           <wp:inline distB="0" distT="0" distL="0" distR="0">
             <wp:extent cx="4430078" cy="7091697"/>
             <wp:effectExtent b="12700" l="12700" r="12700" t="12700"/>
-            <wp:docPr id="97" name="image39.png"/>
+            <wp:docPr id="98" name="image39.png"/>
             <a:graphic>
               <a:graphicData uri="http://schemas.openxmlformats.org/drawingml/2006/picture">
                 <pic:pic>
@@ -2768,7 +4070,7 @@
                     <pic:cNvPicPr preferRelativeResize="0"/>
                   </pic:nvPicPr>
                   <pic:blipFill>
-                    <a:blip r:embed="rId22"/>
+                    <a:blip r:embed="rId23"/>
                     <a:srcRect b="0" l="0" r="0" t="0"/>
                     <a:stretch>
                       <a:fillRect/>
@@ -2896,7 +4198,7 @@
           <wp:inline distB="0" distT="0" distL="0" distR="0">
             <wp:extent cx="4420553" cy="7079791"/>
             <wp:effectExtent b="12700" l="12700" r="12700" t="12700"/>
-            <wp:docPr id="99" name="image40.png"/>
+            <wp:docPr id="100" name="image40.png"/>
             <a:graphic>
               <a:graphicData uri="http://schemas.openxmlformats.org/drawingml/2006/picture">
                 <pic:pic>
@@ -2905,7 +4207,7 @@
                     <pic:cNvPicPr preferRelativeResize="0"/>
                   </pic:nvPicPr>
                   <pic:blipFill>
-                    <a:blip r:embed="rId23"/>
+                    <a:blip r:embed="rId24"/>
                     <a:srcRect b="0" l="0" r="0" t="0"/>
                     <a:stretch>
                       <a:fillRect/>
@@ -3121,7 +4423,7 @@
           <wp:inline distB="0" distT="0" distL="0" distR="0">
             <wp:extent cx="5400040" cy="1486535"/>
             <wp:effectExtent b="12700" l="12700" r="12700" t="12700"/>
-            <wp:docPr id="98" name="image37.png"/>
+            <wp:docPr id="99" name="image37.png"/>
             <a:graphic>
               <a:graphicData uri="http://schemas.openxmlformats.org/drawingml/2006/picture">
                 <pic:pic>
@@ -3130,7 +4432,7 @@
                     <pic:cNvPicPr preferRelativeResize="0"/>
                   </pic:nvPicPr>
                   <pic:blipFill>
-                    <a:blip r:embed="rId24"/>
+                    <a:blip r:embed="rId25"/>
                     <a:srcRect b="0" l="0" r="0" t="0"/>
                     <a:stretch>
                       <a:fillRect/>
@@ -3323,16 +4625,16 @@
           <wp:inline distB="0" distT="0" distL="0" distR="0">
             <wp:extent cx="5400040" cy="1076960"/>
             <wp:effectExtent b="12700" l="12700" r="12700" t="12700"/>
-            <wp:docPr id="104" name="image45.png"/>
+            <wp:docPr id="105" name="image46.png"/>
             <a:graphic>
               <a:graphicData uri="http://schemas.openxmlformats.org/drawingml/2006/picture">
                 <pic:pic>
                   <pic:nvPicPr>
-                    <pic:cNvPr id="0" name="image45.png"/>
+                    <pic:cNvPr id="0" name="image46.png"/>
                     <pic:cNvPicPr preferRelativeResize="0"/>
                   </pic:nvPicPr>
                   <pic:blipFill>
-                    <a:blip r:embed="rId25"/>
+                    <a:blip r:embed="rId26"/>
                     <a:srcRect b="0" l="0" r="0" t="0"/>
                     <a:stretch>
                       <a:fillRect/>
@@ -3440,16 +4742,16 @@
           <wp:inline distB="0" distT="0" distL="0" distR="0">
             <wp:extent cx="5400040" cy="687070"/>
             <wp:effectExtent b="12700" l="12700" r="12700" t="12700"/>
-            <wp:docPr id="101" name="image38.png"/>
+            <wp:docPr id="102" name="image45.png"/>
             <a:graphic>
               <a:graphicData uri="http://schemas.openxmlformats.org/drawingml/2006/picture">
                 <pic:pic>
                   <pic:nvPicPr>
-                    <pic:cNvPr id="0" name="image38.png"/>
+                    <pic:cNvPr id="0" name="image45.png"/>
                     <pic:cNvPicPr preferRelativeResize="0"/>
                   </pic:nvPicPr>
                   <pic:blipFill>
-                    <a:blip r:embed="rId26"/>
+                    <a:blip r:embed="rId27"/>
                     <a:srcRect b="0" l="0" r="0" t="0"/>
                     <a:stretch>
                       <a:fillRect/>
@@ -3575,16 +4877,16 @@
           <wp:inline distB="0" distT="0" distL="0" distR="0">
             <wp:extent cx="2762250" cy="3023503"/>
             <wp:effectExtent b="12700" l="12700" r="12700" t="12700"/>
-            <wp:docPr id="105" name="image51.png"/>
+            <wp:docPr id="106" name="image49.png"/>
             <a:graphic>
               <a:graphicData uri="http://schemas.openxmlformats.org/drawingml/2006/picture">
                 <pic:pic>
                   <pic:nvPicPr>
-                    <pic:cNvPr id="0" name="image51.png"/>
+                    <pic:cNvPr id="0" name="image49.png"/>
                     <pic:cNvPicPr preferRelativeResize="0"/>
                   </pic:nvPicPr>
                   <pic:blipFill>
-                    <a:blip r:embed="rId27"/>
+                    <a:blip r:embed="rId28"/>
                     <a:srcRect b="0" l="0" r="0" t="0"/>
                     <a:stretch>
                       <a:fillRect/>
@@ -3714,16 +5016,16 @@
           <wp:inline distB="114300" distT="114300" distL="114300" distR="114300">
             <wp:extent cx="4362450" cy="5934392"/>
             <wp:effectExtent b="12700" l="12700" r="12700" t="12700"/>
-            <wp:docPr id="90" name="image36.png"/>
+            <wp:docPr id="91" name="image38.png"/>
             <a:graphic>
               <a:graphicData uri="http://schemas.openxmlformats.org/drawingml/2006/picture">
                 <pic:pic>
                   <pic:nvPicPr>
-                    <pic:cNvPr id="0" name="image36.png"/>
+                    <pic:cNvPr id="0" name="image38.png"/>
                     <pic:cNvPicPr preferRelativeResize="0"/>
                   </pic:nvPicPr>
                   <pic:blipFill>
-                    <a:blip r:embed="rId28"/>
+                    <a:blip r:embed="rId29"/>
                     <a:srcRect b="0" l="0" r="0" t="0"/>
                     <a:stretch>
                       <a:fillRect/>
@@ -3840,7 +5142,7 @@
           <wp:inline distB="0" distT="0" distL="114300" distR="114300">
             <wp:extent cx="409575" cy="409575"/>
             <wp:effectExtent b="0" l="0" r="0" t="0"/>
-            <wp:docPr descr="Falando - ícones de pessoas grátis" id="92" name="image6.png"/>
+            <wp:docPr descr="Falando - ícones de pessoas grátis" id="93" name="image6.png"/>
             <a:graphic>
               <a:graphicData uri="http://schemas.openxmlformats.org/drawingml/2006/picture">
                 <pic:pic>
@@ -3849,7 +5151,7 @@
                     <pic:cNvPicPr preferRelativeResize="0"/>
                   </pic:nvPicPr>
                   <pic:blipFill>
-                    <a:blip r:embed="rId29"/>
+                    <a:blip r:embed="rId30"/>
                     <a:srcRect b="0" l="0" r="0" t="0"/>
                     <a:stretch>
                       <a:fillRect/>
@@ -4434,16 +5736,16 @@
           <wp:inline distB="0" distT="0" distL="0" distR="0">
             <wp:extent cx="5403075" cy="762000"/>
             <wp:effectExtent b="12700" l="12700" r="12700" t="12700"/>
-            <wp:docPr id="67" name="image14.png"/>
+            <wp:docPr id="67" name="image8.png"/>
             <a:graphic>
               <a:graphicData uri="http://schemas.openxmlformats.org/drawingml/2006/picture">
                 <pic:pic>
                   <pic:nvPicPr>
-                    <pic:cNvPr id="0" name="image14.png"/>
+                    <pic:cNvPr id="0" name="image8.png"/>
                     <pic:cNvPicPr preferRelativeResize="0"/>
                   </pic:nvPicPr>
                   <pic:blipFill>
-                    <a:blip r:embed="rId30"/>
+                    <a:blip r:embed="rId31"/>
                     <a:srcRect b="0" l="0" r="0" t="0"/>
                     <a:stretch>
                       <a:fillRect/>
@@ -4554,16 +5856,16 @@
           <wp:inline distB="0" distT="0" distL="0" distR="0">
             <wp:extent cx="5400040" cy="419735"/>
             <wp:effectExtent b="12700" l="12700" r="12700" t="12700"/>
-            <wp:docPr id="107" name="image46.png"/>
+            <wp:docPr id="108" name="image48.png"/>
             <a:graphic>
               <a:graphicData uri="http://schemas.openxmlformats.org/drawingml/2006/picture">
                 <pic:pic>
                   <pic:nvPicPr>
-                    <pic:cNvPr id="0" name="image46.png"/>
+                    <pic:cNvPr id="0" name="image48.png"/>
                     <pic:cNvPicPr preferRelativeResize="0"/>
                   </pic:nvPicPr>
                   <pic:blipFill>
-                    <a:blip r:embed="rId31"/>
+                    <a:blip r:embed="rId32"/>
                     <a:srcRect b="0" l="0" r="0" t="0"/>
                     <a:stretch>
                       <a:fillRect/>
@@ -4692,16 +5994,16 @@
           <wp:inline distB="0" distT="0" distL="0" distR="0">
             <wp:extent cx="5400040" cy="878205"/>
             <wp:effectExtent b="12700" l="12700" r="12700" t="12700"/>
-            <wp:docPr id="108" name="image52.png"/>
+            <wp:docPr id="109" name="image53.png"/>
             <a:graphic>
               <a:graphicData uri="http://schemas.openxmlformats.org/drawingml/2006/picture">
                 <pic:pic>
                   <pic:nvPicPr>
-                    <pic:cNvPr id="0" name="image52.png"/>
+                    <pic:cNvPr id="0" name="image53.png"/>
                     <pic:cNvPicPr preferRelativeResize="0"/>
                   </pic:nvPicPr>
                   <pic:blipFill>
-                    <a:blip r:embed="rId32"/>
+                    <a:blip r:embed="rId33"/>
                     <a:srcRect b="0" l="0" r="0" t="0"/>
                     <a:stretch>
                       <a:fillRect/>
@@ -4882,16 +6184,16 @@
           <wp:inline distB="0" distT="0" distL="0" distR="0">
             <wp:extent cx="5400040" cy="3221355"/>
             <wp:effectExtent b="12700" l="12700" r="12700" t="12700"/>
-            <wp:docPr id="109" name="image47.png"/>
+            <wp:docPr id="110" name="image55.png"/>
             <a:graphic>
               <a:graphicData uri="http://schemas.openxmlformats.org/drawingml/2006/picture">
                 <pic:pic>
                   <pic:nvPicPr>
-                    <pic:cNvPr id="0" name="image47.png"/>
+                    <pic:cNvPr id="0" name="image55.png"/>
                     <pic:cNvPicPr preferRelativeResize="0"/>
                   </pic:nvPicPr>
                   <pic:blipFill>
-                    <a:blip r:embed="rId33"/>
+                    <a:blip r:embed="rId34"/>
                     <a:srcRect b="0" l="0" r="0" t="0"/>
                     <a:stretch>
                       <a:fillRect/>
@@ -5011,16 +6313,16 @@
           <wp:inline distB="0" distT="0" distL="0" distR="0">
             <wp:extent cx="5400040" cy="1718945"/>
             <wp:effectExtent b="12700" l="12700" r="12700" t="12700"/>
-            <wp:docPr id="110" name="image53.png"/>
+            <wp:docPr id="111" name="image54.png"/>
             <a:graphic>
               <a:graphicData uri="http://schemas.openxmlformats.org/drawingml/2006/picture">
                 <pic:pic>
                   <pic:nvPicPr>
-                    <pic:cNvPr id="0" name="image53.png"/>
+                    <pic:cNvPr id="0" name="image54.png"/>
                     <pic:cNvPicPr preferRelativeResize="0"/>
                   </pic:nvPicPr>
                   <pic:blipFill>
-                    <a:blip r:embed="rId34"/>
+                    <a:blip r:embed="rId35"/>
                     <a:srcRect b="0" l="0" r="0" t="0"/>
                     <a:stretch>
                       <a:fillRect/>
@@ -5158,16 +6460,16 @@
           <wp:inline distB="0" distT="0" distL="0" distR="0">
             <wp:extent cx="3743325" cy="790575"/>
             <wp:effectExtent b="12700" l="12700" r="12700" t="12700"/>
-            <wp:docPr id="111" name="image48.png"/>
+            <wp:docPr id="112" name="image50.png"/>
             <a:graphic>
               <a:graphicData uri="http://schemas.openxmlformats.org/drawingml/2006/picture">
                 <pic:pic>
                   <pic:nvPicPr>
-                    <pic:cNvPr id="0" name="image48.png"/>
+                    <pic:cNvPr id="0" name="image50.png"/>
                     <pic:cNvPicPr preferRelativeResize="0"/>
                   </pic:nvPicPr>
                   <pic:blipFill>
-                    <a:blip r:embed="rId35"/>
+                    <a:blip r:embed="rId36"/>
                     <a:srcRect b="0" l="0" r="0" t="0"/>
                     <a:stretch>
                       <a:fillRect/>
@@ -5293,7 +6595,7 @@
                     <pic:cNvPicPr preferRelativeResize="0"/>
                   </pic:nvPicPr>
                   <pic:blipFill>
-                    <a:blip r:embed="rId36"/>
+                    <a:blip r:embed="rId37"/>
                     <a:srcRect b="0" l="0" r="0" t="0"/>
                     <a:stretch>
                       <a:fillRect/>
@@ -5486,16 +6788,16 @@
           <wp:inline distB="0" distT="0" distL="0" distR="0">
             <wp:extent cx="5378756" cy="2027705"/>
             <wp:effectExtent b="12700" l="12700" r="12700" t="12700"/>
-            <wp:docPr id="84" name="image26.png"/>
+            <wp:docPr id="84" name="image25.png"/>
             <a:graphic>
               <a:graphicData uri="http://schemas.openxmlformats.org/drawingml/2006/picture">
                 <pic:pic>
                   <pic:nvPicPr>
-                    <pic:cNvPr id="0" name="image26.png"/>
+                    <pic:cNvPr id="0" name="image25.png"/>
                     <pic:cNvPicPr preferRelativeResize="0"/>
                   </pic:nvPicPr>
                   <pic:blipFill>
-                    <a:blip r:embed="rId37"/>
+                    <a:blip r:embed="rId38"/>
                     <a:srcRect b="0" l="0" r="0" t="0"/>
                     <a:stretch>
                       <a:fillRect/>
@@ -5878,16 +7180,16 @@
           <wp:inline distB="0" distT="0" distL="0" distR="0">
             <wp:extent cx="4161774" cy="6660598"/>
             <wp:effectExtent b="12700" l="12700" r="12700" t="12700"/>
-            <wp:docPr id="85" name="image27.png"/>
+            <wp:docPr id="85" name="image21.png"/>
             <a:graphic>
               <a:graphicData uri="http://schemas.openxmlformats.org/drawingml/2006/picture">
                 <pic:pic>
                   <pic:nvPicPr>
-                    <pic:cNvPr id="0" name="image27.png"/>
+                    <pic:cNvPr id="0" name="image21.png"/>
                     <pic:cNvPicPr preferRelativeResize="0"/>
                   </pic:nvPicPr>
                   <pic:blipFill>
-                    <a:blip r:embed="rId38"/>
+                    <a:blip r:embed="rId39"/>
                     <a:srcRect b="0" l="0" r="0" t="0"/>
                     <a:stretch>
                       <a:fillRect/>
@@ -6006,16 +7308,16 @@
           <wp:inline distB="0" distT="0" distL="0" distR="0">
             <wp:extent cx="735965" cy="257175"/>
             <wp:effectExtent b="12700" l="12700" r="12700" t="12700"/>
-            <wp:docPr id="86" name="image41.png"/>
+            <wp:docPr id="86" name="image29.png"/>
             <a:graphic>
               <a:graphicData uri="http://schemas.openxmlformats.org/drawingml/2006/picture">
                 <pic:pic>
                   <pic:nvPicPr>
-                    <pic:cNvPr id="0" name="image41.png"/>
+                    <pic:cNvPr id="0" name="image29.png"/>
                     <pic:cNvPicPr preferRelativeResize="0"/>
                   </pic:nvPicPr>
                   <pic:blipFill>
-                    <a:blip r:embed="rId39"/>
+                    <a:blip r:embed="rId40"/>
                     <a:srcRect b="0" l="0" r="0" t="0"/>
                     <a:stretch>
                       <a:fillRect/>
@@ -6120,16 +7422,16 @@
           <wp:inline distB="0" distT="0" distL="0" distR="0">
             <wp:extent cx="847017" cy="238977"/>
             <wp:effectExtent b="12700" l="12700" r="12700" t="12700"/>
-            <wp:docPr id="77" name="image22.png"/>
+            <wp:docPr id="77" name="image23.png"/>
             <a:graphic>
               <a:graphicData uri="http://schemas.openxmlformats.org/drawingml/2006/picture">
                 <pic:pic>
                   <pic:nvPicPr>
-                    <pic:cNvPr id="0" name="image22.png"/>
+                    <pic:cNvPr id="0" name="image23.png"/>
                     <pic:cNvPicPr preferRelativeResize="0"/>
                   </pic:nvPicPr>
                   <pic:blipFill>
-                    <a:blip r:embed="rId40"/>
+                    <a:blip r:embed="rId41"/>
                     <a:srcRect b="0" l="0" r="0" t="0"/>
                     <a:stretch>
                       <a:fillRect/>
@@ -6482,16 +7784,16 @@
           <wp:inline distB="0" distT="0" distL="0" distR="0">
             <wp:extent cx="4641075" cy="2876550"/>
             <wp:effectExtent b="12700" l="12700" r="12700" t="12700"/>
-            <wp:docPr id="106" name="image54.png"/>
+            <wp:docPr id="107" name="image51.png"/>
             <a:graphic>
               <a:graphicData uri="http://schemas.openxmlformats.org/drawingml/2006/picture">
                 <pic:pic>
                   <pic:nvPicPr>
-                    <pic:cNvPr id="0" name="image54.png"/>
+                    <pic:cNvPr id="0" name="image51.png"/>
                     <pic:cNvPicPr preferRelativeResize="0"/>
                   </pic:nvPicPr>
                   <pic:blipFill>
-                    <a:blip r:embed="rId41"/>
+                    <a:blip r:embed="rId42"/>
                     <a:srcRect b="0" l="0" r="0" t="0"/>
                     <a:stretch>
                       <a:fillRect/>
@@ -6637,16 +7939,16 @@
           <wp:inline distB="0" distT="0" distL="0" distR="0">
             <wp:extent cx="3898125" cy="1885950"/>
             <wp:effectExtent b="12700" l="12700" r="12700" t="12700"/>
-            <wp:docPr id="88" name="image28.png"/>
+            <wp:docPr id="88" name="image26.png"/>
             <a:graphic>
               <a:graphicData uri="http://schemas.openxmlformats.org/drawingml/2006/picture">
                 <pic:pic>
                   <pic:nvPicPr>
-                    <pic:cNvPr id="0" name="image28.png"/>
+                    <pic:cNvPr id="0" name="image26.png"/>
                     <pic:cNvPicPr preferRelativeResize="0"/>
                   </pic:nvPicPr>
                   <pic:blipFill>
-                    <a:blip r:embed="rId42"/>
+                    <a:blip r:embed="rId43"/>
                     <a:srcRect b="0" l="0" r="0" t="0"/>
                     <a:stretch>
                       <a:fillRect/>
@@ -6722,16 +8024,16 @@
           <wp:inline distB="0" distT="0" distL="0" distR="0">
             <wp:extent cx="4679138" cy="1495425"/>
             <wp:effectExtent b="12700" l="12700" r="12700" t="12700"/>
-            <wp:docPr id="95" name="image34.png"/>
+            <wp:docPr id="96" name="image42.png"/>
             <a:graphic>
               <a:graphicData uri="http://schemas.openxmlformats.org/drawingml/2006/picture">
                 <pic:pic>
                   <pic:nvPicPr>
-                    <pic:cNvPr id="0" name="image34.png"/>
+                    <pic:cNvPr id="0" name="image42.png"/>
                     <pic:cNvPicPr preferRelativeResize="0"/>
                   </pic:nvPicPr>
                   <pic:blipFill>
-                    <a:blip r:embed="rId43"/>
+                    <a:blip r:embed="rId44"/>
                     <a:srcRect b="0" l="0" r="0" t="0"/>
                     <a:stretch>
                       <a:fillRect/>
@@ -6824,16 +8126,16 @@
           <wp:inline distB="0" distT="0" distL="0" distR="0">
             <wp:extent cx="1974038" cy="438150"/>
             <wp:effectExtent b="0" l="0" r="0" t="0"/>
-            <wp:docPr id="89" name="image29.png"/>
+            <wp:docPr id="89" name="image32.png"/>
             <a:graphic>
               <a:graphicData uri="http://schemas.openxmlformats.org/drawingml/2006/picture">
                 <pic:pic>
                   <pic:nvPicPr>
-                    <pic:cNvPr id="0" name="image29.png"/>
+                    <pic:cNvPr id="0" name="image32.png"/>
                     <pic:cNvPicPr preferRelativeResize="0"/>
                   </pic:nvPicPr>
                   <pic:blipFill>
-                    <a:blip r:embed="rId44"/>
+                    <a:blip r:embed="rId45"/>
                     <a:srcRect b="0" l="0" r="0" t="0"/>
                     <a:stretch>
                       <a:fillRect/>
@@ -6913,16 +8215,16 @@
           <wp:inline distB="0" distT="0" distL="114300" distR="114300">
             <wp:extent cx="1829887" cy="2930572"/>
             <wp:effectExtent b="0" l="0" r="0" t="0"/>
-            <wp:docPr id="87" name="image35.png"/>
+            <wp:docPr id="87" name="image33.png"/>
             <a:graphic>
               <a:graphicData uri="http://schemas.openxmlformats.org/drawingml/2006/picture">
                 <pic:pic>
                   <pic:nvPicPr>
-                    <pic:cNvPr id="0" name="image35.png"/>
+                    <pic:cNvPr id="0" name="image33.png"/>
                     <pic:cNvPicPr preferRelativeResize="0"/>
                   </pic:nvPicPr>
                   <pic:blipFill>
-                    <a:blip r:embed="rId45"/>
+                    <a:blip r:embed="rId46"/>
                     <a:srcRect b="0" l="0" r="0" t="0"/>
                     <a:stretch>
                       <a:fillRect/>
@@ -7032,16 +8334,16 @@
           <wp:inline distB="0" distT="0" distL="0" distR="0">
             <wp:extent cx="734400" cy="169200"/>
             <wp:effectExtent b="0" l="0" r="0" t="0"/>
-            <wp:docPr id="70" name="image11.png"/>
+            <wp:docPr id="70" name="image12.png"/>
             <a:graphic>
               <a:graphicData uri="http://schemas.openxmlformats.org/drawingml/2006/picture">
                 <pic:pic>
                   <pic:nvPicPr>
-                    <pic:cNvPr id="0" name="image11.png"/>
+                    <pic:cNvPr id="0" name="image12.png"/>
                     <pic:cNvPicPr preferRelativeResize="0"/>
                   </pic:nvPicPr>
                   <pic:blipFill>
-                    <a:blip r:embed="rId46"/>
+                    <a:blip r:embed="rId47"/>
                     <a:srcRect b="0" l="0" r="0" t="0"/>
                     <a:stretch>
                       <a:fillRect/>
@@ -7159,16 +8461,16 @@
           <wp:inline distB="0" distT="0" distL="0" distR="0">
             <wp:extent cx="734400" cy="194400"/>
             <wp:effectExtent b="0" l="0" r="0" t="0"/>
-            <wp:docPr id="71" name="image8.png"/>
+            <wp:docPr id="71" name="image3.png"/>
             <a:graphic>
               <a:graphicData uri="http://schemas.openxmlformats.org/drawingml/2006/picture">
                 <pic:pic>
                   <pic:nvPicPr>
-                    <pic:cNvPr id="0" name="image8.png"/>
+                    <pic:cNvPr id="0" name="image3.png"/>
                     <pic:cNvPicPr preferRelativeResize="0"/>
                   </pic:nvPicPr>
                   <pic:blipFill>
-                    <a:blip r:embed="rId47"/>
+                    <a:blip r:embed="rId48"/>
                     <a:srcRect b="0" l="0" r="0" t="0"/>
                     <a:stretch>
                       <a:fillRect/>
@@ -7264,16 +8566,16 @@
           <wp:inline distB="0" distT="0" distL="0" distR="0">
             <wp:extent cx="619484" cy="604302"/>
             <wp:effectExtent b="0" l="0" r="0" t="0"/>
-            <wp:docPr id="72" name="image7.png"/>
+            <wp:docPr id="72" name="image9.png"/>
             <a:graphic>
               <a:graphicData uri="http://schemas.openxmlformats.org/drawingml/2006/picture">
                 <pic:pic>
                   <pic:nvPicPr>
-                    <pic:cNvPr id="0" name="image7.png"/>
+                    <pic:cNvPr id="0" name="image9.png"/>
                     <pic:cNvPicPr preferRelativeResize="0"/>
                   </pic:nvPicPr>
                   <pic:blipFill>
-                    <a:blip r:embed="rId48"/>
+                    <a:blip r:embed="rId49"/>
                     <a:srcRect b="0" l="0" r="0" t="0"/>
                     <a:stretch>
                       <a:fillRect/>
@@ -7407,7 +8709,7 @@
                     <pic:cNvPicPr preferRelativeResize="0"/>
                   </pic:nvPicPr>
                   <pic:blipFill>
-                    <a:blip r:embed="rId29"/>
+                    <a:blip r:embed="rId30"/>
                     <a:srcRect b="0" l="0" r="0" t="0"/>
                     <a:stretch>
                       <a:fillRect/>
@@ -8132,16 +9434,16 @@
           <wp:inline distB="0" distT="0" distL="0" distR="0">
             <wp:extent cx="5400040" cy="4753610"/>
             <wp:effectExtent b="12700" l="12700" r="12700" t="12700"/>
-            <wp:docPr id="58" name="image2.jpg"/>
+            <wp:docPr id="58" name="image1.jpg"/>
             <a:graphic>
               <a:graphicData uri="http://schemas.openxmlformats.org/drawingml/2006/picture">
                 <pic:pic>
                   <pic:nvPicPr>
-                    <pic:cNvPr id="0" name="image2.jpg"/>
+                    <pic:cNvPr id="0" name="image1.jpg"/>
                     <pic:cNvPicPr preferRelativeResize="0"/>
                   </pic:nvPicPr>
                   <pic:blipFill>
-                    <a:blip r:embed="rId49"/>
+                    <a:blip r:embed="rId50"/>
                     <a:srcRect b="0" l="0" r="0" t="0"/>
                     <a:stretch>
                       <a:fillRect/>
@@ -8304,16 +9606,16 @@
           <wp:inline distB="0" distT="0" distL="0" distR="0">
             <wp:extent cx="5658938" cy="476250"/>
             <wp:effectExtent b="12700" l="12700" r="12700" t="12700"/>
-            <wp:docPr id="69" name="image15.png"/>
+            <wp:docPr id="69" name="image44.png"/>
             <a:graphic>
               <a:graphicData uri="http://schemas.openxmlformats.org/drawingml/2006/picture">
                 <pic:pic>
                   <pic:nvPicPr>
-                    <pic:cNvPr id="0" name="image15.png"/>
+                    <pic:cNvPr id="0" name="image44.png"/>
                     <pic:cNvPicPr preferRelativeResize="0"/>
                   </pic:nvPicPr>
                   <pic:blipFill>
-                    <a:blip r:embed="rId50"/>
+                    <a:blip r:embed="rId51"/>
                     <a:srcRect b="0" l="0" r="0" t="0"/>
                     <a:stretch>
                       <a:fillRect/>
@@ -8422,7 +9724,7 @@
                     <pic:cNvPicPr preferRelativeResize="0"/>
                   </pic:nvPicPr>
                   <pic:blipFill>
-                    <a:blip r:embed="rId51"/>
+                    <a:blip r:embed="rId52"/>
                     <a:srcRect b="0" l="0" r="0" t="0"/>
                     <a:stretch>
                       <a:fillRect/>
@@ -8525,16 +9827,16 @@
           <wp:inline distB="0" distT="0" distL="0" distR="0">
             <wp:extent cx="5295900" cy="3626732"/>
             <wp:effectExtent b="12700" l="12700" r="12700" t="12700"/>
-            <wp:docPr id="60" name="image19.png"/>
+            <wp:docPr id="60" name="image17.png"/>
             <a:graphic>
               <a:graphicData uri="http://schemas.openxmlformats.org/drawingml/2006/picture">
                 <pic:pic>
                   <pic:nvPicPr>
-                    <pic:cNvPr id="0" name="image19.png"/>
+                    <pic:cNvPr id="0" name="image17.png"/>
                     <pic:cNvPicPr preferRelativeResize="0"/>
                   </pic:nvPicPr>
                   <pic:blipFill>
-                    <a:blip r:embed="rId52"/>
+                    <a:blip r:embed="rId53"/>
                     <a:srcRect b="0" l="0" r="0" t="0"/>
                     <a:stretch>
                       <a:fillRect/>
@@ -8677,7 +9979,7 @@
                     <pic:cNvPicPr preferRelativeResize="0"/>
                   </pic:nvPicPr>
                   <pic:blipFill>
-                    <a:blip r:embed="rId53"/>
+                    <a:blip r:embed="rId54"/>
                     <a:srcRect b="0" l="0" r="0" t="0"/>
                     <a:stretch>
                       <a:fillRect/>
@@ -8840,16 +10142,16 @@
           <wp:inline distB="0" distT="0" distL="0" distR="0">
             <wp:extent cx="5400040" cy="1287145"/>
             <wp:effectExtent b="12700" l="12700" r="12700" t="12700"/>
-            <wp:docPr id="62" name="image13.png"/>
+            <wp:docPr id="62" name="image14.png"/>
             <a:graphic>
               <a:graphicData uri="http://schemas.openxmlformats.org/drawingml/2006/picture">
                 <pic:pic>
                   <pic:nvPicPr>
-                    <pic:cNvPr id="0" name="image13.png"/>
+                    <pic:cNvPr id="0" name="image14.png"/>
                     <pic:cNvPicPr preferRelativeResize="0"/>
                   </pic:nvPicPr>
                   <pic:blipFill>
-                    <a:blip r:embed="rId54"/>
+                    <a:blip r:embed="rId55"/>
                     <a:srcRect b="0" l="0" r="0" t="0"/>
                     <a:stretch>
                       <a:fillRect/>
@@ -8967,16 +10269,16 @@
           <wp:inline distB="0" distT="0" distL="0" distR="0">
             <wp:extent cx="2590800" cy="2923995"/>
             <wp:effectExtent b="12700" l="12700" r="12700" t="12700"/>
-            <wp:docPr id="63" name="image1.png"/>
+            <wp:docPr id="63" name="image7.png"/>
             <a:graphic>
               <a:graphicData uri="http://schemas.openxmlformats.org/drawingml/2006/picture">
                 <pic:pic>
                   <pic:nvPicPr>
-                    <pic:cNvPr id="0" name="image1.png"/>
+                    <pic:cNvPr id="0" name="image7.png"/>
                     <pic:cNvPicPr preferRelativeResize="0"/>
                   </pic:nvPicPr>
                   <pic:blipFill>
-                    <a:blip r:embed="rId55"/>
+                    <a:blip r:embed="rId56"/>
                     <a:srcRect b="0" l="0" r="0" t="0"/>
                     <a:stretch>
                       <a:fillRect/>
@@ -9072,16 +10374,16 @@
           <wp:inline distB="0" distT="0" distL="0" distR="0">
             <wp:extent cx="2591753" cy="3248025"/>
             <wp:effectExtent b="12700" l="12700" r="12700" t="12700"/>
-            <wp:docPr id="64" name="image9.png"/>
+            <wp:docPr id="64" name="image4.png"/>
             <a:graphic>
               <a:graphicData uri="http://schemas.openxmlformats.org/drawingml/2006/picture">
                 <pic:pic>
                   <pic:nvPicPr>
-                    <pic:cNvPr id="0" name="image9.png"/>
+                    <pic:cNvPr id="0" name="image4.png"/>
                     <pic:cNvPicPr preferRelativeResize="0"/>
                   </pic:nvPicPr>
                   <pic:blipFill>
-                    <a:blip r:embed="rId56"/>
+                    <a:blip r:embed="rId57"/>
                     <a:srcRect b="0" l="0" r="0" t="0"/>
                     <a:stretch>
                       <a:fillRect/>
@@ -9167,16 +10469,16 @@
           <wp:inline distB="0" distT="0" distL="0" distR="0">
             <wp:extent cx="2619375" cy="2950030"/>
             <wp:effectExtent b="12700" l="12700" r="12700" t="12700"/>
-            <wp:docPr id="65" name="image12.png"/>
+            <wp:docPr id="65" name="image18.png"/>
             <a:graphic>
               <a:graphicData uri="http://schemas.openxmlformats.org/drawingml/2006/picture">
                 <pic:pic>
                   <pic:nvPicPr>
-                    <pic:cNvPr id="0" name="image12.png"/>
+                    <pic:cNvPr id="0" name="image18.png"/>
                     <pic:cNvPicPr preferRelativeResize="0"/>
                   </pic:nvPicPr>
                   <pic:blipFill>
-                    <a:blip r:embed="rId57"/>
+                    <a:blip r:embed="rId58"/>
                     <a:srcRect b="0" l="0" r="0" t="0"/>
                     <a:stretch>
                       <a:fillRect/>
@@ -9269,16 +10571,16 @@
           <wp:inline distB="0" distT="0" distL="0" distR="0">
             <wp:extent cx="2066400" cy="3308400"/>
             <wp:effectExtent b="12700" l="12700" r="12700" t="12700"/>
-            <wp:docPr id="66" name="image21.png"/>
+            <wp:docPr id="66" name="image15.png"/>
             <a:graphic>
               <a:graphicData uri="http://schemas.openxmlformats.org/drawingml/2006/picture">
                 <pic:pic>
                   <pic:nvPicPr>
-                    <pic:cNvPr id="0" name="image21.png"/>
+                    <pic:cNvPr id="0" name="image15.png"/>
                     <pic:cNvPicPr preferRelativeResize="0"/>
                   </pic:nvPicPr>
                   <pic:blipFill>
-                    <a:blip r:embed="rId58"/>
+                    <a:blip r:embed="rId59"/>
                     <a:srcRect b="0" l="0" r="0" t="0"/>
                     <a:stretch>
                       <a:fillRect/>
@@ -9504,16 +10806,16 @@
           <wp:inline distB="0" distT="0" distL="0" distR="0">
             <wp:extent cx="5400040" cy="1518285"/>
             <wp:effectExtent b="12700" l="12700" r="12700" t="12700"/>
-            <wp:docPr id="100" name="image49.png"/>
+            <wp:docPr id="101" name="image47.png"/>
             <a:graphic>
               <a:graphicData uri="http://schemas.openxmlformats.org/drawingml/2006/picture">
                 <pic:pic>
                   <pic:nvPicPr>
-                    <pic:cNvPr id="0" name="image49.png"/>
+                    <pic:cNvPr id="0" name="image47.png"/>
                     <pic:cNvPicPr preferRelativeResize="0"/>
                   </pic:nvPicPr>
                   <pic:blipFill>
-                    <a:blip r:embed="rId59"/>
+                    <a:blip r:embed="rId60"/>
                     <a:srcRect b="0" l="0" r="0" t="0"/>
                     <a:stretch>
                       <a:fillRect/>
@@ -9752,16 +11054,16 @@
           <wp:inline distB="0" distT="0" distL="0" distR="0">
             <wp:extent cx="3857625" cy="3219450"/>
             <wp:effectExtent b="12700" l="12700" r="12700" t="12700"/>
-            <wp:docPr id="102" name="image44.png"/>
+            <wp:docPr id="103" name="image43.png"/>
             <a:graphic>
               <a:graphicData uri="http://schemas.openxmlformats.org/drawingml/2006/picture">
                 <pic:pic>
                   <pic:nvPicPr>
-                    <pic:cNvPr id="0" name="image44.png"/>
+                    <pic:cNvPr id="0" name="image43.png"/>
                     <pic:cNvPicPr preferRelativeResize="0"/>
                   </pic:nvPicPr>
                   <pic:blipFill>
-                    <a:blip r:embed="rId60"/>
+                    <a:blip r:embed="rId61"/>
                     <a:srcRect b="0" l="0" r="0" t="0"/>
                     <a:stretch>
                       <a:fillRect/>
@@ -10213,16 +11515,16 @@
           <wp:inline distB="0" distT="0" distL="0" distR="0">
             <wp:extent cx="5400040" cy="5234305"/>
             <wp:effectExtent b="12700" l="12700" r="12700" t="12700"/>
-            <wp:docPr id="103" name="image50.jpg"/>
+            <wp:docPr id="104" name="image52.jpg"/>
             <a:graphic>
               <a:graphicData uri="http://schemas.openxmlformats.org/drawingml/2006/picture">
                 <pic:pic>
                   <pic:nvPicPr>
-                    <pic:cNvPr id="0" name="image50.jpg"/>
+                    <pic:cNvPr id="0" name="image52.jpg"/>
                     <pic:cNvPicPr preferRelativeResize="0"/>
                   </pic:nvPicPr>
                   <pic:blipFill>
-                    <a:blip r:embed="rId61"/>
+                    <a:blip r:embed="rId62"/>
                     <a:srcRect b="0" l="0" r="0" t="0"/>
                     <a:stretch>
                       <a:fillRect/>
@@ -10414,7 +11716,7 @@
         </w:rPr>
         <w:t xml:space="preserve">Todos os dados do Firebase Realtime Database são armazenados como objetos JSON. Você pode pensar no banco de dados como uma árvore JSON hospedada na nuvem. Ao contrário de um banco de dados SQL, não há tabelas ou registros. Quando você adiciona dados à árvore JSON, eles se tornam um nó na estrutura JSON existente com uma chave associada. Você pode fornecer suas próprias chaves, como IDs de usuário ou nomes semânticos, ou elas podem ser fornecidas para você usando </w:t>
       </w:r>
-      <w:hyperlink r:id="rId62">
+      <w:hyperlink r:id="rId63">
         <w:r>
           <w:rPr>
             <w:rFonts w:ascii="Arial" w:cs="Arial" w:eastAsia="Arial" w:hAnsi="Arial"/>
@@ -14067,7 +15369,7 @@
         </w:rPr>
         <w:t xml:space="preserve">, em 2019. Disponível em:  </w:t>
       </w:r>
-      <w:hyperlink r:id="rId63">
+      <w:hyperlink r:id="rId64">
         <w:r>
           <w:rPr>
             <w:rFonts w:ascii="Arial" w:cs="Arial" w:eastAsia="Arial" w:hAnsi="Arial"/>
@@ -14135,6 +15437,144 @@
           <w:rtl w:val="0"/>
         </w:rPr>
         <w:t xml:space="preserve">, p. 14-18, 2012. </w:t>
+      </w:r>
+    </w:p>
+    <w:p>
+      <w:pPr>
+        <w:rPr>
+          <w:rFonts w:ascii="Arial" w:cs="Arial" w:eastAsia="Arial" w:hAnsi="Arial"/>
+          <w:sz w:val="24"/>
+          <w:szCs w:val="24"/>
+        </w:rPr>
+      </w:pPr>
+      <w:r>
+        <w:rPr>
+          <w:rFonts w:ascii="Arial" w:cs="Arial" w:eastAsia="Arial" w:hAnsi="Arial"/>
+          <w:b w:val="1"/>
+          <w:sz w:val="26"/>
+          <w:szCs w:val="26"/>
+          <w:rtl w:val="0"/>
+        </w:rPr>
+        <w:t xml:space="preserve">4.</w:t>
+      </w:r>
+      <w:r>
+        <w:rPr>
+          <w:rFonts w:ascii="Arial" w:cs="Arial" w:eastAsia="Arial" w:hAnsi="Arial"/>
+          <w:sz w:val="24"/>
+          <w:szCs w:val="24"/>
+          <w:rtl w:val="0"/>
+        </w:rPr>
+        <w:t xml:space="preserve">IBGE, Censo Demográfico, em 2010. Disponível em: </w:t>
+      </w:r>
+      <w:hyperlink r:id="rId65">
+        <w:r>
+          <w:rPr>
+            <w:rFonts w:ascii="Arial" w:cs="Arial" w:eastAsia="Arial" w:hAnsi="Arial"/>
+            <w:color w:val="1155cc"/>
+            <w:sz w:val="24"/>
+            <w:szCs w:val="24"/>
+            <w:u w:val="single"/>
+            <w:rtl w:val="0"/>
+          </w:rPr>
+          <w:t xml:space="preserve">https://www.ibge.gov.br/estatisticas/sociais/populacao/9662-censo-demografico-2010.html?=&amp;t=destaques</w:t>
+        </w:r>
+      </w:hyperlink>
+      <w:r>
+        <w:rPr>
+          <w:rFonts w:ascii="Arial" w:cs="Arial" w:eastAsia="Arial" w:hAnsi="Arial"/>
+          <w:color w:val="403d39"/>
+          <w:sz w:val="24"/>
+          <w:szCs w:val="24"/>
+          <w:rtl w:val="0"/>
+        </w:rPr>
+        <w:t xml:space="preserve"> </w:t>
+      </w:r>
+      <w:r>
+        <w:rPr>
+          <w:rFonts w:ascii="Arial" w:cs="Arial" w:eastAsia="Arial" w:hAnsi="Arial"/>
+          <w:sz w:val="24"/>
+          <w:szCs w:val="24"/>
+          <w:rtl w:val="0"/>
+        </w:rPr>
+        <w:t xml:space="preserve">. Acesso em 16/01/2023.</w:t>
+      </w:r>
+    </w:p>
+    <w:p>
+      <w:pPr>
+        <w:rPr>
+          <w:rFonts w:ascii="Arial" w:cs="Arial" w:eastAsia="Arial" w:hAnsi="Arial"/>
+          <w:sz w:val="24"/>
+          <w:szCs w:val="24"/>
+        </w:rPr>
+      </w:pPr>
+      <w:r>
+        <w:rPr>
+          <w:rFonts w:ascii="Arial" w:cs="Arial" w:eastAsia="Arial" w:hAnsi="Arial"/>
+          <w:b w:val="1"/>
+          <w:sz w:val="24"/>
+          <w:szCs w:val="24"/>
+          <w:rtl w:val="0"/>
+        </w:rPr>
+        <w:t xml:space="preserve">5</w:t>
+      </w:r>
+      <w:r>
+        <w:rPr>
+          <w:rFonts w:ascii="Arial" w:cs="Arial" w:eastAsia="Arial" w:hAnsi="Arial"/>
+          <w:sz w:val="24"/>
+          <w:szCs w:val="24"/>
+          <w:rtl w:val="0"/>
+        </w:rPr>
+        <w:t xml:space="preserve">.Castro SS, Cesar CL, Carandina L, Barros MB, Alves MC, Goldbaum M. Physical disability, recent illnesses and health self-assessment in a population-based study in São Paulo, Brazil. Disabil Rehabil. Epub 2010 Feb 16. DOI: 10.3109/09638281003611060</w:t>
+      </w:r>
+    </w:p>
+    <w:p>
+      <w:pPr>
+        <w:pBdr>
+          <w:top w:color="auto" w:space="0" w:sz="0" w:val="none"/>
+          <w:left w:color="auto" w:space="0" w:sz="0" w:val="none"/>
+          <w:bottom w:color="auto" w:space="0" w:sz="0" w:val="none"/>
+          <w:right w:color="auto" w:space="0" w:sz="0" w:val="none"/>
+          <w:between w:color="auto" w:space="0" w:sz="0" w:val="none"/>
+        </w:pBdr>
+        <w:shd w:fill="ffffff" w:val="clear"/>
+        <w:spacing w:after="220" w:lineRule="auto"/>
+        <w:ind w:firstLine="720"/>
+        <w:jc w:val="both"/>
+        <w:rPr>
+          <w:rFonts w:ascii="Arial" w:cs="Arial" w:eastAsia="Arial" w:hAnsi="Arial"/>
+          <w:sz w:val="26"/>
+          <w:szCs w:val="26"/>
+        </w:rPr>
+      </w:pPr>
+      <w:r>
+        <w:rPr>
+          <w:rtl w:val="0"/>
+        </w:rPr>
+      </w:r>
+    </w:p>
+    <w:p>
+      <w:pPr>
+        <w:pBdr>
+          <w:top w:color="auto" w:space="0" w:sz="0" w:val="none"/>
+          <w:left w:color="auto" w:space="0" w:sz="0" w:val="none"/>
+          <w:bottom w:color="auto" w:space="0" w:sz="0" w:val="none"/>
+          <w:right w:color="auto" w:space="0" w:sz="0" w:val="none"/>
+          <w:between w:color="auto" w:space="0" w:sz="0" w:val="none"/>
+        </w:pBdr>
+        <w:shd w:fill="ffffff" w:val="clear"/>
+        <w:spacing w:after="220" w:lineRule="auto"/>
+        <w:ind w:firstLine="720"/>
+        <w:jc w:val="both"/>
+        <w:rPr>
+          <w:rFonts w:ascii="Arial" w:cs="Arial" w:eastAsia="Arial" w:hAnsi="Arial"/>
+          <w:sz w:val="26"/>
+          <w:szCs w:val="26"/>
+        </w:rPr>
+      </w:pPr>
+      <w:r>
+        <w:rPr>
+          <w:rtl w:val="0"/>
+        </w:rPr>
       </w:r>
     </w:p>
     <w:p>
@@ -14324,7 +15764,7 @@
         <w:jc w:val="left"/>
         <w:rPr/>
       </w:pPr>
-      <w:hyperlink r:id="rId64">
+      <w:hyperlink r:id="rId66">
         <w:r>
           <w:rPr>
             <w:rFonts w:ascii="Calibri" w:cs="Calibri" w:eastAsia="Calibri" w:hAnsi="Calibri"/>
@@ -14454,7 +15894,7 @@
         <w:jc w:val="left"/>
         <w:rPr/>
       </w:pPr>
-      <w:hyperlink r:id="rId65">
+      <w:hyperlink r:id="rId67">
         <w:r>
           <w:rPr>
             <w:rFonts w:ascii="Calibri" w:cs="Calibri" w:eastAsia="Calibri" w:hAnsi="Calibri"/>
@@ -14590,7 +16030,7 @@
         <w:jc w:val="left"/>
         <w:rPr/>
       </w:pPr>
-      <w:hyperlink r:id="rId66">
+      <w:hyperlink r:id="rId68">
         <w:r>
           <w:rPr>
             <w:rFonts w:ascii="Calibri" w:cs="Calibri" w:eastAsia="Calibri" w:hAnsi="Calibri"/>
@@ -14650,7 +16090,7 @@
         <w:jc w:val="left"/>
         <w:rPr/>
       </w:pPr>
-      <w:hyperlink r:id="rId67">
+      <w:hyperlink r:id="rId69">
         <w:r>
           <w:rPr>
             <w:rFonts w:ascii="Calibri" w:cs="Calibri" w:eastAsia="Calibri" w:hAnsi="Calibri"/>
@@ -14792,7 +16232,7 @@
         <w:jc w:val="left"/>
         <w:rPr/>
       </w:pPr>
-      <w:hyperlink r:id="rId68">
+      <w:hyperlink r:id="rId70">
         <w:r>
           <w:rPr>
             <w:rFonts w:ascii="Calibri" w:cs="Calibri" w:eastAsia="Calibri" w:hAnsi="Calibri"/>
@@ -14934,7 +16374,7 @@
         <w:jc w:val="left"/>
         <w:rPr/>
       </w:pPr>
-      <w:hyperlink r:id="rId69">
+      <w:hyperlink r:id="rId71">
         <w:r>
           <w:rPr>
             <w:rFonts w:ascii="Calibri" w:cs="Calibri" w:eastAsia="Calibri" w:hAnsi="Calibri"/>
@@ -15368,7 +16808,7 @@
         <w:jc w:val="left"/>
         <w:rPr/>
       </w:pPr>
-      <w:hyperlink r:id="rId70">
+      <w:hyperlink r:id="rId72">
         <w:r>
           <w:rPr>
             <w:rFonts w:ascii="Calibri" w:cs="Calibri" w:eastAsia="Calibri" w:hAnsi="Calibri"/>
@@ -15475,16 +16915,16 @@
           <wp:inline distB="0" distT="0" distL="0" distR="0">
             <wp:extent cx="2209800" cy="390525"/>
             <wp:effectExtent b="0" l="0" r="0" t="0"/>
-            <wp:docPr id="57" name="image4.png"/>
+            <wp:docPr id="57" name="image11.png"/>
             <a:graphic>
               <a:graphicData uri="http://schemas.openxmlformats.org/drawingml/2006/picture">
                 <pic:pic>
                   <pic:nvPicPr>
-                    <pic:cNvPr id="0" name="image4.png"/>
+                    <pic:cNvPr id="0" name="image11.png"/>
                     <pic:cNvPicPr preferRelativeResize="0"/>
                   </pic:nvPicPr>
                   <pic:blipFill>
-                    <a:blip r:embed="rId71"/>
+                    <a:blip r:embed="rId73"/>
                     <a:srcRect b="0" l="0" r="0" t="0"/>
                     <a:stretch>
                       <a:fillRect/>
@@ -15513,17 +16953,558 @@
     <w:p>
       <w:pPr>
         <w:jc w:val="center"/>
-        <w:rPr/>
-      </w:pPr>
-      <w:r>
         <w:rPr>
           <w:rFonts w:ascii="Arial" w:cs="Arial" w:eastAsia="Arial" w:hAnsi="Arial"/>
           <w:sz w:val="20"/>
           <w:szCs w:val="20"/>
+        </w:rPr>
+      </w:pPr>
+      <w:r>
+        <w:rPr>
+          <w:rFonts w:ascii="Arial" w:cs="Arial" w:eastAsia="Arial" w:hAnsi="Arial"/>
+          <w:sz w:val="20"/>
+          <w:szCs w:val="20"/>
           <w:rtl w:val="0"/>
         </w:rPr>
         <w:t xml:space="preserve">Autor: Android Studio</w:t>
       </w:r>
+    </w:p>
+    <w:p>
+      <w:pPr>
+        <w:jc w:val="center"/>
+        <w:rPr>
+          <w:rFonts w:ascii="Arial" w:cs="Arial" w:eastAsia="Arial" w:hAnsi="Arial"/>
+          <w:sz w:val="20"/>
+          <w:szCs w:val="20"/>
+        </w:rPr>
+      </w:pPr>
+      <w:r>
+        <w:rPr>
+          <w:rtl w:val="0"/>
+        </w:rPr>
+      </w:r>
+    </w:p>
+    <w:p>
+      <w:pPr>
+        <w:pBdr>
+          <w:top w:color="auto" w:space="0" w:sz="0" w:val="none"/>
+          <w:left w:color="auto" w:space="0" w:sz="0" w:val="none"/>
+          <w:bottom w:color="auto" w:space="0" w:sz="0" w:val="none"/>
+          <w:right w:color="auto" w:space="0" w:sz="0" w:val="none"/>
+          <w:between w:color="auto" w:space="0" w:sz="0" w:val="none"/>
+        </w:pBdr>
+        <w:shd w:fill="ffffff" w:val="clear"/>
+        <w:spacing w:after="220" w:lineRule="auto"/>
+        <w:ind w:firstLine="720"/>
+        <w:jc w:val="both"/>
+        <w:rPr>
+          <w:rFonts w:ascii="Arial" w:cs="Arial" w:eastAsia="Arial" w:hAnsi="Arial"/>
+          <w:color w:val="403d39"/>
+          <w:sz w:val="24"/>
+          <w:szCs w:val="24"/>
+        </w:rPr>
+      </w:pPr>
+      <w:r>
+        <w:rPr>
+          <w:rtl w:val="0"/>
+        </w:rPr>
+      </w:r>
+    </w:p>
+    <w:p>
+      <w:pPr>
+        <w:pBdr>
+          <w:top w:color="auto" w:space="0" w:sz="0" w:val="none"/>
+          <w:left w:color="auto" w:space="0" w:sz="0" w:val="none"/>
+          <w:bottom w:color="auto" w:space="0" w:sz="0" w:val="none"/>
+          <w:right w:color="auto" w:space="0" w:sz="0" w:val="none"/>
+          <w:between w:color="auto" w:space="0" w:sz="0" w:val="none"/>
+        </w:pBdr>
+        <w:shd w:fill="ffffff" w:val="clear"/>
+        <w:spacing w:after="220" w:lineRule="auto"/>
+        <w:ind w:firstLine="720"/>
+        <w:jc w:val="both"/>
+        <w:rPr>
+          <w:rFonts w:ascii="Arial" w:cs="Arial" w:eastAsia="Arial" w:hAnsi="Arial"/>
+          <w:color w:val="403d39"/>
+          <w:sz w:val="24"/>
+          <w:szCs w:val="24"/>
+        </w:rPr>
+      </w:pPr>
+      <w:r>
+        <w:rPr>
+          <w:rtl w:val="0"/>
+        </w:rPr>
+      </w:r>
+    </w:p>
+    <w:p>
+      <w:pPr>
+        <w:pBdr>
+          <w:top w:color="auto" w:space="0" w:sz="0" w:val="none"/>
+          <w:left w:color="auto" w:space="0" w:sz="0" w:val="none"/>
+          <w:bottom w:color="auto" w:space="0" w:sz="0" w:val="none"/>
+          <w:right w:color="auto" w:space="0" w:sz="0" w:val="none"/>
+          <w:between w:color="auto" w:space="0" w:sz="0" w:val="none"/>
+        </w:pBdr>
+        <w:shd w:fill="ffffff" w:val="clear"/>
+        <w:spacing w:after="220" w:lineRule="auto"/>
+        <w:jc w:val="both"/>
+        <w:rPr>
+          <w:rFonts w:ascii="Arial" w:cs="Arial" w:eastAsia="Arial" w:hAnsi="Arial"/>
+          <w:color w:val="403d39"/>
+          <w:sz w:val="24"/>
+          <w:szCs w:val="24"/>
+        </w:rPr>
+      </w:pPr>
+      <w:r>
+        <w:rPr>
+          <w:rtl w:val="0"/>
+        </w:rPr>
+      </w:r>
+    </w:p>
+    <w:p>
+      <w:pPr>
+        <w:pBdr>
+          <w:top w:color="auto" w:space="0" w:sz="0" w:val="none"/>
+          <w:left w:color="auto" w:space="0" w:sz="0" w:val="none"/>
+          <w:bottom w:color="auto" w:space="0" w:sz="0" w:val="none"/>
+          <w:right w:color="auto" w:space="0" w:sz="0" w:val="none"/>
+          <w:between w:color="auto" w:space="0" w:sz="0" w:val="none"/>
+        </w:pBdr>
+        <w:shd w:fill="ffffff" w:val="clear"/>
+        <w:spacing w:after="220" w:lineRule="auto"/>
+        <w:jc w:val="both"/>
+        <w:rPr>
+          <w:rFonts w:ascii="Arial" w:cs="Arial" w:eastAsia="Arial" w:hAnsi="Arial"/>
+          <w:color w:val="403d39"/>
+          <w:sz w:val="24"/>
+          <w:szCs w:val="24"/>
+        </w:rPr>
+      </w:pPr>
+      <w:hyperlink r:id="rId74">
+        <w:r>
+          <w:rPr>
+            <w:rFonts w:ascii="Arial" w:cs="Arial" w:eastAsia="Arial" w:hAnsi="Arial"/>
+            <w:color w:val="1155cc"/>
+            <w:sz w:val="24"/>
+            <w:szCs w:val="24"/>
+            <w:u w:val="single"/>
+            <w:rtl w:val="0"/>
+          </w:rPr>
+          <w:t xml:space="preserve">https://www.scielo.br/j/rsp/a/pzjRF7Zxw7RDPqwjTJKfbrH/?lang=pt</w:t>
+        </w:r>
+      </w:hyperlink>
+      <w:r>
+        <w:rPr>
+          <w:rFonts w:ascii="Arial" w:cs="Arial" w:eastAsia="Arial" w:hAnsi="Arial"/>
+          <w:color w:val="403d39"/>
+          <w:sz w:val="24"/>
+          <w:szCs w:val="24"/>
+          <w:rtl w:val="0"/>
+        </w:rPr>
+        <w:tab/>
+      </w:r>
+    </w:p>
+    <w:p>
+      <w:pPr>
+        <w:rPr>
+          <w:rFonts w:ascii="Arial" w:cs="Arial" w:eastAsia="Arial" w:hAnsi="Arial"/>
+          <w:b w:val="1"/>
+          <w:sz w:val="28"/>
+          <w:szCs w:val="28"/>
+        </w:rPr>
+      </w:pPr>
+      <w:hyperlink r:id="rId75">
+        <w:r>
+          <w:rPr>
+            <w:rFonts w:ascii="Arial" w:cs="Arial" w:eastAsia="Arial" w:hAnsi="Arial"/>
+            <w:b w:val="1"/>
+            <w:color w:val="1155cc"/>
+            <w:sz w:val="28"/>
+            <w:szCs w:val="28"/>
+            <w:u w:val="single"/>
+            <w:rtl w:val="0"/>
+          </w:rPr>
+          <w:t xml:space="preserve">https://educa.ibge.gov.br/jovens/conheca-o-brasil/populacao/20551-pessoas-com-deficiencia.html#:~:text=Considerando%20somente%20os%20que%20possuem,corresponde%20a%206%2C7%25%20da</w:t>
+        </w:r>
+      </w:hyperlink>
+      <w:r>
+        <w:rPr>
+          <w:rFonts w:ascii="Arial" w:cs="Arial" w:eastAsia="Arial" w:hAnsi="Arial"/>
+          <w:b w:val="1"/>
+          <w:sz w:val="28"/>
+          <w:szCs w:val="28"/>
+          <w:rtl w:val="0"/>
+        </w:rPr>
+        <w:tab/>
+      </w:r>
+    </w:p>
+    <w:p>
+      <w:pPr>
+        <w:rPr>
+          <w:rFonts w:ascii="Arial" w:cs="Arial" w:eastAsia="Arial" w:hAnsi="Arial"/>
+          <w:b w:val="1"/>
+          <w:sz w:val="28"/>
+          <w:szCs w:val="28"/>
+        </w:rPr>
+      </w:pPr>
+      <w:hyperlink r:id="rId76">
+        <w:r>
+          <w:rPr>
+            <w:rFonts w:ascii="Arial" w:cs="Arial" w:eastAsia="Arial" w:hAnsi="Arial"/>
+            <w:b w:val="1"/>
+            <w:color w:val="1155cc"/>
+            <w:sz w:val="28"/>
+            <w:szCs w:val="28"/>
+            <w:u w:val="single"/>
+            <w:rtl w:val="0"/>
+          </w:rPr>
+          <w:t xml:space="preserve">https://www.scielo.br/j/csp/a/sjTSWTWc67gVF8r6gjxXwGm/?format=pdf&amp;lang=pt</w:t>
+        </w:r>
+      </w:hyperlink>
+      <w:r>
+        <w:rPr>
+          <w:rFonts w:ascii="Arial" w:cs="Arial" w:eastAsia="Arial" w:hAnsi="Arial"/>
+          <w:b w:val="1"/>
+          <w:sz w:val="28"/>
+          <w:szCs w:val="28"/>
+          <w:rtl w:val="0"/>
+        </w:rPr>
+        <w:t xml:space="preserve"> </w:t>
+      </w:r>
+    </w:p>
+    <w:p>
+      <w:pPr>
+        <w:rPr>
+          <w:rFonts w:ascii="Arial" w:cs="Arial" w:eastAsia="Arial" w:hAnsi="Arial"/>
+          <w:b w:val="1"/>
+          <w:sz w:val="28"/>
+          <w:szCs w:val="28"/>
+        </w:rPr>
+      </w:pPr>
+      <w:r>
+        <w:rPr>
+          <w:rtl w:val="0"/>
+        </w:rPr>
+      </w:r>
+    </w:p>
+    <w:p>
+      <w:pPr>
+        <w:rPr>
+          <w:rFonts w:ascii="Arial" w:cs="Arial" w:eastAsia="Arial" w:hAnsi="Arial"/>
+          <w:b w:val="1"/>
+          <w:sz w:val="28"/>
+          <w:szCs w:val="28"/>
+        </w:rPr>
+      </w:pPr>
+      <w:hyperlink r:id="rId77">
+        <w:r>
+          <w:rPr>
+            <w:rFonts w:ascii="Arial" w:cs="Arial" w:eastAsia="Arial" w:hAnsi="Arial"/>
+            <w:b w:val="1"/>
+            <w:color w:val="1155cc"/>
+            <w:sz w:val="28"/>
+            <w:szCs w:val="28"/>
+            <w:u w:val="single"/>
+            <w:rtl w:val="0"/>
+          </w:rPr>
+          <w:t xml:space="preserve">https://www.prefeitura.sp.gov.br/cidade/secretarias/upload/saude/arquivos/publicacoes/BoletimISA7.pdf</w:t>
+        </w:r>
+      </w:hyperlink>
+      <w:r>
+        <w:rPr>
+          <w:rFonts w:ascii="Arial" w:cs="Arial" w:eastAsia="Arial" w:hAnsi="Arial"/>
+          <w:b w:val="1"/>
+          <w:sz w:val="28"/>
+          <w:szCs w:val="28"/>
+          <w:rtl w:val="0"/>
+        </w:rPr>
+        <w:t xml:space="preserve"> </w:t>
+      </w:r>
+    </w:p>
+    <w:p>
+      <w:pPr>
+        <w:rPr>
+          <w:rFonts w:ascii="Arial" w:cs="Arial" w:eastAsia="Arial" w:hAnsi="Arial"/>
+          <w:b w:val="1"/>
+          <w:sz w:val="28"/>
+          <w:szCs w:val="28"/>
+        </w:rPr>
+      </w:pPr>
+      <w:r>
+        <w:rPr>
+          <w:rtl w:val="0"/>
+        </w:rPr>
+      </w:r>
+    </w:p>
+    <w:p>
+      <w:pPr>
+        <w:rPr>
+          <w:rFonts w:ascii="Arial" w:cs="Arial" w:eastAsia="Arial" w:hAnsi="Arial"/>
+          <w:b w:val="1"/>
+          <w:sz w:val="28"/>
+          <w:szCs w:val="28"/>
+        </w:rPr>
+      </w:pPr>
+      <w:hyperlink r:id="rId78">
+        <w:r>
+          <w:rPr>
+            <w:rFonts w:ascii="Arial" w:cs="Arial" w:eastAsia="Arial" w:hAnsi="Arial"/>
+            <w:b w:val="1"/>
+            <w:color w:val="1155cc"/>
+            <w:sz w:val="28"/>
+            <w:szCs w:val="28"/>
+            <w:u w:val="single"/>
+            <w:rtl w:val="0"/>
+          </w:rPr>
+          <w:t xml:space="preserve">https://guiaderodas.com/certificacao-guiaderodas/?gclid=CjwKCAiAwomeBhBWEiwAM43YIBD7_1grtxa8FsZ7caShpftZZirh1igDYjE7X1vSfK5tM0I_bQFW8BoChyAQAvD_BwE</w:t>
+        </w:r>
+      </w:hyperlink>
+      <w:r>
+        <w:rPr>
+          <w:rFonts w:ascii="Arial" w:cs="Arial" w:eastAsia="Arial" w:hAnsi="Arial"/>
+          <w:b w:val="1"/>
+          <w:sz w:val="28"/>
+          <w:szCs w:val="28"/>
+          <w:rtl w:val="0"/>
+        </w:rPr>
+        <w:t xml:space="preserve"> </w:t>
+      </w:r>
+    </w:p>
+    <w:p>
+      <w:pPr>
+        <w:rPr>
+          <w:rFonts w:ascii="Arial" w:cs="Arial" w:eastAsia="Arial" w:hAnsi="Arial"/>
+          <w:b w:val="1"/>
+          <w:sz w:val="28"/>
+          <w:szCs w:val="28"/>
+        </w:rPr>
+      </w:pPr>
+      <w:r>
+        <w:rPr>
+          <w:rtl w:val="0"/>
+        </w:rPr>
+      </w:r>
+    </w:p>
+    <w:p>
+      <w:pPr>
+        <w:rPr>
+          <w:rFonts w:ascii="Arial" w:cs="Arial" w:eastAsia="Arial" w:hAnsi="Arial"/>
+          <w:b w:val="1"/>
+          <w:sz w:val="28"/>
+          <w:szCs w:val="28"/>
+        </w:rPr>
+      </w:pPr>
+      <w:hyperlink r:id="rId79">
+        <w:r>
+          <w:rPr>
+            <w:rFonts w:ascii="Arial" w:cs="Arial" w:eastAsia="Arial" w:hAnsi="Arial"/>
+            <w:b w:val="1"/>
+            <w:color w:val="1155cc"/>
+            <w:sz w:val="28"/>
+            <w:szCs w:val="28"/>
+            <w:u w:val="single"/>
+            <w:rtl w:val="0"/>
+          </w:rPr>
+          <w:t xml:space="preserve">http://repositorio.aee.edu.br/bitstream/aee/16782/1/Renata%20Martins%20e%20Rosimeire%20Santos%20-%20Dificuldades%20Presentes%20na%20Farmacoterapia%20e%20na%20Rela%C3%A7%C3%A3o%20entre%20o%20Farmaceutico%20e%20o%20Portador%20de%20Deficiencia%20Visual.pdf</w:t>
+        </w:r>
+      </w:hyperlink>
+      <w:r>
+        <w:rPr>
+          <w:rFonts w:ascii="Arial" w:cs="Arial" w:eastAsia="Arial" w:hAnsi="Arial"/>
+          <w:b w:val="1"/>
+          <w:sz w:val="28"/>
+          <w:szCs w:val="28"/>
+          <w:rtl w:val="0"/>
+        </w:rPr>
+        <w:t xml:space="preserve"> </w:t>
+      </w:r>
+    </w:p>
+    <w:p>
+      <w:pPr>
+        <w:rPr>
+          <w:rFonts w:ascii="Arial" w:cs="Arial" w:eastAsia="Arial" w:hAnsi="Arial"/>
+          <w:b w:val="1"/>
+          <w:sz w:val="28"/>
+          <w:szCs w:val="28"/>
+        </w:rPr>
+      </w:pPr>
+      <w:r>
+        <w:rPr>
+          <w:rtl w:val="0"/>
+        </w:rPr>
+      </w:r>
+    </w:p>
+    <w:p>
+      <w:pPr>
+        <w:rPr>
+          <w:rFonts w:ascii="Arial" w:cs="Arial" w:eastAsia="Arial" w:hAnsi="Arial"/>
+          <w:b w:val="1"/>
+          <w:sz w:val="28"/>
+          <w:szCs w:val="28"/>
+        </w:rPr>
+      </w:pPr>
+      <w:hyperlink r:id="rId80">
+        <w:r>
+          <w:rPr>
+            <w:rFonts w:ascii="Arial" w:cs="Arial" w:eastAsia="Arial" w:hAnsi="Arial"/>
+            <w:b w:val="1"/>
+            <w:color w:val="1155cc"/>
+            <w:sz w:val="28"/>
+            <w:szCs w:val="28"/>
+            <w:u w:val="single"/>
+            <w:rtl w:val="0"/>
+          </w:rPr>
+          <w:t xml:space="preserve">https://educa.ibge.gov.br/jovens/conheca-o-brasil/populacao/20551-pessoas-com-deficiencia.html#:~:text=Considerando%20somente%20os%20que%20possuem,corresponde%20a%206%2C7%25%20da</w:t>
+        </w:r>
+      </w:hyperlink>
+      <w:r>
+        <w:rPr>
+          <w:rFonts w:ascii="Arial" w:cs="Arial" w:eastAsia="Arial" w:hAnsi="Arial"/>
+          <w:b w:val="1"/>
+          <w:sz w:val="28"/>
+          <w:szCs w:val="28"/>
+          <w:rtl w:val="0"/>
+        </w:rPr>
+        <w:t xml:space="preserve"> </w:t>
+      </w:r>
+    </w:p>
+    <w:p>
+      <w:pPr>
+        <w:rPr>
+          <w:rFonts w:ascii="Arial" w:cs="Arial" w:eastAsia="Arial" w:hAnsi="Arial"/>
+          <w:b w:val="1"/>
+          <w:sz w:val="28"/>
+          <w:szCs w:val="28"/>
+        </w:rPr>
+      </w:pPr>
+      <w:r>
+        <w:rPr>
+          <w:rtl w:val="0"/>
+        </w:rPr>
+      </w:r>
+    </w:p>
+    <w:p>
+      <w:pPr>
+        <w:rPr>
+          <w:rFonts w:ascii="Arial" w:cs="Arial" w:eastAsia="Arial" w:hAnsi="Arial"/>
+          <w:b w:val="1"/>
+          <w:sz w:val="28"/>
+          <w:szCs w:val="28"/>
+        </w:rPr>
+      </w:pPr>
+      <w:hyperlink r:id="rId81">
+        <w:r>
+          <w:rPr>
+            <w:rFonts w:ascii="Arial" w:cs="Arial" w:eastAsia="Arial" w:hAnsi="Arial"/>
+            <w:b w:val="1"/>
+            <w:color w:val="1155cc"/>
+            <w:sz w:val="28"/>
+            <w:szCs w:val="28"/>
+            <w:u w:val="single"/>
+            <w:rtl w:val="0"/>
+          </w:rPr>
+          <w:t xml:space="preserve">https://opticanet.com.br/secao/asnovidades/9799/novartis-lanca-aplicativos-que-ajudam-pacientes-com-deficiencia-visual</w:t>
+        </w:r>
+      </w:hyperlink>
+      <w:r>
+        <w:rPr>
+          <w:rFonts w:ascii="Arial" w:cs="Arial" w:eastAsia="Arial" w:hAnsi="Arial"/>
+          <w:b w:val="1"/>
+          <w:sz w:val="28"/>
+          <w:szCs w:val="28"/>
+          <w:rtl w:val="0"/>
+        </w:rPr>
+        <w:t xml:space="preserve"> </w:t>
+      </w:r>
+    </w:p>
+    <w:p>
+      <w:pPr>
+        <w:rPr>
+          <w:rFonts w:ascii="Arial" w:cs="Arial" w:eastAsia="Arial" w:hAnsi="Arial"/>
+          <w:b w:val="1"/>
+          <w:sz w:val="28"/>
+          <w:szCs w:val="28"/>
+        </w:rPr>
+      </w:pPr>
+      <w:r>
+        <w:rPr>
+          <w:rtl w:val="0"/>
+        </w:rPr>
+      </w:r>
+    </w:p>
+    <w:p>
+      <w:pPr>
+        <w:rPr>
+          <w:rFonts w:ascii="Arial" w:cs="Arial" w:eastAsia="Arial" w:hAnsi="Arial"/>
+          <w:b w:val="1"/>
+          <w:sz w:val="28"/>
+          <w:szCs w:val="28"/>
+        </w:rPr>
+      </w:pPr>
+      <w:hyperlink r:id="rId82">
+        <w:r>
+          <w:rPr>
+            <w:rFonts w:ascii="Arial" w:cs="Arial" w:eastAsia="Arial" w:hAnsi="Arial"/>
+            <w:b w:val="1"/>
+            <w:color w:val="1155cc"/>
+            <w:sz w:val="28"/>
+            <w:szCs w:val="28"/>
+            <w:u w:val="single"/>
+            <w:rtl w:val="0"/>
+          </w:rPr>
+          <w:t xml:space="preserve">https://tix.life/acessibilidade/acessibilidade-fisica/</w:t>
+        </w:r>
+      </w:hyperlink>
+      <w:r>
+        <w:rPr>
+          <w:rFonts w:ascii="Arial" w:cs="Arial" w:eastAsia="Arial" w:hAnsi="Arial"/>
+          <w:b w:val="1"/>
+          <w:sz w:val="28"/>
+          <w:szCs w:val="28"/>
+          <w:rtl w:val="0"/>
+        </w:rPr>
+        <w:t xml:space="preserve"> </w:t>
+      </w:r>
+    </w:p>
+    <w:p>
+      <w:pPr>
+        <w:rPr>
+          <w:rFonts w:ascii="Arial" w:cs="Arial" w:eastAsia="Arial" w:hAnsi="Arial"/>
+          <w:b w:val="1"/>
+          <w:sz w:val="28"/>
+          <w:szCs w:val="28"/>
+        </w:rPr>
+      </w:pPr>
+      <w:r>
+        <w:rPr>
+          <w:rtl w:val="0"/>
+        </w:rPr>
+      </w:r>
+    </w:p>
+    <w:p>
+      <w:pPr>
+        <w:rPr>
+          <w:rFonts w:ascii="Arial" w:cs="Arial" w:eastAsia="Arial" w:hAnsi="Arial"/>
+          <w:b w:val="1"/>
+          <w:sz w:val="28"/>
+          <w:szCs w:val="28"/>
+        </w:rPr>
+      </w:pPr>
+      <w:r>
+        <w:rPr>
+          <w:rtl w:val="0"/>
+        </w:rPr>
+      </w:r>
+    </w:p>
+    <w:p>
+      <w:pPr>
+        <w:jc w:val="center"/>
+        <w:rPr>
+          <w:rFonts w:ascii="Arial" w:cs="Arial" w:eastAsia="Arial" w:hAnsi="Arial"/>
+          <w:sz w:val="20"/>
+          <w:szCs w:val="20"/>
+        </w:rPr>
+      </w:pPr>
       <w:r>
         <w:rPr>
           <w:rtl w:val="0"/>
@@ -15531,7 +17512,7 @@
       </w:r>
     </w:p>
     <w:sectPr>
-      <w:headerReference r:id="rId72" w:type="default"/>
+      <w:headerReference r:id="rId83" w:type="default"/>
       <w:pgSz w:h="16838" w:w="11906" w:orient="portrait"/>
       <w:pgMar w:bottom="1133.8582677165355" w:top="1700.7874015748032" w:left="1700.7874015748032" w:right="1133.8582677165355" w:header="708" w:footer="708"/>
       <w:pgNumType w:start="1"/>
@@ -15598,7 +17579,7 @@
 
 <file path=word/commentsExtended.xml><?xml version="1.0" encoding="utf-8"?>
 <w15:commentsEx xmlns:mc="http://schemas.openxmlformats.org/markup-compatibility/2006" xmlns:o="urn:schemas-microsoft-com:office:office" xmlns:r="http://schemas.openxmlformats.org/officeDocument/2006/relationships" xmlns:m="http://schemas.openxmlformats.org/officeDocument/2006/math" xmlns:v="urn:schemas-microsoft-com:vml" xmlns:wp="http://schemas.openxmlformats.org/drawingml/2006/wordprocessingDrawing" xmlns:w10="urn:schemas-microsoft-com:office:word" xmlns:w="http://schemas.openxmlformats.org/wordprocessingml/2006/main" xmlns:wne="http://schemas.microsoft.com/office/word/2006/wordml" xmlns:sl="http://schemas.openxmlformats.org/schemaLibrary/2006/main" xmlns:a="http://schemas.openxmlformats.org/drawingml/2006/main" xmlns:pic="http://schemas.openxmlformats.org/drawingml/2006/picture" xmlns:c="http://schemas.openxmlformats.org/drawingml/2006/chart" xmlns:lc="http://schemas.openxmlformats.org/drawingml/2006/lockedCanvas" xmlns:dgm="http://schemas.openxmlformats.org/drawingml/2006/diagram" xmlns:wps="http://schemas.microsoft.com/office/word/2010/wordprocessingShape" xmlns:wpg="http://schemas.microsoft.com/office/word/2010/wordprocessingGroup" xmlns:w14="http://schemas.microsoft.com/office/word/2010/wordml" xmlns:w15="http://schemas.microsoft.com/office/word/2012/wordml">
-  <w15:commentEx w15:paraId="000002D6" w15:done="0"/>
+  <w15:commentEx w15:paraId="00000322" w15:done="0"/>
 </w15:commentsEx>
 </file>
 
@@ -15608,6 +17589,13 @@
     <w:pPr>
       <w:rPr/>
     </w:pPr>
+    <w:r>
+      <w:rPr/>
+      <w:fldChar w:fldCharType="begin"/>
+      <w:instrText xml:space="preserve">PAGE</w:instrText>
+      <w:fldChar w:fldCharType="separate"/>
+      <w:fldChar w:fldCharType="end"/>
+    </w:r>
     <w:r>
       <w:rPr>
         <w:rtl w:val="0"/>
@@ -17985,8 +19973,8 @@
 </file>
 
 <file path=customXML/item1.xml><?xml version="1.0" encoding="utf-8"?>
-<go:gDocsCustomXmlDataStorage xmlns:go="http://customooxmlschemas.google.com/" xmlns:r="http://schemas.openxmlformats.org/officeDocument/2006/relationships">
-  <go:docsCustomData xmlns:go="http://customooxmlschemas.google.com/" roundtripDataSignature="AMtx7mi6zhd8/0kgyV+xTQ7ZHlN5Jakk0w==">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</go:docsCustomData>
+<go:gDocsCustomXmlDataStorage xmlns:go="http://customooxmlschemas.google.com/" xmlns:r="http://schemas.openxmlformats.org/officeDocument/2006/relationships" uri="GoogleDocsCustomDataVersion1">
+  <go:docsCustomData xmlns:go="http://customooxmlschemas.google.com/" roundtripDataSignature="AMtx7mh63+yRtGX1bE1VrLoHngf08mymZg==">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</go:docsCustomData>
 </go:gDocsCustomXmlDataStorage>
 </file>
 

--- a/ESCRITA-TCC.docx
+++ b/ESCRITA-TCC.docx
@@ -450,12 +450,12 @@
           <wp:inline distB="114300" distT="114300" distL="114300" distR="114300">
             <wp:extent cx="5353050" cy="2830012"/>
             <wp:effectExtent b="0" l="0" r="0" t="0"/>
-            <wp:docPr id="90" name="image31.png"/>
+            <wp:docPr id="90" name="image28.png"/>
             <a:graphic>
               <a:graphicData uri="http://schemas.openxmlformats.org/drawingml/2006/picture">
                 <pic:pic>
                   <pic:nvPicPr>
-                    <pic:cNvPr id="0" name="image31.png"/>
+                    <pic:cNvPr id="0" name="image28.png"/>
                     <pic:cNvPicPr preferRelativeResize="0"/>
                   </pic:nvPicPr>
                   <pic:blipFill>
@@ -1367,12 +1367,12 @@
           <wp:inline distB="0" distT="0" distL="0" distR="0">
             <wp:extent cx="5399912" cy="4295140"/>
             <wp:effectExtent b="12700" l="12700" r="12700" t="12700"/>
-            <wp:docPr id="97" name="image36.jpg"/>
+            <wp:docPr id="97" name="image31.jpg"/>
             <a:graphic>
               <a:graphicData uri="http://schemas.openxmlformats.org/drawingml/2006/picture">
                 <pic:pic>
                   <pic:nvPicPr>
-                    <pic:cNvPr id="0" name="image36.jpg"/>
+                    <pic:cNvPr id="0" name="image31.jpg"/>
                     <pic:cNvPicPr preferRelativeResize="0"/>
                   </pic:nvPicPr>
                   <pic:blipFill>
@@ -1794,12 +1794,12 @@
           <wp:inline distB="114300" distT="114300" distL="114300" distR="114300">
             <wp:extent cx="781050" cy="657225"/>
             <wp:effectExtent b="0" l="0" r="0" t="0"/>
-            <wp:docPr id="78" name="image27.png"/>
+            <wp:docPr id="78" name="image29.png"/>
             <a:graphic>
               <a:graphicData uri="http://schemas.openxmlformats.org/drawingml/2006/picture">
                 <pic:pic>
                   <pic:nvPicPr>
-                    <pic:cNvPr id="0" name="image27.png"/>
+                    <pic:cNvPr id="0" name="image29.png"/>
                     <pic:cNvPicPr preferRelativeResize="0"/>
                   </pic:nvPicPr>
                   <pic:blipFill>
@@ -1913,12 +1913,12 @@
           <wp:inline distB="114300" distT="114300" distL="114300" distR="114300">
             <wp:extent cx="485775" cy="581025"/>
             <wp:effectExtent b="0" l="0" r="0" t="0"/>
-            <wp:docPr id="75" name="image2.png"/>
+            <wp:docPr id="75" name="image1.png"/>
             <a:graphic>
               <a:graphicData uri="http://schemas.openxmlformats.org/drawingml/2006/picture">
                 <pic:pic>
                   <pic:nvPicPr>
-                    <pic:cNvPr id="0" name="image2.png"/>
+                    <pic:cNvPr id="0" name="image1.png"/>
                     <pic:cNvPicPr preferRelativeResize="0"/>
                   </pic:nvPicPr>
                   <pic:blipFill>
@@ -2021,12 +2021,12 @@
           <wp:inline distB="114300" distT="114300" distL="114300" distR="114300">
             <wp:extent cx="619125" cy="590550"/>
             <wp:effectExtent b="0" l="0" r="0" t="0"/>
-            <wp:docPr id="73" name="image16.png"/>
+            <wp:docPr id="73" name="image13.png"/>
             <a:graphic>
               <a:graphicData uri="http://schemas.openxmlformats.org/drawingml/2006/picture">
                 <pic:pic>
                   <pic:nvPicPr>
-                    <pic:cNvPr id="0" name="image16.png"/>
+                    <pic:cNvPr id="0" name="image13.png"/>
                     <pic:cNvPicPr preferRelativeResize="0"/>
                   </pic:nvPicPr>
                   <pic:blipFill>
@@ -2245,12 +2245,12 @@
           <wp:inline distB="114300" distT="114300" distL="114300" distR="114300">
             <wp:extent cx="3645712" cy="542925"/>
             <wp:effectExtent b="12700" l="12700" r="12700" t="12700"/>
-            <wp:docPr id="68" name="image13.png"/>
+            <wp:docPr id="68" name="image20.png"/>
             <a:graphic>
               <a:graphicData uri="http://schemas.openxmlformats.org/drawingml/2006/picture">
                 <pic:pic>
                   <pic:nvPicPr>
-                    <pic:cNvPr id="0" name="image13.png"/>
+                    <pic:cNvPr id="0" name="image20.png"/>
                     <pic:cNvPicPr preferRelativeResize="0"/>
                   </pic:nvPicPr>
                   <pic:blipFill>
@@ -2595,12 +2595,12 @@
           <wp:inline distB="114300" distT="114300" distL="114300" distR="114300">
             <wp:extent cx="609600" cy="400050"/>
             <wp:effectExtent b="12700" l="12700" r="12700" t="12700"/>
-            <wp:docPr id="82" name="image22.png"/>
+            <wp:docPr id="82" name="image25.png"/>
             <a:graphic>
               <a:graphicData uri="http://schemas.openxmlformats.org/drawingml/2006/picture">
                 <pic:pic>
                   <pic:nvPicPr>
-                    <pic:cNvPr id="0" name="image22.png"/>
+                    <pic:cNvPr id="0" name="image25.png"/>
                     <pic:cNvPicPr preferRelativeResize="0"/>
                   </pic:nvPicPr>
                   <pic:blipFill>
@@ -2935,12 +2935,12 @@
           <wp:inline distB="114300" distT="114300" distL="114300" distR="114300">
             <wp:extent cx="800100" cy="523875"/>
             <wp:effectExtent b="12700" l="12700" r="12700" t="12700"/>
-            <wp:docPr id="92" name="image35.png"/>
+            <wp:docPr id="92" name="image33.png"/>
             <a:graphic>
               <a:graphicData uri="http://schemas.openxmlformats.org/drawingml/2006/picture">
                 <pic:pic>
                   <pic:nvPicPr>
-                    <pic:cNvPr id="0" name="image35.png"/>
+                    <pic:cNvPr id="0" name="image33.png"/>
                     <pic:cNvPicPr preferRelativeResize="0"/>
                   </pic:nvPicPr>
                   <pic:blipFill>
@@ -3039,12 +3039,12 @@
           <wp:inline distB="114300" distT="114300" distL="114300" distR="114300">
             <wp:extent cx="638175" cy="352425"/>
             <wp:effectExtent b="12700" l="12700" r="12700" t="12700"/>
-            <wp:docPr id="95" name="image34.png"/>
+            <wp:docPr id="95" name="image42.png"/>
             <a:graphic>
               <a:graphicData uri="http://schemas.openxmlformats.org/drawingml/2006/picture">
                 <pic:pic>
                   <pic:nvPicPr>
-                    <pic:cNvPr id="0" name="image34.png"/>
+                    <pic:cNvPr id="0" name="image42.png"/>
                     <pic:cNvPicPr preferRelativeResize="0"/>
                   </pic:nvPicPr>
                   <pic:blipFill>
@@ -3142,12 +3142,12 @@
           <wp:inline distB="114300" distT="114300" distL="114300" distR="114300">
             <wp:extent cx="266700" cy="485775"/>
             <wp:effectExtent b="12700" l="12700" r="12700" t="12700"/>
-            <wp:docPr id="76" name="image30.png"/>
+            <wp:docPr id="76" name="image19.png"/>
             <a:graphic>
               <a:graphicData uri="http://schemas.openxmlformats.org/drawingml/2006/picture">
                 <pic:pic>
                   <pic:nvPicPr>
-                    <pic:cNvPr id="0" name="image30.png"/>
+                    <pic:cNvPr id="0" name="image19.png"/>
                     <pic:cNvPicPr preferRelativeResize="0"/>
                   </pic:nvPicPr>
                   <pic:blipFill>
@@ -3253,6 +3253,14 @@
         </w:rPr>
         <w:t xml:space="preserve">O componente de acesso de dados (Figura 11) além de abstrair o uso da </w:t>
       </w:r>
+      <w:sdt>
+        <w:sdtPr>
+          <w:tag w:val="goog_rdk_4"/>
+        </w:sdtPr>
+        <w:sdtContent>
+          <w:commentRangeStart w:id="1"/>
+        </w:sdtContent>
+      </w:sdt>
       <w:r>
         <w:rPr>
           <w:rFonts w:ascii="Arial" w:cs="Arial" w:eastAsia="Arial" w:hAnsi="Arial"/>
@@ -3262,14 +3270,36 @@
         </w:rPr>
         <w:t xml:space="preserve">API do firebase</w:t>
       </w:r>
-      <w:r>
-        <w:rPr>
-          <w:rFonts w:ascii="Arial" w:cs="Arial" w:eastAsia="Arial" w:hAnsi="Arial"/>
-          <w:sz w:val="24"/>
-          <w:szCs w:val="24"/>
-          <w:rtl w:val="0"/>
-        </w:rPr>
-        <w:t xml:space="preserve">, possibilita que o usuário tenha acesso em qualquer dispositivo instalado, em virtude do Banco de dados estar remoto. Utilizamos o padrão de projeto “DAO”. Esse padrão possibilita a troca do banco de dados, com a simples substituição da fábrica de implementação. </w:t>
+      <w:commentRangeEnd w:id="1"/>
+      <w:r>
+        <w:commentReference w:id="1"/>
+      </w:r>
+      <w:r>
+        <w:rPr>
+          <w:rFonts w:ascii="Arial" w:cs="Arial" w:eastAsia="Arial" w:hAnsi="Arial"/>
+          <w:sz w:val="24"/>
+          <w:szCs w:val="24"/>
+          <w:rtl w:val="0"/>
+        </w:rPr>
+        <w:t xml:space="preserve">, possibilita que o usuário tenha acesso em qualquer dispositivo instalado, em virtude do Banco de dados estar remoto. Utilizamos o padrão de projeto “</w:t>
+      </w:r>
+      <w:r>
+        <w:rPr>
+          <w:rFonts w:ascii="Arial" w:cs="Arial" w:eastAsia="Arial" w:hAnsi="Arial"/>
+          <w:sz w:val="24"/>
+          <w:szCs w:val="24"/>
+          <w:rtl w:val="0"/>
+        </w:rPr>
+        <w:t xml:space="preserve">DAO</w:t>
+      </w:r>
+      <w:r>
+        <w:rPr>
+          <w:rFonts w:ascii="Arial" w:cs="Arial" w:eastAsia="Arial" w:hAnsi="Arial"/>
+          <w:sz w:val="24"/>
+          <w:szCs w:val="24"/>
+          <w:rtl w:val="0"/>
+        </w:rPr>
+        <w:t xml:space="preserve">”. Esse padrão possibilita a troca do banco de dados, com a simples substituição da fábrica de implementação. </w:t>
       </w:r>
     </w:p>
     <w:p>
@@ -3315,12 +3345,12 @@
           <wp:inline distB="114300" distT="114300" distL="114300" distR="114300">
             <wp:extent cx="685800" cy="561975"/>
             <wp:effectExtent b="12700" l="12700" r="12700" t="12700"/>
-            <wp:docPr id="81" name="image20.png"/>
+            <wp:docPr id="81" name="image38.png"/>
             <a:graphic>
               <a:graphicData uri="http://schemas.openxmlformats.org/drawingml/2006/picture">
                 <pic:pic>
                   <pic:nvPicPr>
-                    <pic:cNvPr id="0" name="image20.png"/>
+                    <pic:cNvPr id="0" name="image38.png"/>
                     <pic:cNvPicPr preferRelativeResize="0"/>
                   </pic:nvPicPr>
                   <pic:blipFill>
@@ -3401,14 +3431,52 @@
           <w:szCs w:val="24"/>
         </w:rPr>
       </w:pPr>
-      <w:r>
-        <w:rPr>
-          <w:rFonts w:ascii="Arial" w:cs="Arial" w:eastAsia="Arial" w:hAnsi="Arial"/>
-          <w:sz w:val="24"/>
-          <w:szCs w:val="24"/>
-          <w:rtl w:val="0"/>
-        </w:rPr>
-        <w:t xml:space="preserve">Representa a camada de acesso aos dados. O AMU para cada Nó que representa uma tabela no banco de dados tem algumas classes fazendo o mapeamento ORM (Object Relational Management). Como exemplo: O nó medicamentos tem: MedicamentoDAO, IMedicamentoDAO.  A primeira é a implementação e a segunda a interface.</w:t>
+      <w:sdt>
+        <w:sdtPr>
+          <w:tag w:val="goog_rdk_5"/>
+        </w:sdtPr>
+        <w:sdtContent>
+          <w:commentRangeStart w:id="2"/>
+        </w:sdtContent>
+      </w:sdt>
+      <w:sdt>
+        <w:sdtPr>
+          <w:tag w:val="goog_rdk_6"/>
+        </w:sdtPr>
+        <w:sdtContent>
+          <w:commentRangeStart w:id="3"/>
+        </w:sdtContent>
+      </w:sdt>
+      <w:r>
+        <w:rPr>
+          <w:rFonts w:ascii="Arial" w:cs="Arial" w:eastAsia="Arial" w:hAnsi="Arial"/>
+          <w:sz w:val="24"/>
+          <w:szCs w:val="24"/>
+          <w:rtl w:val="0"/>
+        </w:rPr>
+        <w:t xml:space="preserve">Representa</w:t>
+      </w:r>
+      <w:commentRangeEnd w:id="3"/>
+      <w:r>
+        <w:commentReference w:id="3"/>
+      </w:r>
+      <w:r>
+        <w:rPr>
+          <w:rFonts w:ascii="Arial" w:cs="Arial" w:eastAsia="Arial" w:hAnsi="Arial"/>
+          <w:sz w:val="24"/>
+          <w:szCs w:val="24"/>
+          <w:rtl w:val="0"/>
+        </w:rPr>
+        <w:t xml:space="preserve"> a camada de acesso aos dados. O AMU para cada Nó que representa uma tabela no banco de dados tem algumas classes fazendo o mapeamento ORM (Object Relational Management). Como exemplo: O nó medicamentos tem: MedicamentoDAO, IMedicamentoDAO.  A primeira é a implementação e a segunda a interface.</w:t>
+      </w:r>
+      <w:commentRangeEnd w:id="2"/>
+      <w:r>
+        <w:commentReference w:id="2"/>
+      </w:r>
+      <w:r>
+        <w:rPr>
+          <w:rtl w:val="0"/>
+        </w:rPr>
       </w:r>
     </w:p>
     <w:p>
@@ -3428,7 +3496,69 @@
           <w:szCs w:val="24"/>
           <w:rtl w:val="0"/>
         </w:rPr>
-        <w:t xml:space="preserve">O Banco de dados Firebase (Figura 12) foi escolhido em razão da simplicidade, gratuidade, escalabilidade, segurança e fácil integração da API com o android studio.</w:t>
+        <w:t xml:space="preserve">O Banco de dados </w:t>
+      </w:r>
+      <w:sdt>
+        <w:sdtPr>
+          <w:tag w:val="goog_rdk_7"/>
+        </w:sdtPr>
+        <w:sdtContent>
+          <w:commentRangeStart w:id="4"/>
+        </w:sdtContent>
+      </w:sdt>
+      <w:r>
+        <w:rPr>
+          <w:rFonts w:ascii="Arial" w:cs="Arial" w:eastAsia="Arial" w:hAnsi="Arial"/>
+          <w:sz w:val="24"/>
+          <w:szCs w:val="24"/>
+          <w:rtl w:val="0"/>
+        </w:rPr>
+        <w:t xml:space="preserve">Firebase</w:t>
+      </w:r>
+      <w:commentRangeEnd w:id="4"/>
+      <w:r>
+        <w:commentReference w:id="4"/>
+      </w:r>
+      <w:r>
+        <w:rPr>
+          <w:rFonts w:ascii="Arial" w:cs="Arial" w:eastAsia="Arial" w:hAnsi="Arial"/>
+          <w:sz w:val="24"/>
+          <w:szCs w:val="24"/>
+          <w:rtl w:val="0"/>
+        </w:rPr>
+        <w:t xml:space="preserve"> (Figura 12) foi escolhido em razão da simplicidade, gratuidade, escalabilidade, segurança e fácil integração da API com o </w:t>
+      </w:r>
+      <w:r>
+        <w:rPr>
+          <w:rFonts w:ascii="Arial" w:cs="Arial" w:eastAsia="Arial" w:hAnsi="Arial"/>
+          <w:sz w:val="24"/>
+          <w:szCs w:val="24"/>
+          <w:rtl w:val="0"/>
+        </w:rPr>
+        <w:t xml:space="preserve">Android</w:t>
+      </w:r>
+      <w:r>
+        <w:rPr>
+          <w:rFonts w:ascii="Arial" w:cs="Arial" w:eastAsia="Arial" w:hAnsi="Arial"/>
+          <w:sz w:val="24"/>
+          <w:szCs w:val="24"/>
+          <w:rtl w:val="0"/>
+        </w:rPr>
+        <w:t xml:space="preserve"> </w:t>
+      </w:r>
+      <w:r>
+        <w:rPr>
+          <w:rFonts w:ascii="Arial" w:cs="Arial" w:eastAsia="Arial" w:hAnsi="Arial"/>
+          <w:sz w:val="24"/>
+          <w:szCs w:val="24"/>
+          <w:rtl w:val="0"/>
+        </w:rPr>
+        <w:t xml:space="preserve">Studio.</w:t>
+      </w:r>
+      <w:r>
+        <w:rPr>
+          <w:rtl w:val="0"/>
+        </w:rPr>
       </w:r>
     </w:p>
     <w:p>
@@ -3463,12 +3593,12 @@
           <wp:inline distB="114300" distT="114300" distL="114300" distR="114300">
             <wp:extent cx="371475" cy="400050"/>
             <wp:effectExtent b="12700" l="12700" r="12700" t="12700"/>
-            <wp:docPr id="80" name="image19.png"/>
+            <wp:docPr id="80" name="image23.png"/>
             <a:graphic>
               <a:graphicData uri="http://schemas.openxmlformats.org/drawingml/2006/picture">
                 <pic:pic>
                   <pic:nvPicPr>
-                    <pic:cNvPr id="0" name="image19.png"/>
+                    <pic:cNvPr id="0" name="image23.png"/>
                     <pic:cNvPicPr preferRelativeResize="0"/>
                   </pic:nvPicPr>
                   <pic:blipFill>
@@ -3603,7 +3733,7 @@
           <w:szCs w:val="24"/>
           <w:rtl w:val="0"/>
         </w:rPr>
-        <w:t xml:space="preserve">No presente trabalho analisa-se o uso de medicamentos por pessoas com perfil específicos como idosos e pcds </w:t>
+        <w:t xml:space="preserve">No presente trabalho analisa-se o uso de medicamentos por pessoas com perfil específicos como idosos e PcDs </w:t>
       </w:r>
     </w:p>
     <w:p>
@@ -3673,7 +3803,7 @@
           <w:szCs w:val="24"/>
           <w:rtl w:val="0"/>
         </w:rPr>
-        <w:t xml:space="preserve">No primeiro acesso do aplicativo alguns slides de boas-vindas são apresentados.  Então é apresentado ao usuário  (figura 13) criar um cadastro novo (figura 15) ou efetuar o login informando e-mail e senha (figura 14). Após efetuar o cadastro o aplicativo exibirá a janela principal (figura 16). Se o usuário possuir um cadastro feito anteriormente escolherá a opção efetuar login.</w:t>
+        <w:t xml:space="preserve">No primeiro acesso do aplicativo alguns slides de boas-vindas são apresentados.  Então é apresentado ao usuário  (Figura 13) a interface para criar um cadastro novo igura 15) ou efetuar o login informando e-mail e senha (Figura 14). Após efetuar o cadastro o aplicativo exibirá a janela principal (Figura 16). Se o usuário possuir um cadastro feito anteriormente escolherá a opção efetuar login.</w:t>
       </w:r>
     </w:p>
     <w:p>
@@ -3693,7 +3823,25 @@
           <w:szCs w:val="24"/>
           <w:rtl w:val="0"/>
         </w:rPr>
-        <w:t xml:space="preserve">Tanto no primeiro caso quanto no segundo caso o aplicativo exibirá a janela principal.</w:t>
+        <w:t xml:space="preserve">Tanto no primeiro caso como no segundo caso o aplicativo exibirá a </w:t>
+      </w:r>
+      <w:r>
+        <w:rPr>
+          <w:rFonts w:ascii="Arial" w:cs="Arial" w:eastAsia="Arial" w:hAnsi="Arial"/>
+          <w:sz w:val="24"/>
+          <w:szCs w:val="24"/>
+          <w:rtl w:val="0"/>
+        </w:rPr>
+        <w:t xml:space="preserve">janela principal</w:t>
+      </w:r>
+      <w:r>
+        <w:rPr>
+          <w:rFonts w:ascii="Arial" w:cs="Arial" w:eastAsia="Arial" w:hAnsi="Arial"/>
+          <w:sz w:val="24"/>
+          <w:szCs w:val="24"/>
+          <w:rtl w:val="0"/>
+        </w:rPr>
+        <w:t xml:space="preserve"> (Figura 20).</w:t>
       </w:r>
     </w:p>
     <w:p>
@@ -3713,7 +3861,7 @@
           <w:szCs w:val="24"/>
           <w:rtl w:val="0"/>
         </w:rPr>
-        <w:t xml:space="preserve">Quando o usuário já tiver feito login pelo menos uma vez, o aplicativo utilizará o recurso Firebase Auth do serviço de banco de dados Firebase para autenticar o usuário.</w:t>
+        <w:t xml:space="preserve">Quando o usuário já tiver feito login pelo menos uma vez, o aplicativo utilizará o recurso Firebase Auth, do serviço de banco de dados Firebase, para autenticar o usuário.</w:t>
       </w:r>
     </w:p>
     <w:p>
@@ -3881,12 +4029,12 @@
           <wp:inline distB="0" distT="0" distL="0" distR="0">
             <wp:extent cx="4144328" cy="5644422"/>
             <wp:effectExtent b="12700" l="12700" r="12700" t="12700"/>
-            <wp:docPr id="79" name="image28.png"/>
+            <wp:docPr id="79" name="image30.png"/>
             <a:graphic>
               <a:graphicData uri="http://schemas.openxmlformats.org/drawingml/2006/picture">
                 <pic:pic>
                   <pic:nvPicPr>
-                    <pic:cNvPr id="0" name="image28.png"/>
+                    <pic:cNvPr id="0" name="image30.png"/>
                     <pic:cNvPicPr preferRelativeResize="0"/>
                   </pic:nvPicPr>
                   <pic:blipFill>
@@ -4061,12 +4209,12 @@
           <wp:inline distB="0" distT="0" distL="0" distR="0">
             <wp:extent cx="4430078" cy="7091697"/>
             <wp:effectExtent b="12700" l="12700" r="12700" t="12700"/>
-            <wp:docPr id="98" name="image39.png"/>
+            <wp:docPr id="98" name="image34.png"/>
             <a:graphic>
               <a:graphicData uri="http://schemas.openxmlformats.org/drawingml/2006/picture">
                 <pic:pic>
                   <pic:nvPicPr>
-                    <pic:cNvPr id="0" name="image39.png"/>
+                    <pic:cNvPr id="0" name="image34.png"/>
                     <pic:cNvPicPr preferRelativeResize="0"/>
                   </pic:nvPicPr>
                   <pic:blipFill>
@@ -4198,12 +4346,12 @@
           <wp:inline distB="0" distT="0" distL="0" distR="0">
             <wp:extent cx="4420553" cy="7079791"/>
             <wp:effectExtent b="12700" l="12700" r="12700" t="12700"/>
-            <wp:docPr id="100" name="image40.png"/>
+            <wp:docPr id="100" name="image46.png"/>
             <a:graphic>
               <a:graphicData uri="http://schemas.openxmlformats.org/drawingml/2006/picture">
                 <pic:pic>
                   <pic:nvPicPr>
-                    <pic:cNvPr id="0" name="image40.png"/>
+                    <pic:cNvPr id="0" name="image46.png"/>
                     <pic:cNvPicPr preferRelativeResize="0"/>
                   </pic:nvPicPr>
                   <pic:blipFill>
@@ -4313,7 +4461,37 @@
           <w:szCs w:val="24"/>
           <w:rtl w:val="0"/>
         </w:rPr>
-        <w:t xml:space="preserve">Nesta primeira versão do aplicativo AMU o usuário comum poderá utilizar todas as funcionalidades. O usuário com perda de visão ou reduzida terá através do uso da voz acesso a algumas funcionalidades. Para usuários idosos, surdos/mudos e TEA não tem funcionalidades adaptadas.</w:t>
+        <w:t xml:space="preserve">Nesta primeira versão do aplicativo AMU, o </w:t>
+      </w:r>
+      <w:sdt>
+        <w:sdtPr>
+          <w:tag w:val="goog_rdk_8"/>
+        </w:sdtPr>
+        <w:sdtContent>
+          <w:commentRangeStart w:id="5"/>
+        </w:sdtContent>
+      </w:sdt>
+      <w:r>
+        <w:rPr>
+          <w:rFonts w:ascii="Arial" w:cs="Arial" w:eastAsia="Arial" w:hAnsi="Arial"/>
+          <w:sz w:val="24"/>
+          <w:szCs w:val="24"/>
+          <w:rtl w:val="0"/>
+        </w:rPr>
+        <w:t xml:space="preserve">usuário comum</w:t>
+      </w:r>
+      <w:commentRangeEnd w:id="5"/>
+      <w:r>
+        <w:commentReference w:id="5"/>
+      </w:r>
+      <w:r>
+        <w:rPr>
+          <w:rFonts w:ascii="Arial" w:cs="Arial" w:eastAsia="Arial" w:hAnsi="Arial"/>
+          <w:sz w:val="24"/>
+          <w:szCs w:val="24"/>
+          <w:rtl w:val="0"/>
+        </w:rPr>
+        <w:t xml:space="preserve"> poderá utilizar todas as funcionalidades. O usuário com perda de visão ou reduzida terá, através do uso da voz, acesso a algumas funcionalidades. Para usuários idosos, surdos/mudos e TEA não tem funcionalidades adaptadas.</w:t>
       </w:r>
     </w:p>
     <w:p>
@@ -4334,7 +4512,7 @@
           <w:szCs w:val="24"/>
           <w:rtl w:val="0"/>
         </w:rPr>
-        <w:t xml:space="preserve">O perfil é o elemento chave na comunicação entre as camadas do aplicativo. O Aplicativo determina através do perfil a forma como os comandos devem ser respondidos, para sustentar esse recurso, utilizamos p</w:t>
+        <w:t xml:space="preserve">O perfil é o elemento chave na comunicação entre as camadas do aplicativo. O Aplicativo determina através do perfil a forma como os comandos devem ser respondidos para sustentar esse recurso, utilizamos p</w:t>
       </w:r>
       <w:r>
         <w:rPr>
@@ -4344,7 +4522,7 @@
           <w:szCs w:val="24"/>
           <w:rtl w:val="0"/>
         </w:rPr>
-        <w:t xml:space="preserve">adrões de Projetos. O principal padrão de projeto adotado foi o Strategy.</w:t>
+        <w:t xml:space="preserve">adrões de Projetos. O principal padrão de projeto adotado foi o “Strategy”.</w:t>
       </w:r>
     </w:p>
     <w:p>
@@ -4366,7 +4544,59 @@
           <w:szCs w:val="24"/>
           <w:rtl w:val="0"/>
         </w:rPr>
-        <w:t xml:space="preserve">Quando o aplicativo inicia pelo cadastro inicial sabe qual o perfil do usuário. Uma variável global com o nome "integração usuário" então é inicializada por uma fábrica de objetos. Para exemplificar o uso desse recurso, quando o aplicativo dispara um alarme indicando que um medicamento deve ser tomado é feito em duas etapas: através de notificação e por áudio. Isto é necessário para atender quem não pode ler uma notificação. Então o aplicativo fará uma chamada para "integração usuário" que dispara um alarme em áudio. A mesma chamada existe para o usuário comum, mas como não tem utilidade para ele não fará nada. Então cada perfil tem uma série de funcionalidades que serão chamadas de acordo com o perfil de usuário, com isso, teremos Integração Usuário Comum ou Integração Visual Reduzida e etc. </w:t>
+        <w:t xml:space="preserve">Quando o aplicativo inicia pelo cadastro inicial, </w:t>
+      </w:r>
+      <w:r>
+        <w:rPr>
+          <w:rFonts w:ascii="Arial" w:cs="Arial" w:eastAsia="Arial" w:hAnsi="Arial"/>
+          <w:color w:val="253a44"/>
+          <w:sz w:val="24"/>
+          <w:szCs w:val="24"/>
+          <w:rtl w:val="0"/>
+        </w:rPr>
+        <w:t xml:space="preserve">este</w:t>
+      </w:r>
+      <w:r>
+        <w:rPr>
+          <w:rFonts w:ascii="Arial" w:cs="Arial" w:eastAsia="Arial" w:hAnsi="Arial"/>
+          <w:color w:val="253a44"/>
+          <w:sz w:val="24"/>
+          <w:szCs w:val="24"/>
+          <w:rtl w:val="0"/>
+        </w:rPr>
+        <w:t xml:space="preserve"> identifica qual é o perfil do usuário. Uma variável global com o nome "integração usuário" então é inicializada por uma </w:t>
+      </w:r>
+      <w:sdt>
+        <w:sdtPr>
+          <w:tag w:val="goog_rdk_9"/>
+        </w:sdtPr>
+        <w:sdtContent>
+          <w:commentRangeStart w:id="6"/>
+        </w:sdtContent>
+      </w:sdt>
+      <w:r>
+        <w:rPr>
+          <w:rFonts w:ascii="Arial" w:cs="Arial" w:eastAsia="Arial" w:hAnsi="Arial"/>
+          <w:color w:val="253a44"/>
+          <w:sz w:val="24"/>
+          <w:szCs w:val="24"/>
+          <w:rtl w:val="0"/>
+        </w:rPr>
+        <w:t xml:space="preserve">fábrica de objetos</w:t>
+      </w:r>
+      <w:commentRangeEnd w:id="6"/>
+      <w:r>
+        <w:commentReference w:id="6"/>
+      </w:r>
+      <w:r>
+        <w:rPr>
+          <w:rFonts w:ascii="Arial" w:cs="Arial" w:eastAsia="Arial" w:hAnsi="Arial"/>
+          <w:color w:val="253a44"/>
+          <w:sz w:val="24"/>
+          <w:szCs w:val="24"/>
+          <w:rtl w:val="0"/>
+        </w:rPr>
+        <w:t xml:space="preserve">. Para exemplificar o uso desse recurso, quando o aplicativo dispara um alarme indicando que um medicamento deve ser tomado, isso é feito em duas etapas: através de notificação e por áudio. Isto é necessário para atender quem não pode ler uma notificação. Então o aplicativo fará uma chamada para "integração usuário" que dispara um alarme em áudio. A mesma chamada existe para o usuário comum, mas como não tem utilidade para ele não fará nada. Então cada perfil tem uma série de funcionalidades que serão chamadas de acordo com o perfil de usuário, com isso, teremos Integração Usuário Comum ou Integração Visual Reduzida e etc. </w:t>
       </w:r>
     </w:p>
     <w:p>
@@ -4388,7 +4618,27 @@
           <w:szCs w:val="24"/>
           <w:rtl w:val="0"/>
         </w:rPr>
-        <w:t xml:space="preserve">O fragmento de código abaixo demonstra o uso de uma fábrica de objeto para ser utilizado conforme o perfil.</w:t>
+        <w:t xml:space="preserve">O fragmento de código (Figura 16) mostra o uso de uma fábrica de </w:t>
+      </w:r>
+      <w:r>
+        <w:rPr>
+          <w:rFonts w:ascii="Arial" w:cs="Arial" w:eastAsia="Arial" w:hAnsi="Arial"/>
+          <w:color w:val="253a44"/>
+          <w:sz w:val="24"/>
+          <w:szCs w:val="24"/>
+          <w:rtl w:val="0"/>
+        </w:rPr>
+        <w:t xml:space="preserve">objetos</w:t>
+      </w:r>
+      <w:r>
+        <w:rPr>
+          <w:rFonts w:ascii="Arial" w:cs="Arial" w:eastAsia="Arial" w:hAnsi="Arial"/>
+          <w:color w:val="253a44"/>
+          <w:sz w:val="24"/>
+          <w:szCs w:val="24"/>
+          <w:rtl w:val="0"/>
+        </w:rPr>
+        <w:t xml:space="preserve"> para ser utilizado conforme o perfil.</w:t>
       </w:r>
     </w:p>
     <w:p>
@@ -4409,7 +4659,34 @@
           <w:szCs w:val="20"/>
           <w:rtl w:val="0"/>
         </w:rPr>
-        <w:t xml:space="preserve">Figura 16-Fragmento da Fábrica de Objeto</w:t>
+        <w:t xml:space="preserve">Figura 16-</w:t>
+      </w:r>
+      <w:sdt>
+        <w:sdtPr>
+          <w:tag w:val="goog_rdk_10"/>
+        </w:sdtPr>
+        <w:sdtContent>
+          <w:commentRangeStart w:id="7"/>
+        </w:sdtContent>
+      </w:sdt>
+      <w:r>
+        <w:rPr>
+          <w:rFonts w:ascii="Arial" w:cs="Arial" w:eastAsia="Arial" w:hAnsi="Arial"/>
+          <w:color w:val="253a44"/>
+          <w:sz w:val="20"/>
+          <w:szCs w:val="20"/>
+          <w:rtl w:val="0"/>
+        </w:rPr>
+        <w:t xml:space="preserve">Fragmento da Fábrica de Objeto</w:t>
+      </w:r>
+      <w:commentRangeEnd w:id="7"/>
+      <w:r>
+        <w:commentReference w:id="7"/>
+      </w:r>
+      <w:r>
+        <w:rPr>
+          <w:rtl w:val="0"/>
+        </w:rPr>
       </w:r>
     </w:p>
     <w:p>
@@ -4423,12 +4700,12 @@
           <wp:inline distB="0" distT="0" distL="0" distR="0">
             <wp:extent cx="5400040" cy="1486535"/>
             <wp:effectExtent b="12700" l="12700" r="12700" t="12700"/>
-            <wp:docPr id="99" name="image37.png"/>
+            <wp:docPr id="99" name="image35.png"/>
             <a:graphic>
               <a:graphicData uri="http://schemas.openxmlformats.org/drawingml/2006/picture">
                 <pic:pic>
                   <pic:nvPicPr>
-                    <pic:cNvPr id="0" name="image37.png"/>
+                    <pic:cNvPr id="0" name="image35.png"/>
                     <pic:cNvPicPr preferRelativeResize="0"/>
                   </pic:nvPicPr>
                   <pic:blipFill>
@@ -4479,7 +4756,7 @@
           <w:szCs w:val="20"/>
           <w:rtl w:val="0"/>
         </w:rPr>
-        <w:t xml:space="preserve">Autor: Aplicativo AMU</w:t>
+        <w:t xml:space="preserve">Fonte: Aplicativo AMU</w:t>
       </w:r>
     </w:p>
     <w:p>
@@ -4509,7 +4786,7 @@
           <w:szCs w:val="24"/>
           <w:rtl w:val="0"/>
         </w:rPr>
-        <w:t xml:space="preserve">Quanto ao uso do Strategy abaixo temos dois fragmentos de código. O primeiro fragmento dá suporte ao perfil de usuário comum.</w:t>
+        <w:t xml:space="preserve">Quanto ao uso do “Strategy” (Figura 17), temos dois fragmentos de código. O primeiro fragmento dá suporte ao perfil de usuário comum.</w:t>
       </w:r>
     </w:p>
     <w:p>
@@ -4595,6 +4872,14 @@
           <w:szCs w:val="18"/>
         </w:rPr>
       </w:pPr>
+      <w:sdt>
+        <w:sdtPr>
+          <w:tag w:val="goog_rdk_11"/>
+        </w:sdtPr>
+        <w:sdtContent>
+          <w:commentRangeStart w:id="8"/>
+        </w:sdtContent>
+      </w:sdt>
       <w:r>
         <w:rPr>
           <w:rFonts w:ascii="Arial" w:cs="Arial" w:eastAsia="Arial" w:hAnsi="Arial"/>
@@ -4602,7 +4887,20 @@
           <w:szCs w:val="20"/>
           <w:rtl w:val="0"/>
         </w:rPr>
-        <w:t xml:space="preserve">Figura 17-Fragmento de um  método de usuário comum</w:t>
+        <w:t xml:space="preserve">Figura 17</w:t>
+      </w:r>
+      <w:commentRangeEnd w:id="8"/>
+      <w:r>
+        <w:commentReference w:id="8"/>
+      </w:r>
+      <w:r>
+        <w:rPr>
+          <w:rFonts w:ascii="Arial" w:cs="Arial" w:eastAsia="Arial" w:hAnsi="Arial"/>
+          <w:sz w:val="20"/>
+          <w:szCs w:val="20"/>
+          <w:rtl w:val="0"/>
+        </w:rPr>
+        <w:t xml:space="preserve">-Fragmento de um  método de usuário comum</w:t>
       </w:r>
       <w:r>
         <w:rPr>
@@ -4625,12 +4923,12 @@
           <wp:inline distB="0" distT="0" distL="0" distR="0">
             <wp:extent cx="5400040" cy="1076960"/>
             <wp:effectExtent b="12700" l="12700" r="12700" t="12700"/>
-            <wp:docPr id="105" name="image46.png"/>
+            <wp:docPr id="105" name="image45.png"/>
             <a:graphic>
               <a:graphicData uri="http://schemas.openxmlformats.org/drawingml/2006/picture">
                 <pic:pic>
                   <pic:nvPicPr>
-                    <pic:cNvPr id="0" name="image46.png"/>
+                    <pic:cNvPr id="0" name="image45.png"/>
                     <pic:cNvPicPr preferRelativeResize="0"/>
                   </pic:nvPicPr>
                   <pic:blipFill>
@@ -4681,7 +4979,7 @@
           <w:szCs w:val="20"/>
           <w:rtl w:val="0"/>
         </w:rPr>
-        <w:t xml:space="preserve">Autor: Aplicativo AMU</w:t>
+        <w:t xml:space="preserve">Fonte: Aplicativo AMU</w:t>
       </w:r>
     </w:p>
     <w:p>
@@ -4742,12 +5040,12 @@
           <wp:inline distB="0" distT="0" distL="0" distR="0">
             <wp:extent cx="5400040" cy="687070"/>
             <wp:effectExtent b="12700" l="12700" r="12700" t="12700"/>
-            <wp:docPr id="102" name="image45.png"/>
+            <wp:docPr id="102" name="image43.png"/>
             <a:graphic>
               <a:graphicData uri="http://schemas.openxmlformats.org/drawingml/2006/picture">
                 <pic:pic>
                   <pic:nvPicPr>
-                    <pic:cNvPr id="0" name="image45.png"/>
+                    <pic:cNvPr id="0" name="image43.png"/>
                     <pic:cNvPicPr preferRelativeResize="0"/>
                   </pic:nvPicPr>
                   <pic:blipFill>
@@ -4798,7 +5096,7 @@
           <w:szCs w:val="20"/>
           <w:rtl w:val="0"/>
         </w:rPr>
-        <w:t xml:space="preserve">Autor: Aplicativo AMU</w:t>
+        <w:t xml:space="preserve">Fonte: Aplicativo AMU</w:t>
       </w:r>
     </w:p>
     <w:p>
@@ -4819,16 +5117,17 @@
           <w:szCs w:val="24"/>
           <w:rtl w:val="0"/>
         </w:rPr>
-        <w:t xml:space="preserve">Na imagem acima, ao atualizar o saldo de medicamentos um áudio é reproduzido. Assim podemos constatar o uso do padrão Strategy. </w:t>
-      </w:r>
-      <w:r>
-        <w:rPr>
-          <w:rtl w:val="0"/>
-        </w:rPr>
-      </w:r>
-    </w:p>
-    <w:p>
-      <w:pPr>
+        <w:t xml:space="preserve">Na imagem da Figura 18 , ao atualizar o saldo de medicamentos um áudio é reproduzido. Por esse fragmento, podemos constatar o uso adequado do padrão Strategy. </w:t>
+      </w:r>
+      <w:r>
+        <w:rPr>
+          <w:rtl w:val="0"/>
+        </w:rPr>
+      </w:r>
+    </w:p>
+    <w:p>
+      <w:pPr>
+        <w:ind w:firstLine="720"/>
         <w:jc w:val="both"/>
         <w:rPr>
           <w:rFonts w:ascii="Arial" w:cs="Arial" w:eastAsia="Arial" w:hAnsi="Arial"/>
@@ -4843,7 +5142,7 @@
           <w:szCs w:val="24"/>
           <w:rtl w:val="0"/>
         </w:rPr>
-        <w:t xml:space="preserve">Para dar suporte a estrutura mencionada acima foi necessário dividir o projeto em camadas. Abaixo temos uma imagem (Figura 19) que exibe a estrutura da camada de Api-integração.</w:t>
+        <w:t xml:space="preserve">Para dar suporte a estrutura mencionada acima foi necessário dividir o projeto em camadas. Na Figura 19 , temos uma imagem que exibe a estrutura da camada de API-integração.</w:t>
       </w:r>
     </w:p>
     <w:p>
@@ -4856,6 +5155,14 @@
           <w:szCs w:val="20"/>
         </w:rPr>
       </w:pPr>
+      <w:sdt>
+        <w:sdtPr>
+          <w:tag w:val="goog_rdk_12"/>
+        </w:sdtPr>
+        <w:sdtContent>
+          <w:commentRangeStart w:id="9"/>
+        </w:sdtContent>
+      </w:sdt>
       <w:r>
         <w:rPr>
           <w:rFonts w:ascii="Arial" w:cs="Arial" w:eastAsia="Arial" w:hAnsi="Arial"/>
@@ -4863,7 +5170,20 @@
           <w:szCs w:val="20"/>
           <w:rtl w:val="0"/>
         </w:rPr>
-        <w:t xml:space="preserve">Figura 19-Estrutura de Pacotes da Integração Bulário Eletrônico</w:t>
+        <w:t xml:space="preserve">Figura 19</w:t>
+      </w:r>
+      <w:commentRangeEnd w:id="9"/>
+      <w:r>
+        <w:commentReference w:id="9"/>
+      </w:r>
+      <w:r>
+        <w:rPr>
+          <w:rFonts w:ascii="Arial" w:cs="Arial" w:eastAsia="Arial" w:hAnsi="Arial"/>
+          <w:sz w:val="20"/>
+          <w:szCs w:val="20"/>
+          <w:rtl w:val="0"/>
+        </w:rPr>
+        <w:t xml:space="preserve">-Estrutura de Pacotes da Integração Bulário Eletrônico</w:t>
       </w:r>
     </w:p>
     <w:p>
@@ -4877,12 +5197,12 @@
           <wp:inline distB="0" distT="0" distL="0" distR="0">
             <wp:extent cx="2762250" cy="3023503"/>
             <wp:effectExtent b="12700" l="12700" r="12700" t="12700"/>
-            <wp:docPr id="106" name="image49.png"/>
+            <wp:docPr id="106" name="image50.png"/>
             <a:graphic>
               <a:graphicData uri="http://schemas.openxmlformats.org/drawingml/2006/picture">
                 <pic:pic>
                   <pic:nvPicPr>
-                    <pic:cNvPr id="0" name="image49.png"/>
+                    <pic:cNvPr id="0" name="image50.png"/>
                     <pic:cNvPicPr preferRelativeResize="0"/>
                   </pic:nvPicPr>
                   <pic:blipFill>
@@ -4933,7 +5253,7 @@
           <w:szCs w:val="20"/>
           <w:rtl w:val="0"/>
         </w:rPr>
-        <w:t xml:space="preserve">Autor: Aplicativo AMU</w:t>
+        <w:t xml:space="preserve">Fonte: Aplicativo AMU</w:t>
       </w:r>
     </w:p>
     <w:p>
@@ -4973,7 +5293,27 @@
           <w:szCs w:val="24"/>
           <w:rtl w:val="0"/>
         </w:rPr>
-        <w:t xml:space="preserve">Como o objetivo do presente trabalho é ajudar pessoas com alguma dificuldade em fazer uso de medicamentos e nesta primeira versão serão atendidos um público com dificuldade visual reduzida/perda foram desenvolvidos alguns comandos de voz. Partimos da premissa que tal perfil precisa de um cuidador para fazer algumas etapas preliminares as quais iremos abordar em tópico anexo. Tais comandos estão disponíveis desde a tela principal exibida abaixo (Figura 20):</w:t>
+        <w:t xml:space="preserve">Como o objetivo do presente trabalho é ajudar pessoas com alguma dificuldade em fazer uso de medicamentos e nesta primeira versão serão atendidos um público com dificuldade visual reduzida/perda, foram desenvolvidos alguns comandos por voz. Partimos da premissa que tal perfil precisa de um cuidador para fazer algumas etapas preliminares as quais iremos abordar em tópico anexo. </w:t>
+      </w:r>
+    </w:p>
+    <w:p>
+      <w:pPr>
+        <w:ind w:firstLine="720"/>
+        <w:jc w:val="both"/>
+        <w:rPr>
+          <w:rFonts w:ascii="Arial" w:cs="Arial" w:eastAsia="Arial" w:hAnsi="Arial"/>
+          <w:sz w:val="24"/>
+          <w:szCs w:val="24"/>
+        </w:rPr>
+      </w:pPr>
+      <w:r>
+        <w:rPr>
+          <w:rFonts w:ascii="Arial" w:cs="Arial" w:eastAsia="Arial" w:hAnsi="Arial"/>
+          <w:sz w:val="24"/>
+          <w:szCs w:val="24"/>
+          <w:rtl w:val="0"/>
+        </w:rPr>
+        <w:t xml:space="preserve">A partir da tela principal (Figura 20), comandos por voz estão disponíveis .</w:t>
       </w:r>
     </w:p>
     <w:p>
@@ -5016,12 +5356,12 @@
           <wp:inline distB="114300" distT="114300" distL="114300" distR="114300">
             <wp:extent cx="4362450" cy="5934392"/>
             <wp:effectExtent b="12700" l="12700" r="12700" t="12700"/>
-            <wp:docPr id="91" name="image38.png"/>
+            <wp:docPr id="91" name="image39.png"/>
             <a:graphic>
               <a:graphicData uri="http://schemas.openxmlformats.org/drawingml/2006/picture">
                 <pic:pic>
                   <pic:nvPicPr>
-                    <pic:cNvPr id="0" name="image38.png"/>
+                    <pic:cNvPr id="0" name="image39.png"/>
                     <pic:cNvPicPr preferRelativeResize="0"/>
                   </pic:nvPicPr>
                   <pic:blipFill>
@@ -5074,18 +5414,18 @@
           <w:szCs w:val="20"/>
           <w:rtl w:val="0"/>
         </w:rPr>
-        <w:t xml:space="preserve">Autor: Aplicativo AMU</w:t>
-      </w:r>
-    </w:p>
-    <w:p>
-      <w:pPr>
-        <w:rPr>
-          <w:rFonts w:ascii="Montserrat" w:cs="Montserrat" w:eastAsia="Montserrat" w:hAnsi="Montserrat"/>
+        <w:t xml:space="preserve">Fonte</w:t>
+      </w:r>
+      <w:r>
+        <w:rPr>
+          <w:rFonts w:ascii="Arial" w:cs="Arial" w:eastAsia="Arial" w:hAnsi="Arial"/>
           <w:color w:val="253a44"/>
-          <w:sz w:val="38"/>
-          <w:szCs w:val="38"/>
-        </w:rPr>
-      </w:pPr>
+          <w:sz w:val="20"/>
+          <w:szCs w:val="20"/>
+          <w:rtl w:val="0"/>
+        </w:rPr>
+        <w:t xml:space="preserve">: Aplicativo AMU</w:t>
+      </w:r>
       <w:r>
         <w:rPr>
           <w:rtl w:val="0"/>
@@ -5109,7 +5449,16 @@
           <w:szCs w:val="24"/>
           <w:rtl w:val="0"/>
         </w:rPr>
-        <w:t xml:space="preserve">Comandos de voz disponíveis, representado pela figura 21, após o usuário tocar em qualquer área da tela principal. O aplicativo informa que o usuário poderá falar o comando reproduzindo um pequeno bip. Após escutar o comando falado o aplicativo informa que a captura foi encerrada e então processa a voz:</w:t>
+        <w:t xml:space="preserve">Após o usuário tocar em qualquer área da tela principal, c</w:t>
+      </w:r>
+      <w:r>
+        <w:rPr>
+          <w:rFonts w:ascii="Arial" w:cs="Arial" w:eastAsia="Arial" w:hAnsi="Arial"/>
+          <w:sz w:val="24"/>
+          <w:szCs w:val="24"/>
+          <w:rtl w:val="0"/>
+        </w:rPr>
+        <w:t xml:space="preserve">omandos por voz estarão disponíveis . Com o toque, o aplicativo informa que o usuário poderá falar o comando reproduzindo um pequeno bip (Figura 21). Após escutar o comando falado, o aplicativo informa que a captura foi encerrada e então processa a voz:</w:t>
       </w:r>
     </w:p>
     <w:p>
@@ -5128,7 +5477,7 @@
           <w:szCs w:val="20"/>
           <w:rtl w:val="0"/>
         </w:rPr>
-        <w:t xml:space="preserve">Figura 21-Representa os comandos de voz</w:t>
+        <w:t xml:space="preserve">Figura 21-Representa os comandos por voz</w:t>
       </w:r>
     </w:p>
     <w:p>
@@ -5142,12 +5491,12 @@
           <wp:inline distB="0" distT="0" distL="114300" distR="114300">
             <wp:extent cx="409575" cy="409575"/>
             <wp:effectExtent b="0" l="0" r="0" t="0"/>
-            <wp:docPr descr="Falando - ícones de pessoas grátis" id="93" name="image6.png"/>
+            <wp:docPr descr="Falando - ícones de pessoas grátis" id="93" name="image3.png"/>
             <a:graphic>
               <a:graphicData uri="http://schemas.openxmlformats.org/drawingml/2006/picture">
                 <pic:pic>
                   <pic:nvPicPr>
-                    <pic:cNvPr descr="Falando - ícones de pessoas grátis" id="0" name="image6.png"/>
+                    <pic:cNvPr descr="Falando - ícones de pessoas grátis" id="0" name="image3.png"/>
                     <pic:cNvPicPr preferRelativeResize="0"/>
                   </pic:nvPicPr>
                   <pic:blipFill>
@@ -5249,7 +5598,7 @@
           <w:szCs w:val="24"/>
           <w:rtl w:val="0"/>
         </w:rPr>
-        <w:t xml:space="preserve">O AMU falará os comandos de voz disponíveis </w:t>
+        <w:t xml:space="preserve">O AMU falará os comandos por voz disponíveis </w:t>
       </w:r>
     </w:p>
     <w:p>
@@ -5390,7 +5739,7 @@
           <w:szCs w:val="24"/>
           <w:rtl w:val="0"/>
         </w:rPr>
-        <w:t xml:space="preserve">O AMU trocará o perfil do usuário temporariamente possibilitando que o cuidando faça a administração dos dados cadastrados. Entre esses itens estão: Cadastrar medicamentos, cadastrar horários, cadastrar compras ou informar uma redução na quantidade de medicamentos disponíveis. Poderá alterar o apelido do medicamento entre outros dados. Após efetuar a mudança basta clicar no botão “Restaurar perfil”.</w:t>
+        <w:t xml:space="preserve">O AMU trocará o perfil do usuário temporariamente possibilitando que o cuidador faça a administração dos dados cadastrados. Entre esses itens estão: cadastrar medicamentos, cadastrar horários, cadastrar compras ou informar uma redução na quantidade de medicamentos disponíveis. Poderá alterar o apelido do medicamento entre outros dados. Após efetuar a mudança basta clicar no botão “Restaurar perfil”.</w:t>
       </w:r>
     </w:p>
     <w:p>
@@ -5496,7 +5845,36 @@
           <w:szCs w:val="24"/>
           <w:rtl w:val="0"/>
         </w:rPr>
-        <w:t xml:space="preserve">Devido a essa característica precisamos “assinar” métodos para receber as respostas ao final da execução. Para isso foi necessário o uso do recurso de CallBacks.</w:t>
+        <w:t xml:space="preserve">Devido a essa característica precisamos “assinar” métodos para receber as respostas ao final da execução. Para isso foi necessário o uso do recurso de </w:t>
+      </w:r>
+      <w:r>
+        <w:rPr>
+          <w:rFonts w:ascii="Arial" w:cs="Arial" w:eastAsia="Arial" w:hAnsi="Arial"/>
+          <w:i w:val="1"/>
+          <w:sz w:val="24"/>
+          <w:szCs w:val="24"/>
+          <w:rtl w:val="0"/>
+        </w:rPr>
+        <w:t xml:space="preserve">c</w:t>
+      </w:r>
+      <w:r>
+        <w:rPr>
+          <w:rFonts w:ascii="Arial" w:cs="Arial" w:eastAsia="Arial" w:hAnsi="Arial"/>
+          <w:i w:val="1"/>
+          <w:sz w:val="24"/>
+          <w:szCs w:val="24"/>
+          <w:rtl w:val="0"/>
+        </w:rPr>
+        <w:t xml:space="preserve">allbacks</w:t>
+      </w:r>
+      <w:r>
+        <w:rPr>
+          <w:rFonts w:ascii="Arial" w:cs="Arial" w:eastAsia="Arial" w:hAnsi="Arial"/>
+          <w:sz w:val="24"/>
+          <w:szCs w:val="24"/>
+          <w:rtl w:val="0"/>
+        </w:rPr>
+        <w:t xml:space="preserve">.</w:t>
       </w:r>
     </w:p>
     <w:p>
@@ -5528,7 +5906,28 @@
           <w:szCs w:val="24"/>
           <w:rtl w:val="0"/>
         </w:rPr>
-        <w:t xml:space="preserve">Também conhecido como função de retorno, o Callback cria regras dentro de outras funções para que sejam utilizadas no futuro. Normalmente, ele age de forma assíncrona, ou seja, não é executado imediatamente. A aplicação continuará rodando enquanto espera o momento certo da sua execução.</w:t>
+        <w:t xml:space="preserve">Também conhecido como função de retorno, o </w:t>
+      </w:r>
+      <w:r>
+        <w:rPr>
+          <w:rFonts w:ascii="Arial" w:cs="Arial" w:eastAsia="Arial" w:hAnsi="Arial"/>
+          <w:i w:val="1"/>
+          <w:color w:val="2a2a2a"/>
+          <w:sz w:val="24"/>
+          <w:szCs w:val="24"/>
+          <w:rtl w:val="0"/>
+        </w:rPr>
+        <w:t xml:space="preserve">callback</w:t>
+      </w:r>
+      <w:r>
+        <w:rPr>
+          <w:rFonts w:ascii="Arial" w:cs="Arial" w:eastAsia="Arial" w:hAnsi="Arial"/>
+          <w:color w:val="2a2a2a"/>
+          <w:sz w:val="24"/>
+          <w:szCs w:val="24"/>
+          <w:rtl w:val="0"/>
+        </w:rPr>
+        <w:t xml:space="preserve"> cria regras dentro de outras funções para que sejam utilizadas no futuro. Normalmente, ele age de forma assíncrona, ou seja, não é executado imediatamente. A aplicação continuará rodando enquanto espera o momento certo da sua execução.</w:t>
       </w:r>
     </w:p>
     <w:p>
@@ -5550,7 +5949,7 @@
           <w:szCs w:val="24"/>
           <w:rtl w:val="0"/>
         </w:rPr>
-        <w:t xml:space="preserve">O Callback é muito comum na linguagem Java, por exemplo, durante a busca de dados ou reprodução de mídia. Isso porque permite ao programador especificar o que deve ocorrer quando a execução acabar.</w:t>
+        <w:t xml:space="preserve">O callback é muito comum na linguagem Java, por exemplo, durante a busca de dados ou reprodução de mídia. Isso porque permite ao programador especificar o que deve ocorrer quando a execução acabar.</w:t>
       </w:r>
       <w:r>
         <w:rPr>
@@ -5598,7 +5997,28 @@
           <w:szCs w:val="24"/>
           <w:rtl w:val="0"/>
         </w:rPr>
-        <w:t xml:space="preserve">”) permitem que o aplicativo seja informado quando uma transação tiver seu status alterado. Dessa forma, podemos identificar quando um dado solicitado já foi devolvido pelo banco de dados firebase ou quando uma captura de voz já foi obtida. </w:t>
+        <w:t xml:space="preserve">”) permitem que o aplicativo seja informado quando uma transação tiver seu </w:t>
+      </w:r>
+      <w:r>
+        <w:rPr>
+          <w:rFonts w:ascii="Arial" w:cs="Arial" w:eastAsia="Arial" w:hAnsi="Arial"/>
+          <w:i w:val="1"/>
+          <w:color w:val="202124"/>
+          <w:sz w:val="24"/>
+          <w:szCs w:val="24"/>
+          <w:rtl w:val="0"/>
+        </w:rPr>
+        <w:t xml:space="preserve">status</w:t>
+      </w:r>
+      <w:r>
+        <w:rPr>
+          <w:rFonts w:ascii="Arial" w:cs="Arial" w:eastAsia="Arial" w:hAnsi="Arial"/>
+          <w:color w:val="202124"/>
+          <w:sz w:val="24"/>
+          <w:szCs w:val="24"/>
+          <w:rtl w:val="0"/>
+        </w:rPr>
+        <w:t xml:space="preserve"> alterado. Dessa forma, podemos identificar quando um dado solicitado já foi devolvido pelo banco de dados Firebase ou quando uma captura de voz já foi obtida. </w:t>
       </w:r>
     </w:p>
     <w:p>
@@ -5620,7 +6040,7 @@
           <w:szCs w:val="24"/>
           <w:rtl w:val="0"/>
         </w:rPr>
-        <w:t xml:space="preserve">Para fazer uso deste importante recurso na programação orientada a objeto foi necessário fazer uso massivo de interfaces. Alguns fragmentos de código abaixo mostram o uso de um desses esquemas. Por exemplo para obter a lista de medicamentos a partir do uso da voz:</w:t>
+        <w:t xml:space="preserve">Para fazer uso deste importante recurso na programação orientada a objeto foi necessário fazer uso massivo de interfaces. Alguns fragmentos de código (Figuras 22 a 24) mostram o uso de um desses esquemas. Por exemplo, para obter a lista de medicamentos a partir do uso da voz.</w:t>
       </w:r>
     </w:p>
     <w:p>
@@ -5640,7 +6060,64 @@
           <w:szCs w:val="24"/>
           <w:rtl w:val="0"/>
         </w:rPr>
-        <w:t xml:space="preserve">Nos fragmentos abaixo precisamos destacar os elementos chaves: Gerente Serviço Listener e Constantes que determinam a entrada do comando e ação resultado. Vamos detalhar o fluxo: Primeiramente vemos no fragmento 1 (figura 22) que durante a definição do formulário Principal Activity implementados a interface Gerente Servico Listener (figura 23). Essa classe fará o papel do call-back. </w:t>
+        <w:t xml:space="preserve">Nos fragmentos das Figuras 22 a 24, precisamos destacar os elementos chaves: Gerente Serviço </w:t>
+      </w:r>
+      <w:r>
+        <w:rPr>
+          <w:rFonts w:ascii="Arial" w:cs="Arial" w:eastAsia="Arial" w:hAnsi="Arial"/>
+          <w:i w:val="1"/>
+          <w:sz w:val="24"/>
+          <w:szCs w:val="24"/>
+          <w:rtl w:val="0"/>
+        </w:rPr>
+        <w:t xml:space="preserve">Listener</w:t>
+      </w:r>
+      <w:r>
+        <w:rPr>
+          <w:rFonts w:ascii="Arial" w:cs="Arial" w:eastAsia="Arial" w:hAnsi="Arial"/>
+          <w:sz w:val="24"/>
+          <w:szCs w:val="24"/>
+          <w:rtl w:val="0"/>
+        </w:rPr>
+        <w:t xml:space="preserve"> e Constantes que determinam a entrada do comando e ação resultado. Vamos detalhar o fluxo: Primeiramente vemos no fragmento 1 (Figura 22) que durante a definição do formulário Principal Activity implementada a interface Gerente Servico </w:t>
+      </w:r>
+      <w:r>
+        <w:rPr>
+          <w:rFonts w:ascii="Arial" w:cs="Arial" w:eastAsia="Arial" w:hAnsi="Arial"/>
+          <w:i w:val="1"/>
+          <w:sz w:val="24"/>
+          <w:szCs w:val="24"/>
+          <w:rtl w:val="0"/>
+        </w:rPr>
+        <w:t xml:space="preserve">Listener</w:t>
+      </w:r>
+      <w:r>
+        <w:rPr>
+          <w:rFonts w:ascii="Arial" w:cs="Arial" w:eastAsia="Arial" w:hAnsi="Arial"/>
+          <w:sz w:val="24"/>
+          <w:szCs w:val="24"/>
+          <w:rtl w:val="0"/>
+        </w:rPr>
+        <w:t xml:space="preserve"> (Figura 23). Essa classe fará o papel do </w:t>
+      </w:r>
+      <w:r>
+        <w:rPr>
+          <w:rFonts w:ascii="Arial" w:cs="Arial" w:eastAsia="Arial" w:hAnsi="Arial"/>
+          <w:i w:val="1"/>
+          <w:sz w:val="24"/>
+          <w:szCs w:val="24"/>
+          <w:rtl w:val="0"/>
+        </w:rPr>
+        <w:t xml:space="preserve">callback</w:t>
+      </w:r>
+      <w:r>
+        <w:rPr>
+          <w:rFonts w:ascii="Arial" w:cs="Arial" w:eastAsia="Arial" w:hAnsi="Arial"/>
+          <w:sz w:val="24"/>
+          <w:szCs w:val="24"/>
+          <w:rtl w:val="0"/>
+        </w:rPr>
+        <w:t xml:space="preserve">. </w:t>
       </w:r>
     </w:p>
     <w:p>
@@ -5660,7 +6137,26 @@
           <w:szCs w:val="24"/>
           <w:rtl w:val="0"/>
         </w:rPr>
-        <w:t xml:space="preserve">O fragmento 2 (figura 24) ocorre após a classe responsável pela escuta dos comandos de voz definirem que o comando é “Lista de Medicamentos”. Cada comando de voz tem uma ação de voz conectada. No caso atual é reproduzir em áudio a lista de medicamentos. Nesse momento uma chamada Callback ocorre para executar o próximo fragmento.</w:t>
+        <w:t xml:space="preserve">O fragmento 2 (Figura 24) ocorre após a classe responsável pela escuta dos comandos por voz definirem que o comando é “Lista de Medicamentos”. Cada comando por voz tem uma ação de voz conectada. No caso atual é reproduzir em áudio a lista de medicamentos. Nesse momento uma chamada </w:t>
+      </w:r>
+      <w:r>
+        <w:rPr>
+          <w:rFonts w:ascii="Arial" w:cs="Arial" w:eastAsia="Arial" w:hAnsi="Arial"/>
+          <w:i w:val="1"/>
+          <w:sz w:val="24"/>
+          <w:szCs w:val="24"/>
+          <w:rtl w:val="0"/>
+        </w:rPr>
+        <w:t xml:space="preserve">callback</w:t>
+      </w:r>
+      <w:r>
+        <w:rPr>
+          <w:rFonts w:ascii="Arial" w:cs="Arial" w:eastAsia="Arial" w:hAnsi="Arial"/>
+          <w:sz w:val="24"/>
+          <w:szCs w:val="24"/>
+          <w:rtl w:val="0"/>
+        </w:rPr>
+        <w:t xml:space="preserve"> ocorre para executar o próximo fragmento.</w:t>
       </w:r>
     </w:p>
     <w:p>
@@ -5680,7 +6176,7 @@
           <w:szCs w:val="24"/>
           <w:rtl w:val="0"/>
         </w:rPr>
-        <w:t xml:space="preserve">O fragmento 3 (figura 25) então aciona a variável atual que representa o perfil do usuário. Então o recurso de áudio lerá os itens que constam na lista de medicamentos exibida.</w:t>
+        <w:t xml:space="preserve">O fragmento 3 (Figura 25) aciona a variável atual que representa o perfil do usuário. Então, o recurso de áudio lerá os itens que constam na lista de medicamentos exibida.</w:t>
       </w:r>
     </w:p>
     <w:p>
@@ -5736,12 +6232,12 @@
           <wp:inline distB="0" distT="0" distL="0" distR="0">
             <wp:extent cx="5403075" cy="762000"/>
             <wp:effectExtent b="12700" l="12700" r="12700" t="12700"/>
-            <wp:docPr id="67" name="image8.png"/>
+            <wp:docPr id="67" name="image4.png"/>
             <a:graphic>
               <a:graphicData uri="http://schemas.openxmlformats.org/drawingml/2006/picture">
                 <pic:pic>
                   <pic:nvPicPr>
-                    <pic:cNvPr id="0" name="image8.png"/>
+                    <pic:cNvPr id="0" name="image4.png"/>
                     <pic:cNvPicPr preferRelativeResize="0"/>
                   </pic:nvPicPr>
                   <pic:blipFill>
@@ -5794,7 +6290,7 @@
           <w:szCs w:val="20"/>
           <w:rtl w:val="0"/>
         </w:rPr>
-        <w:t xml:space="preserve">Autor: Aplicativo AMU</w:t>
+        <w:t xml:space="preserve">Fonte: Aplicativo AMU</w:t>
       </w:r>
     </w:p>
     <w:p>
@@ -5856,12 +6352,12 @@
           <wp:inline distB="0" distT="0" distL="0" distR="0">
             <wp:extent cx="5400040" cy="419735"/>
             <wp:effectExtent b="12700" l="12700" r="12700" t="12700"/>
-            <wp:docPr id="108" name="image48.png"/>
+            <wp:docPr id="108" name="image54.png"/>
             <a:graphic>
               <a:graphicData uri="http://schemas.openxmlformats.org/drawingml/2006/picture">
                 <pic:pic>
                   <pic:nvPicPr>
-                    <pic:cNvPr id="0" name="image48.png"/>
+                    <pic:cNvPr id="0" name="image54.png"/>
                     <pic:cNvPicPr preferRelativeResize="0"/>
                   </pic:nvPicPr>
                   <pic:blipFill>
@@ -5914,7 +6410,7 @@
           <w:szCs w:val="20"/>
           <w:rtl w:val="0"/>
         </w:rPr>
-        <w:t xml:space="preserve">Autor: Aplicativo AMU</w:t>
+        <w:t xml:space="preserve">Fonte: Aplicativo AMU</w:t>
       </w:r>
     </w:p>
     <w:p>
@@ -5922,35 +6418,6 @@
         <w:shd w:fill="ffffff" w:val="clear"/>
         <w:spacing w:after="0" w:line="240" w:lineRule="auto"/>
         <w:rPr/>
-      </w:pPr>
-      <w:r>
-        <w:rPr>
-          <w:rtl w:val="0"/>
-        </w:rPr>
-      </w:r>
-    </w:p>
-    <w:p>
-      <w:pPr>
-        <w:shd w:fill="ffffff" w:val="clear"/>
-        <w:spacing w:after="0" w:line="240" w:lineRule="auto"/>
-        <w:rPr/>
-      </w:pPr>
-      <w:r>
-        <w:rPr>
-          <w:rtl w:val="0"/>
-        </w:rPr>
-      </w:r>
-    </w:p>
-    <w:p>
-      <w:pPr>
-        <w:shd w:fill="ffffff" w:val="clear"/>
-        <w:spacing w:after="0" w:line="240" w:lineRule="auto"/>
-        <w:rPr>
-          <w:rFonts w:ascii="Arial" w:cs="Arial" w:eastAsia="Arial" w:hAnsi="Arial"/>
-          <w:color w:val="202124"/>
-          <w:sz w:val="24"/>
-          <w:szCs w:val="24"/>
-        </w:rPr>
       </w:pPr>
       <w:r>
         <w:rPr>
@@ -5994,12 +6461,12 @@
           <wp:inline distB="0" distT="0" distL="0" distR="0">
             <wp:extent cx="5400040" cy="878205"/>
             <wp:effectExtent b="12700" l="12700" r="12700" t="12700"/>
-            <wp:docPr id="109" name="image53.png"/>
+            <wp:docPr id="109" name="image52.png"/>
             <a:graphic>
               <a:graphicData uri="http://schemas.openxmlformats.org/drawingml/2006/picture">
                 <pic:pic>
                   <pic:nvPicPr>
-                    <pic:cNvPr id="0" name="image53.png"/>
+                    <pic:cNvPr id="0" name="image52.png"/>
                     <pic:cNvPicPr preferRelativeResize="0"/>
                   </pic:nvPicPr>
                   <pic:blipFill>
@@ -6065,7 +6532,7 @@
           <w:szCs w:val="20"/>
           <w:rtl w:val="0"/>
         </w:rPr>
-        <w:t xml:space="preserve">Autor: Aplicativo AMU</w:t>
+        <w:t xml:space="preserve">Fonte: Aplicativo AMU</w:t>
       </w:r>
     </w:p>
     <w:p>
@@ -6140,7 +6607,26 @@
           <w:szCs w:val="24"/>
           <w:rtl w:val="0"/>
         </w:rPr>
-        <w:t xml:space="preserve">O Aplicativo fará uma verificação de minuto a minuto sobre horários ativos de medicamentos. Como o aplicativo realiza chamadas assíncronas do banco de dados firebase será necessário adotar um outro padrão de projeto o Chain of Responsibility é um padrão de projeto que cria uma cadeia de execução na qual cada elemento processa as informações e em seguida delega a execução ao próximo da sequência. Em sua implementação tradicional, os elementos são percorridos até que um deles faça o tratamento da requisição, encerrando a execução depois disso. Como alternativa, também é possível criar uma cadeia de execução onde cada um executa sua funcionalidade até que a cadeia termine ou ela seja explicitamente finalizada por um dos elementos. Será necessário aninhar  as chamadas de bancos de dados pois para geração de alarme precisaremos de: Horários Ativos, Utilizações realizadas e Registro de Alarmes.  A imagem (figura 25) abaixo demonstra: </w:t>
+        <w:t xml:space="preserve">O Aplicativo fará uma verificação de minuto a minuto sobre horários ativos de medicamentos. Como o aplicativo realiza chamadas assíncronas do banco de dados Firebase, será necessário adotar um outro padrão de projeto. O </w:t>
+      </w:r>
+      <w:r>
+        <w:rPr>
+          <w:rFonts w:ascii="Arial" w:cs="Arial" w:eastAsia="Arial" w:hAnsi="Arial"/>
+          <w:i w:val="1"/>
+          <w:sz w:val="24"/>
+          <w:szCs w:val="24"/>
+          <w:rtl w:val="0"/>
+        </w:rPr>
+        <w:t xml:space="preserve">Chain of Responsibility</w:t>
+      </w:r>
+      <w:r>
+        <w:rPr>
+          <w:rFonts w:ascii="Arial" w:cs="Arial" w:eastAsia="Arial" w:hAnsi="Arial"/>
+          <w:sz w:val="24"/>
+          <w:szCs w:val="24"/>
+          <w:rtl w:val="0"/>
+        </w:rPr>
+        <w:t xml:space="preserve"> é um padrão de projeto que cria uma cadeia de execução na qual cada elemento processa as informações e em seguida delega a execução ao próximo da sequência. Em sua implementação tradicional, os elementos são percorridos até que um deles faça o tratamento da requisição, encerrando a execução depois disso. Como alternativa, também é possível criar uma cadeia de execução onde cada um executa sua funcionalidade até que a cadeia termine ou ela seja explicitamente finalizada por um dos elementos. Será necessário aninhar  as chamadas de bancos de dados pois, para geração de alarme, precisaremos de: Horários Ativos, Utilizações realizadas e Registro de Alarmes.  Figura 25 apresenta essa operação. </w:t>
       </w:r>
       <w:r>
         <w:rPr>
@@ -6240,7 +6726,7 @@
           <w:szCs w:val="20"/>
           <w:rtl w:val="0"/>
         </w:rPr>
-        <w:t xml:space="preserve">Autor: Design Patterns com Java</w:t>
+        <w:t xml:space="preserve">Fonte: Design Patterns com Java</w:t>
       </w:r>
     </w:p>
     <w:p>
@@ -6280,7 +6766,7 @@
           <w:szCs w:val="24"/>
           <w:rtl w:val="0"/>
         </w:rPr>
-        <w:t xml:space="preserve">A ideia básica desse padrão é criar uma classe que envolve uma outra do mesmo tipo. Dessa forma, ela pode ser passada de forma transparente como se fosse a classe original para quem a irá utilizar. A imagem (figura 26) abaixo demonstra:</w:t>
+        <w:t xml:space="preserve">A ideia básica desse padrão é criar uma classe que envolve uma outra do mesmo tipo. Dessa forma, ela pode ser passada de forma transparente como se fosse a classe original para quem a irá utilizar (Figura 26).</w:t>
       </w:r>
     </w:p>
     <w:p>
@@ -6313,12 +6799,12 @@
           <wp:inline distB="0" distT="0" distL="0" distR="0">
             <wp:extent cx="5400040" cy="1718945"/>
             <wp:effectExtent b="12700" l="12700" r="12700" t="12700"/>
-            <wp:docPr id="111" name="image54.png"/>
+            <wp:docPr id="111" name="image53.png"/>
             <a:graphic>
               <a:graphicData uri="http://schemas.openxmlformats.org/drawingml/2006/picture">
                 <pic:pic>
                   <pic:nvPicPr>
-                    <pic:cNvPr id="0" name="image54.png"/>
+                    <pic:cNvPr id="0" name="image53.png"/>
                     <pic:cNvPicPr preferRelativeResize="0"/>
                   </pic:nvPicPr>
                   <pic:blipFill>
@@ -6368,7 +6854,7 @@
           <w:szCs w:val="20"/>
           <w:rtl w:val="0"/>
         </w:rPr>
-        <w:t xml:space="preserve">Autor: Design Patterns com Java</w:t>
+        <w:t xml:space="preserve">Fonte: Design Patterns com Java</w:t>
       </w:r>
       <w:r>
         <w:rPr>
@@ -6414,27 +6900,7 @@
           <w:szCs w:val="24"/>
           <w:rtl w:val="0"/>
         </w:rPr>
-        <w:t xml:space="preserve">No nosso caso utilizaremos os dois padrões basicamente para desacoplar a interface das chamadas de banco de dados.</w:t>
-      </w:r>
-    </w:p>
-    <w:p>
-      <w:pPr>
-        <w:ind w:firstLine="720"/>
-        <w:jc w:val="both"/>
-        <w:rPr>
-          <w:rFonts w:ascii="Arial" w:cs="Arial" w:eastAsia="Arial" w:hAnsi="Arial"/>
-          <w:sz w:val="24"/>
-          <w:szCs w:val="24"/>
-        </w:rPr>
-      </w:pPr>
-      <w:r>
-        <w:rPr>
-          <w:rFonts w:ascii="Arial" w:cs="Arial" w:eastAsia="Arial" w:hAnsi="Arial"/>
-          <w:sz w:val="24"/>
-          <w:szCs w:val="24"/>
-          <w:rtl w:val="0"/>
-        </w:rPr>
-        <w:t xml:space="preserve">Agora vamos colocar fragmentos de Código Java demonstrando o uso do padrão. O primeiro fragmento (figura 27) apresenta a interface transações responsável por representar o componente intermediário</w:t>
+        <w:t xml:space="preserve">No nosso caso, utilizaremos os dois padrões para desacoplar a interface das chamadas de banco de dados.Coloquemos os fragmentos de código Java para mostrar o uso do padrão. O primeiro fragmento (Figura 27) apresenta a interface transações responsável por representar o componente intermediário</w:t>
       </w:r>
     </w:p>
     <w:p>
@@ -6460,12 +6926,12 @@
           <wp:inline distB="0" distT="0" distL="0" distR="0">
             <wp:extent cx="3743325" cy="790575"/>
             <wp:effectExtent b="12700" l="12700" r="12700" t="12700"/>
-            <wp:docPr id="112" name="image50.png"/>
+            <wp:docPr id="112" name="image47.png"/>
             <a:graphic>
               <a:graphicData uri="http://schemas.openxmlformats.org/drawingml/2006/picture">
                 <pic:pic>
                   <pic:nvPicPr>
-                    <pic:cNvPr id="0" name="image50.png"/>
+                    <pic:cNvPr id="0" name="image47.png"/>
                     <pic:cNvPicPr preferRelativeResize="0"/>
                   </pic:nvPicPr>
                   <pic:blipFill>
@@ -6514,7 +6980,7 @@
           <w:szCs w:val="20"/>
           <w:rtl w:val="0"/>
         </w:rPr>
-        <w:t xml:space="preserve">Autor: Aplicativo AMU</w:t>
+        <w:t xml:space="preserve">Fonte: Aplicativo AMU</w:t>
       </w:r>
       <w:r>
         <w:rPr>
@@ -6550,7 +7016,7 @@
           <w:szCs w:val="24"/>
           <w:rtl w:val="0"/>
         </w:rPr>
-        <w:t xml:space="preserve">O segundo fragmento (figura 28) apresenta a classe proxy que implementa a interface transação. Ela adiciona uma funcionalidade à classe cliente do mesmo tipo. </w:t>
+        <w:t xml:space="preserve">O segundo fragmento (Figura 28) apresenta a classe proxy que implementa a interface transação. Ela adiciona uma funcionalidade à classe cliente do mesmo tipo. </w:t>
       </w:r>
     </w:p>
     <w:p>
@@ -6586,12 +7052,12 @@
           <wp:inline distB="0" distT="0" distL="0" distR="0">
             <wp:extent cx="4429125" cy="5067300"/>
             <wp:effectExtent b="12700" l="12700" r="12700" t="12700"/>
-            <wp:docPr id="83" name="image24.png"/>
+            <wp:docPr id="83" name="image26.png"/>
             <a:graphic>
               <a:graphicData uri="http://schemas.openxmlformats.org/drawingml/2006/picture">
                 <pic:pic>
                   <pic:nvPicPr>
-                    <pic:cNvPr id="0" name="image24.png"/>
+                    <pic:cNvPr id="0" name="image26.png"/>
                     <pic:cNvPicPr preferRelativeResize="0"/>
                   </pic:nvPicPr>
                   <pic:blipFill>
@@ -6644,7 +7110,7 @@
           <w:szCs w:val="20"/>
           <w:rtl w:val="0"/>
         </w:rPr>
-        <w:t xml:space="preserve">Autor: Aplicativo AMU</w:t>
+        <w:t xml:space="preserve">Fonte: Aplicativo AMU</w:t>
       </w:r>
     </w:p>
     <w:p>
@@ -6681,7 +7147,66 @@
           <w:szCs w:val="24"/>
           <w:rtl w:val="0"/>
         </w:rPr>
-        <w:t xml:space="preserve">No fragmento (figura 28) vemos que quando o método executar é invocado ele cria uma Thread e executa dentro dela o método da classe concreta que foi passada no construtor do proxy como transação cliente.</w:t>
+        <w:t xml:space="preserve">No fragmento da Figura 28, vemos que quando o método </w:t>
+      </w:r>
+      <w:r>
+        <w:rPr>
+          <w:rFonts w:ascii="Arial" w:cs="Arial" w:eastAsia="Arial" w:hAnsi="Arial"/>
+          <w:b w:val="1"/>
+          <w:i w:val="1"/>
+          <w:sz w:val="24"/>
+          <w:szCs w:val="24"/>
+          <w:rtl w:val="0"/>
+        </w:rPr>
+        <w:t xml:space="preserve">executar</w:t>
+      </w:r>
+      <w:r>
+        <w:rPr>
+          <w:rFonts w:ascii="Arial" w:cs="Arial" w:eastAsia="Arial" w:hAnsi="Arial"/>
+          <w:i w:val="1"/>
+          <w:sz w:val="24"/>
+          <w:szCs w:val="24"/>
+          <w:rtl w:val="0"/>
+        </w:rPr>
+        <w:t xml:space="preserve"> </w:t>
+      </w:r>
+      <w:r>
+        <w:rPr>
+          <w:rFonts w:ascii="Arial" w:cs="Arial" w:eastAsia="Arial" w:hAnsi="Arial"/>
+          <w:sz w:val="24"/>
+          <w:szCs w:val="24"/>
+          <w:rtl w:val="0"/>
+        </w:rPr>
+        <w:t xml:space="preserve">é invocado, ele cria uma </w:t>
+      </w:r>
+      <w:r>
+        <w:rPr>
+          <w:rFonts w:ascii="Arial" w:cs="Arial" w:eastAsia="Arial" w:hAnsi="Arial"/>
+          <w:i w:val="1"/>
+          <w:sz w:val="24"/>
+          <w:szCs w:val="24"/>
+          <w:rtl w:val="0"/>
+        </w:rPr>
+        <w:t xml:space="preserve">t</w:t>
+      </w:r>
+      <w:r>
+        <w:rPr>
+          <w:rFonts w:ascii="Arial" w:cs="Arial" w:eastAsia="Arial" w:hAnsi="Arial"/>
+          <w:i w:val="1"/>
+          <w:sz w:val="24"/>
+          <w:szCs w:val="24"/>
+          <w:rtl w:val="0"/>
+        </w:rPr>
+        <w:t xml:space="preserve">hread</w:t>
+      </w:r>
+      <w:r>
+        <w:rPr>
+          <w:rFonts w:ascii="Arial" w:cs="Arial" w:eastAsia="Arial" w:hAnsi="Arial"/>
+          <w:sz w:val="24"/>
+          <w:szCs w:val="24"/>
+          <w:rtl w:val="0"/>
+        </w:rPr>
+        <w:t xml:space="preserve"> e executa dentro dela o método da classe concreta que foi passada no construtor do proxy como transação cliente.</w:t>
       </w:r>
     </w:p>
     <w:p>
@@ -6701,7 +7226,55 @@
           <w:szCs w:val="24"/>
           <w:rtl w:val="0"/>
         </w:rPr>
-        <w:t xml:space="preserve">Dessa forma a classe proxy abstrai e desacopla a classe cliente. Então o método executa que deve ser executado é chamado. Veja o terceiro fragmento (figura 29). Na parte final do fragmento percebemos o encadeamento das classes responsáveis por buscar os dados e disparar o alarme.</w:t>
+        <w:t xml:space="preserve">Dessa forma a classe proxy abstrai e desacopla a classe cliente. </w:t>
+      </w:r>
+      <w:r>
+        <w:rPr>
+          <w:rFonts w:ascii="Arial" w:cs="Arial" w:eastAsia="Arial" w:hAnsi="Arial"/>
+          <w:sz w:val="24"/>
+          <w:szCs w:val="24"/>
+          <w:rtl w:val="0"/>
+        </w:rPr>
+        <w:t xml:space="preserve">Então o método </w:t>
+      </w:r>
+      <w:r>
+        <w:rPr>
+          <w:rFonts w:ascii="Arial" w:cs="Arial" w:eastAsia="Arial" w:hAnsi="Arial"/>
+          <w:b w:val="1"/>
+          <w:i w:val="1"/>
+          <w:sz w:val="24"/>
+          <w:szCs w:val="24"/>
+          <w:rtl w:val="0"/>
+        </w:rPr>
+        <w:t xml:space="preserve">executar</w:t>
+      </w:r>
+      <w:r>
+        <w:rPr>
+          <w:rFonts w:ascii="Arial" w:cs="Arial" w:eastAsia="Arial" w:hAnsi="Arial"/>
+          <w:i w:val="1"/>
+          <w:sz w:val="24"/>
+          <w:szCs w:val="24"/>
+          <w:rtl w:val="0"/>
+        </w:rPr>
+        <w:t xml:space="preserve"> </w:t>
+      </w:r>
+      <w:r>
+        <w:rPr>
+          <w:rFonts w:ascii="Arial" w:cs="Arial" w:eastAsia="Arial" w:hAnsi="Arial"/>
+          <w:sz w:val="24"/>
+          <w:szCs w:val="24"/>
+          <w:rtl w:val="0"/>
+        </w:rPr>
+        <w:t xml:space="preserve">é invocado</w:t>
+      </w:r>
+      <w:r>
+        <w:rPr>
+          <w:rFonts w:ascii="Arial" w:cs="Arial" w:eastAsia="Arial" w:hAnsi="Arial"/>
+          <w:sz w:val="24"/>
+          <w:szCs w:val="24"/>
+          <w:rtl w:val="0"/>
+        </w:rPr>
+        <w:t xml:space="preserve">. O terceiro fragmento (Figura 29), a parte final do fragmento, percebemos o encadeamento das classes responsáveis por buscar os dados e disparar o alarme.</w:t>
       </w:r>
     </w:p>
     <w:p>
@@ -6788,12 +7361,12 @@
           <wp:inline distB="0" distT="0" distL="0" distR="0">
             <wp:extent cx="5378756" cy="2027705"/>
             <wp:effectExtent b="12700" l="12700" r="12700" t="12700"/>
-            <wp:docPr id="84" name="image25.png"/>
+            <wp:docPr id="84" name="image22.png"/>
             <a:graphic>
               <a:graphicData uri="http://schemas.openxmlformats.org/drawingml/2006/picture">
                 <pic:pic>
                   <pic:nvPicPr>
-                    <pic:cNvPr id="0" name="image25.png"/>
+                    <pic:cNvPr id="0" name="image22.png"/>
                     <pic:cNvPicPr preferRelativeResize="0"/>
                   </pic:nvPicPr>
                   <pic:blipFill>
@@ -6854,7 +7427,7 @@
           <w:szCs w:val="20"/>
           <w:rtl w:val="0"/>
         </w:rPr>
-        <w:t xml:space="preserve">Autor: Aplicativo AMU</w:t>
+        <w:t xml:space="preserve">Fonte: Aplicativo AMU</w:t>
       </w:r>
       <w:r>
         <w:rPr>
@@ -6948,146 +7521,126 @@
     </w:p>
     <w:p>
       <w:pPr>
-        <w:pStyle w:val="Heading3"/>
-        <w:jc w:val="right"/>
-        <w:rPr/>
-      </w:pPr>
-      <w:r>
-        <w:rPr>
-          <w:rtl w:val="0"/>
-        </w:rPr>
-      </w:r>
-    </w:p>
-    <w:p>
-      <w:pPr>
-        <w:pStyle w:val="Heading3"/>
-        <w:jc w:val="right"/>
-        <w:rPr/>
-      </w:pPr>
-      <w:r>
-        <w:rPr>
-          <w:rtl w:val="0"/>
-        </w:rPr>
-      </w:r>
-    </w:p>
-    <w:p>
-      <w:pPr>
-        <w:pStyle w:val="Heading3"/>
-        <w:jc w:val="right"/>
-        <w:rPr/>
-      </w:pPr>
-      <w:r>
-        <w:rPr>
-          <w:rtl w:val="0"/>
-        </w:rPr>
-      </w:r>
-    </w:p>
-    <w:p>
-      <w:pPr>
-        <w:pStyle w:val="Heading3"/>
-        <w:jc w:val="right"/>
-        <w:rPr/>
-      </w:pPr>
-      <w:r>
-        <w:rPr>
-          <w:rtl w:val="0"/>
-        </w:rPr>
-      </w:r>
-    </w:p>
-    <w:p>
-      <w:pPr>
-        <w:pStyle w:val="Heading3"/>
-        <w:jc w:val="right"/>
-        <w:rPr/>
-      </w:pPr>
-      <w:r>
-        <w:rPr>
-          <w:rtl w:val="0"/>
-        </w:rPr>
-      </w:r>
-    </w:p>
-    <w:p>
-      <w:pPr>
-        <w:rPr/>
-      </w:pPr>
-      <w:r>
-        <w:rPr>
-          <w:rtl w:val="0"/>
-        </w:rPr>
-      </w:r>
-    </w:p>
-    <w:p>
-      <w:pPr>
-        <w:rPr/>
-      </w:pPr>
-      <w:r>
-        <w:rPr>
-          <w:rtl w:val="0"/>
-        </w:rPr>
-      </w:r>
-    </w:p>
-    <w:p>
-      <w:pPr>
-        <w:rPr/>
-      </w:pPr>
-      <w:r>
-        <w:rPr>
-          <w:rtl w:val="0"/>
-        </w:rPr>
-      </w:r>
-    </w:p>
-    <w:p>
-      <w:pPr>
-        <w:pStyle w:val="Heading3"/>
-        <w:jc w:val="right"/>
-        <w:rPr/>
-      </w:pPr>
-      <w:r>
-        <w:rPr>
-          <w:rtl w:val="0"/>
-        </w:rPr>
-      </w:r>
-    </w:p>
-    <w:p>
-      <w:pPr>
-        <w:pStyle w:val="Heading3"/>
-        <w:jc w:val="right"/>
-        <w:rPr/>
-      </w:pPr>
-      <w:r>
-        <w:rPr>
-          <w:rtl w:val="0"/>
-        </w:rPr>
-      </w:r>
-    </w:p>
-    <w:p>
-      <w:pPr>
-        <w:pStyle w:val="Heading3"/>
-        <w:jc w:val="right"/>
-        <w:rPr/>
-      </w:pPr>
-      <w:r>
-        <w:rPr>
-          <w:rtl w:val="0"/>
-        </w:rPr>
-      </w:r>
-    </w:p>
-    <w:p>
-      <w:pPr>
-        <w:pStyle w:val="Heading3"/>
-        <w:jc w:val="right"/>
-        <w:rPr/>
-      </w:pPr>
-      <w:r>
-        <w:rPr>
-          <w:rtl w:val="0"/>
-        </w:rPr>
-      </w:r>
-    </w:p>
-    <w:p>
-      <w:pPr>
-        <w:pStyle w:val="Heading3"/>
-        <w:jc w:val="right"/>
+        <w:rPr/>
+      </w:pPr>
+      <w:r>
+        <w:rPr>
+          <w:rtl w:val="0"/>
+        </w:rPr>
+      </w:r>
+    </w:p>
+    <w:p>
+      <w:pPr>
+        <w:rPr/>
+      </w:pPr>
+      <w:r>
+        <w:rPr>
+          <w:rtl w:val="0"/>
+        </w:rPr>
+      </w:r>
+    </w:p>
+    <w:p>
+      <w:pPr>
+        <w:rPr/>
+      </w:pPr>
+      <w:r>
+        <w:rPr>
+          <w:rtl w:val="0"/>
+        </w:rPr>
+      </w:r>
+    </w:p>
+    <w:p>
+      <w:pPr>
+        <w:rPr/>
+      </w:pPr>
+      <w:r>
+        <w:rPr>
+          <w:rtl w:val="0"/>
+        </w:rPr>
+      </w:r>
+    </w:p>
+    <w:p>
+      <w:pPr>
+        <w:rPr/>
+      </w:pPr>
+      <w:r>
+        <w:rPr>
+          <w:rtl w:val="0"/>
+        </w:rPr>
+      </w:r>
+    </w:p>
+    <w:p>
+      <w:pPr>
+        <w:rPr/>
+      </w:pPr>
+      <w:r>
+        <w:rPr>
+          <w:rtl w:val="0"/>
+        </w:rPr>
+      </w:r>
+    </w:p>
+    <w:p>
+      <w:pPr>
+        <w:rPr/>
+      </w:pPr>
+      <w:r>
+        <w:rPr>
+          <w:rtl w:val="0"/>
+        </w:rPr>
+      </w:r>
+    </w:p>
+    <w:p>
+      <w:pPr>
+        <w:rPr/>
+      </w:pPr>
+      <w:r>
+        <w:rPr>
+          <w:rtl w:val="0"/>
+        </w:rPr>
+      </w:r>
+    </w:p>
+    <w:p>
+      <w:pPr>
+        <w:rPr/>
+      </w:pPr>
+      <w:r>
+        <w:rPr>
+          <w:rtl w:val="0"/>
+        </w:rPr>
+      </w:r>
+    </w:p>
+    <w:p>
+      <w:pPr>
+        <w:rPr/>
+      </w:pPr>
+      <w:r>
+        <w:rPr>
+          <w:rtl w:val="0"/>
+        </w:rPr>
+      </w:r>
+    </w:p>
+    <w:p>
+      <w:pPr>
+        <w:rPr/>
+      </w:pPr>
+      <w:r>
+        <w:rPr>
+          <w:rtl w:val="0"/>
+        </w:rPr>
+      </w:r>
+    </w:p>
+    <w:p>
+      <w:pPr>
+        <w:rPr/>
+      </w:pPr>
+      <w:r>
+        <w:rPr>
+          <w:rtl w:val="0"/>
+        </w:rPr>
+      </w:r>
+    </w:p>
+    <w:p>
+      <w:pPr>
         <w:rPr/>
       </w:pPr>
       <w:r>
@@ -7140,7 +7693,7 @@
           <w:szCs w:val="24"/>
           <w:rtl w:val="0"/>
         </w:rPr>
-        <w:t xml:space="preserve">Após o usuário selecionar um medicamento da lista será exibida (figura 30) a tela de detalhes dos medicamentos. Nela encontram-se as principais funcionalidades que atendem o uso do medicamento: Registro de Utilização do Medicamento, compra de medicamento e horário de medicamentos.</w:t>
+        <w:t xml:space="preserve">Após o usuário selecionar um medicamento da lista será exibida (Figura 30) a tela de detalhes dos medicamentos. Nela encontram-se as principais funcionalidades que atendem o uso do medicamento: Registro de Utilização do Medicamento, compra de medicamento e horário de medicamentos.</w:t>
       </w:r>
     </w:p>
     <w:p>
@@ -7180,12 +7733,12 @@
           <wp:inline distB="0" distT="0" distL="0" distR="0">
             <wp:extent cx="4161774" cy="6660598"/>
             <wp:effectExtent b="12700" l="12700" r="12700" t="12700"/>
-            <wp:docPr id="85" name="image21.png"/>
+            <wp:docPr id="85" name="image24.png"/>
             <a:graphic>
               <a:graphicData uri="http://schemas.openxmlformats.org/drawingml/2006/picture">
                 <pic:pic>
                   <pic:nvPicPr>
-                    <pic:cNvPr id="0" name="image21.png"/>
+                    <pic:cNvPr id="0" name="image24.png"/>
                     <pic:cNvPicPr preferRelativeResize="0"/>
                   </pic:nvPicPr>
                   <pic:blipFill>
@@ -7254,7 +7807,7 @@
           <w:szCs w:val="24"/>
           <w:rtl w:val="0"/>
         </w:rPr>
-        <w:t xml:space="preserve">Primeiramente iremos fragmentar a tela em diversos pedaços e abordar o que cada funcionalidade e após isso abordar como a camada de serviço interage com as funcionalidades. A figura 31 é uma funcionalidade disponível somente se o apelido ou a cor ou a quantidade de medicamentos por embalagem for alterada.</w:t>
+        <w:t xml:space="preserve">Primeiramente iremos fragmentar a tela em diversos pedaços e abordar o que cada funcionalidade e após isso abordar como a camada de serviço interage com as funcionalidades. A Figura 31 é uma funcionalidade disponível somente se o apelido ou a cor ou a quantidade de medicamentos por embalagem for alterada.</w:t>
       </w:r>
     </w:p>
     <w:p>
@@ -7308,12 +7861,12 @@
           <wp:inline distB="0" distT="0" distL="0" distR="0">
             <wp:extent cx="735965" cy="257175"/>
             <wp:effectExtent b="12700" l="12700" r="12700" t="12700"/>
-            <wp:docPr id="86" name="image29.png"/>
+            <wp:docPr id="86" name="image37.png"/>
             <a:graphic>
               <a:graphicData uri="http://schemas.openxmlformats.org/drawingml/2006/picture">
                 <pic:pic>
                   <pic:nvPicPr>
-                    <pic:cNvPr id="0" name="image29.png"/>
+                    <pic:cNvPr id="0" name="image37.png"/>
                     <pic:cNvPicPr preferRelativeResize="0"/>
                   </pic:nvPicPr>
                   <pic:blipFill>
@@ -7371,7 +7924,7 @@
           <w:szCs w:val="20"/>
           <w:rtl w:val="0"/>
         </w:rPr>
-        <w:t xml:space="preserve">Autor: Aplicativo AMU</w:t>
+        <w:t xml:space="preserve">Fonte: Aplicativo AMU</w:t>
       </w:r>
     </w:p>
     <w:p>
@@ -7391,7 +7944,7 @@
           <w:szCs w:val="24"/>
           <w:rtl w:val="0"/>
         </w:rPr>
-        <w:t xml:space="preserve">A funcionalidade da figura 32 sinaliza ao aplicativo que uma dose foi tomada do medicamento atual.</w:t>
+        <w:t xml:space="preserve">A funcionalidade da Figura 32 sinaliza ao aplicativo que uma dose foi tomada do medicamento atual.</w:t>
       </w:r>
     </w:p>
     <w:p>
@@ -7422,12 +7975,12 @@
           <wp:inline distB="0" distT="0" distL="0" distR="0">
             <wp:extent cx="847017" cy="238977"/>
             <wp:effectExtent b="12700" l="12700" r="12700" t="12700"/>
-            <wp:docPr id="77" name="image23.png"/>
+            <wp:docPr id="77" name="image21.png"/>
             <a:graphic>
               <a:graphicData uri="http://schemas.openxmlformats.org/drawingml/2006/picture">
                 <pic:pic>
                   <pic:nvPicPr>
-                    <pic:cNvPr id="0" name="image23.png"/>
+                    <pic:cNvPr id="0" name="image21.png"/>
                     <pic:cNvPicPr preferRelativeResize="0"/>
                   </pic:nvPicPr>
                   <pic:blipFill>
@@ -7483,7 +8036,7 @@
           <w:szCs w:val="20"/>
           <w:rtl w:val="0"/>
         </w:rPr>
-        <w:t xml:space="preserve">Autor: Android Studio</w:t>
+        <w:t xml:space="preserve">Fonte: Android Studio</w:t>
       </w:r>
       <w:r>
         <w:rPr>
@@ -7534,7 +8087,7 @@
           <w:szCs w:val="24"/>
           <w:rtl w:val="0"/>
         </w:rPr>
-        <w:t xml:space="preserve">O horário precisa estar cadastrado e ativo. O fragmento de tela na figura 34 demonstra um horário ativo de um medicamento.</w:t>
+        <w:t xml:space="preserve">O horário precisa estar cadastrado e ativo. O fragmento de tela na Figura 34 mostra um horário ativo de um medicamento.</w:t>
       </w:r>
     </w:p>
     <w:p>
@@ -7578,7 +8131,25 @@
           <w:szCs w:val="24"/>
           <w:rtl w:val="0"/>
         </w:rPr>
-        <w:t xml:space="preserve">Após a validação, o aplicativo obterá o último saldo e criará um novo registro de saldo com o abatimento do saldo atual pela quantidade utilizada.Também fará um registro com o horário da utilização. Os dois fragmentos da tela demonstram o que foi falado no texto acima.</w:t>
+        <w:t xml:space="preserve">Após a validação, o aplicativo obterá o último saldo e criará um novo registro de saldo com o abatimento da quantidade utilizada.Também fará um registro com o horário da utilização. Os </w:t>
+      </w:r>
+      <w:r>
+        <w:rPr>
+          <w:rFonts w:ascii="Arial" w:cs="Arial" w:eastAsia="Arial" w:hAnsi="Arial"/>
+          <w:sz w:val="24"/>
+          <w:szCs w:val="24"/>
+          <w:rtl w:val="0"/>
+        </w:rPr>
+        <w:t xml:space="preserve">dois fragmentos</w:t>
+      </w:r>
+      <w:r>
+        <w:rPr>
+          <w:rFonts w:ascii="Arial" w:cs="Arial" w:eastAsia="Arial" w:hAnsi="Arial"/>
+          <w:sz w:val="24"/>
+          <w:szCs w:val="24"/>
+          <w:rtl w:val="0"/>
+        </w:rPr>
+        <w:t xml:space="preserve"> da tela (Figuras 35 e 36) mostram esse contexto.</w:t>
       </w:r>
     </w:p>
     <w:p>
@@ -7598,7 +8169,25 @@
           <w:szCs w:val="24"/>
           <w:rtl w:val="0"/>
         </w:rPr>
-        <w:t xml:space="preserve">O primeiro fragmento de tela exibe o controle de saldo de estoque de um medicamento, o segundo fragmento de tela exibe o registro de uma utilização do medicamento.</w:t>
+        <w:t xml:space="preserve">O primeiro fragmento de tela (Figura 35) exibe o controle de saldo de estoque de um medicamento, o segundo fragmento </w:t>
+      </w:r>
+      <w:r>
+        <w:rPr>
+          <w:rFonts w:ascii="Arial" w:cs="Arial" w:eastAsia="Arial" w:hAnsi="Arial"/>
+          <w:sz w:val="24"/>
+          <w:szCs w:val="24"/>
+          <w:rtl w:val="0"/>
+        </w:rPr>
+        <w:t xml:space="preserve">(Figura 36) </w:t>
+      </w:r>
+      <w:r>
+        <w:rPr>
+          <w:rFonts w:ascii="Arial" w:cs="Arial" w:eastAsia="Arial" w:hAnsi="Arial"/>
+          <w:sz w:val="24"/>
+          <w:szCs w:val="24"/>
+          <w:rtl w:val="0"/>
+        </w:rPr>
+        <w:t xml:space="preserve">de tela exibe o registro de uma utilização do medicamento.</w:t>
       </w:r>
     </w:p>
     <w:p>
@@ -7784,12 +8373,12 @@
           <wp:inline distB="0" distT="0" distL="0" distR="0">
             <wp:extent cx="4641075" cy="2876550"/>
             <wp:effectExtent b="12700" l="12700" r="12700" t="12700"/>
-            <wp:docPr id="107" name="image51.png"/>
+            <wp:docPr id="107" name="image48.png"/>
             <a:graphic>
               <a:graphicData uri="http://schemas.openxmlformats.org/drawingml/2006/picture">
                 <pic:pic>
                   <pic:nvPicPr>
-                    <pic:cNvPr id="0" name="image51.png"/>
+                    <pic:cNvPr id="0" name="image48.png"/>
                     <pic:cNvPicPr preferRelativeResize="0"/>
                   </pic:nvPicPr>
                   <pic:blipFill>
@@ -7939,12 +8528,12 @@
           <wp:inline distB="0" distT="0" distL="0" distR="0">
             <wp:extent cx="3898125" cy="1885950"/>
             <wp:effectExtent b="12700" l="12700" r="12700" t="12700"/>
-            <wp:docPr id="88" name="image26.png"/>
+            <wp:docPr id="88" name="image27.png"/>
             <a:graphic>
               <a:graphicData uri="http://schemas.openxmlformats.org/drawingml/2006/picture">
                 <pic:pic>
                   <pic:nvPicPr>
-                    <pic:cNvPr id="0" name="image26.png"/>
+                    <pic:cNvPr id="0" name="image27.png"/>
                     <pic:cNvPicPr preferRelativeResize="0"/>
                   </pic:nvPicPr>
                   <pic:blipFill>
@@ -8024,12 +8613,12 @@
           <wp:inline distB="0" distT="0" distL="0" distR="0">
             <wp:extent cx="4679138" cy="1495425"/>
             <wp:effectExtent b="12700" l="12700" r="12700" t="12700"/>
-            <wp:docPr id="96" name="image42.png"/>
+            <wp:docPr id="96" name="image36.png"/>
             <a:graphic>
               <a:graphicData uri="http://schemas.openxmlformats.org/drawingml/2006/picture">
                 <pic:pic>
                   <pic:nvPicPr>
-                    <pic:cNvPr id="0" name="image42.png"/>
+                    <pic:cNvPr id="0" name="image36.png"/>
                     <pic:cNvPicPr preferRelativeResize="0"/>
                   </pic:nvPicPr>
                   <pic:blipFill>
@@ -8095,7 +8684,7 @@
           <w:szCs w:val="24"/>
           <w:rtl w:val="0"/>
         </w:rPr>
-        <w:t xml:space="preserve">Funcionalidade importante para usuários idosos já que a cor do medicamento pode ajudar a selecionar facilmente qual o medicamento. Ao clicar no botão da figura 37, uma paleta simples de cores será exibida (figura 38). A lista de cores é reduzida para tornar mais simples o processo.</w:t>
+        <w:t xml:space="preserve">Uma funcionalidade importante para usuários idosos é a cor de indicação do medicamento, que pode ajudar a selecionar facilmente qual é o medicamento. Ao clicar no botão da Figura 37, uma paleta simples de cores será exibida (Figura 38). A lista de cores é reduzida para tornar mais simples o processo.</w:t>
       </w:r>
     </w:p>
     <w:p>
@@ -8170,7 +8759,7 @@
         <w:rPr>
           <w:rtl w:val="0"/>
         </w:rPr>
-        <w:t xml:space="preserve">Autor: Aplicativo AMU</w:t>
+        <w:t xml:space="preserve">Fonte: Aplicativo AMU</w:t>
       </w:r>
     </w:p>
     <w:p>
@@ -8189,7 +8778,7 @@
           <w:szCs w:val="24"/>
           <w:rtl w:val="0"/>
         </w:rPr>
-        <w:t xml:space="preserve">O usuário poderá apenas clicar em uma das cores e assim mudar a forma como é apresentada a linha na lista de medicamentos.</w:t>
+        <w:t xml:space="preserve">O usuário poderá apenas clicar em uma das cores e assim mudar a forma como é apresentada a linha na lista de medicamentos (Figura 38).</w:t>
       </w:r>
     </w:p>
     <w:p>
@@ -8215,12 +8804,12 @@
           <wp:inline distB="0" distT="0" distL="114300" distR="114300">
             <wp:extent cx="1829887" cy="2930572"/>
             <wp:effectExtent b="0" l="0" r="0" t="0"/>
-            <wp:docPr id="87" name="image33.png"/>
+            <wp:docPr id="87" name="image40.png"/>
             <a:graphic>
               <a:graphicData uri="http://schemas.openxmlformats.org/drawingml/2006/picture">
                 <pic:pic>
                   <pic:nvPicPr>
-                    <pic:cNvPr id="0" name="image33.png"/>
+                    <pic:cNvPr id="0" name="image40.png"/>
                     <pic:cNvPicPr preferRelativeResize="0"/>
                   </pic:nvPicPr>
                   <pic:blipFill>
@@ -8259,7 +8848,7 @@
         <w:rPr>
           <w:rtl w:val="0"/>
         </w:rPr>
-        <w:t xml:space="preserve">Autor: Aplicativo AMU</w:t>
+        <w:t xml:space="preserve">Fonte: Aplicativo AMU</w:t>
       </w:r>
     </w:p>
     <w:p>
@@ -8286,7 +8875,92 @@
           <w:szCs w:val="24"/>
           <w:rtl w:val="0"/>
         </w:rPr>
-        <w:t xml:space="preserve">A funcionalidade a seguir, ao clicar no botão da figura 39, tem o objetivo de dar entrada no estoque de medicamentos. Com base no que foi informado na caixa de texto “estoque” será adicionado no saldo atual. </w:t>
+        <w:t xml:space="preserve">A funcionalidade ao clicar no botão da Figura 39 tem o objetivo de </w:t>
+      </w:r>
+      <w:sdt>
+        <w:sdtPr>
+          <w:tag w:val="goog_rdk_13"/>
+        </w:sdtPr>
+        <w:sdtContent>
+          <w:ins w:author="Agostinho Castro" w:id="1" w:date="2023-01-19T22:30:53Z"/>
+          <w:sdt>
+            <w:sdtPr>
+              <w:tag w:val="goog_rdk_14"/>
+            </w:sdtPr>
+            <w:sdtContent>
+              <w:commentRangeStart w:id="10"/>
+            </w:sdtContent>
+          </w:sdt>
+          <w:ins w:author="Agostinho Castro" w:id="1" w:date="2023-01-19T22:30:53Z">
+            <w:r>
+              <w:rPr>
+                <w:rFonts w:ascii="Arial" w:cs="Arial" w:eastAsia="Arial" w:hAnsi="Arial"/>
+                <w:sz w:val="24"/>
+                <w:szCs w:val="24"/>
+                <w:rtl w:val="0"/>
+              </w:rPr>
+              <w:t xml:space="preserve">inserir um medicamento </w:t>
+            </w:r>
+          </w:ins>
+        </w:sdtContent>
+      </w:sdt>
+      <w:sdt>
+        <w:sdtPr>
+          <w:tag w:val="goog_rdk_15"/>
+        </w:sdtPr>
+        <w:sdtContent>
+          <w:del w:author="Agostinho Castro" w:id="1" w:date="2023-01-19T22:30:53Z">
+            <w:commentRangeEnd w:id="10"/>
+            <w:r>
+              <w:commentReference w:id="10"/>
+            </w:r>
+            <w:r>
+              <w:rPr>
+                <w:rFonts w:ascii="Arial" w:cs="Arial" w:eastAsia="Arial" w:hAnsi="Arial"/>
+                <w:sz w:val="24"/>
+                <w:szCs w:val="24"/>
+                <w:rtl w:val="0"/>
+              </w:rPr>
+              <w:delText xml:space="preserve">dar entrada </w:delText>
+            </w:r>
+          </w:del>
+        </w:sdtContent>
+      </w:sdt>
+      <w:r>
+        <w:rPr>
+          <w:rFonts w:ascii="Arial" w:cs="Arial" w:eastAsia="Arial" w:hAnsi="Arial"/>
+          <w:sz w:val="24"/>
+          <w:szCs w:val="24"/>
+          <w:rtl w:val="0"/>
+        </w:rPr>
+        <w:t xml:space="preserve">no estoque </w:t>
+      </w:r>
+      <w:sdt>
+        <w:sdtPr>
+          <w:tag w:val="goog_rdk_16"/>
+        </w:sdtPr>
+        <w:sdtContent>
+          <w:del w:author="Agostinho Castro" w:id="2" w:date="2023-01-19T22:31:08Z">
+            <w:r>
+              <w:rPr>
+                <w:rFonts w:ascii="Arial" w:cs="Arial" w:eastAsia="Arial" w:hAnsi="Arial"/>
+                <w:sz w:val="24"/>
+                <w:szCs w:val="24"/>
+                <w:rtl w:val="0"/>
+              </w:rPr>
+              <w:delText xml:space="preserve">de medicamentos</w:delText>
+            </w:r>
+          </w:del>
+        </w:sdtContent>
+      </w:sdt>
+      <w:r>
+        <w:rPr>
+          <w:rFonts w:ascii="Arial" w:cs="Arial" w:eastAsia="Arial" w:hAnsi="Arial"/>
+          <w:sz w:val="24"/>
+          <w:szCs w:val="24"/>
+          <w:rtl w:val="0"/>
+        </w:rPr>
+        <w:t xml:space="preserve">. Com base no que foi informado na caixa de texto “estoque” será adicionado no saldo atual. </w:t>
       </w:r>
       <w:r>
         <w:rPr>
@@ -8334,12 +9008,12 @@
           <wp:inline distB="0" distT="0" distL="0" distR="0">
             <wp:extent cx="734400" cy="169200"/>
             <wp:effectExtent b="0" l="0" r="0" t="0"/>
-            <wp:docPr id="70" name="image12.png"/>
+            <wp:docPr id="70" name="image8.png"/>
             <a:graphic>
               <a:graphicData uri="http://schemas.openxmlformats.org/drawingml/2006/picture">
                 <pic:pic>
                   <pic:nvPicPr>
-                    <pic:cNvPr id="0" name="image12.png"/>
+                    <pic:cNvPr id="0" name="image8.png"/>
                     <pic:cNvPicPr preferRelativeResize="0"/>
                   </pic:nvPicPr>
                   <pic:blipFill>
@@ -8392,7 +9066,7 @@
           <w:szCs w:val="20"/>
           <w:rtl w:val="0"/>
         </w:rPr>
-        <w:t xml:space="preserve">Autor: Aplicativo AMU</w:t>
+        <w:t xml:space="preserve">Fonte: Aplicativo AMU</w:t>
       </w:r>
     </w:p>
     <w:p>
@@ -8412,7 +9086,16 @@
           <w:szCs w:val="24"/>
           <w:rtl w:val="0"/>
         </w:rPr>
-        <w:t xml:space="preserve">A funcionalidade a seguir, ao clicar no botão da figura 40, tem o objetivo de dar saída no estoque de medicamentos. Com base no que foi informado na caixa de texto “estoque” será subtraído do saldo atual.</w:t>
+        <w:t xml:space="preserve">Já a</w:t>
+      </w:r>
+      <w:r>
+        <w:rPr>
+          <w:rFonts w:ascii="Arial" w:cs="Arial" w:eastAsia="Arial" w:hAnsi="Arial"/>
+          <w:sz w:val="24"/>
+          <w:szCs w:val="24"/>
+          <w:rtl w:val="0"/>
+        </w:rPr>
+        <w:t xml:space="preserve"> funcionalidade selecionada  ao se clicar no botão da Figura 40, tem o objetivo de dar saída no estoque de medicamentos. Com base no que foi informado na caixa de texto “estoque” será subtraído do saldo atual.</w:t>
       </w:r>
     </w:p>
     <w:p>
@@ -8461,12 +9144,12 @@
           <wp:inline distB="0" distT="0" distL="0" distR="0">
             <wp:extent cx="734400" cy="194400"/>
             <wp:effectExtent b="0" l="0" r="0" t="0"/>
-            <wp:docPr id="71" name="image3.png"/>
+            <wp:docPr id="71" name="image6.png"/>
             <a:graphic>
               <a:graphicData uri="http://schemas.openxmlformats.org/drawingml/2006/picture">
                 <pic:pic>
                   <pic:nvPicPr>
-                    <pic:cNvPr id="0" name="image3.png"/>
+                    <pic:cNvPr id="0" name="image6.png"/>
                     <pic:cNvPicPr preferRelativeResize="0"/>
                   </pic:nvPicPr>
                   <pic:blipFill>
@@ -8510,7 +9193,7 @@
           <w:szCs w:val="20"/>
           <w:rtl w:val="0"/>
         </w:rPr>
-        <w:t xml:space="preserve">Autor: Aplicativo AMU</w:t>
+        <w:t xml:space="preserve">Fonte: Aplicativo AMU</w:t>
       </w:r>
     </w:p>
     <w:p>
@@ -8540,7 +9223,7 @@
           <w:szCs w:val="24"/>
           <w:rtl w:val="0"/>
         </w:rPr>
-        <w:t xml:space="preserve">A funcionalidade a seguir, ao clicar no botão da figura 41, tem a finalidade de abrir o cadastro de horário.</w:t>
+        <w:t xml:space="preserve">A funcionalidade relacionada com o botão da Figura 41, tem a ação de abrir o cadastro de horário.</w:t>
       </w:r>
     </w:p>
     <w:p>
@@ -8566,12 +9249,12 @@
           <wp:inline distB="0" distT="0" distL="0" distR="0">
             <wp:extent cx="619484" cy="604302"/>
             <wp:effectExtent b="0" l="0" r="0" t="0"/>
-            <wp:docPr id="72" name="image9.png"/>
+            <wp:docPr id="72" name="image2.png"/>
             <a:graphic>
               <a:graphicData uri="http://schemas.openxmlformats.org/drawingml/2006/picture">
                 <pic:pic>
                   <pic:nvPicPr>
-                    <pic:cNvPr id="0" name="image9.png"/>
+                    <pic:cNvPr id="0" name="image2.png"/>
                     <pic:cNvPicPr preferRelativeResize="0"/>
                   </pic:nvPicPr>
                   <pic:blipFill>
@@ -8617,7 +9300,7 @@
           <w:szCs w:val="20"/>
           <w:rtl w:val="0"/>
         </w:rPr>
-        <w:t xml:space="preserve">Autor: Aplicativo AMU</w:t>
+        <w:t xml:space="preserve">Fonte: Aplicativo AMU</w:t>
       </w:r>
     </w:p>
     <w:p>
@@ -8647,27 +9330,7 @@
           <w:szCs w:val="24"/>
           <w:rtl w:val="0"/>
         </w:rPr>
-        <w:t xml:space="preserve">As funcionalidades relacionadas acima em sua maioria tem um correspondente para dar suporte através dos comandos de voz.</w:t>
-      </w:r>
-    </w:p>
-    <w:p>
-      <w:pPr>
-        <w:ind w:firstLine="720"/>
-        <w:jc w:val="both"/>
-        <w:rPr>
-          <w:rFonts w:ascii="Arial" w:cs="Arial" w:eastAsia="Arial" w:hAnsi="Arial"/>
-          <w:sz w:val="24"/>
-          <w:szCs w:val="24"/>
-        </w:rPr>
-      </w:pPr>
-      <w:r>
-        <w:rPr>
-          <w:rFonts w:ascii="Arial" w:cs="Arial" w:eastAsia="Arial" w:hAnsi="Arial"/>
-          <w:sz w:val="24"/>
-          <w:szCs w:val="24"/>
-          <w:rtl w:val="0"/>
-        </w:rPr>
-        <w:t xml:space="preserve">Comandos de voz disponíveis, representado pela figura 42, após o usuário tocar em qualquer área da tela detalhe do medicamento. O aplicativo informa que o usuário poderá falar o comando reproduzindo um pequeno bip. Após escutar o comando falado o aplicativo informa que a captura foi encerrada e então processa a voz:</w:t>
+        <w:t xml:space="preserve">As funcionalidades relacionadas na Figura 41, em sua maioria, tem um correspondente para dar suporte através dos comandos por voz. Os comandos por voz estão disponíveis, representado pela Figura 42, após o usuário tocar em qualquer área da tela detalhe do medicamento. O aplicativo informa que o usuário poderá falar o comando reproduzindo um pequeno bip. Após escutar o comando falado o aplicativo informa que a captura foi encerrada e então processa a voz:</w:t>
       </w:r>
     </w:p>
     <w:p>
@@ -8686,7 +9349,7 @@
           <w:szCs w:val="20"/>
           <w:rtl w:val="0"/>
         </w:rPr>
-        <w:t xml:space="preserve">Figura 42-Representa os comandos de voz</w:t>
+        <w:t xml:space="preserve">Figura 42-Representa os comandos por voz</w:t>
       </w:r>
     </w:p>
     <w:p>
@@ -8700,12 +9363,12 @@
           <wp:inline distB="0" distT="0" distL="114300" distR="114300">
             <wp:extent cx="409575" cy="409575"/>
             <wp:effectExtent b="0" l="0" r="0" t="0"/>
-            <wp:docPr descr="Falando - ícones de pessoas grátis" id="74" name="image6.png"/>
+            <wp:docPr descr="Falando - ícones de pessoas grátis" id="74" name="image3.png"/>
             <a:graphic>
               <a:graphicData uri="http://schemas.openxmlformats.org/drawingml/2006/picture">
                 <pic:pic>
                   <pic:nvPicPr>
-                    <pic:cNvPr descr="Falando - ícones de pessoas grátis" id="0" name="image6.png"/>
+                    <pic:cNvPr descr="Falando - ícones de pessoas grátis" id="0" name="image3.png"/>
                     <pic:cNvPicPr preferRelativeResize="0"/>
                   </pic:nvPicPr>
                   <pic:blipFill>
@@ -8812,7 +9475,7 @@
           <w:szCs w:val="24"/>
           <w:rtl w:val="0"/>
         </w:rPr>
-        <w:t xml:space="preserve">O AMU falará os comandos de voz disponíveis </w:t>
+        <w:t xml:space="preserve">O AMU emitirá os seguintes comandos por voz: </w:t>
       </w:r>
     </w:p>
     <w:p>
@@ -8857,7 +9520,7 @@
           <w:szCs w:val="24"/>
           <w:rtl w:val="0"/>
         </w:rPr>
-        <w:t xml:space="preserve">O SAMU fará a leitura dos dados principais do último horário cadastrado se houver. Caso não exista, o usuário receberá a informação também por voz.</w:t>
+        <w:t xml:space="preserve">O AMU fará a leitura dos dados principais do último horário cadastrado se houver. Caso não exista, o usuário receberá a informação também por voz.</w:t>
       </w:r>
     </w:p>
     <w:p>
@@ -8910,7 +9573,26 @@
           <w:szCs w:val="24"/>
           <w:rtl w:val="0"/>
         </w:rPr>
-        <w:t xml:space="preserve">O AMU executará a mesma funcionalidade que o botão Utilização. Porém informará o resultado da ação por voz para o usuário ter certeza que utilizou o remédio certo.</w:t>
+        <w:t xml:space="preserve">O AMU executará a mesma funcionalidade que o botão </w:t>
+      </w:r>
+      <w:r>
+        <w:rPr>
+          <w:rFonts w:ascii="Arial" w:cs="Arial" w:eastAsia="Arial" w:hAnsi="Arial"/>
+          <w:b w:val="1"/>
+          <w:sz w:val="24"/>
+          <w:szCs w:val="24"/>
+          <w:rtl w:val="0"/>
+        </w:rPr>
+        <w:t xml:space="preserve">Utilização</w:t>
+      </w:r>
+      <w:r>
+        <w:rPr>
+          <w:rFonts w:ascii="Arial" w:cs="Arial" w:eastAsia="Arial" w:hAnsi="Arial"/>
+          <w:sz w:val="24"/>
+          <w:szCs w:val="24"/>
+          <w:rtl w:val="0"/>
+        </w:rPr>
+        <w:t xml:space="preserve">. Porém informará o resultado da ação por voz para o usuário ter certeza que utilizou o medicamento certo.</w:t>
       </w:r>
     </w:p>
     <w:p>
@@ -9403,12 +10085,28 @@
       </w:pPr>
       <w:r>
         <w:rPr>
-          <w:rFonts w:ascii="Arial" w:cs="Arial" w:eastAsia="Arial" w:hAnsi="Arial"/>
-          <w:sz w:val="24"/>
-          <w:szCs w:val="24"/>
-          <w:rtl w:val="0"/>
-        </w:rPr>
-        <w:t xml:space="preserve">Similarmente ao comando de voz “LISTA DE MEDICAMENTOS” o AMU precisará recorrer ao uso de algumas API para executar a ação “UTILIZAR MEDICAMENTO”. Vamos descrever agora o processo ilustrado na figura 43.</w:t>
+          <w:rtl w:val="0"/>
+        </w:rPr>
+      </w:r>
+    </w:p>
+    <w:p>
+      <w:pPr>
+        <w:ind w:firstLine="720"/>
+        <w:jc w:val="both"/>
+        <w:rPr>
+          <w:rFonts w:ascii="Arial" w:cs="Arial" w:eastAsia="Arial" w:hAnsi="Arial"/>
+          <w:sz w:val="24"/>
+          <w:szCs w:val="24"/>
+        </w:rPr>
+      </w:pPr>
+      <w:r>
+        <w:rPr>
+          <w:rFonts w:ascii="Arial" w:cs="Arial" w:eastAsia="Arial" w:hAnsi="Arial"/>
+          <w:sz w:val="24"/>
+          <w:szCs w:val="24"/>
+          <w:rtl w:val="0"/>
+        </w:rPr>
+        <w:t xml:space="preserve">Similarmente ao comando por voz “LISTA DE MEDICAMENTOS”, o AMU precisará recorrer ao uso de algumas API para executar a ação “UTILIZAR MEDICAMENTO”. Vamos descrever agora o processo ilustrado na Figura 43.</w:t>
       </w:r>
     </w:p>
     <w:p>
@@ -9434,12 +10132,12 @@
           <wp:inline distB="0" distT="0" distL="0" distR="0">
             <wp:extent cx="5400040" cy="4753610"/>
             <wp:effectExtent b="12700" l="12700" r="12700" t="12700"/>
-            <wp:docPr id="58" name="image1.jpg"/>
+            <wp:docPr id="58" name="image12.jpg"/>
             <a:graphic>
               <a:graphicData uri="http://schemas.openxmlformats.org/drawingml/2006/picture">
                 <pic:pic>
                   <pic:nvPicPr>
-                    <pic:cNvPr id="0" name="image1.jpg"/>
+                    <pic:cNvPr id="0" name="image12.jpg"/>
                     <pic:cNvPicPr preferRelativeResize="0"/>
                   </pic:nvPicPr>
                   <pic:blipFill>
@@ -9503,7 +10201,45 @@
           <w:szCs w:val="24"/>
           <w:rtl w:val="0"/>
         </w:rPr>
-        <w:t xml:space="preserve">A classe Recurso Voz LifeCyCle Observer é fundamental no processamento de voz. Para facilitar o desenvolvimento unificamos todas as chamadas de voz para ela. Novamente para conseguir esse objetivo utilizamos o call-back. </w:t>
+        <w:t xml:space="preserve">A classe Recurso Voz </w:t>
+      </w:r>
+      <w:r>
+        <w:rPr>
+          <w:rFonts w:ascii="Arial" w:cs="Arial" w:eastAsia="Arial" w:hAnsi="Arial"/>
+          <w:i w:val="1"/>
+          <w:sz w:val="24"/>
+          <w:szCs w:val="24"/>
+          <w:rtl w:val="0"/>
+        </w:rPr>
+        <w:t xml:space="preserve">Life CyCle Observer</w:t>
+      </w:r>
+      <w:r>
+        <w:rPr>
+          <w:rFonts w:ascii="Arial" w:cs="Arial" w:eastAsia="Arial" w:hAnsi="Arial"/>
+          <w:sz w:val="24"/>
+          <w:szCs w:val="24"/>
+          <w:rtl w:val="0"/>
+        </w:rPr>
+        <w:t xml:space="preserve"> é fundamental no processamento de voz. Para facilitar o desenvolvimento unificamos todas as chamadas por voz para ela. Novamente para conseguir esse objetivo utilizamos o </w:t>
+      </w:r>
+      <w:r>
+        <w:rPr>
+          <w:rFonts w:ascii="Arial" w:cs="Arial" w:eastAsia="Arial" w:hAnsi="Arial"/>
+          <w:i w:val="1"/>
+          <w:sz w:val="24"/>
+          <w:szCs w:val="24"/>
+          <w:rtl w:val="0"/>
+        </w:rPr>
+        <w:t xml:space="preserve">callback</w:t>
+      </w:r>
+      <w:r>
+        <w:rPr>
+          <w:rFonts w:ascii="Arial" w:cs="Arial" w:eastAsia="Arial" w:hAnsi="Arial"/>
+          <w:sz w:val="24"/>
+          <w:szCs w:val="24"/>
+          <w:rtl w:val="0"/>
+        </w:rPr>
+        <w:t xml:space="preserve">. </w:t>
       </w:r>
     </w:p>
     <w:p>
@@ -9523,7 +10259,64 @@
           <w:szCs w:val="24"/>
           <w:rtl w:val="0"/>
         </w:rPr>
-        <w:t xml:space="preserve">Além de utilizar o processo de callback foi necessário fazer uso do reconhecimento de voz do google identificado através da intenção RecognizerIntent. </w:t>
+        <w:t xml:space="preserve">Além de utilizar o processo de </w:t>
+      </w:r>
+      <w:r>
+        <w:rPr>
+          <w:rFonts w:ascii="Arial" w:cs="Arial" w:eastAsia="Arial" w:hAnsi="Arial"/>
+          <w:i w:val="1"/>
+          <w:sz w:val="24"/>
+          <w:szCs w:val="24"/>
+          <w:rtl w:val="0"/>
+        </w:rPr>
+        <w:t xml:space="preserve">callback</w:t>
+      </w:r>
+      <w:r>
+        <w:rPr>
+          <w:rFonts w:ascii="Arial" w:cs="Arial" w:eastAsia="Arial" w:hAnsi="Arial"/>
+          <w:sz w:val="24"/>
+          <w:szCs w:val="24"/>
+          <w:rtl w:val="0"/>
+        </w:rPr>
+        <w:t xml:space="preserve"> foi necessário fazer uso do reconhecimento de voz do google</w:t>
+      </w:r>
+      <w:r>
+        <w:rPr>
+          <w:rFonts w:ascii="Arial" w:cs="Arial" w:eastAsia="Arial" w:hAnsi="Arial"/>
+          <w:sz w:val="24"/>
+          <w:szCs w:val="24"/>
+          <w:vertAlign w:val="superscript"/>
+          <w:rtl w:val="0"/>
+        </w:rPr>
+        <w:t xml:space="preserve">TM</w:t>
+      </w:r>
+      <w:r>
+        <w:rPr>
+          <w:rFonts w:ascii="Arial" w:cs="Arial" w:eastAsia="Arial" w:hAnsi="Arial"/>
+          <w:sz w:val="24"/>
+          <w:szCs w:val="24"/>
+          <w:rtl w:val="0"/>
+        </w:rPr>
+        <w:t xml:space="preserve"> identificado através da intenção </w:t>
+      </w:r>
+      <w:r>
+        <w:rPr>
+          <w:rFonts w:ascii="Arial" w:cs="Arial" w:eastAsia="Arial" w:hAnsi="Arial"/>
+          <w:i w:val="1"/>
+          <w:sz w:val="24"/>
+          <w:szCs w:val="24"/>
+          <w:rtl w:val="0"/>
+        </w:rPr>
+        <w:t xml:space="preserve">RecognizerIntent</w:t>
+      </w:r>
+      <w:r>
+        <w:rPr>
+          <w:rFonts w:ascii="Arial" w:cs="Arial" w:eastAsia="Arial" w:hAnsi="Arial"/>
+          <w:sz w:val="24"/>
+          <w:szCs w:val="24"/>
+          <w:rtl w:val="0"/>
+        </w:rPr>
+        <w:t xml:space="preserve">. </w:t>
       </w:r>
     </w:p>
     <w:p>
@@ -9543,7 +10336,45 @@
           <w:szCs w:val="24"/>
           <w:rtl w:val="0"/>
         </w:rPr>
-        <w:t xml:space="preserve">O uso da intenção tem por base Android Speech API que fornece controle de reconhecimento, serviços em segundo plano, intenções e suporte para vários idiomas. A simples adição à entrada do usuário para o aplicativo é um recurso muito poderoso.</w:t>
+        <w:t xml:space="preserve">O uso da </w:t>
+      </w:r>
+      <w:r>
+        <w:rPr>
+          <w:rFonts w:ascii="Arial" w:cs="Arial" w:eastAsia="Arial" w:hAnsi="Arial"/>
+          <w:b w:val="1"/>
+          <w:sz w:val="24"/>
+          <w:szCs w:val="24"/>
+          <w:rtl w:val="0"/>
+        </w:rPr>
+        <w:t xml:space="preserve">intenção</w:t>
+      </w:r>
+      <w:r>
+        <w:rPr>
+          <w:rFonts w:ascii="Arial" w:cs="Arial" w:eastAsia="Arial" w:hAnsi="Arial"/>
+          <w:sz w:val="24"/>
+          <w:szCs w:val="24"/>
+          <w:rtl w:val="0"/>
+        </w:rPr>
+        <w:t xml:space="preserve"> tem por base a </w:t>
+      </w:r>
+      <w:r>
+        <w:rPr>
+          <w:rFonts w:ascii="Arial" w:cs="Arial" w:eastAsia="Arial" w:hAnsi="Arial"/>
+          <w:i w:val="1"/>
+          <w:sz w:val="24"/>
+          <w:szCs w:val="24"/>
+          <w:rtl w:val="0"/>
+        </w:rPr>
+        <w:t xml:space="preserve">Android Speech API</w:t>
+      </w:r>
+      <w:r>
+        <w:rPr>
+          <w:rFonts w:ascii="Arial" w:cs="Arial" w:eastAsia="Arial" w:hAnsi="Arial"/>
+          <w:sz w:val="24"/>
+          <w:szCs w:val="24"/>
+          <w:rtl w:val="0"/>
+        </w:rPr>
+        <w:t xml:space="preserve"> que fornece controle de reconhecimento, serviços em segundo plano, intenções e suporte para vários idiomas. A simples adição à entrada do usuário para o aplicativo é um recurso muito poderoso.</w:t>
       </w:r>
     </w:p>
     <w:p>
@@ -9583,7 +10414,45 @@
           <w:szCs w:val="24"/>
           <w:rtl w:val="0"/>
         </w:rPr>
-        <w:t xml:space="preserve">A imagem acima descreve o processamento de qualquer comando de voz realizado pelo usuário. Vamos descrever agora o comando de voz “REMÉDIO UTILIZADO”. Vamos tentar relacionar cada etapa das classes.Conforme o fragmento 1 (figura 44) de código java implementamos a interface Gerente Serviços Listener que terá o papel de dar suporte de call-back. </w:t>
+        <w:t xml:space="preserve">A Figura 43 descreve o processamento de qualquer comando por voz realizado pelo usuário. Vamos descrever agora o comando por voz “REMÉDIO UTILIZADO”. Vamos tentar relacionar cada etapa das classes.Conforme o fragmento 1 (Figura 44) de código java implementamos, a interface Gerente Serviços </w:t>
+      </w:r>
+      <w:r>
+        <w:rPr>
+          <w:rFonts w:ascii="Arial" w:cs="Arial" w:eastAsia="Arial" w:hAnsi="Arial"/>
+          <w:i w:val="1"/>
+          <w:sz w:val="24"/>
+          <w:szCs w:val="24"/>
+          <w:rtl w:val="0"/>
+        </w:rPr>
+        <w:t xml:space="preserve">Listener</w:t>
+      </w:r>
+      <w:r>
+        <w:rPr>
+          <w:rFonts w:ascii="Arial" w:cs="Arial" w:eastAsia="Arial" w:hAnsi="Arial"/>
+          <w:sz w:val="24"/>
+          <w:szCs w:val="24"/>
+          <w:rtl w:val="0"/>
+        </w:rPr>
+        <w:t xml:space="preserve"> que terá o papel de dar suporte de </w:t>
+      </w:r>
+      <w:r>
+        <w:rPr>
+          <w:rFonts w:ascii="Arial" w:cs="Arial" w:eastAsia="Arial" w:hAnsi="Arial"/>
+          <w:i w:val="1"/>
+          <w:sz w:val="24"/>
+          <w:szCs w:val="24"/>
+          <w:rtl w:val="0"/>
+        </w:rPr>
+        <w:t xml:space="preserve">callback</w:t>
+      </w:r>
+      <w:r>
+        <w:rPr>
+          <w:rFonts w:ascii="Arial" w:cs="Arial" w:eastAsia="Arial" w:hAnsi="Arial"/>
+          <w:sz w:val="24"/>
+          <w:szCs w:val="24"/>
+          <w:rtl w:val="0"/>
+        </w:rPr>
+        <w:t xml:space="preserve">. </w:t>
       </w:r>
     </w:p>
     <w:p>
@@ -9606,12 +10475,12 @@
           <wp:inline distB="0" distT="0" distL="0" distR="0">
             <wp:extent cx="5658938" cy="476250"/>
             <wp:effectExtent b="12700" l="12700" r="12700" t="12700"/>
-            <wp:docPr id="69" name="image44.png"/>
+            <wp:docPr id="69" name="image14.png"/>
             <a:graphic>
               <a:graphicData uri="http://schemas.openxmlformats.org/drawingml/2006/picture">
                 <pic:pic>
                   <pic:nvPicPr>
-                    <pic:cNvPr id="0" name="image44.png"/>
+                    <pic:cNvPr id="0" name="image14.png"/>
                     <pic:cNvPicPr preferRelativeResize="0"/>
                   </pic:nvPicPr>
                   <pic:blipFill>
@@ -9662,7 +10531,7 @@
           <w:szCs w:val="20"/>
           <w:rtl w:val="0"/>
         </w:rPr>
-        <w:t xml:space="preserve">Autor: Aplicativo AMU</w:t>
+        <w:t xml:space="preserve">Fonte: Aplicativo AMU</w:t>
       </w:r>
     </w:p>
     <w:p>
@@ -9682,7 +10551,7 @@
           <w:szCs w:val="24"/>
           <w:rtl w:val="0"/>
         </w:rPr>
-        <w:t xml:space="preserve">No segundo fragmento (figura 45) já assinamos para o gerenciador de voz qualquer interação por voz do usuário com a tela com o simples toque na tela</w:t>
+        <w:t xml:space="preserve">No segundo fragmento (Figura 45) já assinamos para o gerenciador de voz qualquer interação por voz do usuário com a tela com o simples toque na tela.</w:t>
       </w:r>
     </w:p>
     <w:p>
@@ -9715,12 +10584,12 @@
           <wp:inline distB="0" distT="0" distL="0" distR="0">
             <wp:extent cx="5630363" cy="361950"/>
             <wp:effectExtent b="12700" l="12700" r="12700" t="12700"/>
-            <wp:docPr id="59" name="image5.png"/>
+            <wp:docPr id="59" name="image7.png"/>
             <a:graphic>
               <a:graphicData uri="http://schemas.openxmlformats.org/drawingml/2006/picture">
                 <pic:pic>
                   <pic:nvPicPr>
-                    <pic:cNvPr id="0" name="image5.png"/>
+                    <pic:cNvPr id="0" name="image7.png"/>
                     <pic:cNvPicPr preferRelativeResize="0"/>
                   </pic:nvPicPr>
                   <pic:blipFill>
@@ -9771,7 +10640,7 @@
           <w:szCs w:val="20"/>
           <w:rtl w:val="0"/>
         </w:rPr>
-        <w:t xml:space="preserve">Autor: Aplicativo AMU</w:t>
+        <w:t xml:space="preserve">Fonte: Aplicativo AMU</w:t>
       </w:r>
     </w:p>
     <w:p>
@@ -9801,7 +10670,7 @@
           <w:szCs w:val="24"/>
           <w:rtl w:val="0"/>
         </w:rPr>
-        <w:t xml:space="preserve">No terceiro fragmento (figura 46) vemos que qualquer clique na tela e se o perfil for para o reconhecimento de voz acionará a interface de voz.</w:t>
+        <w:t xml:space="preserve">No terceiro fragmento (Figura 46) vemos que qualquer clique na tela e se o perfil for para o reconhecimento de voz acionará a interface de voz.</w:t>
       </w:r>
     </w:p>
     <w:p>
@@ -9827,12 +10696,12 @@
           <wp:inline distB="0" distT="0" distL="0" distR="0">
             <wp:extent cx="5295900" cy="3626732"/>
             <wp:effectExtent b="12700" l="12700" r="12700" t="12700"/>
-            <wp:docPr id="60" name="image17.png"/>
+            <wp:docPr id="60" name="image18.png"/>
             <a:graphic>
               <a:graphicData uri="http://schemas.openxmlformats.org/drawingml/2006/picture">
                 <pic:pic>
                   <pic:nvPicPr>
-                    <pic:cNvPr id="0" name="image17.png"/>
+                    <pic:cNvPr id="0" name="image18.png"/>
                     <pic:cNvPicPr preferRelativeResize="0"/>
                   </pic:nvPicPr>
                   <pic:blipFill>
@@ -9876,7 +10745,7 @@
         <w:rPr>
           <w:rtl w:val="0"/>
         </w:rPr>
-        <w:t xml:space="preserve">Autor: Aplicativo AMU</w:t>
+        <w:t xml:space="preserve">Fonte: Aplicativo AMU</w:t>
       </w:r>
     </w:p>
     <w:p>
@@ -9896,7 +10765,26 @@
           <w:szCs w:val="24"/>
           <w:rtl w:val="0"/>
         </w:rPr>
-        <w:t xml:space="preserve">Logo após invocar o serviço de reconhecimento de voz o assistente do Google aparece com o símbolo característico da imagem abaixo.</w:t>
+        <w:t xml:space="preserve">Logo após invocar o serviço de reconhecimento de voz o assistente do Google</w:t>
+      </w:r>
+      <w:r>
+        <w:rPr>
+          <w:rFonts w:ascii="Arial" w:cs="Arial" w:eastAsia="Arial" w:hAnsi="Arial"/>
+          <w:sz w:val="24"/>
+          <w:szCs w:val="24"/>
+          <w:vertAlign w:val="superscript"/>
+          <w:rtl w:val="0"/>
+        </w:rPr>
+        <w:t xml:space="preserve">TM</w:t>
+      </w:r>
+      <w:r>
+        <w:rPr>
+          <w:rFonts w:ascii="Arial" w:cs="Arial" w:eastAsia="Arial" w:hAnsi="Arial"/>
+          <w:sz w:val="24"/>
+          <w:szCs w:val="24"/>
+          <w:rtl w:val="0"/>
+        </w:rPr>
+        <w:t xml:space="preserve"> aparece com o símbolo característico ao da Figura VDVD.</w:t>
       </w:r>
     </w:p>
     <w:p>
@@ -9908,6 +10796,11 @@
           <w:rtl w:val="0"/>
         </w:rPr>
         <w:t xml:space="preserve">Imagem 47</w:t>
+      </w:r>
+      <w:r>
+        <w:rPr>
+          <w:rtl w:val="0"/>
+        </w:rPr>
       </w:r>
     </w:p>
     <w:p>
@@ -9927,7 +10820,7 @@
           <w:szCs w:val="24"/>
           <w:rtl w:val="0"/>
         </w:rPr>
-        <w:t xml:space="preserve">O serviço do google então percebe que o usuário parou de falar e devolve para o AMU o controle passando o conteúdo da voz em formato de texto. O fragmento 1 abaixo de código java  (figura 48) demonstra esse tratamento.</w:t>
+        <w:t xml:space="preserve">O serviço do google então percebe que o usuário parou de falar e devolve para o AMU o controle passando o conteúdo da voz em formato de texto. O fragmento 1 abaixo de código java  (Figura 48) apresenta esse tratamento.</w:t>
       </w:r>
     </w:p>
     <w:p>
@@ -9970,12 +10863,12 @@
           <wp:inline distB="0" distT="0" distL="0" distR="0">
             <wp:extent cx="5400040" cy="4117340"/>
             <wp:effectExtent b="12700" l="12700" r="12700" t="12700"/>
-            <wp:docPr id="61" name="image10.png"/>
+            <wp:docPr id="61" name="image17.png"/>
             <a:graphic>
               <a:graphicData uri="http://schemas.openxmlformats.org/drawingml/2006/picture">
                 <pic:pic>
                   <pic:nvPicPr>
-                    <pic:cNvPr id="0" name="image10.png"/>
+                    <pic:cNvPr id="0" name="image17.png"/>
                     <pic:cNvPicPr preferRelativeResize="0"/>
                   </pic:nvPicPr>
                   <pic:blipFill>
@@ -10026,7 +10919,7 @@
           <w:szCs w:val="20"/>
           <w:rtl w:val="0"/>
         </w:rPr>
-        <w:t xml:space="preserve">Autor: Aplicativo AMU</w:t>
+        <w:t xml:space="preserve">Fonte: Aplicativo AMU</w:t>
       </w:r>
     </w:p>
     <w:p>
@@ -10046,7 +10939,7 @@
           <w:szCs w:val="24"/>
           <w:rtl w:val="0"/>
         </w:rPr>
-        <w:t xml:space="preserve">Embora extenso, utilizamos uma estrutura switch. Claro que poderíamos estender o serviço do padrão de projeto Strategy para eliminar a estrutura. Porém isso demandaria mais tempo e tornando o projeto ainda mais complexo. Para diminuir o tempo de desenvolvimento optamos por não utilizar.</w:t>
+        <w:t xml:space="preserve">Embora extenso, utilizamos uma estrutura switch. Claro que poderíamos estender o serviço do padrão de projeto “Strategy” para eliminar a estrutura. Porém, isso demandaria mais tempo e tornando o projeto ainda mais complexo. Para diminuir o tempo de desenvolvimento optamos por não utilizar.</w:t>
         <w:tab/>
         <w:t xml:space="preserve"> </w:t>
       </w:r>
@@ -10068,43 +10961,61 @@
           <w:szCs w:val="24"/>
           <w:rtl w:val="0"/>
         </w:rPr>
-        <w:t xml:space="preserve">Novamente vemos no trecho acima de código o uso da interface Gerente Serviços Listener. Assim que o comando de voz é processado e reconhecido a ação é realizada através do tipo de ação “ACAO_VOZ_DOSE_REALIZADA”.  </w:t>
+        <w:t xml:space="preserve">Novamente vemos no trecho de código da Figura 48 o uso da interface Gerente Serviços </w:t>
+      </w:r>
+      <w:r>
+        <w:rPr>
+          <w:rFonts w:ascii="Arial" w:cs="Arial" w:eastAsia="Arial" w:hAnsi="Arial"/>
+          <w:i w:val="1"/>
+          <w:sz w:val="24"/>
+          <w:szCs w:val="24"/>
+          <w:rtl w:val="0"/>
+        </w:rPr>
+        <w:t xml:space="preserve">Listener</w:t>
+      </w:r>
+      <w:r>
+        <w:rPr>
+          <w:rFonts w:ascii="Arial" w:cs="Arial" w:eastAsia="Arial" w:hAnsi="Arial"/>
+          <w:sz w:val="24"/>
+          <w:szCs w:val="24"/>
+          <w:rtl w:val="0"/>
+        </w:rPr>
+        <w:t xml:space="preserve">. Assim que o comando de voz é processado e reconhecido, a ação é realizada através do tipo de ação “ACAO_VOZ_DOSE_REALIZADA”.  </w:t>
       </w:r>
     </w:p>
     <w:p>
       <w:pPr>
         <w:ind w:firstLine="720"/>
         <w:jc w:val="both"/>
-        <w:rPr>
-          <w:rFonts w:ascii="Arial" w:cs="Arial" w:eastAsia="Arial" w:hAnsi="Arial"/>
-          <w:sz w:val="24"/>
-          <w:szCs w:val="24"/>
-        </w:rPr>
-      </w:pPr>
-      <w:r>
-        <w:rPr>
-          <w:rFonts w:ascii="Arial" w:cs="Arial" w:eastAsia="Arial" w:hAnsi="Arial"/>
-          <w:sz w:val="24"/>
-          <w:szCs w:val="24"/>
-          <w:rtl w:val="0"/>
-        </w:rPr>
-        <w:t xml:space="preserve">Aqui é importante destacar que a tela do Android é chamada para resolver essa funcionalidade. </w:t>
-      </w:r>
-    </w:p>
-    <w:p>
-      <w:pPr>
-        <w:ind w:firstLine="720"/>
-        <w:jc w:val="both"/>
-        <w:rPr/>
-      </w:pPr>
-      <w:r>
-        <w:rPr>
-          <w:rFonts w:ascii="Arial" w:cs="Arial" w:eastAsia="Arial" w:hAnsi="Arial"/>
-          <w:sz w:val="24"/>
-          <w:szCs w:val="24"/>
-          <w:rtl w:val="0"/>
-        </w:rPr>
-        <w:t xml:space="preserve">O fragmento abaixo exibe como é feito o processo. Um método para executar Ação da interface do Gerente Serviços Listener implementada pela tela do Android é acionada. O fragmento 2, exibido na figura 49, demonstra a chamada seguinte onde irá percorrer pelas camadas de serviços e no final registrar a utilização do medicamento.</w:t>
+        <w:rPr/>
+      </w:pPr>
+      <w:r>
+        <w:rPr>
+          <w:rFonts w:ascii="Arial" w:cs="Arial" w:eastAsia="Arial" w:hAnsi="Arial"/>
+          <w:sz w:val="24"/>
+          <w:szCs w:val="24"/>
+          <w:rtl w:val="0"/>
+        </w:rPr>
+        <w:t xml:space="preserve">Aqui é importante destacar que a tela do Android é chamada para resolver essa funcionalidade. O fragmento da Figura 49 exibe como é feito esse processo. Um método para executar ação da interface do Gerente Serviços </w:t>
+      </w:r>
+      <w:r>
+        <w:rPr>
+          <w:rFonts w:ascii="Arial" w:cs="Arial" w:eastAsia="Arial" w:hAnsi="Arial"/>
+          <w:i w:val="1"/>
+          <w:sz w:val="24"/>
+          <w:szCs w:val="24"/>
+          <w:rtl w:val="0"/>
+        </w:rPr>
+        <w:t xml:space="preserve">Listener</w:t>
+      </w:r>
+      <w:r>
+        <w:rPr>
+          <w:rFonts w:ascii="Arial" w:cs="Arial" w:eastAsia="Arial" w:hAnsi="Arial"/>
+          <w:sz w:val="24"/>
+          <w:szCs w:val="24"/>
+          <w:rtl w:val="0"/>
+        </w:rPr>
+        <w:t xml:space="preserve"> implementada pela tela do Android é acionada. O fragmento 2, exibido na Figura 49, indica a chamada seguinte onde irá percorrer pelas camadas de serviços e no final registrar a utilização do medicamento.</w:t>
       </w:r>
       <w:r>
         <w:rPr>
@@ -10142,12 +11053,12 @@
           <wp:inline distB="0" distT="0" distL="0" distR="0">
             <wp:extent cx="5400040" cy="1287145"/>
             <wp:effectExtent b="12700" l="12700" r="12700" t="12700"/>
-            <wp:docPr id="62" name="image14.png"/>
+            <wp:docPr id="62" name="image15.png"/>
             <a:graphic>
               <a:graphicData uri="http://schemas.openxmlformats.org/drawingml/2006/picture">
                 <pic:pic>
                   <pic:nvPicPr>
-                    <pic:cNvPr id="0" name="image14.png"/>
+                    <pic:cNvPr id="0" name="image15.png"/>
                     <pic:cNvPicPr preferRelativeResize="0"/>
                   </pic:nvPicPr>
                   <pic:blipFill>
@@ -10198,7 +11109,7 @@
           <w:szCs w:val="20"/>
           <w:rtl w:val="0"/>
         </w:rPr>
-        <w:t xml:space="preserve">Autor: Aplicativo AMU</w:t>
+        <w:t xml:space="preserve">Fonte: Aplicativo AMU</w:t>
       </w:r>
     </w:p>
     <w:p>
@@ -10218,7 +11129,26 @@
           <w:szCs w:val="24"/>
           <w:rtl w:val="0"/>
         </w:rPr>
-        <w:t xml:space="preserve">O tópico final que será abordado será a pesquisa de medicamentos na base de dados da ANVISA. Nesta versão essa parte não terá suporte ao recurso de voz, porém utilizaremos da mesma forma algumas chamadas de Apis. Entre elas API Retrofit assim como o recurso de callback já que a busca na ANVISA tem como característica ser um serviço assíncrono por escolha de implementação. Naturalmente vamos precisar abordar nessa seção a conversão de arquivo pdf para arquivo texto. </w:t>
+        <w:t xml:space="preserve">O tópico final que será abordado será a pesquisa de medicamentos na base de dados da ANVISA. Nesta versão essa parte não terá suporte ao recurso de voz, porém utilizaremos da mesma forma algumas chamadas de APIs entre elas a API Retrofit, assim como o recurso de </w:t>
+      </w:r>
+      <w:r>
+        <w:rPr>
+          <w:rFonts w:ascii="Arial" w:cs="Arial" w:eastAsia="Arial" w:hAnsi="Arial"/>
+          <w:i w:val="1"/>
+          <w:sz w:val="24"/>
+          <w:szCs w:val="24"/>
+          <w:rtl w:val="0"/>
+        </w:rPr>
+        <w:t xml:space="preserve">callback,</w:t>
+      </w:r>
+      <w:r>
+        <w:rPr>
+          <w:rFonts w:ascii="Arial" w:cs="Arial" w:eastAsia="Arial" w:hAnsi="Arial"/>
+          <w:sz w:val="24"/>
+          <w:szCs w:val="24"/>
+          <w:rtl w:val="0"/>
+        </w:rPr>
+        <w:t xml:space="preserve"> já que a busca na ANVISA tem como característica ser um serviço assíncrono por escolha de implementação. Naturalmente vamos precisar abordar nessa seção a conversão de arquivo pdf para arquivo texto. </w:t>
       </w:r>
     </w:p>
     <w:p>
@@ -10238,7 +11168,7 @@
           <w:szCs w:val="24"/>
           <w:rtl w:val="0"/>
         </w:rPr>
-        <w:t xml:space="preserve">Abaixo vemos a tela na figura 50 que deverá ser exibida após o usuário clicar no + da tela principal.</w:t>
+        <w:t xml:space="preserve">Abaixo vemos a tela na Figura 50 que deverá ser exibida após o usuário clicar no + da tela principal.</w:t>
       </w:r>
     </w:p>
     <w:p>
@@ -10269,12 +11199,12 @@
           <wp:inline distB="0" distT="0" distL="0" distR="0">
             <wp:extent cx="2590800" cy="2923995"/>
             <wp:effectExtent b="12700" l="12700" r="12700" t="12700"/>
-            <wp:docPr id="63" name="image7.png"/>
+            <wp:docPr id="63" name="image9.png"/>
             <a:graphic>
               <a:graphicData uri="http://schemas.openxmlformats.org/drawingml/2006/picture">
                 <pic:pic>
                   <pic:nvPicPr>
-                    <pic:cNvPr id="0" name="image7.png"/>
+                    <pic:cNvPr id="0" name="image9.png"/>
                     <pic:cNvPicPr preferRelativeResize="0"/>
                   </pic:nvPicPr>
                   <pic:blipFill>
@@ -10348,7 +11278,7 @@
           <w:szCs w:val="24"/>
           <w:rtl w:val="0"/>
         </w:rPr>
-        <w:t xml:space="preserve">Aqui vemos uma lista preenchida com medicamento chamado “doril”. Ao clicar em um dos itens da lista pesquisada na ANVISA através da API retrofit podemos visualizar os detalhes obtidos.na figura 51.</w:t>
+        <w:t xml:space="preserve">Aqui vemos uma lista preenchida com medicamento chamado “doril”. Ao clicar em um dos itens da lista pesquisada na ANVISA através da API retrofit podemos visualizar os detalhes obtidos na Figura 51.</w:t>
       </w:r>
     </w:p>
     <w:p>
@@ -10374,12 +11304,12 @@
           <wp:inline distB="0" distT="0" distL="0" distR="0">
             <wp:extent cx="2591753" cy="3248025"/>
             <wp:effectExtent b="12700" l="12700" r="12700" t="12700"/>
-            <wp:docPr id="64" name="image4.png"/>
+            <wp:docPr id="64" name="image10.png"/>
             <a:graphic>
               <a:graphicData uri="http://schemas.openxmlformats.org/drawingml/2006/picture">
                 <pic:pic>
                   <pic:nvPicPr>
-                    <pic:cNvPr id="0" name="image4.png"/>
+                    <pic:cNvPr id="0" name="image10.png"/>
                     <pic:cNvPicPr preferRelativeResize="0"/>
                   </pic:nvPicPr>
                   <pic:blipFill>
@@ -10443,7 +11373,7 @@
           <w:szCs w:val="24"/>
           <w:rtl w:val="0"/>
         </w:rPr>
-        <w:t xml:space="preserve">A segunda parte da tela continua exibindo os detalhes na figura 52.</w:t>
+        <w:t xml:space="preserve">A segunda parte da tela continua exibindo os detalhes na Figura 52.</w:t>
       </w:r>
     </w:p>
     <w:p>
@@ -10469,12 +11399,12 @@
           <wp:inline distB="0" distT="0" distL="0" distR="0">
             <wp:extent cx="2619375" cy="2950030"/>
             <wp:effectExtent b="12700" l="12700" r="12700" t="12700"/>
-            <wp:docPr id="65" name="image18.png"/>
+            <wp:docPr id="65" name="image11.png"/>
             <a:graphic>
               <a:graphicData uri="http://schemas.openxmlformats.org/drawingml/2006/picture">
                 <pic:pic>
                   <pic:nvPicPr>
-                    <pic:cNvPr id="0" name="image18.png"/>
+                    <pic:cNvPr id="0" name="image11.png"/>
                     <pic:cNvPicPr preferRelativeResize="0"/>
                   </pic:nvPicPr>
                   <pic:blipFill>
@@ -10538,7 +11468,7 @@
           <w:szCs w:val="24"/>
           <w:rtl w:val="0"/>
         </w:rPr>
-        <w:t xml:space="preserve">O primeiro fragmento da tela possui um botão para capturar os dados. Ao clicar nesse botão o usuário entrará no cadastro de medicamento onde poderá complementar os dados como apelido, cor e quantidade de medicamento por embalagem. Além de já iniciar o estoque do medicamento através da quantidade por embalagem, o usuário poderá cadastrar o horário. A próxima imagem na figura 53 demonstra esse recurso.</w:t>
+        <w:t xml:space="preserve">O primeiro fragmento da tela possui um botão para capturar os dados. Ao clicar nesse botão o usuário entrará no cadastro de medicamento onde poderá complementar os dados como apelido, cor e quantidade de medicamento por embalagem. Além de já iniciar o estoque do medicamento através da quantidade por embalagem, o usuário poderá cadastrar o horário. A Figura 53 ilustra esse recurso.</w:t>
       </w:r>
     </w:p>
     <w:p>
@@ -10571,12 +11501,12 @@
           <wp:inline distB="0" distT="0" distL="0" distR="0">
             <wp:extent cx="2066400" cy="3308400"/>
             <wp:effectExtent b="12700" l="12700" r="12700" t="12700"/>
-            <wp:docPr id="66" name="image15.png"/>
+            <wp:docPr id="66" name="image16.png"/>
             <a:graphic>
               <a:graphicData uri="http://schemas.openxmlformats.org/drawingml/2006/picture">
                 <pic:pic>
                   <pic:nvPicPr>
-                    <pic:cNvPr id="0" name="image15.png"/>
+                    <pic:cNvPr id="0" name="image16.png"/>
                     <pic:cNvPicPr preferRelativeResize="0"/>
                   </pic:nvPicPr>
                   <pic:blipFill>
@@ -10647,7 +11577,7 @@
           <w:szCs w:val="24"/>
           <w:rtl w:val="0"/>
         </w:rPr>
-        <w:t xml:space="preserve">Como já explicamos a tela de detalhe do medicamento anteriormente não será necessário  o detalhamento da tela. O usuário deverá apenas complementar as informações de apelido, cor, quantidade por embalagem e horário. Após isso clique no botão confirmar.</w:t>
+        <w:t xml:space="preserve">Como já explicamos, a tela do medicamento anterior não será necessário o detalhamento. O usuário deverá apenas complementar as informações de apelido, cor, quantidade por embalagem e horário. Após isso, clica-se no botão confirmar.</w:t>
       </w:r>
     </w:p>
     <w:p>
@@ -10667,7 +11597,7 @@
           <w:szCs w:val="24"/>
           <w:rtl w:val="0"/>
         </w:rPr>
-        <w:t xml:space="preserve">Uma informação importante para destacar nesta funcionalidade é que a fonte de pesquisa não precisa necessariamente ser a ANVISA. Isso é possível devido ao uso do Padrão Strategy. Então podemos ter fontes de Dados diferentes para a busca dos dados de medicamentos. Para dar suporte ao recurso utilizamos a interface Bulário Eletrônico Cliente. A interface é sustentada com o uso da tecnologia REST.  Esta tecnologia tem como base o uso de arquivos do tipo JSON. A grande vantagem dessa tecnologia é a facilidade em conectar aplicações que rodam em ambientes heterogêneos. </w:t>
+        <w:t xml:space="preserve">Uma informação importante para destacar nesta funcionalidade é que a fonte de pesquisa não precisa necessariamente ser a ANVISA. Isso é possível devido ao uso do Padrão “Strategy”. Então podemos ter fontes de dados diferentes para a busca dos dados de medicamentos. Para dar suporte ao recurso utilizamos a interface Bulário Eletrônico Cliente. A interface é sustentada com o uso da tecnologia REST.  Esta tecnologia tem como base o uso de arquivos do tipo JSON. A grande vantagem dessa tecnologia é a facilidade em conectar aplicações que rodam em ambientes heterogêneos. </w:t>
       </w:r>
     </w:p>
     <w:p>
@@ -10692,21 +11622,6 @@
     </w:p>
     <w:p>
       <w:pPr>
-        <w:jc w:val="both"/>
-        <w:rPr>
-          <w:rFonts w:ascii="Arial" w:cs="Arial" w:eastAsia="Arial" w:hAnsi="Arial"/>
-          <w:sz w:val="24"/>
-          <w:szCs w:val="24"/>
-        </w:rPr>
-      </w:pPr>
-      <w:r>
-        <w:rPr>
-          <w:rtl w:val="0"/>
-        </w:rPr>
-      </w:r>
-    </w:p>
-    <w:p>
-      <w:pPr>
         <w:ind w:firstLine="720"/>
         <w:jc w:val="both"/>
         <w:rPr>
@@ -10759,7 +11674,7 @@
           <w:szCs w:val="24"/>
           <w:rtl w:val="0"/>
         </w:rPr>
-        <w:t xml:space="preserve">Uma solicitação consiste em um endpoint (a URL que você solicita), um método, que define o tipo de solicitação enviada ao servidor; cabeçalhos, que representam os metadados; e dados.</w:t>
+        <w:t xml:space="preserve">Uma solicitação consiste em um endpoint (a URL que você solicita), um método, que define o tipo de solicitação enviada ao servidor; cabeçalhos, que representam os metadados e dados.</w:t>
       </w:r>
       <w:r>
         <w:rPr>
@@ -10783,7 +11698,16 @@
           <w:szCs w:val="24"/>
           <w:rtl w:val="0"/>
         </w:rPr>
-        <w:t xml:space="preserve">O fragmento abaixo demonstra isso, com as definições.</w:t>
+        <w:t xml:space="preserve">A figura 54 apresenta</w:t>
+      </w:r>
+      <w:r>
+        <w:rPr>
+          <w:rFonts w:ascii="Arial" w:cs="Arial" w:eastAsia="Arial" w:hAnsi="Arial"/>
+          <w:sz w:val="24"/>
+          <w:szCs w:val="24"/>
+          <w:rtl w:val="0"/>
+        </w:rPr>
+        <w:t xml:space="preserve"> esse processo com as respectivas definições.</w:t>
       </w:r>
     </w:p>
     <w:p>
@@ -10806,12 +11730,12 @@
           <wp:inline distB="0" distT="0" distL="0" distR="0">
             <wp:extent cx="5400040" cy="1518285"/>
             <wp:effectExtent b="12700" l="12700" r="12700" t="12700"/>
-            <wp:docPr id="101" name="image47.png"/>
+            <wp:docPr id="101" name="image51.png"/>
             <a:graphic>
               <a:graphicData uri="http://schemas.openxmlformats.org/drawingml/2006/picture">
                 <pic:pic>
                   <pic:nvPicPr>
-                    <pic:cNvPr id="0" name="image47.png"/>
+                    <pic:cNvPr id="0" name="image51.png"/>
                     <pic:cNvPicPr preferRelativeResize="0"/>
                   </pic:nvPicPr>
                   <pic:blipFill>
@@ -10862,151 +11786,32 @@
           <w:szCs w:val="20"/>
           <w:rtl w:val="0"/>
         </w:rPr>
-        <w:t xml:space="preserve">Autor: Aplicativo AMU</w:t>
-      </w:r>
-    </w:p>
-    <w:p>
-      <w:pPr>
-        <w:rPr/>
-      </w:pPr>
-      <w:r>
-        <w:rPr>
-          <w:rtl w:val="0"/>
-        </w:rPr>
-      </w:r>
-    </w:p>
-    <w:p>
-      <w:pPr>
-        <w:rPr/>
-      </w:pPr>
-      <w:r>
-        <w:rPr>
-          <w:rtl w:val="0"/>
-        </w:rPr>
-      </w:r>
-    </w:p>
-    <w:p>
-      <w:pPr>
-        <w:rPr/>
-      </w:pPr>
-      <w:r>
-        <w:rPr>
-          <w:rtl w:val="0"/>
-        </w:rPr>
-      </w:r>
-    </w:p>
-    <w:p>
-      <w:pPr>
-        <w:rPr/>
-      </w:pPr>
-      <w:r>
-        <w:rPr>
-          <w:rtl w:val="0"/>
-        </w:rPr>
-      </w:r>
-    </w:p>
-    <w:p>
-      <w:pPr>
-        <w:rPr/>
-      </w:pPr>
-      <w:r>
-        <w:rPr>
-          <w:rtl w:val="0"/>
-        </w:rPr>
-      </w:r>
-    </w:p>
-    <w:p>
-      <w:pPr>
-        <w:rPr/>
-      </w:pPr>
-      <w:r>
-        <w:rPr>
-          <w:rtl w:val="0"/>
-        </w:rPr>
-      </w:r>
-    </w:p>
-    <w:p>
-      <w:pPr>
-        <w:rPr/>
-      </w:pPr>
-      <w:r>
-        <w:rPr>
-          <w:rtl w:val="0"/>
-        </w:rPr>
-      </w:r>
-    </w:p>
-    <w:p>
-      <w:pPr>
-        <w:rPr/>
-      </w:pPr>
-      <w:r>
-        <w:rPr>
-          <w:rtl w:val="0"/>
-        </w:rPr>
-      </w:r>
-    </w:p>
-    <w:p>
-      <w:pPr>
-        <w:rPr/>
-      </w:pPr>
-      <w:r>
-        <w:rPr>
-          <w:rtl w:val="0"/>
-        </w:rPr>
-      </w:r>
-    </w:p>
-    <w:p>
-      <w:pPr>
-        <w:rPr/>
-      </w:pPr>
-      <w:r>
-        <w:rPr>
-          <w:rtl w:val="0"/>
-        </w:rPr>
-      </w:r>
-    </w:p>
-    <w:p>
-      <w:pPr>
-        <w:rPr/>
-      </w:pPr>
-      <w:r>
-        <w:rPr>
-          <w:rtl w:val="0"/>
-        </w:rPr>
-      </w:r>
-    </w:p>
-    <w:p>
-      <w:pPr>
-        <w:rPr/>
-      </w:pPr>
-      <w:r>
-        <w:rPr>
-          <w:rtl w:val="0"/>
-        </w:rPr>
-      </w:r>
-    </w:p>
-    <w:p>
-      <w:pPr>
-        <w:rPr/>
-      </w:pPr>
-      <w:r>
-        <w:rPr>
-          <w:rtl w:val="0"/>
-        </w:rPr>
-      </w:r>
-    </w:p>
-    <w:p>
-      <w:pPr>
-        <w:rPr/>
-      </w:pPr>
-      <w:r>
-        <w:rPr>
-          <w:rtl w:val="0"/>
-        </w:rPr>
-      </w:r>
-    </w:p>
-    <w:p>
-      <w:pPr>
+        <w:t xml:space="preserve">Fonte: Aplicativo AMU</w:t>
+      </w:r>
+    </w:p>
+    <w:p>
+      <w:pPr>
+        <w:rPr/>
+      </w:pPr>
+      <w:r>
+        <w:rPr>
+          <w:rtl w:val="0"/>
+        </w:rPr>
+      </w:r>
+    </w:p>
+    <w:p>
+      <w:pPr>
+        <w:rPr/>
+      </w:pPr>
+      <w:r>
+        <w:rPr>
+          <w:rtl w:val="0"/>
+        </w:rPr>
+      </w:r>
+    </w:p>
+    <w:p>
+      <w:pPr>
+        <w:ind w:firstLine="720"/>
         <w:jc w:val="both"/>
         <w:rPr>
           <w:rFonts w:ascii="Arial" w:cs="Arial" w:eastAsia="Arial" w:hAnsi="Arial"/>
@@ -11021,7 +11826,7 @@
           <w:szCs w:val="24"/>
           <w:rtl w:val="0"/>
         </w:rPr>
-        <w:t xml:space="preserve">Para dar suporte a estrutura mencionada acima foi necessário dividir o projeto em camadas. Abaixo temos uma imagem (figura 55) que exibe a estrutura da camada de Api-integração.</w:t>
+        <w:t xml:space="preserve">Para dar suporte a estrutura mencionada na Figura 54, foi necessário dividir o projeto em camadas. Abaixo temos uma imagem (Figura 55) que exibe a estrutura da camada de API-integração.</w:t>
       </w:r>
     </w:p>
     <w:p>
@@ -11054,12 +11859,12 @@
           <wp:inline distB="0" distT="0" distL="0" distR="0">
             <wp:extent cx="3857625" cy="3219450"/>
             <wp:effectExtent b="12700" l="12700" r="12700" t="12700"/>
-            <wp:docPr id="103" name="image43.png"/>
+            <wp:docPr id="103" name="image44.png"/>
             <a:graphic>
               <a:graphicData uri="http://schemas.openxmlformats.org/drawingml/2006/picture">
                 <pic:pic>
                   <pic:nvPicPr>
-                    <pic:cNvPr id="0" name="image43.png"/>
+                    <pic:cNvPr id="0" name="image44.png"/>
                     <pic:cNvPicPr preferRelativeResize="0"/>
                   </pic:nvPicPr>
                   <pic:blipFill>
@@ -11110,137 +11915,7 @@
           <w:szCs w:val="20"/>
           <w:rtl w:val="0"/>
         </w:rPr>
-        <w:t xml:space="preserve">Autor: Aplicativo AMU</w:t>
-      </w:r>
-    </w:p>
-    <w:p>
-      <w:pPr>
-        <w:rPr/>
-      </w:pPr>
-      <w:r>
-        <w:rPr>
-          <w:rtl w:val="0"/>
-        </w:rPr>
-      </w:r>
-    </w:p>
-    <w:p>
-      <w:pPr>
-        <w:rPr/>
-      </w:pPr>
-      <w:r>
-        <w:rPr>
-          <w:rtl w:val="0"/>
-        </w:rPr>
-      </w:r>
-    </w:p>
-    <w:p>
-      <w:pPr>
-        <w:rPr/>
-      </w:pPr>
-      <w:r>
-        <w:rPr>
-          <w:rtl w:val="0"/>
-        </w:rPr>
-      </w:r>
-    </w:p>
-    <w:p>
-      <w:pPr>
-        <w:rPr/>
-      </w:pPr>
-      <w:r>
-        <w:rPr>
-          <w:rtl w:val="0"/>
-        </w:rPr>
-      </w:r>
-    </w:p>
-    <w:p>
-      <w:pPr>
-        <w:rPr/>
-      </w:pPr>
-      <w:r>
-        <w:rPr>
-          <w:rtl w:val="0"/>
-        </w:rPr>
-      </w:r>
-    </w:p>
-    <w:p>
-      <w:pPr>
-        <w:rPr/>
-      </w:pPr>
-      <w:r>
-        <w:rPr>
-          <w:rtl w:val="0"/>
-        </w:rPr>
-      </w:r>
-    </w:p>
-    <w:p>
-      <w:pPr>
-        <w:rPr/>
-      </w:pPr>
-      <w:r>
-        <w:rPr>
-          <w:rtl w:val="0"/>
-        </w:rPr>
-      </w:r>
-    </w:p>
-    <w:p>
-      <w:pPr>
-        <w:rPr/>
-      </w:pPr>
-      <w:r>
-        <w:rPr>
-          <w:rtl w:val="0"/>
-        </w:rPr>
-      </w:r>
-    </w:p>
-    <w:p>
-      <w:pPr>
-        <w:rPr/>
-      </w:pPr>
-      <w:r>
-        <w:rPr>
-          <w:rtl w:val="0"/>
-        </w:rPr>
-      </w:r>
-    </w:p>
-    <w:p>
-      <w:pPr>
-        <w:rPr/>
-      </w:pPr>
-      <w:r>
-        <w:rPr>
-          <w:rtl w:val="0"/>
-        </w:rPr>
-      </w:r>
-    </w:p>
-    <w:p>
-      <w:pPr>
-        <w:rPr/>
-      </w:pPr>
-      <w:r>
-        <w:rPr>
-          <w:rtl w:val="0"/>
-        </w:rPr>
-      </w:r>
-    </w:p>
-    <w:p>
-      <w:pPr>
-        <w:rPr/>
-      </w:pPr>
-      <w:r>
-        <w:rPr>
-          <w:rtl w:val="0"/>
-        </w:rPr>
-      </w:r>
-    </w:p>
-    <w:p>
-      <w:pPr>
-        <w:rPr/>
-      </w:pPr>
-      <w:r>
-        <w:rPr>
-          <w:rtl w:val="0"/>
-        </w:rPr>
+        <w:t xml:space="preserve">Fonte: Aplicativo AMU</w:t>
       </w:r>
     </w:p>
     <w:p>
@@ -11299,7 +11974,7 @@
           <w:szCs w:val="24"/>
           <w:rtl w:val="0"/>
         </w:rPr>
-        <w:t xml:space="preserve">O AMU utiliza para armazenar os dados do banco de dados Firebase.O Firebase Realtime Database é um banco de dados hospedado na nuvem. Os dados são armazenados como JSON e sincronizados em tempo real para cada cliente conectado. Todos os usuários compartilham uma instância do Realtime Database e recebem automaticamente atualizações com os dados mais recentes.</w:t>
+        <w:t xml:space="preserve">O AMU utiliza para armazenar os dados do banco de dados Firebase. O Firebase Realtime Database é um banco de dados hospedado na nuvem. Os dados são armazenados como JSON e sincronizados em tempo real para cada cliente conectado. Todos os usuários compartilham uma instância do Realtime Database e recebem automaticamente atualizações com os dados mais recentes.</w:t>
       </w:r>
     </w:p>
     <w:p>
@@ -11379,7 +12054,7 @@
           <w:szCs w:val="24"/>
           <w:rtl w:val="0"/>
         </w:rPr>
-        <w:t xml:space="preserve">Conforme a estrutura mostrada abaixo não temos encadeamento de tabelas. Essa decisão foi tomada para melhorar a performance conforme recomendado na página do Firebase. Por isso o banco do Aplicativo AMU é plano.</w:t>
+        <w:t xml:space="preserve">Conforme a estrutura mostrada abaixo não temos o encadeamento de tabelas. Essa decisão foi tomada para melhorar a performance conforme recomendado na página do Firebase. Por isso o banco do Aplicativo AMU é plano.</w:t>
       </w:r>
     </w:p>
     <w:p>
@@ -11515,12 +12190,12 @@
           <wp:inline distB="0" distT="0" distL="0" distR="0">
             <wp:extent cx="5400040" cy="5234305"/>
             <wp:effectExtent b="12700" l="12700" r="12700" t="12700"/>
-            <wp:docPr id="104" name="image52.jpg"/>
+            <wp:docPr id="104" name="image49.jpg"/>
             <a:graphic>
               <a:graphicData uri="http://schemas.openxmlformats.org/drawingml/2006/picture">
                 <pic:pic>
                   <pic:nvPicPr>
-                    <pic:cNvPr id="0" name="image52.jpg"/>
+                    <pic:cNvPr id="0" name="image49.jpg"/>
                     <pic:cNvPicPr preferRelativeResize="0"/>
                   </pic:nvPicPr>
                   <pic:blipFill>
@@ -14980,7 +15655,34 @@
           <w:szCs w:val="28"/>
           <w:rtl w:val="0"/>
         </w:rPr>
-        <w:t xml:space="preserve">4.0. Dicionário</w:t>
+        <w:t xml:space="preserve">4.0.</w:t>
+      </w:r>
+      <w:sdt>
+        <w:sdtPr>
+          <w:tag w:val="goog_rdk_17"/>
+        </w:sdtPr>
+        <w:sdtContent>
+          <w:commentRangeStart w:id="11"/>
+        </w:sdtContent>
+      </w:sdt>
+      <w:r>
+        <w:rPr>
+          <w:rFonts w:ascii="Arial" w:cs="Arial" w:eastAsia="Arial" w:hAnsi="Arial"/>
+          <w:b w:val="1"/>
+          <w:sz w:val="28"/>
+          <w:szCs w:val="28"/>
+          <w:rtl w:val="0"/>
+        </w:rPr>
+        <w:t xml:space="preserve"> Dicionário</w:t>
+      </w:r>
+      <w:commentRangeEnd w:id="11"/>
+      <w:r>
+        <w:commentReference w:id="11"/>
+      </w:r>
+      <w:r>
+        <w:rPr>
+          <w:rtl w:val="0"/>
+        </w:rPr>
       </w:r>
     </w:p>
     <w:p>
@@ -14993,6 +15695,14 @@
           <w:szCs w:val="24"/>
         </w:rPr>
       </w:pPr>
+      <w:sdt>
+        <w:sdtPr>
+          <w:tag w:val="goog_rdk_18"/>
+        </w:sdtPr>
+        <w:sdtContent>
+          <w:commentRangeStart w:id="12"/>
+        </w:sdtContent>
+      </w:sdt>
       <w:r>
         <w:rPr>
           <w:rFonts w:ascii="Arial" w:cs="Arial" w:eastAsia="Arial" w:hAnsi="Arial"/>
@@ -15001,7 +15711,21 @@
           <w:szCs w:val="24"/>
           <w:rtl w:val="0"/>
         </w:rPr>
-        <w:t xml:space="preserve">ESB </w:t>
+        <w:t xml:space="preserve">ESB</w:t>
+      </w:r>
+      <w:commentRangeEnd w:id="12"/>
+      <w:r>
+        <w:commentReference w:id="12"/>
+      </w:r>
+      <w:r>
+        <w:rPr>
+          <w:rFonts w:ascii="Arial" w:cs="Arial" w:eastAsia="Arial" w:hAnsi="Arial"/>
+          <w:b w:val="1"/>
+          <w:sz w:val="24"/>
+          <w:szCs w:val="24"/>
+          <w:rtl w:val="0"/>
+        </w:rPr>
+        <w:t xml:space="preserve"> </w:t>
       </w:r>
     </w:p>
     <w:p>
@@ -15023,7 +15747,7 @@
           <w:highlight w:val="white"/>
           <w:rtl w:val="0"/>
         </w:rPr>
-        <w:t xml:space="preserve">Um ESB, ou barramento de serviço corporativo, é um padrão pelo qual um componente de software centralizado realiza integração a sistemas back-end (e conversões de modelos de dados, conectividade profunda, roteamento e solicitações) e disponibiliza essas integrações e conversões como interfaces de serviço para reutilização por novos aplicativos. O padrão ESB é geralmente implementado usando um tempo de execução de integração e um conjunto de ferramentas especialmente projetadas que garantem a melhor produtividade possível.</w:t>
+        <w:t xml:space="preserve">Um ESB, ou barramento de serviço corporativo, é um padrão pelo qual um componente de software centralizado realiza integração a sistemas backend (e conversões de modelos de dados, conectividade profunda, roteamento e solicitações) e disponibiliza essas integrações e conversões como interfaces de serviço para reutilização por novos aplicativos. O padrão ESB é geralmente implementado usando um tempo de execução de integração e um conjunto de ferramentas especialmente projetadas que garantem a melhor produtividade possível.</w:t>
       </w:r>
     </w:p>
     <w:p>
@@ -15064,7 +15788,7 @@
           <w:szCs w:val="24"/>
           <w:rtl w:val="0"/>
         </w:rPr>
-        <w:t xml:space="preserve">O Strategy é um padrão que deve ser utilizado quando uma classe possuir diversos algoritmos que possam ser utilizados de forma intercambiável. A solução proposta pelo padrão consiste em delegar a execução do algoritmo para uma instância que compõe a classe principal. Dessa forma, quando a funcionalidade for invocada, no momento de execução do algoritmo, será invocado um método da instância que a compõe. A Figura 1.4 apresenta um diagrama que mostra a estrutura básica do padrão.</w:t>
+        <w:t xml:space="preserve">O Strategy é um padrão que deve ser utilizado quando uma classe possuir diversos algoritmos que possam ser utilizados de forma intercambiável. A solução proposta pelo padrão consiste em delegar a execução do algoritmo para uma instância que compõe a classe principal. Dessa forma, quando a funcionalidade for invocada, no momento de execução do algoritmo, será invocado um método da instância que a compõe. A Figura ???? apresenta um diagrama que mostra a estrutura básica do padrão.</w:t>
       </w:r>
     </w:p>
     <w:p>
@@ -15265,6 +15989,14 @@
           <w:szCs w:val="32"/>
         </w:rPr>
       </w:pPr>
+      <w:sdt>
+        <w:sdtPr>
+          <w:tag w:val="goog_rdk_19"/>
+        </w:sdtPr>
+        <w:sdtContent>
+          <w:commentRangeStart w:id="13"/>
+        </w:sdtContent>
+      </w:sdt>
       <w:r>
         <w:rPr>
           <w:b w:val="1"/>
@@ -15273,6 +16005,15 @@
           <w:rtl w:val="0"/>
         </w:rPr>
         <w:t xml:space="preserve">REFERÊNCIAS BIBLIOGRÁFICAS</w:t>
+      </w:r>
+      <w:commentRangeEnd w:id="13"/>
+      <w:r>
+        <w:commentReference w:id="13"/>
+      </w:r>
+      <w:r>
+        <w:rPr>
+          <w:rtl w:val="0"/>
+        </w:rPr>
       </w:r>
     </w:p>
     <w:p>
@@ -16891,6 +17632,14 @@
           <w:szCs w:val="20"/>
         </w:rPr>
       </w:pPr>
+      <w:sdt>
+        <w:sdtPr>
+          <w:tag w:val="goog_rdk_20"/>
+        </w:sdtPr>
+        <w:sdtContent>
+          <w:commentRangeStart w:id="14"/>
+        </w:sdtContent>
+      </w:sdt>
       <w:r>
         <w:rPr>
           <w:rFonts w:ascii="Arial" w:cs="Arial" w:eastAsia="Arial" w:hAnsi="Arial"/>
@@ -16899,6 +17648,15 @@
           <w:rtl w:val="0"/>
         </w:rPr>
         <w:t xml:space="preserve">Figura 33-Programação de Alarmes</w:t>
+      </w:r>
+      <w:commentRangeEnd w:id="14"/>
+      <w:r>
+        <w:commentReference w:id="14"/>
+      </w:r>
+      <w:r>
+        <w:rPr>
+          <w:rtl w:val="0"/>
+        </w:rPr>
       </w:r>
     </w:p>
     <w:p>
@@ -16915,12 +17673,12 @@
           <wp:inline distB="0" distT="0" distL="0" distR="0">
             <wp:extent cx="2209800" cy="390525"/>
             <wp:effectExtent b="0" l="0" r="0" t="0"/>
-            <wp:docPr id="57" name="image11.png"/>
+            <wp:docPr id="57" name="image5.png"/>
             <a:graphic>
               <a:graphicData uri="http://schemas.openxmlformats.org/drawingml/2006/picture">
                 <pic:pic>
                   <pic:nvPicPr>
-                    <pic:cNvPr id="0" name="image11.png"/>
+                    <pic:cNvPr id="0" name="image5.png"/>
                     <pic:cNvPicPr preferRelativeResize="0"/>
                   </pic:nvPicPr>
                   <pic:blipFill>
@@ -16966,7 +17724,7 @@
           <w:szCs w:val="20"/>
           <w:rtl w:val="0"/>
         </w:rPr>
-        <w:t xml:space="preserve">Autor: Android Studio</w:t>
+        <w:t xml:space="preserve">Fonte: Android Studio</w:t>
       </w:r>
     </w:p>
     <w:p>
@@ -17523,7 +18281,7 @@
 
 <file path=word/comments.xml><?xml version="1.0" encoding="utf-8"?>
 <w:comments xmlns:mc="http://schemas.openxmlformats.org/markup-compatibility/2006" xmlns:o="urn:schemas-microsoft-com:office:office" xmlns:r="http://schemas.openxmlformats.org/officeDocument/2006/relationships" xmlns:m="http://schemas.openxmlformats.org/officeDocument/2006/math" xmlns:v="urn:schemas-microsoft-com:vml" xmlns:wp="http://schemas.openxmlformats.org/drawingml/2006/wordprocessingDrawing" xmlns:w10="urn:schemas-microsoft-com:office:word" xmlns:w="http://schemas.openxmlformats.org/wordprocessingml/2006/main" xmlns:wne="http://schemas.microsoft.com/office/word/2006/wordml" xmlns:sl="http://schemas.openxmlformats.org/schemaLibrary/2006/main" xmlns:a="http://schemas.openxmlformats.org/drawingml/2006/main" xmlns:pic="http://schemas.openxmlformats.org/drawingml/2006/picture" xmlns:c="http://schemas.openxmlformats.org/drawingml/2006/chart" xmlns:lc="http://schemas.openxmlformats.org/drawingml/2006/lockedCanvas" xmlns:dgm="http://schemas.openxmlformats.org/drawingml/2006/diagram" xmlns:wps="http://schemas.microsoft.com/office/word/2010/wordprocessingShape" xmlns:wpg="http://schemas.microsoft.com/office/word/2010/wordprocessingGroup" xmlns:w14="http://schemas.microsoft.com/office/word/2010/wordml" xmlns:w15="http://schemas.microsoft.com/office/word/2012/wordml">
-  <w:comment w:author="Carlos Andrade" w:id="0" w:date="2023-01-11T23:11:34Z">
+  <w:comment w:author="Agostinho Castro" w:id="5" w:date="2023-01-19T21:26:12Z">
     <w:p>
       <w:pPr>
         <w:keepNext w:val="0"/>
@@ -17570,7 +18328,1015 @@
           <w:vertAlign w:val="baseline"/>
           <w:rtl w:val="0"/>
         </w:rPr>
+        <w:t xml:space="preserve">O que é o usuário comum? Talvez esclarecer através de uma nota de rodapé tomando-se o cuidado para usar as palavras corretas para não gerarmos situações discriminatórias.</w:t>
+      </w:r>
+    </w:p>
+  </w:comment>
+  <w:comment w:author="Agostinho Castro" w:id="6" w:date="2023-01-19T21:28:54Z">
+    <w:p>
+      <w:pPr>
+        <w:keepNext w:val="0"/>
+        <w:keepLines w:val="0"/>
+        <w:pageBreakBefore w:val="0"/>
+        <w:widowControl w:val="0"/>
+        <w:pBdr>
+          <w:top w:space="0" w:sz="0" w:val="nil"/>
+          <w:left w:space="0" w:sz="0" w:val="nil"/>
+          <w:bottom w:space="0" w:sz="0" w:val="nil"/>
+          <w:right w:space="0" w:sz="0" w:val="nil"/>
+          <w:between w:space="0" w:sz="0" w:val="nil"/>
+        </w:pBdr>
+        <w:shd w:fill="auto" w:val="clear"/>
+        <w:spacing w:after="0" w:before="0" w:line="240" w:lineRule="auto"/>
+        <w:ind w:left="0" w:right="0" w:firstLine="0"/>
+        <w:jc w:val="left"/>
+        <w:rPr>
+          <w:rFonts w:ascii="Arial" w:cs="Arial" w:eastAsia="Arial" w:hAnsi="Arial"/>
+          <w:b w:val="0"/>
+          <w:i w:val="0"/>
+          <w:smallCaps w:val="0"/>
+          <w:strike w:val="0"/>
+          <w:color w:val="000000"/>
+          <w:sz w:val="22"/>
+          <w:szCs w:val="22"/>
+          <w:u w:val="none"/>
+          <w:shd w:fill="auto" w:val="clear"/>
+          <w:vertAlign w:val="baseline"/>
+        </w:rPr>
+      </w:pPr>
+      <w:r>
+        <w:rPr>
+          <w:rFonts w:ascii="Arial" w:cs="Arial" w:eastAsia="Arial" w:hAnsi="Arial"/>
+          <w:b w:val="0"/>
+          <w:i w:val="0"/>
+          <w:smallCaps w:val="0"/>
+          <w:strike w:val="0"/>
+          <w:color w:val="000000"/>
+          <w:sz w:val="22"/>
+          <w:szCs w:val="22"/>
+          <w:u w:val="none"/>
+          <w:shd w:fill="auto" w:val="clear"/>
+          <w:vertAlign w:val="baseline"/>
+          <w:rtl w:val="0"/>
+        </w:rPr>
+        <w:t xml:space="preserve">Este conceito deveria estar citado em algum lugar.</w:t>
+      </w:r>
+    </w:p>
+  </w:comment>
+  <w:comment w:author="Agostinho Castro" w:id="2" w:date="2023-01-19T21:20:35Z">
+    <w:p>
+      <w:pPr>
+        <w:keepNext w:val="0"/>
+        <w:keepLines w:val="0"/>
+        <w:pageBreakBefore w:val="0"/>
+        <w:widowControl w:val="0"/>
+        <w:pBdr>
+          <w:top w:space="0" w:sz="0" w:val="nil"/>
+          <w:left w:space="0" w:sz="0" w:val="nil"/>
+          <w:bottom w:space="0" w:sz="0" w:val="nil"/>
+          <w:right w:space="0" w:sz="0" w:val="nil"/>
+          <w:between w:space="0" w:sz="0" w:val="nil"/>
+        </w:pBdr>
+        <w:shd w:fill="auto" w:val="clear"/>
+        <w:spacing w:after="0" w:before="0" w:line="240" w:lineRule="auto"/>
+        <w:ind w:left="0" w:right="0" w:firstLine="0"/>
+        <w:jc w:val="left"/>
+        <w:rPr>
+          <w:rFonts w:ascii="Arial" w:cs="Arial" w:eastAsia="Arial" w:hAnsi="Arial"/>
+          <w:b w:val="0"/>
+          <w:i w:val="0"/>
+          <w:smallCaps w:val="0"/>
+          <w:strike w:val="0"/>
+          <w:color w:val="000000"/>
+          <w:sz w:val="22"/>
+          <w:szCs w:val="22"/>
+          <w:u w:val="none"/>
+          <w:shd w:fill="auto" w:val="clear"/>
+          <w:vertAlign w:val="baseline"/>
+        </w:rPr>
+      </w:pPr>
+      <w:r>
+        <w:rPr>
+          <w:rFonts w:ascii="Arial" w:cs="Arial" w:eastAsia="Arial" w:hAnsi="Arial"/>
+          <w:b w:val="0"/>
+          <w:i w:val="0"/>
+          <w:smallCaps w:val="0"/>
+          <w:strike w:val="0"/>
+          <w:color w:val="000000"/>
+          <w:sz w:val="22"/>
+          <w:szCs w:val="22"/>
+          <w:u w:val="none"/>
+          <w:shd w:fill="auto" w:val="clear"/>
+          <w:vertAlign w:val="baseline"/>
+          <w:rtl w:val="0"/>
+        </w:rPr>
+        <w:t xml:space="preserve">Este trecho fico muito confuso para mim...eu não entendi...pareceu para mim que está deslocado.</w:t>
+      </w:r>
+    </w:p>
+  </w:comment>
+  <w:comment w:author="Agostinho Castro" w:id="4" w:date="2023-01-19T21:19:22Z">
+    <w:p>
+      <w:pPr>
+        <w:keepNext w:val="0"/>
+        <w:keepLines w:val="0"/>
+        <w:pageBreakBefore w:val="0"/>
+        <w:widowControl w:val="0"/>
+        <w:pBdr>
+          <w:top w:space="0" w:sz="0" w:val="nil"/>
+          <w:left w:space="0" w:sz="0" w:val="nil"/>
+          <w:bottom w:space="0" w:sz="0" w:val="nil"/>
+          <w:right w:space="0" w:sz="0" w:val="nil"/>
+          <w:between w:space="0" w:sz="0" w:val="nil"/>
+        </w:pBdr>
+        <w:shd w:fill="auto" w:val="clear"/>
+        <w:spacing w:after="0" w:before="0" w:line="240" w:lineRule="auto"/>
+        <w:ind w:left="0" w:right="0" w:firstLine="0"/>
+        <w:jc w:val="left"/>
+        <w:rPr>
+          <w:rFonts w:ascii="Arial" w:cs="Arial" w:eastAsia="Arial" w:hAnsi="Arial"/>
+          <w:b w:val="0"/>
+          <w:i w:val="0"/>
+          <w:smallCaps w:val="0"/>
+          <w:strike w:val="0"/>
+          <w:color w:val="000000"/>
+          <w:sz w:val="22"/>
+          <w:szCs w:val="22"/>
+          <w:u w:val="none"/>
+          <w:shd w:fill="auto" w:val="clear"/>
+          <w:vertAlign w:val="baseline"/>
+        </w:rPr>
+      </w:pPr>
+      <w:r>
+        <w:rPr>
+          <w:rFonts w:ascii="Arial" w:cs="Arial" w:eastAsia="Arial" w:hAnsi="Arial"/>
+          <w:b w:val="0"/>
+          <w:i w:val="0"/>
+          <w:smallCaps w:val="0"/>
+          <w:strike w:val="0"/>
+          <w:color w:val="000000"/>
+          <w:sz w:val="22"/>
+          <w:szCs w:val="22"/>
+          <w:u w:val="none"/>
+          <w:shd w:fill="auto" w:val="clear"/>
+          <w:vertAlign w:val="baseline"/>
+          <w:rtl w:val="0"/>
+        </w:rPr>
+        <w:t xml:space="preserve">Certo, aqui você diz o que é o Firebase mas antes, deveríamos ter falado sobre BD e das características do Firebase.</w:t>
+      </w:r>
+    </w:p>
+    <w:p>
+      <w:pPr>
+        <w:keepNext w:val="0"/>
+        <w:keepLines w:val="0"/>
+        <w:pageBreakBefore w:val="0"/>
+        <w:widowControl w:val="0"/>
+        <w:pBdr>
+          <w:top w:space="0" w:sz="0" w:val="nil"/>
+          <w:left w:space="0" w:sz="0" w:val="nil"/>
+          <w:bottom w:space="0" w:sz="0" w:val="nil"/>
+          <w:right w:space="0" w:sz="0" w:val="nil"/>
+          <w:between w:space="0" w:sz="0" w:val="nil"/>
+        </w:pBdr>
+        <w:shd w:fill="auto" w:val="clear"/>
+        <w:spacing w:after="0" w:before="0" w:line="240" w:lineRule="auto"/>
+        <w:ind w:left="0" w:right="0" w:firstLine="0"/>
+        <w:jc w:val="left"/>
+        <w:rPr>
+          <w:rFonts w:ascii="Arial" w:cs="Arial" w:eastAsia="Arial" w:hAnsi="Arial"/>
+          <w:b w:val="0"/>
+          <w:i w:val="0"/>
+          <w:smallCaps w:val="0"/>
+          <w:strike w:val="0"/>
+          <w:color w:val="000000"/>
+          <w:sz w:val="22"/>
+          <w:szCs w:val="22"/>
+          <w:u w:val="none"/>
+          <w:shd w:fill="auto" w:val="clear"/>
+          <w:vertAlign w:val="baseline"/>
+        </w:rPr>
+      </w:pPr>
+      <w:r>
+        <w:rPr>
+          <w:rFonts w:ascii="Arial" w:cs="Arial" w:eastAsia="Arial" w:hAnsi="Arial"/>
+          <w:b w:val="0"/>
+          <w:i w:val="0"/>
+          <w:smallCaps w:val="0"/>
+          <w:strike w:val="0"/>
+          <w:color w:val="000000"/>
+          <w:sz w:val="22"/>
+          <w:szCs w:val="22"/>
+          <w:u w:val="none"/>
+          <w:shd w:fill="auto" w:val="clear"/>
+          <w:vertAlign w:val="baseline"/>
+          <w:rtl w:val="0"/>
+        </w:rPr>
+        <w:t xml:space="preserve">O ideal seria nós termos uma análise compartiva  de vários BD para fundamentar a escolha do Firebase. Mas podemos ir direto ao Firebase.</w:t>
+      </w:r>
+    </w:p>
+  </w:comment>
+  <w:comment w:author="Agostinho Castro" w:id="11" w:date="2023-01-19T23:02:32Z">
+    <w:p>
+      <w:pPr>
+        <w:keepNext w:val="0"/>
+        <w:keepLines w:val="0"/>
+        <w:pageBreakBefore w:val="0"/>
+        <w:widowControl w:val="0"/>
+        <w:pBdr>
+          <w:top w:space="0" w:sz="0" w:val="nil"/>
+          <w:left w:space="0" w:sz="0" w:val="nil"/>
+          <w:bottom w:space="0" w:sz="0" w:val="nil"/>
+          <w:right w:space="0" w:sz="0" w:val="nil"/>
+          <w:between w:space="0" w:sz="0" w:val="nil"/>
+        </w:pBdr>
+        <w:shd w:fill="auto" w:val="clear"/>
+        <w:spacing w:after="0" w:before="0" w:line="240" w:lineRule="auto"/>
+        <w:ind w:left="0" w:right="0" w:firstLine="0"/>
+        <w:jc w:val="left"/>
+        <w:rPr>
+          <w:rFonts w:ascii="Arial" w:cs="Arial" w:eastAsia="Arial" w:hAnsi="Arial"/>
+          <w:b w:val="0"/>
+          <w:i w:val="0"/>
+          <w:smallCaps w:val="0"/>
+          <w:strike w:val="0"/>
+          <w:color w:val="000000"/>
+          <w:sz w:val="22"/>
+          <w:szCs w:val="22"/>
+          <w:u w:val="none"/>
+          <w:shd w:fill="auto" w:val="clear"/>
+          <w:vertAlign w:val="baseline"/>
+        </w:rPr>
+      </w:pPr>
+      <w:r>
+        <w:rPr>
+          <w:rFonts w:ascii="Arial" w:cs="Arial" w:eastAsia="Arial" w:hAnsi="Arial"/>
+          <w:b w:val="0"/>
+          <w:i w:val="0"/>
+          <w:smallCaps w:val="0"/>
+          <w:strike w:val="0"/>
+          <w:color w:val="000000"/>
+          <w:sz w:val="22"/>
+          <w:szCs w:val="22"/>
+          <w:u w:val="none"/>
+          <w:shd w:fill="auto" w:val="clear"/>
+          <w:vertAlign w:val="baseline"/>
+          <w:rtl w:val="0"/>
+        </w:rPr>
+        <w:t xml:space="preserve">estes dois itens parecem estar deslocados aqui...não consegui perceber o fluxo da leitura para tê-los aqui.</w:t>
+      </w:r>
+    </w:p>
+    <w:p>
+      <w:pPr>
+        <w:keepNext w:val="0"/>
+        <w:keepLines w:val="0"/>
+        <w:pageBreakBefore w:val="0"/>
+        <w:widowControl w:val="0"/>
+        <w:pBdr>
+          <w:top w:space="0" w:sz="0" w:val="nil"/>
+          <w:left w:space="0" w:sz="0" w:val="nil"/>
+          <w:bottom w:space="0" w:sz="0" w:val="nil"/>
+          <w:right w:space="0" w:sz="0" w:val="nil"/>
+          <w:between w:space="0" w:sz="0" w:val="nil"/>
+        </w:pBdr>
+        <w:shd w:fill="auto" w:val="clear"/>
+        <w:spacing w:after="0" w:before="0" w:line="240" w:lineRule="auto"/>
+        <w:ind w:left="0" w:right="0" w:firstLine="0"/>
+        <w:jc w:val="left"/>
+        <w:rPr>
+          <w:rFonts w:ascii="Arial" w:cs="Arial" w:eastAsia="Arial" w:hAnsi="Arial"/>
+          <w:b w:val="0"/>
+          <w:i w:val="0"/>
+          <w:smallCaps w:val="0"/>
+          <w:strike w:val="0"/>
+          <w:color w:val="000000"/>
+          <w:sz w:val="22"/>
+          <w:szCs w:val="22"/>
+          <w:u w:val="none"/>
+          <w:shd w:fill="auto" w:val="clear"/>
+          <w:vertAlign w:val="baseline"/>
+        </w:rPr>
+      </w:pPr>
+      <w:r>
+        <w:rPr>
+          <w:rFonts w:ascii="Arial" w:cs="Arial" w:eastAsia="Arial" w:hAnsi="Arial"/>
+          <w:b w:val="0"/>
+          <w:i w:val="0"/>
+          <w:smallCaps w:val="0"/>
+          <w:strike w:val="0"/>
+          <w:color w:val="000000"/>
+          <w:sz w:val="22"/>
+          <w:szCs w:val="22"/>
+          <w:u w:val="none"/>
+          <w:shd w:fill="auto" w:val="clear"/>
+          <w:vertAlign w:val="baseline"/>
+          <w:rtl w:val="0"/>
+        </w:rPr>
+        <w:t xml:space="preserve">Parecem mais fundamentação teórica</w:t>
+      </w:r>
+    </w:p>
+  </w:comment>
+  <w:comment w:author="Agostinho Castro" w:id="13" w:date="2023-01-19T23:01:17Z">
+    <w:p>
+      <w:pPr>
+        <w:keepNext w:val="0"/>
+        <w:keepLines w:val="0"/>
+        <w:pageBreakBefore w:val="0"/>
+        <w:widowControl w:val="0"/>
+        <w:pBdr>
+          <w:top w:space="0" w:sz="0" w:val="nil"/>
+          <w:left w:space="0" w:sz="0" w:val="nil"/>
+          <w:bottom w:space="0" w:sz="0" w:val="nil"/>
+          <w:right w:space="0" w:sz="0" w:val="nil"/>
+          <w:between w:space="0" w:sz="0" w:val="nil"/>
+        </w:pBdr>
+        <w:shd w:fill="auto" w:val="clear"/>
+        <w:spacing w:after="0" w:before="0" w:line="240" w:lineRule="auto"/>
+        <w:ind w:left="0" w:right="0" w:firstLine="0"/>
+        <w:jc w:val="left"/>
+        <w:rPr>
+          <w:rFonts w:ascii="Arial" w:cs="Arial" w:eastAsia="Arial" w:hAnsi="Arial"/>
+          <w:b w:val="0"/>
+          <w:i w:val="0"/>
+          <w:smallCaps w:val="0"/>
+          <w:strike w:val="0"/>
+          <w:color w:val="000000"/>
+          <w:sz w:val="22"/>
+          <w:szCs w:val="22"/>
+          <w:u w:val="none"/>
+          <w:shd w:fill="auto" w:val="clear"/>
+          <w:vertAlign w:val="baseline"/>
+        </w:rPr>
+      </w:pPr>
+      <w:r>
+        <w:rPr>
+          <w:rFonts w:ascii="Arial" w:cs="Arial" w:eastAsia="Arial" w:hAnsi="Arial"/>
+          <w:b w:val="0"/>
+          <w:i w:val="0"/>
+          <w:smallCaps w:val="0"/>
+          <w:strike w:val="0"/>
+          <w:color w:val="000000"/>
+          <w:sz w:val="22"/>
+          <w:szCs w:val="22"/>
+          <w:u w:val="none"/>
+          <w:shd w:fill="auto" w:val="clear"/>
+          <w:vertAlign w:val="baseline"/>
+          <w:rtl w:val="0"/>
+        </w:rPr>
+        <w:t xml:space="preserve">depois vemos as observações no modo como as referÊncias devem estar listadas</w:t>
+      </w:r>
+    </w:p>
+  </w:comment>
+  <w:comment w:author="Agostinho Castro" w:id="14" w:date="2023-01-19T23:00:23Z">
+    <w:p>
+      <w:pPr>
+        <w:keepNext w:val="0"/>
+        <w:keepLines w:val="0"/>
+        <w:pageBreakBefore w:val="0"/>
+        <w:widowControl w:val="0"/>
+        <w:pBdr>
+          <w:top w:space="0" w:sz="0" w:val="nil"/>
+          <w:left w:space="0" w:sz="0" w:val="nil"/>
+          <w:bottom w:space="0" w:sz="0" w:val="nil"/>
+          <w:right w:space="0" w:sz="0" w:val="nil"/>
+          <w:between w:space="0" w:sz="0" w:val="nil"/>
+        </w:pBdr>
+        <w:shd w:fill="auto" w:val="clear"/>
+        <w:spacing w:after="0" w:before="0" w:line="240" w:lineRule="auto"/>
+        <w:ind w:left="0" w:right="0" w:firstLine="0"/>
+        <w:jc w:val="left"/>
+        <w:rPr>
+          <w:rFonts w:ascii="Arial" w:cs="Arial" w:eastAsia="Arial" w:hAnsi="Arial"/>
+          <w:b w:val="0"/>
+          <w:i w:val="0"/>
+          <w:smallCaps w:val="0"/>
+          <w:strike w:val="0"/>
+          <w:color w:val="000000"/>
+          <w:sz w:val="22"/>
+          <w:szCs w:val="22"/>
+          <w:u w:val="none"/>
+          <w:shd w:fill="auto" w:val="clear"/>
+          <w:vertAlign w:val="baseline"/>
+        </w:rPr>
+      </w:pPr>
+      <w:r>
+        <w:rPr>
+          <w:rFonts w:ascii="Arial" w:cs="Arial" w:eastAsia="Arial" w:hAnsi="Arial"/>
+          <w:b w:val="0"/>
+          <w:i w:val="0"/>
+          <w:smallCaps w:val="0"/>
+          <w:strike w:val="0"/>
+          <w:color w:val="000000"/>
+          <w:sz w:val="22"/>
+          <w:szCs w:val="22"/>
+          <w:u w:val="none"/>
+          <w:shd w:fill="auto" w:val="clear"/>
+          <w:vertAlign w:val="baseline"/>
+          <w:rtl w:val="0"/>
+        </w:rPr>
+        <w:t xml:space="preserve">Essa figura ficou deslocada</w:t>
+      </w:r>
+    </w:p>
+  </w:comment>
+  <w:comment w:author="Agostinho Castro" w:id="12" w:date="2023-01-19T22:59:07Z">
+    <w:p>
+      <w:pPr>
+        <w:keepNext w:val="0"/>
+        <w:keepLines w:val="0"/>
+        <w:pageBreakBefore w:val="0"/>
+        <w:widowControl w:val="0"/>
+        <w:pBdr>
+          <w:top w:space="0" w:sz="0" w:val="nil"/>
+          <w:left w:space="0" w:sz="0" w:val="nil"/>
+          <w:bottom w:space="0" w:sz="0" w:val="nil"/>
+          <w:right w:space="0" w:sz="0" w:val="nil"/>
+          <w:between w:space="0" w:sz="0" w:val="nil"/>
+        </w:pBdr>
+        <w:shd w:fill="auto" w:val="clear"/>
+        <w:spacing w:after="0" w:before="0" w:line="240" w:lineRule="auto"/>
+        <w:ind w:left="0" w:right="0" w:firstLine="0"/>
+        <w:jc w:val="left"/>
+        <w:rPr>
+          <w:rFonts w:ascii="Arial" w:cs="Arial" w:eastAsia="Arial" w:hAnsi="Arial"/>
+          <w:b w:val="0"/>
+          <w:i w:val="0"/>
+          <w:smallCaps w:val="0"/>
+          <w:strike w:val="0"/>
+          <w:color w:val="000000"/>
+          <w:sz w:val="22"/>
+          <w:szCs w:val="22"/>
+          <w:u w:val="none"/>
+          <w:shd w:fill="auto" w:val="clear"/>
+          <w:vertAlign w:val="baseline"/>
+        </w:rPr>
+      </w:pPr>
+      <w:r>
+        <w:rPr>
+          <w:rFonts w:ascii="Arial" w:cs="Arial" w:eastAsia="Arial" w:hAnsi="Arial"/>
+          <w:b w:val="0"/>
+          <w:i w:val="0"/>
+          <w:smallCaps w:val="0"/>
+          <w:strike w:val="0"/>
+          <w:color w:val="000000"/>
+          <w:sz w:val="22"/>
+          <w:szCs w:val="22"/>
+          <w:u w:val="none"/>
+          <w:shd w:fill="auto" w:val="clear"/>
+          <w:vertAlign w:val="baseline"/>
+          <w:rtl w:val="0"/>
+        </w:rPr>
+        <w:t xml:space="preserve">significado da sigla</w:t>
+      </w:r>
+    </w:p>
+  </w:comment>
+  <w:comment w:author="Agostinho Castro" w:id="9" w:date="2023-01-19T21:38:25Z">
+    <w:p>
+      <w:pPr>
+        <w:keepNext w:val="0"/>
+        <w:keepLines w:val="0"/>
+        <w:pageBreakBefore w:val="0"/>
+        <w:widowControl w:val="0"/>
+        <w:pBdr>
+          <w:top w:space="0" w:sz="0" w:val="nil"/>
+          <w:left w:space="0" w:sz="0" w:val="nil"/>
+          <w:bottom w:space="0" w:sz="0" w:val="nil"/>
+          <w:right w:space="0" w:sz="0" w:val="nil"/>
+          <w:between w:space="0" w:sz="0" w:val="nil"/>
+        </w:pBdr>
+        <w:shd w:fill="auto" w:val="clear"/>
+        <w:spacing w:after="0" w:before="0" w:line="240" w:lineRule="auto"/>
+        <w:ind w:left="0" w:right="0" w:firstLine="0"/>
+        <w:jc w:val="left"/>
+        <w:rPr>
+          <w:rFonts w:ascii="Arial" w:cs="Arial" w:eastAsia="Arial" w:hAnsi="Arial"/>
+          <w:b w:val="0"/>
+          <w:i w:val="0"/>
+          <w:smallCaps w:val="0"/>
+          <w:strike w:val="0"/>
+          <w:color w:val="000000"/>
+          <w:sz w:val="22"/>
+          <w:szCs w:val="22"/>
+          <w:u w:val="none"/>
+          <w:shd w:fill="auto" w:val="clear"/>
+          <w:vertAlign w:val="baseline"/>
+        </w:rPr>
+      </w:pPr>
+      <w:r>
+        <w:rPr>
+          <w:rFonts w:ascii="Arial" w:cs="Arial" w:eastAsia="Arial" w:hAnsi="Arial"/>
+          <w:b w:val="0"/>
+          <w:i w:val="0"/>
+          <w:smallCaps w:val="0"/>
+          <w:strike w:val="0"/>
+          <w:color w:val="000000"/>
+          <w:sz w:val="22"/>
+          <w:szCs w:val="22"/>
+          <w:u w:val="none"/>
+          <w:shd w:fill="auto" w:val="clear"/>
+          <w:vertAlign w:val="baseline"/>
+          <w:rtl w:val="0"/>
+        </w:rPr>
+        <w:t xml:space="preserve">Explicar a imagem...o que devemos observar?</w:t>
+      </w:r>
+    </w:p>
+  </w:comment>
+  <w:comment w:author="Agostinho Castro" w:id="8" w:date="2023-01-19T21:37:11Z">
+    <w:p>
+      <w:pPr>
+        <w:keepNext w:val="0"/>
+        <w:keepLines w:val="0"/>
+        <w:pageBreakBefore w:val="0"/>
+        <w:widowControl w:val="0"/>
+        <w:pBdr>
+          <w:top w:space="0" w:sz="0" w:val="nil"/>
+          <w:left w:space="0" w:sz="0" w:val="nil"/>
+          <w:bottom w:space="0" w:sz="0" w:val="nil"/>
+          <w:right w:space="0" w:sz="0" w:val="nil"/>
+          <w:between w:space="0" w:sz="0" w:val="nil"/>
+        </w:pBdr>
+        <w:shd w:fill="auto" w:val="clear"/>
+        <w:spacing w:after="0" w:before="0" w:line="240" w:lineRule="auto"/>
+        <w:ind w:left="0" w:right="0" w:firstLine="0"/>
+        <w:jc w:val="left"/>
+        <w:rPr>
+          <w:rFonts w:ascii="Arial" w:cs="Arial" w:eastAsia="Arial" w:hAnsi="Arial"/>
+          <w:b w:val="0"/>
+          <w:i w:val="0"/>
+          <w:smallCaps w:val="0"/>
+          <w:strike w:val="0"/>
+          <w:color w:val="000000"/>
+          <w:sz w:val="22"/>
+          <w:szCs w:val="22"/>
+          <w:u w:val="none"/>
+          <w:shd w:fill="auto" w:val="clear"/>
+          <w:vertAlign w:val="baseline"/>
+        </w:rPr>
+      </w:pPr>
+      <w:r>
+        <w:rPr>
+          <w:rFonts w:ascii="Arial" w:cs="Arial" w:eastAsia="Arial" w:hAnsi="Arial"/>
+          <w:b w:val="0"/>
+          <w:i w:val="0"/>
+          <w:smallCaps w:val="0"/>
+          <w:strike w:val="0"/>
+          <w:color w:val="000000"/>
+          <w:sz w:val="22"/>
+          <w:szCs w:val="22"/>
+          <w:u w:val="none"/>
+          <w:shd w:fill="auto" w:val="clear"/>
+          <w:vertAlign w:val="baseline"/>
+          <w:rtl w:val="0"/>
+        </w:rPr>
+        <w:t xml:space="preserve">Assim! tá bacana aqui.</w:t>
+      </w:r>
+    </w:p>
+    <w:p>
+      <w:pPr>
+        <w:keepNext w:val="0"/>
+        <w:keepLines w:val="0"/>
+        <w:pageBreakBefore w:val="0"/>
+        <w:widowControl w:val="0"/>
+        <w:pBdr>
+          <w:top w:space="0" w:sz="0" w:val="nil"/>
+          <w:left w:space="0" w:sz="0" w:val="nil"/>
+          <w:bottom w:space="0" w:sz="0" w:val="nil"/>
+          <w:right w:space="0" w:sz="0" w:val="nil"/>
+          <w:between w:space="0" w:sz="0" w:val="nil"/>
+        </w:pBdr>
+        <w:shd w:fill="auto" w:val="clear"/>
+        <w:spacing w:after="0" w:before="0" w:line="240" w:lineRule="auto"/>
+        <w:ind w:left="0" w:right="0" w:firstLine="0"/>
+        <w:jc w:val="left"/>
+        <w:rPr>
+          <w:rFonts w:ascii="Arial" w:cs="Arial" w:eastAsia="Arial" w:hAnsi="Arial"/>
+          <w:b w:val="0"/>
+          <w:i w:val="0"/>
+          <w:smallCaps w:val="0"/>
+          <w:strike w:val="0"/>
+          <w:color w:val="000000"/>
+          <w:sz w:val="22"/>
+          <w:szCs w:val="22"/>
+          <w:u w:val="none"/>
+          <w:shd w:fill="auto" w:val="clear"/>
+          <w:vertAlign w:val="baseline"/>
+        </w:rPr>
+      </w:pPr>
+      <w:r>
+        <w:rPr>
+          <w:rFonts w:ascii="Arial" w:cs="Arial" w:eastAsia="Arial" w:hAnsi="Arial"/>
+          <w:b w:val="0"/>
+          <w:i w:val="0"/>
+          <w:smallCaps w:val="0"/>
+          <w:strike w:val="0"/>
+          <w:color w:val="000000"/>
+          <w:sz w:val="22"/>
+          <w:szCs w:val="22"/>
+          <w:u w:val="none"/>
+          <w:shd w:fill="auto" w:val="clear"/>
+          <w:vertAlign w:val="baseline"/>
+          <w:rtl w:val="0"/>
+        </w:rPr>
+        <w:t xml:space="preserve">Explicar a figura.</w:t>
+      </w:r>
+    </w:p>
+  </w:comment>
+  <w:comment w:author="Agostinho Castro" w:id="7" w:date="2023-01-19T21:34:45Z">
+    <w:p>
+      <w:pPr>
+        <w:keepNext w:val="0"/>
+        <w:keepLines w:val="0"/>
+        <w:pageBreakBefore w:val="0"/>
+        <w:widowControl w:val="0"/>
+        <w:pBdr>
+          <w:top w:space="0" w:sz="0" w:val="nil"/>
+          <w:left w:space="0" w:sz="0" w:val="nil"/>
+          <w:bottom w:space="0" w:sz="0" w:val="nil"/>
+          <w:right w:space="0" w:sz="0" w:val="nil"/>
+          <w:between w:space="0" w:sz="0" w:val="nil"/>
+        </w:pBdr>
+        <w:shd w:fill="auto" w:val="clear"/>
+        <w:spacing w:after="0" w:before="0" w:line="240" w:lineRule="auto"/>
+        <w:ind w:left="0" w:right="0" w:firstLine="0"/>
+        <w:jc w:val="left"/>
+        <w:rPr>
+          <w:rFonts w:ascii="Arial" w:cs="Arial" w:eastAsia="Arial" w:hAnsi="Arial"/>
+          <w:b w:val="0"/>
+          <w:i w:val="0"/>
+          <w:smallCaps w:val="0"/>
+          <w:strike w:val="0"/>
+          <w:color w:val="000000"/>
+          <w:sz w:val="22"/>
+          <w:szCs w:val="22"/>
+          <w:u w:val="none"/>
+          <w:shd w:fill="auto" w:val="clear"/>
+          <w:vertAlign w:val="baseline"/>
+        </w:rPr>
+      </w:pPr>
+      <w:r>
+        <w:rPr>
+          <w:rFonts w:ascii="Arial" w:cs="Arial" w:eastAsia="Arial" w:hAnsi="Arial"/>
+          <w:b w:val="0"/>
+          <w:i w:val="0"/>
+          <w:smallCaps w:val="0"/>
+          <w:strike w:val="0"/>
+          <w:color w:val="000000"/>
+          <w:sz w:val="22"/>
+          <w:szCs w:val="22"/>
+          <w:u w:val="none"/>
+          <w:shd w:fill="auto" w:val="clear"/>
+          <w:vertAlign w:val="baseline"/>
+          <w:rtl w:val="0"/>
+        </w:rPr>
+        <w:t xml:space="preserve">Sempre digo que devemos induzir o leitor a olhar o que queremos nas figuras que colocamos no texto.</w:t>
+      </w:r>
+    </w:p>
+    <w:p>
+      <w:pPr>
+        <w:keepNext w:val="0"/>
+        <w:keepLines w:val="0"/>
+        <w:pageBreakBefore w:val="0"/>
+        <w:widowControl w:val="0"/>
+        <w:pBdr>
+          <w:top w:space="0" w:sz="0" w:val="nil"/>
+          <w:left w:space="0" w:sz="0" w:val="nil"/>
+          <w:bottom w:space="0" w:sz="0" w:val="nil"/>
+          <w:right w:space="0" w:sz="0" w:val="nil"/>
+          <w:between w:space="0" w:sz="0" w:val="nil"/>
+        </w:pBdr>
+        <w:shd w:fill="auto" w:val="clear"/>
+        <w:spacing w:after="0" w:before="0" w:line="240" w:lineRule="auto"/>
+        <w:ind w:left="0" w:right="0" w:firstLine="0"/>
+        <w:jc w:val="left"/>
+        <w:rPr>
+          <w:rFonts w:ascii="Arial" w:cs="Arial" w:eastAsia="Arial" w:hAnsi="Arial"/>
+          <w:b w:val="0"/>
+          <w:i w:val="0"/>
+          <w:smallCaps w:val="0"/>
+          <w:strike w:val="0"/>
+          <w:color w:val="000000"/>
+          <w:sz w:val="22"/>
+          <w:szCs w:val="22"/>
+          <w:u w:val="none"/>
+          <w:shd w:fill="auto" w:val="clear"/>
+          <w:vertAlign w:val="baseline"/>
+        </w:rPr>
+      </w:pPr>
+      <w:r>
+        <w:rPr>
+          <w:rFonts w:ascii="Arial" w:cs="Arial" w:eastAsia="Arial" w:hAnsi="Arial"/>
+          <w:b w:val="0"/>
+          <w:i w:val="0"/>
+          <w:smallCaps w:val="0"/>
+          <w:strike w:val="0"/>
+          <w:color w:val="000000"/>
+          <w:sz w:val="22"/>
+          <w:szCs w:val="22"/>
+          <w:u w:val="none"/>
+          <w:shd w:fill="auto" w:val="clear"/>
+          <w:vertAlign w:val="baseline"/>
+          <w:rtl w:val="0"/>
+        </w:rPr>
+        <w:t xml:space="preserve">Os fragmentos de código deveriam ser explicado, não o código em si, mas como ele está sendo usado para explicar o que deseja, neste caso, a fábrica de objeto.</w:t>
+      </w:r>
+    </w:p>
+  </w:comment>
+  <w:comment w:author="Carlos Andrade" w:id="0" w:date="2023-01-11T23:11:34Z">
+    <w:p>
+      <w:pPr>
+        <w:keepNext w:val="0"/>
+        <w:keepLines w:val="0"/>
+        <w:pageBreakBefore w:val="0"/>
+        <w:widowControl w:val="0"/>
+        <w:pBdr>
+          <w:top w:space="0" w:sz="0" w:val="nil"/>
+          <w:left w:space="0" w:sz="0" w:val="nil"/>
+          <w:bottom w:space="0" w:sz="0" w:val="nil"/>
+          <w:right w:space="0" w:sz="0" w:val="nil"/>
+          <w:between w:space="0" w:sz="0" w:val="nil"/>
+        </w:pBdr>
+        <w:shd w:fill="auto" w:val="clear"/>
+        <w:spacing w:after="0" w:before="0" w:line="240" w:lineRule="auto"/>
+        <w:ind w:left="0" w:right="0" w:firstLine="0"/>
+        <w:jc w:val="left"/>
+        <w:rPr>
+          <w:rFonts w:ascii="Arial" w:cs="Arial" w:eastAsia="Arial" w:hAnsi="Arial"/>
+          <w:b w:val="0"/>
+          <w:i w:val="0"/>
+          <w:smallCaps w:val="0"/>
+          <w:strike w:val="0"/>
+          <w:color w:val="000000"/>
+          <w:sz w:val="22"/>
+          <w:szCs w:val="22"/>
+          <w:u w:val="none"/>
+          <w:shd w:fill="auto" w:val="clear"/>
+          <w:vertAlign w:val="baseline"/>
+        </w:rPr>
+      </w:pPr>
+      <w:r>
+        <w:rPr>
+          <w:rFonts w:ascii="Arial" w:cs="Arial" w:eastAsia="Arial" w:hAnsi="Arial"/>
+          <w:b w:val="0"/>
+          <w:i w:val="0"/>
+          <w:smallCaps w:val="0"/>
+          <w:strike w:val="0"/>
+          <w:color w:val="000000"/>
+          <w:sz w:val="22"/>
+          <w:szCs w:val="22"/>
+          <w:u w:val="none"/>
+          <w:shd w:fill="auto" w:val="clear"/>
+          <w:vertAlign w:val="baseline"/>
+          <w:rtl w:val="0"/>
+        </w:rPr>
         <w:t xml:space="preserve">Devo inserir mais conteudo aqui ?</w:t>
+      </w:r>
+    </w:p>
+  </w:comment>
+  <w:comment w:author="Agostinho Castro" w:id="1" w:date="2023-01-19T21:15:05Z">
+    <w:p>
+      <w:pPr>
+        <w:keepNext w:val="0"/>
+        <w:keepLines w:val="0"/>
+        <w:pageBreakBefore w:val="0"/>
+        <w:widowControl w:val="0"/>
+        <w:pBdr>
+          <w:top w:space="0" w:sz="0" w:val="nil"/>
+          <w:left w:space="0" w:sz="0" w:val="nil"/>
+          <w:bottom w:space="0" w:sz="0" w:val="nil"/>
+          <w:right w:space="0" w:sz="0" w:val="nil"/>
+          <w:between w:space="0" w:sz="0" w:val="nil"/>
+        </w:pBdr>
+        <w:shd w:fill="auto" w:val="clear"/>
+        <w:spacing w:after="0" w:before="0" w:line="240" w:lineRule="auto"/>
+        <w:ind w:left="0" w:right="0" w:firstLine="0"/>
+        <w:jc w:val="left"/>
+        <w:rPr>
+          <w:rFonts w:ascii="Arial" w:cs="Arial" w:eastAsia="Arial" w:hAnsi="Arial"/>
+          <w:b w:val="0"/>
+          <w:i w:val="0"/>
+          <w:smallCaps w:val="0"/>
+          <w:strike w:val="0"/>
+          <w:color w:val="000000"/>
+          <w:sz w:val="22"/>
+          <w:szCs w:val="22"/>
+          <w:u w:val="none"/>
+          <w:shd w:fill="auto" w:val="clear"/>
+          <w:vertAlign w:val="baseline"/>
+        </w:rPr>
+      </w:pPr>
+      <w:r>
+        <w:rPr>
+          <w:rFonts w:ascii="Arial" w:cs="Arial" w:eastAsia="Arial" w:hAnsi="Arial"/>
+          <w:b w:val="0"/>
+          <w:i w:val="0"/>
+          <w:smallCaps w:val="0"/>
+          <w:strike w:val="0"/>
+          <w:color w:val="000000"/>
+          <w:sz w:val="22"/>
+          <w:szCs w:val="22"/>
+          <w:u w:val="none"/>
+          <w:shd w:fill="auto" w:val="clear"/>
+          <w:vertAlign w:val="baseline"/>
+          <w:rtl w:val="0"/>
+        </w:rPr>
+        <w:t xml:space="preserve">Veja Carlos, </w:t>
+      </w:r>
+    </w:p>
+    <w:p>
+      <w:pPr>
+        <w:keepNext w:val="0"/>
+        <w:keepLines w:val="0"/>
+        <w:pageBreakBefore w:val="0"/>
+        <w:widowControl w:val="0"/>
+        <w:pBdr>
+          <w:top w:space="0" w:sz="0" w:val="nil"/>
+          <w:left w:space="0" w:sz="0" w:val="nil"/>
+          <w:bottom w:space="0" w:sz="0" w:val="nil"/>
+          <w:right w:space="0" w:sz="0" w:val="nil"/>
+          <w:between w:space="0" w:sz="0" w:val="nil"/>
+        </w:pBdr>
+        <w:shd w:fill="auto" w:val="clear"/>
+        <w:spacing w:after="0" w:before="0" w:line="240" w:lineRule="auto"/>
+        <w:ind w:left="0" w:right="0" w:firstLine="0"/>
+        <w:jc w:val="left"/>
+        <w:rPr>
+          <w:rFonts w:ascii="Arial" w:cs="Arial" w:eastAsia="Arial" w:hAnsi="Arial"/>
+          <w:b w:val="0"/>
+          <w:i w:val="0"/>
+          <w:smallCaps w:val="0"/>
+          <w:strike w:val="0"/>
+          <w:color w:val="000000"/>
+          <w:sz w:val="22"/>
+          <w:szCs w:val="22"/>
+          <w:u w:val="none"/>
+          <w:shd w:fill="auto" w:val="clear"/>
+          <w:vertAlign w:val="baseline"/>
+        </w:rPr>
+      </w:pPr>
+      <w:r>
+        <w:rPr>
+          <w:rFonts w:ascii="Arial" w:cs="Arial" w:eastAsia="Arial" w:hAnsi="Arial"/>
+          <w:b w:val="0"/>
+          <w:i w:val="0"/>
+          <w:smallCaps w:val="0"/>
+          <w:strike w:val="0"/>
+          <w:color w:val="000000"/>
+          <w:sz w:val="22"/>
+          <w:szCs w:val="22"/>
+          <w:u w:val="none"/>
+          <w:shd w:fill="auto" w:val="clear"/>
+          <w:vertAlign w:val="baseline"/>
+          <w:rtl w:val="0"/>
+        </w:rPr>
+        <w:t xml:space="preserve">Essas são as informações típicas que devem constar no capítulo Funadamentação Teórica. O que é API?, para que ela serve? O que é o firebase? O que é um bando de dados? por que o firebase? características...</w:t>
+      </w:r>
+    </w:p>
+    <w:p>
+      <w:pPr>
+        <w:keepNext w:val="0"/>
+        <w:keepLines w:val="0"/>
+        <w:pageBreakBefore w:val="0"/>
+        <w:widowControl w:val="0"/>
+        <w:pBdr>
+          <w:top w:space="0" w:sz="0" w:val="nil"/>
+          <w:left w:space="0" w:sz="0" w:val="nil"/>
+          <w:bottom w:space="0" w:sz="0" w:val="nil"/>
+          <w:right w:space="0" w:sz="0" w:val="nil"/>
+          <w:between w:space="0" w:sz="0" w:val="nil"/>
+        </w:pBdr>
+        <w:shd w:fill="auto" w:val="clear"/>
+        <w:spacing w:after="0" w:before="0" w:line="240" w:lineRule="auto"/>
+        <w:ind w:left="0" w:right="0" w:firstLine="0"/>
+        <w:jc w:val="left"/>
+        <w:rPr>
+          <w:rFonts w:ascii="Arial" w:cs="Arial" w:eastAsia="Arial" w:hAnsi="Arial"/>
+          <w:b w:val="0"/>
+          <w:i w:val="0"/>
+          <w:smallCaps w:val="0"/>
+          <w:strike w:val="0"/>
+          <w:color w:val="000000"/>
+          <w:sz w:val="22"/>
+          <w:szCs w:val="22"/>
+          <w:u w:val="none"/>
+          <w:shd w:fill="auto" w:val="clear"/>
+          <w:vertAlign w:val="baseline"/>
+        </w:rPr>
+      </w:pPr>
+      <w:r>
+        <w:rPr>
+          <w:rFonts w:ascii="Arial" w:cs="Arial" w:eastAsia="Arial" w:hAnsi="Arial"/>
+          <w:b w:val="0"/>
+          <w:i w:val="0"/>
+          <w:smallCaps w:val="0"/>
+          <w:strike w:val="0"/>
+          <w:color w:val="000000"/>
+          <w:sz w:val="22"/>
+          <w:szCs w:val="22"/>
+          <w:u w:val="none"/>
+          <w:shd w:fill="auto" w:val="clear"/>
+          <w:vertAlign w:val="baseline"/>
+          <w:rtl w:val="0"/>
+        </w:rPr>
+        <w:t xml:space="preserve">No capítulo de fundamentação teórica não é para dar aula mas para introduzir o leitor nos assuntos técnicos do trabalho. Vamos pensar assim, o que eu deveria saber ou estudar para contiuar o trabalho?</w:t>
+      </w:r>
+    </w:p>
+  </w:comment>
+  <w:comment w:author="Agostinho Castro" w:id="3" w:date="2023-01-19T21:16:46Z">
+    <w:p>
+      <w:pPr>
+        <w:keepNext w:val="0"/>
+        <w:keepLines w:val="0"/>
+        <w:pageBreakBefore w:val="0"/>
+        <w:widowControl w:val="0"/>
+        <w:pBdr>
+          <w:top w:space="0" w:sz="0" w:val="nil"/>
+          <w:left w:space="0" w:sz="0" w:val="nil"/>
+          <w:bottom w:space="0" w:sz="0" w:val="nil"/>
+          <w:right w:space="0" w:sz="0" w:val="nil"/>
+          <w:between w:space="0" w:sz="0" w:val="nil"/>
+        </w:pBdr>
+        <w:shd w:fill="auto" w:val="clear"/>
+        <w:spacing w:after="0" w:before="0" w:line="240" w:lineRule="auto"/>
+        <w:ind w:left="0" w:right="0" w:firstLine="0"/>
+        <w:jc w:val="left"/>
+        <w:rPr>
+          <w:rFonts w:ascii="Arial" w:cs="Arial" w:eastAsia="Arial" w:hAnsi="Arial"/>
+          <w:b w:val="0"/>
+          <w:i w:val="0"/>
+          <w:smallCaps w:val="0"/>
+          <w:strike w:val="0"/>
+          <w:color w:val="000000"/>
+          <w:sz w:val="22"/>
+          <w:szCs w:val="22"/>
+          <w:u w:val="none"/>
+          <w:shd w:fill="auto" w:val="clear"/>
+          <w:vertAlign w:val="baseline"/>
+        </w:rPr>
+      </w:pPr>
+      <w:r>
+        <w:rPr>
+          <w:rFonts w:ascii="Arial" w:cs="Arial" w:eastAsia="Arial" w:hAnsi="Arial"/>
+          <w:b w:val="0"/>
+          <w:i w:val="0"/>
+          <w:smallCaps w:val="0"/>
+          <w:strike w:val="0"/>
+          <w:color w:val="000000"/>
+          <w:sz w:val="22"/>
+          <w:szCs w:val="22"/>
+          <w:u w:val="none"/>
+          <w:shd w:fill="auto" w:val="clear"/>
+          <w:vertAlign w:val="baseline"/>
+          <w:rtl w:val="0"/>
+        </w:rPr>
+        <w:t xml:space="preserve">O que é representado? A frase ficou fora de contexto.</w:t>
+      </w:r>
+    </w:p>
+  </w:comment>
+  <w:comment w:author="Carlos Andrade" w:id="10" w:date="2023-01-20T02:44:44Z">
+    <w:p>
+      <w:pPr>
+        <w:keepNext w:val="0"/>
+        <w:keepLines w:val="0"/>
+        <w:pageBreakBefore w:val="0"/>
+        <w:widowControl w:val="0"/>
+        <w:pBdr>
+          <w:top w:space="0" w:sz="0" w:val="nil"/>
+          <w:left w:space="0" w:sz="0" w:val="nil"/>
+          <w:bottom w:space="0" w:sz="0" w:val="nil"/>
+          <w:right w:space="0" w:sz="0" w:val="nil"/>
+          <w:between w:space="0" w:sz="0" w:val="nil"/>
+        </w:pBdr>
+        <w:shd w:fill="auto" w:val="clear"/>
+        <w:spacing w:after="0" w:before="0" w:line="240" w:lineRule="auto"/>
+        <w:ind w:left="0" w:right="0" w:firstLine="0"/>
+        <w:jc w:val="left"/>
+        <w:rPr>
+          <w:rFonts w:ascii="Arial" w:cs="Arial" w:eastAsia="Arial" w:hAnsi="Arial"/>
+          <w:b w:val="0"/>
+          <w:i w:val="0"/>
+          <w:smallCaps w:val="0"/>
+          <w:strike w:val="0"/>
+          <w:color w:val="000000"/>
+          <w:sz w:val="22"/>
+          <w:szCs w:val="22"/>
+          <w:u w:val="none"/>
+          <w:shd w:fill="auto" w:val="clear"/>
+          <w:vertAlign w:val="baseline"/>
+        </w:rPr>
+      </w:pPr>
+      <w:r>
+        <w:rPr>
+          <w:rFonts w:ascii="Arial" w:cs="Arial" w:eastAsia="Arial" w:hAnsi="Arial"/>
+          <w:b w:val="0"/>
+          <w:i w:val="0"/>
+          <w:smallCaps w:val="0"/>
+          <w:strike w:val="0"/>
+          <w:color w:val="000000"/>
+          <w:sz w:val="22"/>
+          <w:szCs w:val="22"/>
+          <w:u w:val="none"/>
+          <w:shd w:fill="auto" w:val="clear"/>
+          <w:vertAlign w:val="baseline"/>
+          <w:rtl w:val="0"/>
+        </w:rPr>
+        <w:t xml:space="preserve">Aqui professor é entrada no estoque de medicamento mesmo</w:t>
       </w:r>
     </w:p>
   </w:comment>
@@ -17579,7 +19345,21 @@
 
 <file path=word/commentsExtended.xml><?xml version="1.0" encoding="utf-8"?>
 <w15:commentsEx xmlns:mc="http://schemas.openxmlformats.org/markup-compatibility/2006" xmlns:o="urn:schemas-microsoft-com:office:office" xmlns:r="http://schemas.openxmlformats.org/officeDocument/2006/relationships" xmlns:m="http://schemas.openxmlformats.org/officeDocument/2006/math" xmlns:v="urn:schemas-microsoft-com:vml" xmlns:wp="http://schemas.openxmlformats.org/drawingml/2006/wordprocessingDrawing" xmlns:w10="urn:schemas-microsoft-com:office:word" xmlns:w="http://schemas.openxmlformats.org/wordprocessingml/2006/main" xmlns:wne="http://schemas.microsoft.com/office/word/2006/wordml" xmlns:sl="http://schemas.openxmlformats.org/schemaLibrary/2006/main" xmlns:a="http://schemas.openxmlformats.org/drawingml/2006/main" xmlns:pic="http://schemas.openxmlformats.org/drawingml/2006/picture" xmlns:c="http://schemas.openxmlformats.org/drawingml/2006/chart" xmlns:lc="http://schemas.openxmlformats.org/drawingml/2006/lockedCanvas" xmlns:dgm="http://schemas.openxmlformats.org/drawingml/2006/diagram" xmlns:wps="http://schemas.microsoft.com/office/word/2010/wordprocessingShape" xmlns:wpg="http://schemas.microsoft.com/office/word/2010/wordprocessingGroup" xmlns:w14="http://schemas.microsoft.com/office/word/2010/wordml" xmlns:w15="http://schemas.microsoft.com/office/word/2012/wordml">
-  <w15:commentEx w15:paraId="00000322" w15:done="0"/>
+  <w15:commentEx w15:paraId="00000304" w15:done="0"/>
+  <w15:commentEx w15:paraId="00000305" w15:done="0"/>
+  <w15:commentEx w15:paraId="00000306" w15:done="0"/>
+  <w15:commentEx w15:paraId="00000308" w15:done="0"/>
+  <w15:commentEx w15:paraId="0000030A" w15:done="0"/>
+  <w15:commentEx w15:paraId="0000030B" w15:done="0"/>
+  <w15:commentEx w15:paraId="0000030C" w15:done="0"/>
+  <w15:commentEx w15:paraId="0000030D" w15:done="0"/>
+  <w15:commentEx w15:paraId="0000030E" w15:done="0"/>
+  <w15:commentEx w15:paraId="00000310" w15:done="0"/>
+  <w15:commentEx w15:paraId="00000312" w15:done="0"/>
+  <w15:commentEx w15:paraId="00000313" w15:done="0"/>
+  <w15:commentEx w15:paraId="00000316" w15:done="0"/>
+  <w15:commentEx w15:paraId="00000317" w15:done="0"/>
+  <w15:commentEx w15:paraId="00000318" w15:done="0"/>
 </w15:commentsEx>
 </file>
 
@@ -19974,7 +21754,7 @@
 
 <file path=customXML/item1.xml><?xml version="1.0" encoding="utf-8"?>
 <go:gDocsCustomXmlDataStorage xmlns:go="http://customooxmlschemas.google.com/" xmlns:r="http://schemas.openxmlformats.org/officeDocument/2006/relationships" uri="GoogleDocsCustomDataVersion1">
-  <go:docsCustomData xmlns:go="http://customooxmlschemas.google.com/" roundtripDataSignature="AMtx7mh63+yRtGX1bE1VrLoHngf08mymZg==">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</go:docsCustomData>
+  <go:docsCustomData xmlns:go="http://customooxmlschemas.google.com/" roundtripDataSignature="AMtx7mg3aaY+Q+hNMsYx9iJ8bN3kI3uUNw==">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</go:docsCustomData>
 </go:gDocsCustomXmlDataStorage>
 </file>
 

--- a/ESCRITA-TCC.docx
+++ b/ESCRITA-TCC.docx
@@ -106,7 +106,6 @@
         <w:jc w:val="both"/>
         <w:rPr>
           <w:rFonts w:ascii="Arial" w:cs="Arial" w:eastAsia="Arial" w:hAnsi="Arial"/>
-          <w:color w:val="403d39"/>
           <w:sz w:val="24"/>
           <w:szCs w:val="24"/>
         </w:rPr>
@@ -123,7 +122,6 @@
       <w:r>
         <w:rPr>
           <w:rFonts w:ascii="Arial" w:cs="Arial" w:eastAsia="Arial" w:hAnsi="Arial"/>
-          <w:color w:val="403d39"/>
           <w:sz w:val="24"/>
           <w:szCs w:val="24"/>
           <w:rtl w:val="0"/>
@@ -146,15 +144,13 @@
         <w:jc w:val="both"/>
         <w:rPr>
           <w:rFonts w:ascii="Arial" w:cs="Arial" w:eastAsia="Arial" w:hAnsi="Arial"/>
-          <w:color w:val="403d39"/>
-          <w:sz w:val="24"/>
-          <w:szCs w:val="24"/>
-        </w:rPr>
-      </w:pPr>
-      <w:r>
-        <w:rPr>
-          <w:rFonts w:ascii="Arial" w:cs="Arial" w:eastAsia="Arial" w:hAnsi="Arial"/>
-          <w:color w:val="403d39"/>
+          <w:sz w:val="24"/>
+          <w:szCs w:val="24"/>
+        </w:rPr>
+      </w:pPr>
+      <w:r>
+        <w:rPr>
+          <w:rFonts w:ascii="Arial" w:cs="Arial" w:eastAsia="Arial" w:hAnsi="Arial"/>
           <w:sz w:val="24"/>
           <w:szCs w:val="24"/>
           <w:highlight w:val="white"/>
@@ -183,15 +179,13 @@
         <w:jc w:val="both"/>
         <w:rPr>
           <w:rFonts w:ascii="Arial" w:cs="Arial" w:eastAsia="Arial" w:hAnsi="Arial"/>
-          <w:color w:val="403d39"/>
-          <w:sz w:val="24"/>
-          <w:szCs w:val="24"/>
-        </w:rPr>
-      </w:pPr>
-      <w:r>
-        <w:rPr>
-          <w:rFonts w:ascii="Arial" w:cs="Arial" w:eastAsia="Arial" w:hAnsi="Arial"/>
-          <w:color w:val="403d39"/>
+          <w:sz w:val="24"/>
+          <w:szCs w:val="24"/>
+        </w:rPr>
+      </w:pPr>
+      <w:r>
+        <w:rPr>
+          <w:rFonts w:ascii="Arial" w:cs="Arial" w:eastAsia="Arial" w:hAnsi="Arial"/>
           <w:sz w:val="24"/>
           <w:szCs w:val="24"/>
           <w:rtl w:val="0"/>
@@ -214,15 +208,13 @@
         <w:jc w:val="both"/>
         <w:rPr>
           <w:rFonts w:ascii="Arial" w:cs="Arial" w:eastAsia="Arial" w:hAnsi="Arial"/>
-          <w:color w:val="403d39"/>
-          <w:sz w:val="24"/>
-          <w:szCs w:val="24"/>
-        </w:rPr>
-      </w:pPr>
-      <w:r>
-        <w:rPr>
-          <w:rFonts w:ascii="Arial" w:cs="Arial" w:eastAsia="Arial" w:hAnsi="Arial"/>
-          <w:color w:val="403d39"/>
+          <w:sz w:val="24"/>
+          <w:szCs w:val="24"/>
+        </w:rPr>
+      </w:pPr>
+      <w:r>
+        <w:rPr>
+          <w:rFonts w:ascii="Arial" w:cs="Arial" w:eastAsia="Arial" w:hAnsi="Arial"/>
           <w:sz w:val="24"/>
           <w:szCs w:val="24"/>
           <w:rtl w:val="0"/>
@@ -245,15 +237,13 @@
         <w:jc w:val="both"/>
         <w:rPr>
           <w:rFonts w:ascii="Arial" w:cs="Arial" w:eastAsia="Arial" w:hAnsi="Arial"/>
-          <w:color w:val="403d39"/>
-          <w:sz w:val="24"/>
-          <w:szCs w:val="24"/>
-        </w:rPr>
-      </w:pPr>
-      <w:r>
-        <w:rPr>
-          <w:rFonts w:ascii="Arial" w:cs="Arial" w:eastAsia="Arial" w:hAnsi="Arial"/>
-          <w:color w:val="403d39"/>
+          <w:sz w:val="24"/>
+          <w:szCs w:val="24"/>
+        </w:rPr>
+      </w:pPr>
+      <w:r>
+        <w:rPr>
+          <w:rFonts w:ascii="Arial" w:cs="Arial" w:eastAsia="Arial" w:hAnsi="Arial"/>
           <w:sz w:val="24"/>
           <w:szCs w:val="24"/>
           <w:rtl w:val="0"/>
@@ -263,7 +253,6 @@
       <w:r>
         <w:rPr>
           <w:rFonts w:ascii="Arial" w:cs="Arial" w:eastAsia="Arial" w:hAnsi="Arial"/>
-          <w:color w:val="403d39"/>
           <w:sz w:val="24"/>
           <w:szCs w:val="24"/>
           <w:rtl w:val="0"/>
@@ -273,7 +262,6 @@
       <w:r>
         <w:rPr>
           <w:rFonts w:ascii="Arial" w:cs="Arial" w:eastAsia="Arial" w:hAnsi="Arial"/>
-          <w:color w:val="403d39"/>
           <w:sz w:val="24"/>
           <w:szCs w:val="24"/>
           <w:rtl w:val="0"/>
@@ -283,7 +271,6 @@
       <w:r>
         <w:rPr>
           <w:rFonts w:ascii="Arial" w:cs="Arial" w:eastAsia="Arial" w:hAnsi="Arial"/>
-          <w:color w:val="403d39"/>
           <w:sz w:val="24"/>
           <w:szCs w:val="24"/>
           <w:rtl w:val="0"/>
@@ -293,7 +280,6 @@
       <w:r>
         <w:rPr>
           <w:rFonts w:ascii="Arial" w:cs="Arial" w:eastAsia="Arial" w:hAnsi="Arial"/>
-          <w:color w:val="403d39"/>
           <w:sz w:val="24"/>
           <w:szCs w:val="24"/>
           <w:rtl w:val="0"/>
@@ -316,7 +302,6 @@
         <w:jc w:val="both"/>
         <w:rPr>
           <w:rFonts w:ascii="Arial" w:cs="Arial" w:eastAsia="Arial" w:hAnsi="Arial"/>
-          <w:color w:val="403d39"/>
           <w:sz w:val="24"/>
           <w:szCs w:val="24"/>
         </w:rPr>
@@ -362,15 +347,13 @@
         <w:jc w:val="both"/>
         <w:rPr>
           <w:rFonts w:ascii="Arial" w:cs="Arial" w:eastAsia="Arial" w:hAnsi="Arial"/>
-          <w:color w:val="4b4b4c"/>
-          <w:sz w:val="24"/>
-          <w:szCs w:val="24"/>
-        </w:rPr>
-      </w:pPr>
-      <w:r>
-        <w:rPr>
-          <w:rFonts w:ascii="Arial" w:cs="Arial" w:eastAsia="Arial" w:hAnsi="Arial"/>
-          <w:color w:val="4b4b4c"/>
+          <w:sz w:val="24"/>
+          <w:szCs w:val="24"/>
+        </w:rPr>
+      </w:pPr>
+      <w:r>
+        <w:rPr>
+          <w:rFonts w:ascii="Arial" w:cs="Arial" w:eastAsia="Arial" w:hAnsi="Arial"/>
           <w:sz w:val="24"/>
           <w:szCs w:val="24"/>
           <w:rtl w:val="0"/>
@@ -393,15 +376,13 @@
         <w:jc w:val="both"/>
         <w:rPr>
           <w:rFonts w:ascii="Arial" w:cs="Arial" w:eastAsia="Arial" w:hAnsi="Arial"/>
-          <w:color w:val="4b4b4c"/>
-          <w:sz w:val="24"/>
-          <w:szCs w:val="24"/>
-        </w:rPr>
-      </w:pPr>
-      <w:r>
-        <w:rPr>
-          <w:rFonts w:ascii="Arial" w:cs="Arial" w:eastAsia="Arial" w:hAnsi="Arial"/>
-          <w:color w:val="4b4b4c"/>
+          <w:sz w:val="24"/>
+          <w:szCs w:val="24"/>
+        </w:rPr>
+      </w:pPr>
+      <w:r>
+        <w:rPr>
+          <w:rFonts w:ascii="Arial" w:cs="Arial" w:eastAsia="Arial" w:hAnsi="Arial"/>
           <w:sz w:val="24"/>
           <w:szCs w:val="24"/>
           <w:rtl w:val="0"/>
@@ -432,7 +413,6 @@
       <w:r>
         <w:rPr>
           <w:rFonts w:ascii="Arial" w:cs="Arial" w:eastAsia="Arial" w:hAnsi="Arial"/>
-          <w:color w:val="4b4b4c"/>
           <w:sz w:val="24"/>
           <w:szCs w:val="24"/>
           <w:rtl w:val="0"/>
@@ -450,12 +430,12 @@
           <wp:inline distB="114300" distT="114300" distL="114300" distR="114300">
             <wp:extent cx="5353050" cy="2830012"/>
             <wp:effectExtent b="0" l="0" r="0" t="0"/>
-            <wp:docPr id="90" name="image28.png"/>
+            <wp:docPr id="95" name="image37.png"/>
             <a:graphic>
               <a:graphicData uri="http://schemas.openxmlformats.org/drawingml/2006/picture">
                 <pic:pic>
                   <pic:nvPicPr>
-                    <pic:cNvPr id="0" name="image28.png"/>
+                    <pic:cNvPr id="0" name="image37.png"/>
                     <pic:cNvPicPr preferRelativeResize="0"/>
                   </pic:nvPicPr>
                   <pic:blipFill>
@@ -942,7 +922,7 @@
           <w:szCs w:val="24"/>
           <w:rtl w:val="0"/>
         </w:rPr>
-        <w:t xml:space="preserve">Capítulo 3: Fundamentação teórica - para um bom entendimento do processe de desenvolvimento do trabalho, o capítulo versa sobre os aspectos técnicos que foram usados no trabalho.</w:t>
+        <w:t xml:space="preserve">Capítulo 3: Fundamentação teórica - para um bom entendimento do processo de desenvolvimento do trabalho, o capítulo versa sobre os aspectos técnicos que foram usados no trabalho.</w:t>
       </w:r>
     </w:p>
     <w:p>
@@ -1222,17 +1202,1798 @@
           <w:szCs w:val="28"/>
           <w:rtl w:val="0"/>
         </w:rPr>
-        <w:t xml:space="preserve">3. </w:t>
-      </w:r>
-      <w:r>
+        <w:t xml:space="preserve">3. FUNDAMENTAÇÃO TEÓRICA</w:t>
+      </w:r>
+    </w:p>
+    <w:p>
+      <w:pPr>
+        <w:ind w:firstLine="720"/>
+        <w:jc w:val="both"/>
+        <w:rPr>
+          <w:rFonts w:ascii="Arial" w:cs="Arial" w:eastAsia="Arial" w:hAnsi="Arial"/>
+          <w:color w:val="253a44"/>
+          <w:sz w:val="24"/>
+          <w:szCs w:val="24"/>
+        </w:rPr>
+      </w:pPr>
+      <w:r>
+        <w:rPr>
+          <w:rFonts w:ascii="Arial" w:cs="Arial" w:eastAsia="Arial" w:hAnsi="Arial"/>
+          <w:color w:val="253a44"/>
+          <w:sz w:val="24"/>
+          <w:szCs w:val="24"/>
+          <w:rtl w:val="0"/>
+        </w:rPr>
+        <w:t xml:space="preserve">Software, de modo genérico, é uma entidade que se encontra em quase constante estado de mudança. As mudanças ocorrem por necessidade de corrigir erros existentes no software ou de adicionar novos recursos e funcionalidades. Igualmente, os sistemas computacionais (isto é, aqueles que têm software como um de seus elementos) também sofrem mudanças frequentemente. Essa necessidade evolutiva do sistema de software o torna ‘não confiável’ e predisposto a defeitos, atraso na entrega e custos acima do estimado. Concomitante com esses fatos, o crescimento em tamanho e complexidade dos sistemas de software exige que os profissionais da área raciocinem, projetem, codifiquem e se comuniquem por meio de componentes de software. Como resultado, qualquer concepção ou solução de sistema passa então para o </w:t>
+      </w:r>
+      <w:r>
+        <w:rPr>
+          <w:rFonts w:ascii="Arial" w:cs="Arial" w:eastAsia="Arial" w:hAnsi="Arial"/>
+          <w:b w:val="1"/>
+          <w:color w:val="253a44"/>
+          <w:sz w:val="24"/>
+          <w:szCs w:val="24"/>
+          <w:rtl w:val="0"/>
+        </w:rPr>
+        <w:t xml:space="preserve">nível arquitetural</w:t>
+      </w:r>
+      <w:r>
+        <w:rPr>
+          <w:rFonts w:ascii="Arial" w:cs="Arial" w:eastAsia="Arial" w:hAnsi="Arial"/>
+          <w:color w:val="253a44"/>
+          <w:sz w:val="24"/>
+          <w:szCs w:val="24"/>
+          <w:rtl w:val="0"/>
+        </w:rPr>
+        <w:t xml:space="preserve">, onde o foco recai sobre os </w:t>
+      </w:r>
+      <w:r>
+        <w:rPr>
+          <w:rFonts w:ascii="Arial" w:cs="Arial" w:eastAsia="Arial" w:hAnsi="Arial"/>
+          <w:b w:val="1"/>
+          <w:color w:val="253a44"/>
+          <w:sz w:val="24"/>
+          <w:szCs w:val="24"/>
+          <w:rtl w:val="0"/>
+        </w:rPr>
+        <w:t xml:space="preserve">componentes</w:t>
+      </w:r>
+      <w:r>
+        <w:rPr>
+          <w:rFonts w:ascii="Arial" w:cs="Arial" w:eastAsia="Arial" w:hAnsi="Arial"/>
+          <w:color w:val="253a44"/>
+          <w:sz w:val="24"/>
+          <w:szCs w:val="24"/>
+          <w:rtl w:val="0"/>
+        </w:rPr>
+        <w:t xml:space="preserve"> e </w:t>
+      </w:r>
+      <w:r>
+        <w:rPr>
+          <w:rFonts w:ascii="Arial" w:cs="Arial" w:eastAsia="Arial" w:hAnsi="Arial"/>
+          <w:b w:val="1"/>
+          <w:color w:val="253a44"/>
+          <w:sz w:val="24"/>
+          <w:szCs w:val="24"/>
+          <w:rtl w:val="0"/>
+        </w:rPr>
+        <w:t xml:space="preserve">relacionamentos</w:t>
+      </w:r>
+      <w:r>
+        <w:rPr>
+          <w:rFonts w:ascii="Arial" w:cs="Arial" w:eastAsia="Arial" w:hAnsi="Arial"/>
+          <w:color w:val="253a44"/>
+          <w:sz w:val="24"/>
+          <w:szCs w:val="24"/>
+          <w:rtl w:val="0"/>
+        </w:rPr>
+        <w:t xml:space="preserve"> entre eles num projeto arquitetural de software.</w:t>
+      </w:r>
+    </w:p>
+    <w:p>
+      <w:pPr>
+        <w:ind w:firstLine="720"/>
+        <w:jc w:val="both"/>
+        <w:rPr>
+          <w:rFonts w:ascii="Arial" w:cs="Arial" w:eastAsia="Arial" w:hAnsi="Arial"/>
+          <w:sz w:val="24"/>
+          <w:szCs w:val="24"/>
+        </w:rPr>
+      </w:pPr>
+      <w:r>
+        <w:rPr>
+          <w:rFonts w:ascii="Arial" w:cs="Arial" w:eastAsia="Arial" w:hAnsi="Arial"/>
+          <w:color w:val="253a44"/>
+          <w:sz w:val="24"/>
+          <w:szCs w:val="24"/>
+          <w:rtl w:val="0"/>
+        </w:rPr>
+        <w:t xml:space="preserve">O projeto de arquitetura está preocupado com a compreensão de como um sistema deve ser organizado e com a estrutura geral desse sistema. No modelo do processo de desenvolvimento de software, o projeto de arquitetura é o primeiro estágio no processo de projeto de software. É o elo crítico entre o projeto e a engenharia de requisitos, pois identifica os principais componentes estruturais de um sistema e os relacionamentos entre eles. 0 resultado do processo de projeto de arquitetura é um modelo de arquitetura que descreve como o sistema está organizado em um conjunto de componentes de comunicação (SOMMERVILLE, 2011). </w:t>
+      </w:r>
+      <w:r>
+        <w:rPr>
+          <w:rtl w:val="0"/>
+        </w:rPr>
+      </w:r>
+    </w:p>
+    <w:p>
+      <w:pPr>
+        <w:ind w:firstLine="720"/>
+        <w:jc w:val="both"/>
+        <w:rPr>
+          <w:rFonts w:ascii="Arial" w:cs="Arial" w:eastAsia="Arial" w:hAnsi="Arial"/>
+          <w:sz w:val="24"/>
+          <w:szCs w:val="24"/>
+        </w:rPr>
+      </w:pPr>
+      <w:r>
+        <w:rPr>
+          <w:rFonts w:ascii="Arial" w:cs="Arial" w:eastAsia="Arial" w:hAnsi="Arial"/>
+          <w:color w:val="253a44"/>
+          <w:sz w:val="24"/>
+          <w:szCs w:val="24"/>
+          <w:rtl w:val="0"/>
+        </w:rPr>
+        <w:t xml:space="preserve">Os padrões de projetos tornam mais fácil reutilizar soluções e arquiteturas bem sucedidas para construir softwares orientados a objetos de forma flexível e fácil de manter. O uso de padrões de projeto pode reduzir a complexidade do processo de projetar software. Além disso, o software orientado a objetos bem projetado possibilita aos projetistas reutilizar e empregar componentes preexistentes em sistemas futuros. Com o uso dos padrões de projetos maximizam os benefícios existentes na arquitetura proposta.</w:t>
+      </w:r>
+      <w:r>
+        <w:rPr>
+          <w:rtl w:val="0"/>
+        </w:rPr>
+      </w:r>
+    </w:p>
+    <w:p>
+      <w:pPr>
+        <w:ind w:firstLine="720"/>
+        <w:jc w:val="both"/>
+        <w:rPr>
+          <w:rFonts w:ascii="Times New Roman" w:cs="Times New Roman" w:eastAsia="Times New Roman" w:hAnsi="Times New Roman"/>
+          <w:color w:val="253a44"/>
+          <w:sz w:val="27"/>
+          <w:szCs w:val="27"/>
+        </w:rPr>
+      </w:pPr>
+      <w:r>
+        <w:rPr>
+          <w:rFonts w:ascii="Arial" w:cs="Arial" w:eastAsia="Arial" w:hAnsi="Arial"/>
+          <w:color w:val="253a44"/>
+          <w:sz w:val="24"/>
+          <w:szCs w:val="24"/>
+          <w:rtl w:val="0"/>
+        </w:rPr>
+        <w:t xml:space="preserve">O Projeto de Arquitetura do Software do</w:t>
+      </w:r>
+      <w:r>
+        <w:rPr>
+          <w:rFonts w:ascii="Arial" w:cs="Arial" w:eastAsia="Arial" w:hAnsi="Arial"/>
+          <w:sz w:val="24"/>
+          <w:szCs w:val="24"/>
+          <w:rtl w:val="0"/>
+        </w:rPr>
+        <w:t xml:space="preserve"> aplicativo AMU utiliza o json para comunicar com o repositório de dados e as diversas camadas da arquitetura são expostas por uma API que tem a finalidade de implementar o projeto de software. </w:t>
+      </w:r>
+      <w:r>
+        <w:rPr>
+          <w:rtl w:val="0"/>
+        </w:rPr>
+      </w:r>
+    </w:p>
+    <w:p>
+      <w:pPr>
         <w:rPr>
           <w:rFonts w:ascii="Arial" w:cs="Arial" w:eastAsia="Arial" w:hAnsi="Arial"/>
           <w:b w:val="1"/>
           <w:sz w:val="28"/>
           <w:szCs w:val="28"/>
-          <w:rtl w:val="0"/>
-        </w:rPr>
-        <w:t xml:space="preserve">DESENVOLVIMENTO</w:t>
+        </w:rPr>
+      </w:pPr>
+      <w:r>
+        <w:rPr>
+          <w:rFonts w:ascii="Arial" w:cs="Arial" w:eastAsia="Arial" w:hAnsi="Arial"/>
+          <w:b w:val="1"/>
+          <w:sz w:val="28"/>
+          <w:szCs w:val="28"/>
+          <w:rtl w:val="0"/>
+        </w:rPr>
+        <w:t xml:space="preserve">3.1. API</w:t>
+      </w:r>
+    </w:p>
+    <w:p>
+      <w:pPr>
+        <w:ind w:firstLine="720"/>
+        <w:rPr>
+          <w:rFonts w:ascii="Arial" w:cs="Arial" w:eastAsia="Arial" w:hAnsi="Arial"/>
+          <w:sz w:val="24"/>
+          <w:szCs w:val="24"/>
+        </w:rPr>
+      </w:pPr>
+      <w:r>
+        <w:rPr>
+          <w:rFonts w:ascii="Arial" w:cs="Arial" w:eastAsia="Arial" w:hAnsi="Arial"/>
+          <w:sz w:val="24"/>
+          <w:szCs w:val="24"/>
+          <w:rtl w:val="0"/>
+        </w:rPr>
+        <w:t xml:space="preserve">API, em uma definição formal, esse conceito está relacionado a um conjunto de rotinas e padrões estabelecidos por um software para a utilização das suas funcionalidades por outros aplicativos.</w:t>
+      </w:r>
+    </w:p>
+    <w:p>
+      <w:pPr>
+        <w:ind w:firstLine="720"/>
+        <w:rPr>
+          <w:rFonts w:ascii="Arial" w:cs="Arial" w:eastAsia="Arial" w:hAnsi="Arial"/>
+          <w:sz w:val="24"/>
+          <w:szCs w:val="24"/>
+        </w:rPr>
+      </w:pPr>
+      <w:r>
+        <w:rPr>
+          <w:rFonts w:ascii="Arial" w:cs="Arial" w:eastAsia="Arial" w:hAnsi="Arial"/>
+          <w:sz w:val="24"/>
+          <w:szCs w:val="24"/>
+          <w:rtl w:val="0"/>
+        </w:rPr>
+        <w:t xml:space="preserve">O conceito de API nada mais é do que uma forma de comunicação entre sistemas. Ou seja, elas permitem a integração entre dois sistemas, em que um deles fornece informações e serviços que podem ser utilizados pelo outro, sem a necessidade de algum dos sistemas conhecer detalhes de implementação do software.</w:t>
+      </w:r>
+    </w:p>
+    <w:p>
+      <w:pPr>
+        <w:ind w:firstLine="720"/>
+        <w:rPr>
+          <w:rFonts w:ascii="Arial" w:cs="Arial" w:eastAsia="Arial" w:hAnsi="Arial"/>
+          <w:sz w:val="24"/>
+          <w:szCs w:val="24"/>
+        </w:rPr>
+      </w:pPr>
+      <w:r>
+        <w:rPr>
+          <w:rFonts w:ascii="Arial" w:cs="Arial" w:eastAsia="Arial" w:hAnsi="Arial"/>
+          <w:sz w:val="24"/>
+          <w:szCs w:val="24"/>
+          <w:rtl w:val="0"/>
+        </w:rPr>
+        <w:t xml:space="preserve">Em outras palavras, é uma forma bem segura pela qual dois aplicativos trocam dados. Assim, as APIs cuidam dessa comunicação em tempo real.</w:t>
+      </w:r>
+    </w:p>
+    <w:p>
+      <w:pPr>
+        <w:rPr>
+          <w:rFonts w:ascii="Arial" w:cs="Arial" w:eastAsia="Arial" w:hAnsi="Arial"/>
+          <w:b w:val="1"/>
+          <w:sz w:val="28"/>
+          <w:szCs w:val="28"/>
+        </w:rPr>
+      </w:pPr>
+      <w:r>
+        <w:rPr>
+          <w:rFonts w:ascii="Arial" w:cs="Arial" w:eastAsia="Arial" w:hAnsi="Arial"/>
+          <w:b w:val="1"/>
+          <w:sz w:val="28"/>
+          <w:szCs w:val="28"/>
+          <w:rtl w:val="0"/>
+        </w:rPr>
+        <w:t xml:space="preserve">3.2. Formato de dados JSON</w:t>
+      </w:r>
+    </w:p>
+    <w:p>
+      <w:pPr>
+        <w:shd w:fill="f5f8ff" w:val="clear"/>
+        <w:spacing w:after="220" w:lineRule="auto"/>
+        <w:ind w:firstLine="720"/>
+        <w:jc w:val="both"/>
+        <w:rPr>
+          <w:rFonts w:ascii="Arial" w:cs="Arial" w:eastAsia="Arial" w:hAnsi="Arial"/>
+          <w:sz w:val="24"/>
+          <w:szCs w:val="24"/>
+        </w:rPr>
+      </w:pPr>
+      <w:r>
+        <w:rPr>
+          <w:rFonts w:ascii="Arial" w:cs="Arial" w:eastAsia="Arial" w:hAnsi="Arial"/>
+          <w:sz w:val="24"/>
+          <w:szCs w:val="24"/>
+          <w:rtl w:val="0"/>
+        </w:rPr>
+        <w:t xml:space="preserve">Na prática, .json é um arquivo que contém uma série de dados estruturados em formato texto e é utilizado para transferir informações entre sistemas. É importante dizer que, apesar de sua origem ser por meio da linguagem JavaScript, JSON não é uma linguagem de programação.</w:t>
+      </w:r>
+    </w:p>
+    <w:p>
+      <w:pPr>
+        <w:shd w:fill="f5f8ff" w:val="clear"/>
+        <w:spacing w:after="220" w:lineRule="auto"/>
+        <w:ind w:firstLine="720"/>
+        <w:jc w:val="both"/>
+        <w:rPr>
+          <w:rFonts w:ascii="Arial" w:cs="Arial" w:eastAsia="Arial" w:hAnsi="Arial"/>
+          <w:sz w:val="24"/>
+          <w:szCs w:val="24"/>
+        </w:rPr>
+      </w:pPr>
+      <w:r>
+        <w:rPr>
+          <w:rFonts w:ascii="Arial" w:cs="Arial" w:eastAsia="Arial" w:hAnsi="Arial"/>
+          <w:sz w:val="24"/>
+          <w:szCs w:val="24"/>
+          <w:rtl w:val="0"/>
+        </w:rPr>
+        <w:t xml:space="preserve">Em vez disso, é uma notação para a transferência de dados que segue um padrão específico. Por isso, pode ser amplamente utilizada em diferentes linguagens de programação e sistemas.</w:t>
+      </w:r>
+    </w:p>
+    <w:p>
+      <w:pPr>
+        <w:shd w:fill="f5f8ff" w:val="clear"/>
+        <w:spacing w:after="220" w:lineRule="auto"/>
+        <w:ind w:firstLine="720"/>
+        <w:jc w:val="both"/>
+        <w:rPr>
+          <w:rFonts w:ascii="Arial" w:cs="Arial" w:eastAsia="Arial" w:hAnsi="Arial"/>
+          <w:sz w:val="24"/>
+          <w:szCs w:val="24"/>
+        </w:rPr>
+      </w:pPr>
+      <w:r>
+        <w:rPr>
+          <w:rFonts w:ascii="Arial" w:cs="Arial" w:eastAsia="Arial" w:hAnsi="Arial"/>
+          <w:sz w:val="24"/>
+          <w:szCs w:val="24"/>
+          <w:rtl w:val="0"/>
+        </w:rPr>
+        <w:t xml:space="preserve">Os dados contidos em um arquivo no formato JSON devem ser estruturados por meio de uma coleção de pares com nome e valor ou ser uma lista ordenada de valores. Seus elementos devem conter:</w:t>
+      </w:r>
+    </w:p>
+    <w:p>
+      <w:pPr>
+        <w:numPr>
+          <w:ilvl w:val="0"/>
+          <w:numId w:val="5"/>
+        </w:numPr>
+        <w:shd w:fill="f5f8ff" w:val="clear"/>
+        <w:spacing w:after="0" w:afterAutospacing="0" w:lineRule="auto"/>
+        <w:ind w:left="720" w:hanging="360"/>
+        <w:jc w:val="both"/>
+        <w:rPr>
+          <w:color w:val="000000"/>
+        </w:rPr>
+      </w:pPr>
+      <w:r>
+        <w:rPr>
+          <w:rFonts w:ascii="Arial" w:cs="Arial" w:eastAsia="Arial" w:hAnsi="Arial"/>
+          <w:sz w:val="24"/>
+          <w:szCs w:val="24"/>
+          <w:rtl w:val="0"/>
+        </w:rPr>
+        <w:t xml:space="preserve">chave: corresponde ao identificador do conteúdo. Por isso, deve ser uma string delimitada por aspas;</w:t>
+      </w:r>
+    </w:p>
+    <w:p>
+      <w:pPr>
+        <w:numPr>
+          <w:ilvl w:val="0"/>
+          <w:numId w:val="5"/>
+        </w:numPr>
+        <w:shd w:fill="f5f8ff" w:val="clear"/>
+        <w:spacing w:after="320" w:lineRule="auto"/>
+        <w:ind w:left="720" w:hanging="360"/>
+        <w:jc w:val="both"/>
+        <w:rPr>
+          <w:color w:val="000000"/>
+        </w:rPr>
+      </w:pPr>
+      <w:r>
+        <w:rPr>
+          <w:rFonts w:ascii="Arial" w:cs="Arial" w:eastAsia="Arial" w:hAnsi="Arial"/>
+          <w:sz w:val="24"/>
+          <w:szCs w:val="24"/>
+          <w:rtl w:val="0"/>
+        </w:rPr>
+        <w:t xml:space="preserve">valor: representa o conteúdo correspondente e pode conter os seguintes tipos de dados: string, array, object, number, boolean ou null.</w:t>
+      </w:r>
+    </w:p>
+    <w:p>
+      <w:pPr>
+        <w:rPr>
+          <w:rFonts w:ascii="Arial" w:cs="Arial" w:eastAsia="Arial" w:hAnsi="Arial"/>
+          <w:b w:val="1"/>
+          <w:sz w:val="28"/>
+          <w:szCs w:val="28"/>
+        </w:rPr>
+      </w:pPr>
+      <w:r>
+        <w:rPr>
+          <w:rFonts w:ascii="Arial" w:cs="Arial" w:eastAsia="Arial" w:hAnsi="Arial"/>
+          <w:b w:val="1"/>
+          <w:sz w:val="28"/>
+          <w:szCs w:val="28"/>
+          <w:rtl w:val="0"/>
+        </w:rPr>
+        <w:t xml:space="preserve">3.3. Padrões de Projeto</w:t>
+      </w:r>
+    </w:p>
+    <w:p>
+      <w:pPr>
+        <w:ind w:firstLine="720"/>
+        <w:jc w:val="both"/>
+        <w:rPr>
+          <w:rFonts w:ascii="Arial" w:cs="Arial" w:eastAsia="Arial" w:hAnsi="Arial"/>
+          <w:b w:val="1"/>
+          <w:sz w:val="28"/>
+          <w:szCs w:val="28"/>
+        </w:rPr>
+      </w:pPr>
+      <w:r>
+        <w:rPr>
+          <w:rFonts w:ascii="Arial" w:cs="Arial" w:eastAsia="Arial" w:hAnsi="Arial"/>
+          <w:sz w:val="24"/>
+          <w:szCs w:val="24"/>
+          <w:rtl w:val="0"/>
+        </w:rPr>
+        <w:t xml:space="preserve">Resumidamente pode-se entender como padrão de projeto, como a solução recorrente para um problema em um contexto, mesmo que em projetos e áreas distintas. A seguir colocamos um pequeno glossário dos padrões de projetos utilizados durante o desenvolvimento do aplicativo AMU para satisfazer a arquitetura de software proposta.</w:t>
+      </w:r>
+      <w:r>
+        <w:rPr>
+          <w:rtl w:val="0"/>
+        </w:rPr>
+      </w:r>
+    </w:p>
+    <w:p>
+      <w:pPr>
+        <w:rPr>
+          <w:rFonts w:ascii="Arial" w:cs="Arial" w:eastAsia="Arial" w:hAnsi="Arial"/>
+          <w:b w:val="1"/>
+          <w:sz w:val="24"/>
+          <w:szCs w:val="24"/>
+        </w:rPr>
+      </w:pPr>
+      <w:r>
+        <w:rPr>
+          <w:rFonts w:ascii="Arial" w:cs="Arial" w:eastAsia="Arial" w:hAnsi="Arial"/>
+          <w:b w:val="1"/>
+          <w:sz w:val="28"/>
+          <w:szCs w:val="28"/>
+          <w:rtl w:val="0"/>
+        </w:rPr>
+        <w:t xml:space="preserve">3.3.1. </w:t>
+      </w:r>
+      <w:r>
+        <w:rPr>
+          <w:rFonts w:ascii="Arial" w:cs="Arial" w:eastAsia="Arial" w:hAnsi="Arial"/>
+          <w:b w:val="1"/>
+          <w:sz w:val="24"/>
+          <w:szCs w:val="24"/>
+          <w:rtl w:val="0"/>
+        </w:rPr>
+        <w:t xml:space="preserve">Enterprise Service Bus</w:t>
+      </w:r>
+      <w:r>
+        <w:rPr>
+          <w:rtl w:val="0"/>
+        </w:rPr>
+      </w:r>
+    </w:p>
+    <w:p>
+      <w:pPr>
+        <w:ind w:firstLine="720"/>
+        <w:jc w:val="both"/>
+        <w:rPr>
+          <w:rFonts w:ascii="Arial" w:cs="Arial" w:eastAsia="Arial" w:hAnsi="Arial"/>
+          <w:sz w:val="24"/>
+          <w:szCs w:val="24"/>
+        </w:rPr>
+      </w:pPr>
+      <w:r>
+        <w:rPr>
+          <w:rFonts w:ascii="Arial" w:cs="Arial" w:eastAsia="Arial" w:hAnsi="Arial"/>
+          <w:sz w:val="24"/>
+          <w:szCs w:val="24"/>
+          <w:rtl w:val="0"/>
+        </w:rPr>
+        <w:t xml:space="preserve">Um </w:t>
+      </w:r>
+      <w:r>
+        <w:rPr>
+          <w:rFonts w:ascii="Arial" w:cs="Arial" w:eastAsia="Arial" w:hAnsi="Arial"/>
+          <w:i w:val="1"/>
+          <w:sz w:val="24"/>
+          <w:szCs w:val="24"/>
+          <w:rtl w:val="0"/>
+        </w:rPr>
+        <w:t xml:space="preserve">ESB (</w:t>
+      </w:r>
+      <w:r>
+        <w:rPr>
+          <w:rFonts w:ascii="Times New Roman" w:cs="Times New Roman" w:eastAsia="Times New Roman" w:hAnsi="Times New Roman"/>
+          <w:i w:val="1"/>
+          <w:sz w:val="27"/>
+          <w:szCs w:val="27"/>
+          <w:rtl w:val="0"/>
+        </w:rPr>
+        <w:t xml:space="preserve">Enterprise Service Bus</w:t>
+      </w:r>
+      <w:r>
+        <w:rPr>
+          <w:rFonts w:ascii="Arial" w:cs="Arial" w:eastAsia="Arial" w:hAnsi="Arial"/>
+          <w:i w:val="1"/>
+          <w:sz w:val="24"/>
+          <w:szCs w:val="24"/>
+          <w:rtl w:val="0"/>
+        </w:rPr>
+        <w:t xml:space="preserve">)</w:t>
+      </w:r>
+      <w:r>
+        <w:rPr>
+          <w:rFonts w:ascii="Arial" w:cs="Arial" w:eastAsia="Arial" w:hAnsi="Arial"/>
+          <w:sz w:val="24"/>
+          <w:szCs w:val="24"/>
+          <w:rtl w:val="0"/>
+        </w:rPr>
+        <w:t xml:space="preserve">, ou barramento de serviço corporativo, é um padrão pelo qual um componente de software centralizado realiza integração a sistemas backend (e conversões de modelos de dados, conectividade profunda, roteamento e solicitações) e disponibiliza essas integrações e conversões como interfaces de serviço para reutilização por novos aplicativos. O padrão ESB é geralmente implementado usando um tempo de execução de integração e um conjunto de ferramentas especialmente projetadas que garantem a melhor produtividade possível. O padrão </w:t>
+      </w:r>
+      <w:r>
+        <w:rPr>
+          <w:rFonts w:ascii="Arial" w:cs="Arial" w:eastAsia="Arial" w:hAnsi="Arial"/>
+          <w:i w:val="1"/>
+          <w:sz w:val="24"/>
+          <w:szCs w:val="24"/>
+          <w:rtl w:val="0"/>
+        </w:rPr>
+        <w:t xml:space="preserve">ESB (</w:t>
+      </w:r>
+      <w:r>
+        <w:rPr>
+          <w:rFonts w:ascii="Times New Roman" w:cs="Times New Roman" w:eastAsia="Times New Roman" w:hAnsi="Times New Roman"/>
+          <w:i w:val="1"/>
+          <w:sz w:val="27"/>
+          <w:szCs w:val="27"/>
+          <w:rtl w:val="0"/>
+        </w:rPr>
+        <w:t xml:space="preserve">Enterprise Service Bus</w:t>
+      </w:r>
+      <w:r>
+        <w:rPr>
+          <w:rFonts w:ascii="Arial" w:cs="Arial" w:eastAsia="Arial" w:hAnsi="Arial"/>
+          <w:i w:val="1"/>
+          <w:sz w:val="24"/>
+          <w:szCs w:val="24"/>
+          <w:rtl w:val="0"/>
+        </w:rPr>
+        <w:t xml:space="preserve">)</w:t>
+      </w:r>
+      <w:r>
+        <w:rPr>
+          <w:rFonts w:ascii="Arial" w:cs="Arial" w:eastAsia="Arial" w:hAnsi="Arial"/>
+          <w:sz w:val="24"/>
+          <w:szCs w:val="24"/>
+          <w:rtl w:val="0"/>
+        </w:rPr>
+        <w:t xml:space="preserve"> foi emprestado </w:t>
+      </w:r>
+      <w:r>
+        <w:rPr>
+          <w:rFonts w:ascii="Arial" w:cs="Arial" w:eastAsia="Arial" w:hAnsi="Arial"/>
+          <w:i w:val="1"/>
+          <w:rtl w:val="0"/>
+        </w:rPr>
+        <w:t xml:space="preserve">(</w:t>
+      </w:r>
+      <w:r>
+        <w:rPr>
+          <w:rFonts w:ascii="Arial" w:cs="Arial" w:eastAsia="Arial" w:hAnsi="Arial"/>
+          <w:b w:val="1"/>
+          <w:i w:val="1"/>
+          <w:color w:val="505050"/>
+          <w:rtl w:val="0"/>
+        </w:rPr>
+        <w:t xml:space="preserve">Metonímia</w:t>
+      </w:r>
+      <w:r>
+        <w:rPr>
+          <w:rFonts w:ascii="Arial" w:cs="Arial" w:eastAsia="Arial" w:hAnsi="Arial"/>
+          <w:i w:val="1"/>
+          <w:rtl w:val="0"/>
+        </w:rPr>
+        <w:t xml:space="preserve">)</w:t>
+      </w:r>
+      <w:r>
+        <w:rPr>
+          <w:rFonts w:ascii="Arial" w:cs="Arial" w:eastAsia="Arial" w:hAnsi="Arial"/>
+          <w:sz w:val="24"/>
+          <w:szCs w:val="24"/>
+          <w:rtl w:val="0"/>
+        </w:rPr>
+        <w:t xml:space="preserve"> para acomodar o tópico 3.5.2 onde explanamos o barramento de serviço que separa as camadas da arquitetura.</w:t>
+      </w:r>
+    </w:p>
+    <w:p>
+      <w:pPr>
+        <w:ind w:firstLine="720"/>
+        <w:jc w:val="both"/>
+        <w:rPr>
+          <w:rFonts w:ascii="Arial" w:cs="Arial" w:eastAsia="Arial" w:hAnsi="Arial"/>
+          <w:sz w:val="24"/>
+          <w:szCs w:val="24"/>
+        </w:rPr>
+      </w:pPr>
+      <w:r>
+        <w:rPr>
+          <w:rtl w:val="0"/>
+        </w:rPr>
+      </w:r>
+    </w:p>
+    <w:p>
+      <w:pPr>
+        <w:jc w:val="both"/>
+        <w:rPr>
+          <w:rFonts w:ascii="Arial" w:cs="Arial" w:eastAsia="Arial" w:hAnsi="Arial"/>
+          <w:b w:val="1"/>
+          <w:sz w:val="24"/>
+          <w:szCs w:val="24"/>
+        </w:rPr>
+      </w:pPr>
+      <w:r>
+        <w:rPr>
+          <w:rFonts w:ascii="Arial" w:cs="Arial" w:eastAsia="Arial" w:hAnsi="Arial"/>
+          <w:b w:val="1"/>
+          <w:sz w:val="24"/>
+          <w:szCs w:val="24"/>
+          <w:rtl w:val="0"/>
+        </w:rPr>
+        <w:t xml:space="preserve">3.3.2. </w:t>
+      </w:r>
+      <w:r>
+        <w:rPr>
+          <w:rFonts w:ascii="Arial" w:cs="Arial" w:eastAsia="Arial" w:hAnsi="Arial"/>
+          <w:b w:val="1"/>
+          <w:sz w:val="24"/>
+          <w:szCs w:val="24"/>
+          <w:rtl w:val="0"/>
+        </w:rPr>
+        <w:t xml:space="preserve">Strategy</w:t>
+      </w:r>
+    </w:p>
+    <w:p>
+      <w:pPr>
+        <w:ind w:firstLine="720"/>
+        <w:jc w:val="both"/>
+        <w:rPr>
+          <w:rFonts w:ascii="Arial" w:cs="Arial" w:eastAsia="Arial" w:hAnsi="Arial"/>
+          <w:sz w:val="24"/>
+          <w:szCs w:val="24"/>
+        </w:rPr>
+      </w:pPr>
+      <w:r>
+        <w:rPr>
+          <w:rFonts w:ascii="Arial" w:cs="Arial" w:eastAsia="Arial" w:hAnsi="Arial"/>
+          <w:sz w:val="24"/>
+          <w:szCs w:val="24"/>
+          <w:rtl w:val="0"/>
+        </w:rPr>
+        <w:t xml:space="preserve">O Strategy é um padrão que deve ser utilizado quando uma classe possuir diversos algoritmos que possam ser utilizados de forma intercambiável. A solução proposta pelo padrão consiste em delegar a execução do algoritmo para uma instância que compõe a classe principal. Dessa forma, quando a funcionalidade for invocada, no momento de execução do algoritmo, será invocado um método da instância que a compõe. A Figura 58 apresenta um diagrama que mostra a estrutura básica do padrão.</w:t>
+      </w:r>
+    </w:p>
+    <w:p>
+      <w:pPr>
+        <w:jc w:val="center"/>
+        <w:rPr>
+          <w:rFonts w:ascii="Arial" w:cs="Arial" w:eastAsia="Arial" w:hAnsi="Arial"/>
+          <w:sz w:val="24"/>
+          <w:szCs w:val="24"/>
+        </w:rPr>
+      </w:pPr>
+      <w:r>
+        <w:rPr>
+          <w:rFonts w:ascii="Arial" w:cs="Arial" w:eastAsia="Arial" w:hAnsi="Arial"/>
+          <w:sz w:val="20"/>
+          <w:szCs w:val="20"/>
+          <w:rtl w:val="0"/>
+        </w:rPr>
+        <w:t xml:space="preserve">Figura 58-Estrutura do Strategy</w:t>
+      </w:r>
+      <w:r>
+        <w:rPr>
+          <w:rtl w:val="0"/>
+        </w:rPr>
+      </w:r>
+    </w:p>
+    <w:p>
+      <w:pPr>
+        <w:ind w:firstLine="720"/>
+        <w:jc w:val="both"/>
+        <w:rPr>
+          <w:rFonts w:ascii="Arial" w:cs="Arial" w:eastAsia="Arial" w:hAnsi="Arial"/>
+          <w:sz w:val="24"/>
+          <w:szCs w:val="24"/>
+        </w:rPr>
+      </w:pPr>
+      <w:r>
+        <w:rPr>
+          <w:rFonts w:ascii="Arial" w:cs="Arial" w:eastAsia="Arial" w:hAnsi="Arial"/>
+          <w:sz w:val="24"/>
+          <w:szCs w:val="24"/>
+        </w:rPr>
+        <w:drawing>
+          <wp:inline distB="114300" distT="114300" distL="114300" distR="114300">
+            <wp:extent cx="4505325" cy="3724275"/>
+            <wp:effectExtent b="12700" l="12700" r="12700" t="12700"/>
+            <wp:docPr id="77" name="image26.png"/>
+            <a:graphic>
+              <a:graphicData uri="http://schemas.openxmlformats.org/drawingml/2006/picture">
+                <pic:pic>
+                  <pic:nvPicPr>
+                    <pic:cNvPr id="0" name="image26.png"/>
+                    <pic:cNvPicPr preferRelativeResize="0"/>
+                  </pic:nvPicPr>
+                  <pic:blipFill>
+                    <a:blip r:embed="rId10"/>
+                    <a:srcRect b="0" l="0" r="0" t="0"/>
+                    <a:stretch>
+                      <a:fillRect/>
+                    </a:stretch>
+                  </pic:blipFill>
+                  <pic:spPr>
+                    <a:xfrm>
+                      <a:off x="0" y="0"/>
+                      <a:ext cx="4505325" cy="3724275"/>
+                    </a:xfrm>
+                    <a:prstGeom prst="rect"/>
+                    <a:ln w="12700">
+                      <a:solidFill>
+                        <a:srgbClr val="000000"/>
+                      </a:solidFill>
+                      <a:prstDash val="solid"/>
+                    </a:ln>
+                  </pic:spPr>
+                </pic:pic>
+              </a:graphicData>
+            </a:graphic>
+          </wp:inline>
+        </w:drawing>
+      </w:r>
+      <w:r>
+        <w:rPr>
+          <w:rtl w:val="0"/>
+        </w:rPr>
+      </w:r>
+    </w:p>
+    <w:p>
+      <w:pPr>
+        <w:jc w:val="center"/>
+        <w:rPr>
+          <w:rFonts w:ascii="Arial" w:cs="Arial" w:eastAsia="Arial" w:hAnsi="Arial"/>
+          <w:sz w:val="20"/>
+          <w:szCs w:val="20"/>
+        </w:rPr>
+      </w:pPr>
+      <w:r>
+        <w:rPr>
+          <w:rFonts w:ascii="Arial" w:cs="Arial" w:eastAsia="Arial" w:hAnsi="Arial"/>
+          <w:sz w:val="20"/>
+          <w:szCs w:val="20"/>
+          <w:rtl w:val="0"/>
+        </w:rPr>
+        <w:t xml:space="preserve">Fonte: Design Patterns com Java</w:t>
+      </w:r>
+    </w:p>
+    <w:p>
+      <w:pPr>
+        <w:jc w:val="center"/>
+        <w:rPr>
+          <w:rFonts w:ascii="Arial" w:cs="Arial" w:eastAsia="Arial" w:hAnsi="Arial"/>
+          <w:sz w:val="20"/>
+          <w:szCs w:val="20"/>
+        </w:rPr>
+      </w:pPr>
+      <w:r>
+        <w:rPr>
+          <w:rtl w:val="0"/>
+        </w:rPr>
+      </w:r>
+    </w:p>
+    <w:p>
+      <w:pPr>
+        <w:jc w:val="both"/>
+        <w:rPr>
+          <w:rFonts w:ascii="Arial" w:cs="Arial" w:eastAsia="Arial" w:hAnsi="Arial"/>
+          <w:b w:val="1"/>
+          <w:sz w:val="24"/>
+          <w:szCs w:val="24"/>
+        </w:rPr>
+      </w:pPr>
+      <w:r>
+        <w:rPr>
+          <w:rFonts w:ascii="Arial" w:cs="Arial" w:eastAsia="Arial" w:hAnsi="Arial"/>
+          <w:b w:val="1"/>
+          <w:sz w:val="24"/>
+          <w:szCs w:val="24"/>
+          <w:rtl w:val="0"/>
+        </w:rPr>
+        <w:t xml:space="preserve">3.3.3. </w:t>
+      </w:r>
+      <w:r>
+        <w:rPr>
+          <w:rFonts w:ascii="Arial" w:cs="Arial" w:eastAsia="Arial" w:hAnsi="Arial"/>
+          <w:b w:val="1"/>
+          <w:sz w:val="24"/>
+          <w:szCs w:val="24"/>
+          <w:rtl w:val="0"/>
+        </w:rPr>
+        <w:t xml:space="preserve">Chain of Responsibility</w:t>
+      </w:r>
+      <w:r>
+        <w:rPr>
+          <w:rtl w:val="0"/>
+        </w:rPr>
+      </w:r>
+    </w:p>
+    <w:p>
+      <w:pPr>
+        <w:ind w:firstLine="720"/>
+        <w:jc w:val="both"/>
+        <w:rPr>
+          <w:rFonts w:ascii="Arial" w:cs="Arial" w:eastAsia="Arial" w:hAnsi="Arial"/>
+          <w:sz w:val="24"/>
+          <w:szCs w:val="24"/>
+        </w:rPr>
+      </w:pPr>
+      <w:r>
+        <w:rPr>
+          <w:rFonts w:ascii="Arial" w:cs="Arial" w:eastAsia="Arial" w:hAnsi="Arial"/>
+          <w:sz w:val="24"/>
+          <w:szCs w:val="24"/>
+          <w:rtl w:val="0"/>
+        </w:rPr>
+        <w:t xml:space="preserve">O </w:t>
+      </w:r>
+      <w:r>
+        <w:rPr>
+          <w:rFonts w:ascii="Arial" w:cs="Arial" w:eastAsia="Arial" w:hAnsi="Arial"/>
+          <w:i w:val="1"/>
+          <w:sz w:val="24"/>
+          <w:szCs w:val="24"/>
+          <w:rtl w:val="0"/>
+        </w:rPr>
+        <w:t xml:space="preserve">Chain of Responsibility</w:t>
+      </w:r>
+      <w:r>
+        <w:rPr>
+          <w:rFonts w:ascii="Arial" w:cs="Arial" w:eastAsia="Arial" w:hAnsi="Arial"/>
+          <w:sz w:val="24"/>
+          <w:szCs w:val="24"/>
+          <w:rtl w:val="0"/>
+        </w:rPr>
+        <w:t xml:space="preserve"> é um padrão de projeto que cria uma cadeia de execução na qual cada elemento processa as informações e em seguida delega a execução ao próximo da sequência. Em sua implementação tradicional, os elementos são percorridos até que um deles faça o tratamento da requisição, encerrando a execução depois disso. Como alternativa, também é possível criar uma cadeia de execução onde cada um executa sua funcionalidade até que a cadeia termine ou ela seja explicitamente finalizada por um dos elementos.. A Figura 25 apresenta um diagrama que mostra a estrutura básica do padrão.</w:t>
+      </w:r>
+    </w:p>
+    <w:p>
+      <w:pPr>
+        <w:ind w:firstLine="720"/>
+        <w:jc w:val="both"/>
+        <w:rPr>
+          <w:rFonts w:ascii="Arial" w:cs="Arial" w:eastAsia="Arial" w:hAnsi="Arial"/>
+          <w:sz w:val="24"/>
+          <w:szCs w:val="24"/>
+        </w:rPr>
+      </w:pPr>
+      <w:r>
+        <w:rPr>
+          <w:rtl w:val="0"/>
+        </w:rPr>
+      </w:r>
+    </w:p>
+    <w:p>
+      <w:pPr>
+        <w:ind w:firstLine="720"/>
+        <w:jc w:val="both"/>
+        <w:rPr>
+          <w:rFonts w:ascii="Arial" w:cs="Arial" w:eastAsia="Arial" w:hAnsi="Arial"/>
+          <w:sz w:val="24"/>
+          <w:szCs w:val="24"/>
+        </w:rPr>
+      </w:pPr>
+      <w:r>
+        <w:rPr>
+          <w:rtl w:val="0"/>
+        </w:rPr>
+      </w:r>
+    </w:p>
+    <w:p>
+      <w:pPr>
+        <w:jc w:val="center"/>
+        <w:rPr/>
+      </w:pPr>
+      <w:r>
+        <w:rPr>
+          <w:rFonts w:ascii="Arial" w:cs="Arial" w:eastAsia="Arial" w:hAnsi="Arial"/>
+          <w:sz w:val="20"/>
+          <w:szCs w:val="20"/>
+          <w:rtl w:val="0"/>
+        </w:rPr>
+        <w:t xml:space="preserve">Figura 25-Estrutura do Chain of Responsability</w:t>
+      </w:r>
+      <w:r>
+        <w:rPr/>
+        <w:drawing>
+          <wp:inline distB="0" distT="0" distL="0" distR="0">
+            <wp:extent cx="5400040" cy="3221355"/>
+            <wp:effectExtent b="12700" l="12700" r="12700" t="12700"/>
+            <wp:docPr id="76" name="image5.png"/>
+            <a:graphic>
+              <a:graphicData uri="http://schemas.openxmlformats.org/drawingml/2006/picture">
+                <pic:pic>
+                  <pic:nvPicPr>
+                    <pic:cNvPr id="0" name="image5.png"/>
+                    <pic:cNvPicPr preferRelativeResize="0"/>
+                  </pic:nvPicPr>
+                  <pic:blipFill>
+                    <a:blip r:embed="rId11"/>
+                    <a:srcRect b="0" l="0" r="0" t="0"/>
+                    <a:stretch>
+                      <a:fillRect/>
+                    </a:stretch>
+                  </pic:blipFill>
+                  <pic:spPr>
+                    <a:xfrm>
+                      <a:off x="0" y="0"/>
+                      <a:ext cx="5400040" cy="3221355"/>
+                    </a:xfrm>
+                    <a:prstGeom prst="rect"/>
+                    <a:ln w="12700">
+                      <a:solidFill>
+                        <a:srgbClr val="000000"/>
+                      </a:solidFill>
+                      <a:prstDash val="solid"/>
+                    </a:ln>
+                  </pic:spPr>
+                </pic:pic>
+              </a:graphicData>
+            </a:graphic>
+          </wp:inline>
+        </w:drawing>
+      </w:r>
+      <w:r>
+        <w:rPr>
+          <w:rtl w:val="0"/>
+        </w:rPr>
+      </w:r>
+    </w:p>
+    <w:p>
+      <w:pPr>
+        <w:jc w:val="center"/>
+        <w:rPr>
+          <w:rFonts w:ascii="Arial" w:cs="Arial" w:eastAsia="Arial" w:hAnsi="Arial"/>
+          <w:sz w:val="20"/>
+          <w:szCs w:val="20"/>
+        </w:rPr>
+      </w:pPr>
+      <w:r>
+        <w:rPr>
+          <w:rFonts w:ascii="Arial" w:cs="Arial" w:eastAsia="Arial" w:hAnsi="Arial"/>
+          <w:sz w:val="20"/>
+          <w:szCs w:val="20"/>
+          <w:rtl w:val="0"/>
+        </w:rPr>
+        <w:t xml:space="preserve">Fonte: Design Patterns com Java</w:t>
+      </w:r>
+    </w:p>
+    <w:p>
+      <w:pPr>
+        <w:jc w:val="center"/>
+        <w:rPr>
+          <w:rFonts w:ascii="Arial" w:cs="Arial" w:eastAsia="Arial" w:hAnsi="Arial"/>
+          <w:sz w:val="20"/>
+          <w:szCs w:val="20"/>
+        </w:rPr>
+      </w:pPr>
+      <w:r>
+        <w:rPr>
+          <w:rtl w:val="0"/>
+        </w:rPr>
+      </w:r>
+    </w:p>
+    <w:p>
+      <w:pPr>
+        <w:jc w:val="both"/>
+        <w:rPr>
+          <w:rFonts w:ascii="Arial" w:cs="Arial" w:eastAsia="Arial" w:hAnsi="Arial"/>
+          <w:sz w:val="20"/>
+          <w:szCs w:val="20"/>
+        </w:rPr>
+      </w:pPr>
+      <w:r>
+        <w:rPr>
+          <w:rFonts w:ascii="Arial" w:cs="Arial" w:eastAsia="Arial" w:hAnsi="Arial"/>
+          <w:b w:val="1"/>
+          <w:sz w:val="24"/>
+          <w:szCs w:val="24"/>
+          <w:rtl w:val="0"/>
+        </w:rPr>
+        <w:t xml:space="preserve">3.3.4. Proxy</w:t>
+      </w:r>
+      <w:r>
+        <w:rPr>
+          <w:rtl w:val="0"/>
+        </w:rPr>
+      </w:r>
+    </w:p>
+    <w:p>
+      <w:pPr>
+        <w:ind w:firstLine="720"/>
+        <w:jc w:val="both"/>
+        <w:rPr>
+          <w:rFonts w:ascii="Arial" w:cs="Arial" w:eastAsia="Arial" w:hAnsi="Arial"/>
+          <w:sz w:val="24"/>
+          <w:szCs w:val="24"/>
+        </w:rPr>
+      </w:pPr>
+      <w:r>
+        <w:rPr>
+          <w:rFonts w:ascii="Arial" w:cs="Arial" w:eastAsia="Arial" w:hAnsi="Arial"/>
+          <w:sz w:val="24"/>
+          <w:szCs w:val="24"/>
+          <w:rtl w:val="0"/>
+        </w:rPr>
+        <w:t xml:space="preserve">O </w:t>
+      </w:r>
+      <w:r>
+        <w:rPr>
+          <w:rFonts w:ascii="Arial" w:cs="Arial" w:eastAsia="Arial" w:hAnsi="Arial"/>
+          <w:i w:val="1"/>
+          <w:sz w:val="24"/>
+          <w:szCs w:val="24"/>
+          <w:rtl w:val="0"/>
+        </w:rPr>
+        <w:t xml:space="preserve">Proxy </w:t>
+      </w:r>
+      <w:r>
+        <w:rPr>
+          <w:rFonts w:ascii="Arial" w:cs="Arial" w:eastAsia="Arial" w:hAnsi="Arial"/>
+          <w:sz w:val="24"/>
+          <w:szCs w:val="24"/>
+          <w:rtl w:val="0"/>
+        </w:rPr>
+        <w:t xml:space="preserve">é um padrão de projeto estrutural que permite que você forneça um substituto ou um espaço reservado para outro objeto. Um</w:t>
+      </w:r>
+      <w:r>
+        <w:rPr>
+          <w:rFonts w:ascii="Arial" w:cs="Arial" w:eastAsia="Arial" w:hAnsi="Arial"/>
+          <w:i w:val="1"/>
+          <w:sz w:val="24"/>
+          <w:szCs w:val="24"/>
+          <w:rtl w:val="0"/>
+        </w:rPr>
+        <w:t xml:space="preserve"> proxy </w:t>
+      </w:r>
+      <w:r>
+        <w:rPr>
+          <w:rFonts w:ascii="Arial" w:cs="Arial" w:eastAsia="Arial" w:hAnsi="Arial"/>
+          <w:sz w:val="24"/>
+          <w:szCs w:val="24"/>
+          <w:rtl w:val="0"/>
+        </w:rPr>
+        <w:t xml:space="preserve">controla o acesso ao objeto original, permitindo que você faça algo ou antes ou depois do pedido chegar ao objeto original. </w:t>
+      </w:r>
+    </w:p>
+    <w:p>
+      <w:pPr>
+        <w:ind w:firstLine="720"/>
+        <w:jc w:val="both"/>
+        <w:rPr>
+          <w:rFonts w:ascii="Arial" w:cs="Arial" w:eastAsia="Arial" w:hAnsi="Arial"/>
+          <w:sz w:val="24"/>
+          <w:szCs w:val="24"/>
+        </w:rPr>
+      </w:pPr>
+      <w:r>
+        <w:rPr>
+          <w:rFonts w:ascii="Arial" w:cs="Arial" w:eastAsia="Arial" w:hAnsi="Arial"/>
+          <w:sz w:val="24"/>
+          <w:szCs w:val="24"/>
+          <w:rtl w:val="0"/>
+        </w:rPr>
+        <w:t xml:space="preserve">A ideia básica desse padrão é criar uma classe que envolve uma outra do mesmo tipo. Dessa forma, ela pode ser passada de forma transparente como se fosse a classe original para quem a irá utilizar. A Figura 26 apresenta um diagrama que mostra a estrutura básica do padrão.</w:t>
+      </w:r>
+    </w:p>
+    <w:p>
+      <w:pPr>
+        <w:jc w:val="center"/>
+        <w:rPr>
+          <w:rFonts w:ascii="Arial" w:cs="Arial" w:eastAsia="Arial" w:hAnsi="Arial"/>
+          <w:sz w:val="20"/>
+          <w:szCs w:val="20"/>
+        </w:rPr>
+      </w:pPr>
+      <w:r>
+        <w:rPr>
+          <w:rFonts w:ascii="Arial" w:cs="Arial" w:eastAsia="Arial" w:hAnsi="Arial"/>
+          <w:sz w:val="20"/>
+          <w:szCs w:val="20"/>
+          <w:rtl w:val="0"/>
+        </w:rPr>
+        <w:t xml:space="preserve">Figura 26-Envolvendo um objeto</w:t>
+      </w:r>
+    </w:p>
+    <w:p>
+      <w:pPr>
+        <w:jc w:val="center"/>
+        <w:rPr/>
+      </w:pPr>
+      <w:r>
+        <w:rPr/>
+        <w:drawing>
+          <wp:inline distB="0" distT="0" distL="0" distR="0">
+            <wp:extent cx="5400040" cy="1718945"/>
+            <wp:effectExtent b="12700" l="12700" r="12700" t="12700"/>
+            <wp:docPr id="98" name="image49.png"/>
+            <a:graphic>
+              <a:graphicData uri="http://schemas.openxmlformats.org/drawingml/2006/picture">
+                <pic:pic>
+                  <pic:nvPicPr>
+                    <pic:cNvPr id="0" name="image49.png"/>
+                    <pic:cNvPicPr preferRelativeResize="0"/>
+                  </pic:nvPicPr>
+                  <pic:blipFill>
+                    <a:blip r:embed="rId12"/>
+                    <a:srcRect b="0" l="0" r="0" t="0"/>
+                    <a:stretch>
+                      <a:fillRect/>
+                    </a:stretch>
+                  </pic:blipFill>
+                  <pic:spPr>
+                    <a:xfrm>
+                      <a:off x="0" y="0"/>
+                      <a:ext cx="5400040" cy="1718945"/>
+                    </a:xfrm>
+                    <a:prstGeom prst="rect"/>
+                    <a:ln w="12700">
+                      <a:solidFill>
+                        <a:srgbClr val="000000"/>
+                      </a:solidFill>
+                      <a:prstDash val="solid"/>
+                    </a:ln>
+                  </pic:spPr>
+                </pic:pic>
+              </a:graphicData>
+            </a:graphic>
+          </wp:inline>
+        </w:drawing>
+      </w:r>
+      <w:r>
+        <w:rPr>
+          <w:rtl w:val="0"/>
+        </w:rPr>
+      </w:r>
+    </w:p>
+    <w:p>
+      <w:pPr>
+        <w:jc w:val="center"/>
+        <w:rPr/>
+      </w:pPr>
+      <w:r>
+        <w:rPr>
+          <w:rFonts w:ascii="Arial" w:cs="Arial" w:eastAsia="Arial" w:hAnsi="Arial"/>
+          <w:sz w:val="20"/>
+          <w:szCs w:val="20"/>
+          <w:rtl w:val="0"/>
+        </w:rPr>
+        <w:t xml:space="preserve">Fonte: Design Patterns com Java</w:t>
+      </w:r>
+      <w:r>
+        <w:rPr>
+          <w:rtl w:val="0"/>
+        </w:rPr>
+      </w:r>
+    </w:p>
+    <w:p>
+      <w:pPr>
+        <w:ind w:firstLine="720"/>
+        <w:jc w:val="both"/>
+        <w:rPr>
+          <w:rFonts w:ascii="Arial" w:cs="Arial" w:eastAsia="Arial" w:hAnsi="Arial"/>
+          <w:sz w:val="24"/>
+          <w:szCs w:val="24"/>
+        </w:rPr>
+      </w:pPr>
+      <w:r>
+        <w:rPr>
+          <w:rtl w:val="0"/>
+        </w:rPr>
+      </w:r>
+    </w:p>
+    <w:p>
+      <w:pPr>
+        <w:pStyle w:val="Heading3"/>
+        <w:rPr>
+          <w:rFonts w:ascii="Arial" w:cs="Arial" w:eastAsia="Arial" w:hAnsi="Arial"/>
+          <w:sz w:val="28"/>
+          <w:szCs w:val="28"/>
+        </w:rPr>
+      </w:pPr>
+      <w:bookmarkStart w:colFirst="0" w:colLast="0" w:name="_heading=h.gj1zhy9wmcrg" w:id="0"/>
+      <w:bookmarkEnd w:id="0"/>
+      <w:r>
+        <w:rPr>
+          <w:rFonts w:ascii="Arial" w:cs="Arial" w:eastAsia="Arial" w:hAnsi="Arial"/>
+          <w:sz w:val="28"/>
+          <w:szCs w:val="28"/>
+          <w:rtl w:val="0"/>
+        </w:rPr>
+        <w:t xml:space="preserve">3.4. Banco de Dados Firebase</w:t>
+      </w:r>
+    </w:p>
+    <w:p>
+      <w:pPr>
+        <w:pStyle w:val="Heading3"/>
+        <w:ind w:firstLine="720"/>
+        <w:jc w:val="both"/>
+        <w:rPr>
+          <w:rFonts w:ascii="Arial" w:cs="Arial" w:eastAsia="Arial" w:hAnsi="Arial"/>
+          <w:b w:val="0"/>
+          <w:sz w:val="24"/>
+          <w:szCs w:val="24"/>
+        </w:rPr>
+      </w:pPr>
+      <w:bookmarkStart w:colFirst="0" w:colLast="0" w:name="_heading=h.jkf4w0rph9nt" w:id="1"/>
+      <w:bookmarkEnd w:id="1"/>
+      <w:r>
+        <w:rPr>
+          <w:rFonts w:ascii="Arial" w:cs="Arial" w:eastAsia="Arial" w:hAnsi="Arial"/>
+          <w:b w:val="0"/>
+          <w:sz w:val="24"/>
+          <w:szCs w:val="24"/>
+          <w:rtl w:val="0"/>
+        </w:rPr>
+        <w:t xml:space="preserve">Segundo Korth, um banco de dados “é uma coleção de dados inter-relacionados, representando informações sobre um domínio específico”, ou seja, sempre que for possível agrupar informações que se relacionam e tratam de um mesmo assunto, posso dizer que tenho um banco de dados.</w:t>
+      </w:r>
+    </w:p>
+    <w:p>
+      <w:pPr>
+        <w:pStyle w:val="Heading3"/>
+        <w:ind w:firstLine="720"/>
+        <w:jc w:val="both"/>
+        <w:rPr>
+          <w:rFonts w:ascii="Arial" w:cs="Arial" w:eastAsia="Arial" w:hAnsi="Arial"/>
+          <w:b w:val="0"/>
+          <w:sz w:val="24"/>
+          <w:szCs w:val="24"/>
+        </w:rPr>
+      </w:pPr>
+      <w:bookmarkStart w:colFirst="0" w:colLast="0" w:name="_heading=h.morzl59tfp1u" w:id="2"/>
+      <w:bookmarkEnd w:id="2"/>
+      <w:r>
+        <w:rPr>
+          <w:rFonts w:ascii="Arial" w:cs="Arial" w:eastAsia="Arial" w:hAnsi="Arial"/>
+          <w:b w:val="0"/>
+          <w:sz w:val="24"/>
+          <w:szCs w:val="24"/>
+          <w:rtl w:val="0"/>
+        </w:rPr>
+        <w:t xml:space="preserve">Podemos exemplificar situações clássicas como uma lista telefônica, um catálogo de CDs ou um sistema de controle de RH de uma empresa. Já um sistema de gerenciamento de banco de dados (SGBD) é um software que possui recursos capazes de manipular as informações do banco de dados e interagir com o usuário. Exemplos de SGBDs são: </w:t>
+      </w:r>
+      <w:hyperlink r:id="rId13">
+        <w:r>
+          <w:rPr>
+            <w:rFonts w:ascii="Arial" w:cs="Arial" w:eastAsia="Arial" w:hAnsi="Arial"/>
+            <w:b w:val="0"/>
+            <w:sz w:val="24"/>
+            <w:szCs w:val="24"/>
+            <w:rtl w:val="0"/>
+          </w:rPr>
+          <w:t xml:space="preserve">Oracle</w:t>
+        </w:r>
+      </w:hyperlink>
+      <w:r>
+        <w:rPr>
+          <w:rFonts w:ascii="Arial" w:cs="Arial" w:eastAsia="Arial" w:hAnsi="Arial"/>
+          <w:b w:val="0"/>
+          <w:sz w:val="24"/>
+          <w:szCs w:val="24"/>
+          <w:rtl w:val="0"/>
+        </w:rPr>
+        <w:t xml:space="preserve">, </w:t>
+      </w:r>
+      <w:hyperlink r:id="rId14">
+        <w:r>
+          <w:rPr>
+            <w:rFonts w:ascii="Arial" w:cs="Arial" w:eastAsia="Arial" w:hAnsi="Arial"/>
+            <w:b w:val="0"/>
+            <w:sz w:val="24"/>
+            <w:szCs w:val="24"/>
+            <w:rtl w:val="0"/>
+          </w:rPr>
+          <w:t xml:space="preserve">SQL Server</w:t>
+        </w:r>
+      </w:hyperlink>
+      <w:r>
+        <w:rPr>
+          <w:rFonts w:ascii="Arial" w:cs="Arial" w:eastAsia="Arial" w:hAnsi="Arial"/>
+          <w:b w:val="0"/>
+          <w:sz w:val="24"/>
+          <w:szCs w:val="24"/>
+          <w:rtl w:val="0"/>
+        </w:rPr>
+        <w:t xml:space="preserve">, DB2, </w:t>
+      </w:r>
+      <w:hyperlink r:id="rId15">
+        <w:r>
+          <w:rPr>
+            <w:rFonts w:ascii="Arial" w:cs="Arial" w:eastAsia="Arial" w:hAnsi="Arial"/>
+            <w:b w:val="0"/>
+            <w:sz w:val="24"/>
+            <w:szCs w:val="24"/>
+            <w:rtl w:val="0"/>
+          </w:rPr>
+          <w:t xml:space="preserve">PostgreSQL</w:t>
+        </w:r>
+      </w:hyperlink>
+      <w:r>
+        <w:rPr>
+          <w:rFonts w:ascii="Arial" w:cs="Arial" w:eastAsia="Arial" w:hAnsi="Arial"/>
+          <w:b w:val="0"/>
+          <w:sz w:val="24"/>
+          <w:szCs w:val="24"/>
+          <w:rtl w:val="0"/>
+        </w:rPr>
+        <w:t xml:space="preserve">, </w:t>
+      </w:r>
+      <w:hyperlink r:id="rId16">
+        <w:r>
+          <w:rPr>
+            <w:rFonts w:ascii="Arial" w:cs="Arial" w:eastAsia="Arial" w:hAnsi="Arial"/>
+            <w:b w:val="0"/>
+            <w:sz w:val="24"/>
+            <w:szCs w:val="24"/>
+            <w:rtl w:val="0"/>
+          </w:rPr>
+          <w:t xml:space="preserve">MySQL</w:t>
+        </w:r>
+      </w:hyperlink>
+      <w:r>
+        <w:rPr>
+          <w:rFonts w:ascii="Arial" w:cs="Arial" w:eastAsia="Arial" w:hAnsi="Arial"/>
+          <w:b w:val="0"/>
+          <w:sz w:val="24"/>
+          <w:szCs w:val="24"/>
+          <w:rtl w:val="0"/>
+        </w:rPr>
+        <w:t xml:space="preserve">, entre outros.</w:t>
+      </w:r>
+    </w:p>
+    <w:p>
+      <w:pPr>
+        <w:pStyle w:val="Heading3"/>
+        <w:ind w:left="0" w:firstLine="720"/>
+        <w:jc w:val="both"/>
+        <w:rPr>
+          <w:rFonts w:ascii="Arial" w:cs="Arial" w:eastAsia="Arial" w:hAnsi="Arial"/>
+          <w:b w:val="0"/>
+          <w:sz w:val="24"/>
+          <w:szCs w:val="24"/>
+        </w:rPr>
+      </w:pPr>
+      <w:bookmarkStart w:colFirst="0" w:colLast="0" w:name="_heading=h.q1kzyswpzygb" w:id="3"/>
+      <w:bookmarkEnd w:id="3"/>
+      <w:r>
+        <w:rPr>
+          <w:rFonts w:ascii="Arial" w:cs="Arial" w:eastAsia="Arial" w:hAnsi="Arial"/>
+          <w:b w:val="0"/>
+          <w:sz w:val="24"/>
+          <w:szCs w:val="24"/>
+          <w:rtl w:val="0"/>
+        </w:rPr>
+        <w:t xml:space="preserve">Existem dois tipos de banco de dados que são utilizados atualmente.</w:t>
+      </w:r>
+    </w:p>
+    <w:p>
+      <w:pPr>
+        <w:pStyle w:val="Heading3"/>
+        <w:numPr>
+          <w:ilvl w:val="0"/>
+          <w:numId w:val="6"/>
+        </w:numPr>
+        <w:spacing w:after="0" w:afterAutospacing="0"/>
+        <w:ind w:left="1440" w:hanging="360"/>
+        <w:jc w:val="both"/>
+        <w:rPr>
+          <w:rFonts w:ascii="Arial" w:cs="Arial" w:eastAsia="Arial" w:hAnsi="Arial"/>
+          <w:b w:val="0"/>
+          <w:sz w:val="24"/>
+          <w:szCs w:val="24"/>
+        </w:rPr>
+      </w:pPr>
+      <w:bookmarkStart w:colFirst="0" w:colLast="0" w:name="_heading=h.bnqfgaw1ccp4" w:id="4"/>
+      <w:bookmarkEnd w:id="4"/>
+      <w:r>
+        <w:rPr>
+          <w:rFonts w:ascii="Arial" w:cs="Arial" w:eastAsia="Arial" w:hAnsi="Arial"/>
+          <w:b w:val="0"/>
+          <w:sz w:val="24"/>
+          <w:szCs w:val="24"/>
+          <w:rtl w:val="0"/>
+        </w:rPr>
+        <w:t xml:space="preserve">Banco de dados relacional – Os dados são armazenados em tabelas com linhas e colunas específicas que definem os dados. Saiba mais sobre </w:t>
+      </w:r>
+      <w:hyperlink r:id="rId17">
+        <w:r>
+          <w:rPr>
+            <w:rFonts w:ascii="Arial" w:cs="Arial" w:eastAsia="Arial" w:hAnsi="Arial"/>
+            <w:b w:val="0"/>
+            <w:sz w:val="24"/>
+            <w:szCs w:val="24"/>
+            <w:rtl w:val="0"/>
+          </w:rPr>
+          <w:t xml:space="preserve">Bancos de Dados Relacionais</w:t>
+        </w:r>
+      </w:hyperlink>
+      <w:r>
+        <w:rPr>
+          <w:rFonts w:ascii="Arial" w:cs="Arial" w:eastAsia="Arial" w:hAnsi="Arial"/>
+          <w:b w:val="0"/>
+          <w:sz w:val="24"/>
+          <w:szCs w:val="24"/>
+          <w:rtl w:val="0"/>
+        </w:rPr>
+        <w:t xml:space="preserve">.</w:t>
+      </w:r>
+    </w:p>
+    <w:p>
+      <w:pPr>
+        <w:numPr>
+          <w:ilvl w:val="0"/>
+          <w:numId w:val="6"/>
+        </w:numPr>
+        <w:shd w:fill="ffffff" w:val="clear"/>
+        <w:spacing w:after="700" w:lineRule="auto"/>
+        <w:ind w:left="1440" w:hanging="360"/>
+        <w:jc w:val="both"/>
+        <w:rPr>
+          <w:rFonts w:ascii="Arial" w:cs="Arial" w:eastAsia="Arial" w:hAnsi="Arial"/>
+          <w:sz w:val="24"/>
+          <w:szCs w:val="24"/>
+        </w:rPr>
+      </w:pPr>
+      <w:r>
+        <w:rPr>
+          <w:rFonts w:ascii="Arial" w:cs="Arial" w:eastAsia="Arial" w:hAnsi="Arial"/>
+          <w:sz w:val="24"/>
+          <w:szCs w:val="24"/>
+          <w:rtl w:val="0"/>
+        </w:rPr>
+        <w:t xml:space="preserve">Banco de dados não relacional – Segue uma linguagem NoSQL, dessa forma os campos não são limitados igual ao SQL. Os dados são alocados em pastas, fator que possibilita a definição de um esquema personalizado, além de permitir a adição de novas propriedades sem que impacte as outras informações armazenadas.</w:t>
+      </w:r>
+    </w:p>
+    <w:p>
+      <w:pPr>
+        <w:shd w:fill="ffffff" w:val="clear"/>
+        <w:spacing w:after="0" w:line="240" w:lineRule="auto"/>
+        <w:ind w:left="0" w:firstLine="720"/>
+        <w:jc w:val="both"/>
+        <w:rPr/>
+      </w:pPr>
+      <w:r>
+        <w:rPr>
+          <w:rFonts w:ascii="Arial" w:cs="Arial" w:eastAsia="Arial" w:hAnsi="Arial"/>
+          <w:sz w:val="24"/>
+          <w:szCs w:val="24"/>
+          <w:rtl w:val="0"/>
+        </w:rPr>
+        <w:t xml:space="preserve">Com o advento do crescimento da web e de novas soluções desenvolvidas através do avanço tecnológico baseado em sistemas distribuídos, um enorme volume de informações passou a ser gerado por pessoas e entidades em todo o mundo. Todavia, constatou-se que os modelos de bancos de dados relacionais popularmente utilizados, apresentam limitações ao trabalhar com grandes volumes de dados. Consequentemente, surgiu a necessidade de criar um modelo de banco de dados dotado de escalabilidade, capaz de manipular uma crescente quantidade de dados de maneira uniforme. A partir de então, de acordo com estudos realizados sobre bancos de dados distribuídos e possíveis melhorias para alcançar maior nível de escalabilidade, e alta disponibilidade, novas aplicações não-relacionais foram desenvolvidas criando uma nova tendência chamada de NoSQL. Embora o aplicativo AMU apresente uma estrutura de poucas pastas ou “nodes” pode beneficiar-se da disponibilidade e escalabilidade oferecida por um banco NoSql. Além do que não tem custo nenhum no uso de até 5GB de Armazenamento. (CASA NOVA, MOURA 2014).</w:t>
+      </w:r>
+      <w:r>
+        <w:rPr>
+          <w:rtl w:val="0"/>
+        </w:rPr>
+      </w:r>
+    </w:p>
+    <w:p>
+      <w:pPr>
+        <w:shd w:fill="ffffff" w:val="clear"/>
+        <w:spacing w:after="0" w:line="240" w:lineRule="auto"/>
+        <w:ind w:left="0" w:firstLine="720"/>
+        <w:jc w:val="both"/>
+        <w:rPr>
+          <w:rFonts w:ascii="Arial" w:cs="Arial" w:eastAsia="Arial" w:hAnsi="Arial"/>
+          <w:sz w:val="24"/>
+          <w:szCs w:val="24"/>
+        </w:rPr>
+      </w:pPr>
+      <w:r>
+        <w:rPr>
+          <w:rtl w:val="0"/>
+        </w:rPr>
+      </w:r>
+    </w:p>
+    <w:p>
+      <w:pPr>
+        <w:shd w:fill="ffffff" w:val="clear"/>
+        <w:spacing w:after="0" w:line="240" w:lineRule="auto"/>
+        <w:ind w:left="0" w:firstLine="720"/>
+        <w:jc w:val="both"/>
+        <w:rPr>
+          <w:rFonts w:ascii="Arial" w:cs="Arial" w:eastAsia="Arial" w:hAnsi="Arial"/>
+          <w:sz w:val="24"/>
+          <w:szCs w:val="24"/>
+        </w:rPr>
+      </w:pPr>
+      <w:r>
+        <w:rPr>
+          <w:rFonts w:ascii="Arial" w:cs="Arial" w:eastAsia="Arial" w:hAnsi="Arial"/>
+          <w:sz w:val="24"/>
+          <w:szCs w:val="24"/>
+          <w:rtl w:val="0"/>
+        </w:rPr>
+        <w:t xml:space="preserve">O AMU utiliza como repositório de dados o Firebase. O Firebase Realtime Database é um banco de dados NoSql hospedado na nuvem. Os dados são armazenados em formato JSON e sincronizados em tempo real para cada cliente conectado. Todos os usuários compartilham uma instância do Realtime Database e recebem automaticamente atualizações com os dados mais recentes.</w:t>
+      </w:r>
+    </w:p>
+    <w:p>
+      <w:pPr>
+        <w:spacing w:after="0" w:line="240" w:lineRule="auto"/>
+        <w:ind w:firstLine="720"/>
+        <w:jc w:val="both"/>
+        <w:rPr>
+          <w:rFonts w:ascii="Arial" w:cs="Arial" w:eastAsia="Arial" w:hAnsi="Arial"/>
+          <w:sz w:val="24"/>
+          <w:szCs w:val="24"/>
+        </w:rPr>
+      </w:pPr>
+      <w:r>
+        <w:rPr>
+          <w:rtl w:val="0"/>
+        </w:rPr>
+      </w:r>
+    </w:p>
+    <w:p>
+      <w:pPr>
+        <w:spacing w:after="0" w:line="240" w:lineRule="auto"/>
+        <w:ind w:firstLine="720"/>
+        <w:jc w:val="both"/>
+        <w:rPr>
+          <w:rFonts w:ascii="Arial" w:cs="Arial" w:eastAsia="Arial" w:hAnsi="Arial"/>
+          <w:sz w:val="24"/>
+          <w:szCs w:val="24"/>
+        </w:rPr>
+      </w:pPr>
+      <w:r>
+        <w:rPr>
+          <w:rFonts w:ascii="Arial" w:cs="Arial" w:eastAsia="Arial" w:hAnsi="Arial"/>
+          <w:sz w:val="24"/>
+          <w:szCs w:val="24"/>
+          <w:rtl w:val="0"/>
+        </w:rPr>
+        <w:t xml:space="preserve">Quando integrado ao Firebase Authentication, os desenvolvedores podem definir quem tem acesso a quais dados e como eles podem acessá-los.</w:t>
+      </w:r>
+    </w:p>
+    <w:p>
+      <w:pPr>
+        <w:spacing w:after="0" w:line="240" w:lineRule="auto"/>
+        <w:ind w:firstLine="720"/>
+        <w:jc w:val="both"/>
+        <w:rPr>
+          <w:rFonts w:ascii="Arial" w:cs="Arial" w:eastAsia="Arial" w:hAnsi="Arial"/>
+          <w:sz w:val="24"/>
+          <w:szCs w:val="24"/>
+        </w:rPr>
+      </w:pPr>
+      <w:r>
+        <w:rPr>
+          <w:rtl w:val="0"/>
+        </w:rPr>
+      </w:r>
+    </w:p>
+    <w:p>
+      <w:pPr>
+        <w:spacing w:after="0" w:line="240" w:lineRule="auto"/>
+        <w:ind w:firstLine="720"/>
+        <w:jc w:val="both"/>
+        <w:rPr>
+          <w:rFonts w:ascii="Arial" w:cs="Arial" w:eastAsia="Arial" w:hAnsi="Arial"/>
+          <w:sz w:val="24"/>
+          <w:szCs w:val="24"/>
+        </w:rPr>
+      </w:pPr>
+      <w:r>
+        <w:rPr>
+          <w:rFonts w:ascii="Arial" w:cs="Arial" w:eastAsia="Arial" w:hAnsi="Arial"/>
+          <w:sz w:val="24"/>
+          <w:szCs w:val="24"/>
+          <w:rtl w:val="0"/>
+        </w:rPr>
+        <w:t xml:space="preserve">O Realtime Database é um banco de dados NoSQL e, como tal, possui otimizações e funcionalidades diferentes em comparação com um banco de dados relacional. A API do Realtime Database foi projetada para permitir apenas operações que podem ser executadas rapidamente. Isso permite que você crie uma ótima experiência em tempo real que pode atender a milhões de usuários sem comprometer a capacidade de resposta.</w:t>
+      </w:r>
+    </w:p>
+    <w:p>
+      <w:pPr>
+        <w:spacing w:after="0" w:line="240" w:lineRule="auto"/>
+        <w:ind w:firstLine="720"/>
+        <w:jc w:val="both"/>
+        <w:rPr>
+          <w:rFonts w:ascii="Arial" w:cs="Arial" w:eastAsia="Arial" w:hAnsi="Arial"/>
+          <w:sz w:val="24"/>
+          <w:szCs w:val="24"/>
+        </w:rPr>
+      </w:pPr>
+      <w:r>
+        <w:rPr>
+          <w:rtl w:val="0"/>
+        </w:rPr>
+      </w:r>
+    </w:p>
+    <w:p>
+      <w:pPr>
+        <w:spacing w:after="0" w:line="240" w:lineRule="auto"/>
+        <w:ind w:firstLine="720"/>
+        <w:jc w:val="both"/>
+        <w:rPr>
+          <w:rFonts w:ascii="Arial" w:cs="Arial" w:eastAsia="Arial" w:hAnsi="Arial"/>
+          <w:sz w:val="24"/>
+          <w:szCs w:val="24"/>
+        </w:rPr>
+      </w:pPr>
+      <w:r>
+        <w:rPr>
+          <w:rFonts w:ascii="Arial" w:cs="Arial" w:eastAsia="Arial" w:hAnsi="Arial"/>
+          <w:sz w:val="24"/>
+          <w:szCs w:val="24"/>
+          <w:rtl w:val="0"/>
+        </w:rPr>
+        <w:t xml:space="preserve">Outro ponto a considerar é que não temos o encadeamento de tabelas, Figura 57. Essa decisão foi tomada para melhorar a performance conforme recomendado na página do Firebase. Por isso o banco do Aplicativo AMU é plano.</w:t>
+      </w:r>
+    </w:p>
+    <w:p>
+      <w:pPr>
+        <w:spacing w:line="240" w:lineRule="auto"/>
+        <w:ind w:firstLine="720"/>
+        <w:jc w:val="both"/>
+        <w:rPr>
+          <w:rFonts w:ascii="Arial" w:cs="Arial" w:eastAsia="Arial" w:hAnsi="Arial"/>
+          <w:sz w:val="24"/>
+          <w:szCs w:val="24"/>
+        </w:rPr>
+      </w:pPr>
+      <w:r>
+        <w:rPr>
+          <w:rtl w:val="0"/>
+        </w:rPr>
+      </w:r>
+    </w:p>
+    <w:p>
+      <w:pPr>
+        <w:spacing w:line="240" w:lineRule="auto"/>
+        <w:ind w:firstLine="720"/>
+        <w:jc w:val="both"/>
+        <w:rPr>
+          <w:rFonts w:ascii="Arial" w:cs="Arial" w:eastAsia="Arial" w:hAnsi="Arial"/>
+          <w:sz w:val="24"/>
+          <w:szCs w:val="24"/>
+        </w:rPr>
+      </w:pPr>
+      <w:r>
+        <w:rPr>
+          <w:rFonts w:ascii="Arial" w:cs="Arial" w:eastAsia="Arial" w:hAnsi="Arial"/>
+          <w:sz w:val="24"/>
+          <w:szCs w:val="24"/>
+          <w:rtl w:val="0"/>
+        </w:rPr>
+        <w:t xml:space="preserve">Como o Firebase Realtime Database permite aninhar dados em até 32 níveis de profundidade, você pode ficar tentado a pensar que essa deve ser a estrutura padrão. No entanto, quando você busca dados em um local em seu banco de dados, também recupera todos os seus nós filhos. Além disso, quando você concede a alguém acesso de leitura ou gravação em um nó em seu banco de dados, você também concede acesso a todos os dados desse nó. Portanto, na prática, é melhor manter sua estrutura de dados o mais plana possível.</w:t>
+      </w:r>
+    </w:p>
+    <w:p>
+      <w:pPr>
+        <w:ind w:firstLine="720"/>
+        <w:jc w:val="center"/>
+        <w:rPr>
+          <w:rFonts w:ascii="Arial" w:cs="Arial" w:eastAsia="Arial" w:hAnsi="Arial"/>
+          <w:sz w:val="24"/>
+          <w:szCs w:val="24"/>
+        </w:rPr>
+      </w:pPr>
+      <w:r>
+        <w:rPr>
+          <w:rFonts w:ascii="Arial" w:cs="Arial" w:eastAsia="Arial" w:hAnsi="Arial"/>
+          <w:sz w:val="24"/>
+          <w:szCs w:val="24"/>
+          <w:rtl w:val="0"/>
+        </w:rPr>
+        <w:t xml:space="preserve">Figura 57-Estrutura em nó do banco de dados</w:t>
+      </w:r>
+    </w:p>
+    <w:p>
+      <w:pPr>
+        <w:ind w:left="0" w:firstLine="0"/>
+        <w:jc w:val="center"/>
+        <w:rPr>
+          <w:rFonts w:ascii="Arial" w:cs="Arial" w:eastAsia="Arial" w:hAnsi="Arial"/>
+          <w:sz w:val="24"/>
+          <w:szCs w:val="24"/>
+        </w:rPr>
+      </w:pPr>
+      <w:r>
+        <w:rPr>
+          <w:rFonts w:ascii="Arial" w:cs="Arial" w:eastAsia="Arial" w:hAnsi="Arial"/>
+          <w:sz w:val="24"/>
+          <w:szCs w:val="24"/>
+        </w:rPr>
+        <w:drawing>
+          <wp:inline distB="114300" distT="114300" distL="114300" distR="114300">
+            <wp:extent cx="5096963" cy="2729613"/>
+            <wp:effectExtent b="12700" l="12700" r="12700" t="12700"/>
+            <wp:docPr id="59" name="image13.png"/>
+            <a:graphic>
+              <a:graphicData uri="http://schemas.openxmlformats.org/drawingml/2006/picture">
+                <pic:pic>
+                  <pic:nvPicPr>
+                    <pic:cNvPr id="0" name="image13.png"/>
+                    <pic:cNvPicPr preferRelativeResize="0"/>
+                  </pic:nvPicPr>
+                  <pic:blipFill>
+                    <a:blip r:embed="rId18"/>
+                    <a:srcRect b="0" l="0" r="0" t="0"/>
+                    <a:stretch>
+                      <a:fillRect/>
+                    </a:stretch>
+                  </pic:blipFill>
+                  <pic:spPr>
+                    <a:xfrm>
+                      <a:off x="0" y="0"/>
+                      <a:ext cx="5096963" cy="2729613"/>
+                    </a:xfrm>
+                    <a:prstGeom prst="rect"/>
+                    <a:ln w="12700">
+                      <a:solidFill>
+                        <a:srgbClr val="000000"/>
+                      </a:solidFill>
+                      <a:prstDash val="solid"/>
+                    </a:ln>
+                  </pic:spPr>
+                </pic:pic>
+              </a:graphicData>
+            </a:graphic>
+          </wp:inline>
+        </w:drawing>
+      </w:r>
+      <w:r>
+        <w:rPr>
+          <w:rtl w:val="0"/>
+        </w:rPr>
+      </w:r>
+    </w:p>
+    <w:p>
+      <w:pPr>
+        <w:ind w:left="0" w:firstLine="0"/>
+        <w:jc w:val="center"/>
+        <w:rPr>
+          <w:rFonts w:ascii="Arial" w:cs="Arial" w:eastAsia="Arial" w:hAnsi="Arial"/>
+          <w:sz w:val="20"/>
+          <w:szCs w:val="20"/>
+        </w:rPr>
+      </w:pPr>
+      <w:r>
+        <w:rPr>
+          <w:rFonts w:ascii="Arial" w:cs="Arial" w:eastAsia="Arial" w:hAnsi="Arial"/>
+          <w:sz w:val="20"/>
+          <w:szCs w:val="20"/>
+          <w:rtl w:val="0"/>
+        </w:rPr>
+        <w:t xml:space="preserve">Fonte: Firebase Realtime Database </w:t>
+      </w:r>
+    </w:p>
+    <w:p>
+      <w:pPr>
+        <w:pStyle w:val="Heading3"/>
+        <w:rPr>
+          <w:rFonts w:ascii="Arial" w:cs="Arial" w:eastAsia="Arial" w:hAnsi="Arial"/>
+          <w:sz w:val="28"/>
+          <w:szCs w:val="28"/>
+        </w:rPr>
+      </w:pPr>
+      <w:bookmarkStart w:colFirst="0" w:colLast="0" w:name="_heading=h.75gcycphvrzd" w:id="5"/>
+      <w:bookmarkEnd w:id="5"/>
+      <w:r>
+        <w:rPr>
+          <w:rFonts w:ascii="Arial" w:cs="Arial" w:eastAsia="Arial" w:hAnsi="Arial"/>
+          <w:sz w:val="28"/>
+          <w:szCs w:val="28"/>
+          <w:rtl w:val="0"/>
+        </w:rPr>
+        <w:t xml:space="preserve">3.5. Arquitetura Utilizada</w:t>
       </w:r>
     </w:p>
     <w:p>
@@ -1281,46 +3042,8 @@
         <w:t xml:space="preserve"> 1.</w:t>
       </w:r>
     </w:p>
-    <w:sdt>
-      <w:sdtPr>
-        <w:tag w:val="goog_rdk_3"/>
-      </w:sdtPr>
-      <w:sdtContent>
-        <w:p>
-          <w:pPr>
-            <w:rPr>
-              <w:ins w:author="Agostinho Castro" w:id="0" w:date="2023-01-11T20:21:13Z"/>
-            </w:rPr>
-          </w:pPr>
-          <w:sdt>
-            <w:sdtPr>
-              <w:tag w:val="goog_rdk_1"/>
-            </w:sdtPr>
-            <w:sdtContent>
-              <w:ins w:author="Agostinho Castro" w:id="0" w:date="2023-01-11T20:21:13Z"/>
-              <w:sdt>
-                <w:sdtPr>
-                  <w:tag w:val="goog_rdk_2"/>
-                </w:sdtPr>
-                <w:sdtContent>
-                  <w:commentRangeStart w:id="0"/>
-                </w:sdtContent>
-              </w:sdt>
-              <w:ins w:author="Agostinho Castro" w:id="0" w:date="2023-01-11T20:21:13Z">
-                <w:r>
-                  <w:rPr>
-                    <w:rtl w:val="0"/>
-                  </w:rPr>
-                </w:r>
-              </w:ins>
-            </w:sdtContent>
-          </w:sdt>
-        </w:p>
-      </w:sdtContent>
-    </w:sdt>
-    <w:p>
-      <w:pPr>
-        <w:ind w:left="0" w:firstLine="0"/>
+    <w:p>
+      <w:pPr>
         <w:jc w:val="center"/>
         <w:rPr>
           <w:rFonts w:ascii="Arial" w:cs="Arial" w:eastAsia="Arial" w:hAnsi="Arial"/>
@@ -1328,10 +3051,6 @@
           <w:szCs w:val="20"/>
         </w:rPr>
       </w:pPr>
-      <w:commentRangeEnd w:id="0"/>
-      <w:r>
-        <w:commentReference w:id="0"/>
-      </w:r>
       <w:r>
         <w:rPr>
           <w:rFonts w:ascii="Arial" w:cs="Arial" w:eastAsia="Arial" w:hAnsi="Arial"/>
@@ -1350,6 +3069,19 @@
         </w:rPr>
         <w:t xml:space="preserve"> - Visão geral da concepção do aplicativo AMU.</w:t>
       </w:r>
+    </w:p>
+    <w:p>
+      <w:pPr>
+        <w:tabs>
+          <w:tab w:val="left" w:leader="none" w:pos="850.3937007874015"/>
+        </w:tabs>
+        <w:jc w:val="both"/>
+        <w:rPr>
+          <w:rFonts w:ascii="Arial" w:cs="Arial" w:eastAsia="Arial" w:hAnsi="Arial"/>
+          <w:sz w:val="24"/>
+          <w:szCs w:val="24"/>
+        </w:rPr>
+      </w:pPr>
       <w:r>
         <w:rPr>
           <w:rtl w:val="0"/>
@@ -1367,16 +3099,16 @@
           <wp:inline distB="0" distT="0" distL="0" distR="0">
             <wp:extent cx="5399912" cy="4295140"/>
             <wp:effectExtent b="12700" l="12700" r="12700" t="12700"/>
-            <wp:docPr id="97" name="image31.jpg"/>
+            <wp:docPr id="72" name="image10.jpg"/>
             <a:graphic>
               <a:graphicData uri="http://schemas.openxmlformats.org/drawingml/2006/picture">
                 <pic:pic>
                   <pic:nvPicPr>
-                    <pic:cNvPr id="0" name="image31.jpg"/>
+                    <pic:cNvPr id="0" name="image10.jpg"/>
                     <pic:cNvPicPr preferRelativeResize="0"/>
                   </pic:nvPicPr>
                   <pic:blipFill>
-                    <a:blip r:embed="rId10"/>
+                    <a:blip r:embed="rId19"/>
                     <a:srcRect b="0" l="0" r="0" t="0"/>
                     <a:stretch>
                       <a:fillRect/>
@@ -1410,18 +3142,20 @@
     <w:p>
       <w:pPr>
         <w:jc w:val="center"/>
+        <w:rPr/>
+      </w:pPr>
+      <w:r>
         <w:rPr>
           <w:sz w:val="20"/>
           <w:szCs w:val="20"/>
-        </w:rPr>
-      </w:pPr>
-      <w:r>
-        <w:rPr>
-          <w:sz w:val="20"/>
-          <w:szCs w:val="20"/>
           <w:rtl w:val="0"/>
         </w:rPr>
         <w:t xml:space="preserve">Fonte: o Autor</w:t>
+      </w:r>
+      <w:r>
+        <w:rPr>
+          <w:rtl w:val="0"/>
+        </w:rPr>
       </w:r>
     </w:p>
     <w:p>
@@ -1477,7 +3211,7 @@
       <w:pPr>
         <w:numPr>
           <w:ilvl w:val="0"/>
-          <w:numId w:val="8"/>
+          <w:numId w:val="10"/>
         </w:numPr>
         <w:spacing w:after="0" w:lineRule="auto"/>
         <w:ind w:left="720" w:hanging="360"/>
@@ -1501,7 +3235,7 @@
       <w:pPr>
         <w:numPr>
           <w:ilvl w:val="0"/>
-          <w:numId w:val="8"/>
+          <w:numId w:val="10"/>
         </w:numPr>
         <w:spacing w:after="0" w:lineRule="auto"/>
         <w:ind w:left="720" w:hanging="360"/>
@@ -1525,7 +3259,7 @@
       <w:pPr>
         <w:numPr>
           <w:ilvl w:val="0"/>
-          <w:numId w:val="8"/>
+          <w:numId w:val="10"/>
         </w:numPr>
         <w:spacing w:after="0" w:lineRule="auto"/>
         <w:ind w:left="720" w:hanging="360"/>
@@ -1549,7 +3283,7 @@
       <w:pPr>
         <w:numPr>
           <w:ilvl w:val="0"/>
-          <w:numId w:val="8"/>
+          <w:numId w:val="10"/>
         </w:numPr>
         <w:spacing w:after="0" w:lineRule="auto"/>
         <w:ind w:left="720" w:hanging="360"/>
@@ -1573,7 +3307,7 @@
       <w:pPr>
         <w:numPr>
           <w:ilvl w:val="0"/>
-          <w:numId w:val="8"/>
+          <w:numId w:val="10"/>
         </w:numPr>
         <w:ind w:left="720" w:hanging="360"/>
         <w:rPr>
@@ -1629,7 +3363,6 @@
           <w:i w:val="0"/>
           <w:smallCaps w:val="0"/>
           <w:strike w:val="0"/>
-          <w:color w:val="000000"/>
           <w:sz w:val="28"/>
           <w:szCs w:val="28"/>
           <w:u w:val="none"/>
@@ -1645,7 +3378,7 @@
           <w:szCs w:val="28"/>
           <w:rtl w:val="0"/>
         </w:rPr>
-        <w:t xml:space="preserve">3.1. </w:t>
+        <w:t xml:space="preserve">3.5.1. </w:t>
       </w:r>
       <w:r>
         <w:rPr>
@@ -1654,7 +3387,6 @@
           <w:i w:val="0"/>
           <w:smallCaps w:val="0"/>
           <w:strike w:val="0"/>
-          <w:color w:val="000000"/>
           <w:sz w:val="28"/>
           <w:szCs w:val="28"/>
           <w:u w:val="none"/>
@@ -1794,16 +3526,16 @@
           <wp:inline distB="114300" distT="114300" distL="114300" distR="114300">
             <wp:extent cx="781050" cy="657225"/>
             <wp:effectExtent b="0" l="0" r="0" t="0"/>
-            <wp:docPr id="78" name="image29.png"/>
+            <wp:docPr id="83" name="image35.png"/>
             <a:graphic>
               <a:graphicData uri="http://schemas.openxmlformats.org/drawingml/2006/picture">
                 <pic:pic>
                   <pic:nvPicPr>
-                    <pic:cNvPr id="0" name="image29.png"/>
+                    <pic:cNvPr id="0" name="image35.png"/>
                     <pic:cNvPicPr preferRelativeResize="0"/>
                   </pic:nvPicPr>
                   <pic:blipFill>
-                    <a:blip r:embed="rId11"/>
+                    <a:blip r:embed="rId20"/>
                     <a:srcRect b="0" l="0" r="0" t="0"/>
                     <a:stretch>
                       <a:fillRect/>
@@ -1913,16 +3645,16 @@
           <wp:inline distB="114300" distT="114300" distL="114300" distR="114300">
             <wp:extent cx="485775" cy="581025"/>
             <wp:effectExtent b="0" l="0" r="0" t="0"/>
-            <wp:docPr id="75" name="image1.png"/>
+            <wp:docPr id="80" name="image24.png"/>
             <a:graphic>
               <a:graphicData uri="http://schemas.openxmlformats.org/drawingml/2006/picture">
                 <pic:pic>
                   <pic:nvPicPr>
-                    <pic:cNvPr id="0" name="image1.png"/>
+                    <pic:cNvPr id="0" name="image24.png"/>
                     <pic:cNvPicPr preferRelativeResize="0"/>
                   </pic:nvPicPr>
                   <pic:blipFill>
-                    <a:blip r:embed="rId12"/>
+                    <a:blip r:embed="rId21"/>
                     <a:srcRect b="0" l="0" r="0" t="0"/>
                     <a:stretch>
                       <a:fillRect/>
@@ -2021,16 +3753,16 @@
           <wp:inline distB="114300" distT="114300" distL="114300" distR="114300">
             <wp:extent cx="619125" cy="590550"/>
             <wp:effectExtent b="0" l="0" r="0" t="0"/>
-            <wp:docPr id="73" name="image13.png"/>
+            <wp:docPr id="78" name="image33.png"/>
             <a:graphic>
               <a:graphicData uri="http://schemas.openxmlformats.org/drawingml/2006/picture">
                 <pic:pic>
                   <pic:nvPicPr>
-                    <pic:cNvPr id="0" name="image13.png"/>
+                    <pic:cNvPr id="0" name="image33.png"/>
                     <pic:cNvPicPr preferRelativeResize="0"/>
                   </pic:nvPicPr>
                   <pic:blipFill>
-                    <a:blip r:embed="rId13"/>
+                    <a:blip r:embed="rId22"/>
                     <a:srcRect b="0" l="0" r="0" t="0"/>
                     <a:stretch>
                       <a:fillRect/>
@@ -2108,7 +3840,7 @@
           <w:szCs w:val="28"/>
           <w:rtl w:val="0"/>
         </w:rPr>
-        <w:t xml:space="preserve">3.2. Barramento de Serviços</w:t>
+        <w:t xml:space="preserve">3.5.2. Barramento de Serviços</w:t>
       </w:r>
     </w:p>
     <w:p>
@@ -2178,7 +3910,7 @@
           <w:szCs w:val="24"/>
           <w:rtl w:val="0"/>
         </w:rPr>
-        <w:t xml:space="preserve"> indicam o fluxo das mensagens de envio / resposta (IBM CLOUD EDUCATION, 2019).</w:t>
+        <w:t xml:space="preserve"> indicam o fluxo das mensagens de envio / resposta (IBM CLOUD EDUCATION, 2019). </w:t>
       </w:r>
       <w:r>
         <w:rPr>
@@ -2245,16 +3977,16 @@
           <wp:inline distB="114300" distT="114300" distL="114300" distR="114300">
             <wp:extent cx="3645712" cy="542925"/>
             <wp:effectExtent b="12700" l="12700" r="12700" t="12700"/>
-            <wp:docPr id="68" name="image20.png"/>
+            <wp:docPr id="70" name="image14.png"/>
             <a:graphic>
               <a:graphicData uri="http://schemas.openxmlformats.org/drawingml/2006/picture">
                 <pic:pic>
                   <pic:nvPicPr>
-                    <pic:cNvPr id="0" name="image20.png"/>
+                    <pic:cNvPr id="0" name="image14.png"/>
                     <pic:cNvPicPr preferRelativeResize="0"/>
                   </pic:nvPicPr>
                   <pic:blipFill>
-                    <a:blip r:embed="rId14"/>
+                    <a:blip r:embed="rId23"/>
                     <a:srcRect b="0" l="0" r="0" t="0"/>
                     <a:stretch>
                       <a:fillRect/>
@@ -2335,7 +4067,7 @@
           <w:szCs w:val="28"/>
           <w:rtl w:val="0"/>
         </w:rPr>
-        <w:t xml:space="preserve">3.3. Interface de Integração Bulário Eletrônico</w:t>
+        <w:t xml:space="preserve">3.5.3. Interface de Integração Bulário Eletrônico</w:t>
       </w:r>
     </w:p>
     <w:p>
@@ -2447,16 +4179,16 @@
           <wp:inline distB="114300" distT="114300" distL="114300" distR="114300">
             <wp:extent cx="1695450" cy="561975"/>
             <wp:effectExtent b="0" l="0" r="0" t="0"/>
-            <wp:docPr id="94" name="image41.png"/>
+            <wp:docPr id="100" name="image51.png"/>
             <a:graphic>
               <a:graphicData uri="http://schemas.openxmlformats.org/drawingml/2006/picture">
                 <pic:pic>
                   <pic:nvPicPr>
-                    <pic:cNvPr id="0" name="image41.png"/>
+                    <pic:cNvPr id="0" name="image51.png"/>
                     <pic:cNvPicPr preferRelativeResize="0"/>
                   </pic:nvPicPr>
                   <pic:blipFill>
-                    <a:blip r:embed="rId15"/>
+                    <a:blip r:embed="rId24"/>
                     <a:srcRect b="0" l="0" r="0" t="0"/>
                     <a:stretch>
                       <a:fillRect/>
@@ -2595,16 +4327,16 @@
           <wp:inline distB="114300" distT="114300" distL="114300" distR="114300">
             <wp:extent cx="609600" cy="400050"/>
             <wp:effectExtent b="12700" l="12700" r="12700" t="12700"/>
-            <wp:docPr id="82" name="image25.png"/>
+            <wp:docPr id="87" name="image27.png"/>
             <a:graphic>
               <a:graphicData uri="http://schemas.openxmlformats.org/drawingml/2006/picture">
                 <pic:pic>
                   <pic:nvPicPr>
-                    <pic:cNvPr id="0" name="image25.png"/>
+                    <pic:cNvPr id="0" name="image27.png"/>
                     <pic:cNvPicPr preferRelativeResize="0"/>
                   </pic:nvPicPr>
                   <pic:blipFill>
-                    <a:blip r:embed="rId16"/>
+                    <a:blip r:embed="rId25"/>
                     <a:srcRect b="0" l="0" r="0" t="0"/>
                     <a:stretch>
                       <a:fillRect/>
@@ -2673,7 +4405,7 @@
           <w:szCs w:val="28"/>
           <w:rtl w:val="0"/>
         </w:rPr>
-        <w:t xml:space="preserve">3.4. Interface de Integração de Usuário</w:t>
+        <w:t xml:space="preserve">3.5.4. Interface de Integração de Usuário</w:t>
       </w:r>
     </w:p>
     <w:p>
@@ -2700,7 +4432,7 @@
       <w:pPr>
         <w:numPr>
           <w:ilvl w:val="0"/>
-          <w:numId w:val="10"/>
+          <w:numId w:val="12"/>
         </w:numPr>
         <w:spacing w:after="0" w:lineRule="auto"/>
         <w:ind w:left="1428" w:hanging="360"/>
@@ -2724,7 +4456,7 @@
       <w:pPr>
         <w:numPr>
           <w:ilvl w:val="0"/>
-          <w:numId w:val="10"/>
+          <w:numId w:val="12"/>
         </w:numPr>
         <w:spacing w:after="0" w:lineRule="auto"/>
         <w:ind w:left="1428" w:hanging="360"/>
@@ -2748,7 +4480,7 @@
       <w:pPr>
         <w:numPr>
           <w:ilvl w:val="1"/>
-          <w:numId w:val="10"/>
+          <w:numId w:val="12"/>
         </w:numPr>
         <w:spacing w:after="0" w:lineRule="auto"/>
         <w:ind w:left="2148" w:hanging="360"/>
@@ -2772,7 +4504,7 @@
       <w:pPr>
         <w:numPr>
           <w:ilvl w:val="1"/>
-          <w:numId w:val="10"/>
+          <w:numId w:val="12"/>
         </w:numPr>
         <w:spacing w:after="0" w:lineRule="auto"/>
         <w:ind w:left="2148" w:hanging="360"/>
@@ -2796,7 +4528,7 @@
       <w:pPr>
         <w:numPr>
           <w:ilvl w:val="1"/>
-          <w:numId w:val="10"/>
+          <w:numId w:val="12"/>
         </w:numPr>
         <w:spacing w:after="0" w:lineRule="auto"/>
         <w:ind w:left="2148" w:hanging="360"/>
@@ -2820,7 +4552,7 @@
       <w:pPr>
         <w:numPr>
           <w:ilvl w:val="0"/>
-          <w:numId w:val="10"/>
+          <w:numId w:val="12"/>
         </w:numPr>
         <w:ind w:left="1428" w:hanging="360"/>
         <w:rPr>
@@ -2935,16 +4667,16 @@
           <wp:inline distB="114300" distT="114300" distL="114300" distR="114300">
             <wp:extent cx="800100" cy="523875"/>
             <wp:effectExtent b="12700" l="12700" r="12700" t="12700"/>
-            <wp:docPr id="92" name="image33.png"/>
+            <wp:docPr id="97" name="image46.png"/>
             <a:graphic>
               <a:graphicData uri="http://schemas.openxmlformats.org/drawingml/2006/picture">
                 <pic:pic>
                   <pic:nvPicPr>
-                    <pic:cNvPr id="0" name="image33.png"/>
+                    <pic:cNvPr id="0" name="image46.png"/>
                     <pic:cNvPicPr preferRelativeResize="0"/>
                   </pic:nvPicPr>
                   <pic:blipFill>
-                    <a:blip r:embed="rId17"/>
+                    <a:blip r:embed="rId26"/>
                     <a:srcRect b="0" l="0" r="0" t="0"/>
                     <a:stretch>
                       <a:fillRect/>
@@ -3039,7 +4771,7 @@
           <wp:inline distB="114300" distT="114300" distL="114300" distR="114300">
             <wp:extent cx="638175" cy="352425"/>
             <wp:effectExtent b="12700" l="12700" r="12700" t="12700"/>
-            <wp:docPr id="95" name="image42.png"/>
+            <wp:docPr id="101" name="image42.png"/>
             <a:graphic>
               <a:graphicData uri="http://schemas.openxmlformats.org/drawingml/2006/picture">
                 <pic:pic>
@@ -3048,7 +4780,7 @@
                     <pic:cNvPicPr preferRelativeResize="0"/>
                   </pic:nvPicPr>
                   <pic:blipFill>
-                    <a:blip r:embed="rId18"/>
+                    <a:blip r:embed="rId27"/>
                     <a:srcRect b="0" l="0" r="0" t="0"/>
                     <a:stretch>
                       <a:fillRect/>
@@ -3142,16 +4874,16 @@
           <wp:inline distB="114300" distT="114300" distL="114300" distR="114300">
             <wp:extent cx="266700" cy="485775"/>
             <wp:effectExtent b="12700" l="12700" r="12700" t="12700"/>
-            <wp:docPr id="76" name="image19.png"/>
+            <wp:docPr id="81" name="image36.png"/>
             <a:graphic>
               <a:graphicData uri="http://schemas.openxmlformats.org/drawingml/2006/picture">
                 <pic:pic>
                   <pic:nvPicPr>
-                    <pic:cNvPr id="0" name="image19.png"/>
+                    <pic:cNvPr id="0" name="image36.png"/>
                     <pic:cNvPicPr preferRelativeResize="0"/>
                   </pic:nvPicPr>
                   <pic:blipFill>
-                    <a:blip r:embed="rId19"/>
+                    <a:blip r:embed="rId28"/>
                     <a:srcRect b="0" l="0" r="0" t="0"/>
                     <a:stretch>
                       <a:fillRect/>
@@ -3226,7 +4958,7 @@
           <w:szCs w:val="28"/>
           <w:rtl w:val="0"/>
         </w:rPr>
-        <w:t xml:space="preserve">3.5. Interface de Acesso a Dados </w:t>
+        <w:t xml:space="preserve">3.5.5. Interface de Acesso a Dados </w:t>
       </w:r>
       <w:r>
         <w:rPr>
@@ -3253,14 +4985,6 @@
         </w:rPr>
         <w:t xml:space="preserve">O componente de acesso de dados (Figura 11) além de abstrair o uso da </w:t>
       </w:r>
-      <w:sdt>
-        <w:sdtPr>
-          <w:tag w:val="goog_rdk_4"/>
-        </w:sdtPr>
-        <w:sdtContent>
-          <w:commentRangeStart w:id="1"/>
-        </w:sdtContent>
-      </w:sdt>
       <w:r>
         <w:rPr>
           <w:rFonts w:ascii="Arial" w:cs="Arial" w:eastAsia="Arial" w:hAnsi="Arial"/>
@@ -3269,10 +4993,6 @@
           <w:rtl w:val="0"/>
         </w:rPr>
         <w:t xml:space="preserve">API do firebase</w:t>
-      </w:r>
-      <w:commentRangeEnd w:id="1"/>
-      <w:r>
-        <w:commentReference w:id="1"/>
       </w:r>
       <w:r>
         <w:rPr>
@@ -3345,16 +5065,16 @@
           <wp:inline distB="114300" distT="114300" distL="114300" distR="114300">
             <wp:extent cx="685800" cy="561975"/>
             <wp:effectExtent b="12700" l="12700" r="12700" t="12700"/>
-            <wp:docPr id="81" name="image38.png"/>
+            <wp:docPr id="86" name="image22.png"/>
             <a:graphic>
               <a:graphicData uri="http://schemas.openxmlformats.org/drawingml/2006/picture">
                 <pic:pic>
                   <pic:nvPicPr>
-                    <pic:cNvPr id="0" name="image38.png"/>
+                    <pic:cNvPr id="0" name="image22.png"/>
                     <pic:cNvPicPr preferRelativeResize="0"/>
                   </pic:nvPicPr>
                   <pic:blipFill>
-                    <a:blip r:embed="rId20"/>
+                    <a:blip r:embed="rId29"/>
                     <a:srcRect b="0" l="0" r="0" t="0"/>
                     <a:stretch>
                       <a:fillRect/>
@@ -3433,18 +5153,18 @@
       </w:pPr>
       <w:sdt>
         <w:sdtPr>
-          <w:tag w:val="goog_rdk_5"/>
+          <w:tag w:val="goog_rdk_0"/>
         </w:sdtPr>
         <w:sdtContent>
-          <w:commentRangeStart w:id="2"/>
+          <w:commentRangeStart w:id="0"/>
         </w:sdtContent>
       </w:sdt>
       <w:sdt>
         <w:sdtPr>
-          <w:tag w:val="goog_rdk_6"/>
+          <w:tag w:val="goog_rdk_1"/>
         </w:sdtPr>
         <w:sdtContent>
-          <w:commentRangeStart w:id="3"/>
+          <w:commentRangeStart w:id="1"/>
         </w:sdtContent>
       </w:sdt>
       <w:r>
@@ -3456,9 +5176,9 @@
         </w:rPr>
         <w:t xml:space="preserve">Representa</w:t>
       </w:r>
-      <w:commentRangeEnd w:id="3"/>
-      <w:r>
-        <w:commentReference w:id="3"/>
+      <w:commentRangeEnd w:id="1"/>
+      <w:r>
+        <w:commentReference w:id="1"/>
       </w:r>
       <w:r>
         <w:rPr>
@@ -3469,9 +5189,9 @@
         </w:rPr>
         <w:t xml:space="preserve"> a camada de acesso aos dados. O AMU para cada Nó que representa uma tabela no banco de dados tem algumas classes fazendo o mapeamento ORM (Object Relational Management). Como exemplo: O nó medicamentos tem: MedicamentoDAO, IMedicamentoDAO.  A primeira é a implementação e a segunda a interface.</w:t>
       </w:r>
-      <w:commentRangeEnd w:id="2"/>
-      <w:r>
-        <w:commentReference w:id="2"/>
+      <w:commentRangeEnd w:id="0"/>
+      <w:r>
+        <w:commentReference w:id="0"/>
       </w:r>
       <w:r>
         <w:rPr>
@@ -3498,14 +5218,6 @@
         </w:rPr>
         <w:t xml:space="preserve">O Banco de dados </w:t>
       </w:r>
-      <w:sdt>
-        <w:sdtPr>
-          <w:tag w:val="goog_rdk_7"/>
-        </w:sdtPr>
-        <w:sdtContent>
-          <w:commentRangeStart w:id="4"/>
-        </w:sdtContent>
-      </w:sdt>
       <w:r>
         <w:rPr>
           <w:rFonts w:ascii="Arial" w:cs="Arial" w:eastAsia="Arial" w:hAnsi="Arial"/>
@@ -3514,10 +5226,6 @@
           <w:rtl w:val="0"/>
         </w:rPr>
         <w:t xml:space="preserve">Firebase</w:t>
-      </w:r>
-      <w:commentRangeEnd w:id="4"/>
-      <w:r>
-        <w:commentReference w:id="4"/>
       </w:r>
       <w:r>
         <w:rPr>
@@ -3593,7 +5301,7 @@
           <wp:inline distB="114300" distT="114300" distL="114300" distR="114300">
             <wp:extent cx="371475" cy="400050"/>
             <wp:effectExtent b="12700" l="12700" r="12700" t="12700"/>
-            <wp:docPr id="80" name="image23.png"/>
+            <wp:docPr id="85" name="image23.png"/>
             <a:graphic>
               <a:graphicData uri="http://schemas.openxmlformats.org/drawingml/2006/picture">
                 <pic:pic>
@@ -3602,7 +5310,7 @@
                     <pic:cNvPicPr preferRelativeResize="0"/>
                   </pic:nvPicPr>
                   <pic:blipFill>
-                    <a:blip r:embed="rId21"/>
+                    <a:blip r:embed="rId30"/>
                     <a:srcRect b="0" l="0" r="0" t="0"/>
                     <a:stretch>
                       <a:fillRect/>
@@ -3655,31 +5363,211 @@
     </w:p>
     <w:p>
       <w:pPr>
-        <w:rPr/>
-      </w:pPr>
-      <w:r>
-        <w:rPr>
-          <w:rtl w:val="0"/>
-        </w:rPr>
-      </w:r>
-    </w:p>
-    <w:p>
-      <w:pPr>
-        <w:keepNext w:val="0"/>
-        <w:keepLines w:val="0"/>
-        <w:pageBreakBefore w:val="0"/>
-        <w:widowControl w:val="1"/>
-        <w:pBdr>
-          <w:top w:space="0" w:sz="0" w:val="nil"/>
-          <w:left w:space="0" w:sz="0" w:val="nil"/>
-          <w:bottom w:space="0" w:sz="0" w:val="nil"/>
-          <w:right w:space="0" w:sz="0" w:val="nil"/>
-          <w:between w:space="0" w:sz="0" w:val="nil"/>
-        </w:pBdr>
-        <w:shd w:fill="auto" w:val="clear"/>
-        <w:spacing w:after="160" w:before="0" w:line="259" w:lineRule="auto"/>
-        <w:ind w:left="0" w:right="0" w:firstLine="0"/>
-        <w:jc w:val="left"/>
+        <w:ind w:left="0" w:firstLine="0"/>
+        <w:jc w:val="center"/>
+        <w:rPr>
+          <w:rFonts w:ascii="Arial" w:cs="Arial" w:eastAsia="Arial" w:hAnsi="Arial"/>
+          <w:sz w:val="20"/>
+          <w:szCs w:val="20"/>
+        </w:rPr>
+      </w:pPr>
+      <w:r>
+        <w:rPr>
+          <w:rtl w:val="0"/>
+        </w:rPr>
+      </w:r>
+    </w:p>
+    <w:p>
+      <w:pPr>
+        <w:ind w:left="0" w:firstLine="0"/>
+        <w:jc w:val="center"/>
+        <w:rPr>
+          <w:rFonts w:ascii="Arial" w:cs="Arial" w:eastAsia="Arial" w:hAnsi="Arial"/>
+          <w:sz w:val="20"/>
+          <w:szCs w:val="20"/>
+        </w:rPr>
+      </w:pPr>
+      <w:r>
+        <w:rPr>
+          <w:rtl w:val="0"/>
+        </w:rPr>
+      </w:r>
+    </w:p>
+    <w:p>
+      <w:pPr>
+        <w:ind w:left="0" w:firstLine="0"/>
+        <w:jc w:val="center"/>
+        <w:rPr>
+          <w:rFonts w:ascii="Arial" w:cs="Arial" w:eastAsia="Arial" w:hAnsi="Arial"/>
+          <w:sz w:val="20"/>
+          <w:szCs w:val="20"/>
+        </w:rPr>
+      </w:pPr>
+      <w:r>
+        <w:rPr>
+          <w:rtl w:val="0"/>
+        </w:rPr>
+      </w:r>
+    </w:p>
+    <w:p>
+      <w:pPr>
+        <w:ind w:left="0" w:firstLine="0"/>
+        <w:jc w:val="center"/>
+        <w:rPr>
+          <w:rFonts w:ascii="Arial" w:cs="Arial" w:eastAsia="Arial" w:hAnsi="Arial"/>
+          <w:sz w:val="20"/>
+          <w:szCs w:val="20"/>
+        </w:rPr>
+      </w:pPr>
+      <w:r>
+        <w:rPr>
+          <w:rtl w:val="0"/>
+        </w:rPr>
+      </w:r>
+    </w:p>
+    <w:p>
+      <w:pPr>
+        <w:ind w:left="0" w:firstLine="0"/>
+        <w:jc w:val="center"/>
+        <w:rPr>
+          <w:rFonts w:ascii="Arial" w:cs="Arial" w:eastAsia="Arial" w:hAnsi="Arial"/>
+          <w:sz w:val="20"/>
+          <w:szCs w:val="20"/>
+        </w:rPr>
+      </w:pPr>
+      <w:r>
+        <w:rPr>
+          <w:rtl w:val="0"/>
+        </w:rPr>
+      </w:r>
+    </w:p>
+    <w:p>
+      <w:pPr>
+        <w:ind w:left="0" w:firstLine="0"/>
+        <w:jc w:val="center"/>
+        <w:rPr>
+          <w:rFonts w:ascii="Arial" w:cs="Arial" w:eastAsia="Arial" w:hAnsi="Arial"/>
+          <w:sz w:val="20"/>
+          <w:szCs w:val="20"/>
+        </w:rPr>
+      </w:pPr>
+      <w:r>
+        <w:rPr>
+          <w:rtl w:val="0"/>
+        </w:rPr>
+      </w:r>
+    </w:p>
+    <w:p>
+      <w:pPr>
+        <w:rPr>
+          <w:rFonts w:ascii="Arial" w:cs="Arial" w:eastAsia="Arial" w:hAnsi="Arial"/>
+          <w:b w:val="1"/>
+          <w:sz w:val="28"/>
+          <w:szCs w:val="28"/>
+        </w:rPr>
+      </w:pPr>
+      <w:r>
+        <w:rPr>
+          <w:rFonts w:ascii="Arial" w:cs="Arial" w:eastAsia="Arial" w:hAnsi="Arial"/>
+          <w:b w:val="1"/>
+          <w:sz w:val="28"/>
+          <w:szCs w:val="28"/>
+          <w:rtl w:val="0"/>
+        </w:rPr>
+        <w:t xml:space="preserve">4. DESENVOLVIMENTO</w:t>
+      </w:r>
+    </w:p>
+    <w:p>
+      <w:pPr>
+        <w:tabs>
+          <w:tab w:val="left" w:leader="none" w:pos="850.3937007874015"/>
+        </w:tabs>
+        <w:jc w:val="both"/>
+        <w:rPr>
+          <w:rFonts w:ascii="Arial" w:cs="Arial" w:eastAsia="Arial" w:hAnsi="Arial"/>
+          <w:sz w:val="24"/>
+          <w:szCs w:val="24"/>
+        </w:rPr>
+      </w:pPr>
+      <w:r>
+        <w:rPr>
+          <w:rtl w:val="0"/>
+        </w:rPr>
+        <w:tab/>
+      </w:r>
+      <w:r>
+        <w:rPr>
+          <w:rFonts w:ascii="Arial" w:cs="Arial" w:eastAsia="Arial" w:hAnsi="Arial"/>
+          <w:sz w:val="24"/>
+          <w:szCs w:val="24"/>
+          <w:rtl w:val="0"/>
+        </w:rPr>
+        <w:t xml:space="preserve">O aplicativo AMU, produto final do trabalho corrente, destina-se a auxiliar a utilização de medicamentos por grupos de pessoas, tais como: idosos e portadores de deficiência. Para  atender a esse público, a concepção do AMU deverá incorporar soluções que interajam fácil e adequadamente com esse grupo de pessoas. Para tanto, o projeto e construção do aplicativo AMU envolveu a utilização de conceitos e estratégias de engenharia de software, as quais foram detalhadas no capítulo </w:t>
+      </w:r>
+      <w:r>
+        <w:rPr>
+          <w:rFonts w:ascii="Arial" w:cs="Arial" w:eastAsia="Arial" w:hAnsi="Arial"/>
+          <w:sz w:val="24"/>
+          <w:szCs w:val="24"/>
+          <w:rtl w:val="0"/>
+        </w:rPr>
+        <w:t xml:space="preserve">3</w:t>
+      </w:r>
+      <w:r>
+        <w:rPr>
+          <w:rFonts w:ascii="Arial" w:cs="Arial" w:eastAsia="Arial" w:hAnsi="Arial"/>
+          <w:sz w:val="24"/>
+          <w:szCs w:val="24"/>
+          <w:rtl w:val="0"/>
+        </w:rPr>
+        <w:t xml:space="preserve">.</w:t>
+      </w:r>
+    </w:p>
+    <w:p>
+      <w:pPr>
+        <w:ind w:firstLine="720"/>
+        <w:jc w:val="both"/>
+        <w:rPr/>
+      </w:pPr>
+      <w:r>
+        <w:rPr>
+          <w:rFonts w:ascii="Arial" w:cs="Arial" w:eastAsia="Arial" w:hAnsi="Arial"/>
+          <w:sz w:val="24"/>
+          <w:szCs w:val="24"/>
+          <w:rtl w:val="0"/>
+        </w:rPr>
+        <w:t xml:space="preserve">No presente trabalho analisa-se o uso de medicamentos por pessoas com perfil específico como idosos e PcDs.</w:t>
+      </w:r>
+      <w:r>
+        <w:rPr>
+          <w:rtl w:val="0"/>
+        </w:rPr>
+      </w:r>
+    </w:p>
+    <w:p>
+      <w:pPr>
+        <w:ind w:left="0" w:firstLine="0"/>
+        <w:rPr/>
+      </w:pPr>
+      <w:r>
+        <w:rPr>
+          <w:rFonts w:ascii="Arial" w:cs="Arial" w:eastAsia="Arial" w:hAnsi="Arial"/>
+          <w:b w:val="1"/>
+          <w:sz w:val="28"/>
+          <w:szCs w:val="28"/>
+          <w:rtl w:val="0"/>
+        </w:rPr>
+        <w:t xml:space="preserve">4.1. O Aplicativo</w:t>
+      </w:r>
+      <w:r>
+        <w:rPr>
+          <w:rtl w:val="0"/>
+        </w:rPr>
+      </w:r>
+    </w:p>
+    <w:p>
+      <w:pPr>
+        <w:ind w:left="0" w:firstLine="0"/>
         <w:rPr>
           <w:b w:val="1"/>
           <w:sz w:val="32"/>
@@ -3688,102 +5576,12 @@
       </w:pPr>
       <w:r>
         <w:rPr>
-          <w:rtl w:val="0"/>
-        </w:rPr>
-      </w:r>
-    </w:p>
-    <w:p>
-      <w:pPr>
-        <w:ind w:left="0" w:firstLine="0"/>
-        <w:rPr>
           <w:b w:val="1"/>
           <w:sz w:val="32"/>
           <w:szCs w:val="32"/>
-        </w:rPr>
-      </w:pPr>
-      <w:r>
-        <w:rPr>
-          <w:rFonts w:ascii="Arial" w:cs="Arial" w:eastAsia="Arial" w:hAnsi="Arial"/>
-          <w:b w:val="1"/>
-          <w:sz w:val="28"/>
-          <w:szCs w:val="28"/>
-          <w:rtl w:val="0"/>
-        </w:rPr>
-        <w:t xml:space="preserve">3.6. Problema analisado no trabalho </w:t>
-      </w:r>
-      <w:r>
-        <w:rPr>
-          <w:rtl w:val="0"/>
-        </w:rPr>
-      </w:r>
-    </w:p>
-    <w:p>
-      <w:pPr>
-        <w:ind w:firstLine="720"/>
-        <w:rPr>
-          <w:rFonts w:ascii="Arial" w:cs="Arial" w:eastAsia="Arial" w:hAnsi="Arial"/>
-          <w:sz w:val="24"/>
-          <w:szCs w:val="24"/>
-        </w:rPr>
-      </w:pPr>
-      <w:r>
-        <w:rPr>
-          <w:rFonts w:ascii="Arial" w:cs="Arial" w:eastAsia="Arial" w:hAnsi="Arial"/>
-          <w:sz w:val="24"/>
-          <w:szCs w:val="24"/>
-          <w:rtl w:val="0"/>
-        </w:rPr>
-        <w:t xml:space="preserve">No presente trabalho analisa-se o uso de medicamentos por pessoas com perfil específicos como idosos e PcDs </w:t>
-      </w:r>
-    </w:p>
-    <w:p>
-      <w:pPr>
-        <w:rPr/>
-      </w:pPr>
-      <w:r>
-        <w:rPr>
-          <w:rtl w:val="0"/>
-        </w:rPr>
-      </w:r>
-    </w:p>
-    <w:p>
-      <w:pPr>
-        <w:ind w:left="0" w:firstLine="0"/>
-        <w:rPr/>
-      </w:pPr>
-      <w:r>
-        <w:rPr>
-          <w:rFonts w:ascii="Arial" w:cs="Arial" w:eastAsia="Arial" w:hAnsi="Arial"/>
-          <w:b w:val="1"/>
-          <w:sz w:val="28"/>
-          <w:szCs w:val="28"/>
-          <w:rtl w:val="0"/>
-        </w:rPr>
-        <w:t xml:space="preserve">3.6.1. Aplicativo</w:t>
-      </w:r>
-      <w:r>
-        <w:rPr>
-          <w:rtl w:val="0"/>
-        </w:rPr>
-      </w:r>
-    </w:p>
-    <w:p>
-      <w:pPr>
-        <w:ind w:left="0" w:firstLine="0"/>
-        <w:rPr>
-          <w:b w:val="1"/>
-          <w:sz w:val="32"/>
-          <w:szCs w:val="32"/>
-        </w:rPr>
-      </w:pPr>
-      <w:r>
-        <w:rPr>
-          <w:b w:val="1"/>
-          <w:sz w:val="32"/>
-          <w:szCs w:val="32"/>
-          <w:rtl w:val="0"/>
-        </w:rPr>
-        <w:t xml:space="preserve">3.6.1.1. Primeiro Acesso</w:t>
+          <w:rtl w:val="0"/>
+        </w:rPr>
+        <w:t xml:space="preserve">4.1.1. Primeiro Acesso</w:t>
       </w:r>
     </w:p>
     <w:p>
@@ -4029,7 +5827,7 @@
           <wp:inline distB="0" distT="0" distL="0" distR="0">
             <wp:extent cx="4144328" cy="5644422"/>
             <wp:effectExtent b="12700" l="12700" r="12700" t="12700"/>
-            <wp:docPr id="79" name="image30.png"/>
+            <wp:docPr id="84" name="image30.png"/>
             <a:graphic>
               <a:graphicData uri="http://schemas.openxmlformats.org/drawingml/2006/picture">
                 <pic:pic>
@@ -4038,7 +5836,7 @@
                     <pic:cNvPicPr preferRelativeResize="0"/>
                   </pic:nvPicPr>
                   <pic:blipFill>
-                    <a:blip r:embed="rId22"/>
+                    <a:blip r:embed="rId31"/>
                     <a:srcRect b="3363" l="0" r="0" t="-3363"/>
                     <a:stretch>
                       <a:fillRect/>
@@ -4209,16 +6007,16 @@
           <wp:inline distB="0" distT="0" distL="0" distR="0">
             <wp:extent cx="4430078" cy="7091697"/>
             <wp:effectExtent b="12700" l="12700" r="12700" t="12700"/>
-            <wp:docPr id="98" name="image34.png"/>
+            <wp:docPr id="103" name="image38.png"/>
             <a:graphic>
               <a:graphicData uri="http://schemas.openxmlformats.org/drawingml/2006/picture">
                 <pic:pic>
                   <pic:nvPicPr>
-                    <pic:cNvPr id="0" name="image34.png"/>
+                    <pic:cNvPr id="0" name="image38.png"/>
                     <pic:cNvPicPr preferRelativeResize="0"/>
                   </pic:nvPicPr>
                   <pic:blipFill>
-                    <a:blip r:embed="rId23"/>
+                    <a:blip r:embed="rId32"/>
                     <a:srcRect b="0" l="0" r="0" t="0"/>
                     <a:stretch>
                       <a:fillRect/>
@@ -4346,16 +6144,16 @@
           <wp:inline distB="0" distT="0" distL="0" distR="0">
             <wp:extent cx="4420553" cy="7079791"/>
             <wp:effectExtent b="12700" l="12700" r="12700" t="12700"/>
-            <wp:docPr id="100" name="image46.png"/>
+            <wp:docPr id="105" name="image45.png"/>
             <a:graphic>
               <a:graphicData uri="http://schemas.openxmlformats.org/drawingml/2006/picture">
                 <pic:pic>
                   <pic:nvPicPr>
-                    <pic:cNvPr id="0" name="image46.png"/>
+                    <pic:cNvPr id="0" name="image45.png"/>
                     <pic:cNvPicPr preferRelativeResize="0"/>
                   </pic:nvPicPr>
                   <pic:blipFill>
-                    <a:blip r:embed="rId24"/>
+                    <a:blip r:embed="rId33"/>
                     <a:srcRect b="0" l="0" r="0" t="0"/>
                     <a:stretch>
                       <a:fillRect/>
@@ -4465,10 +6263,10 @@
       </w:r>
       <w:sdt>
         <w:sdtPr>
-          <w:tag w:val="goog_rdk_8"/>
+          <w:tag w:val="goog_rdk_2"/>
         </w:sdtPr>
         <w:sdtContent>
-          <w:commentRangeStart w:id="5"/>
+          <w:commentRangeStart w:id="2"/>
         </w:sdtContent>
       </w:sdt>
       <w:r>
@@ -4480,9 +6278,9 @@
         </w:rPr>
         <w:t xml:space="preserve">usuário comum</w:t>
       </w:r>
-      <w:commentRangeEnd w:id="5"/>
-      <w:r>
-        <w:commentReference w:id="5"/>
+      <w:commentRangeEnd w:id="2"/>
+      <w:r>
+        <w:commentReference w:id="2"/>
       </w:r>
       <w:r>
         <w:rPr>
@@ -4568,10 +6366,10 @@
       </w:r>
       <w:sdt>
         <w:sdtPr>
-          <w:tag w:val="goog_rdk_9"/>
+          <w:tag w:val="goog_rdk_3"/>
         </w:sdtPr>
         <w:sdtContent>
-          <w:commentRangeStart w:id="6"/>
+          <w:commentRangeStart w:id="3"/>
         </w:sdtContent>
       </w:sdt>
       <w:r>
@@ -4584,9 +6382,9 @@
         </w:rPr>
         <w:t xml:space="preserve">fábrica de objetos</w:t>
       </w:r>
-      <w:commentRangeEnd w:id="6"/>
-      <w:r>
-        <w:commentReference w:id="6"/>
+      <w:commentRangeEnd w:id="3"/>
+      <w:r>
+        <w:commentReference w:id="3"/>
       </w:r>
       <w:r>
         <w:rPr>
@@ -4663,10 +6461,10 @@
       </w:r>
       <w:sdt>
         <w:sdtPr>
-          <w:tag w:val="goog_rdk_10"/>
+          <w:tag w:val="goog_rdk_4"/>
         </w:sdtPr>
         <w:sdtContent>
-          <w:commentRangeStart w:id="7"/>
+          <w:commentRangeStart w:id="4"/>
         </w:sdtContent>
       </w:sdt>
       <w:r>
@@ -4679,9 +6477,9 @@
         </w:rPr>
         <w:t xml:space="preserve">Fragmento da Fábrica de Objeto</w:t>
       </w:r>
-      <w:commentRangeEnd w:id="7"/>
-      <w:r>
-        <w:commentReference w:id="7"/>
+      <w:commentRangeEnd w:id="4"/>
+      <w:r>
+        <w:commentReference w:id="4"/>
       </w:r>
       <w:r>
         <w:rPr>
@@ -4700,16 +6498,16 @@
           <wp:inline distB="0" distT="0" distL="0" distR="0">
             <wp:extent cx="5400040" cy="1486535"/>
             <wp:effectExtent b="12700" l="12700" r="12700" t="12700"/>
-            <wp:docPr id="99" name="image35.png"/>
+            <wp:docPr id="104" name="image41.png"/>
             <a:graphic>
               <a:graphicData uri="http://schemas.openxmlformats.org/drawingml/2006/picture">
                 <pic:pic>
                   <pic:nvPicPr>
-                    <pic:cNvPr id="0" name="image35.png"/>
+                    <pic:cNvPr id="0" name="image41.png"/>
                     <pic:cNvPicPr preferRelativeResize="0"/>
                   </pic:nvPicPr>
                   <pic:blipFill>
-                    <a:blip r:embed="rId25"/>
+                    <a:blip r:embed="rId34"/>
                     <a:srcRect b="0" l="0" r="0" t="0"/>
                     <a:stretch>
                       <a:fillRect/>
@@ -4874,10 +6672,10 @@
       </w:pPr>
       <w:sdt>
         <w:sdtPr>
-          <w:tag w:val="goog_rdk_11"/>
+          <w:tag w:val="goog_rdk_5"/>
         </w:sdtPr>
         <w:sdtContent>
-          <w:commentRangeStart w:id="8"/>
+          <w:commentRangeStart w:id="5"/>
         </w:sdtContent>
       </w:sdt>
       <w:r>
@@ -4889,9 +6687,9 @@
         </w:rPr>
         <w:t xml:space="preserve">Figura 17</w:t>
       </w:r>
-      <w:commentRangeEnd w:id="8"/>
-      <w:r>
-        <w:commentReference w:id="8"/>
+      <w:commentRangeEnd w:id="5"/>
+      <w:r>
+        <w:commentReference w:id="5"/>
       </w:r>
       <w:r>
         <w:rPr>
@@ -4923,16 +6721,16 @@
           <wp:inline distB="0" distT="0" distL="0" distR="0">
             <wp:extent cx="5400040" cy="1076960"/>
             <wp:effectExtent b="12700" l="12700" r="12700" t="12700"/>
-            <wp:docPr id="105" name="image45.png"/>
+            <wp:docPr id="110" name="image50.png"/>
             <a:graphic>
               <a:graphicData uri="http://schemas.openxmlformats.org/drawingml/2006/picture">
                 <pic:pic>
                   <pic:nvPicPr>
-                    <pic:cNvPr id="0" name="image45.png"/>
+                    <pic:cNvPr id="0" name="image50.png"/>
                     <pic:cNvPicPr preferRelativeResize="0"/>
                   </pic:nvPicPr>
                   <pic:blipFill>
-                    <a:blip r:embed="rId26"/>
+                    <a:blip r:embed="rId35"/>
                     <a:srcRect b="0" l="0" r="0" t="0"/>
                     <a:stretch>
                       <a:fillRect/>
@@ -5040,7 +6838,7 @@
           <wp:inline distB="0" distT="0" distL="0" distR="0">
             <wp:extent cx="5400040" cy="687070"/>
             <wp:effectExtent b="12700" l="12700" r="12700" t="12700"/>
-            <wp:docPr id="102" name="image43.png"/>
+            <wp:docPr id="107" name="image43.png"/>
             <a:graphic>
               <a:graphicData uri="http://schemas.openxmlformats.org/drawingml/2006/picture">
                 <pic:pic>
@@ -5049,7 +6847,7 @@
                     <pic:cNvPicPr preferRelativeResize="0"/>
                   </pic:nvPicPr>
                   <pic:blipFill>
-                    <a:blip r:embed="rId27"/>
+                    <a:blip r:embed="rId36"/>
                     <a:srcRect b="0" l="0" r="0" t="0"/>
                     <a:stretch>
                       <a:fillRect/>
@@ -5157,10 +6955,10 @@
       </w:pPr>
       <w:sdt>
         <w:sdtPr>
-          <w:tag w:val="goog_rdk_12"/>
+          <w:tag w:val="goog_rdk_6"/>
         </w:sdtPr>
         <w:sdtContent>
-          <w:commentRangeStart w:id="9"/>
+          <w:commentRangeStart w:id="6"/>
         </w:sdtContent>
       </w:sdt>
       <w:r>
@@ -5172,9 +6970,9 @@
         </w:rPr>
         <w:t xml:space="preserve">Figura 19</w:t>
       </w:r>
-      <w:commentRangeEnd w:id="9"/>
-      <w:r>
-        <w:commentReference w:id="9"/>
+      <w:commentRangeEnd w:id="6"/>
+      <w:r>
+        <w:commentReference w:id="6"/>
       </w:r>
       <w:r>
         <w:rPr>
@@ -5197,16 +6995,16 @@
           <wp:inline distB="0" distT="0" distL="0" distR="0">
             <wp:extent cx="2762250" cy="3023503"/>
             <wp:effectExtent b="12700" l="12700" r="12700" t="12700"/>
-            <wp:docPr id="106" name="image50.png"/>
+            <wp:docPr id="111" name="image56.png"/>
             <a:graphic>
               <a:graphicData uri="http://schemas.openxmlformats.org/drawingml/2006/picture">
                 <pic:pic>
                   <pic:nvPicPr>
-                    <pic:cNvPr id="0" name="image50.png"/>
+                    <pic:cNvPr id="0" name="image56.png"/>
                     <pic:cNvPicPr preferRelativeResize="0"/>
                   </pic:nvPicPr>
                   <pic:blipFill>
-                    <a:blip r:embed="rId28"/>
+                    <a:blip r:embed="rId37"/>
                     <a:srcRect b="0" l="0" r="0" t="0"/>
                     <a:stretch>
                       <a:fillRect/>
@@ -5268,7 +7066,16 @@
           <w:szCs w:val="32"/>
           <w:rtl w:val="0"/>
         </w:rPr>
-        <w:t xml:space="preserve">3.6.1.2. Janela Principal</w:t>
+        <w:t xml:space="preserve">4</w:t>
+      </w:r>
+      <w:r>
+        <w:rPr>
+          <w:b w:val="1"/>
+          <w:sz w:val="32"/>
+          <w:szCs w:val="32"/>
+          <w:rtl w:val="0"/>
+        </w:rPr>
+        <w:t xml:space="preserve">.1.2. Janela Principal</w:t>
       </w:r>
       <w:r>
         <w:rPr>
@@ -5356,16 +7163,16 @@
           <wp:inline distB="114300" distT="114300" distL="114300" distR="114300">
             <wp:extent cx="4362450" cy="5934392"/>
             <wp:effectExtent b="12700" l="12700" r="12700" t="12700"/>
-            <wp:docPr id="91" name="image39.png"/>
+            <wp:docPr id="96" name="image44.png"/>
             <a:graphic>
               <a:graphicData uri="http://schemas.openxmlformats.org/drawingml/2006/picture">
                 <pic:pic>
                   <pic:nvPicPr>
-                    <pic:cNvPr id="0" name="image39.png"/>
+                    <pic:cNvPr id="0" name="image44.png"/>
                     <pic:cNvPicPr preferRelativeResize="0"/>
                   </pic:nvPicPr>
                   <pic:blipFill>
-                    <a:blip r:embed="rId29"/>
+                    <a:blip r:embed="rId38"/>
                     <a:srcRect b="0" l="0" r="0" t="0"/>
                     <a:stretch>
                       <a:fillRect/>
@@ -5491,16 +7298,16 @@
           <wp:inline distB="0" distT="0" distL="114300" distR="114300">
             <wp:extent cx="409575" cy="409575"/>
             <wp:effectExtent b="0" l="0" r="0" t="0"/>
-            <wp:docPr descr="Falando - ícones de pessoas grátis" id="93" name="image3.png"/>
+            <wp:docPr descr="Falando - ícones de pessoas grátis" id="99" name="image25.png"/>
             <a:graphic>
               <a:graphicData uri="http://schemas.openxmlformats.org/drawingml/2006/picture">
                 <pic:pic>
                   <pic:nvPicPr>
-                    <pic:cNvPr descr="Falando - ícones de pessoas grátis" id="0" name="image3.png"/>
+                    <pic:cNvPr descr="Falando - ícones de pessoas grátis" id="0" name="image25.png"/>
                     <pic:cNvPicPr preferRelativeResize="0"/>
                   </pic:nvPicPr>
                   <pic:blipFill>
-                    <a:blip r:embed="rId30"/>
+                    <a:blip r:embed="rId39"/>
                     <a:srcRect b="0" l="0" r="0" t="0"/>
                     <a:stretch>
                       <a:fillRect/>
@@ -5578,7 +7385,7 @@
           <w:szCs w:val="28"/>
           <w:rtl w:val="0"/>
         </w:rPr>
-        <w:t xml:space="preserve">3.6.1.3. Comandos Disponíveis</w:t>
+        <w:t xml:space="preserve">4.1.3. Comandos Disponíveis</w:t>
       </w:r>
     </w:p>
     <w:p>
@@ -5599,6 +7406,100 @@
           <w:rtl w:val="0"/>
         </w:rPr>
         <w:t xml:space="preserve">O AMU falará os comandos por voz disponíveis </w:t>
+      </w:r>
+    </w:p>
+    <w:p>
+      <w:pPr>
+        <w:numPr>
+          <w:ilvl w:val="0"/>
+          <w:numId w:val="15"/>
+        </w:numPr>
+        <w:ind w:left="720" w:hanging="360"/>
+        <w:jc w:val="both"/>
+        <w:rPr>
+          <w:rFonts w:ascii="Arial" w:cs="Arial" w:eastAsia="Arial" w:hAnsi="Arial"/>
+          <w:b w:val="1"/>
+          <w:sz w:val="24"/>
+          <w:szCs w:val="24"/>
+          <w:u w:val="none"/>
+        </w:rPr>
+      </w:pPr>
+      <w:r>
+        <w:rPr>
+          <w:rFonts w:ascii="Arial" w:cs="Arial" w:eastAsia="Arial" w:hAnsi="Arial"/>
+          <w:b w:val="1"/>
+          <w:sz w:val="24"/>
+          <w:szCs w:val="24"/>
+          <w:rtl w:val="0"/>
+        </w:rPr>
+        <w:t xml:space="preserve">Lista de Medicamentos</w:t>
+      </w:r>
+    </w:p>
+    <w:p>
+      <w:pPr>
+        <w:ind w:firstLine="720"/>
+        <w:jc w:val="both"/>
+        <w:rPr>
+          <w:rFonts w:ascii="Arial" w:cs="Arial" w:eastAsia="Arial" w:hAnsi="Arial"/>
+          <w:sz w:val="24"/>
+          <w:szCs w:val="24"/>
+        </w:rPr>
+      </w:pPr>
+      <w:r>
+        <w:rPr>
+          <w:rFonts w:ascii="Arial" w:cs="Arial" w:eastAsia="Arial" w:hAnsi="Arial"/>
+          <w:sz w:val="24"/>
+          <w:szCs w:val="24"/>
+          <w:rtl w:val="0"/>
+        </w:rPr>
+        <w:t xml:space="preserve">O AMU lerá as informações principais de cada medicamento previamente cadastrado</w:t>
+      </w:r>
+    </w:p>
+    <w:p>
+      <w:pPr>
+        <w:numPr>
+          <w:ilvl w:val="0"/>
+          <w:numId w:val="3"/>
+        </w:numPr>
+        <w:ind w:left="720" w:hanging="360"/>
+        <w:jc w:val="both"/>
+        <w:rPr>
+          <w:rFonts w:ascii="Arial" w:cs="Arial" w:eastAsia="Arial" w:hAnsi="Arial"/>
+          <w:b w:val="1"/>
+          <w:sz w:val="24"/>
+          <w:szCs w:val="24"/>
+          <w:u w:val="none"/>
+        </w:rPr>
+      </w:pPr>
+      <w:r>
+        <w:rPr>
+          <w:rFonts w:ascii="Arial" w:cs="Arial" w:eastAsia="Arial" w:hAnsi="Arial"/>
+          <w:b w:val="1"/>
+          <w:sz w:val="24"/>
+          <w:szCs w:val="24"/>
+          <w:rtl w:val="0"/>
+        </w:rPr>
+        <w:t xml:space="preserve">Detalhe do Medicamento “apelido”</w:t>
+      </w:r>
+    </w:p>
+    <w:p>
+      <w:pPr>
+        <w:ind w:firstLine="720"/>
+        <w:jc w:val="both"/>
+        <w:rPr>
+          <w:rFonts w:ascii="Arial" w:cs="Arial" w:eastAsia="Arial" w:hAnsi="Arial"/>
+          <w:sz w:val="24"/>
+          <w:szCs w:val="24"/>
+        </w:rPr>
+      </w:pPr>
+      <w:r>
+        <w:rPr>
+          <w:rFonts w:ascii="Arial" w:cs="Arial" w:eastAsia="Arial" w:hAnsi="Arial"/>
+          <w:sz w:val="24"/>
+          <w:szCs w:val="24"/>
+          <w:rtl w:val="0"/>
+        </w:rPr>
+        <w:t xml:space="preserve">O AMU localizará na lista o medicamento que corresponde ao apelido cadastrado. Após localizar o medicamento exibirá o detalhe lendo as principais informações do medicamento e informando que está na janela de detalhe do medicamento.</w:t>
       </w:r>
     </w:p>
     <w:p>
@@ -5625,100 +7526,6 @@
           <w:szCs w:val="24"/>
           <w:rtl w:val="0"/>
         </w:rPr>
-        <w:t xml:space="preserve">Lista de Medicamentos</w:t>
-      </w:r>
-    </w:p>
-    <w:p>
-      <w:pPr>
-        <w:ind w:firstLine="720"/>
-        <w:jc w:val="both"/>
-        <w:rPr>
-          <w:rFonts w:ascii="Arial" w:cs="Arial" w:eastAsia="Arial" w:hAnsi="Arial"/>
-          <w:sz w:val="24"/>
-          <w:szCs w:val="24"/>
-        </w:rPr>
-      </w:pPr>
-      <w:r>
-        <w:rPr>
-          <w:rFonts w:ascii="Arial" w:cs="Arial" w:eastAsia="Arial" w:hAnsi="Arial"/>
-          <w:sz w:val="24"/>
-          <w:szCs w:val="24"/>
-          <w:rtl w:val="0"/>
-        </w:rPr>
-        <w:t xml:space="preserve">O AMU lerá as informações principais de cada medicamento previamente cadastrado</w:t>
-      </w:r>
-    </w:p>
-    <w:p>
-      <w:pPr>
-        <w:numPr>
-          <w:ilvl w:val="0"/>
-          <w:numId w:val="3"/>
-        </w:numPr>
-        <w:ind w:left="720" w:hanging="360"/>
-        <w:jc w:val="both"/>
-        <w:rPr>
-          <w:rFonts w:ascii="Arial" w:cs="Arial" w:eastAsia="Arial" w:hAnsi="Arial"/>
-          <w:b w:val="1"/>
-          <w:sz w:val="24"/>
-          <w:szCs w:val="24"/>
-          <w:u w:val="none"/>
-        </w:rPr>
-      </w:pPr>
-      <w:r>
-        <w:rPr>
-          <w:rFonts w:ascii="Arial" w:cs="Arial" w:eastAsia="Arial" w:hAnsi="Arial"/>
-          <w:b w:val="1"/>
-          <w:sz w:val="24"/>
-          <w:szCs w:val="24"/>
-          <w:rtl w:val="0"/>
-        </w:rPr>
-        <w:t xml:space="preserve">Detalhe do Medicamento “apelido”</w:t>
-      </w:r>
-    </w:p>
-    <w:p>
-      <w:pPr>
-        <w:ind w:firstLine="720"/>
-        <w:jc w:val="both"/>
-        <w:rPr>
-          <w:rFonts w:ascii="Arial" w:cs="Arial" w:eastAsia="Arial" w:hAnsi="Arial"/>
-          <w:sz w:val="24"/>
-          <w:szCs w:val="24"/>
-        </w:rPr>
-      </w:pPr>
-      <w:r>
-        <w:rPr>
-          <w:rFonts w:ascii="Arial" w:cs="Arial" w:eastAsia="Arial" w:hAnsi="Arial"/>
-          <w:sz w:val="24"/>
-          <w:szCs w:val="24"/>
-          <w:rtl w:val="0"/>
-        </w:rPr>
-        <w:t xml:space="preserve">O AMU localizará na lista o medicamento que corresponde ao apelido cadastrado. Após localizar o medicamento exibirá o detalhe lendo as principais informações do medicamento e informando que está na janela de detalhe do medicamento.</w:t>
-      </w:r>
-    </w:p>
-    <w:p>
-      <w:pPr>
-        <w:numPr>
-          <w:ilvl w:val="0"/>
-          <w:numId w:val="11"/>
-        </w:numPr>
-        <w:ind w:left="720" w:hanging="360"/>
-        <w:jc w:val="both"/>
-        <w:rPr>
-          <w:rFonts w:ascii="Arial" w:cs="Arial" w:eastAsia="Arial" w:hAnsi="Arial"/>
-          <w:b w:val="1"/>
-          <w:sz w:val="24"/>
-          <w:szCs w:val="24"/>
-          <w:u w:val="none"/>
-        </w:rPr>
-      </w:pPr>
-      <w:r>
-        <w:rPr>
-          <w:rFonts w:ascii="Arial" w:cs="Arial" w:eastAsia="Arial" w:hAnsi="Arial"/>
-          <w:b w:val="1"/>
-          <w:sz w:val="24"/>
-          <w:szCs w:val="24"/>
-          <w:rtl w:val="0"/>
-        </w:rPr>
         <w:t xml:space="preserve">Administrar </w:t>
       </w:r>
     </w:p>
@@ -6232,16 +8039,16 @@
           <wp:inline distB="0" distT="0" distL="0" distR="0">
             <wp:extent cx="5403075" cy="762000"/>
             <wp:effectExtent b="12700" l="12700" r="12700" t="12700"/>
-            <wp:docPr id="67" name="image4.png"/>
+            <wp:docPr id="69" name="image16.png"/>
             <a:graphic>
               <a:graphicData uri="http://schemas.openxmlformats.org/drawingml/2006/picture">
                 <pic:pic>
                   <pic:nvPicPr>
-                    <pic:cNvPr id="0" name="image4.png"/>
+                    <pic:cNvPr id="0" name="image16.png"/>
                     <pic:cNvPicPr preferRelativeResize="0"/>
                   </pic:nvPicPr>
                   <pic:blipFill>
-                    <a:blip r:embed="rId31"/>
+                    <a:blip r:embed="rId40"/>
                     <a:srcRect b="0" l="0" r="0" t="0"/>
                     <a:stretch>
                       <a:fillRect/>
@@ -6352,16 +8159,16 @@
           <wp:inline distB="0" distT="0" distL="0" distR="0">
             <wp:extent cx="5400040" cy="419735"/>
             <wp:effectExtent b="12700" l="12700" r="12700" t="12700"/>
-            <wp:docPr id="108" name="image54.png"/>
+            <wp:docPr id="113" name="image52.png"/>
             <a:graphic>
               <a:graphicData uri="http://schemas.openxmlformats.org/drawingml/2006/picture">
                 <pic:pic>
                   <pic:nvPicPr>
-                    <pic:cNvPr id="0" name="image54.png"/>
+                    <pic:cNvPr id="0" name="image52.png"/>
                     <pic:cNvPicPr preferRelativeResize="0"/>
                   </pic:nvPicPr>
                   <pic:blipFill>
-                    <a:blip r:embed="rId32"/>
+                    <a:blip r:embed="rId41"/>
                     <a:srcRect b="0" l="0" r="0" t="0"/>
                     <a:stretch>
                       <a:fillRect/>
@@ -6461,16 +8268,16 @@
           <wp:inline distB="0" distT="0" distL="0" distR="0">
             <wp:extent cx="5400040" cy="878205"/>
             <wp:effectExtent b="12700" l="12700" r="12700" t="12700"/>
-            <wp:docPr id="109" name="image52.png"/>
+            <wp:docPr id="114" name="image58.png"/>
             <a:graphic>
               <a:graphicData uri="http://schemas.openxmlformats.org/drawingml/2006/picture">
                 <pic:pic>
                   <pic:nvPicPr>
-                    <pic:cNvPr id="0" name="image52.png"/>
+                    <pic:cNvPr id="0" name="image58.png"/>
                     <pic:cNvPicPr preferRelativeResize="0"/>
                   </pic:nvPicPr>
                   <pic:blipFill>
-                    <a:blip r:embed="rId33"/>
+                    <a:blip r:embed="rId42"/>
                     <a:srcRect b="0" l="0" r="0" t="0"/>
                     <a:stretch>
                       <a:fillRect/>
@@ -6586,7 +8393,7 @@
           <w:szCs w:val="28"/>
           <w:rtl w:val="0"/>
         </w:rPr>
-        <w:t xml:space="preserve">3.6.1.4. Alarmes</w:t>
+        <w:t xml:space="preserve">4.1.4. Alarmes</w:t>
       </w:r>
     </w:p>
     <w:p>
@@ -6595,82 +8402,155 @@
         <w:jc w:val="both"/>
         <w:rPr>
           <w:rFonts w:ascii="Arial" w:cs="Arial" w:eastAsia="Arial" w:hAnsi="Arial"/>
-          <w:b w:val="1"/>
-          <w:sz w:val="28"/>
-          <w:szCs w:val="28"/>
-        </w:rPr>
-      </w:pPr>
-      <w:r>
-        <w:rPr>
-          <w:rFonts w:ascii="Arial" w:cs="Arial" w:eastAsia="Arial" w:hAnsi="Arial"/>
-          <w:sz w:val="24"/>
-          <w:szCs w:val="24"/>
-          <w:rtl w:val="0"/>
-        </w:rPr>
-        <w:t xml:space="preserve">O Aplicativo fará uma verificação de minuto a minuto sobre horários ativos de medicamentos. Como o aplicativo realiza chamadas assíncronas do banco de dados Firebase, será necessário adotar um outro padrão de projeto. O </w:t>
-      </w:r>
-      <w:r>
-        <w:rPr>
-          <w:rFonts w:ascii="Arial" w:cs="Arial" w:eastAsia="Arial" w:hAnsi="Arial"/>
-          <w:i w:val="1"/>
-          <w:sz w:val="24"/>
-          <w:szCs w:val="24"/>
-          <w:rtl w:val="0"/>
-        </w:rPr>
-        <w:t xml:space="preserve">Chain of Responsibility</w:t>
-      </w:r>
-      <w:r>
-        <w:rPr>
-          <w:rFonts w:ascii="Arial" w:cs="Arial" w:eastAsia="Arial" w:hAnsi="Arial"/>
-          <w:sz w:val="24"/>
-          <w:szCs w:val="24"/>
-          <w:rtl w:val="0"/>
-        </w:rPr>
-        <w:t xml:space="preserve"> é um padrão de projeto que cria uma cadeia de execução na qual cada elemento processa as informações e em seguida delega a execução ao próximo da sequência. Em sua implementação tradicional, os elementos são percorridos até que um deles faça o tratamento da requisição, encerrando a execução depois disso. Como alternativa, também é possível criar uma cadeia de execução onde cada um executa sua funcionalidade até que a cadeia termine ou ela seja explicitamente finalizada por um dos elementos. Será necessário aninhar  as chamadas de bancos de dados pois, para geração de alarme, precisaremos de: Horários Ativos, Utilizações realizadas e Registro de Alarmes.  Figura 25 apresenta essa operação. </w:t>
-      </w:r>
-      <w:r>
-        <w:rPr>
-          <w:rtl w:val="0"/>
-        </w:rPr>
-      </w:r>
-    </w:p>
-    <w:p>
-      <w:pPr>
-        <w:ind w:left="0" w:firstLine="720"/>
-        <w:jc w:val="both"/>
-        <w:rPr>
-          <w:rFonts w:ascii="Arial" w:cs="Arial" w:eastAsia="Arial" w:hAnsi="Arial"/>
-          <w:sz w:val="24"/>
-          <w:szCs w:val="24"/>
-        </w:rPr>
-      </w:pPr>
-      <w:r>
-        <w:rPr>
-          <w:rtl w:val="0"/>
-        </w:rPr>
-      </w:r>
-    </w:p>
-    <w:p>
-      <w:pPr>
-        <w:jc w:val="center"/>
-        <w:rPr/>
-      </w:pPr>
-      <w:r>
-        <w:rPr>
-          <w:rFonts w:ascii="Arial" w:cs="Arial" w:eastAsia="Arial" w:hAnsi="Arial"/>
           <w:sz w:val="20"/>
           <w:szCs w:val="20"/>
-          <w:rtl w:val="0"/>
-        </w:rPr>
-        <w:t xml:space="preserve">Figura 25-Estrutura do Chain of Responsability</w:t>
-      </w:r>
+        </w:rPr>
+      </w:pPr>
+      <w:r>
+        <w:rPr>
+          <w:rFonts w:ascii="Arial" w:cs="Arial" w:eastAsia="Arial" w:hAnsi="Arial"/>
+          <w:sz w:val="24"/>
+          <w:szCs w:val="24"/>
+          <w:rtl w:val="0"/>
+        </w:rPr>
+        <w:t xml:space="preserve">O Aplicativo fará uma verificação de minuto a minuto sobre horários ativos de medicamentos. Como o aplicativo realiza chamadas assíncronas do banco de dados Firebase, será necessário adotar um o padrão de projeto </w:t>
+      </w:r>
+      <w:r>
+        <w:rPr>
+          <w:rFonts w:ascii="Arial" w:cs="Arial" w:eastAsia="Arial" w:hAnsi="Arial"/>
+          <w:i w:val="1"/>
+          <w:sz w:val="24"/>
+          <w:szCs w:val="24"/>
+          <w:rtl w:val="0"/>
+        </w:rPr>
+        <w:t xml:space="preserve">Chain of Responsibility (Figura 25)</w:t>
+      </w:r>
+      <w:r>
+        <w:rPr>
+          <w:rFonts w:ascii="Arial" w:cs="Arial" w:eastAsia="Arial" w:hAnsi="Arial"/>
+          <w:sz w:val="24"/>
+          <w:szCs w:val="24"/>
+          <w:rtl w:val="0"/>
+        </w:rPr>
+        <w:t xml:space="preserve"> para</w:t>
+      </w:r>
+      <w:r>
+        <w:rPr>
+          <w:rFonts w:ascii="Arial" w:cs="Arial" w:eastAsia="Arial" w:hAnsi="Arial"/>
+          <w:sz w:val="24"/>
+          <w:szCs w:val="24"/>
+          <w:rtl w:val="0"/>
+        </w:rPr>
+        <w:t xml:space="preserve"> criar uma cadeia de execução na qual cada elemento processa as informações e em seguida delega a execução ao próximo da sequência. Será necessário aninhar  as chamadas de bancos de dados pois, para geração de alarme, precisaremos de: Horários Ativos, Utilizações realizadas e Registro de Alarmes. </w:t>
+      </w:r>
+      <w:r>
+        <w:rPr>
+          <w:rtl w:val="0"/>
+        </w:rPr>
+      </w:r>
+    </w:p>
+    <w:p>
+      <w:pPr>
+        <w:ind w:firstLine="720"/>
+        <w:jc w:val="both"/>
+        <w:rPr>
+          <w:rFonts w:ascii="Arial" w:cs="Arial" w:eastAsia="Arial" w:hAnsi="Arial"/>
+          <w:sz w:val="24"/>
+          <w:szCs w:val="24"/>
+        </w:rPr>
+      </w:pPr>
+      <w:r>
+        <w:rPr>
+          <w:rFonts w:ascii="Arial" w:cs="Arial" w:eastAsia="Arial" w:hAnsi="Arial"/>
+          <w:sz w:val="24"/>
+          <w:szCs w:val="24"/>
+          <w:rtl w:val="0"/>
+        </w:rPr>
+        <w:t xml:space="preserve">Para diminuir o acoplamento, combinamos o padrão </w:t>
+      </w:r>
+      <w:r>
+        <w:rPr>
+          <w:rFonts w:ascii="Arial" w:cs="Arial" w:eastAsia="Arial" w:hAnsi="Arial"/>
+          <w:i w:val="1"/>
+          <w:sz w:val="24"/>
+          <w:szCs w:val="24"/>
+          <w:rtl w:val="0"/>
+        </w:rPr>
+        <w:t xml:space="preserve">Chain of Responsibility </w:t>
+      </w:r>
+      <w:r>
+        <w:rPr>
+          <w:rFonts w:ascii="Arial" w:cs="Arial" w:eastAsia="Arial" w:hAnsi="Arial"/>
+          <w:sz w:val="24"/>
+          <w:szCs w:val="24"/>
+          <w:rtl w:val="0"/>
+        </w:rPr>
+        <w:t xml:space="preserve">com o padrão de projeto </w:t>
+      </w:r>
+      <w:r>
+        <w:rPr>
+          <w:rFonts w:ascii="Arial" w:cs="Arial" w:eastAsia="Arial" w:hAnsi="Arial"/>
+          <w:i w:val="1"/>
+          <w:sz w:val="24"/>
+          <w:szCs w:val="24"/>
+          <w:rtl w:val="0"/>
+        </w:rPr>
+        <w:t xml:space="preserve">Proxy (Figura 26)</w:t>
+      </w:r>
+      <w:r>
+        <w:rPr>
+          <w:rFonts w:ascii="Arial" w:cs="Arial" w:eastAsia="Arial" w:hAnsi="Arial"/>
+          <w:sz w:val="24"/>
+          <w:szCs w:val="24"/>
+          <w:rtl w:val="0"/>
+        </w:rPr>
+        <w:t xml:space="preserve">. A ideia básica é criar uma classe que envolve uma outra do mesmo tipo. Dessa forma, ela pode ser passada de forma transparente como se fosse a classe original para quem a irá utilizar.</w:t>
+      </w:r>
+    </w:p>
+    <w:p>
+      <w:pPr>
+        <w:ind w:firstLine="720"/>
+        <w:jc w:val="both"/>
+        <w:rPr>
+          <w:rFonts w:ascii="Arial" w:cs="Arial" w:eastAsia="Arial" w:hAnsi="Arial"/>
+          <w:sz w:val="24"/>
+          <w:szCs w:val="24"/>
+        </w:rPr>
+      </w:pPr>
+      <w:r>
+        <w:rPr>
+          <w:rFonts w:ascii="Arial" w:cs="Arial" w:eastAsia="Arial" w:hAnsi="Arial"/>
+          <w:sz w:val="24"/>
+          <w:szCs w:val="24"/>
+          <w:rtl w:val="0"/>
+        </w:rPr>
+        <w:t xml:space="preserve">No nosso caso, utilizaremos os dois padrões para desacoplar a interface das chamadas de banco de dados.Coloquemos os fragmentos de código Java para mostrar o uso do padrão. O primeiro fragmento (Figura 27) apresenta a interface transações responsável por representar o componente intermediário</w:t>
+      </w:r>
+    </w:p>
+    <w:p>
+      <w:pPr>
+        <w:jc w:val="center"/>
+        <w:rPr/>
+      </w:pPr>
+      <w:r>
+        <w:rPr>
+          <w:rtl w:val="0"/>
+        </w:rPr>
+        <w:t xml:space="preserve">Figura 27-Fragmento 1 -Interface de Transações</w:t>
+      </w:r>
+    </w:p>
+    <w:p>
+      <w:pPr>
+        <w:jc w:val="center"/>
+        <w:rPr/>
+      </w:pPr>
       <w:r>
         <w:rPr/>
         <w:drawing>
           <wp:inline distB="0" distT="0" distL="0" distR="0">
-            <wp:extent cx="5400040" cy="3221355"/>
+            <wp:extent cx="3743325" cy="790575"/>
             <wp:effectExtent b="12700" l="12700" r="12700" t="12700"/>
-            <wp:docPr id="110" name="image55.png"/>
+            <wp:docPr id="115" name="image55.png"/>
             <a:graphic>
               <a:graphicData uri="http://schemas.openxmlformats.org/drawingml/2006/picture">
                 <pic:pic>
@@ -6679,263 +8559,7 @@
                     <pic:cNvPicPr preferRelativeResize="0"/>
                   </pic:nvPicPr>
                   <pic:blipFill>
-                    <a:blip r:embed="rId34"/>
-                    <a:srcRect b="0" l="0" r="0" t="0"/>
-                    <a:stretch>
-                      <a:fillRect/>
-                    </a:stretch>
-                  </pic:blipFill>
-                  <pic:spPr>
-                    <a:xfrm>
-                      <a:off x="0" y="0"/>
-                      <a:ext cx="5400040" cy="3221355"/>
-                    </a:xfrm>
-                    <a:prstGeom prst="rect"/>
-                    <a:ln w="12700">
-                      <a:solidFill>
-                        <a:srgbClr val="000000"/>
-                      </a:solidFill>
-                      <a:prstDash val="solid"/>
-                    </a:ln>
-                  </pic:spPr>
-                </pic:pic>
-              </a:graphicData>
-            </a:graphic>
-          </wp:inline>
-        </w:drawing>
-      </w:r>
-      <w:r>
-        <w:rPr>
-          <w:rtl w:val="0"/>
-        </w:rPr>
-      </w:r>
-    </w:p>
-    <w:p>
-      <w:pPr>
-        <w:jc w:val="center"/>
-        <w:rPr>
-          <w:rFonts w:ascii="Arial" w:cs="Arial" w:eastAsia="Arial" w:hAnsi="Arial"/>
-          <w:sz w:val="20"/>
-          <w:szCs w:val="20"/>
-        </w:rPr>
-      </w:pPr>
-      <w:r>
-        <w:rPr>
-          <w:rFonts w:ascii="Arial" w:cs="Arial" w:eastAsia="Arial" w:hAnsi="Arial"/>
-          <w:sz w:val="20"/>
-          <w:szCs w:val="20"/>
-          <w:rtl w:val="0"/>
-        </w:rPr>
-        <w:t xml:space="preserve">Fonte: Design Patterns com Java</w:t>
-      </w:r>
-    </w:p>
-    <w:p>
-      <w:pPr>
-        <w:ind w:firstLine="720"/>
-        <w:jc w:val="both"/>
-        <w:rPr>
-          <w:rFonts w:ascii="Arial" w:cs="Arial" w:eastAsia="Arial" w:hAnsi="Arial"/>
-          <w:sz w:val="24"/>
-          <w:szCs w:val="24"/>
-        </w:rPr>
-      </w:pPr>
-      <w:r>
-        <w:rPr>
-          <w:rFonts w:ascii="Arial" w:cs="Arial" w:eastAsia="Arial" w:hAnsi="Arial"/>
-          <w:sz w:val="24"/>
-          <w:szCs w:val="24"/>
-          <w:rtl w:val="0"/>
-        </w:rPr>
-        <w:t xml:space="preserve">Para diminuir o acoplamento, combinamos esse padrão com o padrão de projeto Proxy. O Proxy é um padrão de projeto estrutural que permite que você forneça um substituto ou um espaço reservado para outro objeto. Um proxy controla o acesso ao objeto original, permitindo que você faça algo ou antes ou depois do pedido chegar ao objeto original. </w:t>
-      </w:r>
-    </w:p>
-    <w:p>
-      <w:pPr>
-        <w:ind w:firstLine="720"/>
-        <w:jc w:val="both"/>
-        <w:rPr>
-          <w:rFonts w:ascii="Arial" w:cs="Arial" w:eastAsia="Arial" w:hAnsi="Arial"/>
-          <w:sz w:val="24"/>
-          <w:szCs w:val="24"/>
-        </w:rPr>
-      </w:pPr>
-      <w:r>
-        <w:rPr>
-          <w:rFonts w:ascii="Arial" w:cs="Arial" w:eastAsia="Arial" w:hAnsi="Arial"/>
-          <w:sz w:val="24"/>
-          <w:szCs w:val="24"/>
-          <w:rtl w:val="0"/>
-        </w:rPr>
-        <w:t xml:space="preserve">A ideia básica desse padrão é criar uma classe que envolve uma outra do mesmo tipo. Dessa forma, ela pode ser passada de forma transparente como se fosse a classe original para quem a irá utilizar (Figura 26).</w:t>
-      </w:r>
-    </w:p>
-    <w:p>
-      <w:pPr>
-        <w:jc w:val="center"/>
-        <w:rPr>
-          <w:rFonts w:ascii="Arial" w:cs="Arial" w:eastAsia="Arial" w:hAnsi="Arial"/>
-          <w:sz w:val="20"/>
-          <w:szCs w:val="20"/>
-        </w:rPr>
-      </w:pPr>
-      <w:r>
-        <w:rPr>
-          <w:rFonts w:ascii="Arial" w:cs="Arial" w:eastAsia="Arial" w:hAnsi="Arial"/>
-          <w:sz w:val="20"/>
-          <w:szCs w:val="20"/>
-          <w:rtl w:val="0"/>
-        </w:rPr>
-        <w:t xml:space="preserve">Figura 26-Envolvendo um objeto</w:t>
-      </w:r>
-    </w:p>
-    <w:p>
-      <w:pPr>
-        <w:jc w:val="center"/>
-        <w:rPr/>
-      </w:pPr>
-      <w:r>
-        <w:rPr/>
-        <w:drawing>
-          <wp:inline distB="0" distT="0" distL="0" distR="0">
-            <wp:extent cx="5400040" cy="1718945"/>
-            <wp:effectExtent b="12700" l="12700" r="12700" t="12700"/>
-            <wp:docPr id="111" name="image53.png"/>
-            <a:graphic>
-              <a:graphicData uri="http://schemas.openxmlformats.org/drawingml/2006/picture">
-                <pic:pic>
-                  <pic:nvPicPr>
-                    <pic:cNvPr id="0" name="image53.png"/>
-                    <pic:cNvPicPr preferRelativeResize="0"/>
-                  </pic:nvPicPr>
-                  <pic:blipFill>
-                    <a:blip r:embed="rId35"/>
-                    <a:srcRect b="0" l="0" r="0" t="0"/>
-                    <a:stretch>
-                      <a:fillRect/>
-                    </a:stretch>
-                  </pic:blipFill>
-                  <pic:spPr>
-                    <a:xfrm>
-                      <a:off x="0" y="0"/>
-                      <a:ext cx="5400040" cy="1718945"/>
-                    </a:xfrm>
-                    <a:prstGeom prst="rect"/>
-                    <a:ln w="12700">
-                      <a:solidFill>
-                        <a:srgbClr val="000000"/>
-                      </a:solidFill>
-                      <a:prstDash val="solid"/>
-                    </a:ln>
-                  </pic:spPr>
-                </pic:pic>
-              </a:graphicData>
-            </a:graphic>
-          </wp:inline>
-        </w:drawing>
-      </w:r>
-      <w:r>
-        <w:rPr>
-          <w:rtl w:val="0"/>
-        </w:rPr>
-      </w:r>
-    </w:p>
-    <w:p>
-      <w:pPr>
-        <w:jc w:val="center"/>
-        <w:rPr>
-          <w:sz w:val="18"/>
-          <w:szCs w:val="18"/>
-        </w:rPr>
-      </w:pPr>
-      <w:r>
-        <w:rPr>
-          <w:rFonts w:ascii="Arial" w:cs="Arial" w:eastAsia="Arial" w:hAnsi="Arial"/>
-          <w:sz w:val="20"/>
-          <w:szCs w:val="20"/>
-          <w:rtl w:val="0"/>
-        </w:rPr>
-        <w:t xml:space="preserve">Fonte: Design Patterns com Java</w:t>
-      </w:r>
-      <w:r>
-        <w:rPr>
-          <w:rtl w:val="0"/>
-        </w:rPr>
-      </w:r>
-    </w:p>
-    <w:p>
-      <w:pPr>
-        <w:jc w:val="center"/>
-        <w:rPr/>
-      </w:pPr>
-      <w:r>
-        <w:rPr>
-          <w:rtl w:val="0"/>
-        </w:rPr>
-      </w:r>
-    </w:p>
-    <w:p>
-      <w:pPr>
-        <w:rPr/>
-      </w:pPr>
-      <w:r>
-        <w:rPr>
-          <w:rtl w:val="0"/>
-        </w:rPr>
-      </w:r>
-    </w:p>
-    <w:p>
-      <w:pPr>
-        <w:ind w:firstLine="720"/>
-        <w:jc w:val="both"/>
-        <w:rPr>
-          <w:rFonts w:ascii="Arial" w:cs="Arial" w:eastAsia="Arial" w:hAnsi="Arial"/>
-          <w:sz w:val="24"/>
-          <w:szCs w:val="24"/>
-        </w:rPr>
-      </w:pPr>
-      <w:r>
-        <w:rPr>
-          <w:rFonts w:ascii="Arial" w:cs="Arial" w:eastAsia="Arial" w:hAnsi="Arial"/>
-          <w:sz w:val="24"/>
-          <w:szCs w:val="24"/>
-          <w:rtl w:val="0"/>
-        </w:rPr>
-        <w:t xml:space="preserve">No nosso caso, utilizaremos os dois padrões para desacoplar a interface das chamadas de banco de dados.Coloquemos os fragmentos de código Java para mostrar o uso do padrão. O primeiro fragmento (Figura 27) apresenta a interface transações responsável por representar o componente intermediário</w:t>
-      </w:r>
-    </w:p>
-    <w:p>
-      <w:pPr>
-        <w:jc w:val="center"/>
-        <w:rPr/>
-      </w:pPr>
-      <w:r>
-        <w:rPr>
-          <w:rtl w:val="0"/>
-        </w:rPr>
-        <w:t xml:space="preserve">Figura 27-Fragmento 1 -Interface de Transações</w:t>
-      </w:r>
-    </w:p>
-    <w:p>
-      <w:pPr>
-        <w:jc w:val="center"/>
-        <w:rPr/>
-      </w:pPr>
-      <w:r>
-        <w:rPr/>
-        <w:drawing>
-          <wp:inline distB="0" distT="0" distL="0" distR="0">
-            <wp:extent cx="3743325" cy="790575"/>
-            <wp:effectExtent b="12700" l="12700" r="12700" t="12700"/>
-            <wp:docPr id="112" name="image47.png"/>
-            <a:graphic>
-              <a:graphicData uri="http://schemas.openxmlformats.org/drawingml/2006/picture">
-                <pic:pic>
-                  <pic:nvPicPr>
-                    <pic:cNvPr id="0" name="image47.png"/>
-                    <pic:cNvPicPr preferRelativeResize="0"/>
-                  </pic:nvPicPr>
-                  <pic:blipFill>
-                    <a:blip r:embed="rId36"/>
+                    <a:blip r:embed="rId43"/>
                     <a:srcRect b="0" l="0" r="0" t="0"/>
                     <a:stretch>
                       <a:fillRect/>
@@ -7052,16 +8676,16 @@
           <wp:inline distB="0" distT="0" distL="0" distR="0">
             <wp:extent cx="4429125" cy="5067300"/>
             <wp:effectExtent b="12700" l="12700" r="12700" t="12700"/>
-            <wp:docPr id="83" name="image26.png"/>
+            <wp:docPr id="88" name="image29.png"/>
             <a:graphic>
               <a:graphicData uri="http://schemas.openxmlformats.org/drawingml/2006/picture">
                 <pic:pic>
                   <pic:nvPicPr>
-                    <pic:cNvPr id="0" name="image26.png"/>
+                    <pic:cNvPr id="0" name="image29.png"/>
                     <pic:cNvPicPr preferRelativeResize="0"/>
                   </pic:nvPicPr>
                   <pic:blipFill>
-                    <a:blip r:embed="rId37"/>
+                    <a:blip r:embed="rId44"/>
                     <a:srcRect b="0" l="0" r="0" t="0"/>
                     <a:stretch>
                       <a:fillRect/>
@@ -7361,16 +8985,16 @@
           <wp:inline distB="0" distT="0" distL="0" distR="0">
             <wp:extent cx="5378756" cy="2027705"/>
             <wp:effectExtent b="12700" l="12700" r="12700" t="12700"/>
-            <wp:docPr id="84" name="image22.png"/>
+            <wp:docPr id="89" name="image34.png"/>
             <a:graphic>
               <a:graphicData uri="http://schemas.openxmlformats.org/drawingml/2006/picture">
                 <pic:pic>
                   <pic:nvPicPr>
-                    <pic:cNvPr id="0" name="image22.png"/>
+                    <pic:cNvPr id="0" name="image34.png"/>
                     <pic:cNvPicPr preferRelativeResize="0"/>
                   </pic:nvPicPr>
                   <pic:blipFill>
-                    <a:blip r:embed="rId38"/>
+                    <a:blip r:embed="rId45"/>
                     <a:srcRect b="0" l="0" r="0" t="0"/>
                     <a:stretch>
                       <a:fillRect/>
@@ -7659,8 +9283,8 @@
           <w:szCs w:val="28"/>
         </w:rPr>
       </w:pPr>
-      <w:bookmarkStart w:colFirst="0" w:colLast="0" w:name="_heading=h.2xy089gaqzpv" w:id="0"/>
-      <w:bookmarkEnd w:id="0"/>
+      <w:bookmarkStart w:colFirst="0" w:colLast="0" w:name="_heading=h.2xy089gaqzpv" w:id="6"/>
+      <w:bookmarkEnd w:id="6"/>
       <w:r>
         <w:rPr>
           <w:rFonts w:ascii="Arial" w:cs="Arial" w:eastAsia="Arial" w:hAnsi="Arial"/>
@@ -7668,7 +9292,16 @@
           <w:szCs w:val="28"/>
           <w:rtl w:val="0"/>
         </w:rPr>
-        <w:t xml:space="preserve">3.6.1.5. Detalhes do Medicamento</w:t>
+        <w:t xml:space="preserve">4</w:t>
+      </w:r>
+      <w:r>
+        <w:rPr>
+          <w:rFonts w:ascii="Arial" w:cs="Arial" w:eastAsia="Arial" w:hAnsi="Arial"/>
+          <w:sz w:val="28"/>
+          <w:szCs w:val="28"/>
+          <w:rtl w:val="0"/>
+        </w:rPr>
+        <w:t xml:space="preserve">.1.5. Detalhes do Medicamento</w:t>
       </w:r>
       <w:r>
         <w:rPr>
@@ -7733,16 +9366,16 @@
           <wp:inline distB="0" distT="0" distL="0" distR="0">
             <wp:extent cx="4161774" cy="6660598"/>
             <wp:effectExtent b="12700" l="12700" r="12700" t="12700"/>
-            <wp:docPr id="85" name="image24.png"/>
+            <wp:docPr id="90" name="image28.png"/>
             <a:graphic>
               <a:graphicData uri="http://schemas.openxmlformats.org/drawingml/2006/picture">
                 <pic:pic>
                   <pic:nvPicPr>
-                    <pic:cNvPr id="0" name="image24.png"/>
+                    <pic:cNvPr id="0" name="image28.png"/>
                     <pic:cNvPicPr preferRelativeResize="0"/>
                   </pic:nvPicPr>
                   <pic:blipFill>
-                    <a:blip r:embed="rId39"/>
+                    <a:blip r:embed="rId46"/>
                     <a:srcRect b="0" l="0" r="0" t="0"/>
                     <a:stretch>
                       <a:fillRect/>
@@ -7861,16 +9494,16 @@
           <wp:inline distB="0" distT="0" distL="0" distR="0">
             <wp:extent cx="735965" cy="257175"/>
             <wp:effectExtent b="12700" l="12700" r="12700" t="12700"/>
-            <wp:docPr id="86" name="image37.png"/>
+            <wp:docPr id="91" name="image39.png"/>
             <a:graphic>
               <a:graphicData uri="http://schemas.openxmlformats.org/drawingml/2006/picture">
                 <pic:pic>
                   <pic:nvPicPr>
-                    <pic:cNvPr id="0" name="image37.png"/>
+                    <pic:cNvPr id="0" name="image39.png"/>
                     <pic:cNvPicPr preferRelativeResize="0"/>
                   </pic:nvPicPr>
                   <pic:blipFill>
-                    <a:blip r:embed="rId40"/>
+                    <a:blip r:embed="rId47"/>
                     <a:srcRect b="0" l="0" r="0" t="0"/>
                     <a:stretch>
                       <a:fillRect/>
@@ -7975,7 +9608,7 @@
           <wp:inline distB="0" distT="0" distL="0" distR="0">
             <wp:extent cx="847017" cy="238977"/>
             <wp:effectExtent b="12700" l="12700" r="12700" t="12700"/>
-            <wp:docPr id="77" name="image21.png"/>
+            <wp:docPr id="82" name="image21.png"/>
             <a:graphic>
               <a:graphicData uri="http://schemas.openxmlformats.org/drawingml/2006/picture">
                 <pic:pic>
@@ -7984,7 +9617,7 @@
                     <pic:cNvPicPr preferRelativeResize="0"/>
                   </pic:nvPicPr>
                   <pic:blipFill>
-                    <a:blip r:embed="rId41"/>
+                    <a:blip r:embed="rId48"/>
                     <a:srcRect b="0" l="0" r="0" t="0"/>
                     <a:stretch>
                       <a:fillRect/>
@@ -8068,7 +9701,7 @@
       <w:pPr>
         <w:numPr>
           <w:ilvl w:val="0"/>
-          <w:numId w:val="9"/>
+          <w:numId w:val="11"/>
         </w:numPr>
         <w:spacing w:after="0" w:lineRule="auto"/>
         <w:ind w:left="1440" w:hanging="360"/>
@@ -8094,7 +9727,7 @@
       <w:pPr>
         <w:numPr>
           <w:ilvl w:val="0"/>
-          <w:numId w:val="9"/>
+          <w:numId w:val="11"/>
         </w:numPr>
         <w:ind w:left="1440" w:hanging="360"/>
         <w:jc w:val="both"/>
@@ -8373,16 +10006,16 @@
           <wp:inline distB="0" distT="0" distL="0" distR="0">
             <wp:extent cx="4641075" cy="2876550"/>
             <wp:effectExtent b="12700" l="12700" r="12700" t="12700"/>
-            <wp:docPr id="107" name="image48.png"/>
+            <wp:docPr id="112" name="image57.png"/>
             <a:graphic>
               <a:graphicData uri="http://schemas.openxmlformats.org/drawingml/2006/picture">
                 <pic:pic>
                   <pic:nvPicPr>
-                    <pic:cNvPr id="0" name="image48.png"/>
+                    <pic:cNvPr id="0" name="image57.png"/>
                     <pic:cNvPicPr preferRelativeResize="0"/>
                   </pic:nvPicPr>
                   <pic:blipFill>
-                    <a:blip r:embed="rId42"/>
+                    <a:blip r:embed="rId49"/>
                     <a:srcRect b="0" l="0" r="0" t="0"/>
                     <a:stretch>
                       <a:fillRect/>
@@ -8528,16 +10161,16 @@
           <wp:inline distB="0" distT="0" distL="0" distR="0">
             <wp:extent cx="3898125" cy="1885950"/>
             <wp:effectExtent b="12700" l="12700" r="12700" t="12700"/>
-            <wp:docPr id="88" name="image27.png"/>
+            <wp:docPr id="93" name="image31.png"/>
             <a:graphic>
               <a:graphicData uri="http://schemas.openxmlformats.org/drawingml/2006/picture">
                 <pic:pic>
                   <pic:nvPicPr>
-                    <pic:cNvPr id="0" name="image27.png"/>
+                    <pic:cNvPr id="0" name="image31.png"/>
                     <pic:cNvPicPr preferRelativeResize="0"/>
                   </pic:nvPicPr>
                   <pic:blipFill>
-                    <a:blip r:embed="rId43"/>
+                    <a:blip r:embed="rId50"/>
                     <a:srcRect b="0" l="0" r="0" t="0"/>
                     <a:stretch>
                       <a:fillRect/>
@@ -8613,16 +10246,16 @@
           <wp:inline distB="0" distT="0" distL="0" distR="0">
             <wp:extent cx="4679138" cy="1495425"/>
             <wp:effectExtent b="12700" l="12700" r="12700" t="12700"/>
-            <wp:docPr id="96" name="image36.png"/>
+            <wp:docPr id="102" name="image40.png"/>
             <a:graphic>
               <a:graphicData uri="http://schemas.openxmlformats.org/drawingml/2006/picture">
                 <pic:pic>
                   <pic:nvPicPr>
-                    <pic:cNvPr id="0" name="image36.png"/>
+                    <pic:cNvPr id="0" name="image40.png"/>
                     <pic:cNvPicPr preferRelativeResize="0"/>
                   </pic:nvPicPr>
                   <pic:blipFill>
-                    <a:blip r:embed="rId44"/>
+                    <a:blip r:embed="rId51"/>
                     <a:srcRect b="0" l="0" r="0" t="0"/>
                     <a:stretch>
                       <a:fillRect/>
@@ -8715,7 +10348,7 @@
           <wp:inline distB="0" distT="0" distL="0" distR="0">
             <wp:extent cx="1974038" cy="438150"/>
             <wp:effectExtent b="0" l="0" r="0" t="0"/>
-            <wp:docPr id="89" name="image32.png"/>
+            <wp:docPr id="94" name="image32.png"/>
             <a:graphic>
               <a:graphicData uri="http://schemas.openxmlformats.org/drawingml/2006/picture">
                 <pic:pic>
@@ -8724,7 +10357,7 @@
                     <pic:cNvPicPr preferRelativeResize="0"/>
                   </pic:nvPicPr>
                   <pic:blipFill>
-                    <a:blip r:embed="rId45"/>
+                    <a:blip r:embed="rId52"/>
                     <a:srcRect b="0" l="0" r="0" t="0"/>
                     <a:stretch>
                       <a:fillRect/>
@@ -8804,16 +10437,16 @@
           <wp:inline distB="0" distT="0" distL="114300" distR="114300">
             <wp:extent cx="1829887" cy="2930572"/>
             <wp:effectExtent b="0" l="0" r="0" t="0"/>
-            <wp:docPr id="87" name="image40.png"/>
+            <wp:docPr id="92" name="image47.png"/>
             <a:graphic>
               <a:graphicData uri="http://schemas.openxmlformats.org/drawingml/2006/picture">
                 <pic:pic>
                   <pic:nvPicPr>
-                    <pic:cNvPr id="0" name="image40.png"/>
+                    <pic:cNvPr id="0" name="image47.png"/>
                     <pic:cNvPicPr preferRelativeResize="0"/>
                   </pic:nvPicPr>
                   <pic:blipFill>
-                    <a:blip r:embed="rId46"/>
+                    <a:blip r:embed="rId53"/>
                     <a:srcRect b="0" l="0" r="0" t="0"/>
                     <a:stretch>
                       <a:fillRect/>
@@ -8875,92 +10508,7 @@
           <w:szCs w:val="24"/>
           <w:rtl w:val="0"/>
         </w:rPr>
-        <w:t xml:space="preserve">A funcionalidade ao clicar no botão da Figura 39 tem o objetivo de </w:t>
-      </w:r>
-      <w:sdt>
-        <w:sdtPr>
-          <w:tag w:val="goog_rdk_13"/>
-        </w:sdtPr>
-        <w:sdtContent>
-          <w:ins w:author="Agostinho Castro" w:id="1" w:date="2023-01-19T22:30:53Z"/>
-          <w:sdt>
-            <w:sdtPr>
-              <w:tag w:val="goog_rdk_14"/>
-            </w:sdtPr>
-            <w:sdtContent>
-              <w:commentRangeStart w:id="10"/>
-            </w:sdtContent>
-          </w:sdt>
-          <w:ins w:author="Agostinho Castro" w:id="1" w:date="2023-01-19T22:30:53Z">
-            <w:r>
-              <w:rPr>
-                <w:rFonts w:ascii="Arial" w:cs="Arial" w:eastAsia="Arial" w:hAnsi="Arial"/>
-                <w:sz w:val="24"/>
-                <w:szCs w:val="24"/>
-                <w:rtl w:val="0"/>
-              </w:rPr>
-              <w:t xml:space="preserve">inserir um medicamento </w:t>
-            </w:r>
-          </w:ins>
-        </w:sdtContent>
-      </w:sdt>
-      <w:sdt>
-        <w:sdtPr>
-          <w:tag w:val="goog_rdk_15"/>
-        </w:sdtPr>
-        <w:sdtContent>
-          <w:del w:author="Agostinho Castro" w:id="1" w:date="2023-01-19T22:30:53Z">
-            <w:commentRangeEnd w:id="10"/>
-            <w:r>
-              <w:commentReference w:id="10"/>
-            </w:r>
-            <w:r>
-              <w:rPr>
-                <w:rFonts w:ascii="Arial" w:cs="Arial" w:eastAsia="Arial" w:hAnsi="Arial"/>
-                <w:sz w:val="24"/>
-                <w:szCs w:val="24"/>
-                <w:rtl w:val="0"/>
-              </w:rPr>
-              <w:delText xml:space="preserve">dar entrada </w:delText>
-            </w:r>
-          </w:del>
-        </w:sdtContent>
-      </w:sdt>
-      <w:r>
-        <w:rPr>
-          <w:rFonts w:ascii="Arial" w:cs="Arial" w:eastAsia="Arial" w:hAnsi="Arial"/>
-          <w:sz w:val="24"/>
-          <w:szCs w:val="24"/>
-          <w:rtl w:val="0"/>
-        </w:rPr>
-        <w:t xml:space="preserve">no estoque </w:t>
-      </w:r>
-      <w:sdt>
-        <w:sdtPr>
-          <w:tag w:val="goog_rdk_16"/>
-        </w:sdtPr>
-        <w:sdtContent>
-          <w:del w:author="Agostinho Castro" w:id="2" w:date="2023-01-19T22:31:08Z">
-            <w:r>
-              <w:rPr>
-                <w:rFonts w:ascii="Arial" w:cs="Arial" w:eastAsia="Arial" w:hAnsi="Arial"/>
-                <w:sz w:val="24"/>
-                <w:szCs w:val="24"/>
-                <w:rtl w:val="0"/>
-              </w:rPr>
-              <w:delText xml:space="preserve">de medicamentos</w:delText>
-            </w:r>
-          </w:del>
-        </w:sdtContent>
-      </w:sdt>
-      <w:r>
-        <w:rPr>
-          <w:rFonts w:ascii="Arial" w:cs="Arial" w:eastAsia="Arial" w:hAnsi="Arial"/>
-          <w:sz w:val="24"/>
-          <w:szCs w:val="24"/>
-          <w:rtl w:val="0"/>
-        </w:rPr>
-        <w:t xml:space="preserve">. Com base no que foi informado na caixa de texto “estoque” será adicionado no saldo atual. </w:t>
+        <w:t xml:space="preserve">A funcionalidade ao clicar no botão da Figura 39 tem o objetivo de dar entrada no estoque de medicamentos. Com base no que foi informado na caixa de texto “estoque” será adicionado no saldo atual. </w:t>
       </w:r>
       <w:r>
         <w:rPr>
@@ -9008,16 +10556,16 @@
           <wp:inline distB="0" distT="0" distL="0" distR="0">
             <wp:extent cx="734400" cy="169200"/>
             <wp:effectExtent b="0" l="0" r="0" t="0"/>
-            <wp:docPr id="70" name="image8.png"/>
+            <wp:docPr id="73" name="image4.png"/>
             <a:graphic>
               <a:graphicData uri="http://schemas.openxmlformats.org/drawingml/2006/picture">
                 <pic:pic>
                   <pic:nvPicPr>
-                    <pic:cNvPr id="0" name="image8.png"/>
+                    <pic:cNvPr id="0" name="image4.png"/>
                     <pic:cNvPicPr preferRelativeResize="0"/>
                   </pic:nvPicPr>
                   <pic:blipFill>
-                    <a:blip r:embed="rId47"/>
+                    <a:blip r:embed="rId54"/>
                     <a:srcRect b="0" l="0" r="0" t="0"/>
                     <a:stretch>
                       <a:fillRect/>
@@ -9144,16 +10692,16 @@
           <wp:inline distB="0" distT="0" distL="0" distR="0">
             <wp:extent cx="734400" cy="194400"/>
             <wp:effectExtent b="0" l="0" r="0" t="0"/>
-            <wp:docPr id="71" name="image6.png"/>
+            <wp:docPr id="74" name="image2.png"/>
             <a:graphic>
               <a:graphicData uri="http://schemas.openxmlformats.org/drawingml/2006/picture">
                 <pic:pic>
                   <pic:nvPicPr>
-                    <pic:cNvPr id="0" name="image6.png"/>
+                    <pic:cNvPr id="0" name="image2.png"/>
                     <pic:cNvPicPr preferRelativeResize="0"/>
                   </pic:nvPicPr>
                   <pic:blipFill>
-                    <a:blip r:embed="rId48"/>
+                    <a:blip r:embed="rId55"/>
                     <a:srcRect b="0" l="0" r="0" t="0"/>
                     <a:stretch>
                       <a:fillRect/>
@@ -9249,16 +10797,16 @@
           <wp:inline distB="0" distT="0" distL="0" distR="0">
             <wp:extent cx="619484" cy="604302"/>
             <wp:effectExtent b="0" l="0" r="0" t="0"/>
-            <wp:docPr id="72" name="image2.png"/>
+            <wp:docPr id="75" name="image8.png"/>
             <a:graphic>
               <a:graphicData uri="http://schemas.openxmlformats.org/drawingml/2006/picture">
                 <pic:pic>
                   <pic:nvPicPr>
-                    <pic:cNvPr id="0" name="image2.png"/>
+                    <pic:cNvPr id="0" name="image8.png"/>
                     <pic:cNvPicPr preferRelativeResize="0"/>
                   </pic:nvPicPr>
                   <pic:blipFill>
-                    <a:blip r:embed="rId49"/>
+                    <a:blip r:embed="rId56"/>
                     <a:srcRect b="0" l="0" r="0" t="0"/>
                     <a:stretch>
                       <a:fillRect/>
@@ -9363,16 +10911,16 @@
           <wp:inline distB="0" distT="0" distL="114300" distR="114300">
             <wp:extent cx="409575" cy="409575"/>
             <wp:effectExtent b="0" l="0" r="0" t="0"/>
-            <wp:docPr descr="Falando - ícones de pessoas grátis" id="74" name="image3.png"/>
+            <wp:docPr descr="Falando - ícones de pessoas grátis" id="79" name="image25.png"/>
             <a:graphic>
               <a:graphicData uri="http://schemas.openxmlformats.org/drawingml/2006/picture">
                 <pic:pic>
                   <pic:nvPicPr>
-                    <pic:cNvPr descr="Falando - ícones de pessoas grátis" id="0" name="image3.png"/>
+                    <pic:cNvPr descr="Falando - ícones de pessoas grátis" id="0" name="image25.png"/>
                     <pic:cNvPicPr preferRelativeResize="0"/>
                   </pic:nvPicPr>
                   <pic:blipFill>
-                    <a:blip r:embed="rId30"/>
+                    <a:blip r:embed="rId39"/>
                     <a:srcRect b="0" l="0" r="0" t="0"/>
                     <a:stretch>
                       <a:fillRect/>
@@ -9450,7 +10998,7 @@
           <w:szCs w:val="28"/>
           <w:rtl w:val="0"/>
         </w:rPr>
-        <w:t xml:space="preserve">3.6.1.6. Comandos Disponíveis</w:t>
+        <w:t xml:space="preserve">4.1.6. Comandos Disponíveis</w:t>
       </w:r>
       <w:r>
         <w:rPr>
@@ -9482,7 +11030,7 @@
       <w:pPr>
         <w:numPr>
           <w:ilvl w:val="0"/>
-          <w:numId w:val="7"/>
+          <w:numId w:val="9"/>
         </w:numPr>
         <w:ind w:left="720" w:hanging="360"/>
         <w:rPr>
@@ -9521,6 +11069,125 @@
           <w:rtl w:val="0"/>
         </w:rPr>
         <w:t xml:space="preserve">O AMU fará a leitura dos dados principais do último horário cadastrado se houver. Caso não exista, o usuário receberá a informação também por voz.</w:t>
+      </w:r>
+    </w:p>
+    <w:p>
+      <w:pPr>
+        <w:numPr>
+          <w:ilvl w:val="0"/>
+          <w:numId w:val="16"/>
+        </w:numPr>
+        <w:ind w:left="720" w:hanging="360"/>
+        <w:rPr>
+          <w:rFonts w:ascii="Arial" w:cs="Arial" w:eastAsia="Arial" w:hAnsi="Arial"/>
+          <w:sz w:val="24"/>
+          <w:szCs w:val="24"/>
+          <w:u w:val="none"/>
+        </w:rPr>
+      </w:pPr>
+      <w:r>
+        <w:rPr>
+          <w:rFonts w:ascii="Arial" w:cs="Arial" w:eastAsia="Arial" w:hAnsi="Arial"/>
+          <w:sz w:val="24"/>
+          <w:szCs w:val="24"/>
+          <w:rtl w:val="0"/>
+        </w:rPr>
+        <w:t xml:space="preserve"> </w:t>
+      </w:r>
+      <w:r>
+        <w:rPr>
+          <w:rFonts w:ascii="Arial" w:cs="Arial" w:eastAsia="Arial" w:hAnsi="Arial"/>
+          <w:b w:val="1"/>
+          <w:sz w:val="24"/>
+          <w:szCs w:val="24"/>
+          <w:rtl w:val="0"/>
+        </w:rPr>
+        <w:t xml:space="preserve">Remédio Utilizado</w:t>
+      </w:r>
+    </w:p>
+    <w:p>
+      <w:pPr>
+        <w:ind w:firstLine="720"/>
+        <w:rPr>
+          <w:rFonts w:ascii="Arial" w:cs="Arial" w:eastAsia="Arial" w:hAnsi="Arial"/>
+          <w:sz w:val="24"/>
+          <w:szCs w:val="24"/>
+        </w:rPr>
+      </w:pPr>
+      <w:r>
+        <w:rPr>
+          <w:rFonts w:ascii="Arial" w:cs="Arial" w:eastAsia="Arial" w:hAnsi="Arial"/>
+          <w:sz w:val="24"/>
+          <w:szCs w:val="24"/>
+          <w:rtl w:val="0"/>
+        </w:rPr>
+        <w:t xml:space="preserve">O AMU executará a mesma funcionalidade que o botão </w:t>
+      </w:r>
+      <w:r>
+        <w:rPr>
+          <w:rFonts w:ascii="Arial" w:cs="Arial" w:eastAsia="Arial" w:hAnsi="Arial"/>
+          <w:b w:val="1"/>
+          <w:sz w:val="24"/>
+          <w:szCs w:val="24"/>
+          <w:rtl w:val="0"/>
+        </w:rPr>
+        <w:t xml:space="preserve">Utilização</w:t>
+      </w:r>
+      <w:r>
+        <w:rPr>
+          <w:rFonts w:ascii="Arial" w:cs="Arial" w:eastAsia="Arial" w:hAnsi="Arial"/>
+          <w:sz w:val="24"/>
+          <w:szCs w:val="24"/>
+          <w:rtl w:val="0"/>
+        </w:rPr>
+        <w:t xml:space="preserve">. Porém informará o resultado da ação por voz para o usuário ter certeza que utilizou o medicamento certo.</w:t>
+      </w:r>
+    </w:p>
+    <w:p>
+      <w:pPr>
+        <w:numPr>
+          <w:ilvl w:val="0"/>
+          <w:numId w:val="8"/>
+        </w:numPr>
+        <w:ind w:left="720" w:hanging="360"/>
+        <w:jc w:val="both"/>
+        <w:rPr>
+          <w:rFonts w:ascii="Arial" w:cs="Arial" w:eastAsia="Arial" w:hAnsi="Arial"/>
+          <w:b w:val="1"/>
+          <w:sz w:val="24"/>
+          <w:szCs w:val="24"/>
+          <w:u w:val="none"/>
+        </w:rPr>
+      </w:pPr>
+      <w:r>
+        <w:rPr>
+          <w:rFonts w:ascii="Arial" w:cs="Arial" w:eastAsia="Arial" w:hAnsi="Arial"/>
+          <w:b w:val="1"/>
+          <w:sz w:val="24"/>
+          <w:szCs w:val="24"/>
+          <w:rtl w:val="0"/>
+        </w:rPr>
+        <w:t xml:space="preserve">Estoque Atual</w:t>
+      </w:r>
+    </w:p>
+    <w:p>
+      <w:pPr>
+        <w:ind w:firstLine="720"/>
+        <w:jc w:val="both"/>
+        <w:rPr>
+          <w:rFonts w:ascii="Arial" w:cs="Arial" w:eastAsia="Arial" w:hAnsi="Arial"/>
+          <w:sz w:val="24"/>
+          <w:szCs w:val="24"/>
+        </w:rPr>
+      </w:pPr>
+      <w:r>
+        <w:rPr>
+          <w:rFonts w:ascii="Arial" w:cs="Arial" w:eastAsia="Arial" w:hAnsi="Arial"/>
+          <w:sz w:val="24"/>
+          <w:szCs w:val="24"/>
+          <w:rtl w:val="0"/>
+        </w:rPr>
+        <w:t xml:space="preserve">O AMU informará a quantidade do medicamento que ainda existe na embalagem ou no estoque.</w:t>
       </w:r>
     </w:p>
     <w:p>
@@ -9530,8 +11197,10 @@
           <w:numId w:val="14"/>
         </w:numPr>
         <w:ind w:left="720" w:hanging="360"/>
-        <w:rPr>
-          <w:rFonts w:ascii="Arial" w:cs="Arial" w:eastAsia="Arial" w:hAnsi="Arial"/>
+        <w:jc w:val="both"/>
+        <w:rPr>
+          <w:rFonts w:ascii="Arial" w:cs="Arial" w:eastAsia="Arial" w:hAnsi="Arial"/>
+          <w:b w:val="1"/>
           <w:sz w:val="24"/>
           <w:szCs w:val="24"/>
           <w:u w:val="none"/>
@@ -9540,160 +11209,39 @@
       <w:r>
         <w:rPr>
           <w:rFonts w:ascii="Arial" w:cs="Arial" w:eastAsia="Arial" w:hAnsi="Arial"/>
-          <w:sz w:val="24"/>
-          <w:szCs w:val="24"/>
-          <w:rtl w:val="0"/>
-        </w:rPr>
-        <w:t xml:space="preserve"> </w:t>
-      </w:r>
-      <w:r>
-        <w:rPr>
-          <w:rFonts w:ascii="Arial" w:cs="Arial" w:eastAsia="Arial" w:hAnsi="Arial"/>
           <w:b w:val="1"/>
           <w:sz w:val="24"/>
           <w:szCs w:val="24"/>
           <w:rtl w:val="0"/>
         </w:rPr>
-        <w:t xml:space="preserve">Remédio Utilizado</w:t>
+        <w:t xml:space="preserve">Entrada “quantidade”</w:t>
       </w:r>
     </w:p>
     <w:p>
       <w:pPr>
         <w:ind w:firstLine="720"/>
-        <w:rPr>
-          <w:rFonts w:ascii="Arial" w:cs="Arial" w:eastAsia="Arial" w:hAnsi="Arial"/>
-          <w:sz w:val="24"/>
-          <w:szCs w:val="24"/>
-        </w:rPr>
-      </w:pPr>
-      <w:r>
-        <w:rPr>
-          <w:rFonts w:ascii="Arial" w:cs="Arial" w:eastAsia="Arial" w:hAnsi="Arial"/>
-          <w:sz w:val="24"/>
-          <w:szCs w:val="24"/>
-          <w:rtl w:val="0"/>
-        </w:rPr>
-        <w:t xml:space="preserve">O AMU executará a mesma funcionalidade que o botão </w:t>
-      </w:r>
-      <w:r>
-        <w:rPr>
-          <w:rFonts w:ascii="Arial" w:cs="Arial" w:eastAsia="Arial" w:hAnsi="Arial"/>
-          <w:b w:val="1"/>
-          <w:sz w:val="24"/>
-          <w:szCs w:val="24"/>
-          <w:rtl w:val="0"/>
-        </w:rPr>
-        <w:t xml:space="preserve">Utilização</w:t>
-      </w:r>
-      <w:r>
-        <w:rPr>
-          <w:rFonts w:ascii="Arial" w:cs="Arial" w:eastAsia="Arial" w:hAnsi="Arial"/>
-          <w:sz w:val="24"/>
-          <w:szCs w:val="24"/>
-          <w:rtl w:val="0"/>
-        </w:rPr>
-        <w:t xml:space="preserve">. Porém informará o resultado da ação por voz para o usuário ter certeza que utilizou o medicamento certo.</w:t>
+        <w:jc w:val="both"/>
+        <w:rPr>
+          <w:rFonts w:ascii="Arial" w:cs="Arial" w:eastAsia="Arial" w:hAnsi="Arial"/>
+          <w:sz w:val="24"/>
+          <w:szCs w:val="24"/>
+        </w:rPr>
+      </w:pPr>
+      <w:r>
+        <w:rPr>
+          <w:rFonts w:ascii="Arial" w:cs="Arial" w:eastAsia="Arial" w:hAnsi="Arial"/>
+          <w:sz w:val="24"/>
+          <w:szCs w:val="24"/>
+          <w:rtl w:val="0"/>
+        </w:rPr>
+        <w:t xml:space="preserve">O AMU executará a mesma funcionalidade do botão +. Porém informará o resultado da ação por voz para o usuário ter certeza que deu entrada no remédio certo. A palavra quantidade é a máscara para representar o número informado de entrada. </w:t>
       </w:r>
     </w:p>
     <w:p>
       <w:pPr>
         <w:numPr>
           <w:ilvl w:val="0"/>
-          <w:numId w:val="6"/>
-        </w:numPr>
-        <w:ind w:left="720" w:hanging="360"/>
-        <w:jc w:val="both"/>
-        <w:rPr>
-          <w:rFonts w:ascii="Arial" w:cs="Arial" w:eastAsia="Arial" w:hAnsi="Arial"/>
-          <w:b w:val="1"/>
-          <w:sz w:val="24"/>
-          <w:szCs w:val="24"/>
-          <w:u w:val="none"/>
-        </w:rPr>
-      </w:pPr>
-      <w:r>
-        <w:rPr>
-          <w:rFonts w:ascii="Arial" w:cs="Arial" w:eastAsia="Arial" w:hAnsi="Arial"/>
-          <w:b w:val="1"/>
-          <w:sz w:val="24"/>
-          <w:szCs w:val="24"/>
-          <w:rtl w:val="0"/>
-        </w:rPr>
-        <w:t xml:space="preserve">Estoque Atual</w:t>
-      </w:r>
-    </w:p>
-    <w:p>
-      <w:pPr>
-        <w:ind w:firstLine="720"/>
-        <w:jc w:val="both"/>
-        <w:rPr>
-          <w:rFonts w:ascii="Arial" w:cs="Arial" w:eastAsia="Arial" w:hAnsi="Arial"/>
-          <w:sz w:val="24"/>
-          <w:szCs w:val="24"/>
-        </w:rPr>
-      </w:pPr>
-      <w:r>
-        <w:rPr>
-          <w:rFonts w:ascii="Arial" w:cs="Arial" w:eastAsia="Arial" w:hAnsi="Arial"/>
-          <w:sz w:val="24"/>
-          <w:szCs w:val="24"/>
-          <w:rtl w:val="0"/>
-        </w:rPr>
-        <w:t xml:space="preserve">O AMU informará a quantidade do medicamento que ainda existe na embalagem ou no estoque.</w:t>
-      </w:r>
-    </w:p>
-    <w:p>
-      <w:pPr>
-        <w:numPr>
-          <w:ilvl w:val="0"/>
-          <w:numId w:val="12"/>
-        </w:numPr>
-        <w:ind w:left="720" w:hanging="360"/>
-        <w:jc w:val="both"/>
-        <w:rPr>
-          <w:rFonts w:ascii="Arial" w:cs="Arial" w:eastAsia="Arial" w:hAnsi="Arial"/>
-          <w:b w:val="1"/>
-          <w:sz w:val="24"/>
-          <w:szCs w:val="24"/>
-          <w:u w:val="none"/>
-        </w:rPr>
-      </w:pPr>
-      <w:r>
-        <w:rPr>
-          <w:rFonts w:ascii="Arial" w:cs="Arial" w:eastAsia="Arial" w:hAnsi="Arial"/>
-          <w:b w:val="1"/>
-          <w:sz w:val="24"/>
-          <w:szCs w:val="24"/>
-          <w:rtl w:val="0"/>
-        </w:rPr>
-        <w:t xml:space="preserve">Entrada “quantidade”</w:t>
-      </w:r>
-    </w:p>
-    <w:p>
-      <w:pPr>
-        <w:ind w:firstLine="720"/>
-        <w:jc w:val="both"/>
-        <w:rPr>
-          <w:rFonts w:ascii="Arial" w:cs="Arial" w:eastAsia="Arial" w:hAnsi="Arial"/>
-          <w:sz w:val="24"/>
-          <w:szCs w:val="24"/>
-        </w:rPr>
-      </w:pPr>
-      <w:r>
-        <w:rPr>
-          <w:rFonts w:ascii="Arial" w:cs="Arial" w:eastAsia="Arial" w:hAnsi="Arial"/>
-          <w:sz w:val="24"/>
-          <w:szCs w:val="24"/>
-          <w:rtl w:val="0"/>
-        </w:rPr>
-        <w:t xml:space="preserve">O AMU executará a mesma funcionalidade do botão +. Porém informará o resultado da ação por voz para o usuário ter certeza que deu entrada no remédio certo. A palavra quantidade é a máscara para representar o número informado de entrada. </w:t>
-      </w:r>
-    </w:p>
-    <w:p>
-      <w:pPr>
-        <w:numPr>
-          <w:ilvl w:val="0"/>
-          <w:numId w:val="5"/>
+          <w:numId w:val="7"/>
         </w:numPr>
         <w:ind w:left="720" w:hanging="360"/>
         <w:jc w:val="both"/>
@@ -10132,16 +11680,16 @@
           <wp:inline distB="0" distT="0" distL="0" distR="0">
             <wp:extent cx="5400040" cy="4753610"/>
             <wp:effectExtent b="12700" l="12700" r="12700" t="12700"/>
-            <wp:docPr id="58" name="image12.jpg"/>
+            <wp:docPr id="60" name="image7.jpg"/>
             <a:graphic>
               <a:graphicData uri="http://schemas.openxmlformats.org/drawingml/2006/picture">
                 <pic:pic>
                   <pic:nvPicPr>
-                    <pic:cNvPr id="0" name="image12.jpg"/>
+                    <pic:cNvPr id="0" name="image7.jpg"/>
                     <pic:cNvPicPr preferRelativeResize="0"/>
                   </pic:nvPicPr>
                   <pic:blipFill>
-                    <a:blip r:embed="rId50"/>
+                    <a:blip r:embed="rId57"/>
                     <a:srcRect b="0" l="0" r="0" t="0"/>
                     <a:stretch>
                       <a:fillRect/>
@@ -10475,16 +12023,16 @@
           <wp:inline distB="0" distT="0" distL="0" distR="0">
             <wp:extent cx="5658938" cy="476250"/>
             <wp:effectExtent b="12700" l="12700" r="12700" t="12700"/>
-            <wp:docPr id="69" name="image14.png"/>
+            <wp:docPr id="71" name="image17.png"/>
             <a:graphic>
               <a:graphicData uri="http://schemas.openxmlformats.org/drawingml/2006/picture">
                 <pic:pic>
                   <pic:nvPicPr>
-                    <pic:cNvPr id="0" name="image14.png"/>
+                    <pic:cNvPr id="0" name="image17.png"/>
                     <pic:cNvPicPr preferRelativeResize="0"/>
                   </pic:nvPicPr>
                   <pic:blipFill>
-                    <a:blip r:embed="rId51"/>
+                    <a:blip r:embed="rId58"/>
                     <a:srcRect b="0" l="0" r="0" t="0"/>
                     <a:stretch>
                       <a:fillRect/>
@@ -10584,16 +12132,16 @@
           <wp:inline distB="0" distT="0" distL="0" distR="0">
             <wp:extent cx="5630363" cy="361950"/>
             <wp:effectExtent b="12700" l="12700" r="12700" t="12700"/>
-            <wp:docPr id="59" name="image7.png"/>
+            <wp:docPr id="61" name="image6.png"/>
             <a:graphic>
               <a:graphicData uri="http://schemas.openxmlformats.org/drawingml/2006/picture">
                 <pic:pic>
                   <pic:nvPicPr>
-                    <pic:cNvPr id="0" name="image7.png"/>
+                    <pic:cNvPr id="0" name="image6.png"/>
                     <pic:cNvPicPr preferRelativeResize="0"/>
                   </pic:nvPicPr>
                   <pic:blipFill>
-                    <a:blip r:embed="rId52"/>
+                    <a:blip r:embed="rId59"/>
                     <a:srcRect b="0" l="0" r="0" t="0"/>
                     <a:stretch>
                       <a:fillRect/>
@@ -10696,16 +12244,16 @@
           <wp:inline distB="0" distT="0" distL="0" distR="0">
             <wp:extent cx="5295900" cy="3626732"/>
             <wp:effectExtent b="12700" l="12700" r="12700" t="12700"/>
-            <wp:docPr id="60" name="image18.png"/>
+            <wp:docPr id="62" name="image19.png"/>
             <a:graphic>
               <a:graphicData uri="http://schemas.openxmlformats.org/drawingml/2006/picture">
                 <pic:pic>
                   <pic:nvPicPr>
-                    <pic:cNvPr id="0" name="image18.png"/>
+                    <pic:cNvPr id="0" name="image19.png"/>
                     <pic:cNvPicPr preferRelativeResize="0"/>
                   </pic:nvPicPr>
                   <pic:blipFill>
-                    <a:blip r:embed="rId53"/>
+                    <a:blip r:embed="rId60"/>
                     <a:srcRect b="0" l="0" r="0" t="0"/>
                     <a:stretch>
                       <a:fillRect/>
@@ -10765,7 +12313,7 @@
           <w:szCs w:val="24"/>
           <w:rtl w:val="0"/>
         </w:rPr>
-        <w:t xml:space="preserve">Logo após invocar o serviço de reconhecimento de voz o assistente do Google</w:t>
+        <w:t xml:space="preserve">Logo após invocar o serviço de reconhecimento de voz, o assistente do Google</w:t>
       </w:r>
       <w:r>
         <w:rPr>
@@ -10784,23 +12332,87 @@
           <w:szCs w:val="24"/>
           <w:rtl w:val="0"/>
         </w:rPr>
-        <w:t xml:space="preserve"> aparece com o símbolo característico ao da Figura VDVD.</w:t>
-      </w:r>
-    </w:p>
-    <w:p>
-      <w:pPr>
-        <w:rPr/>
-      </w:pPr>
-      <w:r>
-        <w:rPr>
-          <w:rtl w:val="0"/>
-        </w:rPr>
-        <w:t xml:space="preserve">Imagem 47</w:t>
-      </w:r>
-      <w:r>
-        <w:rPr>
-          <w:rtl w:val="0"/>
-        </w:rPr>
+        <w:t xml:space="preserve"> aparece com o símbolo característico na Figura 57.</w:t>
+      </w:r>
+    </w:p>
+    <w:p>
+      <w:pPr>
+        <w:jc w:val="center"/>
+        <w:rPr/>
+      </w:pPr>
+      <w:r>
+        <w:rPr>
+          <w:rtl w:val="0"/>
+        </w:rPr>
+        <w:t xml:space="preserve">Figura 57-Assistente Google de Voz</w:t>
+      </w:r>
+      <w:r>
+        <w:rPr>
+          <w:rtl w:val="0"/>
+        </w:rPr>
+      </w:r>
+    </w:p>
+    <w:p>
+      <w:pPr>
+        <w:jc w:val="center"/>
+        <w:rPr/>
+      </w:pPr>
+      <w:r>
+        <w:rPr/>
+        <w:drawing>
+          <wp:inline distB="114300" distT="114300" distL="114300" distR="114300">
+            <wp:extent cx="1706062" cy="1642284"/>
+            <wp:effectExtent b="12700" l="12700" r="12700" t="12700"/>
+            <wp:docPr id="58" name="image1.png"/>
+            <a:graphic>
+              <a:graphicData uri="http://schemas.openxmlformats.org/drawingml/2006/picture">
+                <pic:pic>
+                  <pic:nvPicPr>
+                    <pic:cNvPr id="0" name="image1.png"/>
+                    <pic:cNvPicPr preferRelativeResize="0"/>
+                  </pic:nvPicPr>
+                  <pic:blipFill>
+                    <a:blip r:embed="rId61"/>
+                    <a:srcRect b="0" l="0" r="0" t="0"/>
+                    <a:stretch>
+                      <a:fillRect/>
+                    </a:stretch>
+                  </pic:blipFill>
+                  <pic:spPr>
+                    <a:xfrm>
+                      <a:off x="0" y="0"/>
+                      <a:ext cx="1706062" cy="1642284"/>
+                    </a:xfrm>
+                    <a:prstGeom prst="rect"/>
+                    <a:ln w="12700">
+                      <a:solidFill>
+                        <a:srgbClr val="000000"/>
+                      </a:solidFill>
+                      <a:prstDash val="solid"/>
+                    </a:ln>
+                  </pic:spPr>
+                </pic:pic>
+              </a:graphicData>
+            </a:graphic>
+          </wp:inline>
+        </w:drawing>
+      </w:r>
+      <w:r>
+        <w:rPr>
+          <w:rtl w:val="0"/>
+        </w:rPr>
+      </w:r>
+    </w:p>
+    <w:p>
+      <w:pPr>
+        <w:jc w:val="center"/>
+        <w:rPr/>
+      </w:pPr>
+      <w:r>
+        <w:rPr>
+          <w:rtl w:val="0"/>
+        </w:rPr>
+        <w:t xml:space="preserve">Fonte: Android Studio</w:t>
       </w:r>
     </w:p>
     <w:p>
@@ -10863,16 +12475,16 @@
           <wp:inline distB="0" distT="0" distL="0" distR="0">
             <wp:extent cx="5400040" cy="4117340"/>
             <wp:effectExtent b="12700" l="12700" r="12700" t="12700"/>
-            <wp:docPr id="61" name="image17.png"/>
+            <wp:docPr id="63" name="image3.png"/>
             <a:graphic>
               <a:graphicData uri="http://schemas.openxmlformats.org/drawingml/2006/picture">
                 <pic:pic>
                   <pic:nvPicPr>
-                    <pic:cNvPr id="0" name="image17.png"/>
+                    <pic:cNvPr id="0" name="image3.png"/>
                     <pic:cNvPicPr preferRelativeResize="0"/>
                   </pic:nvPicPr>
                   <pic:blipFill>
-                    <a:blip r:embed="rId54"/>
+                    <a:blip r:embed="rId62"/>
                     <a:srcRect b="0" l="0" r="0" t="0"/>
                     <a:stretch>
                       <a:fillRect/>
@@ -11053,7 +12665,7 @@
           <wp:inline distB="0" distT="0" distL="0" distR="0">
             <wp:extent cx="5400040" cy="1287145"/>
             <wp:effectExtent b="12700" l="12700" r="12700" t="12700"/>
-            <wp:docPr id="62" name="image15.png"/>
+            <wp:docPr id="64" name="image15.png"/>
             <a:graphic>
               <a:graphicData uri="http://schemas.openxmlformats.org/drawingml/2006/picture">
                 <pic:pic>
@@ -11062,7 +12674,7 @@
                     <pic:cNvPicPr preferRelativeResize="0"/>
                   </pic:nvPicPr>
                   <pic:blipFill>
-                    <a:blip r:embed="rId55"/>
+                    <a:blip r:embed="rId63"/>
                     <a:srcRect b="0" l="0" r="0" t="0"/>
                     <a:stretch>
                       <a:fillRect/>
@@ -11199,16 +12811,16 @@
           <wp:inline distB="0" distT="0" distL="0" distR="0">
             <wp:extent cx="2590800" cy="2923995"/>
             <wp:effectExtent b="12700" l="12700" r="12700" t="12700"/>
-            <wp:docPr id="63" name="image9.png"/>
+            <wp:docPr id="65" name="image12.png"/>
             <a:graphic>
               <a:graphicData uri="http://schemas.openxmlformats.org/drawingml/2006/picture">
                 <pic:pic>
                   <pic:nvPicPr>
-                    <pic:cNvPr id="0" name="image9.png"/>
+                    <pic:cNvPr id="0" name="image12.png"/>
                     <pic:cNvPicPr preferRelativeResize="0"/>
                   </pic:nvPicPr>
                   <pic:blipFill>
-                    <a:blip r:embed="rId56"/>
+                    <a:blip r:embed="rId64"/>
                     <a:srcRect b="0" l="0" r="0" t="0"/>
                     <a:stretch>
                       <a:fillRect/>
@@ -11304,16 +12916,16 @@
           <wp:inline distB="0" distT="0" distL="0" distR="0">
             <wp:extent cx="2591753" cy="3248025"/>
             <wp:effectExtent b="12700" l="12700" r="12700" t="12700"/>
-            <wp:docPr id="64" name="image10.png"/>
+            <wp:docPr id="66" name="image11.png"/>
             <a:graphic>
               <a:graphicData uri="http://schemas.openxmlformats.org/drawingml/2006/picture">
                 <pic:pic>
                   <pic:nvPicPr>
-                    <pic:cNvPr id="0" name="image10.png"/>
+                    <pic:cNvPr id="0" name="image11.png"/>
                     <pic:cNvPicPr preferRelativeResize="0"/>
                   </pic:nvPicPr>
                   <pic:blipFill>
-                    <a:blip r:embed="rId57"/>
+                    <a:blip r:embed="rId65"/>
                     <a:srcRect b="0" l="0" r="0" t="0"/>
                     <a:stretch>
                       <a:fillRect/>
@@ -11399,16 +13011,16 @@
           <wp:inline distB="0" distT="0" distL="0" distR="0">
             <wp:extent cx="2619375" cy="2950030"/>
             <wp:effectExtent b="12700" l="12700" r="12700" t="12700"/>
-            <wp:docPr id="65" name="image11.png"/>
+            <wp:docPr id="67" name="image20.png"/>
             <a:graphic>
               <a:graphicData uri="http://schemas.openxmlformats.org/drawingml/2006/picture">
                 <pic:pic>
                   <pic:nvPicPr>
-                    <pic:cNvPr id="0" name="image11.png"/>
+                    <pic:cNvPr id="0" name="image20.png"/>
                     <pic:cNvPicPr preferRelativeResize="0"/>
                   </pic:nvPicPr>
                   <pic:blipFill>
-                    <a:blip r:embed="rId58"/>
+                    <a:blip r:embed="rId66"/>
                     <a:srcRect b="0" l="0" r="0" t="0"/>
                     <a:stretch>
                       <a:fillRect/>
@@ -11501,16 +13113,16 @@
           <wp:inline distB="0" distT="0" distL="0" distR="0">
             <wp:extent cx="2066400" cy="3308400"/>
             <wp:effectExtent b="12700" l="12700" r="12700" t="12700"/>
-            <wp:docPr id="66" name="image16.png"/>
+            <wp:docPr id="68" name="image18.png"/>
             <a:graphic>
               <a:graphicData uri="http://schemas.openxmlformats.org/drawingml/2006/picture">
                 <pic:pic>
                   <pic:nvPicPr>
-                    <pic:cNvPr id="0" name="image16.png"/>
+                    <pic:cNvPr id="0" name="image18.png"/>
                     <pic:cNvPicPr preferRelativeResize="0"/>
                   </pic:nvPicPr>
                   <pic:blipFill>
-                    <a:blip r:embed="rId59"/>
+                    <a:blip r:embed="rId67"/>
                     <a:srcRect b="0" l="0" r="0" t="0"/>
                     <a:stretch>
                       <a:fillRect/>
@@ -11674,7 +13286,26 @@
           <w:szCs w:val="24"/>
           <w:rtl w:val="0"/>
         </w:rPr>
-        <w:t xml:space="preserve">Uma solicitação consiste em um endpoint (a URL que você solicita), um método, que define o tipo de solicitação enviada ao servidor; cabeçalhos, que representam os metadados e dados.</w:t>
+        <w:t xml:space="preserve">Uma solicitação consiste em um </w:t>
+      </w:r>
+      <w:r>
+        <w:rPr>
+          <w:rFonts w:ascii="Arial" w:cs="Arial" w:eastAsia="Arial" w:hAnsi="Arial"/>
+          <w:i w:val="1"/>
+          <w:sz w:val="24"/>
+          <w:szCs w:val="24"/>
+          <w:rtl w:val="0"/>
+        </w:rPr>
+        <w:t xml:space="preserve">endpoint </w:t>
+      </w:r>
+      <w:r>
+        <w:rPr>
+          <w:rFonts w:ascii="Arial" w:cs="Arial" w:eastAsia="Arial" w:hAnsi="Arial"/>
+          <w:sz w:val="24"/>
+          <w:szCs w:val="24"/>
+          <w:rtl w:val="0"/>
+        </w:rPr>
+        <w:t xml:space="preserve">(a URL que você solicita), um método, que define o tipo de solicitação enviada ao servidor; cabeçalhos, que representam os metadados e dados.</w:t>
       </w:r>
       <w:r>
         <w:rPr>
@@ -11730,16 +13361,16 @@
           <wp:inline distB="0" distT="0" distL="0" distR="0">
             <wp:extent cx="5400040" cy="1518285"/>
             <wp:effectExtent b="12700" l="12700" r="12700" t="12700"/>
-            <wp:docPr id="101" name="image51.png"/>
+            <wp:docPr id="106" name="image54.png"/>
             <a:graphic>
               <a:graphicData uri="http://schemas.openxmlformats.org/drawingml/2006/picture">
                 <pic:pic>
                   <pic:nvPicPr>
-                    <pic:cNvPr id="0" name="image51.png"/>
+                    <pic:cNvPr id="0" name="image54.png"/>
                     <pic:cNvPicPr preferRelativeResize="0"/>
                   </pic:nvPicPr>
                   <pic:blipFill>
-                    <a:blip r:embed="rId60"/>
+                    <a:blip r:embed="rId68"/>
                     <a:srcRect b="0" l="0" r="0" t="0"/>
                     <a:stretch>
                       <a:fillRect/>
@@ -11859,16 +13490,16 @@
           <wp:inline distB="0" distT="0" distL="0" distR="0">
             <wp:extent cx="3857625" cy="3219450"/>
             <wp:effectExtent b="12700" l="12700" r="12700" t="12700"/>
-            <wp:docPr id="103" name="image44.png"/>
+            <wp:docPr id="108" name="image48.png"/>
             <a:graphic>
               <a:graphicData uri="http://schemas.openxmlformats.org/drawingml/2006/picture">
                 <pic:pic>
                   <pic:nvPicPr>
-                    <pic:cNvPr id="0" name="image44.png"/>
+                    <pic:cNvPr id="0" name="image48.png"/>
                     <pic:cNvPicPr preferRelativeResize="0"/>
                   </pic:nvPicPr>
                   <pic:blipFill>
-                    <a:blip r:embed="rId61"/>
+                    <a:blip r:embed="rId69"/>
                     <a:srcRect b="0" l="0" r="0" t="0"/>
                     <a:stretch>
                       <a:fillRect/>
@@ -11940,145 +13571,6 @@
     </w:p>
     <w:p>
       <w:pPr>
-        <w:pStyle w:val="Heading3"/>
-        <w:rPr>
-          <w:rFonts w:ascii="Arial" w:cs="Arial" w:eastAsia="Arial" w:hAnsi="Arial"/>
-          <w:sz w:val="28"/>
-          <w:szCs w:val="28"/>
-        </w:rPr>
-      </w:pPr>
-      <w:r>
-        <w:rPr>
-          <w:rFonts w:ascii="Arial" w:cs="Arial" w:eastAsia="Arial" w:hAnsi="Arial"/>
-          <w:sz w:val="28"/>
-          <w:szCs w:val="28"/>
-          <w:rtl w:val="0"/>
-        </w:rPr>
-        <w:t xml:space="preserve">3.7. Banco de Dados Firebase</w:t>
-      </w:r>
-    </w:p>
-    <w:p>
-      <w:pPr>
-        <w:ind w:firstLine="720"/>
-        <w:jc w:val="both"/>
-        <w:rPr>
-          <w:rFonts w:ascii="Arial" w:cs="Arial" w:eastAsia="Arial" w:hAnsi="Arial"/>
-          <w:sz w:val="24"/>
-          <w:szCs w:val="24"/>
-        </w:rPr>
-      </w:pPr>
-      <w:r>
-        <w:rPr>
-          <w:rFonts w:ascii="Arial" w:cs="Arial" w:eastAsia="Arial" w:hAnsi="Arial"/>
-          <w:sz w:val="24"/>
-          <w:szCs w:val="24"/>
-          <w:rtl w:val="0"/>
-        </w:rPr>
-        <w:t xml:space="preserve">O AMU utiliza para armazenar os dados do banco de dados Firebase. O Firebase Realtime Database é um banco de dados hospedado na nuvem. Os dados são armazenados como JSON e sincronizados em tempo real para cada cliente conectado. Todos os usuários compartilham uma instância do Realtime Database e recebem automaticamente atualizações com os dados mais recentes.</w:t>
-      </w:r>
-    </w:p>
-    <w:p>
-      <w:pPr>
-        <w:ind w:firstLine="720"/>
-        <w:jc w:val="both"/>
-        <w:rPr>
-          <w:rFonts w:ascii="Arial" w:cs="Arial" w:eastAsia="Arial" w:hAnsi="Arial"/>
-          <w:sz w:val="24"/>
-          <w:szCs w:val="24"/>
-        </w:rPr>
-      </w:pPr>
-      <w:r>
-        <w:rPr>
-          <w:rFonts w:ascii="Arial" w:cs="Arial" w:eastAsia="Arial" w:hAnsi="Arial"/>
-          <w:sz w:val="24"/>
-          <w:szCs w:val="24"/>
-          <w:rtl w:val="0"/>
-        </w:rPr>
-        <w:t xml:space="preserve">O Firebase Realtime Database permite criar aplicativos avançados e colaborativos, permitindo acesso seguro ao banco de dados diretamente do código do lado do cliente. Os dados são mantidos localmente e, mesmo offline, os eventos em tempo real continuam a ser acionados, proporcionando ao usuário final uma experiência responsiva. Quando o dispositivo recupera a conexão, o Realtime Database sincroniza as alterações de dados locais com as atualizações remotas que ocorreram enquanto o cliente estava offline, mesclando quaisquer conflitos automaticamente.</w:t>
-      </w:r>
-    </w:p>
-    <w:p>
-      <w:pPr>
-        <w:ind w:firstLine="720"/>
-        <w:jc w:val="both"/>
-        <w:rPr>
-          <w:rFonts w:ascii="Arial" w:cs="Arial" w:eastAsia="Arial" w:hAnsi="Arial"/>
-          <w:sz w:val="24"/>
-          <w:szCs w:val="24"/>
-        </w:rPr>
-      </w:pPr>
-      <w:r>
-        <w:rPr>
-          <w:rFonts w:ascii="Arial" w:cs="Arial" w:eastAsia="Arial" w:hAnsi="Arial"/>
-          <w:sz w:val="24"/>
-          <w:szCs w:val="24"/>
-          <w:rtl w:val="0"/>
-        </w:rPr>
-        <w:t xml:space="preserve">O Realtime Database fornece uma linguagem de regras flexível e baseada em expressões, chamada Firebase Realtime Database Security Rules, para definir como seus dados devem ser estruturados e quando os dados podem ser lidos ou gravados. Quando integrado ao Firebase Authentication, os desenvolvedores podem definir quem tem acesso a quais dados e como eles podem acessá-los.</w:t>
-      </w:r>
-    </w:p>
-    <w:p>
-      <w:pPr>
-        <w:ind w:firstLine="720"/>
-        <w:jc w:val="both"/>
-        <w:rPr>
-          <w:rFonts w:ascii="Arial" w:cs="Arial" w:eastAsia="Arial" w:hAnsi="Arial"/>
-          <w:sz w:val="24"/>
-          <w:szCs w:val="24"/>
-        </w:rPr>
-      </w:pPr>
-      <w:r>
-        <w:rPr>
-          <w:rFonts w:ascii="Arial" w:cs="Arial" w:eastAsia="Arial" w:hAnsi="Arial"/>
-          <w:sz w:val="24"/>
-          <w:szCs w:val="24"/>
-          <w:rtl w:val="0"/>
-        </w:rPr>
-        <w:t xml:space="preserve">O Realtime Database é um banco de dados NoSQL e, como tal, possui otimizações e funcionalidades diferentes em comparação com um banco de dados relacional. A API do Realtime Database foi projetada para permitir apenas operações que podem ser executadas rapidamente. Isso permite que você crie uma ótima experiência em tempo real que pode atender a milhões de usuários sem comprometer a capacidade de resposta.</w:t>
-      </w:r>
-    </w:p>
-    <w:p>
-      <w:pPr>
-        <w:ind w:firstLine="720"/>
-        <w:jc w:val="both"/>
-        <w:rPr>
-          <w:rFonts w:ascii="Arial" w:cs="Arial" w:eastAsia="Arial" w:hAnsi="Arial"/>
-          <w:sz w:val="24"/>
-          <w:szCs w:val="24"/>
-        </w:rPr>
-      </w:pPr>
-      <w:r>
-        <w:rPr>
-          <w:rFonts w:ascii="Arial" w:cs="Arial" w:eastAsia="Arial" w:hAnsi="Arial"/>
-          <w:sz w:val="24"/>
-          <w:szCs w:val="24"/>
-          <w:rtl w:val="0"/>
-        </w:rPr>
-        <w:t xml:space="preserve">Conforme a estrutura mostrada abaixo não temos o encadeamento de tabelas. Essa decisão foi tomada para melhorar a performance conforme recomendado na página do Firebase. Por isso o banco do Aplicativo AMU é plano.</w:t>
-      </w:r>
-    </w:p>
-    <w:p>
-      <w:pPr>
-        <w:ind w:firstLine="720"/>
-        <w:jc w:val="both"/>
-        <w:rPr>
-          <w:rFonts w:ascii="Arial" w:cs="Arial" w:eastAsia="Arial" w:hAnsi="Arial"/>
-          <w:sz w:val="24"/>
-          <w:szCs w:val="24"/>
-        </w:rPr>
-      </w:pPr>
-      <w:r>
-        <w:rPr>
-          <w:rFonts w:ascii="Arial" w:cs="Arial" w:eastAsia="Arial" w:hAnsi="Arial"/>
-          <w:sz w:val="24"/>
-          <w:szCs w:val="24"/>
-          <w:rtl w:val="0"/>
-        </w:rPr>
-        <w:t xml:space="preserve">Como o Firebase Realtime Database permite aninhar dados em até 32 níveis de profundidade, você pode ficar tentado a pensar que essa deve ser a estrutura padrão. No entanto, quando você busca dados em um local em seu banco de dados, também recupera todos os seus nós filhos. Além disso, quando você concede a alguém acesso de leitura ou gravação em um nó em seu banco de dados, você também concede acesso a todos os dados desse nó. Portanto, na prática, é melhor manter sua estrutura de dados o mais plana possível.</w:t>
-      </w:r>
-    </w:p>
-    <w:p>
-      <w:pPr>
         <w:rPr>
           <w:b w:val="1"/>
           <w:sz w:val="32"/>
@@ -12151,7 +13643,7 @@
           <w:szCs w:val="28"/>
           <w:rtl w:val="0"/>
         </w:rPr>
-        <w:t xml:space="preserve">3.8. Estrutura de Banco de Dados AMU</w:t>
+        <w:t xml:space="preserve">4.2. Estrutura de Banco de Dados AMU</w:t>
       </w:r>
     </w:p>
     <w:p>
@@ -12190,16 +13682,16 @@
           <wp:inline distB="0" distT="0" distL="0" distR="0">
             <wp:extent cx="5400040" cy="5234305"/>
             <wp:effectExtent b="12700" l="12700" r="12700" t="12700"/>
-            <wp:docPr id="104" name="image49.jpg"/>
+            <wp:docPr id="109" name="image53.jpg"/>
             <a:graphic>
               <a:graphicData uri="http://schemas.openxmlformats.org/drawingml/2006/picture">
                 <pic:pic>
                   <pic:nvPicPr>
-                    <pic:cNvPr id="0" name="image49.jpg"/>
+                    <pic:cNvPr id="0" name="image53.jpg"/>
                     <pic:cNvPicPr preferRelativeResize="0"/>
                   </pic:nvPicPr>
                   <pic:blipFill>
-                    <a:blip r:embed="rId62"/>
+                    <a:blip r:embed="rId70"/>
                     <a:srcRect b="0" l="0" r="0" t="0"/>
                     <a:stretch>
                       <a:fillRect/>
@@ -12297,62 +13789,6 @@
     </w:p>
     <w:p>
       <w:pPr>
-        <w:rPr>
-          <w:b w:val="1"/>
-          <w:sz w:val="32"/>
-          <w:szCs w:val="32"/>
-        </w:rPr>
-      </w:pPr>
-      <w:r>
-        <w:rPr>
-          <w:rtl w:val="0"/>
-        </w:rPr>
-      </w:r>
-    </w:p>
-    <w:p>
-      <w:pPr>
-        <w:rPr>
-          <w:b w:val="1"/>
-          <w:sz w:val="32"/>
-          <w:szCs w:val="32"/>
-        </w:rPr>
-      </w:pPr>
-      <w:r>
-        <w:rPr>
-          <w:rtl w:val="0"/>
-        </w:rPr>
-      </w:r>
-    </w:p>
-    <w:p>
-      <w:pPr>
-        <w:rPr>
-          <w:b w:val="1"/>
-          <w:sz w:val="32"/>
-          <w:szCs w:val="32"/>
-        </w:rPr>
-      </w:pPr>
-      <w:r>
-        <w:rPr>
-          <w:rtl w:val="0"/>
-        </w:rPr>
-      </w:r>
-    </w:p>
-    <w:p>
-      <w:pPr>
-        <w:rPr>
-          <w:b w:val="1"/>
-          <w:sz w:val="32"/>
-          <w:szCs w:val="32"/>
-        </w:rPr>
-      </w:pPr>
-      <w:r>
-        <w:rPr>
-          <w:rtl w:val="0"/>
-        </w:rPr>
-      </w:r>
-    </w:p>
-    <w:p>
-      <w:pPr>
         <w:pStyle w:val="Heading3"/>
         <w:rPr>
           <w:rFonts w:ascii="Arial" w:cs="Arial" w:eastAsia="Arial" w:hAnsi="Arial"/>
@@ -12367,7 +13803,7 @@
           <w:szCs w:val="28"/>
           <w:rtl w:val="0"/>
         </w:rPr>
-        <w:t xml:space="preserve">3.9. Dicionário de Dados</w:t>
+        <w:t xml:space="preserve">4.3. Dicionário de Dados</w:t>
       </w:r>
     </w:p>
     <w:p>
@@ -12389,22 +13825,8 @@
           <w:highlight w:val="white"/>
           <w:rtl w:val="0"/>
         </w:rPr>
-        <w:t xml:space="preserve">Todos os dados do Firebase Realtime Database são armazenados como objetos JSON. Você pode pensar no banco de dados como uma árvore JSON hospedada na nuvem. Ao contrário de um banco de dados SQL, não há tabelas ou registros. Quando você adiciona dados à árvore JSON, eles se tornam um nó na estrutura JSON existente com uma chave associada. Você pode fornecer suas próprias chaves, como IDs de usuário ou nomes semânticos, ou elas podem ser fornecidas para você usando </w:t>
-      </w:r>
-      <w:hyperlink r:id="rId63">
-        <w:r>
-          <w:rPr>
-            <w:rFonts w:ascii="Arial" w:cs="Arial" w:eastAsia="Arial" w:hAnsi="Arial"/>
-            <w:color w:val="0000ff"/>
-            <w:sz w:val="24"/>
-            <w:szCs w:val="24"/>
-            <w:highlight w:val="white"/>
-            <w:u w:val="single"/>
-            <w:rtl w:val="0"/>
-          </w:rPr>
-          <w:t xml:space="preserve">push()</w:t>
-        </w:r>
-      </w:hyperlink>
+        <w:t xml:space="preserve">Todos os dados do Firebase Realtime Database são armazenados como objetos JSON. Você pode pensar no banco de dados como uma árvore JSON hospedada na nuvem. Ao contrário de um banco de dados SQL, não há tabelas ou registros. Quando você adiciona dados à árvore JSON, eles se tornam um nó na estrutura JSON existente com uma chave associada. Você pode fornecer suas próprias chaves, como IDs de usuário ou nomes semânticos, ou elas podem ser fornecidas para você</w:t>
+      </w:r>
       <w:r>
         <w:rPr>
           <w:rFonts w:ascii="Arial" w:cs="Arial" w:eastAsia="Arial" w:hAnsi="Arial"/>
@@ -12413,7 +13835,7 @@
           <w:highlight w:val="white"/>
           <w:rtl w:val="0"/>
         </w:rPr>
-        <w:t xml:space="preserve"> .</w:t>
+        <w:t xml:space="preserve">.</w:t>
       </w:r>
     </w:p>
     <w:p>
@@ -12426,8 +13848,8 @@
           <w:szCs w:val="24"/>
         </w:rPr>
       </w:pPr>
-      <w:bookmarkStart w:colFirst="0" w:colLast="0" w:name="_heading=h.gjdgxs" w:id="1"/>
-      <w:bookmarkEnd w:id="1"/>
+      <w:bookmarkStart w:colFirst="0" w:colLast="0" w:name="_heading=h.gjdgxs" w:id="7"/>
+      <w:bookmarkEnd w:id="7"/>
       <w:r>
         <w:rPr>
           <w:rFonts w:ascii="Arial" w:cs="Arial" w:eastAsia="Arial" w:hAnsi="Arial"/>
@@ -15640,69 +17062,386 @@
     </w:p>
     <w:p>
       <w:pPr>
+        <w:ind w:firstLine="720"/>
+        <w:jc w:val="both"/>
+        <w:rPr>
+          <w:rFonts w:ascii="Arial" w:cs="Arial" w:eastAsia="Arial" w:hAnsi="Arial"/>
+          <w:sz w:val="24"/>
+          <w:szCs w:val="24"/>
+        </w:rPr>
+      </w:pPr>
+      <w:r>
+        <w:rPr>
+          <w:rtl w:val="0"/>
+        </w:rPr>
+      </w:r>
+    </w:p>
+    <w:p>
+      <w:pPr>
+        <w:rPr/>
+      </w:pPr>
+      <w:r>
+        <w:rPr>
+          <w:rtl w:val="0"/>
+        </w:rPr>
+      </w:r>
+    </w:p>
+    <w:p>
+      <w:pPr>
+        <w:rPr/>
+      </w:pPr>
+      <w:r>
+        <w:rPr>
+          <w:rtl w:val="0"/>
+        </w:rPr>
+      </w:r>
+    </w:p>
+    <w:p>
+      <w:pPr>
+        <w:rPr/>
+      </w:pPr>
+      <w:r>
+        <w:rPr>
+          <w:rtl w:val="0"/>
+        </w:rPr>
+      </w:r>
+    </w:p>
+    <w:p>
+      <w:pPr>
+        <w:rPr/>
+      </w:pPr>
+      <w:r>
+        <w:rPr>
+          <w:rtl w:val="0"/>
+        </w:rPr>
+      </w:r>
+    </w:p>
+    <w:p>
+      <w:pPr>
+        <w:rPr/>
+      </w:pPr>
+      <w:r>
+        <w:rPr>
+          <w:rtl w:val="0"/>
+        </w:rPr>
+      </w:r>
+    </w:p>
+    <w:p>
+      <w:pPr>
+        <w:rPr/>
+      </w:pPr>
+      <w:r>
+        <w:rPr>
+          <w:rtl w:val="0"/>
+        </w:rPr>
+      </w:r>
+    </w:p>
+    <w:p>
+      <w:pPr>
+        <w:rPr/>
+      </w:pPr>
+      <w:r>
+        <w:rPr>
+          <w:rtl w:val="0"/>
+        </w:rPr>
+      </w:r>
+    </w:p>
+    <w:p>
+      <w:pPr>
+        <w:rPr/>
+      </w:pPr>
+      <w:r>
+        <w:rPr>
+          <w:rtl w:val="0"/>
+        </w:rPr>
+      </w:r>
+    </w:p>
+    <w:p>
+      <w:pPr>
+        <w:rPr/>
+      </w:pPr>
+      <w:r>
+        <w:rPr>
+          <w:rtl w:val="0"/>
+        </w:rPr>
+      </w:r>
+    </w:p>
+    <w:p>
+      <w:pPr>
+        <w:rPr/>
+      </w:pPr>
+      <w:r>
+        <w:rPr>
+          <w:rtl w:val="0"/>
+        </w:rPr>
+      </w:r>
+    </w:p>
+    <w:p>
+      <w:pPr>
+        <w:rPr/>
+      </w:pPr>
+      <w:r>
+        <w:rPr>
+          <w:rtl w:val="0"/>
+        </w:rPr>
+      </w:r>
+    </w:p>
+    <w:p>
+      <w:pPr>
+        <w:rPr/>
+      </w:pPr>
+      <w:r>
+        <w:rPr>
+          <w:rtl w:val="0"/>
+        </w:rPr>
+      </w:r>
+    </w:p>
+    <w:p>
+      <w:pPr>
+        <w:rPr/>
+      </w:pPr>
+      <w:r>
+        <w:rPr>
+          <w:rtl w:val="0"/>
+        </w:rPr>
+      </w:r>
+    </w:p>
+    <w:p>
+      <w:pPr>
+        <w:rPr/>
+      </w:pPr>
+      <w:r>
+        <w:rPr>
+          <w:rtl w:val="0"/>
+        </w:rPr>
+      </w:r>
+    </w:p>
+    <w:p>
+      <w:pPr>
+        <w:rPr/>
+      </w:pPr>
+      <w:r>
+        <w:rPr>
+          <w:rtl w:val="0"/>
+        </w:rPr>
+      </w:r>
+    </w:p>
+    <w:p>
+      <w:pPr>
+        <w:rPr/>
+      </w:pPr>
+      <w:r>
+        <w:rPr>
+          <w:rtl w:val="0"/>
+        </w:rPr>
+      </w:r>
+    </w:p>
+    <w:p>
+      <w:pPr>
+        <w:rPr/>
+      </w:pPr>
+      <w:r>
+        <w:rPr>
+          <w:rtl w:val="0"/>
+        </w:rPr>
+      </w:r>
+    </w:p>
+    <w:p>
+      <w:pPr>
+        <w:rPr/>
+      </w:pPr>
+      <w:r>
+        <w:rPr>
+          <w:rtl w:val="0"/>
+        </w:rPr>
+      </w:r>
+    </w:p>
+    <w:p>
+      <w:pPr>
+        <w:rPr/>
+      </w:pPr>
+      <w:r>
+        <w:rPr>
+          <w:rtl w:val="0"/>
+        </w:rPr>
+      </w:r>
+    </w:p>
+    <w:p>
+      <w:pPr>
+        <w:rPr/>
+      </w:pPr>
+      <w:r>
+        <w:rPr>
+          <w:rtl w:val="0"/>
+        </w:rPr>
+      </w:r>
+    </w:p>
+    <w:p>
+      <w:pPr>
+        <w:rPr/>
+      </w:pPr>
+      <w:r>
+        <w:rPr>
+          <w:rtl w:val="0"/>
+        </w:rPr>
+      </w:r>
+    </w:p>
+    <w:p>
+      <w:pPr>
+        <w:rPr/>
+      </w:pPr>
+      <w:r>
+        <w:rPr>
+          <w:rtl w:val="0"/>
+        </w:rPr>
+      </w:r>
+    </w:p>
+    <w:p>
+      <w:pPr>
+        <w:rPr/>
+      </w:pPr>
+      <w:r>
+        <w:rPr>
+          <w:rtl w:val="0"/>
+        </w:rPr>
+      </w:r>
+    </w:p>
+    <w:p>
+      <w:pPr>
+        <w:rPr/>
+      </w:pPr>
+      <w:r>
+        <w:rPr>
+          <w:rtl w:val="0"/>
+        </w:rPr>
+      </w:r>
+    </w:p>
+    <w:p>
+      <w:pPr>
+        <w:rPr/>
+      </w:pPr>
+      <w:r>
+        <w:rPr>
+          <w:rtl w:val="0"/>
+        </w:rPr>
+      </w:r>
+    </w:p>
+    <w:p>
+      <w:pPr>
+        <w:rPr/>
+      </w:pPr>
+      <w:r>
+        <w:rPr>
+          <w:rtl w:val="0"/>
+        </w:rPr>
+      </w:r>
+    </w:p>
+    <w:p>
+      <w:pPr>
+        <w:rPr/>
+      </w:pPr>
+      <w:r>
+        <w:rPr>
+          <w:rtl w:val="0"/>
+        </w:rPr>
+      </w:r>
+    </w:p>
+    <w:p>
+      <w:pPr>
+        <w:rPr/>
+      </w:pPr>
+      <w:r>
+        <w:rPr>
+          <w:rtl w:val="0"/>
+        </w:rPr>
+      </w:r>
+    </w:p>
+    <w:p>
+      <w:pPr>
+        <w:rPr/>
+      </w:pPr>
+      <w:r>
+        <w:rPr>
+          <w:rtl w:val="0"/>
+        </w:rPr>
+      </w:r>
+    </w:p>
+    <w:p>
+      <w:pPr>
+        <w:rPr/>
+      </w:pPr>
+      <w:r>
+        <w:rPr>
+          <w:rtl w:val="0"/>
+        </w:rPr>
+      </w:r>
+    </w:p>
+    <w:p>
+      <w:pPr>
         <w:rPr>
           <w:rFonts w:ascii="Arial" w:cs="Arial" w:eastAsia="Arial" w:hAnsi="Arial"/>
           <w:b w:val="1"/>
-          <w:sz w:val="28"/>
-          <w:szCs w:val="28"/>
-        </w:rPr>
-      </w:pPr>
-      <w:r>
-        <w:rPr>
-          <w:rFonts w:ascii="Arial" w:cs="Arial" w:eastAsia="Arial" w:hAnsi="Arial"/>
-          <w:b w:val="1"/>
-          <w:sz w:val="28"/>
-          <w:szCs w:val="28"/>
-          <w:rtl w:val="0"/>
-        </w:rPr>
-        <w:t xml:space="preserve">4.0.</w:t>
-      </w:r>
+          <w:sz w:val="24"/>
+          <w:szCs w:val="24"/>
+        </w:rPr>
+      </w:pPr>
       <w:sdt>
         <w:sdtPr>
-          <w:tag w:val="goog_rdk_17"/>
+          <w:tag w:val="goog_rdk_7"/>
         </w:sdtPr>
         <w:sdtContent>
-          <w:commentRangeStart w:id="11"/>
+          <w:commentRangeStart w:id="7"/>
         </w:sdtContent>
       </w:sdt>
       <w:r>
         <w:rPr>
           <w:rFonts w:ascii="Arial" w:cs="Arial" w:eastAsia="Arial" w:hAnsi="Arial"/>
           <w:b w:val="1"/>
-          <w:sz w:val="28"/>
-          <w:szCs w:val="28"/>
-          <w:rtl w:val="0"/>
-        </w:rPr>
-        <w:t xml:space="preserve"> Dicionário</w:t>
-      </w:r>
-      <w:commentRangeEnd w:id="11"/>
-      <w:r>
-        <w:commentReference w:id="11"/>
-      </w:r>
-      <w:r>
-        <w:rPr>
-          <w:rtl w:val="0"/>
-        </w:rPr>
-      </w:r>
-    </w:p>
-    <w:p>
-      <w:pPr>
+          <w:sz w:val="24"/>
+          <w:szCs w:val="24"/>
+          <w:rtl w:val="0"/>
+        </w:rPr>
+        <w:t xml:space="preserve">REFERÊNCIAS BIBLIOGRÁFICAS</w:t>
+      </w:r>
+      <w:commentRangeEnd w:id="7"/>
+      <w:r>
+        <w:commentReference w:id="7"/>
+      </w:r>
+      <w:r>
+        <w:rPr>
+          <w:rtl w:val="0"/>
+        </w:rPr>
+      </w:r>
+    </w:p>
+    <w:p>
+      <w:pPr>
+        <w:ind w:left="0" w:firstLine="0"/>
         <w:jc w:val="both"/>
         <w:rPr>
           <w:rFonts w:ascii="Arial" w:cs="Arial" w:eastAsia="Arial" w:hAnsi="Arial"/>
+          <w:sz w:val="24"/>
+          <w:szCs w:val="24"/>
+        </w:rPr>
+      </w:pPr>
+      <w:r>
+        <w:rPr>
+          <w:rFonts w:ascii="Arial" w:cs="Arial" w:eastAsia="Arial" w:hAnsi="Arial"/>
           <w:b w:val="1"/>
           <w:sz w:val="24"/>
           <w:szCs w:val="24"/>
-        </w:rPr>
-      </w:pPr>
-      <w:sdt>
-        <w:sdtPr>
-          <w:tag w:val="goog_rdk_18"/>
-        </w:sdtPr>
-        <w:sdtContent>
-          <w:commentRangeStart w:id="12"/>
-        </w:sdtContent>
-      </w:sdt>
+          <w:rtl w:val="0"/>
+        </w:rPr>
+        <w:t xml:space="preserve">1. </w:t>
+      </w:r>
+      <w:r>
+        <w:rPr>
+          <w:rFonts w:ascii="Arial" w:cs="Arial" w:eastAsia="Arial" w:hAnsi="Arial"/>
+          <w:sz w:val="24"/>
+          <w:szCs w:val="24"/>
+          <w:rtl w:val="0"/>
+        </w:rPr>
+        <w:t xml:space="preserve">Guerra, Eduardo; Design Patterns com java - Projeto orientado a objetos guiado por padrões. Estudos em Design, </w:t>
+      </w:r>
       <w:r>
         <w:rPr>
           <w:rFonts w:ascii="Arial" w:cs="Arial" w:eastAsia="Arial" w:hAnsi="Arial"/>
@@ -15711,12 +17450,27 @@
           <w:szCs w:val="24"/>
           <w:rtl w:val="0"/>
         </w:rPr>
-        <w:t xml:space="preserve">ESB</w:t>
-      </w:r>
-      <w:commentRangeEnd w:id="12"/>
-      <w:r>
-        <w:commentReference w:id="12"/>
-      </w:r>
+        <w:t xml:space="preserve">9.1-Criando uma fachada para suas classes</w:t>
+      </w:r>
+      <w:r>
+        <w:rPr>
+          <w:rFonts w:ascii="Arial" w:cs="Arial" w:eastAsia="Arial" w:hAnsi="Arial"/>
+          <w:sz w:val="24"/>
+          <w:szCs w:val="24"/>
+          <w:rtl w:val="0"/>
+        </w:rPr>
+        <w:t xml:space="preserve">, p. 200-207, 2012. </w:t>
+      </w:r>
+    </w:p>
+    <w:p>
+      <w:pPr>
+        <w:jc w:val="both"/>
+        <w:rPr>
+          <w:rFonts w:ascii="Arial" w:cs="Arial" w:eastAsia="Arial" w:hAnsi="Arial"/>
+          <w:sz w:val="24"/>
+          <w:szCs w:val="24"/>
+        </w:rPr>
+      </w:pPr>
       <w:r>
         <w:rPr>
           <w:rFonts w:ascii="Arial" w:cs="Arial" w:eastAsia="Arial" w:hAnsi="Arial"/>
@@ -15725,378 +17479,23 @@
           <w:szCs w:val="24"/>
           <w:rtl w:val="0"/>
         </w:rPr>
-        <w:t xml:space="preserve"> </w:t>
-      </w:r>
-    </w:p>
-    <w:p>
-      <w:pPr>
-        <w:ind w:firstLine="720"/>
-        <w:jc w:val="both"/>
-        <w:rPr>
-          <w:rFonts w:ascii="Arial" w:cs="Arial" w:eastAsia="Arial" w:hAnsi="Arial"/>
-          <w:sz w:val="24"/>
-          <w:szCs w:val="24"/>
-          <w:highlight w:val="white"/>
-        </w:rPr>
-      </w:pPr>
-      <w:r>
-        <w:rPr>
-          <w:rFonts w:ascii="Arial" w:cs="Arial" w:eastAsia="Arial" w:hAnsi="Arial"/>
-          <w:sz w:val="24"/>
-          <w:szCs w:val="24"/>
-          <w:highlight w:val="white"/>
-          <w:rtl w:val="0"/>
-        </w:rPr>
-        <w:t xml:space="preserve">Um ESB, ou barramento de serviço corporativo, é um padrão pelo qual um componente de software centralizado realiza integração a sistemas backend (e conversões de modelos de dados, conectividade profunda, roteamento e solicitações) e disponibiliza essas integrações e conversões como interfaces de serviço para reutilização por novos aplicativos. O padrão ESB é geralmente implementado usando um tempo de execução de integração e um conjunto de ferramentas especialmente projetadas que garantem a melhor produtividade possível.</w:t>
-      </w:r>
-    </w:p>
-    <w:p>
-      <w:pPr>
-        <w:jc w:val="both"/>
+        <w:t xml:space="preserve">2.</w:t>
+      </w:r>
+      <w:r>
+        <w:rPr>
+          <w:rFonts w:ascii="Arial" w:cs="Arial" w:eastAsia="Arial" w:hAnsi="Arial"/>
+          <w:sz w:val="24"/>
+          <w:szCs w:val="24"/>
+          <w:rtl w:val="0"/>
+        </w:rPr>
+        <w:t xml:space="preserve"> Education, IBM Cloud, ESB-Barramento de Serviços Corporativo, </w:t>
+      </w:r>
+      <w:r>
         <w:rPr>
           <w:rFonts w:ascii="Arial" w:cs="Arial" w:eastAsia="Arial" w:hAnsi="Arial"/>
           <w:b w:val="1"/>
           <w:sz w:val="24"/>
           <w:szCs w:val="24"/>
-        </w:rPr>
-      </w:pPr>
-      <w:r>
-        <w:rPr>
-          <w:rFonts w:ascii="Arial" w:cs="Arial" w:eastAsia="Arial" w:hAnsi="Arial"/>
-          <w:b w:val="1"/>
-          <w:sz w:val="24"/>
-          <w:szCs w:val="24"/>
-          <w:rtl w:val="0"/>
-        </w:rPr>
-        <w:t xml:space="preserve">Strategy</w:t>
-      </w:r>
-    </w:p>
-    <w:p>
-      <w:pPr>
-        <w:ind w:firstLine="720"/>
-        <w:jc w:val="both"/>
-        <w:rPr>
-          <w:rFonts w:ascii="Arial" w:cs="Arial" w:eastAsia="Arial" w:hAnsi="Arial"/>
-          <w:sz w:val="24"/>
-          <w:szCs w:val="24"/>
-        </w:rPr>
-      </w:pPr>
-      <w:r>
-        <w:rPr>
-          <w:rFonts w:ascii="Arial" w:cs="Arial" w:eastAsia="Arial" w:hAnsi="Arial"/>
-          <w:sz w:val="24"/>
-          <w:szCs w:val="24"/>
-          <w:rtl w:val="0"/>
-        </w:rPr>
-        <w:t xml:space="preserve">O Strategy é um padrão que deve ser utilizado quando uma classe possuir diversos algoritmos que possam ser utilizados de forma intercambiável. A solução proposta pelo padrão consiste em delegar a execução do algoritmo para uma instância que compõe a classe principal. Dessa forma, quando a funcionalidade for invocada, no momento de execução do algoritmo, será invocado um método da instância que a compõe. A Figura ???? apresenta um diagrama que mostra a estrutura básica do padrão.</w:t>
-      </w:r>
-    </w:p>
-    <w:p>
-      <w:pPr>
-        <w:rPr/>
-      </w:pPr>
-      <w:r>
-        <w:rPr>
-          <w:rtl w:val="0"/>
-        </w:rPr>
-      </w:r>
-    </w:p>
-    <w:p>
-      <w:pPr>
-        <w:rPr/>
-      </w:pPr>
-      <w:r>
-        <w:rPr>
-          <w:rtl w:val="0"/>
-        </w:rPr>
-      </w:r>
-    </w:p>
-    <w:p>
-      <w:pPr>
-        <w:rPr/>
-      </w:pPr>
-      <w:r>
-        <w:rPr>
-          <w:rtl w:val="0"/>
-        </w:rPr>
-      </w:r>
-    </w:p>
-    <w:p>
-      <w:pPr>
-        <w:rPr/>
-      </w:pPr>
-      <w:r>
-        <w:rPr>
-          <w:rtl w:val="0"/>
-        </w:rPr>
-      </w:r>
-    </w:p>
-    <w:p>
-      <w:pPr>
-        <w:rPr/>
-      </w:pPr>
-      <w:r>
-        <w:rPr>
-          <w:rtl w:val="0"/>
-        </w:rPr>
-      </w:r>
-    </w:p>
-    <w:p>
-      <w:pPr>
-        <w:rPr/>
-      </w:pPr>
-      <w:r>
-        <w:rPr>
-          <w:rtl w:val="0"/>
-        </w:rPr>
-      </w:r>
-    </w:p>
-    <w:p>
-      <w:pPr>
-        <w:rPr/>
-      </w:pPr>
-      <w:r>
-        <w:rPr>
-          <w:rtl w:val="0"/>
-        </w:rPr>
-      </w:r>
-    </w:p>
-    <w:p>
-      <w:pPr>
-        <w:rPr/>
-      </w:pPr>
-      <w:r>
-        <w:rPr>
-          <w:rtl w:val="0"/>
-        </w:rPr>
-      </w:r>
-    </w:p>
-    <w:p>
-      <w:pPr>
-        <w:rPr/>
-      </w:pPr>
-      <w:r>
-        <w:rPr>
-          <w:rtl w:val="0"/>
-        </w:rPr>
-      </w:r>
-    </w:p>
-    <w:p>
-      <w:pPr>
-        <w:rPr/>
-      </w:pPr>
-      <w:r>
-        <w:rPr>
-          <w:rtl w:val="0"/>
-        </w:rPr>
-      </w:r>
-    </w:p>
-    <w:p>
-      <w:pPr>
-        <w:rPr/>
-      </w:pPr>
-      <w:r>
-        <w:rPr>
-          <w:rtl w:val="0"/>
-        </w:rPr>
-      </w:r>
-    </w:p>
-    <w:p>
-      <w:pPr>
-        <w:rPr/>
-      </w:pPr>
-      <w:r>
-        <w:rPr>
-          <w:rtl w:val="0"/>
-        </w:rPr>
-      </w:r>
-    </w:p>
-    <w:p>
-      <w:pPr>
-        <w:rPr/>
-      </w:pPr>
-      <w:r>
-        <w:rPr>
-          <w:rtl w:val="0"/>
-        </w:rPr>
-      </w:r>
-    </w:p>
-    <w:p>
-      <w:pPr>
-        <w:rPr/>
-      </w:pPr>
-      <w:r>
-        <w:rPr>
-          <w:rtl w:val="0"/>
-        </w:rPr>
-      </w:r>
-    </w:p>
-    <w:p>
-      <w:pPr>
-        <w:rPr/>
-      </w:pPr>
-      <w:r>
-        <w:rPr>
-          <w:rtl w:val="0"/>
-        </w:rPr>
-      </w:r>
-    </w:p>
-    <w:p>
-      <w:pPr>
-        <w:rPr/>
-      </w:pPr>
-      <w:r>
-        <w:rPr>
-          <w:rtl w:val="0"/>
-        </w:rPr>
-      </w:r>
-    </w:p>
-    <w:p>
-      <w:pPr>
-        <w:rPr/>
-      </w:pPr>
-      <w:r>
-        <w:rPr>
-          <w:rtl w:val="0"/>
-        </w:rPr>
-      </w:r>
-    </w:p>
-    <w:p>
-      <w:pPr>
-        <w:rPr/>
-      </w:pPr>
-      <w:r>
-        <w:rPr>
-          <w:rtl w:val="0"/>
-        </w:rPr>
-      </w:r>
-    </w:p>
-    <w:p>
-      <w:pPr>
-        <w:rPr/>
-      </w:pPr>
-      <w:r>
-        <w:rPr>
-          <w:rtl w:val="0"/>
-        </w:rPr>
-      </w:r>
-    </w:p>
-    <w:p>
-      <w:pPr>
-        <w:rPr>
-          <w:b w:val="1"/>
-          <w:sz w:val="32"/>
-          <w:szCs w:val="32"/>
-        </w:rPr>
-      </w:pPr>
-      <w:sdt>
-        <w:sdtPr>
-          <w:tag w:val="goog_rdk_19"/>
-        </w:sdtPr>
-        <w:sdtContent>
-          <w:commentRangeStart w:id="13"/>
-        </w:sdtContent>
-      </w:sdt>
-      <w:r>
-        <w:rPr>
-          <w:b w:val="1"/>
-          <w:sz w:val="32"/>
-          <w:szCs w:val="32"/>
-          <w:rtl w:val="0"/>
-        </w:rPr>
-        <w:t xml:space="preserve">REFERÊNCIAS BIBLIOGRÁFICAS</w:t>
-      </w:r>
-      <w:commentRangeEnd w:id="13"/>
-      <w:r>
-        <w:commentReference w:id="13"/>
-      </w:r>
-      <w:r>
-        <w:rPr>
-          <w:rtl w:val="0"/>
-        </w:rPr>
-      </w:r>
-    </w:p>
-    <w:p>
-      <w:pPr>
-        <w:ind w:left="0" w:firstLine="0"/>
-        <w:rPr>
-          <w:rFonts w:ascii="Arial" w:cs="Arial" w:eastAsia="Arial" w:hAnsi="Arial"/>
-          <w:sz w:val="26"/>
-          <w:szCs w:val="26"/>
-        </w:rPr>
-      </w:pPr>
-      <w:r>
-        <w:rPr>
-          <w:rFonts w:ascii="Arial" w:cs="Arial" w:eastAsia="Arial" w:hAnsi="Arial"/>
-          <w:b w:val="1"/>
-          <w:sz w:val="26"/>
-          <w:szCs w:val="26"/>
-          <w:rtl w:val="0"/>
-        </w:rPr>
-        <w:t xml:space="preserve">1. </w:t>
-      </w:r>
-      <w:r>
-        <w:rPr>
-          <w:rFonts w:ascii="Arial" w:cs="Arial" w:eastAsia="Arial" w:hAnsi="Arial"/>
-          <w:sz w:val="26"/>
-          <w:szCs w:val="26"/>
-          <w:rtl w:val="0"/>
-        </w:rPr>
-        <w:t xml:space="preserve">Guerra, Eduardo; Design Patterns com java - Projeto orientado a objetos guiado por padrões. Estudos em Design, </w:t>
-      </w:r>
-      <w:r>
-        <w:rPr>
-          <w:rFonts w:ascii="Arial" w:cs="Arial" w:eastAsia="Arial" w:hAnsi="Arial"/>
-          <w:b w:val="1"/>
-          <w:sz w:val="26"/>
-          <w:szCs w:val="26"/>
-          <w:rtl w:val="0"/>
-        </w:rPr>
-        <w:t xml:space="preserve">9.1-Criando uma fachada para suas classes</w:t>
-      </w:r>
-      <w:r>
-        <w:rPr>
-          <w:rFonts w:ascii="Arial" w:cs="Arial" w:eastAsia="Arial" w:hAnsi="Arial"/>
-          <w:sz w:val="26"/>
-          <w:szCs w:val="26"/>
-          <w:rtl w:val="0"/>
-        </w:rPr>
-        <w:t xml:space="preserve">, p. 200-207, 2012. </w:t>
-      </w:r>
-    </w:p>
-    <w:p>
-      <w:pPr>
-        <w:rPr>
-          <w:rFonts w:ascii="Arial" w:cs="Arial" w:eastAsia="Arial" w:hAnsi="Arial"/>
-          <w:sz w:val="24"/>
-          <w:szCs w:val="24"/>
-        </w:rPr>
-      </w:pPr>
-      <w:r>
-        <w:rPr>
-          <w:rFonts w:ascii="Arial" w:cs="Arial" w:eastAsia="Arial" w:hAnsi="Arial"/>
-          <w:b w:val="1"/>
-          <w:sz w:val="26"/>
-          <w:szCs w:val="26"/>
-          <w:rtl w:val="0"/>
-        </w:rPr>
-        <w:t xml:space="preserve">2.</w:t>
-      </w:r>
-      <w:r>
-        <w:rPr>
-          <w:rFonts w:ascii="Arial" w:cs="Arial" w:eastAsia="Arial" w:hAnsi="Arial"/>
-          <w:sz w:val="24"/>
-          <w:szCs w:val="24"/>
-          <w:rtl w:val="0"/>
-        </w:rPr>
-        <w:t xml:space="preserve"> Education, IBM Cloud, ESB-Barramento de Serviços Corporativo, </w:t>
-      </w:r>
-      <w:r>
-        <w:rPr>
-          <w:rFonts w:ascii="Arial" w:cs="Arial" w:eastAsia="Arial" w:hAnsi="Arial"/>
-          <w:b w:val="1"/>
-          <w:sz w:val="24"/>
-          <w:szCs w:val="24"/>
           <w:rtl w:val="0"/>
         </w:rPr>
         <w:t xml:space="preserve">O conceito foi emprestado em uma nova abordagem</w:t>
@@ -16110,7 +17509,7 @@
         </w:rPr>
         <w:t xml:space="preserve">, em 2019. Disponível em:  </w:t>
       </w:r>
-      <w:hyperlink r:id="rId64">
+      <w:hyperlink r:id="rId71">
         <w:r>
           <w:rPr>
             <w:rFonts w:ascii="Arial" w:cs="Arial" w:eastAsia="Arial" w:hAnsi="Arial"/>
@@ -16135,18 +17534,19 @@
     </w:p>
     <w:p>
       <w:pPr>
-        <w:rPr>
-          <w:rFonts w:ascii="Arial" w:cs="Arial" w:eastAsia="Arial" w:hAnsi="Arial"/>
-          <w:sz w:val="26"/>
-          <w:szCs w:val="26"/>
+        <w:jc w:val="both"/>
+        <w:rPr>
+          <w:rFonts w:ascii="Arial" w:cs="Arial" w:eastAsia="Arial" w:hAnsi="Arial"/>
+          <w:sz w:val="24"/>
+          <w:szCs w:val="24"/>
         </w:rPr>
       </w:pPr>
       <w:r>
         <w:rPr>
           <w:rFonts w:ascii="Arial" w:cs="Arial" w:eastAsia="Arial" w:hAnsi="Arial"/>
           <w:b w:val="1"/>
-          <w:sz w:val="26"/>
-          <w:szCs w:val="26"/>
+          <w:sz w:val="24"/>
+          <w:szCs w:val="24"/>
           <w:rtl w:val="0"/>
         </w:rPr>
         <w:t xml:space="preserve">3. </w:t>
@@ -16154,8 +17554,8 @@
       <w:r>
         <w:rPr>
           <w:rFonts w:ascii="Arial" w:cs="Arial" w:eastAsia="Arial" w:hAnsi="Arial"/>
-          <w:sz w:val="26"/>
-          <w:szCs w:val="26"/>
+          <w:sz w:val="24"/>
+          <w:szCs w:val="24"/>
           <w:rtl w:val="0"/>
         </w:rPr>
         <w:t xml:space="preserve">Guerra, Eduardo; Design Patterns com java - Projeto orientado a objetos guiado por padrões. Estudos em Design, </w:t>
@@ -16164,8 +17564,8 @@
         <w:rPr>
           <w:rFonts w:ascii="Arial" w:cs="Arial" w:eastAsia="Arial" w:hAnsi="Arial"/>
           <w:b w:val="1"/>
-          <w:sz w:val="26"/>
-          <w:szCs w:val="26"/>
+          <w:sz w:val="24"/>
+          <w:szCs w:val="24"/>
           <w:rtl w:val="0"/>
         </w:rPr>
         <w:t xml:space="preserve">1.4-Strategy: O primeiro padrão</w:t>
@@ -16173,8 +17573,8 @@
       <w:r>
         <w:rPr>
           <w:rFonts w:ascii="Arial" w:cs="Arial" w:eastAsia="Arial" w:hAnsi="Arial"/>
-          <w:sz w:val="26"/>
-          <w:szCs w:val="26"/>
+          <w:sz w:val="24"/>
+          <w:szCs w:val="24"/>
           <w:rtl w:val="0"/>
         </w:rPr>
         <w:t xml:space="preserve">, p. 14-18, 2012. </w:t>
@@ -16182,6 +17582,7 @@
     </w:p>
     <w:p>
       <w:pPr>
+        <w:jc w:val="both"/>
         <w:rPr>
           <w:rFonts w:ascii="Arial" w:cs="Arial" w:eastAsia="Arial" w:hAnsi="Arial"/>
           <w:sz w:val="24"/>
@@ -16192,8 +17593,8 @@
         <w:rPr>
           <w:rFonts w:ascii="Arial" w:cs="Arial" w:eastAsia="Arial" w:hAnsi="Arial"/>
           <w:b w:val="1"/>
-          <w:sz w:val="26"/>
-          <w:szCs w:val="26"/>
+          <w:sz w:val="24"/>
+          <w:szCs w:val="24"/>
           <w:rtl w:val="0"/>
         </w:rPr>
         <w:t xml:space="preserve">4.</w:t>
@@ -16207,7 +17608,7 @@
         </w:rPr>
         <w:t xml:space="preserve">IBGE, Censo Demográfico, em 2010. Disponível em: </w:t>
       </w:r>
-      <w:hyperlink r:id="rId65">
+      <w:hyperlink r:id="rId72">
         <w:r>
           <w:rPr>
             <w:rFonts w:ascii="Arial" w:cs="Arial" w:eastAsia="Arial" w:hAnsi="Arial"/>
@@ -16242,6 +17643,7 @@
     </w:p>
     <w:p>
       <w:pPr>
+        <w:jc w:val="both"/>
         <w:rPr>
           <w:rFonts w:ascii="Arial" w:cs="Arial" w:eastAsia="Arial" w:hAnsi="Arial"/>
           <w:sz w:val="24"/>
@@ -16266,6 +17668,140 @@
           <w:rtl w:val="0"/>
         </w:rPr>
         <w:t xml:space="preserve">.Castro SS, Cesar CL, Carandina L, Barros MB, Alves MC, Goldbaum M. Physical disability, recent illnesses and health self-assessment in a population-based study in São Paulo, Brazil. Disabil Rehabil. Epub 2010 Feb 16. DOI: 10.3109/09638281003611060</w:t>
+      </w:r>
+    </w:p>
+    <w:p>
+      <w:pPr>
+        <w:jc w:val="both"/>
+        <w:rPr>
+          <w:rFonts w:ascii="Arial" w:cs="Arial" w:eastAsia="Arial" w:hAnsi="Arial"/>
+          <w:color w:val="253a44"/>
+          <w:sz w:val="24"/>
+          <w:szCs w:val="24"/>
+        </w:rPr>
+      </w:pPr>
+      <w:r>
+        <w:rPr>
+          <w:rFonts w:ascii="Arial" w:cs="Arial" w:eastAsia="Arial" w:hAnsi="Arial"/>
+          <w:b w:val="1"/>
+          <w:color w:val="253a44"/>
+          <w:sz w:val="24"/>
+          <w:szCs w:val="24"/>
+          <w:rtl w:val="0"/>
+        </w:rPr>
+        <w:t xml:space="preserve">6</w:t>
+      </w:r>
+      <w:r>
+        <w:rPr>
+          <w:rFonts w:ascii="Arial" w:cs="Arial" w:eastAsia="Arial" w:hAnsi="Arial"/>
+          <w:color w:val="253a44"/>
+          <w:sz w:val="24"/>
+          <w:szCs w:val="24"/>
+          <w:rtl w:val="0"/>
+        </w:rPr>
+        <w:t xml:space="preserve">.KORTH, H.F. e SILBERSCHATZ, A. Sistemas de Bancos de Dados, Makron Books, 2a. edição revisada, 1994.</w:t>
+      </w:r>
+    </w:p>
+    <w:p>
+      <w:pPr>
+        <w:jc w:val="both"/>
+        <w:rPr>
+          <w:rFonts w:ascii="Arial" w:cs="Arial" w:eastAsia="Arial" w:hAnsi="Arial"/>
+          <w:color w:val="253a44"/>
+          <w:sz w:val="24"/>
+          <w:szCs w:val="24"/>
+        </w:rPr>
+      </w:pPr>
+      <w:r>
+        <w:rPr>
+          <w:rFonts w:ascii="Arial" w:cs="Arial" w:eastAsia="Arial" w:hAnsi="Arial"/>
+          <w:b w:val="1"/>
+          <w:color w:val="253a44"/>
+          <w:sz w:val="24"/>
+          <w:szCs w:val="24"/>
+          <w:rtl w:val="0"/>
+        </w:rPr>
+        <w:t xml:space="preserve">7</w:t>
+      </w:r>
+      <w:r>
+        <w:rPr>
+          <w:rFonts w:ascii="Arial" w:cs="Arial" w:eastAsia="Arial" w:hAnsi="Arial"/>
+          <w:color w:val="253a44"/>
+          <w:sz w:val="24"/>
+          <w:szCs w:val="24"/>
+          <w:rtl w:val="0"/>
+        </w:rPr>
+        <w:t xml:space="preserve">.CASANOVA, Marco Antonio; MOURA, Arnaldo Vieira. Princípios de Sistemas de Gerência de Bancos de Dados Distribuídos: Edição Revisada. 1999. Disponível em: . Acesso em: 05 ago. 2014. </w:t>
+      </w:r>
+    </w:p>
+    <w:p>
+      <w:pPr>
+        <w:jc w:val="both"/>
+        <w:rPr>
+          <w:rFonts w:ascii="Arial" w:cs="Arial" w:eastAsia="Arial" w:hAnsi="Arial"/>
+          <w:color w:val="253a44"/>
+          <w:sz w:val="24"/>
+          <w:szCs w:val="24"/>
+        </w:rPr>
+      </w:pPr>
+      <w:r>
+        <w:rPr>
+          <w:rFonts w:ascii="Arial" w:cs="Arial" w:eastAsia="Arial" w:hAnsi="Arial"/>
+          <w:b w:val="1"/>
+          <w:sz w:val="26"/>
+          <w:szCs w:val="26"/>
+          <w:rtl w:val="0"/>
+        </w:rPr>
+        <w:t xml:space="preserve">8</w:t>
+      </w:r>
+      <w:r>
+        <w:rPr>
+          <w:rFonts w:ascii="Arial" w:cs="Arial" w:eastAsia="Arial" w:hAnsi="Arial"/>
+          <w:color w:val="253a44"/>
+          <w:sz w:val="24"/>
+          <w:szCs w:val="24"/>
+          <w:rtl w:val="0"/>
+        </w:rPr>
+        <w:t xml:space="preserve">.</w:t>
+      </w:r>
+      <w:r>
+        <w:rPr>
+          <w:rFonts w:ascii="Arial" w:cs="Arial" w:eastAsia="Arial" w:hAnsi="Arial"/>
+          <w:sz w:val="26"/>
+          <w:szCs w:val="26"/>
+          <w:rtl w:val="0"/>
+        </w:rPr>
+        <w:t xml:space="preserve">SOMMERVILLE, Ian, Engenharia de Software, 9a Edição, 2011, Capítulo 6.</w:t>
+      </w:r>
+      <w:r>
+        <w:rPr>
+          <w:rtl w:val="0"/>
+        </w:rPr>
+      </w:r>
+    </w:p>
+    <w:p>
+      <w:pPr>
+        <w:pBdr>
+          <w:top w:color="auto" w:space="0" w:sz="0" w:val="none"/>
+          <w:left w:color="auto" w:space="0" w:sz="0" w:val="none"/>
+          <w:bottom w:color="auto" w:space="0" w:sz="0" w:val="none"/>
+          <w:right w:color="auto" w:space="0" w:sz="0" w:val="none"/>
+          <w:between w:color="auto" w:space="0" w:sz="0" w:val="none"/>
+        </w:pBdr>
+        <w:shd w:fill="ffffff" w:val="clear"/>
+        <w:spacing w:after="220" w:lineRule="auto"/>
+        <w:ind w:firstLine="720"/>
+        <w:jc w:val="both"/>
+        <w:rPr>
+          <w:rFonts w:ascii="Arial" w:cs="Arial" w:eastAsia="Arial" w:hAnsi="Arial"/>
+          <w:sz w:val="26"/>
+          <w:szCs w:val="26"/>
+        </w:rPr>
+      </w:pPr>
+      <w:r>
+        <w:rPr>
+          <w:rtl w:val="0"/>
+        </w:rPr>
       </w:r>
     </w:p>
     <w:p>
@@ -16505,7 +18041,7 @@
         <w:jc w:val="left"/>
         <w:rPr/>
       </w:pPr>
-      <w:hyperlink r:id="rId66">
+      <w:hyperlink r:id="rId73">
         <w:r>
           <w:rPr>
             <w:rFonts w:ascii="Calibri" w:cs="Calibri" w:eastAsia="Calibri" w:hAnsi="Calibri"/>
@@ -16635,7 +18171,7 @@
         <w:jc w:val="left"/>
         <w:rPr/>
       </w:pPr>
-      <w:hyperlink r:id="rId67">
+      <w:hyperlink r:id="rId74">
         <w:r>
           <w:rPr>
             <w:rFonts w:ascii="Calibri" w:cs="Calibri" w:eastAsia="Calibri" w:hAnsi="Calibri"/>
@@ -16771,7 +18307,7 @@
         <w:jc w:val="left"/>
         <w:rPr/>
       </w:pPr>
-      <w:hyperlink r:id="rId68">
+      <w:hyperlink r:id="rId75">
         <w:r>
           <w:rPr>
             <w:rFonts w:ascii="Calibri" w:cs="Calibri" w:eastAsia="Calibri" w:hAnsi="Calibri"/>
@@ -16831,7 +18367,7 @@
         <w:jc w:val="left"/>
         <w:rPr/>
       </w:pPr>
-      <w:hyperlink r:id="rId69">
+      <w:hyperlink r:id="rId76">
         <w:r>
           <w:rPr>
             <w:rFonts w:ascii="Calibri" w:cs="Calibri" w:eastAsia="Calibri" w:hAnsi="Calibri"/>
@@ -16973,7 +18509,7 @@
         <w:jc w:val="left"/>
         <w:rPr/>
       </w:pPr>
-      <w:hyperlink r:id="rId70">
+      <w:hyperlink r:id="rId77">
         <w:r>
           <w:rPr>
             <w:rFonts w:ascii="Calibri" w:cs="Calibri" w:eastAsia="Calibri" w:hAnsi="Calibri"/>
@@ -17115,7 +18651,7 @@
         <w:jc w:val="left"/>
         <w:rPr/>
       </w:pPr>
-      <w:hyperlink r:id="rId71">
+      <w:hyperlink r:id="rId78">
         <w:r>
           <w:rPr>
             <w:rFonts w:ascii="Calibri" w:cs="Calibri" w:eastAsia="Calibri" w:hAnsi="Calibri"/>
@@ -17549,7 +19085,7 @@
         <w:jc w:val="left"/>
         <w:rPr/>
       </w:pPr>
-      <w:hyperlink r:id="rId72">
+      <w:hyperlink r:id="rId79">
         <w:r>
           <w:rPr>
             <w:rFonts w:ascii="Calibri" w:cs="Calibri" w:eastAsia="Calibri" w:hAnsi="Calibri"/>
@@ -17634,10 +19170,10 @@
       </w:pPr>
       <w:sdt>
         <w:sdtPr>
-          <w:tag w:val="goog_rdk_20"/>
+          <w:tag w:val="goog_rdk_8"/>
         </w:sdtPr>
         <w:sdtContent>
-          <w:commentRangeStart w:id="14"/>
+          <w:commentRangeStart w:id="8"/>
         </w:sdtContent>
       </w:sdt>
       <w:r>
@@ -17649,9 +19185,9 @@
         </w:rPr>
         <w:t xml:space="preserve">Figura 33-Programação de Alarmes</w:t>
       </w:r>
-      <w:commentRangeEnd w:id="14"/>
-      <w:r>
-        <w:commentReference w:id="14"/>
+      <w:commentRangeEnd w:id="8"/>
+      <w:r>
+        <w:commentReference w:id="8"/>
       </w:r>
       <w:r>
         <w:rPr>
@@ -17665,24 +19201,24 @@
         <w:jc w:val="center"/>
         <w:rPr/>
       </w:pPr>
-      <w:bookmarkStart w:colFirst="0" w:colLast="0" w:name="_heading=h.vfetkv6eobfz" w:id="2"/>
-      <w:bookmarkEnd w:id="2"/>
+      <w:bookmarkStart w:colFirst="0" w:colLast="0" w:name="_heading=h.vfetkv6eobfz" w:id="8"/>
+      <w:bookmarkEnd w:id="8"/>
       <w:r>
         <w:rPr/>
         <w:drawing>
           <wp:inline distB="0" distT="0" distL="0" distR="0">
             <wp:extent cx="2209800" cy="390525"/>
             <wp:effectExtent b="0" l="0" r="0" t="0"/>
-            <wp:docPr id="57" name="image5.png"/>
+            <wp:docPr id="57" name="image9.png"/>
             <a:graphic>
               <a:graphicData uri="http://schemas.openxmlformats.org/drawingml/2006/picture">
                 <pic:pic>
                   <pic:nvPicPr>
-                    <pic:cNvPr id="0" name="image5.png"/>
+                    <pic:cNvPr id="0" name="image9.png"/>
                     <pic:cNvPicPr preferRelativeResize="0"/>
                   </pic:nvPicPr>
                   <pic:blipFill>
-                    <a:blip r:embed="rId73"/>
+                    <a:blip r:embed="rId80"/>
                     <a:srcRect b="0" l="0" r="0" t="0"/>
                     <a:stretch>
                       <a:fillRect/>
@@ -17838,7 +19374,7 @@
           <w:szCs w:val="24"/>
         </w:rPr>
       </w:pPr>
-      <w:hyperlink r:id="rId74">
+      <w:hyperlink r:id="rId81">
         <w:r>
           <w:rPr>
             <w:rFonts w:ascii="Arial" w:cs="Arial" w:eastAsia="Arial" w:hAnsi="Arial"/>
@@ -17871,7 +19407,7 @@
           <w:szCs w:val="28"/>
         </w:rPr>
       </w:pPr>
-      <w:hyperlink r:id="rId75">
+      <w:hyperlink r:id="rId82">
         <w:r>
           <w:rPr>
             <w:rFonts w:ascii="Arial" w:cs="Arial" w:eastAsia="Arial" w:hAnsi="Arial"/>
@@ -17905,7 +19441,7 @@
           <w:szCs w:val="28"/>
         </w:rPr>
       </w:pPr>
-      <w:hyperlink r:id="rId76">
+      <w:hyperlink r:id="rId83">
         <w:r>
           <w:rPr>
             <w:rFonts w:ascii="Arial" w:cs="Arial" w:eastAsia="Arial" w:hAnsi="Arial"/>
@@ -17954,7 +19490,7 @@
           <w:szCs w:val="28"/>
         </w:rPr>
       </w:pPr>
-      <w:hyperlink r:id="rId77">
+      <w:hyperlink r:id="rId84">
         <w:r>
           <w:rPr>
             <w:rFonts w:ascii="Arial" w:cs="Arial" w:eastAsia="Arial" w:hAnsi="Arial"/>
@@ -18003,7 +19539,7 @@
           <w:szCs w:val="28"/>
         </w:rPr>
       </w:pPr>
-      <w:hyperlink r:id="rId78">
+      <w:hyperlink r:id="rId85">
         <w:r>
           <w:rPr>
             <w:rFonts w:ascii="Arial" w:cs="Arial" w:eastAsia="Arial" w:hAnsi="Arial"/>
@@ -18052,7 +19588,7 @@
           <w:szCs w:val="28"/>
         </w:rPr>
       </w:pPr>
-      <w:hyperlink r:id="rId79">
+      <w:hyperlink r:id="rId86">
         <w:r>
           <w:rPr>
             <w:rFonts w:ascii="Arial" w:cs="Arial" w:eastAsia="Arial" w:hAnsi="Arial"/>
@@ -18101,7 +19637,7 @@
           <w:szCs w:val="28"/>
         </w:rPr>
       </w:pPr>
-      <w:hyperlink r:id="rId80">
+      <w:hyperlink r:id="rId87">
         <w:r>
           <w:rPr>
             <w:rFonts w:ascii="Arial" w:cs="Arial" w:eastAsia="Arial" w:hAnsi="Arial"/>
@@ -18150,7 +19686,7 @@
           <w:szCs w:val="28"/>
         </w:rPr>
       </w:pPr>
-      <w:hyperlink r:id="rId81">
+      <w:hyperlink r:id="rId88">
         <w:r>
           <w:rPr>
             <w:rFonts w:ascii="Arial" w:cs="Arial" w:eastAsia="Arial" w:hAnsi="Arial"/>
@@ -18199,7 +19735,7 @@
           <w:szCs w:val="28"/>
         </w:rPr>
       </w:pPr>
-      <w:hyperlink r:id="rId82">
+      <w:hyperlink r:id="rId89">
         <w:r>
           <w:rPr>
             <w:rFonts w:ascii="Arial" w:cs="Arial" w:eastAsia="Arial" w:hAnsi="Arial"/>
@@ -18256,6 +19792,117 @@
     </w:p>
     <w:p>
       <w:pPr>
+        <w:shd w:fill="ffffff" w:val="clear"/>
+        <w:spacing w:after="700" w:lineRule="auto"/>
+        <w:jc w:val="both"/>
+        <w:rPr>
+          <w:rFonts w:ascii="Arial" w:cs="Arial" w:eastAsia="Arial" w:hAnsi="Arial"/>
+          <w:color w:val="55607b"/>
+          <w:sz w:val="24"/>
+          <w:szCs w:val="24"/>
+        </w:rPr>
+      </w:pPr>
+      <w:r>
+        <w:rPr>
+          <w:rFonts w:ascii="Arial" w:cs="Arial" w:eastAsia="Arial" w:hAnsi="Arial"/>
+          <w:color w:val="55607b"/>
+          <w:sz w:val="24"/>
+          <w:szCs w:val="24"/>
+          <w:rtl w:val="0"/>
+        </w:rPr>
+        <w:t xml:space="preserve">https://www2.unifap.br/oliveira/files/2016/02/35-124-1-PB.pdf</w:t>
+      </w:r>
+    </w:p>
+    <w:p>
+      <w:pPr>
+        <w:rPr/>
+      </w:pPr>
+      <w:hyperlink r:id="rId90">
+        <w:r>
+          <w:rPr>
+            <w:color w:val="1155cc"/>
+            <w:u w:val="single"/>
+            <w:rtl w:val="0"/>
+          </w:rPr>
+          <w:t xml:space="preserve">https://www.devmedia.com.br/conceitos-fundamentais-de-banco-de-dados/1649</w:t>
+        </w:r>
+      </w:hyperlink>
+      <w:r>
+        <w:rPr>
+          <w:rtl w:val="0"/>
+        </w:rPr>
+      </w:r>
+    </w:p>
+    <w:p>
+      <w:pPr>
+        <w:rPr>
+          <w:rFonts w:ascii="Times New Roman" w:cs="Times New Roman" w:eastAsia="Times New Roman" w:hAnsi="Times New Roman"/>
+          <w:color w:val="253a44"/>
+          <w:sz w:val="27"/>
+          <w:szCs w:val="27"/>
+        </w:rPr>
+      </w:pPr>
+      <w:hyperlink r:id="rId91">
+        <w:r>
+          <w:rPr>
+            <w:rFonts w:ascii="Times New Roman" w:cs="Times New Roman" w:eastAsia="Times New Roman" w:hAnsi="Times New Roman"/>
+            <w:color w:val="1155cc"/>
+            <w:sz w:val="27"/>
+            <w:szCs w:val="27"/>
+            <w:u w:val="single"/>
+            <w:rtl w:val="0"/>
+          </w:rPr>
+          <w:t xml:space="preserve">https://kondado.com.br/blog/blog/2022/09/13/banco-de-dados-o-que-e-e-quais-sao-os-principais-tipos/</w:t>
+        </w:r>
+      </w:hyperlink>
+      <w:r>
+        <w:rPr>
+          <w:rtl w:val="0"/>
+        </w:rPr>
+      </w:r>
+    </w:p>
+    <w:p>
+      <w:pPr>
+        <w:rPr>
+          <w:rFonts w:ascii="Times New Roman" w:cs="Times New Roman" w:eastAsia="Times New Roman" w:hAnsi="Times New Roman"/>
+          <w:color w:val="253a44"/>
+          <w:sz w:val="27"/>
+          <w:szCs w:val="27"/>
+        </w:rPr>
+      </w:pPr>
+      <w:r>
+        <w:rPr>
+          <w:rtl w:val="0"/>
+        </w:rPr>
+      </w:r>
+    </w:p>
+    <w:p>
+      <w:pPr>
+        <w:rPr>
+          <w:rFonts w:ascii="Times New Roman" w:cs="Times New Roman" w:eastAsia="Times New Roman" w:hAnsi="Times New Roman"/>
+          <w:color w:val="253a44"/>
+          <w:sz w:val="27"/>
+          <w:szCs w:val="27"/>
+        </w:rPr>
+      </w:pPr>
+      <w:r>
+        <w:rPr>
+          <w:rFonts w:ascii="Times New Roman" w:cs="Times New Roman" w:eastAsia="Times New Roman" w:hAnsi="Times New Roman"/>
+          <w:color w:val="253a44"/>
+          <w:sz w:val="27"/>
+          <w:szCs w:val="27"/>
+          <w:rtl w:val="0"/>
+        </w:rPr>
+        <w:t xml:space="preserve">https://rockcontent.com/br/blog/json/</w:t>
+      </w:r>
+      <w:r>
+        <w:rPr>
+          <w:rtl w:val="0"/>
+        </w:rPr>
+      </w:r>
+    </w:p>
+    <w:p>
+      <w:pPr>
         <w:jc w:val="center"/>
         <w:rPr>
           <w:rFonts w:ascii="Arial" w:cs="Arial" w:eastAsia="Arial" w:hAnsi="Arial"/>
@@ -18269,8 +19916,32 @@
         </w:rPr>
       </w:r>
     </w:p>
+    <w:p>
+      <w:pPr>
+        <w:jc w:val="center"/>
+        <w:rPr>
+          <w:rFonts w:ascii="Arial" w:cs="Arial" w:eastAsia="Arial" w:hAnsi="Arial"/>
+          <w:sz w:val="20"/>
+          <w:szCs w:val="20"/>
+        </w:rPr>
+      </w:pPr>
+      <w:r>
+        <w:rPr>
+          <w:rFonts w:ascii="Arial" w:cs="Arial" w:eastAsia="Arial" w:hAnsi="Arial"/>
+          <w:sz w:val="20"/>
+          <w:szCs w:val="20"/>
+          <w:rtl w:val="0"/>
+        </w:rPr>
+        <w:t xml:space="preserve">https://www.devmedia.com.br/arquitetura-de-software-desenvolvimento-orientado-para-arquitetura/8033</w:t>
+      </w:r>
+      <w:r>
+        <w:rPr>
+          <w:rtl w:val="0"/>
+        </w:rPr>
+      </w:r>
+    </w:p>
     <w:sectPr>
-      <w:headerReference r:id="rId83" w:type="default"/>
+      <w:headerReference r:id="rId92" w:type="default"/>
       <w:pgSz w:h="16838" w:w="11906" w:orient="portrait"/>
       <w:pgMar w:bottom="1133.8582677165355" w:top="1700.7874015748032" w:left="1700.7874015748032" w:right="1133.8582677165355" w:header="708" w:footer="708"/>
       <w:pgNumType w:start="1"/>
@@ -18281,7 +19952,7 @@
 
 <file path=word/comments.xml><?xml version="1.0" encoding="utf-8"?>
 <w:comments xmlns:mc="http://schemas.openxmlformats.org/markup-compatibility/2006" xmlns:o="urn:schemas-microsoft-com:office:office" xmlns:r="http://schemas.openxmlformats.org/officeDocument/2006/relationships" xmlns:m="http://schemas.openxmlformats.org/officeDocument/2006/math" xmlns:v="urn:schemas-microsoft-com:vml" xmlns:wp="http://schemas.openxmlformats.org/drawingml/2006/wordprocessingDrawing" xmlns:w10="urn:schemas-microsoft-com:office:word" xmlns:w="http://schemas.openxmlformats.org/wordprocessingml/2006/main" xmlns:wne="http://schemas.microsoft.com/office/word/2006/wordml" xmlns:sl="http://schemas.openxmlformats.org/schemaLibrary/2006/main" xmlns:a="http://schemas.openxmlformats.org/drawingml/2006/main" xmlns:pic="http://schemas.openxmlformats.org/drawingml/2006/picture" xmlns:c="http://schemas.openxmlformats.org/drawingml/2006/chart" xmlns:lc="http://schemas.openxmlformats.org/drawingml/2006/lockedCanvas" xmlns:dgm="http://schemas.openxmlformats.org/drawingml/2006/diagram" xmlns:wps="http://schemas.microsoft.com/office/word/2010/wordprocessingShape" xmlns:wpg="http://schemas.microsoft.com/office/word/2010/wordprocessingGroup" xmlns:w14="http://schemas.microsoft.com/office/word/2010/wordml" xmlns:w15="http://schemas.microsoft.com/office/word/2012/wordml">
-  <w:comment w:author="Agostinho Castro" w:id="5" w:date="2023-01-19T21:26:12Z">
+  <w:comment w:author="Agostinho Castro" w:id="2" w:date="2023-01-19T21:26:12Z">
     <w:p>
       <w:pPr>
         <w:keepNext w:val="0"/>
@@ -18332,7 +20003,7 @@
       </w:r>
     </w:p>
   </w:comment>
-  <w:comment w:author="Agostinho Castro" w:id="6" w:date="2023-01-19T21:28:54Z">
+  <w:comment w:author="Agostinho Castro" w:id="3" w:date="2023-01-19T21:28:54Z">
     <w:p>
       <w:pPr>
         <w:keepNext w:val="0"/>
@@ -18383,7 +20054,7 @@
       </w:r>
     </w:p>
   </w:comment>
-  <w:comment w:author="Agostinho Castro" w:id="2" w:date="2023-01-19T21:20:35Z">
+  <w:comment w:author="Agostinho Castro" w:id="0" w:date="2023-01-19T21:20:35Z">
     <w:p>
       <w:pPr>
         <w:keepNext w:val="0"/>
@@ -18434,7 +20105,7 @@
       </w:r>
     </w:p>
   </w:comment>
-  <w:comment w:author="Agostinho Castro" w:id="4" w:date="2023-01-19T21:19:22Z">
+  <w:comment w:author="Agostinho Castro" w:id="7" w:date="2023-01-19T23:01:17Z">
     <w:p>
       <w:pPr>
         <w:keepNext w:val="0"/>
@@ -18481,9 +20152,11 @@
           <w:vertAlign w:val="baseline"/>
           <w:rtl w:val="0"/>
         </w:rPr>
-        <w:t xml:space="preserve">Certo, aqui você diz o que é o Firebase mas antes, deveríamos ter falado sobre BD e das características do Firebase.</w:t>
-      </w:r>
-    </w:p>
+        <w:t xml:space="preserve">depois vemos as observações no modo como as referÊncias devem estar listadas</w:t>
+      </w:r>
+    </w:p>
+  </w:comment>
+  <w:comment w:author="Agostinho Castro" w:id="8" w:date="2023-01-19T23:00:23Z">
     <w:p>
       <w:pPr>
         <w:keepNext w:val="0"/>
@@ -18530,11 +20203,11 @@
           <w:vertAlign w:val="baseline"/>
           <w:rtl w:val="0"/>
         </w:rPr>
-        <w:t xml:space="preserve">O ideal seria nós termos uma análise compartiva  de vários BD para fundamentar a escolha do Firebase. Mas podemos ir direto ao Firebase.</w:t>
+        <w:t xml:space="preserve">Essa figura ficou deslocada</w:t>
       </w:r>
     </w:p>
   </w:comment>
-  <w:comment w:author="Agostinho Castro" w:id="11" w:date="2023-01-19T23:02:32Z">
+  <w:comment w:author="Agostinho Castro" w:id="6" w:date="2023-01-19T21:38:25Z">
     <w:p>
       <w:pPr>
         <w:keepNext w:val="0"/>
@@ -18581,9 +20254,11 @@
           <w:vertAlign w:val="baseline"/>
           <w:rtl w:val="0"/>
         </w:rPr>
-        <w:t xml:space="preserve">estes dois itens parecem estar deslocados aqui...não consegui perceber o fluxo da leitura para tê-los aqui.</w:t>
-      </w:r>
-    </w:p>
+        <w:t xml:space="preserve">Explicar a imagem...o que devemos observar?</w:t>
+      </w:r>
+    </w:p>
+  </w:comment>
+  <w:comment w:author="Agostinho Castro" w:id="5" w:date="2023-01-19T21:37:11Z">
     <w:p>
       <w:pPr>
         <w:keepNext w:val="0"/>
@@ -18630,11 +20305,9 @@
           <w:vertAlign w:val="baseline"/>
           <w:rtl w:val="0"/>
         </w:rPr>
-        <w:t xml:space="preserve">Parecem mais fundamentação teórica</w:t>
-      </w:r>
-    </w:p>
-  </w:comment>
-  <w:comment w:author="Agostinho Castro" w:id="13" w:date="2023-01-19T23:01:17Z">
+        <w:t xml:space="preserve">Assim! tá bacana aqui.</w:t>
+      </w:r>
+    </w:p>
     <w:p>
       <w:pPr>
         <w:keepNext w:val="0"/>
@@ -18681,11 +20354,11 @@
           <w:vertAlign w:val="baseline"/>
           <w:rtl w:val="0"/>
         </w:rPr>
-        <w:t xml:space="preserve">depois vemos as observações no modo como as referÊncias devem estar listadas</w:t>
+        <w:t xml:space="preserve">Explicar a figura.</w:t>
       </w:r>
     </w:p>
   </w:comment>
-  <w:comment w:author="Agostinho Castro" w:id="14" w:date="2023-01-19T23:00:23Z">
+  <w:comment w:author="Agostinho Castro" w:id="4" w:date="2023-01-19T21:34:45Z">
     <w:p>
       <w:pPr>
         <w:keepNext w:val="0"/>
@@ -18732,11 +20405,9 @@
           <w:vertAlign w:val="baseline"/>
           <w:rtl w:val="0"/>
         </w:rPr>
-        <w:t xml:space="preserve">Essa figura ficou deslocada</w:t>
-      </w:r>
-    </w:p>
-  </w:comment>
-  <w:comment w:author="Agostinho Castro" w:id="12" w:date="2023-01-19T22:59:07Z">
+        <w:t xml:space="preserve">Sempre digo que devemos induzir o leitor a olhar o que queremos nas figuras que colocamos no texto.</w:t>
+      </w:r>
+    </w:p>
     <w:p>
       <w:pPr>
         <w:keepNext w:val="0"/>
@@ -18783,11 +20454,11 @@
           <w:vertAlign w:val="baseline"/>
           <w:rtl w:val="0"/>
         </w:rPr>
-        <w:t xml:space="preserve">significado da sigla</w:t>
+        <w:t xml:space="preserve">Os fragmentos de código deveriam ser explicado, não o código em si, mas como ele está sendo usado para explicar o que deseja, neste caso, a fábrica de objeto.</w:t>
       </w:r>
     </w:p>
   </w:comment>
-  <w:comment w:author="Agostinho Castro" w:id="9" w:date="2023-01-19T21:38:25Z">
+  <w:comment w:author="Agostinho Castro" w:id="1" w:date="2023-01-19T21:16:46Z">
     <w:p>
       <w:pPr>
         <w:keepNext w:val="0"/>
@@ -18834,509 +20505,7 @@
           <w:vertAlign w:val="baseline"/>
           <w:rtl w:val="0"/>
         </w:rPr>
-        <w:t xml:space="preserve">Explicar a imagem...o que devemos observar?</w:t>
-      </w:r>
-    </w:p>
-  </w:comment>
-  <w:comment w:author="Agostinho Castro" w:id="8" w:date="2023-01-19T21:37:11Z">
-    <w:p>
-      <w:pPr>
-        <w:keepNext w:val="0"/>
-        <w:keepLines w:val="0"/>
-        <w:pageBreakBefore w:val="0"/>
-        <w:widowControl w:val="0"/>
-        <w:pBdr>
-          <w:top w:space="0" w:sz="0" w:val="nil"/>
-          <w:left w:space="0" w:sz="0" w:val="nil"/>
-          <w:bottom w:space="0" w:sz="0" w:val="nil"/>
-          <w:right w:space="0" w:sz="0" w:val="nil"/>
-          <w:between w:space="0" w:sz="0" w:val="nil"/>
-        </w:pBdr>
-        <w:shd w:fill="auto" w:val="clear"/>
-        <w:spacing w:after="0" w:before="0" w:line="240" w:lineRule="auto"/>
-        <w:ind w:left="0" w:right="0" w:firstLine="0"/>
-        <w:jc w:val="left"/>
-        <w:rPr>
-          <w:rFonts w:ascii="Arial" w:cs="Arial" w:eastAsia="Arial" w:hAnsi="Arial"/>
-          <w:b w:val="0"/>
-          <w:i w:val="0"/>
-          <w:smallCaps w:val="0"/>
-          <w:strike w:val="0"/>
-          <w:color w:val="000000"/>
-          <w:sz w:val="22"/>
-          <w:szCs w:val="22"/>
-          <w:u w:val="none"/>
-          <w:shd w:fill="auto" w:val="clear"/>
-          <w:vertAlign w:val="baseline"/>
-        </w:rPr>
-      </w:pPr>
-      <w:r>
-        <w:rPr>
-          <w:rFonts w:ascii="Arial" w:cs="Arial" w:eastAsia="Arial" w:hAnsi="Arial"/>
-          <w:b w:val="0"/>
-          <w:i w:val="0"/>
-          <w:smallCaps w:val="0"/>
-          <w:strike w:val="0"/>
-          <w:color w:val="000000"/>
-          <w:sz w:val="22"/>
-          <w:szCs w:val="22"/>
-          <w:u w:val="none"/>
-          <w:shd w:fill="auto" w:val="clear"/>
-          <w:vertAlign w:val="baseline"/>
-          <w:rtl w:val="0"/>
-        </w:rPr>
-        <w:t xml:space="preserve">Assim! tá bacana aqui.</w:t>
-      </w:r>
-    </w:p>
-    <w:p>
-      <w:pPr>
-        <w:keepNext w:val="0"/>
-        <w:keepLines w:val="0"/>
-        <w:pageBreakBefore w:val="0"/>
-        <w:widowControl w:val="0"/>
-        <w:pBdr>
-          <w:top w:space="0" w:sz="0" w:val="nil"/>
-          <w:left w:space="0" w:sz="0" w:val="nil"/>
-          <w:bottom w:space="0" w:sz="0" w:val="nil"/>
-          <w:right w:space="0" w:sz="0" w:val="nil"/>
-          <w:between w:space="0" w:sz="0" w:val="nil"/>
-        </w:pBdr>
-        <w:shd w:fill="auto" w:val="clear"/>
-        <w:spacing w:after="0" w:before="0" w:line="240" w:lineRule="auto"/>
-        <w:ind w:left="0" w:right="0" w:firstLine="0"/>
-        <w:jc w:val="left"/>
-        <w:rPr>
-          <w:rFonts w:ascii="Arial" w:cs="Arial" w:eastAsia="Arial" w:hAnsi="Arial"/>
-          <w:b w:val="0"/>
-          <w:i w:val="0"/>
-          <w:smallCaps w:val="0"/>
-          <w:strike w:val="0"/>
-          <w:color w:val="000000"/>
-          <w:sz w:val="22"/>
-          <w:szCs w:val="22"/>
-          <w:u w:val="none"/>
-          <w:shd w:fill="auto" w:val="clear"/>
-          <w:vertAlign w:val="baseline"/>
-        </w:rPr>
-      </w:pPr>
-      <w:r>
-        <w:rPr>
-          <w:rFonts w:ascii="Arial" w:cs="Arial" w:eastAsia="Arial" w:hAnsi="Arial"/>
-          <w:b w:val="0"/>
-          <w:i w:val="0"/>
-          <w:smallCaps w:val="0"/>
-          <w:strike w:val="0"/>
-          <w:color w:val="000000"/>
-          <w:sz w:val="22"/>
-          <w:szCs w:val="22"/>
-          <w:u w:val="none"/>
-          <w:shd w:fill="auto" w:val="clear"/>
-          <w:vertAlign w:val="baseline"/>
-          <w:rtl w:val="0"/>
-        </w:rPr>
-        <w:t xml:space="preserve">Explicar a figura.</w:t>
-      </w:r>
-    </w:p>
-  </w:comment>
-  <w:comment w:author="Agostinho Castro" w:id="7" w:date="2023-01-19T21:34:45Z">
-    <w:p>
-      <w:pPr>
-        <w:keepNext w:val="0"/>
-        <w:keepLines w:val="0"/>
-        <w:pageBreakBefore w:val="0"/>
-        <w:widowControl w:val="0"/>
-        <w:pBdr>
-          <w:top w:space="0" w:sz="0" w:val="nil"/>
-          <w:left w:space="0" w:sz="0" w:val="nil"/>
-          <w:bottom w:space="0" w:sz="0" w:val="nil"/>
-          <w:right w:space="0" w:sz="0" w:val="nil"/>
-          <w:between w:space="0" w:sz="0" w:val="nil"/>
-        </w:pBdr>
-        <w:shd w:fill="auto" w:val="clear"/>
-        <w:spacing w:after="0" w:before="0" w:line="240" w:lineRule="auto"/>
-        <w:ind w:left="0" w:right="0" w:firstLine="0"/>
-        <w:jc w:val="left"/>
-        <w:rPr>
-          <w:rFonts w:ascii="Arial" w:cs="Arial" w:eastAsia="Arial" w:hAnsi="Arial"/>
-          <w:b w:val="0"/>
-          <w:i w:val="0"/>
-          <w:smallCaps w:val="0"/>
-          <w:strike w:val="0"/>
-          <w:color w:val="000000"/>
-          <w:sz w:val="22"/>
-          <w:szCs w:val="22"/>
-          <w:u w:val="none"/>
-          <w:shd w:fill="auto" w:val="clear"/>
-          <w:vertAlign w:val="baseline"/>
-        </w:rPr>
-      </w:pPr>
-      <w:r>
-        <w:rPr>
-          <w:rFonts w:ascii="Arial" w:cs="Arial" w:eastAsia="Arial" w:hAnsi="Arial"/>
-          <w:b w:val="0"/>
-          <w:i w:val="0"/>
-          <w:smallCaps w:val="0"/>
-          <w:strike w:val="0"/>
-          <w:color w:val="000000"/>
-          <w:sz w:val="22"/>
-          <w:szCs w:val="22"/>
-          <w:u w:val="none"/>
-          <w:shd w:fill="auto" w:val="clear"/>
-          <w:vertAlign w:val="baseline"/>
-          <w:rtl w:val="0"/>
-        </w:rPr>
-        <w:t xml:space="preserve">Sempre digo que devemos induzir o leitor a olhar o que queremos nas figuras que colocamos no texto.</w:t>
-      </w:r>
-    </w:p>
-    <w:p>
-      <w:pPr>
-        <w:keepNext w:val="0"/>
-        <w:keepLines w:val="0"/>
-        <w:pageBreakBefore w:val="0"/>
-        <w:widowControl w:val="0"/>
-        <w:pBdr>
-          <w:top w:space="0" w:sz="0" w:val="nil"/>
-          <w:left w:space="0" w:sz="0" w:val="nil"/>
-          <w:bottom w:space="0" w:sz="0" w:val="nil"/>
-          <w:right w:space="0" w:sz="0" w:val="nil"/>
-          <w:between w:space="0" w:sz="0" w:val="nil"/>
-        </w:pBdr>
-        <w:shd w:fill="auto" w:val="clear"/>
-        <w:spacing w:after="0" w:before="0" w:line="240" w:lineRule="auto"/>
-        <w:ind w:left="0" w:right="0" w:firstLine="0"/>
-        <w:jc w:val="left"/>
-        <w:rPr>
-          <w:rFonts w:ascii="Arial" w:cs="Arial" w:eastAsia="Arial" w:hAnsi="Arial"/>
-          <w:b w:val="0"/>
-          <w:i w:val="0"/>
-          <w:smallCaps w:val="0"/>
-          <w:strike w:val="0"/>
-          <w:color w:val="000000"/>
-          <w:sz w:val="22"/>
-          <w:szCs w:val="22"/>
-          <w:u w:val="none"/>
-          <w:shd w:fill="auto" w:val="clear"/>
-          <w:vertAlign w:val="baseline"/>
-        </w:rPr>
-      </w:pPr>
-      <w:r>
-        <w:rPr>
-          <w:rFonts w:ascii="Arial" w:cs="Arial" w:eastAsia="Arial" w:hAnsi="Arial"/>
-          <w:b w:val="0"/>
-          <w:i w:val="0"/>
-          <w:smallCaps w:val="0"/>
-          <w:strike w:val="0"/>
-          <w:color w:val="000000"/>
-          <w:sz w:val="22"/>
-          <w:szCs w:val="22"/>
-          <w:u w:val="none"/>
-          <w:shd w:fill="auto" w:val="clear"/>
-          <w:vertAlign w:val="baseline"/>
-          <w:rtl w:val="0"/>
-        </w:rPr>
-        <w:t xml:space="preserve">Os fragmentos de código deveriam ser explicado, não o código em si, mas como ele está sendo usado para explicar o que deseja, neste caso, a fábrica de objeto.</w:t>
-      </w:r>
-    </w:p>
-  </w:comment>
-  <w:comment w:author="Carlos Andrade" w:id="0" w:date="2023-01-11T23:11:34Z">
-    <w:p>
-      <w:pPr>
-        <w:keepNext w:val="0"/>
-        <w:keepLines w:val="0"/>
-        <w:pageBreakBefore w:val="0"/>
-        <w:widowControl w:val="0"/>
-        <w:pBdr>
-          <w:top w:space="0" w:sz="0" w:val="nil"/>
-          <w:left w:space="0" w:sz="0" w:val="nil"/>
-          <w:bottom w:space="0" w:sz="0" w:val="nil"/>
-          <w:right w:space="0" w:sz="0" w:val="nil"/>
-          <w:between w:space="0" w:sz="0" w:val="nil"/>
-        </w:pBdr>
-        <w:shd w:fill="auto" w:val="clear"/>
-        <w:spacing w:after="0" w:before="0" w:line="240" w:lineRule="auto"/>
-        <w:ind w:left="0" w:right="0" w:firstLine="0"/>
-        <w:jc w:val="left"/>
-        <w:rPr>
-          <w:rFonts w:ascii="Arial" w:cs="Arial" w:eastAsia="Arial" w:hAnsi="Arial"/>
-          <w:b w:val="0"/>
-          <w:i w:val="0"/>
-          <w:smallCaps w:val="0"/>
-          <w:strike w:val="0"/>
-          <w:color w:val="000000"/>
-          <w:sz w:val="22"/>
-          <w:szCs w:val="22"/>
-          <w:u w:val="none"/>
-          <w:shd w:fill="auto" w:val="clear"/>
-          <w:vertAlign w:val="baseline"/>
-        </w:rPr>
-      </w:pPr>
-      <w:r>
-        <w:rPr>
-          <w:rFonts w:ascii="Arial" w:cs="Arial" w:eastAsia="Arial" w:hAnsi="Arial"/>
-          <w:b w:val="0"/>
-          <w:i w:val="0"/>
-          <w:smallCaps w:val="0"/>
-          <w:strike w:val="0"/>
-          <w:color w:val="000000"/>
-          <w:sz w:val="22"/>
-          <w:szCs w:val="22"/>
-          <w:u w:val="none"/>
-          <w:shd w:fill="auto" w:val="clear"/>
-          <w:vertAlign w:val="baseline"/>
-          <w:rtl w:val="0"/>
-        </w:rPr>
-        <w:t xml:space="preserve">Devo inserir mais conteudo aqui ?</w:t>
-      </w:r>
-    </w:p>
-  </w:comment>
-  <w:comment w:author="Agostinho Castro" w:id="1" w:date="2023-01-19T21:15:05Z">
-    <w:p>
-      <w:pPr>
-        <w:keepNext w:val="0"/>
-        <w:keepLines w:val="0"/>
-        <w:pageBreakBefore w:val="0"/>
-        <w:widowControl w:val="0"/>
-        <w:pBdr>
-          <w:top w:space="0" w:sz="0" w:val="nil"/>
-          <w:left w:space="0" w:sz="0" w:val="nil"/>
-          <w:bottom w:space="0" w:sz="0" w:val="nil"/>
-          <w:right w:space="0" w:sz="0" w:val="nil"/>
-          <w:between w:space="0" w:sz="0" w:val="nil"/>
-        </w:pBdr>
-        <w:shd w:fill="auto" w:val="clear"/>
-        <w:spacing w:after="0" w:before="0" w:line="240" w:lineRule="auto"/>
-        <w:ind w:left="0" w:right="0" w:firstLine="0"/>
-        <w:jc w:val="left"/>
-        <w:rPr>
-          <w:rFonts w:ascii="Arial" w:cs="Arial" w:eastAsia="Arial" w:hAnsi="Arial"/>
-          <w:b w:val="0"/>
-          <w:i w:val="0"/>
-          <w:smallCaps w:val="0"/>
-          <w:strike w:val="0"/>
-          <w:color w:val="000000"/>
-          <w:sz w:val="22"/>
-          <w:szCs w:val="22"/>
-          <w:u w:val="none"/>
-          <w:shd w:fill="auto" w:val="clear"/>
-          <w:vertAlign w:val="baseline"/>
-        </w:rPr>
-      </w:pPr>
-      <w:r>
-        <w:rPr>
-          <w:rFonts w:ascii="Arial" w:cs="Arial" w:eastAsia="Arial" w:hAnsi="Arial"/>
-          <w:b w:val="0"/>
-          <w:i w:val="0"/>
-          <w:smallCaps w:val="0"/>
-          <w:strike w:val="0"/>
-          <w:color w:val="000000"/>
-          <w:sz w:val="22"/>
-          <w:szCs w:val="22"/>
-          <w:u w:val="none"/>
-          <w:shd w:fill="auto" w:val="clear"/>
-          <w:vertAlign w:val="baseline"/>
-          <w:rtl w:val="0"/>
-        </w:rPr>
-        <w:t xml:space="preserve">Veja Carlos, </w:t>
-      </w:r>
-    </w:p>
-    <w:p>
-      <w:pPr>
-        <w:keepNext w:val="0"/>
-        <w:keepLines w:val="0"/>
-        <w:pageBreakBefore w:val="0"/>
-        <w:widowControl w:val="0"/>
-        <w:pBdr>
-          <w:top w:space="0" w:sz="0" w:val="nil"/>
-          <w:left w:space="0" w:sz="0" w:val="nil"/>
-          <w:bottom w:space="0" w:sz="0" w:val="nil"/>
-          <w:right w:space="0" w:sz="0" w:val="nil"/>
-          <w:between w:space="0" w:sz="0" w:val="nil"/>
-        </w:pBdr>
-        <w:shd w:fill="auto" w:val="clear"/>
-        <w:spacing w:after="0" w:before="0" w:line="240" w:lineRule="auto"/>
-        <w:ind w:left="0" w:right="0" w:firstLine="0"/>
-        <w:jc w:val="left"/>
-        <w:rPr>
-          <w:rFonts w:ascii="Arial" w:cs="Arial" w:eastAsia="Arial" w:hAnsi="Arial"/>
-          <w:b w:val="0"/>
-          <w:i w:val="0"/>
-          <w:smallCaps w:val="0"/>
-          <w:strike w:val="0"/>
-          <w:color w:val="000000"/>
-          <w:sz w:val="22"/>
-          <w:szCs w:val="22"/>
-          <w:u w:val="none"/>
-          <w:shd w:fill="auto" w:val="clear"/>
-          <w:vertAlign w:val="baseline"/>
-        </w:rPr>
-      </w:pPr>
-      <w:r>
-        <w:rPr>
-          <w:rFonts w:ascii="Arial" w:cs="Arial" w:eastAsia="Arial" w:hAnsi="Arial"/>
-          <w:b w:val="0"/>
-          <w:i w:val="0"/>
-          <w:smallCaps w:val="0"/>
-          <w:strike w:val="0"/>
-          <w:color w:val="000000"/>
-          <w:sz w:val="22"/>
-          <w:szCs w:val="22"/>
-          <w:u w:val="none"/>
-          <w:shd w:fill="auto" w:val="clear"/>
-          <w:vertAlign w:val="baseline"/>
-          <w:rtl w:val="0"/>
-        </w:rPr>
-        <w:t xml:space="preserve">Essas são as informações típicas que devem constar no capítulo Funadamentação Teórica. O que é API?, para que ela serve? O que é o firebase? O que é um bando de dados? por que o firebase? características...</w:t>
-      </w:r>
-    </w:p>
-    <w:p>
-      <w:pPr>
-        <w:keepNext w:val="0"/>
-        <w:keepLines w:val="0"/>
-        <w:pageBreakBefore w:val="0"/>
-        <w:widowControl w:val="0"/>
-        <w:pBdr>
-          <w:top w:space="0" w:sz="0" w:val="nil"/>
-          <w:left w:space="0" w:sz="0" w:val="nil"/>
-          <w:bottom w:space="0" w:sz="0" w:val="nil"/>
-          <w:right w:space="0" w:sz="0" w:val="nil"/>
-          <w:between w:space="0" w:sz="0" w:val="nil"/>
-        </w:pBdr>
-        <w:shd w:fill="auto" w:val="clear"/>
-        <w:spacing w:after="0" w:before="0" w:line="240" w:lineRule="auto"/>
-        <w:ind w:left="0" w:right="0" w:firstLine="0"/>
-        <w:jc w:val="left"/>
-        <w:rPr>
-          <w:rFonts w:ascii="Arial" w:cs="Arial" w:eastAsia="Arial" w:hAnsi="Arial"/>
-          <w:b w:val="0"/>
-          <w:i w:val="0"/>
-          <w:smallCaps w:val="0"/>
-          <w:strike w:val="0"/>
-          <w:color w:val="000000"/>
-          <w:sz w:val="22"/>
-          <w:szCs w:val="22"/>
-          <w:u w:val="none"/>
-          <w:shd w:fill="auto" w:val="clear"/>
-          <w:vertAlign w:val="baseline"/>
-        </w:rPr>
-      </w:pPr>
-      <w:r>
-        <w:rPr>
-          <w:rFonts w:ascii="Arial" w:cs="Arial" w:eastAsia="Arial" w:hAnsi="Arial"/>
-          <w:b w:val="0"/>
-          <w:i w:val="0"/>
-          <w:smallCaps w:val="0"/>
-          <w:strike w:val="0"/>
-          <w:color w:val="000000"/>
-          <w:sz w:val="22"/>
-          <w:szCs w:val="22"/>
-          <w:u w:val="none"/>
-          <w:shd w:fill="auto" w:val="clear"/>
-          <w:vertAlign w:val="baseline"/>
-          <w:rtl w:val="0"/>
-        </w:rPr>
-        <w:t xml:space="preserve">No capítulo de fundamentação teórica não é para dar aula mas para introduzir o leitor nos assuntos técnicos do trabalho. Vamos pensar assim, o que eu deveria saber ou estudar para contiuar o trabalho?</w:t>
-      </w:r>
-    </w:p>
-  </w:comment>
-  <w:comment w:author="Agostinho Castro" w:id="3" w:date="2023-01-19T21:16:46Z">
-    <w:p>
-      <w:pPr>
-        <w:keepNext w:val="0"/>
-        <w:keepLines w:val="0"/>
-        <w:pageBreakBefore w:val="0"/>
-        <w:widowControl w:val="0"/>
-        <w:pBdr>
-          <w:top w:space="0" w:sz="0" w:val="nil"/>
-          <w:left w:space="0" w:sz="0" w:val="nil"/>
-          <w:bottom w:space="0" w:sz="0" w:val="nil"/>
-          <w:right w:space="0" w:sz="0" w:val="nil"/>
-          <w:between w:space="0" w:sz="0" w:val="nil"/>
-        </w:pBdr>
-        <w:shd w:fill="auto" w:val="clear"/>
-        <w:spacing w:after="0" w:before="0" w:line="240" w:lineRule="auto"/>
-        <w:ind w:left="0" w:right="0" w:firstLine="0"/>
-        <w:jc w:val="left"/>
-        <w:rPr>
-          <w:rFonts w:ascii="Arial" w:cs="Arial" w:eastAsia="Arial" w:hAnsi="Arial"/>
-          <w:b w:val="0"/>
-          <w:i w:val="0"/>
-          <w:smallCaps w:val="0"/>
-          <w:strike w:val="0"/>
-          <w:color w:val="000000"/>
-          <w:sz w:val="22"/>
-          <w:szCs w:val="22"/>
-          <w:u w:val="none"/>
-          <w:shd w:fill="auto" w:val="clear"/>
-          <w:vertAlign w:val="baseline"/>
-        </w:rPr>
-      </w:pPr>
-      <w:r>
-        <w:rPr>
-          <w:rFonts w:ascii="Arial" w:cs="Arial" w:eastAsia="Arial" w:hAnsi="Arial"/>
-          <w:b w:val="0"/>
-          <w:i w:val="0"/>
-          <w:smallCaps w:val="0"/>
-          <w:strike w:val="0"/>
-          <w:color w:val="000000"/>
-          <w:sz w:val="22"/>
-          <w:szCs w:val="22"/>
-          <w:u w:val="none"/>
-          <w:shd w:fill="auto" w:val="clear"/>
-          <w:vertAlign w:val="baseline"/>
-          <w:rtl w:val="0"/>
-        </w:rPr>
         <w:t xml:space="preserve">O que é representado? A frase ficou fora de contexto.</w:t>
-      </w:r>
-    </w:p>
-  </w:comment>
-  <w:comment w:author="Carlos Andrade" w:id="10" w:date="2023-01-20T02:44:44Z">
-    <w:p>
-      <w:pPr>
-        <w:keepNext w:val="0"/>
-        <w:keepLines w:val="0"/>
-        <w:pageBreakBefore w:val="0"/>
-        <w:widowControl w:val="0"/>
-        <w:pBdr>
-          <w:top w:space="0" w:sz="0" w:val="nil"/>
-          <w:left w:space="0" w:sz="0" w:val="nil"/>
-          <w:bottom w:space="0" w:sz="0" w:val="nil"/>
-          <w:right w:space="0" w:sz="0" w:val="nil"/>
-          <w:between w:space="0" w:sz="0" w:val="nil"/>
-        </w:pBdr>
-        <w:shd w:fill="auto" w:val="clear"/>
-        <w:spacing w:after="0" w:before="0" w:line="240" w:lineRule="auto"/>
-        <w:ind w:left="0" w:right="0" w:firstLine="0"/>
-        <w:jc w:val="left"/>
-        <w:rPr>
-          <w:rFonts w:ascii="Arial" w:cs="Arial" w:eastAsia="Arial" w:hAnsi="Arial"/>
-          <w:b w:val="0"/>
-          <w:i w:val="0"/>
-          <w:smallCaps w:val="0"/>
-          <w:strike w:val="0"/>
-          <w:color w:val="000000"/>
-          <w:sz w:val="22"/>
-          <w:szCs w:val="22"/>
-          <w:u w:val="none"/>
-          <w:shd w:fill="auto" w:val="clear"/>
-          <w:vertAlign w:val="baseline"/>
-        </w:rPr>
-      </w:pPr>
-      <w:r>
-        <w:rPr>
-          <w:rFonts w:ascii="Arial" w:cs="Arial" w:eastAsia="Arial" w:hAnsi="Arial"/>
-          <w:b w:val="0"/>
-          <w:i w:val="0"/>
-          <w:smallCaps w:val="0"/>
-          <w:strike w:val="0"/>
-          <w:color w:val="000000"/>
-          <w:sz w:val="22"/>
-          <w:szCs w:val="22"/>
-          <w:u w:val="none"/>
-          <w:shd w:fill="auto" w:val="clear"/>
-          <w:vertAlign w:val="baseline"/>
-          <w:rtl w:val="0"/>
-        </w:rPr>
-        <w:t xml:space="preserve">Aqui professor é entrada no estoque de medicamento mesmo</w:t>
       </w:r>
     </w:p>
   </w:comment>
@@ -19345,21 +20514,15 @@
 
 <file path=word/commentsExtended.xml><?xml version="1.0" encoding="utf-8"?>
 <w15:commentsEx xmlns:mc="http://schemas.openxmlformats.org/markup-compatibility/2006" xmlns:o="urn:schemas-microsoft-com:office:office" xmlns:r="http://schemas.openxmlformats.org/officeDocument/2006/relationships" xmlns:m="http://schemas.openxmlformats.org/officeDocument/2006/math" xmlns:v="urn:schemas-microsoft-com:vml" xmlns:wp="http://schemas.openxmlformats.org/drawingml/2006/wordprocessingDrawing" xmlns:w10="urn:schemas-microsoft-com:office:word" xmlns:w="http://schemas.openxmlformats.org/wordprocessingml/2006/main" xmlns:wne="http://schemas.microsoft.com/office/word/2006/wordml" xmlns:sl="http://schemas.openxmlformats.org/schemaLibrary/2006/main" xmlns:a="http://schemas.openxmlformats.org/drawingml/2006/main" xmlns:pic="http://schemas.openxmlformats.org/drawingml/2006/picture" xmlns:c="http://schemas.openxmlformats.org/drawingml/2006/chart" xmlns:lc="http://schemas.openxmlformats.org/drawingml/2006/lockedCanvas" xmlns:dgm="http://schemas.openxmlformats.org/drawingml/2006/diagram" xmlns:wps="http://schemas.microsoft.com/office/word/2010/wordprocessingShape" xmlns:wpg="http://schemas.microsoft.com/office/word/2010/wordprocessingGroup" xmlns:w14="http://schemas.microsoft.com/office/word/2010/wordml" xmlns:w15="http://schemas.microsoft.com/office/word/2012/wordml">
-  <w15:commentEx w15:paraId="00000304" w15:done="0"/>
-  <w15:commentEx w15:paraId="00000305" w15:done="0"/>
-  <w15:commentEx w15:paraId="00000306" w15:done="0"/>
-  <w15:commentEx w15:paraId="00000308" w15:done="0"/>
-  <w15:commentEx w15:paraId="0000030A" w15:done="0"/>
-  <w15:commentEx w15:paraId="0000030B" w15:done="0"/>
-  <w15:commentEx w15:paraId="0000030C" w15:done="0"/>
-  <w15:commentEx w15:paraId="0000030D" w15:done="0"/>
-  <w15:commentEx w15:paraId="0000030E" w15:done="0"/>
-  <w15:commentEx w15:paraId="00000310" w15:done="0"/>
-  <w15:commentEx w15:paraId="00000312" w15:done="0"/>
-  <w15:commentEx w15:paraId="00000313" w15:done="0"/>
-  <w15:commentEx w15:paraId="00000316" w15:done="0"/>
-  <w15:commentEx w15:paraId="00000317" w15:done="0"/>
-  <w15:commentEx w15:paraId="00000318" w15:done="0"/>
+  <w15:commentEx w15:paraId="00000343" w15:done="0"/>
+  <w15:commentEx w15:paraId="00000344" w15:done="0"/>
+  <w15:commentEx w15:paraId="00000345" w15:done="0"/>
+  <w15:commentEx w15:paraId="00000346" w15:done="0"/>
+  <w15:commentEx w15:paraId="00000347" w15:done="0"/>
+  <w15:commentEx w15:paraId="00000348" w15:done="0"/>
+  <w15:commentEx w15:paraId="0000034A" w15:done="0"/>
+  <w15:commentEx w15:paraId="0000034C" w15:done="0"/>
+  <w15:commentEx w15:paraId="0000034D" w15:done="0"/>
 </w15:commentsEx>
 </file>
 
@@ -19837,6 +21000,10 @@
         <w:ind w:left="720" w:hanging="360"/>
       </w:pPr>
       <w:rPr>
+        <w:rFonts w:ascii="Arial" w:cs="Arial" w:eastAsia="Arial" w:hAnsi="Arial"/>
+        <w:color w:val="171923"/>
+        <w:sz w:val="24"/>
+        <w:szCs w:val="24"/>
         <w:u w:val="none"/>
       </w:rPr>
     </w:lvl>
@@ -19944,7 +21111,7 @@
       <w:lvlText w:val="●"/>
       <w:lvlJc w:val="left"/>
       <w:pPr>
-        <w:ind w:left="720" w:hanging="360"/>
+        <w:ind w:left="1440" w:hanging="360"/>
       </w:pPr>
       <w:rPr>
         <w:u w:val="none"/>
@@ -19956,7 +21123,7 @@
       <w:lvlText w:val="○"/>
       <w:lvlJc w:val="left"/>
       <w:pPr>
-        <w:ind w:left="1440" w:hanging="360"/>
+        <w:ind w:left="2160" w:hanging="360"/>
       </w:pPr>
       <w:rPr>
         <w:u w:val="none"/>
@@ -19968,7 +21135,7 @@
       <w:lvlText w:val="■"/>
       <w:lvlJc w:val="left"/>
       <w:pPr>
-        <w:ind w:left="2160" w:hanging="360"/>
+        <w:ind w:left="2880" w:hanging="360"/>
       </w:pPr>
       <w:rPr>
         <w:u w:val="none"/>
@@ -19980,7 +21147,7 @@
       <w:lvlText w:val="●"/>
       <w:lvlJc w:val="left"/>
       <w:pPr>
-        <w:ind w:left="2880" w:hanging="360"/>
+        <w:ind w:left="3600" w:hanging="360"/>
       </w:pPr>
       <w:rPr>
         <w:u w:val="none"/>
@@ -19992,7 +21159,7 @@
       <w:lvlText w:val="○"/>
       <w:lvlJc w:val="left"/>
       <w:pPr>
-        <w:ind w:left="3600" w:hanging="360"/>
+        <w:ind w:left="4320" w:hanging="360"/>
       </w:pPr>
       <w:rPr>
         <w:u w:val="none"/>
@@ -20004,7 +21171,7 @@
       <w:lvlText w:val="■"/>
       <w:lvlJc w:val="left"/>
       <w:pPr>
-        <w:ind w:left="4320" w:hanging="360"/>
+        <w:ind w:left="5040" w:hanging="360"/>
       </w:pPr>
       <w:rPr>
         <w:u w:val="none"/>
@@ -20016,7 +21183,7 @@
       <w:lvlText w:val="●"/>
       <w:lvlJc w:val="left"/>
       <w:pPr>
-        <w:ind w:left="5040" w:hanging="360"/>
+        <w:ind w:left="5760" w:hanging="360"/>
       </w:pPr>
       <w:rPr>
         <w:u w:val="none"/>
@@ -20028,7 +21195,7 @@
       <w:lvlText w:val="○"/>
       <w:lvlJc w:val="left"/>
       <w:pPr>
-        <w:ind w:left="5760" w:hanging="360"/>
+        <w:ind w:left="6480" w:hanging="360"/>
       </w:pPr>
       <w:rPr>
         <w:u w:val="none"/>
@@ -20040,7 +21207,7 @@
       <w:lvlText w:val="■"/>
       <w:lvlJc w:val="left"/>
       <w:pPr>
-        <w:ind w:left="6480" w:hanging="360"/>
+        <w:ind w:left="7200" w:hanging="360"/>
       </w:pPr>
       <w:rPr>
         <w:u w:val="none"/>
@@ -20167,6 +21334,226 @@
         <w:ind w:left="720" w:hanging="360"/>
       </w:pPr>
       <w:rPr>
+        <w:u w:val="none"/>
+      </w:rPr>
+    </w:lvl>
+    <w:lvl w:ilvl="1">
+      <w:start w:val="1"/>
+      <w:numFmt w:val="bullet"/>
+      <w:lvlText w:val="○"/>
+      <w:lvlJc w:val="left"/>
+      <w:pPr>
+        <w:ind w:left="1440" w:hanging="360"/>
+      </w:pPr>
+      <w:rPr>
+        <w:u w:val="none"/>
+      </w:rPr>
+    </w:lvl>
+    <w:lvl w:ilvl="2">
+      <w:start w:val="1"/>
+      <w:numFmt w:val="bullet"/>
+      <w:lvlText w:val="■"/>
+      <w:lvlJc w:val="left"/>
+      <w:pPr>
+        <w:ind w:left="2160" w:hanging="360"/>
+      </w:pPr>
+      <w:rPr>
+        <w:u w:val="none"/>
+      </w:rPr>
+    </w:lvl>
+    <w:lvl w:ilvl="3">
+      <w:start w:val="1"/>
+      <w:numFmt w:val="bullet"/>
+      <w:lvlText w:val="●"/>
+      <w:lvlJc w:val="left"/>
+      <w:pPr>
+        <w:ind w:left="2880" w:hanging="360"/>
+      </w:pPr>
+      <w:rPr>
+        <w:u w:val="none"/>
+      </w:rPr>
+    </w:lvl>
+    <w:lvl w:ilvl="4">
+      <w:start w:val="1"/>
+      <w:numFmt w:val="bullet"/>
+      <w:lvlText w:val="○"/>
+      <w:lvlJc w:val="left"/>
+      <w:pPr>
+        <w:ind w:left="3600" w:hanging="360"/>
+      </w:pPr>
+      <w:rPr>
+        <w:u w:val="none"/>
+      </w:rPr>
+    </w:lvl>
+    <w:lvl w:ilvl="5">
+      <w:start w:val="1"/>
+      <w:numFmt w:val="bullet"/>
+      <w:lvlText w:val="■"/>
+      <w:lvlJc w:val="left"/>
+      <w:pPr>
+        <w:ind w:left="4320" w:hanging="360"/>
+      </w:pPr>
+      <w:rPr>
+        <w:u w:val="none"/>
+      </w:rPr>
+    </w:lvl>
+    <w:lvl w:ilvl="6">
+      <w:start w:val="1"/>
+      <w:numFmt w:val="bullet"/>
+      <w:lvlText w:val="●"/>
+      <w:lvlJc w:val="left"/>
+      <w:pPr>
+        <w:ind w:left="5040" w:hanging="360"/>
+      </w:pPr>
+      <w:rPr>
+        <w:u w:val="none"/>
+      </w:rPr>
+    </w:lvl>
+    <w:lvl w:ilvl="7">
+      <w:start w:val="1"/>
+      <w:numFmt w:val="bullet"/>
+      <w:lvlText w:val="○"/>
+      <w:lvlJc w:val="left"/>
+      <w:pPr>
+        <w:ind w:left="5760" w:hanging="360"/>
+      </w:pPr>
+      <w:rPr>
+        <w:u w:val="none"/>
+      </w:rPr>
+    </w:lvl>
+    <w:lvl w:ilvl="8">
+      <w:start w:val="1"/>
+      <w:numFmt w:val="bullet"/>
+      <w:lvlText w:val="■"/>
+      <w:lvlJc w:val="left"/>
+      <w:pPr>
+        <w:ind w:left="6480" w:hanging="360"/>
+      </w:pPr>
+      <w:rPr>
+        <w:u w:val="none"/>
+      </w:rPr>
+    </w:lvl>
+  </w:abstractNum>
+  <w:abstractNum w:abstractNumId="9">
+    <w:lvl w:ilvl="0">
+      <w:start w:val="1"/>
+      <w:numFmt w:val="bullet"/>
+      <w:lvlText w:val="●"/>
+      <w:lvlJc w:val="left"/>
+      <w:pPr>
+        <w:ind w:left="720" w:hanging="360"/>
+      </w:pPr>
+      <w:rPr>
+        <w:u w:val="none"/>
+      </w:rPr>
+    </w:lvl>
+    <w:lvl w:ilvl="1">
+      <w:start w:val="1"/>
+      <w:numFmt w:val="bullet"/>
+      <w:lvlText w:val="○"/>
+      <w:lvlJc w:val="left"/>
+      <w:pPr>
+        <w:ind w:left="1440" w:hanging="360"/>
+      </w:pPr>
+      <w:rPr>
+        <w:u w:val="none"/>
+      </w:rPr>
+    </w:lvl>
+    <w:lvl w:ilvl="2">
+      <w:start w:val="1"/>
+      <w:numFmt w:val="bullet"/>
+      <w:lvlText w:val="■"/>
+      <w:lvlJc w:val="left"/>
+      <w:pPr>
+        <w:ind w:left="2160" w:hanging="360"/>
+      </w:pPr>
+      <w:rPr>
+        <w:u w:val="none"/>
+      </w:rPr>
+    </w:lvl>
+    <w:lvl w:ilvl="3">
+      <w:start w:val="1"/>
+      <w:numFmt w:val="bullet"/>
+      <w:lvlText w:val="●"/>
+      <w:lvlJc w:val="left"/>
+      <w:pPr>
+        <w:ind w:left="2880" w:hanging="360"/>
+      </w:pPr>
+      <w:rPr>
+        <w:u w:val="none"/>
+      </w:rPr>
+    </w:lvl>
+    <w:lvl w:ilvl="4">
+      <w:start w:val="1"/>
+      <w:numFmt w:val="bullet"/>
+      <w:lvlText w:val="○"/>
+      <w:lvlJc w:val="left"/>
+      <w:pPr>
+        <w:ind w:left="3600" w:hanging="360"/>
+      </w:pPr>
+      <w:rPr>
+        <w:u w:val="none"/>
+      </w:rPr>
+    </w:lvl>
+    <w:lvl w:ilvl="5">
+      <w:start w:val="1"/>
+      <w:numFmt w:val="bullet"/>
+      <w:lvlText w:val="■"/>
+      <w:lvlJc w:val="left"/>
+      <w:pPr>
+        <w:ind w:left="4320" w:hanging="360"/>
+      </w:pPr>
+      <w:rPr>
+        <w:u w:val="none"/>
+      </w:rPr>
+    </w:lvl>
+    <w:lvl w:ilvl="6">
+      <w:start w:val="1"/>
+      <w:numFmt w:val="bullet"/>
+      <w:lvlText w:val="●"/>
+      <w:lvlJc w:val="left"/>
+      <w:pPr>
+        <w:ind w:left="5040" w:hanging="360"/>
+      </w:pPr>
+      <w:rPr>
+        <w:u w:val="none"/>
+      </w:rPr>
+    </w:lvl>
+    <w:lvl w:ilvl="7">
+      <w:start w:val="1"/>
+      <w:numFmt w:val="bullet"/>
+      <w:lvlText w:val="○"/>
+      <w:lvlJc w:val="left"/>
+      <w:pPr>
+        <w:ind w:left="5760" w:hanging="360"/>
+      </w:pPr>
+      <w:rPr>
+        <w:u w:val="none"/>
+      </w:rPr>
+    </w:lvl>
+    <w:lvl w:ilvl="8">
+      <w:start w:val="1"/>
+      <w:numFmt w:val="bullet"/>
+      <w:lvlText w:val="■"/>
+      <w:lvlJc w:val="left"/>
+      <w:pPr>
+        <w:ind w:left="6480" w:hanging="360"/>
+      </w:pPr>
+      <w:rPr>
+        <w:u w:val="none"/>
+      </w:rPr>
+    </w:lvl>
+  </w:abstractNum>
+  <w:abstractNum w:abstractNumId="10">
+    <w:lvl w:ilvl="0">
+      <w:start w:val="1"/>
+      <w:numFmt w:val="bullet"/>
+      <w:lvlText w:val="●"/>
+      <w:lvlJc w:val="left"/>
+      <w:pPr>
+        <w:ind w:left="720" w:hanging="360"/>
+      </w:pPr>
+      <w:rPr>
         <w:rFonts w:ascii="Noto Sans Symbols" w:cs="Noto Sans Symbols" w:eastAsia="Noto Sans Symbols" w:hAnsi="Noto Sans Symbols"/>
       </w:rPr>
     </w:lvl>
@@ -20267,7 +21654,7 @@
       </w:rPr>
     </w:lvl>
   </w:abstractNum>
-  <w:abstractNum w:abstractNumId="9">
+  <w:abstractNum w:abstractNumId="11">
     <w:lvl w:ilvl="0">
       <w:start w:val="1"/>
       <w:numFmt w:val="bullet"/>
@@ -20377,7 +21764,7 @@
       </w:rPr>
     </w:lvl>
   </w:abstractNum>
-  <w:abstractNum w:abstractNumId="10">
+  <w:abstractNum w:abstractNumId="12">
     <w:lvl w:ilvl="0">
       <w:start w:val="1"/>
       <w:numFmt w:val="decimal"/>
@@ -20469,7 +21856,7 @@
       <w:rPr/>
     </w:lvl>
   </w:abstractNum>
-  <w:abstractNum w:abstractNumId="11">
+  <w:abstractNum w:abstractNumId="13">
     <w:lvl w:ilvl="0">
       <w:start w:val="1"/>
       <w:numFmt w:val="bullet"/>
@@ -20579,7 +21966,7 @@
       </w:rPr>
     </w:lvl>
   </w:abstractNum>
-  <w:abstractNum w:abstractNumId="12">
+  <w:abstractNum w:abstractNumId="14">
     <w:lvl w:ilvl="0">
       <w:start w:val="1"/>
       <w:numFmt w:val="bullet"/>
@@ -20689,7 +22076,7 @@
       </w:rPr>
     </w:lvl>
   </w:abstractNum>
-  <w:abstractNum w:abstractNumId="13">
+  <w:abstractNum w:abstractNumId="15">
     <w:lvl w:ilvl="0">
       <w:start w:val="1"/>
       <w:numFmt w:val="bullet"/>
@@ -20799,7 +22186,7 @@
       </w:rPr>
     </w:lvl>
   </w:abstractNum>
-  <w:abstractNum w:abstractNumId="14">
+  <w:abstractNum w:abstractNumId="16">
     <w:lvl w:ilvl="0">
       <w:start w:val="1"/>
       <w:numFmt w:val="bullet"/>
@@ -20950,6 +22337,12 @@
   </w:num>
   <w:num w:numId="14">
     <w:abstractNumId w:val="14"/>
+  </w:num>
+  <w:num w:numId="15">
+    <w:abstractNumId w:val="15"/>
+  </w:num>
+  <w:num w:numId="16">
+    <w:abstractNumId w:val="16"/>
   </w:num>
 </w:numbering>
 </file>
@@ -21754,7 +23147,7 @@
 
 <file path=customXML/item1.xml><?xml version="1.0" encoding="utf-8"?>
 <go:gDocsCustomXmlDataStorage xmlns:go="http://customooxmlschemas.google.com/" xmlns:r="http://schemas.openxmlformats.org/officeDocument/2006/relationships" uri="GoogleDocsCustomDataVersion1">
-  <go:docsCustomData xmlns:go="http://customooxmlschemas.google.com/" roundtripDataSignature="AMtx7mg3aaY+Q+hNMsYx9iJ8bN3kI3uUNw==">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</go:docsCustomData>
+  <go:docsCustomData xmlns:go="http://customooxmlschemas.google.com/" roundtripDataSignature="AMtx7mh/2h3emdxNaF701Z3A2BkymfGH1Q==">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</go:docsCustomData>
 </go:gDocsCustomXmlDataStorage>
 </file>
 

--- a/ESCRITA-TCC.docx
+++ b/ESCRITA-TCC.docx
@@ -6895,12 +6895,12 @@
           <wp:inline distB="114300" distT="114300" distL="114300" distR="114300">
             <wp:extent cx="5353050" cy="2830012"/>
             <wp:effectExtent b="0" l="0" r="0" t="0"/>
-            <wp:docPr id="95" name="image32.png"/>
+            <wp:docPr id="96" name="image36.png"/>
             <a:graphic>
               <a:graphicData uri="http://schemas.openxmlformats.org/drawingml/2006/picture">
                 <pic:pic>
                   <pic:nvPicPr>
-                    <pic:cNvPr id="0" name="image32.png"/>
+                    <pic:cNvPr id="0" name="image36.png"/>
                     <pic:cNvPicPr preferRelativeResize="0"/>
                   </pic:nvPicPr>
                   <pic:blipFill>
@@ -8224,25 +8224,25 @@
           <w:highlight w:val="white"/>
           <w:rtl w:val="0"/>
         </w:rPr>
-        <w:t xml:space="preserve">Uma outra Perspectiva interessante é sugerida por SERGEY KONSTANTINOV(2022) quando diz </w:t>
-      </w:r>
-      <w:r>
-        <w:rPr>
-          <w:rFonts w:ascii="Arial" w:cs="Arial" w:eastAsia="Arial" w:hAnsi="Arial"/>
-          <w:sz w:val="24"/>
-          <w:szCs w:val="24"/>
-          <w:rtl w:val="0"/>
-        </w:rPr>
-        <w:t xml:space="preserve">que ‘uma ação básica como visualizar uma página da web necessita de </w:t>
-      </w:r>
-      <w:r>
-        <w:rPr>
-          <w:rFonts w:ascii="Arial" w:cs="Arial" w:eastAsia="Arial" w:hAnsi="Arial"/>
-          <w:sz w:val="24"/>
-          <w:szCs w:val="24"/>
-          <w:rtl w:val="0"/>
-        </w:rPr>
-        <w:t xml:space="preserve">centenas ou até milhares de APIs diferentes funcionando corretamente. As tecnologias modernas da Internet’, acrescenta ele, ‘simplesmente não poderiam existir sem essas toneladas de API funcionando bem’.</w:t>
+        <w:t xml:space="preserve">Uma outra Perspectiva interessante é sugerida por SERGEY KONSTANTINOV (2022) quando diz </w:t>
+      </w:r>
+      <w:r>
+        <w:rPr>
+          <w:rFonts w:ascii="Arial" w:cs="Arial" w:eastAsia="Arial" w:hAnsi="Arial"/>
+          <w:sz w:val="24"/>
+          <w:szCs w:val="24"/>
+          <w:rtl w:val="0"/>
+        </w:rPr>
+        <w:t xml:space="preserve">que “uma ação básica como visualizar uma página da web necessita de </w:t>
+      </w:r>
+      <w:r>
+        <w:rPr>
+          <w:rFonts w:ascii="Arial" w:cs="Arial" w:eastAsia="Arial" w:hAnsi="Arial"/>
+          <w:sz w:val="24"/>
+          <w:szCs w:val="24"/>
+          <w:rtl w:val="0"/>
+        </w:rPr>
+        <w:t xml:space="preserve">centenas ou até milhares de APIs diferentes funcionando corretamente. As tecnologias modernas da Internet”, acrescenta ele, “simplesmente não poderiam existir sem essas toneladas de API funcionando bem”.</w:t>
       </w:r>
     </w:p>
     <w:p>
@@ -8273,16 +8273,16 @@
           <w:highlight w:val="white"/>
           <w:rtl w:val="0"/>
         </w:rPr>
-        <w:t xml:space="preserve">SERGEY KONSTANTINOV(2022) é comparar uma </w:t>
-      </w:r>
-      <w:r>
-        <w:rPr>
-          <w:rFonts w:ascii="Arial" w:cs="Arial" w:eastAsia="Arial" w:hAnsi="Arial"/>
-          <w:sz w:val="24"/>
-          <w:szCs w:val="24"/>
-          <w:rtl w:val="0"/>
-        </w:rPr>
-        <w:t xml:space="preserve">API bem projetada com a foto de um aqueduto romano Figura 61.</w:t>
+        <w:t xml:space="preserve">SERGEY KONSTANTINOV (2022) é comparar uma </w:t>
+      </w:r>
+      <w:r>
+        <w:rPr>
+          <w:rFonts w:ascii="Arial" w:cs="Arial" w:eastAsia="Arial" w:hAnsi="Arial"/>
+          <w:sz w:val="24"/>
+          <w:szCs w:val="24"/>
+          <w:rtl w:val="0"/>
+        </w:rPr>
+        <w:t xml:space="preserve">API bem projetada com a foto de um aqueduto romano, visto na Figura 61.</w:t>
       </w:r>
     </w:p>
     <w:p>
@@ -8327,12 +8327,12 @@
           <wp:inline distB="114300" distT="114300" distL="114300" distR="114300">
             <wp:extent cx="3781425" cy="2395484"/>
             <wp:effectExtent b="0" l="0" r="0" t="0"/>
-            <wp:docPr id="70" name="image6.png"/>
+            <wp:docPr id="70" name="image11.png"/>
             <a:graphic>
               <a:graphicData uri="http://schemas.openxmlformats.org/drawingml/2006/picture">
                 <pic:pic>
                   <pic:nvPicPr>
-                    <pic:cNvPr id="0" name="image6.png"/>
+                    <pic:cNvPr id="0" name="image11.png"/>
                     <pic:cNvPicPr preferRelativeResize="0"/>
                   </pic:nvPicPr>
                   <pic:blipFill>
@@ -8423,23 +8423,18 @@
         <w:spacing w:line="360" w:lineRule="auto"/>
         <w:rPr>
           <w:rFonts w:ascii="Arial" w:cs="Arial" w:eastAsia="Arial" w:hAnsi="Arial"/>
-          <w:sz w:val="20"/>
-          <w:szCs w:val="20"/>
-        </w:rPr>
-      </w:pPr>
-      <w:r>
-        <w:rPr>
-          <w:rFonts w:ascii="Arial" w:cs="Arial" w:eastAsia="Arial" w:hAnsi="Arial"/>
-          <w:sz w:val="24"/>
-          <w:szCs w:val="24"/>
-          <w:rtl w:val="0"/>
-        </w:rPr>
-        <w:t xml:space="preserve">3.2. FORMATO DE DADOS JSON</w:t>
-      </w:r>
-      <w:r>
-        <w:rPr>
-          <w:rtl w:val="0"/>
-        </w:rPr>
+          <w:sz w:val="24"/>
+          <w:szCs w:val="24"/>
+        </w:rPr>
+      </w:pPr>
+      <w:r>
+        <w:rPr>
+          <w:rFonts w:ascii="Arial" w:cs="Arial" w:eastAsia="Arial" w:hAnsi="Arial"/>
+          <w:sz w:val="24"/>
+          <w:szCs w:val="24"/>
+          <w:rtl w:val="0"/>
+        </w:rPr>
+        <w:t xml:space="preserve">3.2. FORMATO DE DADOS JAVA SCRIPT OBJECT NOTATION</w:t>
       </w:r>
     </w:p>
     <w:p>
@@ -8453,31 +8448,14 @@
           <w:szCs w:val="24"/>
         </w:rPr>
       </w:pPr>
-      <w:sdt>
-        <w:sdtPr>
-          <w:tag w:val="goog_rdk_3"/>
-        </w:sdtPr>
-        <w:sdtContent>
-          <w:commentRangeStart w:id="3"/>
-        </w:sdtContent>
-      </w:sdt>
-      <w:r>
-        <w:rPr>
-          <w:rFonts w:ascii="Arial" w:cs="Arial" w:eastAsia="Arial" w:hAnsi="Arial"/>
-          <w:sz w:val="24"/>
-          <w:szCs w:val="24"/>
-          <w:rtl w:val="0"/>
-        </w:rPr>
-        <w:t xml:space="preserve">Na prática, .json é um arquivo que contém uma série de dados estruturados em formato texto e é utilizado para transferir informações entre sistemas. É importante dizer que, apesar de sua origem ser por meio da linguagem JavaScript, JSON não é uma linguagem de programação.</w:t>
-      </w:r>
-      <w:commentRangeEnd w:id="3"/>
-      <w:r>
-        <w:commentReference w:id="3"/>
-      </w:r>
-      <w:r>
-        <w:rPr>
-          <w:rtl w:val="0"/>
-        </w:rPr>
+      <w:r>
+        <w:rPr>
+          <w:rFonts w:ascii="Arial" w:cs="Arial" w:eastAsia="Arial" w:hAnsi="Arial"/>
+          <w:sz w:val="24"/>
+          <w:szCs w:val="24"/>
+          <w:rtl w:val="0"/>
+        </w:rPr>
+        <w:t xml:space="preserve">JavaScript Object Notation (JSON ) é um modelo para armazenamento e transmissão de informações no formato texto (ECMA-404, 2017). Embora simples, tem sido amplamente utilizado por aplicações devido a sua qualidade de organizar informações de uma forma bem mais reduzida, tornando mais rápido a análise dessas informações.</w:t>
       </w:r>
     </w:p>
     <w:p>
@@ -8491,60 +8469,156 @@
           <w:szCs w:val="24"/>
         </w:rPr>
       </w:pPr>
-      <w:sdt>
-        <w:sdtPr>
-          <w:tag w:val="goog_rdk_4"/>
-        </w:sdtPr>
-        <w:sdtContent>
-          <w:commentRangeStart w:id="4"/>
-        </w:sdtContent>
-      </w:sdt>
-      <w:r>
-        <w:rPr>
-          <w:rFonts w:ascii="Arial" w:cs="Arial" w:eastAsia="Arial" w:hAnsi="Arial"/>
-          <w:sz w:val="24"/>
-          <w:szCs w:val="24"/>
-          <w:rtl w:val="0"/>
-        </w:rPr>
-        <w:t xml:space="preserve">Em vez disso, é uma notação para a transferência de dados que segue um padrão específico. Por isso, pode ser amplamente utilizada em diferentes linguagens de programação e sistemas.</w:t>
-      </w:r>
-      <w:commentRangeEnd w:id="4"/>
-      <w:r>
-        <w:commentReference w:id="4"/>
-      </w:r>
-      <w:r>
-        <w:rPr>
-          <w:rtl w:val="0"/>
-        </w:rPr>
+      <w:r>
+        <w:rPr>
+          <w:rFonts w:ascii="Arial" w:cs="Arial" w:eastAsia="Arial" w:hAnsi="Arial"/>
+          <w:sz w:val="24"/>
+          <w:szCs w:val="24"/>
+          <w:rtl w:val="0"/>
+        </w:rPr>
+        <w:t xml:space="preserve">Os objetos são definidos entre chaves e podem ser compostos por múltiplos pares de nome/valor, por arrays e também por outros objetos (ECMA-404, 2017). Desta forma, um objeto JSON pode representar, virtualmente, qualquer tipo de informação! O exemplo da Figura 62 mostra a representação dos dados de um filme.</w:t>
       </w:r>
     </w:p>
     <w:p>
       <w:pPr>
         <w:spacing w:line="360" w:lineRule="auto"/>
         <w:ind w:firstLine="720"/>
-        <w:jc w:val="both"/>
-        <w:rPr>
-          <w:rFonts w:ascii="Arial" w:cs="Arial" w:eastAsia="Arial" w:hAnsi="Arial"/>
-          <w:sz w:val="24"/>
-          <w:szCs w:val="24"/>
-        </w:rPr>
-      </w:pPr>
-      <w:sdt>
-        <w:sdtPr>
-          <w:tag w:val="goog_rdk_5"/>
-        </w:sdtPr>
-        <w:sdtContent>
-          <w:commentRangeStart w:id="5"/>
-        </w:sdtContent>
-      </w:sdt>
-      <w:r>
-        <w:rPr>
-          <w:rFonts w:ascii="Arial" w:cs="Arial" w:eastAsia="Arial" w:hAnsi="Arial"/>
-          <w:sz w:val="24"/>
-          <w:szCs w:val="24"/>
-          <w:rtl w:val="0"/>
-        </w:rPr>
-        <w:t xml:space="preserve">Os dados contidos em um arquivo no formato JSON devem ser estruturados por meio de uma coleção de pares com nome e valor ou ser uma lista ordenada de valores. Seus elementos devem conter:</w:t>
+        <w:jc w:val="center"/>
+        <w:rPr>
+          <w:rFonts w:ascii="Arial" w:cs="Arial" w:eastAsia="Arial" w:hAnsi="Arial"/>
+          <w:sz w:val="24"/>
+          <w:szCs w:val="24"/>
+        </w:rPr>
+      </w:pPr>
+      <w:r>
+        <w:rPr>
+          <w:rFonts w:ascii="Arial" w:cs="Arial" w:eastAsia="Arial" w:hAnsi="Arial"/>
+          <w:sz w:val="24"/>
+          <w:szCs w:val="24"/>
+          <w:rtl w:val="0"/>
+        </w:rPr>
+        <w:t xml:space="preserve">Figura 62-Objeto JSON representando dados de um filme</w:t>
+      </w:r>
+    </w:p>
+    <w:p>
+      <w:pPr>
+        <w:spacing w:line="360" w:lineRule="auto"/>
+        <w:ind w:firstLine="720"/>
+        <w:jc w:val="center"/>
+        <w:rPr>
+          <w:rFonts w:ascii="Arial" w:cs="Arial" w:eastAsia="Arial" w:hAnsi="Arial"/>
+          <w:sz w:val="24"/>
+          <w:szCs w:val="24"/>
+        </w:rPr>
+      </w:pPr>
+      <w:r>
+        <w:rPr>
+          <w:rFonts w:ascii="Arial" w:cs="Arial" w:eastAsia="Arial" w:hAnsi="Arial"/>
+          <w:sz w:val="24"/>
+          <w:szCs w:val="24"/>
+        </w:rPr>
+        <w:drawing>
+          <wp:inline distB="114300" distT="114300" distL="114300" distR="114300">
+            <wp:extent cx="4419600" cy="1238250"/>
+            <wp:effectExtent b="0" l="0" r="0" t="0"/>
+            <wp:docPr id="76" name="image9.png"/>
+            <a:graphic>
+              <a:graphicData uri="http://schemas.openxmlformats.org/drawingml/2006/picture">
+                <pic:pic>
+                  <pic:nvPicPr>
+                    <pic:cNvPr id="0" name="image9.png"/>
+                    <pic:cNvPicPr preferRelativeResize="0"/>
+                  </pic:nvPicPr>
+                  <pic:blipFill>
+                    <a:blip r:embed="rId11"/>
+                    <a:srcRect b="0" l="0" r="0" t="0"/>
+                    <a:stretch>
+                      <a:fillRect/>
+                    </a:stretch>
+                  </pic:blipFill>
+                  <pic:spPr>
+                    <a:xfrm>
+                      <a:off x="0" y="0"/>
+                      <a:ext cx="4419600" cy="1238250"/>
+                    </a:xfrm>
+                    <a:prstGeom prst="rect"/>
+                    <a:ln/>
+                  </pic:spPr>
+                </pic:pic>
+              </a:graphicData>
+            </a:graphic>
+          </wp:inline>
+        </w:drawing>
+      </w:r>
+      <w:r>
+        <w:rPr>
+          <w:rtl w:val="0"/>
+        </w:rPr>
+      </w:r>
+    </w:p>
+    <w:p>
+      <w:pPr>
+        <w:spacing w:line="360" w:lineRule="auto"/>
+        <w:ind w:firstLine="720"/>
+        <w:jc w:val="center"/>
+        <w:rPr>
+          <w:rFonts w:ascii="Arial" w:cs="Arial" w:eastAsia="Arial" w:hAnsi="Arial"/>
+          <w:sz w:val="24"/>
+          <w:szCs w:val="24"/>
+        </w:rPr>
+      </w:pPr>
+      <w:r>
+        <w:rPr>
+          <w:rFonts w:ascii="Arial" w:cs="Arial" w:eastAsia="Arial" w:hAnsi="Arial"/>
+          <w:sz w:val="24"/>
+          <w:szCs w:val="24"/>
+          <w:rtl w:val="0"/>
+        </w:rPr>
+        <w:t xml:space="preserve">Fonte:&lt;</w:t>
+      </w:r>
+      <w:hyperlink r:id="rId12">
+        <w:r>
+          <w:rPr>
+            <w:rFonts w:ascii="Arial" w:cs="Arial" w:eastAsia="Arial" w:hAnsi="Arial"/>
+            <w:color w:val="1155cc"/>
+            <w:sz w:val="24"/>
+            <w:szCs w:val="24"/>
+            <w:u w:val="single"/>
+            <w:rtl w:val="0"/>
+          </w:rPr>
+          <w:t xml:space="preserve">https://www.procedebahia.com.br/manual_json.pdf</w:t>
+        </w:r>
+      </w:hyperlink>
+      <w:r>
+        <w:rPr>
+          <w:rtl w:val="0"/>
+        </w:rPr>
+      </w:r>
+    </w:p>
+    <w:p>
+      <w:pPr>
+        <w:spacing w:line="360" w:lineRule="auto"/>
+        <w:ind w:left="0" w:firstLine="0"/>
+        <w:jc w:val="both"/>
+        <w:rPr>
+          <w:rFonts w:ascii="Arial" w:cs="Arial" w:eastAsia="Arial" w:hAnsi="Arial"/>
+          <w:sz w:val="24"/>
+          <w:szCs w:val="24"/>
+        </w:rPr>
+      </w:pPr>
+      <w:r>
+        <w:rPr>
+          <w:rFonts w:ascii="Arial" w:cs="Arial" w:eastAsia="Arial" w:hAnsi="Arial"/>
+          <w:sz w:val="24"/>
+          <w:szCs w:val="24"/>
+          <w:rtl w:val="0"/>
+        </w:rPr>
+        <w:t xml:space="preserve">Sobre a composição do objeto é significativo explicar:</w:t>
+      </w:r>
+      <w:r>
+        <w:rPr>
+          <w:rtl w:val="0"/>
+        </w:rPr>
       </w:r>
     </w:p>
     <w:p>
@@ -8586,14 +8660,40 @@
         </w:rPr>
         <w:t xml:space="preserve">valor: representa o conteúdo correspondente e pode conter os seguintes tipos de dados: string, array, object, number, boolean ou null.</w:t>
       </w:r>
-      <w:commentRangeEnd w:id="5"/>
-      <w:r>
-        <w:commentReference w:id="5"/>
-      </w:r>
-      <w:r>
-        <w:rPr>
-          <w:rtl w:val="0"/>
-        </w:rPr>
+      <w:r>
+        <w:rPr>
+          <w:rtl w:val="0"/>
+        </w:rPr>
+      </w:r>
+    </w:p>
+    <w:p>
+      <w:pPr>
+        <w:spacing w:line="360" w:lineRule="auto"/>
+        <w:ind w:left="0" w:firstLine="720"/>
+        <w:jc w:val="both"/>
+        <w:rPr>
+          <w:rFonts w:ascii="Arial" w:cs="Arial" w:eastAsia="Arial" w:hAnsi="Arial"/>
+          <w:sz w:val="24"/>
+          <w:szCs w:val="24"/>
+        </w:rPr>
+      </w:pPr>
+      <w:r>
+        <w:rPr>
+          <w:rFonts w:ascii="Arial" w:cs="Arial" w:eastAsia="Arial" w:hAnsi="Arial"/>
+          <w:sz w:val="24"/>
+          <w:szCs w:val="24"/>
+          <w:rtl w:val="0"/>
+        </w:rPr>
+        <w:t xml:space="preserve">Consequenteme</w:t>
+      </w:r>
+      <w:r>
+        <w:rPr>
+          <w:rFonts w:ascii="Arial" w:cs="Arial" w:eastAsia="Arial" w:hAnsi="Arial"/>
+          <w:sz w:val="24"/>
+          <w:szCs w:val="24"/>
+          <w:rtl w:val="0"/>
+        </w:rPr>
+        <w:t xml:space="preserve">nte é uma sintaxe de texto que facilita o intercâmbio de dados estruturados entre todas as linguagens de programação.</w:t>
       </w:r>
     </w:p>
     <w:p>
@@ -8627,26 +8727,14 @@
           <w:szCs w:val="28"/>
         </w:rPr>
       </w:pPr>
-      <w:sdt>
-        <w:sdtPr>
-          <w:tag w:val="goog_rdk_6"/>
-        </w:sdtPr>
-        <w:sdtContent>
-          <w:commentRangeStart w:id="6"/>
-        </w:sdtContent>
-      </w:sdt>
-      <w:r>
-        <w:rPr>
-          <w:rFonts w:ascii="Arial" w:cs="Arial" w:eastAsia="Arial" w:hAnsi="Arial"/>
-          <w:sz w:val="24"/>
-          <w:szCs w:val="24"/>
-          <w:rtl w:val="0"/>
-        </w:rPr>
-        <w:t xml:space="preserve">Resumidamente pode-se entender como padrão de projeto, como a solução recorrente para um problema em um contexto, mesmo que em projetos e áreas distintas. </w:t>
-      </w:r>
-      <w:commentRangeEnd w:id="6"/>
-      <w:r>
-        <w:commentReference w:id="6"/>
+      <w:r>
+        <w:rPr>
+          <w:rFonts w:ascii="Arial" w:cs="Arial" w:eastAsia="Arial" w:hAnsi="Arial"/>
+          <w:sz w:val="24"/>
+          <w:szCs w:val="24"/>
+          <w:rtl w:val="0"/>
+        </w:rPr>
+        <w:t xml:space="preserve">Resumidamente pode-se entender como padrão de projeto, como a solução recorrente para um problema em um contexto, mesmo que em projetos e áreas distintas, (BEDER 2001) . </w:t>
       </w:r>
       <w:r>
         <w:rPr>
@@ -8666,6 +8754,7 @@
     <w:p>
       <w:pPr>
         <w:spacing w:line="360" w:lineRule="auto"/>
+        <w:jc w:val="both"/>
         <w:rPr>
           <w:rFonts w:ascii="Arial" w:cs="Arial" w:eastAsia="Arial" w:hAnsi="Arial"/>
           <w:b w:val="1"/>
@@ -8677,8 +8766,8 @@
         <w:rPr>
           <w:rFonts w:ascii="Arial" w:cs="Arial" w:eastAsia="Arial" w:hAnsi="Arial"/>
           <w:b w:val="1"/>
-          <w:sz w:val="28"/>
-          <w:szCs w:val="28"/>
+          <w:sz w:val="24"/>
+          <w:szCs w:val="24"/>
           <w:rtl w:val="0"/>
         </w:rPr>
         <w:t xml:space="preserve">3.3.1. </w:t>
@@ -8691,12 +8780,7 @@
           <w:szCs w:val="24"/>
           <w:rtl w:val="0"/>
         </w:rPr>
-        <w:t xml:space="preserve">Enterprise Service Bus</w:t>
-      </w:r>
-      <w:r>
-        <w:rPr>
-          <w:rtl w:val="0"/>
-        </w:rPr>
+        <w:t xml:space="preserve">Strategy</w:t>
       </w:r>
     </w:p>
     <w:p>
@@ -8706,190 +8790,18 @@
         <w:jc w:val="both"/>
         <w:rPr>
           <w:rFonts w:ascii="Arial" w:cs="Arial" w:eastAsia="Arial" w:hAnsi="Arial"/>
-          <w:sz w:val="24"/>
-          <w:szCs w:val="24"/>
-        </w:rPr>
-      </w:pPr>
-      <w:sdt>
-        <w:sdtPr>
-          <w:tag w:val="goog_rdk_7"/>
-        </w:sdtPr>
-        <w:sdtContent>
-          <w:commentRangeStart w:id="7"/>
-        </w:sdtContent>
-      </w:sdt>
-      <w:r>
-        <w:rPr>
-          <w:rFonts w:ascii="Arial" w:cs="Arial" w:eastAsia="Arial" w:hAnsi="Arial"/>
-          <w:sz w:val="24"/>
-          <w:szCs w:val="24"/>
-          <w:rtl w:val="0"/>
-        </w:rPr>
-        <w:t xml:space="preserve">Um </w:t>
-      </w:r>
-      <w:r>
-        <w:rPr>
-          <w:rFonts w:ascii="Arial" w:cs="Arial" w:eastAsia="Arial" w:hAnsi="Arial"/>
-          <w:sz w:val="24"/>
-          <w:szCs w:val="24"/>
-          <w:rtl w:val="0"/>
-        </w:rPr>
-        <w:t xml:space="preserve">ESB (</w:t>
-      </w:r>
-      <w:r>
-        <w:rPr>
-          <w:rFonts w:ascii="Arial" w:cs="Arial" w:eastAsia="Arial" w:hAnsi="Arial"/>
-          <w:sz w:val="24"/>
-          <w:szCs w:val="24"/>
-          <w:rtl w:val="0"/>
-        </w:rPr>
-        <w:t xml:space="preserve">Enterprise Service Bus</w:t>
-      </w:r>
-      <w:r>
-        <w:rPr>
-          <w:rFonts w:ascii="Arial" w:cs="Arial" w:eastAsia="Arial" w:hAnsi="Arial"/>
-          <w:sz w:val="24"/>
-          <w:szCs w:val="24"/>
-          <w:rtl w:val="0"/>
-        </w:rPr>
-        <w:t xml:space="preserve">), </w:t>
-      </w:r>
-      <w:r>
-        <w:rPr>
-          <w:rFonts w:ascii="Arial" w:cs="Arial" w:eastAsia="Arial" w:hAnsi="Arial"/>
-          <w:sz w:val="24"/>
-          <w:szCs w:val="24"/>
-          <w:rtl w:val="0"/>
-        </w:rPr>
-        <w:t xml:space="preserve">ou barramento de serviço corporativo, é um padrão pelo qual um componente de software centralizado realiza integração a sistemas backend (e conversões de modelos de dados, conectividade profunda, roteamento e solicitações) e disponibiliza essas integrações e conversões como interfaces de serviço para reutilização por novos aplicativos. O padrão ESB é geralmente implementado usando um tempo de execução de integração e um conjunto de ferramentas especialmente projetadas que garantem a melhor produtividade possível. O padrão </w:t>
-      </w:r>
-      <w:r>
-        <w:rPr>
-          <w:rFonts w:ascii="Arial" w:cs="Arial" w:eastAsia="Arial" w:hAnsi="Arial"/>
-          <w:sz w:val="24"/>
-          <w:szCs w:val="24"/>
-          <w:rtl w:val="0"/>
-        </w:rPr>
-        <w:t xml:space="preserve">ESB (Enterprise Service Bus), </w:t>
-      </w:r>
-      <w:r>
-        <w:rPr>
-          <w:rFonts w:ascii="Arial" w:cs="Arial" w:eastAsia="Arial" w:hAnsi="Arial"/>
-          <w:sz w:val="24"/>
-          <w:szCs w:val="24"/>
-          <w:rtl w:val="0"/>
-        </w:rPr>
-        <w:t xml:space="preserve">foi emprestado </w:t>
-      </w:r>
-      <w:r>
-        <w:rPr>
-          <w:rFonts w:ascii="Arial" w:cs="Arial" w:eastAsia="Arial" w:hAnsi="Arial"/>
-          <w:sz w:val="24"/>
-          <w:szCs w:val="24"/>
-          <w:rtl w:val="0"/>
-        </w:rPr>
-        <w:t xml:space="preserve">(m</w:t>
-      </w:r>
-      <w:r>
-        <w:rPr>
-          <w:rFonts w:ascii="Arial" w:cs="Arial" w:eastAsia="Arial" w:hAnsi="Arial"/>
-          <w:sz w:val="24"/>
-          <w:szCs w:val="24"/>
-          <w:rtl w:val="0"/>
-        </w:rPr>
-        <w:t xml:space="preserve">etonímia</w:t>
-      </w:r>
-      <w:r>
-        <w:rPr>
-          <w:rFonts w:ascii="Arial" w:cs="Arial" w:eastAsia="Arial" w:hAnsi="Arial"/>
-          <w:sz w:val="24"/>
-          <w:szCs w:val="24"/>
-          <w:rtl w:val="0"/>
-        </w:rPr>
-        <w:t xml:space="preserve">)</w:t>
-      </w:r>
-      <w:r>
-        <w:rPr>
-          <w:rFonts w:ascii="Arial" w:cs="Arial" w:eastAsia="Arial" w:hAnsi="Arial"/>
-          <w:sz w:val="24"/>
-          <w:szCs w:val="24"/>
-          <w:rtl w:val="0"/>
-        </w:rPr>
-        <w:t xml:space="preserve"> para acomodar o tópico 3.5.2 onde é explanado o barramento de serviço que separa as camadas da arquitetura.</w:t>
-      </w:r>
-      <w:commentRangeEnd w:id="7"/>
-      <w:r>
-        <w:commentReference w:id="7"/>
-      </w:r>
-      <w:r>
-        <w:rPr>
-          <w:rtl w:val="0"/>
-        </w:rPr>
-      </w:r>
-    </w:p>
-    <w:p>
-      <w:pPr>
-        <w:spacing w:line="360" w:lineRule="auto"/>
-        <w:jc w:val="both"/>
-        <w:rPr>
-          <w:rFonts w:ascii="Arial" w:cs="Arial" w:eastAsia="Arial" w:hAnsi="Arial"/>
-          <w:b w:val="1"/>
-          <w:sz w:val="24"/>
-          <w:szCs w:val="24"/>
-        </w:rPr>
-      </w:pPr>
-      <w:r>
-        <w:rPr>
-          <w:rFonts w:ascii="Arial" w:cs="Arial" w:eastAsia="Arial" w:hAnsi="Arial"/>
-          <w:b w:val="1"/>
-          <w:sz w:val="24"/>
-          <w:szCs w:val="24"/>
-          <w:rtl w:val="0"/>
-        </w:rPr>
-        <w:t xml:space="preserve">3.3.2. </w:t>
-      </w:r>
-      <w:r>
-        <w:rPr>
-          <w:rFonts w:ascii="Arial" w:cs="Arial" w:eastAsia="Arial" w:hAnsi="Arial"/>
-          <w:b w:val="1"/>
-          <w:sz w:val="24"/>
-          <w:szCs w:val="24"/>
-          <w:rtl w:val="0"/>
-        </w:rPr>
-        <w:t xml:space="preserve">Strategy</w:t>
-      </w:r>
-    </w:p>
-    <w:p>
-      <w:pPr>
-        <w:spacing w:line="360" w:lineRule="auto"/>
-        <w:ind w:firstLine="720"/>
-        <w:jc w:val="both"/>
-        <w:rPr>
-          <w:rFonts w:ascii="Arial" w:cs="Arial" w:eastAsia="Arial" w:hAnsi="Arial"/>
           <w:sz w:val="20"/>
           <w:szCs w:val="20"/>
         </w:rPr>
       </w:pPr>
-      <w:sdt>
-        <w:sdtPr>
-          <w:tag w:val="goog_rdk_8"/>
-        </w:sdtPr>
-        <w:sdtContent>
-          <w:commentRangeStart w:id="8"/>
-        </w:sdtContent>
-      </w:sdt>
-      <w:r>
-        <w:rPr>
-          <w:rFonts w:ascii="Arial" w:cs="Arial" w:eastAsia="Arial" w:hAnsi="Arial"/>
-          <w:sz w:val="24"/>
-          <w:szCs w:val="24"/>
-          <w:rtl w:val="0"/>
-        </w:rPr>
-        <w:t xml:space="preserve">O Strategy é um padrão que deve ser utilizado quando uma classe possuir diversos algoritmos que possam ser utilizados de forma intercambiável. A solução proposta pelo padrão consiste em delegar a execução do algoritmo para uma instância que compõe a classe principal. Dessa forma, quando a funcionalidade for invocada, no momento de execução do algoritmo, será invocado um método da instância que a compõe. A Figura 58 apresenta um diagrama que mostra a estrutura básica do padrão.</w:t>
-      </w:r>
-      <w:commentRangeEnd w:id="8"/>
-      <w:r>
-        <w:commentReference w:id="8"/>
+      <w:r>
+        <w:rPr>
+          <w:rFonts w:ascii="Arial" w:cs="Arial" w:eastAsia="Arial" w:hAnsi="Arial"/>
+          <w:sz w:val="24"/>
+          <w:szCs w:val="24"/>
+          <w:rtl w:val="0"/>
+        </w:rPr>
+        <w:t xml:space="preserve">O Strategy é um padrão que deve ser utilizado quando uma classe possuir diversos algoritmos que possam ser utilizados de forma intercambiável. A solução proposta pelo padrão consiste em delegar a execução do algoritmo para uma instância que compõe a classe principal. Dessa forma, quando a funcionalidade for invocada, no momento de execução do algoritmo, será invocado um método da instância que a compõe (Gamma et al. ,1994).. A Figura 58 apresenta um diagrama que mostra a estrutura básica do padrão.</w:t>
       </w:r>
       <w:r>
         <w:rPr>
@@ -8936,16 +8848,16 @@
           <wp:inline distB="114300" distT="114300" distL="114300" distR="114300">
             <wp:extent cx="4505325" cy="3724275"/>
             <wp:effectExtent b="12700" l="12700" r="12700" t="12700"/>
-            <wp:docPr id="78" name="image43.png"/>
+            <wp:docPr id="79" name="image23.png"/>
             <a:graphic>
               <a:graphicData uri="http://schemas.openxmlformats.org/drawingml/2006/picture">
                 <pic:pic>
                   <pic:nvPicPr>
-                    <pic:cNvPr id="0" name="image43.png"/>
+                    <pic:cNvPr id="0" name="image23.png"/>
                     <pic:cNvPicPr preferRelativeResize="0"/>
                   </pic:nvPicPr>
                   <pic:blipFill>
-                    <a:blip r:embed="rId11"/>
+                    <a:blip r:embed="rId13"/>
                     <a:srcRect b="0" l="0" r="0" t="0"/>
                     <a:stretch>
                       <a:fillRect/>
@@ -9028,7 +8940,7 @@
           <w:szCs w:val="24"/>
           <w:rtl w:val="0"/>
         </w:rPr>
-        <w:t xml:space="preserve">3.3.3. </w:t>
+        <w:t xml:space="preserve">3.3.2. </w:t>
       </w:r>
       <w:r>
         <w:rPr>
@@ -9057,14 +8969,6 @@
           <w:szCs w:val="24"/>
         </w:rPr>
       </w:pPr>
-      <w:sdt>
-        <w:sdtPr>
-          <w:tag w:val="goog_rdk_9"/>
-        </w:sdtPr>
-        <w:sdtContent>
-          <w:commentRangeStart w:id="9"/>
-        </w:sdtContent>
-      </w:sdt>
       <w:r>
         <w:rPr>
           <w:rFonts w:ascii="Arial" w:cs="Arial" w:eastAsia="Arial" w:hAnsi="Arial"/>
@@ -9091,11 +8995,25 @@
           <w:szCs w:val="24"/>
           <w:rtl w:val="0"/>
         </w:rPr>
-        <w:t xml:space="preserve"> é um padrão de projeto que cria uma cadeia de execução na qual cada elemento processa as informações e em seguida delega a execução ao próximo da sequência. Em sua implementação tradicional, os elementos são percorridos até que um deles faça o tratamento da requisição, encerrando a execução depois disso. Como alternativa, também é possível criar uma cadeia de execução onde cada um executa sua funcionalidade até que a cadeia termine ou ela seja explicitamente finalizada por um dos elementos.. A Figura 25 apresenta um diagrama que mostra a estrutura básica do padrão.</w:t>
-      </w:r>
-      <w:commentRangeEnd w:id="9"/>
-      <w:r>
-        <w:commentReference w:id="9"/>
+        <w:t xml:space="preserve"> é um padrão de projeto que cria uma cadeia de execução na qual cada elemento processa as informações e em seguida delega a execução ao próximo da sequência. Em sua implementação tradicional, os elementos são percorridos até que um deles faça o tratamento da requisição, encerrando a execução depois disso. Como alternativa, também é possível criar uma cadeia de execução onde cada um executa sua funcionalidade até que a cadeia termine ou ela seja explicitamente finalizada por um dos elementos</w:t>
+      </w:r>
+      <w:r>
+        <w:rPr>
+          <w:rFonts w:ascii="Arial" w:cs="Arial" w:eastAsia="Arial" w:hAnsi="Arial"/>
+          <w:sz w:val="24"/>
+          <w:szCs w:val="24"/>
+          <w:rtl w:val="0"/>
+        </w:rPr>
+        <w:t xml:space="preserve"> (Gamma et al. ,1994)</w:t>
+      </w:r>
+      <w:r>
+        <w:rPr>
+          <w:rFonts w:ascii="Arial" w:cs="Arial" w:eastAsia="Arial" w:hAnsi="Arial"/>
+          <w:sz w:val="24"/>
+          <w:szCs w:val="24"/>
+          <w:rtl w:val="0"/>
+        </w:rPr>
+        <w:t xml:space="preserve">.. A Figura 25 apresenta um diagrama que mostra a estrutura básica do padrão.</w:t>
       </w:r>
       <w:r>
         <w:rPr>
@@ -9156,16 +9074,16 @@
           <wp:inline distB="0" distT="0" distL="0" distR="0">
             <wp:extent cx="5400040" cy="3221355"/>
             <wp:effectExtent b="12700" l="12700" r="12700" t="12700"/>
-            <wp:docPr id="77" name="image8.png"/>
+            <wp:docPr id="78" name="image21.png"/>
             <a:graphic>
               <a:graphicData uri="http://schemas.openxmlformats.org/drawingml/2006/picture">
                 <pic:pic>
                   <pic:nvPicPr>
-                    <pic:cNvPr id="0" name="image8.png"/>
+                    <pic:cNvPr id="0" name="image21.png"/>
                     <pic:cNvPicPr preferRelativeResize="0"/>
                   </pic:nvPicPr>
                   <pic:blipFill>
-                    <a:blip r:embed="rId12"/>
+                    <a:blip r:embed="rId14"/>
                     <a:srcRect b="0" l="0" r="0" t="0"/>
                     <a:stretch>
                       <a:fillRect/>
@@ -9247,7 +9165,7 @@
           <w:szCs w:val="24"/>
           <w:rtl w:val="0"/>
         </w:rPr>
-        <w:t xml:space="preserve">3.3.4. Proxy</w:t>
+        <w:t xml:space="preserve">3.3.3. Proxy</w:t>
       </w:r>
       <w:r>
         <w:rPr>
@@ -9266,14 +9184,6 @@
           <w:szCs w:val="24"/>
         </w:rPr>
       </w:pPr>
-      <w:sdt>
-        <w:sdtPr>
-          <w:tag w:val="goog_rdk_10"/>
-        </w:sdtPr>
-        <w:sdtContent>
-          <w:commentRangeStart w:id="10"/>
-        </w:sdtContent>
-      </w:sdt>
       <w:r>
         <w:rPr>
           <w:rFonts w:ascii="Arial" w:cs="Arial" w:eastAsia="Arial" w:hAnsi="Arial"/>
@@ -9319,7 +9229,25 @@
           <w:szCs w:val="24"/>
           <w:rtl w:val="0"/>
         </w:rPr>
-        <w:t xml:space="preserve">controla o acesso ao objeto original, permitindo que você faça algo ou antes ou depois do pedido chegar ao objeto original (PINHEIRO, 2015). </w:t>
+        <w:t xml:space="preserve">controla o acesso ao objeto original, permitindo que você faça algo ou antes ou depois do pedido chegar ao objeto original </w:t>
+      </w:r>
+      <w:r>
+        <w:rPr>
+          <w:rFonts w:ascii="Arial" w:cs="Arial" w:eastAsia="Arial" w:hAnsi="Arial"/>
+          <w:sz w:val="24"/>
+          <w:szCs w:val="24"/>
+          <w:rtl w:val="0"/>
+        </w:rPr>
+        <w:t xml:space="preserve">(Gamma et al. ,1994)</w:t>
+      </w:r>
+      <w:r>
+        <w:rPr>
+          <w:rFonts w:ascii="Arial" w:cs="Arial" w:eastAsia="Arial" w:hAnsi="Arial"/>
+          <w:sz w:val="24"/>
+          <w:szCs w:val="24"/>
+          <w:rtl w:val="0"/>
+        </w:rPr>
+        <w:t xml:space="preserve">. </w:t>
       </w:r>
     </w:p>
     <w:p>
@@ -9354,10 +9282,6 @@
         </w:rPr>
         <w:t xml:space="preserve">A ideia básica desse padrão é criar uma classe que envolve uma outra do mesmo tipo. Dessa forma, ela pode ser passada de forma transparente como se fosse a classe original para quem a irá utilizar. A Figura 26 apresenta um diagrama que mostra a estrutura básica do padrão (PINHEIRO, 2015).</w:t>
       </w:r>
-      <w:commentRangeEnd w:id="10"/>
-      <w:r>
-        <w:commentReference w:id="10"/>
-      </w:r>
       <w:r>
         <w:rPr>
           <w:rtl w:val="0"/>
@@ -9399,16 +9323,16 @@
           <wp:inline distB="0" distT="0" distL="0" distR="0">
             <wp:extent cx="5400040" cy="1718945"/>
             <wp:effectExtent b="12700" l="12700" r="12700" t="12700"/>
-            <wp:docPr id="98" name="image56.png"/>
+            <wp:docPr id="99" name="image47.png"/>
             <a:graphic>
               <a:graphicData uri="http://schemas.openxmlformats.org/drawingml/2006/picture">
                 <pic:pic>
                   <pic:nvPicPr>
-                    <pic:cNvPr id="0" name="image56.png"/>
+                    <pic:cNvPr id="0" name="image47.png"/>
                     <pic:cNvPicPr preferRelativeResize="0"/>
                   </pic:nvPicPr>
                   <pic:blipFill>
-                    <a:blip r:embed="rId13"/>
+                    <a:blip r:embed="rId15"/>
                     <a:srcRect b="0" l="0" r="0" t="0"/>
                     <a:stretch>
                       <a:fillRect/>
@@ -9540,7 +9464,7 @@
         </w:rPr>
         <w:t xml:space="preserve">Podemos exemplificar situações clássicas como uma lista telefônica, um catálogo de CDs ou um sistema de controle de RH de uma empresa. Já um sistema de gerenciamento de banco de dados (SGBD) é um software que possui recursos capazes de manipular as informações do banco de dados e interagir com o usuário. Exemplos de SGBDs são: </w:t>
       </w:r>
-      <w:hyperlink r:id="rId14">
+      <w:hyperlink r:id="rId16">
         <w:r>
           <w:rPr>
             <w:rFonts w:ascii="Arial" w:cs="Arial" w:eastAsia="Arial" w:hAnsi="Arial"/>
@@ -9562,7 +9486,7 @@
         </w:rPr>
         <w:t xml:space="preserve">, </w:t>
       </w:r>
-      <w:hyperlink r:id="rId15">
+      <w:hyperlink r:id="rId17">
         <w:r>
           <w:rPr>
             <w:rFonts w:ascii="Arial" w:cs="Arial" w:eastAsia="Arial" w:hAnsi="Arial"/>
@@ -9584,7 +9508,7 @@
         </w:rPr>
         <w:t xml:space="preserve">, DB2, </w:t>
       </w:r>
-      <w:hyperlink r:id="rId16">
+      <w:hyperlink r:id="rId18">
         <w:r>
           <w:rPr>
             <w:rFonts w:ascii="Arial" w:cs="Arial" w:eastAsia="Arial" w:hAnsi="Arial"/>
@@ -9606,7 +9530,7 @@
         </w:rPr>
         <w:t xml:space="preserve">, </w:t>
       </w:r>
-      <w:hyperlink r:id="rId17">
+      <w:hyperlink r:id="rId19">
         <w:r>
           <w:rPr>
             <w:rFonts w:ascii="Arial" w:cs="Arial" w:eastAsia="Arial" w:hAnsi="Arial"/>
@@ -9674,7 +9598,7 @@
         </w:rPr>
         <w:t xml:space="preserve">Banco de dados relacional – Os dados são armazenados em tabelas com linhas e colunas específicas que definem os dados. Saiba mais sobre </w:t>
       </w:r>
-      <w:hyperlink r:id="rId18">
+      <w:hyperlink r:id="rId20">
         <w:r>
           <w:rPr>
             <w:rFonts w:ascii="Arial" w:cs="Arial" w:eastAsia="Arial" w:hAnsi="Arial"/>
@@ -9892,16 +9816,16 @@
           <wp:inline distB="114300" distT="114300" distL="114300" distR="114300">
             <wp:extent cx="5096963" cy="2729613"/>
             <wp:effectExtent b="12700" l="12700" r="12700" t="12700"/>
-            <wp:docPr id="59" name="image4.png"/>
+            <wp:docPr id="59" name="image10.png"/>
             <a:graphic>
               <a:graphicData uri="http://schemas.openxmlformats.org/drawingml/2006/picture">
                 <pic:pic>
                   <pic:nvPicPr>
-                    <pic:cNvPr id="0" name="image4.png"/>
+                    <pic:cNvPr id="0" name="image10.png"/>
                     <pic:cNvPicPr preferRelativeResize="0"/>
                   </pic:nvPicPr>
                   <pic:blipFill>
-                    <a:blip r:embed="rId19"/>
+                    <a:blip r:embed="rId21"/>
                     <a:srcRect b="0" l="0" r="0" t="0"/>
                     <a:stretch>
                       <a:fillRect/>
@@ -10080,16 +10004,16 @@
           <wp:inline distB="0" distT="0" distL="0" distR="0">
             <wp:extent cx="5399912" cy="4295140"/>
             <wp:effectExtent b="12700" l="12700" r="12700" t="12700"/>
-            <wp:docPr id="73" name="image21.jpg"/>
+            <wp:docPr id="73" name="image13.jpg"/>
             <a:graphic>
               <a:graphicData uri="http://schemas.openxmlformats.org/drawingml/2006/picture">
                 <pic:pic>
                   <pic:nvPicPr>
-                    <pic:cNvPr id="0" name="image21.jpg"/>
+                    <pic:cNvPr id="0" name="image13.jpg"/>
                     <pic:cNvPicPr preferRelativeResize="0"/>
                   </pic:nvPicPr>
                   <pic:blipFill>
-                    <a:blip r:embed="rId20"/>
+                    <a:blip r:embed="rId22"/>
                     <a:srcRect b="0" l="0" r="0" t="0"/>
                     <a:stretch>
                       <a:fillRect/>
@@ -10495,16 +10419,16 @@
           <wp:inline distB="114300" distT="114300" distL="114300" distR="114300">
             <wp:extent cx="781050" cy="657225"/>
             <wp:effectExtent b="0" l="0" r="0" t="0"/>
-            <wp:docPr id="84" name="image16.png"/>
+            <wp:docPr id="85" name="image34.png"/>
             <a:graphic>
               <a:graphicData uri="http://schemas.openxmlformats.org/drawingml/2006/picture">
                 <pic:pic>
                   <pic:nvPicPr>
-                    <pic:cNvPr id="0" name="image16.png"/>
+                    <pic:cNvPr id="0" name="image34.png"/>
                     <pic:cNvPicPr preferRelativeResize="0"/>
                   </pic:nvPicPr>
                   <pic:blipFill>
-                    <a:blip r:embed="rId21"/>
+                    <a:blip r:embed="rId23"/>
                     <a:srcRect b="0" l="0" r="0" t="0"/>
                     <a:stretch>
                       <a:fillRect/>
@@ -10623,16 +10547,16 @@
           <wp:inline distB="114300" distT="114300" distL="114300" distR="114300">
             <wp:extent cx="485775" cy="581025"/>
             <wp:effectExtent b="0" l="0" r="0" t="0"/>
-            <wp:docPr id="81" name="image14.png"/>
+            <wp:docPr id="82" name="image24.png"/>
             <a:graphic>
               <a:graphicData uri="http://schemas.openxmlformats.org/drawingml/2006/picture">
                 <pic:pic>
                   <pic:nvPicPr>
-                    <pic:cNvPr id="0" name="image14.png"/>
+                    <pic:cNvPr id="0" name="image24.png"/>
                     <pic:cNvPicPr preferRelativeResize="0"/>
                   </pic:nvPicPr>
                   <pic:blipFill>
-                    <a:blip r:embed="rId22"/>
+                    <a:blip r:embed="rId24"/>
                     <a:srcRect b="0" l="0" r="0" t="0"/>
                     <a:stretch>
                       <a:fillRect/>
@@ -10735,16 +10659,16 @@
           <wp:inline distB="114300" distT="114300" distL="114300" distR="114300">
             <wp:extent cx="619125" cy="590550"/>
             <wp:effectExtent b="0" l="0" r="0" t="0"/>
-            <wp:docPr id="79" name="image10.png"/>
+            <wp:docPr id="80" name="image31.png"/>
             <a:graphic>
               <a:graphicData uri="http://schemas.openxmlformats.org/drawingml/2006/picture">
                 <pic:pic>
                   <pic:nvPicPr>
-                    <pic:cNvPr id="0" name="image10.png"/>
+                    <pic:cNvPr id="0" name="image31.png"/>
                     <pic:cNvPicPr preferRelativeResize="0"/>
                   </pic:nvPicPr>
                   <pic:blipFill>
-                    <a:blip r:embed="rId23"/>
+                    <a:blip r:embed="rId25"/>
                     <a:srcRect b="0" l="0" r="0" t="0"/>
                     <a:stretch>
                       <a:fillRect/>
@@ -10934,16 +10858,16 @@
           <wp:inline distB="114300" distT="114300" distL="114300" distR="114300">
             <wp:extent cx="3645712" cy="542925"/>
             <wp:effectExtent b="12700" l="12700" r="12700" t="12700"/>
-            <wp:docPr id="71" name="image3.png"/>
+            <wp:docPr id="71" name="image18.png"/>
             <a:graphic>
               <a:graphicData uri="http://schemas.openxmlformats.org/drawingml/2006/picture">
                 <pic:pic>
                   <pic:nvPicPr>
-                    <pic:cNvPr id="0" name="image3.png"/>
+                    <pic:cNvPr id="0" name="image18.png"/>
                     <pic:cNvPicPr preferRelativeResize="0"/>
                   </pic:nvPicPr>
                   <pic:blipFill>
-                    <a:blip r:embed="rId24"/>
+                    <a:blip r:embed="rId26"/>
                     <a:srcRect b="0" l="0" r="0" t="0"/>
                     <a:stretch>
                       <a:fillRect/>
@@ -11125,16 +11049,16 @@
           <wp:inline distB="114300" distT="114300" distL="114300" distR="114300">
             <wp:extent cx="1695450" cy="561975"/>
             <wp:effectExtent b="0" l="0" r="0" t="0"/>
-            <wp:docPr id="100" name="image29.png"/>
+            <wp:docPr id="101" name="image48.png"/>
             <a:graphic>
               <a:graphicData uri="http://schemas.openxmlformats.org/drawingml/2006/picture">
                 <pic:pic>
                   <pic:nvPicPr>
-                    <pic:cNvPr id="0" name="image29.png"/>
+                    <pic:cNvPr id="0" name="image48.png"/>
                     <pic:cNvPicPr preferRelativeResize="0"/>
                   </pic:nvPicPr>
                   <pic:blipFill>
-                    <a:blip r:embed="rId25"/>
+                    <a:blip r:embed="rId27"/>
                     <a:srcRect b="0" l="0" r="0" t="0"/>
                     <a:stretch>
                       <a:fillRect/>
@@ -11262,16 +11186,16 @@
           <wp:inline distB="114300" distT="114300" distL="114300" distR="114300">
             <wp:extent cx="609600" cy="400050"/>
             <wp:effectExtent b="12700" l="12700" r="12700" t="12700"/>
-            <wp:docPr id="88" name="image20.png"/>
+            <wp:docPr id="89" name="image28.png"/>
             <a:graphic>
               <a:graphicData uri="http://schemas.openxmlformats.org/drawingml/2006/picture">
                 <pic:pic>
                   <pic:nvPicPr>
-                    <pic:cNvPr id="0" name="image20.png"/>
+                    <pic:cNvPr id="0" name="image28.png"/>
                     <pic:cNvPicPr preferRelativeResize="0"/>
                   </pic:nvPicPr>
                   <pic:blipFill>
-                    <a:blip r:embed="rId26"/>
+                    <a:blip r:embed="rId28"/>
                     <a:srcRect b="0" l="0" r="0" t="0"/>
                     <a:stretch>
                       <a:fillRect/>
@@ -11616,16 +11540,16 @@
           <wp:inline distB="114300" distT="114300" distL="114300" distR="114300">
             <wp:extent cx="800100" cy="523875"/>
             <wp:effectExtent b="12700" l="12700" r="12700" t="12700"/>
-            <wp:docPr id="97" name="image28.png"/>
+            <wp:docPr id="98" name="image50.png"/>
             <a:graphic>
               <a:graphicData uri="http://schemas.openxmlformats.org/drawingml/2006/picture">
                 <pic:pic>
                   <pic:nvPicPr>
-                    <pic:cNvPr id="0" name="image28.png"/>
+                    <pic:cNvPr id="0" name="image50.png"/>
                     <pic:cNvPicPr preferRelativeResize="0"/>
                   </pic:nvPicPr>
                   <pic:blipFill>
-                    <a:blip r:embed="rId27"/>
+                    <a:blip r:embed="rId29"/>
                     <a:srcRect b="0" l="0" r="0" t="0"/>
                     <a:stretch>
                       <a:fillRect/>
@@ -11719,16 +11643,16 @@
           <wp:inline distB="114300" distT="114300" distL="114300" distR="114300">
             <wp:extent cx="638175" cy="352425"/>
             <wp:effectExtent b="12700" l="12700" r="12700" t="12700"/>
-            <wp:docPr id="101" name="image47.png"/>
+            <wp:docPr id="102" name="image38.png"/>
             <a:graphic>
               <a:graphicData uri="http://schemas.openxmlformats.org/drawingml/2006/picture">
                 <pic:pic>
                   <pic:nvPicPr>
-                    <pic:cNvPr id="0" name="image47.png"/>
+                    <pic:cNvPr id="0" name="image38.png"/>
                     <pic:cNvPicPr preferRelativeResize="0"/>
                   </pic:nvPicPr>
                   <pic:blipFill>
-                    <a:blip r:embed="rId28"/>
+                    <a:blip r:embed="rId30"/>
                     <a:srcRect b="0" l="0" r="0" t="0"/>
                     <a:stretch>
                       <a:fillRect/>
@@ -11811,16 +11735,16 @@
           <wp:inline distB="114300" distT="114300" distL="114300" distR="114300">
             <wp:extent cx="266700" cy="485775"/>
             <wp:effectExtent b="12700" l="12700" r="12700" t="12700"/>
-            <wp:docPr id="82" name="image13.png"/>
+            <wp:docPr id="83" name="image37.png"/>
             <a:graphic>
               <a:graphicData uri="http://schemas.openxmlformats.org/drawingml/2006/picture">
                 <pic:pic>
                   <pic:nvPicPr>
-                    <pic:cNvPr id="0" name="image13.png"/>
+                    <pic:cNvPr id="0" name="image37.png"/>
                     <pic:cNvPicPr preferRelativeResize="0"/>
                   </pic:nvPicPr>
                   <pic:blipFill>
-                    <a:blip r:embed="rId29"/>
+                    <a:blip r:embed="rId31"/>
                     <a:srcRect b="0" l="0" r="0" t="0"/>
                     <a:stretch>
                       <a:fillRect/>
@@ -11907,6 +11831,14 @@
           <w:szCs w:val="24"/>
         </w:rPr>
       </w:pPr>
+      <w:sdt>
+        <w:sdtPr>
+          <w:tag w:val="goog_rdk_3"/>
+        </w:sdtPr>
+        <w:sdtContent>
+          <w:commentRangeStart w:id="3"/>
+        </w:sdtContent>
+      </w:sdt>
       <w:r>
         <w:rPr>
           <w:rFonts w:ascii="Arial" w:cs="Arial" w:eastAsia="Arial" w:hAnsi="Arial"/>
@@ -11951,6 +11883,15 @@
           <w:rtl w:val="0"/>
         </w:rPr>
         <w:t xml:space="preserve">”. Esse padrão possibilita a troca do banco de dados, com a simples substituição da fábrica de implementação. </w:t>
+      </w:r>
+      <w:commentRangeEnd w:id="3"/>
+      <w:r>
+        <w:commentReference w:id="3"/>
+      </w:r>
+      <w:r>
+        <w:rPr>
+          <w:rtl w:val="0"/>
+        </w:rPr>
       </w:r>
     </w:p>
     <w:p>
@@ -11997,16 +11938,16 @@
           <wp:inline distB="114300" distT="114300" distL="114300" distR="114300">
             <wp:extent cx="685800" cy="561975"/>
             <wp:effectExtent b="12700" l="12700" r="12700" t="12700"/>
-            <wp:docPr id="87" name="image15.png"/>
+            <wp:docPr id="88" name="image25.png"/>
             <a:graphic>
               <a:graphicData uri="http://schemas.openxmlformats.org/drawingml/2006/picture">
                 <pic:pic>
                   <pic:nvPicPr>
-                    <pic:cNvPr id="0" name="image15.png"/>
+                    <pic:cNvPr id="0" name="image25.png"/>
                     <pic:cNvPicPr preferRelativeResize="0"/>
                   </pic:nvPicPr>
                   <pic:blipFill>
-                    <a:blip r:embed="rId30"/>
+                    <a:blip r:embed="rId32"/>
                     <a:srcRect b="0" l="0" r="0" t="0"/>
                     <a:stretch>
                       <a:fillRect/>
@@ -12076,7 +12017,7 @@
     <w:p>
       <w:pPr>
         <w:spacing w:line="360" w:lineRule="auto"/>
-        <w:ind w:left="0" w:firstLine="720"/>
+        <w:ind w:left="0" w:firstLine="0"/>
         <w:jc w:val="both"/>
         <w:rPr>
           <w:rFonts w:ascii="Arial" w:cs="Arial" w:eastAsia="Arial" w:hAnsi="Arial"/>
@@ -12086,45 +12027,24 @@
       </w:pPr>
       <w:sdt>
         <w:sdtPr>
-          <w:tag w:val="goog_rdk_11"/>
+          <w:tag w:val="goog_rdk_4"/>
         </w:sdtPr>
         <w:sdtContent>
-          <w:commentRangeStart w:id="11"/>
+          <w:commentRangeStart w:id="4"/>
         </w:sdtContent>
       </w:sdt>
-      <w:sdt>
-        <w:sdtPr>
-          <w:tag w:val="goog_rdk_12"/>
-        </w:sdtPr>
-        <w:sdtContent>
-          <w:commentRangeStart w:id="12"/>
-        </w:sdtContent>
-      </w:sdt>
-      <w:r>
-        <w:rPr>
-          <w:rFonts w:ascii="Arial" w:cs="Arial" w:eastAsia="Arial" w:hAnsi="Arial"/>
-          <w:sz w:val="24"/>
-          <w:szCs w:val="24"/>
-          <w:rtl w:val="0"/>
-        </w:rPr>
-        <w:t xml:space="preserve">Representa</w:t>
-      </w:r>
-      <w:commentRangeEnd w:id="12"/>
-      <w:r>
-        <w:commentReference w:id="12"/>
-      </w:r>
-      <w:r>
-        <w:rPr>
-          <w:rFonts w:ascii="Arial" w:cs="Arial" w:eastAsia="Arial" w:hAnsi="Arial"/>
-          <w:sz w:val="24"/>
-          <w:szCs w:val="24"/>
-          <w:rtl w:val="0"/>
-        </w:rPr>
-        <w:t xml:space="preserve"> a camada de acesso aos dados. O AMU para cada Nó que representa uma tabela no banco de dados tem algumas classes fazendo o mapeamento ORM (Object Relational Management). Como exemplo: O nó medicamentos tem: MedicamentoDAO, IMedicamentoDAO.  A primeira é a implementação e a segunda a interface.</w:t>
-      </w:r>
-      <w:commentRangeEnd w:id="11"/>
-      <w:r>
-        <w:commentReference w:id="11"/>
+      <w:r>
+        <w:rPr>
+          <w:rFonts w:ascii="Arial" w:cs="Arial" w:eastAsia="Arial" w:hAnsi="Arial"/>
+          <w:sz w:val="24"/>
+          <w:szCs w:val="24"/>
+          <w:rtl w:val="0"/>
+        </w:rPr>
+        <w:t xml:space="preserve">A adoção do padrão de projetos Data Access Object (DAO), abstrai e encapsula os mecanismos de acesso a banco de dados, o que contribuirá para facilidade na manutenção do aplicativo e aumentando a vida útil.</w:t>
+      </w:r>
+      <w:commentRangeEnd w:id="4"/>
+      <w:r>
+        <w:commentReference w:id="4"/>
       </w:r>
       <w:r>
         <w:rPr>
@@ -12235,16 +12155,16 @@
           <wp:inline distB="114300" distT="114300" distL="114300" distR="114300">
             <wp:extent cx="371475" cy="400050"/>
             <wp:effectExtent b="12700" l="12700" r="12700" t="12700"/>
-            <wp:docPr id="86" name="image17.png"/>
+            <wp:docPr id="87" name="image27.png"/>
             <a:graphic>
               <a:graphicData uri="http://schemas.openxmlformats.org/drawingml/2006/picture">
                 <pic:pic>
                   <pic:nvPicPr>
-                    <pic:cNvPr id="0" name="image17.png"/>
+                    <pic:cNvPr id="0" name="image27.png"/>
                     <pic:cNvPicPr preferRelativeResize="0"/>
                   </pic:nvPicPr>
                   <pic:blipFill>
-                    <a:blip r:embed="rId31"/>
+                    <a:blip r:embed="rId33"/>
                     <a:srcRect b="0" l="0" r="0" t="0"/>
                     <a:stretch>
                       <a:fillRect/>
@@ -12377,6 +12297,342 @@
     </w:p>
     <w:p>
       <w:pPr>
+        <w:ind w:left="0" w:firstLine="0"/>
+        <w:jc w:val="center"/>
+        <w:rPr>
+          <w:rFonts w:ascii="Arial" w:cs="Arial" w:eastAsia="Arial" w:hAnsi="Arial"/>
+          <w:sz w:val="20"/>
+          <w:szCs w:val="20"/>
+        </w:rPr>
+      </w:pPr>
+      <w:r>
+        <w:rPr>
+          <w:rtl w:val="0"/>
+        </w:rPr>
+      </w:r>
+    </w:p>
+    <w:p>
+      <w:pPr>
+        <w:ind w:left="0" w:firstLine="0"/>
+        <w:jc w:val="center"/>
+        <w:rPr>
+          <w:rFonts w:ascii="Arial" w:cs="Arial" w:eastAsia="Arial" w:hAnsi="Arial"/>
+          <w:sz w:val="20"/>
+          <w:szCs w:val="20"/>
+        </w:rPr>
+      </w:pPr>
+      <w:r>
+        <w:rPr>
+          <w:rtl w:val="0"/>
+        </w:rPr>
+      </w:r>
+    </w:p>
+    <w:p>
+      <w:pPr>
+        <w:ind w:left="0" w:firstLine="0"/>
+        <w:jc w:val="center"/>
+        <w:rPr>
+          <w:rFonts w:ascii="Arial" w:cs="Arial" w:eastAsia="Arial" w:hAnsi="Arial"/>
+          <w:sz w:val="20"/>
+          <w:szCs w:val="20"/>
+        </w:rPr>
+      </w:pPr>
+      <w:r>
+        <w:rPr>
+          <w:rtl w:val="0"/>
+        </w:rPr>
+      </w:r>
+    </w:p>
+    <w:p>
+      <w:pPr>
+        <w:ind w:left="0" w:firstLine="0"/>
+        <w:jc w:val="center"/>
+        <w:rPr>
+          <w:rFonts w:ascii="Arial" w:cs="Arial" w:eastAsia="Arial" w:hAnsi="Arial"/>
+          <w:sz w:val="20"/>
+          <w:szCs w:val="20"/>
+        </w:rPr>
+      </w:pPr>
+      <w:r>
+        <w:rPr>
+          <w:rtl w:val="0"/>
+        </w:rPr>
+      </w:r>
+    </w:p>
+    <w:p>
+      <w:pPr>
+        <w:ind w:left="0" w:firstLine="0"/>
+        <w:jc w:val="center"/>
+        <w:rPr>
+          <w:rFonts w:ascii="Arial" w:cs="Arial" w:eastAsia="Arial" w:hAnsi="Arial"/>
+          <w:sz w:val="20"/>
+          <w:szCs w:val="20"/>
+        </w:rPr>
+      </w:pPr>
+      <w:r>
+        <w:rPr>
+          <w:rtl w:val="0"/>
+        </w:rPr>
+      </w:r>
+    </w:p>
+    <w:p>
+      <w:pPr>
+        <w:ind w:left="0" w:firstLine="0"/>
+        <w:jc w:val="center"/>
+        <w:rPr>
+          <w:rFonts w:ascii="Arial" w:cs="Arial" w:eastAsia="Arial" w:hAnsi="Arial"/>
+          <w:sz w:val="20"/>
+          <w:szCs w:val="20"/>
+        </w:rPr>
+      </w:pPr>
+      <w:r>
+        <w:rPr>
+          <w:rtl w:val="0"/>
+        </w:rPr>
+      </w:r>
+    </w:p>
+    <w:p>
+      <w:pPr>
+        <w:ind w:left="0" w:firstLine="0"/>
+        <w:jc w:val="center"/>
+        <w:rPr>
+          <w:rFonts w:ascii="Arial" w:cs="Arial" w:eastAsia="Arial" w:hAnsi="Arial"/>
+          <w:sz w:val="20"/>
+          <w:szCs w:val="20"/>
+        </w:rPr>
+      </w:pPr>
+      <w:r>
+        <w:rPr>
+          <w:rtl w:val="0"/>
+        </w:rPr>
+      </w:r>
+    </w:p>
+    <w:p>
+      <w:pPr>
+        <w:ind w:left="0" w:firstLine="0"/>
+        <w:jc w:val="center"/>
+        <w:rPr>
+          <w:rFonts w:ascii="Arial" w:cs="Arial" w:eastAsia="Arial" w:hAnsi="Arial"/>
+          <w:sz w:val="20"/>
+          <w:szCs w:val="20"/>
+        </w:rPr>
+      </w:pPr>
+      <w:r>
+        <w:rPr>
+          <w:rtl w:val="0"/>
+        </w:rPr>
+      </w:r>
+    </w:p>
+    <w:p>
+      <w:pPr>
+        <w:ind w:left="0" w:firstLine="0"/>
+        <w:jc w:val="center"/>
+        <w:rPr>
+          <w:rFonts w:ascii="Arial" w:cs="Arial" w:eastAsia="Arial" w:hAnsi="Arial"/>
+          <w:sz w:val="20"/>
+          <w:szCs w:val="20"/>
+        </w:rPr>
+      </w:pPr>
+      <w:r>
+        <w:rPr>
+          <w:rtl w:val="0"/>
+        </w:rPr>
+      </w:r>
+    </w:p>
+    <w:p>
+      <w:pPr>
+        <w:ind w:left="0" w:firstLine="0"/>
+        <w:jc w:val="center"/>
+        <w:rPr>
+          <w:rFonts w:ascii="Arial" w:cs="Arial" w:eastAsia="Arial" w:hAnsi="Arial"/>
+          <w:sz w:val="20"/>
+          <w:szCs w:val="20"/>
+        </w:rPr>
+      </w:pPr>
+      <w:r>
+        <w:rPr>
+          <w:rtl w:val="0"/>
+        </w:rPr>
+      </w:r>
+    </w:p>
+    <w:p>
+      <w:pPr>
+        <w:ind w:left="0" w:firstLine="0"/>
+        <w:jc w:val="center"/>
+        <w:rPr>
+          <w:rFonts w:ascii="Arial" w:cs="Arial" w:eastAsia="Arial" w:hAnsi="Arial"/>
+          <w:sz w:val="20"/>
+          <w:szCs w:val="20"/>
+        </w:rPr>
+      </w:pPr>
+      <w:r>
+        <w:rPr>
+          <w:rtl w:val="0"/>
+        </w:rPr>
+      </w:r>
+    </w:p>
+    <w:p>
+      <w:pPr>
+        <w:ind w:left="0" w:firstLine="0"/>
+        <w:jc w:val="center"/>
+        <w:rPr>
+          <w:rFonts w:ascii="Arial" w:cs="Arial" w:eastAsia="Arial" w:hAnsi="Arial"/>
+          <w:sz w:val="20"/>
+          <w:szCs w:val="20"/>
+        </w:rPr>
+      </w:pPr>
+      <w:r>
+        <w:rPr>
+          <w:rtl w:val="0"/>
+        </w:rPr>
+      </w:r>
+    </w:p>
+    <w:p>
+      <w:pPr>
+        <w:ind w:left="0" w:firstLine="0"/>
+        <w:jc w:val="center"/>
+        <w:rPr>
+          <w:rFonts w:ascii="Arial" w:cs="Arial" w:eastAsia="Arial" w:hAnsi="Arial"/>
+          <w:sz w:val="20"/>
+          <w:szCs w:val="20"/>
+        </w:rPr>
+      </w:pPr>
+      <w:r>
+        <w:rPr>
+          <w:rtl w:val="0"/>
+        </w:rPr>
+      </w:r>
+    </w:p>
+    <w:p>
+      <w:pPr>
+        <w:ind w:left="0" w:firstLine="0"/>
+        <w:jc w:val="center"/>
+        <w:rPr>
+          <w:rFonts w:ascii="Arial" w:cs="Arial" w:eastAsia="Arial" w:hAnsi="Arial"/>
+          <w:sz w:val="20"/>
+          <w:szCs w:val="20"/>
+        </w:rPr>
+      </w:pPr>
+      <w:r>
+        <w:rPr>
+          <w:rtl w:val="0"/>
+        </w:rPr>
+      </w:r>
+    </w:p>
+    <w:p>
+      <w:pPr>
+        <w:ind w:left="0" w:firstLine="0"/>
+        <w:jc w:val="center"/>
+        <w:rPr>
+          <w:rFonts w:ascii="Arial" w:cs="Arial" w:eastAsia="Arial" w:hAnsi="Arial"/>
+          <w:sz w:val="20"/>
+          <w:szCs w:val="20"/>
+        </w:rPr>
+      </w:pPr>
+      <w:r>
+        <w:rPr>
+          <w:rtl w:val="0"/>
+        </w:rPr>
+      </w:r>
+    </w:p>
+    <w:p>
+      <w:pPr>
+        <w:ind w:left="0" w:firstLine="0"/>
+        <w:jc w:val="center"/>
+        <w:rPr>
+          <w:rFonts w:ascii="Arial" w:cs="Arial" w:eastAsia="Arial" w:hAnsi="Arial"/>
+          <w:sz w:val="20"/>
+          <w:szCs w:val="20"/>
+        </w:rPr>
+      </w:pPr>
+      <w:r>
+        <w:rPr>
+          <w:rtl w:val="0"/>
+        </w:rPr>
+      </w:r>
+    </w:p>
+    <w:p>
+      <w:pPr>
+        <w:ind w:left="0" w:firstLine="0"/>
+        <w:jc w:val="center"/>
+        <w:rPr>
+          <w:rFonts w:ascii="Arial" w:cs="Arial" w:eastAsia="Arial" w:hAnsi="Arial"/>
+          <w:sz w:val="20"/>
+          <w:szCs w:val="20"/>
+        </w:rPr>
+      </w:pPr>
+      <w:r>
+        <w:rPr>
+          <w:rtl w:val="0"/>
+        </w:rPr>
+      </w:r>
+    </w:p>
+    <w:p>
+      <w:pPr>
+        <w:ind w:left="0" w:firstLine="0"/>
+        <w:jc w:val="center"/>
+        <w:rPr>
+          <w:rFonts w:ascii="Arial" w:cs="Arial" w:eastAsia="Arial" w:hAnsi="Arial"/>
+          <w:sz w:val="20"/>
+          <w:szCs w:val="20"/>
+        </w:rPr>
+      </w:pPr>
+      <w:r>
+        <w:rPr>
+          <w:rtl w:val="0"/>
+        </w:rPr>
+      </w:r>
+    </w:p>
+    <w:p>
+      <w:pPr>
+        <w:ind w:left="0" w:firstLine="0"/>
+        <w:jc w:val="center"/>
+        <w:rPr>
+          <w:rFonts w:ascii="Arial" w:cs="Arial" w:eastAsia="Arial" w:hAnsi="Arial"/>
+          <w:sz w:val="20"/>
+          <w:szCs w:val="20"/>
+        </w:rPr>
+      </w:pPr>
+      <w:r>
+        <w:rPr>
+          <w:rtl w:val="0"/>
+        </w:rPr>
+      </w:r>
+    </w:p>
+    <w:p>
+      <w:pPr>
+        <w:ind w:left="0" w:firstLine="0"/>
+        <w:jc w:val="center"/>
+        <w:rPr>
+          <w:rFonts w:ascii="Arial" w:cs="Arial" w:eastAsia="Arial" w:hAnsi="Arial"/>
+          <w:sz w:val="20"/>
+          <w:szCs w:val="20"/>
+        </w:rPr>
+      </w:pPr>
+      <w:r>
+        <w:rPr>
+          <w:rtl w:val="0"/>
+        </w:rPr>
+      </w:r>
+    </w:p>
+    <w:p>
+      <w:pPr>
+        <w:ind w:left="0" w:firstLine="0"/>
+        <w:jc w:val="center"/>
+        <w:rPr>
+          <w:rFonts w:ascii="Arial" w:cs="Arial" w:eastAsia="Arial" w:hAnsi="Arial"/>
+          <w:sz w:val="20"/>
+          <w:szCs w:val="20"/>
+        </w:rPr>
+      </w:pPr>
+      <w:r>
+        <w:rPr>
+          <w:rtl w:val="0"/>
+        </w:rPr>
+      </w:r>
+    </w:p>
+    <w:p>
+      <w:pPr>
         <w:rPr>
           <w:rFonts w:ascii="Arial" w:cs="Arial" w:eastAsia="Arial" w:hAnsi="Arial"/>
           <w:b w:val="1"/>
@@ -12662,7 +12918,7 @@
           <wp:inline distB="0" distT="0" distL="0" distR="0">
             <wp:extent cx="4144328" cy="5644422"/>
             <wp:effectExtent b="12700" l="12700" r="12700" t="12700"/>
-            <wp:docPr id="85" name="image35.png"/>
+            <wp:docPr id="86" name="image35.png"/>
             <a:graphic>
               <a:graphicData uri="http://schemas.openxmlformats.org/drawingml/2006/picture">
                 <pic:pic>
@@ -12671,7 +12927,7 @@
                     <pic:cNvPicPr preferRelativeResize="0"/>
                   </pic:nvPicPr>
                   <pic:blipFill>
-                    <a:blip r:embed="rId32"/>
+                    <a:blip r:embed="rId34"/>
                     <a:srcRect b="3363" l="0" r="0" t="-3363"/>
                     <a:stretch>
                       <a:fillRect/>
@@ -12751,16 +13007,16 @@
           <wp:inline distB="0" distT="0" distL="0" distR="0">
             <wp:extent cx="4430078" cy="7091697"/>
             <wp:effectExtent b="12700" l="12700" r="12700" t="12700"/>
-            <wp:docPr id="103" name="image58.png"/>
+            <wp:docPr id="104" name="image45.png"/>
             <a:graphic>
               <a:graphicData uri="http://schemas.openxmlformats.org/drawingml/2006/picture">
                 <pic:pic>
                   <pic:nvPicPr>
-                    <pic:cNvPr id="0" name="image58.png"/>
+                    <pic:cNvPr id="0" name="image45.png"/>
                     <pic:cNvPicPr preferRelativeResize="0"/>
                   </pic:nvPicPr>
                   <pic:blipFill>
-                    <a:blip r:embed="rId33"/>
+                    <a:blip r:embed="rId35"/>
                     <a:srcRect b="0" l="0" r="0" t="0"/>
                     <a:stretch>
                       <a:fillRect/>
@@ -12848,16 +13104,16 @@
           <wp:inline distB="0" distT="0" distL="0" distR="0">
             <wp:extent cx="4420553" cy="7079791"/>
             <wp:effectExtent b="12700" l="12700" r="12700" t="12700"/>
-            <wp:docPr id="105" name="image48.png"/>
+            <wp:docPr id="106" name="image40.png"/>
             <a:graphic>
               <a:graphicData uri="http://schemas.openxmlformats.org/drawingml/2006/picture">
                 <pic:pic>
                   <pic:nvPicPr>
-                    <pic:cNvPr id="0" name="image48.png"/>
+                    <pic:cNvPr id="0" name="image40.png"/>
                     <pic:cNvPicPr preferRelativeResize="0"/>
                   </pic:nvPicPr>
                   <pic:blipFill>
-                    <a:blip r:embed="rId34"/>
+                    <a:blip r:embed="rId36"/>
                     <a:srcRect b="0" l="0" r="0" t="0"/>
                     <a:stretch>
                       <a:fillRect/>
@@ -12956,10 +13212,10 @@
       </w:r>
       <w:sdt>
         <w:sdtPr>
-          <w:tag w:val="goog_rdk_13"/>
+          <w:tag w:val="goog_rdk_5"/>
         </w:sdtPr>
         <w:sdtContent>
-          <w:commentRangeStart w:id="13"/>
+          <w:commentRangeStart w:id="5"/>
         </w:sdtContent>
       </w:sdt>
       <w:r>
@@ -12971,9 +13227,9 @@
         </w:rPr>
         <w:t xml:space="preserve">usuário comum</w:t>
       </w:r>
-      <w:commentRangeEnd w:id="13"/>
-      <w:r>
-        <w:commentReference w:id="13"/>
+      <w:commentRangeEnd w:id="5"/>
+      <w:r>
+        <w:commentReference w:id="5"/>
       </w:r>
       <w:r>
         <w:rPr>
@@ -13055,10 +13311,10 @@
       </w:r>
       <w:sdt>
         <w:sdtPr>
-          <w:tag w:val="goog_rdk_14"/>
+          <w:tag w:val="goog_rdk_6"/>
         </w:sdtPr>
         <w:sdtContent>
-          <w:commentRangeStart w:id="14"/>
+          <w:commentRangeStart w:id="6"/>
         </w:sdtContent>
       </w:sdt>
       <w:r>
@@ -13070,9 +13326,9 @@
         </w:rPr>
         <w:t xml:space="preserve">fábrica de objetos</w:t>
       </w:r>
-      <w:commentRangeEnd w:id="14"/>
-      <w:r>
-        <w:commentReference w:id="14"/>
+      <w:commentRangeEnd w:id="6"/>
+      <w:r>
+        <w:commentReference w:id="6"/>
       </w:r>
       <w:r>
         <w:rPr>
@@ -13145,10 +13401,10 @@
       </w:r>
       <w:sdt>
         <w:sdtPr>
-          <w:tag w:val="goog_rdk_15"/>
+          <w:tag w:val="goog_rdk_7"/>
         </w:sdtPr>
         <w:sdtContent>
-          <w:commentRangeStart w:id="15"/>
+          <w:commentRangeStart w:id="7"/>
         </w:sdtContent>
       </w:sdt>
       <w:r>
@@ -13161,9 +13417,9 @@
         </w:rPr>
         <w:t xml:space="preserve">Fragmento da Fábrica de Objeto</w:t>
       </w:r>
-      <w:commentRangeEnd w:id="15"/>
-      <w:r>
-        <w:commentReference w:id="15"/>
+      <w:commentRangeEnd w:id="7"/>
+      <w:r>
+        <w:commentReference w:id="7"/>
       </w:r>
       <w:r>
         <w:rPr>
@@ -13182,16 +13438,16 @@
           <wp:inline distB="0" distT="0" distL="0" distR="0">
             <wp:extent cx="5400040" cy="1486535"/>
             <wp:effectExtent b="12700" l="12700" r="12700" t="12700"/>
-            <wp:docPr id="104" name="image42.png"/>
+            <wp:docPr id="105" name="image44.png"/>
             <a:graphic>
               <a:graphicData uri="http://schemas.openxmlformats.org/drawingml/2006/picture">
                 <pic:pic>
                   <pic:nvPicPr>
-                    <pic:cNvPr id="0" name="image42.png"/>
+                    <pic:cNvPr id="0" name="image44.png"/>
                     <pic:cNvPicPr preferRelativeResize="0"/>
                   </pic:nvPicPr>
                   <pic:blipFill>
-                    <a:blip r:embed="rId35"/>
+                    <a:blip r:embed="rId37"/>
                     <a:srcRect b="0" l="0" r="0" t="0"/>
                     <a:stretch>
                       <a:fillRect/>
@@ -13358,10 +13614,10 @@
       </w:pPr>
       <w:sdt>
         <w:sdtPr>
-          <w:tag w:val="goog_rdk_16"/>
+          <w:tag w:val="goog_rdk_8"/>
         </w:sdtPr>
         <w:sdtContent>
-          <w:commentRangeStart w:id="16"/>
+          <w:commentRangeStart w:id="8"/>
         </w:sdtContent>
       </w:sdt>
       <w:r>
@@ -13373,9 +13629,9 @@
         </w:rPr>
         <w:t xml:space="preserve">Figura 17</w:t>
       </w:r>
-      <w:commentRangeEnd w:id="16"/>
-      <w:r>
-        <w:commentReference w:id="16"/>
+      <w:commentRangeEnd w:id="8"/>
+      <w:r>
+        <w:commentReference w:id="8"/>
       </w:r>
       <w:r>
         <w:rPr>
@@ -13407,16 +13663,16 @@
           <wp:inline distB="0" distT="0" distL="0" distR="0">
             <wp:extent cx="5400040" cy="1076960"/>
             <wp:effectExtent b="12700" l="12700" r="12700" t="12700"/>
-            <wp:docPr id="110" name="image59.png"/>
+            <wp:docPr id="111" name="image49.png"/>
             <a:graphic>
               <a:graphicData uri="http://schemas.openxmlformats.org/drawingml/2006/picture">
                 <pic:pic>
                   <pic:nvPicPr>
-                    <pic:cNvPr id="0" name="image59.png"/>
+                    <pic:cNvPr id="0" name="image49.png"/>
                     <pic:cNvPicPr preferRelativeResize="0"/>
                   </pic:nvPicPr>
                   <pic:blipFill>
-                    <a:blip r:embed="rId36"/>
+                    <a:blip r:embed="rId38"/>
                     <a:srcRect b="0" l="0" r="0" t="0"/>
                     <a:stretch>
                       <a:fillRect/>
@@ -13510,16 +13766,16 @@
           <wp:inline distB="0" distT="0" distL="0" distR="0">
             <wp:extent cx="5400040" cy="687070"/>
             <wp:effectExtent b="12700" l="12700" r="12700" t="12700"/>
-            <wp:docPr id="107" name="image45.png"/>
+            <wp:docPr id="108" name="image43.png"/>
             <a:graphic>
               <a:graphicData uri="http://schemas.openxmlformats.org/drawingml/2006/picture">
                 <pic:pic>
                   <pic:nvPicPr>
-                    <pic:cNvPr id="0" name="image45.png"/>
+                    <pic:cNvPr id="0" name="image43.png"/>
                     <pic:cNvPicPr preferRelativeResize="0"/>
                   </pic:nvPicPr>
                   <pic:blipFill>
-                    <a:blip r:embed="rId37"/>
+                    <a:blip r:embed="rId39"/>
                     <a:srcRect b="0" l="0" r="0" t="0"/>
                     <a:stretch>
                       <a:fillRect/>
@@ -13629,10 +13885,10 @@
       </w:pPr>
       <w:sdt>
         <w:sdtPr>
-          <w:tag w:val="goog_rdk_17"/>
+          <w:tag w:val="goog_rdk_9"/>
         </w:sdtPr>
         <w:sdtContent>
-          <w:commentRangeStart w:id="17"/>
+          <w:commentRangeStart w:id="9"/>
         </w:sdtContent>
       </w:sdt>
       <w:r>
@@ -13644,9 +13900,9 @@
         </w:rPr>
         <w:t xml:space="preserve">Figura 19</w:t>
       </w:r>
-      <w:commentRangeEnd w:id="17"/>
-      <w:r>
-        <w:commentReference w:id="17"/>
+      <w:commentRangeEnd w:id="9"/>
+      <w:r>
+        <w:commentReference w:id="9"/>
       </w:r>
       <w:r>
         <w:rPr>
@@ -13669,7 +13925,7 @@
           <wp:inline distB="0" distT="0" distL="0" distR="0">
             <wp:extent cx="2597962" cy="2840937"/>
             <wp:effectExtent b="12700" l="12700" r="12700" t="12700"/>
-            <wp:docPr id="111" name="image55.png"/>
+            <wp:docPr id="112" name="image55.png"/>
             <a:graphic>
               <a:graphicData uri="http://schemas.openxmlformats.org/drawingml/2006/picture">
                 <pic:pic>
@@ -13678,7 +13934,7 @@
                     <pic:cNvPicPr preferRelativeResize="0"/>
                   </pic:nvPicPr>
                   <pic:blipFill>
-                    <a:blip r:embed="rId38"/>
+                    <a:blip r:embed="rId40"/>
                     <a:srcRect b="0" l="0" r="0" t="0"/>
                     <a:stretch>
                       <a:fillRect/>
@@ -13835,16 +14091,16 @@
           <wp:inline distB="114300" distT="114300" distL="114300" distR="114300">
             <wp:extent cx="4362450" cy="5934392"/>
             <wp:effectExtent b="12700" l="12700" r="12700" t="12700"/>
-            <wp:docPr id="96" name="image26.png"/>
+            <wp:docPr id="97" name="image52.png"/>
             <a:graphic>
               <a:graphicData uri="http://schemas.openxmlformats.org/drawingml/2006/picture">
                 <pic:pic>
                   <pic:nvPicPr>
-                    <pic:cNvPr id="0" name="image26.png"/>
+                    <pic:cNvPr id="0" name="image52.png"/>
                     <pic:cNvPicPr preferRelativeResize="0"/>
                   </pic:nvPicPr>
                   <pic:blipFill>
-                    <a:blip r:embed="rId39"/>
+                    <a:blip r:embed="rId41"/>
                     <a:srcRect b="0" l="0" r="0" t="0"/>
                     <a:stretch>
                       <a:fillRect/>
@@ -13971,16 +14227,16 @@
           <wp:inline distB="0" distT="0" distL="114300" distR="114300">
             <wp:extent cx="409575" cy="409575"/>
             <wp:effectExtent b="0" l="0" r="0" t="0"/>
-            <wp:docPr descr="Falando - ícones de pessoas grátis" id="99" name="image23.png"/>
+            <wp:docPr descr="Falando - ícones de pessoas grátis" id="100" name="image22.png"/>
             <a:graphic>
               <a:graphicData uri="http://schemas.openxmlformats.org/drawingml/2006/picture">
                 <pic:pic>
                   <pic:nvPicPr>
-                    <pic:cNvPr descr="Falando - ícones de pessoas grátis" id="0" name="image23.png"/>
+                    <pic:cNvPr descr="Falando - ícones de pessoas grátis" id="0" name="image22.png"/>
                     <pic:cNvPicPr preferRelativeResize="0"/>
                   </pic:nvPicPr>
                   <pic:blipFill>
-                    <a:blip r:embed="rId40"/>
+                    <a:blip r:embed="rId42"/>
                     <a:srcRect b="0" l="0" r="0" t="0"/>
                     <a:stretch>
                       <a:fillRect/>
@@ -14716,16 +14972,16 @@
           <wp:inline distB="0" distT="0" distL="0" distR="0">
             <wp:extent cx="5403075" cy="762000"/>
             <wp:effectExtent b="12700" l="12700" r="12700" t="12700"/>
-            <wp:docPr id="69" name="image1.png"/>
+            <wp:docPr id="69" name="image6.png"/>
             <a:graphic>
               <a:graphicData uri="http://schemas.openxmlformats.org/drawingml/2006/picture">
                 <pic:pic>
                   <pic:nvPicPr>
-                    <pic:cNvPr id="0" name="image1.png"/>
+                    <pic:cNvPr id="0" name="image6.png"/>
                     <pic:cNvPicPr preferRelativeResize="0"/>
                   </pic:nvPicPr>
                   <pic:blipFill>
-                    <a:blip r:embed="rId41"/>
+                    <a:blip r:embed="rId43"/>
                     <a:srcRect b="0" l="0" r="0" t="0"/>
                     <a:stretch>
                       <a:fillRect/>
@@ -14836,16 +15092,16 @@
           <wp:inline distB="0" distT="0" distL="0" distR="0">
             <wp:extent cx="5400040" cy="419735"/>
             <wp:effectExtent b="12700" l="12700" r="12700" t="12700"/>
-            <wp:docPr id="114" name="image57.png"/>
+            <wp:docPr id="115" name="image54.png"/>
             <a:graphic>
               <a:graphicData uri="http://schemas.openxmlformats.org/drawingml/2006/picture">
                 <pic:pic>
                   <pic:nvPicPr>
-                    <pic:cNvPr id="0" name="image57.png"/>
+                    <pic:cNvPr id="0" name="image54.png"/>
                     <pic:cNvPicPr preferRelativeResize="0"/>
                   </pic:nvPicPr>
                   <pic:blipFill>
-                    <a:blip r:embed="rId42"/>
+                    <a:blip r:embed="rId44"/>
                     <a:srcRect b="0" l="0" r="0" t="0"/>
                     <a:stretch>
                       <a:fillRect/>
@@ -14945,16 +15201,16 @@
           <wp:inline distB="0" distT="0" distL="0" distR="0">
             <wp:extent cx="5400040" cy="878205"/>
             <wp:effectExtent b="12700" l="12700" r="12700" t="12700"/>
-            <wp:docPr id="115" name="image50.png"/>
+            <wp:docPr id="116" name="image58.png"/>
             <a:graphic>
               <a:graphicData uri="http://schemas.openxmlformats.org/drawingml/2006/picture">
                 <pic:pic>
                   <pic:nvPicPr>
-                    <pic:cNvPr id="0" name="image50.png"/>
+                    <pic:cNvPr id="0" name="image58.png"/>
                     <pic:cNvPicPr preferRelativeResize="0"/>
                   </pic:nvPicPr>
                   <pic:blipFill>
-                    <a:blip r:embed="rId43"/>
+                    <a:blip r:embed="rId45"/>
                     <a:srcRect b="0" l="0" r="0" t="0"/>
                     <a:stretch>
                       <a:fillRect/>
@@ -15230,16 +15486,16 @@
           <wp:inline distB="0" distT="0" distL="0" distR="0">
             <wp:extent cx="3743325" cy="790575"/>
             <wp:effectExtent b="12700" l="12700" r="12700" t="12700"/>
-            <wp:docPr id="116" name="image52.png"/>
+            <wp:docPr id="117" name="image56.png"/>
             <a:graphic>
               <a:graphicData uri="http://schemas.openxmlformats.org/drawingml/2006/picture">
                 <pic:pic>
                   <pic:nvPicPr>
-                    <pic:cNvPr id="0" name="image52.png"/>
+                    <pic:cNvPr id="0" name="image56.png"/>
                     <pic:cNvPicPr preferRelativeResize="0"/>
                   </pic:nvPicPr>
                   <pic:blipFill>
-                    <a:blip r:embed="rId44"/>
+                    <a:blip r:embed="rId46"/>
                     <a:srcRect b="0" l="0" r="0" t="0"/>
                     <a:stretch>
                       <a:fillRect/>
@@ -15518,16 +15774,16 @@
           <wp:inline distB="0" distT="0" distL="0" distR="0">
             <wp:extent cx="5378756" cy="2027705"/>
             <wp:effectExtent b="12700" l="12700" r="12700" t="12700"/>
-            <wp:docPr id="89" name="image27.png"/>
+            <wp:docPr id="90" name="image46.png"/>
             <a:graphic>
               <a:graphicData uri="http://schemas.openxmlformats.org/drawingml/2006/picture">
                 <pic:pic>
                   <pic:nvPicPr>
-                    <pic:cNvPr id="0" name="image27.png"/>
+                    <pic:cNvPr id="0" name="image46.png"/>
                     <pic:cNvPicPr preferRelativeResize="0"/>
                   </pic:nvPicPr>
                   <pic:blipFill>
-                    <a:blip r:embed="rId45"/>
+                    <a:blip r:embed="rId47"/>
                     <a:srcRect b="0" l="0" r="0" t="0"/>
                     <a:stretch>
                       <a:fillRect/>
@@ -15671,16 +15927,16 @@
           <wp:inline distB="0" distT="0" distL="0" distR="0">
             <wp:extent cx="4429125" cy="5067300"/>
             <wp:effectExtent b="12700" l="12700" r="12700" t="12700"/>
-            <wp:docPr id="112" name="image54.png"/>
+            <wp:docPr id="113" name="image57.png"/>
             <a:graphic>
               <a:graphicData uri="http://schemas.openxmlformats.org/drawingml/2006/picture">
                 <pic:pic>
                   <pic:nvPicPr>
-                    <pic:cNvPr id="0" name="image54.png"/>
+                    <pic:cNvPr id="0" name="image57.png"/>
                     <pic:cNvPicPr preferRelativeResize="0"/>
                   </pic:nvPicPr>
                   <pic:blipFill>
-                    <a:blip r:embed="rId46"/>
+                    <a:blip r:embed="rId48"/>
                     <a:srcRect b="0" l="0" r="0" t="0"/>
                     <a:stretch>
                       <a:fillRect/>
@@ -15869,16 +16125,16 @@
           <wp:inline distB="0" distT="0" distL="0" distR="0">
             <wp:extent cx="4161774" cy="6660598"/>
             <wp:effectExtent b="12700" l="12700" r="12700" t="12700"/>
-            <wp:docPr id="90" name="image22.png"/>
+            <wp:docPr id="91" name="image30.png"/>
             <a:graphic>
               <a:graphicData uri="http://schemas.openxmlformats.org/drawingml/2006/picture">
                 <pic:pic>
                   <pic:nvPicPr>
-                    <pic:cNvPr id="0" name="image22.png"/>
+                    <pic:cNvPr id="0" name="image30.png"/>
                     <pic:cNvPicPr preferRelativeResize="0"/>
                   </pic:nvPicPr>
                   <pic:blipFill>
-                    <a:blip r:embed="rId47"/>
+                    <a:blip r:embed="rId49"/>
                     <a:srcRect b="0" l="0" r="0" t="0"/>
                     <a:stretch>
                       <a:fillRect/>
@@ -15982,16 +16238,16 @@
           <wp:inline distB="0" distT="0" distL="0" distR="0">
             <wp:extent cx="735965" cy="257175"/>
             <wp:effectExtent b="12700" l="12700" r="12700" t="12700"/>
-            <wp:docPr id="91" name="image38.png"/>
+            <wp:docPr id="92" name="image39.png"/>
             <a:graphic>
               <a:graphicData uri="http://schemas.openxmlformats.org/drawingml/2006/picture">
                 <pic:pic>
                   <pic:nvPicPr>
-                    <pic:cNvPr id="0" name="image38.png"/>
+                    <pic:cNvPr id="0" name="image39.png"/>
                     <pic:cNvPicPr preferRelativeResize="0"/>
                   </pic:nvPicPr>
                   <pic:blipFill>
-                    <a:blip r:embed="rId48"/>
+                    <a:blip r:embed="rId50"/>
                     <a:srcRect b="0" l="0" r="0" t="0"/>
                     <a:stretch>
                       <a:fillRect/>
@@ -16097,16 +16353,16 @@
           <wp:inline distB="0" distT="0" distL="0" distR="0">
             <wp:extent cx="847017" cy="238977"/>
             <wp:effectExtent b="12700" l="12700" r="12700" t="12700"/>
-            <wp:docPr id="83" name="image12.png"/>
+            <wp:docPr id="84" name="image29.png"/>
             <a:graphic>
               <a:graphicData uri="http://schemas.openxmlformats.org/drawingml/2006/picture">
                 <pic:pic>
                   <pic:nvPicPr>
-                    <pic:cNvPr id="0" name="image12.png"/>
+                    <pic:cNvPr id="0" name="image29.png"/>
                     <pic:cNvPicPr preferRelativeResize="0"/>
                   </pic:nvPicPr>
                   <pic:blipFill>
-                    <a:blip r:embed="rId49"/>
+                    <a:blip r:embed="rId51"/>
                     <a:srcRect b="0" l="0" r="0" t="0"/>
                     <a:stretch>
                       <a:fillRect/>
@@ -16435,16 +16691,16 @@
           <wp:inline distB="0" distT="0" distL="0" distR="0">
             <wp:extent cx="4641075" cy="2876550"/>
             <wp:effectExtent b="12700" l="12700" r="12700" t="12700"/>
-            <wp:docPr id="113" name="image53.png"/>
+            <wp:docPr id="114" name="image60.png"/>
             <a:graphic>
               <a:graphicData uri="http://schemas.openxmlformats.org/drawingml/2006/picture">
                 <pic:pic>
                   <pic:nvPicPr>
-                    <pic:cNvPr id="0" name="image53.png"/>
+                    <pic:cNvPr id="0" name="image60.png"/>
                     <pic:cNvPicPr preferRelativeResize="0"/>
                   </pic:nvPicPr>
                   <pic:blipFill>
-                    <a:blip r:embed="rId50"/>
+                    <a:blip r:embed="rId52"/>
                     <a:srcRect b="0" l="0" r="0" t="0"/>
                     <a:stretch>
                       <a:fillRect/>
@@ -16597,16 +16853,16 @@
           <wp:inline distB="0" distT="0" distL="0" distR="0">
             <wp:extent cx="3898125" cy="1885950"/>
             <wp:effectExtent b="12700" l="12700" r="12700" t="12700"/>
-            <wp:docPr id="93" name="image37.png"/>
+            <wp:docPr id="94" name="image32.png"/>
             <a:graphic>
               <a:graphicData uri="http://schemas.openxmlformats.org/drawingml/2006/picture">
                 <pic:pic>
                   <pic:nvPicPr>
-                    <pic:cNvPr id="0" name="image37.png"/>
+                    <pic:cNvPr id="0" name="image32.png"/>
                     <pic:cNvPicPr preferRelativeResize="0"/>
                   </pic:nvPicPr>
                   <pic:blipFill>
-                    <a:blip r:embed="rId51"/>
+                    <a:blip r:embed="rId53"/>
                     <a:srcRect b="0" l="0" r="0" t="0"/>
                     <a:stretch>
                       <a:fillRect/>
@@ -16700,16 +16956,16 @@
           <wp:inline distB="0" distT="0" distL="0" distR="0">
             <wp:extent cx="4679138" cy="1495425"/>
             <wp:effectExtent b="12700" l="12700" r="12700" t="12700"/>
-            <wp:docPr id="102" name="image31.png"/>
+            <wp:docPr id="103" name="image42.png"/>
             <a:graphic>
               <a:graphicData uri="http://schemas.openxmlformats.org/drawingml/2006/picture">
                 <pic:pic>
                   <pic:nvPicPr>
-                    <pic:cNvPr id="0" name="image31.png"/>
+                    <pic:cNvPr id="0" name="image42.png"/>
                     <pic:cNvPicPr preferRelativeResize="0"/>
                   </pic:nvPicPr>
                   <pic:blipFill>
-                    <a:blip r:embed="rId52"/>
+                    <a:blip r:embed="rId54"/>
                     <a:srcRect b="0" l="0" r="0" t="0"/>
                     <a:stretch>
                       <a:fillRect/>
@@ -16812,16 +17068,16 @@
           <wp:inline distB="0" distT="0" distL="0" distR="0">
             <wp:extent cx="1974038" cy="438150"/>
             <wp:effectExtent b="0" l="0" r="0" t="0"/>
-            <wp:docPr id="94" name="image30.png"/>
+            <wp:docPr id="95" name="image33.png"/>
             <a:graphic>
               <a:graphicData uri="http://schemas.openxmlformats.org/drawingml/2006/picture">
                 <pic:pic>
                   <pic:nvPicPr>
-                    <pic:cNvPr id="0" name="image30.png"/>
+                    <pic:cNvPr id="0" name="image33.png"/>
                     <pic:cNvPicPr preferRelativeResize="0"/>
                   </pic:nvPicPr>
                   <pic:blipFill>
-                    <a:blip r:embed="rId53"/>
+                    <a:blip r:embed="rId55"/>
                     <a:srcRect b="0" l="0" r="0" t="0"/>
                     <a:stretch>
                       <a:fillRect/>
@@ -16912,16 +17168,16 @@
           <wp:inline distB="0" distT="0" distL="114300" distR="114300">
             <wp:extent cx="1829887" cy="2930572"/>
             <wp:effectExtent b="0" l="0" r="0" t="0"/>
-            <wp:docPr id="92" name="image25.png"/>
+            <wp:docPr id="93" name="image41.png"/>
             <a:graphic>
               <a:graphicData uri="http://schemas.openxmlformats.org/drawingml/2006/picture">
                 <pic:pic>
                   <pic:nvPicPr>
-                    <pic:cNvPr id="0" name="image25.png"/>
+                    <pic:cNvPr id="0" name="image41.png"/>
                     <pic:cNvPicPr preferRelativeResize="0"/>
                   </pic:nvPicPr>
                   <pic:blipFill>
-                    <a:blip r:embed="rId54"/>
+                    <a:blip r:embed="rId56"/>
                     <a:srcRect b="0" l="0" r="0" t="0"/>
                     <a:stretch>
                       <a:fillRect/>
@@ -17039,16 +17295,16 @@
           <wp:inline distB="0" distT="0" distL="0" distR="0">
             <wp:extent cx="734400" cy="169200"/>
             <wp:effectExtent b="0" l="0" r="0" t="0"/>
-            <wp:docPr id="74" name="image49.png"/>
+            <wp:docPr id="74" name="image3.png"/>
             <a:graphic>
               <a:graphicData uri="http://schemas.openxmlformats.org/drawingml/2006/picture">
                 <pic:pic>
                   <pic:nvPicPr>
-                    <pic:cNvPr id="0" name="image49.png"/>
+                    <pic:cNvPr id="0" name="image3.png"/>
                     <pic:cNvPicPr preferRelativeResize="0"/>
                   </pic:nvPicPr>
                   <pic:blipFill>
-                    <a:blip r:embed="rId55"/>
+                    <a:blip r:embed="rId57"/>
                     <a:srcRect b="0" l="0" r="0" t="0"/>
                     <a:stretch>
                       <a:fillRect/>
@@ -17174,16 +17430,16 @@
           <wp:inline distB="0" distT="0" distL="0" distR="0">
             <wp:extent cx="734400" cy="194400"/>
             <wp:effectExtent b="0" l="0" r="0" t="0"/>
-            <wp:docPr id="75" name="image2.png"/>
+            <wp:docPr id="75" name="image12.png"/>
             <a:graphic>
               <a:graphicData uri="http://schemas.openxmlformats.org/drawingml/2006/picture">
                 <pic:pic>
                   <pic:nvPicPr>
-                    <pic:cNvPr id="0" name="image2.png"/>
+                    <pic:cNvPr id="0" name="image12.png"/>
                     <pic:cNvPicPr preferRelativeResize="0"/>
                   </pic:nvPicPr>
                   <pic:blipFill>
-                    <a:blip r:embed="rId56"/>
+                    <a:blip r:embed="rId58"/>
                     <a:srcRect b="0" l="0" r="0" t="0"/>
                     <a:stretch>
                       <a:fillRect/>
@@ -17282,16 +17538,16 @@
           <wp:inline distB="0" distT="0" distL="0" distR="0">
             <wp:extent cx="619484" cy="604302"/>
             <wp:effectExtent b="0" l="0" r="0" t="0"/>
-            <wp:docPr id="76" name="image7.png"/>
+            <wp:docPr id="77" name="image26.png"/>
             <a:graphic>
               <a:graphicData uri="http://schemas.openxmlformats.org/drawingml/2006/picture">
                 <pic:pic>
                   <pic:nvPicPr>
-                    <pic:cNvPr id="0" name="image7.png"/>
+                    <pic:cNvPr id="0" name="image26.png"/>
                     <pic:cNvPicPr preferRelativeResize="0"/>
                   </pic:nvPicPr>
                   <pic:blipFill>
-                    <a:blip r:embed="rId57"/>
+                    <a:blip r:embed="rId59"/>
                     <a:srcRect b="0" l="0" r="0" t="0"/>
                     <a:stretch>
                       <a:fillRect/>
@@ -17398,16 +17654,16 @@
           <wp:inline distB="0" distT="0" distL="114300" distR="114300">
             <wp:extent cx="409575" cy="409575"/>
             <wp:effectExtent b="0" l="0" r="0" t="0"/>
-            <wp:docPr descr="Falando - ícones de pessoas grátis" id="80" name="image23.png"/>
+            <wp:docPr descr="Falando - ícones de pessoas grátis" id="81" name="image22.png"/>
             <a:graphic>
               <a:graphicData uri="http://schemas.openxmlformats.org/drawingml/2006/picture">
                 <pic:pic>
                   <pic:nvPicPr>
-                    <pic:cNvPr descr="Falando - ícones de pessoas grátis" id="0" name="image23.png"/>
+                    <pic:cNvPr descr="Falando - ícones de pessoas grátis" id="0" name="image22.png"/>
                     <pic:cNvPicPr preferRelativeResize="0"/>
                   </pic:nvPicPr>
                   <pic:blipFill>
-                    <a:blip r:embed="rId40"/>
+                    <a:blip r:embed="rId42"/>
                     <a:srcRect b="0" l="0" r="0" t="0"/>
                     <a:stretch>
                       <a:fillRect/>
@@ -18095,16 +18351,16 @@
           <wp:inline distB="0" distT="0" distL="0" distR="0">
             <wp:extent cx="5400040" cy="4753610"/>
             <wp:effectExtent b="12700" l="12700" r="12700" t="12700"/>
-            <wp:docPr id="60" name="image33.jpg"/>
+            <wp:docPr id="60" name="image1.jpg"/>
             <a:graphic>
               <a:graphicData uri="http://schemas.openxmlformats.org/drawingml/2006/picture">
                 <pic:pic>
                   <pic:nvPicPr>
-                    <pic:cNvPr id="0" name="image33.jpg"/>
+                    <pic:cNvPr id="0" name="image1.jpg"/>
                     <pic:cNvPicPr preferRelativeResize="0"/>
                   </pic:nvPicPr>
                   <pic:blipFill>
-                    <a:blip r:embed="rId58"/>
+                    <a:blip r:embed="rId60"/>
                     <a:srcRect b="0" l="0" r="0" t="0"/>
                     <a:stretch>
                       <a:fillRect/>
@@ -18450,16 +18706,16 @@
           <wp:inline distB="0" distT="0" distL="0" distR="0">
             <wp:extent cx="5658938" cy="476250"/>
             <wp:effectExtent b="12700" l="12700" r="12700" t="12700"/>
-            <wp:docPr id="72" name="image18.png"/>
+            <wp:docPr id="72" name="image15.png"/>
             <a:graphic>
               <a:graphicData uri="http://schemas.openxmlformats.org/drawingml/2006/picture">
                 <pic:pic>
                   <pic:nvPicPr>
-                    <pic:cNvPr id="0" name="image18.png"/>
+                    <pic:cNvPr id="0" name="image15.png"/>
                     <pic:cNvPicPr preferRelativeResize="0"/>
                   </pic:nvPicPr>
                   <pic:blipFill>
-                    <a:blip r:embed="rId59"/>
+                    <a:blip r:embed="rId61"/>
                     <a:srcRect b="0" l="0" r="0" t="0"/>
                     <a:stretch>
                       <a:fillRect/>
@@ -18560,16 +18816,16 @@
           <wp:inline distB="0" distT="0" distL="0" distR="0">
             <wp:extent cx="5630363" cy="361950"/>
             <wp:effectExtent b="12700" l="12700" r="12700" t="12700"/>
-            <wp:docPr id="61" name="image5.png"/>
+            <wp:docPr id="61" name="image2.png"/>
             <a:graphic>
               <a:graphicData uri="http://schemas.openxmlformats.org/drawingml/2006/picture">
                 <pic:pic>
                   <pic:nvPicPr>
-                    <pic:cNvPr id="0" name="image5.png"/>
+                    <pic:cNvPr id="0" name="image2.png"/>
                     <pic:cNvPicPr preferRelativeResize="0"/>
                   </pic:nvPicPr>
                   <pic:blipFill>
-                    <a:blip r:embed="rId60"/>
+                    <a:blip r:embed="rId62"/>
                     <a:srcRect b="0" l="0" r="0" t="0"/>
                     <a:stretch>
                       <a:fillRect/>
@@ -18680,16 +18936,16 @@
           <wp:inline distB="0" distT="0" distL="0" distR="0">
             <wp:extent cx="5295900" cy="3626732"/>
             <wp:effectExtent b="12700" l="12700" r="12700" t="12700"/>
-            <wp:docPr id="62" name="image39.png"/>
+            <wp:docPr id="62" name="image14.png"/>
             <a:graphic>
               <a:graphicData uri="http://schemas.openxmlformats.org/drawingml/2006/picture">
                 <pic:pic>
                   <pic:nvPicPr>
-                    <pic:cNvPr id="0" name="image39.png"/>
+                    <pic:cNvPr id="0" name="image14.png"/>
                     <pic:cNvPicPr preferRelativeResize="0"/>
                   </pic:nvPicPr>
                   <pic:blipFill>
-                    <a:blip r:embed="rId61"/>
+                    <a:blip r:embed="rId63"/>
                     <a:srcRect b="0" l="0" r="0" t="0"/>
                     <a:stretch>
                       <a:fillRect/>
@@ -18809,16 +19065,16 @@
           <wp:inline distB="114300" distT="114300" distL="114300" distR="114300">
             <wp:extent cx="1706062" cy="1642284"/>
             <wp:effectExtent b="12700" l="12700" r="12700" t="12700"/>
-            <wp:docPr id="58" name="image46.png"/>
+            <wp:docPr id="58" name="image8.png"/>
             <a:graphic>
               <a:graphicData uri="http://schemas.openxmlformats.org/drawingml/2006/picture">
                 <pic:pic>
                   <pic:nvPicPr>
-                    <pic:cNvPr id="0" name="image46.png"/>
+                    <pic:cNvPr id="0" name="image8.png"/>
                     <pic:cNvPicPr preferRelativeResize="0"/>
                   </pic:nvPicPr>
                   <pic:blipFill>
-                    <a:blip r:embed="rId62"/>
+                    <a:blip r:embed="rId64"/>
                     <a:srcRect b="0" l="0" r="0" t="0"/>
                     <a:stretch>
                       <a:fillRect/>
@@ -18929,16 +19185,16 @@
           <wp:inline distB="0" distT="0" distL="0" distR="0">
             <wp:extent cx="5400040" cy="4117340"/>
             <wp:effectExtent b="12700" l="12700" r="12700" t="12700"/>
-            <wp:docPr id="63" name="image9.png"/>
+            <wp:docPr id="63" name="image4.png"/>
             <a:graphic>
               <a:graphicData uri="http://schemas.openxmlformats.org/drawingml/2006/picture">
                 <pic:pic>
                   <pic:nvPicPr>
-                    <pic:cNvPr id="0" name="image9.png"/>
+                    <pic:cNvPr id="0" name="image4.png"/>
                     <pic:cNvPicPr preferRelativeResize="0"/>
                   </pic:nvPicPr>
                   <pic:blipFill>
-                    <a:blip r:embed="rId63"/>
+                    <a:blip r:embed="rId65"/>
                     <a:srcRect b="0" l="0" r="0" t="0"/>
                     <a:stretch>
                       <a:fillRect/>
@@ -19122,16 +19378,16 @@
           <wp:inline distB="0" distT="0" distL="0" distR="0">
             <wp:extent cx="5400040" cy="1287145"/>
             <wp:effectExtent b="12700" l="12700" r="12700" t="12700"/>
-            <wp:docPr id="64" name="image40.png"/>
+            <wp:docPr id="64" name="image17.png"/>
             <a:graphic>
               <a:graphicData uri="http://schemas.openxmlformats.org/drawingml/2006/picture">
                 <pic:pic>
                   <pic:nvPicPr>
-                    <pic:cNvPr id="0" name="image40.png"/>
+                    <pic:cNvPr id="0" name="image17.png"/>
                     <pic:cNvPicPr preferRelativeResize="0"/>
                   </pic:nvPicPr>
                   <pic:blipFill>
-                    <a:blip r:embed="rId64"/>
+                    <a:blip r:embed="rId66"/>
                     <a:srcRect b="0" l="0" r="0" t="0"/>
                     <a:stretch>
                       <a:fillRect/>
@@ -19272,16 +19528,16 @@
           <wp:inline distB="0" distT="0" distL="0" distR="0">
             <wp:extent cx="2590800" cy="2923995"/>
             <wp:effectExtent b="12700" l="12700" r="12700" t="12700"/>
-            <wp:docPr id="65" name="image34.png"/>
+            <wp:docPr id="65" name="image16.png"/>
             <a:graphic>
               <a:graphicData uri="http://schemas.openxmlformats.org/drawingml/2006/picture">
                 <pic:pic>
                   <pic:nvPicPr>
-                    <pic:cNvPr id="0" name="image34.png"/>
+                    <pic:cNvPr id="0" name="image16.png"/>
                     <pic:cNvPicPr preferRelativeResize="0"/>
                   </pic:nvPicPr>
                   <pic:blipFill>
-                    <a:blip r:embed="rId65"/>
+                    <a:blip r:embed="rId67"/>
                     <a:srcRect b="0" l="0" r="0" t="0"/>
                     <a:stretch>
                       <a:fillRect/>
@@ -19400,16 +19656,16 @@
           <wp:inline distB="0" distT="0" distL="0" distR="0">
             <wp:extent cx="2591753" cy="3248025"/>
             <wp:effectExtent b="12700" l="12700" r="12700" t="12700"/>
-            <wp:docPr id="66" name="image44.png"/>
+            <wp:docPr id="66" name="image7.png"/>
             <a:graphic>
               <a:graphicData uri="http://schemas.openxmlformats.org/drawingml/2006/picture">
                 <pic:pic>
                   <pic:nvPicPr>
-                    <pic:cNvPr id="0" name="image44.png"/>
+                    <pic:cNvPr id="0" name="image7.png"/>
                     <pic:cNvPicPr preferRelativeResize="0"/>
                   </pic:nvPicPr>
                   <pic:blipFill>
-                    <a:blip r:embed="rId66"/>
+                    <a:blip r:embed="rId68"/>
                     <a:srcRect b="0" l="0" r="0" t="0"/>
                     <a:stretch>
                       <a:fillRect/>
@@ -19527,7 +19783,7 @@
                     <pic:cNvPicPr preferRelativeResize="0"/>
                   </pic:nvPicPr>
                   <pic:blipFill>
-                    <a:blip r:embed="rId67"/>
+                    <a:blip r:embed="rId69"/>
                     <a:srcRect b="0" l="0" r="0" t="0"/>
                     <a:stretch>
                       <a:fillRect/>
@@ -19628,16 +19884,16 @@
           <wp:inline distB="0" distT="0" distL="0" distR="0">
             <wp:extent cx="2066400" cy="3308400"/>
             <wp:effectExtent b="12700" l="12700" r="12700" t="12700"/>
-            <wp:docPr id="68" name="image11.png"/>
+            <wp:docPr id="68" name="image20.png"/>
             <a:graphic>
               <a:graphicData uri="http://schemas.openxmlformats.org/drawingml/2006/picture">
                 <pic:pic>
                   <pic:nvPicPr>
-                    <pic:cNvPr id="0" name="image11.png"/>
+                    <pic:cNvPr id="0" name="image20.png"/>
                     <pic:cNvPicPr preferRelativeResize="0"/>
                   </pic:nvPicPr>
                   <pic:blipFill>
-                    <a:blip r:embed="rId68"/>
+                    <a:blip r:embed="rId70"/>
                     <a:srcRect b="0" l="0" r="0" t="0"/>
                     <a:stretch>
                       <a:fillRect/>
@@ -19881,16 +20137,16 @@
           <wp:inline distB="0" distT="0" distL="0" distR="0">
             <wp:extent cx="5400040" cy="1518285"/>
             <wp:effectExtent b="12700" l="12700" r="12700" t="12700"/>
-            <wp:docPr id="106" name="image36.png"/>
+            <wp:docPr id="107" name="image53.png"/>
             <a:graphic>
               <a:graphicData uri="http://schemas.openxmlformats.org/drawingml/2006/picture">
                 <pic:pic>
                   <pic:nvPicPr>
-                    <pic:cNvPr id="0" name="image36.png"/>
+                    <pic:cNvPr id="0" name="image53.png"/>
                     <pic:cNvPicPr preferRelativeResize="0"/>
                   </pic:nvPicPr>
                   <pic:blipFill>
-                    <a:blip r:embed="rId69"/>
+                    <a:blip r:embed="rId71"/>
                     <a:srcRect b="0" l="0" r="0" t="0"/>
                     <a:stretch>
                       <a:fillRect/>
@@ -19991,16 +20247,16 @@
           <wp:inline distB="0" distT="0" distL="0" distR="0">
             <wp:extent cx="3857625" cy="3219450"/>
             <wp:effectExtent b="12700" l="12700" r="12700" t="12700"/>
-            <wp:docPr id="108" name="image41.png"/>
+            <wp:docPr id="109" name="image51.png"/>
             <a:graphic>
               <a:graphicData uri="http://schemas.openxmlformats.org/drawingml/2006/picture">
                 <pic:pic>
                   <pic:nvPicPr>
-                    <pic:cNvPr id="0" name="image41.png"/>
+                    <pic:cNvPr id="0" name="image51.png"/>
                     <pic:cNvPicPr preferRelativeResize="0"/>
                   </pic:nvPicPr>
                   <pic:blipFill>
-                    <a:blip r:embed="rId70"/>
+                    <a:blip r:embed="rId72"/>
                     <a:srcRect b="0" l="0" r="0" t="0"/>
                     <a:stretch>
                       <a:fillRect/>
@@ -20127,16 +20383,16 @@
           <wp:inline distB="0" distT="0" distL="0" distR="0">
             <wp:extent cx="5400040" cy="5234305"/>
             <wp:effectExtent b="12700" l="12700" r="12700" t="12700"/>
-            <wp:docPr id="109" name="image51.jpg"/>
+            <wp:docPr id="110" name="image59.jpg"/>
             <a:graphic>
               <a:graphicData uri="http://schemas.openxmlformats.org/drawingml/2006/picture">
                 <pic:pic>
                   <pic:nvPicPr>
-                    <pic:cNvPr id="0" name="image51.jpg"/>
+                    <pic:cNvPr id="0" name="image59.jpg"/>
                     <pic:cNvPicPr preferRelativeResize="0"/>
                   </pic:nvPicPr>
                   <pic:blipFill>
-                    <a:blip r:embed="rId71"/>
+                    <a:blip r:embed="rId73"/>
                     <a:srcRect b="0" l="0" r="0" t="0"/>
                     <a:stretch>
                       <a:fillRect/>
@@ -24896,10 +25152,10 @@
       </w:pPr>
       <w:sdt>
         <w:sdtPr>
-          <w:tag w:val="goog_rdk_18"/>
+          <w:tag w:val="goog_rdk_10"/>
         </w:sdtPr>
         <w:sdtContent>
-          <w:commentRangeStart w:id="18"/>
+          <w:commentRangeStart w:id="10"/>
         </w:sdtContent>
       </w:sdt>
       <w:r>
@@ -24912,9 +25168,9 @@
         </w:rPr>
         <w:t xml:space="preserve">REFERÊNCIAS BIBLIOGRÁFICAS</w:t>
       </w:r>
-      <w:commentRangeEnd w:id="18"/>
-      <w:r>
-        <w:commentReference w:id="18"/>
+      <w:commentRangeEnd w:id="10"/>
+      <w:r>
+        <w:commentReference w:id="10"/>
       </w:r>
       <w:r>
         <w:rPr>
@@ -25018,7 +25274,7 @@
         </w:rPr>
         <w:t xml:space="preserve">, em 2019. Disponível em:  </w:t>
       </w:r>
-      <w:hyperlink r:id="rId72">
+      <w:hyperlink r:id="rId74">
         <w:r>
           <w:rPr>
             <w:rFonts w:ascii="Arial" w:cs="Arial" w:eastAsia="Arial" w:hAnsi="Arial"/>
@@ -25117,7 +25373,7 @@
         </w:rPr>
         <w:t xml:space="preserve">IBGE, Censo Demográfico, em 2010. Disponível em: </w:t>
       </w:r>
-      <w:hyperlink r:id="rId73">
+      <w:hyperlink r:id="rId75">
         <w:r>
           <w:rPr>
             <w:rFonts w:ascii="Arial" w:cs="Arial" w:eastAsia="Arial" w:hAnsi="Arial"/>
@@ -25645,6 +25901,77 @@
         <w:rPr>
           <w:rtl w:val="0"/>
         </w:rPr>
+      </w:r>
+    </w:p>
+    <w:p>
+      <w:pPr>
+        <w:ind w:left="0" w:firstLine="0"/>
+        <w:rPr>
+          <w:rFonts w:ascii="Arial" w:cs="Arial" w:eastAsia="Arial" w:hAnsi="Arial"/>
+          <w:sz w:val="26"/>
+          <w:szCs w:val="26"/>
+        </w:rPr>
+      </w:pPr>
+      <w:r>
+        <w:rPr>
+          <w:rFonts w:ascii="Arial" w:cs="Arial" w:eastAsia="Arial" w:hAnsi="Arial"/>
+          <w:sz w:val="26"/>
+          <w:szCs w:val="26"/>
+          <w:rtl w:val="0"/>
+        </w:rPr>
+        <w:t xml:space="preserve">BEDER, DELANO 2001. Uma Arquitetura de Software baseada em Padrões de Projeto para o Desenvolvimento de Aplicações Concorrentes Confiáveis: Técnicas de Engenharia de Software para Estruturação de Software, 2001 </w:t>
+      </w:r>
+    </w:p>
+    <w:p>
+      <w:pPr>
+        <w:ind w:left="0" w:firstLine="0"/>
+        <w:rPr>
+          <w:rFonts w:ascii="Arial" w:cs="Arial" w:eastAsia="Arial" w:hAnsi="Arial"/>
+          <w:sz w:val="26"/>
+          <w:szCs w:val="26"/>
+        </w:rPr>
+      </w:pPr>
+      <w:hyperlink r:id="rId76">
+        <w:r>
+          <w:rPr>
+            <w:rFonts w:ascii="Arial" w:cs="Arial" w:eastAsia="Arial" w:hAnsi="Arial"/>
+            <w:color w:val="1155cc"/>
+            <w:sz w:val="26"/>
+            <w:szCs w:val="26"/>
+            <w:u w:val="single"/>
+            <w:rtl w:val="0"/>
+          </w:rPr>
+          <w:t xml:space="preserve">https://core.ac.uk/download/pdf/296829559.pdf</w:t>
+        </w:r>
+      </w:hyperlink>
+      <w:r>
+        <w:rPr>
+          <w:rFonts w:ascii="Arial" w:cs="Arial" w:eastAsia="Arial" w:hAnsi="Arial"/>
+          <w:sz w:val="26"/>
+          <w:szCs w:val="26"/>
+          <w:rtl w:val="0"/>
+        </w:rPr>
+        <w:tab/>
+        <w:t xml:space="preserve">   </w:t>
+      </w:r>
+    </w:p>
+    <w:p>
+      <w:pPr>
+        <w:ind w:left="0" w:firstLine="0"/>
+        <w:rPr>
+          <w:rFonts w:ascii="Arial" w:cs="Arial" w:eastAsia="Arial" w:hAnsi="Arial"/>
+          <w:sz w:val="26"/>
+          <w:szCs w:val="26"/>
+        </w:rPr>
+      </w:pPr>
+      <w:r>
+        <w:rPr>
+          <w:rFonts w:ascii="Arial" w:cs="Arial" w:eastAsia="Arial" w:hAnsi="Arial"/>
+          <w:sz w:val="26"/>
+          <w:szCs w:val="26"/>
+          <w:rtl w:val="0"/>
+        </w:rPr>
+        <w:t xml:space="preserve">GAMMA, E. HELM, R. JOHNSON, R. VLISSIDES, J. (1994). Design Patterns: Elements of Reusable Object-Oriented Software. Reading, MA: Addison-Wesley. </w:t>
       </w:r>
     </w:p>
     <w:p>
@@ -25767,7 +26094,7 @@
         <w:jc w:val="left"/>
         <w:rPr/>
       </w:pPr>
-      <w:hyperlink r:id="rId74">
+      <w:hyperlink r:id="rId77">
         <w:r>
           <w:rPr>
             <w:rFonts w:ascii="Calibri" w:cs="Calibri" w:eastAsia="Calibri" w:hAnsi="Calibri"/>
@@ -25897,7 +26224,7 @@
         <w:jc w:val="left"/>
         <w:rPr/>
       </w:pPr>
-      <w:hyperlink r:id="rId75">
+      <w:hyperlink r:id="rId78">
         <w:r>
           <w:rPr>
             <w:rFonts w:ascii="Calibri" w:cs="Calibri" w:eastAsia="Calibri" w:hAnsi="Calibri"/>
@@ -26033,7 +26360,7 @@
         <w:jc w:val="left"/>
         <w:rPr/>
       </w:pPr>
-      <w:hyperlink r:id="rId76">
+      <w:hyperlink r:id="rId79">
         <w:r>
           <w:rPr>
             <w:rFonts w:ascii="Calibri" w:cs="Calibri" w:eastAsia="Calibri" w:hAnsi="Calibri"/>
@@ -26093,7 +26420,7 @@
         <w:jc w:val="left"/>
         <w:rPr/>
       </w:pPr>
-      <w:hyperlink r:id="rId77">
+      <w:hyperlink r:id="rId80">
         <w:r>
           <w:rPr>
             <w:rFonts w:ascii="Calibri" w:cs="Calibri" w:eastAsia="Calibri" w:hAnsi="Calibri"/>
@@ -26235,7 +26562,7 @@
         <w:jc w:val="left"/>
         <w:rPr/>
       </w:pPr>
-      <w:hyperlink r:id="rId78">
+      <w:hyperlink r:id="rId81">
         <w:r>
           <w:rPr>
             <w:rFonts w:ascii="Calibri" w:cs="Calibri" w:eastAsia="Calibri" w:hAnsi="Calibri"/>
@@ -26377,7 +26704,7 @@
         <w:jc w:val="left"/>
         <w:rPr/>
       </w:pPr>
-      <w:hyperlink r:id="rId79">
+      <w:hyperlink r:id="rId82">
         <w:r>
           <w:rPr>
             <w:rFonts w:ascii="Calibri" w:cs="Calibri" w:eastAsia="Calibri" w:hAnsi="Calibri"/>
@@ -26811,7 +27138,7 @@
         <w:jc w:val="left"/>
         <w:rPr/>
       </w:pPr>
-      <w:hyperlink r:id="rId80">
+      <w:hyperlink r:id="rId83">
         <w:r>
           <w:rPr>
             <w:rFonts w:ascii="Calibri" w:cs="Calibri" w:eastAsia="Calibri" w:hAnsi="Calibri"/>
@@ -26896,10 +27223,10 @@
       </w:pPr>
       <w:sdt>
         <w:sdtPr>
-          <w:tag w:val="goog_rdk_19"/>
+          <w:tag w:val="goog_rdk_11"/>
         </w:sdtPr>
         <w:sdtContent>
-          <w:commentRangeStart w:id="19"/>
+          <w:commentRangeStart w:id="11"/>
         </w:sdtContent>
       </w:sdt>
       <w:r>
@@ -26911,9 +27238,9 @@
         </w:rPr>
         <w:t xml:space="preserve">Figura 33-Programação de Alarmes</w:t>
       </w:r>
-      <w:commentRangeEnd w:id="19"/>
-      <w:r>
-        <w:commentReference w:id="19"/>
+      <w:commentRangeEnd w:id="11"/>
+      <w:r>
+        <w:commentReference w:id="11"/>
       </w:r>
       <w:r>
         <w:rPr>
@@ -26935,16 +27262,16 @@
           <wp:inline distB="0" distT="0" distL="0" distR="0">
             <wp:extent cx="2209800" cy="390525"/>
             <wp:effectExtent b="0" l="0" r="0" t="0"/>
-            <wp:docPr id="57" name="image24.png"/>
+            <wp:docPr id="57" name="image5.png"/>
             <a:graphic>
               <a:graphicData uri="http://schemas.openxmlformats.org/drawingml/2006/picture">
                 <pic:pic>
                   <pic:nvPicPr>
-                    <pic:cNvPr id="0" name="image24.png"/>
+                    <pic:cNvPr id="0" name="image5.png"/>
                     <pic:cNvPicPr preferRelativeResize="0"/>
                   </pic:nvPicPr>
                   <pic:blipFill>
-                    <a:blip r:embed="rId81"/>
+                    <a:blip r:embed="rId84"/>
                     <a:srcRect b="0" l="0" r="0" t="0"/>
                     <a:stretch>
                       <a:fillRect/>
@@ -27100,7 +27427,7 @@
           <w:szCs w:val="24"/>
         </w:rPr>
       </w:pPr>
-      <w:hyperlink r:id="rId82">
+      <w:hyperlink r:id="rId85">
         <w:r>
           <w:rPr>
             <w:rFonts w:ascii="Arial" w:cs="Arial" w:eastAsia="Arial" w:hAnsi="Arial"/>
@@ -27133,7 +27460,7 @@
           <w:szCs w:val="28"/>
         </w:rPr>
       </w:pPr>
-      <w:hyperlink r:id="rId83">
+      <w:hyperlink r:id="rId86">
         <w:r>
           <w:rPr>
             <w:rFonts w:ascii="Arial" w:cs="Arial" w:eastAsia="Arial" w:hAnsi="Arial"/>
@@ -27167,7 +27494,7 @@
           <w:szCs w:val="28"/>
         </w:rPr>
       </w:pPr>
-      <w:hyperlink r:id="rId84">
+      <w:hyperlink r:id="rId87">
         <w:r>
           <w:rPr>
             <w:rFonts w:ascii="Arial" w:cs="Arial" w:eastAsia="Arial" w:hAnsi="Arial"/>
@@ -27216,7 +27543,7 @@
           <w:szCs w:val="28"/>
         </w:rPr>
       </w:pPr>
-      <w:hyperlink r:id="rId85">
+      <w:hyperlink r:id="rId88">
         <w:r>
           <w:rPr>
             <w:rFonts w:ascii="Arial" w:cs="Arial" w:eastAsia="Arial" w:hAnsi="Arial"/>
@@ -27265,7 +27592,7 @@
           <w:szCs w:val="28"/>
         </w:rPr>
       </w:pPr>
-      <w:hyperlink r:id="rId86">
+      <w:hyperlink r:id="rId89">
         <w:r>
           <w:rPr>
             <w:rFonts w:ascii="Arial" w:cs="Arial" w:eastAsia="Arial" w:hAnsi="Arial"/>
@@ -27314,7 +27641,7 @@
           <w:szCs w:val="28"/>
         </w:rPr>
       </w:pPr>
-      <w:hyperlink r:id="rId87">
+      <w:hyperlink r:id="rId90">
         <w:r>
           <w:rPr>
             <w:rFonts w:ascii="Arial" w:cs="Arial" w:eastAsia="Arial" w:hAnsi="Arial"/>
@@ -27363,7 +27690,7 @@
           <w:szCs w:val="28"/>
         </w:rPr>
       </w:pPr>
-      <w:hyperlink r:id="rId88">
+      <w:hyperlink r:id="rId91">
         <w:r>
           <w:rPr>
             <w:rFonts w:ascii="Arial" w:cs="Arial" w:eastAsia="Arial" w:hAnsi="Arial"/>
@@ -27412,7 +27739,7 @@
           <w:szCs w:val="28"/>
         </w:rPr>
       </w:pPr>
-      <w:hyperlink r:id="rId89">
+      <w:hyperlink r:id="rId92">
         <w:r>
           <w:rPr>
             <w:rFonts w:ascii="Arial" w:cs="Arial" w:eastAsia="Arial" w:hAnsi="Arial"/>
@@ -27461,7 +27788,7 @@
           <w:szCs w:val="28"/>
         </w:rPr>
       </w:pPr>
-      <w:hyperlink r:id="rId90">
+      <w:hyperlink r:id="rId93">
         <w:r>
           <w:rPr>
             <w:rFonts w:ascii="Arial" w:cs="Arial" w:eastAsia="Arial" w:hAnsi="Arial"/>
@@ -27543,7 +27870,7 @@
       <w:pPr>
         <w:rPr/>
       </w:pPr>
-      <w:hyperlink r:id="rId91">
+      <w:hyperlink r:id="rId94">
         <w:r>
           <w:rPr>
             <w:color w:val="1155cc"/>
@@ -27568,7 +27895,7 @@
           <w:szCs w:val="27"/>
         </w:rPr>
       </w:pPr>
-      <w:hyperlink r:id="rId92">
+      <w:hyperlink r:id="rId95">
         <w:r>
           <w:rPr>
             <w:rFonts w:ascii="Times New Roman" w:cs="Times New Roman" w:eastAsia="Times New Roman" w:hAnsi="Times New Roman"/>
@@ -27667,9 +27994,9 @@
       </w:r>
     </w:p>
     <w:sectPr>
-      <w:headerReference r:id="rId93" w:type="default"/>
-      <w:footerReference r:id="rId94" w:type="default"/>
-      <w:footerReference r:id="rId95" w:type="first"/>
+      <w:headerReference r:id="rId96" w:type="default"/>
+      <w:footerReference r:id="rId97" w:type="default"/>
+      <w:footerReference r:id="rId98" w:type="first"/>
       <w:pgSz w:h="16838" w:w="11906" w:orient="portrait"/>
       <w:pgMar w:bottom="1133.8582677165355" w:top="1700.7874015748032" w:left="1700.7874015748032" w:right="1133.8582677165355" w:header="708" w:footer="708"/>
       <w:pgNumType w:start="4"/>
@@ -27681,7 +28008,7 @@
 
 <file path=word/comments.xml><?xml version="1.0" encoding="utf-8"?>
 <w:comments xmlns:mc="http://schemas.openxmlformats.org/markup-compatibility/2006" xmlns:o="urn:schemas-microsoft-com:office:office" xmlns:r="http://schemas.openxmlformats.org/officeDocument/2006/relationships" xmlns:m="http://schemas.openxmlformats.org/officeDocument/2006/math" xmlns:v="urn:schemas-microsoft-com:vml" xmlns:wp="http://schemas.openxmlformats.org/drawingml/2006/wordprocessingDrawing" xmlns:w10="urn:schemas-microsoft-com:office:word" xmlns:w="http://schemas.openxmlformats.org/wordprocessingml/2006/main" xmlns:wne="http://schemas.microsoft.com/office/word/2006/wordml" xmlns:sl="http://schemas.openxmlformats.org/schemaLibrary/2006/main" xmlns:a="http://schemas.openxmlformats.org/drawingml/2006/main" xmlns:pic="http://schemas.openxmlformats.org/drawingml/2006/picture" xmlns:c="http://schemas.openxmlformats.org/drawingml/2006/chart" xmlns:lc="http://schemas.openxmlformats.org/drawingml/2006/lockedCanvas" xmlns:dgm="http://schemas.openxmlformats.org/drawingml/2006/diagram" xmlns:wps="http://schemas.microsoft.com/office/word/2010/wordprocessingShape" xmlns:wpg="http://schemas.microsoft.com/office/word/2010/wordprocessingGroup" xmlns:w14="http://schemas.microsoft.com/office/word/2010/wordml" xmlns:w15="http://schemas.microsoft.com/office/word/2012/wordml">
-  <w:comment w:author="Agostinho Castro" w:id="13" w:date="2023-01-19T21:26:12Z">
+  <w:comment w:author="Agostinho Castro" w:id="5" w:date="2023-01-19T21:26:12Z">
     <w:p>
       <w:pPr>
         <w:keepNext w:val="0"/>
@@ -27732,7 +28059,7 @@
       </w:r>
     </w:p>
   </w:comment>
-  <w:comment w:author="Agostinho Castro" w:id="14" w:date="2023-01-19T21:28:54Z">
+  <w:comment w:author="Agostinho Castro" w:id="6" w:date="2023-01-19T21:28:54Z">
     <w:p>
       <w:pPr>
         <w:keepNext w:val="0"/>
@@ -27783,7 +28110,7 @@
       </w:r>
     </w:p>
   </w:comment>
-  <w:comment w:author="Agostinho Castro" w:id="11" w:date="2023-01-19T21:20:35Z">
+  <w:comment w:author="Agostinho Castro" w:id="10" w:date="2023-01-19T23:01:17Z">
     <w:p>
       <w:pPr>
         <w:keepNext w:val="0"/>
@@ -27830,11 +28157,11 @@
           <w:vertAlign w:val="baseline"/>
           <w:rtl w:val="0"/>
         </w:rPr>
-        <w:t xml:space="preserve">Este trecho fico muito confuso para mim...eu não entendi...pareceu para mim que está deslocado.</w:t>
+        <w:t xml:space="preserve">depois vemos as observações no modo como as referÊncias devem estar listadas</w:t>
       </w:r>
     </w:p>
   </w:comment>
-  <w:comment w:author="Agostinho Castro" w:id="18" w:date="2023-01-19T23:01:17Z">
+  <w:comment w:author="Agostinho Castro" w:id="11" w:date="2023-01-19T23:00:23Z">
     <w:p>
       <w:pPr>
         <w:keepNext w:val="0"/>
@@ -27881,11 +28208,11 @@
           <w:vertAlign w:val="baseline"/>
           <w:rtl w:val="0"/>
         </w:rPr>
-        <w:t xml:space="preserve">depois vemos as observações no modo como as referÊncias devem estar listadas</w:t>
+        <w:t xml:space="preserve">Essa figura ficou deslocada</w:t>
       </w:r>
     </w:p>
   </w:comment>
-  <w:comment w:author="Agostinho Castro" w:id="19" w:date="2023-01-19T23:00:23Z">
+  <w:comment w:author="Agostinho Castro" w:id="2" w:date="2023-01-19T21:38:25Z">
     <w:p>
       <w:pPr>
         <w:keepNext w:val="0"/>
@@ -27932,11 +28259,11 @@
           <w:vertAlign w:val="baseline"/>
           <w:rtl w:val="0"/>
         </w:rPr>
-        <w:t xml:space="preserve">Essa figura ficou deslocada</w:t>
+        <w:t xml:space="preserve">Explicar a imagem...o que devemos observar?</w:t>
       </w:r>
     </w:p>
   </w:comment>
-  <w:comment w:author="Agostinho Castro" w:id="2" w:date="2023-01-19T21:38:25Z">
+  <w:comment w:author="Agostinho Castro" w:id="9" w:date="2023-01-19T21:38:25Z">
     <w:p>
       <w:pPr>
         <w:keepNext w:val="0"/>
@@ -27987,7 +28314,7 @@
       </w:r>
     </w:p>
   </w:comment>
-  <w:comment w:author="Agostinho Castro" w:id="17" w:date="2023-01-19T21:38:25Z">
+  <w:comment w:author="Agostinho Castro" w:id="1" w:date="2023-01-19T21:37:11Z">
     <w:p>
       <w:pPr>
         <w:keepNext w:val="0"/>
@@ -28034,11 +28361,9 @@
           <w:vertAlign w:val="baseline"/>
           <w:rtl w:val="0"/>
         </w:rPr>
-        <w:t xml:space="preserve">Explicar a imagem...o que devemos observar?</w:t>
-      </w:r>
-    </w:p>
-  </w:comment>
-  <w:comment w:author="Agostinho Castro" w:id="1" w:date="2023-01-19T21:37:11Z">
+        <w:t xml:space="preserve">Assim! tá bacana aqui.</w:t>
+      </w:r>
+    </w:p>
     <w:p>
       <w:pPr>
         <w:keepNext w:val="0"/>
@@ -28085,9 +28410,11 @@
           <w:vertAlign w:val="baseline"/>
           <w:rtl w:val="0"/>
         </w:rPr>
-        <w:t xml:space="preserve">Assim! tá bacana aqui.</w:t>
-      </w:r>
-    </w:p>
+        <w:t xml:space="preserve">Explicar a figura.</w:t>
+      </w:r>
+    </w:p>
+  </w:comment>
+  <w:comment w:author="Agostinho Castro" w:id="8" w:date="2023-01-19T21:37:11Z">
     <w:p>
       <w:pPr>
         <w:keepNext w:val="0"/>
@@ -28134,11 +28461,9 @@
           <w:vertAlign w:val="baseline"/>
           <w:rtl w:val="0"/>
         </w:rPr>
-        <w:t xml:space="preserve">Explicar a figura.</w:t>
-      </w:r>
-    </w:p>
-  </w:comment>
-  <w:comment w:author="Agostinho Castro" w:id="16" w:date="2023-01-19T21:37:11Z">
+        <w:t xml:space="preserve">Assim! tá bacana aqui.</w:t>
+      </w:r>
+    </w:p>
     <w:p>
       <w:pPr>
         <w:keepNext w:val="0"/>
@@ -28185,9 +28510,11 @@
           <w:vertAlign w:val="baseline"/>
           <w:rtl w:val="0"/>
         </w:rPr>
-        <w:t xml:space="preserve">Assim! tá bacana aqui.</w:t>
-      </w:r>
-    </w:p>
+        <w:t xml:space="preserve">Explicar a figura.</w:t>
+      </w:r>
+    </w:p>
+  </w:comment>
+  <w:comment w:author="Agostinho Castro" w:id="0" w:date="2023-01-19T21:34:45Z">
     <w:p>
       <w:pPr>
         <w:keepNext w:val="0"/>
@@ -28234,11 +28561,9 @@
           <w:vertAlign w:val="baseline"/>
           <w:rtl w:val="0"/>
         </w:rPr>
-        <w:t xml:space="preserve">Explicar a figura.</w:t>
-      </w:r>
-    </w:p>
-  </w:comment>
-  <w:comment w:author="Agostinho Castro" w:id="0" w:date="2023-01-19T21:34:45Z">
+        <w:t xml:space="preserve">Sempre digo que devemos induzir o leitor a olhar o que queremos nas figuras que colocamos no texto.</w:t>
+      </w:r>
+    </w:p>
     <w:p>
       <w:pPr>
         <w:keepNext w:val="0"/>
@@ -28285,9 +28610,11 @@
           <w:vertAlign w:val="baseline"/>
           <w:rtl w:val="0"/>
         </w:rPr>
-        <w:t xml:space="preserve">Sempre digo que devemos induzir o leitor a olhar o que queremos nas figuras que colocamos no texto.</w:t>
-      </w:r>
-    </w:p>
+        <w:t xml:space="preserve">Os fragmentos de código deveriam ser explicado, não o código em si, mas como ele está sendo usado para explicar o que deseja, neste caso, a fábrica de objeto.</w:t>
+      </w:r>
+    </w:p>
+  </w:comment>
+  <w:comment w:author="Agostinho Castro" w:id="7" w:date="2023-01-19T21:34:45Z">
     <w:p>
       <w:pPr>
         <w:keepNext w:val="0"/>
@@ -28334,11 +28661,9 @@
           <w:vertAlign w:val="baseline"/>
           <w:rtl w:val="0"/>
         </w:rPr>
-        <w:t xml:space="preserve">Os fragmentos de código deveriam ser explicado, não o código em si, mas como ele está sendo usado para explicar o que deseja, neste caso, a fábrica de objeto.</w:t>
-      </w:r>
-    </w:p>
-  </w:comment>
-  <w:comment w:author="Agostinho Castro" w:id="15" w:date="2023-01-19T21:34:45Z">
+        <w:t xml:space="preserve">Sempre digo que devemos induzir o leitor a olhar o que queremos nas figuras que colocamos no texto.</w:t>
+      </w:r>
+    </w:p>
     <w:p>
       <w:pPr>
         <w:keepNext w:val="0"/>
@@ -28385,9 +28710,11 @@
           <w:vertAlign w:val="baseline"/>
           <w:rtl w:val="0"/>
         </w:rPr>
-        <w:t xml:space="preserve">Sempre digo que devemos induzir o leitor a olhar o que queremos nas figuras que colocamos no texto.</w:t>
-      </w:r>
-    </w:p>
+        <w:t xml:space="preserve">Os fragmentos de código deveriam ser explicado, não o código em si, mas como ele está sendo usado para explicar o que deseja, neste caso, a fábrica de objeto.</w:t>
+      </w:r>
+    </w:p>
+  </w:comment>
+  <w:comment w:author="Carlos Andrade" w:id="3" w:date="2023-01-28T03:30:43Z">
     <w:p>
       <w:pPr>
         <w:keepNext w:val="0"/>
@@ -28434,11 +28761,11 @@
           <w:vertAlign w:val="baseline"/>
           <w:rtl w:val="0"/>
         </w:rPr>
-        <w:t xml:space="preserve">Os fragmentos de código deveriam ser explicado, não o código em si, mas como ele está sendo usado para explicar o que deseja, neste caso, a fábrica de objeto.</w:t>
+        <w:t xml:space="preserve">criar entrada em padroes de projeto</w:t>
       </w:r>
     </w:p>
   </w:comment>
-  <w:comment w:author="Agostinho Castro" w:id="12" w:date="2023-01-19T21:16:46Z">
+  <w:comment w:author="Carlos Andrade" w:id="4" w:date="2023-01-28T03:30:30Z">
     <w:p>
       <w:pPr>
         <w:keepNext w:val="0"/>
@@ -28485,415 +28812,7 @@
           <w:vertAlign w:val="baseline"/>
           <w:rtl w:val="0"/>
         </w:rPr>
-        <w:t xml:space="preserve">O que é representado? A frase ficou fora de contexto.</w:t>
-      </w:r>
-    </w:p>
-  </w:comment>
-  <w:comment w:author="Carlos Andrade" w:id="3" w:date="2023-01-26T14:53:47Z">
-    <w:p>
-      <w:pPr>
-        <w:keepNext w:val="0"/>
-        <w:keepLines w:val="0"/>
-        <w:pageBreakBefore w:val="0"/>
-        <w:widowControl w:val="0"/>
-        <w:pBdr>
-          <w:top w:space="0" w:sz="0" w:val="nil"/>
-          <w:left w:space="0" w:sz="0" w:val="nil"/>
-          <w:bottom w:space="0" w:sz="0" w:val="nil"/>
-          <w:right w:space="0" w:sz="0" w:val="nil"/>
-          <w:between w:space="0" w:sz="0" w:val="nil"/>
-        </w:pBdr>
-        <w:shd w:fill="auto" w:val="clear"/>
-        <w:spacing w:after="0" w:before="0" w:line="240" w:lineRule="auto"/>
-        <w:ind w:left="0" w:right="0" w:firstLine="0"/>
-        <w:jc w:val="left"/>
-        <w:rPr>
-          <w:rFonts w:ascii="Arial" w:cs="Arial" w:eastAsia="Arial" w:hAnsi="Arial"/>
-          <w:b w:val="0"/>
-          <w:i w:val="0"/>
-          <w:smallCaps w:val="0"/>
-          <w:strike w:val="0"/>
-          <w:color w:val="000000"/>
-          <w:sz w:val="22"/>
-          <w:szCs w:val="22"/>
-          <w:u w:val="none"/>
-          <w:shd w:fill="auto" w:val="clear"/>
-          <w:vertAlign w:val="baseline"/>
-        </w:rPr>
-      </w:pPr>
-      <w:r>
-        <w:rPr>
-          <w:rFonts w:ascii="Arial" w:cs="Arial" w:eastAsia="Arial" w:hAnsi="Arial"/>
-          <w:b w:val="0"/>
-          <w:i w:val="0"/>
-          <w:smallCaps w:val="0"/>
-          <w:strike w:val="0"/>
-          <w:color w:val="000000"/>
-          <w:sz w:val="22"/>
-          <w:szCs w:val="22"/>
-          <w:u w:val="none"/>
-          <w:shd w:fill="auto" w:val="clear"/>
-          <w:vertAlign w:val="baseline"/>
-          <w:rtl w:val="0"/>
-        </w:rPr>
-        <w:t xml:space="preserve">INSERIR REFERENCIA</w:t>
-      </w:r>
-    </w:p>
-  </w:comment>
-  <w:comment w:author="Carlos Andrade" w:id="4" w:date="2023-01-26T14:54:01Z">
-    <w:p>
-      <w:pPr>
-        <w:keepNext w:val="0"/>
-        <w:keepLines w:val="0"/>
-        <w:pageBreakBefore w:val="0"/>
-        <w:widowControl w:val="0"/>
-        <w:pBdr>
-          <w:top w:space="0" w:sz="0" w:val="nil"/>
-          <w:left w:space="0" w:sz="0" w:val="nil"/>
-          <w:bottom w:space="0" w:sz="0" w:val="nil"/>
-          <w:right w:space="0" w:sz="0" w:val="nil"/>
-          <w:between w:space="0" w:sz="0" w:val="nil"/>
-        </w:pBdr>
-        <w:shd w:fill="auto" w:val="clear"/>
-        <w:spacing w:after="0" w:before="0" w:line="240" w:lineRule="auto"/>
-        <w:ind w:left="0" w:right="0" w:firstLine="0"/>
-        <w:jc w:val="left"/>
-        <w:rPr>
-          <w:rFonts w:ascii="Arial" w:cs="Arial" w:eastAsia="Arial" w:hAnsi="Arial"/>
-          <w:b w:val="0"/>
-          <w:i w:val="0"/>
-          <w:smallCaps w:val="0"/>
-          <w:strike w:val="0"/>
-          <w:color w:val="000000"/>
-          <w:sz w:val="22"/>
-          <w:szCs w:val="22"/>
-          <w:u w:val="none"/>
-          <w:shd w:fill="auto" w:val="clear"/>
-          <w:vertAlign w:val="baseline"/>
-        </w:rPr>
-      </w:pPr>
-      <w:r>
-        <w:rPr>
-          <w:rFonts w:ascii="Arial" w:cs="Arial" w:eastAsia="Arial" w:hAnsi="Arial"/>
-          <w:b w:val="0"/>
-          <w:i w:val="0"/>
-          <w:smallCaps w:val="0"/>
-          <w:strike w:val="0"/>
-          <w:color w:val="000000"/>
-          <w:sz w:val="22"/>
-          <w:szCs w:val="22"/>
-          <w:u w:val="none"/>
-          <w:shd w:fill="auto" w:val="clear"/>
-          <w:vertAlign w:val="baseline"/>
-          <w:rtl w:val="0"/>
-        </w:rPr>
-        <w:t xml:space="preserve">INSERIR REFERENCIA</w:t>
-      </w:r>
-    </w:p>
-  </w:comment>
-  <w:comment w:author="Carlos Andrade" w:id="5" w:date="2023-01-26T14:54:16Z">
-    <w:p>
-      <w:pPr>
-        <w:keepNext w:val="0"/>
-        <w:keepLines w:val="0"/>
-        <w:pageBreakBefore w:val="0"/>
-        <w:widowControl w:val="0"/>
-        <w:pBdr>
-          <w:top w:space="0" w:sz="0" w:val="nil"/>
-          <w:left w:space="0" w:sz="0" w:val="nil"/>
-          <w:bottom w:space="0" w:sz="0" w:val="nil"/>
-          <w:right w:space="0" w:sz="0" w:val="nil"/>
-          <w:between w:space="0" w:sz="0" w:val="nil"/>
-        </w:pBdr>
-        <w:shd w:fill="auto" w:val="clear"/>
-        <w:spacing w:after="0" w:before="0" w:line="240" w:lineRule="auto"/>
-        <w:ind w:left="0" w:right="0" w:firstLine="0"/>
-        <w:jc w:val="left"/>
-        <w:rPr>
-          <w:rFonts w:ascii="Arial" w:cs="Arial" w:eastAsia="Arial" w:hAnsi="Arial"/>
-          <w:b w:val="0"/>
-          <w:i w:val="0"/>
-          <w:smallCaps w:val="0"/>
-          <w:strike w:val="0"/>
-          <w:color w:val="000000"/>
-          <w:sz w:val="22"/>
-          <w:szCs w:val="22"/>
-          <w:u w:val="none"/>
-          <w:shd w:fill="auto" w:val="clear"/>
-          <w:vertAlign w:val="baseline"/>
-        </w:rPr>
-      </w:pPr>
-      <w:r>
-        <w:rPr>
-          <w:rFonts w:ascii="Arial" w:cs="Arial" w:eastAsia="Arial" w:hAnsi="Arial"/>
-          <w:b w:val="0"/>
-          <w:i w:val="0"/>
-          <w:smallCaps w:val="0"/>
-          <w:strike w:val="0"/>
-          <w:color w:val="000000"/>
-          <w:sz w:val="22"/>
-          <w:szCs w:val="22"/>
-          <w:u w:val="none"/>
-          <w:shd w:fill="auto" w:val="clear"/>
-          <w:vertAlign w:val="baseline"/>
-          <w:rtl w:val="0"/>
-        </w:rPr>
-        <w:t xml:space="preserve">INSERIR REFERENCIA</w:t>
-      </w:r>
-    </w:p>
-  </w:comment>
-  <w:comment w:author="Carlos Andrade" w:id="8" w:date="2023-01-26T14:55:04Z">
-    <w:p>
-      <w:pPr>
-        <w:keepNext w:val="0"/>
-        <w:keepLines w:val="0"/>
-        <w:pageBreakBefore w:val="0"/>
-        <w:widowControl w:val="0"/>
-        <w:pBdr>
-          <w:top w:space="0" w:sz="0" w:val="nil"/>
-          <w:left w:space="0" w:sz="0" w:val="nil"/>
-          <w:bottom w:space="0" w:sz="0" w:val="nil"/>
-          <w:right w:space="0" w:sz="0" w:val="nil"/>
-          <w:between w:space="0" w:sz="0" w:val="nil"/>
-        </w:pBdr>
-        <w:shd w:fill="auto" w:val="clear"/>
-        <w:spacing w:after="0" w:before="0" w:line="240" w:lineRule="auto"/>
-        <w:ind w:left="0" w:right="0" w:firstLine="0"/>
-        <w:jc w:val="left"/>
-        <w:rPr>
-          <w:rFonts w:ascii="Arial" w:cs="Arial" w:eastAsia="Arial" w:hAnsi="Arial"/>
-          <w:b w:val="0"/>
-          <w:i w:val="0"/>
-          <w:smallCaps w:val="0"/>
-          <w:strike w:val="0"/>
-          <w:color w:val="000000"/>
-          <w:sz w:val="22"/>
-          <w:szCs w:val="22"/>
-          <w:u w:val="none"/>
-          <w:shd w:fill="auto" w:val="clear"/>
-          <w:vertAlign w:val="baseline"/>
-        </w:rPr>
-      </w:pPr>
-      <w:r>
-        <w:rPr>
-          <w:rFonts w:ascii="Arial" w:cs="Arial" w:eastAsia="Arial" w:hAnsi="Arial"/>
-          <w:b w:val="0"/>
-          <w:i w:val="0"/>
-          <w:smallCaps w:val="0"/>
-          <w:strike w:val="0"/>
-          <w:color w:val="000000"/>
-          <w:sz w:val="22"/>
-          <w:szCs w:val="22"/>
-          <w:u w:val="none"/>
-          <w:shd w:fill="auto" w:val="clear"/>
-          <w:vertAlign w:val="baseline"/>
-          <w:rtl w:val="0"/>
-        </w:rPr>
-        <w:t xml:space="preserve">INSERIR REFERENCIA</w:t>
-      </w:r>
-    </w:p>
-  </w:comment>
-  <w:comment w:author="Carlos Andrade" w:id="9" w:date="2023-01-26T14:55:14Z">
-    <w:p>
-      <w:pPr>
-        <w:keepNext w:val="0"/>
-        <w:keepLines w:val="0"/>
-        <w:pageBreakBefore w:val="0"/>
-        <w:widowControl w:val="0"/>
-        <w:pBdr>
-          <w:top w:space="0" w:sz="0" w:val="nil"/>
-          <w:left w:space="0" w:sz="0" w:val="nil"/>
-          <w:bottom w:space="0" w:sz="0" w:val="nil"/>
-          <w:right w:space="0" w:sz="0" w:val="nil"/>
-          <w:between w:space="0" w:sz="0" w:val="nil"/>
-        </w:pBdr>
-        <w:shd w:fill="auto" w:val="clear"/>
-        <w:spacing w:after="0" w:before="0" w:line="240" w:lineRule="auto"/>
-        <w:ind w:left="0" w:right="0" w:firstLine="0"/>
-        <w:jc w:val="left"/>
-        <w:rPr>
-          <w:rFonts w:ascii="Arial" w:cs="Arial" w:eastAsia="Arial" w:hAnsi="Arial"/>
-          <w:b w:val="0"/>
-          <w:i w:val="0"/>
-          <w:smallCaps w:val="0"/>
-          <w:strike w:val="0"/>
-          <w:color w:val="000000"/>
-          <w:sz w:val="22"/>
-          <w:szCs w:val="22"/>
-          <w:u w:val="none"/>
-          <w:shd w:fill="auto" w:val="clear"/>
-          <w:vertAlign w:val="baseline"/>
-        </w:rPr>
-      </w:pPr>
-      <w:r>
-        <w:rPr>
-          <w:rFonts w:ascii="Arial" w:cs="Arial" w:eastAsia="Arial" w:hAnsi="Arial"/>
-          <w:b w:val="0"/>
-          <w:i w:val="0"/>
-          <w:smallCaps w:val="0"/>
-          <w:strike w:val="0"/>
-          <w:color w:val="000000"/>
-          <w:sz w:val="22"/>
-          <w:szCs w:val="22"/>
-          <w:u w:val="none"/>
-          <w:shd w:fill="auto" w:val="clear"/>
-          <w:vertAlign w:val="baseline"/>
-          <w:rtl w:val="0"/>
-        </w:rPr>
-        <w:t xml:space="preserve">INSERIR REFERENCIA</w:t>
-      </w:r>
-    </w:p>
-  </w:comment>
-  <w:comment w:author="Carlos Andrade" w:id="10" w:date="2023-01-26T14:55:24Z">
-    <w:p>
-      <w:pPr>
-        <w:keepNext w:val="0"/>
-        <w:keepLines w:val="0"/>
-        <w:pageBreakBefore w:val="0"/>
-        <w:widowControl w:val="0"/>
-        <w:pBdr>
-          <w:top w:space="0" w:sz="0" w:val="nil"/>
-          <w:left w:space="0" w:sz="0" w:val="nil"/>
-          <w:bottom w:space="0" w:sz="0" w:val="nil"/>
-          <w:right w:space="0" w:sz="0" w:val="nil"/>
-          <w:between w:space="0" w:sz="0" w:val="nil"/>
-        </w:pBdr>
-        <w:shd w:fill="auto" w:val="clear"/>
-        <w:spacing w:after="0" w:before="0" w:line="240" w:lineRule="auto"/>
-        <w:ind w:left="0" w:right="0" w:firstLine="0"/>
-        <w:jc w:val="left"/>
-        <w:rPr>
-          <w:rFonts w:ascii="Arial" w:cs="Arial" w:eastAsia="Arial" w:hAnsi="Arial"/>
-          <w:b w:val="0"/>
-          <w:i w:val="0"/>
-          <w:smallCaps w:val="0"/>
-          <w:strike w:val="0"/>
-          <w:color w:val="000000"/>
-          <w:sz w:val="22"/>
-          <w:szCs w:val="22"/>
-          <w:u w:val="none"/>
-          <w:shd w:fill="auto" w:val="clear"/>
-          <w:vertAlign w:val="baseline"/>
-        </w:rPr>
-      </w:pPr>
-      <w:r>
-        <w:rPr>
-          <w:rFonts w:ascii="Arial" w:cs="Arial" w:eastAsia="Arial" w:hAnsi="Arial"/>
-          <w:b w:val="0"/>
-          <w:i w:val="0"/>
-          <w:smallCaps w:val="0"/>
-          <w:strike w:val="0"/>
-          <w:color w:val="000000"/>
-          <w:sz w:val="22"/>
-          <w:szCs w:val="22"/>
-          <w:u w:val="none"/>
-          <w:shd w:fill="auto" w:val="clear"/>
-          <w:vertAlign w:val="baseline"/>
-          <w:rtl w:val="0"/>
-        </w:rPr>
-        <w:t xml:space="preserve">INSERIR REFERNECIA</w:t>
-      </w:r>
-    </w:p>
-  </w:comment>
-  <w:comment w:author="Carlos Andrade" w:id="6" w:date="2023-01-26T14:54:40Z">
-    <w:p>
-      <w:pPr>
-        <w:keepNext w:val="0"/>
-        <w:keepLines w:val="0"/>
-        <w:pageBreakBefore w:val="0"/>
-        <w:widowControl w:val="0"/>
-        <w:pBdr>
-          <w:top w:space="0" w:sz="0" w:val="nil"/>
-          <w:left w:space="0" w:sz="0" w:val="nil"/>
-          <w:bottom w:space="0" w:sz="0" w:val="nil"/>
-          <w:right w:space="0" w:sz="0" w:val="nil"/>
-          <w:between w:space="0" w:sz="0" w:val="nil"/>
-        </w:pBdr>
-        <w:shd w:fill="auto" w:val="clear"/>
-        <w:spacing w:after="0" w:before="0" w:line="240" w:lineRule="auto"/>
-        <w:ind w:left="0" w:right="0" w:firstLine="0"/>
-        <w:jc w:val="left"/>
-        <w:rPr>
-          <w:rFonts w:ascii="Arial" w:cs="Arial" w:eastAsia="Arial" w:hAnsi="Arial"/>
-          <w:b w:val="0"/>
-          <w:i w:val="0"/>
-          <w:smallCaps w:val="0"/>
-          <w:strike w:val="0"/>
-          <w:color w:val="000000"/>
-          <w:sz w:val="22"/>
-          <w:szCs w:val="22"/>
-          <w:u w:val="none"/>
-          <w:shd w:fill="auto" w:val="clear"/>
-          <w:vertAlign w:val="baseline"/>
-        </w:rPr>
-      </w:pPr>
-      <w:r>
-        <w:rPr>
-          <w:rFonts w:ascii="Arial" w:cs="Arial" w:eastAsia="Arial" w:hAnsi="Arial"/>
-          <w:b w:val="0"/>
-          <w:i w:val="0"/>
-          <w:smallCaps w:val="0"/>
-          <w:strike w:val="0"/>
-          <w:color w:val="000000"/>
-          <w:sz w:val="22"/>
-          <w:szCs w:val="22"/>
-          <w:u w:val="none"/>
-          <w:shd w:fill="auto" w:val="clear"/>
-          <w:vertAlign w:val="baseline"/>
-          <w:rtl w:val="0"/>
-        </w:rPr>
-        <w:t xml:space="preserve">INSERIR REFERENCIA</w:t>
-      </w:r>
-    </w:p>
-  </w:comment>
-  <w:comment w:author="Carlos Andrade" w:id="7" w:date="2023-01-26T14:54:52Z">
-    <w:p>
-      <w:pPr>
-        <w:keepNext w:val="0"/>
-        <w:keepLines w:val="0"/>
-        <w:pageBreakBefore w:val="0"/>
-        <w:widowControl w:val="0"/>
-        <w:pBdr>
-          <w:top w:space="0" w:sz="0" w:val="nil"/>
-          <w:left w:space="0" w:sz="0" w:val="nil"/>
-          <w:bottom w:space="0" w:sz="0" w:val="nil"/>
-          <w:right w:space="0" w:sz="0" w:val="nil"/>
-          <w:between w:space="0" w:sz="0" w:val="nil"/>
-        </w:pBdr>
-        <w:shd w:fill="auto" w:val="clear"/>
-        <w:spacing w:after="0" w:before="0" w:line="240" w:lineRule="auto"/>
-        <w:ind w:left="0" w:right="0" w:firstLine="0"/>
-        <w:jc w:val="left"/>
-        <w:rPr>
-          <w:rFonts w:ascii="Arial" w:cs="Arial" w:eastAsia="Arial" w:hAnsi="Arial"/>
-          <w:b w:val="0"/>
-          <w:i w:val="0"/>
-          <w:smallCaps w:val="0"/>
-          <w:strike w:val="0"/>
-          <w:color w:val="000000"/>
-          <w:sz w:val="22"/>
-          <w:szCs w:val="22"/>
-          <w:u w:val="none"/>
-          <w:shd w:fill="auto" w:val="clear"/>
-          <w:vertAlign w:val="baseline"/>
-        </w:rPr>
-      </w:pPr>
-      <w:r>
-        <w:rPr>
-          <w:rFonts w:ascii="Arial" w:cs="Arial" w:eastAsia="Arial" w:hAnsi="Arial"/>
-          <w:b w:val="0"/>
-          <w:i w:val="0"/>
-          <w:smallCaps w:val="0"/>
-          <w:strike w:val="0"/>
-          <w:color w:val="000000"/>
-          <w:sz w:val="22"/>
-          <w:szCs w:val="22"/>
-          <w:u w:val="none"/>
-          <w:shd w:fill="auto" w:val="clear"/>
-          <w:vertAlign w:val="baseline"/>
-          <w:rtl w:val="0"/>
-        </w:rPr>
-        <w:t xml:space="preserve">INSERIR REFERENCIA</w:t>
+        <w:t xml:space="preserve">referenciar</w:t>
       </w:r>
     </w:p>
   </w:comment>
@@ -28902,26 +28821,18 @@
 
 <file path=word/commentsExtended.xml><?xml version="1.0" encoding="utf-8"?>
 <w15:commentsEx xmlns:mc="http://schemas.openxmlformats.org/markup-compatibility/2006" xmlns:o="urn:schemas-microsoft-com:office:office" xmlns:r="http://schemas.openxmlformats.org/officeDocument/2006/relationships" xmlns:m="http://schemas.openxmlformats.org/officeDocument/2006/math" xmlns:v="urn:schemas-microsoft-com:vml" xmlns:wp="http://schemas.openxmlformats.org/drawingml/2006/wordprocessingDrawing" xmlns:w10="urn:schemas-microsoft-com:office:word" xmlns:w="http://schemas.openxmlformats.org/wordprocessingml/2006/main" xmlns:wne="http://schemas.microsoft.com/office/word/2006/wordml" xmlns:sl="http://schemas.openxmlformats.org/schemaLibrary/2006/main" xmlns:a="http://schemas.openxmlformats.org/drawingml/2006/main" xmlns:pic="http://schemas.openxmlformats.org/drawingml/2006/picture" xmlns:c="http://schemas.openxmlformats.org/drawingml/2006/chart" xmlns:lc="http://schemas.openxmlformats.org/drawingml/2006/lockedCanvas" xmlns:dgm="http://schemas.openxmlformats.org/drawingml/2006/diagram" xmlns:wps="http://schemas.microsoft.com/office/word/2010/wordprocessingShape" xmlns:wpg="http://schemas.microsoft.com/office/word/2010/wordprocessingGroup" xmlns:w14="http://schemas.microsoft.com/office/word/2010/wordml" xmlns:w15="http://schemas.microsoft.com/office/word/2012/wordml">
-  <w15:commentEx w15:paraId="00000441" w15:done="0"/>
-  <w15:commentEx w15:paraId="00000442" w15:done="0"/>
-  <w15:commentEx w15:paraId="00000443" w15:done="0"/>
-  <w15:commentEx w15:paraId="00000444" w15:done="0"/>
-  <w15:commentEx w15:paraId="00000445" w15:done="0"/>
-  <w15:commentEx w15:paraId="00000446" w15:done="0"/>
-  <w15:commentEx w15:paraId="00000447" w15:done="0"/>
-  <w15:commentEx w15:paraId="00000449" w15:done="0"/>
-  <w15:commentEx w15:paraId="0000044B" w15:done="0"/>
-  <w15:commentEx w15:paraId="0000044D" w15:done="0"/>
-  <w15:commentEx w15:paraId="0000044F" w15:done="0"/>
-  <w15:commentEx w15:paraId="00000450" w15:done="0"/>
-  <w15:commentEx w15:paraId="00000451" w15:done="0"/>
-  <w15:commentEx w15:paraId="00000452" w15:done="0"/>
-  <w15:commentEx w15:paraId="00000453" w15:done="0"/>
-  <w15:commentEx w15:paraId="00000454" w15:done="0"/>
-  <w15:commentEx w15:paraId="00000455" w15:done="0"/>
-  <w15:commentEx w15:paraId="00000456" w15:done="0"/>
-  <w15:commentEx w15:paraId="00000457" w15:done="0"/>
-  <w15:commentEx w15:paraId="00000458" w15:done="0"/>
+  <w15:commentEx w15:paraId="0000045B" w15:done="0"/>
+  <w15:commentEx w15:paraId="0000045C" w15:done="0"/>
+  <w15:commentEx w15:paraId="0000045D" w15:done="0"/>
+  <w15:commentEx w15:paraId="0000045E" w15:done="0"/>
+  <w15:commentEx w15:paraId="0000045F" w15:done="0"/>
+  <w15:commentEx w15:paraId="00000460" w15:done="0"/>
+  <w15:commentEx w15:paraId="00000462" w15:done="0"/>
+  <w15:commentEx w15:paraId="00000464" w15:done="0"/>
+  <w15:commentEx w15:paraId="00000466" w15:done="0"/>
+  <w15:commentEx w15:paraId="00000468" w15:done="0"/>
+  <w15:commentEx w15:paraId="00000469" w15:done="0"/>
+  <w15:commentEx w15:paraId="0000046A" w15:done="0"/>
 </w15:commentsEx>
 </file>
 
@@ -31703,7 +31614,7 @@
 
 <file path=customXML/item1.xml><?xml version="1.0" encoding="utf-8"?>
 <go:gDocsCustomXmlDataStorage xmlns:go="http://customooxmlschemas.google.com/" xmlns:r="http://schemas.openxmlformats.org/officeDocument/2006/relationships" uri="GoogleDocsCustomDataVersion1">
-  <go:docsCustomData xmlns:go="http://customooxmlschemas.google.com/" roundtripDataSignature="AMtx7mjfXd1yVtGObx1ogRuXG8Z9h+0+9w==">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</go:docsCustomData>
+  <go:docsCustomData xmlns:go="http://customooxmlschemas.google.com/" roundtripDataSignature="AMtx7miRlgUE5HSQQTkJg1LeYdFms+Fs0g==">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</go:docsCustomData>
 </go:gDocsCustomXmlDataStorage>
 </file>
 
